--- a/Ghana Sandhi/GS-TS 7.1-7.5 Sanskrit.docx
+++ b/Ghana Sandhi/GS-TS 7.1-7.5 Sanskrit.docx
@@ -22783,16 +22783,7 @@
           <w:sz w:val="40"/>
           <w:szCs w:val="40"/>
         </w:rPr>
-        <w:t>krÉþ</w:t>
-      </w:r>
-      <w:r>
-        <w:rPr>
-          <w:rFonts w:ascii="BRH Devanagari Extra" w:hAnsi="BRH Devanagari Extra" w:cs="BRH Devanagari Extra"/>
-          <w:b/>
-          <w:sz w:val="40"/>
-          <w:szCs w:val="40"/>
-        </w:rPr>
-        <w:t xml:space="preserve"> - </w:t>
+        <w:t xml:space="preserve">krÉþ - </w:t>
       </w:r>
       <w:r>
         <w:rPr>
@@ -22947,17 +22938,7 @@
           <w:szCs w:val="40"/>
           <w:lang w:bidi="ar-SA"/>
         </w:rPr>
-        <w:t>uÉÉ AluÉÉþrÉlÉç</w:t>
-      </w:r>
-      <w:r>
-        <w:rPr>
-          <w:rFonts w:ascii="BRH Devanagari Extra" w:hAnsi="BRH Devanagari Extra" w:cs="BRH Devanagari Extra"/>
-          <w:b/>
-          <w:sz w:val="40"/>
-          <w:szCs w:val="40"/>
-          <w:lang w:bidi="ar-SA"/>
-        </w:rPr>
-        <w:t xml:space="preserve"> - </w:t>
+        <w:t xml:space="preserve">uÉÉ AluÉÉþrÉlÉç - </w:t>
       </w:r>
       <w:r>
         <w:rPr>
@@ -23072,17 +23053,7 @@
           <w:szCs w:val="40"/>
           <w:lang w:bidi="ar-SA"/>
         </w:rPr>
-        <w:t>Mü</w:t>
-      </w:r>
-      <w:r>
-        <w:rPr>
-          <w:rFonts w:ascii="BRH Devanagari Extra" w:hAnsi="BRH Devanagari Extra" w:cs="BRH Devanagari Extra"/>
-          <w:b/>
-          <w:sz w:val="40"/>
-          <w:szCs w:val="40"/>
-          <w:lang w:bidi="ar-SA"/>
-        </w:rPr>
-        <w:t xml:space="preserve"> - </w:t>
+        <w:t xml:space="preserve">Mü - </w:t>
       </w:r>
       <w:r>
         <w:rPr>
@@ -23177,17 +23148,7 @@
           <w:szCs w:val="40"/>
           <w:lang w:bidi="ar-SA"/>
         </w:rPr>
-        <w:t>Måü mÉëÌiÉþ ÌiÉ¸ÎliÉ</w:t>
-      </w:r>
-      <w:r>
-        <w:rPr>
-          <w:rFonts w:ascii="BRH Devanagari Extra" w:hAnsi="BRH Devanagari Extra" w:cs="BRH Devanagari Extra"/>
-          <w:b/>
-          <w:sz w:val="40"/>
-          <w:szCs w:val="40"/>
-          <w:lang w:bidi="ar-SA"/>
-        </w:rPr>
-        <w:t xml:space="preserve"> - </w:t>
+        <w:t xml:space="preserve">Måü mÉëÌiÉþ ÌiÉ¸ÎliÉ - </w:t>
       </w:r>
       <w:r>
         <w:rPr>
@@ -23386,16 +23347,7 @@
           <w:sz w:val="40"/>
           <w:szCs w:val="40"/>
         </w:rPr>
-        <w:t>liÉÑ</w:t>
-      </w:r>
-      <w:r>
-        <w:rPr>
-          <w:rFonts w:ascii="BRH Devanagari Extra" w:hAnsi="BRH Devanagari Extra" w:cs="BRH Devanagari Extra"/>
-          <w:b/>
-          <w:sz w:val="40"/>
-          <w:szCs w:val="40"/>
-        </w:rPr>
-        <w:t xml:space="preserve"> - </w:t>
+        <w:t xml:space="preserve">liÉÑ - </w:t>
       </w:r>
       <w:r>
         <w:rPr>
@@ -23500,8 +23452,6 @@
         </w:rPr>
         <w:t xml:space="preserve">  </w:t>
       </w:r>
-      <w:bookmarkStart w:id="9" w:name="_GoBack"/>
-      <w:bookmarkEnd w:id="9"/>
       <w:r>
         <w:rPr>
           <w:rFonts w:ascii="BRH Devanagari Extra" w:hAnsi="BRH Devanagari Extra" w:cs="BRH Devanagari Extra"/>
@@ -23534,7 +23484,5782 @@
           <w:szCs w:val="40"/>
           <w:lang w:bidi="ar-SA"/>
         </w:rPr>
-      </w:pPr>
+        <w:sectPr>
+          <w:headerReference w:type="even" r:id="rId22"/>
+          <w:headerReference w:type="default" r:id="rId23"/>
+          <w:pgSz w:w="11906" w:h="16838"/>
+          <w:pgMar w:top="1440" w:right="1440" w:bottom="1440" w:left="1440" w:header="708" w:footer="708" w:gutter="0"/>
+          <w:cols w:space="708"/>
+          <w:docGrid w:linePitch="360"/>
+        </w:sectPr>
+      </w:pPr>
+    </w:p>
+    <w:p>
+      <w:pPr>
+        <w:pBdr>
+          <w:top w:val="single" w:sz="4" w:space="1" w:color="auto"/>
+          <w:left w:val="single" w:sz="4" w:space="4" w:color="auto"/>
+          <w:bottom w:val="single" w:sz="4" w:space="1" w:color="auto"/>
+          <w:right w:val="single" w:sz="4" w:space="4" w:color="auto"/>
+        </w:pBdr>
+        <w:spacing w:line="264" w:lineRule="auto"/>
+        <w:ind w:right="4"/>
+        <w:jc w:val="center"/>
+        <w:rPr>
+          <w:rFonts w:ascii="BRH Devanagari Extra" w:hAnsi="BRH Devanagari Extra" w:cs="BRH Devanagari Extra"/>
+          <w:b/>
+          <w:sz w:val="40"/>
+          <w:szCs w:val="40"/>
+          <w:lang w:bidi="ar-SA"/>
+        </w:rPr>
+      </w:pPr>
+      <w:r>
+        <w:rPr>
+          <w:rFonts w:ascii="BRH Devanagari Extra" w:hAnsi="BRH Devanagari Extra" w:cs="BRH Devanagari Extra"/>
+          <w:b/>
+          <w:bCs/>
+          <w:sz w:val="40"/>
+          <w:szCs w:val="40"/>
+          <w:lang w:bidi="ar-SA"/>
+        </w:rPr>
+        <w:lastRenderedPageBreak/>
+        <w:t xml:space="preserve">AÉåÇ lÉqÉÈ mÉUqÉÉiqÉlÉå, ´ÉÏ qÉWûÉaÉhÉmÉiÉrÉå lÉqÉÈ, </w:t>
+      </w:r>
+      <w:r>
+        <w:rPr>
+          <w:rFonts w:ascii="BRH Devanagari Extra" w:hAnsi="BRH Devanagari Extra" w:cs="BRH Devanagari Extra"/>
+          <w:b/>
+          <w:bCs/>
+          <w:sz w:val="40"/>
+          <w:szCs w:val="40"/>
+          <w:lang w:bidi="ar-SA"/>
+        </w:rPr>
+        <w:br/>
+        <w:t xml:space="preserve">´ÉÏ aÉÑÂprÉÉå lÉqÉÈ, </w:t>
+      </w:r>
+      <w:r>
+        <w:rPr>
+          <w:rFonts w:ascii="BRH Devanagari Extra" w:hAnsi="BRH Devanagari Extra" w:cs="BRH Devanagari Extra"/>
+          <w:b/>
+          <w:sz w:val="40"/>
+          <w:szCs w:val="40"/>
+          <w:lang w:bidi="ar-SA"/>
+        </w:rPr>
+        <w:t>Wû</w:t>
+      </w:r>
+      <w:r>
+        <w:rPr>
+          <w:rFonts w:ascii="BRH Malayalam Extra" w:hAnsi="BRH Malayalam Extra" w:cs="BRH Devanagari Extra"/>
+          <w:b/>
+          <w:sz w:val="32"/>
+          <w:szCs w:val="40"/>
+          <w:lang w:bidi="ar-SA"/>
+        </w:rPr>
+        <w:t>–</w:t>
+      </w:r>
+      <w:r>
+        <w:rPr>
+          <w:rFonts w:ascii="BRH Devanagari Extra" w:hAnsi="BRH Devanagari Extra" w:cs="BRH Devanagari Extra"/>
+          <w:b/>
+          <w:sz w:val="40"/>
+          <w:szCs w:val="40"/>
+          <w:lang w:bidi="ar-SA"/>
+        </w:rPr>
+        <w:t>ËU</w:t>
+      </w:r>
+      <w:r>
+        <w:rPr>
+          <w:rFonts w:ascii="BRH Malayalam Extra" w:hAnsi="BRH Malayalam Extra" w:cs="BRH Devanagari Extra"/>
+          <w:b/>
+          <w:sz w:val="32"/>
+          <w:szCs w:val="40"/>
+          <w:lang w:bidi="ar-SA"/>
+        </w:rPr>
+        <w:t>–</w:t>
+      </w:r>
+      <w:r>
+        <w:rPr>
+          <w:rFonts w:ascii="BRH Devanagari Extra" w:hAnsi="BRH Devanagari Extra" w:cs="BRH Devanagari Extra"/>
+          <w:b/>
+          <w:sz w:val="40"/>
+          <w:szCs w:val="40"/>
+          <w:lang w:bidi="ar-SA"/>
+        </w:rPr>
+        <w:t>È AÉåÇ</w:t>
+      </w:r>
+    </w:p>
+    <w:p>
+      <w:pPr>
+        <w:pStyle w:val="Heading2"/>
+        <w:numPr>
+          <w:ilvl w:val="0"/>
+          <w:numId w:val="0"/>
+        </w:numPr>
+        <w:ind w:left="360"/>
+        <w:rPr>
+          <w:lang w:bidi="ar-SA"/>
+        </w:rPr>
+      </w:pPr>
+      <w:bookmarkStart w:id="9" w:name="_Toc490346362"/>
+      <w:r>
+        <w:rPr>
+          <w:rFonts w:ascii="Arial" w:hAnsi="Arial"/>
+          <w:u w:val="none"/>
+          <w:lang w:bidi="hi-IN"/>
+        </w:rPr>
+        <w:t xml:space="preserve">7.4 </w:t>
+      </w:r>
+      <w:r>
+        <w:rPr>
+          <w:lang w:bidi="ar-SA"/>
+        </w:rPr>
+        <w:t>xÉmiÉqÉMüÉhQåû cÉiÉÑjÉïÈ mÉëzlÉÈ - xÉ§ÉMüqÉïÌlÉÃ</w:t>
+      </w:r>
+      <w:r>
+        <w:rPr>
+          <w:rFonts w:cs="BRH Devanagari Extra"/>
+          <w:lang w:bidi="ar-SA"/>
+        </w:rPr>
+        <w:t>mÉ</w:t>
+      </w:r>
+      <w:r>
+        <w:rPr>
+          <w:lang w:bidi="ar-SA"/>
+        </w:rPr>
+        <w:t>hÉÇ</w:t>
+      </w:r>
+      <w:bookmarkEnd w:id="9"/>
+    </w:p>
+    <w:p>
+      <w:pPr>
+        <w:pStyle w:val="Heading3"/>
+      </w:pPr>
+      <w:r>
+        <w:rPr>
+          <w:highlight w:val="lightGray"/>
+        </w:rPr>
+        <w:t>Section 1 - General panchaati</w:t>
+      </w:r>
+      <w:r>
+        <w:t xml:space="preserve"> </w:t>
+      </w:r>
+    </w:p>
+    <w:p>
+      <w:pPr>
+        <w:widowControl w:val="0"/>
+        <w:pBdr>
+          <w:top w:val="single" w:sz="4" w:space="1" w:color="auto"/>
+          <w:bottom w:val="single" w:sz="4" w:space="1" w:color="auto"/>
+          <w:between w:val="single" w:sz="4" w:space="1" w:color="auto"/>
+          <w:bar w:val="single" w:sz="4" w:color="auto"/>
+        </w:pBdr>
+        <w:autoSpaceDE w:val="0"/>
+        <w:autoSpaceDN w:val="0"/>
+        <w:adjustRightInd w:val="0"/>
+        <w:spacing w:line="252" w:lineRule="auto"/>
+        <w:jc w:val="both"/>
+        <w:rPr>
+          <w:rFonts w:ascii="Arial" w:hAnsi="Arial" w:cs="Arial"/>
+          <w:bCs/>
+          <w:sz w:val="32"/>
+          <w:szCs w:val="32"/>
+          <w:lang w:val="en-US"/>
+        </w:rPr>
+      </w:pPr>
+      <w:r>
+        <w:rPr>
+          <w:rFonts w:ascii="Arial" w:hAnsi="Arial" w:cs="Arial"/>
+          <w:sz w:val="32"/>
+          <w:szCs w:val="40"/>
+        </w:rPr>
+        <w:t>1.</w:t>
+      </w:r>
+      <w:r>
+        <w:rPr>
+          <w:rFonts w:ascii="BRH Devanagari Extra" w:hAnsi="BRH Devanagari Extra" w:cs="BRH Devanagari Extra"/>
+          <w:b/>
+          <w:sz w:val="40"/>
+          <w:szCs w:val="40"/>
+        </w:rPr>
+        <w:t xml:space="preserve"> </w:t>
+      </w:r>
+      <w:r>
+        <w:rPr>
+          <w:rFonts w:ascii="BRH Devanagari Extra" w:hAnsi="BRH Devanagari Extra" w:cs="BRH Devanagari Extra"/>
+          <w:b/>
+          <w:sz w:val="40"/>
+          <w:szCs w:val="40"/>
+        </w:rPr>
+        <w:t>AÉ</w:t>
+      </w:r>
+      <w:r>
+        <w:rPr>
+          <w:rFonts w:ascii="BRH Malayalam Extra" w:hAnsi="BRH Malayalam Extra" w:cs="BRH Devanagari Extra"/>
+          <w:b/>
+          <w:sz w:val="32"/>
+          <w:szCs w:val="40"/>
+        </w:rPr>
+        <w:t>–</w:t>
+      </w:r>
+      <w:r>
+        <w:rPr>
+          <w:rFonts w:ascii="BRH Devanagari Extra" w:hAnsi="BRH Devanagari Extra" w:cs="BRH Devanagari Extra"/>
+          <w:b/>
+          <w:sz w:val="40"/>
+          <w:szCs w:val="40"/>
+          <w:lang w:bidi="ar-SA"/>
+        </w:rPr>
+        <w:t>iqÉlÉç ÍkÉ</w:t>
+      </w:r>
+      <w:r>
+        <w:rPr>
+          <w:rFonts w:ascii="BRH Malayalam Extra" w:hAnsi="BRH Malayalam Extra" w:cs="BRH Devanagari Extra"/>
+          <w:b/>
+          <w:sz w:val="32"/>
+          <w:szCs w:val="40"/>
+          <w:lang w:bidi="ar-SA"/>
+        </w:rPr>
+        <w:t>–</w:t>
+      </w:r>
+      <w:r>
+        <w:rPr>
+          <w:rFonts w:ascii="BRH Devanagari Extra" w:hAnsi="BRH Devanagari Extra" w:cs="BRH Devanagari Extra"/>
+          <w:b/>
+          <w:sz w:val="40"/>
+          <w:szCs w:val="40"/>
+          <w:lang w:bidi="ar-SA"/>
+        </w:rPr>
+        <w:t>iuÉÉ Å³ÉÉ±</w:t>
+      </w:r>
+      <w:r>
+        <w:rPr>
+          <w:rFonts w:ascii="BRH Malayalam Extra" w:hAnsi="BRH Malayalam Extra" w:cs="BRH Devanagari Extra"/>
+          <w:b/>
+          <w:sz w:val="32"/>
+          <w:szCs w:val="40"/>
+          <w:lang w:bidi="ar-SA"/>
+        </w:rPr>
+        <w:t>–</w:t>
+      </w:r>
+      <w:r>
+        <w:rPr>
+          <w:rFonts w:ascii="BRH Devanagari Extra" w:hAnsi="BRH Devanagari Extra" w:cs="BRH Devanagari Extra"/>
+          <w:b/>
+          <w:sz w:val="40"/>
+          <w:szCs w:val="40"/>
+          <w:lang w:bidi="ar-SA"/>
+        </w:rPr>
+        <w:t>qÉuÉþ ÂlkÉiÉå</w:t>
+      </w:r>
+      <w:r>
+        <w:rPr>
+          <w:rFonts w:ascii="BRH Malayalam Extra" w:hAnsi="BRH Malayalam Extra" w:cs="BRH Devanagari Extra"/>
+          <w:b/>
+          <w:sz w:val="32"/>
+          <w:szCs w:val="40"/>
+          <w:lang w:bidi="ar-SA"/>
+        </w:rPr>
+        <w:t>–</w:t>
+      </w:r>
+      <w:r>
+        <w:rPr>
+          <w:rFonts w:ascii="BRH Devanagari Extra" w:hAnsi="BRH Devanagari Extra" w:cs="BRH Devanagari Extra"/>
+          <w:b/>
+          <w:sz w:val="40"/>
+          <w:szCs w:val="40"/>
+          <w:lang w:bidi="ar-SA"/>
+        </w:rPr>
+        <w:t xml:space="preserve"> uÉSèïkÉþliÉå - </w:t>
+      </w:r>
+      <w:r>
+        <w:rPr>
+          <w:rFonts w:ascii="Arial" w:hAnsi="Arial" w:cs="Arial"/>
+          <w:bCs/>
+          <w:sz w:val="32"/>
+          <w:szCs w:val="32"/>
+          <w:lang w:val="en-US"/>
+        </w:rPr>
+        <w:t>TS 7.4.3.2</w:t>
+      </w:r>
+    </w:p>
+    <w:p>
+      <w:pPr>
+        <w:widowControl w:val="0"/>
+        <w:pBdr>
+          <w:top w:val="single" w:sz="4" w:space="1" w:color="auto"/>
+          <w:bottom w:val="single" w:sz="4" w:space="1" w:color="auto"/>
+          <w:between w:val="single" w:sz="4" w:space="1" w:color="auto"/>
+          <w:bar w:val="single" w:sz="4" w:color="auto"/>
+        </w:pBdr>
+        <w:autoSpaceDE w:val="0"/>
+        <w:autoSpaceDN w:val="0"/>
+        <w:adjustRightInd w:val="0"/>
+        <w:spacing w:line="252" w:lineRule="auto"/>
+        <w:jc w:val="both"/>
+        <w:rPr>
+          <w:rFonts w:ascii="Arial" w:hAnsi="Arial" w:cs="Arial"/>
+          <w:bCs/>
+          <w:sz w:val="32"/>
+          <w:szCs w:val="32"/>
+          <w:lang w:val="en-US"/>
+        </w:rPr>
+      </w:pPr>
+      <w:r>
+        <w:rPr>
+          <w:rFonts w:ascii="Arial" w:hAnsi="Arial" w:cs="Arial"/>
+          <w:sz w:val="32"/>
+          <w:szCs w:val="40"/>
+        </w:rPr>
+        <w:t>2.</w:t>
+      </w:r>
+      <w:r>
+        <w:rPr>
+          <w:rFonts w:ascii="BRH Devanagari Extra" w:hAnsi="BRH Devanagari Extra" w:cs="BRH Devanagari Extra"/>
+          <w:b/>
+          <w:sz w:val="40"/>
+          <w:szCs w:val="40"/>
+        </w:rPr>
+        <w:t xml:space="preserve"> </w:t>
+      </w:r>
+      <w:r>
+        <w:rPr>
+          <w:rFonts w:ascii="BRH Devanagari Extra" w:hAnsi="BRH Devanagari Extra" w:cs="BRH Devanagari Extra"/>
+          <w:b/>
+          <w:sz w:val="40"/>
+          <w:szCs w:val="40"/>
+        </w:rPr>
+        <w:t>A</w:t>
+      </w:r>
+      <w:r>
+        <w:rPr>
+          <w:rFonts w:ascii="BRH Malayalam Extra" w:hAnsi="BRH Malayalam Extra" w:cs="BRH Devanagari Extra"/>
+          <w:b/>
+          <w:sz w:val="32"/>
+          <w:szCs w:val="40"/>
+          <w:lang w:bidi="ar-SA"/>
+        </w:rPr>
+        <w:t>–</w:t>
+      </w:r>
+      <w:r>
+        <w:rPr>
+          <w:rFonts w:ascii="BRH Devanagari Extra" w:hAnsi="BRH Devanagari Extra" w:cs="BRH Devanagari Extra"/>
+          <w:b/>
+          <w:sz w:val="40"/>
+          <w:szCs w:val="40"/>
+          <w:lang w:bidi="ar-SA"/>
+        </w:rPr>
+        <w:t>rÉÇ ÆuÉÉuÉ xÉ ¤ÉrÉÉå</w:t>
+      </w:r>
+      <w:r>
+        <w:rPr>
+          <w:rFonts w:ascii="BRH Malayalam Extra" w:hAnsi="BRH Malayalam Extra" w:cs="BRH Devanagari Extra"/>
+          <w:b/>
+          <w:sz w:val="32"/>
+          <w:szCs w:val="40"/>
+          <w:lang w:bidi="ar-SA"/>
+        </w:rPr>
+        <w:t xml:space="preserve">– </w:t>
+      </w:r>
+      <w:r>
+        <w:rPr>
+          <w:rFonts w:ascii="BRH Devanagari Extra" w:hAnsi="BRH Devanagari Extra" w:cs="BRH Devanagari Extra"/>
+          <w:b/>
+          <w:sz w:val="40"/>
+          <w:szCs w:val="40"/>
+          <w:lang w:bidi="ar-SA"/>
+        </w:rPr>
+        <w:t>ÅxqÉÉSå</w:t>
+      </w:r>
+      <w:r>
+        <w:rPr>
+          <w:rFonts w:ascii="BRH Malayalam Extra" w:hAnsi="BRH Malayalam Extra" w:cs="BRH Devanagari Extra"/>
+          <w:b/>
+          <w:sz w:val="32"/>
+          <w:szCs w:val="40"/>
+          <w:lang w:bidi="ar-SA"/>
+        </w:rPr>
+        <w:t>–</w:t>
+      </w:r>
+      <w:r>
+        <w:rPr>
+          <w:rFonts w:ascii="BRH Devanagari Extra" w:hAnsi="BRH Devanagari Extra" w:cs="BRH Devanagari Extra"/>
+          <w:b/>
+          <w:sz w:val="40"/>
+          <w:szCs w:val="40"/>
+          <w:lang w:bidi="ar-SA"/>
+        </w:rPr>
+        <w:t xml:space="preserve">uÉ iÉålÉþ - </w:t>
+      </w:r>
+      <w:r>
+        <w:rPr>
+          <w:rFonts w:ascii="Arial" w:hAnsi="Arial" w:cs="Arial"/>
+          <w:bCs/>
+          <w:sz w:val="32"/>
+          <w:szCs w:val="32"/>
+          <w:lang w:val="en-US"/>
+        </w:rPr>
+        <w:t>TS 7.4.2.5</w:t>
+      </w:r>
+    </w:p>
+    <w:p>
+      <w:pPr>
+        <w:widowControl w:val="0"/>
+        <w:autoSpaceDE w:val="0"/>
+        <w:autoSpaceDN w:val="0"/>
+        <w:adjustRightInd w:val="0"/>
+        <w:spacing w:line="252" w:lineRule="auto"/>
+        <w:jc w:val="both"/>
+        <w:rPr>
+          <w:rFonts w:ascii="Arial" w:hAnsi="Arial" w:cs="Arial"/>
+          <w:bCs/>
+          <w:sz w:val="32"/>
+          <w:szCs w:val="32"/>
+          <w:lang w:val="en-US"/>
+        </w:rPr>
+      </w:pPr>
+      <w:r>
+        <w:rPr>
+          <w:rFonts w:ascii="Arial" w:hAnsi="Arial" w:cs="Arial"/>
+          <w:sz w:val="32"/>
+          <w:szCs w:val="40"/>
+        </w:rPr>
+        <w:t>3.</w:t>
+      </w:r>
+      <w:r>
+        <w:rPr>
+          <w:rFonts w:ascii="BRH Devanagari Extra" w:hAnsi="BRH Devanagari Extra" w:cs="BRH Devanagari Extra"/>
+          <w:b/>
+          <w:sz w:val="40"/>
+          <w:szCs w:val="40"/>
+          <w:lang w:bidi="ar-SA"/>
+        </w:rPr>
+        <w:t xml:space="preserve"> </w:t>
+      </w:r>
+      <w:r>
+        <w:rPr>
+          <w:rFonts w:ascii="BRH Devanagari Extra" w:hAnsi="BRH Devanagari Extra" w:cs="BRH Devanagari Extra"/>
+          <w:b/>
+          <w:sz w:val="40"/>
+          <w:szCs w:val="40"/>
+          <w:lang w:bidi="ar-SA"/>
+        </w:rPr>
+        <w:t>uÉlÉ</w:t>
+      </w:r>
+      <w:r>
+        <w:rPr>
+          <w:rFonts w:ascii="BRH Malayalam Extra" w:hAnsi="BRH Malayalam Extra" w:cs="BRH Devanagari Extra"/>
+          <w:b/>
+          <w:sz w:val="32"/>
+          <w:szCs w:val="40"/>
+          <w:lang w:bidi="ar-SA"/>
+        </w:rPr>
+        <w:t>–</w:t>
+      </w:r>
+      <w:r>
+        <w:rPr>
+          <w:rFonts w:ascii="BRH Devanagari Extra" w:hAnsi="BRH Devanagari Extra" w:cs="BRH Devanagari Extra"/>
+          <w:b/>
+          <w:sz w:val="40"/>
+          <w:szCs w:val="40"/>
+          <w:lang w:bidi="ar-SA"/>
+        </w:rPr>
+        <w:t>xmÉÌiÉþÍpÉ</w:t>
+      </w:r>
+      <w:r>
+        <w:rPr>
+          <w:rFonts w:ascii="BRH Malayalam Extra" w:hAnsi="BRH Malayalam Extra" w:cs="BRH Devanagari Extra"/>
+          <w:b/>
+          <w:sz w:val="32"/>
+          <w:szCs w:val="40"/>
+          <w:lang w:bidi="ar-SA"/>
+        </w:rPr>
+        <w:t>–</w:t>
+      </w:r>
+      <w:r>
+        <w:rPr>
+          <w:rFonts w:ascii="BRH Devanagari Extra" w:hAnsi="BRH Devanagari Extra" w:cs="BRH Devanagari Extra"/>
+          <w:b/>
+          <w:sz w:val="40"/>
+          <w:szCs w:val="40"/>
+          <w:lang w:bidi="ar-SA"/>
+        </w:rPr>
+        <w:t>È mÉë eÉÉþrÉå</w:t>
+      </w:r>
+      <w:r>
+        <w:rPr>
+          <w:rFonts w:ascii="BRH Malayalam Extra" w:hAnsi="BRH Malayalam Extra" w:cs="BRH Devanagari Extra"/>
+          <w:b/>
+          <w:sz w:val="32"/>
+          <w:szCs w:val="40"/>
+          <w:lang w:bidi="ar-SA"/>
+        </w:rPr>
+        <w:t>–</w:t>
+      </w:r>
+      <w:r>
+        <w:rPr>
+          <w:rFonts w:ascii="BRH Devanagari Extra" w:hAnsi="BRH Devanagari Extra" w:cs="BRH Devanagari Extra"/>
+          <w:b/>
+          <w:sz w:val="40"/>
+          <w:szCs w:val="40"/>
+          <w:lang w:bidi="ar-SA"/>
+        </w:rPr>
+        <w:t xml:space="preserve">rÉåÌiÉþ - </w:t>
+      </w:r>
+      <w:r>
+        <w:rPr>
+          <w:rFonts w:ascii="Arial" w:hAnsi="Arial" w:cs="Arial"/>
+          <w:bCs/>
+          <w:sz w:val="32"/>
+          <w:szCs w:val="32"/>
+          <w:lang w:val="en-US"/>
+        </w:rPr>
+        <w:t>TS 7.4.3.1</w:t>
+      </w:r>
+    </w:p>
+    <w:p>
+      <w:pPr>
+        <w:pBdr>
+          <w:bottom w:val="single" w:sz="4" w:space="1" w:color="auto"/>
+        </w:pBdr>
+        <w:autoSpaceDE w:val="0"/>
+        <w:autoSpaceDN w:val="0"/>
+        <w:adjustRightInd w:val="0"/>
+        <w:spacing w:line="252" w:lineRule="auto"/>
+        <w:rPr>
+          <w:rFonts w:ascii="Segoe UI" w:eastAsiaTheme="minorHAnsi" w:hAnsi="Segoe UI" w:cs="Segoe UI"/>
+          <w:b/>
+          <w:sz w:val="20"/>
+          <w:szCs w:val="20"/>
+          <w:lang w:eastAsia="en-US" w:bidi="ar-SA"/>
+        </w:rPr>
+      </w:pPr>
+      <w:r>
+        <w:rPr>
+          <w:rFonts w:ascii="BRH Devanagari Extra" w:hAnsi="BRH Devanagari Extra" w:cs="BRH Devanagari Extra"/>
+          <w:color w:val="FF0000"/>
+          <w:sz w:val="40"/>
+          <w:szCs w:val="40"/>
+        </w:rPr>
+        <w:t>uÉlÉ</w:t>
+      </w:r>
+      <w:r>
+        <w:rPr>
+          <w:rFonts w:ascii="BRH Malayalam Extra" w:hAnsi="BRH Malayalam Extra" w:cs="BRH Devanagari Extra"/>
+          <w:color w:val="FF0000"/>
+          <w:sz w:val="32"/>
+          <w:szCs w:val="40"/>
+        </w:rPr>
+        <w:t>–</w:t>
+      </w:r>
+      <w:r>
+        <w:rPr>
+          <w:rFonts w:ascii="BRH Devanagari Extra" w:hAnsi="BRH Devanagari Extra" w:cs="BRH Devanagari Extra"/>
+          <w:color w:val="FF0000"/>
+          <w:sz w:val="40"/>
+          <w:szCs w:val="40"/>
+        </w:rPr>
+        <w:t>xmÉÌiÉþÍpÉÈ | mÉë |</w:t>
+      </w:r>
+      <w:r>
+        <w:rPr>
+          <w:rFonts w:ascii="BRH Devanagari Extra" w:hAnsi="BRH Devanagari Extra" w:cs="BRH Devanagari Extra"/>
+          <w:b/>
+          <w:color w:val="FF0000"/>
+          <w:sz w:val="40"/>
+          <w:szCs w:val="40"/>
+        </w:rPr>
+        <w:t xml:space="preserve"> </w:t>
+      </w:r>
+      <w:r>
+        <w:rPr>
+          <w:rFonts w:ascii="BRH Devanagari Extra" w:hAnsi="BRH Devanagari Extra" w:cs="BRH Devanagari Extra"/>
+          <w:b/>
+          <w:sz w:val="40"/>
+          <w:szCs w:val="40"/>
+        </w:rPr>
+        <w:t xml:space="preserve">= </w:t>
+      </w:r>
+      <w:r>
+        <w:rPr>
+          <w:rFonts w:ascii="BRH Devanagari" w:eastAsiaTheme="minorHAnsi" w:hAnsi="BRH Devanagari" w:cs="BRH Devanagari"/>
+          <w:b/>
+          <w:color w:val="000000"/>
+          <w:sz w:val="40"/>
+          <w:szCs w:val="40"/>
+          <w:lang w:eastAsia="en-US" w:bidi="ar-SA"/>
+        </w:rPr>
+        <w:t>(mÉë uÉ</w:t>
+      </w:r>
+      <w:r>
+        <w:rPr>
+          <w:rFonts w:ascii="BRH Devanagari" w:eastAsiaTheme="minorHAnsi" w:hAnsi="BRH Devanagari" w:cs="BRH Devanagari"/>
+          <w:b/>
+          <w:color w:val="000000"/>
+          <w:sz w:val="40"/>
+          <w:szCs w:val="40"/>
+          <w:highlight w:val="green"/>
+          <w:lang w:eastAsia="en-US" w:bidi="ar-SA"/>
+        </w:rPr>
+        <w:t>hÉ</w:t>
+      </w:r>
+      <w:r>
+        <w:rPr>
+          <w:rFonts w:ascii="BRH Devanagari" w:eastAsiaTheme="minorHAnsi" w:hAnsi="BRH Devanagari" w:cs="BRH Devanagari"/>
+          <w:b/>
+          <w:color w:val="000000"/>
+          <w:sz w:val="40"/>
+          <w:szCs w:val="40"/>
+          <w:lang w:eastAsia="en-US" w:bidi="ar-SA"/>
+        </w:rPr>
+        <w:t>xmÉÌiÉÍpÉÈ)</w:t>
+      </w:r>
+    </w:p>
+    <w:p>
+      <w:pPr>
+        <w:widowControl w:val="0"/>
+        <w:autoSpaceDE w:val="0"/>
+        <w:autoSpaceDN w:val="0"/>
+        <w:adjustRightInd w:val="0"/>
+        <w:spacing w:line="252" w:lineRule="auto"/>
+        <w:jc w:val="both"/>
+        <w:rPr>
+          <w:rFonts w:ascii="Arial" w:hAnsi="Arial" w:cs="Arial"/>
+          <w:bCs/>
+          <w:sz w:val="32"/>
+          <w:szCs w:val="32"/>
+          <w:lang w:val="en-US"/>
+        </w:rPr>
+      </w:pPr>
+      <w:r>
+        <w:rPr>
+          <w:rFonts w:ascii="Arial" w:hAnsi="Arial" w:cs="Arial"/>
+          <w:sz w:val="32"/>
+          <w:szCs w:val="40"/>
+        </w:rPr>
+        <w:t>4.</w:t>
+      </w:r>
+      <w:r>
+        <w:rPr>
+          <w:rFonts w:ascii="BRH Devanagari Extra" w:hAnsi="BRH Devanagari Extra" w:cs="BRH Devanagari Extra"/>
+          <w:b/>
+          <w:sz w:val="40"/>
+          <w:szCs w:val="40"/>
+          <w:lang w:bidi="ar-SA"/>
+        </w:rPr>
+        <w:t xml:space="preserve"> </w:t>
+      </w:r>
+      <w:r>
+        <w:rPr>
+          <w:rFonts w:ascii="BRH Devanagari Extra" w:hAnsi="BRH Devanagari Extra" w:cs="BRH Devanagari Extra"/>
+          <w:b/>
+          <w:sz w:val="40"/>
+          <w:szCs w:val="40"/>
+          <w:lang w:bidi="ar-SA"/>
+        </w:rPr>
+        <w:t>Î§É</w:t>
+      </w:r>
+      <w:r>
+        <w:rPr>
+          <w:rFonts w:ascii="BRH Malayalam Extra" w:hAnsi="BRH Malayalam Extra" w:cs="BRH Devanagari Extra"/>
+          <w:b/>
+          <w:sz w:val="32"/>
+          <w:szCs w:val="40"/>
+          <w:lang w:bidi="ar-SA"/>
+        </w:rPr>
+        <w:t>–</w:t>
+      </w:r>
+      <w:r>
+        <w:rPr>
+          <w:rFonts w:ascii="BRH Devanagari Extra" w:hAnsi="BRH Devanagari Extra" w:cs="BRH Devanagari Extra"/>
+          <w:b/>
+          <w:sz w:val="36"/>
+          <w:szCs w:val="40"/>
+          <w:lang w:bidi="ar-SA"/>
+        </w:rPr>
+        <w:t>óè</w:t>
+      </w:r>
+      <w:r>
+        <w:rPr>
+          <w:rFonts w:ascii="BRH Malayalam Extra" w:hAnsi="BRH Malayalam Extra" w:cs="BRH Devanagari Extra"/>
+          <w:b/>
+          <w:sz w:val="32"/>
+          <w:szCs w:val="40"/>
+          <w:lang w:bidi="ar-SA"/>
+        </w:rPr>
+        <w:t>–</w:t>
+      </w:r>
+      <w:r>
+        <w:rPr>
+          <w:rFonts w:ascii="BRH Devanagari Extra" w:hAnsi="BRH Devanagari Extra" w:cs="BRH Devanagari Extra"/>
+          <w:b/>
+          <w:sz w:val="40"/>
+          <w:szCs w:val="40"/>
+          <w:lang w:bidi="ar-SA"/>
+        </w:rPr>
+        <w:t>zÉiÉ</w:t>
+      </w:r>
+      <w:r>
+        <w:rPr>
+          <w:rFonts w:ascii="BRH Malayalam Extra" w:hAnsi="BRH Malayalam Extra" w:cs="BRH Devanagari Extra"/>
+          <w:b/>
+          <w:sz w:val="32"/>
+          <w:szCs w:val="40"/>
+          <w:lang w:bidi="ar-SA"/>
+        </w:rPr>
+        <w:t>–</w:t>
+      </w:r>
+      <w:r>
+        <w:rPr>
+          <w:rFonts w:ascii="BRH Devanagari Extra" w:hAnsi="BRH Devanagari Extra" w:cs="BRH Devanagari Extra"/>
+          <w:b/>
+          <w:sz w:val="36"/>
+          <w:szCs w:val="40"/>
+          <w:lang w:bidi="ar-SA"/>
+        </w:rPr>
+        <w:t>óè</w:t>
+      </w:r>
+      <w:r>
+        <w:rPr>
+          <w:rFonts w:ascii="BRH Malayalam Extra" w:hAnsi="BRH Malayalam Extra" w:cs="BRH Devanagari Extra"/>
+          <w:b/>
+          <w:sz w:val="32"/>
+          <w:szCs w:val="40"/>
+          <w:lang w:bidi="ar-SA"/>
+        </w:rPr>
+        <w:t>–</w:t>
+      </w:r>
+      <w:r>
+        <w:rPr>
+          <w:rFonts w:ascii="BRH Devanagari Extra" w:hAnsi="BRH Devanagari Extra" w:cs="BRH Devanagari Extra"/>
+          <w:b/>
+          <w:sz w:val="40"/>
+          <w:szCs w:val="40"/>
+          <w:lang w:bidi="ar-SA"/>
+        </w:rPr>
+        <w:t xml:space="preserve"> UÉ§ÉÏþUmÉzrÉiÉç - </w:t>
+      </w:r>
+      <w:r>
+        <w:rPr>
+          <w:rFonts w:ascii="Arial" w:hAnsi="Arial" w:cs="Arial"/>
+          <w:bCs/>
+          <w:sz w:val="32"/>
+          <w:szCs w:val="32"/>
+          <w:lang w:val="en-US"/>
+        </w:rPr>
+        <w:t>TS 7.4.3.1</w:t>
+      </w:r>
+    </w:p>
+    <w:p>
+      <w:pPr>
+        <w:pBdr>
+          <w:bottom w:val="single" w:sz="4" w:space="1" w:color="auto"/>
+        </w:pBdr>
+        <w:autoSpaceDE w:val="0"/>
+        <w:autoSpaceDN w:val="0"/>
+        <w:adjustRightInd w:val="0"/>
+        <w:spacing w:line="252" w:lineRule="auto"/>
+        <w:rPr>
+          <w:rFonts w:ascii="Segoe UI" w:eastAsiaTheme="minorHAnsi" w:hAnsi="Segoe UI" w:cs="Segoe UI"/>
+          <w:b/>
+          <w:sz w:val="20"/>
+          <w:szCs w:val="20"/>
+          <w:lang w:eastAsia="en-US" w:bidi="ar-SA"/>
+        </w:rPr>
+      </w:pPr>
+      <w:r>
+        <w:rPr>
+          <w:rFonts w:ascii="BRH Devanagari Extra" w:hAnsi="BRH Devanagari Extra" w:cs="BRH Devanagari Extra"/>
+          <w:color w:val="FF0000"/>
+          <w:sz w:val="40"/>
+          <w:szCs w:val="40"/>
+        </w:rPr>
+        <w:t>UÉ§ÉÏÿÈ |</w:t>
+      </w:r>
+      <w:r>
+        <w:rPr>
+          <w:rFonts w:ascii="BRH Devanagari Extra" w:hAnsi="BRH Devanagari Extra" w:cs="BRH Devanagari Extra"/>
+          <w:b/>
+          <w:color w:val="FF0000"/>
+          <w:sz w:val="40"/>
+          <w:szCs w:val="40"/>
+        </w:rPr>
+        <w:t xml:space="preserve"> </w:t>
+      </w:r>
+      <w:r>
+        <w:rPr>
+          <w:rFonts w:ascii="BRH Devanagari Extra" w:hAnsi="BRH Devanagari Extra" w:cs="BRH Devanagari Extra"/>
+          <w:b/>
+          <w:sz w:val="40"/>
+          <w:szCs w:val="40"/>
+        </w:rPr>
+        <w:t xml:space="preserve">= </w:t>
+      </w:r>
+      <w:r>
+        <w:rPr>
+          <w:rFonts w:ascii="BRH Devanagari" w:eastAsiaTheme="minorHAnsi" w:hAnsi="BRH Devanagari" w:cs="BRH Devanagari"/>
+          <w:b/>
+          <w:color w:val="000000"/>
+          <w:sz w:val="40"/>
+          <w:szCs w:val="40"/>
+          <w:lang w:eastAsia="en-US" w:bidi="ar-SA"/>
+        </w:rPr>
+        <w:t>(UÉ§ÉÏ UÉ§ÉÏÈ)</w:t>
+      </w:r>
+    </w:p>
+    <w:p>
+      <w:pPr>
+        <w:widowControl w:val="0"/>
+        <w:autoSpaceDE w:val="0"/>
+        <w:autoSpaceDN w:val="0"/>
+        <w:adjustRightInd w:val="0"/>
+        <w:spacing w:line="252" w:lineRule="auto"/>
+        <w:jc w:val="both"/>
+        <w:rPr>
+          <w:rFonts w:ascii="Arial" w:hAnsi="Arial" w:cs="Arial"/>
+          <w:bCs/>
+          <w:sz w:val="32"/>
+          <w:szCs w:val="32"/>
+          <w:lang w:val="en-US"/>
+        </w:rPr>
+      </w:pPr>
+      <w:r>
+        <w:rPr>
+          <w:rFonts w:ascii="Arial" w:hAnsi="Arial" w:cs="Arial"/>
+          <w:sz w:val="32"/>
+          <w:szCs w:val="40"/>
+        </w:rPr>
+        <w:t>5.</w:t>
+      </w:r>
+      <w:r>
+        <w:rPr>
+          <w:rFonts w:ascii="BRH Devanagari Extra" w:hAnsi="BRH Devanagari Extra" w:cs="BRH Devanagari Extra"/>
+          <w:b/>
+          <w:sz w:val="40"/>
+          <w:szCs w:val="40"/>
+          <w:lang w:bidi="ar-SA"/>
+        </w:rPr>
+        <w:t xml:space="preserve"> </w:t>
+      </w:r>
+      <w:r>
+        <w:rPr>
+          <w:rFonts w:ascii="BRH Devanagari Extra" w:hAnsi="BRH Devanagari Extra" w:cs="BRH Devanagari Extra"/>
+          <w:b/>
+          <w:sz w:val="40"/>
+          <w:szCs w:val="40"/>
+          <w:lang w:bidi="ar-SA"/>
+        </w:rPr>
+        <w:t>uÉïlÉ</w:t>
+      </w:r>
+      <w:r>
+        <w:rPr>
+          <w:rFonts w:ascii="BRH Malayalam Extra" w:hAnsi="BRH Malayalam Extra" w:cs="BRH Devanagari Extra"/>
+          <w:b/>
+          <w:sz w:val="32"/>
+          <w:szCs w:val="40"/>
+          <w:lang w:bidi="ar-SA"/>
+        </w:rPr>
+        <w:t>–</w:t>
+      </w:r>
+      <w:r>
+        <w:rPr>
+          <w:rFonts w:ascii="BRH Devanagari Extra" w:hAnsi="BRH Devanagari Extra" w:cs="BRH Devanagari Extra"/>
+          <w:b/>
+          <w:sz w:val="40"/>
+          <w:szCs w:val="40"/>
+          <w:lang w:bidi="ar-SA"/>
+        </w:rPr>
+        <w:t>xmÉÌiÉþÍpÉ</w:t>
+      </w:r>
+      <w:r>
+        <w:rPr>
+          <w:rFonts w:ascii="BRH Malayalam Extra" w:hAnsi="BRH Malayalam Extra" w:cs="BRH Devanagari Extra"/>
+          <w:b/>
+          <w:sz w:val="32"/>
+          <w:szCs w:val="40"/>
+          <w:lang w:bidi="ar-SA"/>
+        </w:rPr>
+        <w:t>–</w:t>
+      </w:r>
+      <w:r>
+        <w:rPr>
+          <w:rFonts w:ascii="BRH Devanagari Extra" w:hAnsi="BRH Devanagari Extra" w:cs="BRH Devanagari Extra"/>
+          <w:b/>
+          <w:sz w:val="40"/>
+          <w:szCs w:val="40"/>
+          <w:lang w:bidi="ar-SA"/>
+        </w:rPr>
+        <w:t>È mÉëÉeÉÉþrÉiÉ</w:t>
+      </w:r>
+      <w:r>
+        <w:rPr>
+          <w:rFonts w:ascii="BRH Malayalam Extra" w:hAnsi="BRH Malayalam Extra" w:cs="BRH Devanagari Extra"/>
+          <w:b/>
+          <w:sz w:val="32"/>
+          <w:szCs w:val="40"/>
+          <w:lang w:bidi="ar-SA"/>
+        </w:rPr>
+        <w:t xml:space="preserve"> </w:t>
+      </w:r>
+      <w:r>
+        <w:rPr>
+          <w:rFonts w:ascii="BRH Devanagari Extra" w:hAnsi="BRH Devanagari Extra" w:cs="BRH Devanagari Extra"/>
+          <w:b/>
+          <w:sz w:val="40"/>
+          <w:szCs w:val="40"/>
+          <w:lang w:bidi="ar-SA"/>
+        </w:rPr>
+        <w:t xml:space="preserve">- </w:t>
+      </w:r>
+      <w:r>
+        <w:rPr>
+          <w:rFonts w:ascii="BRH Malayalam Extra" w:hAnsi="BRH Malayalam Extra" w:cs="BRH Devanagari Extra"/>
+          <w:b/>
+          <w:sz w:val="32"/>
+          <w:szCs w:val="40"/>
+          <w:lang w:bidi="ar-SA"/>
+        </w:rPr>
+        <w:t xml:space="preserve"> </w:t>
+      </w:r>
+      <w:r>
+        <w:rPr>
+          <w:rFonts w:ascii="Arial" w:hAnsi="Arial" w:cs="Arial"/>
+          <w:bCs/>
+          <w:sz w:val="32"/>
+          <w:szCs w:val="32"/>
+          <w:lang w:val="en-US"/>
+        </w:rPr>
+        <w:t>TS 7.4.3.1</w:t>
+      </w:r>
+    </w:p>
+    <w:p>
+      <w:pPr>
+        <w:pBdr>
+          <w:bottom w:val="single" w:sz="4" w:space="1" w:color="auto"/>
+        </w:pBdr>
+        <w:autoSpaceDE w:val="0"/>
+        <w:autoSpaceDN w:val="0"/>
+        <w:adjustRightInd w:val="0"/>
+        <w:spacing w:line="252" w:lineRule="auto"/>
+        <w:rPr>
+          <w:rFonts w:ascii="Segoe UI" w:eastAsiaTheme="minorHAnsi" w:hAnsi="Segoe UI" w:cs="Segoe UI"/>
+          <w:b/>
+          <w:sz w:val="20"/>
+          <w:szCs w:val="20"/>
+          <w:lang w:eastAsia="en-US" w:bidi="ar-SA"/>
+        </w:rPr>
+      </w:pPr>
+      <w:r>
+        <w:rPr>
+          <w:rFonts w:ascii="BRH Devanagari Extra" w:hAnsi="BRH Devanagari Extra" w:cs="BRH Devanagari Extra"/>
+          <w:color w:val="FF0000"/>
+          <w:sz w:val="40"/>
+          <w:szCs w:val="40"/>
+        </w:rPr>
+        <w:t>uÉlÉ</w:t>
+      </w:r>
+      <w:r>
+        <w:rPr>
+          <w:rFonts w:ascii="BRH Malayalam Extra" w:hAnsi="BRH Malayalam Extra" w:cs="BRH Devanagari Extra"/>
+          <w:color w:val="FF0000"/>
+          <w:sz w:val="32"/>
+          <w:szCs w:val="40"/>
+        </w:rPr>
+        <w:t>–</w:t>
+      </w:r>
+      <w:r>
+        <w:rPr>
+          <w:rFonts w:ascii="BRH Devanagari Extra" w:hAnsi="BRH Devanagari Extra" w:cs="BRH Devanagari Extra"/>
+          <w:color w:val="FF0000"/>
+          <w:sz w:val="40"/>
+          <w:szCs w:val="40"/>
+        </w:rPr>
+        <w:t>xmÉÌiÉþÍpÉÈ | mÉë |</w:t>
+      </w:r>
+      <w:r>
+        <w:rPr>
+          <w:rFonts w:ascii="BRH Devanagari Extra" w:hAnsi="BRH Devanagari Extra" w:cs="BRH Devanagari Extra"/>
+          <w:b/>
+          <w:color w:val="FF0000"/>
+          <w:sz w:val="40"/>
+          <w:szCs w:val="40"/>
+        </w:rPr>
+        <w:t xml:space="preserve"> </w:t>
+      </w:r>
+      <w:r>
+        <w:rPr>
+          <w:rFonts w:ascii="BRH Devanagari Extra" w:hAnsi="BRH Devanagari Extra" w:cs="BRH Devanagari Extra"/>
+          <w:b/>
+          <w:sz w:val="40"/>
+          <w:szCs w:val="40"/>
+        </w:rPr>
+        <w:t xml:space="preserve">= </w:t>
+      </w:r>
+      <w:r>
+        <w:rPr>
+          <w:rFonts w:ascii="BRH Devanagari" w:eastAsiaTheme="minorHAnsi" w:hAnsi="BRH Devanagari" w:cs="BRH Devanagari"/>
+          <w:b/>
+          <w:color w:val="000000"/>
+          <w:sz w:val="40"/>
+          <w:szCs w:val="40"/>
+          <w:lang w:eastAsia="en-US" w:bidi="ar-SA"/>
+        </w:rPr>
+        <w:t>(mÉë uÉ</w:t>
+      </w:r>
+      <w:r>
+        <w:rPr>
+          <w:rFonts w:ascii="BRH Devanagari" w:eastAsiaTheme="minorHAnsi" w:hAnsi="BRH Devanagari" w:cs="BRH Devanagari"/>
+          <w:b/>
+          <w:color w:val="000000"/>
+          <w:sz w:val="40"/>
+          <w:szCs w:val="40"/>
+          <w:highlight w:val="green"/>
+          <w:lang w:eastAsia="en-US" w:bidi="ar-SA"/>
+        </w:rPr>
+        <w:t>hÉ</w:t>
+      </w:r>
+      <w:r>
+        <w:rPr>
+          <w:rFonts w:ascii="BRH Devanagari" w:eastAsiaTheme="minorHAnsi" w:hAnsi="BRH Devanagari" w:cs="BRH Devanagari"/>
+          <w:b/>
+          <w:color w:val="000000"/>
+          <w:sz w:val="40"/>
+          <w:szCs w:val="40"/>
+          <w:lang w:eastAsia="en-US" w:bidi="ar-SA"/>
+        </w:rPr>
+        <w:t>xmÉÌiÉÍpÉÈ)</w:t>
+      </w:r>
+    </w:p>
+    <w:p>
+      <w:pPr>
+        <w:widowControl w:val="0"/>
+        <w:autoSpaceDE w:val="0"/>
+        <w:autoSpaceDN w:val="0"/>
+        <w:adjustRightInd w:val="0"/>
+        <w:spacing w:line="252" w:lineRule="auto"/>
+        <w:jc w:val="both"/>
+        <w:rPr>
+          <w:rFonts w:ascii="Arial" w:hAnsi="Arial" w:cs="Arial"/>
+          <w:bCs/>
+          <w:sz w:val="32"/>
+          <w:szCs w:val="32"/>
+          <w:lang w:val="en-US"/>
+        </w:rPr>
+      </w:pPr>
+      <w:r>
+        <w:rPr>
+          <w:rFonts w:ascii="Arial" w:hAnsi="Arial" w:cs="Arial"/>
+          <w:sz w:val="32"/>
+          <w:szCs w:val="40"/>
+        </w:rPr>
+        <w:t>6.</w:t>
+      </w:r>
+      <w:r>
+        <w:rPr>
+          <w:rFonts w:ascii="BRH Devanagari Extra" w:hAnsi="BRH Devanagari Extra" w:cs="BRH Devanagari Extra"/>
+          <w:b/>
+          <w:sz w:val="40"/>
+          <w:szCs w:val="40"/>
+          <w:lang w:bidi="ar-SA"/>
+        </w:rPr>
+        <w:t xml:space="preserve"> </w:t>
+      </w:r>
+      <w:r>
+        <w:rPr>
+          <w:rFonts w:ascii="BRH Devanagari Extra" w:hAnsi="BRH Devanagari Extra" w:cs="BRH Devanagari Extra"/>
+          <w:b/>
+          <w:sz w:val="40"/>
+          <w:szCs w:val="40"/>
+          <w:lang w:bidi="ar-SA"/>
+        </w:rPr>
+        <w:t>mÉÉ</w:t>
+      </w:r>
+      <w:r>
+        <w:rPr>
+          <w:rFonts w:ascii="BRH Malayalam Extra" w:hAnsi="BRH Malayalam Extra" w:cs="BRH Devanagari Extra"/>
+          <w:b/>
+          <w:sz w:val="32"/>
+          <w:szCs w:val="40"/>
+          <w:lang w:bidi="ar-SA"/>
+        </w:rPr>
+        <w:t>–</w:t>
+      </w:r>
+      <w:r>
+        <w:rPr>
+          <w:rFonts w:ascii="BRH Devanagari Extra" w:hAnsi="BRH Devanagari Extra" w:cs="BRH Devanagari Extra"/>
+          <w:b/>
+          <w:sz w:val="40"/>
+          <w:szCs w:val="40"/>
+          <w:lang w:bidi="ar-SA"/>
+        </w:rPr>
+        <w:t>mqÉÉlÉþqÉå</w:t>
+      </w:r>
+      <w:r>
+        <w:rPr>
+          <w:rFonts w:ascii="BRH Malayalam Extra" w:hAnsi="BRH Malayalam Extra" w:cs="BRH Devanagari Extra"/>
+          <w:b/>
+          <w:sz w:val="32"/>
+          <w:szCs w:val="40"/>
+          <w:lang w:bidi="ar-SA"/>
+        </w:rPr>
+        <w:t>–</w:t>
+      </w:r>
+      <w:r>
+        <w:rPr>
+          <w:rFonts w:ascii="BRH Devanagari Extra" w:hAnsi="BRH Devanagari Extra" w:cs="BRH Devanagari Extra"/>
+          <w:b/>
+          <w:sz w:val="40"/>
+          <w:szCs w:val="40"/>
+          <w:lang w:bidi="ar-SA"/>
+        </w:rPr>
+        <w:t>uÉ iÉålÉ</w:t>
+      </w:r>
+      <w:r>
+        <w:rPr>
+          <w:rFonts w:ascii="BRH Malayalam Extra" w:hAnsi="BRH Malayalam Extra" w:cs="BRH Devanagari Extra"/>
+          <w:b/>
+          <w:sz w:val="32"/>
+          <w:szCs w:val="40"/>
+          <w:lang w:bidi="ar-SA"/>
+        </w:rPr>
+        <w:t>–</w:t>
+      </w:r>
+      <w:r>
+        <w:rPr>
+          <w:rFonts w:ascii="BRH Devanagari Extra" w:hAnsi="BRH Devanagari Extra" w:cs="BRH Devanagari Extra"/>
+          <w:b/>
+          <w:sz w:val="40"/>
+          <w:szCs w:val="40"/>
+          <w:lang w:bidi="ar-SA"/>
+        </w:rPr>
+        <w:t xml:space="preserve"> ÌlÉ</w:t>
+      </w:r>
+      <w:r>
+        <w:rPr>
+          <w:rFonts w:ascii="BRH Devanagari Extra" w:hAnsi="BRH Devanagari Extra" w:cs="BRH Devanagari Extra"/>
+          <w:b/>
+          <w:sz w:val="40"/>
+          <w:szCs w:val="40"/>
+        </w:rPr>
+        <w:t xml:space="preserve">È - </w:t>
+      </w:r>
+      <w:r>
+        <w:rPr>
+          <w:rFonts w:ascii="Arial" w:hAnsi="Arial" w:cs="Arial"/>
+          <w:bCs/>
+          <w:sz w:val="32"/>
+          <w:szCs w:val="32"/>
+          <w:lang w:val="en-US"/>
+        </w:rPr>
+        <w:t>TS 7.4.3.3</w:t>
+      </w:r>
+    </w:p>
+    <w:p>
+      <w:pPr>
+        <w:autoSpaceDE w:val="0"/>
+        <w:autoSpaceDN w:val="0"/>
+        <w:adjustRightInd w:val="0"/>
+        <w:spacing w:line="252" w:lineRule="auto"/>
+        <w:rPr>
+          <w:rFonts w:ascii="Segoe UI" w:eastAsiaTheme="minorHAnsi" w:hAnsi="Segoe UI" w:cs="Segoe UI"/>
+          <w:b/>
+          <w:sz w:val="20"/>
+          <w:szCs w:val="20"/>
+          <w:lang w:eastAsia="en-US" w:bidi="ar-SA"/>
+        </w:rPr>
+      </w:pPr>
+      <w:r>
+        <w:rPr>
+          <w:rFonts w:ascii="BRH Devanagari Extra" w:hAnsi="BRH Devanagari Extra" w:cs="BRH Devanagari Extra"/>
+          <w:color w:val="FF0000"/>
+          <w:sz w:val="40"/>
+          <w:szCs w:val="40"/>
+        </w:rPr>
+        <w:t>iÉålÉþ | ÌlÉÈ |</w:t>
+      </w:r>
+      <w:r>
+        <w:rPr>
+          <w:rFonts w:ascii="BRH Devanagari Extra" w:hAnsi="BRH Devanagari Extra" w:cs="BRH Devanagari Extra"/>
+          <w:b/>
+          <w:color w:val="FF0000"/>
+          <w:sz w:val="40"/>
+          <w:szCs w:val="40"/>
+        </w:rPr>
+        <w:t xml:space="preserve"> </w:t>
+      </w:r>
+      <w:r>
+        <w:rPr>
+          <w:rFonts w:ascii="BRH Devanagari Extra" w:hAnsi="BRH Devanagari Extra" w:cs="BRH Devanagari Extra"/>
+          <w:b/>
+          <w:sz w:val="40"/>
+          <w:szCs w:val="40"/>
+        </w:rPr>
+        <w:t xml:space="preserve">= </w:t>
+      </w:r>
+      <w:r>
+        <w:rPr>
+          <w:rFonts w:ascii="BRH Devanagari" w:eastAsiaTheme="minorHAnsi" w:hAnsi="BRH Devanagari" w:cs="BRH Devanagari"/>
+          <w:b/>
+          <w:color w:val="000000"/>
+          <w:sz w:val="40"/>
+          <w:szCs w:val="40"/>
+          <w:lang w:eastAsia="en-US" w:bidi="ar-SA"/>
+        </w:rPr>
+        <w:t xml:space="preserve">(ÌlÉUç </w:t>
+      </w:r>
+      <w:r>
+        <w:rPr>
+          <w:rFonts w:ascii="BRH Devanagari" w:eastAsiaTheme="minorHAnsi" w:hAnsi="BRH Devanagari" w:cs="BRH Devanagari"/>
+          <w:b/>
+          <w:color w:val="000000"/>
+          <w:sz w:val="40"/>
+          <w:szCs w:val="40"/>
+          <w:highlight w:val="green"/>
+          <w:lang w:eastAsia="en-US" w:bidi="ar-SA"/>
+        </w:rPr>
+        <w:t>ÍhÉ¹ålÉ</w:t>
+      </w:r>
+      <w:r>
+        <w:rPr>
+          <w:rFonts w:ascii="BRH Devanagari" w:eastAsiaTheme="minorHAnsi" w:hAnsi="BRH Devanagari" w:cs="BRH Devanagari"/>
+          <w:b/>
+          <w:color w:val="000000"/>
+          <w:sz w:val="40"/>
+          <w:szCs w:val="40"/>
+          <w:lang w:eastAsia="en-US" w:bidi="ar-SA"/>
+        </w:rPr>
+        <w:t>)</w:t>
+      </w:r>
+    </w:p>
+    <w:p>
+      <w:pPr>
+        <w:widowControl w:val="0"/>
+        <w:pBdr>
+          <w:top w:val="single" w:sz="4" w:space="1" w:color="auto"/>
+          <w:bottom w:val="single" w:sz="4" w:space="1" w:color="auto"/>
+          <w:between w:val="single" w:sz="4" w:space="1" w:color="auto"/>
+          <w:bar w:val="single" w:sz="4" w:color="auto"/>
+        </w:pBdr>
+        <w:autoSpaceDE w:val="0"/>
+        <w:autoSpaceDN w:val="0"/>
+        <w:adjustRightInd w:val="0"/>
+        <w:spacing w:line="252" w:lineRule="auto"/>
+        <w:jc w:val="both"/>
+        <w:rPr>
+          <w:rFonts w:ascii="Arial" w:hAnsi="Arial" w:cs="Arial"/>
+          <w:b/>
+          <w:bCs/>
+          <w:sz w:val="32"/>
+          <w:szCs w:val="32"/>
+          <w:lang w:val="en-US"/>
+        </w:rPr>
+      </w:pPr>
+      <w:r>
+        <w:rPr>
+          <w:rFonts w:ascii="Arial" w:hAnsi="Arial" w:cs="Arial"/>
+          <w:sz w:val="32"/>
+          <w:szCs w:val="40"/>
+        </w:rPr>
+        <w:t>7.</w:t>
+      </w:r>
+      <w:r>
+        <w:rPr>
+          <w:rFonts w:ascii="BRH Devanagari Extra" w:hAnsi="BRH Devanagari Extra" w:cs="BRH Devanagari Extra"/>
+          <w:b/>
+          <w:sz w:val="40"/>
+          <w:szCs w:val="40"/>
+          <w:lang w:bidi="ar-SA"/>
+        </w:rPr>
+        <w:t xml:space="preserve"> </w:t>
+      </w:r>
+      <w:r>
+        <w:rPr>
+          <w:rFonts w:ascii="BRH Devanagari Extra" w:hAnsi="BRH Devanagari Extra" w:cs="BRH Devanagari Extra"/>
+          <w:b/>
+          <w:sz w:val="40"/>
+          <w:szCs w:val="40"/>
+          <w:lang w:bidi="ar-SA"/>
+        </w:rPr>
+        <w:t>Î§É</w:t>
+      </w:r>
+      <w:r>
+        <w:rPr>
+          <w:rFonts w:ascii="BRH Malayalam Extra" w:hAnsi="BRH Malayalam Extra" w:cs="BRH Devanagari Extra"/>
+          <w:b/>
+          <w:sz w:val="32"/>
+          <w:szCs w:val="40"/>
+          <w:lang w:bidi="ar-SA"/>
+        </w:rPr>
+        <w:t>–</w:t>
+      </w:r>
+      <w:r>
+        <w:rPr>
+          <w:rFonts w:ascii="BRH Devanagari Extra" w:hAnsi="BRH Devanagari Extra" w:cs="BRH Devanagari Extra"/>
+          <w:b/>
+          <w:sz w:val="40"/>
+          <w:szCs w:val="40"/>
+          <w:lang w:bidi="ar-SA"/>
+        </w:rPr>
+        <w:t>hÉ</w:t>
+      </w:r>
+      <w:r>
+        <w:rPr>
+          <w:rFonts w:ascii="BRH Malayalam Extra" w:hAnsi="BRH Malayalam Extra" w:cs="BRH Devanagari Extra"/>
+          <w:b/>
+          <w:sz w:val="32"/>
+          <w:szCs w:val="40"/>
+          <w:lang w:bidi="ar-SA"/>
+        </w:rPr>
+        <w:t>–</w:t>
+      </w:r>
+      <w:r>
+        <w:rPr>
+          <w:rFonts w:ascii="BRH Devanagari Extra" w:hAnsi="BRH Devanagari Extra" w:cs="BRH Devanagari Extra"/>
+          <w:b/>
+          <w:sz w:val="40"/>
+          <w:szCs w:val="40"/>
+          <w:lang w:bidi="ar-SA"/>
+        </w:rPr>
+        <w:t>uÉ L</w:t>
+      </w:r>
+      <w:r>
+        <w:rPr>
+          <w:rFonts w:ascii="BRH Malayalam Extra" w:hAnsi="BRH Malayalam Extra" w:cs="BRH Devanagari Extra"/>
+          <w:b/>
+          <w:sz w:val="32"/>
+          <w:szCs w:val="40"/>
+          <w:lang w:bidi="ar-SA"/>
+        </w:rPr>
+        <w:t>–</w:t>
+      </w:r>
+      <w:r>
+        <w:rPr>
+          <w:rFonts w:ascii="BRH Devanagari Extra" w:hAnsi="BRH Devanagari Extra" w:cs="BRH Devanagari Extra"/>
+          <w:b/>
+          <w:sz w:val="40"/>
+          <w:szCs w:val="40"/>
+          <w:lang w:bidi="ar-SA"/>
+        </w:rPr>
+        <w:t>wuÉåþuÉ sÉÉå</w:t>
+      </w:r>
+      <w:r>
+        <w:rPr>
+          <w:rFonts w:ascii="BRH Malayalam Extra" w:hAnsi="BRH Malayalam Extra" w:cs="BRH Devanagari Extra"/>
+          <w:b/>
+          <w:sz w:val="32"/>
+          <w:szCs w:val="40"/>
+          <w:lang w:bidi="ar-SA"/>
+        </w:rPr>
+        <w:t>–</w:t>
+      </w:r>
+      <w:r>
+        <w:rPr>
+          <w:rFonts w:ascii="BRH Devanagari Extra" w:hAnsi="BRH Devanagari Extra" w:cs="BRH Devanagari Extra"/>
+          <w:b/>
+          <w:sz w:val="40"/>
+          <w:szCs w:val="40"/>
+          <w:lang w:bidi="ar-SA"/>
+        </w:rPr>
+        <w:t xml:space="preserve">MåüwÉÑþ - </w:t>
+      </w:r>
+      <w:r>
+        <w:rPr>
+          <w:rFonts w:ascii="Arial" w:hAnsi="Arial" w:cs="Arial"/>
+          <w:bCs/>
+          <w:sz w:val="32"/>
+          <w:szCs w:val="32"/>
+          <w:lang w:val="en-US"/>
+        </w:rPr>
+        <w:t xml:space="preserve">TS 7.4.3.5 – </w:t>
+      </w:r>
+      <w:r>
+        <w:rPr>
+          <w:rFonts w:ascii="Arial" w:hAnsi="Arial" w:cs="Arial"/>
+          <w:b/>
+          <w:bCs/>
+          <w:sz w:val="32"/>
+          <w:szCs w:val="32"/>
+          <w:highlight w:val="yellow"/>
+          <w:lang w:val="en-US"/>
+        </w:rPr>
+        <w:t>(kampam)</w:t>
+      </w:r>
+    </w:p>
+    <w:p>
+      <w:pPr>
+        <w:widowControl w:val="0"/>
+        <w:pBdr>
+          <w:top w:val="single" w:sz="4" w:space="1" w:color="auto"/>
+          <w:bottom w:val="single" w:sz="4" w:space="1" w:color="auto"/>
+          <w:between w:val="single" w:sz="4" w:space="1" w:color="auto"/>
+          <w:bar w:val="single" w:sz="4" w:color="auto"/>
+        </w:pBdr>
+        <w:autoSpaceDE w:val="0"/>
+        <w:autoSpaceDN w:val="0"/>
+        <w:adjustRightInd w:val="0"/>
+        <w:spacing w:line="252" w:lineRule="auto"/>
+        <w:jc w:val="both"/>
+        <w:rPr>
+          <w:rFonts w:ascii="Arial" w:hAnsi="Arial" w:cs="Arial"/>
+          <w:b/>
+          <w:bCs/>
+          <w:sz w:val="32"/>
+          <w:szCs w:val="32"/>
+          <w:u w:val="single"/>
+          <w:lang w:val="en-US"/>
+        </w:rPr>
+      </w:pPr>
+      <w:r>
+        <w:rPr>
+          <w:rFonts w:ascii="Arial" w:hAnsi="Arial" w:cs="Arial"/>
+          <w:sz w:val="32"/>
+          <w:szCs w:val="40"/>
+        </w:rPr>
+        <w:t>8.</w:t>
+      </w:r>
+      <w:r>
+        <w:rPr>
+          <w:rFonts w:ascii="BRH Devanagari Extra" w:hAnsi="BRH Devanagari Extra" w:cs="BRH Devanagari Extra"/>
+          <w:b/>
+          <w:sz w:val="40"/>
+          <w:szCs w:val="40"/>
+          <w:lang w:bidi="ar-SA"/>
+        </w:rPr>
+        <w:t xml:space="preserve"> </w:t>
+      </w:r>
+      <w:r>
+        <w:rPr>
+          <w:rFonts w:ascii="BRH Devanagari Extra" w:hAnsi="BRH Devanagari Extra" w:cs="BRH Devanagari Extra"/>
+          <w:b/>
+          <w:sz w:val="40"/>
+          <w:szCs w:val="40"/>
+          <w:lang w:bidi="ar-SA"/>
+        </w:rPr>
+        <w:t>NûlS</w:t>
+      </w:r>
+      <w:r>
+        <w:rPr>
+          <w:rFonts w:ascii="BRH Malayalam Extra" w:hAnsi="BRH Malayalam Extra" w:cs="BRH Devanagari Extra"/>
+          <w:b/>
+          <w:sz w:val="32"/>
+          <w:szCs w:val="40"/>
+          <w:lang w:bidi="ar-SA"/>
+        </w:rPr>
+        <w:t>–</w:t>
+      </w:r>
+      <w:r>
+        <w:rPr>
+          <w:rFonts w:ascii="BRH Devanagari Extra" w:hAnsi="BRH Devanagari Extra" w:cs="BRH Devanagari Extra"/>
+          <w:b/>
+          <w:sz w:val="40"/>
+          <w:szCs w:val="40"/>
+          <w:lang w:bidi="ar-SA"/>
+        </w:rPr>
+        <w:t>xÉÉ ÅlÉÑ</w:t>
+      </w:r>
+      <w:r>
+        <w:rPr>
+          <w:rFonts w:ascii="BRH Malayalam Extra" w:hAnsi="BRH Malayalam Extra" w:cs="BRH Devanagari Extra"/>
+          <w:b/>
+          <w:sz w:val="32"/>
+          <w:szCs w:val="40"/>
+          <w:lang w:bidi="ar-SA"/>
+        </w:rPr>
+        <w:t>–</w:t>
+      </w:r>
+      <w:r>
+        <w:rPr>
+          <w:rFonts w:ascii="BRH Devanagari Extra" w:hAnsi="BRH Devanagari Extra" w:cs="BRH Devanagari Extra"/>
+          <w:b/>
+          <w:sz w:val="40"/>
+          <w:szCs w:val="40"/>
+          <w:lang w:bidi="ar-SA"/>
+        </w:rPr>
+        <w:t xml:space="preserve"> mÉëÉrÉÑþgeÉiÉ - </w:t>
+      </w:r>
+      <w:r>
+        <w:rPr>
+          <w:rFonts w:ascii="Arial" w:hAnsi="Arial" w:cs="Arial"/>
+          <w:bCs/>
+          <w:sz w:val="32"/>
+          <w:szCs w:val="32"/>
+          <w:lang w:val="en-US"/>
+        </w:rPr>
+        <w:t>TS 7.4.4.1</w:t>
+      </w:r>
+      <w:r>
+        <w:rPr>
+          <w:rFonts w:ascii="Arial" w:hAnsi="Arial" w:cs="Arial"/>
+          <w:b/>
+          <w:bCs/>
+          <w:sz w:val="32"/>
+          <w:szCs w:val="32"/>
+          <w:lang w:val="en-US"/>
+        </w:rPr>
+        <w:t xml:space="preserve"> </w:t>
+      </w:r>
+      <w:proofErr w:type="gramStart"/>
+      <w:r>
+        <w:rPr>
+          <w:rFonts w:ascii="Arial" w:hAnsi="Arial" w:cs="Arial"/>
+          <w:b/>
+          <w:bCs/>
+          <w:sz w:val="32"/>
+          <w:szCs w:val="32"/>
+          <w:lang w:val="en-US"/>
+        </w:rPr>
+        <w:t xml:space="preserve">-  </w:t>
+      </w:r>
+      <w:r>
+        <w:rPr>
+          <w:rFonts w:ascii="Arial" w:hAnsi="Arial" w:cs="Arial"/>
+          <w:b/>
+          <w:bCs/>
+          <w:sz w:val="32"/>
+          <w:szCs w:val="32"/>
+          <w:highlight w:val="yellow"/>
+          <w:lang w:val="en-US"/>
+        </w:rPr>
+        <w:t>(</w:t>
+      </w:r>
+      <w:proofErr w:type="gramEnd"/>
+      <w:r>
+        <w:rPr>
+          <w:rFonts w:ascii="Arial" w:hAnsi="Arial" w:cs="Arial"/>
+          <w:b/>
+          <w:bCs/>
+          <w:sz w:val="32"/>
+          <w:szCs w:val="32"/>
+          <w:highlight w:val="yellow"/>
+          <w:lang w:val="en-US"/>
+        </w:rPr>
+        <w:t>“</w:t>
+      </w:r>
+      <w:r>
+        <w:rPr>
+          <w:rFonts w:ascii="BRH Devanagari" w:eastAsiaTheme="minorHAnsi" w:hAnsi="BRH Devanagari" w:cs="BRH Devanagari"/>
+          <w:b/>
+          <w:color w:val="000000"/>
+          <w:sz w:val="40"/>
+          <w:szCs w:val="40"/>
+          <w:highlight w:val="yellow"/>
+          <w:lang w:eastAsia="en-US" w:bidi="ar-SA"/>
+        </w:rPr>
+        <w:t>hÉ</w:t>
+      </w:r>
+      <w:r>
+        <w:rPr>
+          <w:rFonts w:ascii="Arial" w:hAnsi="Arial" w:cs="Arial"/>
+          <w:b/>
+          <w:bCs/>
+          <w:sz w:val="32"/>
+          <w:szCs w:val="32"/>
+          <w:highlight w:val="yellow"/>
+          <w:lang w:val="en-US"/>
+        </w:rPr>
+        <w:t>”</w:t>
+      </w:r>
+      <w:r>
+        <w:rPr>
+          <w:rFonts w:ascii="Times New Roman" w:eastAsiaTheme="minorHAnsi" w:hAnsi="Times New Roman" w:cs="Times New Roman"/>
+          <w:b/>
+          <w:color w:val="000000"/>
+          <w:sz w:val="40"/>
+          <w:szCs w:val="40"/>
+          <w:highlight w:val="yellow"/>
+          <w:lang w:eastAsia="en-US" w:bidi="ar-SA"/>
+        </w:rPr>
+        <w:t xml:space="preserve"> tvam</w:t>
+      </w:r>
+      <w:r>
+        <w:rPr>
+          <w:rFonts w:ascii="Times New Roman" w:eastAsiaTheme="minorHAnsi" w:hAnsi="Times New Roman" w:cs="Times New Roman"/>
+          <w:b/>
+          <w:color w:val="000000"/>
+          <w:sz w:val="40"/>
+          <w:szCs w:val="40"/>
+          <w:highlight w:val="yellow"/>
+          <w:lang w:eastAsia="en-US" w:bidi="ar-SA"/>
+        </w:rPr>
+        <w:t>)</w:t>
+      </w:r>
+    </w:p>
+    <w:p>
+      <w:pPr>
+        <w:widowControl w:val="0"/>
+        <w:pBdr>
+          <w:top w:val="single" w:sz="4" w:space="1" w:color="auto"/>
+          <w:bottom w:val="single" w:sz="4" w:space="1" w:color="auto"/>
+          <w:between w:val="single" w:sz="4" w:space="1" w:color="auto"/>
+          <w:bar w:val="single" w:sz="4" w:color="auto"/>
+        </w:pBdr>
+        <w:autoSpaceDE w:val="0"/>
+        <w:autoSpaceDN w:val="0"/>
+        <w:adjustRightInd w:val="0"/>
+        <w:spacing w:line="252" w:lineRule="auto"/>
+        <w:jc w:val="both"/>
+        <w:rPr>
+          <w:rFonts w:ascii="Arial" w:hAnsi="Arial" w:cs="Arial"/>
+          <w:bCs/>
+          <w:sz w:val="32"/>
+          <w:szCs w:val="32"/>
+          <w:lang w:val="en-US"/>
+        </w:rPr>
+      </w:pPr>
+      <w:r>
+        <w:rPr>
+          <w:rFonts w:ascii="Arial" w:hAnsi="Arial" w:cs="Arial"/>
+          <w:sz w:val="32"/>
+          <w:szCs w:val="40"/>
+        </w:rPr>
+        <w:lastRenderedPageBreak/>
+        <w:t>9.</w:t>
+      </w:r>
+      <w:r>
+        <w:rPr>
+          <w:rFonts w:ascii="BRH Devanagari Extra" w:hAnsi="BRH Devanagari Extra" w:cs="BRH Devanagari Extra"/>
+          <w:b/>
+          <w:sz w:val="40"/>
+          <w:szCs w:val="40"/>
+          <w:lang w:bidi="ar-SA"/>
+        </w:rPr>
+        <w:t xml:space="preserve"> </w:t>
+      </w:r>
+      <w:r>
+        <w:rPr>
+          <w:rFonts w:ascii="BRH Devanagari Extra" w:hAnsi="BRH Devanagari Extra" w:cs="BRH Devanagari Extra"/>
+          <w:b/>
+          <w:sz w:val="40"/>
+          <w:szCs w:val="40"/>
+          <w:lang w:bidi="ar-SA"/>
+        </w:rPr>
+        <w:t>AaÉë</w:t>
+      </w:r>
+      <w:r>
+        <w:rPr>
+          <w:rFonts w:ascii="BRH Malayalam Extra" w:hAnsi="BRH Malayalam Extra" w:cs="BRH Devanagari Extra"/>
+          <w:b/>
+          <w:sz w:val="32"/>
+          <w:szCs w:val="40"/>
+          <w:lang w:bidi="ar-SA"/>
+        </w:rPr>
+        <w:t>–</w:t>
+      </w:r>
+      <w:r>
+        <w:rPr>
+          <w:rFonts w:ascii="BRH Devanagari Extra" w:hAnsi="BRH Devanagari Extra" w:cs="BRH Devanagari Extra"/>
+          <w:b/>
+          <w:sz w:val="40"/>
+          <w:szCs w:val="40"/>
+          <w:lang w:bidi="ar-SA"/>
+        </w:rPr>
+        <w:t xml:space="preserve"> AÉ ÅWûþU</w:t>
+      </w:r>
+      <w:r>
+        <w:rPr>
+          <w:rFonts w:ascii="BRH Devanagari Extra" w:hAnsi="BRH Devanagari Extra" w:cs="BRH Devanagari Extra"/>
+          <w:b/>
+          <w:sz w:val="40"/>
+          <w:szCs w:val="40"/>
+          <w:lang w:bidi="ar-SA"/>
+        </w:rPr>
+        <w:t>³ÉWû</w:t>
+      </w:r>
+      <w:r>
+        <w:rPr>
+          <w:rFonts w:ascii="BRH Malayalam Extra" w:hAnsi="BRH Malayalam Extra" w:cs="BRH Devanagari Extra"/>
+          <w:b/>
+          <w:sz w:val="32"/>
+          <w:szCs w:val="40"/>
+          <w:lang w:bidi="ar-SA"/>
+        </w:rPr>
+        <w:t>–</w:t>
+      </w:r>
+      <w:r>
+        <w:rPr>
+          <w:rFonts w:ascii="BRH Devanagari Extra" w:hAnsi="BRH Devanagari Extra" w:cs="BRH Devanagari Extra"/>
+          <w:b/>
+          <w:sz w:val="40"/>
+          <w:szCs w:val="40"/>
+          <w:lang w:bidi="ar-SA"/>
+        </w:rPr>
+        <w:t>UåMüÉå ÅpÉþeÉ</w:t>
+      </w:r>
+      <w:r>
+        <w:rPr>
+          <w:rFonts w:ascii="BRH Malayalam Extra" w:hAnsi="BRH Malayalam Extra" w:cs="BRH Devanagari Extra"/>
+          <w:b/>
+          <w:sz w:val="32"/>
+          <w:szCs w:val="40"/>
+          <w:lang w:bidi="ar-SA"/>
+        </w:rPr>
+        <w:t>–</w:t>
+      </w:r>
+      <w:r>
+        <w:rPr>
+          <w:rFonts w:ascii="BRH Devanagari Extra" w:hAnsi="BRH Devanagari Extra" w:cs="BRH Devanagari Extra"/>
+          <w:b/>
+          <w:sz w:val="40"/>
+          <w:szCs w:val="40"/>
+          <w:lang w:bidi="ar-SA"/>
+        </w:rPr>
+        <w:t>iÉÉWû</w:t>
+      </w:r>
+      <w:r>
+        <w:rPr>
+          <w:rFonts w:ascii="BRH Malayalam Extra" w:hAnsi="BRH Malayalam Extra" w:cs="BRH Devanagari Extra"/>
+          <w:b/>
+          <w:sz w:val="32"/>
+          <w:szCs w:val="40"/>
+          <w:lang w:bidi="ar-SA"/>
+        </w:rPr>
+        <w:t>–</w:t>
+      </w:r>
+      <w:r>
+        <w:rPr>
+          <w:rFonts w:ascii="BRH Devanagari Extra" w:hAnsi="BRH Devanagari Extra" w:cs="BRH Devanagari Extra"/>
+          <w:b/>
+          <w:sz w:val="40"/>
+          <w:szCs w:val="40"/>
+          <w:lang w:bidi="ar-SA"/>
+        </w:rPr>
+        <w:t>UåMü</w:t>
+      </w:r>
+      <w:r>
+        <w:rPr>
+          <w:rFonts w:ascii="BRH Devanagari Extra" w:hAnsi="BRH Devanagari Extra" w:cs="BRH Devanagari Extra"/>
+          <w:b/>
+          <w:sz w:val="40"/>
+          <w:szCs w:val="40"/>
+        </w:rPr>
+        <w:t xml:space="preserve">È - </w:t>
+      </w:r>
+      <w:r>
+        <w:rPr>
+          <w:rFonts w:ascii="Arial" w:hAnsi="Arial" w:cs="Arial"/>
+          <w:bCs/>
+          <w:sz w:val="32"/>
+          <w:szCs w:val="32"/>
+          <w:lang w:val="en-US"/>
+        </w:rPr>
+        <w:t>TS 7.4.5.1 &amp; 5.2</w:t>
+      </w:r>
+    </w:p>
+    <w:p>
+      <w:pPr>
+        <w:widowControl w:val="0"/>
+        <w:pBdr>
+          <w:top w:val="single" w:sz="4" w:space="1" w:color="auto"/>
+          <w:bottom w:val="single" w:sz="4" w:space="1" w:color="auto"/>
+          <w:between w:val="single" w:sz="4" w:space="1" w:color="auto"/>
+          <w:bar w:val="single" w:sz="4" w:color="auto"/>
+        </w:pBdr>
+        <w:autoSpaceDE w:val="0"/>
+        <w:autoSpaceDN w:val="0"/>
+        <w:adjustRightInd w:val="0"/>
+        <w:spacing w:line="252" w:lineRule="auto"/>
+        <w:jc w:val="both"/>
+        <w:rPr>
+          <w:rFonts w:ascii="Arial" w:hAnsi="Arial" w:cs="Arial"/>
+          <w:bCs/>
+          <w:sz w:val="32"/>
+          <w:szCs w:val="32"/>
+          <w:lang w:val="en-US"/>
+        </w:rPr>
+      </w:pPr>
+      <w:r>
+        <w:rPr>
+          <w:rFonts w:ascii="Arial" w:hAnsi="Arial" w:cs="Arial"/>
+          <w:sz w:val="32"/>
+          <w:szCs w:val="40"/>
+        </w:rPr>
+        <w:t>10.</w:t>
+      </w:r>
+      <w:r>
+        <w:rPr>
+          <w:rFonts w:ascii="BRH Devanagari Extra" w:hAnsi="BRH Devanagari Extra" w:cs="BRH Devanagari Extra"/>
+          <w:b/>
+          <w:sz w:val="40"/>
+          <w:szCs w:val="40"/>
+          <w:lang w:bidi="ar-SA"/>
+        </w:rPr>
+        <w:t xml:space="preserve"> </w:t>
+      </w:r>
+      <w:r>
+        <w:rPr>
+          <w:rFonts w:ascii="BRH Devanagari Extra" w:hAnsi="BRH Devanagari Extra" w:cs="BRH Devanagari Extra"/>
+          <w:b/>
+          <w:sz w:val="40"/>
+          <w:szCs w:val="40"/>
+          <w:lang w:bidi="ar-SA"/>
+        </w:rPr>
+        <w:t>iÉxrÉæ</w:t>
+      </w:r>
+      <w:r>
+        <w:rPr>
+          <w:rFonts w:ascii="BRH Malayalam Extra" w:hAnsi="BRH Malayalam Extra" w:cs="BRH Devanagari Extra"/>
+          <w:b/>
+          <w:sz w:val="32"/>
+          <w:szCs w:val="40"/>
+          <w:lang w:bidi="ar-SA"/>
+        </w:rPr>
+        <w:t>–</w:t>
+      </w:r>
+      <w:r>
+        <w:rPr>
+          <w:rFonts w:ascii="BRH Devanagari Extra" w:hAnsi="BRH Devanagari Extra" w:cs="BRH Devanagari Extra"/>
+          <w:b/>
+          <w:sz w:val="40"/>
+          <w:szCs w:val="40"/>
+          <w:lang w:bidi="ar-SA"/>
+        </w:rPr>
+        <w:t>uÉæwÉÉ zÉÉÎliÉþ</w:t>
+      </w:r>
+      <w:r>
+        <w:rPr>
+          <w:rFonts w:ascii="BRH Devanagari Extra" w:hAnsi="BRH Devanagari Extra" w:cs="BRH Devanagari Extra"/>
+          <w:b/>
+          <w:sz w:val="40"/>
+          <w:szCs w:val="40"/>
+        </w:rPr>
+        <w:t xml:space="preserve">È - </w:t>
+      </w:r>
+      <w:r>
+        <w:rPr>
+          <w:rFonts w:ascii="Arial" w:hAnsi="Arial" w:cs="Arial"/>
+          <w:bCs/>
+          <w:sz w:val="32"/>
+          <w:szCs w:val="32"/>
+          <w:lang w:val="en-US"/>
+        </w:rPr>
+        <w:t>TS 7.4.5.4</w:t>
+      </w:r>
+    </w:p>
+    <w:p>
+      <w:pPr>
+        <w:widowControl w:val="0"/>
+        <w:pBdr>
+          <w:top w:val="single" w:sz="4" w:space="1" w:color="auto"/>
+          <w:bottom w:val="single" w:sz="4" w:space="1" w:color="auto"/>
+          <w:between w:val="single" w:sz="4" w:space="1" w:color="auto"/>
+          <w:bar w:val="single" w:sz="4" w:color="auto"/>
+        </w:pBdr>
+        <w:autoSpaceDE w:val="0"/>
+        <w:autoSpaceDN w:val="0"/>
+        <w:adjustRightInd w:val="0"/>
+        <w:spacing w:line="252" w:lineRule="auto"/>
+        <w:jc w:val="both"/>
+        <w:rPr>
+          <w:rFonts w:ascii="Arial" w:hAnsi="Arial" w:cs="Arial"/>
+          <w:b/>
+          <w:bCs/>
+          <w:sz w:val="32"/>
+          <w:szCs w:val="32"/>
+          <w:lang w:val="en-US"/>
+        </w:rPr>
+      </w:pPr>
+      <w:r>
+        <w:rPr>
+          <w:rFonts w:ascii="Arial" w:hAnsi="Arial" w:cs="Arial"/>
+          <w:sz w:val="32"/>
+          <w:szCs w:val="40"/>
+        </w:rPr>
+        <w:t>11</w:t>
+      </w:r>
+      <w:r>
+        <w:rPr>
+          <w:rFonts w:ascii="BRH Devanagari Extra" w:hAnsi="BRH Devanagari Extra" w:cs="BRH Devanagari Extra"/>
+          <w:b/>
+          <w:sz w:val="40"/>
+          <w:szCs w:val="40"/>
+          <w:lang w:bidi="ar-SA"/>
+        </w:rPr>
+        <w:t xml:space="preserve">. </w:t>
+      </w:r>
+      <w:r>
+        <w:rPr>
+          <w:rFonts w:ascii="BRH Devanagari Extra" w:hAnsi="BRH Devanagari Extra" w:cs="BRH Devanagari Extra"/>
+          <w:b/>
+          <w:sz w:val="40"/>
+          <w:szCs w:val="40"/>
+          <w:lang w:bidi="ar-SA"/>
+        </w:rPr>
+        <w:t>C</w:t>
+      </w:r>
+      <w:r>
+        <w:rPr>
+          <w:rFonts w:ascii="BRH Malayalam Extra" w:hAnsi="BRH Malayalam Extra" w:cs="BRH Devanagari Extra"/>
+          <w:b/>
+          <w:sz w:val="32"/>
+          <w:szCs w:val="40"/>
+          <w:lang w:bidi="ar-SA"/>
+        </w:rPr>
+        <w:t>–</w:t>
+      </w:r>
+      <w:r>
+        <w:rPr>
+          <w:rFonts w:ascii="BRH Devanagari Extra" w:hAnsi="BRH Devanagari Extra" w:cs="BRH Devanagari Extra"/>
+          <w:b/>
+          <w:sz w:val="40"/>
+          <w:szCs w:val="40"/>
+          <w:lang w:bidi="ar-SA"/>
+        </w:rPr>
+        <w:t>qÉå sÉÉå</w:t>
+      </w:r>
+      <w:r>
+        <w:rPr>
+          <w:rFonts w:ascii="BRH Malayalam Extra" w:hAnsi="BRH Malayalam Extra" w:cs="BRH Devanagari Extra"/>
+          <w:b/>
+          <w:sz w:val="32"/>
+          <w:szCs w:val="40"/>
+          <w:lang w:bidi="ar-SA"/>
+        </w:rPr>
+        <w:t>–</w:t>
+      </w:r>
+      <w:r>
+        <w:rPr>
+          <w:rFonts w:ascii="BRH Devanagari Extra" w:hAnsi="BRH Devanagari Extra" w:cs="BRH Devanagari Extra"/>
+          <w:b/>
+          <w:sz w:val="40"/>
+          <w:szCs w:val="40"/>
+          <w:lang w:bidi="ar-SA"/>
+        </w:rPr>
+        <w:t>MüÉ L</w:t>
+      </w:r>
+      <w:r>
+        <w:rPr>
+          <w:rFonts w:ascii="BRH Malayalam Extra" w:hAnsi="BRH Malayalam Extra" w:cs="BRH Devanagari Extra"/>
+          <w:b/>
+          <w:sz w:val="32"/>
+          <w:szCs w:val="40"/>
+          <w:lang w:bidi="ar-SA"/>
+        </w:rPr>
+        <w:t>–</w:t>
+      </w:r>
+      <w:r>
+        <w:rPr>
+          <w:rFonts w:ascii="BRH Devanagari Extra" w:hAnsi="BRH Devanagari Extra" w:cs="BRH Devanagari Extra"/>
+          <w:b/>
+          <w:sz w:val="40"/>
+          <w:szCs w:val="40"/>
+          <w:lang w:bidi="ar-SA"/>
+        </w:rPr>
+        <w:t>wuÉåþuÉ -</w:t>
+      </w:r>
+      <w:r>
+        <w:rPr>
+          <w:rFonts w:ascii="Arial" w:hAnsi="Arial" w:cs="Arial"/>
+          <w:bCs/>
+          <w:sz w:val="32"/>
+          <w:szCs w:val="32"/>
+          <w:lang w:val="en-US"/>
+        </w:rPr>
+        <w:t xml:space="preserve">TS 7.4.5.2 &amp; 5.3 – </w:t>
+      </w:r>
+      <w:r>
+        <w:rPr>
+          <w:rFonts w:ascii="Arial" w:hAnsi="Arial" w:cs="Arial"/>
+          <w:b/>
+          <w:bCs/>
+          <w:sz w:val="32"/>
+          <w:szCs w:val="32"/>
+          <w:highlight w:val="yellow"/>
+          <w:lang w:val="en-US"/>
+        </w:rPr>
+        <w:t>(kampam)</w:t>
+      </w:r>
+    </w:p>
+    <w:p>
+      <w:pPr>
+        <w:pBdr>
+          <w:top w:val="single" w:sz="4" w:space="1" w:color="auto"/>
+          <w:bottom w:val="single" w:sz="4" w:space="1" w:color="auto"/>
+          <w:between w:val="single" w:sz="4" w:space="1" w:color="auto"/>
+          <w:bar w:val="single" w:sz="4" w:color="auto"/>
+        </w:pBdr>
+        <w:spacing w:line="252" w:lineRule="auto"/>
+        <w:rPr>
+          <w:rFonts w:ascii="Arial" w:hAnsi="Arial" w:cs="Arial"/>
+          <w:bCs/>
+          <w:sz w:val="32"/>
+          <w:szCs w:val="32"/>
+          <w:lang w:val="en-US"/>
+        </w:rPr>
+      </w:pPr>
+      <w:r>
+        <w:rPr>
+          <w:rFonts w:ascii="Arial" w:hAnsi="Arial" w:cs="Arial"/>
+          <w:sz w:val="32"/>
+          <w:szCs w:val="40"/>
+        </w:rPr>
+        <w:t>12</w:t>
+      </w:r>
+      <w:r>
+        <w:rPr>
+          <w:rFonts w:ascii="BRH Devanagari Extra" w:hAnsi="BRH Devanagari Extra" w:cs="BRH Devanagari Extra"/>
+          <w:b/>
+          <w:sz w:val="40"/>
+          <w:szCs w:val="40"/>
+          <w:lang w:bidi="ar-SA"/>
+        </w:rPr>
+        <w:t xml:space="preserve">. </w:t>
+      </w:r>
+      <w:r>
+        <w:rPr>
+          <w:rFonts w:ascii="BRH Devanagari Extra" w:hAnsi="BRH Devanagari Extra" w:cs="BRH Devanagari Extra"/>
+          <w:b/>
+          <w:sz w:val="40"/>
+          <w:szCs w:val="40"/>
+          <w:lang w:bidi="ar-SA"/>
+        </w:rPr>
+        <w:t>mÉëÌiÉþ ÌiÉ¸</w:t>
+      </w:r>
+      <w:r>
+        <w:rPr>
+          <w:rFonts w:ascii="BRH Malayalam Extra" w:hAnsi="BRH Malayalam Extra" w:cs="BRH Devanagari Extra"/>
+          <w:b/>
+          <w:sz w:val="32"/>
+          <w:szCs w:val="40"/>
+          <w:lang w:bidi="ar-SA"/>
+        </w:rPr>
+        <w:t>–</w:t>
+      </w:r>
+      <w:r>
+        <w:rPr>
+          <w:rFonts w:ascii="BRH Devanagari Extra" w:hAnsi="BRH Devanagari Extra" w:cs="BRH Devanagari Extra"/>
+          <w:b/>
+          <w:sz w:val="40"/>
+          <w:szCs w:val="40"/>
+          <w:lang w:bidi="ar-SA"/>
+        </w:rPr>
+        <w:t>lirÉjÉÉå</w:t>
+      </w:r>
+      <w:r>
+        <w:rPr>
+          <w:rFonts w:ascii="BRH Malayalam Extra" w:hAnsi="BRH Malayalam Extra" w:cs="BRH Devanagari Extra"/>
+          <w:b/>
+          <w:sz w:val="32"/>
+          <w:szCs w:val="40"/>
+          <w:lang w:bidi="ar-SA"/>
+        </w:rPr>
+        <w:t>–</w:t>
+      </w:r>
+      <w:r>
+        <w:rPr>
+          <w:rFonts w:ascii="BRH Devanagari Extra" w:hAnsi="BRH Devanagari Extra" w:cs="BRH Devanagari Extra"/>
+          <w:b/>
+          <w:sz w:val="40"/>
+          <w:szCs w:val="40"/>
+          <w:lang w:bidi="ar-SA"/>
+        </w:rPr>
+        <w:t xml:space="preserve"> §ÉÏÍhÉ</w:t>
+      </w:r>
+      <w:r>
+        <w:rPr>
+          <w:rFonts w:ascii="BRH Malayalam Extra" w:hAnsi="BRH Malayalam Extra" w:cs="BRH Devanagari Extra"/>
+          <w:b/>
+          <w:sz w:val="32"/>
+          <w:szCs w:val="40"/>
+          <w:lang w:bidi="ar-SA"/>
+        </w:rPr>
+        <w:t>–</w:t>
+      </w:r>
+      <w:r>
+        <w:rPr>
+          <w:rFonts w:ascii="BRH Devanagari Extra" w:hAnsi="BRH Devanagari Extra" w:cs="BRH Devanagari Extra"/>
+          <w:b/>
+          <w:sz w:val="40"/>
+          <w:szCs w:val="40"/>
+          <w:lang w:bidi="ar-SA"/>
+        </w:rPr>
+        <w:t xml:space="preserve"> uÉæ - </w:t>
+      </w:r>
+      <w:r>
+        <w:rPr>
+          <w:rFonts w:ascii="Arial" w:hAnsi="Arial" w:cs="Arial"/>
+          <w:bCs/>
+          <w:sz w:val="32"/>
+          <w:szCs w:val="32"/>
+          <w:lang w:val="en-US"/>
+        </w:rPr>
+        <w:t>TS 7.4.5.3</w:t>
+      </w:r>
+    </w:p>
+    <w:p>
+      <w:pPr>
+        <w:widowControl w:val="0"/>
+        <w:pBdr>
+          <w:top w:val="single" w:sz="4" w:space="1" w:color="auto"/>
+          <w:bottom w:val="single" w:sz="4" w:space="1" w:color="auto"/>
+          <w:between w:val="single" w:sz="4" w:space="1" w:color="auto"/>
+          <w:bar w:val="single" w:sz="4" w:color="auto"/>
+        </w:pBdr>
+        <w:autoSpaceDE w:val="0"/>
+        <w:autoSpaceDN w:val="0"/>
+        <w:adjustRightInd w:val="0"/>
+        <w:spacing w:line="252" w:lineRule="auto"/>
+        <w:jc w:val="both"/>
+        <w:rPr>
+          <w:rFonts w:ascii="Arial" w:hAnsi="Arial" w:cs="Arial"/>
+          <w:bCs/>
+          <w:sz w:val="32"/>
+          <w:szCs w:val="32"/>
+          <w:lang w:val="en-US"/>
+        </w:rPr>
+      </w:pPr>
+      <w:r>
+        <w:rPr>
+          <w:rFonts w:ascii="Arial" w:hAnsi="Arial" w:cs="Arial"/>
+          <w:sz w:val="32"/>
+          <w:szCs w:val="40"/>
+        </w:rPr>
+        <w:t>13.</w:t>
+      </w:r>
+      <w:r>
+        <w:rPr>
+          <w:rFonts w:ascii="BRH Devanagari Extra" w:hAnsi="BRH Devanagari Extra" w:cs="BRH Devanagari Extra"/>
+          <w:b/>
+          <w:sz w:val="40"/>
+          <w:szCs w:val="40"/>
+          <w:lang w:bidi="ar-SA"/>
+        </w:rPr>
+        <w:t xml:space="preserve"> </w:t>
+      </w:r>
+      <w:r>
+        <w:rPr>
+          <w:rFonts w:ascii="BRH Devanagari Extra" w:hAnsi="BRH Devanagari Extra" w:cs="BRH Devanagari Extra"/>
+          <w:b/>
+          <w:sz w:val="40"/>
+          <w:szCs w:val="40"/>
+          <w:lang w:bidi="ar-SA"/>
+        </w:rPr>
+        <w:t>§ÉrÉÎx§É</w:t>
+      </w:r>
+      <w:r>
+        <w:rPr>
+          <w:rFonts w:ascii="BRH Devanagari Extra" w:hAnsi="BRH Devanagari Extra" w:cs="BRH Devanagari Extra"/>
+          <w:b/>
+          <w:sz w:val="36"/>
+          <w:szCs w:val="40"/>
+          <w:lang w:bidi="ar-SA"/>
+        </w:rPr>
+        <w:t>óè</w:t>
+      </w:r>
+      <w:r>
+        <w:rPr>
+          <w:rFonts w:ascii="BRH Devanagari Extra" w:hAnsi="BRH Devanagari Extra" w:cs="BRH Devanagari Extra"/>
+          <w:b/>
+          <w:sz w:val="40"/>
+          <w:szCs w:val="40"/>
+          <w:lang w:bidi="ar-SA"/>
+        </w:rPr>
+        <w:t>zÉS</w:t>
+      </w:r>
+      <w:r>
+        <w:rPr>
+          <w:rFonts w:ascii="BRH Malayalam Extra" w:hAnsi="BRH Malayalam Extra" w:cs="BRH Devanagari Extra"/>
+          <w:b/>
+          <w:sz w:val="32"/>
+          <w:szCs w:val="40"/>
+          <w:lang w:bidi="ar-SA"/>
+        </w:rPr>
+        <w:t>–</w:t>
+      </w:r>
+      <w:r>
+        <w:rPr>
+          <w:rFonts w:ascii="BRH Devanagari Extra" w:hAnsi="BRH Devanagari Extra" w:cs="BRH Devanagari Extra"/>
+          <w:b/>
+          <w:sz w:val="40"/>
+          <w:szCs w:val="40"/>
+          <w:lang w:bidi="ar-SA"/>
+        </w:rPr>
+        <w:t>WûqÉÉxÉþiÉ</w:t>
+      </w:r>
+      <w:r>
+        <w:rPr>
+          <w:rFonts w:ascii="BRH Malayalam Extra" w:hAnsi="BRH Malayalam Extra" w:cs="BRH Devanagari Extra"/>
+          <w:b/>
+          <w:sz w:val="32"/>
+          <w:szCs w:val="40"/>
+          <w:lang w:bidi="ar-SA"/>
+        </w:rPr>
+        <w:t>–</w:t>
+      </w:r>
+      <w:r>
+        <w:rPr>
+          <w:rFonts w:ascii="BRH Devanagari Extra" w:hAnsi="BRH Devanagari Extra" w:cs="BRH Devanagari Extra"/>
+          <w:b/>
+          <w:sz w:val="40"/>
+          <w:szCs w:val="40"/>
+          <w:lang w:bidi="ar-SA"/>
+        </w:rPr>
+        <w:t xml:space="preserve"> LåwÉÉÿÇ SèurÉlÉÏ</w:t>
+      </w:r>
+      <w:r>
+        <w:rPr>
+          <w:rFonts w:ascii="BRH Malayalam Extra" w:hAnsi="BRH Malayalam Extra" w:cs="BRH Devanagari Extra"/>
+          <w:b/>
+          <w:sz w:val="32"/>
+          <w:szCs w:val="40"/>
+          <w:lang w:bidi="ar-SA"/>
+        </w:rPr>
+        <w:t>–</w:t>
+      </w:r>
+      <w:r>
+        <w:rPr>
+          <w:rFonts w:ascii="BRH Devanagari Extra" w:hAnsi="BRH Devanagari Extra" w:cs="BRH Devanagari Extra"/>
+          <w:b/>
+          <w:sz w:val="40"/>
+          <w:szCs w:val="40"/>
+          <w:lang w:bidi="ar-SA"/>
+        </w:rPr>
+        <w:t xml:space="preserve">MüÉ - </w:t>
+      </w:r>
+      <w:r>
+        <w:rPr>
+          <w:rFonts w:ascii="Arial" w:hAnsi="Arial" w:cs="Arial"/>
+          <w:bCs/>
+          <w:sz w:val="32"/>
+          <w:szCs w:val="32"/>
+          <w:lang w:val="en-US"/>
+        </w:rPr>
+        <w:t>TS 7.4.5.4</w:t>
+      </w:r>
+    </w:p>
+    <w:p>
+      <w:pPr>
+        <w:widowControl w:val="0"/>
+        <w:pBdr>
+          <w:top w:val="single" w:sz="4" w:space="1" w:color="auto"/>
+          <w:bottom w:val="single" w:sz="4" w:space="1" w:color="auto"/>
+          <w:between w:val="single" w:sz="4" w:space="1" w:color="auto"/>
+          <w:bar w:val="single" w:sz="4" w:color="auto"/>
+        </w:pBdr>
+        <w:autoSpaceDE w:val="0"/>
+        <w:autoSpaceDN w:val="0"/>
+        <w:adjustRightInd w:val="0"/>
+        <w:spacing w:line="252" w:lineRule="auto"/>
+        <w:jc w:val="both"/>
+        <w:rPr>
+          <w:rFonts w:ascii="Arial" w:hAnsi="Arial" w:cs="Arial"/>
+          <w:bCs/>
+          <w:sz w:val="32"/>
+          <w:szCs w:val="32"/>
+          <w:lang w:val="en-US"/>
+        </w:rPr>
+      </w:pPr>
+      <w:r>
+        <w:rPr>
+          <w:rFonts w:ascii="Arial" w:hAnsi="Arial" w:cs="Arial"/>
+          <w:sz w:val="32"/>
+          <w:szCs w:val="40"/>
+        </w:rPr>
+        <w:t>14.</w:t>
+      </w:r>
+      <w:r>
+        <w:rPr>
+          <w:rFonts w:ascii="BRH Devanagari Extra" w:hAnsi="BRH Devanagari Extra" w:cs="BRH Devanagari Extra"/>
+          <w:b/>
+          <w:sz w:val="40"/>
+          <w:szCs w:val="40"/>
+          <w:lang w:bidi="ar-SA"/>
+        </w:rPr>
+        <w:t xml:space="preserve"> </w:t>
+      </w:r>
+      <w:r>
+        <w:rPr>
+          <w:rFonts w:ascii="BRH Devanagari Extra" w:hAnsi="BRH Devanagari Extra" w:cs="BRH Devanagari Extra"/>
+          <w:b/>
+          <w:sz w:val="40"/>
+          <w:szCs w:val="40"/>
+          <w:lang w:bidi="ar-SA"/>
+        </w:rPr>
+        <w:t>xuÉÉUÉÿerÉqÉÉz</w:t>
+      </w:r>
+      <w:r>
+        <w:rPr>
+          <w:rFonts w:ascii="BRH Devanagari" w:hAnsi="BRH Devanagari" w:cs="BRH Devanagari"/>
+          <w:b/>
+          <w:color w:val="000000"/>
+          <w:sz w:val="40"/>
+          <w:szCs w:val="36"/>
+        </w:rPr>
+        <w:t>g</w:t>
+      </w:r>
+      <w:r>
+        <w:rPr>
+          <w:rFonts w:ascii="BRH Devanagari Extra" w:hAnsi="BRH Devanagari Extra" w:cs="BRH Devanagari Extra"/>
+          <w:b/>
+          <w:sz w:val="40"/>
+          <w:szCs w:val="40"/>
+          <w:lang w:bidi="ar-SA"/>
+        </w:rPr>
+        <w:t>ÉÑiÉÉz</w:t>
+      </w:r>
+      <w:r>
+        <w:rPr>
+          <w:rFonts w:ascii="BRH Devanagari" w:hAnsi="BRH Devanagari" w:cs="BRH Devanagari"/>
+          <w:b/>
+          <w:color w:val="000000"/>
+          <w:sz w:val="40"/>
+          <w:szCs w:val="36"/>
+        </w:rPr>
+        <w:t>g</w:t>
+      </w:r>
+      <w:r>
+        <w:rPr>
+          <w:rFonts w:ascii="BRH Devanagari Extra" w:hAnsi="BRH Devanagari Extra" w:cs="BRH Devanagari Extra"/>
+          <w:b/>
+          <w:sz w:val="40"/>
+          <w:szCs w:val="40"/>
+          <w:lang w:bidi="ar-SA"/>
+        </w:rPr>
+        <w:t>ÉÑ</w:t>
+      </w:r>
+      <w:r>
+        <w:rPr>
+          <w:rFonts w:ascii="BRH Malayalam Extra" w:hAnsi="BRH Malayalam Extra" w:cs="BRH Devanagari Extra"/>
+          <w:b/>
+          <w:sz w:val="32"/>
+          <w:szCs w:val="40"/>
+          <w:lang w:bidi="ar-SA"/>
+        </w:rPr>
+        <w:t>–</w:t>
+      </w:r>
+      <w:r>
+        <w:rPr>
+          <w:rFonts w:ascii="BRH Devanagari Extra" w:hAnsi="BRH Devanagari Extra" w:cs="BRH Devanagari Extra"/>
+          <w:b/>
+          <w:sz w:val="40"/>
+          <w:szCs w:val="40"/>
+          <w:lang w:bidi="ar-SA"/>
+        </w:rPr>
+        <w:t>uÉiÉå</w:t>
+      </w:r>
+      <w:r>
+        <w:rPr>
+          <w:rFonts w:ascii="BRH Malayalam Extra" w:hAnsi="BRH Malayalam Extra" w:cs="BRH Devanagari Extra"/>
+          <w:b/>
+          <w:sz w:val="32"/>
+          <w:szCs w:val="40"/>
+          <w:lang w:bidi="ar-SA"/>
+        </w:rPr>
+        <w:t>–</w:t>
+      </w:r>
+      <w:r>
+        <w:rPr>
+          <w:rFonts w:ascii="BRH Devanagari Extra" w:hAnsi="BRH Devanagari Extra" w:cs="BRH Devanagari Extra"/>
+          <w:b/>
+          <w:sz w:val="40"/>
+          <w:szCs w:val="40"/>
+          <w:lang w:bidi="ar-SA"/>
+        </w:rPr>
+        <w:t xml:space="preserve"> </w:t>
+      </w:r>
+      <w:proofErr w:type="gramStart"/>
+      <w:r>
+        <w:rPr>
+          <w:rFonts w:ascii="BRH Devanagari Extra" w:hAnsi="BRH Devanagari Extra" w:cs="BRH Devanagari Extra"/>
+          <w:b/>
+          <w:sz w:val="40"/>
+          <w:szCs w:val="40"/>
+          <w:lang w:bidi="ar-SA"/>
+        </w:rPr>
+        <w:t>xuÉÉUÉÿerÉÇ  -</w:t>
+      </w:r>
+      <w:proofErr w:type="gramEnd"/>
+      <w:r>
+        <w:rPr>
+          <w:rFonts w:ascii="BRH Devanagari Extra" w:hAnsi="BRH Devanagari Extra" w:cs="BRH Devanagari Extra"/>
+          <w:b/>
+          <w:sz w:val="40"/>
+          <w:szCs w:val="40"/>
+          <w:lang w:bidi="ar-SA"/>
+        </w:rPr>
+        <w:t xml:space="preserve"> </w:t>
+      </w:r>
+      <w:r>
+        <w:rPr>
+          <w:rFonts w:ascii="Arial" w:hAnsi="Arial" w:cs="Arial"/>
+          <w:bCs/>
+          <w:sz w:val="32"/>
+          <w:szCs w:val="32"/>
+          <w:lang w:val="en-US"/>
+        </w:rPr>
+        <w:t>TS 7.4.6.3</w:t>
+      </w:r>
+    </w:p>
+    <w:p>
+      <w:pPr>
+        <w:widowControl w:val="0"/>
+        <w:autoSpaceDE w:val="0"/>
+        <w:autoSpaceDN w:val="0"/>
+        <w:adjustRightInd w:val="0"/>
+        <w:spacing w:line="252" w:lineRule="auto"/>
+        <w:jc w:val="both"/>
+        <w:rPr>
+          <w:rFonts w:ascii="Arial" w:hAnsi="Arial" w:cs="Arial"/>
+          <w:bCs/>
+          <w:sz w:val="32"/>
+          <w:szCs w:val="32"/>
+          <w:lang w:val="en-US"/>
+        </w:rPr>
+      </w:pPr>
+      <w:r>
+        <w:rPr>
+          <w:rFonts w:ascii="Arial" w:hAnsi="Arial" w:cs="Arial"/>
+          <w:sz w:val="32"/>
+          <w:szCs w:val="40"/>
+        </w:rPr>
+        <w:t>15.</w:t>
+      </w:r>
+      <w:r>
+        <w:rPr>
+          <w:rFonts w:ascii="BRH Devanagari Extra" w:hAnsi="BRH Devanagari Extra" w:cs="BRH Devanagari Extra"/>
+          <w:b/>
+          <w:sz w:val="40"/>
+          <w:szCs w:val="40"/>
+          <w:lang w:bidi="ar-SA"/>
+        </w:rPr>
+        <w:t xml:space="preserve"> </w:t>
+      </w:r>
+      <w:r>
+        <w:rPr>
+          <w:rFonts w:ascii="BRH Devanagari Extra" w:hAnsi="BRH Devanagari Extra" w:cs="BRH Devanagari Extra"/>
+          <w:b/>
+          <w:sz w:val="40"/>
+          <w:szCs w:val="40"/>
+          <w:lang w:bidi="ar-SA"/>
+        </w:rPr>
+        <w:t>uÉlÉ</w:t>
+      </w:r>
+      <w:r>
+        <w:rPr>
+          <w:rFonts w:ascii="BRH Malayalam Extra" w:hAnsi="BRH Malayalam Extra" w:cs="BRH Devanagari Extra"/>
+          <w:b/>
+          <w:sz w:val="32"/>
+          <w:szCs w:val="40"/>
+          <w:lang w:bidi="ar-SA"/>
+        </w:rPr>
+        <w:t>–</w:t>
+      </w:r>
+      <w:r>
+        <w:rPr>
+          <w:rFonts w:ascii="BRH Devanagari Extra" w:hAnsi="BRH Devanagari Extra" w:cs="BRH Devanagari Extra"/>
+          <w:b/>
+          <w:sz w:val="40"/>
+          <w:szCs w:val="40"/>
+          <w:lang w:bidi="ar-SA"/>
+        </w:rPr>
+        <w:t>xmÉiÉ</w:t>
+      </w:r>
+      <w:r>
+        <w:rPr>
+          <w:rFonts w:ascii="BRH Malayalam Extra" w:hAnsi="BRH Malayalam Extra" w:cs="BRH Devanagari Extra"/>
+          <w:b/>
+          <w:sz w:val="32"/>
+          <w:szCs w:val="40"/>
+          <w:lang w:bidi="ar-SA"/>
+        </w:rPr>
+        <w:t>–</w:t>
+      </w:r>
+      <w:r>
+        <w:rPr>
+          <w:rFonts w:ascii="BRH Devanagari Extra" w:hAnsi="BRH Devanagari Extra" w:cs="BRH Devanagari Extra"/>
+          <w:b/>
+          <w:sz w:val="40"/>
+          <w:szCs w:val="40"/>
+          <w:lang w:bidi="ar-SA"/>
+        </w:rPr>
+        <w:t>rÉÉåÅlÉÔiÉç ÌiÉþ¸ÎliÉ</w:t>
+      </w:r>
+      <w:r>
+        <w:rPr>
+          <w:rFonts w:ascii="BRH Malayalam Extra" w:hAnsi="BRH Malayalam Extra" w:cs="BRH Devanagari Extra"/>
+          <w:b/>
+          <w:sz w:val="32"/>
+          <w:szCs w:val="40"/>
+          <w:lang w:bidi="ar-SA"/>
+        </w:rPr>
+        <w:t>–</w:t>
+      </w:r>
+      <w:r>
+        <w:rPr>
+          <w:rFonts w:ascii="BRH Devanagari Extra" w:hAnsi="BRH Devanagari Extra" w:cs="BRH Devanagari Extra"/>
+          <w:b/>
+          <w:sz w:val="40"/>
+          <w:szCs w:val="40"/>
+          <w:lang w:bidi="ar-SA"/>
+        </w:rPr>
+        <w:t xml:space="preserve"> iÉÉlÉç - </w:t>
+      </w:r>
+      <w:r>
+        <w:rPr>
+          <w:rFonts w:ascii="Arial" w:hAnsi="Arial" w:cs="Arial"/>
+          <w:bCs/>
+          <w:sz w:val="32"/>
+          <w:szCs w:val="32"/>
+          <w:lang w:val="en-US"/>
+        </w:rPr>
+        <w:t>TS 7.4.8.3</w:t>
+      </w:r>
+    </w:p>
+    <w:p>
+      <w:pPr>
+        <w:pBdr>
+          <w:bottom w:val="single" w:sz="4" w:space="1" w:color="auto"/>
+        </w:pBdr>
+        <w:autoSpaceDE w:val="0"/>
+        <w:autoSpaceDN w:val="0"/>
+        <w:adjustRightInd w:val="0"/>
+        <w:spacing w:line="252" w:lineRule="auto"/>
+        <w:rPr>
+          <w:rFonts w:ascii="Segoe UI" w:eastAsiaTheme="minorHAnsi" w:hAnsi="Segoe UI" w:cs="Segoe UI"/>
+          <w:b/>
+          <w:sz w:val="20"/>
+          <w:szCs w:val="20"/>
+          <w:lang w:eastAsia="en-US" w:bidi="ar-SA"/>
+        </w:rPr>
+      </w:pPr>
+      <w:r>
+        <w:rPr>
+          <w:rFonts w:ascii="BRH Devanagari Extra" w:hAnsi="BRH Devanagari Extra" w:cs="BRH Devanagari Extra"/>
+          <w:color w:val="FF0000"/>
+          <w:sz w:val="40"/>
+          <w:szCs w:val="40"/>
+        </w:rPr>
+        <w:t>iÉÉlÉç |</w:t>
+      </w:r>
+      <w:r>
+        <w:rPr>
+          <w:rFonts w:ascii="BRH Devanagari Extra" w:hAnsi="BRH Devanagari Extra" w:cs="BRH Devanagari Extra"/>
+          <w:b/>
+          <w:color w:val="FF0000"/>
+          <w:sz w:val="40"/>
+          <w:szCs w:val="40"/>
+        </w:rPr>
+        <w:t xml:space="preserve"> </w:t>
+      </w:r>
+      <w:r>
+        <w:rPr>
+          <w:rFonts w:ascii="BRH Devanagari Extra" w:hAnsi="BRH Devanagari Extra" w:cs="BRH Devanagari Extra"/>
+          <w:b/>
+          <w:sz w:val="40"/>
+          <w:szCs w:val="40"/>
+        </w:rPr>
+        <w:t xml:space="preserve">= </w:t>
+      </w:r>
+      <w:r>
+        <w:rPr>
+          <w:rFonts w:ascii="BRH Devanagari" w:eastAsiaTheme="minorHAnsi" w:hAnsi="BRH Devanagari" w:cs="BRH Devanagari"/>
+          <w:b/>
+          <w:color w:val="000000"/>
+          <w:sz w:val="40"/>
+          <w:szCs w:val="40"/>
+          <w:lang w:eastAsia="en-US" w:bidi="ar-SA"/>
+        </w:rPr>
+        <w:t>[iÉÉ</w:t>
+      </w:r>
+      <w:r>
+        <w:rPr>
+          <w:rFonts w:ascii="BRH Devanagari" w:eastAsiaTheme="minorHAnsi" w:hAnsi="BRH Devanagari" w:cs="BRH Devanagari"/>
+          <w:b/>
+          <w:color w:val="000000"/>
+          <w:sz w:val="40"/>
+          <w:szCs w:val="40"/>
+          <w:highlight w:val="green"/>
+          <w:lang w:eastAsia="en-US" w:bidi="ar-SA"/>
+        </w:rPr>
+        <w:t>(aaÉç)</w:t>
+      </w:r>
+      <w:r>
+        <w:rPr>
+          <w:rFonts w:ascii="BRH Devanagari" w:eastAsiaTheme="minorHAnsi" w:hAnsi="BRH Devanagari" w:cs="BRH Devanagari"/>
+          <w:b/>
+          <w:color w:val="000000"/>
+          <w:sz w:val="40"/>
+          <w:szCs w:val="40"/>
+          <w:lang w:eastAsia="en-US" w:bidi="ar-SA"/>
+        </w:rPr>
+        <w:t>xiÉÉlÉç]</w:t>
+      </w:r>
+    </w:p>
+    <w:p>
+      <w:pPr>
+        <w:widowControl w:val="0"/>
+        <w:autoSpaceDE w:val="0"/>
+        <w:autoSpaceDN w:val="0"/>
+        <w:adjustRightInd w:val="0"/>
+        <w:spacing w:line="252" w:lineRule="auto"/>
+        <w:jc w:val="both"/>
+        <w:rPr>
+          <w:rFonts w:ascii="Arial" w:hAnsi="Arial" w:cs="Arial"/>
+          <w:bCs/>
+          <w:sz w:val="32"/>
+          <w:szCs w:val="32"/>
+          <w:lang w:val="en-US"/>
+        </w:rPr>
+      </w:pPr>
+      <w:r>
+        <w:rPr>
+          <w:rFonts w:ascii="Arial" w:hAnsi="Arial" w:cs="Arial"/>
+          <w:sz w:val="32"/>
+          <w:szCs w:val="40"/>
+        </w:rPr>
+        <w:t>16.</w:t>
+      </w:r>
+      <w:r>
+        <w:rPr>
+          <w:rFonts w:ascii="BRH Devanagari Extra" w:hAnsi="BRH Devanagari Extra" w:cs="BRH Devanagari Extra"/>
+          <w:b/>
+          <w:sz w:val="40"/>
+          <w:szCs w:val="40"/>
+          <w:lang w:bidi="ar-SA"/>
+        </w:rPr>
+        <w:t xml:space="preserve"> </w:t>
+      </w:r>
+      <w:r>
+        <w:rPr>
+          <w:rFonts w:ascii="BRH Devanagari Extra" w:hAnsi="BRH Devanagari Extra" w:cs="BRH Devanagari Extra"/>
+          <w:b/>
+          <w:sz w:val="40"/>
+          <w:szCs w:val="40"/>
+          <w:lang w:bidi="ar-SA"/>
+        </w:rPr>
+        <w:t>iÉålÉæþMüÉ¹</w:t>
+      </w:r>
+      <w:r>
+        <w:rPr>
+          <w:rFonts w:ascii="BRH Malayalam Extra" w:hAnsi="BRH Malayalam Extra" w:cs="BRH Devanagari Extra"/>
+          <w:b/>
+          <w:sz w:val="32"/>
+          <w:szCs w:val="40"/>
+          <w:lang w:bidi="ar-SA"/>
+        </w:rPr>
+        <w:t>–</w:t>
+      </w:r>
+      <w:r>
+        <w:rPr>
+          <w:rFonts w:ascii="BRH Devanagari Extra" w:hAnsi="BRH Devanagari Extra" w:cs="BRH Devanagari Extra"/>
+          <w:b/>
+          <w:sz w:val="40"/>
+          <w:szCs w:val="40"/>
+          <w:lang w:bidi="ar-SA"/>
+        </w:rPr>
+        <w:t>MüÉÇ lÉ Nû</w:t>
+      </w:r>
+      <w:r>
+        <w:rPr>
+          <w:rFonts w:ascii="BRH Malayalam Extra" w:hAnsi="BRH Malayalam Extra" w:cs="BRH Devanagari Extra"/>
+          <w:b/>
+          <w:sz w:val="32"/>
+          <w:szCs w:val="40"/>
+          <w:lang w:bidi="ar-SA"/>
+        </w:rPr>
+        <w:t>–</w:t>
+      </w:r>
+      <w:r>
+        <w:rPr>
+          <w:rFonts w:ascii="BRH Devanagari Extra" w:hAnsi="BRH Devanagari Extra" w:cs="BRH Devanagari Extra"/>
+          <w:b/>
+          <w:sz w:val="40"/>
+          <w:szCs w:val="40"/>
+          <w:lang w:bidi="ar-SA"/>
+        </w:rPr>
+        <w:t xml:space="preserve">qoÉOèû - </w:t>
+      </w:r>
+      <w:r>
+        <w:rPr>
+          <w:rFonts w:ascii="Arial" w:hAnsi="Arial" w:cs="Arial"/>
+          <w:bCs/>
+          <w:sz w:val="32"/>
+          <w:szCs w:val="32"/>
+          <w:lang w:val="en-US"/>
+        </w:rPr>
+        <w:t>TS 7.4.8.2</w:t>
+      </w:r>
+    </w:p>
+    <w:p>
+      <w:pPr>
+        <w:autoSpaceDE w:val="0"/>
+        <w:autoSpaceDN w:val="0"/>
+        <w:adjustRightInd w:val="0"/>
+        <w:spacing w:line="252" w:lineRule="auto"/>
+        <w:rPr>
+          <w:rFonts w:ascii="Segoe UI" w:eastAsiaTheme="minorHAnsi" w:hAnsi="Segoe UI" w:cs="Segoe UI"/>
+          <w:b/>
+          <w:sz w:val="20"/>
+          <w:szCs w:val="20"/>
+          <w:lang w:eastAsia="en-US" w:bidi="ar-SA"/>
+        </w:rPr>
+      </w:pPr>
+      <w:r>
+        <w:rPr>
+          <w:rFonts w:ascii="BRH Devanagari Extra" w:hAnsi="BRH Devanagari Extra" w:cs="BRH Devanagari Extra"/>
+          <w:color w:val="FF0000"/>
+          <w:sz w:val="40"/>
+          <w:szCs w:val="40"/>
+        </w:rPr>
+        <w:t>lÉ | Nû</w:t>
+      </w:r>
+      <w:r>
+        <w:rPr>
+          <w:rFonts w:ascii="BRH Malayalam Extra" w:hAnsi="BRH Malayalam Extra" w:cs="BRH Devanagari Extra"/>
+          <w:color w:val="FF0000"/>
+          <w:sz w:val="32"/>
+          <w:szCs w:val="40"/>
+        </w:rPr>
+        <w:t>–</w:t>
+      </w:r>
+      <w:r>
+        <w:rPr>
+          <w:rFonts w:ascii="BRH Devanagari Extra" w:hAnsi="BRH Devanagari Extra" w:cs="BRH Devanagari Extra"/>
+          <w:color w:val="FF0000"/>
+          <w:sz w:val="40"/>
+          <w:szCs w:val="40"/>
+        </w:rPr>
+        <w:t xml:space="preserve">qoÉOèû | </w:t>
+      </w:r>
+      <w:r>
+        <w:rPr>
+          <w:rFonts w:ascii="BRH Devanagari Extra" w:hAnsi="BRH Devanagari Extra" w:cs="BRH Devanagari Extra"/>
+          <w:b/>
+          <w:sz w:val="40"/>
+          <w:szCs w:val="40"/>
+        </w:rPr>
+        <w:t xml:space="preserve">= </w:t>
+      </w:r>
+      <w:r>
+        <w:rPr>
+          <w:rFonts w:ascii="BRH Devanagari" w:eastAsiaTheme="minorHAnsi" w:hAnsi="BRH Devanagari" w:cs="BRH Devanagari"/>
+          <w:b/>
+          <w:color w:val="000000"/>
+          <w:sz w:val="40"/>
+          <w:szCs w:val="40"/>
+          <w:lang w:eastAsia="en-US" w:bidi="ar-SA"/>
+        </w:rPr>
+        <w:t>(NÇûoÉ</w:t>
+      </w:r>
+      <w:r>
+        <w:rPr>
+          <w:rFonts w:ascii="BRH Devanagari" w:eastAsiaTheme="minorHAnsi" w:hAnsi="BRH Devanagari" w:cs="BRH Devanagari"/>
+          <w:b/>
+          <w:color w:val="000000"/>
+          <w:sz w:val="40"/>
+          <w:szCs w:val="40"/>
+          <w:highlight w:val="green"/>
+          <w:lang w:eastAsia="en-US" w:bidi="ar-SA"/>
+        </w:rPr>
+        <w:t>hÉç hÉ</w:t>
+      </w:r>
+      <w:r>
+        <w:rPr>
+          <w:rFonts w:ascii="BRH Devanagari" w:eastAsiaTheme="minorHAnsi" w:hAnsi="BRH Devanagari" w:cs="BRH Devanagari"/>
+          <w:b/>
+          <w:color w:val="000000"/>
+          <w:sz w:val="40"/>
+          <w:szCs w:val="40"/>
+          <w:lang w:eastAsia="en-US" w:bidi="ar-SA"/>
+        </w:rPr>
+        <w:t xml:space="preserve"> lÉ)</w:t>
+      </w:r>
+    </w:p>
+    <w:p>
+      <w:pPr>
+        <w:widowControl w:val="0"/>
+        <w:pBdr>
+          <w:top w:val="single" w:sz="4" w:space="1" w:color="auto"/>
+          <w:bottom w:val="single" w:sz="4" w:space="1" w:color="auto"/>
+          <w:between w:val="single" w:sz="4" w:space="1" w:color="auto"/>
+          <w:bar w:val="single" w:sz="4" w:color="auto"/>
+        </w:pBdr>
+        <w:autoSpaceDE w:val="0"/>
+        <w:autoSpaceDN w:val="0"/>
+        <w:adjustRightInd w:val="0"/>
+        <w:spacing w:line="252" w:lineRule="auto"/>
+        <w:jc w:val="both"/>
+        <w:rPr>
+          <w:rFonts w:ascii="Arial" w:hAnsi="Arial" w:cs="Arial"/>
+          <w:bCs/>
+          <w:sz w:val="32"/>
+          <w:szCs w:val="32"/>
+          <w:lang w:val="en-US"/>
+        </w:rPr>
+      </w:pPr>
+      <w:r>
+        <w:rPr>
+          <w:rFonts w:ascii="Arial" w:hAnsi="Arial" w:cs="Arial"/>
+          <w:sz w:val="32"/>
+          <w:szCs w:val="40"/>
+        </w:rPr>
+        <w:t>17.</w:t>
+      </w:r>
+      <w:r>
+        <w:rPr>
+          <w:rFonts w:ascii="BRH Devanagari Extra" w:hAnsi="BRH Devanagari Extra" w:cs="BRH Devanagari Extra"/>
+          <w:b/>
+          <w:sz w:val="40"/>
+          <w:szCs w:val="40"/>
+          <w:lang w:bidi="ar-SA"/>
+        </w:rPr>
+        <w:t xml:space="preserve"> </w:t>
+      </w:r>
+      <w:r>
+        <w:rPr>
+          <w:rFonts w:ascii="BRH Devanagari Extra" w:hAnsi="BRH Devanagari Extra" w:cs="BRH Devanagari Extra"/>
+          <w:b/>
+          <w:sz w:val="40"/>
+          <w:szCs w:val="40"/>
+          <w:lang w:bidi="ar-SA"/>
+        </w:rPr>
+        <w:t>iÉxrÉæMæü</w:t>
+      </w:r>
+      <w:r>
+        <w:rPr>
+          <w:rFonts w:ascii="BRH Malayalam Extra" w:hAnsi="BRH Malayalam Extra" w:cs="BRH Devanagari Extra"/>
+          <w:b/>
+          <w:sz w:val="32"/>
+          <w:szCs w:val="40"/>
+          <w:lang w:bidi="ar-SA"/>
+        </w:rPr>
+        <w:t>–</w:t>
+      </w:r>
+      <w:r>
+        <w:rPr>
+          <w:rFonts w:ascii="BRH Devanagari Extra" w:hAnsi="BRH Devanagari Extra" w:cs="BRH Devanagari Extra"/>
+          <w:b/>
+          <w:sz w:val="40"/>
+          <w:szCs w:val="40"/>
+          <w:lang w:bidi="ar-SA"/>
+        </w:rPr>
+        <w:t>uÉ ÌlÉ</w:t>
+      </w:r>
+      <w:r>
+        <w:rPr>
+          <w:rFonts w:ascii="BRH Malayalam Extra" w:hAnsi="BRH Malayalam Extra" w:cs="BRH Devanagari Extra"/>
+          <w:b/>
+          <w:sz w:val="32"/>
+          <w:szCs w:val="40"/>
+          <w:lang w:bidi="ar-SA"/>
+        </w:rPr>
+        <w:t>–</w:t>
+      </w:r>
+      <w:r>
+        <w:rPr>
+          <w:rFonts w:ascii="BRH Devanagari Extra" w:hAnsi="BRH Devanagari Extra" w:cs="BRH Devanagari Extra"/>
+          <w:b/>
+          <w:sz w:val="40"/>
+          <w:szCs w:val="40"/>
+          <w:lang w:bidi="ar-SA"/>
+        </w:rPr>
+        <w:t xml:space="preserve">rÉÉï rÉjÉç xÉÉqqÉåÿbrÉå - </w:t>
+      </w:r>
+      <w:r>
+        <w:rPr>
+          <w:rFonts w:ascii="Arial" w:hAnsi="Arial" w:cs="Arial"/>
+          <w:bCs/>
+          <w:sz w:val="32"/>
+          <w:szCs w:val="32"/>
+          <w:lang w:val="en-US"/>
+        </w:rPr>
+        <w:t>TS 7.4.8.2</w:t>
+      </w:r>
+    </w:p>
+    <w:p>
+      <w:pPr>
+        <w:widowControl w:val="0"/>
+        <w:autoSpaceDE w:val="0"/>
+        <w:autoSpaceDN w:val="0"/>
+        <w:adjustRightInd w:val="0"/>
+        <w:spacing w:line="252" w:lineRule="auto"/>
+        <w:jc w:val="both"/>
+        <w:rPr>
+          <w:rFonts w:ascii="Arial" w:hAnsi="Arial" w:cs="Arial"/>
+          <w:bCs/>
+          <w:sz w:val="32"/>
+          <w:szCs w:val="32"/>
+          <w:lang w:val="en-US"/>
+        </w:rPr>
+      </w:pPr>
+      <w:r>
+        <w:rPr>
+          <w:rFonts w:ascii="Arial" w:hAnsi="Arial" w:cs="Arial"/>
+          <w:sz w:val="32"/>
+          <w:szCs w:val="40"/>
+        </w:rPr>
+        <w:t>18.</w:t>
+      </w:r>
+      <w:r>
+        <w:rPr>
+          <w:rFonts w:ascii="BRH Devanagari Extra" w:hAnsi="BRH Devanagari Extra" w:cs="BRH Devanagari Extra"/>
+          <w:b/>
+          <w:sz w:val="40"/>
+          <w:szCs w:val="40"/>
+          <w:lang w:bidi="ar-SA"/>
+        </w:rPr>
+        <w:t xml:space="preserve"> </w:t>
+      </w:r>
+      <w:r>
+        <w:rPr>
+          <w:rFonts w:ascii="BRH Devanagari Extra" w:hAnsi="BRH Devanagari Extra" w:cs="BRH Devanagari Extra"/>
+          <w:b/>
+          <w:sz w:val="40"/>
+          <w:szCs w:val="40"/>
+          <w:lang w:bidi="ar-SA"/>
+        </w:rPr>
+        <w:t>ÍcÉ§ÉÉmÉÔhÉïqÉÉ</w:t>
+      </w:r>
+      <w:r>
+        <w:rPr>
+          <w:rFonts w:ascii="BRH Malayalam Extra" w:hAnsi="BRH Malayalam Extra" w:cs="BRH Devanagari Extra"/>
+          <w:b/>
+          <w:sz w:val="32"/>
+          <w:szCs w:val="40"/>
+          <w:lang w:bidi="ar-SA"/>
+        </w:rPr>
+        <w:t>–</w:t>
+      </w:r>
+      <w:r>
+        <w:rPr>
+          <w:rFonts w:ascii="BRH Devanagari Extra" w:hAnsi="BRH Devanagari Extra" w:cs="BRH Devanagari Extra"/>
+          <w:b/>
+          <w:sz w:val="40"/>
+          <w:szCs w:val="40"/>
+          <w:lang w:bidi="ar-SA"/>
+        </w:rPr>
+        <w:t>xÉå SÏÿ¤ÉåU</w:t>
+      </w:r>
+      <w:r>
+        <w:rPr>
+          <w:rFonts w:ascii="BRH Malayalam Extra" w:hAnsi="BRH Malayalam Extra" w:cs="BRH Devanagari Extra"/>
+          <w:b/>
+          <w:sz w:val="32"/>
+          <w:szCs w:val="40"/>
+          <w:lang w:bidi="ar-SA"/>
+        </w:rPr>
+        <w:t>–</w:t>
+      </w:r>
+      <w:r>
+        <w:rPr>
+          <w:rFonts w:ascii="BRH Devanagari Extra" w:hAnsi="BRH Devanagari Extra" w:cs="BRH Devanagari Extra"/>
+          <w:b/>
+          <w:sz w:val="40"/>
+          <w:szCs w:val="40"/>
+          <w:lang w:bidi="ar-SA"/>
+        </w:rPr>
+        <w:t>lÉç qÉÑZÉ</w:t>
+      </w:r>
+      <w:r>
+        <w:rPr>
+          <w:rFonts w:ascii="BRH Malayalam Extra" w:hAnsi="BRH Malayalam Extra" w:cs="BRH Devanagari Extra"/>
+          <w:b/>
+          <w:sz w:val="32"/>
+          <w:szCs w:val="40"/>
+          <w:lang w:bidi="ar-SA"/>
+        </w:rPr>
+        <w:t>–</w:t>
+      </w:r>
+      <w:r>
+        <w:rPr>
+          <w:rFonts w:ascii="BRH Devanagari Extra" w:hAnsi="BRH Devanagari Extra" w:cs="BRH Devanagari Extra"/>
+          <w:b/>
+          <w:sz w:val="40"/>
+          <w:szCs w:val="40"/>
+          <w:lang w:bidi="ar-SA"/>
+        </w:rPr>
+        <w:t xml:space="preserve">Ç </w:t>
+      </w:r>
+      <w:r>
+        <w:rPr>
+          <w:rFonts w:ascii="BRH Devanagari Extra" w:hAnsi="BRH Devanagari Extra" w:cs="BRH Devanagari Extra"/>
+          <w:b/>
+          <w:sz w:val="40"/>
+          <w:szCs w:val="40"/>
+        </w:rPr>
+        <w:t xml:space="preserve">uÉæ - </w:t>
+      </w:r>
+      <w:r>
+        <w:rPr>
+          <w:rFonts w:ascii="Arial" w:hAnsi="Arial" w:cs="Arial"/>
+          <w:bCs/>
+          <w:sz w:val="32"/>
+          <w:szCs w:val="32"/>
+          <w:lang w:val="en-US"/>
+        </w:rPr>
+        <w:t>TS 7.4.8.2</w:t>
+      </w:r>
+    </w:p>
+    <w:p>
+      <w:pPr>
+        <w:autoSpaceDE w:val="0"/>
+        <w:autoSpaceDN w:val="0"/>
+        <w:adjustRightInd w:val="0"/>
+        <w:spacing w:line="252" w:lineRule="auto"/>
+        <w:rPr>
+          <w:rFonts w:ascii="BRH Devanagari" w:eastAsiaTheme="minorHAnsi" w:hAnsi="BRH Devanagari" w:cs="BRH Devanagari"/>
+          <w:b/>
+          <w:color w:val="000000"/>
+          <w:sz w:val="40"/>
+          <w:szCs w:val="40"/>
+          <w:lang w:eastAsia="en-US" w:bidi="ar-SA"/>
+        </w:rPr>
+      </w:pPr>
+      <w:r>
+        <w:rPr>
+          <w:rFonts w:ascii="BRH Devanagari Extra" w:hAnsi="BRH Devanagari Extra" w:cs="BRH Devanagari Extra"/>
+          <w:color w:val="FF0000"/>
+          <w:sz w:val="40"/>
+          <w:szCs w:val="40"/>
+        </w:rPr>
+        <w:t>ÍcÉ</w:t>
+      </w:r>
+      <w:r>
+        <w:rPr>
+          <w:rFonts w:ascii="BRH Malayalam Extra" w:hAnsi="BRH Malayalam Extra" w:cs="BRH Devanagari Extra"/>
+          <w:color w:val="FF0000"/>
+          <w:sz w:val="32"/>
+          <w:szCs w:val="40"/>
+        </w:rPr>
+        <w:t>–</w:t>
+      </w:r>
+      <w:r>
+        <w:rPr>
+          <w:rFonts w:ascii="BRH Devanagari Extra" w:hAnsi="BRH Devanagari Extra" w:cs="BRH Devanagari Extra"/>
+          <w:color w:val="FF0000"/>
+          <w:sz w:val="40"/>
+          <w:szCs w:val="40"/>
+        </w:rPr>
+        <w:t>§ÉÉ</w:t>
+      </w:r>
+      <w:r>
+        <w:rPr>
+          <w:rFonts w:ascii="BRH Malayalam Extra" w:hAnsi="BRH Malayalam Extra" w:cs="BRH Devanagari Extra"/>
+          <w:color w:val="FF0000"/>
+          <w:sz w:val="32"/>
+          <w:szCs w:val="40"/>
+        </w:rPr>
+        <w:t>–</w:t>
+      </w:r>
+      <w:r>
+        <w:rPr>
+          <w:rFonts w:ascii="BRH Devanagari Extra" w:hAnsi="BRH Devanagari Extra" w:cs="BRH Devanagari Extra"/>
+          <w:color w:val="FF0000"/>
+          <w:sz w:val="40"/>
+          <w:szCs w:val="40"/>
+        </w:rPr>
+        <w:t>mÉÔ</w:t>
+      </w:r>
+      <w:r>
+        <w:rPr>
+          <w:rFonts w:ascii="BRH Malayalam Extra" w:hAnsi="BRH Malayalam Extra" w:cs="BRH Devanagari Extra"/>
+          <w:color w:val="FF0000"/>
+          <w:sz w:val="32"/>
+          <w:szCs w:val="40"/>
+        </w:rPr>
+        <w:t>–</w:t>
+      </w:r>
+      <w:r>
+        <w:rPr>
+          <w:rFonts w:ascii="BRH Devanagari Extra" w:hAnsi="BRH Devanagari Extra" w:cs="BRH Devanagari Extra"/>
+          <w:color w:val="FF0000"/>
+          <w:sz w:val="40"/>
+          <w:szCs w:val="40"/>
+        </w:rPr>
+        <w:t>hÉï</w:t>
+      </w:r>
+      <w:r>
+        <w:rPr>
+          <w:rFonts w:ascii="BRH Malayalam Extra" w:hAnsi="BRH Malayalam Extra" w:cs="BRH Devanagari Extra"/>
+          <w:color w:val="FF0000"/>
+          <w:sz w:val="32"/>
+          <w:szCs w:val="40"/>
+        </w:rPr>
+        <w:t>–</w:t>
+      </w:r>
+      <w:r>
+        <w:rPr>
+          <w:rFonts w:ascii="BRH Devanagari Extra" w:hAnsi="BRH Devanagari Extra" w:cs="BRH Devanagari Extra"/>
+          <w:color w:val="FF0000"/>
+          <w:sz w:val="40"/>
+          <w:szCs w:val="40"/>
+        </w:rPr>
+        <w:t>qÉÉ</w:t>
+      </w:r>
+      <w:r>
+        <w:rPr>
+          <w:rFonts w:ascii="BRH Malayalam Extra" w:hAnsi="BRH Malayalam Extra" w:cs="BRH Devanagari Extra"/>
+          <w:color w:val="FF0000"/>
+          <w:sz w:val="32"/>
+          <w:szCs w:val="40"/>
+        </w:rPr>
+        <w:t>–</w:t>
+      </w:r>
+      <w:r>
+        <w:rPr>
+          <w:rFonts w:ascii="BRH Devanagari Extra" w:hAnsi="BRH Devanagari Extra" w:cs="BRH Devanagari Extra"/>
+          <w:color w:val="FF0000"/>
+          <w:sz w:val="40"/>
+          <w:szCs w:val="40"/>
+        </w:rPr>
+        <w:t>xÉå | SÏ</w:t>
+      </w:r>
+      <w:r>
+        <w:rPr>
+          <w:rFonts w:ascii="BRH Malayalam Extra" w:hAnsi="BRH Malayalam Extra" w:cs="BRH Devanagari Extra"/>
+          <w:color w:val="FF0000"/>
+          <w:sz w:val="32"/>
+          <w:szCs w:val="40"/>
+        </w:rPr>
+        <w:t>–</w:t>
+      </w:r>
+      <w:r>
+        <w:rPr>
+          <w:rFonts w:ascii="BRH Devanagari Extra" w:hAnsi="BRH Devanagari Extra" w:cs="BRH Devanagari Extra"/>
+          <w:color w:val="FF0000"/>
+          <w:sz w:val="40"/>
+          <w:szCs w:val="40"/>
+        </w:rPr>
+        <w:t>¤Éå</w:t>
+      </w:r>
+      <w:r>
+        <w:rPr>
+          <w:rFonts w:ascii="BRH Malayalam Extra" w:hAnsi="BRH Malayalam Extra" w:cs="BRH Devanagari Extra"/>
+          <w:color w:val="FF0000"/>
+          <w:sz w:val="32"/>
+          <w:szCs w:val="40"/>
+        </w:rPr>
+        <w:t>–</w:t>
+      </w:r>
+      <w:r>
+        <w:rPr>
+          <w:rFonts w:ascii="BRH Devanagari Extra" w:hAnsi="BRH Devanagari Extra" w:cs="BRH Devanagari Extra"/>
+          <w:color w:val="FF0000"/>
+          <w:sz w:val="40"/>
+          <w:szCs w:val="40"/>
+        </w:rPr>
+        <w:t>U</w:t>
+      </w:r>
+      <w:r>
+        <w:rPr>
+          <w:rFonts w:ascii="BRH Malayalam Extra" w:hAnsi="BRH Malayalam Extra" w:cs="BRH Devanagari Extra"/>
+          <w:color w:val="FF0000"/>
+          <w:sz w:val="32"/>
+          <w:szCs w:val="40"/>
+        </w:rPr>
+        <w:t>–</w:t>
+      </w:r>
+      <w:r>
+        <w:rPr>
+          <w:rFonts w:ascii="BRH Devanagari Extra" w:hAnsi="BRH Devanagari Extra" w:cs="BRH Devanagari Extra"/>
+          <w:color w:val="FF0000"/>
+          <w:sz w:val="40"/>
+          <w:szCs w:val="40"/>
+        </w:rPr>
+        <w:t>³Éç |</w:t>
+      </w:r>
+      <w:r>
+        <w:rPr>
+          <w:rFonts w:ascii="BRH Devanagari Extra" w:hAnsi="BRH Devanagari Extra" w:cs="BRH Devanagari Extra"/>
+          <w:b/>
+          <w:color w:val="FF0000"/>
+          <w:sz w:val="40"/>
+          <w:szCs w:val="40"/>
+        </w:rPr>
+        <w:t xml:space="preserve"> </w:t>
+      </w:r>
+      <w:r>
+        <w:rPr>
+          <w:rFonts w:ascii="BRH Devanagari Extra" w:hAnsi="BRH Devanagari Extra" w:cs="BRH Devanagari Extra"/>
+          <w:b/>
+          <w:sz w:val="40"/>
+          <w:szCs w:val="40"/>
+        </w:rPr>
+        <w:t xml:space="preserve">= </w:t>
+      </w:r>
+      <w:r>
+        <w:rPr>
+          <w:rFonts w:ascii="BRH Devanagari" w:eastAsiaTheme="minorHAnsi" w:hAnsi="BRH Devanagari" w:cs="BRH Devanagari"/>
+          <w:b/>
+          <w:color w:val="000000"/>
+          <w:sz w:val="40"/>
+          <w:szCs w:val="40"/>
+          <w:lang w:eastAsia="en-US" w:bidi="ar-SA"/>
+        </w:rPr>
+        <w:t>[SÏ¤ÉåUlÉç SÏ¤ÉåU</w:t>
+      </w:r>
+      <w:r>
+        <w:rPr>
+          <w:rFonts w:ascii="BRH Devanagari" w:eastAsiaTheme="minorHAnsi" w:hAnsi="BRH Devanagari" w:cs="BRH Devanagari"/>
+          <w:b/>
+          <w:color w:val="000000"/>
+          <w:sz w:val="40"/>
+          <w:szCs w:val="40"/>
+          <w:highlight w:val="green"/>
+          <w:lang w:eastAsia="en-US" w:bidi="ar-SA"/>
+        </w:rPr>
+        <w:t>(aaÉç)</w:t>
+      </w:r>
+      <w:r>
+        <w:rPr>
+          <w:rFonts w:ascii="BRH Devanagari" w:eastAsiaTheme="minorHAnsi" w:hAnsi="BRH Devanagari" w:cs="BRH Devanagari"/>
+          <w:b/>
+          <w:color w:val="000000"/>
+          <w:sz w:val="40"/>
+          <w:szCs w:val="40"/>
+          <w:lang w:eastAsia="en-US" w:bidi="ar-SA"/>
+        </w:rPr>
+        <w:t xml:space="preserve"> Í¶É§ÉÉmÉÔhÉïqÉÉxÉå]</w:t>
+      </w:r>
+    </w:p>
+    <w:p>
+      <w:pPr>
+        <w:widowControl w:val="0"/>
+        <w:pBdr>
+          <w:top w:val="single" w:sz="4" w:space="1" w:color="auto"/>
+          <w:bottom w:val="single" w:sz="4" w:space="1" w:color="auto"/>
+          <w:between w:val="single" w:sz="4" w:space="1" w:color="auto"/>
+          <w:bar w:val="single" w:sz="4" w:color="auto"/>
+        </w:pBdr>
+        <w:autoSpaceDE w:val="0"/>
+        <w:autoSpaceDN w:val="0"/>
+        <w:adjustRightInd w:val="0"/>
+        <w:spacing w:line="252" w:lineRule="auto"/>
+        <w:jc w:val="both"/>
+        <w:rPr>
+          <w:rFonts w:ascii="Arial" w:hAnsi="Arial" w:cs="Arial"/>
+          <w:bCs/>
+          <w:sz w:val="32"/>
+          <w:szCs w:val="32"/>
+          <w:lang w:val="en-US"/>
+        </w:rPr>
+      </w:pPr>
+      <w:r>
+        <w:rPr>
+          <w:rFonts w:ascii="Arial" w:hAnsi="Arial" w:cs="Arial"/>
+          <w:sz w:val="32"/>
+          <w:szCs w:val="40"/>
+        </w:rPr>
+        <w:t>19.</w:t>
+      </w:r>
+      <w:r>
+        <w:rPr>
+          <w:rFonts w:ascii="BRH Devanagari Extra" w:hAnsi="BRH Devanagari Extra" w:cs="BRH Devanagari Extra"/>
+          <w:b/>
+          <w:sz w:val="40"/>
+          <w:szCs w:val="40"/>
+          <w:lang w:bidi="ar-SA"/>
+        </w:rPr>
+        <w:t xml:space="preserve"> </w:t>
+      </w:r>
+      <w:r>
+        <w:rPr>
+          <w:rFonts w:ascii="BRH Devanagari Extra" w:hAnsi="BRH Devanagari Extra" w:cs="BRH Devanagari Extra"/>
+          <w:b/>
+          <w:sz w:val="40"/>
+          <w:szCs w:val="40"/>
+          <w:lang w:bidi="ar-SA"/>
+        </w:rPr>
+        <w:t>iÉxrÉ</w:t>
+      </w:r>
+      <w:r>
+        <w:rPr>
+          <w:rFonts w:ascii="BRH Malayalam Extra" w:hAnsi="BRH Malayalam Extra" w:cs="BRH Devanagari Extra"/>
+          <w:b/>
+          <w:sz w:val="32"/>
+          <w:szCs w:val="40"/>
+          <w:lang w:bidi="ar-SA"/>
+        </w:rPr>
+        <w:t>–</w:t>
+      </w:r>
+      <w:r>
+        <w:rPr>
+          <w:rFonts w:ascii="BRH Devanagari Extra" w:hAnsi="BRH Devanagari Extra" w:cs="BRH Devanagari Extra"/>
+          <w:b/>
+          <w:sz w:val="40"/>
+          <w:szCs w:val="40"/>
+          <w:lang w:bidi="ar-SA"/>
+        </w:rPr>
+        <w:t xml:space="preserve"> lÉ MüÉ cÉ</w:t>
+      </w:r>
+      <w:r>
+        <w:rPr>
+          <w:rFonts w:ascii="BRH Malayalam Extra" w:hAnsi="BRH Malayalam Extra" w:cs="BRH Devanagari Extra"/>
+          <w:b/>
+          <w:sz w:val="32"/>
+          <w:szCs w:val="40"/>
+          <w:lang w:bidi="ar-SA"/>
+        </w:rPr>
+        <w:t>–</w:t>
+      </w:r>
+      <w:r>
+        <w:rPr>
+          <w:rFonts w:ascii="BRH Devanagari Extra" w:hAnsi="BRH Devanagari Extra" w:cs="BRH Devanagari Extra"/>
+          <w:b/>
+          <w:sz w:val="40"/>
+          <w:szCs w:val="40"/>
+          <w:lang w:bidi="ar-SA"/>
+        </w:rPr>
+        <w:t>lÉ ÌlÉ</w:t>
+      </w:r>
+      <w:r>
+        <w:rPr>
+          <w:rFonts w:ascii="BRH Malayalam Extra" w:hAnsi="BRH Malayalam Extra" w:cs="BRH Devanagari Extra"/>
+          <w:b/>
+          <w:sz w:val="32"/>
+          <w:szCs w:val="40"/>
+          <w:lang w:bidi="ar-SA"/>
+        </w:rPr>
+        <w:t>–</w:t>
+      </w:r>
+      <w:r>
+        <w:rPr>
+          <w:rFonts w:ascii="BRH Devanagari Extra" w:hAnsi="BRH Devanagari Extra" w:cs="BRH Devanagari Extra"/>
+          <w:b/>
+          <w:sz w:val="40"/>
+          <w:szCs w:val="40"/>
+          <w:lang w:bidi="ar-SA"/>
+        </w:rPr>
+        <w:t>rÉÉï pÉþuÉÌiÉ cÉiÉÑU</w:t>
+      </w:r>
+      <w:r>
+        <w:rPr>
+          <w:rFonts w:ascii="BRH Malayalam Extra" w:hAnsi="BRH Malayalam Extra" w:cs="BRH Devanagari Extra"/>
+          <w:b/>
+          <w:sz w:val="32"/>
+          <w:szCs w:val="40"/>
+          <w:lang w:bidi="ar-SA"/>
+        </w:rPr>
+        <w:t>–</w:t>
+      </w:r>
+      <w:r>
+        <w:rPr>
+          <w:rFonts w:ascii="BRH Devanagari Extra" w:hAnsi="BRH Devanagari Extra" w:cs="BRH Devanagari Extra"/>
+          <w:b/>
+          <w:sz w:val="40"/>
+          <w:szCs w:val="40"/>
+          <w:lang w:bidi="ar-SA"/>
+        </w:rPr>
+        <w:t xml:space="preserve">Wåû - </w:t>
+      </w:r>
+      <w:r>
+        <w:rPr>
+          <w:rFonts w:ascii="Arial" w:hAnsi="Arial" w:cs="Arial"/>
+          <w:bCs/>
+          <w:sz w:val="32"/>
+          <w:szCs w:val="32"/>
+          <w:lang w:val="en-US"/>
+        </w:rPr>
+        <w:t>TS 7.4.8.2</w:t>
+      </w:r>
+    </w:p>
+    <w:p>
+      <w:pPr>
+        <w:widowControl w:val="0"/>
+        <w:pBdr>
+          <w:top w:val="single" w:sz="4" w:space="1" w:color="auto"/>
+          <w:bottom w:val="single" w:sz="4" w:space="1" w:color="auto"/>
+          <w:between w:val="single" w:sz="4" w:space="1" w:color="auto"/>
+          <w:bar w:val="single" w:sz="4" w:color="auto"/>
+        </w:pBdr>
+        <w:autoSpaceDE w:val="0"/>
+        <w:autoSpaceDN w:val="0"/>
+        <w:adjustRightInd w:val="0"/>
+        <w:spacing w:line="252" w:lineRule="auto"/>
+        <w:jc w:val="both"/>
+        <w:rPr>
+          <w:rFonts w:ascii="Arial" w:hAnsi="Arial" w:cs="Arial"/>
+          <w:bCs/>
+          <w:sz w:val="32"/>
+          <w:szCs w:val="32"/>
+          <w:lang w:val="en-US"/>
+        </w:rPr>
+      </w:pPr>
+      <w:r>
+        <w:rPr>
+          <w:rFonts w:ascii="Arial" w:hAnsi="Arial" w:cs="Arial"/>
+          <w:sz w:val="32"/>
+          <w:szCs w:val="40"/>
+        </w:rPr>
+        <w:t>20.</w:t>
+      </w:r>
+      <w:r>
+        <w:rPr>
+          <w:rFonts w:ascii="BRH Devanagari Extra" w:hAnsi="BRH Devanagari Extra" w:cs="BRH Devanagari Extra"/>
+          <w:b/>
+          <w:sz w:val="40"/>
+          <w:szCs w:val="40"/>
+          <w:lang w:bidi="ar-SA"/>
+        </w:rPr>
+        <w:t xml:space="preserve"> </w:t>
+      </w:r>
+      <w:r>
+        <w:rPr>
+          <w:rFonts w:ascii="BRH Devanagari Extra" w:hAnsi="BRH Devanagari Extra" w:cs="BRH Devanagari Extra"/>
+          <w:b/>
+          <w:sz w:val="40"/>
+          <w:szCs w:val="40"/>
+          <w:lang w:bidi="ar-SA"/>
+        </w:rPr>
+        <w:t>xÉ</w:t>
+      </w:r>
+      <w:r>
+        <w:rPr>
+          <w:rFonts w:ascii="BRH Malayalam Extra" w:hAnsi="BRH Malayalam Extra" w:cs="BRH Devanagari Extra"/>
+          <w:b/>
+          <w:sz w:val="32"/>
+          <w:szCs w:val="40"/>
+          <w:lang w:bidi="ar-SA"/>
+        </w:rPr>
+        <w:t>–</w:t>
+      </w:r>
+      <w:r>
+        <w:rPr>
+          <w:rFonts w:ascii="BRH Devanagari Extra" w:hAnsi="BRH Devanagari Extra" w:cs="BRH Devanagari Extra"/>
+          <w:b/>
+          <w:sz w:val="40"/>
+          <w:szCs w:val="40"/>
+          <w:lang w:bidi="ar-SA"/>
+        </w:rPr>
+        <w:t>§ÉqÉÑþmÉ</w:t>
+      </w:r>
+      <w:r>
+        <w:rPr>
+          <w:rFonts w:ascii="BRH Malayalam Extra" w:hAnsi="BRH Malayalam Extra" w:cs="BRH Devanagari Extra"/>
+          <w:b/>
+          <w:sz w:val="32"/>
+          <w:szCs w:val="40"/>
+          <w:lang w:bidi="ar-SA"/>
+        </w:rPr>
+        <w:t>–</w:t>
+      </w:r>
+      <w:r>
+        <w:rPr>
+          <w:rFonts w:ascii="BRH Devanagari Extra" w:hAnsi="BRH Devanagari Extra" w:cs="BRH Devanagari Extra"/>
+          <w:b/>
+          <w:sz w:val="40"/>
+          <w:szCs w:val="40"/>
+          <w:lang w:bidi="ar-SA"/>
+        </w:rPr>
+        <w:t>rÉlirÉ</w:t>
+      </w:r>
+      <w:r>
+        <w:rPr>
+          <w:rFonts w:ascii="BRH Malayalam Extra" w:hAnsi="BRH Malayalam Extra" w:cs="BRH Devanagari Extra"/>
+          <w:b/>
+          <w:sz w:val="32"/>
+          <w:szCs w:val="40"/>
+          <w:lang w:bidi="ar-SA"/>
+        </w:rPr>
+        <w:t>–</w:t>
+      </w:r>
+      <w:r>
+        <w:rPr>
+          <w:rFonts w:ascii="BRH Devanagari Extra" w:hAnsi="BRH Devanagari Extra" w:cs="BRH Devanagari Extra"/>
+          <w:b/>
+          <w:sz w:val="40"/>
+          <w:szCs w:val="40"/>
+          <w:lang w:bidi="ar-SA"/>
+        </w:rPr>
+        <w:t>pÉÏlkÉþiÉ L</w:t>
+      </w:r>
+      <w:r>
+        <w:rPr>
+          <w:rFonts w:ascii="BRH Malayalam Extra" w:hAnsi="BRH Malayalam Extra" w:cs="BRH Devanagari Extra"/>
+          <w:b/>
+          <w:sz w:val="32"/>
+          <w:szCs w:val="40"/>
+          <w:lang w:bidi="ar-SA"/>
+        </w:rPr>
+        <w:t>–</w:t>
+      </w:r>
+      <w:r>
+        <w:rPr>
+          <w:rFonts w:ascii="BRH Devanagari Extra" w:hAnsi="BRH Devanagari Extra" w:cs="BRH Devanagari Extra"/>
+          <w:b/>
+          <w:sz w:val="40"/>
+          <w:szCs w:val="40"/>
+          <w:lang w:bidi="ar-SA"/>
+        </w:rPr>
+        <w:t>uÉ SÏ</w:t>
+      </w:r>
+      <w:r>
+        <w:rPr>
+          <w:rFonts w:ascii="BRH Malayalam Extra" w:hAnsi="BRH Malayalam Extra" w:cs="BRH Devanagari Extra"/>
+          <w:b/>
+          <w:sz w:val="32"/>
+          <w:szCs w:val="40"/>
+          <w:lang w:bidi="ar-SA"/>
+        </w:rPr>
+        <w:t>–</w:t>
+      </w:r>
+      <w:r>
+        <w:rPr>
+          <w:rFonts w:ascii="BRH Devanagari Extra" w:hAnsi="BRH Devanagari Extra" w:cs="BRH Devanagari Extra"/>
+          <w:b/>
+          <w:sz w:val="40"/>
+          <w:szCs w:val="40"/>
+          <w:lang w:bidi="ar-SA"/>
+        </w:rPr>
+        <w:t>¤ÉÉÍpÉþ</w:t>
+      </w:r>
+      <w:r>
+        <w:rPr>
+          <w:rFonts w:ascii="BRH Devanagari Extra" w:hAnsi="BRH Devanagari Extra" w:cs="BRH Devanagari Extra"/>
+          <w:b/>
+          <w:sz w:val="40"/>
+          <w:szCs w:val="40"/>
+        </w:rPr>
+        <w:t xml:space="preserve">È - </w:t>
+      </w:r>
+      <w:r>
+        <w:rPr>
+          <w:rFonts w:ascii="Arial" w:hAnsi="Arial" w:cs="Arial"/>
+          <w:bCs/>
+          <w:sz w:val="32"/>
+          <w:szCs w:val="32"/>
+          <w:lang w:val="en-US"/>
+        </w:rPr>
+        <w:t>TS 7.4.9.1</w:t>
+      </w:r>
+    </w:p>
+    <w:p>
+      <w:pPr>
+        <w:widowControl w:val="0"/>
+        <w:pBdr>
+          <w:top w:val="single" w:sz="4" w:space="1" w:color="auto"/>
+          <w:bottom w:val="single" w:sz="4" w:space="1" w:color="auto"/>
+          <w:between w:val="single" w:sz="4" w:space="1" w:color="auto"/>
+          <w:bar w:val="single" w:sz="4" w:color="auto"/>
+        </w:pBdr>
+        <w:autoSpaceDE w:val="0"/>
+        <w:autoSpaceDN w:val="0"/>
+        <w:adjustRightInd w:val="0"/>
+        <w:spacing w:line="252" w:lineRule="auto"/>
+        <w:jc w:val="both"/>
+        <w:rPr>
+          <w:rFonts w:ascii="Arial" w:hAnsi="Arial" w:cs="Arial"/>
+          <w:b/>
+          <w:bCs/>
+          <w:sz w:val="32"/>
+          <w:szCs w:val="32"/>
+          <w:lang w:val="en-US"/>
+        </w:rPr>
+      </w:pPr>
+      <w:r>
+        <w:rPr>
+          <w:rFonts w:ascii="Arial" w:hAnsi="Arial" w:cs="Arial"/>
+          <w:sz w:val="32"/>
+          <w:szCs w:val="40"/>
+        </w:rPr>
+        <w:t>21.</w:t>
+      </w:r>
+      <w:r>
+        <w:rPr>
+          <w:rFonts w:ascii="BRH Devanagari Extra" w:hAnsi="BRH Devanagari Extra" w:cs="BRH Devanagari Extra"/>
+          <w:b/>
+          <w:sz w:val="40"/>
+          <w:szCs w:val="40"/>
+        </w:rPr>
+        <w:t xml:space="preserve"> </w:t>
+      </w:r>
+      <w:r>
+        <w:rPr>
+          <w:rFonts w:ascii="BRH Devanagari Extra" w:hAnsi="BRH Devanagari Extra" w:cs="BRH Devanagari Extra"/>
+          <w:b/>
+          <w:sz w:val="40"/>
+          <w:szCs w:val="40"/>
+        </w:rPr>
+        <w:t>E</w:t>
+      </w:r>
+      <w:r>
+        <w:rPr>
+          <w:rFonts w:ascii="BRH Malayalam Extra" w:hAnsi="BRH Malayalam Extra" w:cs="BRH Devanagari Extra"/>
+          <w:b/>
+          <w:sz w:val="32"/>
+          <w:szCs w:val="40"/>
+        </w:rPr>
+        <w:t>–</w:t>
+      </w:r>
+      <w:r>
+        <w:rPr>
+          <w:rFonts w:ascii="BRH Devanagari Extra" w:hAnsi="BRH Devanagari Extra" w:cs="BRH Devanagari Extra"/>
+          <w:b/>
+          <w:sz w:val="40"/>
+          <w:szCs w:val="40"/>
+          <w:lang w:bidi="ar-SA"/>
+        </w:rPr>
+        <w:t>mÉ</w:t>
+      </w:r>
+      <w:r>
+        <w:rPr>
+          <w:rFonts w:ascii="BRH Malayalam Extra" w:hAnsi="BRH Malayalam Extra" w:cs="BRH Devanagari Extra"/>
+          <w:b/>
+          <w:sz w:val="32"/>
+          <w:szCs w:val="40"/>
+          <w:lang w:bidi="ar-SA"/>
+        </w:rPr>
+        <w:t>–</w:t>
+      </w:r>
+      <w:r>
+        <w:rPr>
+          <w:rFonts w:ascii="BRH Devanagari Extra" w:hAnsi="BRH Devanagari Extra" w:cs="BRH Devanagari Extra"/>
+          <w:b/>
+          <w:sz w:val="40"/>
+          <w:szCs w:val="40"/>
+          <w:lang w:bidi="ar-SA"/>
+        </w:rPr>
+        <w:t>rÉlirÉå</w:t>
+      </w:r>
+      <w:r>
+        <w:rPr>
+          <w:rFonts w:ascii="BRH Malayalam Extra" w:hAnsi="BRH Malayalam Extra" w:cs="BRH Devanagari Extra"/>
+          <w:b/>
+          <w:sz w:val="32"/>
+          <w:szCs w:val="40"/>
+          <w:lang w:bidi="ar-SA"/>
+        </w:rPr>
+        <w:t>–</w:t>
+      </w:r>
+      <w:r>
+        <w:rPr>
+          <w:rFonts w:ascii="BRH Devanagari Extra" w:hAnsi="BRH Devanagari Extra" w:cs="BRH Devanagari Extra"/>
+          <w:b/>
+          <w:sz w:val="40"/>
+          <w:szCs w:val="40"/>
+          <w:lang w:bidi="ar-SA"/>
+        </w:rPr>
+        <w:t>wuÉåþuÉ iÉ</w:t>
+      </w:r>
+      <w:r>
+        <w:rPr>
+          <w:rFonts w:ascii="BRH Devanagari Extra" w:hAnsi="BRH Devanagari Extra" w:cs="BRH Devanagari Extra"/>
+          <w:b/>
+          <w:sz w:val="40"/>
+          <w:szCs w:val="40"/>
+        </w:rPr>
+        <w:t xml:space="preserve">iÉç - </w:t>
+      </w:r>
+      <w:r>
+        <w:rPr>
+          <w:rFonts w:ascii="Arial" w:hAnsi="Arial" w:cs="Arial"/>
+          <w:bCs/>
+          <w:sz w:val="32"/>
+          <w:szCs w:val="32"/>
+          <w:lang w:val="en-US"/>
+        </w:rPr>
+        <w:t xml:space="preserve">TS 7.4.11.1 – </w:t>
+      </w:r>
+      <w:r>
+        <w:rPr>
+          <w:rFonts w:ascii="Arial" w:hAnsi="Arial" w:cs="Arial"/>
+          <w:b/>
+          <w:bCs/>
+          <w:sz w:val="32"/>
+          <w:szCs w:val="32"/>
+          <w:highlight w:val="yellow"/>
+          <w:lang w:val="en-US"/>
+        </w:rPr>
+        <w:t>(kampam)</w:t>
+      </w:r>
+    </w:p>
+    <w:p>
+      <w:pPr>
+        <w:widowControl w:val="0"/>
+        <w:autoSpaceDE w:val="0"/>
+        <w:autoSpaceDN w:val="0"/>
+        <w:adjustRightInd w:val="0"/>
+        <w:spacing w:line="252" w:lineRule="auto"/>
+        <w:jc w:val="both"/>
+        <w:rPr>
+          <w:rFonts w:ascii="Arial" w:hAnsi="Arial" w:cs="Arial"/>
+          <w:bCs/>
+          <w:sz w:val="32"/>
+          <w:szCs w:val="32"/>
+          <w:lang w:val="en-US"/>
+        </w:rPr>
+      </w:pPr>
+      <w:r>
+        <w:rPr>
+          <w:rFonts w:ascii="Arial" w:hAnsi="Arial" w:cs="Arial"/>
+          <w:sz w:val="32"/>
+          <w:szCs w:val="40"/>
+        </w:rPr>
+        <w:lastRenderedPageBreak/>
+        <w:t>22.</w:t>
+      </w:r>
+      <w:r>
+        <w:rPr>
+          <w:rFonts w:ascii="BRH Devanagari Extra" w:hAnsi="BRH Devanagari Extra" w:cs="BRH Devanagari Extra"/>
+          <w:b/>
+          <w:sz w:val="40"/>
+          <w:szCs w:val="40"/>
+          <w:lang w:bidi="ar-SA"/>
+        </w:rPr>
+        <w:t xml:space="preserve"> </w:t>
+      </w:r>
+      <w:r>
+        <w:rPr>
+          <w:rFonts w:ascii="BRH Devanagari Extra" w:hAnsi="BRH Devanagari Extra" w:cs="BRH Devanagari Extra"/>
+          <w:b/>
+          <w:sz w:val="40"/>
+          <w:szCs w:val="40"/>
+          <w:lang w:bidi="ar-SA"/>
+        </w:rPr>
+        <w:t>mÉÑÂþwÉå mÉëÉ</w:t>
+      </w:r>
+      <w:r>
+        <w:rPr>
+          <w:rFonts w:ascii="BRH Malayalam Extra" w:hAnsi="BRH Malayalam Extra" w:cs="BRH Devanagari Extra"/>
+          <w:b/>
+          <w:sz w:val="32"/>
+          <w:szCs w:val="40"/>
+          <w:lang w:bidi="ar-SA"/>
+        </w:rPr>
+        <w:t>–</w:t>
+      </w:r>
+      <w:r>
+        <w:rPr>
+          <w:rFonts w:ascii="BRH Devanagari Extra" w:hAnsi="BRH Devanagari Extra" w:cs="BRH Devanagari Extra"/>
+          <w:b/>
+          <w:sz w:val="40"/>
+          <w:szCs w:val="40"/>
+          <w:lang w:bidi="ar-SA"/>
+        </w:rPr>
+        <w:t>hÉÉxiÉiÉç mÉëÉ</w:t>
+      </w:r>
+      <w:r>
+        <w:rPr>
+          <w:rFonts w:ascii="BRH Malayalam Extra" w:hAnsi="BRH Malayalam Extra" w:cs="BRH Devanagari Extra"/>
+          <w:b/>
+          <w:sz w:val="32"/>
+          <w:szCs w:val="40"/>
+          <w:lang w:bidi="ar-SA"/>
+        </w:rPr>
+        <w:t>–</w:t>
+      </w:r>
+      <w:r>
+        <w:rPr>
+          <w:rFonts w:ascii="BRH Devanagari Extra" w:hAnsi="BRH Devanagari Extra" w:cs="BRH Devanagari Extra"/>
+          <w:b/>
+          <w:sz w:val="40"/>
+          <w:szCs w:val="40"/>
+          <w:lang w:bidi="ar-SA"/>
+        </w:rPr>
+        <w:t>hÉÉlÉlÉÑþ mÉ</w:t>
+      </w:r>
+      <w:r>
+        <w:rPr>
+          <w:rFonts w:ascii="BRH Malayalam Extra" w:hAnsi="BRH Malayalam Extra" w:cs="BRH Devanagari Extra"/>
+          <w:b/>
+          <w:sz w:val="32"/>
+          <w:szCs w:val="40"/>
+          <w:lang w:bidi="ar-SA"/>
+        </w:rPr>
+        <w:t>–</w:t>
+      </w:r>
+      <w:r>
+        <w:rPr>
+          <w:rFonts w:ascii="BRH Devanagari Extra" w:hAnsi="BRH Devanagari Extra" w:cs="BRH Devanagari Extra"/>
+          <w:b/>
+          <w:sz w:val="40"/>
+          <w:szCs w:val="40"/>
+          <w:lang w:bidi="ar-SA"/>
+        </w:rPr>
+        <w:t>rÉÉïuÉþiÉïliÉå</w:t>
+      </w:r>
+      <w:r>
+        <w:rPr>
+          <w:rFonts w:ascii="BRH Devanagari Extra" w:hAnsi="BRH Devanagari Extra" w:cs="BRH Devanagari Extra"/>
+          <w:b/>
+          <w:sz w:val="40"/>
+          <w:szCs w:val="40"/>
+          <w:lang w:bidi="ar-SA"/>
+        </w:rPr>
+        <w:t xml:space="preserve"> - </w:t>
+      </w:r>
+      <w:r>
+        <w:rPr>
+          <w:rFonts w:ascii="Arial" w:hAnsi="Arial" w:cs="Arial"/>
+          <w:bCs/>
+          <w:sz w:val="32"/>
+          <w:szCs w:val="32"/>
+          <w:lang w:val="en-US"/>
+        </w:rPr>
+        <w:t>TS 7.4.11.4</w:t>
+      </w:r>
+    </w:p>
+    <w:p>
+      <w:pPr>
+        <w:autoSpaceDE w:val="0"/>
+        <w:autoSpaceDN w:val="0"/>
+        <w:adjustRightInd w:val="0"/>
+        <w:spacing w:line="252" w:lineRule="auto"/>
+        <w:rPr>
+          <w:rFonts w:ascii="BRH Devanagari" w:eastAsiaTheme="minorHAnsi" w:hAnsi="BRH Devanagari" w:cs="BRH Devanagari"/>
+          <w:b/>
+          <w:color w:val="000000"/>
+          <w:sz w:val="40"/>
+          <w:szCs w:val="40"/>
+          <w:lang w:eastAsia="en-US" w:bidi="ar-SA"/>
+        </w:rPr>
+      </w:pPr>
+      <w:r>
+        <w:rPr>
+          <w:rFonts w:ascii="BRH Devanagari Extra" w:hAnsi="BRH Devanagari Extra" w:cs="BRH Devanagari Extra"/>
+          <w:color w:val="FF0000"/>
+          <w:sz w:val="40"/>
+          <w:szCs w:val="40"/>
+        </w:rPr>
+        <w:t>iÉiÉç | mÉëÉ</w:t>
+      </w:r>
+      <w:r>
+        <w:rPr>
+          <w:rFonts w:ascii="BRH Malayalam Extra" w:hAnsi="BRH Malayalam Extra" w:cs="BRH Devanagari Extra"/>
+          <w:color w:val="FF0000"/>
+          <w:sz w:val="32"/>
+          <w:szCs w:val="40"/>
+        </w:rPr>
+        <w:t>–</w:t>
+      </w:r>
+      <w:r>
+        <w:rPr>
+          <w:rFonts w:ascii="BRH Devanagari Extra" w:hAnsi="BRH Devanagari Extra" w:cs="BRH Devanagari Extra"/>
+          <w:color w:val="FF0000"/>
+          <w:sz w:val="40"/>
+          <w:szCs w:val="40"/>
+        </w:rPr>
+        <w:t>hÉÉlÉç |</w:t>
+      </w:r>
+      <w:r>
+        <w:rPr>
+          <w:rFonts w:ascii="BRH Devanagari Extra" w:hAnsi="BRH Devanagari Extra" w:cs="BRH Devanagari Extra"/>
+          <w:b/>
+          <w:color w:val="FF0000"/>
+          <w:sz w:val="40"/>
+          <w:szCs w:val="40"/>
+        </w:rPr>
+        <w:t xml:space="preserve"> </w:t>
+      </w:r>
+      <w:r>
+        <w:rPr>
+          <w:rFonts w:ascii="BRH Devanagari Extra" w:hAnsi="BRH Devanagari Extra" w:cs="BRH Devanagari Extra"/>
+          <w:b/>
+          <w:sz w:val="40"/>
+          <w:szCs w:val="40"/>
+        </w:rPr>
+        <w:t xml:space="preserve">= </w:t>
+      </w:r>
+      <w:r>
+        <w:rPr>
+          <w:rFonts w:ascii="BRH Devanagari" w:eastAsiaTheme="minorHAnsi" w:hAnsi="BRH Devanagari" w:cs="BRH Devanagari"/>
+          <w:b/>
+          <w:color w:val="000000"/>
+          <w:sz w:val="40"/>
+          <w:szCs w:val="40"/>
+          <w:lang w:eastAsia="en-US" w:bidi="ar-SA"/>
+        </w:rPr>
+        <w:t>[mÉëÉhÉÉ</w:t>
+      </w:r>
+      <w:r>
+        <w:rPr>
+          <w:rFonts w:ascii="BRH Devanagari" w:eastAsiaTheme="minorHAnsi" w:hAnsi="BRH Devanagari" w:cs="BRH Devanagari"/>
+          <w:b/>
+          <w:color w:val="000000"/>
+          <w:sz w:val="40"/>
+          <w:szCs w:val="40"/>
+          <w:highlight w:val="green"/>
+          <w:lang w:eastAsia="en-US" w:bidi="ar-SA"/>
+        </w:rPr>
+        <w:t>(aaÉç)</w:t>
+      </w:r>
+      <w:r>
+        <w:rPr>
+          <w:rFonts w:ascii="BRH Devanagari" w:eastAsiaTheme="minorHAnsi" w:hAnsi="BRH Devanagari" w:cs="BRH Devanagari"/>
+          <w:b/>
+          <w:color w:val="000000"/>
+          <w:sz w:val="40"/>
+          <w:szCs w:val="40"/>
+          <w:lang w:eastAsia="en-US" w:bidi="ar-SA"/>
+        </w:rPr>
+        <w:t xml:space="preserve"> </w:t>
+      </w:r>
+      <w:r>
+        <w:rPr>
+          <w:rFonts w:ascii="BRH Devanagari" w:eastAsiaTheme="minorHAnsi" w:hAnsi="BRH Devanagari" w:cs="BRH Devanagari"/>
+          <w:b/>
+          <w:color w:val="000000"/>
+          <w:sz w:val="40"/>
+          <w:szCs w:val="40"/>
+          <w:lang w:eastAsia="en-US" w:bidi="ar-SA"/>
+        </w:rPr>
+        <w:t>xiÉiÉç iÉiÉç]</w:t>
+      </w:r>
+    </w:p>
+    <w:p>
+      <w:pPr>
+        <w:widowControl w:val="0"/>
+        <w:pBdr>
+          <w:top w:val="single" w:sz="4" w:space="1" w:color="auto"/>
+          <w:bottom w:val="single" w:sz="4" w:space="1" w:color="auto"/>
+          <w:between w:val="single" w:sz="4" w:space="1" w:color="auto"/>
+          <w:bar w:val="single" w:sz="4" w:color="auto"/>
+        </w:pBdr>
+        <w:autoSpaceDE w:val="0"/>
+        <w:autoSpaceDN w:val="0"/>
+        <w:adjustRightInd w:val="0"/>
+        <w:spacing w:line="252" w:lineRule="auto"/>
+        <w:jc w:val="both"/>
+        <w:rPr>
+          <w:rFonts w:ascii="Arial" w:hAnsi="Arial" w:cs="Arial"/>
+          <w:b/>
+          <w:bCs/>
+          <w:sz w:val="32"/>
+          <w:szCs w:val="32"/>
+          <w:lang w:val="en-US"/>
+        </w:rPr>
+      </w:pPr>
+      <w:r>
+        <w:rPr>
+          <w:rFonts w:ascii="Arial" w:hAnsi="Arial" w:cs="Arial"/>
+          <w:sz w:val="32"/>
+          <w:szCs w:val="40"/>
+        </w:rPr>
+        <w:t>23.</w:t>
+      </w:r>
+      <w:r>
+        <w:rPr>
+          <w:rFonts w:ascii="BRH Devanagari Extra" w:hAnsi="BRH Devanagari Extra" w:cs="BRH Devanagari Extra"/>
+          <w:b/>
+          <w:sz w:val="40"/>
+          <w:szCs w:val="40"/>
+          <w:lang w:bidi="ar-SA"/>
+        </w:rPr>
+        <w:t xml:space="preserve"> </w:t>
+      </w:r>
+      <w:r>
+        <w:rPr>
+          <w:rFonts w:ascii="BRH Devanagari Extra" w:hAnsi="BRH Devanagari Extra" w:cs="BRH Devanagari Extra"/>
+          <w:b/>
+          <w:sz w:val="40"/>
+          <w:szCs w:val="40"/>
+          <w:lang w:bidi="ar-SA"/>
+        </w:rPr>
+        <w:t>iÉqÉ</w:t>
+      </w:r>
+      <w:r>
+        <w:rPr>
+          <w:rFonts w:ascii="BRH Malayalam Extra" w:hAnsi="BRH Malayalam Extra" w:cs="BRH Devanagari Extra"/>
+          <w:b/>
+          <w:sz w:val="32"/>
+          <w:szCs w:val="40"/>
+          <w:lang w:bidi="ar-SA"/>
+        </w:rPr>
+        <w:t>–</w:t>
+      </w:r>
+      <w:r>
+        <w:rPr>
+          <w:rFonts w:ascii="BRH Devanagari Extra" w:hAnsi="BRH Devanagari Extra" w:cs="BRH Devanagari Extra"/>
+          <w:b/>
+          <w:sz w:val="40"/>
+          <w:szCs w:val="40"/>
+          <w:lang w:bidi="ar-SA"/>
+        </w:rPr>
+        <w:t>prÉþqÉÏÌiÉ</w:t>
+      </w:r>
+      <w:r>
+        <w:rPr>
+          <w:rFonts w:ascii="BRH Malayalam Extra" w:hAnsi="BRH Malayalam Extra" w:cs="BRH Devanagari Extra"/>
+          <w:b/>
+          <w:sz w:val="32"/>
+          <w:szCs w:val="40"/>
+          <w:lang w:bidi="ar-SA"/>
+        </w:rPr>
+        <w:t>–</w:t>
+      </w:r>
+      <w:r>
+        <w:rPr>
+          <w:rFonts w:ascii="BRH Devanagari Extra" w:hAnsi="BRH Devanagari Extra" w:cs="BRH Devanagari Extra"/>
+          <w:b/>
+          <w:sz w:val="40"/>
+          <w:szCs w:val="40"/>
+          <w:lang w:bidi="ar-SA"/>
+        </w:rPr>
+        <w:t xml:space="preserve"> uÉÂþhÉÈ ||</w:t>
+      </w:r>
+      <w:r>
+        <w:rPr>
+          <w:rFonts w:ascii="BRH Devanagari Extra" w:hAnsi="BRH Devanagari Extra" w:cs="BRH Devanagari Extra"/>
+          <w:b/>
+          <w:sz w:val="40"/>
+          <w:szCs w:val="40"/>
+          <w:lang w:bidi="ar-SA"/>
+        </w:rPr>
+        <w:t xml:space="preserve"> - </w:t>
+      </w:r>
+      <w:r>
+        <w:rPr>
+          <w:rFonts w:ascii="Arial" w:hAnsi="Arial" w:cs="Arial"/>
+          <w:bCs/>
+          <w:sz w:val="32"/>
+          <w:szCs w:val="32"/>
+          <w:lang w:val="en-US"/>
+        </w:rPr>
+        <w:t>TS 7.4.15.1</w:t>
+      </w:r>
+      <w:r>
+        <w:rPr>
+          <w:rFonts w:ascii="Arial" w:hAnsi="Arial" w:cs="Arial"/>
+          <w:bCs/>
+          <w:sz w:val="32"/>
+          <w:szCs w:val="32"/>
+          <w:lang w:val="en-US"/>
+        </w:rPr>
+        <w:t xml:space="preserve"> – </w:t>
+      </w:r>
+      <w:r>
+        <w:rPr>
+          <w:rFonts w:ascii="Arial" w:hAnsi="Arial" w:cs="Arial"/>
+          <w:b/>
+          <w:bCs/>
+          <w:sz w:val="32"/>
+          <w:szCs w:val="32"/>
+          <w:highlight w:val="yellow"/>
+          <w:lang w:val="en-US"/>
+        </w:rPr>
+        <w:t>(kampam)</w:t>
+      </w:r>
+    </w:p>
+    <w:p>
+      <w:pPr>
+        <w:widowControl w:val="0"/>
+        <w:autoSpaceDE w:val="0"/>
+        <w:autoSpaceDN w:val="0"/>
+        <w:adjustRightInd w:val="0"/>
+        <w:spacing w:line="252" w:lineRule="auto"/>
+        <w:jc w:val="both"/>
+        <w:rPr>
+          <w:rFonts w:ascii="Arial" w:hAnsi="Arial" w:cs="Arial"/>
+          <w:bCs/>
+          <w:sz w:val="32"/>
+          <w:szCs w:val="32"/>
+          <w:lang w:val="en-US"/>
+        </w:rPr>
+      </w:pPr>
+      <w:r>
+        <w:rPr>
+          <w:rFonts w:ascii="Arial" w:hAnsi="Arial" w:cs="Arial"/>
+          <w:sz w:val="32"/>
+          <w:szCs w:val="40"/>
+        </w:rPr>
+        <w:t>24.</w:t>
+      </w:r>
+      <w:r>
+        <w:rPr>
+          <w:rFonts w:ascii="BRH Devanagari Extra" w:hAnsi="BRH Devanagari Extra" w:cs="BRH Devanagari Extra"/>
+          <w:b/>
+          <w:sz w:val="40"/>
+          <w:szCs w:val="40"/>
+          <w:lang w:bidi="ar-SA"/>
+        </w:rPr>
+        <w:t xml:space="preserve"> </w:t>
+      </w:r>
+      <w:r>
+        <w:rPr>
+          <w:rFonts w:ascii="BRH Devanagari Extra" w:hAnsi="BRH Devanagari Extra" w:cs="BRH Devanagari Extra"/>
+          <w:b/>
+          <w:sz w:val="40"/>
+          <w:szCs w:val="40"/>
+          <w:lang w:bidi="ar-SA"/>
+        </w:rPr>
+        <w:t>A</w:t>
+      </w:r>
+      <w:r>
+        <w:rPr>
+          <w:rFonts w:ascii="BRH Malayalam Extra" w:hAnsi="BRH Malayalam Extra" w:cs="BRH Devanagari Extra"/>
+          <w:b/>
+          <w:sz w:val="32"/>
+          <w:szCs w:val="40"/>
+          <w:lang w:bidi="ar-SA"/>
+        </w:rPr>
+        <w:t>–</w:t>
+      </w:r>
+      <w:r>
+        <w:rPr>
+          <w:rFonts w:ascii="BRH Devanagari Extra" w:hAnsi="BRH Devanagari Extra" w:cs="BRH Devanagari Extra"/>
+          <w:b/>
+          <w:sz w:val="40"/>
+          <w:szCs w:val="40"/>
+          <w:lang w:bidi="ar-SA"/>
+        </w:rPr>
+        <w:t>WÇû cÉ</w:t>
+      </w:r>
+      <w:r>
+        <w:rPr>
+          <w:rFonts w:ascii="BRH Malayalam Extra" w:hAnsi="BRH Malayalam Extra" w:cs="BRH Devanagari Extra"/>
+          <w:b/>
+          <w:sz w:val="32"/>
+          <w:szCs w:val="40"/>
+          <w:lang w:bidi="ar-SA"/>
+        </w:rPr>
+        <w:t>–</w:t>
+      </w:r>
+      <w:r>
+        <w:rPr>
+          <w:rFonts w:ascii="BRH Devanagari Extra" w:hAnsi="BRH Devanagari Extra" w:cs="BRH Devanagari Extra"/>
+          <w:b/>
+          <w:sz w:val="40"/>
+          <w:szCs w:val="40"/>
+          <w:lang w:bidi="ar-SA"/>
+        </w:rPr>
+        <w:t xml:space="preserve"> iuÉÇ cÉþ uÉ×§ÉWl</w:t>
+      </w:r>
+      <w:r>
+        <w:rPr>
+          <w:rFonts w:ascii="BRH Devanagari Extra" w:hAnsi="BRH Devanagari Extra" w:cs="BRH Devanagari Extra"/>
+          <w:b/>
+          <w:sz w:val="40"/>
+          <w:szCs w:val="40"/>
+        </w:rPr>
+        <w:t>Éç</w:t>
+      </w:r>
+      <w:r>
+        <w:rPr>
+          <w:rFonts w:ascii="BRH Devanagari Extra" w:hAnsi="BRH Devanagari Extra" w:cs="BRH Devanagari Extra"/>
+          <w:b/>
+          <w:sz w:val="40"/>
+          <w:szCs w:val="40"/>
+        </w:rPr>
+        <w:t xml:space="preserve"> - </w:t>
+      </w:r>
+      <w:r>
+        <w:rPr>
+          <w:rFonts w:ascii="Arial" w:hAnsi="Arial" w:cs="Arial"/>
+          <w:bCs/>
+          <w:sz w:val="32"/>
+          <w:szCs w:val="32"/>
+          <w:lang w:val="en-US"/>
+        </w:rPr>
+        <w:t>TS 7.4.15.1</w:t>
+      </w:r>
+    </w:p>
+    <w:p>
+      <w:pPr>
+        <w:autoSpaceDE w:val="0"/>
+        <w:autoSpaceDN w:val="0"/>
+        <w:adjustRightInd w:val="0"/>
+        <w:spacing w:line="252" w:lineRule="auto"/>
+        <w:rPr>
+          <w:rFonts w:ascii="BRH Devanagari" w:eastAsiaTheme="minorHAnsi" w:hAnsi="BRH Devanagari" w:cs="BRH Devanagari"/>
+          <w:b/>
+          <w:color w:val="000000"/>
+          <w:sz w:val="40"/>
+          <w:szCs w:val="40"/>
+          <w:lang w:eastAsia="en-US" w:bidi="ar-SA"/>
+        </w:rPr>
+      </w:pPr>
+      <w:r>
+        <w:rPr>
+          <w:rFonts w:ascii="BRH Devanagari Extra" w:hAnsi="BRH Devanagari Extra" w:cs="BRH Devanagari Extra"/>
+          <w:color w:val="FF0000"/>
+          <w:sz w:val="40"/>
+          <w:szCs w:val="40"/>
+        </w:rPr>
+        <w:t>cÉ</w:t>
+      </w:r>
+      <w:r>
+        <w:rPr>
+          <w:rFonts w:ascii="BRH Malayalam Extra" w:hAnsi="BRH Malayalam Extra" w:cs="BRH Devanagari Extra"/>
+          <w:color w:val="FF0000"/>
+          <w:sz w:val="32"/>
+          <w:szCs w:val="40"/>
+        </w:rPr>
+        <w:t>–</w:t>
+      </w:r>
+      <w:r>
+        <w:rPr>
+          <w:rFonts w:ascii="BRH Devanagari Extra" w:hAnsi="BRH Devanagari Extra" w:cs="BRH Devanagari Extra"/>
+          <w:color w:val="FF0000"/>
+          <w:sz w:val="40"/>
+          <w:szCs w:val="40"/>
+        </w:rPr>
+        <w:t xml:space="preserve"> | uÉ×</w:t>
+      </w:r>
+      <w:r>
+        <w:rPr>
+          <w:rFonts w:ascii="BRH Malayalam Extra" w:hAnsi="BRH Malayalam Extra" w:cs="BRH Devanagari Extra"/>
+          <w:color w:val="FF0000"/>
+          <w:sz w:val="32"/>
+          <w:szCs w:val="40"/>
+        </w:rPr>
+        <w:t>–</w:t>
+      </w:r>
+      <w:r>
+        <w:rPr>
+          <w:rFonts w:ascii="BRH Devanagari Extra" w:hAnsi="BRH Devanagari Extra" w:cs="BRH Devanagari Extra"/>
+          <w:color w:val="FF0000"/>
+          <w:sz w:val="40"/>
+          <w:szCs w:val="40"/>
+        </w:rPr>
+        <w:t>§É</w:t>
+      </w:r>
+      <w:r>
+        <w:rPr>
+          <w:rFonts w:ascii="BRH Malayalam Extra" w:hAnsi="BRH Malayalam Extra" w:cs="BRH Devanagari Extra"/>
+          <w:color w:val="FF0000"/>
+          <w:sz w:val="32"/>
+          <w:szCs w:val="40"/>
+        </w:rPr>
+        <w:t>–</w:t>
+      </w:r>
+      <w:r>
+        <w:rPr>
+          <w:rFonts w:ascii="BRH Devanagari Extra" w:hAnsi="BRH Devanagari Extra" w:cs="BRH Devanagari Extra"/>
+          <w:color w:val="FF0000"/>
+          <w:sz w:val="40"/>
+          <w:szCs w:val="40"/>
+        </w:rPr>
+        <w:t>Wû</w:t>
+      </w:r>
+      <w:r>
+        <w:rPr>
+          <w:rFonts w:ascii="BRH Malayalam Extra" w:hAnsi="BRH Malayalam Extra" w:cs="BRH Devanagari Extra"/>
+          <w:color w:val="FF0000"/>
+          <w:sz w:val="32"/>
+          <w:szCs w:val="40"/>
+        </w:rPr>
+        <w:t>––</w:t>
+      </w:r>
+      <w:r>
+        <w:rPr>
+          <w:rFonts w:ascii="BRH Devanagari Extra" w:hAnsi="BRH Devanagari Extra" w:cs="BRH Devanagari Extra"/>
+          <w:color w:val="FF0000"/>
+          <w:sz w:val="40"/>
+          <w:szCs w:val="40"/>
+        </w:rPr>
+        <w:t>³Éç |</w:t>
+      </w:r>
+      <w:r>
+        <w:rPr>
+          <w:rFonts w:ascii="BRH Devanagari Extra" w:hAnsi="BRH Devanagari Extra" w:cs="BRH Devanagari Extra"/>
+          <w:b/>
+          <w:color w:val="FF0000"/>
+          <w:sz w:val="40"/>
+          <w:szCs w:val="40"/>
+        </w:rPr>
+        <w:t xml:space="preserve"> </w:t>
+      </w:r>
+      <w:r>
+        <w:rPr>
+          <w:rFonts w:ascii="BRH Devanagari Extra" w:hAnsi="BRH Devanagari Extra" w:cs="BRH Devanagari Extra"/>
+          <w:b/>
+          <w:sz w:val="40"/>
+          <w:szCs w:val="40"/>
+        </w:rPr>
+        <w:t xml:space="preserve">= </w:t>
+      </w:r>
+      <w:r>
+        <w:rPr>
+          <w:rFonts w:ascii="BRH Devanagari" w:eastAsiaTheme="minorHAnsi" w:hAnsi="BRH Devanagari" w:cs="BRH Devanagari"/>
+          <w:b/>
+          <w:color w:val="000000"/>
+          <w:sz w:val="40"/>
+          <w:szCs w:val="40"/>
+          <w:lang w:eastAsia="en-US" w:bidi="ar-SA"/>
+        </w:rPr>
+        <w:t>[uÉ×§ÉWû</w:t>
+      </w:r>
+      <w:r>
+        <w:rPr>
+          <w:rFonts w:ascii="BRH Devanagari" w:eastAsiaTheme="minorHAnsi" w:hAnsi="BRH Devanagari" w:cs="BRH Devanagari"/>
+          <w:b/>
+          <w:color w:val="000000"/>
+          <w:sz w:val="40"/>
+          <w:szCs w:val="40"/>
+          <w:highlight w:val="green"/>
+          <w:lang w:eastAsia="en-US" w:bidi="ar-SA"/>
+        </w:rPr>
+        <w:t>(aaÉç)</w:t>
+      </w:r>
+      <w:r>
+        <w:rPr>
+          <w:rFonts w:ascii="BRH Devanagari" w:eastAsiaTheme="minorHAnsi" w:hAnsi="BRH Devanagari" w:cs="BRH Devanagari"/>
+          <w:b/>
+          <w:color w:val="000000"/>
+          <w:sz w:val="40"/>
+          <w:szCs w:val="40"/>
+          <w:lang w:eastAsia="en-US" w:bidi="ar-SA"/>
+        </w:rPr>
+        <w:t xml:space="preserve"> ¶É]</w:t>
+      </w:r>
+    </w:p>
+    <w:p>
+      <w:pPr>
+        <w:widowControl w:val="0"/>
+        <w:pBdr>
+          <w:top w:val="single" w:sz="4" w:space="1" w:color="auto"/>
+          <w:bottom w:val="single" w:sz="4" w:space="1" w:color="auto"/>
+          <w:between w:val="single" w:sz="4" w:space="1" w:color="auto"/>
+          <w:bar w:val="single" w:sz="4" w:color="auto"/>
+        </w:pBdr>
+        <w:autoSpaceDE w:val="0"/>
+        <w:autoSpaceDN w:val="0"/>
+        <w:adjustRightInd w:val="0"/>
+        <w:spacing w:line="252" w:lineRule="auto"/>
+        <w:jc w:val="both"/>
+        <w:rPr>
+          <w:rFonts w:ascii="Arial" w:hAnsi="Arial" w:cs="Arial"/>
+          <w:bCs/>
+          <w:sz w:val="32"/>
+          <w:szCs w:val="32"/>
+          <w:lang w:val="en-US"/>
+        </w:rPr>
+      </w:pPr>
+      <w:r>
+        <w:rPr>
+          <w:rFonts w:ascii="Arial" w:hAnsi="Arial" w:cs="Arial"/>
+          <w:sz w:val="32"/>
+          <w:szCs w:val="40"/>
+        </w:rPr>
+        <w:t>25.</w:t>
+      </w:r>
+      <w:r>
+        <w:rPr>
+          <w:rFonts w:ascii="BRH Devanagari Extra" w:hAnsi="BRH Devanagari Extra" w:cs="BRH Devanagari Extra"/>
+          <w:b/>
+          <w:sz w:val="40"/>
+          <w:szCs w:val="40"/>
+          <w:lang w:bidi="ar-SA"/>
+        </w:rPr>
+        <w:t xml:space="preserve"> </w:t>
+      </w:r>
+      <w:r>
+        <w:rPr>
+          <w:rFonts w:ascii="BRH Devanagari Extra" w:hAnsi="BRH Devanagari Extra" w:cs="BRH Devanagari Extra"/>
+          <w:b/>
+          <w:sz w:val="40"/>
+          <w:szCs w:val="40"/>
+          <w:lang w:bidi="ar-SA"/>
+        </w:rPr>
+        <w:t>A</w:t>
+      </w:r>
+      <w:r>
+        <w:rPr>
+          <w:rFonts w:ascii="BRH Malayalam Extra" w:hAnsi="BRH Malayalam Extra" w:cs="BRH Devanagari Extra"/>
+          <w:b/>
+          <w:sz w:val="32"/>
+          <w:szCs w:val="40"/>
+          <w:lang w:bidi="ar-SA"/>
+        </w:rPr>
+        <w:t>–</w:t>
+      </w:r>
+      <w:r>
+        <w:rPr>
+          <w:rFonts w:ascii="BRH Devanagari Extra" w:hAnsi="BRH Devanagari Extra" w:cs="BRH Devanagari Extra"/>
+          <w:b/>
+          <w:sz w:val="40"/>
+          <w:szCs w:val="40"/>
+          <w:lang w:bidi="ar-SA"/>
+        </w:rPr>
+        <w:t>UÉ</w:t>
+      </w:r>
+      <w:r>
+        <w:rPr>
+          <w:rFonts w:ascii="BRH Malayalam Extra" w:hAnsi="BRH Malayalam Extra" w:cs="BRH Devanagari Extra"/>
+          <w:b/>
+          <w:sz w:val="32"/>
+          <w:szCs w:val="40"/>
+          <w:lang w:bidi="ar-SA"/>
+        </w:rPr>
+        <w:t>–</w:t>
+      </w:r>
+      <w:r>
+        <w:rPr>
+          <w:rFonts w:ascii="BRH Devanagari Extra" w:hAnsi="BRH Devanagari Extra" w:cs="BRH Devanagari Extra"/>
+          <w:b/>
+          <w:sz w:val="40"/>
+          <w:szCs w:val="40"/>
+          <w:lang w:bidi="ar-SA"/>
+        </w:rPr>
+        <w:t>iÉÏ</w:t>
+      </w:r>
+      <w:r>
+        <w:rPr>
+          <w:rFonts w:ascii="BRH Malayalam Extra" w:hAnsi="BRH Malayalam Extra" w:cs="BRH Devanagari Extra"/>
+          <w:b/>
+          <w:sz w:val="32"/>
+          <w:szCs w:val="40"/>
+          <w:lang w:bidi="ar-SA"/>
+        </w:rPr>
+        <w:t>–</w:t>
+      </w:r>
+      <w:r>
+        <w:rPr>
+          <w:rFonts w:ascii="BRH Devanagari Extra" w:hAnsi="BRH Devanagari Extra" w:cs="BRH Devanagari Extra"/>
+          <w:b/>
+          <w:sz w:val="40"/>
+          <w:szCs w:val="40"/>
+          <w:lang w:bidi="ar-SA"/>
+        </w:rPr>
+        <w:t>uÉÉ ÍcÉþSÌSì</w:t>
+      </w:r>
+      <w:r>
+        <w:rPr>
+          <w:rFonts w:ascii="BRH Malayalam Extra" w:hAnsi="BRH Malayalam Extra" w:cs="BRH Devanagari Extra"/>
+          <w:b/>
+          <w:sz w:val="32"/>
+          <w:szCs w:val="40"/>
+          <w:lang w:bidi="ar-SA"/>
+        </w:rPr>
+        <w:t>–</w:t>
+      </w:r>
+      <w:r>
+        <w:rPr>
+          <w:rFonts w:ascii="BRH Devanagari Extra" w:hAnsi="BRH Devanagari Extra" w:cs="BRH Devanagari Extra"/>
+          <w:b/>
+          <w:sz w:val="40"/>
+          <w:szCs w:val="40"/>
+          <w:lang w:bidi="ar-SA"/>
+        </w:rPr>
+        <w:t>uÉÉå ÅlÉÑþ lÉÉæ zÉÔU</w:t>
+      </w:r>
+      <w:r>
+        <w:rPr>
+          <w:rFonts w:ascii="BRH Devanagari Extra" w:hAnsi="BRH Devanagari Extra" w:cs="BRH Devanagari Extra"/>
+          <w:b/>
+          <w:sz w:val="40"/>
+          <w:szCs w:val="40"/>
+          <w:lang w:bidi="ar-SA"/>
+        </w:rPr>
+        <w:t xml:space="preserve"> - </w:t>
+      </w:r>
+      <w:r>
+        <w:rPr>
+          <w:rFonts w:ascii="Arial" w:hAnsi="Arial" w:cs="Arial"/>
+          <w:bCs/>
+          <w:sz w:val="32"/>
+          <w:szCs w:val="32"/>
+          <w:lang w:val="en-US"/>
+        </w:rPr>
+        <w:t>TS 7.4.15.1</w:t>
+      </w:r>
+    </w:p>
+    <w:p>
+      <w:pPr>
+        <w:widowControl w:val="0"/>
+        <w:pBdr>
+          <w:top w:val="single" w:sz="4" w:space="1" w:color="auto"/>
+          <w:bottom w:val="single" w:sz="4" w:space="1" w:color="auto"/>
+          <w:between w:val="single" w:sz="4" w:space="1" w:color="auto"/>
+          <w:bar w:val="single" w:sz="4" w:color="auto"/>
+        </w:pBdr>
+        <w:autoSpaceDE w:val="0"/>
+        <w:autoSpaceDN w:val="0"/>
+        <w:adjustRightInd w:val="0"/>
+        <w:spacing w:line="252" w:lineRule="auto"/>
+        <w:jc w:val="both"/>
+        <w:rPr>
+          <w:rFonts w:ascii="Arial" w:hAnsi="Arial" w:cs="Arial"/>
+          <w:bCs/>
+          <w:sz w:val="32"/>
+          <w:szCs w:val="32"/>
+          <w:lang w:val="en-US"/>
+        </w:rPr>
+      </w:pPr>
+      <w:r>
+        <w:rPr>
+          <w:rFonts w:ascii="BRH Devanagari Extra" w:hAnsi="BRH Devanagari Extra" w:cs="BRH Devanagari Extra"/>
+          <w:b/>
+          <w:sz w:val="40"/>
+          <w:szCs w:val="40"/>
+          <w:lang w:bidi="ar-SA"/>
+        </w:rPr>
+        <w:t xml:space="preserve">26. </w:t>
+      </w:r>
+      <w:r>
+        <w:rPr>
+          <w:rFonts w:ascii="BRH Devanagari Extra" w:hAnsi="BRH Devanagari Extra" w:cs="BRH Devanagari Extra"/>
+          <w:b/>
+          <w:sz w:val="40"/>
+          <w:szCs w:val="40"/>
+          <w:lang w:bidi="ar-SA"/>
+        </w:rPr>
+        <w:t>A</w:t>
+      </w:r>
+      <w:r>
+        <w:rPr>
+          <w:rFonts w:ascii="BRH Malayalam Extra" w:hAnsi="BRH Malayalam Extra" w:cs="BRH Devanagari Extra"/>
+          <w:b/>
+          <w:sz w:val="32"/>
+          <w:szCs w:val="40"/>
+          <w:lang w:bidi="ar-SA"/>
+        </w:rPr>
+        <w:t>–</w:t>
+      </w:r>
+      <w:r>
+        <w:rPr>
+          <w:rFonts w:ascii="BRH Devanagari Extra" w:hAnsi="BRH Devanagari Extra" w:cs="BRH Devanagari Extra"/>
+          <w:b/>
+          <w:sz w:val="40"/>
+          <w:szCs w:val="40"/>
+          <w:lang w:bidi="ar-SA"/>
+        </w:rPr>
+        <w:t>ÍpÉ ¢üiuÉåÿlSì pÉÔ</w:t>
+      </w:r>
+      <w:r>
+        <w:rPr>
+          <w:rFonts w:ascii="BRH Malayalam Extra" w:hAnsi="BRH Malayalam Extra" w:cs="BRH Devanagari Extra"/>
+          <w:b/>
+          <w:sz w:val="32"/>
+          <w:szCs w:val="40"/>
+          <w:lang w:bidi="ar-SA"/>
+        </w:rPr>
+        <w:t>–</w:t>
+      </w:r>
+      <w:r>
+        <w:rPr>
+          <w:rFonts w:ascii="BRH Devanagari Extra" w:hAnsi="BRH Devanagari Extra" w:cs="BRH Devanagari Extra"/>
+          <w:b/>
+          <w:sz w:val="40"/>
+          <w:szCs w:val="40"/>
+          <w:lang w:bidi="ar-SA"/>
+        </w:rPr>
+        <w:t>UkÉ</w:t>
+      </w:r>
+      <w:r>
+        <w:rPr>
+          <w:rFonts w:ascii="BRH Malayalam Extra" w:hAnsi="BRH Malayalam Extra" w:cs="BRH Devanagari Extra"/>
+          <w:b/>
+          <w:sz w:val="32"/>
+          <w:szCs w:val="40"/>
+          <w:lang w:bidi="ar-SA"/>
+        </w:rPr>
+        <w:t>–</w:t>
+      </w:r>
+      <w:r>
+        <w:rPr>
+          <w:rFonts w:ascii="BRH Devanagari Extra" w:hAnsi="BRH Devanagari Extra" w:cs="BRH Devanagari Extra"/>
+          <w:b/>
+          <w:sz w:val="40"/>
+          <w:szCs w:val="40"/>
+          <w:lang w:bidi="ar-SA"/>
+        </w:rPr>
+        <w:t xml:space="preserve"> eqÉ³É iÉåþ ÌuÉurÉXç qÉÌWû</w:t>
+      </w:r>
+      <w:r>
+        <w:rPr>
+          <w:rFonts w:ascii="BRH Malayalam Extra" w:hAnsi="BRH Malayalam Extra" w:cs="BRH Devanagari Extra"/>
+          <w:b/>
+          <w:sz w:val="32"/>
+          <w:szCs w:val="40"/>
+          <w:lang w:bidi="ar-SA"/>
+        </w:rPr>
+        <w:t>–</w:t>
+      </w:r>
+      <w:r>
+        <w:rPr>
+          <w:rFonts w:ascii="BRH Devanagari Extra" w:hAnsi="BRH Devanagari Extra" w:cs="BRH Devanagari Extra"/>
+          <w:b/>
+          <w:sz w:val="40"/>
+          <w:szCs w:val="40"/>
+          <w:lang w:bidi="ar-SA"/>
+        </w:rPr>
+        <w:t>qÉÉ</w:t>
+      </w:r>
+      <w:r>
+        <w:rPr>
+          <w:rFonts w:ascii="BRH Devanagari Extra" w:hAnsi="BRH Devanagari Extra" w:cs="BRH Devanagari Extra"/>
+          <w:b/>
+          <w:sz w:val="40"/>
+          <w:szCs w:val="40"/>
+        </w:rPr>
+        <w:t xml:space="preserve">lÉÿqÉç </w:t>
+      </w:r>
+      <w:r>
+        <w:rPr>
+          <w:rFonts w:ascii="BRH Devanagari Extra" w:hAnsi="BRH Devanagari Extra" w:cs="BRH Devanagari Extra"/>
+          <w:b/>
+          <w:sz w:val="40"/>
+          <w:szCs w:val="40"/>
+        </w:rPr>
+        <w:t xml:space="preserve">- </w:t>
+      </w:r>
+      <w:r>
+        <w:rPr>
+          <w:rFonts w:ascii="BRH Devanagari Extra" w:hAnsi="BRH Devanagari Extra" w:cs="BRH Devanagari Extra"/>
+          <w:b/>
+          <w:sz w:val="40"/>
+          <w:szCs w:val="40"/>
+        </w:rPr>
+        <w:t xml:space="preserve">          </w:t>
+      </w:r>
+      <w:r>
+        <w:rPr>
+          <w:rFonts w:ascii="Arial" w:hAnsi="Arial" w:cs="Arial"/>
+          <w:bCs/>
+          <w:sz w:val="32"/>
+          <w:szCs w:val="32"/>
+          <w:lang w:val="en-US"/>
+        </w:rPr>
+        <w:t>TS 7.4.15.1</w:t>
+      </w:r>
+    </w:p>
+    <w:p>
+      <w:pPr>
+        <w:widowControl w:val="0"/>
+        <w:autoSpaceDE w:val="0"/>
+        <w:autoSpaceDN w:val="0"/>
+        <w:adjustRightInd w:val="0"/>
+        <w:spacing w:line="252" w:lineRule="auto"/>
+        <w:jc w:val="both"/>
+        <w:rPr>
+          <w:rFonts w:ascii="Arial" w:hAnsi="Arial" w:cs="Arial"/>
+          <w:bCs/>
+          <w:sz w:val="32"/>
+          <w:szCs w:val="32"/>
+          <w:lang w:val="en-US"/>
+        </w:rPr>
+      </w:pPr>
+      <w:r>
+        <w:rPr>
+          <w:rFonts w:ascii="Arial" w:hAnsi="Arial" w:cs="Arial"/>
+          <w:sz w:val="32"/>
+          <w:szCs w:val="40"/>
+        </w:rPr>
+        <w:t>27</w:t>
+      </w:r>
+      <w:r>
+        <w:rPr>
+          <w:rFonts w:ascii="BRH Devanagari Extra" w:hAnsi="BRH Devanagari Extra" w:cs="BRH Devanagari Extra"/>
+          <w:b/>
+          <w:sz w:val="40"/>
+          <w:szCs w:val="40"/>
+          <w:lang w:bidi="ar-SA"/>
+        </w:rPr>
+        <w:t xml:space="preserve">. </w:t>
+      </w:r>
+      <w:r>
+        <w:rPr>
+          <w:rFonts w:ascii="BRH Devanagari Extra" w:hAnsi="BRH Devanagari Extra" w:cs="BRH Devanagari Extra"/>
+          <w:b/>
+          <w:sz w:val="40"/>
+          <w:szCs w:val="40"/>
+          <w:lang w:bidi="ar-SA"/>
+        </w:rPr>
+        <w:t>AÇoÉå</w:t>
+      </w:r>
+      <w:r>
+        <w:rPr>
+          <w:rFonts w:ascii="BRH Malayalam Extra" w:hAnsi="BRH Malayalam Extra" w:cs="BRH Devanagari Extra"/>
+          <w:b/>
+          <w:sz w:val="32"/>
+          <w:szCs w:val="40"/>
+          <w:lang w:bidi="ar-SA"/>
+        </w:rPr>
+        <w:t>–</w:t>
+      </w:r>
+      <w:r>
+        <w:rPr>
+          <w:rFonts w:ascii="BRH Devanagari Extra" w:hAnsi="BRH Devanagari Extra" w:cs="BRH Devanagari Extra"/>
+          <w:b/>
+          <w:sz w:val="40"/>
+          <w:szCs w:val="40"/>
+          <w:lang w:bidi="ar-SA"/>
+        </w:rPr>
+        <w:t xml:space="preserve"> AÇoÉÉ</w:t>
+      </w:r>
+      <w:r>
+        <w:rPr>
+          <w:rFonts w:ascii="BRH Malayalam Extra" w:hAnsi="BRH Malayalam Extra" w:cs="BRH Devanagari Extra"/>
+          <w:b/>
+          <w:sz w:val="32"/>
+          <w:szCs w:val="40"/>
+          <w:lang w:bidi="ar-SA"/>
+        </w:rPr>
+        <w:t>–</w:t>
+      </w:r>
+      <w:r>
+        <w:rPr>
+          <w:rFonts w:ascii="BRH Devanagari Extra" w:hAnsi="BRH Devanagari Extra" w:cs="BRH Devanagari Extra"/>
+          <w:b/>
+          <w:sz w:val="40"/>
+          <w:szCs w:val="40"/>
+          <w:lang w:bidi="ar-SA"/>
+        </w:rPr>
+        <w:t>srÉÇÌoÉþMåü</w:t>
+      </w:r>
+      <w:r>
+        <w:rPr>
+          <w:rFonts w:ascii="BRH Malayalam Extra" w:hAnsi="BRH Malayalam Extra" w:cs="BRH Devanagari Extra"/>
+          <w:b/>
+          <w:sz w:val="32"/>
+          <w:szCs w:val="40"/>
+          <w:lang w:bidi="ar-SA"/>
+        </w:rPr>
+        <w:t>–</w:t>
+      </w:r>
+      <w:r>
+        <w:rPr>
+          <w:rFonts w:ascii="BRH Devanagari Extra" w:hAnsi="BRH Devanagari Extra" w:cs="BRH Devanagari Extra"/>
+          <w:b/>
+          <w:sz w:val="40"/>
+          <w:szCs w:val="40"/>
+          <w:lang w:bidi="ar-SA"/>
+        </w:rPr>
+        <w:t xml:space="preserve"> lÉ qÉÉþ lÉrÉÌiÉ</w:t>
+      </w:r>
+      <w:r>
+        <w:rPr>
+          <w:rFonts w:ascii="BRH Malayalam Extra" w:hAnsi="BRH Malayalam Extra" w:cs="BRH Devanagari Extra"/>
+          <w:b/>
+          <w:sz w:val="32"/>
+          <w:szCs w:val="40"/>
+          <w:lang w:bidi="ar-SA"/>
+        </w:rPr>
+        <w:t>–</w:t>
+      </w:r>
+      <w:r>
+        <w:rPr>
+          <w:rFonts w:ascii="BRH Devanagari Extra" w:hAnsi="BRH Devanagari Extra" w:cs="BRH Devanagari Extra"/>
+          <w:b/>
+          <w:sz w:val="40"/>
+          <w:szCs w:val="40"/>
+          <w:lang w:bidi="ar-SA"/>
+        </w:rPr>
+        <w:t xml:space="preserve"> Mü¶É</w:t>
+      </w:r>
+      <w:r>
+        <w:rPr>
+          <w:rFonts w:ascii="BRH Malayalam Extra" w:hAnsi="BRH Malayalam Extra" w:cs="BRH Devanagari Extra"/>
+          <w:b/>
+          <w:sz w:val="32"/>
+          <w:szCs w:val="40"/>
+          <w:lang w:bidi="ar-SA"/>
+        </w:rPr>
+        <w:t>–</w:t>
+      </w:r>
+      <w:r>
+        <w:rPr>
+          <w:rFonts w:ascii="BRH Devanagari Extra" w:hAnsi="BRH Devanagari Extra" w:cs="BRH Devanagari Extra"/>
+          <w:b/>
+          <w:sz w:val="40"/>
+          <w:szCs w:val="40"/>
+          <w:lang w:bidi="ar-SA"/>
+        </w:rPr>
+        <w:t xml:space="preserve">lÉ | </w:t>
+      </w:r>
+      <w:r>
+        <w:rPr>
+          <w:rFonts w:ascii="BRH Devanagari Extra" w:hAnsi="BRH Devanagari Extra" w:cs="BRH Devanagari Extra"/>
+          <w:b/>
+          <w:sz w:val="40"/>
+          <w:szCs w:val="40"/>
+          <w:lang w:bidi="ar-SA"/>
+        </w:rPr>
+        <w:t xml:space="preserve">- </w:t>
+      </w:r>
+      <w:r>
+        <w:rPr>
+          <w:rFonts w:ascii="Arial" w:hAnsi="Arial" w:cs="Arial"/>
+          <w:bCs/>
+          <w:sz w:val="32"/>
+          <w:szCs w:val="32"/>
+          <w:lang w:val="en-US"/>
+        </w:rPr>
+        <w:t>TS 7.4.19.1</w:t>
+      </w:r>
+    </w:p>
+    <w:p>
+      <w:pPr>
+        <w:autoSpaceDE w:val="0"/>
+        <w:autoSpaceDN w:val="0"/>
+        <w:adjustRightInd w:val="0"/>
+        <w:spacing w:line="252" w:lineRule="auto"/>
+        <w:rPr>
+          <w:rFonts w:ascii="BRH Devanagari" w:eastAsiaTheme="minorHAnsi" w:hAnsi="BRH Devanagari" w:cs="BRH Devanagari"/>
+          <w:b/>
+          <w:color w:val="000000"/>
+          <w:sz w:val="40"/>
+          <w:szCs w:val="40"/>
+          <w:lang w:eastAsia="en-US" w:bidi="ar-SA"/>
+        </w:rPr>
+      </w:pPr>
+      <w:r>
+        <w:rPr>
+          <w:rFonts w:ascii="BRH Devanagari Extra" w:hAnsi="BRH Devanagari Extra" w:cs="BRH Devanagari Extra"/>
+          <w:color w:val="FF0000"/>
+          <w:sz w:val="40"/>
+          <w:szCs w:val="40"/>
+        </w:rPr>
+        <w:t>AÇoÉåÿ | AqoÉÉþÍsÉ |</w:t>
+      </w:r>
+      <w:r>
+        <w:rPr>
+          <w:rFonts w:ascii="BRH Devanagari Extra" w:hAnsi="BRH Devanagari Extra" w:cs="BRH Devanagari Extra"/>
+          <w:b/>
+          <w:color w:val="FF0000"/>
+          <w:sz w:val="40"/>
+          <w:szCs w:val="40"/>
+        </w:rPr>
+        <w:t xml:space="preserve"> </w:t>
+      </w:r>
+      <w:r>
+        <w:rPr>
+          <w:rFonts w:ascii="BRH Devanagari Extra" w:hAnsi="BRH Devanagari Extra" w:cs="BRH Devanagari Extra"/>
+          <w:b/>
+          <w:sz w:val="40"/>
+          <w:szCs w:val="40"/>
+        </w:rPr>
+        <w:t xml:space="preserve">= </w:t>
+      </w:r>
+      <w:r>
+        <w:rPr>
+          <w:rFonts w:ascii="BRH Devanagari" w:eastAsiaTheme="minorHAnsi" w:hAnsi="BRH Devanagari" w:cs="BRH Devanagari"/>
+          <w:b/>
+          <w:color w:val="000000"/>
+          <w:sz w:val="40"/>
+          <w:szCs w:val="40"/>
+          <w:lang w:eastAsia="en-US" w:bidi="ar-SA"/>
+        </w:rPr>
+        <w:t>(AqoÉå AqoÉÉsrÉqoÉÉsrÉqoÉå ÅqoÉå AÇoÉÉÍsÉ)</w:t>
+      </w:r>
+    </w:p>
+    <w:p>
+      <w:pPr>
+        <w:autoSpaceDE w:val="0"/>
+        <w:autoSpaceDN w:val="0"/>
+        <w:adjustRightInd w:val="0"/>
+        <w:spacing w:line="252" w:lineRule="auto"/>
+        <w:ind w:right="-188"/>
+        <w:rPr>
+          <w:rFonts w:ascii="Segoe UI" w:eastAsiaTheme="minorHAnsi" w:hAnsi="Segoe UI" w:cs="Segoe UI"/>
+          <w:b/>
+          <w:sz w:val="18"/>
+          <w:szCs w:val="20"/>
+          <w:lang w:eastAsia="en-US" w:bidi="ar-SA"/>
+        </w:rPr>
+      </w:pPr>
+      <w:r>
+        <w:rPr>
+          <w:rFonts w:ascii="BRH Devanagari Extra" w:hAnsi="BRH Devanagari Extra" w:cs="BRH Devanagari Extra"/>
+          <w:color w:val="FF0000"/>
+          <w:sz w:val="36"/>
+          <w:szCs w:val="40"/>
+        </w:rPr>
+        <w:t>AqoÉÉþÍsÉ | AÎqoÉþMåü |</w:t>
+      </w:r>
+      <w:r>
+        <w:rPr>
+          <w:rFonts w:ascii="BRH Devanagari Extra" w:hAnsi="BRH Devanagari Extra" w:cs="BRH Devanagari Extra"/>
+          <w:b/>
+          <w:color w:val="FF0000"/>
+          <w:sz w:val="36"/>
+          <w:szCs w:val="40"/>
+        </w:rPr>
+        <w:t xml:space="preserve"> </w:t>
+      </w:r>
+      <w:r>
+        <w:rPr>
+          <w:rFonts w:ascii="BRH Devanagari Extra" w:hAnsi="BRH Devanagari Extra" w:cs="BRH Devanagari Extra"/>
+          <w:b/>
+          <w:sz w:val="36"/>
+          <w:szCs w:val="40"/>
+        </w:rPr>
+        <w:t xml:space="preserve">= </w:t>
+      </w:r>
+      <w:r>
+        <w:rPr>
+          <w:rFonts w:ascii="BRH Devanagari" w:eastAsiaTheme="minorHAnsi" w:hAnsi="BRH Devanagari" w:cs="BRH Devanagari"/>
+          <w:b/>
+          <w:color w:val="000000"/>
+          <w:sz w:val="36"/>
+          <w:szCs w:val="40"/>
+          <w:lang w:eastAsia="en-US" w:bidi="ar-SA"/>
+        </w:rPr>
+        <w:t>(AqoÉÉsÉÎqoÉMåü ÅÎqoÉMåü AqoÉÉsrÉqoÉÉsrÉÎqoÉMåü)</w:t>
+      </w:r>
+    </w:p>
+    <w:p>
+      <w:pPr>
+        <w:widowControl w:val="0"/>
+        <w:pBdr>
+          <w:top w:val="single" w:sz="4" w:space="1" w:color="auto"/>
+          <w:bottom w:val="single" w:sz="4" w:space="1" w:color="auto"/>
+          <w:between w:val="single" w:sz="4" w:space="1" w:color="auto"/>
+          <w:bar w:val="single" w:sz="4" w:color="auto"/>
+        </w:pBdr>
+        <w:autoSpaceDE w:val="0"/>
+        <w:autoSpaceDN w:val="0"/>
+        <w:adjustRightInd w:val="0"/>
+        <w:spacing w:line="252" w:lineRule="auto"/>
+        <w:jc w:val="both"/>
+        <w:rPr>
+          <w:rFonts w:ascii="Arial" w:hAnsi="Arial" w:cs="Arial"/>
+          <w:bCs/>
+          <w:sz w:val="32"/>
+          <w:szCs w:val="32"/>
+          <w:lang w:val="en-US"/>
+        </w:rPr>
+      </w:pPr>
+      <w:r>
+        <w:rPr>
+          <w:rFonts w:ascii="Arial" w:hAnsi="Arial" w:cs="Arial"/>
+          <w:sz w:val="32"/>
+          <w:szCs w:val="40"/>
+        </w:rPr>
+        <w:t>28.</w:t>
+      </w:r>
+      <w:r>
+        <w:rPr>
+          <w:rFonts w:ascii="BRH Devanagari Extra" w:hAnsi="BRH Devanagari Extra" w:cs="BRH Devanagari Extra"/>
+          <w:b/>
+          <w:sz w:val="40"/>
+          <w:szCs w:val="40"/>
+          <w:lang w:bidi="ar-SA"/>
+        </w:rPr>
+        <w:t xml:space="preserve"> </w:t>
+      </w:r>
+      <w:r>
+        <w:rPr>
+          <w:rFonts w:ascii="BRH Devanagari Extra" w:hAnsi="BRH Devanagari Extra" w:cs="BRH Devanagari Extra"/>
+          <w:b/>
+          <w:sz w:val="40"/>
+          <w:szCs w:val="40"/>
+          <w:lang w:bidi="ar-SA"/>
+        </w:rPr>
+        <w:t>AÉ ÅWûqÉþeÉÉÌlÉ aÉpÉï</w:t>
+      </w:r>
+      <w:r>
+        <w:rPr>
+          <w:rFonts w:ascii="BRH Malayalam Extra" w:hAnsi="BRH Malayalam Extra" w:cs="BRH Devanagari Extra"/>
+          <w:b/>
+          <w:sz w:val="32"/>
+          <w:szCs w:val="40"/>
+          <w:lang w:bidi="ar-SA"/>
+        </w:rPr>
+        <w:t>–</w:t>
+      </w:r>
+      <w:r>
+        <w:rPr>
+          <w:rFonts w:ascii="BRH Devanagari Extra" w:hAnsi="BRH Devanagari Extra" w:cs="BRH Devanagari Extra"/>
+          <w:b/>
+          <w:sz w:val="40"/>
+          <w:szCs w:val="40"/>
+          <w:lang w:bidi="ar-SA"/>
+        </w:rPr>
+        <w:t>kÉqÉÉ iuÉqÉþeÉÉÍxÉ aÉpÉï</w:t>
+      </w:r>
+      <w:r>
+        <w:rPr>
+          <w:rFonts w:ascii="BRH Malayalam Extra" w:hAnsi="BRH Malayalam Extra" w:cs="BRH Devanagari Extra"/>
+          <w:b/>
+          <w:sz w:val="32"/>
+          <w:szCs w:val="40"/>
+          <w:lang w:bidi="ar-SA"/>
+        </w:rPr>
+        <w:t>–</w:t>
+      </w:r>
+      <w:r>
+        <w:rPr>
+          <w:rFonts w:ascii="BRH Devanagari Extra" w:hAnsi="BRH Devanagari Extra" w:cs="BRH Devanagari Extra"/>
+          <w:b/>
+          <w:sz w:val="40"/>
+          <w:szCs w:val="40"/>
+          <w:lang w:bidi="ar-SA"/>
+        </w:rPr>
+        <w:t>kÉÇ ||</w:t>
+      </w:r>
+      <w:r>
+        <w:rPr>
+          <w:rFonts w:ascii="BRH Devanagari Extra" w:hAnsi="BRH Devanagari Extra" w:cs="BRH Devanagari Extra"/>
+          <w:b/>
+          <w:sz w:val="40"/>
+          <w:szCs w:val="40"/>
+          <w:lang w:bidi="ar-SA"/>
+        </w:rPr>
+        <w:t xml:space="preserve"> - </w:t>
+      </w:r>
+      <w:r>
+        <w:rPr>
+          <w:rFonts w:ascii="Arial" w:hAnsi="Arial" w:cs="Arial"/>
+          <w:bCs/>
+          <w:sz w:val="32"/>
+          <w:szCs w:val="32"/>
+          <w:lang w:val="en-US"/>
+        </w:rPr>
+        <w:t>TS 7.4.19.1</w:t>
+      </w:r>
+    </w:p>
+    <w:p>
+      <w:pPr>
+        <w:widowControl w:val="0"/>
+        <w:pBdr>
+          <w:top w:val="single" w:sz="4" w:space="1" w:color="auto"/>
+          <w:bottom w:val="single" w:sz="4" w:space="1" w:color="auto"/>
+          <w:between w:val="single" w:sz="4" w:space="1" w:color="auto"/>
+          <w:bar w:val="single" w:sz="4" w:color="auto"/>
+        </w:pBdr>
+        <w:autoSpaceDE w:val="0"/>
+        <w:autoSpaceDN w:val="0"/>
+        <w:adjustRightInd w:val="0"/>
+        <w:spacing w:line="252" w:lineRule="auto"/>
+        <w:jc w:val="both"/>
+        <w:rPr>
+          <w:rFonts w:ascii="Arial" w:hAnsi="Arial" w:cs="Arial"/>
+          <w:bCs/>
+          <w:sz w:val="32"/>
+          <w:szCs w:val="32"/>
+          <w:lang w:val="en-US"/>
+        </w:rPr>
+      </w:pPr>
+      <w:r>
+        <w:rPr>
+          <w:rFonts w:ascii="Arial" w:hAnsi="Arial" w:cs="Arial"/>
+          <w:sz w:val="32"/>
+          <w:szCs w:val="40"/>
+        </w:rPr>
+        <w:t>29.</w:t>
+      </w:r>
+      <w:r>
+        <w:rPr>
+          <w:rFonts w:ascii="BRH Devanagari Extra" w:hAnsi="BRH Devanagari Extra" w:cs="BRH Devanagari Extra"/>
+          <w:b/>
+          <w:sz w:val="40"/>
+          <w:szCs w:val="40"/>
+          <w:lang w:bidi="ar-SA"/>
+        </w:rPr>
+        <w:t xml:space="preserve"> </w:t>
+      </w:r>
+      <w:r>
+        <w:rPr>
+          <w:rFonts w:ascii="BRH Devanagari Extra" w:hAnsi="BRH Devanagari Extra" w:cs="BRH Devanagari Extra"/>
+          <w:b/>
+          <w:sz w:val="40"/>
+          <w:szCs w:val="40"/>
+          <w:lang w:bidi="ar-SA"/>
+        </w:rPr>
+        <w:t>UåiÉÉåþ SkÉÉ</w:t>
+      </w:r>
+      <w:r>
+        <w:rPr>
+          <w:rFonts w:ascii="BRH Malayalam Extra" w:hAnsi="BRH Malayalam Extra" w:cs="BRH Devanagari Extra"/>
+          <w:b/>
+          <w:sz w:val="32"/>
+          <w:szCs w:val="40"/>
+          <w:lang w:bidi="ar-SA"/>
+        </w:rPr>
+        <w:t>–</w:t>
+      </w:r>
+      <w:r>
+        <w:rPr>
+          <w:rFonts w:ascii="BRH Devanagari Extra" w:hAnsi="BRH Devanagari Extra" w:cs="BRH Devanagari Extra"/>
+          <w:b/>
+          <w:sz w:val="40"/>
+          <w:szCs w:val="40"/>
+          <w:lang w:bidi="ar-SA"/>
+        </w:rPr>
+        <w:t>iÉÔjÉç xÉ</w:t>
+      </w:r>
+      <w:r>
+        <w:rPr>
+          <w:rFonts w:ascii="BRH Malayalam Extra" w:hAnsi="BRH Malayalam Extra" w:cs="BRH Devanagari Extra"/>
+          <w:b/>
+          <w:sz w:val="32"/>
+          <w:szCs w:val="40"/>
+          <w:lang w:bidi="ar-SA"/>
+        </w:rPr>
+        <w:t>–</w:t>
+      </w:r>
+      <w:r>
+        <w:rPr>
+          <w:rFonts w:ascii="BRH Devanagari Extra" w:hAnsi="BRH Devanagari Extra" w:cs="BRH Devanagari Extra"/>
+          <w:b/>
+          <w:sz w:val="40"/>
+          <w:szCs w:val="40"/>
+          <w:lang w:bidi="ar-SA"/>
+        </w:rPr>
+        <w:t>YjrÉÉåÿaÉ×ï</w:t>
+      </w:r>
+      <w:r>
+        <w:rPr>
+          <w:rFonts w:ascii="BRH Malayalam Extra" w:hAnsi="BRH Malayalam Extra" w:cs="BRH Devanagari Extra"/>
+          <w:b/>
+          <w:sz w:val="32"/>
+          <w:szCs w:val="40"/>
+          <w:lang w:bidi="ar-SA"/>
+        </w:rPr>
+        <w:t>–</w:t>
+      </w:r>
+      <w:r>
+        <w:rPr>
+          <w:rFonts w:ascii="BRH Devanagari Extra" w:hAnsi="BRH Devanagari Extra" w:cs="BRH Devanagari Extra"/>
+          <w:b/>
+          <w:sz w:val="40"/>
+          <w:szCs w:val="40"/>
+          <w:lang w:bidi="ar-SA"/>
+        </w:rPr>
+        <w:t>SÇ kÉåÿ½</w:t>
+      </w:r>
+      <w:r>
+        <w:rPr>
+          <w:rFonts w:ascii="BRH Malayalam Extra" w:hAnsi="BRH Malayalam Extra" w:cs="BRH Devanagari Extra"/>
+          <w:b/>
+          <w:sz w:val="32"/>
+          <w:szCs w:val="40"/>
+          <w:lang w:bidi="ar-SA"/>
+        </w:rPr>
+        <w:t>–</w:t>
+      </w:r>
+      <w:r>
+        <w:rPr>
+          <w:rFonts w:ascii="BRH Devanagari Extra" w:hAnsi="BRH Devanagari Extra" w:cs="BRH Devanagari Extra"/>
+          <w:b/>
+          <w:sz w:val="40"/>
+          <w:szCs w:val="40"/>
+          <w:lang w:bidi="ar-SA"/>
+        </w:rPr>
+        <w:t>ÎgeÉqÉÑSþÎgeÉ</w:t>
+      </w:r>
+      <w:r>
+        <w:rPr>
+          <w:rFonts w:ascii="BRH Malayalam Extra" w:hAnsi="BRH Malayalam Extra" w:cs="BRH Devanagari Extra"/>
+          <w:b/>
+          <w:sz w:val="32"/>
+          <w:szCs w:val="40"/>
+          <w:lang w:bidi="ar-SA"/>
+        </w:rPr>
+        <w:t>–</w:t>
+      </w:r>
+      <w:r>
+        <w:rPr>
+          <w:rFonts w:ascii="BRH Devanagari Extra" w:hAnsi="BRH Devanagari Extra" w:cs="BRH Devanagari Extra"/>
+          <w:b/>
+          <w:sz w:val="40"/>
+          <w:szCs w:val="40"/>
+          <w:lang w:bidi="ar-SA"/>
+        </w:rPr>
+        <w:t xml:space="preserve">qÉluÉþeÉ | </w:t>
+      </w:r>
+      <w:r>
+        <w:rPr>
+          <w:rFonts w:ascii="BRH Devanagari Extra" w:hAnsi="BRH Devanagari Extra" w:cs="BRH Devanagari Extra"/>
+          <w:b/>
+          <w:sz w:val="40"/>
+          <w:szCs w:val="40"/>
+          <w:lang w:bidi="ar-SA"/>
+        </w:rPr>
+        <w:t xml:space="preserve">- </w:t>
+      </w:r>
+      <w:r>
+        <w:rPr>
+          <w:rFonts w:ascii="BRH Devanagari Extra" w:hAnsi="BRH Devanagari Extra" w:cs="BRH Devanagari Extra"/>
+          <w:b/>
+          <w:sz w:val="40"/>
+          <w:szCs w:val="40"/>
+          <w:lang w:bidi="ar-SA"/>
+        </w:rPr>
+        <w:t xml:space="preserve">         </w:t>
+      </w:r>
+      <w:r>
+        <w:rPr>
+          <w:rFonts w:ascii="Arial" w:hAnsi="Arial" w:cs="Arial"/>
+          <w:bCs/>
+          <w:sz w:val="32"/>
+          <w:szCs w:val="32"/>
+          <w:lang w:val="en-US"/>
+        </w:rPr>
+        <w:t>TS 7.4.19.1</w:t>
+      </w:r>
+    </w:p>
+    <w:p>
+      <w:pPr>
+        <w:widowControl w:val="0"/>
+        <w:pBdr>
+          <w:top w:val="single" w:sz="4" w:space="1" w:color="auto"/>
+          <w:bottom w:val="single" w:sz="4" w:space="1" w:color="auto"/>
+          <w:between w:val="single" w:sz="4" w:space="1" w:color="auto"/>
+          <w:bar w:val="single" w:sz="4" w:color="auto"/>
+        </w:pBdr>
+        <w:autoSpaceDE w:val="0"/>
+        <w:autoSpaceDN w:val="0"/>
+        <w:adjustRightInd w:val="0"/>
+        <w:spacing w:line="252" w:lineRule="auto"/>
+        <w:jc w:val="both"/>
+        <w:rPr>
+          <w:rFonts w:ascii="Arial" w:hAnsi="Arial" w:cs="Arial"/>
+          <w:bCs/>
+          <w:sz w:val="32"/>
+          <w:szCs w:val="32"/>
+          <w:lang w:val="en-US"/>
+        </w:rPr>
+      </w:pPr>
+      <w:r>
+        <w:rPr>
+          <w:rFonts w:ascii="Arial" w:hAnsi="Arial" w:cs="Arial"/>
+          <w:sz w:val="32"/>
+          <w:szCs w:val="40"/>
+        </w:rPr>
+        <w:t>30.</w:t>
+      </w:r>
+      <w:r>
+        <w:rPr>
+          <w:rFonts w:ascii="BRH Devanagari Extra" w:hAnsi="BRH Devanagari Extra" w:cs="BRH Devanagari Extra"/>
+          <w:b/>
+          <w:sz w:val="40"/>
+          <w:szCs w:val="40"/>
+          <w:lang w:bidi="ar-SA"/>
+        </w:rPr>
+        <w:t xml:space="preserve"> </w:t>
+      </w:r>
+      <w:r>
+        <w:rPr>
+          <w:rFonts w:ascii="BRH Devanagari Extra" w:hAnsi="BRH Devanagari Extra" w:cs="BRH Devanagari Extra"/>
+          <w:b/>
+          <w:sz w:val="40"/>
+          <w:szCs w:val="40"/>
+          <w:lang w:bidi="ar-SA"/>
+        </w:rPr>
+        <w:t>qÉÉ</w:t>
+      </w:r>
+      <w:r>
+        <w:rPr>
+          <w:rFonts w:ascii="BRH Malayalam Extra" w:hAnsi="BRH Malayalam Extra" w:cs="BRH Devanagari Extra"/>
+          <w:b/>
+          <w:sz w:val="32"/>
+          <w:szCs w:val="40"/>
+          <w:lang w:bidi="ar-SA"/>
+        </w:rPr>
+        <w:t>–</w:t>
+      </w:r>
+      <w:r>
+        <w:rPr>
+          <w:rFonts w:ascii="BRH Devanagari Extra" w:hAnsi="BRH Devanagari Extra" w:cs="BRH Devanagari Extra"/>
+          <w:b/>
+          <w:sz w:val="40"/>
+          <w:szCs w:val="40"/>
+          <w:lang w:bidi="ar-SA"/>
+        </w:rPr>
+        <w:t>iÉÉ cÉþ iÉå ÌmÉ</w:t>
+      </w:r>
+      <w:r>
+        <w:rPr>
+          <w:rFonts w:ascii="BRH Malayalam Extra" w:hAnsi="BRH Malayalam Extra" w:cs="BRH Devanagari Extra"/>
+          <w:b/>
+          <w:sz w:val="32"/>
+          <w:szCs w:val="40"/>
+          <w:lang w:bidi="ar-SA"/>
+        </w:rPr>
+        <w:t>–</w:t>
+      </w:r>
+      <w:r>
+        <w:rPr>
+          <w:rFonts w:ascii="BRH Devanagari Extra" w:hAnsi="BRH Devanagari Extra" w:cs="BRH Devanagari Extra"/>
+          <w:b/>
+          <w:sz w:val="40"/>
+          <w:szCs w:val="40"/>
+          <w:lang w:bidi="ar-SA"/>
+        </w:rPr>
+        <w:t>iÉÉ cÉ</w:t>
+      </w:r>
+      <w:r>
+        <w:rPr>
+          <w:rFonts w:ascii="BRH Malayalam Extra" w:hAnsi="BRH Malayalam Extra" w:cs="BRH Devanagari Extra"/>
+          <w:b/>
+          <w:sz w:val="32"/>
+          <w:szCs w:val="40"/>
+          <w:lang w:bidi="ar-SA"/>
+        </w:rPr>
+        <w:t>–</w:t>
+      </w:r>
+      <w:r>
+        <w:rPr>
+          <w:rFonts w:ascii="BRH Devanagari Extra" w:hAnsi="BRH Devanagari Extra" w:cs="BRH Devanagari Extra"/>
+          <w:b/>
+          <w:sz w:val="40"/>
+          <w:szCs w:val="40"/>
+          <w:lang w:bidi="ar-SA"/>
+        </w:rPr>
+        <w:t xml:space="preserve"> iÉå ÅaÉëþÇ ÆuÉ×</w:t>
+      </w:r>
+      <w:r>
+        <w:rPr>
+          <w:rFonts w:ascii="BRH Malayalam Extra" w:hAnsi="BRH Malayalam Extra" w:cs="BRH Devanagari Extra"/>
+          <w:b/>
+          <w:sz w:val="32"/>
+          <w:szCs w:val="40"/>
+          <w:lang w:bidi="ar-SA"/>
+        </w:rPr>
+        <w:t>–</w:t>
+      </w:r>
+      <w:r>
+        <w:rPr>
+          <w:rFonts w:ascii="BRH Devanagari Extra" w:hAnsi="BRH Devanagari Extra" w:cs="BRH Devanagari Extra"/>
+          <w:b/>
+          <w:sz w:val="40"/>
+          <w:szCs w:val="40"/>
+          <w:lang w:bidi="ar-SA"/>
+        </w:rPr>
+        <w:t>¤ÉxrÉþ</w:t>
+      </w:r>
+      <w:r>
+        <w:rPr>
+          <w:rFonts w:ascii="BRH Devanagari Extra" w:hAnsi="BRH Devanagari Extra" w:cs="BRH Devanagari Extra"/>
+          <w:b/>
+          <w:sz w:val="40"/>
+          <w:szCs w:val="40"/>
+          <w:lang w:bidi="ar-SA"/>
+        </w:rPr>
+        <w:t xml:space="preserve"> - </w:t>
+      </w:r>
+      <w:r>
+        <w:rPr>
+          <w:rFonts w:ascii="Arial" w:hAnsi="Arial" w:cs="Arial"/>
+          <w:bCs/>
+          <w:sz w:val="32"/>
+          <w:szCs w:val="32"/>
+          <w:lang w:val="en-US"/>
+        </w:rPr>
+        <w:t>TS 7.4.19.3</w:t>
+      </w:r>
+    </w:p>
+    <w:p>
+      <w:pPr>
+        <w:widowControl w:val="0"/>
+        <w:autoSpaceDE w:val="0"/>
+        <w:autoSpaceDN w:val="0"/>
+        <w:adjustRightInd w:val="0"/>
+        <w:spacing w:line="252" w:lineRule="auto"/>
+        <w:jc w:val="both"/>
+        <w:rPr>
+          <w:rFonts w:ascii="Arial" w:hAnsi="Arial" w:cs="Arial"/>
+          <w:bCs/>
+          <w:sz w:val="32"/>
+          <w:szCs w:val="32"/>
+          <w:lang w:val="en-US"/>
+        </w:rPr>
+      </w:pPr>
+      <w:r>
+        <w:rPr>
+          <w:rFonts w:ascii="Arial" w:hAnsi="Arial" w:cs="Arial"/>
+          <w:sz w:val="32"/>
+          <w:szCs w:val="40"/>
+        </w:rPr>
+        <w:t>31.</w:t>
+      </w:r>
+      <w:r>
+        <w:rPr>
+          <w:rFonts w:ascii="BRH Devanagari Extra" w:hAnsi="BRH Devanagari Extra" w:cs="BRH Devanagari Extra"/>
+          <w:b/>
+          <w:sz w:val="40"/>
+          <w:szCs w:val="40"/>
+          <w:lang w:bidi="ar-SA"/>
+        </w:rPr>
+        <w:t xml:space="preserve"> </w:t>
+      </w:r>
+      <w:r>
+        <w:rPr>
+          <w:rFonts w:ascii="BRH Devanagari Extra" w:hAnsi="BRH Devanagari Extra" w:cs="BRH Devanagari Extra"/>
+          <w:b/>
+          <w:sz w:val="40"/>
+          <w:szCs w:val="40"/>
+          <w:lang w:bidi="ar-SA"/>
+        </w:rPr>
+        <w:t>ÎeÉ</w:t>
+      </w:r>
+      <w:r>
+        <w:rPr>
+          <w:rFonts w:ascii="BRH Malayalam Extra" w:hAnsi="BRH Malayalam Extra" w:cs="BRH Devanagari Extra"/>
+          <w:b/>
+          <w:sz w:val="32"/>
+          <w:szCs w:val="40"/>
+          <w:lang w:bidi="ar-SA"/>
+        </w:rPr>
+        <w:t>–</w:t>
+      </w:r>
+      <w:r>
+        <w:rPr>
+          <w:rFonts w:ascii="BRH Devanagari Extra" w:hAnsi="BRH Devanagari Extra" w:cs="BRH Devanagari Extra"/>
+          <w:b/>
+          <w:sz w:val="40"/>
+          <w:szCs w:val="40"/>
+          <w:lang w:bidi="ar-SA"/>
+        </w:rPr>
+        <w:t>whÉÉåUµÉþxrÉ uÉÉ</w:t>
+      </w:r>
+      <w:r>
+        <w:rPr>
+          <w:rFonts w:ascii="BRH Malayalam Extra" w:hAnsi="BRH Malayalam Extra" w:cs="BRH Devanagari Extra"/>
+          <w:b/>
+          <w:sz w:val="32"/>
+          <w:szCs w:val="40"/>
+          <w:lang w:bidi="ar-SA"/>
+        </w:rPr>
+        <w:t>–</w:t>
+      </w:r>
+      <w:r>
+        <w:rPr>
+          <w:rFonts w:ascii="BRH Devanagari Extra" w:hAnsi="BRH Devanagari Extra" w:cs="BRH Devanagari Extra"/>
+          <w:b/>
+          <w:sz w:val="40"/>
+          <w:szCs w:val="40"/>
+          <w:lang w:bidi="ar-SA"/>
+        </w:rPr>
+        <w:t xml:space="preserve">ÎeÉlÉþÈ | </w:t>
+      </w:r>
+      <w:r>
+        <w:rPr>
+          <w:rFonts w:ascii="BRH Devanagari Extra" w:hAnsi="BRH Devanagari Extra" w:cs="BRH Devanagari Extra"/>
+          <w:b/>
+          <w:sz w:val="40"/>
+          <w:szCs w:val="40"/>
+          <w:lang w:bidi="ar-SA"/>
+        </w:rPr>
+        <w:t xml:space="preserve">- </w:t>
+      </w:r>
+      <w:r>
+        <w:rPr>
+          <w:rFonts w:ascii="Arial" w:hAnsi="Arial" w:cs="Arial"/>
+          <w:bCs/>
+          <w:sz w:val="32"/>
+          <w:szCs w:val="32"/>
+          <w:lang w:val="en-US"/>
+        </w:rPr>
+        <w:t>TS 7.4.19.4</w:t>
+      </w:r>
+    </w:p>
+    <w:p>
+      <w:pPr>
+        <w:pBdr>
+          <w:bottom w:val="single" w:sz="4" w:space="1" w:color="auto"/>
+        </w:pBdr>
+        <w:autoSpaceDE w:val="0"/>
+        <w:autoSpaceDN w:val="0"/>
+        <w:adjustRightInd w:val="0"/>
+        <w:spacing w:line="252" w:lineRule="auto"/>
+        <w:rPr>
+          <w:rFonts w:ascii="Segoe UI" w:eastAsiaTheme="minorHAnsi" w:hAnsi="Segoe UI" w:cs="Segoe UI"/>
+          <w:b/>
+          <w:sz w:val="20"/>
+          <w:szCs w:val="20"/>
+          <w:lang w:eastAsia="en-US" w:bidi="ar-SA"/>
+        </w:rPr>
+      </w:pPr>
+      <w:r>
+        <w:rPr>
+          <w:rFonts w:ascii="BRH Devanagari Extra" w:hAnsi="BRH Devanagari Extra" w:cs="BRH Devanagari Extra"/>
+          <w:color w:val="FF0000"/>
+          <w:sz w:val="40"/>
+          <w:szCs w:val="40"/>
+        </w:rPr>
+        <w:t>AµÉþxrÉ | uÉÉ</w:t>
+      </w:r>
+      <w:r>
+        <w:rPr>
+          <w:rFonts w:ascii="BRH Malayalam Extra" w:hAnsi="BRH Malayalam Extra" w:cs="BRH Devanagari Extra"/>
+          <w:color w:val="FF0000"/>
+          <w:sz w:val="32"/>
+          <w:szCs w:val="40"/>
+        </w:rPr>
+        <w:t>–</w:t>
+      </w:r>
+      <w:r>
+        <w:rPr>
+          <w:rFonts w:ascii="BRH Devanagari Extra" w:hAnsi="BRH Devanagari Extra" w:cs="BRH Devanagari Extra"/>
+          <w:color w:val="FF0000"/>
+          <w:sz w:val="40"/>
+          <w:szCs w:val="40"/>
+        </w:rPr>
+        <w:t>ÎeÉlÉþÈ |</w:t>
+      </w:r>
+      <w:r>
+        <w:rPr>
+          <w:rFonts w:ascii="BRH Devanagari Extra" w:hAnsi="BRH Devanagari Extra" w:cs="BRH Devanagari Extra"/>
+          <w:b/>
+          <w:color w:val="FF0000"/>
+          <w:sz w:val="40"/>
+          <w:szCs w:val="40"/>
+        </w:rPr>
+        <w:t xml:space="preserve"> </w:t>
+      </w:r>
+      <w:r>
+        <w:rPr>
+          <w:rFonts w:ascii="BRH Devanagari Extra" w:hAnsi="BRH Devanagari Extra" w:cs="BRH Devanagari Extra"/>
+          <w:b/>
+          <w:sz w:val="40"/>
+          <w:szCs w:val="40"/>
+        </w:rPr>
+        <w:t xml:space="preserve">= </w:t>
+      </w:r>
+      <w:r>
+        <w:rPr>
+          <w:rFonts w:ascii="BRH Devanagari Extra" w:hAnsi="BRH Devanagari Extra" w:cs="BRH Devanagari Extra"/>
+          <w:b/>
+          <w:sz w:val="40"/>
+          <w:szCs w:val="40"/>
+        </w:rPr>
+        <w:t>(</w:t>
+      </w:r>
+      <w:r>
+        <w:rPr>
+          <w:rFonts w:ascii="BRH Devanagari" w:eastAsiaTheme="minorHAnsi" w:hAnsi="BRH Devanagari" w:cs="BRH Devanagari"/>
+          <w:b/>
+          <w:color w:val="000000"/>
+          <w:sz w:val="40"/>
+          <w:szCs w:val="40"/>
+          <w:lang w:eastAsia="en-US" w:bidi="ar-SA"/>
+        </w:rPr>
+        <w:t>uÉÉÎeÉlÉÉå AµÉxrÉ</w:t>
+      </w:r>
+      <w:r>
+        <w:rPr>
+          <w:rFonts w:ascii="BRH Devanagari" w:eastAsiaTheme="minorHAnsi" w:hAnsi="BRH Devanagari" w:cs="BRH Devanagari"/>
+          <w:b/>
+          <w:color w:val="000000"/>
+          <w:sz w:val="40"/>
+          <w:szCs w:val="40"/>
+          <w:lang w:eastAsia="en-US" w:bidi="ar-SA"/>
+        </w:rPr>
+        <w:t>)</w:t>
+      </w:r>
+    </w:p>
+    <w:p>
+      <w:pPr>
+        <w:widowControl w:val="0"/>
+        <w:pBdr>
+          <w:top w:val="single" w:sz="4" w:space="1" w:color="auto"/>
+          <w:bottom w:val="single" w:sz="4" w:space="1" w:color="auto"/>
+          <w:between w:val="single" w:sz="4" w:space="1" w:color="auto"/>
+          <w:bar w:val="single" w:sz="4" w:color="auto"/>
+        </w:pBdr>
+        <w:autoSpaceDE w:val="0"/>
+        <w:autoSpaceDN w:val="0"/>
+        <w:adjustRightInd w:val="0"/>
+        <w:spacing w:line="252" w:lineRule="auto"/>
+        <w:jc w:val="both"/>
+        <w:rPr>
+          <w:rFonts w:ascii="Arial" w:hAnsi="Arial" w:cs="Arial"/>
+          <w:bCs/>
+          <w:sz w:val="32"/>
+          <w:szCs w:val="32"/>
+          <w:lang w:val="en-US"/>
+        </w:rPr>
+      </w:pPr>
+      <w:r>
+        <w:rPr>
+          <w:rFonts w:ascii="Arial" w:hAnsi="Arial" w:cs="Arial"/>
+          <w:sz w:val="32"/>
+          <w:szCs w:val="40"/>
+        </w:rPr>
+        <w:lastRenderedPageBreak/>
+        <w:t>32.</w:t>
+      </w:r>
+      <w:r>
+        <w:rPr>
+          <w:rFonts w:ascii="BRH Devanagari Extra" w:hAnsi="BRH Devanagari Extra" w:cs="BRH Devanagari Extra"/>
+          <w:b/>
+          <w:sz w:val="40"/>
+          <w:szCs w:val="40"/>
+          <w:lang w:bidi="ar-SA"/>
+        </w:rPr>
+        <w:t xml:space="preserve"> </w:t>
+      </w:r>
+      <w:r>
+        <w:rPr>
+          <w:rFonts w:ascii="BRH Devanagari Extra" w:hAnsi="BRH Devanagari Extra" w:cs="BRH Devanagari Extra"/>
+          <w:b/>
+          <w:sz w:val="40"/>
+          <w:szCs w:val="40"/>
+          <w:lang w:bidi="ar-SA"/>
+        </w:rPr>
+        <w:t>AÉmÉÉå</w:t>
+      </w:r>
+      <w:r>
+        <w:rPr>
+          <w:rFonts w:ascii="BRH Malayalam Extra" w:hAnsi="BRH Malayalam Extra" w:cs="BRH Devanagari Extra"/>
+          <w:b/>
+          <w:sz w:val="32"/>
+          <w:szCs w:val="40"/>
+          <w:lang w:bidi="ar-SA"/>
+        </w:rPr>
+        <w:t>–</w:t>
+      </w:r>
+      <w:r>
+        <w:rPr>
+          <w:rFonts w:ascii="BRH Devanagari Extra" w:hAnsi="BRH Devanagari Extra" w:cs="BRH Devanagari Extra"/>
+          <w:b/>
+          <w:sz w:val="40"/>
+          <w:szCs w:val="40"/>
+          <w:lang w:bidi="ar-SA"/>
+        </w:rPr>
+        <w:t xml:space="preserve"> ÌWû ¸É qÉþrÉÉå</w:t>
+      </w:r>
+      <w:r>
+        <w:rPr>
+          <w:rFonts w:ascii="BRH Malayalam Extra" w:hAnsi="BRH Malayalam Extra" w:cs="BRH Devanagari Extra"/>
+          <w:b/>
+          <w:sz w:val="32"/>
+          <w:szCs w:val="40"/>
+          <w:lang w:bidi="ar-SA"/>
+        </w:rPr>
+        <w:t>–</w:t>
+      </w:r>
+      <w:r>
+        <w:rPr>
+          <w:rFonts w:ascii="BRH Devanagari Extra" w:hAnsi="BRH Devanagari Extra" w:cs="BRH Devanagari Extra"/>
+          <w:b/>
+          <w:sz w:val="40"/>
+          <w:szCs w:val="40"/>
+          <w:lang w:bidi="ar-SA"/>
+        </w:rPr>
+        <w:t>pÉÑuÉ</w:t>
+      </w:r>
+      <w:r>
+        <w:rPr>
+          <w:rFonts w:ascii="BRH Malayalam Extra" w:hAnsi="BRH Malayalam Extra" w:cs="BRH Devanagari Extra"/>
+          <w:b/>
+          <w:sz w:val="32"/>
+          <w:szCs w:val="40"/>
+          <w:lang w:bidi="ar-SA"/>
+        </w:rPr>
+        <w:t>–</w:t>
+      </w:r>
+      <w:r>
+        <w:rPr>
+          <w:rFonts w:ascii="BRH Devanagari Extra" w:hAnsi="BRH Devanagari Extra" w:cs="BRH Devanagari Extra"/>
+          <w:b/>
+          <w:sz w:val="40"/>
+          <w:szCs w:val="40"/>
+          <w:lang w:bidi="ar-SA"/>
+        </w:rPr>
+        <w:t>xiÉÉ lÉþ</w:t>
+      </w:r>
+      <w:r>
+        <w:rPr>
+          <w:rFonts w:ascii="BRH Devanagari Extra" w:hAnsi="BRH Devanagari Extra" w:cs="BRH Devanagari Extra"/>
+          <w:b/>
+          <w:sz w:val="40"/>
+          <w:szCs w:val="40"/>
+        </w:rPr>
+        <w:t>È</w:t>
+      </w:r>
+      <w:r>
+        <w:rPr>
+          <w:rFonts w:ascii="BRH Devanagari Extra" w:hAnsi="BRH Devanagari Extra" w:cs="BRH Devanagari Extra"/>
+          <w:b/>
+          <w:sz w:val="40"/>
+          <w:szCs w:val="40"/>
+        </w:rPr>
+        <w:t xml:space="preserve"> - </w:t>
+      </w:r>
+      <w:r>
+        <w:rPr>
+          <w:rFonts w:ascii="BRH Devanagari Extra" w:hAnsi="BRH Devanagari Extra" w:cs="BRH Devanagari Extra"/>
+          <w:b/>
+          <w:sz w:val="40"/>
+          <w:szCs w:val="40"/>
+          <w:lang w:bidi="ar-SA"/>
+        </w:rPr>
+        <w:t xml:space="preserve"> </w:t>
+      </w:r>
+      <w:r>
+        <w:rPr>
+          <w:rFonts w:ascii="Arial" w:hAnsi="Arial" w:cs="Arial"/>
+          <w:bCs/>
+          <w:sz w:val="32"/>
+          <w:szCs w:val="32"/>
+          <w:lang w:val="en-US"/>
+        </w:rPr>
+        <w:t>TS 7.4.19.4</w:t>
+      </w:r>
+    </w:p>
+    <w:p>
+      <w:pPr>
+        <w:widowControl w:val="0"/>
+        <w:pBdr>
+          <w:top w:val="single" w:sz="4" w:space="1" w:color="auto"/>
+          <w:bottom w:val="single" w:sz="4" w:space="1" w:color="auto"/>
+          <w:between w:val="single" w:sz="4" w:space="1" w:color="auto"/>
+          <w:bar w:val="single" w:sz="4" w:color="auto"/>
+        </w:pBdr>
+        <w:autoSpaceDE w:val="0"/>
+        <w:autoSpaceDN w:val="0"/>
+        <w:adjustRightInd w:val="0"/>
+        <w:spacing w:line="252" w:lineRule="auto"/>
+        <w:jc w:val="both"/>
+        <w:rPr>
+          <w:rFonts w:ascii="Arial" w:hAnsi="Arial" w:cs="Arial"/>
+          <w:bCs/>
+          <w:sz w:val="32"/>
+          <w:szCs w:val="32"/>
+          <w:lang w:val="en-US"/>
+        </w:rPr>
+      </w:pPr>
+      <w:r>
+        <w:rPr>
+          <w:rFonts w:ascii="Arial" w:hAnsi="Arial" w:cs="Arial"/>
+          <w:sz w:val="32"/>
+          <w:szCs w:val="40"/>
+        </w:rPr>
+        <w:t>33.</w:t>
+      </w:r>
+      <w:r>
+        <w:rPr>
+          <w:rFonts w:ascii="BRH Devanagari Extra" w:hAnsi="BRH Devanagari Extra" w:cs="BRH Devanagari Extra"/>
+          <w:b/>
+          <w:sz w:val="40"/>
+          <w:szCs w:val="40"/>
+          <w:lang w:bidi="ar-SA"/>
+        </w:rPr>
+        <w:t xml:space="preserve"> </w:t>
+      </w:r>
+      <w:r>
+        <w:rPr>
+          <w:rFonts w:ascii="BRH Devanagari Extra" w:hAnsi="BRH Devanagari Extra" w:cs="BRH Devanagari Extra"/>
+          <w:b/>
+          <w:sz w:val="40"/>
+          <w:szCs w:val="40"/>
+          <w:lang w:bidi="ar-SA"/>
+        </w:rPr>
+        <w:t>A³ÉþqÉ¨Éæ</w:t>
+      </w:r>
+      <w:r>
+        <w:rPr>
+          <w:rFonts w:ascii="BRH Malayalam Extra" w:hAnsi="BRH Malayalam Extra" w:cs="BRH Devanagari Extra"/>
+          <w:b/>
+          <w:sz w:val="32"/>
+          <w:szCs w:val="40"/>
+          <w:lang w:bidi="ar-SA"/>
+        </w:rPr>
+        <w:t>–</w:t>
+      </w:r>
+      <w:r>
+        <w:rPr>
+          <w:rFonts w:ascii="BRH Devanagari Extra" w:hAnsi="BRH Devanagari Extra" w:cs="BRH Devanagari Extra"/>
+          <w:b/>
+          <w:sz w:val="40"/>
+          <w:szCs w:val="40"/>
+          <w:lang w:bidi="ar-SA"/>
+        </w:rPr>
+        <w:t xml:space="preserve">iÉS³ÉþqÉÎ® mÉëeÉÉmÉiÉå || </w:t>
+      </w:r>
+      <w:r>
+        <w:rPr>
+          <w:rFonts w:ascii="BRH Devanagari Extra" w:hAnsi="BRH Devanagari Extra" w:cs="BRH Devanagari Extra"/>
+          <w:b/>
+          <w:sz w:val="40"/>
+          <w:szCs w:val="40"/>
+          <w:lang w:bidi="ar-SA"/>
+        </w:rPr>
+        <w:t xml:space="preserve">- </w:t>
+      </w:r>
+      <w:r>
+        <w:rPr>
+          <w:rFonts w:ascii="Arial" w:hAnsi="Arial" w:cs="Arial"/>
+          <w:bCs/>
+          <w:sz w:val="32"/>
+          <w:szCs w:val="32"/>
+          <w:lang w:val="en-US"/>
+        </w:rPr>
+        <w:t>TS 7.4.20.1</w:t>
+      </w:r>
     </w:p>
     <w:p>
       <w:pPr>
@@ -23543,14 +29268,1133 @@
         <w:autoSpaceDN w:val="0"/>
         <w:adjustRightInd w:val="0"/>
         <w:spacing w:line="264" w:lineRule="auto"/>
-        <w:rPr>
-          <w:rFonts w:ascii="BRH Devanagari Extra" w:hAnsi="BRH Devanagari Extra" w:cs="BRH Devanagari Extra"/>
-          <w:b/>
-          <w:sz w:val="40"/>
-          <w:szCs w:val="40"/>
-          <w:lang w:bidi="ar-SA"/>
-        </w:rPr>
-      </w:pPr>
+        <w:jc w:val="center"/>
+        <w:rPr>
+          <w:rFonts w:ascii="Arial" w:hAnsi="Arial" w:cs="Arial"/>
+          <w:b/>
+          <w:sz w:val="40"/>
+          <w:szCs w:val="40"/>
+          <w:lang w:bidi="ar-SA"/>
+        </w:rPr>
+      </w:pPr>
+      <w:r>
+        <w:rPr>
+          <w:rFonts w:ascii="Arial" w:hAnsi="Arial" w:cs="Arial"/>
+          <w:b/>
+          <w:sz w:val="40"/>
+          <w:szCs w:val="40"/>
+          <w:lang w:bidi="ar-SA"/>
+        </w:rPr>
+        <w:t>==========</w:t>
+      </w:r>
+    </w:p>
+    <w:p>
+      <w:pPr>
+        <w:pStyle w:val="Heading3"/>
+        <w:rPr>
+          <w:highlight w:val="lightGray"/>
+        </w:rPr>
+      </w:pPr>
+      <w:r>
+        <w:rPr>
+          <w:highlight w:val="lightGray"/>
+        </w:rPr>
+        <w:t xml:space="preserve">Section 2 - Katina Ghana panchaati </w:t>
+      </w:r>
+    </w:p>
+    <w:p>
+      <w:pPr>
+        <w:widowControl w:val="0"/>
+        <w:autoSpaceDE w:val="0"/>
+        <w:autoSpaceDN w:val="0"/>
+        <w:adjustRightInd w:val="0"/>
+        <w:jc w:val="both"/>
+        <w:rPr>
+          <w:rFonts w:ascii="Arial" w:hAnsi="Arial" w:cs="Arial"/>
+          <w:bCs/>
+          <w:sz w:val="32"/>
+          <w:szCs w:val="32"/>
+          <w:lang w:val="en-US"/>
+        </w:rPr>
+      </w:pPr>
+      <w:r>
+        <w:rPr>
+          <w:rFonts w:ascii="Arial" w:hAnsi="Arial" w:cs="Arial"/>
+          <w:sz w:val="32"/>
+          <w:szCs w:val="40"/>
+          <w:lang w:bidi="ar-SA"/>
+        </w:rPr>
+        <w:t>34.</w:t>
+      </w:r>
+      <w:r>
+        <w:rPr>
+          <w:rFonts w:ascii="BRH Devanagari Extra" w:hAnsi="BRH Devanagari Extra" w:cs="BRH Devanagari Extra"/>
+          <w:b/>
+          <w:sz w:val="32"/>
+          <w:szCs w:val="40"/>
+          <w:lang w:bidi="ar-SA"/>
+        </w:rPr>
+        <w:t xml:space="preserve"> </w:t>
+      </w:r>
+      <w:r>
+        <w:rPr>
+          <w:rFonts w:ascii="BRH Devanagari Extra" w:hAnsi="BRH Devanagari Extra" w:cs="BRH Devanagari Extra"/>
+          <w:b/>
+          <w:sz w:val="40"/>
+          <w:szCs w:val="40"/>
+          <w:lang w:bidi="ar-SA"/>
+        </w:rPr>
+        <w:t>G</w:t>
+      </w:r>
+      <w:r>
+        <w:rPr>
+          <w:rFonts w:ascii="BRH Malayalam Extra" w:hAnsi="BRH Malayalam Extra" w:cs="BRH Devanagari Extra"/>
+          <w:b/>
+          <w:sz w:val="32"/>
+          <w:szCs w:val="40"/>
+          <w:lang w:bidi="ar-SA"/>
+        </w:rPr>
+        <w:t>–</w:t>
+      </w:r>
+      <w:r>
+        <w:rPr>
+          <w:rFonts w:ascii="BRH Devanagari Extra" w:hAnsi="BRH Devanagari Extra" w:cs="BRH Devanagari Extra"/>
+          <w:b/>
+          <w:sz w:val="40"/>
+          <w:szCs w:val="40"/>
+          <w:lang w:bidi="ar-SA"/>
+        </w:rPr>
+        <w:t>¤ÉÉ uÉÉ C</w:t>
+      </w:r>
+      <w:r>
+        <w:rPr>
+          <w:rFonts w:ascii="BRH Malayalam Extra" w:hAnsi="BRH Malayalam Extra" w:cs="BRH Devanagari Extra"/>
+          <w:b/>
+          <w:sz w:val="32"/>
+          <w:szCs w:val="40"/>
+          <w:lang w:bidi="ar-SA"/>
+        </w:rPr>
+        <w:t>–</w:t>
+      </w:r>
+      <w:r>
+        <w:rPr>
+          <w:rFonts w:ascii="BRH Devanagari Extra" w:hAnsi="BRH Devanagari Extra" w:cs="BRH Devanagari Extra"/>
+          <w:b/>
+          <w:sz w:val="40"/>
+          <w:szCs w:val="40"/>
+          <w:lang w:bidi="ar-SA"/>
+        </w:rPr>
+        <w:t>rÉqÉþsÉÉå</w:t>
+      </w:r>
+      <w:r>
+        <w:rPr>
+          <w:rFonts w:ascii="BRH Malayalam Extra" w:hAnsi="BRH Malayalam Extra" w:cs="BRH Devanagari Extra"/>
+          <w:b/>
+          <w:sz w:val="32"/>
+          <w:szCs w:val="40"/>
+          <w:lang w:bidi="ar-SA"/>
+        </w:rPr>
+        <w:t>–</w:t>
+      </w:r>
+      <w:r>
+        <w:rPr>
+          <w:rFonts w:ascii="BRH Devanagari Extra" w:hAnsi="BRH Devanagari Extra" w:cs="BRH Devanagari Extra"/>
+          <w:b/>
+          <w:sz w:val="40"/>
+          <w:szCs w:val="40"/>
+          <w:lang w:bidi="ar-SA"/>
+        </w:rPr>
+        <w:t>qÉMüÉ</w:t>
+      </w:r>
+      <w:r>
+        <w:rPr>
+          <w:rFonts w:ascii="BRH Devanagari Extra" w:hAnsi="BRH Devanagari Extra" w:cs="BRH Devanagari Extra"/>
+          <w:b/>
+          <w:sz w:val="40"/>
+          <w:szCs w:val="40"/>
+          <w:lang w:bidi="ar-SA"/>
+        </w:rPr>
+        <w:t xml:space="preserve"> - </w:t>
+      </w:r>
+      <w:r>
+        <w:rPr>
+          <w:rFonts w:ascii="Arial" w:hAnsi="Arial" w:cs="Arial"/>
+          <w:bCs/>
+          <w:sz w:val="32"/>
+          <w:szCs w:val="32"/>
+          <w:lang w:val="en-US"/>
+        </w:rPr>
+        <w:t>TS 7.4.3.1</w:t>
+      </w:r>
+    </w:p>
+    <w:p>
+      <w:pPr>
+        <w:widowControl w:val="0"/>
+        <w:autoSpaceDE w:val="0"/>
+        <w:autoSpaceDN w:val="0"/>
+        <w:adjustRightInd w:val="0"/>
+        <w:jc w:val="both"/>
+        <w:rPr>
+          <w:rFonts w:ascii="Arial" w:hAnsi="Arial" w:cs="Arial"/>
+          <w:bCs/>
+          <w:sz w:val="32"/>
+          <w:szCs w:val="32"/>
+          <w:lang w:val="en-US"/>
+        </w:rPr>
+      </w:pPr>
+      <w:r>
+        <w:rPr>
+          <w:rFonts w:ascii="Arial" w:hAnsi="Arial" w:cs="Arial"/>
+          <w:sz w:val="32"/>
+          <w:szCs w:val="40"/>
+          <w:lang w:bidi="ar-SA"/>
+        </w:rPr>
+        <w:t>35.</w:t>
+      </w:r>
+      <w:r>
+        <w:rPr>
+          <w:rFonts w:ascii="BRH Devanagari Extra" w:hAnsi="BRH Devanagari Extra" w:cs="BRH Devanagari Extra"/>
+          <w:b/>
+          <w:sz w:val="40"/>
+          <w:szCs w:val="40"/>
+          <w:lang w:bidi="ar-SA"/>
+        </w:rPr>
+        <w:t xml:space="preserve"> </w:t>
+      </w:r>
+      <w:r>
+        <w:rPr>
+          <w:rFonts w:ascii="BRH Devanagari Extra" w:hAnsi="BRH Devanagari Extra" w:cs="BRH Devanagari Extra"/>
+          <w:b/>
+          <w:sz w:val="40"/>
+          <w:szCs w:val="40"/>
+          <w:lang w:bidi="ar-SA"/>
+        </w:rPr>
+        <w:t>mÉëÌiÉþ ÌiÉ¸ÎliÉ §ÉrÉÎx§É</w:t>
+      </w:r>
+      <w:r>
+        <w:rPr>
+          <w:rFonts w:ascii="BRH Malayalam Extra" w:hAnsi="BRH Malayalam Extra" w:cs="BRH Devanagari Extra"/>
+          <w:b/>
+          <w:sz w:val="32"/>
+          <w:szCs w:val="40"/>
+          <w:lang w:bidi="ar-SA"/>
+        </w:rPr>
+        <w:t>–</w:t>
+      </w:r>
+      <w:r>
+        <w:rPr>
+          <w:rFonts w:ascii="BRH Devanagari Extra" w:hAnsi="BRH Devanagari Extra" w:cs="BRH Devanagari Extra"/>
+          <w:b/>
+          <w:sz w:val="36"/>
+          <w:szCs w:val="40"/>
+          <w:lang w:bidi="ar-SA"/>
+        </w:rPr>
+        <w:t>óè</w:t>
+      </w:r>
+      <w:r>
+        <w:rPr>
+          <w:rFonts w:ascii="BRH Malayalam Extra" w:hAnsi="BRH Malayalam Extra" w:cs="BRH Devanagari Extra"/>
+          <w:b/>
+          <w:sz w:val="32"/>
+          <w:szCs w:val="40"/>
+          <w:lang w:bidi="ar-SA"/>
+        </w:rPr>
+        <w:t>–</w:t>
+      </w:r>
+      <w:r>
+        <w:rPr>
+          <w:rFonts w:ascii="BRH Devanagari Extra" w:hAnsi="BRH Devanagari Extra" w:cs="BRH Devanagari Extra"/>
+          <w:b/>
+          <w:sz w:val="40"/>
+          <w:szCs w:val="40"/>
+          <w:lang w:bidi="ar-SA"/>
+        </w:rPr>
+        <w:t>zÉÉiÉç</w:t>
+      </w:r>
+      <w:r>
+        <w:rPr>
+          <w:rFonts w:ascii="BRH Devanagari Extra" w:hAnsi="BRH Devanagari Extra" w:cs="BRH Devanagari Extra"/>
+          <w:b/>
+          <w:sz w:val="40"/>
+          <w:szCs w:val="40"/>
+          <w:lang w:bidi="ar-SA"/>
+        </w:rPr>
+        <w:t xml:space="preserve"> - </w:t>
+      </w:r>
+      <w:r>
+        <w:rPr>
+          <w:rFonts w:ascii="Arial" w:hAnsi="Arial" w:cs="Arial"/>
+          <w:bCs/>
+          <w:sz w:val="32"/>
+          <w:szCs w:val="32"/>
+          <w:lang w:val="en-US"/>
+        </w:rPr>
+        <w:t>TS 7.4.3.3</w:t>
+      </w:r>
+    </w:p>
+    <w:p>
+      <w:pPr>
+        <w:widowControl w:val="0"/>
+        <w:autoSpaceDE w:val="0"/>
+        <w:autoSpaceDN w:val="0"/>
+        <w:adjustRightInd w:val="0"/>
+        <w:jc w:val="both"/>
+        <w:rPr>
+          <w:rFonts w:ascii="Arial" w:hAnsi="Arial" w:cs="Arial"/>
+          <w:bCs/>
+          <w:sz w:val="32"/>
+          <w:szCs w:val="32"/>
+          <w:lang w:val="en-US"/>
+        </w:rPr>
+      </w:pPr>
+      <w:r>
+        <w:rPr>
+          <w:rFonts w:ascii="Arial" w:hAnsi="Arial" w:cs="Arial"/>
+          <w:sz w:val="32"/>
+          <w:szCs w:val="40"/>
+          <w:lang w:bidi="ar-SA"/>
+        </w:rPr>
+        <w:t>36.</w:t>
+      </w:r>
+      <w:r>
+        <w:rPr>
+          <w:rFonts w:ascii="BRH Devanagari Extra" w:hAnsi="BRH Devanagari Extra" w:cs="BRH Devanagari Extra"/>
+          <w:b/>
+          <w:sz w:val="40"/>
+          <w:szCs w:val="40"/>
+          <w:lang w:bidi="ar-SA"/>
+        </w:rPr>
+        <w:t xml:space="preserve"> </w:t>
+      </w:r>
+      <w:r>
+        <w:rPr>
+          <w:rFonts w:ascii="BRH Devanagari Extra" w:hAnsi="BRH Devanagari Extra" w:cs="BRH Devanagari Extra"/>
+          <w:b/>
+          <w:sz w:val="40"/>
+          <w:szCs w:val="40"/>
+          <w:lang w:bidi="ar-SA"/>
+        </w:rPr>
+        <w:t>AÉ</w:t>
+      </w:r>
+      <w:r>
+        <w:rPr>
+          <w:rFonts w:ascii="BRH Malayalam Extra" w:hAnsi="BRH Malayalam Extra" w:cs="BRH Devanagari Extra"/>
+          <w:b/>
+          <w:sz w:val="32"/>
+          <w:szCs w:val="40"/>
+          <w:lang w:bidi="ar-SA"/>
+        </w:rPr>
+        <w:t>–</w:t>
+      </w:r>
+      <w:r>
+        <w:rPr>
+          <w:rFonts w:ascii="BRH Devanagari Extra" w:hAnsi="BRH Devanagari Extra" w:cs="BRH Devanagari Extra"/>
+          <w:b/>
+          <w:sz w:val="40"/>
+          <w:szCs w:val="40"/>
+          <w:lang w:bidi="ar-SA"/>
+        </w:rPr>
+        <w:t>ÌS</w:t>
+      </w:r>
+      <w:r>
+        <w:rPr>
+          <w:rFonts w:ascii="BRH Malayalam Extra" w:hAnsi="BRH Malayalam Extra" w:cs="BRH Devanagari Extra"/>
+          <w:b/>
+          <w:sz w:val="32"/>
+          <w:szCs w:val="40"/>
+          <w:lang w:bidi="ar-SA"/>
+        </w:rPr>
+        <w:t>–</w:t>
+      </w:r>
+      <w:r>
+        <w:rPr>
+          <w:rFonts w:ascii="BRH Devanagari Extra" w:hAnsi="BRH Devanagari Extra" w:cs="BRH Devanagari Extra"/>
+          <w:b/>
+          <w:sz w:val="40"/>
+          <w:szCs w:val="40"/>
+          <w:lang w:bidi="ar-SA"/>
+        </w:rPr>
+        <w:t>irÉÉ AþMüÉqÉrÉliÉ xÉÑuÉ</w:t>
+      </w:r>
+      <w:r>
+        <w:rPr>
+          <w:rFonts w:ascii="BRH Malayalam Extra" w:hAnsi="BRH Malayalam Extra" w:cs="BRH Devanagari Extra"/>
+          <w:b/>
+          <w:sz w:val="32"/>
+          <w:szCs w:val="40"/>
+          <w:lang w:bidi="ar-SA"/>
+        </w:rPr>
+        <w:t>–</w:t>
+      </w:r>
+      <w:r>
+        <w:rPr>
+          <w:rFonts w:ascii="BRH Devanagari Extra" w:hAnsi="BRH Devanagari Extra" w:cs="BRH Devanagari Extra"/>
+          <w:b/>
+          <w:sz w:val="40"/>
+          <w:szCs w:val="40"/>
+          <w:lang w:bidi="ar-SA"/>
+        </w:rPr>
+        <w:t>aÉïÇ</w:t>
+      </w:r>
+      <w:r>
+        <w:rPr>
+          <w:rFonts w:ascii="BRH Devanagari Extra" w:hAnsi="BRH Devanagari Extra" w:cs="BRH Devanagari Extra"/>
+          <w:b/>
+          <w:sz w:val="40"/>
+          <w:szCs w:val="40"/>
+          <w:lang w:bidi="ar-SA"/>
+        </w:rPr>
+        <w:t xml:space="preserve"> - </w:t>
+      </w:r>
+      <w:r>
+        <w:rPr>
+          <w:rFonts w:ascii="Arial" w:hAnsi="Arial" w:cs="Arial"/>
+          <w:bCs/>
+          <w:sz w:val="32"/>
+          <w:szCs w:val="32"/>
+          <w:lang w:val="en-US"/>
+        </w:rPr>
+        <w:t>TS 7.4.6.1</w:t>
+      </w:r>
+    </w:p>
+    <w:p>
+      <w:pPr>
+        <w:widowControl w:val="0"/>
+        <w:autoSpaceDE w:val="0"/>
+        <w:autoSpaceDN w:val="0"/>
+        <w:adjustRightInd w:val="0"/>
+        <w:jc w:val="both"/>
+        <w:rPr>
+          <w:rFonts w:ascii="Arial" w:hAnsi="Arial" w:cs="Arial"/>
+          <w:bCs/>
+          <w:sz w:val="32"/>
+          <w:szCs w:val="32"/>
+          <w:lang w:val="en-US"/>
+        </w:rPr>
+      </w:pPr>
+      <w:r>
+        <w:rPr>
+          <w:rFonts w:ascii="Arial" w:hAnsi="Arial" w:cs="Arial"/>
+          <w:sz w:val="32"/>
+          <w:szCs w:val="40"/>
+          <w:lang w:bidi="ar-SA"/>
+        </w:rPr>
+        <w:t>37.</w:t>
+      </w:r>
+      <w:r>
+        <w:rPr>
+          <w:rFonts w:ascii="BRH Devanagari Extra" w:hAnsi="BRH Devanagari Extra" w:cs="BRH Devanagari Extra"/>
+          <w:b/>
+          <w:sz w:val="40"/>
+          <w:szCs w:val="40"/>
+        </w:rPr>
+        <w:t xml:space="preserve"> </w:t>
+      </w:r>
+      <w:r>
+        <w:rPr>
+          <w:rFonts w:ascii="BRH Devanagari Extra" w:hAnsi="BRH Devanagari Extra" w:cs="BRH Devanagari Extra"/>
+          <w:b/>
+          <w:sz w:val="40"/>
+          <w:szCs w:val="40"/>
+        </w:rPr>
+        <w:t>xÉ</w:t>
+      </w:r>
+      <w:r>
+        <w:rPr>
+          <w:rFonts w:ascii="BRH Malayalam Extra" w:hAnsi="BRH Malayalam Extra" w:cs="BRH Devanagari Extra"/>
+          <w:b/>
+          <w:sz w:val="32"/>
+          <w:szCs w:val="40"/>
+        </w:rPr>
+        <w:t>–</w:t>
+      </w:r>
+      <w:r>
+        <w:rPr>
+          <w:rFonts w:ascii="BRH Devanagari Extra" w:hAnsi="BRH Devanagari Extra" w:cs="BRH Devanagari Extra"/>
+          <w:b/>
+          <w:sz w:val="40"/>
+          <w:szCs w:val="40"/>
+        </w:rPr>
+        <w:t>ÇÆuÉ</w:t>
+      </w:r>
+      <w:r>
+        <w:rPr>
+          <w:rFonts w:ascii="BRH Malayalam Extra" w:hAnsi="BRH Malayalam Extra" w:cs="BRH Devanagari Extra"/>
+          <w:b/>
+          <w:sz w:val="32"/>
+          <w:szCs w:val="40"/>
+        </w:rPr>
+        <w:t>–</w:t>
+      </w:r>
+      <w:r>
+        <w:rPr>
+          <w:rFonts w:ascii="BRH Devanagari Extra" w:hAnsi="BRH Devanagari Extra" w:cs="BRH Devanagari Extra"/>
+          <w:b/>
+          <w:sz w:val="40"/>
+          <w:szCs w:val="40"/>
+        </w:rPr>
+        <w:t>jxÉ</w:t>
+      </w:r>
+      <w:r>
+        <w:rPr>
+          <w:rFonts w:ascii="BRH Malayalam Extra" w:hAnsi="BRH Malayalam Extra" w:cs="BRH Devanagari Extra"/>
+          <w:b/>
+          <w:sz w:val="32"/>
+          <w:szCs w:val="40"/>
+        </w:rPr>
+        <w:t>–</w:t>
+      </w:r>
+      <w:r>
+        <w:rPr>
+          <w:rFonts w:ascii="BRH Devanagari Extra" w:hAnsi="BRH Devanagari Extra" w:cs="BRH Devanagari Extra"/>
+          <w:b/>
+          <w:sz w:val="40"/>
+          <w:szCs w:val="40"/>
+          <w:lang w:bidi="ar-SA"/>
+        </w:rPr>
+        <w:t>UxrÉ</w:t>
+      </w:r>
+      <w:r>
+        <w:rPr>
+          <w:rFonts w:ascii="BRH Malayalam Extra" w:hAnsi="BRH Malayalam Extra" w:cs="BRH Devanagari Extra"/>
+          <w:b/>
+          <w:sz w:val="32"/>
+          <w:szCs w:val="40"/>
+          <w:lang w:bidi="ar-SA"/>
+        </w:rPr>
+        <w:t>–</w:t>
+      </w:r>
+      <w:r>
+        <w:rPr>
+          <w:rFonts w:ascii="BRH Devanagari Extra" w:hAnsi="BRH Devanagari Extra" w:cs="BRH Devanagari Extra"/>
+          <w:b/>
+          <w:sz w:val="40"/>
+          <w:szCs w:val="40"/>
+          <w:lang w:bidi="ar-SA"/>
+        </w:rPr>
+        <w:t xml:space="preserve"> rÉiÉç TüþsaÉÑlÉÏmÉÔhÉïqÉÉ</w:t>
+      </w:r>
+      <w:r>
+        <w:rPr>
+          <w:rFonts w:ascii="BRH Malayalam Extra" w:hAnsi="BRH Malayalam Extra" w:cs="BRH Devanagari Extra"/>
+          <w:b/>
+          <w:sz w:val="32"/>
+          <w:szCs w:val="40"/>
+          <w:lang w:bidi="ar-SA"/>
+        </w:rPr>
+        <w:t>–</w:t>
+      </w:r>
+      <w:r>
+        <w:rPr>
+          <w:rFonts w:ascii="BRH Devanagari Extra" w:hAnsi="BRH Devanagari Extra" w:cs="BRH Devanagari Extra"/>
+          <w:b/>
+          <w:sz w:val="40"/>
+          <w:szCs w:val="40"/>
+          <w:lang w:bidi="ar-SA"/>
+        </w:rPr>
+        <w:t>xÉ</w:t>
+      </w:r>
+      <w:r>
+        <w:rPr>
+          <w:rFonts w:ascii="BRH Devanagari Extra" w:hAnsi="BRH Devanagari Extra" w:cs="BRH Devanagari Extra"/>
+          <w:b/>
+          <w:sz w:val="40"/>
+          <w:szCs w:val="40"/>
+        </w:rPr>
+        <w:t>È</w:t>
+      </w:r>
+      <w:r>
+        <w:rPr>
+          <w:rFonts w:ascii="BRH Devanagari Extra" w:hAnsi="BRH Devanagari Extra" w:cs="BRH Devanagari Extra"/>
+          <w:b/>
+          <w:sz w:val="40"/>
+          <w:szCs w:val="40"/>
+        </w:rPr>
+        <w:t xml:space="preserve"> - </w:t>
+      </w:r>
+      <w:r>
+        <w:rPr>
+          <w:rFonts w:ascii="Arial" w:hAnsi="Arial" w:cs="Arial"/>
+          <w:bCs/>
+          <w:sz w:val="32"/>
+          <w:szCs w:val="32"/>
+          <w:lang w:val="en-US"/>
+        </w:rPr>
+        <w:t>TS 7.4.8.2</w:t>
+      </w:r>
+    </w:p>
+    <w:p>
+      <w:pPr>
+        <w:widowControl w:val="0"/>
+        <w:autoSpaceDE w:val="0"/>
+        <w:autoSpaceDN w:val="0"/>
+        <w:adjustRightInd w:val="0"/>
+        <w:jc w:val="both"/>
+        <w:rPr>
+          <w:rFonts w:ascii="Arial" w:hAnsi="Arial" w:cs="Arial"/>
+          <w:bCs/>
+          <w:sz w:val="32"/>
+          <w:szCs w:val="32"/>
+          <w:lang w:val="en-US"/>
+        </w:rPr>
+      </w:pPr>
+      <w:r>
+        <w:rPr>
+          <w:rFonts w:ascii="Arial" w:hAnsi="Arial" w:cs="Arial"/>
+          <w:sz w:val="32"/>
+          <w:szCs w:val="40"/>
+          <w:lang w:bidi="ar-SA"/>
+        </w:rPr>
+        <w:t>38.</w:t>
+      </w:r>
+      <w:r>
+        <w:rPr>
+          <w:rFonts w:ascii="BRH Devanagari Extra" w:hAnsi="BRH Devanagari Extra" w:cs="BRH Devanagari Extra"/>
+          <w:b/>
+          <w:sz w:val="40"/>
+          <w:szCs w:val="40"/>
+          <w:lang w:bidi="ar-SA"/>
+        </w:rPr>
+        <w:t xml:space="preserve"> </w:t>
+      </w:r>
+      <w:r>
+        <w:rPr>
+          <w:rFonts w:ascii="BRH Devanagari Extra" w:hAnsi="BRH Devanagari Extra" w:cs="BRH Devanagari Extra"/>
+          <w:b/>
+          <w:sz w:val="40"/>
+          <w:szCs w:val="40"/>
+          <w:lang w:bidi="ar-SA"/>
+        </w:rPr>
+        <w:t>mÉÔuÉïmÉ</w:t>
+      </w:r>
+      <w:r>
+        <w:rPr>
+          <w:rFonts w:ascii="BRH Malayalam Extra" w:hAnsi="BRH Malayalam Extra" w:cs="BRH Devanagari Extra"/>
+          <w:b/>
+          <w:sz w:val="32"/>
+          <w:szCs w:val="40"/>
+          <w:lang w:bidi="ar-SA"/>
+        </w:rPr>
+        <w:t>–</w:t>
+      </w:r>
+      <w:r>
+        <w:rPr>
+          <w:rFonts w:ascii="BRH Devanagari Extra" w:hAnsi="BRH Devanagari Extra" w:cs="BRH Devanagari Extra"/>
+          <w:b/>
+          <w:sz w:val="40"/>
+          <w:szCs w:val="40"/>
+          <w:lang w:bidi="ar-SA"/>
+        </w:rPr>
+        <w:t>¤Éå xÉÑ</w:t>
+      </w:r>
+      <w:r>
+        <w:rPr>
+          <w:rFonts w:ascii="BRH Malayalam Extra" w:hAnsi="BRH Malayalam Extra" w:cs="BRH Devanagari Extra"/>
+          <w:b/>
+          <w:sz w:val="32"/>
+          <w:szCs w:val="40"/>
+          <w:lang w:bidi="ar-SA"/>
+        </w:rPr>
+        <w:t>–</w:t>
+      </w:r>
+      <w:r>
+        <w:rPr>
+          <w:rFonts w:ascii="BRH Devanagari Extra" w:hAnsi="BRH Devanagari Extra" w:cs="BRH Devanagari Extra"/>
+          <w:b/>
+          <w:sz w:val="40"/>
+          <w:szCs w:val="40"/>
+          <w:lang w:bidi="ar-SA"/>
+        </w:rPr>
+        <w:t>irÉÉ xÉÇ mÉþ±iÉå</w:t>
+      </w:r>
+      <w:r>
+        <w:rPr>
+          <w:rFonts w:ascii="BRH Devanagari Extra" w:hAnsi="BRH Devanagari Extra" w:cs="BRH Devanagari Extra"/>
+          <w:b/>
+          <w:sz w:val="40"/>
+          <w:szCs w:val="40"/>
+          <w:lang w:bidi="ar-SA"/>
+        </w:rPr>
+        <w:t xml:space="preserve"> - </w:t>
+      </w:r>
+      <w:r>
+        <w:rPr>
+          <w:rFonts w:ascii="Arial" w:hAnsi="Arial" w:cs="Arial"/>
+          <w:bCs/>
+          <w:sz w:val="32"/>
+          <w:szCs w:val="32"/>
+          <w:lang w:val="en-US"/>
+        </w:rPr>
+        <w:t>TS 7.4.8.3</w:t>
+      </w:r>
+    </w:p>
+    <w:p>
+      <w:pPr>
+        <w:widowControl w:val="0"/>
+        <w:autoSpaceDE w:val="0"/>
+        <w:autoSpaceDN w:val="0"/>
+        <w:adjustRightInd w:val="0"/>
+        <w:jc w:val="both"/>
+        <w:rPr>
+          <w:rFonts w:ascii="Arial" w:hAnsi="Arial" w:cs="Arial"/>
+          <w:bCs/>
+          <w:sz w:val="32"/>
+          <w:szCs w:val="32"/>
+          <w:lang w:val="en-US"/>
+        </w:rPr>
+      </w:pPr>
+      <w:r>
+        <w:rPr>
+          <w:rFonts w:ascii="Arial" w:hAnsi="Arial" w:cs="Arial"/>
+          <w:sz w:val="32"/>
+          <w:szCs w:val="40"/>
+          <w:lang w:bidi="ar-SA"/>
+        </w:rPr>
+        <w:t>39</w:t>
+      </w:r>
+      <w:r>
+        <w:rPr>
+          <w:rFonts w:ascii="BRH Devanagari Extra" w:hAnsi="BRH Devanagari Extra" w:cs="BRH Devanagari Extra"/>
+          <w:b/>
+          <w:sz w:val="40"/>
+          <w:szCs w:val="40"/>
+          <w:lang w:bidi="ar-SA"/>
+        </w:rPr>
+        <w:t xml:space="preserve">. </w:t>
+      </w:r>
+      <w:r>
+        <w:rPr>
+          <w:rFonts w:ascii="BRH Devanagari Extra" w:hAnsi="BRH Devanagari Extra" w:cs="BRH Devanagari Extra"/>
+          <w:b/>
+          <w:sz w:val="40"/>
+          <w:szCs w:val="40"/>
+          <w:lang w:bidi="ar-SA"/>
+        </w:rPr>
+        <w:t>qÉå</w:t>
+      </w:r>
+      <w:r>
+        <w:rPr>
+          <w:rFonts w:ascii="BRH Malayalam Extra" w:hAnsi="BRH Malayalam Extra" w:cs="BRH Devanagari Extra"/>
+          <w:b/>
+          <w:sz w:val="32"/>
+          <w:szCs w:val="40"/>
+          <w:lang w:bidi="ar-SA"/>
+        </w:rPr>
+        <w:t>–</w:t>
+      </w:r>
+      <w:r>
+        <w:rPr>
+          <w:rFonts w:ascii="BRH Devanagari Extra" w:hAnsi="BRH Devanagari Extra" w:cs="BRH Devanagari Extra"/>
+          <w:b/>
+          <w:sz w:val="40"/>
+          <w:szCs w:val="40"/>
+          <w:lang w:bidi="ar-SA"/>
+        </w:rPr>
+        <w:t>wÉxiuÉÉþ mÉcÉ</w:t>
+      </w:r>
+      <w:r>
+        <w:rPr>
+          <w:rFonts w:ascii="BRH Malayalam Extra" w:hAnsi="BRH Malayalam Extra" w:cs="BRH Devanagari Extra"/>
+          <w:b/>
+          <w:sz w:val="32"/>
+          <w:szCs w:val="40"/>
+          <w:lang w:bidi="ar-SA"/>
+        </w:rPr>
+        <w:t>–</w:t>
+      </w:r>
+      <w:r>
+        <w:rPr>
+          <w:rFonts w:ascii="BRH Devanagari Extra" w:hAnsi="BRH Devanagari Extra" w:cs="BRH Devanagari Extra"/>
+          <w:b/>
+          <w:sz w:val="40"/>
+          <w:szCs w:val="40"/>
+          <w:lang w:bidi="ar-SA"/>
+        </w:rPr>
+        <w:t>iÉæUþuÉiÉÑ</w:t>
+      </w:r>
+      <w:r>
+        <w:rPr>
+          <w:rFonts w:ascii="BRH Devanagari Extra" w:hAnsi="BRH Devanagari Extra" w:cs="BRH Devanagari Extra"/>
+          <w:b/>
+          <w:sz w:val="40"/>
+          <w:szCs w:val="40"/>
+          <w:lang w:bidi="ar-SA"/>
+        </w:rPr>
+        <w:t xml:space="preserve"> - </w:t>
+      </w:r>
+      <w:r>
+        <w:rPr>
+          <w:rFonts w:ascii="Arial" w:hAnsi="Arial" w:cs="Arial"/>
+          <w:bCs/>
+          <w:sz w:val="32"/>
+          <w:szCs w:val="32"/>
+          <w:lang w:val="en-US"/>
+        </w:rPr>
+        <w:t>TS 7.4.12.1</w:t>
+      </w:r>
+    </w:p>
+    <w:p>
+      <w:pPr>
+        <w:widowControl w:val="0"/>
+        <w:autoSpaceDE w:val="0"/>
+        <w:autoSpaceDN w:val="0"/>
+        <w:adjustRightInd w:val="0"/>
+        <w:jc w:val="both"/>
+        <w:rPr>
+          <w:rFonts w:ascii="Arial" w:hAnsi="Arial" w:cs="Arial"/>
+          <w:bCs/>
+          <w:sz w:val="32"/>
+          <w:szCs w:val="32"/>
+          <w:lang w:val="en-US"/>
+        </w:rPr>
+      </w:pPr>
+      <w:r>
+        <w:rPr>
+          <w:rFonts w:ascii="Arial" w:hAnsi="Arial" w:cs="Arial"/>
+          <w:sz w:val="32"/>
+          <w:szCs w:val="40"/>
+          <w:lang w:bidi="ar-SA"/>
+        </w:rPr>
+        <w:t>40.</w:t>
+      </w:r>
+      <w:r>
+        <w:rPr>
+          <w:rFonts w:ascii="BRH Devanagari Extra" w:hAnsi="BRH Devanagari Extra" w:cs="BRH Devanagari Extra"/>
+          <w:b/>
+          <w:sz w:val="40"/>
+          <w:szCs w:val="40"/>
+          <w:lang w:bidi="ar-SA"/>
+        </w:rPr>
+        <w:t xml:space="preserve"> </w:t>
+      </w:r>
+      <w:r>
+        <w:rPr>
+          <w:rFonts w:ascii="BRH Devanagari Extra" w:hAnsi="BRH Devanagari Extra" w:cs="BRH Devanagari Extra"/>
+          <w:b/>
+          <w:sz w:val="40"/>
+          <w:szCs w:val="40"/>
+          <w:lang w:bidi="ar-SA"/>
+        </w:rPr>
+        <w:t>rÉÉå AuÉïþliÉ</w:t>
+      </w:r>
+      <w:r>
+        <w:rPr>
+          <w:rFonts w:ascii="BRH Malayalam Extra" w:hAnsi="BRH Malayalam Extra" w:cs="BRH Devanagari Extra"/>
+          <w:b/>
+          <w:sz w:val="32"/>
+          <w:szCs w:val="40"/>
+          <w:lang w:bidi="ar-SA"/>
+        </w:rPr>
+        <w:t>–</w:t>
+      </w:r>
+      <w:r>
+        <w:rPr>
+          <w:rFonts w:ascii="BRH Devanagari Extra" w:hAnsi="BRH Devanagari Extra" w:cs="BRH Devanagari Extra"/>
+          <w:b/>
+          <w:sz w:val="40"/>
+          <w:szCs w:val="40"/>
+          <w:lang w:bidi="ar-SA"/>
+        </w:rPr>
+        <w:t>Ç ÎeÉbÉÉ</w:t>
+      </w:r>
+      <w:r>
+        <w:rPr>
+          <w:rFonts w:ascii="BRH Devanagari Extra" w:hAnsi="BRH Devanagari Extra" w:cs="BRH Devanagari Extra"/>
+          <w:b/>
+          <w:sz w:val="36"/>
+          <w:szCs w:val="40"/>
+          <w:lang w:bidi="ar-SA"/>
+        </w:rPr>
+        <w:t>óè</w:t>
+      </w:r>
+      <w:r>
+        <w:rPr>
+          <w:rFonts w:ascii="BRH Devanagari Extra" w:hAnsi="BRH Devanagari Extra" w:cs="BRH Devanagari Extra"/>
+          <w:b/>
+          <w:sz w:val="40"/>
+          <w:szCs w:val="40"/>
+          <w:lang w:bidi="ar-SA"/>
+        </w:rPr>
+        <w:t>þxÉÌiÉ</w:t>
+      </w:r>
+      <w:r>
+        <w:rPr>
+          <w:rFonts w:ascii="BRH Malayalam Extra" w:hAnsi="BRH Malayalam Extra" w:cs="BRH Devanagari Extra"/>
+          <w:b/>
+          <w:sz w:val="32"/>
+          <w:szCs w:val="40"/>
+          <w:lang w:bidi="ar-SA"/>
+        </w:rPr>
+        <w:t>–</w:t>
+      </w:r>
+      <w:r>
+        <w:rPr>
+          <w:rFonts w:ascii="BRH Devanagari Extra" w:hAnsi="BRH Devanagari Extra" w:cs="BRH Devanagari Extra"/>
+          <w:b/>
+          <w:sz w:val="40"/>
+          <w:szCs w:val="40"/>
+          <w:lang w:bidi="ar-SA"/>
+        </w:rPr>
+        <w:t xml:space="preserve"> </w:t>
+      </w:r>
+      <w:r>
+        <w:rPr>
+          <w:rFonts w:ascii="BRH Devanagari Extra" w:hAnsi="BRH Devanagari Extra" w:cs="BRH Devanagari Extra"/>
+          <w:b/>
+          <w:sz w:val="40"/>
+          <w:szCs w:val="40"/>
+        </w:rPr>
+        <w:t>iÉqÉç</w:t>
+      </w:r>
+      <w:r>
+        <w:rPr>
+          <w:rFonts w:ascii="BRH Devanagari Extra" w:hAnsi="BRH Devanagari Extra" w:cs="BRH Devanagari Extra"/>
+          <w:b/>
+          <w:sz w:val="40"/>
+          <w:szCs w:val="40"/>
+        </w:rPr>
+        <w:t xml:space="preserve"> - </w:t>
+      </w:r>
+      <w:r>
+        <w:rPr>
+          <w:rFonts w:ascii="Arial" w:hAnsi="Arial" w:cs="Arial"/>
+          <w:bCs/>
+          <w:sz w:val="32"/>
+          <w:szCs w:val="32"/>
+          <w:lang w:val="en-US"/>
+        </w:rPr>
+        <w:t>TS 7.4.15.1</w:t>
+      </w:r>
+    </w:p>
+    <w:p>
+      <w:pPr>
+        <w:widowControl w:val="0"/>
+        <w:autoSpaceDE w:val="0"/>
+        <w:autoSpaceDN w:val="0"/>
+        <w:adjustRightInd w:val="0"/>
+        <w:jc w:val="both"/>
+        <w:rPr>
+          <w:rFonts w:ascii="Arial" w:hAnsi="Arial" w:cs="Arial"/>
+          <w:bCs/>
+          <w:sz w:val="32"/>
+          <w:szCs w:val="32"/>
+          <w:lang w:val="en-US"/>
+        </w:rPr>
+      </w:pPr>
+      <w:r>
+        <w:rPr>
+          <w:rFonts w:ascii="Arial" w:hAnsi="Arial" w:cs="Arial"/>
+          <w:sz w:val="32"/>
+          <w:szCs w:val="40"/>
+          <w:lang w:bidi="ar-SA"/>
+        </w:rPr>
+        <w:t>41.</w:t>
+      </w:r>
+      <w:r>
+        <w:rPr>
+          <w:rFonts w:ascii="BRH Devanagari Extra" w:hAnsi="BRH Devanagari Extra" w:cs="BRH Devanagari Extra"/>
+          <w:b/>
+          <w:sz w:val="40"/>
+          <w:szCs w:val="40"/>
+          <w:lang w:bidi="ar-SA"/>
+        </w:rPr>
+        <w:t xml:space="preserve"> </w:t>
+      </w:r>
+      <w:r>
+        <w:rPr>
+          <w:rFonts w:ascii="BRH Devanagari Extra" w:hAnsi="BRH Devanagari Extra" w:cs="BRH Devanagari Extra"/>
+          <w:b/>
+          <w:sz w:val="40"/>
+          <w:szCs w:val="40"/>
+          <w:lang w:bidi="ar-SA"/>
+        </w:rPr>
+        <w:t>lÉqÉÉå</w:t>
+      </w:r>
+      <w:r>
+        <w:rPr>
+          <w:rFonts w:ascii="BRH Malayalam Extra" w:hAnsi="BRH Malayalam Extra" w:cs="BRH Devanagari Extra"/>
+          <w:b/>
+          <w:sz w:val="32"/>
+          <w:szCs w:val="40"/>
+          <w:lang w:bidi="ar-SA"/>
+        </w:rPr>
+        <w:t>–</w:t>
+      </w:r>
+      <w:r>
+        <w:rPr>
+          <w:rFonts w:ascii="BRH Devanagari Extra" w:hAnsi="BRH Devanagari Extra" w:cs="BRH Devanagari Extra"/>
+          <w:b/>
+          <w:sz w:val="40"/>
+          <w:szCs w:val="40"/>
+          <w:lang w:bidi="ar-SA"/>
+        </w:rPr>
+        <w:t xml:space="preserve"> UÉ¥Éå</w:t>
+      </w:r>
+      <w:r>
+        <w:rPr>
+          <w:rFonts w:ascii="BRH Malayalam Extra" w:hAnsi="BRH Malayalam Extra" w:cs="BRH Devanagari Extra"/>
+          <w:b/>
+          <w:sz w:val="32"/>
+          <w:szCs w:val="40"/>
+          <w:lang w:bidi="ar-SA"/>
+        </w:rPr>
+        <w:t>–</w:t>
+      </w:r>
+      <w:r>
+        <w:rPr>
+          <w:rFonts w:ascii="BRH Devanagari Extra" w:hAnsi="BRH Devanagari Extra" w:cs="BRH Devanagari Extra"/>
+          <w:b/>
+          <w:sz w:val="40"/>
+          <w:szCs w:val="40"/>
+          <w:lang w:bidi="ar-SA"/>
+        </w:rPr>
+        <w:t xml:space="preserve"> lÉqÉÉå</w:t>
+      </w:r>
+      <w:r>
+        <w:rPr>
+          <w:rFonts w:ascii="BRH Malayalam Extra" w:hAnsi="BRH Malayalam Extra" w:cs="BRH Devanagari Extra"/>
+          <w:b/>
+          <w:sz w:val="32"/>
+          <w:szCs w:val="40"/>
+          <w:lang w:bidi="ar-SA"/>
+        </w:rPr>
+        <w:t>–</w:t>
+      </w:r>
+      <w:r>
+        <w:rPr>
+          <w:rFonts w:ascii="BRH Devanagari Extra" w:hAnsi="BRH Devanagari Extra" w:cs="BRH Devanagari Extra"/>
+          <w:b/>
+          <w:sz w:val="40"/>
+          <w:szCs w:val="40"/>
+          <w:lang w:bidi="ar-SA"/>
+        </w:rPr>
+        <w:t xml:space="preserve"> uÉÂþhÉÉrÉ</w:t>
+      </w:r>
+      <w:r>
+        <w:rPr>
+          <w:rFonts w:ascii="BRH Devanagari Extra" w:hAnsi="BRH Devanagari Extra" w:cs="BRH Devanagari Extra"/>
+          <w:b/>
+          <w:sz w:val="40"/>
+          <w:szCs w:val="40"/>
+          <w:lang w:bidi="ar-SA"/>
+        </w:rPr>
+        <w:t xml:space="preserve"> - </w:t>
+      </w:r>
+      <w:r>
+        <w:rPr>
+          <w:rFonts w:ascii="Arial" w:hAnsi="Arial" w:cs="Arial"/>
+          <w:bCs/>
+          <w:sz w:val="32"/>
+          <w:szCs w:val="32"/>
+          <w:lang w:val="en-US"/>
+        </w:rPr>
+        <w:t>TS 7.4.16.1</w:t>
+      </w:r>
+    </w:p>
+    <w:p>
+      <w:pPr>
+        <w:widowControl w:val="0"/>
+        <w:autoSpaceDE w:val="0"/>
+        <w:autoSpaceDN w:val="0"/>
+        <w:adjustRightInd w:val="0"/>
+        <w:jc w:val="both"/>
+        <w:rPr>
+          <w:rFonts w:ascii="Arial" w:hAnsi="Arial" w:cs="Arial"/>
+          <w:bCs/>
+          <w:sz w:val="32"/>
+          <w:szCs w:val="32"/>
+          <w:lang w:val="en-US"/>
+        </w:rPr>
+      </w:pPr>
+      <w:r>
+        <w:rPr>
+          <w:rFonts w:ascii="Arial" w:hAnsi="Arial" w:cs="Arial"/>
+          <w:sz w:val="32"/>
+          <w:szCs w:val="40"/>
+          <w:lang w:bidi="ar-SA"/>
+        </w:rPr>
+        <w:t>42.</w:t>
+      </w:r>
+      <w:r>
+        <w:rPr>
+          <w:rFonts w:ascii="BRH Devanagari Extra" w:hAnsi="BRH Devanagari Extra" w:cs="BRH Devanagari Extra"/>
+          <w:b/>
+          <w:sz w:val="40"/>
+          <w:szCs w:val="40"/>
+          <w:lang w:bidi="ar-SA"/>
+        </w:rPr>
+        <w:t xml:space="preserve"> </w:t>
+      </w:r>
+      <w:r>
+        <w:rPr>
+          <w:rFonts w:ascii="BRH Devanagari Extra" w:hAnsi="BRH Devanagari Extra" w:cs="BRH Devanagari Extra"/>
+          <w:b/>
+          <w:sz w:val="40"/>
+          <w:szCs w:val="40"/>
+          <w:lang w:bidi="ar-SA"/>
+        </w:rPr>
+        <w:t>ÌMü</w:t>
+      </w:r>
+      <w:r>
+        <w:rPr>
+          <w:rFonts w:ascii="BRH Devanagari Extra" w:hAnsi="BRH Devanagari Extra" w:cs="BRH Devanagari Extra"/>
+          <w:b/>
+          <w:sz w:val="36"/>
+          <w:szCs w:val="40"/>
+          <w:lang w:bidi="ar-SA"/>
+        </w:rPr>
+        <w:t>ò</w:t>
+      </w:r>
+      <w:r>
+        <w:rPr>
+          <w:rFonts w:ascii="BRH Devanagari Extra" w:hAnsi="BRH Devanagari Extra" w:cs="BRH Devanagari Extra"/>
+          <w:b/>
+          <w:sz w:val="40"/>
+          <w:szCs w:val="40"/>
+          <w:lang w:bidi="ar-SA"/>
+        </w:rPr>
+        <w:t xml:space="preserve"> ÎxuÉþSÉxÉÏiÉç mÉÔ</w:t>
+      </w:r>
+      <w:r>
+        <w:rPr>
+          <w:rFonts w:ascii="BRH Malayalam Extra" w:hAnsi="BRH Malayalam Extra" w:cs="BRH Devanagari Extra"/>
+          <w:b/>
+          <w:sz w:val="32"/>
+          <w:szCs w:val="40"/>
+          <w:lang w:bidi="ar-SA"/>
+        </w:rPr>
+        <w:t>–</w:t>
+      </w:r>
+      <w:r>
+        <w:rPr>
+          <w:rFonts w:ascii="BRH Devanagari Extra" w:hAnsi="BRH Devanagari Extra" w:cs="BRH Devanagari Extra"/>
+          <w:b/>
+          <w:sz w:val="40"/>
+          <w:szCs w:val="40"/>
+          <w:lang w:bidi="ar-SA"/>
+        </w:rPr>
+        <w:t>uÉïÍcÉþÌ¨ÉÈ</w:t>
+      </w:r>
+      <w:r>
+        <w:rPr>
+          <w:rFonts w:ascii="BRH Devanagari Extra" w:hAnsi="BRH Devanagari Extra" w:cs="BRH Devanagari Extra"/>
+          <w:b/>
+          <w:sz w:val="40"/>
+          <w:szCs w:val="40"/>
+          <w:lang w:bidi="ar-SA"/>
+        </w:rPr>
+        <w:t xml:space="preserve"> - </w:t>
+      </w:r>
+      <w:r>
+        <w:rPr>
+          <w:rFonts w:ascii="Arial" w:hAnsi="Arial" w:cs="Arial"/>
+          <w:bCs/>
+          <w:sz w:val="32"/>
+          <w:szCs w:val="32"/>
+          <w:lang w:val="en-US"/>
+        </w:rPr>
+        <w:t>TS 7.4.18.1</w:t>
+      </w:r>
     </w:p>
     <w:p>
       <w:pPr>
@@ -23559,13 +30403,25 @@
         <w:autoSpaceDN w:val="0"/>
         <w:adjustRightInd w:val="0"/>
         <w:spacing w:line="264" w:lineRule="auto"/>
-        <w:rPr>
-          <w:rFonts w:ascii="BRH Devanagari Extra" w:hAnsi="BRH Devanagari Extra" w:cs="BRH Devanagari Extra"/>
-          <w:sz w:val="40"/>
-          <w:szCs w:val="40"/>
-          <w:lang w:bidi="ar-SA"/>
-        </w:rPr>
-      </w:pPr>
+        <w:jc w:val="center"/>
+        <w:rPr>
+          <w:rFonts w:ascii="Arial" w:hAnsi="Arial" w:cs="Arial"/>
+          <w:b/>
+          <w:sz w:val="40"/>
+          <w:szCs w:val="40"/>
+          <w:lang w:bidi="ar-SA"/>
+        </w:rPr>
+      </w:pPr>
+      <w:r>
+        <w:rPr>
+          <w:rFonts w:ascii="Arial" w:hAnsi="Arial" w:cs="Arial"/>
+          <w:b/>
+          <w:sz w:val="40"/>
+          <w:szCs w:val="40"/>
+          <w:lang w:bidi="ar-SA"/>
+        </w:rPr>
+        <w:t>===========</w:t>
+      </w:r>
     </w:p>
     <w:p>
       <w:pPr>
@@ -23574,14 +30430,96 @@
         <w:autoSpaceDN w:val="0"/>
         <w:adjustRightInd w:val="0"/>
         <w:spacing w:line="264" w:lineRule="auto"/>
-        <w:rPr>
-          <w:rFonts w:ascii="BRH Devanagari Extra" w:hAnsi="BRH Devanagari Extra" w:cs="BRH Devanagari Extra"/>
-          <w:sz w:val="40"/>
-          <w:szCs w:val="40"/>
-          <w:lang w:bidi="ar-SA"/>
-        </w:rPr>
-      </w:pPr>
+        <w:ind w:right="-138"/>
+        <w:jc w:val="center"/>
+        <w:rPr>
+          <w:rFonts w:ascii="BRH Devanagari Extra" w:hAnsi="BRH Devanagari Extra" w:cs="BRH Devanagari Extra"/>
+          <w:sz w:val="40"/>
+          <w:szCs w:val="40"/>
+          <w:lang w:bidi="ar-SA"/>
+        </w:rPr>
+      </w:pPr>
+      <w:bookmarkStart w:id="10" w:name="_GoBack"/>
+      <w:r>
+        <w:rPr>
+          <w:rFonts w:ascii="BRH Devanagari Extra" w:hAnsi="BRH Devanagari Extra" w:cs="BRH Devanagari Extra"/>
+          <w:b/>
+          <w:sz w:val="36"/>
+          <w:szCs w:val="36"/>
+        </w:rPr>
+        <w:t xml:space="preserve">==== </w:t>
+      </w:r>
+      <w:r>
+        <w:rPr>
+          <w:rFonts w:ascii="BRH Devanagari RN" w:eastAsiaTheme="minorHAnsi" w:hAnsi="BRH Devanagari RN" w:cs="BRH Devanagari"/>
+          <w:b/>
+          <w:color w:val="000000"/>
+          <w:sz w:val="36"/>
+          <w:szCs w:val="40"/>
+          <w:lang w:eastAsia="en-US" w:bidi="ar-SA"/>
+        </w:rPr>
+        <w:t>xÉmiÉqÉMüÉhQåû</w:t>
+      </w:r>
+      <w:r>
+        <w:rPr>
+          <w:rFonts w:ascii="BRH Devanagari Extra" w:hAnsi="BRH Devanagari Extra" w:cs="BRH Devanagari Extra"/>
+          <w:b/>
+          <w:sz w:val="36"/>
+          <w:szCs w:val="36"/>
+        </w:rPr>
+        <w:t xml:space="preserve"> </w:t>
+      </w:r>
+      <w:r>
+        <w:rPr>
+          <w:rFonts w:ascii="BRH Devanagari RN" w:eastAsiaTheme="minorHAnsi" w:hAnsi="BRH Devanagari RN" w:cs="BRH Devanagari"/>
+          <w:b/>
+          <w:color w:val="000000"/>
+          <w:sz w:val="36"/>
+          <w:szCs w:val="40"/>
+          <w:lang w:eastAsia="en-US" w:bidi="ar-SA"/>
+        </w:rPr>
+        <w:t>cÉiÉÑjÉïÈ</w:t>
+      </w:r>
+      <w:r>
+        <w:rPr>
+          <w:rFonts w:ascii="BRH Devanagari RN" w:eastAsiaTheme="minorHAnsi" w:hAnsi="BRH Devanagari RN" w:cs="BRH Devanagari"/>
+          <w:b/>
+          <w:color w:val="000000"/>
+          <w:sz w:val="36"/>
+          <w:szCs w:val="40"/>
+          <w:lang w:eastAsia="en-US" w:bidi="ar-SA"/>
+        </w:rPr>
+        <w:t xml:space="preserve"> </w:t>
+      </w:r>
+      <w:r>
+        <w:rPr>
+          <w:rFonts w:ascii="BRH Devanagari Extra" w:hAnsi="BRH Devanagari Extra" w:cs="BRH Devanagari Extra"/>
+          <w:b/>
+          <w:sz w:val="36"/>
+          <w:szCs w:val="36"/>
+        </w:rPr>
+        <w:t>mÉëzlÉÈ xÉqÉÉmiÉÈ</w:t>
+      </w:r>
+      <w:r>
+        <w:rPr>
+          <w:rFonts w:ascii="BRH Devanagari Extra" w:hAnsi="BRH Devanagari Extra" w:cs="BRH Devanagari Extra"/>
+          <w:b/>
+          <w:sz w:val="36"/>
+          <w:szCs w:val="36"/>
+        </w:rPr>
+        <w:t xml:space="preserve"> ====</w:t>
+      </w:r>
+      <w:r>
+        <w:rPr>
+          <w:rFonts w:ascii="BRH Devanagari Extra" w:hAnsi="BRH Devanagari Extra" w:cs="BRH Devanagari Extra"/>
+          <w:b/>
+          <w:sz w:val="36"/>
+          <w:szCs w:val="36"/>
+        </w:rPr>
+        <w:t>=</w:t>
+      </w:r>
     </w:p>
+    <w:bookmarkEnd w:id="10"/>
     <w:p>
       <w:pPr>
         <w:widowControl w:val="0"/>
@@ -23590,10 +30528,32 @@
         <w:adjustRightInd w:val="0"/>
         <w:spacing w:line="264" w:lineRule="auto"/>
         <w:rPr>
-          <w:rFonts w:ascii="Arial" w:hAnsi="Arial" w:cs="Arial"/>
-          <w:sz w:val="44"/>
-          <w:szCs w:val="40"/>
-          <w:lang w:bidi="ar-SA"/>
+          <w:rFonts w:ascii="BRH Devanagari Extra" w:hAnsi="BRH Devanagari Extra" w:cs="BRH Devanagari Extra"/>
+          <w:sz w:val="40"/>
+          <w:szCs w:val="40"/>
+          <w:lang w:bidi="ar-SA"/>
+        </w:rPr>
+      </w:pPr>
+      <w:r>
+        <w:rPr>
+          <w:rFonts w:ascii="BRH Devanagari Extra" w:hAnsi="BRH Devanagari Extra" w:cs="BRH Devanagari Extra"/>
+          <w:sz w:val="40"/>
+          <w:szCs w:val="40"/>
+          <w:lang w:bidi="ar-SA"/>
+        </w:rPr>
+        <w:t xml:space="preserve"> </w:t>
+      </w:r>
+    </w:p>
+    <w:p>
+      <w:pPr>
+        <w:autoSpaceDE w:val="0"/>
+        <w:autoSpaceDN w:val="0"/>
+        <w:adjustRightInd w:val="0"/>
+        <w:rPr>
+          <w:rFonts w:ascii="Segoe UI" w:eastAsiaTheme="minorHAnsi" w:hAnsi="Segoe UI" w:cs="Segoe UI"/>
+          <w:sz w:val="20"/>
+          <w:szCs w:val="20"/>
+          <w:lang w:eastAsia="en-US" w:bidi="ar-SA"/>
         </w:rPr>
       </w:pPr>
     </w:p>
@@ -23605,10 +30565,10 @@
         <w:adjustRightInd w:val="0"/>
         <w:spacing w:line="264" w:lineRule="auto"/>
         <w:rPr>
-          <w:rFonts w:ascii="Arial" w:hAnsi="Arial" w:cs="Arial"/>
-          <w:sz w:val="44"/>
-          <w:szCs w:val="40"/>
-          <w:lang w:bidi="ar-SA"/>
+          <w:rFonts w:ascii="Segoe UI" w:eastAsiaTheme="minorHAnsi" w:hAnsi="Segoe UI" w:cs="Segoe UI"/>
+          <w:sz w:val="20"/>
+          <w:szCs w:val="20"/>
+          <w:lang w:eastAsia="en-US" w:bidi="ar-SA"/>
         </w:rPr>
       </w:pPr>
     </w:p>
@@ -23620,8 +30580,8 @@
         <w:adjustRightInd w:val="0"/>
         <w:spacing w:line="264" w:lineRule="auto"/>
         <w:rPr>
-          <w:rFonts w:ascii="Arial" w:hAnsi="Arial" w:cs="Arial"/>
-          <w:sz w:val="44"/>
+          <w:rFonts w:ascii="BRH Devanagari Extra" w:hAnsi="BRH Devanagari Extra" w:cs="BRH Devanagari Extra"/>
+          <w:sz w:val="40"/>
           <w:szCs w:val="40"/>
           <w:lang w:bidi="ar-SA"/>
         </w:rPr>
@@ -23657,9 +30617,54 @@
         </w:rPr>
       </w:pPr>
     </w:p>
+    <w:p>
+      <w:pPr>
+        <w:widowControl w:val="0"/>
+        <w:autoSpaceDE w:val="0"/>
+        <w:autoSpaceDN w:val="0"/>
+        <w:adjustRightInd w:val="0"/>
+        <w:spacing w:line="264" w:lineRule="auto"/>
+        <w:rPr>
+          <w:rFonts w:ascii="Arial" w:hAnsi="Arial" w:cs="Arial"/>
+          <w:sz w:val="44"/>
+          <w:szCs w:val="40"/>
+          <w:lang w:bidi="ar-SA"/>
+        </w:rPr>
+      </w:pPr>
+    </w:p>
+    <w:p>
+      <w:pPr>
+        <w:widowControl w:val="0"/>
+        <w:autoSpaceDE w:val="0"/>
+        <w:autoSpaceDN w:val="0"/>
+        <w:adjustRightInd w:val="0"/>
+        <w:spacing w:line="264" w:lineRule="auto"/>
+        <w:rPr>
+          <w:rFonts w:ascii="Arial" w:hAnsi="Arial" w:cs="Arial"/>
+          <w:sz w:val="44"/>
+          <w:szCs w:val="40"/>
+          <w:lang w:bidi="ar-SA"/>
+        </w:rPr>
+      </w:pPr>
+    </w:p>
+    <w:p>
+      <w:pPr>
+        <w:widowControl w:val="0"/>
+        <w:autoSpaceDE w:val="0"/>
+        <w:autoSpaceDN w:val="0"/>
+        <w:adjustRightInd w:val="0"/>
+        <w:spacing w:line="264" w:lineRule="auto"/>
+        <w:rPr>
+          <w:rFonts w:ascii="Arial" w:hAnsi="Arial" w:cs="Arial"/>
+          <w:sz w:val="44"/>
+          <w:szCs w:val="40"/>
+          <w:lang w:bidi="ar-SA"/>
+        </w:rPr>
+      </w:pPr>
+    </w:p>
     <w:sectPr>
-      <w:headerReference w:type="even" r:id="rId22"/>
-      <w:headerReference w:type="default" r:id="rId23"/>
+      <w:headerReference w:type="even" r:id="rId24"/>
+      <w:headerReference w:type="default" r:id="rId25"/>
       <w:pgSz w:w="11906" w:h="16838"/>
       <w:pgMar w:top="1440" w:right="1440" w:bottom="1440" w:left="1440" w:header="708" w:footer="708" w:gutter="0"/>
       <w:cols w:space="708"/>
@@ -23778,7 +30783,7 @@
         <w:sz w:val="28"/>
         <w:szCs w:val="28"/>
       </w:rPr>
-      <w:t>20</w:t>
+      <w:t>22</w:t>
     </w:r>
     <w:r>
       <w:rPr>
@@ -23839,7 +30844,7 @@
         <w:sz w:val="28"/>
         <w:szCs w:val="28"/>
       </w:rPr>
-      <w:t>20</w:t>
+      <w:t>24</w:t>
     </w:r>
     <w:r>
       <w:rPr>
@@ -23971,7 +30976,7 @@
         <w:sz w:val="28"/>
         <w:szCs w:val="28"/>
       </w:rPr>
-      <w:t>19</w:t>
+      <w:t>21</w:t>
     </w:r>
     <w:r>
       <w:rPr>
@@ -24032,7 +31037,7 @@
         <w:sz w:val="28"/>
         <w:szCs w:val="28"/>
       </w:rPr>
-      <w:t>20</w:t>
+      <w:t>24</w:t>
     </w:r>
     <w:r>
       <w:rPr>
@@ -24261,13 +31266,7 @@
       <w:rPr>
         <w:lang w:bidi="ar-SA"/>
       </w:rPr>
-      <w:t xml:space="preserve"> </w:t>
-    </w:r>
-    <w:r>
-      <w:rPr>
-        <w:lang w:bidi="ar-SA"/>
-      </w:rPr>
-      <w:t xml:space="preserve"> </w:t>
+      <w:t xml:space="preserve">  </w:t>
     </w:r>
     <w:r>
       <w:rPr>
@@ -24378,13 +31377,7 @@
       <w:rPr>
         <w:lang w:bidi="ar-SA"/>
       </w:rPr>
-      <w:t xml:space="preserve"> </w:t>
-    </w:r>
-    <w:r>
-      <w:rPr>
-        <w:lang w:bidi="ar-SA"/>
-      </w:rPr>
-      <w:t xml:space="preserve"> </w:t>
+      <w:t xml:space="preserve">  </w:t>
     </w:r>
     <w:r>
       <w:rPr>
@@ -24406,7 +31399,63 @@
         <w:szCs w:val="40"/>
         <w:lang w:eastAsia="en-US" w:bidi="ar-SA"/>
       </w:rPr>
-      <w:t xml:space="preserve"> (7.</w:t>
+      <w:t xml:space="preserve"> (7.3)</w:t>
+    </w:r>
+  </w:p>
+  <w:p>
+    <w:pPr>
+      <w:pStyle w:val="Header"/>
+      <w:rPr>
+        <w:rFonts w:eastAsiaTheme="minorHAnsi"/>
+        <w:lang w:bidi="ar-SA"/>
+      </w:rPr>
+    </w:pPr>
+  </w:p>
+</w:hdr>
+</file>
+
+<file path=word/header12.xml><?xml version="1.0" encoding="utf-8"?>
+<w:hdr xmlns:wpc="http://schemas.microsoft.com/office/word/2010/wordprocessingCanvas" xmlns:cx="http://schemas.microsoft.com/office/drawing/2014/chartex" xmlns:cx1="http://schemas.microsoft.com/office/drawing/2015/9/8/chartex" xmlns:mc="http://schemas.openxmlformats.org/markup-compatibility/2006" xmlns:o="urn:schemas-microsoft-com:office:office" xmlns:r="http://schemas.openxmlformats.org/officeDocument/2006/relationships" xmlns:m="http://schemas.openxmlformats.org/officeDocument/2006/math" xmlns:v="urn:schemas-microsoft-com:vml" xmlns:wp14="http://schemas.microsoft.com/office/word/2010/wordprocessingDrawing" xmlns:wp="http://schemas.openxmlformats.org/drawingml/2006/wordprocessingDrawing" xmlns:w10="urn:schemas-microsoft-com:office:word" xmlns:w="http://schemas.openxmlformats.org/wordprocessingml/2006/main" xmlns:w14="http://schemas.microsoft.com/office/word/2010/wordml" xmlns:w15="http://schemas.microsoft.com/office/word/2012/wordml" xmlns:w16se="http://schemas.microsoft.com/office/word/2015/wordml/symex" xmlns:wpg="http://schemas.microsoft.com/office/word/2010/wordprocessingGroup" xmlns:wpi="http://schemas.microsoft.com/office/word/2010/wordprocessingInk" xmlns:wne="http://schemas.microsoft.com/office/word/2006/wordml" xmlns:wps="http://schemas.microsoft.com/office/word/2010/wordprocessingShape" mc:Ignorable="w14 w15 w16se wp14">
+  <w:p>
+    <w:pPr>
+      <w:widowControl w:val="0"/>
+      <w:pBdr>
+        <w:bottom w:val="single" w:sz="4" w:space="1" w:color="auto"/>
+      </w:pBdr>
+      <w:autoSpaceDE w:val="0"/>
+      <w:autoSpaceDN w:val="0"/>
+      <w:adjustRightInd w:val="0"/>
+      <w:jc w:val="right"/>
+      <w:rPr>
+        <w:rFonts w:ascii="BRH Devanagari RN" w:eastAsiaTheme="minorHAnsi" w:hAnsi="BRH Devanagari RN" w:cs="BRH Devanagari"/>
+        <w:b/>
+        <w:color w:val="000000"/>
+        <w:sz w:val="36"/>
+        <w:szCs w:val="40"/>
+        <w:lang w:eastAsia="en-US" w:bidi="ar-SA"/>
+      </w:rPr>
+    </w:pPr>
+    <w:r>
+      <w:rPr>
+        <w:rFonts w:ascii="BRH Devanagari RN" w:eastAsiaTheme="minorHAnsi" w:hAnsi="BRH Devanagari RN" w:cs="BRH Devanagari"/>
+        <w:b/>
+        <w:color w:val="000000"/>
+        <w:sz w:val="36"/>
+        <w:szCs w:val="40"/>
+        <w:lang w:eastAsia="en-US" w:bidi="ar-SA"/>
+      </w:rPr>
+      <w:t>bÉlÉxÉÎlkÉÈ</w:t>
+    </w:r>
+    <w:r>
+      <w:rPr>
+        <w:rFonts w:ascii="BRH Devanagari RN" w:hAnsi="BRH Devanagari RN" w:cs="BRH Devanagari Extra"/>
+        <w:b/>
+        <w:color w:val="000000"/>
+        <w:sz w:val="36"/>
+        <w:szCs w:val="40"/>
+        <w:lang w:bidi="ar-SA"/>
+      </w:rPr>
+      <w:t xml:space="preserve"> - </w:t>
     </w:r>
     <w:r>
       <w:rPr>
@@ -24417,7 +31466,7 @@
         <w:szCs w:val="40"/>
         <w:lang w:eastAsia="en-US" w:bidi="ar-SA"/>
       </w:rPr>
-      <w:t>3</w:t>
+      <w:t xml:space="preserve">xÉmiÉqÉMüÉhQåû </w:t>
     </w:r>
     <w:r>
       <w:rPr>
@@ -24428,7 +31477,128 @@
         <w:szCs w:val="40"/>
         <w:lang w:eastAsia="en-US" w:bidi="ar-SA"/>
       </w:rPr>
-      <w:t>)</w:t>
+      <w:t>cÉiÉÑjÉïÈ</w:t>
+    </w:r>
+    <w:r>
+      <w:rPr>
+        <w:rFonts w:ascii="BRH Devanagari RN" w:eastAsiaTheme="minorHAnsi" w:hAnsi="BRH Devanagari RN" w:cs="BRH Devanagari"/>
+        <w:b/>
+        <w:color w:val="000000"/>
+        <w:sz w:val="36"/>
+        <w:szCs w:val="40"/>
+        <w:lang w:eastAsia="en-US" w:bidi="ar-SA"/>
+      </w:rPr>
+      <w:t xml:space="preserve"> mÉëzlÉÈ</w:t>
+    </w:r>
+    <w:r>
+      <w:rPr>
+        <w:rFonts w:ascii="BRH Devanagari RN" w:eastAsiaTheme="minorHAnsi" w:hAnsi="BRH Devanagari RN" w:cs="BRH Devanagari"/>
+        <w:b/>
+        <w:color w:val="000000"/>
+        <w:sz w:val="36"/>
+        <w:szCs w:val="40"/>
+        <w:lang w:eastAsia="en-US" w:bidi="ar-SA"/>
+      </w:rPr>
+      <w:t xml:space="preserve"> (7.4)</w:t>
+    </w:r>
+  </w:p>
+  <w:p>
+    <w:pPr>
+      <w:pStyle w:val="Header"/>
+      <w:rPr>
+        <w:rFonts w:eastAsiaTheme="minorHAnsi"/>
+      </w:rPr>
+    </w:pPr>
+  </w:p>
+</w:hdr>
+</file>
+
+<file path=word/header13.xml><?xml version="1.0" encoding="utf-8"?>
+<w:hdr xmlns:wpc="http://schemas.microsoft.com/office/word/2010/wordprocessingCanvas" xmlns:cx="http://schemas.microsoft.com/office/drawing/2014/chartex" xmlns:cx1="http://schemas.microsoft.com/office/drawing/2015/9/8/chartex" xmlns:mc="http://schemas.openxmlformats.org/markup-compatibility/2006" xmlns:o="urn:schemas-microsoft-com:office:office" xmlns:r="http://schemas.openxmlformats.org/officeDocument/2006/relationships" xmlns:m="http://schemas.openxmlformats.org/officeDocument/2006/math" xmlns:v="urn:schemas-microsoft-com:vml" xmlns:wp14="http://schemas.microsoft.com/office/word/2010/wordprocessingDrawing" xmlns:wp="http://schemas.openxmlformats.org/drawingml/2006/wordprocessingDrawing" xmlns:w10="urn:schemas-microsoft-com:office:word" xmlns:w="http://schemas.openxmlformats.org/wordprocessingml/2006/main" xmlns:w14="http://schemas.microsoft.com/office/word/2010/wordml" xmlns:w15="http://schemas.microsoft.com/office/word/2012/wordml" xmlns:w16se="http://schemas.microsoft.com/office/word/2015/wordml/symex" xmlns:wpg="http://schemas.microsoft.com/office/word/2010/wordprocessingGroup" xmlns:wpi="http://schemas.microsoft.com/office/word/2010/wordprocessingInk" xmlns:wne="http://schemas.microsoft.com/office/word/2006/wordml" xmlns:wps="http://schemas.microsoft.com/office/word/2010/wordprocessingShape" mc:Ignorable="w14 w15 w16se wp14">
+  <w:p>
+    <w:pPr>
+      <w:widowControl w:val="0"/>
+      <w:pBdr>
+        <w:bottom w:val="single" w:sz="4" w:space="1" w:color="auto"/>
+      </w:pBdr>
+      <w:autoSpaceDE w:val="0"/>
+      <w:autoSpaceDN w:val="0"/>
+      <w:adjustRightInd w:val="0"/>
+      <w:jc w:val="right"/>
+      <w:rPr>
+        <w:rFonts w:ascii="BRH Devanagari RN" w:eastAsiaTheme="minorHAnsi" w:hAnsi="BRH Devanagari RN" w:cs="BRH Devanagari"/>
+        <w:b/>
+        <w:color w:val="000000"/>
+        <w:sz w:val="36"/>
+        <w:szCs w:val="40"/>
+        <w:lang w:eastAsia="en-US" w:bidi="ar-SA"/>
+      </w:rPr>
+    </w:pPr>
+    <w:r>
+      <w:rPr>
+        <w:rFonts w:ascii="BRH Devanagari RN" w:eastAsiaTheme="minorHAnsi" w:hAnsi="BRH Devanagari RN" w:cs="BRH Devanagari"/>
+        <w:b/>
+        <w:color w:val="000000"/>
+        <w:sz w:val="36"/>
+        <w:szCs w:val="40"/>
+        <w:lang w:eastAsia="en-US" w:bidi="ar-SA"/>
+      </w:rPr>
+      <w:t>bÉlÉxÉÎlkÉÈ</w:t>
+    </w:r>
+    <w:r>
+      <w:rPr>
+        <w:rFonts w:ascii="BRH Devanagari RN" w:hAnsi="BRH Devanagari RN" w:cs="BRH Devanagari Extra"/>
+        <w:b/>
+        <w:color w:val="000000"/>
+        <w:sz w:val="36"/>
+        <w:szCs w:val="40"/>
+        <w:lang w:bidi="ar-SA"/>
+      </w:rPr>
+      <w:t xml:space="preserve"> - </w:t>
+    </w:r>
+    <w:r>
+      <w:rPr>
+        <w:rFonts w:ascii="BRH Devanagari RN" w:eastAsiaTheme="minorHAnsi" w:hAnsi="BRH Devanagari RN" w:cs="BRH Devanagari"/>
+        <w:b/>
+        <w:color w:val="000000"/>
+        <w:sz w:val="36"/>
+        <w:szCs w:val="40"/>
+        <w:lang w:eastAsia="en-US" w:bidi="ar-SA"/>
+      </w:rPr>
+      <w:t xml:space="preserve">xÉmiÉqÉMüÉhQåû </w:t>
+    </w:r>
+    <w:r>
+      <w:rPr>
+        <w:rFonts w:ascii="BRH Devanagari RN" w:eastAsiaTheme="minorHAnsi" w:hAnsi="BRH Devanagari RN" w:cs="BRH Devanagari"/>
+        <w:b/>
+        <w:color w:val="000000"/>
+        <w:sz w:val="36"/>
+        <w:szCs w:val="40"/>
+        <w:lang w:eastAsia="en-US" w:bidi="ar-SA"/>
+      </w:rPr>
+      <w:t>cÉiÉÑjÉïÈ</w:t>
+    </w:r>
+    <w:r>
+      <w:rPr>
+        <w:rFonts w:ascii="BRH Devanagari RN" w:eastAsiaTheme="minorHAnsi" w:hAnsi="BRH Devanagari RN" w:cs="BRH Devanagari"/>
+        <w:b/>
+        <w:color w:val="000000"/>
+        <w:sz w:val="36"/>
+        <w:szCs w:val="40"/>
+        <w:lang w:eastAsia="en-US" w:bidi="ar-SA"/>
+      </w:rPr>
+      <w:t xml:space="preserve"> mÉëzlÉÈ</w:t>
+    </w:r>
+    <w:r>
+      <w:rPr>
+        <w:rFonts w:ascii="BRH Devanagari RN" w:eastAsiaTheme="minorHAnsi" w:hAnsi="BRH Devanagari RN" w:cs="BRH Devanagari"/>
+        <w:b/>
+        <w:color w:val="000000"/>
+        <w:sz w:val="36"/>
+        <w:szCs w:val="40"/>
+        <w:lang w:eastAsia="en-US" w:bidi="ar-SA"/>
+      </w:rPr>
+      <w:t xml:space="preserve"> (7.4)</w:t>
     </w:r>
   </w:p>
   <w:p>
@@ -24796,29 +31966,7 @@
         <w:szCs w:val="40"/>
         <w:lang w:eastAsia="en-US" w:bidi="ar-SA"/>
       </w:rPr>
-      <w:t xml:space="preserve"> (7.</w:t>
-    </w:r>
-    <w:r>
-      <w:rPr>
-        <w:rFonts w:ascii="BRH Devanagari RN" w:eastAsiaTheme="minorHAnsi" w:hAnsi="BRH Devanagari RN" w:cs="BRH Devanagari"/>
-        <w:b/>
-        <w:color w:val="000000"/>
-        <w:sz w:val="36"/>
-        <w:szCs w:val="40"/>
-        <w:lang w:eastAsia="en-US" w:bidi="ar-SA"/>
-      </w:rPr>
-      <w:t>2</w:t>
-    </w:r>
-    <w:r>
-      <w:rPr>
-        <w:rFonts w:ascii="BRH Devanagari RN" w:eastAsiaTheme="minorHAnsi" w:hAnsi="BRH Devanagari RN" w:cs="BRH Devanagari"/>
-        <w:b/>
-        <w:color w:val="000000"/>
-        <w:sz w:val="36"/>
-        <w:szCs w:val="40"/>
-        <w:lang w:eastAsia="en-US" w:bidi="ar-SA"/>
-      </w:rPr>
-      <w:t>)</w:t>
+      <w:t xml:space="preserve"> (7.2)</w:t>
     </w:r>
   </w:p>
 </w:hdr>
@@ -25359,6 +32507,95 @@
     </w:lvl>
   </w:abstractNum>
   <w:abstractNum w:abstractNumId="4" w15:restartNumberingAfterBreak="0">
+    <w:nsid w:val="46B31345"/>
+    <w:multiLevelType w:val="hybridMultilevel"/>
+    <w:tmpl w:val="1CAAE5FE"/>
+    <w:lvl w:ilvl="0" w:tplc="0409000F">
+      <w:start w:val="1"/>
+      <w:numFmt w:val="decimal"/>
+      <w:lvlText w:val="%1."/>
+      <w:lvlJc w:val="left"/>
+      <w:pPr>
+        <w:ind w:left="720" w:hanging="360"/>
+      </w:pPr>
+      <w:rPr>
+        <w:rFonts w:hint="default"/>
+      </w:rPr>
+    </w:lvl>
+    <w:lvl w:ilvl="1" w:tplc="04090019" w:tentative="1">
+      <w:start w:val="1"/>
+      <w:numFmt w:val="lowerLetter"/>
+      <w:lvlText w:val="%2."/>
+      <w:lvlJc w:val="left"/>
+      <w:pPr>
+        <w:ind w:left="1440" w:hanging="360"/>
+      </w:pPr>
+    </w:lvl>
+    <w:lvl w:ilvl="2" w:tplc="0409001B" w:tentative="1">
+      <w:start w:val="1"/>
+      <w:numFmt w:val="lowerRoman"/>
+      <w:lvlText w:val="%3."/>
+      <w:lvlJc w:val="right"/>
+      <w:pPr>
+        <w:ind w:left="2160" w:hanging="180"/>
+      </w:pPr>
+    </w:lvl>
+    <w:lvl w:ilvl="3" w:tplc="0409000F" w:tentative="1">
+      <w:start w:val="1"/>
+      <w:numFmt w:val="decimal"/>
+      <w:lvlText w:val="%4."/>
+      <w:lvlJc w:val="left"/>
+      <w:pPr>
+        <w:ind w:left="2880" w:hanging="360"/>
+      </w:pPr>
+    </w:lvl>
+    <w:lvl w:ilvl="4" w:tplc="04090019" w:tentative="1">
+      <w:start w:val="1"/>
+      <w:numFmt w:val="lowerLetter"/>
+      <w:lvlText w:val="%5."/>
+      <w:lvlJc w:val="left"/>
+      <w:pPr>
+        <w:ind w:left="3600" w:hanging="360"/>
+      </w:pPr>
+    </w:lvl>
+    <w:lvl w:ilvl="5" w:tplc="0409001B" w:tentative="1">
+      <w:start w:val="1"/>
+      <w:numFmt w:val="lowerRoman"/>
+      <w:lvlText w:val="%6."/>
+      <w:lvlJc w:val="right"/>
+      <w:pPr>
+        <w:ind w:left="4320" w:hanging="180"/>
+      </w:pPr>
+    </w:lvl>
+    <w:lvl w:ilvl="6" w:tplc="0409000F" w:tentative="1">
+      <w:start w:val="1"/>
+      <w:numFmt w:val="decimal"/>
+      <w:lvlText w:val="%7."/>
+      <w:lvlJc w:val="left"/>
+      <w:pPr>
+        <w:ind w:left="5040" w:hanging="360"/>
+      </w:pPr>
+    </w:lvl>
+    <w:lvl w:ilvl="7" w:tplc="04090019" w:tentative="1">
+      <w:start w:val="1"/>
+      <w:numFmt w:val="lowerLetter"/>
+      <w:lvlText w:val="%8."/>
+      <w:lvlJc w:val="left"/>
+      <w:pPr>
+        <w:ind w:left="5760" w:hanging="360"/>
+      </w:pPr>
+    </w:lvl>
+    <w:lvl w:ilvl="8" w:tplc="0409001B" w:tentative="1">
+      <w:start w:val="1"/>
+      <w:numFmt w:val="lowerRoman"/>
+      <w:lvlText w:val="%9."/>
+      <w:lvlJc w:val="right"/>
+      <w:pPr>
+        <w:ind w:left="6480" w:hanging="180"/>
+      </w:pPr>
+    </w:lvl>
+  </w:abstractNum>
+  <w:abstractNum w:abstractNumId="5" w15:restartNumberingAfterBreak="0">
     <w:nsid w:val="672B18AD"/>
     <w:multiLevelType w:val="multilevel"/>
     <w:tmpl w:val="BD2A9EAE"/>
@@ -25475,7 +32712,7 @@
       </w:rPr>
     </w:lvl>
   </w:abstractNum>
-  <w:abstractNum w:abstractNumId="5" w15:restartNumberingAfterBreak="0">
+  <w:abstractNum w:abstractNumId="6" w15:restartNumberingAfterBreak="0">
     <w:nsid w:val="6C262C96"/>
     <w:multiLevelType w:val="multilevel"/>
     <w:tmpl w:val="914206AE"/>
@@ -25647,7 +32884,7 @@
       </w:rPr>
     </w:lvl>
   </w:abstractNum>
-  <w:abstractNum w:abstractNumId="6" w15:restartNumberingAfterBreak="0">
+  <w:abstractNum w:abstractNumId="7" w15:restartNumberingAfterBreak="0">
     <w:nsid w:val="70E01541"/>
     <w:multiLevelType w:val="hybridMultilevel"/>
     <w:tmpl w:val="1A32364A"/>
@@ -25760,7 +32997,7 @@
       </w:rPr>
     </w:lvl>
   </w:abstractNum>
-  <w:abstractNum w:abstractNumId="7" w15:restartNumberingAfterBreak="0">
+  <w:abstractNum w:abstractNumId="8" w15:restartNumberingAfterBreak="0">
     <w:nsid w:val="7751331A"/>
     <w:multiLevelType w:val="hybridMultilevel"/>
     <w:tmpl w:val="646A92D0"/>
@@ -25854,16 +33091,16 @@
     <w:abstractNumId w:val="3"/>
   </w:num>
   <w:num w:numId="2">
-    <w:abstractNumId w:val="6"/>
+    <w:abstractNumId w:val="7"/>
   </w:num>
   <w:num w:numId="3">
     <w:abstractNumId w:val="1"/>
   </w:num>
   <w:num w:numId="4">
-    <w:abstractNumId w:val="5"/>
+    <w:abstractNumId w:val="6"/>
   </w:num>
   <w:num w:numId="5">
-    <w:abstractNumId w:val="7"/>
+    <w:abstractNumId w:val="8"/>
   </w:num>
   <w:num w:numId="6">
     <w:abstractNumId w:val="0"/>
@@ -25878,10 +33115,10 @@
     </w:lvlOverride>
   </w:num>
   <w:num w:numId="8">
-    <w:abstractNumId w:val="4"/>
+    <w:abstractNumId w:val="5"/>
   </w:num>
   <w:num w:numId="9">
-    <w:abstractNumId w:val="4"/>
+    <w:abstractNumId w:val="5"/>
     <w:lvlOverride w:ilvl="0">
       <w:startOverride w:val="7"/>
     </w:lvlOverride>
@@ -25911,7 +33148,7 @@
     </w:lvlOverride>
   </w:num>
   <w:num w:numId="10">
-    <w:abstractNumId w:val="4"/>
+    <w:abstractNumId w:val="5"/>
     <w:lvlOverride w:ilvl="0">
       <w:startOverride w:val="7"/>
     </w:lvlOverride>
@@ -25939,6 +33176,9 @@
     <w:lvlOverride w:ilvl="8">
       <w:startOverride w:val="1"/>
     </w:lvlOverride>
+  </w:num>
+  <w:num w:numId="11">
+    <w:abstractNumId w:val="4"/>
   </w:num>
   <w:numIdMacAtCleanup w:val="7"/>
 </w:numbering>
@@ -27200,7 +34440,7 @@
 </file>
 
 <file path=customXml/itemProps1.xml><?xml version="1.0" encoding="utf-8"?>
-<ds:datastoreItem xmlns:ds="http://schemas.openxmlformats.org/officeDocument/2006/customXml" ds:itemID="{F781CA5C-3819-4BA1-B199-47141770D0C9}">
+<ds:datastoreItem xmlns:ds="http://schemas.openxmlformats.org/officeDocument/2006/customXml" ds:itemID="{2F9657A9-0EFE-42B2-BDB1-C0D301812AE0}">
   <ds:schemaRefs>
     <ds:schemaRef ds:uri="http://schemas.openxmlformats.org/officeDocument/2006/bibliography"/>
   </ds:schemaRefs>

--- a/Ghana Sandhi/GS-TS 7.1-7.5 Sanskrit.docx
+++ b/Ghana Sandhi/GS-TS 7.1-7.5 Sanskrit.docx
@@ -27264,17 +27264,7 @@
           <w:szCs w:val="40"/>
           <w:lang w:bidi="ar-SA"/>
         </w:rPr>
-        <w:t>rÉÉïuÉþiÉïliÉå</w:t>
-      </w:r>
-      <w:r>
-        <w:rPr>
-          <w:rFonts w:ascii="BRH Devanagari Extra" w:hAnsi="BRH Devanagari Extra" w:cs="BRH Devanagari Extra"/>
-          <w:b/>
-          <w:sz w:val="40"/>
-          <w:szCs w:val="40"/>
-          <w:lang w:bidi="ar-SA"/>
-        </w:rPr>
-        <w:t xml:space="preserve"> - </w:t>
+        <w:t xml:space="preserve">rÉÉïuÉþiÉïliÉå - </w:t>
       </w:r>
       <w:r>
         <w:rPr>
@@ -27483,17 +27473,7 @@
           <w:szCs w:val="40"/>
           <w:lang w:bidi="ar-SA"/>
         </w:rPr>
-        <w:t xml:space="preserve"> uÉÂþhÉÈ ||</w:t>
-      </w:r>
-      <w:r>
-        <w:rPr>
-          <w:rFonts w:ascii="BRH Devanagari Extra" w:hAnsi="BRH Devanagari Extra" w:cs="BRH Devanagari Extra"/>
-          <w:b/>
-          <w:sz w:val="40"/>
-          <w:szCs w:val="40"/>
-          <w:lang w:bidi="ar-SA"/>
-        </w:rPr>
-        <w:t xml:space="preserve"> - </w:t>
+        <w:t xml:space="preserve"> uÉÂþhÉÈ || - </w:t>
       </w:r>
       <w:r>
         <w:rPr>
@@ -27503,17 +27483,7 @@
           <w:szCs w:val="32"/>
           <w:lang w:val="en-US"/>
         </w:rPr>
-        <w:t>TS 7.4.15.1</w:t>
-      </w:r>
-      <w:r>
-        <w:rPr>
-          <w:rFonts w:ascii="Arial" w:hAnsi="Arial" w:cs="Arial"/>
-          <w:bCs/>
-          <w:sz w:val="32"/>
-          <w:szCs w:val="32"/>
-          <w:lang w:val="en-US"/>
-        </w:rPr>
-        <w:t xml:space="preserve"> – </w:t>
+        <w:t xml:space="preserve">TS 7.4.15.1 – </w:t>
       </w:r>
       <w:r>
         <w:rPr>
@@ -27619,16 +27589,7 @@
           <w:sz w:val="40"/>
           <w:szCs w:val="40"/>
         </w:rPr>
-        <w:t>Éç</w:t>
-      </w:r>
-      <w:r>
-        <w:rPr>
-          <w:rFonts w:ascii="BRH Devanagari Extra" w:hAnsi="BRH Devanagari Extra" w:cs="BRH Devanagari Extra"/>
-          <w:b/>
-          <w:sz w:val="40"/>
-          <w:szCs w:val="40"/>
-        </w:rPr>
-        <w:t xml:space="preserve"> - </w:t>
+        <w:t xml:space="preserve">Éç - </w:t>
       </w:r>
       <w:r>
         <w:rPr>
@@ -27919,17 +27880,7 @@
           <w:szCs w:val="40"/>
           <w:lang w:bidi="ar-SA"/>
         </w:rPr>
-        <w:t>uÉÉå ÅlÉÑþ lÉÉæ zÉÔU</w:t>
-      </w:r>
-      <w:r>
-        <w:rPr>
-          <w:rFonts w:ascii="BRH Devanagari Extra" w:hAnsi="BRH Devanagari Extra" w:cs="BRH Devanagari Extra"/>
-          <w:b/>
-          <w:sz w:val="40"/>
-          <w:szCs w:val="40"/>
-          <w:lang w:bidi="ar-SA"/>
-        </w:rPr>
-        <w:t xml:space="preserve"> - </w:t>
+        <w:t xml:space="preserve">uÉÉå ÅlÉÑþ lÉÉæ zÉÔU - </w:t>
       </w:r>
       <w:r>
         <w:rPr>
@@ -28071,16 +28022,7 @@
           <w:sz w:val="40"/>
           <w:szCs w:val="40"/>
         </w:rPr>
-        <w:t xml:space="preserve">lÉÿqÉç </w:t>
-      </w:r>
-      <w:r>
-        <w:rPr>
-          <w:rFonts w:ascii="BRH Devanagari Extra" w:hAnsi="BRH Devanagari Extra" w:cs="BRH Devanagari Extra"/>
-          <w:b/>
-          <w:sz w:val="40"/>
-          <w:szCs w:val="40"/>
-        </w:rPr>
-        <w:t xml:space="preserve">- </w:t>
+        <w:t xml:space="preserve">lÉÿqÉç - </w:t>
       </w:r>
       <w:r>
         <w:rPr>
@@ -28244,17 +28186,7 @@
           <w:szCs w:val="40"/>
           <w:lang w:bidi="ar-SA"/>
         </w:rPr>
-        <w:t xml:space="preserve">lÉ | </w:t>
-      </w:r>
-      <w:r>
-        <w:rPr>
-          <w:rFonts w:ascii="BRH Devanagari Extra" w:hAnsi="BRH Devanagari Extra" w:cs="BRH Devanagari Extra"/>
-          <w:b/>
-          <w:sz w:val="40"/>
-          <w:szCs w:val="40"/>
-          <w:lang w:bidi="ar-SA"/>
-        </w:rPr>
-        <w:t xml:space="preserve">- </w:t>
+        <w:t xml:space="preserve">lÉ | - </w:t>
       </w:r>
       <w:r>
         <w:rPr>
@@ -28465,17 +28397,7 @@
           <w:szCs w:val="40"/>
           <w:lang w:bidi="ar-SA"/>
         </w:rPr>
-        <w:t>kÉÇ ||</w:t>
-      </w:r>
-      <w:r>
-        <w:rPr>
-          <w:rFonts w:ascii="BRH Devanagari Extra" w:hAnsi="BRH Devanagari Extra" w:cs="BRH Devanagari Extra"/>
-          <w:b/>
-          <w:sz w:val="40"/>
-          <w:szCs w:val="40"/>
-          <w:lang w:bidi="ar-SA"/>
-        </w:rPr>
-        <w:t xml:space="preserve"> - </w:t>
+        <w:t xml:space="preserve">kÉÇ || - </w:t>
       </w:r>
       <w:r>
         <w:rPr>
@@ -28636,17 +28558,7 @@
           <w:szCs w:val="40"/>
           <w:lang w:bidi="ar-SA"/>
         </w:rPr>
-        <w:t xml:space="preserve">qÉluÉþeÉ | </w:t>
-      </w:r>
-      <w:r>
-        <w:rPr>
-          <w:rFonts w:ascii="BRH Devanagari Extra" w:hAnsi="BRH Devanagari Extra" w:cs="BRH Devanagari Extra"/>
-          <w:b/>
-          <w:sz w:val="40"/>
-          <w:szCs w:val="40"/>
-          <w:lang w:bidi="ar-SA"/>
-        </w:rPr>
-        <w:t xml:space="preserve">- </w:t>
+        <w:t xml:space="preserve">qÉluÉþeÉ | - </w:t>
       </w:r>
       <w:r>
         <w:rPr>
@@ -28797,17 +28709,7 @@
           <w:szCs w:val="40"/>
           <w:lang w:bidi="ar-SA"/>
         </w:rPr>
-        <w:t>¤ÉxrÉþ</w:t>
-      </w:r>
-      <w:r>
-        <w:rPr>
-          <w:rFonts w:ascii="BRH Devanagari Extra" w:hAnsi="BRH Devanagari Extra" w:cs="BRH Devanagari Extra"/>
-          <w:b/>
-          <w:sz w:val="40"/>
-          <w:szCs w:val="40"/>
-          <w:lang w:bidi="ar-SA"/>
-        </w:rPr>
-        <w:t xml:space="preserve"> - </w:t>
+        <w:t xml:space="preserve">¤ÉxrÉþ - </w:t>
       </w:r>
       <w:r>
         <w:rPr>
@@ -28902,17 +28804,7 @@
           <w:szCs w:val="40"/>
           <w:lang w:bidi="ar-SA"/>
         </w:rPr>
-        <w:t xml:space="preserve">ÎeÉlÉþÈ | </w:t>
-      </w:r>
-      <w:r>
-        <w:rPr>
-          <w:rFonts w:ascii="BRH Devanagari Extra" w:hAnsi="BRH Devanagari Extra" w:cs="BRH Devanagari Extra"/>
-          <w:b/>
-          <w:sz w:val="40"/>
-          <w:szCs w:val="40"/>
-          <w:lang w:bidi="ar-SA"/>
-        </w:rPr>
-        <w:t xml:space="preserve">- </w:t>
+        <w:t xml:space="preserve">ÎeÉlÉþÈ | - </w:t>
       </w:r>
       <w:r>
         <w:rPr>
@@ -29138,16 +29030,7 @@
           <w:sz w:val="40"/>
           <w:szCs w:val="40"/>
         </w:rPr>
-        <w:t>È</w:t>
-      </w:r>
-      <w:r>
-        <w:rPr>
-          <w:rFonts w:ascii="BRH Devanagari Extra" w:hAnsi="BRH Devanagari Extra" w:cs="BRH Devanagari Extra"/>
-          <w:b/>
-          <w:sz w:val="40"/>
-          <w:szCs w:val="40"/>
-        </w:rPr>
-        <w:t xml:space="preserve"> - </w:t>
+        <w:t xml:space="preserve">È - </w:t>
       </w:r>
       <w:r>
         <w:rPr>
@@ -29238,17 +29121,7 @@
           <w:szCs w:val="40"/>
           <w:lang w:bidi="ar-SA"/>
         </w:rPr>
-        <w:t xml:space="preserve">iÉS³ÉþqÉÎ® mÉëeÉÉmÉiÉå || </w:t>
-      </w:r>
-      <w:r>
-        <w:rPr>
-          <w:rFonts w:ascii="BRH Devanagari Extra" w:hAnsi="BRH Devanagari Extra" w:cs="BRH Devanagari Extra"/>
-          <w:b/>
-          <w:sz w:val="40"/>
-          <w:szCs w:val="40"/>
-          <w:lang w:bidi="ar-SA"/>
-        </w:rPr>
-        <w:t xml:space="preserve">- </w:t>
+        <w:t xml:space="preserve">iÉS³ÉþqÉÎ® mÉëeÉÉmÉiÉå || - </w:t>
       </w:r>
       <w:r>
         <w:rPr>
@@ -29404,17 +29277,7 @@
           <w:szCs w:val="40"/>
           <w:lang w:bidi="ar-SA"/>
         </w:rPr>
-        <w:t>qÉMüÉ</w:t>
-      </w:r>
-      <w:r>
-        <w:rPr>
-          <w:rFonts w:ascii="BRH Devanagari Extra" w:hAnsi="BRH Devanagari Extra" w:cs="BRH Devanagari Extra"/>
-          <w:b/>
-          <w:sz w:val="40"/>
-          <w:szCs w:val="40"/>
-          <w:lang w:bidi="ar-SA"/>
-        </w:rPr>
-        <w:t xml:space="preserve"> - </w:t>
+        <w:t xml:space="preserve">qÉMüÉ - </w:t>
       </w:r>
       <w:r>
         <w:rPr>
@@ -29509,17 +29372,7 @@
           <w:szCs w:val="40"/>
           <w:lang w:bidi="ar-SA"/>
         </w:rPr>
-        <w:t>zÉÉiÉç</w:t>
-      </w:r>
-      <w:r>
-        <w:rPr>
-          <w:rFonts w:ascii="BRH Devanagari Extra" w:hAnsi="BRH Devanagari Extra" w:cs="BRH Devanagari Extra"/>
-          <w:b/>
-          <w:sz w:val="40"/>
-          <w:szCs w:val="40"/>
-          <w:lang w:bidi="ar-SA"/>
-        </w:rPr>
-        <w:t xml:space="preserve"> - </w:t>
+        <w:t xml:space="preserve">zÉÉiÉç - </w:t>
       </w:r>
       <w:r>
         <w:rPr>
@@ -29634,17 +29487,7 @@
           <w:szCs w:val="40"/>
           <w:lang w:bidi="ar-SA"/>
         </w:rPr>
-        <w:t>aÉïÇ</w:t>
-      </w:r>
-      <w:r>
-        <w:rPr>
-          <w:rFonts w:ascii="BRH Devanagari Extra" w:hAnsi="BRH Devanagari Extra" w:cs="BRH Devanagari Extra"/>
-          <w:b/>
-          <w:sz w:val="40"/>
-          <w:szCs w:val="40"/>
-          <w:lang w:bidi="ar-SA"/>
-        </w:rPr>
-        <w:t xml:space="preserve"> - </w:t>
+        <w:t xml:space="preserve">aÉïÇ - </w:t>
       </w:r>
       <w:r>
         <w:rPr>
@@ -29801,16 +29644,7 @@
           <w:sz w:val="40"/>
           <w:szCs w:val="40"/>
         </w:rPr>
-        <w:t>È</w:t>
-      </w:r>
-      <w:r>
-        <w:rPr>
-          <w:rFonts w:ascii="BRH Devanagari Extra" w:hAnsi="BRH Devanagari Extra" w:cs="BRH Devanagari Extra"/>
-          <w:b/>
-          <w:sz w:val="40"/>
-          <w:szCs w:val="40"/>
-        </w:rPr>
-        <w:t xml:space="preserve"> - </w:t>
+        <w:t xml:space="preserve">È - </w:t>
       </w:r>
       <w:r>
         <w:rPr>
@@ -29905,17 +29739,7 @@
           <w:szCs w:val="40"/>
           <w:lang w:bidi="ar-SA"/>
         </w:rPr>
-        <w:t>irÉÉ xÉÇ mÉþ±iÉå</w:t>
-      </w:r>
-      <w:r>
-        <w:rPr>
-          <w:rFonts w:ascii="BRH Devanagari Extra" w:hAnsi="BRH Devanagari Extra" w:cs="BRH Devanagari Extra"/>
-          <w:b/>
-          <w:sz w:val="40"/>
-          <w:szCs w:val="40"/>
-          <w:lang w:bidi="ar-SA"/>
-        </w:rPr>
-        <w:t xml:space="preserve"> - </w:t>
+        <w:t xml:space="preserve">irÉÉ xÉÇ mÉþ±iÉå - </w:t>
       </w:r>
       <w:r>
         <w:rPr>
@@ -30010,17 +29834,7 @@
           <w:szCs w:val="40"/>
           <w:lang w:bidi="ar-SA"/>
         </w:rPr>
-        <w:t>iÉæUþuÉiÉÑ</w:t>
-      </w:r>
-      <w:r>
-        <w:rPr>
-          <w:rFonts w:ascii="BRH Devanagari Extra" w:hAnsi="BRH Devanagari Extra" w:cs="BRH Devanagari Extra"/>
-          <w:b/>
-          <w:sz w:val="40"/>
-          <w:szCs w:val="40"/>
-          <w:lang w:bidi="ar-SA"/>
-        </w:rPr>
-        <w:t xml:space="preserve"> - </w:t>
+        <w:t xml:space="preserve">iÉæUþuÉiÉÑ - </w:t>
       </w:r>
       <w:r>
         <w:rPr>
@@ -30144,16 +29958,7 @@
           <w:sz w:val="40"/>
           <w:szCs w:val="40"/>
         </w:rPr>
-        <w:t>iÉqÉç</w:t>
-      </w:r>
-      <w:r>
-        <w:rPr>
-          <w:rFonts w:ascii="BRH Devanagari Extra" w:hAnsi="BRH Devanagari Extra" w:cs="BRH Devanagari Extra"/>
-          <w:b/>
-          <w:sz w:val="40"/>
-          <w:szCs w:val="40"/>
-        </w:rPr>
-        <w:t xml:space="preserve"> - </w:t>
+        <w:t xml:space="preserve">iÉqÉç - </w:t>
       </w:r>
       <w:r>
         <w:rPr>
@@ -30268,17 +30073,7 @@
           <w:szCs w:val="40"/>
           <w:lang w:bidi="ar-SA"/>
         </w:rPr>
-        <w:t xml:space="preserve"> uÉÂþhÉÉrÉ</w:t>
-      </w:r>
-      <w:r>
-        <w:rPr>
-          <w:rFonts w:ascii="BRH Devanagari Extra" w:hAnsi="BRH Devanagari Extra" w:cs="BRH Devanagari Extra"/>
-          <w:b/>
-          <w:sz w:val="40"/>
-          <w:szCs w:val="40"/>
-          <w:lang w:bidi="ar-SA"/>
-        </w:rPr>
-        <w:t xml:space="preserve"> - </w:t>
+        <w:t xml:space="preserve"> uÉÂþhÉÉrÉ - </w:t>
       </w:r>
       <w:r>
         <w:rPr>
@@ -30373,17 +30168,7 @@
           <w:szCs w:val="40"/>
           <w:lang w:bidi="ar-SA"/>
         </w:rPr>
-        <w:t>uÉïÍcÉþÌ¨ÉÈ</w:t>
-      </w:r>
-      <w:r>
-        <w:rPr>
-          <w:rFonts w:ascii="BRH Devanagari Extra" w:hAnsi="BRH Devanagari Extra" w:cs="BRH Devanagari Extra"/>
-          <w:b/>
-          <w:sz w:val="40"/>
-          <w:szCs w:val="40"/>
-          <w:lang w:bidi="ar-SA"/>
-        </w:rPr>
-        <w:t xml:space="preserve"> - </w:t>
+        <w:t xml:space="preserve">uÉïÍcÉþÌ¨ÉÈ - </w:t>
       </w:r>
       <w:r>
         <w:rPr>
@@ -30439,7 +30224,6 @@
           <w:lang w:bidi="ar-SA"/>
         </w:rPr>
       </w:pPr>
-      <w:bookmarkStart w:id="10" w:name="_GoBack"/>
       <w:r>
         <w:rPr>
           <w:rFonts w:ascii="BRH Devanagari Extra" w:hAnsi="BRH Devanagari Extra" w:cs="BRH Devanagari Extra"/>
@@ -30507,19 +30291,9 @@
           <w:sz w:val="36"/>
           <w:szCs w:val="36"/>
         </w:rPr>
-        <w:t xml:space="preserve"> ====</w:t>
-      </w:r>
-      <w:r>
-        <w:rPr>
-          <w:rFonts w:ascii="BRH Devanagari Extra" w:hAnsi="BRH Devanagari Extra" w:cs="BRH Devanagari Extra"/>
-          <w:b/>
-          <w:sz w:val="36"/>
-          <w:szCs w:val="36"/>
-        </w:rPr>
-        <w:t>=</w:t>
+        <w:t xml:space="preserve"> =====</w:t>
       </w:r>
     </w:p>
-    <w:bookmarkEnd w:id="10"/>
     <w:p>
       <w:pPr>
         <w:widowControl w:val="0"/>
@@ -30533,6 +30307,14 @@
           <w:szCs w:val="40"/>
           <w:lang w:bidi="ar-SA"/>
         </w:rPr>
+        <w:sectPr>
+          <w:headerReference w:type="even" r:id="rId24"/>
+          <w:headerReference w:type="default" r:id="rId25"/>
+          <w:pgSz w:w="11906" w:h="16838"/>
+          <w:pgMar w:top="1440" w:right="1440" w:bottom="1440" w:left="1440" w:header="708" w:footer="708" w:gutter="0"/>
+          <w:cols w:space="708"/>
+          <w:docGrid w:linePitch="360"/>
+        </w:sectPr>
       </w:pPr>
       <w:r>
         <w:rPr>
@@ -30546,16 +30328,3873 @@
     </w:p>
     <w:p>
       <w:pPr>
+        <w:pBdr>
+          <w:top w:val="single" w:sz="4" w:space="1" w:color="auto"/>
+          <w:left w:val="single" w:sz="4" w:space="4" w:color="auto"/>
+          <w:bottom w:val="single" w:sz="4" w:space="1" w:color="auto"/>
+          <w:right w:val="single" w:sz="4" w:space="4" w:color="auto"/>
+        </w:pBdr>
+        <w:spacing w:line="264" w:lineRule="auto"/>
+        <w:ind w:right="4"/>
+        <w:jc w:val="center"/>
+        <w:rPr>
+          <w:rFonts w:ascii="BRH Devanagari Extra" w:hAnsi="BRH Devanagari Extra" w:cs="BRH Devanagari Extra"/>
+          <w:b/>
+          <w:sz w:val="40"/>
+          <w:szCs w:val="40"/>
+          <w:lang w:bidi="ar-SA"/>
+        </w:rPr>
+      </w:pPr>
+      <w:r>
+        <w:rPr>
+          <w:rFonts w:ascii="BRH Devanagari Extra" w:hAnsi="BRH Devanagari Extra" w:cs="BRH Devanagari Extra"/>
+          <w:b/>
+          <w:bCs/>
+          <w:sz w:val="40"/>
+          <w:szCs w:val="40"/>
+          <w:lang w:bidi="ar-SA"/>
+        </w:rPr>
+        <w:lastRenderedPageBreak/>
+        <w:t xml:space="preserve">AÉåÇ lÉqÉÈ mÉUqÉÉiqÉlÉå, ´ÉÏ qÉWûÉaÉhÉmÉiÉrÉå lÉqÉÈ, </w:t>
+      </w:r>
+      <w:r>
+        <w:rPr>
+          <w:rFonts w:ascii="BRH Devanagari Extra" w:hAnsi="BRH Devanagari Extra" w:cs="BRH Devanagari Extra"/>
+          <w:b/>
+          <w:bCs/>
+          <w:sz w:val="40"/>
+          <w:szCs w:val="40"/>
+          <w:lang w:bidi="ar-SA"/>
+        </w:rPr>
+        <w:br/>
+        <w:t xml:space="preserve">´ÉÏ aÉÑÂprÉÉå lÉqÉÈ, </w:t>
+      </w:r>
+      <w:r>
+        <w:rPr>
+          <w:rFonts w:ascii="BRH Devanagari Extra" w:hAnsi="BRH Devanagari Extra" w:cs="BRH Devanagari Extra"/>
+          <w:b/>
+          <w:sz w:val="40"/>
+          <w:szCs w:val="40"/>
+          <w:lang w:bidi="ar-SA"/>
+        </w:rPr>
+        <w:t>Wû</w:t>
+      </w:r>
+      <w:r>
+        <w:rPr>
+          <w:rFonts w:ascii="BRH Malayalam Extra" w:hAnsi="BRH Malayalam Extra" w:cs="BRH Devanagari Extra"/>
+          <w:b/>
+          <w:sz w:val="32"/>
+          <w:szCs w:val="40"/>
+          <w:lang w:bidi="ar-SA"/>
+        </w:rPr>
+        <w:t>–</w:t>
+      </w:r>
+      <w:r>
+        <w:rPr>
+          <w:rFonts w:ascii="BRH Devanagari Extra" w:hAnsi="BRH Devanagari Extra" w:cs="BRH Devanagari Extra"/>
+          <w:b/>
+          <w:sz w:val="40"/>
+          <w:szCs w:val="40"/>
+          <w:lang w:bidi="ar-SA"/>
+        </w:rPr>
+        <w:t>ËU</w:t>
+      </w:r>
+      <w:r>
+        <w:rPr>
+          <w:rFonts w:ascii="BRH Malayalam Extra" w:hAnsi="BRH Malayalam Extra" w:cs="BRH Devanagari Extra"/>
+          <w:b/>
+          <w:sz w:val="32"/>
+          <w:szCs w:val="40"/>
+          <w:lang w:bidi="ar-SA"/>
+        </w:rPr>
+        <w:t>–</w:t>
+      </w:r>
+      <w:r>
+        <w:rPr>
+          <w:rFonts w:ascii="BRH Devanagari Extra" w:hAnsi="BRH Devanagari Extra" w:cs="BRH Devanagari Extra"/>
+          <w:b/>
+          <w:sz w:val="40"/>
+          <w:szCs w:val="40"/>
+          <w:lang w:bidi="ar-SA"/>
+        </w:rPr>
+        <w:t>È AÉåÇ</w:t>
+      </w:r>
+    </w:p>
+    <w:p>
+      <w:pPr>
+        <w:pStyle w:val="Heading2"/>
+        <w:numPr>
+          <w:ilvl w:val="1"/>
+          <w:numId w:val="14"/>
+        </w:numPr>
+        <w:spacing w:line="276" w:lineRule="auto"/>
+        <w:ind w:left="567" w:right="0"/>
+        <w:rPr>
+          <w:lang w:bidi="ar-SA"/>
+        </w:rPr>
+      </w:pPr>
+      <w:bookmarkStart w:id="10" w:name="_Toc490662228"/>
+      <w:r>
+        <w:rPr>
+          <w:lang w:bidi="ar-SA"/>
+        </w:rPr>
+        <w:t>xÉmiÉqÉMüÉhQåû mÉg</w:t>
+      </w:r>
+      <w:r>
+        <w:rPr>
+          <w:rFonts w:cs="BRH Devanagari Extra"/>
+          <w:lang w:bidi="ar-SA"/>
+        </w:rPr>
+        <w:t>cÉ</w:t>
+      </w:r>
+      <w:r>
+        <w:rPr>
+          <w:lang w:bidi="ar-SA"/>
+        </w:rPr>
+        <w:t>qÉÈ mÉëzlÉÈ - xÉ§ÉÌuÉzÉåwÉÉÍpÉkÉÉlÉÇ</w:t>
+      </w:r>
+      <w:bookmarkEnd w:id="10"/>
+    </w:p>
+    <w:p>
+      <w:pPr>
+        <w:pStyle w:val="Heading3"/>
+      </w:pPr>
+      <w:r>
+        <w:rPr>
+          <w:highlight w:val="lightGray"/>
+        </w:rPr>
+        <w:t>Section 1 - General panchaati</w:t>
+      </w:r>
+      <w:r>
+        <w:t xml:space="preserve"> </w:t>
+      </w:r>
+    </w:p>
+    <w:p>
+      <w:pPr>
+        <w:widowControl w:val="0"/>
         <w:autoSpaceDE w:val="0"/>
         <w:autoSpaceDN w:val="0"/>
         <w:adjustRightInd w:val="0"/>
         <w:rPr>
+          <w:rFonts w:ascii="BRH Devanagari Extra" w:hAnsi="BRH Devanagari Extra" w:cs="BRH Devanagari Extra"/>
+          <w:b/>
+          <w:sz w:val="40"/>
+          <w:szCs w:val="40"/>
+          <w:lang w:bidi="ar-SA"/>
+        </w:rPr>
+      </w:pPr>
+      <w:r>
+        <w:rPr>
+          <w:rFonts w:ascii="BRH Devanagari Extra" w:hAnsi="BRH Devanagari Extra" w:cs="BRH Devanagari Extra"/>
+          <w:b/>
+          <w:sz w:val="40"/>
+          <w:szCs w:val="40"/>
+          <w:lang w:bidi="ar-SA"/>
+        </w:rPr>
+        <w:t>iÉÉ ESþÌiÉ¸</w:t>
+      </w:r>
+      <w:r>
+        <w:rPr>
+          <w:rFonts w:ascii="BRH Malayalam Extra" w:hAnsi="BRH Malayalam Extra" w:cs="BRH Devanagari Extra"/>
+          <w:b/>
+          <w:sz w:val="32"/>
+          <w:szCs w:val="40"/>
+          <w:lang w:bidi="ar-SA"/>
+        </w:rPr>
+        <w:t>–</w:t>
+      </w:r>
+      <w:r>
+        <w:rPr>
+          <w:rFonts w:ascii="BRH Devanagari Extra" w:hAnsi="BRH Devanagari Extra" w:cs="BRH Devanagari Extra"/>
+          <w:b/>
+          <w:sz w:val="40"/>
+          <w:szCs w:val="40"/>
+          <w:lang w:bidi="ar-SA"/>
+        </w:rPr>
+        <w:t>³ÉUÉ</w:t>
+      </w:r>
+      <w:r>
+        <w:rPr>
+          <w:rFonts w:ascii="BRH Malayalam Extra" w:hAnsi="BRH Malayalam Extra" w:cs="BRH Devanagari Extra"/>
+          <w:b/>
+          <w:sz w:val="32"/>
+          <w:szCs w:val="40"/>
+          <w:lang w:bidi="ar-SA"/>
+        </w:rPr>
+        <w:t>–</w:t>
+      </w:r>
+      <w:r>
+        <w:rPr>
+          <w:rFonts w:ascii="BRH Devanagari Extra" w:hAnsi="BRH Devanagari Extra" w:cs="BRH Devanagari Extra"/>
+          <w:b/>
+          <w:sz w:val="40"/>
+          <w:szCs w:val="40"/>
+          <w:lang w:bidi="ar-SA"/>
+        </w:rPr>
+        <w:t>jxqÉåirÉjÉ</w:t>
+      </w:r>
+      <w:r>
+        <w:rPr>
+          <w:rFonts w:ascii="BRH Malayalam Extra" w:hAnsi="BRH Malayalam Extra" w:cs="BRH Devanagari Extra"/>
+          <w:b/>
+          <w:sz w:val="32"/>
+          <w:szCs w:val="40"/>
+          <w:lang w:bidi="ar-SA"/>
+        </w:rPr>
+        <w:t>–</w:t>
+      </w:r>
+      <w:r>
+        <w:rPr>
+          <w:rFonts w:ascii="BRH Devanagari Extra" w:hAnsi="BRH Devanagari Extra" w:cs="BRH Devanagari Extra"/>
+          <w:b/>
+          <w:sz w:val="40"/>
+          <w:szCs w:val="40"/>
+          <w:lang w:bidi="ar-SA"/>
+        </w:rPr>
+        <w:t xml:space="preserve"> rÉÉxÉÉ</w:t>
+      </w:r>
+      <w:r>
+        <w:rPr>
+          <w:rFonts w:ascii="BRH Malayalam Extra" w:hAnsi="BRH Malayalam Extra" w:cs="BRH Devanagari Extra"/>
+          <w:b/>
+          <w:sz w:val="32"/>
+          <w:szCs w:val="40"/>
+          <w:lang w:bidi="ar-SA"/>
+        </w:rPr>
+        <w:t>–</w:t>
+      </w:r>
+      <w:r>
+        <w:rPr>
+          <w:rFonts w:ascii="BRH Devanagari Extra" w:hAnsi="BRH Devanagari Extra" w:cs="BRH Devanagari Extra"/>
+          <w:b/>
+          <w:sz w:val="40"/>
+          <w:szCs w:val="40"/>
+          <w:lang w:bidi="ar-SA"/>
+        </w:rPr>
+        <w:t>Ç lÉÉeÉÉþrÉliÉ</w:t>
+      </w:r>
+      <w:r>
+        <w:rPr>
+          <w:rFonts w:ascii="BRH Malayalam Extra" w:hAnsi="BRH Malayalam Extra" w:cs="BRH Devanagari Extra"/>
+          <w:b/>
+          <w:sz w:val="32"/>
+          <w:szCs w:val="40"/>
+          <w:lang w:bidi="ar-SA"/>
+        </w:rPr>
+        <w:t>–</w:t>
+      </w:r>
+      <w:r>
+        <w:rPr>
+          <w:rFonts w:ascii="BRH Devanagari Extra" w:hAnsi="BRH Devanagari Extra" w:cs="BRH Devanagari Extra"/>
+          <w:b/>
+          <w:sz w:val="40"/>
+          <w:szCs w:val="40"/>
+          <w:lang w:bidi="ar-SA"/>
+        </w:rPr>
+        <w:t xml:space="preserve"> iÉÉÈ xÉþÇÆuÉjxÉ</w:t>
+      </w:r>
+      <w:r>
+        <w:rPr>
+          <w:rFonts w:ascii="BRH Malayalam Extra" w:hAnsi="BRH Malayalam Extra" w:cs="BRH Devanagari Extra"/>
+          <w:b/>
+          <w:sz w:val="32"/>
+          <w:szCs w:val="40"/>
+          <w:lang w:bidi="ar-SA"/>
+        </w:rPr>
+        <w:t>–</w:t>
+      </w:r>
+      <w:r>
+        <w:rPr>
+          <w:rFonts w:ascii="BRH Devanagari Extra" w:hAnsi="BRH Devanagari Extra" w:cs="BRH Devanagari Extra"/>
+          <w:b/>
+          <w:sz w:val="40"/>
+          <w:szCs w:val="40"/>
+          <w:lang w:bidi="ar-SA"/>
+        </w:rPr>
+        <w:t>UqÉÉ</w:t>
+      </w:r>
+      <w:r>
+        <w:rPr>
+          <w:rFonts w:ascii="BRH Malayalam Extra" w:hAnsi="BRH Malayalam Extra" w:cs="BRH Devanagari Extra"/>
+          <w:b/>
+          <w:sz w:val="32"/>
+          <w:szCs w:val="40"/>
+          <w:lang w:bidi="ar-SA"/>
+        </w:rPr>
+        <w:t>–</w:t>
+      </w:r>
+      <w:r>
+        <w:rPr>
+          <w:rFonts w:ascii="BRH Devanagari Extra" w:hAnsi="BRH Devanagari Extra" w:cs="BRH Devanagari Extra"/>
+          <w:b/>
+          <w:sz w:val="40"/>
+          <w:szCs w:val="40"/>
+          <w:lang w:bidi="ar-SA"/>
+        </w:rPr>
+        <w:t>miuÉÉåSþÌiÉ¸</w:t>
+      </w:r>
+      <w:r>
+        <w:rPr>
+          <w:rFonts w:ascii="BRH Malayalam Extra" w:hAnsi="BRH Malayalam Extra" w:cs="BRH Devanagari Extra"/>
+          <w:b/>
+          <w:sz w:val="32"/>
+          <w:szCs w:val="40"/>
+          <w:lang w:bidi="ar-SA"/>
+        </w:rPr>
+        <w:t>–</w:t>
+      </w:r>
+      <w:r>
+        <w:rPr>
+          <w:rFonts w:ascii="BRH Devanagari Extra" w:hAnsi="BRH Devanagari Extra" w:cs="BRH Devanagari Extra"/>
+          <w:b/>
+          <w:sz w:val="40"/>
+          <w:szCs w:val="40"/>
+          <w:lang w:bidi="ar-SA"/>
+        </w:rPr>
+        <w:t>³ÉUÉ</w:t>
+      </w:r>
+      <w:r>
+        <w:rPr>
+          <w:rFonts w:ascii="BRH Malayalam Extra" w:hAnsi="BRH Malayalam Extra" w:cs="BRH Devanagari Extra"/>
+          <w:b/>
+          <w:sz w:val="32"/>
+          <w:szCs w:val="40"/>
+          <w:lang w:bidi="ar-SA"/>
+        </w:rPr>
+        <w:t>–</w:t>
+      </w:r>
+      <w:r>
+        <w:rPr>
+          <w:rFonts w:ascii="BRH Devanagari Extra" w:hAnsi="BRH Devanagari Extra" w:cs="BRH Devanagari Extra"/>
+          <w:b/>
+          <w:sz w:val="40"/>
+          <w:szCs w:val="40"/>
+          <w:lang w:bidi="ar-SA"/>
+        </w:rPr>
+        <w:t>jxqÉåÌiÉ</w:t>
+      </w:r>
+      <w:r>
+        <w:rPr>
+          <w:rFonts w:ascii="BRH Malayalam Extra" w:hAnsi="BRH Malayalam Extra" w:cs="BRH Devanagari Extra"/>
+          <w:b/>
+          <w:sz w:val="32"/>
+          <w:szCs w:val="40"/>
+          <w:lang w:bidi="ar-SA"/>
+        </w:rPr>
+        <w:t>–</w:t>
+      </w:r>
+      <w:r>
+        <w:rPr>
+          <w:rFonts w:ascii="BRH Devanagari Extra" w:hAnsi="BRH Devanagari Extra" w:cs="BRH Devanagari Extra"/>
+          <w:b/>
+          <w:sz w:val="40"/>
+          <w:szCs w:val="40"/>
+          <w:lang w:bidi="ar-SA"/>
+        </w:rPr>
+        <w:t xml:space="preserve"> rÉÉxÉÉ</w:t>
+      </w:r>
+      <w:r>
+        <w:rPr>
+          <w:rFonts w:ascii="BRH Malayalam Extra" w:hAnsi="BRH Malayalam Extra" w:cs="BRH Devanagari Extra"/>
+          <w:b/>
+          <w:sz w:val="32"/>
+          <w:szCs w:val="40"/>
+          <w:lang w:bidi="ar-SA"/>
+        </w:rPr>
+        <w:t>–</w:t>
+      </w:r>
+      <w:r>
+        <w:rPr>
+          <w:rFonts w:ascii="BRH Devanagari Extra" w:hAnsi="BRH Devanagari Extra" w:cs="BRH Devanagari Extra"/>
+          <w:b/>
+          <w:sz w:val="40"/>
+          <w:szCs w:val="40"/>
+          <w:lang w:bidi="ar-SA"/>
+        </w:rPr>
+        <w:t>Ç cÉÉeÉÉþrÉliÉ</w:t>
+      </w:r>
+      <w:r>
+        <w:rPr>
+          <w:rFonts w:ascii="BRH Malayalam Extra" w:hAnsi="BRH Malayalam Extra" w:cs="BRH Devanagari Extra"/>
+          <w:b/>
+          <w:sz w:val="32"/>
+          <w:szCs w:val="40"/>
+          <w:lang w:bidi="ar-SA"/>
+        </w:rPr>
+        <w:t>–</w:t>
+      </w:r>
+      <w:r>
+        <w:rPr>
+          <w:rFonts w:ascii="BRH Devanagari Extra" w:hAnsi="BRH Devanagari Extra" w:cs="BRH Devanagari Extra"/>
+          <w:b/>
+          <w:sz w:val="40"/>
+          <w:szCs w:val="40"/>
+          <w:lang w:bidi="ar-SA"/>
+        </w:rPr>
+        <w:t xml:space="preserve"> rÉÉxÉÉÿÇ cÉ lÉ iÉÉ E</w:t>
+      </w:r>
+      <w:r>
+        <w:rPr>
+          <w:rFonts w:ascii="BRH Malayalam Extra" w:hAnsi="BRH Malayalam Extra" w:cs="BRH Devanagari Extra"/>
+          <w:b/>
+          <w:sz w:val="32"/>
+          <w:szCs w:val="40"/>
+          <w:lang w:bidi="ar-SA"/>
+        </w:rPr>
+        <w:t>–</w:t>
+      </w:r>
+      <w:r>
+        <w:rPr>
+          <w:rFonts w:ascii="BRH Devanagari Extra" w:hAnsi="BRH Devanagari Extra" w:cs="BRH Devanagari Extra"/>
+          <w:b/>
+          <w:sz w:val="40"/>
+          <w:szCs w:val="40"/>
+          <w:lang w:bidi="ar-SA"/>
+        </w:rPr>
+        <w:t>pÉrÉÏ</w:t>
+      </w:r>
+      <w:r>
+        <w:rPr>
+          <w:rFonts w:ascii="BRH Malayalam Extra" w:hAnsi="BRH Malayalam Extra" w:cs="BRH Devanagari Extra"/>
+          <w:b/>
+          <w:sz w:val="32"/>
+          <w:szCs w:val="40"/>
+          <w:lang w:bidi="ar-SA"/>
+        </w:rPr>
+        <w:t>–</w:t>
+      </w:r>
+      <w:r>
+        <w:rPr>
+          <w:rFonts w:ascii="BRH Devanagari Extra" w:hAnsi="BRH Devanagari Extra" w:cs="BRH Devanagari Extra"/>
+          <w:b/>
+          <w:sz w:val="40"/>
+          <w:szCs w:val="40"/>
+          <w:lang w:bidi="ar-SA"/>
+        </w:rPr>
+        <w:t>ÂSþÌiÉ¸</w:t>
+      </w:r>
+      <w:r>
+        <w:rPr>
+          <w:rFonts w:ascii="BRH Malayalam Extra" w:hAnsi="BRH Malayalam Extra" w:cs="BRH Devanagari Extra"/>
+          <w:b/>
+          <w:sz w:val="32"/>
+          <w:szCs w:val="40"/>
+          <w:lang w:bidi="ar-SA"/>
+        </w:rPr>
+        <w:t>–</w:t>
+      </w:r>
+      <w:r>
+        <w:rPr>
+          <w:rFonts w:ascii="BRH Devanagari Extra" w:hAnsi="BRH Devanagari Extra" w:cs="BRH Devanagari Extra"/>
+          <w:b/>
+          <w:sz w:val="40"/>
+          <w:szCs w:val="40"/>
+          <w:lang w:bidi="ar-SA"/>
+        </w:rPr>
+        <w:t>-</w:t>
+      </w:r>
+    </w:p>
+    <w:p>
+      <w:pPr>
+        <w:widowControl w:val="0"/>
+        <w:autoSpaceDE w:val="0"/>
+        <w:autoSpaceDN w:val="0"/>
+        <w:adjustRightInd w:val="0"/>
+        <w:jc w:val="both"/>
+        <w:rPr>
+          <w:rFonts w:ascii="Arial" w:hAnsi="Arial" w:cs="Arial"/>
+          <w:bCs/>
+          <w:sz w:val="32"/>
+          <w:szCs w:val="32"/>
+          <w:lang w:val="en-US"/>
+        </w:rPr>
+      </w:pPr>
+      <w:r>
+        <w:rPr>
+          <w:rFonts w:ascii="BRH Devanagari Extra" w:hAnsi="BRH Devanagari Extra" w:cs="BRH Devanagari Extra"/>
+          <w:b/>
+          <w:sz w:val="40"/>
+          <w:szCs w:val="40"/>
+          <w:lang w:bidi="ar-SA"/>
+        </w:rPr>
+        <w:t>³ÉUÉ</w:t>
+      </w:r>
+      <w:r>
+        <w:rPr>
+          <w:rFonts w:ascii="BRH Malayalam Extra" w:hAnsi="BRH Malayalam Extra" w:cs="BRH Devanagari Extra"/>
+          <w:b/>
+          <w:sz w:val="32"/>
+          <w:szCs w:val="40"/>
+          <w:lang w:bidi="ar-SA"/>
+        </w:rPr>
+        <w:t>–</w:t>
+      </w:r>
+      <w:r>
+        <w:rPr>
+          <w:rFonts w:ascii="BRH Devanagari Extra" w:hAnsi="BRH Devanagari Extra" w:cs="BRH Devanagari Extra"/>
+          <w:b/>
+          <w:sz w:val="40"/>
+          <w:szCs w:val="40"/>
+          <w:lang w:bidi="ar-SA"/>
+        </w:rPr>
+        <w:t xml:space="preserve">jxqÉåÌiÉþ - </w:t>
+      </w:r>
+      <w:r>
+        <w:rPr>
+          <w:rFonts w:ascii="Arial" w:hAnsi="Arial" w:cs="Arial"/>
+          <w:bCs/>
+          <w:sz w:val="32"/>
+          <w:szCs w:val="32"/>
+          <w:lang w:val="en-US"/>
+        </w:rPr>
+        <w:t>TS 7.5.1.1</w:t>
+      </w:r>
+    </w:p>
+    <w:p>
+      <w:pPr>
+        <w:widowControl w:val="0"/>
+        <w:pBdr>
+          <w:top w:val="single" w:sz="4" w:space="1" w:color="auto"/>
+          <w:bottom w:val="single" w:sz="4" w:space="1" w:color="auto"/>
+          <w:between w:val="single" w:sz="4" w:space="1" w:color="auto"/>
+          <w:bar w:val="single" w:sz="4" w:color="auto"/>
+        </w:pBdr>
+        <w:autoSpaceDE w:val="0"/>
+        <w:autoSpaceDN w:val="0"/>
+        <w:adjustRightInd w:val="0"/>
+        <w:jc w:val="both"/>
+        <w:rPr>
+          <w:rFonts w:ascii="Arial" w:hAnsi="Arial" w:cs="Arial"/>
+          <w:bCs/>
+          <w:sz w:val="32"/>
+          <w:szCs w:val="32"/>
+          <w:lang w:val="en-US"/>
+        </w:rPr>
+      </w:pPr>
+      <w:r>
+        <w:rPr>
+          <w:rFonts w:ascii="BRH Devanagari Extra" w:hAnsi="BRH Devanagari Extra" w:cs="BRH Devanagari Extra"/>
+          <w:b/>
+          <w:sz w:val="40"/>
+          <w:szCs w:val="40"/>
+          <w:lang w:bidi="ar-SA"/>
+        </w:rPr>
+        <w:t>iÉSÉ</w:t>
+      </w:r>
+      <w:r>
+        <w:rPr>
+          <w:rFonts w:ascii="BRH Malayalam Extra" w:hAnsi="BRH Malayalam Extra" w:cs="BRH Devanagari Extra"/>
+          <w:b/>
+          <w:sz w:val="32"/>
+          <w:szCs w:val="40"/>
+          <w:lang w:bidi="ar-SA"/>
+        </w:rPr>
+        <w:t>–</w:t>
+      </w:r>
+      <w:r>
+        <w:rPr>
+          <w:rFonts w:ascii="BRH Devanagari Extra" w:hAnsi="BRH Devanagari Extra" w:cs="BRH Devanagari Extra"/>
+          <w:b/>
+          <w:sz w:val="40"/>
+          <w:szCs w:val="40"/>
+          <w:lang w:bidi="ar-SA"/>
+        </w:rPr>
+        <w:t>miÉqÉuÉþÂ®qÉ</w:t>
+      </w:r>
+      <w:r>
+        <w:rPr>
+          <w:rFonts w:ascii="BRH Malayalam Extra" w:hAnsi="BRH Malayalam Extra" w:cs="BRH Devanagari Extra"/>
+          <w:b/>
+          <w:sz w:val="32"/>
+          <w:szCs w:val="40"/>
+          <w:lang w:bidi="ar-SA"/>
+        </w:rPr>
+        <w:t>–</w:t>
+      </w:r>
+      <w:r>
+        <w:rPr>
+          <w:rFonts w:ascii="BRH Devanagari Extra" w:hAnsi="BRH Devanagari Extra" w:cs="BRH Devanagari Extra"/>
+          <w:b/>
+          <w:sz w:val="40"/>
+          <w:szCs w:val="40"/>
+          <w:lang w:bidi="ar-SA"/>
+        </w:rPr>
+        <w:t xml:space="preserve">ÍpÉÎeÉþiÉÇ Ì¢ürÉiÉå - </w:t>
+      </w:r>
+      <w:r>
+        <w:rPr>
+          <w:rFonts w:ascii="Arial" w:hAnsi="Arial" w:cs="Arial"/>
+          <w:bCs/>
+          <w:sz w:val="32"/>
+          <w:szCs w:val="32"/>
+          <w:lang w:val="en-US"/>
+        </w:rPr>
+        <w:t>TS 7.5.1.2</w:t>
+      </w:r>
+    </w:p>
+    <w:p>
+      <w:pPr>
+        <w:widowControl w:val="0"/>
+        <w:autoSpaceDE w:val="0"/>
+        <w:autoSpaceDN w:val="0"/>
+        <w:adjustRightInd w:val="0"/>
+        <w:jc w:val="both"/>
+        <w:rPr>
+          <w:rFonts w:ascii="Arial" w:hAnsi="Arial" w:cs="Arial"/>
+          <w:bCs/>
+          <w:sz w:val="32"/>
+          <w:szCs w:val="32"/>
+          <w:lang w:val="en-US"/>
+        </w:rPr>
+      </w:pPr>
+      <w:r>
+        <w:rPr>
+          <w:rFonts w:ascii="BRH Devanagari Extra" w:hAnsi="BRH Devanagari Extra" w:cs="BRH Devanagari Extra"/>
+          <w:b/>
+          <w:sz w:val="40"/>
+          <w:szCs w:val="40"/>
+          <w:lang w:bidi="ar-SA"/>
+        </w:rPr>
+        <w:t>aÉÉæÎx§É</w:t>
+      </w:r>
+      <w:r>
+        <w:rPr>
+          <w:rFonts w:ascii="BRH Malayalam Extra" w:hAnsi="BRH Malayalam Extra" w:cs="BRH Devanagari Extra"/>
+          <w:b/>
+          <w:sz w:val="32"/>
+          <w:szCs w:val="40"/>
+          <w:lang w:bidi="ar-SA"/>
+        </w:rPr>
+        <w:t>–</w:t>
+      </w:r>
+      <w:r>
+        <w:rPr>
+          <w:rFonts w:ascii="BRH Devanagari Extra" w:hAnsi="BRH Devanagari Extra" w:cs="BRH Devanagari Extra"/>
+          <w:b/>
+          <w:sz w:val="40"/>
+          <w:szCs w:val="40"/>
+          <w:lang w:bidi="ar-SA"/>
+        </w:rPr>
+        <w:t>¹ÒaÉÉrÉÑ</w:t>
+      </w:r>
+      <w:r>
+        <w:rPr>
+          <w:rFonts w:ascii="BRH Malayalam Extra" w:hAnsi="BRH Malayalam Extra" w:cs="BRH Devanagari Extra"/>
+          <w:b/>
+          <w:sz w:val="32"/>
+          <w:szCs w:val="40"/>
+          <w:lang w:bidi="ar-SA"/>
+        </w:rPr>
+        <w:t>–</w:t>
+      </w:r>
+      <w:r>
+        <w:rPr>
+          <w:rFonts w:ascii="BRH Devanagari Extra" w:hAnsi="BRH Devanagari Extra" w:cs="BRH Devanagari Extra"/>
+          <w:b/>
+          <w:sz w:val="40"/>
+          <w:szCs w:val="40"/>
+          <w:lang w:bidi="ar-SA"/>
+        </w:rPr>
+        <w:t xml:space="preserve">eÉïaÉþiÉÏ - </w:t>
+      </w:r>
+      <w:r>
+        <w:rPr>
+          <w:rFonts w:ascii="Arial" w:hAnsi="Arial" w:cs="Arial"/>
+          <w:bCs/>
+          <w:sz w:val="32"/>
+          <w:szCs w:val="32"/>
+          <w:lang w:val="en-US"/>
+        </w:rPr>
+        <w:t>TS 7.5.1.5</w:t>
+      </w:r>
+    </w:p>
+    <w:p>
+      <w:pPr>
+        <w:pBdr>
+          <w:bottom w:val="single" w:sz="4" w:space="1" w:color="auto"/>
+        </w:pBdr>
+        <w:autoSpaceDE w:val="0"/>
+        <w:autoSpaceDN w:val="0"/>
+        <w:adjustRightInd w:val="0"/>
+        <w:rPr>
           <w:rFonts w:ascii="Segoe UI" w:eastAsiaTheme="minorHAnsi" w:hAnsi="Segoe UI" w:cs="Segoe UI"/>
+          <w:b/>
           <w:sz w:val="20"/>
           <w:szCs w:val="20"/>
           <w:lang w:eastAsia="en-US" w:bidi="ar-SA"/>
         </w:rPr>
       </w:pPr>
+      <w:r>
+        <w:rPr>
+          <w:rFonts w:ascii="BRH Devanagari Extra" w:hAnsi="BRH Devanagari Extra" w:cs="BRH Devanagari Extra"/>
+          <w:color w:val="FF0000"/>
+          <w:sz w:val="40"/>
+          <w:szCs w:val="40"/>
+          <w:lang w:val="en-US" w:eastAsia="en-US" w:bidi="ar-SA"/>
+        </w:rPr>
+        <w:t>§É</w:t>
+      </w:r>
+      <w:r>
+        <w:rPr>
+          <w:rFonts w:ascii="BRH Malayalam Extra" w:hAnsi="BRH Malayalam Extra" w:cs="BRH Devanagari Extra"/>
+          <w:color w:val="FF0000"/>
+          <w:sz w:val="32"/>
+          <w:szCs w:val="40"/>
+          <w:lang w:val="en-US" w:eastAsia="en-US" w:bidi="ar-SA"/>
+        </w:rPr>
+        <w:t>–</w:t>
+      </w:r>
+      <w:r>
+        <w:rPr>
+          <w:rFonts w:ascii="BRH Devanagari Extra" w:hAnsi="BRH Devanagari Extra" w:cs="BRH Devanagari Extra"/>
+          <w:color w:val="FF0000"/>
+          <w:sz w:val="40"/>
+          <w:szCs w:val="40"/>
+          <w:lang w:val="en-US" w:eastAsia="en-US" w:bidi="ar-SA"/>
+        </w:rPr>
+        <w:t xml:space="preserve">¹ÒMçü | AÉrÉÑþÈ | </w:t>
+      </w:r>
+      <w:r>
+        <w:rPr>
+          <w:rFonts w:ascii="BRH Devanagari Extra" w:hAnsi="BRH Devanagari Extra" w:cs="BRH Devanagari Extra"/>
+          <w:b/>
+          <w:sz w:val="40"/>
+          <w:szCs w:val="40"/>
+          <w:lang w:val="en-US" w:eastAsia="en-US" w:bidi="ar-SA"/>
+        </w:rPr>
+        <w:t xml:space="preserve">= </w:t>
+      </w:r>
+      <w:r>
+        <w:rPr>
+          <w:rFonts w:ascii="BRH Devanagari" w:eastAsiaTheme="minorHAnsi" w:hAnsi="BRH Devanagari" w:cs="BRH Devanagari"/>
+          <w:b/>
+          <w:color w:val="000000"/>
+          <w:sz w:val="40"/>
+          <w:szCs w:val="40"/>
+          <w:lang w:eastAsia="en-US" w:bidi="ar-SA"/>
+        </w:rPr>
+        <w:t>(AÉrÉÑ</w:t>
+      </w:r>
+      <w:r>
+        <w:rPr>
+          <w:rFonts w:ascii="BRH Devanagari" w:eastAsiaTheme="minorHAnsi" w:hAnsi="BRH Devanagari" w:cs="BRH Devanagari"/>
+          <w:b/>
+          <w:color w:val="000000"/>
+          <w:sz w:val="40"/>
+          <w:szCs w:val="40"/>
+          <w:highlight w:val="green"/>
+          <w:lang w:eastAsia="en-US" w:bidi="ar-SA"/>
+        </w:rPr>
+        <w:t>Î¹í</w:t>
+      </w:r>
+      <w:r>
+        <w:rPr>
+          <w:rFonts w:ascii="BRH Devanagari" w:eastAsiaTheme="minorHAnsi" w:hAnsi="BRH Devanagari" w:cs="BRH Devanagari"/>
+          <w:b/>
+          <w:color w:val="000000"/>
+          <w:sz w:val="40"/>
+          <w:szCs w:val="40"/>
+          <w:lang w:eastAsia="en-US" w:bidi="ar-SA"/>
+        </w:rPr>
+        <w:t>¹ÒMçü)</w:t>
+      </w:r>
+    </w:p>
+    <w:p>
+      <w:pPr>
+        <w:autoSpaceDE w:val="0"/>
+        <w:autoSpaceDN w:val="0"/>
+        <w:adjustRightInd w:val="0"/>
+        <w:rPr>
+          <w:rFonts w:ascii="BRH Devanagari Extra" w:hAnsi="BRH Devanagari Extra" w:cs="BRH Devanagari Extra"/>
+          <w:b/>
+          <w:sz w:val="40"/>
+          <w:szCs w:val="40"/>
+          <w:lang w:bidi="ar-SA"/>
+        </w:rPr>
+      </w:pPr>
+      <w:r>
+        <w:rPr>
+          <w:rFonts w:ascii="BRH Devanagari Extra" w:hAnsi="BRH Devanagari Extra" w:cs="BRH Devanagari Extra"/>
+          <w:b/>
+          <w:sz w:val="40"/>
+          <w:szCs w:val="40"/>
+          <w:lang w:bidi="ar-SA"/>
+        </w:rPr>
+        <w:t>iÉÉ AþoÉëÑuÉ</w:t>
+      </w:r>
+      <w:r>
+        <w:rPr>
+          <w:rFonts w:ascii="BRH Malayalam Extra" w:hAnsi="BRH Malayalam Extra" w:cs="BRH Devanagari Extra"/>
+          <w:b/>
+          <w:sz w:val="32"/>
+          <w:szCs w:val="40"/>
+          <w:lang w:bidi="ar-SA"/>
+        </w:rPr>
+        <w:t>–</w:t>
+      </w:r>
+      <w:r>
+        <w:rPr>
+          <w:rFonts w:ascii="BRH Devanagari Extra" w:hAnsi="BRH Devanagari Extra" w:cs="BRH Devanagari Extra"/>
+          <w:b/>
+          <w:sz w:val="40"/>
+          <w:szCs w:val="40"/>
+          <w:lang w:bidi="ar-SA"/>
+        </w:rPr>
+        <w:t>³ÉUÉ</w:t>
+      </w:r>
+      <w:r>
+        <w:rPr>
+          <w:rFonts w:ascii="BRH Malayalam Extra" w:hAnsi="BRH Malayalam Extra" w:cs="BRH Devanagari Extra"/>
+          <w:b/>
+          <w:sz w:val="32"/>
+          <w:szCs w:val="40"/>
+          <w:lang w:bidi="ar-SA"/>
+        </w:rPr>
+        <w:t>–</w:t>
+      </w:r>
+      <w:r>
+        <w:rPr>
+          <w:rFonts w:ascii="BRH Devanagari Extra" w:hAnsi="BRH Devanagari Extra" w:cs="BRH Devanagari Extra"/>
+          <w:b/>
+          <w:sz w:val="40"/>
+          <w:szCs w:val="40"/>
+          <w:lang w:bidi="ar-SA"/>
+        </w:rPr>
+        <w:t>jxqÉÉåiÉç ÌiÉþ¸É</w:t>
+      </w:r>
+      <w:r>
+        <w:rPr>
+          <w:rFonts w:ascii="BRH Malayalam Extra" w:hAnsi="BRH Malayalam Extra" w:cs="BRH Devanagari Extra"/>
+          <w:b/>
+          <w:sz w:val="32"/>
+          <w:szCs w:val="40"/>
+          <w:lang w:bidi="ar-SA"/>
+        </w:rPr>
+        <w:t>–</w:t>
+      </w:r>
+      <w:r>
+        <w:rPr>
+          <w:rFonts w:ascii="BRH Devanagari Extra" w:hAnsi="BRH Devanagari Extra" w:cs="BRH Devanagari Extra"/>
+          <w:b/>
+          <w:sz w:val="40"/>
+          <w:szCs w:val="40"/>
+          <w:lang w:bidi="ar-SA"/>
+        </w:rPr>
+        <w:t>qÉÉuÉ</w:t>
+      </w:r>
+      <w:r>
+        <w:rPr>
+          <w:rFonts w:ascii="BRH Malayalam Extra" w:hAnsi="BRH Malayalam Extra" w:cs="BRH Devanagari Extra"/>
+          <w:b/>
+          <w:sz w:val="32"/>
+          <w:szCs w:val="40"/>
+          <w:lang w:bidi="ar-SA"/>
+        </w:rPr>
+        <w:t>–</w:t>
+      </w:r>
+      <w:r>
+        <w:rPr>
+          <w:rFonts w:ascii="BRH Devanagari Extra" w:hAnsi="BRH Devanagari Extra" w:cs="BRH Devanagari Extra"/>
+          <w:b/>
+          <w:sz w:val="40"/>
+          <w:szCs w:val="40"/>
+          <w:lang w:bidi="ar-SA"/>
+        </w:rPr>
+        <w:t xml:space="preserve"> iÉÇ MüÉqÉþqÉÂjxqÉÌWû</w:t>
+      </w:r>
+      <w:r>
+        <w:rPr>
+          <w:rFonts w:ascii="BRH Malayalam Extra" w:hAnsi="BRH Malayalam Extra" w:cs="BRH Devanagari Extra"/>
+          <w:b/>
+          <w:sz w:val="32"/>
+          <w:szCs w:val="40"/>
+          <w:lang w:bidi="ar-SA"/>
+        </w:rPr>
+        <w:t>–</w:t>
+      </w:r>
+      <w:r>
+        <w:rPr>
+          <w:rFonts w:ascii="BRH Devanagari Extra" w:hAnsi="BRH Devanagari Extra" w:cs="BRH Devanagari Extra"/>
+          <w:b/>
+          <w:sz w:val="40"/>
+          <w:szCs w:val="40"/>
+          <w:lang w:bidi="ar-SA"/>
+        </w:rPr>
+        <w:t xml:space="preserve"> rÉålÉ</w:t>
+      </w:r>
+      <w:r>
+        <w:rPr>
+          <w:rFonts w:ascii="BRH Malayalam Extra" w:hAnsi="BRH Malayalam Extra" w:cs="BRH Devanagari Extra"/>
+          <w:b/>
+          <w:sz w:val="32"/>
+          <w:szCs w:val="40"/>
+          <w:lang w:bidi="ar-SA"/>
+        </w:rPr>
+        <w:t>–</w:t>
+      </w:r>
+      <w:r>
+        <w:rPr>
+          <w:rFonts w:ascii="BRH Devanagari Extra" w:hAnsi="BRH Devanagari Extra" w:cs="BRH Devanagari Extra"/>
+          <w:b/>
+          <w:sz w:val="40"/>
+          <w:szCs w:val="40"/>
+          <w:lang w:bidi="ar-SA"/>
+        </w:rPr>
+        <w:t xml:space="preserve"> MüÉqÉåþlÉ</w:t>
+      </w:r>
+      <w:r>
+        <w:rPr>
+          <w:rFonts w:ascii="BRH Malayalam Extra" w:hAnsi="BRH Malayalam Extra" w:cs="BRH Devanagari Extra"/>
+          <w:b/>
+          <w:sz w:val="32"/>
+          <w:szCs w:val="40"/>
+          <w:lang w:bidi="ar-SA"/>
+        </w:rPr>
+        <w:t>–</w:t>
+      </w:r>
+      <w:r>
+        <w:rPr>
+          <w:rFonts w:ascii="BRH Devanagari Extra" w:hAnsi="BRH Devanagari Extra" w:cs="BRH Devanagari Extra"/>
+          <w:b/>
+          <w:sz w:val="40"/>
+          <w:szCs w:val="40"/>
+          <w:lang w:bidi="ar-SA"/>
+        </w:rPr>
+        <w:t xml:space="preserve"> lrÉwÉþSÉ</w:t>
+      </w:r>
+      <w:r>
+        <w:rPr>
+          <w:rFonts w:ascii="BRH Malayalam Extra" w:hAnsi="BRH Malayalam Extra" w:cs="BRH Devanagari Extra"/>
+          <w:b/>
+          <w:sz w:val="32"/>
+          <w:szCs w:val="40"/>
+          <w:lang w:bidi="ar-SA"/>
+        </w:rPr>
+        <w:t>–</w:t>
+      </w:r>
+      <w:r>
+        <w:rPr>
+          <w:rFonts w:ascii="BRH Devanagari Extra" w:hAnsi="BRH Devanagari Extra" w:cs="BRH Devanagari Extra"/>
+          <w:b/>
+          <w:sz w:val="40"/>
+          <w:szCs w:val="40"/>
+          <w:lang w:bidi="ar-SA"/>
+        </w:rPr>
+        <w:t>qÉåÌiÉ</w:t>
+      </w:r>
+      <w:r>
+        <w:rPr>
+          <w:rFonts w:ascii="BRH Malayalam Extra" w:hAnsi="BRH Malayalam Extra" w:cs="BRH Devanagari Extra"/>
+          <w:b/>
+          <w:sz w:val="32"/>
+          <w:szCs w:val="40"/>
+          <w:lang w:bidi="ar-SA"/>
+        </w:rPr>
+        <w:t>–</w:t>
+      </w:r>
+      <w:r>
+        <w:rPr>
+          <w:rFonts w:ascii="BRH Devanagari Extra" w:hAnsi="BRH Devanagari Extra" w:cs="BRH Devanagari Extra"/>
+          <w:b/>
+          <w:sz w:val="40"/>
+          <w:szCs w:val="40"/>
+          <w:lang w:bidi="ar-SA"/>
+        </w:rPr>
+        <w:t xml:space="preserve"> iÉÉxÉÉþqÉÑ</w:t>
+      </w:r>
+      <w:r>
+        <w:rPr>
+          <w:rFonts w:ascii="BRH Malayalam Extra" w:hAnsi="BRH Malayalam Extra" w:cs="BRH Devanagari Extra"/>
+          <w:b/>
+          <w:sz w:val="32"/>
+          <w:szCs w:val="40"/>
+          <w:lang w:bidi="ar-SA"/>
+        </w:rPr>
+        <w:t>–</w:t>
+      </w:r>
+      <w:r>
+        <w:rPr>
+          <w:rFonts w:ascii="BRH Devanagari Extra" w:hAnsi="BRH Devanagari Extra" w:cs="BRH Devanagari Extra"/>
+          <w:b/>
+          <w:sz w:val="40"/>
+          <w:szCs w:val="40"/>
+          <w:lang w:bidi="ar-SA"/>
+        </w:rPr>
+        <w:t xml:space="preserve"> iuÉÉ AþoÉëÑuÉ³É</w:t>
+      </w:r>
+      <w:r>
+        <w:rPr>
+          <w:rFonts w:ascii="BRH Malayalam Extra" w:hAnsi="BRH Malayalam Extra" w:cs="BRH Devanagari Extra"/>
+          <w:b/>
+          <w:sz w:val="32"/>
+          <w:szCs w:val="40"/>
+          <w:lang w:bidi="ar-SA"/>
+        </w:rPr>
+        <w:t>–</w:t>
+      </w:r>
+      <w:r>
+        <w:rPr>
+          <w:rFonts w:ascii="BRH Devanagari Extra" w:hAnsi="BRH Devanagari Extra" w:cs="BRH Devanagari Extra"/>
+          <w:b/>
+          <w:sz w:val="40"/>
+          <w:szCs w:val="40"/>
+          <w:lang w:bidi="ar-SA"/>
+        </w:rPr>
+        <w:t>SèïkÉÉuÉÉ</w:t>
+      </w:r>
+      <w:r>
+        <w:rPr>
+          <w:rFonts w:ascii="BRH Malayalam Extra" w:hAnsi="BRH Malayalam Extra" w:cs="BRH Devanagari Extra"/>
+          <w:b/>
+          <w:sz w:val="32"/>
+          <w:szCs w:val="40"/>
+          <w:lang w:bidi="ar-SA"/>
+        </w:rPr>
+        <w:t>–</w:t>
+      </w:r>
+      <w:r>
+        <w:rPr>
+          <w:rFonts w:ascii="BRH Devanagari Extra" w:hAnsi="BRH Devanagari Extra" w:cs="BRH Devanagari Extra"/>
+          <w:b/>
+          <w:sz w:val="40"/>
+          <w:szCs w:val="40"/>
+          <w:lang w:bidi="ar-SA"/>
+        </w:rPr>
+        <w:t xml:space="preserve"> rÉÉuÉþiÉÏ</w:t>
+      </w:r>
+      <w:r>
+        <w:rPr>
+          <w:rFonts w:ascii="BRH Malayalam Extra" w:hAnsi="BRH Malayalam Extra" w:cs="BRH Devanagari Extra"/>
+          <w:b/>
+          <w:sz w:val="32"/>
+          <w:szCs w:val="40"/>
+          <w:lang w:bidi="ar-SA"/>
+        </w:rPr>
+        <w:t>–</w:t>
+      </w:r>
+      <w:r>
+        <w:rPr>
+          <w:rFonts w:ascii="BRH Devanagari Extra" w:hAnsi="BRH Devanagari Extra" w:cs="BRH Devanagari Extra"/>
+          <w:b/>
+          <w:sz w:val="40"/>
+          <w:szCs w:val="40"/>
+          <w:lang w:bidi="ar-SA"/>
+        </w:rPr>
+        <w:t xml:space="preserve">uÉÉï ÅÅxÉÉþqÉWûÉ </w:t>
+      </w:r>
+    </w:p>
+    <w:p>
+      <w:pPr>
+        <w:widowControl w:val="0"/>
+        <w:autoSpaceDE w:val="0"/>
+        <w:autoSpaceDN w:val="0"/>
+        <w:adjustRightInd w:val="0"/>
+        <w:jc w:val="both"/>
+        <w:rPr>
+          <w:rFonts w:ascii="Arial" w:hAnsi="Arial" w:cs="Arial"/>
+          <w:bCs/>
+          <w:sz w:val="32"/>
+          <w:szCs w:val="32"/>
+          <w:lang w:val="en-US"/>
+        </w:rPr>
+      </w:pPr>
+      <w:r>
+        <w:rPr>
+          <w:rFonts w:ascii="BRH Devanagari Extra" w:hAnsi="BRH Devanagari Extra" w:cs="BRH Devanagari Extra"/>
+          <w:b/>
+          <w:sz w:val="40"/>
+          <w:szCs w:val="40"/>
+          <w:lang w:bidi="ar-SA"/>
+        </w:rPr>
+        <w:t>L</w:t>
+      </w:r>
+      <w:r>
+        <w:rPr>
+          <w:rFonts w:ascii="BRH Malayalam Extra" w:hAnsi="BRH Malayalam Extra" w:cs="BRH Devanagari Extra"/>
+          <w:b/>
+          <w:sz w:val="32"/>
+          <w:szCs w:val="40"/>
+          <w:lang w:bidi="ar-SA"/>
+        </w:rPr>
+        <w:t>–</w:t>
+      </w:r>
+      <w:r>
+        <w:rPr>
+          <w:rFonts w:ascii="BRH Devanagari Extra" w:hAnsi="BRH Devanagari Extra" w:cs="BRH Devanagari Extra"/>
+          <w:b/>
+          <w:sz w:val="40"/>
+          <w:szCs w:val="40"/>
+          <w:lang w:bidi="ar-SA"/>
+        </w:rPr>
+        <w:t>uÉåqÉÉæ²ÉþS</w:t>
+      </w:r>
+      <w:r>
+        <w:rPr>
+          <w:rFonts w:ascii="BRH Malayalam Extra" w:hAnsi="BRH Malayalam Extra" w:cs="BRH Devanagari Extra"/>
+          <w:b/>
+          <w:sz w:val="32"/>
+          <w:szCs w:val="40"/>
+          <w:lang w:bidi="ar-SA"/>
+        </w:rPr>
+        <w:t>–</w:t>
+      </w:r>
+      <w:r>
+        <w:rPr>
+          <w:rFonts w:ascii="BRH Devanagari Extra" w:hAnsi="BRH Devanagari Extra" w:cs="BRH Devanagari Extra"/>
+          <w:b/>
+          <w:sz w:val="40"/>
+          <w:szCs w:val="40"/>
+          <w:lang w:bidi="ar-SA"/>
+        </w:rPr>
+        <w:t>zÉÉæ qÉÉxÉÉæþ xÉÇÆuÉjxÉ</w:t>
+      </w:r>
+      <w:r>
+        <w:rPr>
+          <w:rFonts w:ascii="BRH Malayalam Extra" w:hAnsi="BRH Malayalam Extra" w:cs="BRH Devanagari Extra"/>
+          <w:b/>
+          <w:sz w:val="32"/>
+          <w:szCs w:val="40"/>
+          <w:lang w:bidi="ar-SA"/>
+        </w:rPr>
+        <w:t>–</w:t>
+      </w:r>
+      <w:r>
+        <w:rPr>
+          <w:rFonts w:ascii="BRH Devanagari Extra" w:hAnsi="BRH Devanagari Extra" w:cs="BRH Devanagari Extra"/>
+          <w:b/>
+          <w:sz w:val="40"/>
+          <w:szCs w:val="40"/>
+          <w:lang w:bidi="ar-SA"/>
+        </w:rPr>
+        <w:t>U</w:t>
+      </w:r>
+      <w:r>
+        <w:rPr>
+          <w:rFonts w:ascii="BRH Devanagari Extra" w:hAnsi="BRH Devanagari Extra" w:cs="BRH Devanagari Extra"/>
+          <w:b/>
+          <w:sz w:val="40"/>
+          <w:szCs w:val="40"/>
+          <w:lang w:val="en-US" w:eastAsia="en-US" w:bidi="ar-SA"/>
+        </w:rPr>
+        <w:t xml:space="preserve">qÉç - </w:t>
+      </w:r>
+      <w:r>
+        <w:rPr>
+          <w:rFonts w:ascii="Arial" w:hAnsi="Arial" w:cs="Arial"/>
+          <w:bCs/>
+          <w:sz w:val="32"/>
+          <w:szCs w:val="32"/>
+          <w:lang w:val="en-US"/>
+        </w:rPr>
+        <w:t>TS 7.5.2.1</w:t>
+      </w:r>
+    </w:p>
+    <w:p>
+      <w:pPr>
+        <w:autoSpaceDE w:val="0"/>
+        <w:autoSpaceDN w:val="0"/>
+        <w:adjustRightInd w:val="0"/>
+        <w:rPr>
+          <w:rFonts w:ascii="BRH Devanagari" w:eastAsiaTheme="minorHAnsi" w:hAnsi="BRH Devanagari" w:cs="BRH Devanagari"/>
+          <w:color w:val="000000"/>
+          <w:sz w:val="40"/>
+          <w:szCs w:val="40"/>
+          <w:lang w:eastAsia="en-US" w:bidi="ar-SA"/>
+        </w:rPr>
+      </w:pPr>
+      <w:r>
+        <w:rPr>
+          <w:rFonts w:ascii="BRH Devanagari RN" w:hAnsi="BRH Devanagari RN" w:cs="BRH Devanagari Extra"/>
+          <w:color w:val="FF0000"/>
+          <w:sz w:val="36"/>
+          <w:szCs w:val="40"/>
+        </w:rPr>
+        <w:t xml:space="preserve">mÉSÉÌlÉ </w:t>
+      </w:r>
+      <w:r>
+        <w:rPr>
+          <w:rFonts w:ascii="BRH Devanagari RN" w:hAnsi="BRH Devanagari RN" w:cs="BRH Devanagari Extra"/>
+          <w:color w:val="FF0000"/>
+          <w:sz w:val="36"/>
+          <w:szCs w:val="40"/>
+        </w:rPr>
+        <w:t>-</w:t>
+      </w:r>
+      <w:r>
+        <w:rPr>
+          <w:rFonts w:ascii="BRH Devanagari RN" w:hAnsi="BRH Devanagari RN" w:cs="BRH Devanagari Extra"/>
+          <w:color w:val="FF0000"/>
+          <w:sz w:val="36"/>
+          <w:szCs w:val="40"/>
+        </w:rPr>
+        <w:t xml:space="preserve"> </w:t>
+      </w:r>
+      <w:r>
+        <w:rPr>
+          <w:rFonts w:ascii="BRH Devanagari" w:eastAsiaTheme="minorHAnsi" w:hAnsi="BRH Devanagari" w:cs="BRH Devanagari"/>
+          <w:color w:val="000000"/>
+          <w:sz w:val="40"/>
+          <w:szCs w:val="40"/>
+          <w:lang w:eastAsia="en-US" w:bidi="ar-SA"/>
+        </w:rPr>
+        <w:t>iÉÉxÉÉqÉç | E | iÉÑ |</w:t>
+      </w:r>
+      <w:r>
+        <w:rPr>
+          <w:rFonts w:ascii="BRH Devanagari" w:eastAsiaTheme="minorHAnsi" w:hAnsi="BRH Devanagari" w:cs="BRH Devanagari"/>
+          <w:color w:val="000000"/>
+          <w:sz w:val="40"/>
+          <w:szCs w:val="40"/>
+          <w:lang w:eastAsia="en-US" w:bidi="ar-SA"/>
+        </w:rPr>
+        <w:tab/>
+      </w:r>
+    </w:p>
+    <w:p>
+      <w:pPr>
+        <w:autoSpaceDE w:val="0"/>
+        <w:autoSpaceDN w:val="0"/>
+        <w:adjustRightInd w:val="0"/>
+        <w:rPr>
+          <w:rFonts w:ascii="BRH Devanagari" w:eastAsiaTheme="minorHAnsi" w:hAnsi="BRH Devanagari" w:cs="BRH Devanagari"/>
+          <w:color w:val="000000"/>
+          <w:sz w:val="40"/>
+          <w:szCs w:val="40"/>
+          <w:lang w:eastAsia="en-US" w:bidi="ar-SA"/>
+        </w:rPr>
+      </w:pPr>
+      <w:r>
+        <w:rPr>
+          <w:rFonts w:ascii="BRH Devanagari Extra" w:hAnsi="BRH Devanagari Extra" w:cs="BRH Devanagari Extra"/>
+          <w:color w:val="FF0000"/>
+          <w:sz w:val="36"/>
+          <w:szCs w:val="40"/>
+        </w:rPr>
+        <w:t>bÉlÉmÉÔuÉï mÉSÉÌlÉ -</w:t>
+      </w:r>
+      <w:r>
+        <w:rPr>
+          <w:rFonts w:ascii="BRH Devanagari Extra" w:hAnsi="BRH Devanagari Extra" w:cs="BRH Devanagari Extra"/>
+          <w:color w:val="FF0000"/>
+          <w:sz w:val="36"/>
+          <w:szCs w:val="40"/>
+        </w:rPr>
+        <w:t xml:space="preserve"> </w:t>
+      </w:r>
+      <w:r>
+        <w:rPr>
+          <w:rFonts w:ascii="BRH Devanagari" w:eastAsiaTheme="minorHAnsi" w:hAnsi="BRH Devanagari" w:cs="BRH Devanagari"/>
+          <w:color w:val="000000"/>
+          <w:sz w:val="40"/>
+          <w:szCs w:val="40"/>
+          <w:lang w:eastAsia="en-US" w:bidi="ar-SA"/>
+        </w:rPr>
+        <w:t xml:space="preserve">iÉÉxÉÉqÉç E E iÉÉxÉÉqÉç iÉÉxÉÉqÉç E iÉÑ iÉÑ E iÉÉxÉÉqÉç iÉÉxÉÉqÉç E iÉÑ |  </w:t>
+      </w:r>
+    </w:p>
+    <w:p>
+      <w:pPr>
+        <w:autoSpaceDE w:val="0"/>
+        <w:autoSpaceDN w:val="0"/>
+        <w:adjustRightInd w:val="0"/>
+        <w:rPr>
+          <w:rFonts w:ascii="BRH Devanagari" w:eastAsiaTheme="minorHAnsi" w:hAnsi="BRH Devanagari" w:cs="BRH Devanagari"/>
+          <w:b/>
+          <w:color w:val="000000"/>
+          <w:sz w:val="40"/>
+          <w:szCs w:val="40"/>
+          <w:lang w:eastAsia="en-US" w:bidi="ar-SA"/>
+        </w:rPr>
+      </w:pPr>
+      <w:r>
+        <w:rPr>
+          <w:rFonts w:ascii="BRH Devanagari Extra" w:hAnsi="BRH Devanagari Extra" w:cs="BRH Devanagari Extra"/>
+          <w:b/>
+          <w:color w:val="FF0000"/>
+          <w:sz w:val="36"/>
+          <w:szCs w:val="40"/>
+        </w:rPr>
+        <w:t>bÉlÉ uÉÉYrÉqÉç -</w:t>
+      </w:r>
+      <w:r>
+        <w:rPr>
+          <w:rFonts w:ascii="BRH Devanagari Extra" w:hAnsi="BRH Devanagari Extra" w:cs="BRH Devanagari Extra"/>
+          <w:b/>
+          <w:color w:val="FF0000"/>
+          <w:sz w:val="36"/>
+          <w:szCs w:val="40"/>
+        </w:rPr>
+        <w:t xml:space="preserve"> </w:t>
+      </w:r>
+      <w:r>
+        <w:rPr>
+          <w:rFonts w:ascii="BRH Devanagari" w:eastAsiaTheme="minorHAnsi" w:hAnsi="BRH Devanagari" w:cs="BRH Devanagari"/>
+          <w:b/>
+          <w:color w:val="000000"/>
+          <w:sz w:val="40"/>
+          <w:szCs w:val="40"/>
+          <w:lang w:eastAsia="en-US" w:bidi="ar-SA"/>
+        </w:rPr>
+        <w:t xml:space="preserve">iÉÉxÉÉ qÉÑ uÉÑ iÉÉxÉÉqÉç iÉÉxÉÉqÉÑ iÉÑ iÉÔ iÉÉxÉÉqÉç </w:t>
+      </w:r>
+    </w:p>
+    <w:p>
+      <w:pPr>
+        <w:autoSpaceDE w:val="0"/>
+        <w:autoSpaceDN w:val="0"/>
+        <w:adjustRightInd w:val="0"/>
+        <w:rPr>
+          <w:rFonts w:ascii="BRH Devanagari" w:eastAsiaTheme="minorHAnsi" w:hAnsi="BRH Devanagari" w:cs="BRH Devanagari"/>
+          <w:b/>
+          <w:color w:val="000000"/>
+          <w:sz w:val="40"/>
+          <w:szCs w:val="40"/>
+          <w:lang w:eastAsia="en-US" w:bidi="ar-SA"/>
+        </w:rPr>
+      </w:pPr>
+      <w:r>
+        <w:rPr>
+          <w:rFonts w:ascii="BRH Devanagari" w:eastAsiaTheme="minorHAnsi" w:hAnsi="BRH Devanagari" w:cs="BRH Devanagari"/>
+          <w:b/>
+          <w:color w:val="000000"/>
+          <w:sz w:val="40"/>
+          <w:szCs w:val="40"/>
+          <w:lang w:eastAsia="en-US" w:bidi="ar-SA"/>
+        </w:rPr>
+        <w:t xml:space="preserve">iÉÉxÉÉqÉÑ iÉÑ |  </w:t>
+      </w:r>
+    </w:p>
+    <w:p>
+      <w:pPr>
+        <w:autoSpaceDE w:val="0"/>
+        <w:autoSpaceDN w:val="0"/>
+        <w:adjustRightInd w:val="0"/>
+        <w:rPr>
+          <w:rFonts w:ascii="BRH Devanagari" w:eastAsiaTheme="minorHAnsi" w:hAnsi="BRH Devanagari" w:cs="BRH Devanagari"/>
+          <w:color w:val="000000"/>
+          <w:sz w:val="40"/>
+          <w:szCs w:val="40"/>
+          <w:lang w:eastAsia="en-US" w:bidi="ar-SA"/>
+        </w:rPr>
+      </w:pPr>
+      <w:r>
+        <w:rPr>
+          <w:rFonts w:ascii="BRH Devanagari RN" w:hAnsi="BRH Devanagari RN" w:cs="BRH Devanagari Extra"/>
+          <w:color w:val="FF0000"/>
+          <w:sz w:val="36"/>
+          <w:szCs w:val="40"/>
+        </w:rPr>
+        <w:lastRenderedPageBreak/>
+        <w:t xml:space="preserve">mÉSÉÌlÉ </w:t>
+      </w:r>
+      <w:r>
+        <w:rPr>
+          <w:rFonts w:ascii="BRH Devanagari RN" w:hAnsi="BRH Devanagari RN" w:cs="BRH Devanagari Extra"/>
+          <w:color w:val="FF0000"/>
+          <w:sz w:val="36"/>
+          <w:szCs w:val="40"/>
+        </w:rPr>
+        <w:t>-</w:t>
+      </w:r>
+      <w:r>
+        <w:rPr>
+          <w:rFonts w:ascii="BRH Devanagari RN" w:hAnsi="BRH Devanagari RN" w:cs="BRH Devanagari Extra"/>
+          <w:color w:val="FF0000"/>
+          <w:sz w:val="36"/>
+          <w:szCs w:val="40"/>
+        </w:rPr>
+        <w:t xml:space="preserve"> </w:t>
+      </w:r>
+      <w:r>
+        <w:rPr>
+          <w:rFonts w:ascii="BRH Devanagari" w:eastAsiaTheme="minorHAnsi" w:hAnsi="BRH Devanagari" w:cs="BRH Devanagari"/>
+          <w:color w:val="000000"/>
+          <w:sz w:val="40"/>
+          <w:szCs w:val="40"/>
+          <w:lang w:eastAsia="en-US" w:bidi="ar-SA"/>
+        </w:rPr>
+        <w:t>E | iÉÑ | uÉæ |</w:t>
+      </w:r>
+    </w:p>
+    <w:p>
+      <w:pPr>
+        <w:autoSpaceDE w:val="0"/>
+        <w:autoSpaceDN w:val="0"/>
+        <w:adjustRightInd w:val="0"/>
+        <w:rPr>
+          <w:rFonts w:ascii="BRH Devanagari" w:eastAsiaTheme="minorHAnsi" w:hAnsi="BRH Devanagari" w:cs="BRH Devanagari"/>
+          <w:color w:val="000000"/>
+          <w:sz w:val="40"/>
+          <w:szCs w:val="40"/>
+          <w:lang w:eastAsia="en-US" w:bidi="ar-SA"/>
+        </w:rPr>
+      </w:pPr>
+      <w:r>
+        <w:rPr>
+          <w:rFonts w:ascii="BRH Devanagari Extra" w:hAnsi="BRH Devanagari Extra" w:cs="BRH Devanagari Extra"/>
+          <w:color w:val="FF0000"/>
+          <w:sz w:val="36"/>
+          <w:szCs w:val="40"/>
+        </w:rPr>
+        <w:t>bÉlÉmÉÔuÉï mÉSÉÌlÉ -</w:t>
+      </w:r>
+      <w:r>
+        <w:rPr>
+          <w:rFonts w:ascii="BRH Devanagari Extra" w:hAnsi="BRH Devanagari Extra" w:cs="BRH Devanagari Extra"/>
+          <w:color w:val="FF0000"/>
+          <w:sz w:val="36"/>
+          <w:szCs w:val="40"/>
+        </w:rPr>
+        <w:t xml:space="preserve"> </w:t>
+      </w:r>
+      <w:r>
+        <w:rPr>
+          <w:rFonts w:ascii="BRH Devanagari" w:eastAsiaTheme="minorHAnsi" w:hAnsi="BRH Devanagari" w:cs="BRH Devanagari"/>
+          <w:color w:val="000000"/>
+          <w:sz w:val="40"/>
+          <w:szCs w:val="40"/>
+          <w:lang w:eastAsia="en-US" w:bidi="ar-SA"/>
+        </w:rPr>
+        <w:t>E iÉÑ iÉÑ E E iÉÑ uÉæ uÉæ iÉÑ E E iÉÑ uÉæ |</w:t>
+      </w:r>
+    </w:p>
+    <w:p>
+      <w:pPr>
+        <w:pBdr>
+          <w:bottom w:val="single" w:sz="4" w:space="1" w:color="auto"/>
+        </w:pBdr>
+        <w:autoSpaceDE w:val="0"/>
+        <w:autoSpaceDN w:val="0"/>
+        <w:adjustRightInd w:val="0"/>
+        <w:rPr>
+          <w:rFonts w:ascii="BRH Devanagari" w:eastAsiaTheme="minorHAnsi" w:hAnsi="BRH Devanagari" w:cs="BRH Devanagari"/>
+          <w:b/>
+          <w:color w:val="000000"/>
+          <w:sz w:val="40"/>
+          <w:szCs w:val="40"/>
+          <w:lang w:eastAsia="en-US" w:bidi="ar-SA"/>
+        </w:rPr>
+      </w:pPr>
+      <w:r>
+        <w:rPr>
+          <w:rFonts w:ascii="BRH Devanagari Extra" w:hAnsi="BRH Devanagari Extra" w:cs="BRH Devanagari Extra"/>
+          <w:b/>
+          <w:color w:val="FF0000"/>
+          <w:sz w:val="36"/>
+          <w:szCs w:val="40"/>
+        </w:rPr>
+        <w:t>bÉlÉ uÉÉYrÉqÉç -</w:t>
+      </w:r>
+      <w:r>
+        <w:rPr>
+          <w:rFonts w:ascii="BRH Devanagari Extra" w:hAnsi="BRH Devanagari Extra" w:cs="BRH Devanagari Extra"/>
+          <w:b/>
+          <w:color w:val="FF0000"/>
+          <w:sz w:val="36"/>
+          <w:szCs w:val="40"/>
+        </w:rPr>
+        <w:t xml:space="preserve"> </w:t>
+      </w:r>
+      <w:r>
+        <w:rPr>
+          <w:rFonts w:ascii="BRH Devanagari" w:eastAsiaTheme="minorHAnsi" w:hAnsi="BRH Devanagari" w:cs="BRH Devanagari"/>
+          <w:b/>
+          <w:color w:val="000000"/>
+          <w:sz w:val="40"/>
+          <w:szCs w:val="40"/>
+          <w:lang w:eastAsia="en-US" w:bidi="ar-SA"/>
+        </w:rPr>
+        <w:t>E iÉÑ iÉÔ iuÉæ uÉæ iÉÔ iuÉæ |</w:t>
+      </w:r>
+      <w:r>
+        <w:rPr>
+          <w:rFonts w:ascii="BRH Devanagari" w:eastAsiaTheme="minorHAnsi" w:hAnsi="BRH Devanagari" w:cs="BRH Devanagari"/>
+          <w:b/>
+          <w:color w:val="000000"/>
+          <w:sz w:val="40"/>
+          <w:szCs w:val="40"/>
+          <w:lang w:eastAsia="en-US" w:bidi="ar-SA"/>
+        </w:rPr>
+        <w:tab/>
+        <w:t xml:space="preserve"> </w:t>
+      </w:r>
+      <w:r>
+        <w:rPr>
+          <w:rFonts w:ascii="BRH Devanagari" w:eastAsiaTheme="minorHAnsi" w:hAnsi="BRH Devanagari" w:cs="BRH Devanagari"/>
+          <w:b/>
+          <w:color w:val="000000"/>
+          <w:sz w:val="40"/>
+          <w:szCs w:val="40"/>
+          <w:lang w:eastAsia="en-US" w:bidi="ar-SA"/>
+        </w:rPr>
+        <w:tab/>
+      </w:r>
+      <w:r>
+        <w:rPr>
+          <w:rFonts w:ascii="BRH Devanagari" w:eastAsiaTheme="minorHAnsi" w:hAnsi="BRH Devanagari" w:cs="BRH Devanagari"/>
+          <w:b/>
+          <w:color w:val="000000"/>
+          <w:sz w:val="40"/>
+          <w:szCs w:val="40"/>
+          <w:lang w:eastAsia="en-US" w:bidi="ar-SA"/>
+        </w:rPr>
+        <w:tab/>
+      </w:r>
+    </w:p>
+    <w:p>
+      <w:pPr>
+        <w:widowControl w:val="0"/>
+        <w:pBdr>
+          <w:top w:val="single" w:sz="4" w:space="1" w:color="auto"/>
+          <w:bottom w:val="single" w:sz="4" w:space="1" w:color="auto"/>
+          <w:between w:val="single" w:sz="4" w:space="1" w:color="auto"/>
+          <w:bar w:val="single" w:sz="4" w:color="auto"/>
+        </w:pBdr>
+        <w:autoSpaceDE w:val="0"/>
+        <w:autoSpaceDN w:val="0"/>
+        <w:adjustRightInd w:val="0"/>
+        <w:spacing w:line="252" w:lineRule="auto"/>
+        <w:ind w:right="-187"/>
+        <w:jc w:val="both"/>
+        <w:rPr>
+          <w:rFonts w:ascii="Arial" w:hAnsi="Arial" w:cs="Arial"/>
+          <w:bCs/>
+          <w:sz w:val="32"/>
+          <w:szCs w:val="32"/>
+          <w:lang w:val="en-US"/>
+        </w:rPr>
+      </w:pPr>
+      <w:r>
+        <w:rPr>
+          <w:rFonts w:ascii="BRH Devanagari Extra" w:hAnsi="BRH Devanagari Extra" w:cs="BRH Devanagari Extra"/>
+          <w:b/>
+          <w:sz w:val="40"/>
+          <w:szCs w:val="40"/>
+          <w:lang w:bidi="ar-SA"/>
+        </w:rPr>
+        <w:t>xÉ</w:t>
+      </w:r>
+      <w:r>
+        <w:rPr>
+          <w:rFonts w:ascii="BRH Malayalam Extra" w:hAnsi="BRH Malayalam Extra" w:cs="BRH Devanagari Extra"/>
+          <w:b/>
+          <w:sz w:val="32"/>
+          <w:szCs w:val="40"/>
+          <w:lang w:bidi="ar-SA"/>
+        </w:rPr>
+        <w:t>–</w:t>
+      </w:r>
+      <w:r>
+        <w:rPr>
+          <w:rFonts w:ascii="BRH Devanagari Extra" w:hAnsi="BRH Devanagari Extra" w:cs="BRH Devanagari Extra"/>
+          <w:b/>
+          <w:sz w:val="40"/>
+          <w:szCs w:val="40"/>
+          <w:lang w:bidi="ar-SA"/>
+        </w:rPr>
+        <w:t>ÇmÉÉ±ÉåiÉç ÌiÉþ¸É</w:t>
+      </w:r>
+      <w:r>
+        <w:rPr>
+          <w:rFonts w:ascii="BRH Malayalam Extra" w:hAnsi="BRH Malayalam Extra" w:cs="BRH Devanagari Extra"/>
+          <w:b/>
+          <w:sz w:val="32"/>
+          <w:szCs w:val="40"/>
+          <w:lang w:bidi="ar-SA"/>
+        </w:rPr>
+        <w:t>–</w:t>
+      </w:r>
+      <w:r>
+        <w:rPr>
+          <w:rFonts w:ascii="BRH Devanagari Extra" w:hAnsi="BRH Devanagari Extra" w:cs="BRH Devanagari Extra"/>
+          <w:b/>
+          <w:sz w:val="40"/>
+          <w:szCs w:val="40"/>
+          <w:lang w:bidi="ar-SA"/>
+        </w:rPr>
+        <w:t>qÉåÌiÉ</w:t>
+      </w:r>
+      <w:r>
+        <w:rPr>
+          <w:rFonts w:ascii="BRH Malayalam Extra" w:hAnsi="BRH Malayalam Extra" w:cs="BRH Devanagari Extra"/>
+          <w:b/>
+          <w:sz w:val="32"/>
+          <w:szCs w:val="40"/>
+          <w:lang w:bidi="ar-SA"/>
+        </w:rPr>
+        <w:t>–</w:t>
+      </w:r>
+      <w:r>
+        <w:rPr>
+          <w:rFonts w:ascii="BRH Devanagari Extra" w:hAnsi="BRH Devanagari Extra" w:cs="BRH Devanagari Extra"/>
+          <w:b/>
+          <w:sz w:val="40"/>
+          <w:szCs w:val="40"/>
+          <w:lang w:bidi="ar-SA"/>
+        </w:rPr>
+        <w:t xml:space="preserve"> iÉÉxÉÉÿÇ - </w:t>
+      </w:r>
+      <w:r>
+        <w:rPr>
+          <w:rFonts w:ascii="Arial" w:hAnsi="Arial" w:cs="Arial"/>
+          <w:bCs/>
+          <w:sz w:val="32"/>
+          <w:szCs w:val="32"/>
+          <w:lang w:val="en-US"/>
+        </w:rPr>
+        <w:t>TS 7.5.2.1</w:t>
+      </w:r>
+    </w:p>
+    <w:p>
+      <w:pPr>
+        <w:widowControl w:val="0"/>
+        <w:autoSpaceDE w:val="0"/>
+        <w:autoSpaceDN w:val="0"/>
+        <w:adjustRightInd w:val="0"/>
+        <w:spacing w:line="252" w:lineRule="auto"/>
+        <w:ind w:right="-187"/>
+        <w:jc w:val="both"/>
+        <w:rPr>
+          <w:rFonts w:ascii="Arial" w:hAnsi="Arial" w:cs="Arial"/>
+          <w:bCs/>
+          <w:sz w:val="32"/>
+          <w:szCs w:val="32"/>
+          <w:lang w:val="en-US"/>
+        </w:rPr>
+      </w:pPr>
+      <w:r>
+        <w:rPr>
+          <w:rFonts w:ascii="BRH Devanagari Extra" w:hAnsi="BRH Devanagari Extra" w:cs="BRH Devanagari Extra"/>
+          <w:b/>
+          <w:sz w:val="40"/>
+          <w:szCs w:val="40"/>
+          <w:lang w:bidi="ar-SA"/>
+        </w:rPr>
+        <w:t>uÉæwhÉ</w:t>
+      </w:r>
+      <w:r>
+        <w:rPr>
+          <w:rFonts w:ascii="BRH Malayalam Extra" w:hAnsi="BRH Malayalam Extra" w:cs="BRH Devanagari Extra"/>
+          <w:b/>
+          <w:sz w:val="32"/>
+          <w:szCs w:val="40"/>
+          <w:lang w:bidi="ar-SA"/>
+        </w:rPr>
+        <w:t>–</w:t>
+      </w:r>
+      <w:r>
+        <w:rPr>
+          <w:rFonts w:ascii="BRH Devanagari Extra" w:hAnsi="BRH Devanagari Extra" w:cs="BRH Devanagari Extra"/>
+          <w:b/>
+          <w:sz w:val="40"/>
+          <w:szCs w:val="40"/>
+          <w:lang w:bidi="ar-SA"/>
+        </w:rPr>
+        <w:t>uÉÏwÉÑþ ÍzÉÌmÉÌuÉ</w:t>
+      </w:r>
+      <w:r>
+        <w:rPr>
+          <w:rFonts w:ascii="BRH Malayalam Extra" w:hAnsi="BRH Malayalam Extra" w:cs="BRH Devanagari Extra"/>
+          <w:b/>
+          <w:sz w:val="32"/>
+          <w:szCs w:val="40"/>
+          <w:lang w:bidi="ar-SA"/>
+        </w:rPr>
+        <w:t>–</w:t>
+      </w:r>
+      <w:r>
+        <w:rPr>
+          <w:rFonts w:ascii="BRH Devanagari Extra" w:hAnsi="BRH Devanagari Extra" w:cs="BRH Devanagari Extra"/>
+          <w:b/>
+          <w:sz w:val="40"/>
+          <w:szCs w:val="40"/>
+          <w:lang w:bidi="ar-SA"/>
+        </w:rPr>
+        <w:t xml:space="preserve">¹uÉþiÉÏwÉÑ xiÉÑuÉÏUlÉç - </w:t>
+      </w:r>
+      <w:r>
+        <w:rPr>
+          <w:rFonts w:ascii="Arial" w:hAnsi="Arial" w:cs="Arial"/>
+          <w:bCs/>
+          <w:sz w:val="32"/>
+          <w:szCs w:val="32"/>
+          <w:lang w:val="en-US"/>
+        </w:rPr>
+        <w:t>TS 7.5.5.2</w:t>
+      </w:r>
+    </w:p>
+    <w:p>
+      <w:pPr>
+        <w:autoSpaceDE w:val="0"/>
+        <w:autoSpaceDN w:val="0"/>
+        <w:adjustRightInd w:val="0"/>
+        <w:spacing w:line="252" w:lineRule="auto"/>
+        <w:ind w:right="-187"/>
+        <w:rPr>
+          <w:rFonts w:ascii="BRH Devanagari" w:eastAsiaTheme="minorHAnsi" w:hAnsi="BRH Devanagari" w:cs="BRH Devanagari"/>
+          <w:b/>
+          <w:color w:val="000000"/>
+          <w:sz w:val="40"/>
+          <w:szCs w:val="40"/>
+          <w:lang w:eastAsia="en-US" w:bidi="ar-SA"/>
+        </w:rPr>
+      </w:pPr>
+      <w:r>
+        <w:rPr>
+          <w:rFonts w:ascii="BRH Devanagari Extra" w:hAnsi="BRH Devanagari Extra" w:cs="BRH Devanagari Extra"/>
+          <w:color w:val="FF0000"/>
+          <w:sz w:val="40"/>
+          <w:szCs w:val="40"/>
+          <w:lang w:val="en-US" w:eastAsia="en-US" w:bidi="ar-SA"/>
+        </w:rPr>
+        <w:t>ÍzÉ</w:t>
+      </w:r>
+      <w:r>
+        <w:rPr>
+          <w:rFonts w:ascii="BRH Malayalam Extra" w:hAnsi="BRH Malayalam Extra" w:cs="BRH Devanagari Extra"/>
+          <w:color w:val="FF0000"/>
+          <w:sz w:val="32"/>
+          <w:szCs w:val="40"/>
+          <w:lang w:val="en-US" w:eastAsia="en-US" w:bidi="ar-SA"/>
+        </w:rPr>
+        <w:t>–</w:t>
+      </w:r>
+      <w:r>
+        <w:rPr>
+          <w:rFonts w:ascii="BRH Devanagari Extra" w:hAnsi="BRH Devanagari Extra" w:cs="BRH Devanagari Extra"/>
+          <w:color w:val="FF0000"/>
+          <w:sz w:val="40"/>
+          <w:szCs w:val="40"/>
+          <w:lang w:val="en-US" w:eastAsia="en-US" w:bidi="ar-SA"/>
+        </w:rPr>
+        <w:t>ÌmÉ</w:t>
+      </w:r>
+      <w:r>
+        <w:rPr>
+          <w:rFonts w:ascii="BRH Malayalam Extra" w:hAnsi="BRH Malayalam Extra" w:cs="BRH Devanagari Extra"/>
+          <w:color w:val="FF0000"/>
+          <w:sz w:val="32"/>
+          <w:szCs w:val="40"/>
+          <w:lang w:val="en-US" w:eastAsia="en-US" w:bidi="ar-SA"/>
+        </w:rPr>
+        <w:t>–</w:t>
+      </w:r>
+      <w:r>
+        <w:rPr>
+          <w:rFonts w:ascii="BRH Devanagari Extra" w:hAnsi="BRH Devanagari Extra" w:cs="BRH Devanagari Extra"/>
+          <w:color w:val="FF0000"/>
+          <w:sz w:val="40"/>
+          <w:szCs w:val="40"/>
+          <w:lang w:val="en-US" w:eastAsia="en-US" w:bidi="ar-SA"/>
+        </w:rPr>
+        <w:t>ÌuÉ</w:t>
+      </w:r>
+      <w:r>
+        <w:rPr>
+          <w:rFonts w:ascii="BRH Malayalam Extra" w:hAnsi="BRH Malayalam Extra" w:cs="BRH Devanagari Extra"/>
+          <w:color w:val="FF0000"/>
+          <w:sz w:val="32"/>
+          <w:szCs w:val="40"/>
+          <w:lang w:val="en-US" w:eastAsia="en-US" w:bidi="ar-SA"/>
+        </w:rPr>
+        <w:t>–</w:t>
+      </w:r>
+      <w:r>
+        <w:rPr>
+          <w:rFonts w:ascii="BRH Devanagari Extra" w:hAnsi="BRH Devanagari Extra" w:cs="BRH Devanagari Extra"/>
+          <w:color w:val="FF0000"/>
+          <w:sz w:val="40"/>
+          <w:szCs w:val="40"/>
+          <w:lang w:val="en-US" w:eastAsia="en-US" w:bidi="ar-SA"/>
+        </w:rPr>
+        <w:t>¹uÉþiÉÏwÉÑ | xiÉÑ</w:t>
+      </w:r>
+      <w:r>
+        <w:rPr>
+          <w:rFonts w:ascii="BRH Malayalam Extra" w:hAnsi="BRH Malayalam Extra" w:cs="BRH Devanagari Extra"/>
+          <w:color w:val="FF0000"/>
+          <w:sz w:val="32"/>
+          <w:szCs w:val="40"/>
+          <w:lang w:val="en-US" w:eastAsia="en-US" w:bidi="ar-SA"/>
+        </w:rPr>
+        <w:t>–</w:t>
+      </w:r>
+      <w:r>
+        <w:rPr>
+          <w:rFonts w:ascii="BRH Devanagari Extra" w:hAnsi="BRH Devanagari Extra" w:cs="BRH Devanagari Extra"/>
+          <w:color w:val="FF0000"/>
+          <w:sz w:val="40"/>
+          <w:szCs w:val="40"/>
+          <w:lang w:val="en-US" w:eastAsia="en-US" w:bidi="ar-SA"/>
+        </w:rPr>
+        <w:t>uÉÏ</w:t>
+      </w:r>
+      <w:r>
+        <w:rPr>
+          <w:rFonts w:ascii="BRH Malayalam Extra" w:hAnsi="BRH Malayalam Extra" w:cs="BRH Devanagari Extra"/>
+          <w:color w:val="FF0000"/>
+          <w:sz w:val="32"/>
+          <w:szCs w:val="40"/>
+          <w:lang w:val="en-US" w:eastAsia="en-US" w:bidi="ar-SA"/>
+        </w:rPr>
+        <w:t>–</w:t>
+      </w:r>
+      <w:r>
+        <w:rPr>
+          <w:rFonts w:ascii="BRH Devanagari Extra" w:hAnsi="BRH Devanagari Extra" w:cs="BRH Devanagari Extra"/>
+          <w:color w:val="FF0000"/>
+          <w:sz w:val="40"/>
+          <w:szCs w:val="40"/>
+          <w:lang w:val="en-US" w:eastAsia="en-US" w:bidi="ar-SA"/>
+        </w:rPr>
+        <w:t>U</w:t>
+      </w:r>
+      <w:r>
+        <w:rPr>
+          <w:rFonts w:ascii="BRH Malayalam Extra" w:hAnsi="BRH Malayalam Extra" w:cs="BRH Devanagari Extra"/>
+          <w:color w:val="FF0000"/>
+          <w:sz w:val="32"/>
+          <w:szCs w:val="40"/>
+          <w:lang w:val="en-US" w:eastAsia="en-US" w:bidi="ar-SA"/>
+        </w:rPr>
+        <w:t>–</w:t>
+      </w:r>
+      <w:r>
+        <w:rPr>
+          <w:rFonts w:ascii="BRH Devanagari Extra" w:hAnsi="BRH Devanagari Extra" w:cs="BRH Devanagari Extra"/>
+          <w:color w:val="FF0000"/>
+          <w:sz w:val="40"/>
+          <w:szCs w:val="40"/>
+          <w:lang w:val="en-US" w:eastAsia="en-US" w:bidi="ar-SA"/>
+        </w:rPr>
+        <w:t>³Éç |</w:t>
+      </w:r>
+      <w:r>
+        <w:rPr>
+          <w:rFonts w:ascii="BRH Devanagari Extra" w:hAnsi="BRH Devanagari Extra" w:cs="BRH Devanagari Extra"/>
+          <w:b/>
+          <w:color w:val="FF0000"/>
+          <w:sz w:val="40"/>
+          <w:szCs w:val="40"/>
+          <w:lang w:val="en-US" w:eastAsia="en-US" w:bidi="ar-SA"/>
+        </w:rPr>
+        <w:t xml:space="preserve"> </w:t>
+      </w:r>
+      <w:r>
+        <w:rPr>
+          <w:rFonts w:ascii="BRH Devanagari Extra" w:hAnsi="BRH Devanagari Extra" w:cs="BRH Devanagari Extra"/>
+          <w:b/>
+          <w:sz w:val="40"/>
+          <w:szCs w:val="40"/>
+          <w:lang w:val="en-US" w:eastAsia="en-US" w:bidi="ar-SA"/>
+        </w:rPr>
+        <w:t xml:space="preserve">= </w:t>
+      </w:r>
+      <w:r>
+        <w:rPr>
+          <w:rFonts w:ascii="BRH Devanagari" w:eastAsiaTheme="minorHAnsi" w:hAnsi="BRH Devanagari" w:cs="BRH Devanagari"/>
+          <w:b/>
+          <w:color w:val="000000"/>
+          <w:sz w:val="40"/>
+          <w:szCs w:val="40"/>
+          <w:lang w:eastAsia="en-US" w:bidi="ar-SA"/>
+        </w:rPr>
+        <w:t>(xiÉÑuÉÏUljÉç xiÉÑuÉÏUlÉç ÎcNûÌmÉÌuÉ¹uÉiÉÏwÉÑ)</w:t>
+      </w:r>
+    </w:p>
+    <w:p>
+      <w:pPr>
+        <w:widowControl w:val="0"/>
+        <w:pBdr>
+          <w:top w:val="single" w:sz="4" w:space="1" w:color="auto"/>
+          <w:bottom w:val="single" w:sz="4" w:space="1" w:color="auto"/>
+          <w:between w:val="single" w:sz="4" w:space="1" w:color="auto"/>
+          <w:bar w:val="single" w:sz="4" w:color="auto"/>
+        </w:pBdr>
+        <w:autoSpaceDE w:val="0"/>
+        <w:autoSpaceDN w:val="0"/>
+        <w:adjustRightInd w:val="0"/>
+        <w:spacing w:line="252" w:lineRule="auto"/>
+        <w:ind w:right="-187"/>
+        <w:jc w:val="both"/>
+        <w:rPr>
+          <w:rFonts w:ascii="Arial" w:hAnsi="Arial" w:cs="Arial"/>
+          <w:bCs/>
+          <w:sz w:val="32"/>
+          <w:szCs w:val="32"/>
+          <w:lang w:val="en-US"/>
+        </w:rPr>
+      </w:pPr>
+      <w:r>
+        <w:rPr>
+          <w:rFonts w:ascii="BRH Devanagari Extra" w:hAnsi="BRH Devanagari Extra" w:cs="BRH Devanagari Extra"/>
+          <w:b/>
+          <w:sz w:val="40"/>
+          <w:szCs w:val="40"/>
+          <w:lang w:val="en-US" w:eastAsia="en-US" w:bidi="ar-SA"/>
+        </w:rPr>
+        <w:t>L</w:t>
+      </w:r>
+      <w:r>
+        <w:rPr>
+          <w:rFonts w:ascii="BRH Malayalam Extra" w:hAnsi="BRH Malayalam Extra" w:cs="BRH Devanagari Extra"/>
+          <w:b/>
+          <w:sz w:val="32"/>
+          <w:szCs w:val="40"/>
+          <w:lang w:val="en-US" w:eastAsia="en-US" w:bidi="ar-SA"/>
+        </w:rPr>
+        <w:t>–</w:t>
+      </w:r>
+      <w:r>
+        <w:rPr>
+          <w:rFonts w:ascii="BRH Malayalam Extra" w:hAnsi="BRH Malayalam Extra" w:cs="BRH Devanagari Extra"/>
+          <w:b/>
+          <w:sz w:val="32"/>
+          <w:szCs w:val="40"/>
+          <w:lang w:bidi="ar-SA"/>
+        </w:rPr>
+        <w:t>–</w:t>
+      </w:r>
+      <w:r>
+        <w:rPr>
+          <w:rFonts w:ascii="BRH Devanagari Extra" w:hAnsi="BRH Devanagari Extra" w:cs="BRH Devanagari Extra"/>
+          <w:b/>
+          <w:sz w:val="40"/>
+          <w:szCs w:val="40"/>
+          <w:lang w:bidi="ar-SA"/>
+        </w:rPr>
+        <w:t>iÉjÉç xÉÉåþqÉmÉÏjÉÉ</w:t>
+      </w:r>
+      <w:r>
+        <w:rPr>
+          <w:rFonts w:ascii="BRH Malayalam Extra" w:hAnsi="BRH Malayalam Extra" w:cs="BRH Devanagari Extra"/>
+          <w:b/>
+          <w:sz w:val="32"/>
+          <w:szCs w:val="40"/>
+          <w:lang w:bidi="ar-SA"/>
+        </w:rPr>
+        <w:t>–</w:t>
+      </w:r>
+      <w:r>
+        <w:rPr>
+          <w:rFonts w:ascii="BRH Devanagari Extra" w:hAnsi="BRH Devanagari Extra" w:cs="BRH Devanagari Extra"/>
+          <w:b/>
+          <w:sz w:val="40"/>
+          <w:szCs w:val="40"/>
+          <w:lang w:bidi="ar-SA"/>
+        </w:rPr>
+        <w:t xml:space="preserve"> ½åþiÉUç.ÌWûþ rÉjÉÉrÉiÉ</w:t>
+      </w:r>
+      <w:r>
+        <w:rPr>
+          <w:rFonts w:ascii="BRH Malayalam Extra" w:hAnsi="BRH Malayalam Extra" w:cs="BRH Devanagari Extra"/>
+          <w:b/>
+          <w:sz w:val="32"/>
+          <w:szCs w:val="40"/>
+          <w:lang w:bidi="ar-SA"/>
+        </w:rPr>
+        <w:t>–</w:t>
+      </w:r>
+      <w:r>
+        <w:rPr>
+          <w:rFonts w:ascii="BRH Devanagari Extra" w:hAnsi="BRH Devanagari Extra" w:cs="BRH Devanagari Extra"/>
+          <w:b/>
+          <w:sz w:val="40"/>
+          <w:szCs w:val="40"/>
+          <w:lang w:bidi="ar-SA"/>
+        </w:rPr>
+        <w:t xml:space="preserve">lÉÇ - </w:t>
+      </w:r>
+      <w:r>
+        <w:rPr>
+          <w:rFonts w:ascii="Arial" w:hAnsi="Arial" w:cs="Arial"/>
+          <w:bCs/>
+          <w:sz w:val="32"/>
+          <w:szCs w:val="32"/>
+          <w:lang w:val="en-US"/>
+        </w:rPr>
+        <w:t>TS 7.5.6.4</w:t>
+      </w:r>
+    </w:p>
+    <w:p>
+      <w:pPr>
+        <w:widowControl w:val="0"/>
+        <w:autoSpaceDE w:val="0"/>
+        <w:autoSpaceDN w:val="0"/>
+        <w:adjustRightInd w:val="0"/>
+        <w:spacing w:line="252" w:lineRule="auto"/>
+        <w:ind w:right="-187"/>
+        <w:jc w:val="both"/>
+        <w:rPr>
+          <w:rFonts w:ascii="Arial" w:hAnsi="Arial" w:cs="Arial"/>
+          <w:bCs/>
+          <w:sz w:val="32"/>
+          <w:szCs w:val="32"/>
+          <w:lang w:val="en-US"/>
+        </w:rPr>
+      </w:pPr>
+      <w:r>
+        <w:rPr>
+          <w:rFonts w:ascii="BRH Devanagari Extra" w:hAnsi="BRH Devanagari Extra" w:cs="BRH Devanagari Extra"/>
+          <w:b/>
+          <w:sz w:val="40"/>
+          <w:szCs w:val="40"/>
+          <w:lang w:val="en-US" w:eastAsia="en-US" w:bidi="ar-SA"/>
+        </w:rPr>
+        <w:t>A</w:t>
+      </w:r>
+      <w:r>
+        <w:rPr>
+          <w:rFonts w:ascii="BRH Malayalam Extra" w:hAnsi="BRH Malayalam Extra" w:cs="BRH Devanagari Extra"/>
+          <w:b/>
+          <w:sz w:val="32"/>
+          <w:szCs w:val="40"/>
+          <w:lang w:val="en-US" w:eastAsia="en-US" w:bidi="ar-SA"/>
+        </w:rPr>
+        <w:t>–</w:t>
+      </w:r>
+      <w:r>
+        <w:rPr>
+          <w:rFonts w:ascii="BRH Devanagari Extra" w:hAnsi="BRH Devanagari Extra" w:cs="BRH Devanagari Extra"/>
+          <w:b/>
+          <w:sz w:val="40"/>
+          <w:szCs w:val="40"/>
+          <w:lang w:bidi="ar-SA"/>
+        </w:rPr>
+        <w:t>lÉ</w:t>
+      </w:r>
+      <w:r>
+        <w:rPr>
+          <w:rFonts w:ascii="BRH Malayalam Extra" w:hAnsi="BRH Malayalam Extra" w:cs="BRH Devanagari Extra"/>
+          <w:b/>
+          <w:sz w:val="32"/>
+          <w:szCs w:val="40"/>
+          <w:lang w:val="en-US" w:eastAsia="en-US" w:bidi="ar-SA"/>
+        </w:rPr>
+        <w:t>–</w:t>
+      </w:r>
+      <w:r>
+        <w:rPr>
+          <w:rFonts w:ascii="BRH Devanagari Extra" w:hAnsi="BRH Devanagari Extra" w:cs="BRH Devanagari Extra"/>
+          <w:b/>
+          <w:sz w:val="40"/>
+          <w:szCs w:val="40"/>
+          <w:lang w:bidi="ar-SA"/>
+        </w:rPr>
+        <w:t>ÑxÉ</w:t>
+      </w:r>
+      <w:r>
+        <w:rPr>
+          <w:rFonts w:ascii="BRH Malayalam Extra" w:hAnsi="BRH Malayalam Extra" w:cs="BRH Devanagari Extra"/>
+          <w:b/>
+          <w:sz w:val="32"/>
+          <w:szCs w:val="40"/>
+          <w:lang w:val="en-US" w:eastAsia="en-US" w:bidi="ar-SA"/>
+        </w:rPr>
+        <w:t>–</w:t>
+      </w:r>
+      <w:r>
+        <w:rPr>
+          <w:rFonts w:ascii="BRH Devanagari Extra" w:hAnsi="BRH Devanagari Extra" w:cs="BRH Devanagari Extra"/>
+          <w:b/>
+          <w:sz w:val="40"/>
+          <w:szCs w:val="40"/>
+          <w:lang w:bidi="ar-SA"/>
+        </w:rPr>
+        <w:t>uÉ</w:t>
+      </w:r>
+      <w:r>
+        <w:rPr>
+          <w:rFonts w:ascii="BRH Malayalam Extra" w:hAnsi="BRH Malayalam Extra" w:cs="BRH Devanagari Extra"/>
+          <w:b/>
+          <w:sz w:val="32"/>
+          <w:szCs w:val="40"/>
+          <w:lang w:bidi="ar-SA"/>
+        </w:rPr>
+        <w:t>–</w:t>
+      </w:r>
+      <w:r>
+        <w:rPr>
+          <w:rFonts w:ascii="BRH Devanagari Extra" w:hAnsi="BRH Devanagari Extra" w:cs="BRH Devanagari Extra"/>
+          <w:b/>
+          <w:sz w:val="40"/>
+          <w:szCs w:val="40"/>
+          <w:lang w:bidi="ar-SA"/>
+        </w:rPr>
+        <w:t>lÉÇ mÉÑþUÉå</w:t>
+      </w:r>
+      <w:r>
+        <w:rPr>
+          <w:rFonts w:ascii="BRH Malayalam Extra" w:hAnsi="BRH Malayalam Extra" w:cs="BRH Devanagari Extra"/>
+          <w:b/>
+          <w:sz w:val="32"/>
+          <w:szCs w:val="40"/>
+          <w:lang w:bidi="ar-SA"/>
+        </w:rPr>
+        <w:t>–</w:t>
+      </w:r>
+      <w:r>
+        <w:rPr>
+          <w:rFonts w:ascii="BRH Devanagari Extra" w:hAnsi="BRH Devanagari Extra" w:cs="BRH Devanagari Extra"/>
+          <w:b/>
+          <w:sz w:val="40"/>
+          <w:szCs w:val="40"/>
+          <w:lang w:bidi="ar-SA"/>
+        </w:rPr>
+        <w:t>QûÉzÉÉ</w:t>
+      </w:r>
+      <w:r>
+        <w:rPr>
+          <w:rFonts w:ascii="BRH Malayalam Extra" w:hAnsi="BRH Malayalam Extra" w:cs="BRH Devanagari Extra"/>
+          <w:b/>
+          <w:sz w:val="32"/>
+          <w:szCs w:val="40"/>
+          <w:lang w:bidi="ar-SA"/>
+        </w:rPr>
+        <w:t>–</w:t>
+      </w:r>
+      <w:r>
+        <w:rPr>
+          <w:rFonts w:ascii="BRH Devanagari Extra" w:hAnsi="BRH Devanagari Extra" w:cs="BRH Devanagari Extra"/>
+          <w:b/>
+          <w:sz w:val="40"/>
+          <w:szCs w:val="40"/>
+          <w:lang w:bidi="ar-SA"/>
+        </w:rPr>
+        <w:t xml:space="preserve">lÉç ÌlÉuÉïþmÉÎliÉ - </w:t>
+      </w:r>
+      <w:r>
+        <w:rPr>
+          <w:rFonts w:ascii="Arial" w:hAnsi="Arial" w:cs="Arial"/>
+          <w:bCs/>
+          <w:sz w:val="32"/>
+          <w:szCs w:val="32"/>
+          <w:lang w:val="en-US"/>
+        </w:rPr>
+        <w:t>TS 7.5.6.4</w:t>
+      </w:r>
+    </w:p>
+    <w:p>
+      <w:pPr>
+        <w:pBdr>
+          <w:bottom w:val="single" w:sz="4" w:space="1" w:color="auto"/>
+        </w:pBdr>
+        <w:autoSpaceDE w:val="0"/>
+        <w:autoSpaceDN w:val="0"/>
+        <w:adjustRightInd w:val="0"/>
+        <w:spacing w:line="252" w:lineRule="auto"/>
+        <w:ind w:right="-187"/>
+        <w:rPr>
+          <w:rFonts w:ascii="Segoe UI" w:eastAsiaTheme="minorHAnsi" w:hAnsi="Segoe UI" w:cs="Segoe UI"/>
+          <w:b/>
+          <w:sz w:val="20"/>
+          <w:szCs w:val="20"/>
+          <w:lang w:eastAsia="en-US" w:bidi="ar-SA"/>
+        </w:rPr>
+      </w:pPr>
+      <w:proofErr w:type="gramStart"/>
+      <w:r>
+        <w:rPr>
+          <w:rFonts w:ascii="Times New Roman" w:eastAsiaTheme="minorHAnsi" w:hAnsi="Times New Roman" w:cs="Times New Roman"/>
+          <w:b/>
+          <w:color w:val="000000"/>
+          <w:sz w:val="40"/>
+          <w:szCs w:val="40"/>
+          <w:highlight w:val="yellow"/>
+          <w:lang w:eastAsia="en-US" w:bidi="ar-SA"/>
+        </w:rPr>
+        <w:t>“</w:t>
+      </w:r>
+      <w:r>
+        <w:rPr>
+          <w:rFonts w:ascii="BRH Devanagari" w:eastAsiaTheme="minorHAnsi" w:hAnsi="BRH Devanagari" w:cs="BRH Devanagari"/>
+          <w:b/>
+          <w:color w:val="000000"/>
+          <w:sz w:val="40"/>
+          <w:szCs w:val="40"/>
+          <w:highlight w:val="yellow"/>
+          <w:lang w:eastAsia="en-US" w:bidi="ar-SA"/>
+        </w:rPr>
+        <w:t xml:space="preserve"> hÉ</w:t>
+      </w:r>
+      <w:proofErr w:type="gramEnd"/>
+      <w:r>
+        <w:rPr>
+          <w:rFonts w:ascii="Times New Roman" w:eastAsiaTheme="minorHAnsi" w:hAnsi="Times New Roman" w:cs="Times New Roman"/>
+          <w:b/>
+          <w:color w:val="000000"/>
+          <w:sz w:val="40"/>
+          <w:szCs w:val="40"/>
+          <w:highlight w:val="yellow"/>
+          <w:lang w:eastAsia="en-US" w:bidi="ar-SA"/>
+        </w:rPr>
+        <w:t>”</w:t>
+      </w:r>
+      <w:r>
+        <w:rPr>
+          <w:rFonts w:ascii="BRH Devanagari" w:eastAsiaTheme="minorHAnsi" w:hAnsi="BRH Devanagari" w:cs="BRH Devanagari"/>
+          <w:b/>
+          <w:color w:val="000000"/>
+          <w:sz w:val="40"/>
+          <w:szCs w:val="40"/>
+          <w:highlight w:val="yellow"/>
+          <w:lang w:eastAsia="en-US" w:bidi="ar-SA"/>
+        </w:rPr>
+        <w:t xml:space="preserve"> </w:t>
+      </w:r>
+      <w:r>
+        <w:rPr>
+          <w:rFonts w:ascii="Arial" w:eastAsiaTheme="minorHAnsi" w:hAnsi="Arial" w:cs="Arial"/>
+          <w:b/>
+          <w:sz w:val="32"/>
+          <w:szCs w:val="20"/>
+          <w:highlight w:val="yellow"/>
+          <w:lang w:eastAsia="en-US" w:bidi="ar-SA"/>
+        </w:rPr>
+        <w:t>tvam +</w:t>
+      </w:r>
+      <w:r>
+        <w:rPr>
+          <w:rFonts w:ascii="BRH Devanagari" w:eastAsiaTheme="minorHAnsi" w:hAnsi="BRH Devanagari" w:cs="BRH Devanagari"/>
+          <w:b/>
+          <w:color w:val="000000"/>
+          <w:sz w:val="40"/>
+          <w:szCs w:val="40"/>
+          <w:highlight w:val="yellow"/>
+          <w:lang w:eastAsia="en-US" w:bidi="ar-SA"/>
+        </w:rPr>
+        <w:t xml:space="preserve"> </w:t>
+      </w:r>
+      <w:r>
+        <w:rPr>
+          <w:rFonts w:ascii="Times New Roman" w:eastAsiaTheme="minorHAnsi" w:hAnsi="Times New Roman" w:cs="Times New Roman"/>
+          <w:b/>
+          <w:color w:val="000000"/>
+          <w:sz w:val="40"/>
+          <w:szCs w:val="40"/>
+          <w:highlight w:val="yellow"/>
+          <w:lang w:eastAsia="en-US" w:bidi="ar-SA"/>
+        </w:rPr>
+        <w:t>“</w:t>
+      </w:r>
+      <w:r>
+        <w:rPr>
+          <w:rFonts w:ascii="BRH Devanagari" w:eastAsiaTheme="minorHAnsi" w:hAnsi="BRH Devanagari" w:cs="BRH Devanagari"/>
+          <w:b/>
+          <w:color w:val="000000"/>
+          <w:sz w:val="40"/>
+          <w:szCs w:val="40"/>
+          <w:highlight w:val="yellow"/>
+          <w:lang w:eastAsia="en-US" w:bidi="ar-SA"/>
+        </w:rPr>
+        <w:t xml:space="preserve"> wÉ</w:t>
+      </w:r>
+      <w:r>
+        <w:rPr>
+          <w:rFonts w:ascii="Times New Roman" w:eastAsiaTheme="minorHAnsi" w:hAnsi="Times New Roman" w:cs="Times New Roman"/>
+          <w:b/>
+          <w:color w:val="000000"/>
+          <w:sz w:val="40"/>
+          <w:szCs w:val="40"/>
+          <w:highlight w:val="yellow"/>
+          <w:lang w:eastAsia="en-US" w:bidi="ar-SA"/>
+        </w:rPr>
+        <w:t>”</w:t>
+      </w:r>
+      <w:r>
+        <w:rPr>
+          <w:rFonts w:ascii="BRH Devanagari" w:eastAsiaTheme="minorHAnsi" w:hAnsi="BRH Devanagari" w:cs="BRH Devanagari"/>
+          <w:b/>
+          <w:color w:val="000000"/>
+          <w:sz w:val="40"/>
+          <w:szCs w:val="40"/>
+          <w:highlight w:val="yellow"/>
+          <w:lang w:eastAsia="en-US" w:bidi="ar-SA"/>
+        </w:rPr>
+        <w:t xml:space="preserve"> </w:t>
+      </w:r>
+      <w:r>
+        <w:rPr>
+          <w:rFonts w:ascii="Arial" w:eastAsiaTheme="minorHAnsi" w:hAnsi="Arial" w:cs="Arial"/>
+          <w:b/>
+          <w:sz w:val="32"/>
+          <w:szCs w:val="20"/>
+          <w:highlight w:val="yellow"/>
+          <w:lang w:eastAsia="en-US" w:bidi="ar-SA"/>
+        </w:rPr>
+        <w:t>tvam</w:t>
+      </w:r>
+    </w:p>
+    <w:p>
+      <w:pPr>
+        <w:autoSpaceDE w:val="0"/>
+        <w:autoSpaceDN w:val="0"/>
+        <w:adjustRightInd w:val="0"/>
+        <w:spacing w:line="252" w:lineRule="auto"/>
+        <w:ind w:right="-187"/>
+        <w:rPr>
+          <w:rFonts w:ascii="Segoe UI" w:eastAsiaTheme="minorHAnsi" w:hAnsi="Segoe UI" w:cs="Segoe UI"/>
+          <w:b/>
+          <w:sz w:val="20"/>
+          <w:szCs w:val="20"/>
+          <w:lang w:eastAsia="en-US" w:bidi="ar-SA"/>
+        </w:rPr>
+      </w:pPr>
+      <w:r>
+        <w:rPr>
+          <w:rFonts w:ascii="BRH Devanagari Extra" w:hAnsi="BRH Devanagari Extra" w:cs="BRH Devanagari Extra"/>
+          <w:b/>
+          <w:sz w:val="40"/>
+          <w:szCs w:val="40"/>
+          <w:highlight w:val="cyan"/>
+          <w:lang w:val="en-US" w:eastAsia="en-US" w:bidi="ar-SA"/>
+        </w:rPr>
+        <w:t>L</w:t>
+      </w:r>
+      <w:r>
+        <w:rPr>
+          <w:rFonts w:ascii="BRH Malayalam Extra" w:hAnsi="BRH Malayalam Extra" w:cs="BRH Devanagari Extra"/>
+          <w:b/>
+          <w:sz w:val="32"/>
+          <w:szCs w:val="40"/>
+          <w:highlight w:val="cyan"/>
+          <w:lang w:val="en-US" w:eastAsia="en-US" w:bidi="ar-SA"/>
+        </w:rPr>
+        <w:t>–</w:t>
+      </w:r>
+      <w:r>
+        <w:rPr>
+          <w:rFonts w:ascii="BRH Malayalam Extra" w:hAnsi="BRH Malayalam Extra" w:cs="BRH Devanagari Extra"/>
+          <w:b/>
+          <w:sz w:val="32"/>
+          <w:szCs w:val="40"/>
+          <w:highlight w:val="cyan"/>
+          <w:lang w:bidi="ar-SA"/>
+        </w:rPr>
+        <w:t>–</w:t>
+      </w:r>
+      <w:r>
+        <w:rPr>
+          <w:rFonts w:ascii="BRH Devanagari Extra" w:hAnsi="BRH Devanagari Extra" w:cs="BRH Devanagari Extra"/>
+          <w:b/>
+          <w:sz w:val="40"/>
+          <w:szCs w:val="40"/>
+          <w:highlight w:val="cyan"/>
+          <w:lang w:bidi="ar-SA"/>
+        </w:rPr>
+        <w:t>uÉÉÅÅmiuÉÉ</w:t>
+      </w:r>
+      <w:r>
+        <w:rPr>
+          <w:rFonts w:ascii="BRH Devanagari Extra" w:hAnsi="BRH Devanagari Extra" w:cs="BRH Devanagari Extra"/>
+          <w:b/>
+          <w:sz w:val="40"/>
+          <w:szCs w:val="40"/>
+          <w:lang w:bidi="ar-SA"/>
+        </w:rPr>
+        <w:t xml:space="preserve"> ÅuÉþ ÂlkÉiÉå</w:t>
+      </w:r>
+      <w:r>
+        <w:rPr>
+          <w:rFonts w:ascii="BRH Devanagari Extra" w:hAnsi="BRH Devanagari Extra" w:cs="BRH Devanagari Extra"/>
+          <w:b/>
+          <w:sz w:val="40"/>
+          <w:szCs w:val="40"/>
+          <w:lang w:bidi="ar-SA"/>
+        </w:rPr>
+        <w:t xml:space="preserve"> </w:t>
+      </w:r>
+      <w:r>
+        <w:rPr>
+          <w:rFonts w:ascii="BRH Devanagari Extra" w:hAnsi="BRH Devanagari Extra" w:cs="BRH Devanagari Extra"/>
+          <w:b/>
+          <w:sz w:val="40"/>
+          <w:szCs w:val="40"/>
+          <w:lang w:val="en-US" w:eastAsia="en-US" w:bidi="ar-SA"/>
+        </w:rPr>
+        <w:t xml:space="preserve">- </w:t>
+      </w:r>
+      <w:r>
+        <w:rPr>
+          <w:rFonts w:ascii="Arial" w:hAnsi="Arial" w:cs="Arial"/>
+          <w:bCs/>
+          <w:sz w:val="32"/>
+          <w:szCs w:val="32"/>
+          <w:lang w:val="en-US"/>
+        </w:rPr>
+        <w:t>TS 7.5.</w:t>
+      </w:r>
+      <w:r>
+        <w:rPr>
+          <w:rFonts w:ascii="Arial" w:hAnsi="Arial" w:cs="Arial"/>
+          <w:bCs/>
+          <w:sz w:val="32"/>
+          <w:szCs w:val="32"/>
+          <w:lang w:val="en-US"/>
+        </w:rPr>
+        <w:t>6.4</w:t>
+      </w:r>
+    </w:p>
+    <w:p>
+      <w:pPr>
+        <w:widowControl w:val="0"/>
+        <w:pBdr>
+          <w:bottom w:val="single" w:sz="4" w:space="1" w:color="auto"/>
+        </w:pBdr>
+        <w:autoSpaceDE w:val="0"/>
+        <w:autoSpaceDN w:val="0"/>
+        <w:adjustRightInd w:val="0"/>
+        <w:spacing w:line="252" w:lineRule="auto"/>
+        <w:ind w:right="-187"/>
+        <w:rPr>
+          <w:rFonts w:ascii="Segoe UI" w:eastAsiaTheme="minorHAnsi" w:hAnsi="Segoe UI" w:cs="Segoe UI"/>
+          <w:color w:val="FF0000"/>
+          <w:sz w:val="20"/>
+          <w:szCs w:val="20"/>
+          <w:lang w:eastAsia="en-US" w:bidi="ar-SA"/>
+        </w:rPr>
+      </w:pPr>
+      <w:r>
+        <w:rPr>
+          <w:rFonts w:ascii="BRH Devanagari Extra" w:hAnsi="BRH Devanagari Extra" w:cs="BRH Devanagari Extra"/>
+          <w:color w:val="FF0000"/>
+          <w:sz w:val="40"/>
+          <w:szCs w:val="40"/>
+          <w:lang w:val="en-US" w:eastAsia="en-US" w:bidi="ar-SA"/>
+        </w:rPr>
+        <w:t>L</w:t>
+      </w:r>
+      <w:r>
+        <w:rPr>
+          <w:rFonts w:ascii="BRH Malayalam Extra" w:hAnsi="BRH Malayalam Extra" w:cs="BRH Devanagari Extra"/>
+          <w:color w:val="FF0000"/>
+          <w:sz w:val="32"/>
+          <w:szCs w:val="40"/>
+          <w:lang w:val="en-US" w:eastAsia="en-US" w:bidi="ar-SA"/>
+        </w:rPr>
+        <w:t>–</w:t>
+      </w:r>
+      <w:r>
+        <w:rPr>
+          <w:rFonts w:ascii="BRH Devanagari Extra" w:hAnsi="BRH Devanagari Extra" w:cs="BRH Devanagari Extra"/>
+          <w:color w:val="FF0000"/>
+          <w:sz w:val="40"/>
+          <w:szCs w:val="40"/>
+          <w:lang w:val="en-US" w:eastAsia="en-US" w:bidi="ar-SA"/>
+        </w:rPr>
+        <w:t>uÉ | AÉ</w:t>
+      </w:r>
+      <w:r>
+        <w:rPr>
+          <w:rFonts w:ascii="BRH Malayalam Extra" w:hAnsi="BRH Malayalam Extra" w:cs="BRH Devanagari Extra"/>
+          <w:color w:val="FF0000"/>
+          <w:sz w:val="32"/>
+          <w:szCs w:val="40"/>
+          <w:lang w:val="en-US" w:eastAsia="en-US" w:bidi="ar-SA"/>
+        </w:rPr>
+        <w:t>–</w:t>
+      </w:r>
+      <w:r>
+        <w:rPr>
+          <w:rFonts w:ascii="BRH Devanagari Extra" w:hAnsi="BRH Devanagari Extra" w:cs="BRH Devanagari Extra"/>
+          <w:color w:val="FF0000"/>
+          <w:sz w:val="40"/>
+          <w:szCs w:val="40"/>
+          <w:lang w:val="en-US" w:eastAsia="en-US" w:bidi="ar-SA"/>
+        </w:rPr>
+        <w:t>miuÉÉ | AuÉþ |</w:t>
+      </w:r>
+    </w:p>
+    <w:p>
+      <w:pPr>
+        <w:widowControl w:val="0"/>
+        <w:autoSpaceDE w:val="0"/>
+        <w:autoSpaceDN w:val="0"/>
+        <w:adjustRightInd w:val="0"/>
+        <w:spacing w:line="252" w:lineRule="auto"/>
+        <w:ind w:right="-187"/>
+        <w:jc w:val="both"/>
+        <w:rPr>
+          <w:rFonts w:ascii="Arial" w:hAnsi="Arial" w:cs="Arial"/>
+          <w:bCs/>
+          <w:sz w:val="32"/>
+          <w:szCs w:val="32"/>
+          <w:lang w:val="en-US"/>
+        </w:rPr>
+      </w:pPr>
+      <w:r>
+        <w:rPr>
+          <w:rFonts w:ascii="BRH Devanagari Extra" w:hAnsi="BRH Devanagari Extra" w:cs="BRH Devanagari Extra"/>
+          <w:b/>
+          <w:sz w:val="40"/>
+          <w:szCs w:val="40"/>
+          <w:lang w:bidi="ar-SA"/>
+        </w:rPr>
+        <w:t>cÉ</w:t>
+      </w:r>
+      <w:r>
+        <w:rPr>
+          <w:rFonts w:ascii="BRH Malayalam Extra" w:hAnsi="BRH Malayalam Extra" w:cs="BRH Devanagari Extra"/>
+          <w:b/>
+          <w:sz w:val="32"/>
+          <w:szCs w:val="40"/>
+          <w:lang w:bidi="ar-SA"/>
+        </w:rPr>
+        <w:t>–</w:t>
+      </w:r>
+      <w:r>
+        <w:rPr>
+          <w:rFonts w:ascii="BRH Devanagari Extra" w:hAnsi="BRH Devanagari Extra" w:cs="BRH Devanagari Extra"/>
+          <w:b/>
+          <w:sz w:val="40"/>
+          <w:szCs w:val="40"/>
+          <w:lang w:bidi="ar-SA"/>
+        </w:rPr>
+        <w:t>ÂÇ iÉ×þiÉÏrÉxÉuÉ</w:t>
+      </w:r>
+      <w:r>
+        <w:rPr>
+          <w:rFonts w:ascii="BRH Malayalam Extra" w:hAnsi="BRH Malayalam Extra" w:cs="BRH Devanagari Extra"/>
+          <w:b/>
+          <w:sz w:val="32"/>
+          <w:szCs w:val="40"/>
+          <w:lang w:bidi="ar-SA"/>
+        </w:rPr>
+        <w:t>–</w:t>
+      </w:r>
+      <w:r>
+        <w:rPr>
+          <w:rFonts w:ascii="BRH Devanagari Extra" w:hAnsi="BRH Devanagari Extra" w:cs="BRH Devanagari Extra"/>
+          <w:b/>
+          <w:sz w:val="40"/>
+          <w:szCs w:val="40"/>
+          <w:lang w:bidi="ar-SA"/>
+        </w:rPr>
+        <w:t>lÉå ÌlÉ</w:t>
+      </w:r>
+      <w:r>
+        <w:rPr>
+          <w:rFonts w:ascii="BRH Devanagari Extra" w:hAnsi="BRH Devanagari Extra" w:cs="BRH Devanagari Extra"/>
+          <w:b/>
+          <w:sz w:val="40"/>
+          <w:szCs w:val="40"/>
+          <w:lang w:val="en-US" w:eastAsia="en-US" w:bidi="ar-SA"/>
+        </w:rPr>
+        <w:t xml:space="preserve">È - </w:t>
+      </w:r>
+      <w:r>
+        <w:rPr>
+          <w:rFonts w:ascii="Arial" w:hAnsi="Arial" w:cs="Arial"/>
+          <w:bCs/>
+          <w:sz w:val="32"/>
+          <w:szCs w:val="32"/>
+          <w:lang w:val="en-US"/>
+        </w:rPr>
+        <w:t>TS 7.5.6.4</w:t>
+      </w:r>
+    </w:p>
+    <w:p>
+      <w:pPr>
+        <w:pBdr>
+          <w:bottom w:val="single" w:sz="4" w:space="1" w:color="auto"/>
+        </w:pBdr>
+        <w:autoSpaceDE w:val="0"/>
+        <w:autoSpaceDN w:val="0"/>
+        <w:adjustRightInd w:val="0"/>
+        <w:spacing w:line="252" w:lineRule="auto"/>
+        <w:ind w:right="-187"/>
+        <w:rPr>
+          <w:rFonts w:ascii="Segoe UI" w:eastAsiaTheme="minorHAnsi" w:hAnsi="Segoe UI" w:cs="Segoe UI"/>
+          <w:b/>
+          <w:sz w:val="20"/>
+          <w:szCs w:val="20"/>
+          <w:lang w:eastAsia="en-US" w:bidi="ar-SA"/>
+        </w:rPr>
+      </w:pPr>
+      <w:r>
+        <w:rPr>
+          <w:rFonts w:ascii="BRH Devanagari Extra" w:hAnsi="BRH Devanagari Extra" w:cs="BRH Devanagari Extra"/>
+          <w:color w:val="FF0000"/>
+          <w:sz w:val="40"/>
+          <w:szCs w:val="40"/>
+          <w:lang w:val="en-US" w:eastAsia="en-US" w:bidi="ar-SA"/>
+        </w:rPr>
+        <w:t>iÉ×</w:t>
+      </w:r>
+      <w:r>
+        <w:rPr>
+          <w:rFonts w:ascii="BRH Malayalam Extra" w:hAnsi="BRH Malayalam Extra" w:cs="BRH Devanagari Extra"/>
+          <w:color w:val="FF0000"/>
+          <w:sz w:val="32"/>
+          <w:szCs w:val="40"/>
+          <w:lang w:val="en-US" w:eastAsia="en-US" w:bidi="ar-SA"/>
+        </w:rPr>
+        <w:t>–</w:t>
+      </w:r>
+      <w:r>
+        <w:rPr>
+          <w:rFonts w:ascii="BRH Devanagari Extra" w:hAnsi="BRH Devanagari Extra" w:cs="BRH Devanagari Extra"/>
+          <w:color w:val="FF0000"/>
+          <w:sz w:val="40"/>
+          <w:szCs w:val="40"/>
+          <w:lang w:val="en-US" w:eastAsia="en-US" w:bidi="ar-SA"/>
+        </w:rPr>
+        <w:t>iÉÏ</w:t>
+      </w:r>
+      <w:r>
+        <w:rPr>
+          <w:rFonts w:ascii="BRH Malayalam Extra" w:hAnsi="BRH Malayalam Extra" w:cs="BRH Devanagari Extra"/>
+          <w:color w:val="FF0000"/>
+          <w:sz w:val="32"/>
+          <w:szCs w:val="40"/>
+          <w:lang w:val="en-US" w:eastAsia="en-US" w:bidi="ar-SA"/>
+        </w:rPr>
+        <w:t>–</w:t>
+      </w:r>
+      <w:r>
+        <w:rPr>
+          <w:rFonts w:ascii="BRH Devanagari Extra" w:hAnsi="BRH Devanagari Extra" w:cs="BRH Devanagari Extra"/>
+          <w:color w:val="FF0000"/>
+          <w:sz w:val="40"/>
+          <w:szCs w:val="40"/>
+          <w:lang w:val="en-US" w:eastAsia="en-US" w:bidi="ar-SA"/>
+        </w:rPr>
+        <w:t>rÉ</w:t>
+      </w:r>
+      <w:r>
+        <w:rPr>
+          <w:rFonts w:ascii="BRH Malayalam Extra" w:hAnsi="BRH Malayalam Extra" w:cs="BRH Devanagari Extra"/>
+          <w:color w:val="FF0000"/>
+          <w:sz w:val="32"/>
+          <w:szCs w:val="40"/>
+          <w:lang w:val="en-US" w:eastAsia="en-US" w:bidi="ar-SA"/>
+        </w:rPr>
+        <w:t>–</w:t>
+      </w:r>
+      <w:r>
+        <w:rPr>
+          <w:rFonts w:ascii="BRH Devanagari Extra" w:hAnsi="BRH Devanagari Extra" w:cs="BRH Devanagari Extra"/>
+          <w:color w:val="FF0000"/>
+          <w:sz w:val="40"/>
+          <w:szCs w:val="40"/>
+          <w:lang w:val="en-US" w:eastAsia="en-US" w:bidi="ar-SA"/>
+        </w:rPr>
+        <w:t>xÉ</w:t>
+      </w:r>
+      <w:r>
+        <w:rPr>
+          <w:rFonts w:ascii="BRH Malayalam Extra" w:hAnsi="BRH Malayalam Extra" w:cs="BRH Devanagari Extra"/>
+          <w:color w:val="FF0000"/>
+          <w:sz w:val="32"/>
+          <w:szCs w:val="40"/>
+          <w:lang w:val="en-US" w:eastAsia="en-US" w:bidi="ar-SA"/>
+        </w:rPr>
+        <w:t>–</w:t>
+      </w:r>
+      <w:r>
+        <w:rPr>
+          <w:rFonts w:ascii="BRH Devanagari Extra" w:hAnsi="BRH Devanagari Extra" w:cs="BRH Devanagari Extra"/>
+          <w:color w:val="FF0000"/>
+          <w:sz w:val="40"/>
+          <w:szCs w:val="40"/>
+          <w:lang w:val="en-US" w:eastAsia="en-US" w:bidi="ar-SA"/>
+        </w:rPr>
+        <w:t>uÉ</w:t>
+      </w:r>
+      <w:r>
+        <w:rPr>
+          <w:rFonts w:ascii="BRH Malayalam Extra" w:hAnsi="BRH Malayalam Extra" w:cs="BRH Devanagari Extra"/>
+          <w:color w:val="FF0000"/>
+          <w:sz w:val="32"/>
+          <w:szCs w:val="40"/>
+          <w:lang w:val="en-US" w:eastAsia="en-US" w:bidi="ar-SA"/>
+        </w:rPr>
+        <w:t>––</w:t>
+      </w:r>
+      <w:r>
+        <w:rPr>
+          <w:rFonts w:ascii="BRH Devanagari Extra" w:hAnsi="BRH Devanagari Extra" w:cs="BRH Devanagari Extra"/>
+          <w:color w:val="FF0000"/>
+          <w:sz w:val="40"/>
+          <w:szCs w:val="40"/>
+          <w:lang w:val="en-US" w:eastAsia="en-US" w:bidi="ar-SA"/>
+        </w:rPr>
+        <w:t>lÉå | ÌlÉÈ |</w:t>
+      </w:r>
+      <w:r>
+        <w:rPr>
+          <w:rFonts w:ascii="BRH Devanagari Extra" w:hAnsi="BRH Devanagari Extra" w:cs="BRH Devanagari Extra"/>
+          <w:b/>
+          <w:color w:val="FF0000"/>
+          <w:sz w:val="40"/>
+          <w:szCs w:val="40"/>
+          <w:lang w:val="en-US" w:eastAsia="en-US" w:bidi="ar-SA"/>
+        </w:rPr>
+        <w:t xml:space="preserve"> </w:t>
+      </w:r>
+      <w:r>
+        <w:rPr>
+          <w:rFonts w:ascii="BRH Devanagari Extra" w:hAnsi="BRH Devanagari Extra" w:cs="BRH Devanagari Extra"/>
+          <w:b/>
+          <w:sz w:val="40"/>
+          <w:szCs w:val="40"/>
+          <w:lang w:val="en-US" w:eastAsia="en-US" w:bidi="ar-SA"/>
+        </w:rPr>
+        <w:t xml:space="preserve">= </w:t>
+      </w:r>
+      <w:r>
+        <w:rPr>
+          <w:rFonts w:ascii="BRH Devanagari" w:eastAsiaTheme="minorHAnsi" w:hAnsi="BRH Devanagari" w:cs="BRH Devanagari"/>
+          <w:b/>
+          <w:color w:val="000000"/>
+          <w:sz w:val="40"/>
+          <w:szCs w:val="40"/>
+          <w:lang w:eastAsia="en-US" w:bidi="ar-SA"/>
+        </w:rPr>
+        <w:t xml:space="preserve">(ÌlÉUç </w:t>
+      </w:r>
+      <w:r>
+        <w:rPr>
+          <w:rFonts w:ascii="BRH Devanagari" w:eastAsiaTheme="minorHAnsi" w:hAnsi="BRH Devanagari" w:cs="BRH Devanagari"/>
+          <w:b/>
+          <w:color w:val="000000"/>
+          <w:sz w:val="40"/>
+          <w:szCs w:val="40"/>
+          <w:highlight w:val="green"/>
+          <w:lang w:eastAsia="en-US" w:bidi="ar-SA"/>
+        </w:rPr>
+        <w:t>ÍhÉ¹</w:t>
+      </w:r>
+      <w:r>
+        <w:rPr>
+          <w:rFonts w:ascii="BRH Devanagari" w:eastAsiaTheme="minorHAnsi" w:hAnsi="BRH Devanagari" w:cs="BRH Devanagari"/>
+          <w:b/>
+          <w:color w:val="000000"/>
+          <w:sz w:val="40"/>
+          <w:szCs w:val="40"/>
+          <w:lang w:eastAsia="en-US" w:bidi="ar-SA"/>
+        </w:rPr>
+        <w:t>ØiÉÏrÉxÉuÉlÉå)</w:t>
+      </w:r>
+    </w:p>
+    <w:p>
+      <w:pPr>
+        <w:widowControl w:val="0"/>
+        <w:autoSpaceDE w:val="0"/>
+        <w:autoSpaceDN w:val="0"/>
+        <w:adjustRightInd w:val="0"/>
+        <w:spacing w:line="252" w:lineRule="auto"/>
+        <w:ind w:right="-187"/>
+        <w:jc w:val="both"/>
+        <w:rPr>
+          <w:rFonts w:ascii="Arial" w:hAnsi="Arial" w:cs="Arial"/>
+          <w:bCs/>
+          <w:sz w:val="32"/>
+          <w:szCs w:val="32"/>
+          <w:lang w:val="en-US"/>
+        </w:rPr>
+      </w:pPr>
+      <w:r>
+        <w:rPr>
+          <w:rFonts w:ascii="BRH Devanagari Extra" w:hAnsi="BRH Devanagari Extra" w:cs="BRH Devanagari Extra"/>
+          <w:b/>
+          <w:sz w:val="40"/>
+          <w:szCs w:val="40"/>
+          <w:lang w:bidi="ar-SA"/>
+        </w:rPr>
+        <w:t>oÉë¼uÉÉ</w:t>
+      </w:r>
+      <w:r>
+        <w:rPr>
+          <w:rFonts w:ascii="BRH Malayalam Extra" w:hAnsi="BRH Malayalam Extra" w:cs="BRH Devanagari Extra"/>
+          <w:b/>
+          <w:sz w:val="32"/>
+          <w:szCs w:val="40"/>
+          <w:lang w:bidi="ar-SA"/>
+        </w:rPr>
+        <w:t>–</w:t>
+      </w:r>
+      <w:r>
+        <w:rPr>
+          <w:rFonts w:ascii="BRH Devanagari Extra" w:hAnsi="BRH Devanagari Extra" w:cs="BRH Devanagari Extra"/>
+          <w:b/>
+          <w:sz w:val="40"/>
+          <w:szCs w:val="40"/>
+          <w:lang w:bidi="ar-SA"/>
+        </w:rPr>
+        <w:t>ÌSlÉ</w:t>
+      </w:r>
+      <w:r>
+        <w:rPr>
+          <w:rFonts w:ascii="BRH Malayalam Extra" w:hAnsi="BRH Malayalam Extra" w:cs="BRH Devanagari Extra"/>
+          <w:b/>
+          <w:sz w:val="32"/>
+          <w:szCs w:val="40"/>
+          <w:lang w:bidi="ar-SA"/>
+        </w:rPr>
+        <w:t>–</w:t>
+      </w:r>
+      <w:r>
+        <w:rPr>
+          <w:rFonts w:ascii="BRH Devanagari Extra" w:hAnsi="BRH Devanagari Extra" w:cs="BRH Devanagari Extra"/>
+          <w:b/>
+          <w:sz w:val="40"/>
+          <w:szCs w:val="40"/>
+          <w:lang w:bidi="ar-SA"/>
+        </w:rPr>
+        <w:t>xiÉ²ÉþWÒûÂ</w:t>
+      </w:r>
+      <w:r>
+        <w:rPr>
+          <w:rFonts w:ascii="BRH Malayalam Extra" w:hAnsi="BRH Malayalam Extra" w:cs="BRH Devanagari Extra"/>
+          <w:b/>
+          <w:sz w:val="32"/>
+          <w:szCs w:val="40"/>
+          <w:lang w:bidi="ar-SA"/>
+        </w:rPr>
+        <w:t>–</w:t>
+      </w:r>
+      <w:r>
+        <w:rPr>
+          <w:rFonts w:ascii="BRH Devanagari Extra" w:hAnsi="BRH Devanagari Extra" w:cs="BRH Devanagari Extra"/>
+          <w:b/>
+          <w:sz w:val="40"/>
+          <w:szCs w:val="40"/>
+          <w:lang w:bidi="ar-SA"/>
+        </w:rPr>
+        <w:t>jÉçxÉ×erÉþqÉå</w:t>
+      </w:r>
+      <w:r>
+        <w:rPr>
+          <w:rFonts w:ascii="BRH Malayalam Extra" w:hAnsi="BRH Malayalam Extra" w:cs="BRH Devanagari Extra"/>
+          <w:b/>
+          <w:sz w:val="32"/>
+          <w:szCs w:val="40"/>
+          <w:lang w:bidi="ar-SA"/>
+        </w:rPr>
+        <w:t>–</w:t>
+      </w:r>
+      <w:r>
+        <w:rPr>
+          <w:rFonts w:ascii="BRH Devanagari Extra" w:hAnsi="BRH Devanagari Extra" w:cs="BRH Devanagari Extra"/>
+          <w:b/>
+          <w:sz w:val="40"/>
+          <w:szCs w:val="40"/>
+          <w:lang w:bidi="ar-SA"/>
+        </w:rPr>
+        <w:t>uÉåirÉþqÉÉuÉÉ</w:t>
+      </w:r>
+      <w:r>
+        <w:rPr>
+          <w:rFonts w:ascii="BRH Malayalam Extra" w:hAnsi="BRH Malayalam Extra" w:cs="BRH Devanagari Extra"/>
+          <w:b/>
+          <w:sz w:val="32"/>
+          <w:szCs w:val="40"/>
+          <w:lang w:bidi="ar-SA"/>
+        </w:rPr>
+        <w:t>–</w:t>
+      </w:r>
+      <w:r>
+        <w:rPr>
+          <w:rFonts w:ascii="BRH Devanagari Extra" w:hAnsi="BRH Devanagari Extra" w:cs="BRH Devanagari Extra"/>
+          <w:b/>
+          <w:sz w:val="40"/>
+          <w:szCs w:val="40"/>
+          <w:lang w:bidi="ar-SA"/>
+        </w:rPr>
+        <w:t xml:space="preserve">xrÉÉþrÉÉÇ - </w:t>
+      </w:r>
+      <w:r>
+        <w:rPr>
+          <w:rFonts w:ascii="Arial" w:hAnsi="Arial" w:cs="Arial"/>
+          <w:bCs/>
+          <w:sz w:val="32"/>
+          <w:szCs w:val="32"/>
+          <w:lang w:val="en-US"/>
+        </w:rPr>
+        <w:t>TS 7.5.7.1</w:t>
+      </w:r>
+    </w:p>
+    <w:p>
+      <w:pPr>
+        <w:autoSpaceDE w:val="0"/>
+        <w:autoSpaceDN w:val="0"/>
+        <w:adjustRightInd w:val="0"/>
+        <w:spacing w:line="252" w:lineRule="auto"/>
+        <w:ind w:right="-187"/>
+        <w:rPr>
+          <w:rFonts w:ascii="BRH Devanagari Extra" w:eastAsiaTheme="minorHAnsi" w:hAnsi="BRH Devanagari Extra" w:cs="BRH Devanagari Extra"/>
+          <w:b/>
+          <w:color w:val="000000"/>
+          <w:sz w:val="40"/>
+          <w:szCs w:val="40"/>
+          <w:lang w:eastAsia="en-US" w:bidi="ar-SA"/>
+        </w:rPr>
+      </w:pPr>
+      <w:r>
+        <w:rPr>
+          <w:rFonts w:ascii="BRH Devanagari RN" w:hAnsi="BRH Devanagari RN" w:cs="BRH Devanagari Extra"/>
+          <w:color w:val="FF0000"/>
+          <w:sz w:val="36"/>
+          <w:szCs w:val="40"/>
+        </w:rPr>
+        <w:t xml:space="preserve">mÉSÉÌlÉ </w:t>
+      </w:r>
+      <w:r>
+        <w:rPr>
+          <w:rFonts w:ascii="BRH Devanagari RN" w:hAnsi="BRH Devanagari RN" w:cs="BRH Devanagari Extra"/>
+          <w:color w:val="FF0000"/>
+          <w:sz w:val="36"/>
+          <w:szCs w:val="40"/>
+        </w:rPr>
+        <w:t>-</w:t>
+      </w:r>
+      <w:r>
+        <w:rPr>
+          <w:rFonts w:ascii="BRH Devanagari RN" w:hAnsi="BRH Devanagari RN" w:cs="BRH Devanagari Extra"/>
+          <w:color w:val="FF0000"/>
+          <w:sz w:val="36"/>
+          <w:szCs w:val="40"/>
+        </w:rPr>
+        <w:t xml:space="preserve"> </w:t>
+      </w:r>
+      <w:r>
+        <w:rPr>
+          <w:rFonts w:ascii="BRH Devanagari Extra" w:eastAsiaTheme="minorHAnsi" w:hAnsi="BRH Devanagari Extra" w:cs="BRH Devanagari Extra"/>
+          <w:color w:val="000000"/>
+          <w:sz w:val="40"/>
+          <w:szCs w:val="40"/>
+          <w:lang w:eastAsia="en-US" w:bidi="ar-SA"/>
+        </w:rPr>
+        <w:t>iÉiÉç | Eý | AÉýWÒûýÈ |</w:t>
+      </w:r>
+      <w:r>
+        <w:rPr>
+          <w:rFonts w:ascii="BRH Devanagari Extra" w:eastAsiaTheme="minorHAnsi" w:hAnsi="BRH Devanagari Extra" w:cs="BRH Devanagari Extra"/>
+          <w:b/>
+          <w:color w:val="000000"/>
+          <w:sz w:val="40"/>
+          <w:szCs w:val="40"/>
+          <w:lang w:eastAsia="en-US" w:bidi="ar-SA"/>
+        </w:rPr>
+        <w:tab/>
+      </w:r>
+    </w:p>
+    <w:p>
+      <w:pPr>
+        <w:autoSpaceDE w:val="0"/>
+        <w:autoSpaceDN w:val="0"/>
+        <w:adjustRightInd w:val="0"/>
+        <w:spacing w:line="252" w:lineRule="auto"/>
+        <w:ind w:right="-187"/>
+        <w:rPr>
+          <w:rFonts w:ascii="BRH Devanagari Extra" w:eastAsiaTheme="minorHAnsi" w:hAnsi="BRH Devanagari Extra" w:cs="BRH Devanagari Extra"/>
+          <w:color w:val="000000"/>
+          <w:sz w:val="40"/>
+          <w:szCs w:val="40"/>
+          <w:lang w:eastAsia="en-US" w:bidi="ar-SA"/>
+        </w:rPr>
+      </w:pPr>
+      <w:r>
+        <w:rPr>
+          <w:rFonts w:ascii="BRH Devanagari Extra" w:hAnsi="BRH Devanagari Extra" w:cs="BRH Devanagari Extra"/>
+          <w:color w:val="FF0000"/>
+          <w:sz w:val="36"/>
+          <w:szCs w:val="40"/>
+        </w:rPr>
+        <w:t>bÉlÉmÉÔuÉï mÉSÉÌlÉ -</w:t>
+      </w:r>
+      <w:r>
+        <w:rPr>
+          <w:rFonts w:ascii="BRH Devanagari Extra" w:hAnsi="BRH Devanagari Extra" w:cs="BRH Devanagari Extra"/>
+          <w:color w:val="FF0000"/>
+          <w:sz w:val="36"/>
+          <w:szCs w:val="40"/>
+        </w:rPr>
+        <w:t xml:space="preserve"> </w:t>
+      </w:r>
+      <w:bookmarkStart w:id="11" w:name="_GoBack"/>
+      <w:r>
+        <w:rPr>
+          <w:rFonts w:ascii="BRH Devanagari Extra" w:eastAsiaTheme="minorHAnsi" w:hAnsi="BRH Devanagari Extra" w:cs="BRH Devanagari Extra"/>
+          <w:color w:val="000000"/>
+          <w:sz w:val="36"/>
+          <w:szCs w:val="40"/>
+          <w:lang w:eastAsia="en-US" w:bidi="ar-SA"/>
+        </w:rPr>
+        <w:t>iÉiÉç Eý Eý iÉiÉç iÉiÉç Eý AÉýWÒûýÈ AÉýWÒûýÈ Eý iÉiÉç iÉiÉç Eý AÉýWÒûýÈ</w:t>
+      </w:r>
+      <w:r>
+        <w:rPr>
+          <w:rFonts w:ascii="BRH Devanagari Extra" w:eastAsiaTheme="minorHAnsi" w:hAnsi="BRH Devanagari Extra" w:cs="BRH Devanagari Extra"/>
+          <w:color w:val="000000"/>
+          <w:sz w:val="36"/>
+          <w:szCs w:val="40"/>
+          <w:lang w:eastAsia="en-US" w:bidi="ar-SA"/>
+        </w:rPr>
+        <w:t xml:space="preserve"> |</w:t>
+      </w:r>
+      <w:r>
+        <w:rPr>
+          <w:rFonts w:ascii="BRH Devanagari Extra" w:eastAsiaTheme="minorHAnsi" w:hAnsi="BRH Devanagari Extra" w:cs="BRH Devanagari Extra"/>
+          <w:color w:val="000000"/>
+          <w:sz w:val="36"/>
+          <w:szCs w:val="40"/>
+          <w:lang w:eastAsia="en-US" w:bidi="ar-SA"/>
+        </w:rPr>
+        <w:t xml:space="preserve"> </w:t>
+      </w:r>
+      <w:r>
+        <w:rPr>
+          <w:rFonts w:ascii="BRH Devanagari Extra" w:eastAsiaTheme="minorHAnsi" w:hAnsi="BRH Devanagari Extra" w:cs="BRH Devanagari Extra"/>
+          <w:color w:val="000000"/>
+          <w:sz w:val="40"/>
+          <w:szCs w:val="40"/>
+          <w:lang w:eastAsia="en-US" w:bidi="ar-SA"/>
+        </w:rPr>
+        <w:t xml:space="preserve"> </w:t>
+      </w:r>
+    </w:p>
+    <w:bookmarkEnd w:id="11"/>
+    <w:p>
+      <w:pPr>
+        <w:autoSpaceDE w:val="0"/>
+        <w:autoSpaceDN w:val="0"/>
+        <w:adjustRightInd w:val="0"/>
+        <w:spacing w:line="252" w:lineRule="auto"/>
+        <w:ind w:right="-187"/>
+        <w:rPr>
+          <w:rFonts w:ascii="BRH Devanagari Extra" w:eastAsiaTheme="minorHAnsi" w:hAnsi="BRH Devanagari Extra" w:cs="BRH Devanagari Extra"/>
+          <w:b/>
+          <w:color w:val="000000"/>
+          <w:sz w:val="40"/>
+          <w:szCs w:val="40"/>
+          <w:lang w:eastAsia="en-US" w:bidi="ar-SA"/>
+        </w:rPr>
+      </w:pPr>
+      <w:r>
+        <w:rPr>
+          <w:rFonts w:ascii="BRH Devanagari Extra" w:hAnsi="BRH Devanagari Extra" w:cs="BRH Devanagari Extra"/>
+          <w:b/>
+          <w:color w:val="FF0000"/>
+          <w:sz w:val="36"/>
+          <w:szCs w:val="40"/>
+        </w:rPr>
+        <w:lastRenderedPageBreak/>
+        <w:t>bÉlÉ uÉÉYrÉqÉç -</w:t>
+      </w:r>
+      <w:r>
+        <w:rPr>
+          <w:rFonts w:ascii="BRH Devanagari Extra" w:hAnsi="BRH Devanagari Extra" w:cs="BRH Devanagari Extra"/>
+          <w:b/>
+          <w:color w:val="FF0000"/>
+          <w:sz w:val="36"/>
+          <w:szCs w:val="40"/>
+        </w:rPr>
+        <w:t xml:space="preserve"> </w:t>
+      </w:r>
+      <w:r>
+        <w:rPr>
+          <w:rFonts w:ascii="BRH Devanagari Extra" w:eastAsiaTheme="minorHAnsi" w:hAnsi="BRH Devanagari Extra" w:cs="BRH Devanagari Extra"/>
+          <w:b/>
+          <w:color w:val="000000"/>
+          <w:sz w:val="40"/>
+          <w:szCs w:val="40"/>
+          <w:lang w:eastAsia="en-US" w:bidi="ar-SA"/>
+        </w:rPr>
+        <w:t xml:space="preserve">iÉiÉç </w:t>
+      </w:r>
+      <w:r>
+        <w:rPr>
+          <w:rFonts w:ascii="BRH Devanagari Extra" w:eastAsiaTheme="minorHAnsi" w:hAnsi="BRH Devanagari Extra" w:cs="BRH Devanagari Extra"/>
+          <w:b/>
+          <w:color w:val="000000"/>
+          <w:sz w:val="40"/>
+          <w:szCs w:val="40"/>
+          <w:highlight w:val="green"/>
+          <w:lang w:eastAsia="en-US" w:bidi="ar-SA"/>
+        </w:rPr>
+        <w:t>Fý</w:t>
+      </w:r>
+      <w:r>
+        <w:rPr>
+          <w:rFonts w:ascii="BRH Devanagari Extra" w:eastAsiaTheme="minorHAnsi" w:hAnsi="BRH Devanagari Extra" w:cs="BRH Devanagari Extra"/>
+          <w:b/>
+          <w:color w:val="000000"/>
+          <w:sz w:val="40"/>
+          <w:szCs w:val="40"/>
+          <w:lang w:eastAsia="en-US" w:bidi="ar-SA"/>
+        </w:rPr>
+        <w:t xml:space="preserve"> iÉiÉç iÉ²ÉþWÒû UÉWÒû Âý iÉiÉç iÉ²ÉþWÒûÈ |</w:t>
+      </w:r>
+      <w:r>
+        <w:rPr>
+          <w:rFonts w:ascii="BRH Devanagari Extra" w:eastAsiaTheme="minorHAnsi" w:hAnsi="BRH Devanagari Extra" w:cs="BRH Devanagari Extra"/>
+          <w:b/>
+          <w:color w:val="000000"/>
+          <w:sz w:val="40"/>
+          <w:szCs w:val="40"/>
+          <w:lang w:eastAsia="en-US" w:bidi="ar-SA"/>
+        </w:rPr>
+        <w:tab/>
+        <w:t xml:space="preserve"> </w:t>
+      </w:r>
+    </w:p>
+    <w:p>
+      <w:pPr>
+        <w:spacing w:line="252" w:lineRule="auto"/>
+        <w:ind w:right="-187"/>
+        <w:rPr>
+          <w:rFonts w:ascii="Arial" w:eastAsiaTheme="minorHAnsi" w:hAnsi="Arial" w:cs="Arial"/>
+          <w:b/>
+          <w:sz w:val="28"/>
+          <w:lang w:eastAsia="en-US" w:bidi="ar-SA"/>
+        </w:rPr>
+      </w:pPr>
+      <w:r>
+        <w:rPr>
+          <w:rFonts w:ascii="Arial" w:eastAsiaTheme="minorHAnsi" w:hAnsi="Arial" w:cs="Arial"/>
+          <w:b/>
+          <w:sz w:val="28"/>
+          <w:lang w:eastAsia="en-US" w:bidi="ar-SA"/>
+        </w:rPr>
+        <w:t>(If “u” and “u” comes in succession after “tat</w:t>
+      </w:r>
+      <w:proofErr w:type="gramStart"/>
+      <w:r>
+        <w:rPr>
+          <w:rFonts w:ascii="Arial" w:eastAsiaTheme="minorHAnsi" w:hAnsi="Arial" w:cs="Arial"/>
+          <w:b/>
+          <w:sz w:val="28"/>
+          <w:lang w:eastAsia="en-US" w:bidi="ar-SA"/>
+        </w:rPr>
+        <w:t>” ,</w:t>
+      </w:r>
+      <w:proofErr w:type="gramEnd"/>
+      <w:r>
+        <w:rPr>
+          <w:rFonts w:ascii="Arial" w:eastAsiaTheme="minorHAnsi" w:hAnsi="Arial" w:cs="Arial"/>
+          <w:b/>
+          <w:sz w:val="28"/>
+          <w:lang w:eastAsia="en-US" w:bidi="ar-SA"/>
+        </w:rPr>
+        <w:t xml:space="preserve"> then “u” + “u” is not “vu”, but “U” in deergham) </w:t>
+      </w:r>
+    </w:p>
+    <w:p>
+      <w:pPr>
+        <w:autoSpaceDE w:val="0"/>
+        <w:autoSpaceDN w:val="0"/>
+        <w:adjustRightInd w:val="0"/>
+        <w:rPr>
+          <w:rFonts w:ascii="BRH Devanagari Extra" w:eastAsiaTheme="minorHAnsi" w:hAnsi="BRH Devanagari Extra" w:cs="BRH Devanagari Extra"/>
+          <w:color w:val="000000"/>
+          <w:sz w:val="40"/>
+          <w:szCs w:val="40"/>
+          <w:lang w:eastAsia="en-US" w:bidi="ar-SA"/>
+        </w:rPr>
+      </w:pPr>
+      <w:r>
+        <w:rPr>
+          <w:rFonts w:ascii="BRH Devanagari RN" w:hAnsi="BRH Devanagari RN" w:cs="BRH Devanagari Extra"/>
+          <w:color w:val="FF0000"/>
+          <w:sz w:val="36"/>
+          <w:szCs w:val="40"/>
+        </w:rPr>
+        <w:t xml:space="preserve">mÉSÉÌlÉ </w:t>
+      </w:r>
+      <w:r>
+        <w:rPr>
+          <w:rFonts w:ascii="BRH Devanagari RN" w:hAnsi="BRH Devanagari RN" w:cs="BRH Devanagari Extra"/>
+          <w:color w:val="FF0000"/>
+          <w:sz w:val="36"/>
+          <w:szCs w:val="40"/>
+        </w:rPr>
+        <w:t>-</w:t>
+      </w:r>
+      <w:r>
+        <w:rPr>
+          <w:rFonts w:ascii="BRH Devanagari RN" w:hAnsi="BRH Devanagari RN" w:cs="BRH Devanagari Extra"/>
+          <w:color w:val="FF0000"/>
+          <w:sz w:val="36"/>
+          <w:szCs w:val="40"/>
+        </w:rPr>
+        <w:t xml:space="preserve"> </w:t>
+      </w:r>
+      <w:r>
+        <w:rPr>
+          <w:rFonts w:ascii="BRH Devanagari Extra" w:eastAsiaTheme="minorHAnsi" w:hAnsi="BRH Devanagari Extra" w:cs="BRH Devanagari Extra"/>
+          <w:color w:val="000000"/>
+          <w:sz w:val="40"/>
+          <w:szCs w:val="40"/>
+          <w:lang w:eastAsia="en-US" w:bidi="ar-SA"/>
+        </w:rPr>
+        <w:t>Eý | AÉýWÒûýÈ | EýjxÉ×erÉÿqÉç |</w:t>
+      </w:r>
+      <w:r>
+        <w:rPr>
+          <w:rFonts w:ascii="BRH Devanagari Extra" w:eastAsiaTheme="minorHAnsi" w:hAnsi="BRH Devanagari Extra" w:cs="BRH Devanagari Extra"/>
+          <w:color w:val="000000"/>
+          <w:sz w:val="40"/>
+          <w:szCs w:val="40"/>
+          <w:lang w:eastAsia="en-US" w:bidi="ar-SA"/>
+        </w:rPr>
+        <w:tab/>
+        <w:t xml:space="preserve"> </w:t>
+      </w:r>
+    </w:p>
+    <w:p>
+      <w:pPr>
+        <w:autoSpaceDE w:val="0"/>
+        <w:autoSpaceDN w:val="0"/>
+        <w:adjustRightInd w:val="0"/>
+        <w:rPr>
+          <w:rFonts w:ascii="BRH Devanagari Extra" w:eastAsiaTheme="minorHAnsi" w:hAnsi="BRH Devanagari Extra" w:cs="BRH Devanagari Extra"/>
+          <w:color w:val="000000"/>
+          <w:sz w:val="40"/>
+          <w:szCs w:val="40"/>
+          <w:lang w:eastAsia="en-US" w:bidi="ar-SA"/>
+        </w:rPr>
+      </w:pPr>
+      <w:r>
+        <w:rPr>
+          <w:rFonts w:ascii="BRH Devanagari Extra" w:hAnsi="BRH Devanagari Extra" w:cs="BRH Devanagari Extra"/>
+          <w:color w:val="FF0000"/>
+          <w:sz w:val="36"/>
+          <w:szCs w:val="40"/>
+        </w:rPr>
+        <w:t>bÉlÉmÉÔuÉï mÉSÉÌlÉ -</w:t>
+      </w:r>
+      <w:r>
+        <w:rPr>
+          <w:rFonts w:ascii="BRH Devanagari Extra" w:hAnsi="BRH Devanagari Extra" w:cs="BRH Devanagari Extra"/>
+          <w:color w:val="FF0000"/>
+          <w:sz w:val="36"/>
+          <w:szCs w:val="40"/>
+        </w:rPr>
+        <w:t xml:space="preserve"> </w:t>
+      </w:r>
+      <w:r>
+        <w:rPr>
+          <w:rFonts w:ascii="BRH Devanagari Extra" w:eastAsiaTheme="minorHAnsi" w:hAnsi="BRH Devanagari Extra" w:cs="BRH Devanagari Extra"/>
+          <w:color w:val="000000"/>
+          <w:sz w:val="40"/>
+          <w:szCs w:val="40"/>
+          <w:lang w:eastAsia="en-US" w:bidi="ar-SA"/>
+        </w:rPr>
+        <w:t>Eý AÉýWÒûýÈ AÉýWÒûýÈ Eý Eý AÉýWÒûýÈ EýjxÉ×erÉÿqÉç EýjxÉ×erÉÿqÉç AÉýWÒûýÈ Eý Eý AÉýWÒûýÈ EýjxÉ×erÉÿqÉç |</w:t>
+      </w:r>
+      <w:r>
+        <w:rPr>
+          <w:rFonts w:ascii="BRH Devanagari Extra" w:eastAsiaTheme="minorHAnsi" w:hAnsi="BRH Devanagari Extra" w:cs="BRH Devanagari Extra"/>
+          <w:color w:val="000000"/>
+          <w:sz w:val="40"/>
+          <w:szCs w:val="40"/>
+          <w:lang w:eastAsia="en-US" w:bidi="ar-SA"/>
+        </w:rPr>
+        <w:tab/>
+      </w:r>
+    </w:p>
+    <w:p>
+      <w:pPr>
+        <w:pBdr>
+          <w:bottom w:val="single" w:sz="4" w:space="1" w:color="auto"/>
+        </w:pBdr>
+        <w:autoSpaceDE w:val="0"/>
+        <w:autoSpaceDN w:val="0"/>
+        <w:adjustRightInd w:val="0"/>
+        <w:rPr>
+          <w:rFonts w:ascii="BRH Devanagari Extra" w:eastAsiaTheme="minorHAnsi" w:hAnsi="BRH Devanagari Extra" w:cs="BRH Devanagari Extra"/>
+          <w:b/>
+          <w:color w:val="000000"/>
+          <w:sz w:val="40"/>
+          <w:szCs w:val="40"/>
+          <w:lang w:eastAsia="en-US" w:bidi="ar-SA"/>
+        </w:rPr>
+      </w:pPr>
+      <w:r>
+        <w:rPr>
+          <w:rFonts w:ascii="BRH Devanagari Extra" w:hAnsi="BRH Devanagari Extra" w:cs="BRH Devanagari Extra"/>
+          <w:b/>
+          <w:color w:val="FF0000"/>
+          <w:sz w:val="36"/>
+          <w:szCs w:val="40"/>
+        </w:rPr>
+        <w:t>bÉlÉ uÉÉYrÉqÉç -</w:t>
+      </w:r>
+      <w:r>
+        <w:rPr>
+          <w:rFonts w:ascii="BRH Devanagari Extra" w:hAnsi="BRH Devanagari Extra" w:cs="BRH Devanagari Extra"/>
+          <w:b/>
+          <w:color w:val="FF0000"/>
+          <w:sz w:val="36"/>
+          <w:szCs w:val="40"/>
+        </w:rPr>
+        <w:t xml:space="preserve"> </w:t>
+      </w:r>
+      <w:r>
+        <w:rPr>
+          <w:rFonts w:ascii="BRH Devanagari Extra" w:eastAsiaTheme="minorHAnsi" w:hAnsi="BRH Devanagari Extra" w:cs="BRH Devanagari Extra"/>
+          <w:b/>
+          <w:color w:val="000000"/>
+          <w:sz w:val="40"/>
+          <w:szCs w:val="40"/>
+          <w:lang w:eastAsia="en-US" w:bidi="ar-SA"/>
+        </w:rPr>
+        <w:t>Eý uÉÉýWÒûý UÉýWÒûý Âý uÉÑý uÉÉýWÒûý ÂýjxÉ×erÉþ qÉÑýjxÉ×erÉþ qÉÉWÒû Â uÉÑ uÉÉWÒû ÂýjxÉ×erÉÿqÉç |</w:t>
+      </w:r>
+      <w:r>
+        <w:rPr>
+          <w:rFonts w:ascii="BRH Devanagari Extra" w:eastAsiaTheme="minorHAnsi" w:hAnsi="BRH Devanagari Extra" w:cs="BRH Devanagari Extra"/>
+          <w:b/>
+          <w:color w:val="000000"/>
+          <w:sz w:val="40"/>
+          <w:szCs w:val="40"/>
+          <w:lang w:eastAsia="en-US" w:bidi="ar-SA"/>
+        </w:rPr>
+        <w:tab/>
+        <w:t xml:space="preserve"> </w:t>
+      </w:r>
+      <w:r>
+        <w:rPr>
+          <w:rFonts w:ascii="BRH Devanagari Extra" w:eastAsiaTheme="minorHAnsi" w:hAnsi="BRH Devanagari Extra" w:cs="BRH Devanagari Extra"/>
+          <w:b/>
+          <w:color w:val="000000"/>
+          <w:sz w:val="40"/>
+          <w:szCs w:val="40"/>
+          <w:lang w:eastAsia="en-US" w:bidi="ar-SA"/>
+        </w:rPr>
+        <w:tab/>
+        <w:t xml:space="preserve"> </w:t>
+      </w:r>
+      <w:r>
+        <w:rPr>
+          <w:rFonts w:ascii="BRH Devanagari Extra" w:eastAsiaTheme="minorHAnsi" w:hAnsi="BRH Devanagari Extra" w:cs="BRH Devanagari Extra"/>
+          <w:b/>
+          <w:color w:val="000000"/>
+          <w:sz w:val="40"/>
+          <w:szCs w:val="40"/>
+          <w:lang w:eastAsia="en-US" w:bidi="ar-SA"/>
+        </w:rPr>
+        <w:tab/>
+        <w:t xml:space="preserve"> </w:t>
+      </w:r>
+    </w:p>
+    <w:p>
+      <w:pPr>
+        <w:widowControl w:val="0"/>
+        <w:autoSpaceDE w:val="0"/>
+        <w:autoSpaceDN w:val="0"/>
+        <w:adjustRightInd w:val="0"/>
+        <w:jc w:val="both"/>
+        <w:rPr>
+          <w:rFonts w:ascii="Arial" w:hAnsi="Arial" w:cs="Arial"/>
+          <w:bCs/>
+          <w:sz w:val="32"/>
+          <w:szCs w:val="32"/>
+          <w:lang w:val="en-US"/>
+        </w:rPr>
+      </w:pPr>
+      <w:r>
+        <w:rPr>
+          <w:rFonts w:ascii="BRH Devanagari Extra" w:hAnsi="BRH Devanagari Extra" w:cs="BRH Devanagari Extra"/>
+          <w:b/>
+          <w:sz w:val="40"/>
+          <w:szCs w:val="40"/>
+          <w:lang w:bidi="ar-SA"/>
+        </w:rPr>
+        <w:t xml:space="preserve">iÉå </w:t>
+      </w:r>
+      <w:r>
+        <w:rPr>
+          <w:rFonts w:ascii="BRH Devanagari Extra" w:hAnsi="BRH Devanagari Extra" w:cs="BRH Devanagari Extra"/>
+          <w:b/>
+          <w:sz w:val="40"/>
+          <w:szCs w:val="40"/>
+          <w:highlight w:val="cyan"/>
+          <w:lang w:bidi="ar-SA"/>
+        </w:rPr>
+        <w:t>iuÉÉuÉ</w:t>
+      </w:r>
+      <w:r>
+        <w:rPr>
+          <w:rFonts w:ascii="BRH Devanagari Extra" w:hAnsi="BRH Devanagari Extra" w:cs="BRH Devanagari Extra"/>
+          <w:b/>
+          <w:sz w:val="40"/>
+          <w:szCs w:val="40"/>
+          <w:lang w:bidi="ar-SA"/>
+        </w:rPr>
+        <w:t xml:space="preserve"> lÉÉåjxÉ×erÉå</w:t>
+      </w:r>
+      <w:r>
+        <w:rPr>
+          <w:rFonts w:ascii="BRH Malayalam Extra" w:hAnsi="BRH Malayalam Extra" w:cs="BRH Devanagari Extra"/>
+          <w:b/>
+          <w:sz w:val="32"/>
+          <w:szCs w:val="40"/>
+          <w:lang w:bidi="ar-SA"/>
+        </w:rPr>
+        <w:t>–</w:t>
+      </w:r>
+      <w:r>
+        <w:rPr>
+          <w:rFonts w:ascii="BRH Devanagari Extra" w:hAnsi="BRH Devanagari Extra" w:cs="BRH Devanagari Extra"/>
+          <w:b/>
+          <w:sz w:val="40"/>
+          <w:szCs w:val="40"/>
+          <w:lang w:bidi="ar-SA"/>
+        </w:rPr>
+        <w:t xml:space="preserve"> CirÉÉþWÒ</w:t>
+      </w:r>
+      <w:r>
+        <w:rPr>
+          <w:rFonts w:ascii="BRH Devanagari Extra" w:eastAsiaTheme="minorHAnsi" w:hAnsi="BRH Devanagari Extra" w:cs="BRH Devanagari Extra"/>
+          <w:b/>
+          <w:color w:val="000000"/>
+          <w:sz w:val="40"/>
+          <w:szCs w:val="40"/>
+          <w:lang w:eastAsia="en-US" w:bidi="ar-SA"/>
+        </w:rPr>
+        <w:t xml:space="preserve">È - </w:t>
+      </w:r>
+      <w:r>
+        <w:rPr>
+          <w:rFonts w:ascii="Arial" w:hAnsi="Arial" w:cs="Arial"/>
+          <w:bCs/>
+          <w:sz w:val="32"/>
+          <w:szCs w:val="32"/>
+          <w:lang w:val="en-US"/>
+        </w:rPr>
+        <w:t>TS 7.5.7.1</w:t>
+      </w:r>
+    </w:p>
+    <w:p>
+      <w:pPr>
+        <w:widowControl w:val="0"/>
+        <w:pBdr>
+          <w:bottom w:val="single" w:sz="4" w:space="1" w:color="auto"/>
+        </w:pBdr>
+        <w:autoSpaceDE w:val="0"/>
+        <w:autoSpaceDN w:val="0"/>
+        <w:adjustRightInd w:val="0"/>
+        <w:rPr>
+          <w:rFonts w:ascii="Arial" w:hAnsi="Arial" w:cs="Arial"/>
+          <w:b/>
+          <w:sz w:val="44"/>
+          <w:szCs w:val="40"/>
+          <w:lang w:bidi="ar-SA"/>
+        </w:rPr>
+      </w:pPr>
+      <w:r>
+        <w:rPr>
+          <w:rFonts w:ascii="BRH Devanagari Extra" w:hAnsi="BRH Devanagari Extra" w:cs="BRH Devanagari Extra"/>
+          <w:color w:val="FF0000"/>
+          <w:sz w:val="40"/>
+          <w:szCs w:val="40"/>
+          <w:lang w:val="en-US" w:eastAsia="en-US" w:bidi="ar-SA"/>
+        </w:rPr>
+        <w:t>iÉÑ | uÉÉuÉ</w:t>
+      </w:r>
+      <w:r>
+        <w:rPr>
+          <w:rFonts w:ascii="BRH Devanagari Extra" w:hAnsi="BRH Devanagari Extra" w:cs="BRH Devanagari Extra"/>
+          <w:b/>
+          <w:color w:val="FF0000"/>
+          <w:sz w:val="40"/>
+          <w:szCs w:val="40"/>
+          <w:lang w:val="en-US" w:eastAsia="en-US" w:bidi="ar-SA"/>
+        </w:rPr>
+        <w:t xml:space="preserve"> </w:t>
+      </w:r>
+      <w:r>
+        <w:rPr>
+          <w:rFonts w:ascii="BRH Devanagari Extra" w:hAnsi="BRH Devanagari Extra" w:cs="BRH Devanagari Extra"/>
+          <w:b/>
+          <w:sz w:val="40"/>
+          <w:szCs w:val="40"/>
+          <w:lang w:val="en-US" w:eastAsia="en-US" w:bidi="ar-SA"/>
+        </w:rPr>
+        <w:t>|</w:t>
+      </w:r>
+    </w:p>
+    <w:p>
+      <w:pPr>
+        <w:widowControl w:val="0"/>
+        <w:autoSpaceDE w:val="0"/>
+        <w:autoSpaceDN w:val="0"/>
+        <w:adjustRightInd w:val="0"/>
+        <w:jc w:val="both"/>
+        <w:rPr>
+          <w:rFonts w:ascii="Arial" w:hAnsi="Arial" w:cs="Arial"/>
+          <w:bCs/>
+          <w:sz w:val="32"/>
+          <w:szCs w:val="32"/>
+          <w:lang w:val="en-US"/>
+        </w:rPr>
+      </w:pPr>
+      <w:r>
+        <w:rPr>
+          <w:rFonts w:ascii="BRH Devanagari Extra" w:hAnsi="BRH Devanagari Extra" w:cs="BRH Devanagari Extra"/>
+          <w:b/>
+          <w:sz w:val="40"/>
+          <w:szCs w:val="40"/>
+          <w:lang w:val="en-US" w:eastAsia="en-US" w:bidi="ar-SA"/>
+        </w:rPr>
+        <w:t>A</w:t>
+      </w:r>
+      <w:r>
+        <w:rPr>
+          <w:rFonts w:ascii="BRH Devanagari Extra" w:hAnsi="BRH Devanagari Extra" w:cs="BRH Devanagari Extra"/>
+          <w:b/>
+          <w:sz w:val="40"/>
+          <w:szCs w:val="40"/>
+          <w:lang w:bidi="ar-SA"/>
+        </w:rPr>
+        <w:t>Wû</w:t>
+      </w:r>
+      <w:r>
+        <w:rPr>
+          <w:rFonts w:ascii="BRH Malayalam Extra" w:hAnsi="BRH Malayalam Extra" w:cs="BRH Devanagari Extra"/>
+          <w:b/>
+          <w:sz w:val="32"/>
+          <w:szCs w:val="40"/>
+          <w:lang w:bidi="ar-SA"/>
+        </w:rPr>
+        <w:t>–</w:t>
+      </w:r>
+      <w:r>
+        <w:rPr>
+          <w:rFonts w:ascii="BRH Devanagari Extra" w:hAnsi="BRH Devanagari Extra" w:cs="BRH Devanagari Extra"/>
+          <w:b/>
+          <w:sz w:val="40"/>
+          <w:szCs w:val="40"/>
+          <w:lang w:bidi="ar-SA"/>
+        </w:rPr>
+        <w:t>xiÉÎxqÉ</w:t>
+      </w:r>
+      <w:r>
+        <w:rPr>
+          <w:rFonts w:ascii="BRH Malayalam Extra" w:hAnsi="BRH Malayalam Extra" w:cs="BRH Devanagari Extra"/>
+          <w:b/>
+          <w:sz w:val="32"/>
+          <w:szCs w:val="40"/>
+          <w:lang w:bidi="ar-SA"/>
+        </w:rPr>
+        <w:t>–</w:t>
+      </w:r>
+      <w:r>
+        <w:rPr>
+          <w:rFonts w:ascii="BRH Devanagari Extra" w:hAnsi="BRH Devanagari Extra" w:cs="BRH Devanagari Extra"/>
+          <w:b/>
+          <w:sz w:val="40"/>
+          <w:szCs w:val="40"/>
+          <w:lang w:bidi="ar-SA"/>
+        </w:rPr>
+        <w:t>³ÉÑjÉç xÉ×þeÉårÉÑ</w:t>
+      </w:r>
+      <w:r>
+        <w:rPr>
+          <w:rFonts w:ascii="BRH Devanagari Extra" w:eastAsiaTheme="minorHAnsi" w:hAnsi="BRH Devanagari Extra" w:cs="BRH Devanagari Extra"/>
+          <w:b/>
+          <w:color w:val="000000"/>
+          <w:sz w:val="40"/>
+          <w:szCs w:val="40"/>
+          <w:lang w:eastAsia="en-US" w:bidi="ar-SA"/>
+        </w:rPr>
+        <w:t xml:space="preserve">È - </w:t>
+      </w:r>
+      <w:r>
+        <w:rPr>
+          <w:rFonts w:ascii="Arial" w:hAnsi="Arial" w:cs="Arial"/>
+          <w:bCs/>
+          <w:sz w:val="32"/>
+          <w:szCs w:val="32"/>
+          <w:lang w:val="en-US"/>
+        </w:rPr>
+        <w:t>TS 7.5.7.2</w:t>
+      </w:r>
+    </w:p>
+    <w:p>
+      <w:pPr>
+        <w:pBdr>
+          <w:bottom w:val="single" w:sz="4" w:space="1" w:color="auto"/>
+        </w:pBdr>
+        <w:autoSpaceDE w:val="0"/>
+        <w:autoSpaceDN w:val="0"/>
+        <w:adjustRightInd w:val="0"/>
+        <w:rPr>
+          <w:rFonts w:ascii="Segoe UI" w:eastAsiaTheme="minorHAnsi" w:hAnsi="Segoe UI" w:cs="Segoe UI"/>
+          <w:b/>
+          <w:sz w:val="20"/>
+          <w:szCs w:val="20"/>
+          <w:lang w:eastAsia="en-US" w:bidi="ar-SA"/>
+        </w:rPr>
+      </w:pPr>
+      <w:r>
+        <w:rPr>
+          <w:rFonts w:ascii="BRH Devanagari Extra" w:hAnsi="BRH Devanagari Extra" w:cs="BRH Devanagari Extra"/>
+          <w:color w:val="FF0000"/>
+          <w:sz w:val="40"/>
+          <w:szCs w:val="40"/>
+          <w:lang w:val="en-US" w:eastAsia="en-US" w:bidi="ar-SA"/>
+        </w:rPr>
+        <w:t>iÉÎxqÉ³Éçþ |</w:t>
+      </w:r>
+      <w:r>
+        <w:rPr>
+          <w:rFonts w:ascii="BRH Devanagari Extra" w:hAnsi="BRH Devanagari Extra" w:cs="BRH Devanagari Extra"/>
+          <w:b/>
+          <w:color w:val="FF0000"/>
+          <w:sz w:val="40"/>
+          <w:szCs w:val="40"/>
+          <w:lang w:val="en-US" w:eastAsia="en-US" w:bidi="ar-SA"/>
+        </w:rPr>
+        <w:t xml:space="preserve"> </w:t>
+      </w:r>
+      <w:r>
+        <w:rPr>
+          <w:rFonts w:ascii="BRH Devanagari Extra" w:hAnsi="BRH Devanagari Extra" w:cs="BRH Devanagari Extra"/>
+          <w:b/>
+          <w:sz w:val="40"/>
+          <w:szCs w:val="40"/>
+          <w:lang w:val="en-US" w:eastAsia="en-US" w:bidi="ar-SA"/>
+        </w:rPr>
+        <w:t xml:space="preserve">= </w:t>
+      </w:r>
+      <w:r>
+        <w:rPr>
+          <w:rFonts w:ascii="BRH Devanagari" w:eastAsiaTheme="minorHAnsi" w:hAnsi="BRH Devanagari" w:cs="BRH Devanagari"/>
+          <w:b/>
+          <w:color w:val="000000"/>
+          <w:sz w:val="40"/>
+          <w:szCs w:val="40"/>
+          <w:lang w:eastAsia="en-US" w:bidi="ar-SA"/>
+        </w:rPr>
+        <w:t>[iÉÎxqÉ(aaÉç) xiÉÎxqÉlÉç]</w:t>
+      </w:r>
+    </w:p>
+    <w:p>
+      <w:pPr>
+        <w:widowControl w:val="0"/>
+        <w:autoSpaceDE w:val="0"/>
+        <w:autoSpaceDN w:val="0"/>
+        <w:adjustRightInd w:val="0"/>
+        <w:jc w:val="both"/>
+        <w:rPr>
+          <w:rFonts w:ascii="Arial" w:hAnsi="Arial" w:cs="Arial"/>
+          <w:bCs/>
+          <w:sz w:val="32"/>
+          <w:szCs w:val="32"/>
+          <w:lang w:val="en-US"/>
+        </w:rPr>
+      </w:pPr>
+      <w:r>
+        <w:rPr>
+          <w:rFonts w:ascii="BRH Devanagari Extra" w:hAnsi="BRH Devanagari Extra" w:cs="BRH Devanagari Extra"/>
+          <w:b/>
+          <w:sz w:val="40"/>
+          <w:szCs w:val="40"/>
+          <w:lang w:bidi="ar-SA"/>
+        </w:rPr>
+        <w:t>M×ü</w:t>
+      </w:r>
+      <w:r>
+        <w:rPr>
+          <w:rFonts w:ascii="BRH Malayalam Extra" w:hAnsi="BRH Malayalam Extra" w:cs="BRH Devanagari Extra"/>
+          <w:b/>
+          <w:sz w:val="32"/>
+          <w:szCs w:val="40"/>
+          <w:lang w:bidi="ar-SA"/>
+        </w:rPr>
+        <w:t>–</w:t>
+      </w:r>
+      <w:r>
+        <w:rPr>
+          <w:rFonts w:ascii="BRH Devanagari Extra" w:hAnsi="BRH Devanagari Extra" w:cs="BRH Devanagari Extra"/>
+          <w:b/>
+          <w:sz w:val="40"/>
+          <w:szCs w:val="40"/>
+          <w:lang w:bidi="ar-SA"/>
+        </w:rPr>
+        <w:t>iuÉÎ®ï</w:t>
+      </w:r>
+      <w:r>
+        <w:rPr>
+          <w:rFonts w:ascii="BRH Malayalam Extra" w:hAnsi="BRH Malayalam Extra" w:cs="BRH Devanagari Extra"/>
+          <w:b/>
+          <w:sz w:val="32"/>
+          <w:szCs w:val="40"/>
+          <w:lang w:bidi="ar-SA"/>
+        </w:rPr>
+        <w:t>–</w:t>
+      </w:r>
+      <w:r>
+        <w:rPr>
+          <w:rFonts w:ascii="BRH Devanagari Extra" w:hAnsi="BRH Devanagari Extra" w:cs="BRH Devanagari Extra"/>
+          <w:b/>
+          <w:sz w:val="40"/>
+          <w:szCs w:val="40"/>
+          <w:lang w:bidi="ar-SA"/>
+        </w:rPr>
+        <w:t xml:space="preserve">qÉÑmÉþ rÉÎliÉ - </w:t>
+      </w:r>
+      <w:r>
+        <w:rPr>
+          <w:rFonts w:ascii="Arial" w:hAnsi="Arial" w:cs="Arial"/>
+          <w:bCs/>
+          <w:sz w:val="32"/>
+          <w:szCs w:val="32"/>
+          <w:lang w:val="en-US"/>
+        </w:rPr>
+        <w:t>TS 7.5.8.1</w:t>
+      </w:r>
+    </w:p>
+    <w:p>
+      <w:pPr>
+        <w:pBdr>
+          <w:bottom w:val="single" w:sz="4" w:space="1" w:color="auto"/>
+        </w:pBdr>
+        <w:autoSpaceDE w:val="0"/>
+        <w:autoSpaceDN w:val="0"/>
+        <w:adjustRightInd w:val="0"/>
+        <w:rPr>
+          <w:rFonts w:ascii="Segoe UI" w:eastAsiaTheme="minorHAnsi" w:hAnsi="Segoe UI" w:cs="Segoe UI"/>
+          <w:b/>
+          <w:sz w:val="20"/>
+          <w:szCs w:val="20"/>
+          <w:lang w:eastAsia="en-US" w:bidi="ar-SA"/>
+        </w:rPr>
+      </w:pPr>
+      <w:r>
+        <w:rPr>
+          <w:rFonts w:ascii="BRH Devanagari Extra" w:hAnsi="BRH Devanagari Extra" w:cs="BRH Devanagari Extra"/>
+          <w:color w:val="FF0000"/>
+          <w:sz w:val="40"/>
+          <w:szCs w:val="40"/>
+          <w:lang w:val="en-US" w:eastAsia="en-US" w:bidi="ar-SA"/>
+        </w:rPr>
+        <w:t>GÎ®ÿqÉç | EmÉþ |</w:t>
+      </w:r>
+      <w:r>
+        <w:rPr>
+          <w:rFonts w:ascii="BRH Devanagari Extra" w:hAnsi="BRH Devanagari Extra" w:cs="BRH Devanagari Extra"/>
+          <w:b/>
+          <w:color w:val="FF0000"/>
+          <w:sz w:val="40"/>
+          <w:szCs w:val="40"/>
+          <w:lang w:val="en-US" w:eastAsia="en-US" w:bidi="ar-SA"/>
+        </w:rPr>
+        <w:t xml:space="preserve"> </w:t>
+      </w:r>
+      <w:r>
+        <w:rPr>
+          <w:rFonts w:ascii="BRH Devanagari Extra" w:hAnsi="BRH Devanagari Extra" w:cs="BRH Devanagari Extra"/>
+          <w:b/>
+          <w:sz w:val="40"/>
+          <w:szCs w:val="40"/>
+          <w:lang w:val="en-US" w:eastAsia="en-US" w:bidi="ar-SA"/>
+        </w:rPr>
+        <w:t xml:space="preserve">= </w:t>
+      </w:r>
+      <w:r>
+        <w:rPr>
+          <w:rFonts w:ascii="BRH Devanagari" w:eastAsiaTheme="minorHAnsi" w:hAnsi="BRH Devanagari" w:cs="BRH Devanagari"/>
+          <w:b/>
+          <w:color w:val="000000"/>
+          <w:sz w:val="40"/>
+          <w:szCs w:val="40"/>
+          <w:lang w:eastAsia="en-US" w:bidi="ar-SA"/>
+        </w:rPr>
+        <w:t>(EmÉÉåmÉÉUçÎ®qÉç)</w:t>
+      </w:r>
+    </w:p>
+    <w:p>
+      <w:pPr>
+        <w:widowControl w:val="0"/>
+        <w:autoSpaceDE w:val="0"/>
+        <w:autoSpaceDN w:val="0"/>
+        <w:adjustRightInd w:val="0"/>
+        <w:jc w:val="both"/>
+        <w:rPr>
+          <w:rFonts w:ascii="Arial" w:hAnsi="Arial" w:cs="Arial"/>
+          <w:bCs/>
+          <w:sz w:val="32"/>
+          <w:szCs w:val="32"/>
+          <w:lang w:val="en-US"/>
+        </w:rPr>
+      </w:pPr>
+      <w:r>
+        <w:rPr>
+          <w:rFonts w:ascii="BRH Devanagari Extra" w:hAnsi="BRH Devanagari Extra" w:cs="BRH Devanagari Extra"/>
+          <w:b/>
+          <w:sz w:val="40"/>
+          <w:szCs w:val="40"/>
+          <w:lang w:bidi="ar-SA"/>
+        </w:rPr>
+        <w:t>xÉuÉÉïÿhrÉ</w:t>
+      </w:r>
+      <w:r>
+        <w:rPr>
+          <w:rFonts w:ascii="BRH Malayalam Extra" w:hAnsi="BRH Malayalam Extra" w:cs="BRH Devanagari Extra"/>
+          <w:b/>
+          <w:sz w:val="32"/>
+          <w:szCs w:val="40"/>
+          <w:lang w:bidi="ar-SA"/>
+        </w:rPr>
+        <w:t>–</w:t>
+      </w:r>
+      <w:r>
+        <w:rPr>
+          <w:rFonts w:ascii="BRH Devanagari Extra" w:hAnsi="BRH Devanagari Extra" w:cs="BRH Devanagari Extra"/>
+          <w:b/>
+          <w:sz w:val="40"/>
+          <w:szCs w:val="40"/>
+          <w:lang w:bidi="ar-SA"/>
+        </w:rPr>
+        <w:t>lrÉÉÌlÉþ zÉÏ</w:t>
+      </w:r>
+      <w:r>
+        <w:rPr>
+          <w:rFonts w:ascii="BRH Malayalam Extra" w:hAnsi="BRH Malayalam Extra" w:cs="BRH Devanagari Extra"/>
+          <w:b/>
+          <w:sz w:val="32"/>
+          <w:szCs w:val="40"/>
+          <w:lang w:bidi="ar-SA"/>
+        </w:rPr>
+        <w:t>–</w:t>
+      </w:r>
+      <w:proofErr w:type="gramStart"/>
+      <w:r>
+        <w:rPr>
+          <w:rFonts w:ascii="BRH Devanagari Extra" w:hAnsi="BRH Devanagari Extra" w:cs="BRH Devanagari Extra"/>
+          <w:b/>
+          <w:sz w:val="40"/>
+          <w:szCs w:val="40"/>
+          <w:lang w:bidi="ar-SA"/>
+        </w:rPr>
+        <w:t>Uç.whÉÉå</w:t>
+      </w:r>
+      <w:proofErr w:type="gramEnd"/>
+      <w:r>
+        <w:rPr>
+          <w:rFonts w:ascii="BRH Devanagari Extra" w:hAnsi="BRH Devanagari Extra" w:cs="BRH Devanagari Extra"/>
+          <w:b/>
+          <w:sz w:val="40"/>
+          <w:szCs w:val="40"/>
+          <w:lang w:bidi="ar-SA"/>
+        </w:rPr>
+        <w:t xml:space="preserve"> Å…¡ûÉþÌlÉ - </w:t>
+      </w:r>
+      <w:r>
+        <w:rPr>
+          <w:rFonts w:ascii="Arial" w:hAnsi="Arial" w:cs="Arial"/>
+          <w:bCs/>
+          <w:sz w:val="32"/>
+          <w:szCs w:val="32"/>
+          <w:lang w:val="en-US"/>
+        </w:rPr>
+        <w:t>TS 7.5.8.2</w:t>
+      </w:r>
     </w:p>
     <w:p>
       <w:pPr>
@@ -30564,11 +34203,12 @@
         <w:autoSpaceDN w:val="0"/>
         <w:adjustRightInd w:val="0"/>
         <w:spacing w:line="264" w:lineRule="auto"/>
-        <w:rPr>
-          <w:rFonts w:ascii="Segoe UI" w:eastAsiaTheme="minorHAnsi" w:hAnsi="Segoe UI" w:cs="Segoe UI"/>
-          <w:sz w:val="20"/>
-          <w:szCs w:val="20"/>
-          <w:lang w:eastAsia="en-US" w:bidi="ar-SA"/>
+        <w:ind w:right="-279"/>
+        <w:rPr>
+          <w:rFonts w:ascii="BRH Devanagari Extra" w:hAnsi="BRH Devanagari Extra" w:cs="BRH Devanagari Extra"/>
+          <w:sz w:val="40"/>
+          <w:szCs w:val="40"/>
+          <w:lang w:bidi="ar-SA"/>
         </w:rPr>
       </w:pPr>
     </w:p>
@@ -30580,81 +34220,6 @@
         <w:adjustRightInd w:val="0"/>
         <w:spacing w:line="264" w:lineRule="auto"/>
         <w:rPr>
-          <w:rFonts w:ascii="BRH Devanagari Extra" w:hAnsi="BRH Devanagari Extra" w:cs="BRH Devanagari Extra"/>
-          <w:sz w:val="40"/>
-          <w:szCs w:val="40"/>
-          <w:lang w:bidi="ar-SA"/>
-        </w:rPr>
-      </w:pPr>
-    </w:p>
-    <w:p>
-      <w:pPr>
-        <w:widowControl w:val="0"/>
-        <w:autoSpaceDE w:val="0"/>
-        <w:autoSpaceDN w:val="0"/>
-        <w:adjustRightInd w:val="0"/>
-        <w:spacing w:line="264" w:lineRule="auto"/>
-        <w:rPr>
-          <w:rFonts w:ascii="Arial" w:hAnsi="Arial" w:cs="Arial"/>
-          <w:sz w:val="44"/>
-          <w:szCs w:val="40"/>
-          <w:lang w:bidi="ar-SA"/>
-        </w:rPr>
-      </w:pPr>
-    </w:p>
-    <w:p>
-      <w:pPr>
-        <w:widowControl w:val="0"/>
-        <w:autoSpaceDE w:val="0"/>
-        <w:autoSpaceDN w:val="0"/>
-        <w:adjustRightInd w:val="0"/>
-        <w:spacing w:line="264" w:lineRule="auto"/>
-        <w:rPr>
-          <w:rFonts w:ascii="Arial" w:hAnsi="Arial" w:cs="Arial"/>
-          <w:sz w:val="44"/>
-          <w:szCs w:val="40"/>
-          <w:lang w:bidi="ar-SA"/>
-        </w:rPr>
-      </w:pPr>
-    </w:p>
-    <w:p>
-      <w:pPr>
-        <w:widowControl w:val="0"/>
-        <w:autoSpaceDE w:val="0"/>
-        <w:autoSpaceDN w:val="0"/>
-        <w:adjustRightInd w:val="0"/>
-        <w:spacing w:line="264" w:lineRule="auto"/>
-        <w:rPr>
-          <w:rFonts w:ascii="Arial" w:hAnsi="Arial" w:cs="Arial"/>
-          <w:sz w:val="44"/>
-          <w:szCs w:val="40"/>
-          <w:lang w:bidi="ar-SA"/>
-        </w:rPr>
-      </w:pPr>
-    </w:p>
-    <w:p>
-      <w:pPr>
-        <w:widowControl w:val="0"/>
-        <w:autoSpaceDE w:val="0"/>
-        <w:autoSpaceDN w:val="0"/>
-        <w:adjustRightInd w:val="0"/>
-        <w:spacing w:line="264" w:lineRule="auto"/>
-        <w:rPr>
-          <w:rFonts w:ascii="Arial" w:hAnsi="Arial" w:cs="Arial"/>
-          <w:sz w:val="44"/>
-          <w:szCs w:val="40"/>
-          <w:lang w:bidi="ar-SA"/>
-        </w:rPr>
-      </w:pPr>
-    </w:p>
-    <w:p>
-      <w:pPr>
-        <w:widowControl w:val="0"/>
-        <w:autoSpaceDE w:val="0"/>
-        <w:autoSpaceDN w:val="0"/>
-        <w:adjustRightInd w:val="0"/>
-        <w:spacing w:line="264" w:lineRule="auto"/>
-        <w:rPr>
           <w:rFonts w:ascii="Arial" w:hAnsi="Arial" w:cs="Arial"/>
           <w:sz w:val="44"/>
           <w:szCs w:val="40"/>
@@ -30663,8 +34228,6 @@
       </w:pPr>
     </w:p>
     <w:sectPr>
-      <w:headerReference w:type="even" r:id="rId24"/>
-      <w:headerReference w:type="default" r:id="rId25"/>
       <w:pgSz w:w="11906" w:h="16838"/>
       <w:pgMar w:top="1440" w:right="1440" w:bottom="1440" w:left="1440" w:header="708" w:footer="708" w:gutter="0"/>
       <w:cols w:space="708"/>
@@ -30783,7 +34346,7 @@
         <w:sz w:val="28"/>
         <w:szCs w:val="28"/>
       </w:rPr>
-      <w:t>22</w:t>
+      <w:t>24</w:t>
     </w:r>
     <w:r>
       <w:rPr>
@@ -30844,7 +34407,7 @@
         <w:sz w:val="28"/>
         <w:szCs w:val="28"/>
       </w:rPr>
-      <w:t>24</w:t>
+      <w:t>26</w:t>
     </w:r>
     <w:r>
       <w:rPr>
@@ -30976,7 +34539,7 @@
         <w:sz w:val="28"/>
         <w:szCs w:val="28"/>
       </w:rPr>
-      <w:t>21</w:t>
+      <w:t>25</w:t>
     </w:r>
     <w:r>
       <w:rPr>
@@ -31037,7 +34600,7 @@
         <w:sz w:val="28"/>
         <w:szCs w:val="28"/>
       </w:rPr>
-      <w:t>24</w:t>
+      <w:t>26</w:t>
     </w:r>
     <w:r>
       <w:rPr>
@@ -31477,7 +35040,7 @@
         <w:szCs w:val="40"/>
         <w:lang w:eastAsia="en-US" w:bidi="ar-SA"/>
       </w:rPr>
-      <w:t>cÉiÉÑjÉïÈ</w:t>
+      <w:t>mÉgcÉqÉÈ</w:t>
     </w:r>
     <w:r>
       <w:rPr>
@@ -31499,7 +35062,7 @@
         <w:szCs w:val="40"/>
         <w:lang w:eastAsia="en-US" w:bidi="ar-SA"/>
       </w:rPr>
-      <w:t xml:space="preserve"> (7.4)</w:t>
+      <w:t xml:space="preserve"> (7.5)</w:t>
     </w:r>
   </w:p>
   <w:p>
@@ -31576,7 +35139,7 @@
         <w:szCs w:val="40"/>
         <w:lang w:eastAsia="en-US" w:bidi="ar-SA"/>
       </w:rPr>
-      <w:t>cÉiÉÑjÉïÈ</w:t>
+      <w:t>mÉgcÉqÉÈ</w:t>
     </w:r>
     <w:r>
       <w:rPr>
@@ -31598,7 +35161,7 @@
         <w:szCs w:val="40"/>
         <w:lang w:eastAsia="en-US" w:bidi="ar-SA"/>
       </w:rPr>
-      <w:t xml:space="preserve"> (7.4)</w:t>
+      <w:t xml:space="preserve"> (7.5)</w:t>
     </w:r>
   </w:p>
   <w:p>
@@ -32075,6 +35638,236 @@
 <file path=word/numbering.xml><?xml version="1.0" encoding="utf-8"?>
 <w:numbering xmlns:wpc="http://schemas.microsoft.com/office/word/2010/wordprocessingCanvas" xmlns:cx="http://schemas.microsoft.com/office/drawing/2014/chartex" xmlns:cx1="http://schemas.microsoft.com/office/drawing/2015/9/8/chartex" xmlns:mc="http://schemas.openxmlformats.org/markup-compatibility/2006" xmlns:o="urn:schemas-microsoft-com:office:office" xmlns:r="http://schemas.openxmlformats.org/officeDocument/2006/relationships" xmlns:m="http://schemas.openxmlformats.org/officeDocument/2006/math" xmlns:v="urn:schemas-microsoft-com:vml" xmlns:wp14="http://schemas.microsoft.com/office/word/2010/wordprocessingDrawing" xmlns:wp="http://schemas.openxmlformats.org/drawingml/2006/wordprocessingDrawing" xmlns:w10="urn:schemas-microsoft-com:office:word" xmlns:w="http://schemas.openxmlformats.org/wordprocessingml/2006/main" xmlns:w14="http://schemas.microsoft.com/office/word/2010/wordml" xmlns:w15="http://schemas.microsoft.com/office/word/2012/wordml" xmlns:w16se="http://schemas.microsoft.com/office/word/2015/wordml/symex" xmlns:wpg="http://schemas.microsoft.com/office/word/2010/wordprocessingGroup" xmlns:wpi="http://schemas.microsoft.com/office/word/2010/wordprocessingInk" xmlns:wne="http://schemas.microsoft.com/office/word/2006/wordml" xmlns:wps="http://schemas.microsoft.com/office/word/2010/wordprocessingShape" mc:Ignorable="w14 w15 w16se wp14">
   <w:abstractNum w:abstractNumId="0" w15:restartNumberingAfterBreak="0">
+    <w:nsid w:val="0E9A5B73"/>
+    <w:multiLevelType w:val="multilevel"/>
+    <w:tmpl w:val="BD2A9EAE"/>
+    <w:lvl w:ilvl="0">
+      <w:start w:val="7"/>
+      <w:numFmt w:val="decimal"/>
+      <w:lvlText w:val="%1"/>
+      <w:lvlJc w:val="left"/>
+      <w:pPr>
+        <w:ind w:left="432" w:hanging="432"/>
+      </w:pPr>
+      <w:rPr>
+        <w:rFonts w:ascii="Arial" w:hAnsi="Arial" w:cs="Arial" w:hint="default"/>
+        <w:sz w:val="44"/>
+        <w:szCs w:val="44"/>
+      </w:rPr>
+    </w:lvl>
+    <w:lvl w:ilvl="1">
+      <w:start w:val="1"/>
+      <w:numFmt w:val="decimal"/>
+      <w:lvlText w:val="%1.%2"/>
+      <w:lvlJc w:val="left"/>
+      <w:pPr>
+        <w:ind w:left="1144" w:hanging="576"/>
+      </w:pPr>
+      <w:rPr>
+        <w:rFonts w:ascii="Arial" w:hAnsi="Arial" w:cs="Arial" w:hint="default"/>
+        <w:sz w:val="40"/>
+        <w:szCs w:val="40"/>
+      </w:rPr>
+    </w:lvl>
+    <w:lvl w:ilvl="2">
+      <w:start w:val="1"/>
+      <w:numFmt w:val="decimal"/>
+      <w:lvlText w:val="%1.%2.%3"/>
+      <w:lvlJc w:val="left"/>
+      <w:pPr>
+        <w:ind w:left="720" w:hanging="720"/>
+      </w:pPr>
+      <w:rPr>
+        <w:rFonts w:hint="default"/>
+      </w:rPr>
+    </w:lvl>
+    <w:lvl w:ilvl="3">
+      <w:start w:val="1"/>
+      <w:numFmt w:val="decimal"/>
+      <w:lvlText w:val="%1.%2.%3.%4"/>
+      <w:lvlJc w:val="left"/>
+      <w:pPr>
+        <w:ind w:left="864" w:hanging="864"/>
+      </w:pPr>
+      <w:rPr>
+        <w:rFonts w:hint="default"/>
+      </w:rPr>
+    </w:lvl>
+    <w:lvl w:ilvl="4">
+      <w:start w:val="1"/>
+      <w:numFmt w:val="decimal"/>
+      <w:lvlText w:val="%1.%2.%3.%4.%5"/>
+      <w:lvlJc w:val="left"/>
+      <w:pPr>
+        <w:ind w:left="1008" w:hanging="1008"/>
+      </w:pPr>
+      <w:rPr>
+        <w:rFonts w:hint="default"/>
+      </w:rPr>
+    </w:lvl>
+    <w:lvl w:ilvl="5">
+      <w:start w:val="1"/>
+      <w:numFmt w:val="decimal"/>
+      <w:lvlText w:val="%1.%2.%3.%4.%5.%6"/>
+      <w:lvlJc w:val="left"/>
+      <w:pPr>
+        <w:ind w:left="1152" w:hanging="1152"/>
+      </w:pPr>
+      <w:rPr>
+        <w:rFonts w:hint="default"/>
+      </w:rPr>
+    </w:lvl>
+    <w:lvl w:ilvl="6">
+      <w:start w:val="1"/>
+      <w:numFmt w:val="decimal"/>
+      <w:lvlText w:val="%1.%2.%3.%4.%5.%6.%7"/>
+      <w:lvlJc w:val="left"/>
+      <w:pPr>
+        <w:ind w:left="1296" w:hanging="1296"/>
+      </w:pPr>
+      <w:rPr>
+        <w:rFonts w:hint="default"/>
+      </w:rPr>
+    </w:lvl>
+    <w:lvl w:ilvl="7">
+      <w:start w:val="1"/>
+      <w:numFmt w:val="decimal"/>
+      <w:lvlText w:val="%1.%2.%3.%4.%5.%6.%7.%8"/>
+      <w:lvlJc w:val="left"/>
+      <w:pPr>
+        <w:ind w:left="1440" w:hanging="1440"/>
+      </w:pPr>
+      <w:rPr>
+        <w:rFonts w:hint="default"/>
+      </w:rPr>
+    </w:lvl>
+    <w:lvl w:ilvl="8">
+      <w:start w:val="1"/>
+      <w:numFmt w:val="decimal"/>
+      <w:lvlText w:val="%1.%2.%3.%4.%5.%6.%7.%8.%9"/>
+      <w:lvlJc w:val="left"/>
+      <w:pPr>
+        <w:ind w:left="1584" w:hanging="1584"/>
+      </w:pPr>
+      <w:rPr>
+        <w:rFonts w:hint="default"/>
+      </w:rPr>
+    </w:lvl>
+  </w:abstractNum>
+  <w:abstractNum w:abstractNumId="1" w15:restartNumberingAfterBreak="0">
+    <w:nsid w:val="10F82655"/>
+    <w:multiLevelType w:val="multilevel"/>
+    <w:tmpl w:val="8F8A2A8A"/>
+    <w:lvl w:ilvl="0">
+      <w:start w:val="7"/>
+      <w:numFmt w:val="decimal"/>
+      <w:lvlText w:val="%1"/>
+      <w:lvlJc w:val="left"/>
+      <w:pPr>
+        <w:ind w:left="540" w:hanging="540"/>
+      </w:pPr>
+      <w:rPr>
+        <w:rFonts w:hint="default"/>
+      </w:rPr>
+    </w:lvl>
+    <w:lvl w:ilvl="1">
+      <w:start w:val="5"/>
+      <w:numFmt w:val="decimal"/>
+      <w:lvlText w:val="%1.%2"/>
+      <w:lvlJc w:val="left"/>
+      <w:pPr>
+        <w:ind w:left="1713" w:hanging="720"/>
+      </w:pPr>
+      <w:rPr>
+        <w:rFonts w:hint="default"/>
+      </w:rPr>
+    </w:lvl>
+    <w:lvl w:ilvl="2">
+      <w:start w:val="1"/>
+      <w:numFmt w:val="decimal"/>
+      <w:lvlText w:val="%1.%2.%3"/>
+      <w:lvlJc w:val="left"/>
+      <w:pPr>
+        <w:ind w:left="3066" w:hanging="1080"/>
+      </w:pPr>
+      <w:rPr>
+        <w:rFonts w:hint="default"/>
+      </w:rPr>
+    </w:lvl>
+    <w:lvl w:ilvl="3">
+      <w:start w:val="1"/>
+      <w:numFmt w:val="decimal"/>
+      <w:lvlText w:val="%1.%2.%3.%4"/>
+      <w:lvlJc w:val="left"/>
+      <w:pPr>
+        <w:ind w:left="4419" w:hanging="1440"/>
+      </w:pPr>
+      <w:rPr>
+        <w:rFonts w:hint="default"/>
+      </w:rPr>
+    </w:lvl>
+    <w:lvl w:ilvl="4">
+      <w:start w:val="1"/>
+      <w:numFmt w:val="decimal"/>
+      <w:lvlText w:val="%1.%2.%3.%4.%5"/>
+      <w:lvlJc w:val="left"/>
+      <w:pPr>
+        <w:ind w:left="5772" w:hanging="1800"/>
+      </w:pPr>
+      <w:rPr>
+        <w:rFonts w:hint="default"/>
+      </w:rPr>
+    </w:lvl>
+    <w:lvl w:ilvl="5">
+      <w:start w:val="1"/>
+      <w:numFmt w:val="decimal"/>
+      <w:lvlText w:val="%1.%2.%3.%4.%5.%6"/>
+      <w:lvlJc w:val="left"/>
+      <w:pPr>
+        <w:ind w:left="7125" w:hanging="2160"/>
+      </w:pPr>
+      <w:rPr>
+        <w:rFonts w:hint="default"/>
+      </w:rPr>
+    </w:lvl>
+    <w:lvl w:ilvl="6">
+      <w:start w:val="1"/>
+      <w:numFmt w:val="decimal"/>
+      <w:lvlText w:val="%1.%2.%3.%4.%5.%6.%7"/>
+      <w:lvlJc w:val="left"/>
+      <w:pPr>
+        <w:ind w:left="8118" w:hanging="2160"/>
+      </w:pPr>
+      <w:rPr>
+        <w:rFonts w:hint="default"/>
+      </w:rPr>
+    </w:lvl>
+    <w:lvl w:ilvl="7">
+      <w:start w:val="1"/>
+      <w:numFmt w:val="decimal"/>
+      <w:lvlText w:val="%1.%2.%3.%4.%5.%6.%7.%8"/>
+      <w:lvlJc w:val="left"/>
+      <w:pPr>
+        <w:ind w:left="9471" w:hanging="2520"/>
+      </w:pPr>
+      <w:rPr>
+        <w:rFonts w:hint="default"/>
+      </w:rPr>
+    </w:lvl>
+    <w:lvl w:ilvl="8">
+      <w:start w:val="1"/>
+      <w:numFmt w:val="decimal"/>
+      <w:lvlText w:val="%1.%2.%3.%4.%5.%6.%7.%8.%9"/>
+      <w:lvlJc w:val="left"/>
+      <w:pPr>
+        <w:ind w:left="10824" w:hanging="2880"/>
+      </w:pPr>
+      <w:rPr>
+        <w:rFonts w:hint="default"/>
+      </w:rPr>
+    </w:lvl>
+  </w:abstractNum>
+  <w:abstractNum w:abstractNumId="2" w15:restartNumberingAfterBreak="0">
     <w:nsid w:val="192C7405"/>
     <w:multiLevelType w:val="multilevel"/>
     <w:tmpl w:val="5E6CCCF6"/>
@@ -32187,7 +35980,7 @@
       </w:rPr>
     </w:lvl>
   </w:abstractNum>
-  <w:abstractNum w:abstractNumId="1" w15:restartNumberingAfterBreak="0">
+  <w:abstractNum w:abstractNumId="3" w15:restartNumberingAfterBreak="0">
     <w:nsid w:val="28A030F0"/>
     <w:multiLevelType w:val="hybridMultilevel"/>
     <w:tmpl w:val="7B54C03E"/>
@@ -32276,7 +36069,7 @@
       </w:pPr>
     </w:lvl>
   </w:abstractNum>
-  <w:abstractNum w:abstractNumId="2" w15:restartNumberingAfterBreak="0">
+  <w:abstractNum w:abstractNumId="4" w15:restartNumberingAfterBreak="0">
     <w:nsid w:val="2A8E4EBC"/>
     <w:multiLevelType w:val="multilevel"/>
     <w:tmpl w:val="943A0046"/>
@@ -32393,7 +36186,7 @@
       </w:rPr>
     </w:lvl>
   </w:abstractNum>
-  <w:abstractNum w:abstractNumId="3" w15:restartNumberingAfterBreak="0">
+  <w:abstractNum w:abstractNumId="5" w15:restartNumberingAfterBreak="0">
     <w:nsid w:val="38635D7F"/>
     <w:multiLevelType w:val="hybridMultilevel"/>
     <w:tmpl w:val="40A802EA"/>
@@ -32506,7 +36299,7 @@
       </w:rPr>
     </w:lvl>
   </w:abstractNum>
-  <w:abstractNum w:abstractNumId="4" w15:restartNumberingAfterBreak="0">
+  <w:abstractNum w:abstractNumId="6" w15:restartNumberingAfterBreak="0">
     <w:nsid w:val="46B31345"/>
     <w:multiLevelType w:val="hybridMultilevel"/>
     <w:tmpl w:val="1CAAE5FE"/>
@@ -32595,7 +36388,7 @@
       </w:pPr>
     </w:lvl>
   </w:abstractNum>
-  <w:abstractNum w:abstractNumId="5" w15:restartNumberingAfterBreak="0">
+  <w:abstractNum w:abstractNumId="7" w15:restartNumberingAfterBreak="0">
     <w:nsid w:val="672B18AD"/>
     <w:multiLevelType w:val="multilevel"/>
     <w:tmpl w:val="BD2A9EAE"/>
@@ -32712,7 +36505,7 @@
       </w:rPr>
     </w:lvl>
   </w:abstractNum>
-  <w:abstractNum w:abstractNumId="6" w15:restartNumberingAfterBreak="0">
+  <w:abstractNum w:abstractNumId="8" w15:restartNumberingAfterBreak="0">
     <w:nsid w:val="6C262C96"/>
     <w:multiLevelType w:val="multilevel"/>
     <w:tmpl w:val="914206AE"/>
@@ -32884,7 +36677,7 @@
       </w:rPr>
     </w:lvl>
   </w:abstractNum>
-  <w:abstractNum w:abstractNumId="7" w15:restartNumberingAfterBreak="0">
+  <w:abstractNum w:abstractNumId="9" w15:restartNumberingAfterBreak="0">
     <w:nsid w:val="70E01541"/>
     <w:multiLevelType w:val="hybridMultilevel"/>
     <w:tmpl w:val="1A32364A"/>
@@ -32997,7 +36790,7 @@
       </w:rPr>
     </w:lvl>
   </w:abstractNum>
-  <w:abstractNum w:abstractNumId="8" w15:restartNumberingAfterBreak="0">
+  <w:abstractNum w:abstractNumId="10" w15:restartNumberingAfterBreak="0">
     <w:nsid w:val="7751331A"/>
     <w:multiLevelType w:val="hybridMultilevel"/>
     <w:tmpl w:val="646A92D0"/>
@@ -33088,25 +36881,25 @@
     </w:lvl>
   </w:abstractNum>
   <w:num w:numId="1">
+    <w:abstractNumId w:val="5"/>
+  </w:num>
+  <w:num w:numId="2">
+    <w:abstractNumId w:val="9"/>
+  </w:num>
+  <w:num w:numId="3">
     <w:abstractNumId w:val="3"/>
   </w:num>
-  <w:num w:numId="2">
-    <w:abstractNumId w:val="7"/>
-  </w:num>
-  <w:num w:numId="3">
-    <w:abstractNumId w:val="1"/>
-  </w:num>
   <w:num w:numId="4">
-    <w:abstractNumId w:val="6"/>
+    <w:abstractNumId w:val="8"/>
   </w:num>
   <w:num w:numId="5">
-    <w:abstractNumId w:val="8"/>
+    <w:abstractNumId w:val="10"/>
   </w:num>
   <w:num w:numId="6">
-    <w:abstractNumId w:val="0"/>
+    <w:abstractNumId w:val="2"/>
   </w:num>
   <w:num w:numId="7">
-    <w:abstractNumId w:val="2"/>
+    <w:abstractNumId w:val="4"/>
     <w:lvlOverride w:ilvl="0">
       <w:startOverride w:val="7"/>
     </w:lvlOverride>
@@ -33115,10 +36908,10 @@
     </w:lvlOverride>
   </w:num>
   <w:num w:numId="8">
-    <w:abstractNumId w:val="5"/>
+    <w:abstractNumId w:val="7"/>
   </w:num>
   <w:num w:numId="9">
-    <w:abstractNumId w:val="5"/>
+    <w:abstractNumId w:val="7"/>
     <w:lvlOverride w:ilvl="0">
       <w:startOverride w:val="7"/>
     </w:lvlOverride>
@@ -33148,7 +36941,7 @@
     </w:lvlOverride>
   </w:num>
   <w:num w:numId="10">
-    <w:abstractNumId w:val="5"/>
+    <w:abstractNumId w:val="7"/>
     <w:lvlOverride w:ilvl="0">
       <w:startOverride w:val="7"/>
     </w:lvlOverride>
@@ -33178,7 +36971,43 @@
     </w:lvlOverride>
   </w:num>
   <w:num w:numId="11">
-    <w:abstractNumId w:val="4"/>
+    <w:abstractNumId w:val="6"/>
+  </w:num>
+  <w:num w:numId="12">
+    <w:abstractNumId w:val="7"/>
+    <w:lvlOverride w:ilvl="0">
+      <w:startOverride w:val="7"/>
+    </w:lvlOverride>
+    <w:lvlOverride w:ilvl="1">
+      <w:startOverride w:val="5"/>
+    </w:lvlOverride>
+    <w:lvlOverride w:ilvl="2">
+      <w:startOverride w:val="1"/>
+    </w:lvlOverride>
+    <w:lvlOverride w:ilvl="3">
+      <w:startOverride w:val="1"/>
+    </w:lvlOverride>
+    <w:lvlOverride w:ilvl="4">
+      <w:startOverride w:val="1"/>
+    </w:lvlOverride>
+    <w:lvlOverride w:ilvl="5">
+      <w:startOverride w:val="1"/>
+    </w:lvlOverride>
+    <w:lvlOverride w:ilvl="6">
+      <w:startOverride w:val="1"/>
+    </w:lvlOverride>
+    <w:lvlOverride w:ilvl="7">
+      <w:startOverride w:val="1"/>
+    </w:lvlOverride>
+    <w:lvlOverride w:ilvl="8">
+      <w:startOverride w:val="1"/>
+    </w:lvlOverride>
+  </w:num>
+  <w:num w:numId="13">
+    <w:abstractNumId w:val="0"/>
+  </w:num>
+  <w:num w:numId="14">
+    <w:abstractNumId w:val="1"/>
   </w:num>
   <w:numIdMacAtCleanup w:val="7"/>
 </w:numbering>
@@ -34440,7 +38269,7 @@
 </file>
 
 <file path=customXml/itemProps1.xml><?xml version="1.0" encoding="utf-8"?>
-<ds:datastoreItem xmlns:ds="http://schemas.openxmlformats.org/officeDocument/2006/customXml" ds:itemID="{2F9657A9-0EFE-42B2-BDB1-C0D301812AE0}">
+<ds:datastoreItem xmlns:ds="http://schemas.openxmlformats.org/officeDocument/2006/customXml" ds:itemID="{3D1BC8B8-126C-4552-ADD1-4C8A74D7ACE8}">
   <ds:schemaRefs>
     <ds:schemaRef ds:uri="http://schemas.openxmlformats.org/officeDocument/2006/bibliography"/>
   </ds:schemaRefs>

--- a/Ghana Sandhi/GS-TS 7.1-7.5 Sanskrit.docx
+++ b/Ghana Sandhi/GS-TS 7.1-7.5 Sanskrit.docx
@@ -40766,45 +40766,7 @@
           <w:sz w:val="40"/>
           <w:szCs w:val="40"/>
         </w:rPr>
-        <w:t>wÉSÉ</w:t>
-      </w:r>
-      <w:bookmarkStart w:id="32" w:name="_GoBack"/>
-      <w:bookmarkEnd w:id="32"/>
-      <w:r>
-        <w:rPr>
-          <w:rFonts w:ascii="BRH Devanagari Extra" w:hAnsi="BRH Devanagari Extra" w:cs="BRH Devanagari Extra"/>
-          <w:color w:val="000000"/>
-          <w:sz w:val="40"/>
-          <w:szCs w:val="40"/>
-        </w:rPr>
-        <w:t xml:space="preserve"> </w:t>
-      </w:r>
-      <w:r>
-        <w:rPr>
-          <w:rFonts w:ascii="BRH Devanagari Extra" w:hAnsi="BRH Devanagari Extra" w:cs="BRH Devanagari Extra"/>
-          <w:color w:val="000000"/>
-          <w:sz w:val="40"/>
-          <w:szCs w:val="40"/>
-        </w:rPr>
-        <w:t>qÉÉ</w:t>
-      </w:r>
-      <w:r>
-        <w:rPr>
-          <w:rFonts w:ascii="BRH Devanagari Extra" w:hAnsi="BRH Devanagari Extra" w:cs="BRH Devanagari Extra"/>
-          <w:color w:val="000000"/>
-          <w:sz w:val="40"/>
-          <w:szCs w:val="40"/>
-        </w:rPr>
-        <w:t xml:space="preserve"> </w:t>
-      </w:r>
-      <w:r>
-        <w:rPr>
-          <w:rFonts w:ascii="BRH Devanagari Extra" w:hAnsi="BRH Devanagari Extra" w:cs="BRH Devanagari Extra"/>
-          <w:color w:val="000000"/>
-          <w:sz w:val="40"/>
-          <w:szCs w:val="40"/>
-        </w:rPr>
-        <w:t>AÉ ÌuÉþzÉ</w:t>
+        <w:t>wÉSÉ qÉÉ AÉ ÌuÉþzÉ</w:t>
       </w:r>
       <w:r>
         <w:rPr>
@@ -40973,6 +40935,201 @@
           <w:szCs w:val="36"/>
         </w:rPr>
         <w:t>7.1.7.4</w:t>
+      </w:r>
+    </w:p>
+    <w:p>
+      <w:pPr>
+        <w:pStyle w:val="TOC2"/>
+        <w:numPr>
+          <w:ilvl w:val="0"/>
+          <w:numId w:val="44"/>
+        </w:numPr>
+        <w:autoSpaceDE w:val="0"/>
+        <w:autoSpaceDN w:val="0"/>
+        <w:adjustRightInd w:val="0"/>
+        <w:spacing w:line="252" w:lineRule="auto"/>
+        <w:ind w:left="851" w:hanging="851"/>
+        <w:rPr>
+          <w:rFonts w:ascii="Arial" w:hAnsi="Arial"/>
+          <w:b w:val="0"/>
+          <w:noProof w:val="0"/>
+          <w:color w:val="000000"/>
+          <w:sz w:val="24"/>
+          <w:szCs w:val="36"/>
+        </w:rPr>
+      </w:pPr>
+      <w:r>
+        <w:rPr>
+          <w:rFonts w:ascii="BRH Devanagari Extra" w:hAnsi="BRH Devanagari Extra" w:cs="BRH Devanagari Extra"/>
+          <w:b w:val="0"/>
+          <w:color w:val="000000"/>
+          <w:sz w:val="40"/>
+          <w:szCs w:val="40"/>
+        </w:rPr>
+        <w:t>rÉ</w:t>
+      </w:r>
+      <w:r>
+        <w:rPr>
+          <w:rFonts w:ascii="BRH Malayalam Extra" w:hAnsi="BRH Malayalam Extra" w:cs="BRH Devanagari Extra"/>
+          <w:b w:val="0"/>
+          <w:color w:val="000000"/>
+          <w:sz w:val="32"/>
+          <w:szCs w:val="40"/>
+        </w:rPr>
+        <w:t>–</w:t>
+      </w:r>
+      <w:r>
+        <w:rPr>
+          <w:rFonts w:ascii="BRH Devanagari Extra" w:hAnsi="BRH Devanagari Extra" w:cs="BRH Devanagari Extra"/>
+          <w:b w:val="0"/>
+          <w:color w:val="000000"/>
+          <w:sz w:val="40"/>
+          <w:szCs w:val="40"/>
+        </w:rPr>
+        <w:t>Í¥ÉrÉÉ</w:t>
+      </w:r>
+      <w:r>
+        <w:rPr>
+          <w:rFonts w:ascii="BRH Malayalam Extra" w:hAnsi="BRH Malayalam Extra" w:cs="BRH Devanagari Extra"/>
+          <w:b w:val="0"/>
+          <w:color w:val="000000"/>
+          <w:sz w:val="32"/>
+          <w:szCs w:val="40"/>
+        </w:rPr>
+        <w:t>–</w:t>
+      </w:r>
+      <w:r>
+        <w:rPr>
+          <w:rFonts w:ascii="BRH Devanagari Extra" w:hAnsi="BRH Devanagari Extra" w:cs="BRH Devanagari Extra"/>
+          <w:b w:val="0"/>
+          <w:color w:val="000000"/>
+          <w:sz w:val="40"/>
+          <w:szCs w:val="40"/>
+        </w:rPr>
+        <w:t xml:space="preserve"> qÉÉ</w:t>
+      </w:r>
+      <w:r>
+        <w:rPr>
+          <w:rFonts w:ascii="BRH Devanagari Extra" w:hAnsi="BRH Devanagari Extra" w:cs="BRH Devanagari Extra"/>
+          <w:b w:val="0"/>
+          <w:color w:val="000000"/>
+          <w:sz w:val="40"/>
+          <w:szCs w:val="40"/>
+        </w:rPr>
+        <w:t xml:space="preserve"> </w:t>
+      </w:r>
+      <w:r>
+        <w:rPr>
+          <w:rFonts w:ascii="BRH Devanagari Extra" w:hAnsi="BRH Devanagari Extra" w:cs="BRH Devanagari Extra"/>
+          <w:b w:val="0"/>
+          <w:color w:val="000000"/>
+          <w:sz w:val="40"/>
+          <w:szCs w:val="40"/>
+        </w:rPr>
+        <w:t>AÉ</w:t>
+      </w:r>
+      <w:r>
+        <w:rPr>
+          <w:rFonts w:ascii="BRH Devanagari Extra" w:hAnsi="BRH Devanagari Extra" w:cs="BRH Devanagari Extra"/>
+          <w:b w:val="0"/>
+          <w:color w:val="000000"/>
+          <w:sz w:val="40"/>
+          <w:szCs w:val="40"/>
+        </w:rPr>
+        <w:t xml:space="preserve"> </w:t>
+      </w:r>
+      <w:r>
+        <w:rPr>
+          <w:rFonts w:ascii="BRH Devanagari Extra" w:hAnsi="BRH Devanagari Extra" w:cs="BRH Devanagari Extra"/>
+          <w:b w:val="0"/>
+          <w:color w:val="000000"/>
+          <w:sz w:val="40"/>
+          <w:szCs w:val="40"/>
+        </w:rPr>
+        <w:t>ÌuÉ</w:t>
+      </w:r>
+      <w:r>
+        <w:rPr>
+          <w:rFonts w:ascii="BRH Malayalam Extra" w:hAnsi="BRH Malayalam Extra" w:cs="BRH Devanagari Extra"/>
+          <w:b w:val="0"/>
+          <w:color w:val="000000"/>
+          <w:sz w:val="32"/>
+          <w:szCs w:val="40"/>
+        </w:rPr>
+        <w:t>–</w:t>
+      </w:r>
+      <w:r>
+        <w:rPr>
+          <w:rFonts w:ascii="BRH Devanagari Extra" w:hAnsi="BRH Devanagari Extra" w:cs="BRH Devanagari Extra"/>
+          <w:b w:val="0"/>
+          <w:color w:val="000000"/>
+          <w:sz w:val="40"/>
+          <w:szCs w:val="40"/>
+        </w:rPr>
+        <w:t>zÉ</w:t>
+      </w:r>
+      <w:r>
+        <w:rPr>
+          <w:rFonts w:ascii="BRH Malayalam Extra" w:hAnsi="BRH Malayalam Extra" w:cs="BRH Devanagari Extra"/>
+          <w:b w:val="0"/>
+          <w:color w:val="000000"/>
+          <w:sz w:val="32"/>
+          <w:szCs w:val="40"/>
+        </w:rPr>
+        <w:t>–</w:t>
+      </w:r>
+      <w:r>
+        <w:rPr>
+          <w:rFonts w:ascii="BRH Devanagari Extra" w:hAnsi="BRH Devanagari Extra" w:cs="BRH Devanagari Extra"/>
+          <w:b w:val="0"/>
+          <w:color w:val="000000"/>
+          <w:sz w:val="40"/>
+          <w:szCs w:val="40"/>
+        </w:rPr>
+        <w:t>liÉÑ</w:t>
+      </w:r>
+      <w:r>
+        <w:rPr>
+          <w:rFonts w:ascii="BRH Malayalam Extra" w:hAnsi="BRH Malayalam Extra" w:cs="BRH Devanagari Extra"/>
+          <w:b w:val="0"/>
+          <w:color w:val="000000"/>
+          <w:sz w:val="32"/>
+          <w:szCs w:val="40"/>
+        </w:rPr>
+        <w:t>–</w:t>
+      </w:r>
+      <w:r>
+        <w:rPr>
+          <w:rFonts w:ascii="BRH Malayalam Extra" w:hAnsi="BRH Malayalam Extra" w:cs="BRH Devanagari Extra"/>
+          <w:b w:val="0"/>
+          <w:color w:val="000000"/>
+          <w:sz w:val="32"/>
+          <w:szCs w:val="40"/>
+        </w:rPr>
+        <w:t xml:space="preserve"> </w:t>
+      </w:r>
+      <w:r>
+        <w:rPr>
+          <w:rFonts w:ascii="BRH Malayalam Extra" w:hAnsi="BRH Malayalam Extra" w:cs="BRH Devanagari Extra"/>
+          <w:b w:val="0"/>
+          <w:color w:val="000000"/>
+          <w:sz w:val="32"/>
+          <w:szCs w:val="40"/>
+        </w:rPr>
+        <w:t xml:space="preserve">  </w:t>
+      </w:r>
+      <w:bookmarkStart w:id="32" w:name="_GoBack"/>
+      <w:bookmarkEnd w:id="32"/>
+      <w:r>
+        <w:rPr>
+          <w:rFonts w:ascii="Arial" w:hAnsi="Arial"/>
+          <w:b w:val="0"/>
+          <w:noProof w:val="0"/>
+          <w:color w:val="000000"/>
+          <w:sz w:val="24"/>
+          <w:szCs w:val="36"/>
+        </w:rPr>
+        <w:t>7.3.13.1</w:t>
       </w:r>
     </w:p>
     <w:p>
@@ -41150,7 +41307,7 @@
         <w:sz w:val="28"/>
         <w:szCs w:val="28"/>
       </w:rPr>
-      <w:t>28</w:t>
+      <w:t>30</w:t>
     </w:r>
     <w:r>
       <w:rPr>
@@ -41328,7 +41485,7 @@
         <w:sz w:val="28"/>
         <w:szCs w:val="28"/>
       </w:rPr>
-      <w:t>27</w:t>
+      <w:t>29</w:t>
     </w:r>
     <w:r>
       <w:rPr>
@@ -47903,6 +48060,7 @@
         <w:numId w:val="4"/>
       </w:numPr>
       <w:spacing w:before="200" w:line="252" w:lineRule="auto"/>
+      <w:ind w:left="6480" w:hanging="2880"/>
       <w:jc w:val="both"/>
       <w:outlineLvl w:val="8"/>
     </w:pPr>
@@ -48534,7 +48692,7 @@
 </file>
 
 <file path=customXml/itemProps1.xml><?xml version="1.0" encoding="utf-8"?>
-<ds:datastoreItem xmlns:ds="http://schemas.openxmlformats.org/officeDocument/2006/customXml" ds:itemID="{F27CD060-B0BF-4F95-AAC6-44D953F525D0}">
+<ds:datastoreItem xmlns:ds="http://schemas.openxmlformats.org/officeDocument/2006/customXml" ds:itemID="{F1FE53DB-15DA-4F74-A54C-90B36B93BD95}">
   <ds:schemaRefs>
     <ds:schemaRef ds:uri="http://schemas.openxmlformats.org/officeDocument/2006/bibliography"/>
   </ds:schemaRefs>

--- a/Ghana Sandhi/GS-TS 7.1-7.5 Sanskrit.docx
+++ b/Ghana Sandhi/GS-TS 7.1-7.5 Sanskrit.docx
@@ -41006,120 +41006,78 @@
           <w:sz w:val="40"/>
           <w:szCs w:val="40"/>
         </w:rPr>
-        <w:t xml:space="preserve"> qÉÉ</w:t>
-      </w:r>
-      <w:r>
-        <w:rPr>
-          <w:rFonts w:ascii="BRH Devanagari Extra" w:hAnsi="BRH Devanagari Extra" w:cs="BRH Devanagari Extra"/>
+        <w:t xml:space="preserve"> qÉÉ AÉ ÌuÉ</w:t>
+      </w:r>
+      <w:r>
+        <w:rPr>
+          <w:rFonts w:ascii="BRH Malayalam Extra" w:hAnsi="BRH Malayalam Extra" w:cs="BRH Devanagari Extra"/>
           <w:b w:val="0"/>
           <w:color w:val="000000"/>
-          <w:sz w:val="40"/>
+          <w:sz w:val="32"/>
+          <w:szCs w:val="40"/>
+        </w:rPr>
+        <w:t>–</w:t>
+      </w:r>
+      <w:r>
+        <w:rPr>
+          <w:rFonts w:ascii="BRH Devanagari Extra" w:hAnsi="BRH Devanagari Extra" w:cs="BRH Devanagari Extra"/>
+          <w:b w:val="0"/>
+          <w:color w:val="000000"/>
+          <w:sz w:val="40"/>
+          <w:szCs w:val="40"/>
+        </w:rPr>
+        <w:t>zÉ</w:t>
+      </w:r>
+      <w:r>
+        <w:rPr>
+          <w:rFonts w:ascii="BRH Malayalam Extra" w:hAnsi="BRH Malayalam Extra" w:cs="BRH Devanagari Extra"/>
+          <w:b w:val="0"/>
+          <w:color w:val="000000"/>
+          <w:sz w:val="32"/>
+          <w:szCs w:val="40"/>
+        </w:rPr>
+        <w:t>–</w:t>
+      </w:r>
+      <w:r>
+        <w:rPr>
+          <w:rFonts w:ascii="BRH Devanagari Extra" w:hAnsi="BRH Devanagari Extra" w:cs="BRH Devanagari Extra"/>
+          <w:b w:val="0"/>
+          <w:color w:val="000000"/>
+          <w:sz w:val="40"/>
+          <w:szCs w:val="40"/>
+        </w:rPr>
+        <w:t>liÉÑ</w:t>
+      </w:r>
+      <w:r>
+        <w:rPr>
+          <w:rFonts w:ascii="BRH Malayalam Extra" w:hAnsi="BRH Malayalam Extra" w:cs="BRH Devanagari Extra"/>
+          <w:b w:val="0"/>
+          <w:color w:val="000000"/>
+          <w:sz w:val="32"/>
+          <w:szCs w:val="40"/>
+        </w:rPr>
+        <w:t>–</w:t>
+      </w:r>
+      <w:r>
+        <w:rPr>
+          <w:rFonts w:ascii="BRH Malayalam Extra" w:hAnsi="BRH Malayalam Extra" w:cs="BRH Devanagari Extra"/>
+          <w:b w:val="0"/>
+          <w:color w:val="000000"/>
+          <w:sz w:val="32"/>
           <w:szCs w:val="40"/>
         </w:rPr>
         <w:t xml:space="preserve"> </w:t>
       </w:r>
       <w:r>
         <w:rPr>
-          <w:rFonts w:ascii="BRH Devanagari Extra" w:hAnsi="BRH Devanagari Extra" w:cs="BRH Devanagari Extra"/>
+          <w:rFonts w:ascii="BRH Malayalam Extra" w:hAnsi="BRH Malayalam Extra" w:cs="BRH Devanagari Extra"/>
           <w:b w:val="0"/>
           <w:color w:val="000000"/>
-          <w:sz w:val="40"/>
-          <w:szCs w:val="40"/>
-        </w:rPr>
-        <w:t>AÉ</w:t>
-      </w:r>
-      <w:r>
-        <w:rPr>
-          <w:rFonts w:ascii="BRH Devanagari Extra" w:hAnsi="BRH Devanagari Extra" w:cs="BRH Devanagari Extra"/>
-          <w:b w:val="0"/>
-          <w:color w:val="000000"/>
-          <w:sz w:val="40"/>
-          <w:szCs w:val="40"/>
-        </w:rPr>
-        <w:t xml:space="preserve"> </w:t>
-      </w:r>
-      <w:r>
-        <w:rPr>
-          <w:rFonts w:ascii="BRH Devanagari Extra" w:hAnsi="BRH Devanagari Extra" w:cs="BRH Devanagari Extra"/>
-          <w:b w:val="0"/>
-          <w:color w:val="000000"/>
-          <w:sz w:val="40"/>
-          <w:szCs w:val="40"/>
-        </w:rPr>
-        <w:t>ÌuÉ</w:t>
-      </w:r>
-      <w:r>
-        <w:rPr>
-          <w:rFonts w:ascii="BRH Malayalam Extra" w:hAnsi="BRH Malayalam Extra" w:cs="BRH Devanagari Extra"/>
-          <w:b w:val="0"/>
-          <w:color w:val="000000"/>
-          <w:sz w:val="32"/>
-          <w:szCs w:val="40"/>
-        </w:rPr>
-        <w:t>–</w:t>
-      </w:r>
-      <w:r>
-        <w:rPr>
-          <w:rFonts w:ascii="BRH Devanagari Extra" w:hAnsi="BRH Devanagari Extra" w:cs="BRH Devanagari Extra"/>
-          <w:b w:val="0"/>
-          <w:color w:val="000000"/>
-          <w:sz w:val="40"/>
-          <w:szCs w:val="40"/>
-        </w:rPr>
-        <w:t>zÉ</w:t>
-      </w:r>
-      <w:r>
-        <w:rPr>
-          <w:rFonts w:ascii="BRH Malayalam Extra" w:hAnsi="BRH Malayalam Extra" w:cs="BRH Devanagari Extra"/>
-          <w:b w:val="0"/>
-          <w:color w:val="000000"/>
-          <w:sz w:val="32"/>
-          <w:szCs w:val="40"/>
-        </w:rPr>
-        <w:t>–</w:t>
-      </w:r>
-      <w:r>
-        <w:rPr>
-          <w:rFonts w:ascii="BRH Devanagari Extra" w:hAnsi="BRH Devanagari Extra" w:cs="BRH Devanagari Extra"/>
-          <w:b w:val="0"/>
-          <w:color w:val="000000"/>
-          <w:sz w:val="40"/>
-          <w:szCs w:val="40"/>
-        </w:rPr>
-        <w:t>liÉÑ</w:t>
-      </w:r>
-      <w:r>
-        <w:rPr>
-          <w:rFonts w:ascii="BRH Malayalam Extra" w:hAnsi="BRH Malayalam Extra" w:cs="BRH Devanagari Extra"/>
-          <w:b w:val="0"/>
-          <w:color w:val="000000"/>
-          <w:sz w:val="32"/>
-          <w:szCs w:val="40"/>
-        </w:rPr>
-        <w:t>–</w:t>
-      </w:r>
-      <w:r>
-        <w:rPr>
-          <w:rFonts w:ascii="BRH Malayalam Extra" w:hAnsi="BRH Malayalam Extra" w:cs="BRH Devanagari Extra"/>
-          <w:b w:val="0"/>
-          <w:color w:val="000000"/>
-          <w:sz w:val="32"/>
-          <w:szCs w:val="40"/>
-        </w:rPr>
-        <w:t xml:space="preserve"> </w:t>
-      </w:r>
-      <w:r>
-        <w:rPr>
-          <w:rFonts w:ascii="BRH Malayalam Extra" w:hAnsi="BRH Malayalam Extra" w:cs="BRH Devanagari Extra"/>
-          <w:b w:val="0"/>
-          <w:color w:val="000000"/>
           <w:sz w:val="32"/>
           <w:szCs w:val="40"/>
         </w:rPr>
         <w:t xml:space="preserve">  </w:t>
       </w:r>
-      <w:bookmarkStart w:id="32" w:name="_GoBack"/>
-      <w:bookmarkEnd w:id="32"/>
       <w:r>
         <w:rPr>
           <w:rFonts w:ascii="Arial" w:hAnsi="Arial"/>
@@ -41132,6 +41090,151 @@
         <w:t>7.3.13.1</w:t>
       </w:r>
     </w:p>
+    <w:p>
+      <w:pPr>
+        <w:pStyle w:val="TOC2"/>
+        <w:numPr>
+          <w:ilvl w:val="0"/>
+          <w:numId w:val="44"/>
+        </w:numPr>
+        <w:ind w:left="284"/>
+        <w:rPr>
+          <w:rFonts w:ascii="Arial" w:hAnsi="Arial"/>
+          <w:b w:val="0"/>
+          <w:noProof w:val="0"/>
+          <w:color w:val="000000"/>
+          <w:sz w:val="24"/>
+          <w:szCs w:val="36"/>
+        </w:rPr>
+      </w:pPr>
+      <w:r>
+        <w:rPr>
+          <w:rFonts w:ascii="BRH Devanagari Extra" w:hAnsi="BRH Devanagari Extra" w:cs="BRH Devanagari Extra"/>
+          <w:color w:val="000000"/>
+          <w:sz w:val="40"/>
+          <w:szCs w:val="40"/>
+        </w:rPr>
+        <w:t xml:space="preserve">    </w:t>
+      </w:r>
+      <w:r>
+        <w:rPr>
+          <w:rFonts w:ascii="BRH Devanagari Extra" w:hAnsi="BRH Devanagari Extra" w:cs="BRH Devanagari Extra"/>
+          <w:color w:val="000000"/>
+          <w:sz w:val="40"/>
+          <w:szCs w:val="40"/>
+        </w:rPr>
+        <w:t>E</w:t>
+      </w:r>
+      <w:r>
+        <w:rPr>
+          <w:rFonts w:ascii="BRH Malayalam Extra" w:hAnsi="BRH Malayalam Extra" w:cs="BRH Devanagari Extra"/>
+          <w:b w:val="0"/>
+          <w:color w:val="000000"/>
+          <w:sz w:val="32"/>
+          <w:szCs w:val="40"/>
+        </w:rPr>
+        <w:t>–</w:t>
+      </w:r>
+      <w:r>
+        <w:rPr>
+          <w:rFonts w:ascii="BRH Devanagari Extra" w:hAnsi="BRH Devanagari Extra" w:cs="BRH Devanagari Extra"/>
+          <w:color w:val="000000"/>
+          <w:sz w:val="40"/>
+          <w:szCs w:val="40"/>
+        </w:rPr>
+        <w:t>SèaÉÉ</w:t>
+      </w:r>
+      <w:r>
+        <w:rPr>
+          <w:rFonts w:ascii="BRH Malayalam Extra" w:hAnsi="BRH Malayalam Extra" w:cs="BRH Devanagari Extra"/>
+          <w:b w:val="0"/>
+          <w:color w:val="000000"/>
+          <w:sz w:val="32"/>
+          <w:szCs w:val="40"/>
+        </w:rPr>
+        <w:t>–</w:t>
+      </w:r>
+      <w:r>
+        <w:rPr>
+          <w:rFonts w:ascii="BRH Devanagari Extra" w:hAnsi="BRH Devanagari Extra" w:cs="BRH Devanagari Extra"/>
+          <w:color w:val="000000"/>
+          <w:sz w:val="40"/>
+          <w:szCs w:val="40"/>
+        </w:rPr>
+        <w:t>iÉÉ</w:t>
+      </w:r>
+      <w:r>
+        <w:rPr>
+          <w:rFonts w:ascii="BRH Devanagari Extra" w:hAnsi="BRH Devanagari Extra" w:cs="BRH Devanagari Extra"/>
+          <w:color w:val="000000"/>
+          <w:sz w:val="40"/>
+          <w:szCs w:val="40"/>
+        </w:rPr>
+        <w:t xml:space="preserve"> </w:t>
+      </w:r>
+      <w:r>
+        <w:rPr>
+          <w:rFonts w:ascii="BRH Devanagari Extra" w:hAnsi="BRH Devanagari Extra" w:cs="BRH Devanagari Extra"/>
+          <w:color w:val="000000"/>
+          <w:sz w:val="40"/>
+          <w:szCs w:val="40"/>
+        </w:rPr>
+        <w:t>ÅÅ</w:t>
+      </w:r>
+      <w:r>
+        <w:rPr>
+          <w:rFonts w:ascii="BRH Devanagari Extra" w:hAnsi="BRH Devanagari Extra" w:cs="BRH Devanagari Extra"/>
+          <w:color w:val="000000"/>
+          <w:sz w:val="40"/>
+          <w:szCs w:val="40"/>
+        </w:rPr>
+        <w:t xml:space="preserve"> </w:t>
+      </w:r>
+      <w:r>
+        <w:rPr>
+          <w:rFonts w:ascii="BRH Devanagari Extra" w:hAnsi="BRH Devanagari Extra" w:cs="BRH Devanagari Extra"/>
+          <w:color w:val="000000"/>
+          <w:sz w:val="40"/>
+          <w:szCs w:val="40"/>
+        </w:rPr>
+        <w:t>UÉåþWûÌiÉ</w:t>
+      </w:r>
+      <w:r>
+        <w:rPr>
+          <w:rFonts w:ascii="BRH Devanagari Extra" w:hAnsi="BRH Devanagari Extra" w:cs="BRH Devanagari Extra"/>
+          <w:color w:val="000000"/>
+          <w:sz w:val="40"/>
+          <w:szCs w:val="40"/>
+        </w:rPr>
+        <w:t xml:space="preserve">      </w:t>
+      </w:r>
+      <w:bookmarkStart w:id="32" w:name="_GoBack"/>
+      <w:bookmarkEnd w:id="32"/>
+      <w:r>
+        <w:rPr>
+          <w:rFonts w:ascii="Arial" w:hAnsi="Arial"/>
+          <w:b w:val="0"/>
+          <w:noProof w:val="0"/>
+          <w:color w:val="000000"/>
+          <w:sz w:val="24"/>
+          <w:szCs w:val="36"/>
+        </w:rPr>
+        <w:t>7</w:t>
+      </w:r>
+      <w:r>
+        <w:rPr>
+          <w:rFonts w:ascii="Arial" w:hAnsi="Arial"/>
+          <w:b w:val="0"/>
+          <w:noProof w:val="0"/>
+          <w:color w:val="000000"/>
+          <w:sz w:val="24"/>
+          <w:szCs w:val="36"/>
+        </w:rPr>
+        <w:t>.5.8.5</w:t>
+      </w:r>
+    </w:p>
+    <w:p/>
+    <w:p/>
     <w:p>
       <w:pPr>
         <w:autoSpaceDE w:val="0"/>
@@ -41307,7 +41410,7 @@
         <w:sz w:val="28"/>
         <w:szCs w:val="28"/>
       </w:rPr>
-      <w:t>30</w:t>
+      <w:t>28</w:t>
     </w:r>
     <w:r>
       <w:rPr>
@@ -41485,7 +41588,7 @@
         <w:sz w:val="28"/>
         <w:szCs w:val="28"/>
       </w:rPr>
-      <w:t>29</w:t>
+      <w:t>27</w:t>
     </w:r>
     <w:r>
       <w:rPr>
@@ -48692,7 +48795,7 @@
 </file>
 
 <file path=customXml/itemProps1.xml><?xml version="1.0" encoding="utf-8"?>
-<ds:datastoreItem xmlns:ds="http://schemas.openxmlformats.org/officeDocument/2006/customXml" ds:itemID="{F1FE53DB-15DA-4F74-A54C-90B36B93BD95}">
+<ds:datastoreItem xmlns:ds="http://schemas.openxmlformats.org/officeDocument/2006/customXml" ds:itemID="{03F7E315-89DA-4269-954D-A56F85B118A6}">
   <ds:schemaRefs>
     <ds:schemaRef ds:uri="http://schemas.openxmlformats.org/officeDocument/2006/bibliography"/>
   </ds:schemaRefs>

--- a/Ghana Sandhi/GS-TS 7.1-7.5 Sanskrit.docx
+++ b/Ghana Sandhi/GS-TS 7.1-7.5 Sanskrit.docx
@@ -40741,72 +40741,8 @@
           <w:szCs w:val="36"/>
         </w:rPr>
       </w:pPr>
-      <w:r>
-        <w:rPr>
-          <w:rFonts w:ascii="BRH Devanagari Extra" w:hAnsi="BRH Devanagari Extra" w:cs="BRH Devanagari Extra"/>
-          <w:color w:val="000000"/>
-          <w:sz w:val="40"/>
-          <w:szCs w:val="40"/>
-        </w:rPr>
-        <w:t>xÉÑ</w:t>
-      </w:r>
-      <w:r>
-        <w:rPr>
-          <w:rFonts w:ascii="BRH Malayalam Extra" w:hAnsi="BRH Malayalam Extra" w:cs="BRH Devanagari Extra"/>
-          <w:color w:val="000000"/>
-          <w:sz w:val="32"/>
-          <w:szCs w:val="40"/>
-        </w:rPr>
-        <w:t>–</w:t>
-      </w:r>
-      <w:r>
-        <w:rPr>
-          <w:rFonts w:ascii="BRH Devanagari Extra" w:hAnsi="BRH Devanagari Extra" w:cs="BRH Devanagari Extra"/>
-          <w:color w:val="000000"/>
-          <w:sz w:val="40"/>
-          <w:szCs w:val="40"/>
-        </w:rPr>
-        <w:t>wÉSÉ qÉÉ AÉ ÌuÉþzÉ</w:t>
-      </w:r>
-      <w:r>
-        <w:rPr>
-          <w:rFonts w:ascii="BRH Devanagari Extra" w:hAnsi="BRH Devanagari Extra" w:cs="BRH Devanagari Extra"/>
-          <w:b/>
-          <w:color w:val="000000"/>
-          <w:sz w:val="40"/>
-          <w:szCs w:val="40"/>
-        </w:rPr>
-        <w:t xml:space="preserve">     </w:t>
-      </w:r>
-      <w:r>
-        <w:rPr>
-          <w:rFonts w:ascii="Arial" w:hAnsi="Arial" w:cs="Arial"/>
-          <w:color w:val="000000"/>
-          <w:sz w:val="24"/>
-          <w:szCs w:val="36"/>
-        </w:rPr>
-        <w:t>7.1.7.3</w:t>
-      </w:r>
-    </w:p>
-    <w:p>
-      <w:pPr>
-        <w:pStyle w:val="ListParagraph"/>
-        <w:numPr>
-          <w:ilvl w:val="0"/>
-          <w:numId w:val="44"/>
-        </w:numPr>
-        <w:autoSpaceDE w:val="0"/>
-        <w:autoSpaceDN w:val="0"/>
-        <w:adjustRightInd w:val="0"/>
-        <w:spacing w:line="252" w:lineRule="auto"/>
-        <w:ind w:left="851" w:hanging="851"/>
-        <w:rPr>
-          <w:rFonts w:ascii="Arial" w:hAnsi="Arial" w:cs="Arial"/>
-          <w:color w:val="000000"/>
-          <w:sz w:val="24"/>
-          <w:szCs w:val="36"/>
-        </w:rPr>
-      </w:pPr>
+      <w:bookmarkStart w:id="32" w:name="_GoBack"/>
+      <w:bookmarkEnd w:id="32"/>
       <w:r>
         <w:rPr>
           <w:rFonts w:ascii="BRH Devanagari Extra" w:hAnsi="BRH Devanagari Extra" w:cs="BRH Devanagari Extra"/>
@@ -41208,8 +41144,6 @@
         </w:rPr>
         <w:t xml:space="preserve">      </w:t>
       </w:r>
-      <w:bookmarkStart w:id="32" w:name="_GoBack"/>
-      <w:bookmarkEnd w:id="32"/>
       <w:r>
         <w:rPr>
           <w:rFonts w:ascii="Arial" w:hAnsi="Arial"/>
@@ -41219,18 +41153,7 @@
           <w:sz w:val="24"/>
           <w:szCs w:val="36"/>
         </w:rPr>
-        <w:t>7</w:t>
-      </w:r>
-      <w:r>
-        <w:rPr>
-          <w:rFonts w:ascii="Arial" w:hAnsi="Arial"/>
-          <w:b w:val="0"/>
-          <w:noProof w:val="0"/>
-          <w:color w:val="000000"/>
-          <w:sz w:val="24"/>
-          <w:szCs w:val="36"/>
-        </w:rPr>
-        <w:t>.5.8.5</w:t>
+        <w:t>7.5.8.5</w:t>
       </w:r>
     </w:p>
     <w:p/>
@@ -48795,7 +48718,7 @@
 </file>
 
 <file path=customXml/itemProps1.xml><?xml version="1.0" encoding="utf-8"?>
-<ds:datastoreItem xmlns:ds="http://schemas.openxmlformats.org/officeDocument/2006/customXml" ds:itemID="{03F7E315-89DA-4269-954D-A56F85B118A6}">
+<ds:datastoreItem xmlns:ds="http://schemas.openxmlformats.org/officeDocument/2006/customXml" ds:itemID="{9F9A0D8E-D72E-4A5E-AD3C-93B70A486933}">
   <ds:schemaRefs>
     <ds:schemaRef ds:uri="http://schemas.openxmlformats.org/officeDocument/2006/bibliography"/>
   </ds:schemaRefs>

--- a/Ghana Sandhi/GS-TS 7.1-7.5 Sanskrit.docx
+++ b/Ghana Sandhi/GS-TS 7.1-7.5 Sanskrit.docx
@@ -40741,8 +40741,6 @@
           <w:szCs w:val="36"/>
         </w:rPr>
       </w:pPr>
-      <w:bookmarkStart w:id="32" w:name="_GoBack"/>
-      <w:bookmarkEnd w:id="32"/>
       <w:r>
         <w:rPr>
           <w:rFonts w:ascii="BRH Devanagari Extra" w:hAnsi="BRH Devanagari Extra" w:cs="BRH Devanagari Extra"/>
@@ -40871,159 +40869,6 @@
           <w:szCs w:val="36"/>
         </w:rPr>
         <w:t>7.1.7.4</w:t>
-      </w:r>
-    </w:p>
-    <w:p>
-      <w:pPr>
-        <w:pStyle w:val="TOC2"/>
-        <w:numPr>
-          <w:ilvl w:val="0"/>
-          <w:numId w:val="44"/>
-        </w:numPr>
-        <w:autoSpaceDE w:val="0"/>
-        <w:autoSpaceDN w:val="0"/>
-        <w:adjustRightInd w:val="0"/>
-        <w:spacing w:line="252" w:lineRule="auto"/>
-        <w:ind w:left="851" w:hanging="851"/>
-        <w:rPr>
-          <w:rFonts w:ascii="Arial" w:hAnsi="Arial"/>
-          <w:b w:val="0"/>
-          <w:noProof w:val="0"/>
-          <w:color w:val="000000"/>
-          <w:sz w:val="24"/>
-          <w:szCs w:val="36"/>
-        </w:rPr>
-      </w:pPr>
-      <w:r>
-        <w:rPr>
-          <w:rFonts w:ascii="BRH Devanagari Extra" w:hAnsi="BRH Devanagari Extra" w:cs="BRH Devanagari Extra"/>
-          <w:b w:val="0"/>
-          <w:color w:val="000000"/>
-          <w:sz w:val="40"/>
-          <w:szCs w:val="40"/>
-        </w:rPr>
-        <w:t>rÉ</w:t>
-      </w:r>
-      <w:r>
-        <w:rPr>
-          <w:rFonts w:ascii="BRH Malayalam Extra" w:hAnsi="BRH Malayalam Extra" w:cs="BRH Devanagari Extra"/>
-          <w:b w:val="0"/>
-          <w:color w:val="000000"/>
-          <w:sz w:val="32"/>
-          <w:szCs w:val="40"/>
-        </w:rPr>
-        <w:t>–</w:t>
-      </w:r>
-      <w:r>
-        <w:rPr>
-          <w:rFonts w:ascii="BRH Devanagari Extra" w:hAnsi="BRH Devanagari Extra" w:cs="BRH Devanagari Extra"/>
-          <w:b w:val="0"/>
-          <w:color w:val="000000"/>
-          <w:sz w:val="40"/>
-          <w:szCs w:val="40"/>
-        </w:rPr>
-        <w:t>Í¥ÉrÉÉ</w:t>
-      </w:r>
-      <w:r>
-        <w:rPr>
-          <w:rFonts w:ascii="BRH Malayalam Extra" w:hAnsi="BRH Malayalam Extra" w:cs="BRH Devanagari Extra"/>
-          <w:b w:val="0"/>
-          <w:color w:val="000000"/>
-          <w:sz w:val="32"/>
-          <w:szCs w:val="40"/>
-        </w:rPr>
-        <w:t>–</w:t>
-      </w:r>
-      <w:r>
-        <w:rPr>
-          <w:rFonts w:ascii="BRH Devanagari Extra" w:hAnsi="BRH Devanagari Extra" w:cs="BRH Devanagari Extra"/>
-          <w:b w:val="0"/>
-          <w:color w:val="000000"/>
-          <w:sz w:val="40"/>
-          <w:szCs w:val="40"/>
-        </w:rPr>
-        <w:t xml:space="preserve"> qÉÉ AÉ ÌuÉ</w:t>
-      </w:r>
-      <w:r>
-        <w:rPr>
-          <w:rFonts w:ascii="BRH Malayalam Extra" w:hAnsi="BRH Malayalam Extra" w:cs="BRH Devanagari Extra"/>
-          <w:b w:val="0"/>
-          <w:color w:val="000000"/>
-          <w:sz w:val="32"/>
-          <w:szCs w:val="40"/>
-        </w:rPr>
-        <w:t>–</w:t>
-      </w:r>
-      <w:r>
-        <w:rPr>
-          <w:rFonts w:ascii="BRH Devanagari Extra" w:hAnsi="BRH Devanagari Extra" w:cs="BRH Devanagari Extra"/>
-          <w:b w:val="0"/>
-          <w:color w:val="000000"/>
-          <w:sz w:val="40"/>
-          <w:szCs w:val="40"/>
-        </w:rPr>
-        <w:t>zÉ</w:t>
-      </w:r>
-      <w:r>
-        <w:rPr>
-          <w:rFonts w:ascii="BRH Malayalam Extra" w:hAnsi="BRH Malayalam Extra" w:cs="BRH Devanagari Extra"/>
-          <w:b w:val="0"/>
-          <w:color w:val="000000"/>
-          <w:sz w:val="32"/>
-          <w:szCs w:val="40"/>
-        </w:rPr>
-        <w:t>–</w:t>
-      </w:r>
-      <w:r>
-        <w:rPr>
-          <w:rFonts w:ascii="BRH Devanagari Extra" w:hAnsi="BRH Devanagari Extra" w:cs="BRH Devanagari Extra"/>
-          <w:b w:val="0"/>
-          <w:color w:val="000000"/>
-          <w:sz w:val="40"/>
-          <w:szCs w:val="40"/>
-        </w:rPr>
-        <w:t>liÉÑ</w:t>
-      </w:r>
-      <w:r>
-        <w:rPr>
-          <w:rFonts w:ascii="BRH Malayalam Extra" w:hAnsi="BRH Malayalam Extra" w:cs="BRH Devanagari Extra"/>
-          <w:b w:val="0"/>
-          <w:color w:val="000000"/>
-          <w:sz w:val="32"/>
-          <w:szCs w:val="40"/>
-        </w:rPr>
-        <w:t>–</w:t>
-      </w:r>
-      <w:r>
-        <w:rPr>
-          <w:rFonts w:ascii="BRH Malayalam Extra" w:hAnsi="BRH Malayalam Extra" w:cs="BRH Devanagari Extra"/>
-          <w:b w:val="0"/>
-          <w:color w:val="000000"/>
-          <w:sz w:val="32"/>
-          <w:szCs w:val="40"/>
-        </w:rPr>
-        <w:t xml:space="preserve"> </w:t>
-      </w:r>
-      <w:r>
-        <w:rPr>
-          <w:rFonts w:ascii="BRH Malayalam Extra" w:hAnsi="BRH Malayalam Extra" w:cs="BRH Devanagari Extra"/>
-          <w:b w:val="0"/>
-          <w:color w:val="000000"/>
-          <w:sz w:val="32"/>
-          <w:szCs w:val="40"/>
-        </w:rPr>
-        <w:t xml:space="preserve">  </w:t>
-      </w:r>
-      <w:r>
-        <w:rPr>
-          <w:rFonts w:ascii="Arial" w:hAnsi="Arial"/>
-          <w:b w:val="0"/>
-          <w:noProof w:val="0"/>
-          <w:color w:val="000000"/>
-          <w:sz w:val="24"/>
-          <w:szCs w:val="36"/>
-        </w:rPr>
-        <w:t>7.3.13.1</w:t>
       </w:r>
     </w:p>
     <w:p>
@@ -41043,6 +40888,8 @@
           <w:szCs w:val="36"/>
         </w:rPr>
       </w:pPr>
+      <w:bookmarkStart w:id="32" w:name="_GoBack"/>
+      <w:bookmarkEnd w:id="32"/>
       <w:r>
         <w:rPr>
           <w:rFonts w:ascii="BRH Devanagari Extra" w:hAnsi="BRH Devanagari Extra" w:cs="BRH Devanagari Extra"/>
@@ -48718,7 +48565,7 @@
 </file>
 
 <file path=customXml/itemProps1.xml><?xml version="1.0" encoding="utf-8"?>
-<ds:datastoreItem xmlns:ds="http://schemas.openxmlformats.org/officeDocument/2006/customXml" ds:itemID="{9F9A0D8E-D72E-4A5E-AD3C-93B70A486933}">
+<ds:datastoreItem xmlns:ds="http://schemas.openxmlformats.org/officeDocument/2006/customXml" ds:itemID="{2644FF8D-FE22-4D5C-B9EB-657789EEE986}">
   <ds:schemaRefs>
     <ds:schemaRef ds:uri="http://schemas.openxmlformats.org/officeDocument/2006/bibliography"/>
   </ds:schemaRefs>

--- a/Ghana Sandhi/GS-TS 7.1-7.5 Sanskrit.docx
+++ b/Ghana Sandhi/GS-TS 7.1-7.5 Sanskrit.docx
@@ -39204,19 +39204,14 @@
       <w:pPr>
         <w:pStyle w:val="Heading3"/>
       </w:pPr>
-      <w:bookmarkStart w:id="29" w:name="_Toc75262936"/>
+      <w:bookmarkStart w:id="29" w:name="_GoBack"/>
+      <w:bookmarkEnd w:id="29"/>
       <w:r>
         <w:lastRenderedPageBreak/>
-        <w:t xml:space="preserve">Three and Four </w:t>
-      </w:r>
-      <w:r>
-        <w:t>padam jata</w:t>
-      </w:r>
-      <w:r>
-        <w:t>i</w:t>
-      </w:r>
-      <w:bookmarkEnd w:id="29"/>
+        <w:t>Lopam and Alopam for same word</w:t>
+      </w:r>
     </w:p>
+    <w:p/>
     <w:p>
       <w:pPr>
         <w:autoSpaceDE w:val="0"/>
@@ -40888,8 +40883,6 @@
           <w:szCs w:val="36"/>
         </w:rPr>
       </w:pPr>
-      <w:bookmarkStart w:id="32" w:name="_GoBack"/>
-      <w:bookmarkEnd w:id="32"/>
       <w:r>
         <w:rPr>
           <w:rFonts w:ascii="BRH Devanagari Extra" w:hAnsi="BRH Devanagari Extra" w:cs="BRH Devanagari Extra"/>
@@ -48565,7 +48558,7 @@
 </file>
 
 <file path=customXml/itemProps1.xml><?xml version="1.0" encoding="utf-8"?>
-<ds:datastoreItem xmlns:ds="http://schemas.openxmlformats.org/officeDocument/2006/customXml" ds:itemID="{2644FF8D-FE22-4D5C-B9EB-657789EEE986}">
+<ds:datastoreItem xmlns:ds="http://schemas.openxmlformats.org/officeDocument/2006/customXml" ds:itemID="{8029499B-1C6A-4547-B084-3C155083B19A}">
   <ds:schemaRefs>
     <ds:schemaRef ds:uri="http://schemas.openxmlformats.org/officeDocument/2006/bibliography"/>
   </ds:schemaRefs>

--- a/Ghana Sandhi/GS-TS 7.1-7.5 Sanskrit.docx
+++ b/Ghana Sandhi/GS-TS 7.1-7.5 Sanskrit.docx
@@ -1,6 +1,6 @@
 
 <file path=word/document.xml><?xml version="1.0" encoding="utf-8"?>
-<w:document xmlns:wpc="http://schemas.microsoft.com/office/word/2010/wordprocessingCanvas" xmlns:cx="http://schemas.microsoft.com/office/drawing/2014/chartex" xmlns:cx1="http://schemas.microsoft.com/office/drawing/2015/9/8/chartex" xmlns:mc="http://schemas.openxmlformats.org/markup-compatibility/2006" xmlns:o="urn:schemas-microsoft-com:office:office" xmlns:r="http://schemas.openxmlformats.org/officeDocument/2006/relationships" xmlns:m="http://schemas.openxmlformats.org/officeDocument/2006/math" xmlns:v="urn:schemas-microsoft-com:vml" xmlns:wp14="http://schemas.microsoft.com/office/word/2010/wordprocessingDrawing" xmlns:wp="http://schemas.openxmlformats.org/drawingml/2006/wordprocessingDrawing" xmlns:w10="urn:schemas-microsoft-com:office:word" xmlns:w="http://schemas.openxmlformats.org/wordprocessingml/2006/main" xmlns:w14="http://schemas.microsoft.com/office/word/2010/wordml" xmlns:w15="http://schemas.microsoft.com/office/word/2012/wordml" xmlns:w16se="http://schemas.microsoft.com/office/word/2015/wordml/symex" xmlns:wpg="http://schemas.microsoft.com/office/word/2010/wordprocessingGroup" xmlns:wpi="http://schemas.microsoft.com/office/word/2010/wordprocessingInk" xmlns:wne="http://schemas.microsoft.com/office/word/2006/wordml" xmlns:wps="http://schemas.microsoft.com/office/word/2010/wordprocessingShape" mc:Ignorable="w14 w15 w16se wp14">
+<w:document xmlns:wpc="http://schemas.microsoft.com/office/word/2010/wordprocessingCanvas" xmlns:cx="http://schemas.microsoft.com/office/drawing/2014/chartex" xmlns:cx1="http://schemas.microsoft.com/office/drawing/2015/9/8/chartex" xmlns:cx2="http://schemas.microsoft.com/office/drawing/2015/10/21/chartex" xmlns:cx3="http://schemas.microsoft.com/office/drawing/2016/5/9/chartex" xmlns:cx4="http://schemas.microsoft.com/office/drawing/2016/5/10/chartex" xmlns:cx5="http://schemas.microsoft.com/office/drawing/2016/5/11/chartex" xmlns:cx6="http://schemas.microsoft.com/office/drawing/2016/5/12/chartex" xmlns:cx7="http://schemas.microsoft.com/office/drawing/2016/5/13/chartex" xmlns:cx8="http://schemas.microsoft.com/office/drawing/2016/5/14/chartex" xmlns:mc="http://schemas.openxmlformats.org/markup-compatibility/2006" xmlns:aink="http://schemas.microsoft.com/office/drawing/2016/ink" xmlns:am3d="http://schemas.microsoft.com/office/drawing/2017/model3d" xmlns:o="urn:schemas-microsoft-com:office:office" xmlns:oel="http://schemas.microsoft.com/office/2019/extlst" xmlns:r="http://schemas.openxmlformats.org/officeDocument/2006/relationships" xmlns:m="http://schemas.openxmlformats.org/officeDocument/2006/math" xmlns:v="urn:schemas-microsoft-com:vml" xmlns:wp14="http://schemas.microsoft.com/office/word/2010/wordprocessingDrawing" xmlns:wp="http://schemas.openxmlformats.org/drawingml/2006/wordprocessingDrawing" xmlns:w10="urn:schemas-microsoft-com:office:word" xmlns:w="http://schemas.openxmlformats.org/wordprocessingml/2006/main" xmlns:w14="http://schemas.microsoft.com/office/word/2010/wordml" xmlns:w15="http://schemas.microsoft.com/office/word/2012/wordml" xmlns:w16cex="http://schemas.microsoft.com/office/word/2018/wordml/cex" xmlns:w16cid="http://schemas.microsoft.com/office/word/2016/wordml/cid" xmlns:w16="http://schemas.microsoft.com/office/word/2018/wordml" xmlns:w16sdtdh="http://schemas.microsoft.com/office/word/2020/wordml/sdtdatahash" xmlns:w16se="http://schemas.microsoft.com/office/word/2015/wordml/symex" xmlns:wpg="http://schemas.microsoft.com/office/word/2010/wordprocessingGroup" xmlns:wpi="http://schemas.microsoft.com/office/word/2010/wordprocessingInk" xmlns:wne="http://schemas.microsoft.com/office/word/2006/wordml" xmlns:wps="http://schemas.microsoft.com/office/word/2010/wordprocessingShape" mc:Ignorable="w14 w15 w16se w16cid w16 w16cex w16sdtdh wp14">
   <w:body>
     <w:p>
       <w:pPr>
@@ -1123,7 +1123,6 @@
         </w:rPr>
         <w:t xml:space="preserve"> </w:t>
       </w:r>
-      <w:proofErr w:type="gramStart"/>
       <w:r>
         <w:rPr>
           <w:rFonts w:ascii="Arial" w:hAnsi="Arial" w:cs="Arial"/>
@@ -1148,7 +1147,6 @@
         </w:rPr>
         <w:t>)</w:t>
       </w:r>
-      <w:proofErr w:type="gramEnd"/>
       <w:r>
         <w:rPr>
           <w:rFonts w:ascii="Arial" w:hAnsi="Arial" w:cs="Arial"/>
@@ -7281,20 +7279,8 @@
           <w:szCs w:val="40"/>
           <w:lang w:bidi="ar-SA"/>
         </w:rPr>
-        <w:t xml:space="preserve"> </w:t>
-      </w:r>
-      <w:proofErr w:type="gramStart"/>
-      <w:r>
-        <w:rPr>
-          <w:rFonts w:ascii="BRH Devanagari Extra" w:hAnsi="BRH Devanagari Extra" w:cs="BRH Devanagari Extra"/>
-          <w:b/>
-          <w:sz w:val="40"/>
-          <w:szCs w:val="40"/>
-          <w:lang w:bidi="ar-SA"/>
-        </w:rPr>
-        <w:t>WûÏ(</w:t>
-      </w:r>
-      <w:proofErr w:type="gramEnd"/>
+        <w:t xml:space="preserve"> WûÏ(</w:t>
+      </w:r>
       <w:r>
         <w:rPr>
           <w:rFonts w:ascii="Arial" w:hAnsi="Arial" w:cs="Arial"/>
@@ -7392,82 +7378,6 @@
           <w:lang w:eastAsia="en-US" w:bidi="ar-SA"/>
         </w:rPr>
         <w:tab/>
-      </w:r>
-    </w:p>
-    <w:p>
-      <w:pPr>
-        <w:autoSpaceDE w:val="0"/>
-        <w:autoSpaceDN w:val="0"/>
-        <w:adjustRightInd w:val="0"/>
-        <w:rPr>
-          <w:rStyle w:val="NoSpacingChar"/>
-          <w:rFonts w:eastAsiaTheme="minorHAnsi"/>
-          <w:b/>
-        </w:rPr>
-      </w:pPr>
-      <w:r>
-        <w:rPr>
-          <w:rFonts w:ascii="BRH Devanagari Extra" w:hAnsi="BRH Devanagari Extra" w:cs="BRH Devanagari Extra"/>
-          <w:color w:val="FF0000"/>
-          <w:sz w:val="36"/>
-          <w:szCs w:val="40"/>
-        </w:rPr>
-        <w:t>bÉlÉmÉÔuÉï mÉSÉÌlÉ -</w:t>
-      </w:r>
-      <w:r>
-        <w:rPr>
-          <w:rFonts w:ascii="BRH Devanagari Extra" w:hAnsi="BRH Devanagari Extra" w:cs="BRH Devanagari Extra"/>
-          <w:color w:val="FF0000"/>
-          <w:sz w:val="36"/>
-          <w:szCs w:val="40"/>
-        </w:rPr>
-        <w:t xml:space="preserve"> </w:t>
-      </w:r>
-      <w:r>
-        <w:rPr>
-          <w:rFonts w:ascii="BRH Devanagari Extra" w:eastAsiaTheme="minorHAnsi" w:hAnsi="BRH Devanagari Extra" w:cs="BRH Devanagari Extra"/>
-          <w:color w:val="000000"/>
-          <w:sz w:val="40"/>
-          <w:szCs w:val="40"/>
-          <w:lang w:eastAsia="en-US" w:bidi="ar-SA"/>
-        </w:rPr>
-        <w:t>AxiÉÑþ qÉåý qÉåý AxiÉÑþ AxiÉÑþ qÉåý A§Éþ A§Éþ qÉåý AxiÉÑþ AxiÉÑþ qÉåý A§Éþ |</w:t>
-      </w:r>
-      <w:r>
-        <w:rPr>
-          <w:rStyle w:val="NoSpacingChar"/>
-          <w:rFonts w:eastAsiaTheme="minorHAnsi"/>
-          <w:b/>
-        </w:rPr>
-        <w:tab/>
-        <w:t xml:space="preserve"> </w:t>
-      </w:r>
-      <w:r>
-        <w:rPr>
-          <w:rStyle w:val="NoSpacingChar"/>
-          <w:rFonts w:eastAsiaTheme="minorHAnsi"/>
-          <w:b/>
-        </w:rPr>
-        <w:tab/>
-        <w:t xml:space="preserve"> </w:t>
-      </w:r>
-      <w:r>
-        <w:rPr>
-          <w:rStyle w:val="NoSpacingChar"/>
-          <w:rFonts w:eastAsiaTheme="minorHAnsi"/>
-          <w:b/>
-        </w:rPr>
-        <w:tab/>
-        <w:t xml:space="preserve"> </w:t>
-      </w:r>
-      <w:r>
-        <w:rPr>
-          <w:rStyle w:val="NoSpacingChar"/>
-          <w:rFonts w:eastAsiaTheme="minorHAnsi"/>
-          <w:b/>
-        </w:rPr>
-        <w:tab/>
-        <w:t xml:space="preserve"> </w:t>
       </w:r>
     </w:p>
     <w:p>
@@ -7493,7 +7403,6 @@
           <w:sz w:val="36"/>
           <w:szCs w:val="40"/>
         </w:rPr>
-        <w:lastRenderedPageBreak/>
         <w:t>bÉlÉ uÉÉYrÉqÉç -</w:t>
       </w:r>
       <w:r>
@@ -7515,7 +7424,30 @@
           <w:szCs w:val="40"/>
           <w:lang w:eastAsia="en-US" w:bidi="ar-SA"/>
         </w:rPr>
-        <w:t>AxiÉÑþ qÉå qÉåý AxiuÉxiÉÑý qÉå Å§ÉÉ§Éþ qÉåý AxiuÉxiÉÑý qÉå Å§Éþ |</w:t>
+        <w:t xml:space="preserve">AxiÉÑþ qÉå </w:t>
+      </w:r>
+      <w:r>
+        <w:rPr>
+          <w:rFonts w:ascii="BRH Devanagari Extra" w:eastAsiaTheme="minorHAnsi" w:hAnsi="BRH Devanagari Extra" w:cs="BRH Devanagari Extra"/>
+          <w:b/>
+          <w:color w:val="000000"/>
+          <w:sz w:val="40"/>
+          <w:szCs w:val="40"/>
+          <w:highlight w:val="green"/>
+          <w:lang w:eastAsia="en-US" w:bidi="ar-SA"/>
+        </w:rPr>
+        <w:t>qÉåý AxiuÉxiÉÑý</w:t>
+      </w:r>
+      <w:r>
+        <w:rPr>
+          <w:rFonts w:ascii="BRH Devanagari Extra" w:eastAsiaTheme="minorHAnsi" w:hAnsi="BRH Devanagari Extra" w:cs="BRH Devanagari Extra"/>
+          <w:b/>
+          <w:color w:val="000000"/>
+          <w:sz w:val="40"/>
+          <w:szCs w:val="40"/>
+          <w:lang w:eastAsia="en-US" w:bidi="ar-SA"/>
+        </w:rPr>
+        <w:t xml:space="preserve"> qÉå Å§ÉÉ§Éþ qÉåý AxiuÉxiÉÑý qÉå Å§Éþ |</w:t>
       </w:r>
     </w:p>
     <w:p>
@@ -7548,6 +7480,7 @@
           <w:sz w:val="36"/>
           <w:szCs w:val="40"/>
         </w:rPr>
+        <w:lastRenderedPageBreak/>
         <w:t xml:space="preserve">19.2 </w:t>
       </w:r>
       <w:r>
@@ -7606,6 +7539,7 @@
         <w:adjustRightInd w:val="0"/>
         <w:rPr>
           <w:rFonts w:ascii="BRH Devanagari Extra" w:eastAsiaTheme="minorHAnsi" w:hAnsi="BRH Devanagari Extra" w:cs="BRH Devanagari Extra"/>
+          <w:b/>
           <w:color w:val="000000"/>
           <w:sz w:val="40"/>
           <w:szCs w:val="40"/>
@@ -7615,15 +7549,17 @@
       <w:r>
         <w:rPr>
           <w:rFonts w:ascii="BRH Devanagari Extra" w:hAnsi="BRH Devanagari Extra" w:cs="BRH Devanagari Extra"/>
+          <w:b/>
           <w:color w:val="FF0000"/>
           <w:sz w:val="36"/>
           <w:szCs w:val="40"/>
         </w:rPr>
-        <w:t>bÉlÉmÉÔuÉï mÉSÉÌlÉ -</w:t>
-      </w:r>
-      <w:r>
-        <w:rPr>
-          <w:rFonts w:ascii="BRH Devanagari Extra" w:hAnsi="BRH Devanagari Extra" w:cs="BRH Devanagari Extra"/>
+        <w:t>bÉlÉ uÉÉYrÉqÉç -</w:t>
+      </w:r>
+      <w:r>
+        <w:rPr>
+          <w:rFonts w:ascii="BRH Devanagari Extra" w:hAnsi="BRH Devanagari Extra" w:cs="BRH Devanagari Extra"/>
+          <w:b/>
           <w:color w:val="FF0000"/>
           <w:sz w:val="36"/>
           <w:szCs w:val="40"/>
@@ -7633,24 +7569,68 @@
       <w:r>
         <w:rPr>
           <w:rFonts w:ascii="BRH Devanagari Extra" w:eastAsiaTheme="minorHAnsi" w:hAnsi="BRH Devanagari Extra" w:cs="BRH Devanagari Extra"/>
+          <w:b/>
           <w:color w:val="000000"/>
           <w:sz w:val="40"/>
           <w:szCs w:val="40"/>
           <w:lang w:eastAsia="en-US" w:bidi="ar-SA"/>
         </w:rPr>
-        <w:t>qÉåý A§Éþ A§Éþ qÉåý qÉåý A§Éþ AÌmÉþ AÌmÉþ A§Éþ qÉåý qÉåý A§Éþ AÌmÉþ |</w:t>
+        <w:t>qÉå Å§ÉÉ§Éþ qÉåý qÉå Å§ÉÉmrÉmrÉ</w:t>
       </w:r>
       <w:r>
         <w:rPr>
           <w:rFonts w:ascii="BRH Devanagari Extra" w:eastAsiaTheme="minorHAnsi" w:hAnsi="BRH Devanagari Extra" w:cs="BRH Devanagari Extra"/>
+          <w:b/>
           <w:color w:val="000000"/>
           <w:sz w:val="40"/>
           <w:szCs w:val="40"/>
           <w:lang w:eastAsia="en-US" w:bidi="ar-SA"/>
         </w:rPr>
+        <w:t xml:space="preserve"> </w:t>
+      </w:r>
+      <w:r>
+        <w:rPr>
+          <w:rFonts w:ascii="BRH Devanagari Extra" w:eastAsiaTheme="minorHAnsi" w:hAnsi="BRH Devanagari Extra" w:cs="BRH Devanagari Extra"/>
+          <w:b/>
+          <w:color w:val="000000"/>
+          <w:sz w:val="40"/>
+          <w:szCs w:val="40"/>
+          <w:lang w:eastAsia="en-US" w:bidi="ar-SA"/>
+        </w:rPr>
+        <w:t>§Éþ qÉåý qÉå Å§ÉÉÌmÉþ |</w:t>
+      </w:r>
+      <w:r>
+        <w:rPr>
+          <w:rFonts w:ascii="BRH Devanagari Extra" w:eastAsiaTheme="minorHAnsi" w:hAnsi="BRH Devanagari Extra" w:cs="BRH Devanagari Extra"/>
+          <w:b/>
+          <w:color w:val="000000"/>
+          <w:sz w:val="40"/>
+          <w:szCs w:val="40"/>
+          <w:lang w:eastAsia="en-US" w:bidi="ar-SA"/>
+        </w:rPr>
         <w:tab/>
-        <w:t xml:space="preserve">  </w:t>
-      </w:r>
+      </w:r>
+      <w:r>
+        <w:rPr>
+          <w:rFonts w:ascii="BRH Devanagari Extra" w:eastAsiaTheme="minorHAnsi" w:hAnsi="BRH Devanagari Extra" w:cs="BRH Devanagari Extra"/>
+          <w:b/>
+          <w:color w:val="000000"/>
+          <w:sz w:val="40"/>
+          <w:szCs w:val="40"/>
+          <w:lang w:eastAsia="en-US" w:bidi="ar-SA"/>
+        </w:rPr>
+        <w:tab/>
+      </w:r>
+    </w:p>
+    <w:p>
+      <w:pPr>
+        <w:pStyle w:val="NoSpacing"/>
+        <w:rPr>
+          <w:rFonts w:eastAsiaTheme="minorHAnsi"/>
+          <w:b/>
+          <w:lang w:eastAsia="en-US" w:bidi="ar-SA"/>
+        </w:rPr>
+      </w:pPr>
     </w:p>
     <w:p>
       <w:pPr>
@@ -7659,7 +7639,6 @@
         <w:adjustRightInd w:val="0"/>
         <w:rPr>
           <w:rFonts w:ascii="BRH Devanagari Extra" w:eastAsiaTheme="minorHAnsi" w:hAnsi="BRH Devanagari Extra" w:cs="BRH Devanagari Extra"/>
-          <w:b/>
           <w:color w:val="000000"/>
           <w:sz w:val="40"/>
           <w:szCs w:val="40"/>
@@ -7668,89 +7647,61 @@
       </w:pPr>
       <w:r>
         <w:rPr>
-          <w:rFonts w:ascii="BRH Devanagari Extra" w:hAnsi="BRH Devanagari Extra" w:cs="BRH Devanagari Extra"/>
-          <w:b/>
+          <w:rFonts w:ascii="BRH Devanagari RN" w:hAnsi="BRH Devanagari RN" w:cs="BRH Devanagari Extra"/>
           <w:color w:val="FF0000"/>
           <w:sz w:val="36"/>
           <w:szCs w:val="40"/>
         </w:rPr>
-        <w:t>bÉlÉ uÉÉYrÉqÉç -</w:t>
-      </w:r>
-      <w:r>
-        <w:rPr>
-          <w:rFonts w:ascii="BRH Devanagari Extra" w:hAnsi="BRH Devanagari Extra" w:cs="BRH Devanagari Extra"/>
-          <w:b/>
+        <w:t xml:space="preserve">19.3 </w:t>
+      </w:r>
+      <w:r>
+        <w:rPr>
+          <w:rFonts w:ascii="BRH Devanagari RN" w:hAnsi="BRH Devanagari RN" w:cs="BRH Devanagari Extra"/>
           <w:color w:val="FF0000"/>
           <w:sz w:val="36"/>
           <w:szCs w:val="40"/>
         </w:rPr>
-        <w:t xml:space="preserve"> </w:t>
+        <w:t xml:space="preserve">mÉSÉÌlÉ </w:t>
+      </w:r>
+      <w:r>
+        <w:rPr>
+          <w:rFonts w:ascii="BRH Devanagari RN" w:hAnsi="BRH Devanagari RN" w:cs="BRH Devanagari Extra"/>
+          <w:color w:val="FF0000"/>
+          <w:sz w:val="36"/>
+          <w:szCs w:val="40"/>
+        </w:rPr>
+        <w:t xml:space="preserve">- </w:t>
       </w:r>
       <w:r>
         <w:rPr>
           <w:rFonts w:ascii="BRH Devanagari Extra" w:eastAsiaTheme="minorHAnsi" w:hAnsi="BRH Devanagari Extra" w:cs="BRH Devanagari Extra"/>
-          <w:b/>
           <w:color w:val="000000"/>
           <w:sz w:val="40"/>
           <w:szCs w:val="40"/>
           <w:lang w:eastAsia="en-US" w:bidi="ar-SA"/>
         </w:rPr>
-        <w:t>qÉå Å§ÉÉ§Éþ qÉåý qÉå Å§ÉÉmrÉmrÉ</w:t>
+        <w:t>A§Éþ | AÌmÉþ | CÌiÉþ |</w:t>
       </w:r>
       <w:r>
         <w:rPr>
           <w:rFonts w:ascii="BRH Devanagari Extra" w:eastAsiaTheme="minorHAnsi" w:hAnsi="BRH Devanagari Extra" w:cs="BRH Devanagari Extra"/>
-          <w:b/>
           <w:color w:val="000000"/>
           <w:sz w:val="40"/>
           <w:szCs w:val="40"/>
           <w:lang w:eastAsia="en-US" w:bidi="ar-SA"/>
         </w:rPr>
-        <w:t xml:space="preserve"> </w:t>
+        <w:tab/>
       </w:r>
       <w:r>
         <w:rPr>
           <w:rFonts w:ascii="BRH Devanagari Extra" w:eastAsiaTheme="minorHAnsi" w:hAnsi="BRH Devanagari Extra" w:cs="BRH Devanagari Extra"/>
-          <w:b/>
           <w:color w:val="000000"/>
           <w:sz w:val="40"/>
           <w:szCs w:val="40"/>
           <w:lang w:eastAsia="en-US" w:bidi="ar-SA"/>
         </w:rPr>
-        <w:t>§Éþ qÉåý qÉå Å§ÉÉÌmÉþ |</w:t>
-      </w:r>
-      <w:r>
-        <w:rPr>
-          <w:rFonts w:ascii="BRH Devanagari Extra" w:eastAsiaTheme="minorHAnsi" w:hAnsi="BRH Devanagari Extra" w:cs="BRH Devanagari Extra"/>
-          <w:b/>
-          <w:color w:val="000000"/>
-          <w:sz w:val="40"/>
-          <w:szCs w:val="40"/>
-          <w:lang w:eastAsia="en-US" w:bidi="ar-SA"/>
-        </w:rPr>
         <w:tab/>
       </w:r>
-      <w:r>
-        <w:rPr>
-          <w:rFonts w:ascii="BRH Devanagari Extra" w:eastAsiaTheme="minorHAnsi" w:hAnsi="BRH Devanagari Extra" w:cs="BRH Devanagari Extra"/>
-          <w:b/>
-          <w:color w:val="000000"/>
-          <w:sz w:val="40"/>
-          <w:szCs w:val="40"/>
-          <w:lang w:eastAsia="en-US" w:bidi="ar-SA"/>
-        </w:rPr>
-        <w:tab/>
-      </w:r>
-    </w:p>
-    <w:p>
-      <w:pPr>
-        <w:pStyle w:val="NoSpacing"/>
-        <w:rPr>
-          <w:rFonts w:eastAsiaTheme="minorHAnsi"/>
-          <w:b/>
-          <w:lang w:eastAsia="en-US" w:bidi="ar-SA"/>
-        </w:rPr>
-      </w:pPr>
     </w:p>
     <w:p>
       <w:pPr>
@@ -7758,6 +7709,129 @@
         <w:autoSpaceDN w:val="0"/>
         <w:adjustRightInd w:val="0"/>
         <w:rPr>
+          <w:rStyle w:val="NoSpacingChar"/>
+          <w:rFonts w:eastAsiaTheme="minorHAnsi"/>
+          <w:b/>
+        </w:rPr>
+      </w:pPr>
+      <w:r>
+        <w:rPr>
+          <w:rFonts w:ascii="BRH Devanagari Extra" w:hAnsi="BRH Devanagari Extra" w:cs="BRH Devanagari Extra"/>
+          <w:b/>
+          <w:color w:val="FF0000"/>
+          <w:sz w:val="36"/>
+          <w:szCs w:val="40"/>
+        </w:rPr>
+        <w:t>bÉlÉ uÉÉYrÉqÉç -</w:t>
+      </w:r>
+      <w:r>
+        <w:rPr>
+          <w:rFonts w:ascii="BRH Devanagari Extra" w:hAnsi="BRH Devanagari Extra" w:cs="BRH Devanagari Extra"/>
+          <w:b/>
+          <w:color w:val="FF0000"/>
+          <w:sz w:val="36"/>
+          <w:szCs w:val="40"/>
+        </w:rPr>
+        <w:t xml:space="preserve"> </w:t>
+      </w:r>
+      <w:r>
+        <w:rPr>
+          <w:rFonts w:ascii="BRH Devanagari Extra" w:eastAsiaTheme="minorHAnsi" w:hAnsi="BRH Devanagari Extra" w:cs="BRH Devanagari Extra"/>
+          <w:b/>
+          <w:color w:val="000000"/>
+          <w:sz w:val="40"/>
+          <w:szCs w:val="40"/>
+          <w:lang w:eastAsia="en-US" w:bidi="ar-SA"/>
+        </w:rPr>
+        <w:t>A§ÉÉ mrÉmrÉ §ÉÉ §ÉÉmÉÏiÉÏirÉ mrÉ §ÉÉ §ÉÉmÉÏÌiÉþ |</w:t>
+      </w:r>
+      <w:r>
+        <w:rPr>
+          <w:rFonts w:ascii="BRH Devanagari Extra" w:eastAsiaTheme="minorHAnsi" w:hAnsi="BRH Devanagari Extra" w:cs="BRH Devanagari Extra"/>
+          <w:b/>
+          <w:color w:val="000000"/>
+          <w:sz w:val="40"/>
+          <w:szCs w:val="40"/>
+          <w:lang w:eastAsia="en-US" w:bidi="ar-SA"/>
+        </w:rPr>
+        <w:tab/>
+        <w:t xml:space="preserve"> </w:t>
+      </w:r>
+      <w:r>
+        <w:rPr>
+          <w:rFonts w:ascii="BRH Devanagari Extra" w:eastAsiaTheme="minorHAnsi" w:hAnsi="BRH Devanagari Extra" w:cs="BRH Devanagari Extra"/>
+          <w:b/>
+          <w:color w:val="000000"/>
+          <w:sz w:val="40"/>
+          <w:szCs w:val="40"/>
+          <w:lang w:eastAsia="en-US" w:bidi="ar-SA"/>
+        </w:rPr>
+        <w:tab/>
+        <w:t xml:space="preserve"> </w:t>
+      </w:r>
+      <w:r>
+        <w:rPr>
+          <w:rFonts w:ascii="BRH Devanagari Extra" w:eastAsiaTheme="minorHAnsi" w:hAnsi="BRH Devanagari Extra" w:cs="BRH Devanagari Extra"/>
+          <w:b/>
+          <w:color w:val="000000"/>
+          <w:sz w:val="40"/>
+          <w:szCs w:val="40"/>
+          <w:lang w:eastAsia="en-US" w:bidi="ar-SA"/>
+        </w:rPr>
+        <w:tab/>
+        <w:t xml:space="preserve"> </w:t>
+      </w:r>
+      <w:r>
+        <w:rPr>
+          <w:rFonts w:ascii="BRH Devanagari Extra" w:eastAsiaTheme="minorHAnsi" w:hAnsi="BRH Devanagari Extra" w:cs="BRH Devanagari Extra"/>
+          <w:b/>
+          <w:color w:val="000000"/>
+          <w:sz w:val="40"/>
+          <w:szCs w:val="40"/>
+          <w:lang w:eastAsia="en-US" w:bidi="ar-SA"/>
+        </w:rPr>
+        <w:tab/>
+        <w:t xml:space="preserve"> </w:t>
+      </w:r>
+      <w:r>
+        <w:rPr>
+          <w:rStyle w:val="NoSpacingChar"/>
+          <w:rFonts w:eastAsiaTheme="minorHAnsi"/>
+          <w:b/>
+        </w:rPr>
+        <w:tab/>
+      </w:r>
+      <w:r>
+        <w:rPr>
+          <w:rStyle w:val="NoSpacingChar"/>
+          <w:rFonts w:eastAsiaTheme="minorHAnsi"/>
+          <w:b/>
+        </w:rPr>
+        <w:tab/>
+      </w:r>
+      <w:r>
+        <w:rPr>
+          <w:rStyle w:val="NoSpacingChar"/>
+          <w:rFonts w:eastAsiaTheme="minorHAnsi"/>
+          <w:b/>
+        </w:rPr>
+        <w:tab/>
+      </w:r>
+      <w:r>
+        <w:rPr>
+          <w:rStyle w:val="NoSpacingChar"/>
+          <w:rFonts w:eastAsiaTheme="minorHAnsi"/>
+          <w:b/>
+        </w:rPr>
+        <w:tab/>
+      </w:r>
+    </w:p>
+    <w:p>
+      <w:pPr>
+        <w:autoSpaceDE w:val="0"/>
+        <w:autoSpaceDN w:val="0"/>
+        <w:adjustRightInd w:val="0"/>
+        <w:rPr>
           <w:rFonts w:ascii="BRH Devanagari Extra" w:eastAsiaTheme="minorHAnsi" w:hAnsi="BRH Devanagari Extra" w:cs="BRH Devanagari Extra"/>
           <w:color w:val="000000"/>
           <w:sz w:val="40"/>
@@ -7772,7 +7846,7 @@
           <w:sz w:val="36"/>
           <w:szCs w:val="40"/>
         </w:rPr>
-        <w:t xml:space="preserve">19.3 </w:t>
+        <w:t xml:space="preserve">19.4 </w:t>
       </w:r>
       <w:r>
         <w:rPr>
@@ -7800,7 +7874,7 @@
           <w:szCs w:val="40"/>
           <w:lang w:eastAsia="en-US" w:bidi="ar-SA"/>
         </w:rPr>
-        <w:t>A§Éþ | AÌmÉþ | CÌiÉþ |</w:t>
+        <w:t>AÌmÉþ | CÌiÉþ | AxiÉÑþ |</w:t>
       </w:r>
       <w:r>
         <w:rPr>
@@ -7830,6 +7904,7 @@
         <w:adjustRightInd w:val="0"/>
         <w:rPr>
           <w:rFonts w:ascii="BRH Devanagari Extra" w:eastAsiaTheme="minorHAnsi" w:hAnsi="BRH Devanagari Extra" w:cs="BRH Devanagari Extra"/>
+          <w:b/>
           <w:color w:val="000000"/>
           <w:sz w:val="40"/>
           <w:szCs w:val="40"/>
@@ -7839,15 +7914,17 @@
       <w:r>
         <w:rPr>
           <w:rFonts w:ascii="BRH Devanagari Extra" w:hAnsi="BRH Devanagari Extra" w:cs="BRH Devanagari Extra"/>
+          <w:b/>
           <w:color w:val="FF0000"/>
           <w:sz w:val="36"/>
           <w:szCs w:val="40"/>
         </w:rPr>
-        <w:t>bÉlÉmÉÔuÉï mÉSÉÌlÉ -</w:t>
-      </w:r>
-      <w:r>
-        <w:rPr>
-          <w:rFonts w:ascii="BRH Devanagari Extra" w:hAnsi="BRH Devanagari Extra" w:cs="BRH Devanagari Extra"/>
+        <w:t>bÉlÉ uÉÉYrÉqÉç -</w:t>
+      </w:r>
+      <w:r>
+        <w:rPr>
+          <w:rFonts w:ascii="BRH Devanagari Extra" w:hAnsi="BRH Devanagari Extra" w:cs="BRH Devanagari Extra"/>
+          <w:b/>
           <w:color w:val="FF0000"/>
           <w:sz w:val="36"/>
           <w:szCs w:val="40"/>
@@ -7857,16 +7934,18 @@
       <w:r>
         <w:rPr>
           <w:rFonts w:ascii="BRH Devanagari Extra" w:eastAsiaTheme="minorHAnsi" w:hAnsi="BRH Devanagari Extra" w:cs="BRH Devanagari Extra"/>
+          <w:b/>
           <w:color w:val="000000"/>
           <w:sz w:val="40"/>
           <w:szCs w:val="40"/>
           <w:lang w:eastAsia="en-US" w:bidi="ar-SA"/>
         </w:rPr>
-        <w:t>A§Éþ AÌmÉþ AÌmÉþ A§Éþ A§Éþ AÌmÉþ CÌiÉþ CÌiÉþ AÌmÉþ A§Éþ A§Éþ AÌmÉþ CÌiÉþ |</w:t>
+        <w:t>AmÉÏ iÉÏirÉmrÉmÉÏ irÉxiuÉÎxiuÉ irÉmrÉmÉÏ irÉxiÉÑþ |</w:t>
       </w:r>
       <w:r>
         <w:rPr>
           <w:rFonts w:ascii="BRH Devanagari Extra" w:eastAsiaTheme="minorHAnsi" w:hAnsi="BRH Devanagari Extra" w:cs="BRH Devanagari Extra"/>
+          <w:b/>
           <w:color w:val="000000"/>
           <w:sz w:val="40"/>
           <w:szCs w:val="40"/>
@@ -7875,39 +7954,16 @@
         <w:tab/>
         <w:t xml:space="preserve"> </w:t>
       </w:r>
-      <w:r>
-        <w:rPr>
-          <w:rFonts w:ascii="BRH Devanagari Extra" w:eastAsiaTheme="minorHAnsi" w:hAnsi="BRH Devanagari Extra" w:cs="BRH Devanagari Extra"/>
-          <w:color w:val="000000"/>
-          <w:sz w:val="40"/>
-          <w:szCs w:val="40"/>
+    </w:p>
+    <w:p>
+      <w:pPr>
+        <w:pStyle w:val="NoSpacing"/>
+        <w:rPr>
+          <w:rFonts w:eastAsiaTheme="minorHAnsi"/>
+          <w:b/>
           <w:lang w:eastAsia="en-US" w:bidi="ar-SA"/>
         </w:rPr>
-        <w:tab/>
-        <w:t xml:space="preserve"> </w:t>
-      </w:r>
-      <w:r>
-        <w:rPr>
-          <w:rFonts w:ascii="BRH Devanagari Extra" w:eastAsiaTheme="minorHAnsi" w:hAnsi="BRH Devanagari Extra" w:cs="BRH Devanagari Extra"/>
-          <w:color w:val="000000"/>
-          <w:sz w:val="40"/>
-          <w:szCs w:val="40"/>
-          <w:lang w:eastAsia="en-US" w:bidi="ar-SA"/>
-        </w:rPr>
-        <w:tab/>
-        <w:t xml:space="preserve"> </w:t>
-      </w:r>
-      <w:r>
-        <w:rPr>
-          <w:rFonts w:ascii="BRH Devanagari Extra" w:eastAsiaTheme="minorHAnsi" w:hAnsi="BRH Devanagari Extra" w:cs="BRH Devanagari Extra"/>
-          <w:color w:val="000000"/>
-          <w:sz w:val="40"/>
-          <w:szCs w:val="40"/>
-          <w:lang w:eastAsia="en-US" w:bidi="ar-SA"/>
-        </w:rPr>
-        <w:tab/>
-        <w:t xml:space="preserve"> </w:t>
-      </w:r>
+      </w:pPr>
     </w:p>
     <w:p>
       <w:pPr>
@@ -7915,119 +7971,67 @@
         <w:autoSpaceDN w:val="0"/>
         <w:adjustRightInd w:val="0"/>
         <w:rPr>
-          <w:rStyle w:val="NoSpacingChar"/>
-          <w:rFonts w:eastAsiaTheme="minorHAnsi"/>
-          <w:b/>
-        </w:rPr>
-      </w:pPr>
-      <w:r>
-        <w:rPr>
-          <w:rFonts w:ascii="BRH Devanagari Extra" w:hAnsi="BRH Devanagari Extra" w:cs="BRH Devanagari Extra"/>
-          <w:b/>
+          <w:rFonts w:ascii="BRH Devanagari Extra" w:eastAsiaTheme="minorHAnsi" w:hAnsi="BRH Devanagari Extra" w:cs="BRH Devanagari Extra"/>
+          <w:color w:val="000000"/>
+          <w:sz w:val="40"/>
+          <w:szCs w:val="40"/>
+          <w:lang w:eastAsia="en-US" w:bidi="ar-SA"/>
+        </w:rPr>
+      </w:pPr>
+      <w:r>
+        <w:rPr>
+          <w:rFonts w:ascii="BRH Devanagari RN" w:hAnsi="BRH Devanagari RN" w:cs="BRH Devanagari Extra"/>
           <w:color w:val="FF0000"/>
           <w:sz w:val="36"/>
           <w:szCs w:val="40"/>
         </w:rPr>
-        <w:t>bÉlÉ uÉÉYrÉqÉç -</w:t>
-      </w:r>
-      <w:r>
-        <w:rPr>
-          <w:rFonts w:ascii="BRH Devanagari Extra" w:hAnsi="BRH Devanagari Extra" w:cs="BRH Devanagari Extra"/>
-          <w:b/>
+        <w:t xml:space="preserve">19.5 </w:t>
+      </w:r>
+      <w:r>
+        <w:rPr>
+          <w:rFonts w:ascii="BRH Devanagari RN" w:hAnsi="BRH Devanagari RN" w:cs="BRH Devanagari Extra"/>
           <w:color w:val="FF0000"/>
           <w:sz w:val="36"/>
           <w:szCs w:val="40"/>
         </w:rPr>
-        <w:t xml:space="preserve"> </w:t>
+        <w:t xml:space="preserve">mÉSÉÌlÉ </w:t>
+      </w:r>
+      <w:r>
+        <w:rPr>
+          <w:rFonts w:ascii="BRH Devanagari RN" w:hAnsi="BRH Devanagari RN" w:cs="BRH Devanagari Extra"/>
+          <w:color w:val="FF0000"/>
+          <w:sz w:val="36"/>
+          <w:szCs w:val="40"/>
+        </w:rPr>
+        <w:t xml:space="preserve">- </w:t>
       </w:r>
       <w:r>
         <w:rPr>
           <w:rFonts w:ascii="BRH Devanagari Extra" w:eastAsiaTheme="minorHAnsi" w:hAnsi="BRH Devanagari Extra" w:cs="BRH Devanagari Extra"/>
-          <w:b/>
           <w:color w:val="000000"/>
           <w:sz w:val="40"/>
           <w:szCs w:val="40"/>
           <w:lang w:eastAsia="en-US" w:bidi="ar-SA"/>
         </w:rPr>
-        <w:t>A§ÉÉ mrÉmrÉ §ÉÉ §ÉÉ mÉÏiÉÏirÉ mrÉ §ÉÉ §ÉÉ mÉÏÌiÉþ |</w:t>
+        <w:t>CÌiÉþ | AxiÉÑþ | WûÏ(3) |</w:t>
       </w:r>
       <w:r>
         <w:rPr>
           <w:rFonts w:ascii="BRH Devanagari Extra" w:eastAsiaTheme="minorHAnsi" w:hAnsi="BRH Devanagari Extra" w:cs="BRH Devanagari Extra"/>
-          <w:b/>
           <w:color w:val="000000"/>
           <w:sz w:val="40"/>
           <w:szCs w:val="40"/>
           <w:lang w:eastAsia="en-US" w:bidi="ar-SA"/>
         </w:rPr>
         <w:tab/>
-        <w:t xml:space="preserve"> </w:t>
       </w:r>
       <w:r>
         <w:rPr>
           <w:rFonts w:ascii="BRH Devanagari Extra" w:eastAsiaTheme="minorHAnsi" w:hAnsi="BRH Devanagari Extra" w:cs="BRH Devanagari Extra"/>
-          <w:b/>
           <w:color w:val="000000"/>
           <w:sz w:val="40"/>
           <w:szCs w:val="40"/>
           <w:lang w:eastAsia="en-US" w:bidi="ar-SA"/>
-        </w:rPr>
-        <w:tab/>
-        <w:t xml:space="preserve"> </w:t>
-      </w:r>
-      <w:r>
-        <w:rPr>
-          <w:rFonts w:ascii="BRH Devanagari Extra" w:eastAsiaTheme="minorHAnsi" w:hAnsi="BRH Devanagari Extra" w:cs="BRH Devanagari Extra"/>
-          <w:b/>
-          <w:color w:val="000000"/>
-          <w:sz w:val="40"/>
-          <w:szCs w:val="40"/>
-          <w:lang w:eastAsia="en-US" w:bidi="ar-SA"/>
-        </w:rPr>
-        <w:tab/>
-        <w:t xml:space="preserve"> </w:t>
-      </w:r>
-      <w:r>
-        <w:rPr>
-          <w:rFonts w:ascii="BRH Devanagari Extra" w:eastAsiaTheme="minorHAnsi" w:hAnsi="BRH Devanagari Extra" w:cs="BRH Devanagari Extra"/>
-          <w:b/>
-          <w:color w:val="000000"/>
-          <w:sz w:val="40"/>
-          <w:szCs w:val="40"/>
-          <w:lang w:eastAsia="en-US" w:bidi="ar-SA"/>
-        </w:rPr>
-        <w:tab/>
-        <w:t xml:space="preserve"> </w:t>
-      </w:r>
-      <w:r>
-        <w:rPr>
-          <w:rStyle w:val="NoSpacingChar"/>
-          <w:rFonts w:eastAsiaTheme="minorHAnsi"/>
-          <w:b/>
-        </w:rPr>
-        <w:tab/>
-      </w:r>
-      <w:r>
-        <w:rPr>
-          <w:rStyle w:val="NoSpacingChar"/>
-          <w:rFonts w:eastAsiaTheme="minorHAnsi"/>
-          <w:b/>
-        </w:rPr>
-        <w:tab/>
-      </w:r>
-      <w:r>
-        <w:rPr>
-          <w:rStyle w:val="NoSpacingChar"/>
-          <w:rFonts w:eastAsiaTheme="minorHAnsi"/>
-          <w:b/>
-        </w:rPr>
-        <w:tab/>
-      </w:r>
-      <w:r>
-        <w:rPr>
-          <w:rStyle w:val="NoSpacingChar"/>
-          <w:rFonts w:eastAsiaTheme="minorHAnsi"/>
-          <w:b/>
         </w:rPr>
         <w:tab/>
       </w:r>
@@ -8039,6 +8043,61 @@
         <w:adjustRightInd w:val="0"/>
         <w:rPr>
           <w:rFonts w:ascii="BRH Devanagari Extra" w:eastAsiaTheme="minorHAnsi" w:hAnsi="BRH Devanagari Extra" w:cs="BRH Devanagari Extra"/>
+          <w:b/>
+          <w:color w:val="000000"/>
+          <w:sz w:val="40"/>
+          <w:szCs w:val="40"/>
+          <w:lang w:eastAsia="en-US" w:bidi="ar-SA"/>
+        </w:rPr>
+      </w:pPr>
+      <w:r>
+        <w:rPr>
+          <w:rFonts w:ascii="BRH Devanagari Extra" w:hAnsi="BRH Devanagari Extra" w:cs="BRH Devanagari Extra"/>
+          <w:b/>
+          <w:color w:val="FF0000"/>
+          <w:sz w:val="36"/>
+          <w:szCs w:val="40"/>
+        </w:rPr>
+        <w:t>bÉlÉ uÉÉYrÉqÉç -</w:t>
+      </w:r>
+      <w:r>
+        <w:rPr>
+          <w:rFonts w:ascii="BRH Devanagari Extra" w:hAnsi="BRH Devanagari Extra" w:cs="BRH Devanagari Extra"/>
+          <w:b/>
+          <w:color w:val="FF0000"/>
+          <w:sz w:val="36"/>
+          <w:szCs w:val="40"/>
+        </w:rPr>
+        <w:t xml:space="preserve"> </w:t>
+      </w:r>
+      <w:r>
+        <w:rPr>
+          <w:rFonts w:ascii="BRH Devanagari Extra" w:eastAsiaTheme="minorHAnsi" w:hAnsi="BRH Devanagari Extra" w:cs="BRH Devanagari Extra"/>
+          <w:b/>
+          <w:color w:val="000000"/>
+          <w:sz w:val="40"/>
+          <w:szCs w:val="40"/>
+          <w:lang w:eastAsia="en-US" w:bidi="ar-SA"/>
+        </w:rPr>
+        <w:t xml:space="preserve">CirÉ xiuÉ ÎxiuÉiÉÏ irÉxiÉÑý WûÏ(3) WûÏ(3) AÎxiuÉiÉÏirÉxiÉÑý WûÏ(3) | </w:t>
+      </w:r>
+    </w:p>
+    <w:p>
+      <w:pPr>
+        <w:pStyle w:val="NoSpacing"/>
+        <w:rPr>
+          <w:rFonts w:eastAsiaTheme="minorHAnsi"/>
+          <w:lang w:eastAsia="en-US" w:bidi="ar-SA"/>
+        </w:rPr>
+      </w:pPr>
+    </w:p>
+    <w:p>
+      <w:pPr>
+        <w:autoSpaceDE w:val="0"/>
+        <w:autoSpaceDN w:val="0"/>
+        <w:adjustRightInd w:val="0"/>
+        <w:rPr>
+          <w:rFonts w:ascii="BRH Devanagari Extra" w:eastAsiaTheme="minorHAnsi" w:hAnsi="BRH Devanagari Extra" w:cs="BRH Devanagari Extra"/>
           <w:color w:val="000000"/>
           <w:sz w:val="40"/>
           <w:szCs w:val="40"/>
@@ -8052,7 +8111,7 @@
           <w:sz w:val="36"/>
           <w:szCs w:val="40"/>
         </w:rPr>
-        <w:t xml:space="preserve">19.4 </w:t>
+        <w:t xml:space="preserve">19.6 </w:t>
       </w:r>
       <w:r>
         <w:rPr>
@@ -8080,7 +8139,7 @@
           <w:szCs w:val="40"/>
           <w:lang w:eastAsia="en-US" w:bidi="ar-SA"/>
         </w:rPr>
-        <w:t>AÌmÉþ | CÌiÉþ | AxiÉÑþ |</w:t>
+        <w:t>AxiÉÑþ | WûÏ(3) | CÌiÉþ |</w:t>
       </w:r>
       <w:r>
         <w:rPr>
@@ -8101,664 +8160,6 @@
           <w:lang w:eastAsia="en-US" w:bidi="ar-SA"/>
         </w:rPr>
         <w:tab/>
-      </w:r>
-    </w:p>
-    <w:p>
-      <w:pPr>
-        <w:autoSpaceDE w:val="0"/>
-        <w:autoSpaceDN w:val="0"/>
-        <w:adjustRightInd w:val="0"/>
-        <w:rPr>
-          <w:rFonts w:ascii="BRH Devanagari Extra" w:eastAsiaTheme="minorHAnsi" w:hAnsi="BRH Devanagari Extra" w:cs="BRH Devanagari Extra"/>
-          <w:color w:val="000000"/>
-          <w:sz w:val="40"/>
-          <w:szCs w:val="40"/>
-          <w:lang w:eastAsia="en-US" w:bidi="ar-SA"/>
-        </w:rPr>
-      </w:pPr>
-      <w:r>
-        <w:rPr>
-          <w:rFonts w:ascii="BRH Devanagari Extra" w:hAnsi="BRH Devanagari Extra" w:cs="BRH Devanagari Extra"/>
-          <w:color w:val="FF0000"/>
-          <w:sz w:val="36"/>
-          <w:szCs w:val="40"/>
-        </w:rPr>
-        <w:t>bÉlÉmÉÔuÉï mÉSÉÌlÉ -</w:t>
-      </w:r>
-      <w:r>
-        <w:rPr>
-          <w:rFonts w:ascii="BRH Devanagari Extra" w:hAnsi="BRH Devanagari Extra" w:cs="BRH Devanagari Extra"/>
-          <w:color w:val="FF0000"/>
-          <w:sz w:val="36"/>
-          <w:szCs w:val="40"/>
-        </w:rPr>
-        <w:t xml:space="preserve"> </w:t>
-      </w:r>
-      <w:r>
-        <w:rPr>
-          <w:rFonts w:ascii="BRH Devanagari Extra" w:eastAsiaTheme="minorHAnsi" w:hAnsi="BRH Devanagari Extra" w:cs="BRH Devanagari Extra"/>
-          <w:color w:val="000000"/>
-          <w:sz w:val="40"/>
-          <w:szCs w:val="40"/>
-          <w:lang w:eastAsia="en-US" w:bidi="ar-SA"/>
-        </w:rPr>
-        <w:t xml:space="preserve">AÌmÉþ CÌiÉþ CÌiÉþ AÌmÉþ AÌmÉþ CÌiÉþ AxiÉÑþ AxiÉÑþ CÌiÉþ </w:t>
-      </w:r>
-      <w:proofErr w:type="gramStart"/>
-      <w:r>
-        <w:rPr>
-          <w:rFonts w:ascii="BRH Devanagari Extra" w:eastAsiaTheme="minorHAnsi" w:hAnsi="BRH Devanagari Extra" w:cs="BRH Devanagari Extra"/>
-          <w:color w:val="000000"/>
-          <w:sz w:val="40"/>
-          <w:szCs w:val="40"/>
-          <w:lang w:eastAsia="en-US" w:bidi="ar-SA"/>
-        </w:rPr>
-        <w:t>AÌmÉþ  AÌmÉþ</w:t>
-      </w:r>
-      <w:proofErr w:type="gramEnd"/>
-      <w:r>
-        <w:rPr>
-          <w:rFonts w:ascii="BRH Devanagari Extra" w:eastAsiaTheme="minorHAnsi" w:hAnsi="BRH Devanagari Extra" w:cs="BRH Devanagari Extra"/>
-          <w:color w:val="000000"/>
-          <w:sz w:val="40"/>
-          <w:szCs w:val="40"/>
-          <w:lang w:eastAsia="en-US" w:bidi="ar-SA"/>
-        </w:rPr>
-        <w:t xml:space="preserve"> CÌiÉþ AxiÉÑþ |</w:t>
-      </w:r>
-      <w:r>
-        <w:rPr>
-          <w:rFonts w:ascii="BRH Devanagari Extra" w:eastAsiaTheme="minorHAnsi" w:hAnsi="BRH Devanagari Extra" w:cs="BRH Devanagari Extra"/>
-          <w:color w:val="000000"/>
-          <w:sz w:val="40"/>
-          <w:szCs w:val="40"/>
-          <w:lang w:eastAsia="en-US" w:bidi="ar-SA"/>
-        </w:rPr>
-        <w:tab/>
-        <w:t xml:space="preserve"> </w:t>
-      </w:r>
-      <w:r>
-        <w:rPr>
-          <w:rFonts w:ascii="BRH Devanagari Extra" w:eastAsiaTheme="minorHAnsi" w:hAnsi="BRH Devanagari Extra" w:cs="BRH Devanagari Extra"/>
-          <w:color w:val="000000"/>
-          <w:sz w:val="40"/>
-          <w:szCs w:val="40"/>
-          <w:lang w:eastAsia="en-US" w:bidi="ar-SA"/>
-        </w:rPr>
-        <w:tab/>
-        <w:t xml:space="preserve"> </w:t>
-      </w:r>
-      <w:r>
-        <w:rPr>
-          <w:rFonts w:ascii="BRH Devanagari Extra" w:eastAsiaTheme="minorHAnsi" w:hAnsi="BRH Devanagari Extra" w:cs="BRH Devanagari Extra"/>
-          <w:color w:val="000000"/>
-          <w:sz w:val="40"/>
-          <w:szCs w:val="40"/>
-          <w:lang w:eastAsia="en-US" w:bidi="ar-SA"/>
-        </w:rPr>
-        <w:tab/>
-        <w:t xml:space="preserve"> </w:t>
-      </w:r>
-      <w:r>
-        <w:rPr>
-          <w:rFonts w:ascii="BRH Devanagari Extra" w:eastAsiaTheme="minorHAnsi" w:hAnsi="BRH Devanagari Extra" w:cs="BRH Devanagari Extra"/>
-          <w:color w:val="000000"/>
-          <w:sz w:val="40"/>
-          <w:szCs w:val="40"/>
-          <w:lang w:eastAsia="en-US" w:bidi="ar-SA"/>
-        </w:rPr>
-        <w:tab/>
-        <w:t xml:space="preserve"> </w:t>
-      </w:r>
-    </w:p>
-    <w:p>
-      <w:pPr>
-        <w:autoSpaceDE w:val="0"/>
-        <w:autoSpaceDN w:val="0"/>
-        <w:adjustRightInd w:val="0"/>
-        <w:rPr>
-          <w:rFonts w:ascii="BRH Devanagari Extra" w:eastAsiaTheme="minorHAnsi" w:hAnsi="BRH Devanagari Extra" w:cs="BRH Devanagari Extra"/>
-          <w:b/>
-          <w:color w:val="000000"/>
-          <w:sz w:val="40"/>
-          <w:szCs w:val="40"/>
-          <w:lang w:eastAsia="en-US" w:bidi="ar-SA"/>
-        </w:rPr>
-      </w:pPr>
-      <w:r>
-        <w:rPr>
-          <w:rFonts w:ascii="BRH Devanagari Extra" w:hAnsi="BRH Devanagari Extra" w:cs="BRH Devanagari Extra"/>
-          <w:b/>
-          <w:color w:val="FF0000"/>
-          <w:sz w:val="36"/>
-          <w:szCs w:val="40"/>
-        </w:rPr>
-        <w:t>bÉlÉ uÉÉYrÉqÉç -</w:t>
-      </w:r>
-      <w:r>
-        <w:rPr>
-          <w:rFonts w:ascii="BRH Devanagari Extra" w:hAnsi="BRH Devanagari Extra" w:cs="BRH Devanagari Extra"/>
-          <w:b/>
-          <w:color w:val="FF0000"/>
-          <w:sz w:val="36"/>
-          <w:szCs w:val="40"/>
-        </w:rPr>
-        <w:t xml:space="preserve"> </w:t>
-      </w:r>
-      <w:r>
-        <w:rPr>
-          <w:rFonts w:ascii="BRH Devanagari Extra" w:eastAsiaTheme="minorHAnsi" w:hAnsi="BRH Devanagari Extra" w:cs="BRH Devanagari Extra"/>
-          <w:b/>
-          <w:color w:val="000000"/>
-          <w:sz w:val="40"/>
-          <w:szCs w:val="40"/>
-          <w:lang w:eastAsia="en-US" w:bidi="ar-SA"/>
-        </w:rPr>
-        <w:t>AmÉÏ iÉÏirÉmrÉmÉÏ irÉxiuÉÎxiuÉ irÉmrÉmÉÏ irÉxiÉÑþ |</w:t>
-      </w:r>
-      <w:r>
-        <w:rPr>
-          <w:rFonts w:ascii="BRH Devanagari Extra" w:eastAsiaTheme="minorHAnsi" w:hAnsi="BRH Devanagari Extra" w:cs="BRH Devanagari Extra"/>
-          <w:b/>
-          <w:color w:val="000000"/>
-          <w:sz w:val="40"/>
-          <w:szCs w:val="40"/>
-          <w:lang w:eastAsia="en-US" w:bidi="ar-SA"/>
-        </w:rPr>
-        <w:tab/>
-        <w:t xml:space="preserve"> </w:t>
-      </w:r>
-    </w:p>
-    <w:p>
-      <w:pPr>
-        <w:pStyle w:val="NoSpacing"/>
-        <w:rPr>
-          <w:rFonts w:eastAsiaTheme="minorHAnsi"/>
-          <w:b/>
-          <w:lang w:eastAsia="en-US" w:bidi="ar-SA"/>
-        </w:rPr>
-      </w:pPr>
-    </w:p>
-    <w:p>
-      <w:pPr>
-        <w:autoSpaceDE w:val="0"/>
-        <w:autoSpaceDN w:val="0"/>
-        <w:adjustRightInd w:val="0"/>
-        <w:rPr>
-          <w:rFonts w:ascii="BRH Devanagari Extra" w:eastAsiaTheme="minorHAnsi" w:hAnsi="BRH Devanagari Extra" w:cs="BRH Devanagari Extra"/>
-          <w:color w:val="000000"/>
-          <w:sz w:val="40"/>
-          <w:szCs w:val="40"/>
-          <w:lang w:eastAsia="en-US" w:bidi="ar-SA"/>
-        </w:rPr>
-      </w:pPr>
-      <w:r>
-        <w:rPr>
-          <w:rFonts w:ascii="BRH Devanagari RN" w:hAnsi="BRH Devanagari RN" w:cs="BRH Devanagari Extra"/>
-          <w:color w:val="FF0000"/>
-          <w:sz w:val="36"/>
-          <w:szCs w:val="40"/>
-        </w:rPr>
-        <w:t xml:space="preserve">19.5 </w:t>
-      </w:r>
-      <w:r>
-        <w:rPr>
-          <w:rFonts w:ascii="BRH Devanagari RN" w:hAnsi="BRH Devanagari RN" w:cs="BRH Devanagari Extra"/>
-          <w:color w:val="FF0000"/>
-          <w:sz w:val="36"/>
-          <w:szCs w:val="40"/>
-        </w:rPr>
-        <w:t xml:space="preserve">mÉSÉÌlÉ </w:t>
-      </w:r>
-      <w:r>
-        <w:rPr>
-          <w:rFonts w:ascii="BRH Devanagari RN" w:hAnsi="BRH Devanagari RN" w:cs="BRH Devanagari Extra"/>
-          <w:color w:val="FF0000"/>
-          <w:sz w:val="36"/>
-          <w:szCs w:val="40"/>
-        </w:rPr>
-        <w:t xml:space="preserve">- </w:t>
-      </w:r>
-      <w:r>
-        <w:rPr>
-          <w:rFonts w:ascii="BRH Devanagari Extra" w:eastAsiaTheme="minorHAnsi" w:hAnsi="BRH Devanagari Extra" w:cs="BRH Devanagari Extra"/>
-          <w:color w:val="000000"/>
-          <w:sz w:val="40"/>
-          <w:szCs w:val="40"/>
-          <w:lang w:eastAsia="en-US" w:bidi="ar-SA"/>
-        </w:rPr>
-        <w:t xml:space="preserve">CÌiÉþ | AxiÉÑþ | </w:t>
-      </w:r>
-      <w:proofErr w:type="gramStart"/>
-      <w:r>
-        <w:rPr>
-          <w:rFonts w:ascii="BRH Devanagari Extra" w:eastAsiaTheme="minorHAnsi" w:hAnsi="BRH Devanagari Extra" w:cs="BRH Devanagari Extra"/>
-          <w:color w:val="000000"/>
-          <w:sz w:val="40"/>
-          <w:szCs w:val="40"/>
-          <w:lang w:eastAsia="en-US" w:bidi="ar-SA"/>
-        </w:rPr>
-        <w:t>WûÏ(</w:t>
-      </w:r>
-      <w:proofErr w:type="gramEnd"/>
-      <w:r>
-        <w:rPr>
-          <w:rFonts w:ascii="BRH Devanagari Extra" w:eastAsiaTheme="minorHAnsi" w:hAnsi="BRH Devanagari Extra" w:cs="BRH Devanagari Extra"/>
-          <w:color w:val="000000"/>
-          <w:sz w:val="40"/>
-          <w:szCs w:val="40"/>
-          <w:lang w:eastAsia="en-US" w:bidi="ar-SA"/>
-        </w:rPr>
-        <w:t>3) |</w:t>
-      </w:r>
-      <w:r>
-        <w:rPr>
-          <w:rFonts w:ascii="BRH Devanagari Extra" w:eastAsiaTheme="minorHAnsi" w:hAnsi="BRH Devanagari Extra" w:cs="BRH Devanagari Extra"/>
-          <w:color w:val="000000"/>
-          <w:sz w:val="40"/>
-          <w:szCs w:val="40"/>
-          <w:lang w:eastAsia="en-US" w:bidi="ar-SA"/>
-        </w:rPr>
-        <w:tab/>
-      </w:r>
-      <w:r>
-        <w:rPr>
-          <w:rFonts w:ascii="BRH Devanagari Extra" w:eastAsiaTheme="minorHAnsi" w:hAnsi="BRH Devanagari Extra" w:cs="BRH Devanagari Extra"/>
-          <w:color w:val="000000"/>
-          <w:sz w:val="40"/>
-          <w:szCs w:val="40"/>
-          <w:lang w:eastAsia="en-US" w:bidi="ar-SA"/>
-        </w:rPr>
-        <w:tab/>
-      </w:r>
-    </w:p>
-    <w:p>
-      <w:pPr>
-        <w:autoSpaceDE w:val="0"/>
-        <w:autoSpaceDN w:val="0"/>
-        <w:adjustRightInd w:val="0"/>
-        <w:rPr>
-          <w:rFonts w:ascii="BRH Devanagari Extra" w:eastAsiaTheme="minorHAnsi" w:hAnsi="BRH Devanagari Extra" w:cs="BRH Devanagari Extra"/>
-          <w:color w:val="000000"/>
-          <w:sz w:val="40"/>
-          <w:szCs w:val="40"/>
-          <w:lang w:eastAsia="en-US" w:bidi="ar-SA"/>
-        </w:rPr>
-      </w:pPr>
-      <w:r>
-        <w:rPr>
-          <w:rFonts w:ascii="BRH Devanagari Extra" w:hAnsi="BRH Devanagari Extra" w:cs="BRH Devanagari Extra"/>
-          <w:color w:val="FF0000"/>
-          <w:sz w:val="36"/>
-          <w:szCs w:val="40"/>
-        </w:rPr>
-        <w:t>bÉlÉmÉÔuÉï mÉSÉÌlÉ -</w:t>
-      </w:r>
-      <w:r>
-        <w:rPr>
-          <w:rFonts w:ascii="BRH Devanagari Extra" w:hAnsi="BRH Devanagari Extra" w:cs="BRH Devanagari Extra"/>
-          <w:color w:val="FF0000"/>
-          <w:sz w:val="36"/>
-          <w:szCs w:val="40"/>
-        </w:rPr>
-        <w:t xml:space="preserve"> </w:t>
-      </w:r>
-      <w:r>
-        <w:rPr>
-          <w:rFonts w:ascii="BRH Devanagari Extra" w:eastAsiaTheme="minorHAnsi" w:hAnsi="BRH Devanagari Extra" w:cs="BRH Devanagari Extra"/>
-          <w:color w:val="000000"/>
-          <w:sz w:val="40"/>
-          <w:szCs w:val="40"/>
-          <w:lang w:eastAsia="en-US" w:bidi="ar-SA"/>
-        </w:rPr>
-        <w:t xml:space="preserve">CÌiÉþ AxiÉÑþ AxiÉÑþ CÌiÉþ CÌiÉþ AxiÉÑþ </w:t>
-      </w:r>
-      <w:proofErr w:type="gramStart"/>
-      <w:r>
-        <w:rPr>
-          <w:rFonts w:ascii="BRH Devanagari Extra" w:eastAsiaTheme="minorHAnsi" w:hAnsi="BRH Devanagari Extra" w:cs="BRH Devanagari Extra"/>
-          <w:color w:val="000000"/>
-          <w:sz w:val="40"/>
-          <w:szCs w:val="40"/>
-          <w:lang w:eastAsia="en-US" w:bidi="ar-SA"/>
-        </w:rPr>
-        <w:t>WûÏ(</w:t>
-      </w:r>
-      <w:proofErr w:type="gramEnd"/>
-      <w:r>
-        <w:rPr>
-          <w:rFonts w:ascii="BRH Devanagari Extra" w:eastAsiaTheme="minorHAnsi" w:hAnsi="BRH Devanagari Extra" w:cs="BRH Devanagari Extra"/>
-          <w:color w:val="000000"/>
-          <w:sz w:val="40"/>
-          <w:szCs w:val="40"/>
-          <w:lang w:eastAsia="en-US" w:bidi="ar-SA"/>
-        </w:rPr>
-        <w:t>3) WûÏ(3) AxiÉÑþ CÌiÉþ CÌiÉþ AxiÉÑþ WûÏ(3) |</w:t>
-      </w:r>
-      <w:r>
-        <w:rPr>
-          <w:rFonts w:ascii="BRH Devanagari Extra" w:eastAsiaTheme="minorHAnsi" w:hAnsi="BRH Devanagari Extra" w:cs="BRH Devanagari Extra"/>
-          <w:color w:val="000000"/>
-          <w:sz w:val="40"/>
-          <w:szCs w:val="40"/>
-          <w:lang w:eastAsia="en-US" w:bidi="ar-SA"/>
-        </w:rPr>
-        <w:tab/>
-        <w:t xml:space="preserve"> </w:t>
-      </w:r>
-      <w:r>
-        <w:rPr>
-          <w:rFonts w:ascii="BRH Devanagari Extra" w:eastAsiaTheme="minorHAnsi" w:hAnsi="BRH Devanagari Extra" w:cs="BRH Devanagari Extra"/>
-          <w:color w:val="000000"/>
-          <w:sz w:val="40"/>
-          <w:szCs w:val="40"/>
-          <w:lang w:eastAsia="en-US" w:bidi="ar-SA"/>
-        </w:rPr>
-        <w:tab/>
-        <w:t xml:space="preserve"> </w:t>
-      </w:r>
-      <w:r>
-        <w:rPr>
-          <w:rFonts w:ascii="BRH Devanagari Extra" w:eastAsiaTheme="minorHAnsi" w:hAnsi="BRH Devanagari Extra" w:cs="BRH Devanagari Extra"/>
-          <w:color w:val="000000"/>
-          <w:sz w:val="40"/>
-          <w:szCs w:val="40"/>
-          <w:lang w:eastAsia="en-US" w:bidi="ar-SA"/>
-        </w:rPr>
-        <w:tab/>
-        <w:t xml:space="preserve"> </w:t>
-      </w:r>
-      <w:r>
-        <w:rPr>
-          <w:rFonts w:ascii="BRH Devanagari Extra" w:eastAsiaTheme="minorHAnsi" w:hAnsi="BRH Devanagari Extra" w:cs="BRH Devanagari Extra"/>
-          <w:color w:val="000000"/>
-          <w:sz w:val="40"/>
-          <w:szCs w:val="40"/>
-          <w:lang w:eastAsia="en-US" w:bidi="ar-SA"/>
-        </w:rPr>
-        <w:tab/>
-        <w:t xml:space="preserve"> </w:t>
-      </w:r>
-    </w:p>
-    <w:p>
-      <w:pPr>
-        <w:autoSpaceDE w:val="0"/>
-        <w:autoSpaceDN w:val="0"/>
-        <w:adjustRightInd w:val="0"/>
-        <w:rPr>
-          <w:rFonts w:ascii="BRH Devanagari Extra" w:eastAsiaTheme="minorHAnsi" w:hAnsi="BRH Devanagari Extra" w:cs="BRH Devanagari Extra"/>
-          <w:b/>
-          <w:color w:val="000000"/>
-          <w:sz w:val="40"/>
-          <w:szCs w:val="40"/>
-          <w:lang w:eastAsia="en-US" w:bidi="ar-SA"/>
-        </w:rPr>
-      </w:pPr>
-      <w:r>
-        <w:rPr>
-          <w:rFonts w:ascii="BRH Devanagari Extra" w:hAnsi="BRH Devanagari Extra" w:cs="BRH Devanagari Extra"/>
-          <w:b/>
-          <w:color w:val="FF0000"/>
-          <w:sz w:val="36"/>
-          <w:szCs w:val="40"/>
-        </w:rPr>
-        <w:lastRenderedPageBreak/>
-        <w:t>bÉlÉ uÉÉYrÉqÉç -</w:t>
-      </w:r>
-      <w:r>
-        <w:rPr>
-          <w:rFonts w:ascii="BRH Devanagari Extra" w:hAnsi="BRH Devanagari Extra" w:cs="BRH Devanagari Extra"/>
-          <w:b/>
-          <w:color w:val="FF0000"/>
-          <w:sz w:val="36"/>
-          <w:szCs w:val="40"/>
-        </w:rPr>
-        <w:t xml:space="preserve"> </w:t>
-      </w:r>
-      <w:r>
-        <w:rPr>
-          <w:rFonts w:ascii="BRH Devanagari Extra" w:eastAsiaTheme="minorHAnsi" w:hAnsi="BRH Devanagari Extra" w:cs="BRH Devanagari Extra"/>
-          <w:b/>
-          <w:color w:val="000000"/>
-          <w:sz w:val="40"/>
-          <w:szCs w:val="40"/>
-          <w:lang w:eastAsia="en-US" w:bidi="ar-SA"/>
-        </w:rPr>
-        <w:t xml:space="preserve">CirÉ xiuÉ ÎxiuÉiÉÏ irÉxiÉÑý </w:t>
-      </w:r>
-      <w:proofErr w:type="gramStart"/>
-      <w:r>
-        <w:rPr>
-          <w:rFonts w:ascii="BRH Devanagari Extra" w:eastAsiaTheme="minorHAnsi" w:hAnsi="BRH Devanagari Extra" w:cs="BRH Devanagari Extra"/>
-          <w:b/>
-          <w:color w:val="000000"/>
-          <w:sz w:val="40"/>
-          <w:szCs w:val="40"/>
-          <w:lang w:eastAsia="en-US" w:bidi="ar-SA"/>
-        </w:rPr>
-        <w:t>WûÏ(</w:t>
-      </w:r>
-      <w:proofErr w:type="gramEnd"/>
-      <w:r>
-        <w:rPr>
-          <w:rFonts w:ascii="BRH Devanagari Extra" w:eastAsiaTheme="minorHAnsi" w:hAnsi="BRH Devanagari Extra" w:cs="BRH Devanagari Extra"/>
-          <w:b/>
-          <w:color w:val="000000"/>
-          <w:sz w:val="40"/>
-          <w:szCs w:val="40"/>
-          <w:lang w:eastAsia="en-US" w:bidi="ar-SA"/>
-        </w:rPr>
-        <w:t xml:space="preserve">3) WûÏ(3) AÎxiuÉiÉÏirÉxiÉÑý WûÏ(3) | </w:t>
-      </w:r>
-    </w:p>
-    <w:p>
-      <w:pPr>
-        <w:pStyle w:val="NoSpacing"/>
-        <w:rPr>
-          <w:rFonts w:eastAsiaTheme="minorHAnsi"/>
-          <w:lang w:eastAsia="en-US" w:bidi="ar-SA"/>
-        </w:rPr>
-      </w:pPr>
-    </w:p>
-    <w:p>
-      <w:pPr>
-        <w:autoSpaceDE w:val="0"/>
-        <w:autoSpaceDN w:val="0"/>
-        <w:adjustRightInd w:val="0"/>
-        <w:rPr>
-          <w:rFonts w:ascii="BRH Devanagari Extra" w:eastAsiaTheme="minorHAnsi" w:hAnsi="BRH Devanagari Extra" w:cs="BRH Devanagari Extra"/>
-          <w:color w:val="000000"/>
-          <w:sz w:val="40"/>
-          <w:szCs w:val="40"/>
-          <w:lang w:eastAsia="en-US" w:bidi="ar-SA"/>
-        </w:rPr>
-      </w:pPr>
-      <w:r>
-        <w:rPr>
-          <w:rFonts w:ascii="BRH Devanagari RN" w:hAnsi="BRH Devanagari RN" w:cs="BRH Devanagari Extra"/>
-          <w:color w:val="FF0000"/>
-          <w:sz w:val="36"/>
-          <w:szCs w:val="40"/>
-        </w:rPr>
-        <w:t xml:space="preserve">19.6 </w:t>
-      </w:r>
-      <w:r>
-        <w:rPr>
-          <w:rFonts w:ascii="BRH Devanagari RN" w:hAnsi="BRH Devanagari RN" w:cs="BRH Devanagari Extra"/>
-          <w:color w:val="FF0000"/>
-          <w:sz w:val="36"/>
-          <w:szCs w:val="40"/>
-        </w:rPr>
-        <w:t xml:space="preserve">mÉSÉÌlÉ </w:t>
-      </w:r>
-      <w:r>
-        <w:rPr>
-          <w:rFonts w:ascii="BRH Devanagari RN" w:hAnsi="BRH Devanagari RN" w:cs="BRH Devanagari Extra"/>
-          <w:color w:val="FF0000"/>
-          <w:sz w:val="36"/>
-          <w:szCs w:val="40"/>
-        </w:rPr>
-        <w:t xml:space="preserve">- </w:t>
-      </w:r>
-      <w:r>
-        <w:rPr>
-          <w:rFonts w:ascii="BRH Devanagari Extra" w:eastAsiaTheme="minorHAnsi" w:hAnsi="BRH Devanagari Extra" w:cs="BRH Devanagari Extra"/>
-          <w:color w:val="000000"/>
-          <w:sz w:val="40"/>
-          <w:szCs w:val="40"/>
-          <w:lang w:eastAsia="en-US" w:bidi="ar-SA"/>
-        </w:rPr>
-        <w:t xml:space="preserve">AxiÉÑþ | </w:t>
-      </w:r>
-      <w:proofErr w:type="gramStart"/>
-      <w:r>
-        <w:rPr>
-          <w:rFonts w:ascii="BRH Devanagari Extra" w:eastAsiaTheme="minorHAnsi" w:hAnsi="BRH Devanagari Extra" w:cs="BRH Devanagari Extra"/>
-          <w:color w:val="000000"/>
-          <w:sz w:val="40"/>
-          <w:szCs w:val="40"/>
-          <w:lang w:eastAsia="en-US" w:bidi="ar-SA"/>
-        </w:rPr>
-        <w:t>WûÏ(</w:t>
-      </w:r>
-      <w:proofErr w:type="gramEnd"/>
-      <w:r>
-        <w:rPr>
-          <w:rFonts w:ascii="BRH Devanagari Extra" w:eastAsiaTheme="minorHAnsi" w:hAnsi="BRH Devanagari Extra" w:cs="BRH Devanagari Extra"/>
-          <w:color w:val="000000"/>
-          <w:sz w:val="40"/>
-          <w:szCs w:val="40"/>
-          <w:lang w:eastAsia="en-US" w:bidi="ar-SA"/>
-        </w:rPr>
-        <w:t>3) | CÌiÉþ |</w:t>
-      </w:r>
-      <w:r>
-        <w:rPr>
-          <w:rFonts w:ascii="BRH Devanagari Extra" w:eastAsiaTheme="minorHAnsi" w:hAnsi="BRH Devanagari Extra" w:cs="BRH Devanagari Extra"/>
-          <w:color w:val="000000"/>
-          <w:sz w:val="40"/>
-          <w:szCs w:val="40"/>
-          <w:lang w:eastAsia="en-US" w:bidi="ar-SA"/>
-        </w:rPr>
-        <w:tab/>
-      </w:r>
-      <w:r>
-        <w:rPr>
-          <w:rFonts w:ascii="BRH Devanagari Extra" w:eastAsiaTheme="minorHAnsi" w:hAnsi="BRH Devanagari Extra" w:cs="BRH Devanagari Extra"/>
-          <w:color w:val="000000"/>
-          <w:sz w:val="40"/>
-          <w:szCs w:val="40"/>
-          <w:lang w:eastAsia="en-US" w:bidi="ar-SA"/>
-        </w:rPr>
-        <w:tab/>
-      </w:r>
-    </w:p>
-    <w:p>
-      <w:pPr>
-        <w:autoSpaceDE w:val="0"/>
-        <w:autoSpaceDN w:val="0"/>
-        <w:adjustRightInd w:val="0"/>
-        <w:rPr>
-          <w:rFonts w:ascii="BRH Devanagari Extra" w:eastAsiaTheme="minorHAnsi" w:hAnsi="BRH Devanagari Extra" w:cs="BRH Devanagari Extra"/>
-          <w:color w:val="000000"/>
-          <w:sz w:val="40"/>
-          <w:szCs w:val="40"/>
-          <w:lang w:eastAsia="en-US" w:bidi="ar-SA"/>
-        </w:rPr>
-      </w:pPr>
-      <w:r>
-        <w:rPr>
-          <w:rFonts w:ascii="BRH Devanagari Extra" w:hAnsi="BRH Devanagari Extra" w:cs="BRH Devanagari Extra"/>
-          <w:color w:val="FF0000"/>
-          <w:sz w:val="36"/>
-          <w:szCs w:val="40"/>
-        </w:rPr>
-        <w:t>bÉlÉmÉÔuÉï mÉSÉÌlÉ -</w:t>
-      </w:r>
-      <w:r>
-        <w:rPr>
-          <w:rFonts w:ascii="BRH Devanagari Extra" w:hAnsi="BRH Devanagari Extra" w:cs="BRH Devanagari Extra"/>
-          <w:color w:val="FF0000"/>
-          <w:sz w:val="36"/>
-          <w:szCs w:val="40"/>
-        </w:rPr>
-        <w:t xml:space="preserve"> </w:t>
-      </w:r>
-      <w:r>
-        <w:rPr>
-          <w:rFonts w:ascii="BRH Devanagari Extra" w:eastAsiaTheme="minorHAnsi" w:hAnsi="BRH Devanagari Extra" w:cs="BRH Devanagari Extra"/>
-          <w:color w:val="000000"/>
-          <w:sz w:val="40"/>
-          <w:szCs w:val="40"/>
-          <w:lang w:eastAsia="en-US" w:bidi="ar-SA"/>
-        </w:rPr>
-        <w:t xml:space="preserve">AxiÉÑþ </w:t>
-      </w:r>
-      <w:proofErr w:type="gramStart"/>
-      <w:r>
-        <w:rPr>
-          <w:rFonts w:ascii="BRH Devanagari Extra" w:eastAsiaTheme="minorHAnsi" w:hAnsi="BRH Devanagari Extra" w:cs="BRH Devanagari Extra"/>
-          <w:color w:val="000000"/>
-          <w:sz w:val="40"/>
-          <w:szCs w:val="40"/>
-          <w:lang w:eastAsia="en-US" w:bidi="ar-SA"/>
-        </w:rPr>
-        <w:t>WûÏ(</w:t>
-      </w:r>
-      <w:proofErr w:type="gramEnd"/>
-      <w:r>
-        <w:rPr>
-          <w:rFonts w:ascii="BRH Devanagari Extra" w:eastAsiaTheme="minorHAnsi" w:hAnsi="BRH Devanagari Extra" w:cs="BRH Devanagari Extra"/>
-          <w:color w:val="000000"/>
-          <w:sz w:val="40"/>
-          <w:szCs w:val="40"/>
-          <w:lang w:eastAsia="en-US" w:bidi="ar-SA"/>
-        </w:rPr>
-        <w:t>3) WûÏ(3) AxiÉÑþ AxiÉÑþ WûÏ(3) CÌiÉþ CÌiÉþ WûÏ(3) AxiÉÑþ AxiÉÑþ WûÏ(3) CÌiÉþ |</w:t>
-      </w:r>
-      <w:r>
-        <w:rPr>
-          <w:rFonts w:ascii="BRH Devanagari Extra" w:eastAsiaTheme="minorHAnsi" w:hAnsi="BRH Devanagari Extra" w:cs="BRH Devanagari Extra"/>
-          <w:color w:val="000000"/>
-          <w:sz w:val="40"/>
-          <w:szCs w:val="40"/>
-          <w:lang w:eastAsia="en-US" w:bidi="ar-SA"/>
-        </w:rPr>
-        <w:tab/>
-        <w:t xml:space="preserve"> </w:t>
-      </w:r>
-      <w:r>
-        <w:rPr>
-          <w:rFonts w:ascii="BRH Devanagari Extra" w:eastAsiaTheme="minorHAnsi" w:hAnsi="BRH Devanagari Extra" w:cs="BRH Devanagari Extra"/>
-          <w:color w:val="000000"/>
-          <w:sz w:val="40"/>
-          <w:szCs w:val="40"/>
-          <w:lang w:eastAsia="en-US" w:bidi="ar-SA"/>
-        </w:rPr>
-        <w:tab/>
-        <w:t xml:space="preserve"> </w:t>
-      </w:r>
-      <w:r>
-        <w:rPr>
-          <w:rFonts w:ascii="BRH Devanagari Extra" w:eastAsiaTheme="minorHAnsi" w:hAnsi="BRH Devanagari Extra" w:cs="BRH Devanagari Extra"/>
-          <w:color w:val="000000"/>
-          <w:sz w:val="40"/>
-          <w:szCs w:val="40"/>
-          <w:lang w:eastAsia="en-US" w:bidi="ar-SA"/>
-        </w:rPr>
-        <w:tab/>
-        <w:t xml:space="preserve"> </w:t>
-      </w:r>
-      <w:r>
-        <w:rPr>
-          <w:rFonts w:ascii="BRH Devanagari Extra" w:eastAsiaTheme="minorHAnsi" w:hAnsi="BRH Devanagari Extra" w:cs="BRH Devanagari Extra"/>
-          <w:color w:val="000000"/>
-          <w:sz w:val="40"/>
-          <w:szCs w:val="40"/>
-          <w:lang w:eastAsia="en-US" w:bidi="ar-SA"/>
-        </w:rPr>
-        <w:tab/>
-        <w:t xml:space="preserve"> </w:t>
       </w:r>
     </w:p>
     <w:p>
@@ -8806,31 +8207,7 @@
           <w:szCs w:val="40"/>
           <w:lang w:eastAsia="en-US" w:bidi="ar-SA"/>
         </w:rPr>
-        <w:t xml:space="preserve">AxiÉÑý </w:t>
-      </w:r>
-      <w:proofErr w:type="gramStart"/>
-      <w:r>
-        <w:rPr>
-          <w:rFonts w:ascii="BRH Devanagari Extra" w:eastAsiaTheme="minorHAnsi" w:hAnsi="BRH Devanagari Extra" w:cs="BRH Devanagari Extra"/>
-          <w:b/>
-          <w:color w:val="000000"/>
-          <w:sz w:val="40"/>
-          <w:szCs w:val="40"/>
-          <w:lang w:eastAsia="en-US" w:bidi="ar-SA"/>
-        </w:rPr>
-        <w:t>WûÏ(</w:t>
-      </w:r>
-      <w:proofErr w:type="gramEnd"/>
-      <w:r>
-        <w:rPr>
-          <w:rFonts w:ascii="BRH Devanagari Extra" w:eastAsiaTheme="minorHAnsi" w:hAnsi="BRH Devanagari Extra" w:cs="BRH Devanagari Extra"/>
-          <w:b/>
-          <w:color w:val="000000"/>
-          <w:sz w:val="40"/>
-          <w:szCs w:val="40"/>
-          <w:lang w:eastAsia="en-US" w:bidi="ar-SA"/>
-        </w:rPr>
-        <w:t>3) WûÏ(3) AxiuÉxiÉÑý WûÏ(3) CiÉÏÌiÉý WûÏ(3) AxiuÉxiÉÑý WûÏ(3) CÌiÉþ |</w:t>
+        <w:t>AxiÉÑý WûÏ(3) WûÏ(3) AxiuÉxiÉÑý WûÏ(3) CiÉÏÌiÉý WûÏ(3) AxiuÉxiÉÑý WûÏ(3) CÌiÉþ |</w:t>
       </w:r>
     </w:p>
     <w:p>
@@ -9443,6 +8820,7 @@
           <w:szCs w:val="40"/>
           <w:lang w:bidi="ar-SA"/>
         </w:rPr>
+        <w:lastRenderedPageBreak/>
         <w:t>24</w:t>
       </w:r>
       <w:r>
@@ -9523,7 +8901,7 @@
           <w:szCs w:val="40"/>
           <w:lang w:bidi="ar-SA"/>
         </w:rPr>
-        <w:t>qÉÉ ÅÅ ÌuÉþzÉiÉÉSè U</w:t>
+        <w:t>qÉÉÅÅ ÌuÉþzÉiÉÉSè U</w:t>
       </w:r>
       <w:r>
         <w:rPr>
@@ -9933,7 +9311,6 @@
           <w:szCs w:val="40"/>
           <w:lang w:bidi="ar-SA"/>
         </w:rPr>
-        <w:lastRenderedPageBreak/>
         <w:t>iÉÉqÉç | AÌuÉþ²ÉlÉç |</w:t>
       </w:r>
       <w:r>
@@ -10236,7 +9613,6 @@
           <w:rFonts w:ascii="Arial" w:hAnsi="Arial" w:cs="Arial"/>
           <w:sz w:val="32"/>
           <w:szCs w:val="40"/>
-          <w:highlight w:val="yellow"/>
           <w:lang w:bidi="ar-SA"/>
         </w:rPr>
         <w:t>28</w:t>
@@ -10247,7 +9623,6 @@
           <w:b/>
           <w:sz w:val="40"/>
           <w:szCs w:val="40"/>
-          <w:highlight w:val="yellow"/>
           <w:lang w:bidi="ar-SA"/>
         </w:rPr>
         <w:t xml:space="preserve">. </w:t>
@@ -10258,7 +9633,6 @@
           <w:b/>
           <w:sz w:val="40"/>
           <w:szCs w:val="40"/>
-          <w:highlight w:val="yellow"/>
           <w:lang w:bidi="ar-SA"/>
         </w:rPr>
         <w:t>xrÉÉå</w:t>
@@ -10269,31 +9643,40 @@
           <w:b/>
           <w:sz w:val="34"/>
           <w:szCs w:val="40"/>
-          <w:highlight w:val="yellow"/>
-          <w:lang w:bidi="ar-SA"/>
-        </w:rPr>
-        <w:t>–</w:t>
-      </w:r>
-      <w:r>
-        <w:rPr>
-          <w:rFonts w:ascii="BRH Devanagari Extra" w:hAnsi="BRH Devanagari Extra" w:cs="BRH Devanagari Extra"/>
-          <w:b/>
-          <w:sz w:val="40"/>
-          <w:szCs w:val="40"/>
-          <w:highlight w:val="yellow"/>
-          <w:lang w:bidi="ar-SA"/>
-        </w:rPr>
-        <w:t>lÉÉ qÉÉ ÅÅ ÌuÉþ</w:t>
-      </w:r>
-      <w:r>
-        <w:rPr>
-          <w:rFonts w:ascii="BRH Devanagari Extra" w:hAnsi="BRH Devanagari Extra" w:cs="BRH Devanagari Extra"/>
-          <w:b/>
-          <w:sz w:val="40"/>
-          <w:szCs w:val="40"/>
-          <w:lang w:bidi="ar-SA"/>
-        </w:rPr>
-        <w:t>zÉ xÉÑ</w:t>
+          <w:lang w:bidi="ar-SA"/>
+        </w:rPr>
+        <w:t>–</w:t>
+      </w:r>
+      <w:r>
+        <w:rPr>
+          <w:rFonts w:ascii="BRH Devanagari Extra" w:hAnsi="BRH Devanagari Extra" w:cs="BRH Devanagari Extra"/>
+          <w:b/>
+          <w:sz w:val="40"/>
+          <w:szCs w:val="40"/>
+          <w:lang w:bidi="ar-SA"/>
+        </w:rPr>
+        <w:t xml:space="preserve">lÉÉ </w:t>
+      </w:r>
+      <w:r>
+        <w:rPr>
+          <w:rFonts w:ascii="BRH Devanagari Extra" w:hAnsi="BRH Devanagari Extra" w:cs="BRH Devanagari Extra"/>
+          <w:b/>
+          <w:color w:val="FF0000"/>
+          <w:sz w:val="40"/>
+          <w:szCs w:val="40"/>
+          <w:lang w:bidi="ar-SA"/>
+        </w:rPr>
+        <w:t xml:space="preserve">qÉÉÅÅ ÌuÉþzÉ </w:t>
+      </w:r>
+      <w:r>
+        <w:rPr>
+          <w:rFonts w:ascii="BRH Devanagari Extra" w:hAnsi="BRH Devanagari Extra" w:cs="BRH Devanagari Extra"/>
+          <w:b/>
+          <w:sz w:val="40"/>
+          <w:szCs w:val="40"/>
+          <w:lang w:bidi="ar-SA"/>
+        </w:rPr>
+        <w:t>xÉÑ</w:t>
       </w:r>
       <w:r>
         <w:rPr>
@@ -10333,7 +9716,28 @@
           <w:szCs w:val="40"/>
           <w:lang w:bidi="ar-SA"/>
         </w:rPr>
-        <w:t xml:space="preserve"> qÉÉ ÅÅ ÌuÉþzÉ xÉÑ</w:t>
+        <w:t xml:space="preserve"> </w:t>
+      </w:r>
+      <w:r>
+        <w:rPr>
+          <w:rFonts w:ascii="BRH Devanagari Extra" w:hAnsi="BRH Devanagari Extra" w:cs="BRH Devanagari Extra"/>
+          <w:b/>
+          <w:color w:val="FF0000"/>
+          <w:sz w:val="40"/>
+          <w:szCs w:val="40"/>
+          <w:lang w:bidi="ar-SA"/>
+        </w:rPr>
+        <w:t xml:space="preserve">qÉÉÅÅ ÌuÉþzÉ </w:t>
+      </w:r>
+      <w:r>
+        <w:rPr>
+          <w:rFonts w:ascii="BRH Devanagari Extra" w:hAnsi="BRH Devanagari Extra" w:cs="BRH Devanagari Extra"/>
+          <w:b/>
+          <w:sz w:val="40"/>
+          <w:szCs w:val="40"/>
+          <w:lang w:bidi="ar-SA"/>
+        </w:rPr>
+        <w:t>xÉÑ</w:t>
       </w:r>
       <w:r>
         <w:rPr>
@@ -10353,7 +9757,7 @@
           <w:szCs w:val="40"/>
           <w:lang w:bidi="ar-SA"/>
         </w:rPr>
-        <w:t xml:space="preserve">zÉåuÉÉ qÉÉ ÅÅ </w:t>
+        <w:t xml:space="preserve">zÉåuÉÉ </w:t>
       </w:r>
     </w:p>
     <w:p>
@@ -10378,6 +9782,29 @@
         <w:rPr>
           <w:rFonts w:ascii="BRH Devanagari Extra" w:hAnsi="BRH Devanagari Extra" w:cs="BRH Devanagari Extra"/>
           <w:b/>
+          <w:color w:val="FF0000"/>
+          <w:sz w:val="40"/>
+          <w:szCs w:val="40"/>
+          <w:lang w:bidi="ar-SA"/>
+        </w:rPr>
+        <w:t>qÉÉÅÅ</w:t>
+      </w:r>
+      <w:r>
+        <w:rPr>
+          <w:rFonts w:ascii="BRH Devanagari Extra" w:hAnsi="BRH Devanagari Extra" w:cs="BRH Devanagari Extra"/>
+          <w:b/>
+          <w:color w:val="FF0000"/>
+          <w:sz w:val="40"/>
+          <w:szCs w:val="40"/>
+          <w:lang w:bidi="ar-SA"/>
+        </w:rPr>
+        <w:t xml:space="preserve"> </w:t>
+      </w:r>
+      <w:r>
+        <w:rPr>
+          <w:rFonts w:ascii="BRH Devanagari Extra" w:hAnsi="BRH Devanagari Extra" w:cs="BRH Devanagari Extra"/>
+          <w:b/>
+          <w:color w:val="FF0000"/>
           <w:sz w:val="40"/>
           <w:szCs w:val="40"/>
           <w:lang w:bidi="ar-SA"/>
@@ -10388,6 +9815,7 @@
         <w:rPr>
           <w:rFonts w:ascii="BRH Malayalam Extra" w:hAnsi="BRH Malayalam Extra" w:cs="BRH Devanagari Extra"/>
           <w:b/>
+          <w:color w:val="FF0000"/>
           <w:sz w:val="34"/>
           <w:szCs w:val="40"/>
           <w:lang w:bidi="ar-SA"/>
@@ -10398,11 +9826,22 @@
         <w:rPr>
           <w:rFonts w:ascii="BRH Devanagari Extra" w:hAnsi="BRH Devanagari Extra" w:cs="BRH Devanagari Extra"/>
           <w:b/>
-          <w:sz w:val="40"/>
-          <w:szCs w:val="40"/>
-          <w:lang w:bidi="ar-SA"/>
-        </w:rPr>
-        <w:t>zÉåirÉÉþWû xrÉÉå</w:t>
+          <w:color w:val="FF0000"/>
+          <w:sz w:val="40"/>
+          <w:szCs w:val="40"/>
+          <w:lang w:bidi="ar-SA"/>
+        </w:rPr>
+        <w:t xml:space="preserve">zÉåirÉÉþWû </w:t>
+      </w:r>
+      <w:r>
+        <w:rPr>
+          <w:rFonts w:ascii="BRH Devanagari Extra" w:hAnsi="BRH Devanagari Extra" w:cs="BRH Devanagari Extra"/>
+          <w:b/>
+          <w:sz w:val="40"/>
+          <w:szCs w:val="40"/>
+          <w:lang w:bidi="ar-SA"/>
+        </w:rPr>
+        <w:t>xrÉÉå</w:t>
       </w:r>
       <w:r>
         <w:rPr>
@@ -10482,7 +9921,18 @@
           <w:szCs w:val="40"/>
           <w:lang w:bidi="ar-SA"/>
         </w:rPr>
-        <w:t>zÉåuÉÉþ pÉÔ</w:t>
+        <w:t xml:space="preserve">zÉåuÉÉþ </w:t>
+      </w:r>
+      <w:r>
+        <w:rPr>
+          <w:rFonts w:ascii="BRH Devanagari Extra" w:hAnsi="BRH Devanagari Extra" w:cs="BRH Devanagari Extra"/>
+          <w:b/>
+          <w:sz w:val="40"/>
+          <w:szCs w:val="40"/>
+          <w:highlight w:val="green"/>
+          <w:lang w:bidi="ar-SA"/>
+        </w:rPr>
+        <w:t>pÉÔ</w:t>
       </w:r>
       <w:r>
         <w:rPr>
@@ -10490,16 +9940,18 @@
           <w:b/>
           <w:sz w:val="34"/>
           <w:szCs w:val="40"/>
-          <w:lang w:bidi="ar-SA"/>
-        </w:rPr>
-        <w:t>–</w:t>
-      </w:r>
-      <w:r>
-        <w:rPr>
-          <w:rFonts w:ascii="BRH Devanagari Extra" w:hAnsi="BRH Devanagari Extra" w:cs="BRH Devanagari Extra"/>
-          <w:b/>
-          <w:sz w:val="40"/>
-          <w:szCs w:val="40"/>
+          <w:highlight w:val="green"/>
+          <w:lang w:bidi="ar-SA"/>
+        </w:rPr>
+        <w:t>–</w:t>
+      </w:r>
+      <w:r>
+        <w:rPr>
+          <w:rFonts w:ascii="BRH Devanagari Extra" w:hAnsi="BRH Devanagari Extra" w:cs="BRH Devanagari Extra"/>
+          <w:b/>
+          <w:sz w:val="40"/>
+          <w:szCs w:val="40"/>
+          <w:highlight w:val="green"/>
           <w:lang w:bidi="ar-SA"/>
         </w:rPr>
         <w:t>iÉÉ ÅÅ ÌuÉþzÉÌiÉ</w:t>
@@ -10566,7 +10018,55 @@
           <w:highlight w:val="yellow"/>
           <w:lang w:val="en-US"/>
         </w:rPr>
-        <w:t>(tri kramam)</w:t>
+        <w:t>(tri kramam</w:t>
+      </w:r>
+      <w:r>
+        <w:rPr>
+          <w:rFonts w:ascii="Arial" w:hAnsi="Arial" w:cs="Arial"/>
+          <w:b/>
+          <w:bCs/>
+          <w:sz w:val="32"/>
+          <w:szCs w:val="32"/>
+          <w:highlight w:val="yellow"/>
+          <w:lang w:val="en-US"/>
+        </w:rPr>
+        <w:t xml:space="preserve"> only at green highlighted area, </w:t>
+      </w:r>
+      <w:r>
+        <w:rPr>
+          <w:rFonts w:ascii="Arial" w:hAnsi="Arial" w:cs="Arial"/>
+          <w:b/>
+          <w:bCs/>
+          <w:sz w:val="32"/>
+          <w:szCs w:val="32"/>
+          <w:highlight w:val="yellow"/>
+          <w:lang w:val="en-US"/>
+        </w:rPr>
+        <w:t xml:space="preserve">not </w:t>
+      </w:r>
+      <w:r>
+        <w:rPr>
+          <w:rFonts w:ascii="Arial" w:hAnsi="Arial" w:cs="Arial"/>
+          <w:b/>
+          <w:bCs/>
+          <w:sz w:val="32"/>
+          <w:szCs w:val="32"/>
+          <w:highlight w:val="yellow"/>
+          <w:lang w:val="en-US"/>
+        </w:rPr>
+        <w:t>in others .</w:t>
+      </w:r>
+      <w:r>
+        <w:rPr>
+          <w:rFonts w:ascii="Arial" w:hAnsi="Arial" w:cs="Arial"/>
+          <w:b/>
+          <w:bCs/>
+          <w:sz w:val="32"/>
+          <w:szCs w:val="32"/>
+          <w:highlight w:val="yellow"/>
+          <w:lang w:val="en-US"/>
+        </w:rPr>
+        <w:t>)</w:t>
       </w:r>
       <w:r>
         <w:rPr>
@@ -11068,12 +10568,6 @@
     <w:p>
       <w:pPr>
         <w:widowControl w:val="0"/>
-        <w:pBdr>
-          <w:top w:val="single" w:sz="4" w:space="1" w:color="auto"/>
-          <w:bottom w:val="single" w:sz="4" w:space="1" w:color="auto"/>
-          <w:between w:val="single" w:sz="4" w:space="1" w:color="auto"/>
-          <w:bar w:val="single" w:sz="4" w:color="auto"/>
-        </w:pBdr>
         <w:autoSpaceDE w:val="0"/>
         <w:autoSpaceDN w:val="0"/>
         <w:adjustRightInd w:val="0"/>
@@ -11081,6 +10575,38 @@
         <w:jc w:val="both"/>
         <w:rPr>
           <w:rFonts w:ascii="Arial" w:hAnsi="Arial" w:cs="Arial"/>
+          <w:sz w:val="32"/>
+          <w:szCs w:val="40"/>
+          <w:lang w:bidi="ar-SA"/>
+        </w:rPr>
+      </w:pPr>
+    </w:p>
+    <w:p>
+      <w:pPr>
+        <w:widowControl w:val="0"/>
+        <w:autoSpaceDE w:val="0"/>
+        <w:autoSpaceDN w:val="0"/>
+        <w:adjustRightInd w:val="0"/>
+        <w:spacing w:line="252" w:lineRule="auto"/>
+        <w:jc w:val="both"/>
+        <w:rPr>
+          <w:rFonts w:ascii="Arial" w:hAnsi="Arial" w:cs="Arial"/>
+          <w:sz w:val="32"/>
+          <w:szCs w:val="40"/>
+          <w:lang w:bidi="ar-SA"/>
+        </w:rPr>
+      </w:pPr>
+    </w:p>
+    <w:p>
+      <w:pPr>
+        <w:widowControl w:val="0"/>
+        <w:autoSpaceDE w:val="0"/>
+        <w:autoSpaceDN w:val="0"/>
+        <w:adjustRightInd w:val="0"/>
+        <w:spacing w:line="252" w:lineRule="auto"/>
+        <w:jc w:val="both"/>
+        <w:rPr>
+          <w:rFonts w:ascii="Arial" w:hAnsi="Arial" w:cs="Arial"/>
           <w:b/>
           <w:bCs/>
           <w:sz w:val="32"/>
@@ -11096,6 +10622,7 @@
           <w:szCs w:val="40"/>
           <w:lang w:bidi="ar-SA"/>
         </w:rPr>
+        <w:lastRenderedPageBreak/>
         <w:t>32.</w:t>
       </w:r>
       <w:r>
@@ -11191,6 +10718,30 @@
           <w:lang w:val="en-US"/>
         </w:rPr>
         <w:t>Sha” tvam</w:t>
+      </w:r>
+    </w:p>
+    <w:p>
+      <w:pPr>
+        <w:autoSpaceDE w:val="0"/>
+        <w:autoSpaceDN w:val="0"/>
+        <w:adjustRightInd w:val="0"/>
+        <w:rPr>
+          <w:rFonts w:ascii="Segoe UI" w:eastAsiaTheme="minorHAnsi" w:hAnsi="Segoe UI" w:cs="Segoe UI"/>
+          <w:color w:val="FF0000"/>
+          <w:sz w:val="20"/>
+          <w:szCs w:val="20"/>
+          <w:lang w:eastAsia="en-US" w:bidi="hi-IN"/>
+        </w:rPr>
+      </w:pPr>
+      <w:r>
+        <w:rPr>
+          <w:rFonts w:ascii="BRH Devanagari" w:eastAsiaTheme="minorHAnsi" w:hAnsi="BRH Devanagari" w:cs="BRH Devanagari"/>
+          <w:color w:val="FF0000"/>
+          <w:sz w:val="40"/>
+          <w:szCs w:val="40"/>
+          <w:lang w:eastAsia="en-US" w:bidi="hi-IN"/>
+        </w:rPr>
+        <w:t>mÉÌiÉwÉç mÉÌiÉÈ</w:t>
       </w:r>
     </w:p>
     <w:p>
@@ -11438,6 +10989,53 @@
         <w:adjustRightInd w:val="0"/>
         <w:spacing w:line="252" w:lineRule="auto"/>
         <w:rPr>
+          <w:rFonts w:ascii="BRH Devanagari" w:eastAsiaTheme="minorHAnsi" w:hAnsi="BRH Devanagari" w:cs="BRH Devanagari"/>
+          <w:b/>
+          <w:color w:val="000000"/>
+          <w:sz w:val="40"/>
+          <w:szCs w:val="40"/>
+          <w:lang w:eastAsia="en-US" w:bidi="ar-SA"/>
+        </w:rPr>
+      </w:pPr>
+      <w:r>
+        <w:rPr>
+          <w:rFonts w:ascii="BRH Devanagari Extra" w:hAnsi="BRH Devanagari Extra" w:cs="BRH Devanagari Extra"/>
+          <w:color w:val="FF0000"/>
+          <w:sz w:val="40"/>
+          <w:szCs w:val="40"/>
+          <w:lang w:bidi="ar-SA"/>
+        </w:rPr>
+        <w:t>UÎliÉþÈ |</w:t>
+      </w:r>
+      <w:r>
+        <w:rPr>
+          <w:rFonts w:ascii="BRH Devanagari Extra" w:hAnsi="BRH Devanagari Extra" w:cs="BRH Devanagari Extra"/>
+          <w:b/>
+          <w:sz w:val="40"/>
+          <w:szCs w:val="40"/>
+          <w:lang w:bidi="ar-SA"/>
+        </w:rPr>
+        <w:t xml:space="preserve"> = </w:t>
+      </w:r>
+      <w:r>
+        <w:rPr>
+          <w:rFonts w:ascii="BRH Devanagari" w:eastAsiaTheme="minorHAnsi" w:hAnsi="BRH Devanagari" w:cs="BRH Devanagari"/>
+          <w:b/>
+          <w:color w:val="000000"/>
+          <w:sz w:val="40"/>
+          <w:szCs w:val="40"/>
+          <w:lang w:eastAsia="en-US" w:bidi="ar-SA"/>
+        </w:rPr>
+        <w:t>(UliÉÏ UÎliÉÈ)</w:t>
+      </w:r>
+    </w:p>
+    <w:p>
+      <w:pPr>
+        <w:autoSpaceDE w:val="0"/>
+        <w:autoSpaceDN w:val="0"/>
+        <w:adjustRightInd w:val="0"/>
+        <w:spacing w:line="252" w:lineRule="auto"/>
+        <w:rPr>
           <w:rFonts w:ascii="Segoe UI" w:eastAsiaTheme="minorHAnsi" w:hAnsi="Segoe UI" w:cs="Segoe UI"/>
           <w:b/>
           <w:sz w:val="20"/>
@@ -11453,61 +11051,7 @@
           <w:szCs w:val="40"/>
           <w:lang w:bidi="ar-SA"/>
         </w:rPr>
-        <w:t>UÎliÉþÈ |</w:t>
-      </w:r>
-      <w:r>
-        <w:rPr>
-          <w:rFonts w:ascii="BRH Devanagari Extra" w:hAnsi="BRH Devanagari Extra" w:cs="BRH Devanagari Extra"/>
-          <w:b/>
-          <w:sz w:val="40"/>
-          <w:szCs w:val="40"/>
-          <w:lang w:bidi="ar-SA"/>
-        </w:rPr>
-        <w:t xml:space="preserve"> = </w:t>
-      </w:r>
-      <w:r>
-        <w:rPr>
-          <w:rFonts w:ascii="BRH Devanagari" w:eastAsiaTheme="minorHAnsi" w:hAnsi="BRH Devanagari" w:cs="BRH Devanagari"/>
-          <w:b/>
-          <w:color w:val="000000"/>
-          <w:sz w:val="40"/>
-          <w:szCs w:val="40"/>
-          <w:lang w:eastAsia="en-US" w:bidi="ar-SA"/>
-        </w:rPr>
-        <w:t xml:space="preserve">(UliÉÏ </w:t>
-      </w:r>
-      <w:proofErr w:type="gramStart"/>
-      <w:r>
-        <w:rPr>
-          <w:rFonts w:ascii="BRH Devanagari" w:eastAsiaTheme="minorHAnsi" w:hAnsi="BRH Devanagari" w:cs="BRH Devanagari"/>
-          <w:b/>
-          <w:color w:val="000000"/>
-          <w:sz w:val="40"/>
-          <w:szCs w:val="40"/>
-          <w:lang w:eastAsia="en-US" w:bidi="ar-SA"/>
-        </w:rPr>
-        <w:t>UÎliÉÈ)</w:t>
-      </w:r>
-      <w:r>
-        <w:rPr>
-          <w:rFonts w:ascii="BRH Devanagari Extra" w:hAnsi="BRH Devanagari Extra" w:cs="BRH Devanagari Extra"/>
-          <w:color w:val="FF0000"/>
-          <w:sz w:val="40"/>
-          <w:szCs w:val="40"/>
-          <w:lang w:bidi="ar-SA"/>
-        </w:rPr>
-        <w:t>UqÉþÌiÉÈ</w:t>
-      </w:r>
-      <w:proofErr w:type="gramEnd"/>
-      <w:r>
-        <w:rPr>
-          <w:rFonts w:ascii="BRH Devanagari Extra" w:hAnsi="BRH Devanagari Extra" w:cs="BRH Devanagari Extra"/>
-          <w:color w:val="FF0000"/>
-          <w:sz w:val="40"/>
-          <w:szCs w:val="40"/>
-          <w:lang w:bidi="ar-SA"/>
-        </w:rPr>
-        <w:t xml:space="preserve"> |</w:t>
+        <w:t>UqÉþÌiÉÈ |</w:t>
       </w:r>
       <w:r>
         <w:rPr>
@@ -11808,7 +11352,6 @@
           <w:szCs w:val="40"/>
           <w:lang w:bidi="ar-SA"/>
         </w:rPr>
-        <w:lastRenderedPageBreak/>
         <w:t>37</w:t>
       </w:r>
       <w:r>
@@ -11979,7 +11522,63 @@
           <w:szCs w:val="40"/>
           <w:lang w:eastAsia="en-US" w:bidi="ar-SA"/>
         </w:rPr>
-        <w:t>(mÉjrÉiÉïxrÉiÉïxrÉ)</w:t>
+        <w:t>(mÉ</w:t>
+      </w:r>
+      <w:r>
+        <w:rPr>
+          <w:rFonts w:ascii="BRH Devanagari" w:eastAsiaTheme="minorHAnsi" w:hAnsi="BRH Devanagari" w:cs="BRH Devanagari"/>
+          <w:b/>
+          <w:color w:val="000000"/>
+          <w:sz w:val="40"/>
+          <w:szCs w:val="40"/>
+          <w:highlight w:val="green"/>
+          <w:lang w:eastAsia="en-US" w:bidi="ar-SA"/>
+        </w:rPr>
+        <w:t>jrÉ</w:t>
+      </w:r>
+      <w:r>
+        <w:rPr>
+          <w:rFonts w:ascii="BRH Devanagari" w:eastAsiaTheme="minorHAnsi" w:hAnsi="BRH Devanagari" w:cs="BRH Devanagari"/>
+          <w:b/>
+          <w:color w:val="000000"/>
+          <w:sz w:val="40"/>
+          <w:szCs w:val="40"/>
+          <w:lang w:eastAsia="en-US" w:bidi="ar-SA"/>
+        </w:rPr>
+        <w:t xml:space="preserve"> </w:t>
+      </w:r>
+      <w:r>
+        <w:rPr>
+          <w:rFonts w:ascii="BRH Devanagari" w:eastAsiaTheme="minorHAnsi" w:hAnsi="BRH Devanagari" w:cs="BRH Devanagari"/>
+          <w:b/>
+          <w:color w:val="000000"/>
+          <w:sz w:val="40"/>
+          <w:szCs w:val="40"/>
+          <w:lang w:eastAsia="en-US" w:bidi="ar-SA"/>
+        </w:rPr>
+        <w:t>iÉïxrÉ</w:t>
+      </w:r>
+      <w:r>
+        <w:rPr>
+          <w:rFonts w:ascii="BRH Devanagari" w:eastAsiaTheme="minorHAnsi" w:hAnsi="BRH Devanagari" w:cs="BRH Devanagari"/>
+          <w:b/>
+          <w:color w:val="000000"/>
+          <w:sz w:val="40"/>
+          <w:szCs w:val="40"/>
+          <w:lang w:eastAsia="en-US" w:bidi="ar-SA"/>
+        </w:rPr>
+        <w:t xml:space="preserve"> </w:t>
+      </w:r>
+      <w:r>
+        <w:rPr>
+          <w:rFonts w:ascii="BRH Devanagari" w:eastAsiaTheme="minorHAnsi" w:hAnsi="BRH Devanagari" w:cs="BRH Devanagari"/>
+          <w:b/>
+          <w:color w:val="000000"/>
+          <w:sz w:val="40"/>
+          <w:szCs w:val="40"/>
+          <w:lang w:eastAsia="en-US" w:bidi="ar-SA"/>
+        </w:rPr>
+        <w:t>iÉïxrÉ)</w:t>
       </w:r>
     </w:p>
     <w:p>
@@ -12329,6 +11928,7 @@
         <w:spacing w:line="252" w:lineRule="auto"/>
         <w:rPr>
           <w:rFonts w:ascii="BRH Devanagari Extra" w:eastAsiaTheme="minorHAnsi" w:hAnsi="BRH Devanagari Extra" w:cs="BRH Devanagari Extra"/>
+          <w:b/>
           <w:color w:val="000000"/>
           <w:sz w:val="40"/>
           <w:szCs w:val="40"/>
@@ -12338,15 +11938,17 @@
       <w:r>
         <w:rPr>
           <w:rFonts w:ascii="BRH Devanagari Extra" w:hAnsi="BRH Devanagari Extra" w:cs="BRH Devanagari Extra"/>
+          <w:b/>
           <w:color w:val="FF0000"/>
           <w:sz w:val="36"/>
           <w:szCs w:val="40"/>
         </w:rPr>
-        <w:t>bÉlÉmÉÔuÉï mÉSÉÌlÉ -</w:t>
-      </w:r>
-      <w:r>
-        <w:rPr>
-          <w:rFonts w:ascii="BRH Devanagari Extra" w:hAnsi="BRH Devanagari Extra" w:cs="BRH Devanagari Extra"/>
+        <w:t>bÉlÉ uÉÉYrÉqÉç -</w:t>
+      </w:r>
+      <w:r>
+        <w:rPr>
+          <w:rFonts w:ascii="BRH Devanagari Extra" w:hAnsi="BRH Devanagari Extra" w:cs="BRH Devanagari Extra"/>
+          <w:b/>
           <w:color w:val="FF0000"/>
           <w:sz w:val="36"/>
           <w:szCs w:val="40"/>
@@ -12356,16 +11958,106 @@
       <w:r>
         <w:rPr>
           <w:rFonts w:ascii="BRH Devanagari Extra" w:eastAsiaTheme="minorHAnsi" w:hAnsi="BRH Devanagari Extra" w:cs="BRH Devanagari Extra"/>
+          <w:b/>
           <w:color w:val="000000"/>
           <w:sz w:val="40"/>
           <w:szCs w:val="40"/>
           <w:lang w:eastAsia="en-US" w:bidi="ar-SA"/>
         </w:rPr>
-        <w:t>GýiÉqÉç AýÍxÉý AýÍxÉý GýiÉqÉç GýiÉqÉç AýÍxÉý GýiÉxrÉþ GýiÉxrÉþ AýÍxÉý GýiÉqÉç GýiÉqÉç AýÍxÉý GýiÉxrÉþ |</w:t>
+        <w:t>GýiÉqÉþxrÉxrÉ×ýiÉ qÉ×iÉqÉþxrÉ×ýiÉ</w:t>
       </w:r>
       <w:r>
         <w:rPr>
           <w:rFonts w:ascii="BRH Devanagari Extra" w:eastAsiaTheme="minorHAnsi" w:hAnsi="BRH Devanagari Extra" w:cs="BRH Devanagari Extra"/>
+          <w:b/>
+          <w:color w:val="000000"/>
+          <w:sz w:val="40"/>
+          <w:szCs w:val="40"/>
+          <w:lang w:eastAsia="en-US" w:bidi="ar-SA"/>
+        </w:rPr>
+        <w:t xml:space="preserve"> </w:t>
+      </w:r>
+      <w:r>
+        <w:rPr>
+          <w:rFonts w:ascii="BRH Devanagari Extra" w:eastAsiaTheme="minorHAnsi" w:hAnsi="BRH Devanagari Extra" w:cs="BRH Devanagari Extra"/>
+          <w:b/>
+          <w:color w:val="000000"/>
+          <w:sz w:val="40"/>
+          <w:szCs w:val="40"/>
+          <w:lang w:eastAsia="en-US" w:bidi="ar-SA"/>
+        </w:rPr>
+        <w:t>xrÉýiÉïxrÉÉÿxrÉ</w:t>
+      </w:r>
+      <w:r>
+        <w:rPr>
+          <w:rFonts w:ascii="BRH Devanagari Extra" w:eastAsiaTheme="minorHAnsi" w:hAnsi="BRH Devanagari Extra" w:cs="BRH Devanagari Extra"/>
+          <w:b/>
+          <w:color w:val="000000"/>
+          <w:sz w:val="40"/>
+          <w:szCs w:val="40"/>
+          <w:lang w:eastAsia="en-US" w:bidi="ar-SA"/>
+        </w:rPr>
+        <w:t>×</w:t>
+      </w:r>
+      <w:r>
+        <w:rPr>
+          <w:rFonts w:ascii="BRH Devanagari Extra" w:eastAsiaTheme="minorHAnsi" w:hAnsi="BRH Devanagari Extra" w:cs="BRH Devanagari Extra"/>
+          <w:b/>
+          <w:color w:val="000000"/>
+          <w:sz w:val="40"/>
+          <w:szCs w:val="40"/>
+          <w:lang w:eastAsia="en-US" w:bidi="ar-SA"/>
+        </w:rPr>
+        <w:t>ýiÉ</w:t>
+      </w:r>
+      <w:r>
+        <w:rPr>
+          <w:rFonts w:ascii="BRH Devanagari Extra" w:eastAsiaTheme="minorHAnsi" w:hAnsi="BRH Devanagari Extra" w:cs="BRH Devanagari Extra"/>
+          <w:b/>
+          <w:color w:val="000000"/>
+          <w:sz w:val="40"/>
+          <w:szCs w:val="40"/>
+          <w:lang w:eastAsia="en-US" w:bidi="ar-SA"/>
+        </w:rPr>
+        <w:t xml:space="preserve"> </w:t>
+      </w:r>
+      <w:r>
+        <w:rPr>
+          <w:rFonts w:ascii="BRH Devanagari Extra" w:eastAsiaTheme="minorHAnsi" w:hAnsi="BRH Devanagari Extra" w:cs="BRH Devanagari Extra"/>
+          <w:b/>
+          <w:color w:val="000000"/>
+          <w:sz w:val="40"/>
+          <w:szCs w:val="40"/>
+          <w:lang w:eastAsia="en-US" w:bidi="ar-SA"/>
+        </w:rPr>
+        <w:t>qÉ×ýiÉqÉþxrÉ</w:t>
+      </w:r>
+      <w:r>
+        <w:rPr>
+          <w:rFonts w:ascii="BRH Devanagari Extra" w:eastAsiaTheme="minorHAnsi" w:hAnsi="BRH Devanagari Extra" w:cs="BRH Devanagari Extra"/>
+          <w:b/>
+          <w:color w:val="000000"/>
+          <w:sz w:val="40"/>
+          <w:szCs w:val="40"/>
+          <w:lang w:eastAsia="en-US" w:bidi="ar-SA"/>
+        </w:rPr>
+        <w:t>×</w:t>
+      </w:r>
+      <w:r>
+        <w:rPr>
+          <w:rFonts w:ascii="BRH Devanagari Extra" w:eastAsiaTheme="minorHAnsi" w:hAnsi="BRH Devanagari Extra" w:cs="BRH Devanagari Extra"/>
+          <w:b/>
+          <w:color w:val="000000"/>
+          <w:sz w:val="40"/>
+          <w:szCs w:val="40"/>
+          <w:lang w:eastAsia="en-US" w:bidi="ar-SA"/>
+        </w:rPr>
+        <w:t>ýiÉxrÉþ |</w:t>
+      </w:r>
+      <w:r>
+        <w:rPr>
+          <w:rFonts w:ascii="BRH Devanagari Extra" w:eastAsiaTheme="minorHAnsi" w:hAnsi="BRH Devanagari Extra" w:cs="BRH Devanagari Extra"/>
+          <w:b/>
           <w:color w:val="000000"/>
           <w:sz w:val="40"/>
           <w:szCs w:val="40"/>
@@ -12373,39 +12065,6 @@
         </w:rPr>
         <w:tab/>
         <w:t xml:space="preserve"> </w:t>
-      </w:r>
-      <w:r>
-        <w:rPr>
-          <w:rFonts w:ascii="BRH Devanagari Extra" w:eastAsiaTheme="minorHAnsi" w:hAnsi="BRH Devanagari Extra" w:cs="BRH Devanagari Extra"/>
-          <w:color w:val="000000"/>
-          <w:sz w:val="40"/>
-          <w:szCs w:val="40"/>
-          <w:lang w:eastAsia="en-US" w:bidi="ar-SA"/>
-        </w:rPr>
-        <w:tab/>
-        <w:t xml:space="preserve"> </w:t>
-      </w:r>
-      <w:r>
-        <w:rPr>
-          <w:rFonts w:ascii="BRH Devanagari Extra" w:eastAsiaTheme="minorHAnsi" w:hAnsi="BRH Devanagari Extra" w:cs="BRH Devanagari Extra"/>
-          <w:color w:val="000000"/>
-          <w:sz w:val="40"/>
-          <w:szCs w:val="40"/>
-          <w:lang w:eastAsia="en-US" w:bidi="ar-SA"/>
-        </w:rPr>
-        <w:tab/>
-        <w:t xml:space="preserve"> </w:t>
-      </w:r>
-      <w:r>
-        <w:rPr>
-          <w:rFonts w:ascii="BRH Devanagari Extra" w:eastAsiaTheme="minorHAnsi" w:hAnsi="BRH Devanagari Extra" w:cs="BRH Devanagari Extra"/>
-          <w:color w:val="000000"/>
-          <w:sz w:val="40"/>
-          <w:szCs w:val="40"/>
-          <w:lang w:eastAsia="en-US" w:bidi="ar-SA"/>
-        </w:rPr>
-        <w:tab/>
-        <w:t xml:space="preserve">  </w:t>
       </w:r>
     </w:p>
     <w:p>
@@ -12415,154 +12074,10 @@
         <w:adjustRightInd w:val="0"/>
         <w:spacing w:line="252" w:lineRule="auto"/>
         <w:rPr>
-          <w:rFonts w:ascii="BRH Devanagari Extra" w:eastAsiaTheme="minorHAnsi" w:hAnsi="BRH Devanagari Extra" w:cs="BRH Devanagari Extra"/>
-          <w:b/>
-          <w:color w:val="000000"/>
-          <w:sz w:val="40"/>
-          <w:szCs w:val="40"/>
-          <w:lang w:eastAsia="en-US" w:bidi="ar-SA"/>
-        </w:rPr>
-      </w:pPr>
-      <w:r>
-        <w:rPr>
-          <w:rFonts w:ascii="BRH Devanagari Extra" w:hAnsi="BRH Devanagari Extra" w:cs="BRH Devanagari Extra"/>
-          <w:b/>
+          <w:rFonts w:ascii="BRH Devanagari RN" w:hAnsi="BRH Devanagari RN" w:cs="BRH Devanagari Extra"/>
           <w:color w:val="FF0000"/>
           <w:sz w:val="36"/>
           <w:szCs w:val="40"/>
-        </w:rPr>
-        <w:t>bÉlÉ uÉÉYrÉqÉç -</w:t>
-      </w:r>
-      <w:r>
-        <w:rPr>
-          <w:rFonts w:ascii="BRH Devanagari Extra" w:hAnsi="BRH Devanagari Extra" w:cs="BRH Devanagari Extra"/>
-          <w:b/>
-          <w:color w:val="FF0000"/>
-          <w:sz w:val="36"/>
-          <w:szCs w:val="40"/>
-        </w:rPr>
-        <w:t xml:space="preserve"> </w:t>
-      </w:r>
-      <w:r>
-        <w:rPr>
-          <w:rFonts w:ascii="BRH Devanagari Extra" w:eastAsiaTheme="minorHAnsi" w:hAnsi="BRH Devanagari Extra" w:cs="BRH Devanagari Extra"/>
-          <w:b/>
-          <w:color w:val="000000"/>
-          <w:sz w:val="40"/>
-          <w:szCs w:val="40"/>
-          <w:lang w:eastAsia="en-US" w:bidi="ar-SA"/>
-        </w:rPr>
-        <w:t>GýiÉqÉþxrÉxrÉ×ýiÉ qÉ×iÉqÉþxrÉ×ýiÉ</w:t>
-      </w:r>
-      <w:r>
-        <w:rPr>
-          <w:rFonts w:ascii="BRH Devanagari Extra" w:eastAsiaTheme="minorHAnsi" w:hAnsi="BRH Devanagari Extra" w:cs="BRH Devanagari Extra"/>
-          <w:b/>
-          <w:color w:val="000000"/>
-          <w:sz w:val="40"/>
-          <w:szCs w:val="40"/>
-          <w:lang w:eastAsia="en-US" w:bidi="ar-SA"/>
-        </w:rPr>
-        <w:t xml:space="preserve"> </w:t>
-      </w:r>
-      <w:r>
-        <w:rPr>
-          <w:rFonts w:ascii="BRH Devanagari Extra" w:eastAsiaTheme="minorHAnsi" w:hAnsi="BRH Devanagari Extra" w:cs="BRH Devanagari Extra"/>
-          <w:b/>
-          <w:color w:val="000000"/>
-          <w:sz w:val="40"/>
-          <w:szCs w:val="40"/>
-          <w:lang w:eastAsia="en-US" w:bidi="ar-SA"/>
-        </w:rPr>
-        <w:t>xrÉýiÉïxrÉÉÿxrÉ</w:t>
-      </w:r>
-      <w:r>
-        <w:rPr>
-          <w:rFonts w:ascii="BRH Devanagari Extra" w:eastAsiaTheme="minorHAnsi" w:hAnsi="BRH Devanagari Extra" w:cs="BRH Devanagari Extra"/>
-          <w:b/>
-          <w:color w:val="000000"/>
-          <w:sz w:val="40"/>
-          <w:szCs w:val="40"/>
-          <w:lang w:eastAsia="en-US" w:bidi="ar-SA"/>
-        </w:rPr>
-        <w:t>×</w:t>
-      </w:r>
-      <w:r>
-        <w:rPr>
-          <w:rFonts w:ascii="BRH Devanagari Extra" w:eastAsiaTheme="minorHAnsi" w:hAnsi="BRH Devanagari Extra" w:cs="BRH Devanagari Extra"/>
-          <w:b/>
-          <w:color w:val="000000"/>
-          <w:sz w:val="40"/>
-          <w:szCs w:val="40"/>
-          <w:lang w:eastAsia="en-US" w:bidi="ar-SA"/>
-        </w:rPr>
-        <w:t>ýiÉ</w:t>
-      </w:r>
-      <w:r>
-        <w:rPr>
-          <w:rFonts w:ascii="BRH Devanagari Extra" w:eastAsiaTheme="minorHAnsi" w:hAnsi="BRH Devanagari Extra" w:cs="BRH Devanagari Extra"/>
-          <w:b/>
-          <w:color w:val="000000"/>
-          <w:sz w:val="40"/>
-          <w:szCs w:val="40"/>
-          <w:lang w:eastAsia="en-US" w:bidi="ar-SA"/>
-        </w:rPr>
-        <w:t xml:space="preserve"> </w:t>
-      </w:r>
-      <w:r>
-        <w:rPr>
-          <w:rFonts w:ascii="BRH Devanagari Extra" w:eastAsiaTheme="minorHAnsi" w:hAnsi="BRH Devanagari Extra" w:cs="BRH Devanagari Extra"/>
-          <w:b/>
-          <w:color w:val="000000"/>
-          <w:sz w:val="40"/>
-          <w:szCs w:val="40"/>
-          <w:lang w:eastAsia="en-US" w:bidi="ar-SA"/>
-        </w:rPr>
-        <w:t>qÉ×ýiÉqÉþxrÉ</w:t>
-      </w:r>
-      <w:r>
-        <w:rPr>
-          <w:rFonts w:ascii="BRH Devanagari Extra" w:eastAsiaTheme="minorHAnsi" w:hAnsi="BRH Devanagari Extra" w:cs="BRH Devanagari Extra"/>
-          <w:b/>
-          <w:color w:val="000000"/>
-          <w:sz w:val="40"/>
-          <w:szCs w:val="40"/>
-          <w:lang w:eastAsia="en-US" w:bidi="ar-SA"/>
-        </w:rPr>
-        <w:t>×</w:t>
-      </w:r>
-      <w:r>
-        <w:rPr>
-          <w:rFonts w:ascii="BRH Devanagari Extra" w:eastAsiaTheme="minorHAnsi" w:hAnsi="BRH Devanagari Extra" w:cs="BRH Devanagari Extra"/>
-          <w:b/>
-          <w:color w:val="000000"/>
-          <w:sz w:val="40"/>
-          <w:szCs w:val="40"/>
-          <w:lang w:eastAsia="en-US" w:bidi="ar-SA"/>
-        </w:rPr>
-        <w:t>ýiÉxrÉþ |</w:t>
-      </w:r>
-      <w:r>
-        <w:rPr>
-          <w:rFonts w:ascii="BRH Devanagari Extra" w:eastAsiaTheme="minorHAnsi" w:hAnsi="BRH Devanagari Extra" w:cs="BRH Devanagari Extra"/>
-          <w:b/>
-          <w:color w:val="000000"/>
-          <w:sz w:val="40"/>
-          <w:szCs w:val="40"/>
-          <w:lang w:eastAsia="en-US" w:bidi="ar-SA"/>
-        </w:rPr>
-        <w:tab/>
-        <w:t xml:space="preserve"> </w:t>
-      </w:r>
-    </w:p>
-    <w:p>
-      <w:pPr>
-        <w:pStyle w:val="NoSpacing"/>
-        <w:spacing w:line="252" w:lineRule="auto"/>
-        <w:rPr>
-          <w:rFonts w:eastAsiaTheme="minorHAnsi"/>
-          <w:b/>
-          <w:lang w:eastAsia="en-US" w:bidi="ar-SA"/>
         </w:rPr>
       </w:pPr>
     </w:p>
@@ -12573,60 +12088,12 @@
         <w:adjustRightInd w:val="0"/>
         <w:spacing w:line="252" w:lineRule="auto"/>
         <w:rPr>
-          <w:rFonts w:ascii="BRH Devanagari Extra" w:eastAsiaTheme="minorHAnsi" w:hAnsi="BRH Devanagari Extra" w:cs="BRH Devanagari Extra"/>
-          <w:color w:val="000000"/>
-          <w:sz w:val="40"/>
-          <w:szCs w:val="40"/>
-          <w:lang w:eastAsia="en-US" w:bidi="ar-SA"/>
-        </w:rPr>
-      </w:pPr>
-      <w:r>
-        <w:rPr>
           <w:rFonts w:ascii="BRH Devanagari RN" w:hAnsi="BRH Devanagari RN" w:cs="BRH Devanagari Extra"/>
           <w:color w:val="FF0000"/>
           <w:sz w:val="36"/>
           <w:szCs w:val="40"/>
         </w:rPr>
-        <w:t xml:space="preserve">38.2 </w:t>
-      </w:r>
-      <w:r>
-        <w:rPr>
-          <w:rFonts w:ascii="BRH Devanagari RN" w:hAnsi="BRH Devanagari RN" w:cs="BRH Devanagari Extra"/>
-          <w:color w:val="FF0000"/>
-          <w:sz w:val="36"/>
-          <w:szCs w:val="40"/>
-        </w:rPr>
-        <w:t xml:space="preserve">mÉSÉÌlÉ </w:t>
-      </w:r>
-      <w:r>
-        <w:rPr>
-          <w:rFonts w:ascii="BRH Devanagari RN" w:hAnsi="BRH Devanagari RN" w:cs="BRH Devanagari Extra"/>
-          <w:color w:val="FF0000"/>
-          <w:sz w:val="36"/>
-          <w:szCs w:val="40"/>
-        </w:rPr>
-        <w:t xml:space="preserve">- </w:t>
-      </w:r>
-      <w:r>
-        <w:rPr>
-          <w:rFonts w:ascii="BRH Devanagari Extra" w:eastAsiaTheme="minorHAnsi" w:hAnsi="BRH Devanagari Extra" w:cs="BRH Devanagari Extra"/>
-          <w:color w:val="000000"/>
-          <w:sz w:val="40"/>
-          <w:szCs w:val="40"/>
-          <w:lang w:eastAsia="en-US" w:bidi="ar-SA"/>
-        </w:rPr>
-        <w:t>AýÍxÉý | GýiÉxrÉþ | GýiÉqÉç |</w:t>
-      </w:r>
-      <w:r>
-        <w:rPr>
-          <w:rFonts w:ascii="BRH Devanagari Extra" w:eastAsiaTheme="minorHAnsi" w:hAnsi="BRH Devanagari Extra" w:cs="BRH Devanagari Extra"/>
-          <w:color w:val="000000"/>
-          <w:sz w:val="40"/>
-          <w:szCs w:val="40"/>
-          <w:lang w:eastAsia="en-US" w:bidi="ar-SA"/>
-        </w:rPr>
-        <w:tab/>
-      </w:r>
+      </w:pPr>
     </w:p>
     <w:p>
       <w:pPr>
@@ -12644,21 +12111,31 @@
       </w:pPr>
       <w:r>
         <w:rPr>
-          <w:rFonts w:ascii="BRH Devanagari Extra" w:hAnsi="BRH Devanagari Extra" w:cs="BRH Devanagari Extra"/>
+          <w:rFonts w:ascii="BRH Devanagari RN" w:hAnsi="BRH Devanagari RN" w:cs="BRH Devanagari Extra"/>
           <w:color w:val="FF0000"/>
           <w:sz w:val="36"/>
           <w:szCs w:val="40"/>
         </w:rPr>
-        <w:t>bÉlÉmÉÔuÉï mÉSÉÌlÉ -</w:t>
-      </w:r>
-      <w:r>
-        <w:rPr>
-          <w:rFonts w:ascii="BRH Devanagari Extra" w:hAnsi="BRH Devanagari Extra" w:cs="BRH Devanagari Extra"/>
+        <w:lastRenderedPageBreak/>
+        <w:t xml:space="preserve">38.2 </w:t>
+      </w:r>
+      <w:r>
+        <w:rPr>
+          <w:rFonts w:ascii="BRH Devanagari RN" w:hAnsi="BRH Devanagari RN" w:cs="BRH Devanagari Extra"/>
           <w:color w:val="FF0000"/>
           <w:sz w:val="36"/>
           <w:szCs w:val="40"/>
         </w:rPr>
-        <w:t xml:space="preserve"> </w:t>
+        <w:t xml:space="preserve">mÉSÉÌlÉ </w:t>
+      </w:r>
+      <w:r>
+        <w:rPr>
+          <w:rFonts w:ascii="BRH Devanagari RN" w:hAnsi="BRH Devanagari RN" w:cs="BRH Devanagari Extra"/>
+          <w:color w:val="FF0000"/>
+          <w:sz w:val="36"/>
+          <w:szCs w:val="40"/>
+        </w:rPr>
+        <w:t xml:space="preserve">- </w:t>
       </w:r>
       <w:r>
         <w:rPr>
@@ -12668,37 +12145,7 @@
           <w:szCs w:val="40"/>
           <w:lang w:eastAsia="en-US" w:bidi="ar-SA"/>
         </w:rPr>
-        <w:t>AýÍxÉý GýiÉxrÉþ GýiÉxrÉþ AýÍxÉý AýÍxÉý GýiÉxrÉþ GýiÉqÉç GýiÉqÉç GýiÉxrÉþ AýÍxÉý AýÍxÉý GýiÉxrÉþ GýiÉqÉç |</w:t>
-      </w:r>
-      <w:r>
-        <w:rPr>
-          <w:rFonts w:ascii="BRH Devanagari Extra" w:eastAsiaTheme="minorHAnsi" w:hAnsi="BRH Devanagari Extra" w:cs="BRH Devanagari Extra"/>
-          <w:color w:val="000000"/>
-          <w:sz w:val="40"/>
-          <w:szCs w:val="40"/>
-          <w:lang w:eastAsia="en-US" w:bidi="ar-SA"/>
-        </w:rPr>
-        <w:tab/>
-      </w:r>
-      <w:r>
-        <w:rPr>
-          <w:rFonts w:ascii="BRH Devanagari Extra" w:eastAsiaTheme="minorHAnsi" w:hAnsi="BRH Devanagari Extra" w:cs="BRH Devanagari Extra"/>
-          <w:color w:val="000000"/>
-          <w:sz w:val="40"/>
-          <w:szCs w:val="40"/>
-          <w:lang w:eastAsia="en-US" w:bidi="ar-SA"/>
-        </w:rPr>
-        <w:tab/>
-      </w:r>
-      <w:r>
-        <w:rPr>
-          <w:rFonts w:ascii="BRH Devanagari Extra" w:eastAsiaTheme="minorHAnsi" w:hAnsi="BRH Devanagari Extra" w:cs="BRH Devanagari Extra"/>
-          <w:color w:val="000000"/>
-          <w:sz w:val="40"/>
-          <w:szCs w:val="40"/>
-          <w:lang w:eastAsia="en-US" w:bidi="ar-SA"/>
-        </w:rPr>
-        <w:tab/>
+        <w:t>AýÍxÉý | GýiÉxrÉþ | GýiÉqÉç |</w:t>
       </w:r>
       <w:r>
         <w:rPr>
@@ -12947,72 +12394,6 @@
           <w:lang w:eastAsia="en-US" w:bidi="ar-SA"/>
         </w:rPr>
         <w:tab/>
-      </w:r>
-    </w:p>
-    <w:p>
-      <w:pPr>
-        <w:autoSpaceDE w:val="0"/>
-        <w:autoSpaceDN w:val="0"/>
-        <w:adjustRightInd w:val="0"/>
-        <w:spacing w:line="252" w:lineRule="auto"/>
-        <w:rPr>
-          <w:rFonts w:ascii="BRH Devanagari Extra" w:eastAsiaTheme="minorHAnsi" w:hAnsi="BRH Devanagari Extra" w:cs="BRH Devanagari Extra"/>
-          <w:color w:val="000000"/>
-          <w:sz w:val="40"/>
-          <w:szCs w:val="40"/>
-          <w:lang w:eastAsia="en-US" w:bidi="ar-SA"/>
-        </w:rPr>
-      </w:pPr>
-      <w:r>
-        <w:rPr>
-          <w:rFonts w:ascii="BRH Devanagari Extra" w:hAnsi="BRH Devanagari Extra" w:cs="BRH Devanagari Extra"/>
-          <w:color w:val="FF0000"/>
-          <w:sz w:val="36"/>
-          <w:szCs w:val="40"/>
-        </w:rPr>
-        <w:lastRenderedPageBreak/>
-        <w:t>bÉlÉmÉÔuÉï mÉSÉÌlÉ -</w:t>
-      </w:r>
-      <w:r>
-        <w:rPr>
-          <w:rFonts w:ascii="BRH Devanagari Extra" w:hAnsi="BRH Devanagari Extra" w:cs="BRH Devanagari Extra"/>
-          <w:color w:val="FF0000"/>
-          <w:sz w:val="36"/>
-          <w:szCs w:val="40"/>
-        </w:rPr>
-        <w:t xml:space="preserve"> </w:t>
-      </w:r>
-      <w:r>
-        <w:rPr>
-          <w:rFonts w:ascii="BRH Devanagari Extra" w:eastAsiaTheme="minorHAnsi" w:hAnsi="BRH Devanagari Extra" w:cs="BRH Devanagari Extra"/>
-          <w:color w:val="000000"/>
-          <w:sz w:val="40"/>
-          <w:szCs w:val="40"/>
-          <w:lang w:eastAsia="en-US" w:bidi="ar-SA"/>
-        </w:rPr>
-        <w:t>GýiÉxrÉþ GýiÉqÉç GýiÉqÉç GýiÉxrÉþ GýiÉxrÉþ GýiÉqÉç AýÍxÉý AýÍxÉý GýiÉqÉç GýiÉxrÉþ GýiÉxrÉþ GýiÉqÉç AýÍxÉý |</w:t>
-      </w:r>
-      <w:r>
-        <w:rPr>
-          <w:rFonts w:ascii="BRH Devanagari Extra" w:eastAsiaTheme="minorHAnsi" w:hAnsi="BRH Devanagari Extra" w:cs="BRH Devanagari Extra"/>
-          <w:color w:val="000000"/>
-          <w:sz w:val="40"/>
-          <w:szCs w:val="40"/>
-          <w:lang w:eastAsia="en-US" w:bidi="ar-SA"/>
-        </w:rPr>
-        <w:tab/>
-        <w:t xml:space="preserve"> </w:t>
-      </w:r>
-      <w:r>
-        <w:rPr>
-          <w:rFonts w:ascii="BRH Devanagari Extra" w:eastAsiaTheme="minorHAnsi" w:hAnsi="BRH Devanagari Extra" w:cs="BRH Devanagari Extra"/>
-          <w:color w:val="000000"/>
-          <w:sz w:val="40"/>
-          <w:szCs w:val="40"/>
-          <w:lang w:eastAsia="en-US" w:bidi="ar-SA"/>
-        </w:rPr>
-        <w:tab/>
-        <w:t xml:space="preserve"> </w:t>
       </w:r>
     </w:p>
     <w:p>
@@ -14333,6 +13714,7 @@
           <w:szCs w:val="40"/>
           <w:lang w:bidi="ar-SA"/>
         </w:rPr>
+        <w:lastRenderedPageBreak/>
         <w:t>48</w:t>
       </w:r>
       <w:r>
@@ -14535,7 +13917,6 @@
           <w:szCs w:val="40"/>
           <w:lang w:bidi="ar-SA"/>
         </w:rPr>
-        <w:lastRenderedPageBreak/>
         <w:t>50</w:t>
       </w:r>
       <w:r>
@@ -15332,26 +14713,16 @@
           <w:sz w:val="40"/>
           <w:szCs w:val="40"/>
         </w:rPr>
-        <w:t xml:space="preserve">iÉÉlÉç | MüsmÉþqÉÉlÉÉlÉç </w:t>
-      </w:r>
-      <w:proofErr w:type="gramStart"/>
-      <w:r>
-        <w:rPr>
-          <w:rFonts w:ascii="BRH Devanagari Extra" w:hAnsi="BRH Devanagari Extra" w:cs="BRH Devanagari Extra"/>
+        <w:t>iÉÉlÉç | MüsmÉþqÉÉlÉÉlÉç |</w:t>
+      </w:r>
+      <w:r>
+        <w:rPr>
+          <w:rFonts w:ascii="BRH Devanagari Extra" w:hAnsi="BRH Devanagari Extra" w:cs="BRH Devanagari Extra"/>
+          <w:b/>
           <w:color w:val="FF0000"/>
           <w:sz w:val="40"/>
           <w:szCs w:val="40"/>
         </w:rPr>
-        <w:t>|</w:t>
-      </w:r>
-      <w:r>
-        <w:rPr>
-          <w:rFonts w:ascii="BRH Devanagari Extra" w:hAnsi="BRH Devanagari Extra" w:cs="BRH Devanagari Extra"/>
-          <w:b/>
-          <w:color w:val="FF0000"/>
-          <w:sz w:val="40"/>
-          <w:szCs w:val="40"/>
-        </w:rPr>
         <w:t xml:space="preserve">  </w:t>
       </w:r>
       <w:r>
@@ -15361,17 +14732,7 @@
           <w:sz w:val="40"/>
           <w:szCs w:val="40"/>
         </w:rPr>
-        <w:t>=</w:t>
-      </w:r>
-      <w:proofErr w:type="gramEnd"/>
-      <w:r>
-        <w:rPr>
-          <w:rFonts w:ascii="BRH Devanagari Extra" w:hAnsi="BRH Devanagari Extra" w:cs="BRH Devanagari Extra"/>
-          <w:b/>
-          <w:sz w:val="40"/>
-          <w:szCs w:val="40"/>
-        </w:rPr>
-        <w:t xml:space="preserve"> </w:t>
+        <w:t xml:space="preserve">= </w:t>
       </w:r>
       <w:r>
         <w:rPr>
@@ -16581,7 +15942,7 @@
           <w:b/>
           <w:sz w:val="20"/>
           <w:szCs w:val="20"/>
-          <w:lang w:eastAsia="en-US" w:bidi="ar-SA"/>
+          <w:lang w:val="it-IT" w:eastAsia="en-US" w:bidi="ar-SA"/>
         </w:rPr>
       </w:pPr>
       <w:r>
@@ -16590,6 +15951,7 @@
           <w:color w:val="FF0000"/>
           <w:sz w:val="40"/>
           <w:szCs w:val="40"/>
+          <w:lang w:val="it-IT"/>
         </w:rPr>
         <w:t>A</w:t>
       </w:r>
@@ -16599,6 +15961,7 @@
           <w:color w:val="FF0000"/>
           <w:sz w:val="34"/>
           <w:szCs w:val="40"/>
+          <w:lang w:val="it-IT"/>
         </w:rPr>
         <w:t>–</w:t>
       </w:r>
@@ -16608,6 +15971,7 @@
           <w:color w:val="FF0000"/>
           <w:sz w:val="40"/>
           <w:szCs w:val="40"/>
+          <w:lang w:val="it-IT"/>
         </w:rPr>
         <w:t>ÌpÉ | lÉ</w:t>
       </w:r>
@@ -16617,6 +15981,7 @@
           <w:color w:val="FF0000"/>
           <w:sz w:val="34"/>
           <w:szCs w:val="40"/>
+          <w:lang w:val="it-IT"/>
         </w:rPr>
         <w:t>–</w:t>
       </w:r>
@@ -16626,6 +15991,7 @@
           <w:color w:val="FF0000"/>
           <w:sz w:val="40"/>
           <w:szCs w:val="40"/>
+          <w:lang w:val="it-IT"/>
         </w:rPr>
         <w:t>È |</w:t>
       </w:r>
@@ -16636,6 +16002,7 @@
           <w:color w:val="FF0000"/>
           <w:sz w:val="40"/>
           <w:szCs w:val="40"/>
+          <w:lang w:val="it-IT"/>
         </w:rPr>
         <w:t xml:space="preserve"> </w:t>
       </w:r>
@@ -16645,10 +16012,10 @@
           <w:b/>
           <w:sz w:val="40"/>
           <w:szCs w:val="40"/>
+          <w:lang w:val="it-IT"/>
         </w:rPr>
         <w:t xml:space="preserve">= </w:t>
       </w:r>
-      <w:proofErr w:type="gramStart"/>
       <w:r>
         <w:rPr>
           <w:rFonts w:ascii="BRH Devanagari" w:eastAsiaTheme="minorHAnsi" w:hAnsi="BRH Devanagari" w:cs="BRH Devanagari"/>
@@ -16656,21 +16023,9 @@
           <w:color w:val="000000"/>
           <w:sz w:val="40"/>
           <w:szCs w:val="40"/>
-          <w:lang w:eastAsia="en-US" w:bidi="ar-SA"/>
-        </w:rPr>
-        <w:t>( lÉÉå</w:t>
-      </w:r>
-      <w:proofErr w:type="gramEnd"/>
-      <w:r>
-        <w:rPr>
-          <w:rFonts w:ascii="BRH Devanagari" w:eastAsiaTheme="minorHAnsi" w:hAnsi="BRH Devanagari" w:cs="BRH Devanagari"/>
-          <w:b/>
-          <w:color w:val="000000"/>
-          <w:sz w:val="40"/>
-          <w:szCs w:val="40"/>
-          <w:lang w:eastAsia="en-US" w:bidi="ar-SA"/>
-        </w:rPr>
-        <w:t xml:space="preserve"> AÍpÉ)</w:t>
+          <w:lang w:val="it-IT" w:eastAsia="en-US" w:bidi="ar-SA"/>
+        </w:rPr>
+        <w:t>( lÉÉå AÍpÉ)</w:t>
       </w:r>
     </w:p>
     <w:p>
@@ -16686,15 +16041,15 @@
           <w:bCs/>
           <w:sz w:val="32"/>
           <w:szCs w:val="32"/>
-          <w:lang w:val="en-US"/>
-        </w:rPr>
-      </w:pPr>
-      <w:r>
-        <w:rPr>
-          <w:rFonts w:ascii="Arial" w:hAnsi="Arial" w:cs="Arial"/>
-          <w:sz w:val="32"/>
-          <w:szCs w:val="40"/>
-          <w:lang w:bidi="ar-SA"/>
+          <w:lang w:val="it-IT"/>
+        </w:rPr>
+      </w:pPr>
+      <w:r>
+        <w:rPr>
+          <w:rFonts w:ascii="Arial" w:hAnsi="Arial" w:cs="Arial"/>
+          <w:sz w:val="32"/>
+          <w:szCs w:val="40"/>
+          <w:lang w:val="it-IT" w:bidi="ar-SA"/>
         </w:rPr>
         <w:lastRenderedPageBreak/>
         <w:t>11.</w:t>
@@ -16705,7 +16060,7 @@
           <w:b/>
           <w:sz w:val="40"/>
           <w:szCs w:val="40"/>
-          <w:lang w:bidi="ar-SA"/>
+          <w:lang w:val="it-IT" w:bidi="ar-SA"/>
         </w:rPr>
         <w:t xml:space="preserve"> </w:t>
       </w:r>
@@ -16715,7 +16070,7 @@
           <w:b/>
           <w:sz w:val="40"/>
           <w:szCs w:val="40"/>
-          <w:lang w:bidi="ar-SA"/>
+          <w:lang w:val="it-IT" w:bidi="ar-SA"/>
         </w:rPr>
         <w:t>rÉŠþiÉÑ</w:t>
       </w:r>
@@ -16725,17 +16080,17 @@
           <w:b/>
           <w:sz w:val="34"/>
           <w:szCs w:val="40"/>
-          <w:lang w:bidi="ar-SA"/>
-        </w:rPr>
-        <w:t>–</w:t>
-      </w:r>
-      <w:r>
-        <w:rPr>
-          <w:rFonts w:ascii="BRH Devanagari Extra" w:hAnsi="BRH Devanagari Extra" w:cs="BRH Devanagari Extra"/>
-          <w:b/>
-          <w:sz w:val="40"/>
-          <w:szCs w:val="40"/>
-          <w:lang w:bidi="ar-SA"/>
+          <w:lang w:val="it-IT" w:bidi="ar-SA"/>
+        </w:rPr>
+        <w:t>–</w:t>
+      </w:r>
+      <w:r>
+        <w:rPr>
+          <w:rFonts w:ascii="BRH Devanagari Extra" w:hAnsi="BRH Devanagari Extra" w:cs="BRH Devanagari Extra"/>
+          <w:b/>
+          <w:sz w:val="40"/>
+          <w:szCs w:val="40"/>
+          <w:lang w:val="it-IT" w:bidi="ar-SA"/>
         </w:rPr>
         <w:t>jÉåï ÅWûþ³ÉÉaÉërÉ</w:t>
       </w:r>
@@ -16745,17 +16100,17 @@
           <w:b/>
           <w:sz w:val="34"/>
           <w:szCs w:val="40"/>
-          <w:lang w:bidi="ar-SA"/>
-        </w:rPr>
-        <w:t>–</w:t>
-      </w:r>
-      <w:r>
-        <w:rPr>
-          <w:rFonts w:ascii="BRH Devanagari Extra" w:hAnsi="BRH Devanagari Extra" w:cs="BRH Devanagari Extra"/>
-          <w:b/>
-          <w:sz w:val="40"/>
-          <w:szCs w:val="40"/>
-          <w:lang w:bidi="ar-SA"/>
+          <w:lang w:val="it-IT" w:bidi="ar-SA"/>
+        </w:rPr>
+        <w:t>–</w:t>
+      </w:r>
+      <w:r>
+        <w:rPr>
+          <w:rFonts w:ascii="BRH Devanagari Extra" w:hAnsi="BRH Devanagari Extra" w:cs="BRH Devanagari Extra"/>
+          <w:b/>
+          <w:sz w:val="40"/>
+          <w:szCs w:val="40"/>
+          <w:lang w:val="it-IT" w:bidi="ar-SA"/>
         </w:rPr>
         <w:t>hÉ</w:t>
       </w:r>
@@ -16765,6 +16120,7 @@
           <w:b/>
           <w:sz w:val="40"/>
           <w:szCs w:val="40"/>
+          <w:lang w:val="it-IT"/>
         </w:rPr>
         <w:t xml:space="preserve">È - </w:t>
       </w:r>
@@ -16774,7 +16130,7 @@
           <w:bCs/>
           <w:sz w:val="32"/>
           <w:szCs w:val="32"/>
-          <w:lang w:val="en-US"/>
+          <w:lang w:val="it-IT"/>
         </w:rPr>
         <w:t>TS 7.2.8.2</w:t>
       </w:r>
@@ -16790,7 +16146,7 @@
           <w:b/>
           <w:sz w:val="20"/>
           <w:szCs w:val="20"/>
-          <w:lang w:eastAsia="en-US" w:bidi="ar-SA"/>
+          <w:lang w:val="it-IT" w:eastAsia="en-US" w:bidi="ar-SA"/>
         </w:rPr>
       </w:pPr>
       <w:r>
@@ -16799,6 +16155,7 @@
           <w:color w:val="FF0000"/>
           <w:sz w:val="40"/>
           <w:szCs w:val="40"/>
+          <w:lang w:val="it-IT"/>
         </w:rPr>
         <w:t>cÉ</w:t>
       </w:r>
@@ -16808,6 +16165,7 @@
           <w:color w:val="FF0000"/>
           <w:sz w:val="34"/>
           <w:szCs w:val="40"/>
+          <w:lang w:val="it-IT"/>
         </w:rPr>
         <w:t>–</w:t>
       </w:r>
@@ -16817,6 +16175,7 @@
           <w:color w:val="FF0000"/>
           <w:sz w:val="40"/>
           <w:szCs w:val="40"/>
+          <w:lang w:val="it-IT"/>
         </w:rPr>
         <w:t>iÉÑ</w:t>
       </w:r>
@@ -16826,6 +16185,7 @@
           <w:color w:val="FF0000"/>
           <w:sz w:val="34"/>
           <w:szCs w:val="40"/>
+          <w:lang w:val="it-IT"/>
         </w:rPr>
         <w:t>–</w:t>
       </w:r>
@@ -16835,6 +16195,7 @@
           <w:color w:val="FF0000"/>
           <w:sz w:val="40"/>
           <w:szCs w:val="40"/>
+          <w:lang w:val="it-IT"/>
         </w:rPr>
         <w:t>jÉåï | AWû³Éçþ |</w:t>
       </w:r>
@@ -16845,6 +16206,7 @@
           <w:color w:val="FF0000"/>
           <w:sz w:val="40"/>
           <w:szCs w:val="40"/>
+          <w:lang w:val="it-IT"/>
         </w:rPr>
         <w:t xml:space="preserve"> </w:t>
       </w:r>
@@ -16854,6 +16216,7 @@
           <w:b/>
           <w:sz w:val="40"/>
           <w:szCs w:val="40"/>
+          <w:lang w:val="it-IT"/>
         </w:rPr>
         <w:t xml:space="preserve">= </w:t>
       </w:r>
@@ -16864,7 +16227,7 @@
           <w:color w:val="000000"/>
           <w:sz w:val="40"/>
           <w:szCs w:val="40"/>
-          <w:lang w:eastAsia="en-US" w:bidi="ar-SA"/>
+          <w:lang w:val="it-IT" w:eastAsia="en-US" w:bidi="ar-SA"/>
         </w:rPr>
         <w:t>[AWû(aaÉç) ¶ÉiÉÑjÉåï]</w:t>
       </w:r>
@@ -16888,15 +16251,15 @@
           <w:bCs/>
           <w:sz w:val="32"/>
           <w:szCs w:val="32"/>
-          <w:lang w:val="en-US"/>
-        </w:rPr>
-      </w:pPr>
-      <w:r>
-        <w:rPr>
-          <w:rFonts w:ascii="Arial" w:hAnsi="Arial" w:cs="Arial"/>
-          <w:sz w:val="32"/>
-          <w:szCs w:val="40"/>
-          <w:lang w:bidi="ar-SA"/>
+          <w:lang w:val="it-IT"/>
+        </w:rPr>
+      </w:pPr>
+      <w:r>
+        <w:rPr>
+          <w:rFonts w:ascii="Arial" w:hAnsi="Arial" w:cs="Arial"/>
+          <w:sz w:val="32"/>
+          <w:szCs w:val="40"/>
+          <w:lang w:val="it-IT" w:bidi="ar-SA"/>
         </w:rPr>
         <w:t>12</w:t>
       </w:r>
@@ -16906,7 +16269,7 @@
           <w:b/>
           <w:sz w:val="40"/>
           <w:szCs w:val="40"/>
-          <w:lang w:bidi="ar-SA"/>
+          <w:lang w:val="it-IT" w:bidi="ar-SA"/>
         </w:rPr>
         <w:t xml:space="preserve">. </w:t>
       </w:r>
@@ -16916,7 +16279,7 @@
           <w:b/>
           <w:sz w:val="40"/>
           <w:szCs w:val="40"/>
-          <w:lang w:bidi="ar-SA"/>
+          <w:lang w:val="it-IT" w:bidi="ar-SA"/>
         </w:rPr>
         <w:t>uÉÉ L</w:t>
       </w:r>
@@ -16926,17 +16289,17 @@
           <w:b/>
           <w:sz w:val="34"/>
           <w:szCs w:val="40"/>
-          <w:lang w:bidi="ar-SA"/>
-        </w:rPr>
-        <w:t>–</w:t>
-      </w:r>
-      <w:r>
-        <w:rPr>
-          <w:rFonts w:ascii="BRH Devanagari Extra" w:hAnsi="BRH Devanagari Extra" w:cs="BRH Devanagari Extra"/>
-          <w:b/>
-          <w:sz w:val="40"/>
-          <w:szCs w:val="40"/>
-          <w:lang w:bidi="ar-SA"/>
+          <w:lang w:val="it-IT" w:bidi="ar-SA"/>
+        </w:rPr>
+        <w:t>–</w:t>
+      </w:r>
+      <w:r>
+        <w:rPr>
+          <w:rFonts w:ascii="BRH Devanagari Extra" w:hAnsi="BRH Devanagari Extra" w:cs="BRH Devanagari Extra"/>
+          <w:b/>
+          <w:sz w:val="40"/>
+          <w:szCs w:val="40"/>
+          <w:lang w:val="it-IT" w:bidi="ar-SA"/>
         </w:rPr>
         <w:t>iÉå ÅSèkrÉmÉþjÉålÉ rÉÎliÉ</w:t>
       </w:r>
@@ -16946,17 +16309,17 @@
           <w:b/>
           <w:sz w:val="34"/>
           <w:szCs w:val="40"/>
-          <w:lang w:bidi="ar-SA"/>
-        </w:rPr>
-        <w:t>–</w:t>
-      </w:r>
-      <w:r>
-        <w:rPr>
-          <w:rFonts w:ascii="BRH Devanagari Extra" w:hAnsi="BRH Devanagari Extra" w:cs="BRH Devanagari Extra"/>
-          <w:b/>
-          <w:sz w:val="40"/>
-          <w:szCs w:val="40"/>
-          <w:lang w:bidi="ar-SA"/>
+          <w:lang w:val="it-IT" w:bidi="ar-SA"/>
+        </w:rPr>
+        <w:t>–</w:t>
+      </w:r>
+      <w:r>
+        <w:rPr>
+          <w:rFonts w:ascii="BRH Devanagari Extra" w:hAnsi="BRH Devanagari Extra" w:cs="BRH Devanagari Extra"/>
+          <w:b/>
+          <w:sz w:val="40"/>
+          <w:szCs w:val="40"/>
+          <w:lang w:val="it-IT" w:bidi="ar-SA"/>
         </w:rPr>
         <w:t xml:space="preserve"> rÉåÿ ÅlrÉålÉæÿlSìuÉÉrÉ</w:t>
       </w:r>
@@ -16966,17 +16329,17 @@
           <w:b/>
           <w:sz w:val="34"/>
           <w:szCs w:val="40"/>
-          <w:lang w:bidi="ar-SA"/>
-        </w:rPr>
-        <w:t>–</w:t>
-      </w:r>
-      <w:r>
-        <w:rPr>
-          <w:rFonts w:ascii="BRH Devanagari Extra" w:hAnsi="BRH Devanagari Extra" w:cs="BRH Devanagari Extra"/>
-          <w:b/>
-          <w:sz w:val="40"/>
-          <w:szCs w:val="40"/>
-          <w:lang w:bidi="ar-SA"/>
+          <w:lang w:val="it-IT" w:bidi="ar-SA"/>
+        </w:rPr>
+        <w:t>–</w:t>
+      </w:r>
+      <w:r>
+        <w:rPr>
+          <w:rFonts w:ascii="BRH Devanagari Extra" w:hAnsi="BRH Devanagari Extra" w:cs="BRH Devanagari Extra"/>
+          <w:b/>
+          <w:sz w:val="40"/>
+          <w:szCs w:val="40"/>
+          <w:lang w:val="it-IT" w:bidi="ar-SA"/>
         </w:rPr>
         <w:t>uÉÉiÉç mÉëþÌiÉ</w:t>
       </w:r>
@@ -16986,17 +16349,17 @@
           <w:b/>
           <w:sz w:val="34"/>
           <w:szCs w:val="40"/>
-          <w:lang w:bidi="ar-SA"/>
-        </w:rPr>
-        <w:t>–</w:t>
-      </w:r>
-      <w:r>
-        <w:rPr>
-          <w:rFonts w:ascii="BRH Devanagari Extra" w:hAnsi="BRH Devanagari Extra" w:cs="BRH Devanagari Extra"/>
-          <w:b/>
-          <w:sz w:val="40"/>
-          <w:szCs w:val="40"/>
-          <w:lang w:bidi="ar-SA"/>
+          <w:lang w:val="it-IT" w:bidi="ar-SA"/>
+        </w:rPr>
+        <w:t>–</w:t>
+      </w:r>
+      <w:r>
+        <w:rPr>
+          <w:rFonts w:ascii="BRH Devanagari Extra" w:hAnsi="BRH Devanagari Extra" w:cs="BRH Devanagari Extra"/>
+          <w:b/>
+          <w:sz w:val="40"/>
+          <w:szCs w:val="40"/>
+          <w:lang w:val="it-IT" w:bidi="ar-SA"/>
         </w:rPr>
         <w:t>mÉ±</w:t>
       </w:r>
@@ -17006,17 +16369,17 @@
           <w:b/>
           <w:sz w:val="34"/>
           <w:szCs w:val="40"/>
-          <w:lang w:bidi="ar-SA"/>
-        </w:rPr>
-        <w:t>–</w:t>
-      </w:r>
-      <w:r>
-        <w:rPr>
-          <w:rFonts w:ascii="BRH Devanagari Extra" w:hAnsi="BRH Devanagari Extra" w:cs="BRH Devanagari Extra"/>
-          <w:b/>
-          <w:sz w:val="40"/>
-          <w:szCs w:val="40"/>
-          <w:lang w:bidi="ar-SA"/>
+          <w:lang w:val="it-IT" w:bidi="ar-SA"/>
+        </w:rPr>
+        <w:t>–</w:t>
+      </w:r>
+      <w:r>
+        <w:rPr>
+          <w:rFonts w:ascii="BRH Devanagari Extra" w:hAnsi="BRH Devanagari Extra" w:cs="BRH Devanagari Extra"/>
+          <w:b/>
+          <w:sz w:val="40"/>
+          <w:szCs w:val="40"/>
+          <w:lang w:val="it-IT" w:bidi="ar-SA"/>
         </w:rPr>
         <w:t xml:space="preserve">liÉå - </w:t>
       </w:r>
@@ -17026,7 +16389,7 @@
           <w:b/>
           <w:sz w:val="40"/>
           <w:szCs w:val="40"/>
-          <w:lang w:bidi="ar-SA"/>
+          <w:lang w:val="it-IT" w:bidi="ar-SA"/>
         </w:rPr>
         <w:t xml:space="preserve">       </w:t>
       </w:r>
@@ -17036,7 +16399,7 @@
           <w:bCs/>
           <w:sz w:val="32"/>
           <w:szCs w:val="32"/>
-          <w:lang w:val="en-US"/>
+          <w:lang w:val="it-IT"/>
         </w:rPr>
         <w:t>TS 7.2.8.5</w:t>
       </w:r>
@@ -17060,15 +16423,15 @@
           <w:bCs/>
           <w:sz w:val="32"/>
           <w:szCs w:val="32"/>
-          <w:lang w:val="en-US"/>
-        </w:rPr>
-      </w:pPr>
-      <w:r>
-        <w:rPr>
-          <w:rFonts w:ascii="Arial" w:hAnsi="Arial" w:cs="Arial"/>
-          <w:sz w:val="32"/>
-          <w:szCs w:val="40"/>
-          <w:lang w:bidi="ar-SA"/>
+          <w:lang w:val="it-IT"/>
+        </w:rPr>
+      </w:pPr>
+      <w:r>
+        <w:rPr>
+          <w:rFonts w:ascii="Arial" w:hAnsi="Arial" w:cs="Arial"/>
+          <w:sz w:val="32"/>
+          <w:szCs w:val="40"/>
+          <w:lang w:val="it-IT" w:bidi="ar-SA"/>
         </w:rPr>
         <w:t>13.</w:t>
       </w:r>
@@ -17078,6 +16441,7 @@
           <w:b/>
           <w:sz w:val="40"/>
           <w:szCs w:val="40"/>
+          <w:lang w:val="it-IT"/>
         </w:rPr>
         <w:t xml:space="preserve"> </w:t>
       </w:r>
@@ -17087,6 +16451,7 @@
           <w:b/>
           <w:sz w:val="40"/>
           <w:szCs w:val="40"/>
+          <w:lang w:val="it-IT"/>
         </w:rPr>
         <w:t>A</w:t>
       </w:r>
@@ -17096,6 +16461,7 @@
           <w:b/>
           <w:sz w:val="34"/>
           <w:szCs w:val="40"/>
+          <w:lang w:val="it-IT"/>
         </w:rPr>
         <w:t>–</w:t>
       </w:r>
@@ -17105,17 +16471,17 @@
           <w:b/>
           <w:sz w:val="34"/>
           <w:szCs w:val="40"/>
-          <w:lang w:bidi="ar-SA"/>
-        </w:rPr>
-        <w:t>–</w:t>
-      </w:r>
-      <w:r>
-        <w:rPr>
-          <w:rFonts w:ascii="BRH Devanagari Extra" w:hAnsi="BRH Devanagari Extra" w:cs="BRH Devanagari Extra"/>
-          <w:b/>
-          <w:sz w:val="40"/>
-          <w:szCs w:val="40"/>
-          <w:lang w:bidi="ar-SA"/>
+          <w:lang w:val="it-IT" w:bidi="ar-SA"/>
+        </w:rPr>
+        <w:t>–</w:t>
+      </w:r>
+      <w:r>
+        <w:rPr>
+          <w:rFonts w:ascii="BRH Devanagari Extra" w:hAnsi="BRH Devanagari Extra" w:cs="BRH Devanagari Extra"/>
+          <w:b/>
+          <w:sz w:val="40"/>
+          <w:szCs w:val="40"/>
+          <w:lang w:val="it-IT" w:bidi="ar-SA"/>
         </w:rPr>
         <w:t>lrÉÉåÿ ÅlrÉxrÉþ sÉÉå</w:t>
       </w:r>
@@ -17125,17 +16491,17 @@
           <w:b/>
           <w:sz w:val="34"/>
           <w:szCs w:val="40"/>
-          <w:lang w:bidi="ar-SA"/>
-        </w:rPr>
-        <w:t>–</w:t>
-      </w:r>
-      <w:r>
-        <w:rPr>
-          <w:rFonts w:ascii="BRH Devanagari Extra" w:hAnsi="BRH Devanagari Extra" w:cs="BRH Devanagari Extra"/>
-          <w:b/>
-          <w:sz w:val="40"/>
-          <w:szCs w:val="40"/>
-          <w:lang w:bidi="ar-SA"/>
+          <w:lang w:val="it-IT" w:bidi="ar-SA"/>
+        </w:rPr>
+        <w:t>–</w:t>
+      </w:r>
+      <w:r>
+        <w:rPr>
+          <w:rFonts w:ascii="BRH Devanagari Extra" w:hAnsi="BRH Devanagari Extra" w:cs="BRH Devanagari Extra"/>
+          <w:b/>
+          <w:sz w:val="40"/>
+          <w:szCs w:val="40"/>
+          <w:lang w:val="it-IT" w:bidi="ar-SA"/>
         </w:rPr>
         <w:t>MüqÉ</w:t>
       </w:r>
@@ -17145,17 +16511,17 @@
           <w:b/>
           <w:sz w:val="34"/>
           <w:szCs w:val="40"/>
-          <w:lang w:bidi="ar-SA"/>
-        </w:rPr>
-        <w:t>–</w:t>
-      </w:r>
-      <w:r>
-        <w:rPr>
-          <w:rFonts w:ascii="BRH Devanagari Extra" w:hAnsi="BRH Devanagari Extra" w:cs="BRH Devanagari Extra"/>
-          <w:b/>
-          <w:sz w:val="40"/>
-          <w:szCs w:val="40"/>
-          <w:lang w:bidi="ar-SA"/>
+          <w:lang w:val="it-IT" w:bidi="ar-SA"/>
+        </w:rPr>
+        <w:t>–</w:t>
+      </w:r>
+      <w:r>
+        <w:rPr>
+          <w:rFonts w:ascii="BRH Devanagari Extra" w:hAnsi="BRH Devanagari Extra" w:cs="BRH Devanagari Extra"/>
+          <w:b/>
+          <w:sz w:val="40"/>
+          <w:szCs w:val="40"/>
+          <w:lang w:val="it-IT" w:bidi="ar-SA"/>
         </w:rPr>
         <w:t xml:space="preserve">prÉþSèkrÉÉrÉlÉç - </w:t>
       </w:r>
@@ -17165,7 +16531,7 @@
           <w:bCs/>
           <w:sz w:val="32"/>
           <w:szCs w:val="32"/>
-          <w:lang w:val="en-US"/>
+          <w:lang w:val="it-IT"/>
         </w:rPr>
         <w:t>TS 7.2.8.6</w:t>
       </w:r>
@@ -17183,15 +16549,15 @@
           <w:bCs/>
           <w:sz w:val="32"/>
           <w:szCs w:val="32"/>
-          <w:lang w:val="en-US"/>
-        </w:rPr>
-      </w:pPr>
-      <w:r>
-        <w:rPr>
-          <w:rFonts w:ascii="Arial" w:hAnsi="Arial" w:cs="Arial"/>
-          <w:sz w:val="32"/>
-          <w:szCs w:val="40"/>
-          <w:lang w:bidi="ar-SA"/>
+          <w:lang w:val="it-IT"/>
+        </w:rPr>
+      </w:pPr>
+      <w:r>
+        <w:rPr>
+          <w:rFonts w:ascii="Arial" w:hAnsi="Arial" w:cs="Arial"/>
+          <w:sz w:val="32"/>
+          <w:szCs w:val="40"/>
+          <w:lang w:val="it-IT" w:bidi="ar-SA"/>
         </w:rPr>
         <w:t>14.</w:t>
       </w:r>
@@ -17201,6 +16567,7 @@
           <w:b/>
           <w:sz w:val="40"/>
           <w:szCs w:val="40"/>
+          <w:lang w:val="it-IT"/>
         </w:rPr>
         <w:t xml:space="preserve"> </w:t>
       </w:r>
@@ -17210,6 +16577,7 @@
           <w:b/>
           <w:sz w:val="40"/>
           <w:szCs w:val="40"/>
+          <w:lang w:val="it-IT"/>
         </w:rPr>
         <w:t>A</w:t>
       </w:r>
@@ -17219,17 +16587,17 @@
           <w:b/>
           <w:sz w:val="34"/>
           <w:szCs w:val="40"/>
-          <w:lang w:bidi="ar-SA"/>
-        </w:rPr>
-        <w:t>–</w:t>
-      </w:r>
-      <w:r>
-        <w:rPr>
-          <w:rFonts w:ascii="BRH Devanagari Extra" w:hAnsi="BRH Devanagari Extra" w:cs="BRH Devanagari Extra"/>
-          <w:b/>
-          <w:sz w:val="40"/>
-          <w:szCs w:val="40"/>
-          <w:lang w:bidi="ar-SA"/>
+          <w:lang w:val="it-IT" w:bidi="ar-SA"/>
+        </w:rPr>
+        <w:t>–</w:t>
+      </w:r>
+      <w:r>
+        <w:rPr>
+          <w:rFonts w:ascii="BRH Devanagari Extra" w:hAnsi="BRH Devanagari Extra" w:cs="BRH Devanagari Extra"/>
+          <w:b/>
+          <w:sz w:val="40"/>
+          <w:szCs w:val="40"/>
+          <w:lang w:val="it-IT" w:bidi="ar-SA"/>
         </w:rPr>
         <w:t>Wû</w:t>
       </w:r>
@@ -17239,17 +16607,17 @@
           <w:b/>
           <w:sz w:val="34"/>
           <w:szCs w:val="40"/>
-          <w:lang w:bidi="ar-SA"/>
-        </w:rPr>
-        <w:t>–</w:t>
-      </w:r>
-      <w:r>
-        <w:rPr>
-          <w:rFonts w:ascii="BRH Devanagari Extra" w:hAnsi="BRH Devanagari Extra" w:cs="BRH Devanagari Extra"/>
-          <w:b/>
-          <w:sz w:val="40"/>
-          <w:szCs w:val="40"/>
-          <w:lang w:bidi="ar-SA"/>
+          <w:lang w:val="it-IT" w:bidi="ar-SA"/>
+        </w:rPr>
+        <w:t>–</w:t>
+      </w:r>
+      <w:r>
+        <w:rPr>
+          <w:rFonts w:ascii="BRH Devanagari Extra" w:hAnsi="BRH Devanagari Extra" w:cs="BRH Devanagari Extra"/>
+          <w:b/>
+          <w:sz w:val="40"/>
+          <w:szCs w:val="40"/>
+          <w:lang w:val="it-IT" w:bidi="ar-SA"/>
         </w:rPr>
         <w:t>xiÉÎxqÉþ³ÉælSìuÉÉrÉ</w:t>
       </w:r>
@@ -17259,17 +16627,17 @@
           <w:b/>
           <w:sz w:val="34"/>
           <w:szCs w:val="40"/>
-          <w:lang w:bidi="ar-SA"/>
-        </w:rPr>
-        <w:t>–</w:t>
-      </w:r>
-      <w:r>
-        <w:rPr>
-          <w:rFonts w:ascii="BRH Devanagari Extra" w:hAnsi="BRH Devanagari Extra" w:cs="BRH Devanagari Extra"/>
-          <w:b/>
-          <w:sz w:val="40"/>
-          <w:szCs w:val="40"/>
-          <w:lang w:bidi="ar-SA"/>
+          <w:lang w:val="it-IT" w:bidi="ar-SA"/>
+        </w:rPr>
+        <w:t>–</w:t>
+      </w:r>
+      <w:r>
+        <w:rPr>
+          <w:rFonts w:ascii="BRH Devanagari Extra" w:hAnsi="BRH Devanagari Extra" w:cs="BRH Devanagari Extra"/>
+          <w:b/>
+          <w:sz w:val="40"/>
+          <w:szCs w:val="40"/>
+          <w:lang w:val="it-IT" w:bidi="ar-SA"/>
         </w:rPr>
         <w:t>uÉ</w:t>
       </w:r>
@@ -17279,6 +16647,7 @@
           <w:b/>
           <w:sz w:val="40"/>
           <w:szCs w:val="40"/>
+          <w:lang w:val="it-IT"/>
         </w:rPr>
         <w:t xml:space="preserve">È - </w:t>
       </w:r>
@@ -17288,7 +16657,7 @@
           <w:bCs/>
           <w:sz w:val="32"/>
           <w:szCs w:val="32"/>
-          <w:lang w:val="en-US"/>
+          <w:lang w:val="it-IT"/>
         </w:rPr>
         <w:t>TS 7.2.8.7</w:t>
       </w:r>
@@ -17307,7 +16676,7 @@
           <w:b/>
           <w:sz w:val="20"/>
           <w:szCs w:val="20"/>
-          <w:lang w:eastAsia="en-US" w:bidi="ar-SA"/>
+          <w:lang w:val="it-IT" w:eastAsia="en-US" w:bidi="ar-SA"/>
         </w:rPr>
       </w:pPr>
       <w:r>
@@ -17316,6 +16685,7 @@
           <w:color w:val="FF0000"/>
           <w:sz w:val="40"/>
           <w:szCs w:val="40"/>
+          <w:lang w:val="it-IT"/>
         </w:rPr>
         <w:t xml:space="preserve">iÉÎxqÉ³Éçþ | </w:t>
       </w:r>
@@ -17325,6 +16695,7 @@
           <w:b/>
           <w:sz w:val="40"/>
           <w:szCs w:val="40"/>
+          <w:lang w:val="it-IT"/>
         </w:rPr>
         <w:t xml:space="preserve">= </w:t>
       </w:r>
@@ -17335,7 +16706,7 @@
           <w:color w:val="000000"/>
           <w:sz w:val="40"/>
           <w:szCs w:val="40"/>
-          <w:lang w:eastAsia="en-US" w:bidi="ar-SA"/>
+          <w:lang w:val="it-IT" w:eastAsia="en-US" w:bidi="ar-SA"/>
         </w:rPr>
         <w:t>[iÉÎxqÉ(aaÉç) xiÉÍqÉlÉç)</w:t>
       </w:r>
@@ -17353,15 +16724,15 @@
           <w:bCs/>
           <w:sz w:val="32"/>
           <w:szCs w:val="32"/>
-          <w:lang w:val="en-US"/>
-        </w:rPr>
-      </w:pPr>
-      <w:r>
-        <w:rPr>
-          <w:rFonts w:ascii="Arial" w:hAnsi="Arial" w:cs="Arial"/>
-          <w:sz w:val="32"/>
-          <w:szCs w:val="40"/>
-          <w:lang w:bidi="ar-SA"/>
+          <w:lang w:val="it-IT"/>
+        </w:rPr>
+      </w:pPr>
+      <w:r>
+        <w:rPr>
+          <w:rFonts w:ascii="Arial" w:hAnsi="Arial" w:cs="Arial"/>
+          <w:sz w:val="32"/>
+          <w:szCs w:val="40"/>
+          <w:lang w:val="it-IT" w:bidi="ar-SA"/>
         </w:rPr>
         <w:t>15</w:t>
       </w:r>
@@ -17371,7 +16742,7 @@
           <w:b/>
           <w:sz w:val="40"/>
           <w:szCs w:val="40"/>
-          <w:lang w:bidi="ar-SA"/>
+          <w:lang w:val="it-IT" w:bidi="ar-SA"/>
         </w:rPr>
         <w:t xml:space="preserve">. </w:t>
       </w:r>
@@ -17381,7 +16752,7 @@
           <w:b/>
           <w:sz w:val="40"/>
           <w:szCs w:val="40"/>
-          <w:lang w:bidi="ar-SA"/>
+          <w:lang w:val="it-IT" w:bidi="ar-SA"/>
         </w:rPr>
         <w:t>rÉŠþiÉÑ</w:t>
       </w:r>
@@ -17391,17 +16762,17 @@
           <w:b/>
           <w:sz w:val="34"/>
           <w:szCs w:val="40"/>
-          <w:lang w:bidi="ar-SA"/>
-        </w:rPr>
-        <w:t>–</w:t>
-      </w:r>
-      <w:r>
-        <w:rPr>
-          <w:rFonts w:ascii="BRH Devanagari Extra" w:hAnsi="BRH Devanagari Extra" w:cs="BRH Devanagari Extra"/>
-          <w:b/>
-          <w:sz w:val="40"/>
-          <w:szCs w:val="40"/>
-          <w:lang w:bidi="ar-SA"/>
+          <w:lang w:val="it-IT" w:bidi="ar-SA"/>
+        </w:rPr>
+        <w:t>–</w:t>
+      </w:r>
+      <w:r>
+        <w:rPr>
+          <w:rFonts w:ascii="BRH Devanagari Extra" w:hAnsi="BRH Devanagari Extra" w:cs="BRH Devanagari Extra"/>
+          <w:b/>
+          <w:sz w:val="40"/>
+          <w:szCs w:val="40"/>
+          <w:lang w:val="it-IT" w:bidi="ar-SA"/>
         </w:rPr>
         <w:t>jÉïqÉWû</w:t>
       </w:r>
@@ -17411,17 +16782,17 @@
           <w:b/>
           <w:sz w:val="34"/>
           <w:szCs w:val="40"/>
-          <w:lang w:bidi="ar-SA"/>
-        </w:rPr>
-        <w:t>–</w:t>
-      </w:r>
-      <w:r>
-        <w:rPr>
-          <w:rFonts w:ascii="BRH Devanagari Extra" w:hAnsi="BRH Devanagari Extra" w:cs="BRH Devanagari Extra"/>
-          <w:b/>
-          <w:sz w:val="40"/>
-          <w:szCs w:val="40"/>
-          <w:lang w:bidi="ar-SA"/>
+          <w:lang w:val="it-IT" w:bidi="ar-SA"/>
+        </w:rPr>
+        <w:t>–</w:t>
+      </w:r>
+      <w:r>
+        <w:rPr>
+          <w:rFonts w:ascii="BRH Devanagari Extra" w:hAnsi="BRH Devanagari Extra" w:cs="BRH Devanagari Extra"/>
+          <w:b/>
+          <w:sz w:val="40"/>
+          <w:szCs w:val="40"/>
+          <w:lang w:val="it-IT" w:bidi="ar-SA"/>
         </w:rPr>
         <w:t>xiÉÎxqÉþ</w:t>
       </w:r>
@@ -17432,7 +16803,7 @@
           <w:color w:val="000000"/>
           <w:sz w:val="40"/>
           <w:szCs w:val="40"/>
-          <w:lang w:eastAsia="en-US" w:bidi="ar-SA"/>
+          <w:lang w:val="it-IT" w:eastAsia="en-US" w:bidi="ar-SA"/>
         </w:rPr>
         <w:t xml:space="preserve">lÉç - </w:t>
       </w:r>
@@ -17442,7 +16813,7 @@
           <w:bCs/>
           <w:sz w:val="32"/>
           <w:szCs w:val="32"/>
-          <w:lang w:val="en-US"/>
+          <w:lang w:val="it-IT"/>
         </w:rPr>
         <w:t>TS 7.2.8.6</w:t>
       </w:r>
@@ -17458,7 +16829,7 @@
           <w:b/>
           <w:sz w:val="20"/>
           <w:szCs w:val="20"/>
-          <w:lang w:eastAsia="en-US" w:bidi="ar-SA"/>
+          <w:lang w:val="it-IT" w:eastAsia="en-US" w:bidi="ar-SA"/>
         </w:rPr>
       </w:pPr>
       <w:r>
@@ -17467,6 +16838,7 @@
           <w:color w:val="FF0000"/>
           <w:sz w:val="40"/>
           <w:szCs w:val="40"/>
+          <w:lang w:val="it-IT"/>
         </w:rPr>
         <w:t>iÉÎxqÉ³Éçþ |</w:t>
       </w:r>
@@ -17477,6 +16849,7 @@
           <w:color w:val="FF0000"/>
           <w:sz w:val="40"/>
           <w:szCs w:val="40"/>
+          <w:lang w:val="it-IT"/>
         </w:rPr>
         <w:t xml:space="preserve"> </w:t>
       </w:r>
@@ -17486,6 +16859,7 @@
           <w:b/>
           <w:sz w:val="40"/>
           <w:szCs w:val="40"/>
+          <w:lang w:val="it-IT"/>
         </w:rPr>
         <w:t xml:space="preserve">= </w:t>
       </w:r>
@@ -17496,7 +16870,7 @@
           <w:color w:val="000000"/>
           <w:sz w:val="40"/>
           <w:szCs w:val="40"/>
-          <w:lang w:eastAsia="en-US" w:bidi="ar-SA"/>
+          <w:lang w:val="it-IT" w:eastAsia="en-US" w:bidi="ar-SA"/>
         </w:rPr>
         <w:t>[iÉÎxqÉ(aaÉç) xiÉÍqÉlÉç)</w:t>
       </w:r>
@@ -17522,15 +16896,15 @@
           <w:sz w:val="32"/>
           <w:szCs w:val="32"/>
           <w:highlight w:val="yellow"/>
-          <w:lang w:val="en-US"/>
-        </w:rPr>
-      </w:pPr>
-      <w:r>
-        <w:rPr>
-          <w:rFonts w:ascii="Arial" w:hAnsi="Arial" w:cs="Arial"/>
-          <w:sz w:val="32"/>
-          <w:szCs w:val="40"/>
-          <w:lang w:bidi="ar-SA"/>
+          <w:lang w:val="it-IT"/>
+        </w:rPr>
+      </w:pPr>
+      <w:r>
+        <w:rPr>
+          <w:rFonts w:ascii="Arial" w:hAnsi="Arial" w:cs="Arial"/>
+          <w:sz w:val="32"/>
+          <w:szCs w:val="40"/>
+          <w:lang w:val="it-IT" w:bidi="ar-SA"/>
         </w:rPr>
         <w:t>16.</w:t>
       </w:r>
@@ -17540,6 +16914,7 @@
           <w:b/>
           <w:sz w:val="40"/>
           <w:szCs w:val="40"/>
+          <w:lang w:val="it-IT"/>
         </w:rPr>
         <w:t xml:space="preserve"> </w:t>
       </w:r>
@@ -17549,6 +16924,7 @@
           <w:b/>
           <w:sz w:val="40"/>
           <w:szCs w:val="40"/>
+          <w:lang w:val="it-IT"/>
         </w:rPr>
         <w:t>A</w:t>
       </w:r>
@@ -17558,6 +16934,7 @@
           <w:b/>
           <w:sz w:val="34"/>
           <w:szCs w:val="40"/>
+          <w:lang w:val="it-IT"/>
         </w:rPr>
         <w:t>–</w:t>
       </w:r>
@@ -17567,17 +16944,17 @@
           <w:b/>
           <w:sz w:val="34"/>
           <w:szCs w:val="40"/>
-          <w:lang w:bidi="ar-SA"/>
-        </w:rPr>
-        <w:t>–</w:t>
-      </w:r>
-      <w:r>
-        <w:rPr>
-          <w:rFonts w:ascii="BRH Devanagari Extra" w:hAnsi="BRH Devanagari Extra" w:cs="BRH Devanagari Extra"/>
-          <w:b/>
-          <w:sz w:val="40"/>
-          <w:szCs w:val="40"/>
-          <w:lang w:bidi="ar-SA"/>
+          <w:lang w:val="it-IT" w:bidi="ar-SA"/>
+        </w:rPr>
+        <w:t>–</w:t>
+      </w:r>
+      <w:r>
+        <w:rPr>
+          <w:rFonts w:ascii="BRH Devanagari Extra" w:hAnsi="BRH Devanagari Extra" w:cs="BRH Devanagari Extra"/>
+          <w:b/>
+          <w:sz w:val="40"/>
+          <w:szCs w:val="40"/>
+          <w:lang w:val="it-IT" w:bidi="ar-SA"/>
         </w:rPr>
         <w:t xml:space="preserve">lrÉÉåÿ ÅlrÉxqÉæþ SSÉÌiÉ - </w:t>
       </w:r>
@@ -17587,7 +16964,7 @@
           <w:bCs/>
           <w:sz w:val="32"/>
           <w:szCs w:val="32"/>
-          <w:lang w:val="en-US"/>
+          <w:lang w:val="it-IT"/>
         </w:rPr>
         <w:t xml:space="preserve">TS 7.2.8.7 – </w:t>
       </w:r>
@@ -17599,7 +16976,7 @@
           <w:sz w:val="32"/>
           <w:szCs w:val="32"/>
           <w:highlight w:val="yellow"/>
-          <w:lang w:val="en-US"/>
+          <w:lang w:val="it-IT"/>
         </w:rPr>
         <w:t>(kampam)</w:t>
       </w:r>
@@ -17623,15 +17000,15 @@
           <w:bCs/>
           <w:sz w:val="32"/>
           <w:szCs w:val="32"/>
-          <w:lang w:val="en-US"/>
-        </w:rPr>
-      </w:pPr>
-      <w:r>
-        <w:rPr>
-          <w:rFonts w:ascii="Arial" w:hAnsi="Arial" w:cs="Arial"/>
-          <w:sz w:val="32"/>
-          <w:szCs w:val="40"/>
-          <w:lang w:bidi="ar-SA"/>
+          <w:lang w:val="it-IT"/>
+        </w:rPr>
+      </w:pPr>
+      <w:r>
+        <w:rPr>
+          <w:rFonts w:ascii="Arial" w:hAnsi="Arial" w:cs="Arial"/>
+          <w:sz w:val="32"/>
+          <w:szCs w:val="40"/>
+          <w:lang w:val="it-IT" w:bidi="ar-SA"/>
         </w:rPr>
         <w:t>17.</w:t>
       </w:r>
@@ -17641,7 +17018,7 @@
           <w:b/>
           <w:sz w:val="40"/>
           <w:szCs w:val="40"/>
-          <w:lang w:bidi="ar-SA"/>
+          <w:lang w:val="it-IT" w:bidi="ar-SA"/>
         </w:rPr>
         <w:t xml:space="preserve"> </w:t>
       </w:r>
@@ -17651,7 +17028,7 @@
           <w:b/>
           <w:sz w:val="40"/>
           <w:szCs w:val="40"/>
-          <w:lang w:bidi="ar-SA"/>
+          <w:lang w:val="it-IT" w:bidi="ar-SA"/>
         </w:rPr>
         <w:t>uÉÉuÉæwÉ xÉljxÉ®</w:t>
       </w:r>
@@ -17661,17 +17038,17 @@
           <w:b/>
           <w:sz w:val="34"/>
           <w:szCs w:val="40"/>
-          <w:lang w:bidi="ar-SA"/>
-        </w:rPr>
-        <w:t>–</w:t>
-      </w:r>
-      <w:r>
-        <w:rPr>
-          <w:rFonts w:ascii="BRH Devanagari Extra" w:hAnsi="BRH Devanagari Extra" w:cs="BRH Devanagari Extra"/>
-          <w:b/>
-          <w:sz w:val="40"/>
-          <w:szCs w:val="40"/>
-          <w:lang w:bidi="ar-SA"/>
+          <w:lang w:val="it-IT" w:bidi="ar-SA"/>
+        </w:rPr>
+        <w:t>–</w:t>
+      </w:r>
+      <w:r>
+        <w:rPr>
+          <w:rFonts w:ascii="BRH Devanagari Extra" w:hAnsi="BRH Devanagari Extra" w:cs="BRH Devanagari Extra"/>
+          <w:b/>
+          <w:sz w:val="40"/>
+          <w:szCs w:val="40"/>
+          <w:lang w:val="it-IT" w:bidi="ar-SA"/>
         </w:rPr>
         <w:t xml:space="preserve"> uÉæ xÉ</w:t>
       </w:r>
@@ -17681,17 +17058,17 @@
           <w:b/>
           <w:sz w:val="34"/>
           <w:szCs w:val="40"/>
-          <w:lang w:bidi="ar-SA"/>
-        </w:rPr>
-        <w:t>–</w:t>
-      </w:r>
-      <w:r>
-        <w:rPr>
-          <w:rFonts w:ascii="BRH Devanagari Extra" w:hAnsi="BRH Devanagari Extra" w:cs="BRH Devanagari Extra"/>
-          <w:b/>
-          <w:sz w:val="40"/>
-          <w:szCs w:val="40"/>
-          <w:lang w:bidi="ar-SA"/>
+          <w:lang w:val="it-IT" w:bidi="ar-SA"/>
+        </w:rPr>
+        <w:t>–</w:t>
+      </w:r>
+      <w:r>
+        <w:rPr>
+          <w:rFonts w:ascii="BRH Devanagari Extra" w:hAnsi="BRH Devanagari Extra" w:cs="BRH Devanagari Extra"/>
+          <w:b/>
+          <w:sz w:val="40"/>
+          <w:szCs w:val="40"/>
+          <w:lang w:val="it-IT" w:bidi="ar-SA"/>
         </w:rPr>
         <w:t xml:space="preserve">§ÉåhÉþ - </w:t>
       </w:r>
@@ -17701,7 +17078,7 @@
           <w:bCs/>
           <w:sz w:val="32"/>
           <w:szCs w:val="32"/>
-          <w:lang w:val="en-US"/>
+          <w:lang w:val="it-IT"/>
         </w:rPr>
         <w:t>TS 7.2.9.3</w:t>
       </w:r>
@@ -17725,15 +17102,15 @@
           <w:bCs/>
           <w:sz w:val="32"/>
           <w:szCs w:val="32"/>
-          <w:lang w:val="en-US"/>
-        </w:rPr>
-      </w:pPr>
-      <w:r>
-        <w:rPr>
-          <w:rFonts w:ascii="Arial" w:hAnsi="Arial" w:cs="Arial"/>
-          <w:sz w:val="32"/>
-          <w:szCs w:val="40"/>
-          <w:lang w:bidi="ar-SA"/>
+          <w:lang w:val="it-IT"/>
+        </w:rPr>
+      </w:pPr>
+      <w:r>
+        <w:rPr>
+          <w:rFonts w:ascii="Arial" w:hAnsi="Arial" w:cs="Arial"/>
+          <w:sz w:val="32"/>
+          <w:szCs w:val="40"/>
+          <w:lang w:val="it-IT" w:bidi="ar-SA"/>
         </w:rPr>
         <w:t>18</w:t>
       </w:r>
@@ -17743,7 +17120,7 @@
           <w:b/>
           <w:sz w:val="40"/>
           <w:szCs w:val="40"/>
-          <w:lang w:bidi="ar-SA"/>
+          <w:lang w:val="it-IT" w:bidi="ar-SA"/>
         </w:rPr>
         <w:t xml:space="preserve">. </w:t>
       </w:r>
@@ -17753,7 +17130,7 @@
           <w:b/>
           <w:sz w:val="40"/>
           <w:szCs w:val="40"/>
-          <w:lang w:bidi="ar-SA"/>
+          <w:lang w:val="it-IT" w:bidi="ar-SA"/>
         </w:rPr>
         <w:t>xÉ ½åþiÉålÉÉÅaÉëå ÅrÉþeÉiÉæ</w:t>
       </w:r>
@@ -17763,17 +17140,17 @@
           <w:b/>
           <w:sz w:val="34"/>
           <w:szCs w:val="40"/>
-          <w:lang w:bidi="ar-SA"/>
-        </w:rPr>
-        <w:t>–</w:t>
-      </w:r>
-      <w:r>
-        <w:rPr>
-          <w:rFonts w:ascii="BRH Devanagari Extra" w:hAnsi="BRH Devanagari Extra" w:cs="BRH Devanagari Extra"/>
-          <w:b/>
-          <w:sz w:val="40"/>
-          <w:szCs w:val="40"/>
-          <w:lang w:bidi="ar-SA"/>
+          <w:lang w:val="it-IT" w:bidi="ar-SA"/>
+        </w:rPr>
+        <w:t>–</w:t>
+      </w:r>
+      <w:r>
+        <w:rPr>
+          <w:rFonts w:ascii="BRH Devanagari Extra" w:hAnsi="BRH Devanagari Extra" w:cs="BRH Devanagari Extra"/>
+          <w:b/>
+          <w:sz w:val="40"/>
+          <w:szCs w:val="40"/>
+          <w:lang w:val="it-IT" w:bidi="ar-SA"/>
         </w:rPr>
         <w:t>wÉ Wû</w:t>
       </w:r>
@@ -17783,17 +17160,17 @@
           <w:b/>
           <w:sz w:val="34"/>
           <w:szCs w:val="40"/>
-          <w:lang w:bidi="ar-SA"/>
-        </w:rPr>
-        <w:t>–</w:t>
-      </w:r>
-      <w:r>
-        <w:rPr>
-          <w:rFonts w:ascii="BRH Devanagari Extra" w:hAnsi="BRH Devanagari Extra" w:cs="BRH Devanagari Extra"/>
-          <w:b/>
-          <w:sz w:val="40"/>
-          <w:szCs w:val="40"/>
-          <w:lang w:bidi="ar-SA"/>
+          <w:lang w:val="it-IT" w:bidi="ar-SA"/>
+        </w:rPr>
+        <w:t>–</w:t>
+      </w:r>
+      <w:r>
+        <w:rPr>
+          <w:rFonts w:ascii="BRH Devanagari Extra" w:hAnsi="BRH Devanagari Extra" w:cs="BRH Devanagari Extra"/>
+          <w:b/>
+          <w:sz w:val="40"/>
+          <w:szCs w:val="40"/>
+          <w:lang w:val="it-IT" w:bidi="ar-SA"/>
         </w:rPr>
         <w:t xml:space="preserve"> uÉæ - </w:t>
       </w:r>
@@ -17803,7 +17180,7 @@
           <w:bCs/>
           <w:sz w:val="32"/>
           <w:szCs w:val="32"/>
-          <w:lang w:val="en-US"/>
+          <w:lang w:val="it-IT"/>
         </w:rPr>
         <w:t>TS 7.2.10.2</w:t>
       </w:r>
@@ -17827,15 +17204,15 @@
           <w:bCs/>
           <w:sz w:val="32"/>
           <w:szCs w:val="32"/>
-          <w:lang w:val="en-US"/>
-        </w:rPr>
-      </w:pPr>
-      <w:r>
-        <w:rPr>
-          <w:rFonts w:ascii="Arial" w:hAnsi="Arial" w:cs="Arial"/>
-          <w:sz w:val="32"/>
-          <w:szCs w:val="40"/>
-          <w:lang w:bidi="ar-SA"/>
+          <w:lang w:val="it-IT"/>
+        </w:rPr>
+      </w:pPr>
+      <w:r>
+        <w:rPr>
+          <w:rFonts w:ascii="Arial" w:hAnsi="Arial" w:cs="Arial"/>
+          <w:sz w:val="32"/>
+          <w:szCs w:val="40"/>
+          <w:lang w:val="it-IT" w:bidi="ar-SA"/>
         </w:rPr>
         <w:t>19.</w:t>
       </w:r>
@@ -17845,7 +17222,7 @@
           <w:b/>
           <w:sz w:val="40"/>
           <w:szCs w:val="40"/>
-          <w:lang w:bidi="ar-SA"/>
+          <w:lang w:val="it-IT" w:bidi="ar-SA"/>
         </w:rPr>
         <w:t xml:space="preserve"> </w:t>
       </w:r>
@@ -17855,7 +17232,7 @@
           <w:b/>
           <w:sz w:val="40"/>
           <w:szCs w:val="40"/>
-          <w:lang w:bidi="ar-SA"/>
+          <w:lang w:val="it-IT" w:bidi="ar-SA"/>
         </w:rPr>
         <w:t>rÉiÉç iÉ³É ÌlÉ</w:t>
       </w:r>
@@ -17865,17 +17242,17 @@
           <w:b/>
           <w:sz w:val="34"/>
           <w:szCs w:val="40"/>
-          <w:lang w:bidi="ar-SA"/>
-        </w:rPr>
-        <w:t>–</w:t>
-      </w:r>
-      <w:r>
-        <w:rPr>
-          <w:rFonts w:ascii="BRH Devanagari Extra" w:hAnsi="BRH Devanagari Extra" w:cs="BRH Devanagari Extra"/>
-          <w:b/>
-          <w:sz w:val="40"/>
-          <w:szCs w:val="40"/>
-          <w:lang w:bidi="ar-SA"/>
+          <w:lang w:val="it-IT" w:bidi="ar-SA"/>
+        </w:rPr>
+        <w:t>–</w:t>
+      </w:r>
+      <w:r>
+        <w:rPr>
+          <w:rFonts w:ascii="BRH Devanagari Extra" w:hAnsi="BRH Devanagari Extra" w:cs="BRH Devanagari Extra"/>
+          <w:b/>
+          <w:sz w:val="40"/>
+          <w:szCs w:val="40"/>
+          <w:lang w:val="it-IT" w:bidi="ar-SA"/>
         </w:rPr>
         <w:t>hÉåïÌlÉþeÉÌiÉ</w:t>
       </w:r>
@@ -17885,17 +17262,17 @@
           <w:b/>
           <w:sz w:val="34"/>
           <w:szCs w:val="40"/>
-          <w:lang w:bidi="ar-SA"/>
-        </w:rPr>
-        <w:t>–</w:t>
-      </w:r>
-      <w:r>
-        <w:rPr>
-          <w:rFonts w:ascii="BRH Devanagari Extra" w:hAnsi="BRH Devanagari Extra" w:cs="BRH Devanagari Extra"/>
-          <w:b/>
-          <w:sz w:val="40"/>
-          <w:szCs w:val="40"/>
-          <w:lang w:bidi="ar-SA"/>
+          <w:lang w:val="it-IT" w:bidi="ar-SA"/>
+        </w:rPr>
+        <w:t>–</w:t>
+      </w:r>
+      <w:r>
+        <w:rPr>
+          <w:rFonts w:ascii="BRH Devanagari Extra" w:hAnsi="BRH Devanagari Extra" w:cs="BRH Devanagari Extra"/>
+          <w:b/>
+          <w:sz w:val="40"/>
+          <w:szCs w:val="40"/>
+          <w:lang w:val="it-IT" w:bidi="ar-SA"/>
         </w:rPr>
         <w:t xml:space="preserve"> iÉiÉÉå ÅÍkÉ</w:t>
       </w:r>
@@ -17905,7 +17282,7 @@
           <w:b/>
           <w:sz w:val="34"/>
           <w:szCs w:val="40"/>
-          <w:lang w:bidi="ar-SA"/>
+          <w:lang w:val="it-IT" w:bidi="ar-SA"/>
         </w:rPr>
         <w:t xml:space="preserve">– </w:t>
       </w:r>
@@ -17915,7 +17292,7 @@
           <w:b/>
           <w:sz w:val="40"/>
           <w:szCs w:val="40"/>
-          <w:lang w:bidi="ar-SA"/>
+          <w:lang w:val="it-IT" w:bidi="ar-SA"/>
         </w:rPr>
         <w:t>qÉsÉþÇ eÉÉrÉ</w:t>
       </w:r>
@@ -17925,6 +17302,7 @@
           <w:b/>
           <w:sz w:val="40"/>
           <w:szCs w:val="40"/>
+          <w:lang w:val="it-IT"/>
         </w:rPr>
         <w:t>iÉå-</w:t>
       </w:r>
@@ -17934,7 +17312,7 @@
           <w:bCs/>
           <w:sz w:val="32"/>
           <w:szCs w:val="32"/>
-          <w:lang w:val="en-US"/>
+          <w:lang w:val="it-IT"/>
         </w:rPr>
         <w:t>TS 7.2.10.2 &amp; 10.3</w:t>
       </w:r>
@@ -18022,29 +17400,7 @@
           <w:szCs w:val="32"/>
           <w:lang w:val="en-US"/>
         </w:rPr>
-        <w:t xml:space="preserve"> (JM-</w:t>
-      </w:r>
-      <w:proofErr w:type="gramStart"/>
-      <w:r>
-        <w:rPr>
-          <w:rFonts w:ascii="Arial" w:hAnsi="Arial" w:cs="Arial"/>
-          <w:bCs/>
-          <w:sz w:val="32"/>
-          <w:szCs w:val="32"/>
-          <w:lang w:val="en-US"/>
-        </w:rPr>
-        <w:t>36)(</w:t>
-      </w:r>
-      <w:proofErr w:type="gramEnd"/>
-      <w:r>
-        <w:rPr>
-          <w:rFonts w:ascii="Arial" w:hAnsi="Arial" w:cs="Arial"/>
-          <w:bCs/>
-          <w:sz w:val="32"/>
-          <w:szCs w:val="32"/>
-          <w:lang w:val="en-US"/>
-        </w:rPr>
-        <w:t>JD-20)(GD-37)</w:t>
+        <w:t xml:space="preserve"> (JM-36)(JD-20)(GD-37)</w:t>
       </w:r>
     </w:p>
     <w:p>
@@ -20210,7 +19566,6 @@
         </w:rPr>
         <w:t>–</w:t>
       </w:r>
-      <w:proofErr w:type="gramStart"/>
       <w:r>
         <w:rPr>
           <w:rFonts w:ascii="BRH Devanagari Extra" w:hAnsi="BRH Devanagari Extra" w:cs="BRH Devanagari Extra"/>
@@ -20229,7 +19584,6 @@
         </w:rPr>
         <w:t>–</w:t>
       </w:r>
-      <w:proofErr w:type="gramEnd"/>
       <w:r>
         <w:rPr>
           <w:rFonts w:ascii="BRH Devanagari Extra" w:hAnsi="BRH Devanagari Extra" w:cs="BRH Devanagari Extra"/>
@@ -22183,7 +21537,6 @@
         </w:rPr>
         <w:t xml:space="preserve"> </w:t>
       </w:r>
-      <w:proofErr w:type="gramStart"/>
       <w:r>
         <w:rPr>
           <w:rFonts w:ascii="BRH Devanagari Extra" w:hAnsi="BRH Devanagari Extra" w:cs="BRH Devanagari Extra"/>
@@ -22195,7 +21548,6 @@
         </w:rPr>
         <w:t>( )</w:t>
       </w:r>
-      <w:proofErr w:type="gramEnd"/>
       <w:r>
         <w:rPr>
           <w:rFonts w:ascii="BRH Devanagari Extra" w:hAnsi="BRH Devanagari Extra" w:cs="BRH Devanagari Extra"/>
@@ -24974,19 +24326,7 @@
           <w:szCs w:val="32"/>
           <w:lang w:val="en-US"/>
         </w:rPr>
-        <w:t xml:space="preserve"> </w:t>
-      </w:r>
-      <w:proofErr w:type="gramStart"/>
-      <w:r>
-        <w:rPr>
-          <w:rFonts w:ascii="Arial" w:hAnsi="Arial" w:cs="Arial"/>
-          <w:b/>
-          <w:bCs/>
-          <w:sz w:val="32"/>
-          <w:szCs w:val="32"/>
-          <w:lang w:val="en-US"/>
-        </w:rPr>
-        <w:t xml:space="preserve">-  </w:t>
+        <w:t xml:space="preserve"> -  </w:t>
       </w:r>
       <w:r>
         <w:rPr>
@@ -25000,7 +24340,6 @@
         </w:rPr>
         <w:t>(</w:t>
       </w:r>
-      <w:proofErr w:type="gramEnd"/>
       <w:r>
         <w:rPr>
           <w:rFonts w:ascii="Arial" w:hAnsi="Arial" w:cs="Arial"/>
@@ -25832,29 +25171,7 @@
           <w:szCs w:val="40"/>
           <w:lang w:bidi="ar-SA"/>
         </w:rPr>
-        <w:t xml:space="preserve"> </w:t>
-      </w:r>
-      <w:proofErr w:type="gramStart"/>
-      <w:r>
-        <w:rPr>
-          <w:rFonts w:ascii="BRH Devanagari Extra" w:hAnsi="BRH Devanagari Extra" w:cs="BRH Devanagari Extra"/>
-          <w:b/>
-          <w:sz w:val="40"/>
-          <w:szCs w:val="40"/>
-          <w:lang w:bidi="ar-SA"/>
-        </w:rPr>
-        <w:t>xuÉÉUÉÿerÉÇ  -</w:t>
-      </w:r>
-      <w:proofErr w:type="gramEnd"/>
-      <w:r>
-        <w:rPr>
-          <w:rFonts w:ascii="BRH Devanagari Extra" w:hAnsi="BRH Devanagari Extra" w:cs="BRH Devanagari Extra"/>
-          <w:b/>
-          <w:sz w:val="40"/>
-          <w:szCs w:val="40"/>
-          <w:lang w:bidi="ar-SA"/>
-        </w:rPr>
-        <w:t xml:space="preserve"> </w:t>
+        <w:t xml:space="preserve"> xuÉÉUÉÿerÉÇ  - </w:t>
       </w:r>
       <w:r>
         <w:rPr>
@@ -29082,9 +28399,8 @@
           <w:szCs w:val="32"/>
           <w:lang w:val="en-US"/>
         </w:rPr>
-        <w:t xml:space="preserve">TS </w:t>
-      </w:r>
-      <w:proofErr w:type="gramStart"/>
+        <w:t>TS 7.4.19.4</w:t>
+      </w:r>
       <w:r>
         <w:rPr>
           <w:rFonts w:ascii="Arial" w:hAnsi="Arial" w:cs="Arial"/>
@@ -29093,28 +28409,7 @@
           <w:szCs w:val="32"/>
           <w:lang w:val="en-US"/>
         </w:rPr>
-        <w:t>7.4.19.4</w:t>
-      </w:r>
-      <w:r>
-        <w:rPr>
-          <w:rFonts w:ascii="Arial" w:hAnsi="Arial" w:cs="Arial"/>
-          <w:bCs/>
-          <w:sz w:val="32"/>
-          <w:szCs w:val="32"/>
-          <w:lang w:val="en-US"/>
-        </w:rPr>
-        <w:t xml:space="preserve">  (</w:t>
-      </w:r>
-      <w:proofErr w:type="gramEnd"/>
-      <w:r>
-        <w:rPr>
-          <w:rFonts w:ascii="Arial" w:hAnsi="Arial" w:cs="Arial"/>
-          <w:bCs/>
-          <w:sz w:val="32"/>
-          <w:szCs w:val="32"/>
-          <w:lang w:val="en-US"/>
-        </w:rPr>
-        <w:t>JD-13)</w:t>
+        <w:t xml:space="preserve">  (JD-13)</w:t>
       </w:r>
     </w:p>
     <w:p>
@@ -32735,7 +32030,6 @@
           <w:lang w:eastAsia="en-US" w:bidi="ar-SA"/>
         </w:rPr>
       </w:pPr>
-      <w:proofErr w:type="gramStart"/>
       <w:r>
         <w:rPr>
           <w:rFonts w:ascii="Times New Roman" w:eastAsiaTheme="minorHAnsi" w:hAnsi="Times New Roman" w:cs="Times New Roman"/>
@@ -32760,7 +32054,6 @@
         </w:rPr>
         <w:t xml:space="preserve"> hÉ</w:t>
       </w:r>
-      <w:proofErr w:type="gramEnd"/>
       <w:r>
         <w:rPr>
           <w:rFonts w:ascii="Times New Roman" w:eastAsiaTheme="minorHAnsi" w:hAnsi="Times New Roman" w:cs="Times New Roman"/>
@@ -33768,27 +33061,7 @@
           <w:sz w:val="28"/>
           <w:lang w:eastAsia="en-US" w:bidi="ar-SA"/>
         </w:rPr>
-        <w:t>(If “u” and “u” comes in succession after “tat</w:t>
-      </w:r>
-      <w:proofErr w:type="gramStart"/>
-      <w:r>
-        <w:rPr>
-          <w:rFonts w:ascii="Arial" w:eastAsiaTheme="minorHAnsi" w:hAnsi="Arial" w:cs="Arial"/>
-          <w:b/>
-          <w:sz w:val="28"/>
-          <w:lang w:eastAsia="en-US" w:bidi="ar-SA"/>
-        </w:rPr>
-        <w:t>” ,</w:t>
-      </w:r>
-      <w:proofErr w:type="gramEnd"/>
-      <w:r>
-        <w:rPr>
-          <w:rFonts w:ascii="Arial" w:eastAsiaTheme="minorHAnsi" w:hAnsi="Arial" w:cs="Arial"/>
-          <w:b/>
-          <w:sz w:val="28"/>
-          <w:lang w:eastAsia="en-US" w:bidi="ar-SA"/>
-        </w:rPr>
-        <w:t xml:space="preserve"> then “u” + “u” is not “vu”, but “U” in deergham) </w:t>
+        <w:t xml:space="preserve">(If “u” and “u” comes in succession after “tat” , then “u” + “u” is not “vu”, but “U” in deergham) </w:t>
       </w:r>
     </w:p>
     <w:p>
@@ -34611,7 +33884,6 @@
         </w:rPr>
         <w:t>–</w:t>
       </w:r>
-      <w:proofErr w:type="gramStart"/>
       <w:r>
         <w:rPr>
           <w:rFonts w:ascii="BRH Devanagari Extra" w:hAnsi="BRH Devanagari Extra" w:cs="BRH Devanagari Extra"/>
@@ -34631,18 +33903,7 @@
           <w:szCs w:val="40"/>
           <w:lang w:bidi="ar-SA"/>
         </w:rPr>
-        <w:t>hÉÉå</w:t>
-      </w:r>
-      <w:proofErr w:type="gramEnd"/>
-      <w:r>
-        <w:rPr>
-          <w:rFonts w:ascii="BRH Devanagari Extra" w:hAnsi="BRH Devanagari Extra" w:cs="BRH Devanagari Extra"/>
-          <w:b/>
-          <w:sz w:val="40"/>
-          <w:szCs w:val="40"/>
-          <w:lang w:bidi="ar-SA"/>
-        </w:rPr>
-        <w:t xml:space="preserve"> Å…¡ûÉþÌlÉ - </w:t>
+        <w:t xml:space="preserve">hÉÉå Å…¡ûÉþÌlÉ - </w:t>
       </w:r>
       <w:r>
         <w:rPr>
@@ -37546,7 +36807,6 @@
         </w:rPr>
         <w:t>jxÉ×erÉÉÇ(</w:t>
       </w:r>
-      <w:proofErr w:type="gramStart"/>
       <w:r>
         <w:rPr>
           <w:rFonts w:ascii="Arial" w:hAnsi="Arial" w:cs="Arial"/>
@@ -37565,18 +36825,7 @@
           <w:szCs w:val="40"/>
           <w:lang w:bidi="ar-SA"/>
         </w:rPr>
-        <w:t>)lÉÉåjxÉ</w:t>
-      </w:r>
-      <w:proofErr w:type="gramEnd"/>
-      <w:r>
-        <w:rPr>
-          <w:rFonts w:ascii="BRH Devanagari Extra" w:hAnsi="BRH Devanagari Extra" w:cs="BRH Devanagari Extra"/>
-          <w:b/>
-          <w:sz w:val="40"/>
-          <w:szCs w:val="40"/>
-          <w:lang w:bidi="ar-SA"/>
-        </w:rPr>
-        <w:t>×erÉÉ(</w:t>
+        <w:t>)lÉÉåjxÉ×erÉÉ(</w:t>
       </w:r>
       <w:r>
         <w:rPr>
@@ -39204,8 +38453,6 @@
       <w:pPr>
         <w:pStyle w:val="Heading3"/>
       </w:pPr>
-      <w:bookmarkStart w:id="29" w:name="_GoBack"/>
-      <w:bookmarkEnd w:id="29"/>
       <w:r>
         <w:lastRenderedPageBreak/>
         <w:t>Lopam and Alopam for same word</w:t>
@@ -39284,27 +38531,7 @@
           <w:sz w:val="36"/>
           <w:szCs w:val="36"/>
         </w:rPr>
-        <w:t>AÉ¢</w:t>
-      </w:r>
-      <w:proofErr w:type="gramStart"/>
-      <w:r>
-        <w:rPr>
-          <w:rFonts w:ascii="BRH Devanagari" w:hAnsi="BRH Devanagari" w:cs="BRH Devanagari"/>
-          <w:color w:val="000000"/>
-          <w:sz w:val="36"/>
-          <w:szCs w:val="36"/>
-        </w:rPr>
-        <w:t>üqrÉÉSèkuÉlÉÉå,  pÉuÉÌiÉ</w:t>
-      </w:r>
-      <w:proofErr w:type="gramEnd"/>
-      <w:r>
-        <w:rPr>
-          <w:rFonts w:ascii="BRH Devanagari" w:hAnsi="BRH Devanagari" w:cs="BRH Devanagari"/>
-          <w:color w:val="000000"/>
-          <w:sz w:val="36"/>
-          <w:szCs w:val="36"/>
-        </w:rPr>
-        <w:t xml:space="preserve"> AaÉëå,  mÉÉuÉMüÉå ÅmÉïrÉÌiÉ,  CÌiÉ cÉ || </w:t>
+        <w:t xml:space="preserve">AÉ¢üqrÉÉSèkuÉlÉÉå,  pÉuÉÌiÉ AaÉëå,  mÉÉuÉMüÉå ÅmÉïrÉÌiÉ,  CÌiÉ cÉ || </w:t>
       </w:r>
     </w:p>
     <w:p>
@@ -39497,27 +38724,7 @@
           <w:sz w:val="36"/>
           <w:szCs w:val="36"/>
         </w:rPr>
-        <w:t xml:space="preserve">(AÌ…¡ûUÉåprÉÈ </w:t>
-      </w:r>
-      <w:proofErr w:type="gramStart"/>
-      <w:r>
-        <w:rPr>
-          <w:rFonts w:ascii="BRH Devanagari" w:hAnsi="BRH Devanagari" w:cs="BRH Devanagari"/>
-          <w:color w:val="FF0000"/>
-          <w:sz w:val="36"/>
-          <w:szCs w:val="36"/>
-        </w:rPr>
-        <w:t>xuÉÉWûÉ  xuÉÉWûÉ</w:t>
-      </w:r>
-      <w:proofErr w:type="gramEnd"/>
-      <w:r>
-        <w:rPr>
-          <w:rFonts w:ascii="BRH Devanagari" w:hAnsi="BRH Devanagari" w:cs="BRH Devanagari"/>
-          <w:color w:val="FF0000"/>
-          <w:sz w:val="36"/>
-          <w:szCs w:val="36"/>
-        </w:rPr>
-        <w:t xml:space="preserve"> ÅÌ…¡ûUÉåprÉÉå AÌ…¡ûUÉåprÉÈ xuÉÉWûÉ |)</w:t>
+        <w:t>(AÌ…¡ûUÉåprÉÈ xuÉÉWûÉ  xuÉÉWûÉ ÅÌ…¡ûUÉåprÉÉå AÌ…¡ûUÉåprÉÈ xuÉÉWûÉ |)</w:t>
       </w:r>
     </w:p>
     <w:p>
@@ -39537,11 +38744,11 @@
       <w:pPr>
         <w:pStyle w:val="Heading3"/>
       </w:pPr>
-      <w:bookmarkStart w:id="30" w:name="_Toc75262937"/>
+      <w:bookmarkStart w:id="29" w:name="_Toc75262937"/>
       <w:r>
         <w:t>Dvipadam</w:t>
       </w:r>
-      <w:bookmarkEnd w:id="30"/>
+      <w:bookmarkEnd w:id="29"/>
       <w:r>
         <w:t xml:space="preserve"> </w:t>
       </w:r>
@@ -40525,11 +39732,11 @@
       <w:pPr>
         <w:pStyle w:val="Heading3"/>
       </w:pPr>
-      <w:bookmarkStart w:id="31" w:name="_Toc75262938"/>
+      <w:bookmarkStart w:id="30" w:name="_Toc75262938"/>
       <w:r>
         <w:t>Tri kramam</w:t>
       </w:r>
-      <w:bookmarkEnd w:id="31"/>
+      <w:bookmarkEnd w:id="30"/>
     </w:p>
     <w:p>
       <w:pPr>
@@ -41061,7 +40268,7 @@
 </file>
 
 <file path=word/endnotes.xml><?xml version="1.0" encoding="utf-8"?>
-<w:endnotes xmlns:wpc="http://schemas.microsoft.com/office/word/2010/wordprocessingCanvas" xmlns:cx="http://schemas.microsoft.com/office/drawing/2014/chartex" xmlns:cx1="http://schemas.microsoft.com/office/drawing/2015/9/8/chartex" xmlns:mc="http://schemas.openxmlformats.org/markup-compatibility/2006" xmlns:o="urn:schemas-microsoft-com:office:office" xmlns:r="http://schemas.openxmlformats.org/officeDocument/2006/relationships" xmlns:m="http://schemas.openxmlformats.org/officeDocument/2006/math" xmlns:v="urn:schemas-microsoft-com:vml" xmlns:wp14="http://schemas.microsoft.com/office/word/2010/wordprocessingDrawing" xmlns:wp="http://schemas.openxmlformats.org/drawingml/2006/wordprocessingDrawing" xmlns:w10="urn:schemas-microsoft-com:office:word" xmlns:w="http://schemas.openxmlformats.org/wordprocessingml/2006/main" xmlns:w14="http://schemas.microsoft.com/office/word/2010/wordml" xmlns:w15="http://schemas.microsoft.com/office/word/2012/wordml" xmlns:w16se="http://schemas.microsoft.com/office/word/2015/wordml/symex" xmlns:wpg="http://schemas.microsoft.com/office/word/2010/wordprocessingGroup" xmlns:wpi="http://schemas.microsoft.com/office/word/2010/wordprocessingInk" xmlns:wne="http://schemas.microsoft.com/office/word/2006/wordml" xmlns:wps="http://schemas.microsoft.com/office/word/2010/wordprocessingShape" mc:Ignorable="w14 w15 w16se wp14">
+<w:endnotes xmlns:wpc="http://schemas.microsoft.com/office/word/2010/wordprocessingCanvas" xmlns:cx="http://schemas.microsoft.com/office/drawing/2014/chartex" xmlns:cx1="http://schemas.microsoft.com/office/drawing/2015/9/8/chartex" xmlns:cx2="http://schemas.microsoft.com/office/drawing/2015/10/21/chartex" xmlns:cx3="http://schemas.microsoft.com/office/drawing/2016/5/9/chartex" xmlns:cx4="http://schemas.microsoft.com/office/drawing/2016/5/10/chartex" xmlns:cx5="http://schemas.microsoft.com/office/drawing/2016/5/11/chartex" xmlns:cx6="http://schemas.microsoft.com/office/drawing/2016/5/12/chartex" xmlns:cx7="http://schemas.microsoft.com/office/drawing/2016/5/13/chartex" xmlns:cx8="http://schemas.microsoft.com/office/drawing/2016/5/14/chartex" xmlns:mc="http://schemas.openxmlformats.org/markup-compatibility/2006" xmlns:aink="http://schemas.microsoft.com/office/drawing/2016/ink" xmlns:am3d="http://schemas.microsoft.com/office/drawing/2017/model3d" xmlns:o="urn:schemas-microsoft-com:office:office" xmlns:oel="http://schemas.microsoft.com/office/2019/extlst" xmlns:r="http://schemas.openxmlformats.org/officeDocument/2006/relationships" xmlns:m="http://schemas.openxmlformats.org/officeDocument/2006/math" xmlns:v="urn:schemas-microsoft-com:vml" xmlns:wp14="http://schemas.microsoft.com/office/word/2010/wordprocessingDrawing" xmlns:wp="http://schemas.openxmlformats.org/drawingml/2006/wordprocessingDrawing" xmlns:w10="urn:schemas-microsoft-com:office:word" xmlns:w="http://schemas.openxmlformats.org/wordprocessingml/2006/main" xmlns:w14="http://schemas.microsoft.com/office/word/2010/wordml" xmlns:w15="http://schemas.microsoft.com/office/word/2012/wordml" xmlns:w16cex="http://schemas.microsoft.com/office/word/2018/wordml/cex" xmlns:w16cid="http://schemas.microsoft.com/office/word/2016/wordml/cid" xmlns:w16="http://schemas.microsoft.com/office/word/2018/wordml" xmlns:w16sdtdh="http://schemas.microsoft.com/office/word/2020/wordml/sdtdatahash" xmlns:w16se="http://schemas.microsoft.com/office/word/2015/wordml/symex" xmlns:wpg="http://schemas.microsoft.com/office/word/2010/wordprocessingGroup" xmlns:wpi="http://schemas.microsoft.com/office/word/2010/wordprocessingInk" xmlns:wne="http://schemas.microsoft.com/office/word/2006/wordml" xmlns:wps="http://schemas.microsoft.com/office/word/2010/wordprocessingShape" mc:Ignorable="w14 w15 w16se w16cid w16 w16cex w16sdtdh wp14">
   <w:endnote w:type="separator" w:id="-1">
     <w:p>
       <w:r>
@@ -41080,7 +40287,7 @@
 </file>
 
 <file path=word/footer1.xml><?xml version="1.0" encoding="utf-8"?>
-<w:ftr xmlns:wpc="http://schemas.microsoft.com/office/word/2010/wordprocessingCanvas" xmlns:cx="http://schemas.microsoft.com/office/drawing/2014/chartex" xmlns:cx1="http://schemas.microsoft.com/office/drawing/2015/9/8/chartex" xmlns:mc="http://schemas.openxmlformats.org/markup-compatibility/2006" xmlns:o="urn:schemas-microsoft-com:office:office" xmlns:r="http://schemas.openxmlformats.org/officeDocument/2006/relationships" xmlns:m="http://schemas.openxmlformats.org/officeDocument/2006/math" xmlns:v="urn:schemas-microsoft-com:vml" xmlns:wp14="http://schemas.microsoft.com/office/word/2010/wordprocessingDrawing" xmlns:wp="http://schemas.openxmlformats.org/drawingml/2006/wordprocessingDrawing" xmlns:w10="urn:schemas-microsoft-com:office:word" xmlns:w="http://schemas.openxmlformats.org/wordprocessingml/2006/main" xmlns:w14="http://schemas.microsoft.com/office/word/2010/wordml" xmlns:w15="http://schemas.microsoft.com/office/word/2012/wordml" xmlns:w16se="http://schemas.microsoft.com/office/word/2015/wordml/symex" xmlns:wpg="http://schemas.microsoft.com/office/word/2010/wordprocessingGroup" xmlns:wpi="http://schemas.microsoft.com/office/word/2010/wordprocessingInk" xmlns:wne="http://schemas.microsoft.com/office/word/2006/wordml" xmlns:wps="http://schemas.microsoft.com/office/word/2010/wordprocessingShape" mc:Ignorable="w14 w15 w16se wp14">
+<w:ftr xmlns:wpc="http://schemas.microsoft.com/office/word/2010/wordprocessingCanvas" xmlns:cx="http://schemas.microsoft.com/office/drawing/2014/chartex" xmlns:cx1="http://schemas.microsoft.com/office/drawing/2015/9/8/chartex" xmlns:cx2="http://schemas.microsoft.com/office/drawing/2015/10/21/chartex" xmlns:cx3="http://schemas.microsoft.com/office/drawing/2016/5/9/chartex" xmlns:cx4="http://schemas.microsoft.com/office/drawing/2016/5/10/chartex" xmlns:cx5="http://schemas.microsoft.com/office/drawing/2016/5/11/chartex" xmlns:cx6="http://schemas.microsoft.com/office/drawing/2016/5/12/chartex" xmlns:cx7="http://schemas.microsoft.com/office/drawing/2016/5/13/chartex" xmlns:cx8="http://schemas.microsoft.com/office/drawing/2016/5/14/chartex" xmlns:mc="http://schemas.openxmlformats.org/markup-compatibility/2006" xmlns:aink="http://schemas.microsoft.com/office/drawing/2016/ink" xmlns:am3d="http://schemas.microsoft.com/office/drawing/2017/model3d" xmlns:o="urn:schemas-microsoft-com:office:office" xmlns:oel="http://schemas.microsoft.com/office/2019/extlst" xmlns:r="http://schemas.openxmlformats.org/officeDocument/2006/relationships" xmlns:m="http://schemas.openxmlformats.org/officeDocument/2006/math" xmlns:v="urn:schemas-microsoft-com:vml" xmlns:wp14="http://schemas.microsoft.com/office/word/2010/wordprocessingDrawing" xmlns:wp="http://schemas.openxmlformats.org/drawingml/2006/wordprocessingDrawing" xmlns:w10="urn:schemas-microsoft-com:office:word" xmlns:w="http://schemas.openxmlformats.org/wordprocessingml/2006/main" xmlns:w14="http://schemas.microsoft.com/office/word/2010/wordml" xmlns:w15="http://schemas.microsoft.com/office/word/2012/wordml" xmlns:w16cex="http://schemas.microsoft.com/office/word/2018/wordml/cex" xmlns:w16cid="http://schemas.microsoft.com/office/word/2016/wordml/cid" xmlns:w16="http://schemas.microsoft.com/office/word/2018/wordml" xmlns:w16sdtdh="http://schemas.microsoft.com/office/word/2020/wordml/sdtdatahash" xmlns:w16se="http://schemas.microsoft.com/office/word/2015/wordml/symex" xmlns:wpg="http://schemas.microsoft.com/office/word/2010/wordprocessingGroup" xmlns:wpi="http://schemas.microsoft.com/office/word/2010/wordprocessingInk" xmlns:wne="http://schemas.microsoft.com/office/word/2006/wordml" xmlns:wps="http://schemas.microsoft.com/office/word/2010/wordprocessingShape" mc:Ignorable="w14 w15 w16se w16cid w16 w16cex w16sdtdh wp14">
   <w:p>
     <w:pPr>
       <w:pBdr>
@@ -41256,7 +40463,7 @@
 </file>
 
 <file path=word/footer2.xml><?xml version="1.0" encoding="utf-8"?>
-<w:ftr xmlns:wpc="http://schemas.microsoft.com/office/word/2010/wordprocessingCanvas" xmlns:cx="http://schemas.microsoft.com/office/drawing/2014/chartex" xmlns:cx1="http://schemas.microsoft.com/office/drawing/2015/9/8/chartex" xmlns:mc="http://schemas.openxmlformats.org/markup-compatibility/2006" xmlns:o="urn:schemas-microsoft-com:office:office" xmlns:r="http://schemas.openxmlformats.org/officeDocument/2006/relationships" xmlns:m="http://schemas.openxmlformats.org/officeDocument/2006/math" xmlns:v="urn:schemas-microsoft-com:vml" xmlns:wp14="http://schemas.microsoft.com/office/word/2010/wordprocessingDrawing" xmlns:wp="http://schemas.openxmlformats.org/drawingml/2006/wordprocessingDrawing" xmlns:w10="urn:schemas-microsoft-com:office:word" xmlns:w="http://schemas.openxmlformats.org/wordprocessingml/2006/main" xmlns:w14="http://schemas.microsoft.com/office/word/2010/wordml" xmlns:w15="http://schemas.microsoft.com/office/word/2012/wordml" xmlns:w16se="http://schemas.microsoft.com/office/word/2015/wordml/symex" xmlns:wpg="http://schemas.microsoft.com/office/word/2010/wordprocessingGroup" xmlns:wpi="http://schemas.microsoft.com/office/word/2010/wordprocessingInk" xmlns:wne="http://schemas.microsoft.com/office/word/2006/wordml" xmlns:wps="http://schemas.microsoft.com/office/word/2010/wordprocessingShape" mc:Ignorable="w14 w15 w16se wp14">
+<w:ftr xmlns:wpc="http://schemas.microsoft.com/office/word/2010/wordprocessingCanvas" xmlns:cx="http://schemas.microsoft.com/office/drawing/2014/chartex" xmlns:cx1="http://schemas.microsoft.com/office/drawing/2015/9/8/chartex" xmlns:cx2="http://schemas.microsoft.com/office/drawing/2015/10/21/chartex" xmlns:cx3="http://schemas.microsoft.com/office/drawing/2016/5/9/chartex" xmlns:cx4="http://schemas.microsoft.com/office/drawing/2016/5/10/chartex" xmlns:cx5="http://schemas.microsoft.com/office/drawing/2016/5/11/chartex" xmlns:cx6="http://schemas.microsoft.com/office/drawing/2016/5/12/chartex" xmlns:cx7="http://schemas.microsoft.com/office/drawing/2016/5/13/chartex" xmlns:cx8="http://schemas.microsoft.com/office/drawing/2016/5/14/chartex" xmlns:mc="http://schemas.openxmlformats.org/markup-compatibility/2006" xmlns:aink="http://schemas.microsoft.com/office/drawing/2016/ink" xmlns:am3d="http://schemas.microsoft.com/office/drawing/2017/model3d" xmlns:o="urn:schemas-microsoft-com:office:office" xmlns:oel="http://schemas.microsoft.com/office/2019/extlst" xmlns:r="http://schemas.openxmlformats.org/officeDocument/2006/relationships" xmlns:m="http://schemas.openxmlformats.org/officeDocument/2006/math" xmlns:v="urn:schemas-microsoft-com:vml" xmlns:wp14="http://schemas.microsoft.com/office/word/2010/wordprocessingDrawing" xmlns:wp="http://schemas.openxmlformats.org/drawingml/2006/wordprocessingDrawing" xmlns:w10="urn:schemas-microsoft-com:office:word" xmlns:w="http://schemas.openxmlformats.org/wordprocessingml/2006/main" xmlns:w14="http://schemas.microsoft.com/office/word/2010/wordml" xmlns:w15="http://schemas.microsoft.com/office/word/2012/wordml" xmlns:w16cex="http://schemas.microsoft.com/office/word/2018/wordml/cex" xmlns:w16cid="http://schemas.microsoft.com/office/word/2016/wordml/cid" xmlns:w16="http://schemas.microsoft.com/office/word/2018/wordml" xmlns:w16sdtdh="http://schemas.microsoft.com/office/word/2020/wordml/sdtdatahash" xmlns:w16se="http://schemas.microsoft.com/office/word/2015/wordml/symex" xmlns:wpg="http://schemas.microsoft.com/office/word/2010/wordprocessingGroup" xmlns:wpi="http://schemas.microsoft.com/office/word/2010/wordprocessingInk" xmlns:wne="http://schemas.microsoft.com/office/word/2006/wordml" xmlns:wps="http://schemas.microsoft.com/office/word/2010/wordprocessingShape" mc:Ignorable="w14 w15 w16se w16cid w16 w16cex w16sdtdh wp14">
   <w:p>
     <w:pPr>
       <w:pBdr>
@@ -41429,7 +40636,7 @@
 </file>
 
 <file path=word/footer3.xml><?xml version="1.0" encoding="utf-8"?>
-<w:ftr xmlns:wpc="http://schemas.microsoft.com/office/word/2010/wordprocessingCanvas" xmlns:cx="http://schemas.microsoft.com/office/drawing/2014/chartex" xmlns:cx1="http://schemas.microsoft.com/office/drawing/2015/9/8/chartex" xmlns:mc="http://schemas.openxmlformats.org/markup-compatibility/2006" xmlns:o="urn:schemas-microsoft-com:office:office" xmlns:r="http://schemas.openxmlformats.org/officeDocument/2006/relationships" xmlns:m="http://schemas.openxmlformats.org/officeDocument/2006/math" xmlns:v="urn:schemas-microsoft-com:vml" xmlns:wp14="http://schemas.microsoft.com/office/word/2010/wordprocessingDrawing" xmlns:wp="http://schemas.openxmlformats.org/drawingml/2006/wordprocessingDrawing" xmlns:w10="urn:schemas-microsoft-com:office:word" xmlns:w="http://schemas.openxmlformats.org/wordprocessingml/2006/main" xmlns:w14="http://schemas.microsoft.com/office/word/2010/wordml" xmlns:w15="http://schemas.microsoft.com/office/word/2012/wordml" xmlns:w16se="http://schemas.microsoft.com/office/word/2015/wordml/symex" xmlns:wpg="http://schemas.microsoft.com/office/word/2010/wordprocessingGroup" xmlns:wpi="http://schemas.microsoft.com/office/word/2010/wordprocessingInk" xmlns:wne="http://schemas.microsoft.com/office/word/2006/wordml" xmlns:wps="http://schemas.microsoft.com/office/word/2010/wordprocessingShape" mc:Ignorable="w14 w15 w16se wp14">
+<w:ftr xmlns:wpc="http://schemas.microsoft.com/office/word/2010/wordprocessingCanvas" xmlns:cx="http://schemas.microsoft.com/office/drawing/2014/chartex" xmlns:cx1="http://schemas.microsoft.com/office/drawing/2015/9/8/chartex" xmlns:cx2="http://schemas.microsoft.com/office/drawing/2015/10/21/chartex" xmlns:cx3="http://schemas.microsoft.com/office/drawing/2016/5/9/chartex" xmlns:cx4="http://schemas.microsoft.com/office/drawing/2016/5/10/chartex" xmlns:cx5="http://schemas.microsoft.com/office/drawing/2016/5/11/chartex" xmlns:cx6="http://schemas.microsoft.com/office/drawing/2016/5/12/chartex" xmlns:cx7="http://schemas.microsoft.com/office/drawing/2016/5/13/chartex" xmlns:cx8="http://schemas.microsoft.com/office/drawing/2016/5/14/chartex" xmlns:mc="http://schemas.openxmlformats.org/markup-compatibility/2006" xmlns:aink="http://schemas.microsoft.com/office/drawing/2016/ink" xmlns:am3d="http://schemas.microsoft.com/office/drawing/2017/model3d" xmlns:o="urn:schemas-microsoft-com:office:office" xmlns:oel="http://schemas.microsoft.com/office/2019/extlst" xmlns:r="http://schemas.openxmlformats.org/officeDocument/2006/relationships" xmlns:m="http://schemas.openxmlformats.org/officeDocument/2006/math" xmlns:v="urn:schemas-microsoft-com:vml" xmlns:wp14="http://schemas.microsoft.com/office/word/2010/wordprocessingDrawing" xmlns:wp="http://schemas.openxmlformats.org/drawingml/2006/wordprocessingDrawing" xmlns:w10="urn:schemas-microsoft-com:office:word" xmlns:w="http://schemas.openxmlformats.org/wordprocessingml/2006/main" xmlns:w14="http://schemas.microsoft.com/office/word/2010/wordml" xmlns:w15="http://schemas.microsoft.com/office/word/2012/wordml" xmlns:w16cex="http://schemas.microsoft.com/office/word/2018/wordml/cex" xmlns:w16cid="http://schemas.microsoft.com/office/word/2016/wordml/cid" xmlns:w16="http://schemas.microsoft.com/office/word/2018/wordml" xmlns:w16sdtdh="http://schemas.microsoft.com/office/word/2020/wordml/sdtdatahash" xmlns:w16se="http://schemas.microsoft.com/office/word/2015/wordml/symex" xmlns:wpg="http://schemas.microsoft.com/office/word/2010/wordprocessingGroup" xmlns:wpi="http://schemas.microsoft.com/office/word/2010/wordprocessingInk" xmlns:wne="http://schemas.microsoft.com/office/word/2006/wordml" xmlns:wps="http://schemas.microsoft.com/office/word/2010/wordprocessingShape" mc:Ignorable="w14 w15 w16se w16cid w16 w16cex w16sdtdh wp14">
   <w:p>
     <w:pPr>
       <w:pBdr>
@@ -41527,7 +40734,7 @@
 </file>
 
 <file path=word/footnotes.xml><?xml version="1.0" encoding="utf-8"?>
-<w:footnotes xmlns:wpc="http://schemas.microsoft.com/office/word/2010/wordprocessingCanvas" xmlns:cx="http://schemas.microsoft.com/office/drawing/2014/chartex" xmlns:cx1="http://schemas.microsoft.com/office/drawing/2015/9/8/chartex" xmlns:mc="http://schemas.openxmlformats.org/markup-compatibility/2006" xmlns:o="urn:schemas-microsoft-com:office:office" xmlns:r="http://schemas.openxmlformats.org/officeDocument/2006/relationships" xmlns:m="http://schemas.openxmlformats.org/officeDocument/2006/math" xmlns:v="urn:schemas-microsoft-com:vml" xmlns:wp14="http://schemas.microsoft.com/office/word/2010/wordprocessingDrawing" xmlns:wp="http://schemas.openxmlformats.org/drawingml/2006/wordprocessingDrawing" xmlns:w10="urn:schemas-microsoft-com:office:word" xmlns:w="http://schemas.openxmlformats.org/wordprocessingml/2006/main" xmlns:w14="http://schemas.microsoft.com/office/word/2010/wordml" xmlns:w15="http://schemas.microsoft.com/office/word/2012/wordml" xmlns:w16se="http://schemas.microsoft.com/office/word/2015/wordml/symex" xmlns:wpg="http://schemas.microsoft.com/office/word/2010/wordprocessingGroup" xmlns:wpi="http://schemas.microsoft.com/office/word/2010/wordprocessingInk" xmlns:wne="http://schemas.microsoft.com/office/word/2006/wordml" xmlns:wps="http://schemas.microsoft.com/office/word/2010/wordprocessingShape" mc:Ignorable="w14 w15 w16se wp14">
+<w:footnotes xmlns:wpc="http://schemas.microsoft.com/office/word/2010/wordprocessingCanvas" xmlns:cx="http://schemas.microsoft.com/office/drawing/2014/chartex" xmlns:cx1="http://schemas.microsoft.com/office/drawing/2015/9/8/chartex" xmlns:cx2="http://schemas.microsoft.com/office/drawing/2015/10/21/chartex" xmlns:cx3="http://schemas.microsoft.com/office/drawing/2016/5/9/chartex" xmlns:cx4="http://schemas.microsoft.com/office/drawing/2016/5/10/chartex" xmlns:cx5="http://schemas.microsoft.com/office/drawing/2016/5/11/chartex" xmlns:cx6="http://schemas.microsoft.com/office/drawing/2016/5/12/chartex" xmlns:cx7="http://schemas.microsoft.com/office/drawing/2016/5/13/chartex" xmlns:cx8="http://schemas.microsoft.com/office/drawing/2016/5/14/chartex" xmlns:mc="http://schemas.openxmlformats.org/markup-compatibility/2006" xmlns:aink="http://schemas.microsoft.com/office/drawing/2016/ink" xmlns:am3d="http://schemas.microsoft.com/office/drawing/2017/model3d" xmlns:o="urn:schemas-microsoft-com:office:office" xmlns:oel="http://schemas.microsoft.com/office/2019/extlst" xmlns:r="http://schemas.openxmlformats.org/officeDocument/2006/relationships" xmlns:m="http://schemas.openxmlformats.org/officeDocument/2006/math" xmlns:v="urn:schemas-microsoft-com:vml" xmlns:wp14="http://schemas.microsoft.com/office/word/2010/wordprocessingDrawing" xmlns:wp="http://schemas.openxmlformats.org/drawingml/2006/wordprocessingDrawing" xmlns:w10="urn:schemas-microsoft-com:office:word" xmlns:w="http://schemas.openxmlformats.org/wordprocessingml/2006/main" xmlns:w14="http://schemas.microsoft.com/office/word/2010/wordml" xmlns:w15="http://schemas.microsoft.com/office/word/2012/wordml" xmlns:w16cex="http://schemas.microsoft.com/office/word/2018/wordml/cex" xmlns:w16cid="http://schemas.microsoft.com/office/word/2016/wordml/cid" xmlns:w16="http://schemas.microsoft.com/office/word/2018/wordml" xmlns:w16sdtdh="http://schemas.microsoft.com/office/word/2020/wordml/sdtdatahash" xmlns:w16se="http://schemas.microsoft.com/office/word/2015/wordml/symex" xmlns:wpg="http://schemas.microsoft.com/office/word/2010/wordprocessingGroup" xmlns:wpi="http://schemas.microsoft.com/office/word/2010/wordprocessingInk" xmlns:wne="http://schemas.microsoft.com/office/word/2006/wordml" xmlns:wps="http://schemas.microsoft.com/office/word/2010/wordprocessingShape" mc:Ignorable="w14 w15 w16se w16cid w16 w16cex w16sdtdh wp14">
   <w:footnote w:type="separator" w:id="-1">
     <w:p>
       <w:r>
@@ -41546,7 +40753,7 @@
 </file>
 
 <file path=word/header1.xml><?xml version="1.0" encoding="utf-8"?>
-<w:hdr xmlns:wpc="http://schemas.microsoft.com/office/word/2010/wordprocessingCanvas" xmlns:cx="http://schemas.microsoft.com/office/drawing/2014/chartex" xmlns:cx1="http://schemas.microsoft.com/office/drawing/2015/9/8/chartex" xmlns:mc="http://schemas.openxmlformats.org/markup-compatibility/2006" xmlns:o="urn:schemas-microsoft-com:office:office" xmlns:r="http://schemas.openxmlformats.org/officeDocument/2006/relationships" xmlns:m="http://schemas.openxmlformats.org/officeDocument/2006/math" xmlns:v="urn:schemas-microsoft-com:vml" xmlns:wp14="http://schemas.microsoft.com/office/word/2010/wordprocessingDrawing" xmlns:wp="http://schemas.openxmlformats.org/drawingml/2006/wordprocessingDrawing" xmlns:w10="urn:schemas-microsoft-com:office:word" xmlns:w="http://schemas.openxmlformats.org/wordprocessingml/2006/main" xmlns:w14="http://schemas.microsoft.com/office/word/2010/wordml" xmlns:w15="http://schemas.microsoft.com/office/word/2012/wordml" xmlns:w16se="http://schemas.microsoft.com/office/word/2015/wordml/symex" xmlns:wpg="http://schemas.microsoft.com/office/word/2010/wordprocessingGroup" xmlns:wpi="http://schemas.microsoft.com/office/word/2010/wordprocessingInk" xmlns:wne="http://schemas.microsoft.com/office/word/2006/wordml" xmlns:wps="http://schemas.microsoft.com/office/word/2010/wordprocessingShape" mc:Ignorable="w14 w15 w16se wp14">
+<w:hdr xmlns:wpc="http://schemas.microsoft.com/office/word/2010/wordprocessingCanvas" xmlns:cx="http://schemas.microsoft.com/office/drawing/2014/chartex" xmlns:cx1="http://schemas.microsoft.com/office/drawing/2015/9/8/chartex" xmlns:cx2="http://schemas.microsoft.com/office/drawing/2015/10/21/chartex" xmlns:cx3="http://schemas.microsoft.com/office/drawing/2016/5/9/chartex" xmlns:cx4="http://schemas.microsoft.com/office/drawing/2016/5/10/chartex" xmlns:cx5="http://schemas.microsoft.com/office/drawing/2016/5/11/chartex" xmlns:cx6="http://schemas.microsoft.com/office/drawing/2016/5/12/chartex" xmlns:cx7="http://schemas.microsoft.com/office/drawing/2016/5/13/chartex" xmlns:cx8="http://schemas.microsoft.com/office/drawing/2016/5/14/chartex" xmlns:mc="http://schemas.openxmlformats.org/markup-compatibility/2006" xmlns:aink="http://schemas.microsoft.com/office/drawing/2016/ink" xmlns:am3d="http://schemas.microsoft.com/office/drawing/2017/model3d" xmlns:o="urn:schemas-microsoft-com:office:office" xmlns:oel="http://schemas.microsoft.com/office/2019/extlst" xmlns:r="http://schemas.openxmlformats.org/officeDocument/2006/relationships" xmlns:m="http://schemas.openxmlformats.org/officeDocument/2006/math" xmlns:v="urn:schemas-microsoft-com:vml" xmlns:wp14="http://schemas.microsoft.com/office/word/2010/wordprocessingDrawing" xmlns:wp="http://schemas.openxmlformats.org/drawingml/2006/wordprocessingDrawing" xmlns:w10="urn:schemas-microsoft-com:office:word" xmlns:w="http://schemas.openxmlformats.org/wordprocessingml/2006/main" xmlns:w14="http://schemas.microsoft.com/office/word/2010/wordml" xmlns:w15="http://schemas.microsoft.com/office/word/2012/wordml" xmlns:w16cex="http://schemas.microsoft.com/office/word/2018/wordml/cex" xmlns:w16cid="http://schemas.microsoft.com/office/word/2016/wordml/cid" xmlns:w16="http://schemas.microsoft.com/office/word/2018/wordml" xmlns:w16sdtdh="http://schemas.microsoft.com/office/word/2020/wordml/sdtdatahash" xmlns:w16se="http://schemas.microsoft.com/office/word/2015/wordml/symex" xmlns:wpg="http://schemas.microsoft.com/office/word/2010/wordprocessingGroup" xmlns:wpi="http://schemas.microsoft.com/office/word/2010/wordprocessingInk" xmlns:wne="http://schemas.microsoft.com/office/word/2006/wordml" xmlns:wps="http://schemas.microsoft.com/office/word/2010/wordprocessingShape" mc:Ignorable="w14 w15 w16se w16cid w16 w16cex w16sdtdh wp14">
   <w:p>
     <w:pPr>
       <w:pBdr>
@@ -41581,7 +40788,7 @@
 </file>
 
 <file path=word/header10.xml><?xml version="1.0" encoding="utf-8"?>
-<w:hdr xmlns:wpc="http://schemas.microsoft.com/office/word/2010/wordprocessingCanvas" xmlns:cx="http://schemas.microsoft.com/office/drawing/2014/chartex" xmlns:cx1="http://schemas.microsoft.com/office/drawing/2015/9/8/chartex" xmlns:mc="http://schemas.openxmlformats.org/markup-compatibility/2006" xmlns:o="urn:schemas-microsoft-com:office:office" xmlns:r="http://schemas.openxmlformats.org/officeDocument/2006/relationships" xmlns:m="http://schemas.openxmlformats.org/officeDocument/2006/math" xmlns:v="urn:schemas-microsoft-com:vml" xmlns:wp14="http://schemas.microsoft.com/office/word/2010/wordprocessingDrawing" xmlns:wp="http://schemas.openxmlformats.org/drawingml/2006/wordprocessingDrawing" xmlns:w10="urn:schemas-microsoft-com:office:word" xmlns:w="http://schemas.openxmlformats.org/wordprocessingml/2006/main" xmlns:w14="http://schemas.microsoft.com/office/word/2010/wordml" xmlns:w15="http://schemas.microsoft.com/office/word/2012/wordml" xmlns:w16se="http://schemas.microsoft.com/office/word/2015/wordml/symex" xmlns:wpg="http://schemas.microsoft.com/office/word/2010/wordprocessingGroup" xmlns:wpi="http://schemas.microsoft.com/office/word/2010/wordprocessingInk" xmlns:wne="http://schemas.microsoft.com/office/word/2006/wordml" xmlns:wps="http://schemas.microsoft.com/office/word/2010/wordprocessingShape" mc:Ignorable="w14 w15 w16se wp14">
+<w:hdr xmlns:wpc="http://schemas.microsoft.com/office/word/2010/wordprocessingCanvas" xmlns:cx="http://schemas.microsoft.com/office/drawing/2014/chartex" xmlns:cx1="http://schemas.microsoft.com/office/drawing/2015/9/8/chartex" xmlns:cx2="http://schemas.microsoft.com/office/drawing/2015/10/21/chartex" xmlns:cx3="http://schemas.microsoft.com/office/drawing/2016/5/9/chartex" xmlns:cx4="http://schemas.microsoft.com/office/drawing/2016/5/10/chartex" xmlns:cx5="http://schemas.microsoft.com/office/drawing/2016/5/11/chartex" xmlns:cx6="http://schemas.microsoft.com/office/drawing/2016/5/12/chartex" xmlns:cx7="http://schemas.microsoft.com/office/drawing/2016/5/13/chartex" xmlns:cx8="http://schemas.microsoft.com/office/drawing/2016/5/14/chartex" xmlns:mc="http://schemas.openxmlformats.org/markup-compatibility/2006" xmlns:aink="http://schemas.microsoft.com/office/drawing/2016/ink" xmlns:am3d="http://schemas.microsoft.com/office/drawing/2017/model3d" xmlns:o="urn:schemas-microsoft-com:office:office" xmlns:oel="http://schemas.microsoft.com/office/2019/extlst" xmlns:r="http://schemas.openxmlformats.org/officeDocument/2006/relationships" xmlns:m="http://schemas.openxmlformats.org/officeDocument/2006/math" xmlns:v="urn:schemas-microsoft-com:vml" xmlns:wp14="http://schemas.microsoft.com/office/word/2010/wordprocessingDrawing" xmlns:wp="http://schemas.openxmlformats.org/drawingml/2006/wordprocessingDrawing" xmlns:w10="urn:schemas-microsoft-com:office:word" xmlns:w="http://schemas.openxmlformats.org/wordprocessingml/2006/main" xmlns:w14="http://schemas.microsoft.com/office/word/2010/wordml" xmlns:w15="http://schemas.microsoft.com/office/word/2012/wordml" xmlns:w16cex="http://schemas.microsoft.com/office/word/2018/wordml/cex" xmlns:w16cid="http://schemas.microsoft.com/office/word/2016/wordml/cid" xmlns:w16="http://schemas.microsoft.com/office/word/2018/wordml" xmlns:w16sdtdh="http://schemas.microsoft.com/office/word/2020/wordml/sdtdatahash" xmlns:w16se="http://schemas.microsoft.com/office/word/2015/wordml/symex" xmlns:wpg="http://schemas.microsoft.com/office/word/2010/wordprocessingGroup" xmlns:wpi="http://schemas.microsoft.com/office/word/2010/wordprocessingInk" xmlns:wne="http://schemas.microsoft.com/office/word/2006/wordml" xmlns:wps="http://schemas.microsoft.com/office/word/2010/wordprocessingShape" mc:Ignorable="w14 w15 w16se w16cid w16 w16cex w16sdtdh wp14">
   <w:p>
     <w:pPr>
       <w:widowControl w:val="0"/>
@@ -41692,7 +40899,7 @@
 </file>
 
 <file path=word/header11.xml><?xml version="1.0" encoding="utf-8"?>
-<w:hdr xmlns:wpc="http://schemas.microsoft.com/office/word/2010/wordprocessingCanvas" xmlns:cx="http://schemas.microsoft.com/office/drawing/2014/chartex" xmlns:cx1="http://schemas.microsoft.com/office/drawing/2015/9/8/chartex" xmlns:mc="http://schemas.openxmlformats.org/markup-compatibility/2006" xmlns:o="urn:schemas-microsoft-com:office:office" xmlns:r="http://schemas.openxmlformats.org/officeDocument/2006/relationships" xmlns:m="http://schemas.openxmlformats.org/officeDocument/2006/math" xmlns:v="urn:schemas-microsoft-com:vml" xmlns:wp14="http://schemas.microsoft.com/office/word/2010/wordprocessingDrawing" xmlns:wp="http://schemas.openxmlformats.org/drawingml/2006/wordprocessingDrawing" xmlns:w10="urn:schemas-microsoft-com:office:word" xmlns:w="http://schemas.openxmlformats.org/wordprocessingml/2006/main" xmlns:w14="http://schemas.microsoft.com/office/word/2010/wordml" xmlns:w15="http://schemas.microsoft.com/office/word/2012/wordml" xmlns:w16se="http://schemas.microsoft.com/office/word/2015/wordml/symex" xmlns:wpg="http://schemas.microsoft.com/office/word/2010/wordprocessingGroup" xmlns:wpi="http://schemas.microsoft.com/office/word/2010/wordprocessingInk" xmlns:wne="http://schemas.microsoft.com/office/word/2006/wordml" xmlns:wps="http://schemas.microsoft.com/office/word/2010/wordprocessingShape" mc:Ignorable="w14 w15 w16se wp14">
+<w:hdr xmlns:wpc="http://schemas.microsoft.com/office/word/2010/wordprocessingCanvas" xmlns:cx="http://schemas.microsoft.com/office/drawing/2014/chartex" xmlns:cx1="http://schemas.microsoft.com/office/drawing/2015/9/8/chartex" xmlns:cx2="http://schemas.microsoft.com/office/drawing/2015/10/21/chartex" xmlns:cx3="http://schemas.microsoft.com/office/drawing/2016/5/9/chartex" xmlns:cx4="http://schemas.microsoft.com/office/drawing/2016/5/10/chartex" xmlns:cx5="http://schemas.microsoft.com/office/drawing/2016/5/11/chartex" xmlns:cx6="http://schemas.microsoft.com/office/drawing/2016/5/12/chartex" xmlns:cx7="http://schemas.microsoft.com/office/drawing/2016/5/13/chartex" xmlns:cx8="http://schemas.microsoft.com/office/drawing/2016/5/14/chartex" xmlns:mc="http://schemas.openxmlformats.org/markup-compatibility/2006" xmlns:aink="http://schemas.microsoft.com/office/drawing/2016/ink" xmlns:am3d="http://schemas.microsoft.com/office/drawing/2017/model3d" xmlns:o="urn:schemas-microsoft-com:office:office" xmlns:oel="http://schemas.microsoft.com/office/2019/extlst" xmlns:r="http://schemas.openxmlformats.org/officeDocument/2006/relationships" xmlns:m="http://schemas.openxmlformats.org/officeDocument/2006/math" xmlns:v="urn:schemas-microsoft-com:vml" xmlns:wp14="http://schemas.microsoft.com/office/word/2010/wordprocessingDrawing" xmlns:wp="http://schemas.openxmlformats.org/drawingml/2006/wordprocessingDrawing" xmlns:w10="urn:schemas-microsoft-com:office:word" xmlns:w="http://schemas.openxmlformats.org/wordprocessingml/2006/main" xmlns:w14="http://schemas.microsoft.com/office/word/2010/wordml" xmlns:w15="http://schemas.microsoft.com/office/word/2012/wordml" xmlns:w16cex="http://schemas.microsoft.com/office/word/2018/wordml/cex" xmlns:w16cid="http://schemas.microsoft.com/office/word/2016/wordml/cid" xmlns:w16="http://schemas.microsoft.com/office/word/2018/wordml" xmlns:w16sdtdh="http://schemas.microsoft.com/office/word/2020/wordml/sdtdatahash" xmlns:w16se="http://schemas.microsoft.com/office/word/2015/wordml/symex" xmlns:wpg="http://schemas.microsoft.com/office/word/2010/wordprocessingGroup" xmlns:wpi="http://schemas.microsoft.com/office/word/2010/wordprocessingInk" xmlns:wne="http://schemas.microsoft.com/office/word/2006/wordml" xmlns:wps="http://schemas.microsoft.com/office/word/2010/wordprocessingShape" mc:Ignorable="w14 w15 w16se w16cid w16 w16cex w16sdtdh wp14">
   <w:p>
     <w:pPr>
       <w:widowControl w:val="0"/>
@@ -41804,7 +41011,7 @@
 </file>
 
 <file path=word/header12.xml><?xml version="1.0" encoding="utf-8"?>
-<w:hdr xmlns:wpc="http://schemas.microsoft.com/office/word/2010/wordprocessingCanvas" xmlns:cx="http://schemas.microsoft.com/office/drawing/2014/chartex" xmlns:cx1="http://schemas.microsoft.com/office/drawing/2015/9/8/chartex" xmlns:mc="http://schemas.openxmlformats.org/markup-compatibility/2006" xmlns:o="urn:schemas-microsoft-com:office:office" xmlns:r="http://schemas.openxmlformats.org/officeDocument/2006/relationships" xmlns:m="http://schemas.openxmlformats.org/officeDocument/2006/math" xmlns:v="urn:schemas-microsoft-com:vml" xmlns:wp14="http://schemas.microsoft.com/office/word/2010/wordprocessingDrawing" xmlns:wp="http://schemas.openxmlformats.org/drawingml/2006/wordprocessingDrawing" xmlns:w10="urn:schemas-microsoft-com:office:word" xmlns:w="http://schemas.openxmlformats.org/wordprocessingml/2006/main" xmlns:w14="http://schemas.microsoft.com/office/word/2010/wordml" xmlns:w15="http://schemas.microsoft.com/office/word/2012/wordml" xmlns:w16se="http://schemas.microsoft.com/office/word/2015/wordml/symex" xmlns:wpg="http://schemas.microsoft.com/office/word/2010/wordprocessingGroup" xmlns:wpi="http://schemas.microsoft.com/office/word/2010/wordprocessingInk" xmlns:wne="http://schemas.microsoft.com/office/word/2006/wordml" xmlns:wps="http://schemas.microsoft.com/office/word/2010/wordprocessingShape" mc:Ignorable="w14 w15 w16se wp14">
+<w:hdr xmlns:wpc="http://schemas.microsoft.com/office/word/2010/wordprocessingCanvas" xmlns:cx="http://schemas.microsoft.com/office/drawing/2014/chartex" xmlns:cx1="http://schemas.microsoft.com/office/drawing/2015/9/8/chartex" xmlns:cx2="http://schemas.microsoft.com/office/drawing/2015/10/21/chartex" xmlns:cx3="http://schemas.microsoft.com/office/drawing/2016/5/9/chartex" xmlns:cx4="http://schemas.microsoft.com/office/drawing/2016/5/10/chartex" xmlns:cx5="http://schemas.microsoft.com/office/drawing/2016/5/11/chartex" xmlns:cx6="http://schemas.microsoft.com/office/drawing/2016/5/12/chartex" xmlns:cx7="http://schemas.microsoft.com/office/drawing/2016/5/13/chartex" xmlns:cx8="http://schemas.microsoft.com/office/drawing/2016/5/14/chartex" xmlns:mc="http://schemas.openxmlformats.org/markup-compatibility/2006" xmlns:aink="http://schemas.microsoft.com/office/drawing/2016/ink" xmlns:am3d="http://schemas.microsoft.com/office/drawing/2017/model3d" xmlns:o="urn:schemas-microsoft-com:office:office" xmlns:oel="http://schemas.microsoft.com/office/2019/extlst" xmlns:r="http://schemas.openxmlformats.org/officeDocument/2006/relationships" xmlns:m="http://schemas.openxmlformats.org/officeDocument/2006/math" xmlns:v="urn:schemas-microsoft-com:vml" xmlns:wp14="http://schemas.microsoft.com/office/word/2010/wordprocessingDrawing" xmlns:wp="http://schemas.openxmlformats.org/drawingml/2006/wordprocessingDrawing" xmlns:w10="urn:schemas-microsoft-com:office:word" xmlns:w="http://schemas.openxmlformats.org/wordprocessingml/2006/main" xmlns:w14="http://schemas.microsoft.com/office/word/2010/wordml" xmlns:w15="http://schemas.microsoft.com/office/word/2012/wordml" xmlns:w16cex="http://schemas.microsoft.com/office/word/2018/wordml/cex" xmlns:w16cid="http://schemas.microsoft.com/office/word/2016/wordml/cid" xmlns:w16="http://schemas.microsoft.com/office/word/2018/wordml" xmlns:w16sdtdh="http://schemas.microsoft.com/office/word/2020/wordml/sdtdatahash" xmlns:w16se="http://schemas.microsoft.com/office/word/2015/wordml/symex" xmlns:wpg="http://schemas.microsoft.com/office/word/2010/wordprocessingGroup" xmlns:wpi="http://schemas.microsoft.com/office/word/2010/wordprocessingInk" xmlns:wne="http://schemas.microsoft.com/office/word/2006/wordml" xmlns:wps="http://schemas.microsoft.com/office/word/2010/wordprocessingShape" mc:Ignorable="w14 w15 w16se w16cid w16 w16cex w16sdtdh wp14">
   <w:p>
     <w:pPr>
       <w:widowControl w:val="0"/>
@@ -41914,7 +41121,7 @@
 </file>
 
 <file path=word/header13.xml><?xml version="1.0" encoding="utf-8"?>
-<w:hdr xmlns:wpc="http://schemas.microsoft.com/office/word/2010/wordprocessingCanvas" xmlns:cx="http://schemas.microsoft.com/office/drawing/2014/chartex" xmlns:cx1="http://schemas.microsoft.com/office/drawing/2015/9/8/chartex" xmlns:mc="http://schemas.openxmlformats.org/markup-compatibility/2006" xmlns:o="urn:schemas-microsoft-com:office:office" xmlns:r="http://schemas.openxmlformats.org/officeDocument/2006/relationships" xmlns:m="http://schemas.openxmlformats.org/officeDocument/2006/math" xmlns:v="urn:schemas-microsoft-com:vml" xmlns:wp14="http://schemas.microsoft.com/office/word/2010/wordprocessingDrawing" xmlns:wp="http://schemas.openxmlformats.org/drawingml/2006/wordprocessingDrawing" xmlns:w10="urn:schemas-microsoft-com:office:word" xmlns:w="http://schemas.openxmlformats.org/wordprocessingml/2006/main" xmlns:w14="http://schemas.microsoft.com/office/word/2010/wordml" xmlns:w15="http://schemas.microsoft.com/office/word/2012/wordml" xmlns:w16se="http://schemas.microsoft.com/office/word/2015/wordml/symex" xmlns:wpg="http://schemas.microsoft.com/office/word/2010/wordprocessingGroup" xmlns:wpi="http://schemas.microsoft.com/office/word/2010/wordprocessingInk" xmlns:wne="http://schemas.microsoft.com/office/word/2006/wordml" xmlns:wps="http://schemas.microsoft.com/office/word/2010/wordprocessingShape" mc:Ignorable="w14 w15 w16se wp14">
+<w:hdr xmlns:wpc="http://schemas.microsoft.com/office/word/2010/wordprocessingCanvas" xmlns:cx="http://schemas.microsoft.com/office/drawing/2014/chartex" xmlns:cx1="http://schemas.microsoft.com/office/drawing/2015/9/8/chartex" xmlns:cx2="http://schemas.microsoft.com/office/drawing/2015/10/21/chartex" xmlns:cx3="http://schemas.microsoft.com/office/drawing/2016/5/9/chartex" xmlns:cx4="http://schemas.microsoft.com/office/drawing/2016/5/10/chartex" xmlns:cx5="http://schemas.microsoft.com/office/drawing/2016/5/11/chartex" xmlns:cx6="http://schemas.microsoft.com/office/drawing/2016/5/12/chartex" xmlns:cx7="http://schemas.microsoft.com/office/drawing/2016/5/13/chartex" xmlns:cx8="http://schemas.microsoft.com/office/drawing/2016/5/14/chartex" xmlns:mc="http://schemas.openxmlformats.org/markup-compatibility/2006" xmlns:aink="http://schemas.microsoft.com/office/drawing/2016/ink" xmlns:am3d="http://schemas.microsoft.com/office/drawing/2017/model3d" xmlns:o="urn:schemas-microsoft-com:office:office" xmlns:oel="http://schemas.microsoft.com/office/2019/extlst" xmlns:r="http://schemas.openxmlformats.org/officeDocument/2006/relationships" xmlns:m="http://schemas.openxmlformats.org/officeDocument/2006/math" xmlns:v="urn:schemas-microsoft-com:vml" xmlns:wp14="http://schemas.microsoft.com/office/word/2010/wordprocessingDrawing" xmlns:wp="http://schemas.openxmlformats.org/drawingml/2006/wordprocessingDrawing" xmlns:w10="urn:schemas-microsoft-com:office:word" xmlns:w="http://schemas.openxmlformats.org/wordprocessingml/2006/main" xmlns:w14="http://schemas.microsoft.com/office/word/2010/wordml" xmlns:w15="http://schemas.microsoft.com/office/word/2012/wordml" xmlns:w16cex="http://schemas.microsoft.com/office/word/2018/wordml/cex" xmlns:w16cid="http://schemas.microsoft.com/office/word/2016/wordml/cid" xmlns:w16="http://schemas.microsoft.com/office/word/2018/wordml" xmlns:w16sdtdh="http://schemas.microsoft.com/office/word/2020/wordml/sdtdatahash" xmlns:w16se="http://schemas.microsoft.com/office/word/2015/wordml/symex" xmlns:wpg="http://schemas.microsoft.com/office/word/2010/wordprocessingGroup" xmlns:wpi="http://schemas.microsoft.com/office/word/2010/wordprocessingInk" xmlns:wne="http://schemas.microsoft.com/office/word/2006/wordml" xmlns:wps="http://schemas.microsoft.com/office/word/2010/wordprocessingShape" mc:Ignorable="w14 w15 w16se w16cid w16 w16cex w16sdtdh wp14">
   <w:p>
     <w:pPr>
       <w:widowControl w:val="0"/>
@@ -42047,7 +41254,7 @@
 </file>
 
 <file path=word/header14.xml><?xml version="1.0" encoding="utf-8"?>
-<w:hdr xmlns:wpc="http://schemas.microsoft.com/office/word/2010/wordprocessingCanvas" xmlns:cx="http://schemas.microsoft.com/office/drawing/2014/chartex" xmlns:cx1="http://schemas.microsoft.com/office/drawing/2015/9/8/chartex" xmlns:mc="http://schemas.openxmlformats.org/markup-compatibility/2006" xmlns:o="urn:schemas-microsoft-com:office:office" xmlns:r="http://schemas.openxmlformats.org/officeDocument/2006/relationships" xmlns:m="http://schemas.openxmlformats.org/officeDocument/2006/math" xmlns:v="urn:schemas-microsoft-com:vml" xmlns:wp14="http://schemas.microsoft.com/office/word/2010/wordprocessingDrawing" xmlns:wp="http://schemas.openxmlformats.org/drawingml/2006/wordprocessingDrawing" xmlns:w10="urn:schemas-microsoft-com:office:word" xmlns:w="http://schemas.openxmlformats.org/wordprocessingml/2006/main" xmlns:w14="http://schemas.microsoft.com/office/word/2010/wordml" xmlns:w15="http://schemas.microsoft.com/office/word/2012/wordml" xmlns:w16se="http://schemas.microsoft.com/office/word/2015/wordml/symex" xmlns:wpg="http://schemas.microsoft.com/office/word/2010/wordprocessingGroup" xmlns:wpi="http://schemas.microsoft.com/office/word/2010/wordprocessingInk" xmlns:wne="http://schemas.microsoft.com/office/word/2006/wordml" xmlns:wps="http://schemas.microsoft.com/office/word/2010/wordprocessingShape" mc:Ignorable="w14 w15 w16se wp14">
+<w:hdr xmlns:wpc="http://schemas.microsoft.com/office/word/2010/wordprocessingCanvas" xmlns:cx="http://schemas.microsoft.com/office/drawing/2014/chartex" xmlns:cx1="http://schemas.microsoft.com/office/drawing/2015/9/8/chartex" xmlns:cx2="http://schemas.microsoft.com/office/drawing/2015/10/21/chartex" xmlns:cx3="http://schemas.microsoft.com/office/drawing/2016/5/9/chartex" xmlns:cx4="http://schemas.microsoft.com/office/drawing/2016/5/10/chartex" xmlns:cx5="http://schemas.microsoft.com/office/drawing/2016/5/11/chartex" xmlns:cx6="http://schemas.microsoft.com/office/drawing/2016/5/12/chartex" xmlns:cx7="http://schemas.microsoft.com/office/drawing/2016/5/13/chartex" xmlns:cx8="http://schemas.microsoft.com/office/drawing/2016/5/14/chartex" xmlns:mc="http://schemas.openxmlformats.org/markup-compatibility/2006" xmlns:aink="http://schemas.microsoft.com/office/drawing/2016/ink" xmlns:am3d="http://schemas.microsoft.com/office/drawing/2017/model3d" xmlns:o="urn:schemas-microsoft-com:office:office" xmlns:oel="http://schemas.microsoft.com/office/2019/extlst" xmlns:r="http://schemas.openxmlformats.org/officeDocument/2006/relationships" xmlns:m="http://schemas.openxmlformats.org/officeDocument/2006/math" xmlns:v="urn:schemas-microsoft-com:vml" xmlns:wp14="http://schemas.microsoft.com/office/word/2010/wordprocessingDrawing" xmlns:wp="http://schemas.openxmlformats.org/drawingml/2006/wordprocessingDrawing" xmlns:w10="urn:schemas-microsoft-com:office:word" xmlns:w="http://schemas.openxmlformats.org/wordprocessingml/2006/main" xmlns:w14="http://schemas.microsoft.com/office/word/2010/wordml" xmlns:w15="http://schemas.microsoft.com/office/word/2012/wordml" xmlns:w16cex="http://schemas.microsoft.com/office/word/2018/wordml/cex" xmlns:w16cid="http://schemas.microsoft.com/office/word/2016/wordml/cid" xmlns:w16="http://schemas.microsoft.com/office/word/2018/wordml" xmlns:w16sdtdh="http://schemas.microsoft.com/office/word/2020/wordml/sdtdatahash" xmlns:w16se="http://schemas.microsoft.com/office/word/2015/wordml/symex" xmlns:wpg="http://schemas.microsoft.com/office/word/2010/wordprocessingGroup" xmlns:wpi="http://schemas.microsoft.com/office/word/2010/wordprocessingInk" xmlns:wne="http://schemas.microsoft.com/office/word/2006/wordml" xmlns:wps="http://schemas.microsoft.com/office/word/2010/wordprocessingShape" mc:Ignorable="w14 w15 w16se w16cid w16 w16cex w16sdtdh wp14">
   <w:p>
     <w:pPr>
       <w:widowControl w:val="0"/>
@@ -42157,7 +41364,7 @@
 </file>
 
 <file path=word/header15.xml><?xml version="1.0" encoding="utf-8"?>
-<w:hdr xmlns:wpc="http://schemas.microsoft.com/office/word/2010/wordprocessingCanvas" xmlns:cx="http://schemas.microsoft.com/office/drawing/2014/chartex" xmlns:cx1="http://schemas.microsoft.com/office/drawing/2015/9/8/chartex" xmlns:mc="http://schemas.openxmlformats.org/markup-compatibility/2006" xmlns:o="urn:schemas-microsoft-com:office:office" xmlns:r="http://schemas.openxmlformats.org/officeDocument/2006/relationships" xmlns:m="http://schemas.openxmlformats.org/officeDocument/2006/math" xmlns:v="urn:schemas-microsoft-com:vml" xmlns:wp14="http://schemas.microsoft.com/office/word/2010/wordprocessingDrawing" xmlns:wp="http://schemas.openxmlformats.org/drawingml/2006/wordprocessingDrawing" xmlns:w10="urn:schemas-microsoft-com:office:word" xmlns:w="http://schemas.openxmlformats.org/wordprocessingml/2006/main" xmlns:w14="http://schemas.microsoft.com/office/word/2010/wordml" xmlns:w15="http://schemas.microsoft.com/office/word/2012/wordml" xmlns:w16se="http://schemas.microsoft.com/office/word/2015/wordml/symex" xmlns:wpg="http://schemas.microsoft.com/office/word/2010/wordprocessingGroup" xmlns:wpi="http://schemas.microsoft.com/office/word/2010/wordprocessingInk" xmlns:wne="http://schemas.microsoft.com/office/word/2006/wordml" xmlns:wps="http://schemas.microsoft.com/office/word/2010/wordprocessingShape" mc:Ignorable="w14 w15 w16se wp14">
+<w:hdr xmlns:wpc="http://schemas.microsoft.com/office/word/2010/wordprocessingCanvas" xmlns:cx="http://schemas.microsoft.com/office/drawing/2014/chartex" xmlns:cx1="http://schemas.microsoft.com/office/drawing/2015/9/8/chartex" xmlns:cx2="http://schemas.microsoft.com/office/drawing/2015/10/21/chartex" xmlns:cx3="http://schemas.microsoft.com/office/drawing/2016/5/9/chartex" xmlns:cx4="http://schemas.microsoft.com/office/drawing/2016/5/10/chartex" xmlns:cx5="http://schemas.microsoft.com/office/drawing/2016/5/11/chartex" xmlns:cx6="http://schemas.microsoft.com/office/drawing/2016/5/12/chartex" xmlns:cx7="http://schemas.microsoft.com/office/drawing/2016/5/13/chartex" xmlns:cx8="http://schemas.microsoft.com/office/drawing/2016/5/14/chartex" xmlns:mc="http://schemas.openxmlformats.org/markup-compatibility/2006" xmlns:aink="http://schemas.microsoft.com/office/drawing/2016/ink" xmlns:am3d="http://schemas.microsoft.com/office/drawing/2017/model3d" xmlns:o="urn:schemas-microsoft-com:office:office" xmlns:oel="http://schemas.microsoft.com/office/2019/extlst" xmlns:r="http://schemas.openxmlformats.org/officeDocument/2006/relationships" xmlns:m="http://schemas.openxmlformats.org/officeDocument/2006/math" xmlns:v="urn:schemas-microsoft-com:vml" xmlns:wp14="http://schemas.microsoft.com/office/word/2010/wordprocessingDrawing" xmlns:wp="http://schemas.openxmlformats.org/drawingml/2006/wordprocessingDrawing" xmlns:w10="urn:schemas-microsoft-com:office:word" xmlns:w="http://schemas.openxmlformats.org/wordprocessingml/2006/main" xmlns:w14="http://schemas.microsoft.com/office/word/2010/wordml" xmlns:w15="http://schemas.microsoft.com/office/word/2012/wordml" xmlns:w16cex="http://schemas.microsoft.com/office/word/2018/wordml/cex" xmlns:w16cid="http://schemas.microsoft.com/office/word/2016/wordml/cid" xmlns:w16="http://schemas.microsoft.com/office/word/2018/wordml" xmlns:w16sdtdh="http://schemas.microsoft.com/office/word/2020/wordml/sdtdatahash" xmlns:w16se="http://schemas.microsoft.com/office/word/2015/wordml/symex" xmlns:wpg="http://schemas.microsoft.com/office/word/2010/wordprocessingGroup" xmlns:wpi="http://schemas.microsoft.com/office/word/2010/wordprocessingInk" xmlns:wne="http://schemas.microsoft.com/office/word/2006/wordml" xmlns:wps="http://schemas.microsoft.com/office/word/2010/wordprocessingShape" mc:Ignorable="w14 w15 w16se w16cid w16 w16cex w16sdtdh wp14">
   <w:p>
     <w:pPr>
       <w:widowControl w:val="0"/>
@@ -42290,7 +41497,7 @@
 </file>
 
 <file path=word/header16.xml><?xml version="1.0" encoding="utf-8"?>
-<w:hdr xmlns:wpc="http://schemas.microsoft.com/office/word/2010/wordprocessingCanvas" xmlns:cx="http://schemas.microsoft.com/office/drawing/2014/chartex" xmlns:cx1="http://schemas.microsoft.com/office/drawing/2015/9/8/chartex" xmlns:mc="http://schemas.openxmlformats.org/markup-compatibility/2006" xmlns:o="urn:schemas-microsoft-com:office:office" xmlns:r="http://schemas.openxmlformats.org/officeDocument/2006/relationships" xmlns:m="http://schemas.openxmlformats.org/officeDocument/2006/math" xmlns:v="urn:schemas-microsoft-com:vml" xmlns:wp14="http://schemas.microsoft.com/office/word/2010/wordprocessingDrawing" xmlns:wp="http://schemas.openxmlformats.org/drawingml/2006/wordprocessingDrawing" xmlns:w10="urn:schemas-microsoft-com:office:word" xmlns:w="http://schemas.openxmlformats.org/wordprocessingml/2006/main" xmlns:w14="http://schemas.microsoft.com/office/word/2010/wordml" xmlns:w15="http://schemas.microsoft.com/office/word/2012/wordml" xmlns:w16se="http://schemas.microsoft.com/office/word/2015/wordml/symex" xmlns:wpg="http://schemas.microsoft.com/office/word/2010/wordprocessingGroup" xmlns:wpi="http://schemas.microsoft.com/office/word/2010/wordprocessingInk" xmlns:wne="http://schemas.microsoft.com/office/word/2006/wordml" xmlns:wps="http://schemas.microsoft.com/office/word/2010/wordprocessingShape" mc:Ignorable="w14 w15 w16se wp14">
+<w:hdr xmlns:wpc="http://schemas.microsoft.com/office/word/2010/wordprocessingCanvas" xmlns:cx="http://schemas.microsoft.com/office/drawing/2014/chartex" xmlns:cx1="http://schemas.microsoft.com/office/drawing/2015/9/8/chartex" xmlns:cx2="http://schemas.microsoft.com/office/drawing/2015/10/21/chartex" xmlns:cx3="http://schemas.microsoft.com/office/drawing/2016/5/9/chartex" xmlns:cx4="http://schemas.microsoft.com/office/drawing/2016/5/10/chartex" xmlns:cx5="http://schemas.microsoft.com/office/drawing/2016/5/11/chartex" xmlns:cx6="http://schemas.microsoft.com/office/drawing/2016/5/12/chartex" xmlns:cx7="http://schemas.microsoft.com/office/drawing/2016/5/13/chartex" xmlns:cx8="http://schemas.microsoft.com/office/drawing/2016/5/14/chartex" xmlns:mc="http://schemas.openxmlformats.org/markup-compatibility/2006" xmlns:aink="http://schemas.microsoft.com/office/drawing/2016/ink" xmlns:am3d="http://schemas.microsoft.com/office/drawing/2017/model3d" xmlns:o="urn:schemas-microsoft-com:office:office" xmlns:oel="http://schemas.microsoft.com/office/2019/extlst" xmlns:r="http://schemas.openxmlformats.org/officeDocument/2006/relationships" xmlns:m="http://schemas.openxmlformats.org/officeDocument/2006/math" xmlns:v="urn:schemas-microsoft-com:vml" xmlns:wp14="http://schemas.microsoft.com/office/word/2010/wordprocessingDrawing" xmlns:wp="http://schemas.openxmlformats.org/drawingml/2006/wordprocessingDrawing" xmlns:w10="urn:schemas-microsoft-com:office:word" xmlns:w="http://schemas.openxmlformats.org/wordprocessingml/2006/main" xmlns:w14="http://schemas.microsoft.com/office/word/2010/wordml" xmlns:w15="http://schemas.microsoft.com/office/word/2012/wordml" xmlns:w16cex="http://schemas.microsoft.com/office/word/2018/wordml/cex" xmlns:w16cid="http://schemas.microsoft.com/office/word/2016/wordml/cid" xmlns:w16="http://schemas.microsoft.com/office/word/2018/wordml" xmlns:w16sdtdh="http://schemas.microsoft.com/office/word/2020/wordml/sdtdatahash" xmlns:w16se="http://schemas.microsoft.com/office/word/2015/wordml/symex" xmlns:wpg="http://schemas.microsoft.com/office/word/2010/wordprocessingGroup" xmlns:wpi="http://schemas.microsoft.com/office/word/2010/wordprocessingInk" xmlns:wne="http://schemas.microsoft.com/office/word/2006/wordml" xmlns:wps="http://schemas.microsoft.com/office/word/2010/wordprocessingShape" mc:Ignorable="w14 w15 w16se w16cid w16 w16cex w16sdtdh wp14">
   <w:p>
     <w:pPr>
       <w:widowControl w:val="0"/>
@@ -42443,7 +41650,7 @@
 </file>
 
 <file path=word/header17.xml><?xml version="1.0" encoding="utf-8"?>
-<w:hdr xmlns:wpc="http://schemas.microsoft.com/office/word/2010/wordprocessingCanvas" xmlns:cx="http://schemas.microsoft.com/office/drawing/2014/chartex" xmlns:cx1="http://schemas.microsoft.com/office/drawing/2015/9/8/chartex" xmlns:mc="http://schemas.openxmlformats.org/markup-compatibility/2006" xmlns:o="urn:schemas-microsoft-com:office:office" xmlns:r="http://schemas.openxmlformats.org/officeDocument/2006/relationships" xmlns:m="http://schemas.openxmlformats.org/officeDocument/2006/math" xmlns:v="urn:schemas-microsoft-com:vml" xmlns:wp14="http://schemas.microsoft.com/office/word/2010/wordprocessingDrawing" xmlns:wp="http://schemas.openxmlformats.org/drawingml/2006/wordprocessingDrawing" xmlns:w10="urn:schemas-microsoft-com:office:word" xmlns:w="http://schemas.openxmlformats.org/wordprocessingml/2006/main" xmlns:w14="http://schemas.microsoft.com/office/word/2010/wordml" xmlns:w15="http://schemas.microsoft.com/office/word/2012/wordml" xmlns:w16se="http://schemas.microsoft.com/office/word/2015/wordml/symex" xmlns:wpg="http://schemas.microsoft.com/office/word/2010/wordprocessingGroup" xmlns:wpi="http://schemas.microsoft.com/office/word/2010/wordprocessingInk" xmlns:wne="http://schemas.microsoft.com/office/word/2006/wordml" xmlns:wps="http://schemas.microsoft.com/office/word/2010/wordprocessingShape" mc:Ignorable="w14 w15 w16se wp14">
+<w:hdr xmlns:wpc="http://schemas.microsoft.com/office/word/2010/wordprocessingCanvas" xmlns:cx="http://schemas.microsoft.com/office/drawing/2014/chartex" xmlns:cx1="http://schemas.microsoft.com/office/drawing/2015/9/8/chartex" xmlns:cx2="http://schemas.microsoft.com/office/drawing/2015/10/21/chartex" xmlns:cx3="http://schemas.microsoft.com/office/drawing/2016/5/9/chartex" xmlns:cx4="http://schemas.microsoft.com/office/drawing/2016/5/10/chartex" xmlns:cx5="http://schemas.microsoft.com/office/drawing/2016/5/11/chartex" xmlns:cx6="http://schemas.microsoft.com/office/drawing/2016/5/12/chartex" xmlns:cx7="http://schemas.microsoft.com/office/drawing/2016/5/13/chartex" xmlns:cx8="http://schemas.microsoft.com/office/drawing/2016/5/14/chartex" xmlns:mc="http://schemas.openxmlformats.org/markup-compatibility/2006" xmlns:aink="http://schemas.microsoft.com/office/drawing/2016/ink" xmlns:am3d="http://schemas.microsoft.com/office/drawing/2017/model3d" xmlns:o="urn:schemas-microsoft-com:office:office" xmlns:oel="http://schemas.microsoft.com/office/2019/extlst" xmlns:r="http://schemas.openxmlformats.org/officeDocument/2006/relationships" xmlns:m="http://schemas.openxmlformats.org/officeDocument/2006/math" xmlns:v="urn:schemas-microsoft-com:vml" xmlns:wp14="http://schemas.microsoft.com/office/word/2010/wordprocessingDrawing" xmlns:wp="http://schemas.openxmlformats.org/drawingml/2006/wordprocessingDrawing" xmlns:w10="urn:schemas-microsoft-com:office:word" xmlns:w="http://schemas.openxmlformats.org/wordprocessingml/2006/main" xmlns:w14="http://schemas.microsoft.com/office/word/2010/wordml" xmlns:w15="http://schemas.microsoft.com/office/word/2012/wordml" xmlns:w16cex="http://schemas.microsoft.com/office/word/2018/wordml/cex" xmlns:w16cid="http://schemas.microsoft.com/office/word/2016/wordml/cid" xmlns:w16="http://schemas.microsoft.com/office/word/2018/wordml" xmlns:w16sdtdh="http://schemas.microsoft.com/office/word/2020/wordml/sdtdatahash" xmlns:w16se="http://schemas.microsoft.com/office/word/2015/wordml/symex" xmlns:wpg="http://schemas.microsoft.com/office/word/2010/wordprocessingGroup" xmlns:wpi="http://schemas.microsoft.com/office/word/2010/wordprocessingInk" xmlns:wne="http://schemas.microsoft.com/office/word/2006/wordml" xmlns:wps="http://schemas.microsoft.com/office/word/2010/wordprocessingShape" mc:Ignorable="w14 w15 w16se w16cid w16 w16cex w16sdtdh wp14">
   <w:p>
     <w:pPr>
       <w:widowControl w:val="0"/>
@@ -42597,7 +41804,7 @@
 </file>
 
 <file path=word/header2.xml><?xml version="1.0" encoding="utf-8"?>
-<w:hdr xmlns:wpc="http://schemas.microsoft.com/office/word/2010/wordprocessingCanvas" xmlns:cx="http://schemas.microsoft.com/office/drawing/2014/chartex" xmlns:cx1="http://schemas.microsoft.com/office/drawing/2015/9/8/chartex" xmlns:mc="http://schemas.openxmlformats.org/markup-compatibility/2006" xmlns:o="urn:schemas-microsoft-com:office:office" xmlns:r="http://schemas.openxmlformats.org/officeDocument/2006/relationships" xmlns:m="http://schemas.openxmlformats.org/officeDocument/2006/math" xmlns:v="urn:schemas-microsoft-com:vml" xmlns:wp14="http://schemas.microsoft.com/office/word/2010/wordprocessingDrawing" xmlns:wp="http://schemas.openxmlformats.org/drawingml/2006/wordprocessingDrawing" xmlns:w10="urn:schemas-microsoft-com:office:word" xmlns:w="http://schemas.openxmlformats.org/wordprocessingml/2006/main" xmlns:w14="http://schemas.microsoft.com/office/word/2010/wordml" xmlns:w15="http://schemas.microsoft.com/office/word/2012/wordml" xmlns:w16se="http://schemas.microsoft.com/office/word/2015/wordml/symex" xmlns:wpg="http://schemas.microsoft.com/office/word/2010/wordprocessingGroup" xmlns:wpi="http://schemas.microsoft.com/office/word/2010/wordprocessingInk" xmlns:wne="http://schemas.microsoft.com/office/word/2006/wordml" xmlns:wps="http://schemas.microsoft.com/office/word/2010/wordprocessingShape" mc:Ignorable="w14 w15 w16se wp14">
+<w:hdr xmlns:wpc="http://schemas.microsoft.com/office/word/2010/wordprocessingCanvas" xmlns:cx="http://schemas.microsoft.com/office/drawing/2014/chartex" xmlns:cx1="http://schemas.microsoft.com/office/drawing/2015/9/8/chartex" xmlns:cx2="http://schemas.microsoft.com/office/drawing/2015/10/21/chartex" xmlns:cx3="http://schemas.microsoft.com/office/drawing/2016/5/9/chartex" xmlns:cx4="http://schemas.microsoft.com/office/drawing/2016/5/10/chartex" xmlns:cx5="http://schemas.microsoft.com/office/drawing/2016/5/11/chartex" xmlns:cx6="http://schemas.microsoft.com/office/drawing/2016/5/12/chartex" xmlns:cx7="http://schemas.microsoft.com/office/drawing/2016/5/13/chartex" xmlns:cx8="http://schemas.microsoft.com/office/drawing/2016/5/14/chartex" xmlns:mc="http://schemas.openxmlformats.org/markup-compatibility/2006" xmlns:aink="http://schemas.microsoft.com/office/drawing/2016/ink" xmlns:am3d="http://schemas.microsoft.com/office/drawing/2017/model3d" xmlns:o="urn:schemas-microsoft-com:office:office" xmlns:oel="http://schemas.microsoft.com/office/2019/extlst" xmlns:r="http://schemas.openxmlformats.org/officeDocument/2006/relationships" xmlns:m="http://schemas.openxmlformats.org/officeDocument/2006/math" xmlns:v="urn:schemas-microsoft-com:vml" xmlns:wp14="http://schemas.microsoft.com/office/word/2010/wordprocessingDrawing" xmlns:wp="http://schemas.openxmlformats.org/drawingml/2006/wordprocessingDrawing" xmlns:w10="urn:schemas-microsoft-com:office:word" xmlns:w="http://schemas.openxmlformats.org/wordprocessingml/2006/main" xmlns:w14="http://schemas.microsoft.com/office/word/2010/wordml" xmlns:w15="http://schemas.microsoft.com/office/word/2012/wordml" xmlns:w16cex="http://schemas.microsoft.com/office/word/2018/wordml/cex" xmlns:w16cid="http://schemas.microsoft.com/office/word/2016/wordml/cid" xmlns:w16="http://schemas.microsoft.com/office/word/2018/wordml" xmlns:w16sdtdh="http://schemas.microsoft.com/office/word/2020/wordml/sdtdatahash" xmlns:w16se="http://schemas.microsoft.com/office/word/2015/wordml/symex" xmlns:wpg="http://schemas.microsoft.com/office/word/2010/wordprocessingGroup" xmlns:wpi="http://schemas.microsoft.com/office/word/2010/wordprocessingInk" xmlns:wne="http://schemas.microsoft.com/office/word/2006/wordml" xmlns:wps="http://schemas.microsoft.com/office/word/2010/wordprocessingShape" mc:Ignorable="w14 w15 w16se w16cid w16 w16cex w16sdtdh wp14">
   <w:p>
     <w:pPr>
       <w:pStyle w:val="Header"/>
@@ -42624,7 +41831,7 @@
 </file>
 
 <file path=word/header3.xml><?xml version="1.0" encoding="utf-8"?>
-<w:hdr xmlns:wpc="http://schemas.microsoft.com/office/word/2010/wordprocessingCanvas" xmlns:cx="http://schemas.microsoft.com/office/drawing/2014/chartex" xmlns:cx1="http://schemas.microsoft.com/office/drawing/2015/9/8/chartex" xmlns:mc="http://schemas.openxmlformats.org/markup-compatibility/2006" xmlns:o="urn:schemas-microsoft-com:office:office" xmlns:r="http://schemas.openxmlformats.org/officeDocument/2006/relationships" xmlns:m="http://schemas.openxmlformats.org/officeDocument/2006/math" xmlns:v="urn:schemas-microsoft-com:vml" xmlns:wp14="http://schemas.microsoft.com/office/word/2010/wordprocessingDrawing" xmlns:wp="http://schemas.openxmlformats.org/drawingml/2006/wordprocessingDrawing" xmlns:w10="urn:schemas-microsoft-com:office:word" xmlns:w="http://schemas.openxmlformats.org/wordprocessingml/2006/main" xmlns:w14="http://schemas.microsoft.com/office/word/2010/wordml" xmlns:w15="http://schemas.microsoft.com/office/word/2012/wordml" xmlns:w16se="http://schemas.microsoft.com/office/word/2015/wordml/symex" xmlns:wpg="http://schemas.microsoft.com/office/word/2010/wordprocessingGroup" xmlns:wpi="http://schemas.microsoft.com/office/word/2010/wordprocessingInk" xmlns:wne="http://schemas.microsoft.com/office/word/2006/wordml" xmlns:wps="http://schemas.microsoft.com/office/word/2010/wordprocessingShape" mc:Ignorable="w14 w15 w16se wp14">
+<w:hdr xmlns:wpc="http://schemas.microsoft.com/office/word/2010/wordprocessingCanvas" xmlns:cx="http://schemas.microsoft.com/office/drawing/2014/chartex" xmlns:cx1="http://schemas.microsoft.com/office/drawing/2015/9/8/chartex" xmlns:cx2="http://schemas.microsoft.com/office/drawing/2015/10/21/chartex" xmlns:cx3="http://schemas.microsoft.com/office/drawing/2016/5/9/chartex" xmlns:cx4="http://schemas.microsoft.com/office/drawing/2016/5/10/chartex" xmlns:cx5="http://schemas.microsoft.com/office/drawing/2016/5/11/chartex" xmlns:cx6="http://schemas.microsoft.com/office/drawing/2016/5/12/chartex" xmlns:cx7="http://schemas.microsoft.com/office/drawing/2016/5/13/chartex" xmlns:cx8="http://schemas.microsoft.com/office/drawing/2016/5/14/chartex" xmlns:mc="http://schemas.openxmlformats.org/markup-compatibility/2006" xmlns:aink="http://schemas.microsoft.com/office/drawing/2016/ink" xmlns:am3d="http://schemas.microsoft.com/office/drawing/2017/model3d" xmlns:o="urn:schemas-microsoft-com:office:office" xmlns:oel="http://schemas.microsoft.com/office/2019/extlst" xmlns:r="http://schemas.openxmlformats.org/officeDocument/2006/relationships" xmlns:m="http://schemas.openxmlformats.org/officeDocument/2006/math" xmlns:v="urn:schemas-microsoft-com:vml" xmlns:wp14="http://schemas.microsoft.com/office/word/2010/wordprocessingDrawing" xmlns:wp="http://schemas.openxmlformats.org/drawingml/2006/wordprocessingDrawing" xmlns:w10="urn:schemas-microsoft-com:office:word" xmlns:w="http://schemas.openxmlformats.org/wordprocessingml/2006/main" xmlns:w14="http://schemas.microsoft.com/office/word/2010/wordml" xmlns:w15="http://schemas.microsoft.com/office/word/2012/wordml" xmlns:w16cex="http://schemas.microsoft.com/office/word/2018/wordml/cex" xmlns:w16cid="http://schemas.microsoft.com/office/word/2016/wordml/cid" xmlns:w16="http://schemas.microsoft.com/office/word/2018/wordml" xmlns:w16sdtdh="http://schemas.microsoft.com/office/word/2020/wordml/sdtdatahash" xmlns:w16se="http://schemas.microsoft.com/office/word/2015/wordml/symex" xmlns:wpg="http://schemas.microsoft.com/office/word/2010/wordprocessingGroup" xmlns:wpi="http://schemas.microsoft.com/office/word/2010/wordprocessingInk" xmlns:wne="http://schemas.microsoft.com/office/word/2006/wordml" xmlns:wps="http://schemas.microsoft.com/office/word/2010/wordprocessingShape" mc:Ignorable="w14 w15 w16se w16cid w16 w16cex w16sdtdh wp14">
   <w:p>
     <w:pPr>
       <w:pStyle w:val="Header"/>
@@ -42664,7 +41871,7 @@
 </file>
 
 <file path=word/header4.xml><?xml version="1.0" encoding="utf-8"?>
-<w:hdr xmlns:wpc="http://schemas.microsoft.com/office/word/2010/wordprocessingCanvas" xmlns:cx="http://schemas.microsoft.com/office/drawing/2014/chartex" xmlns:cx1="http://schemas.microsoft.com/office/drawing/2015/9/8/chartex" xmlns:mc="http://schemas.openxmlformats.org/markup-compatibility/2006" xmlns:o="urn:schemas-microsoft-com:office:office" xmlns:r="http://schemas.openxmlformats.org/officeDocument/2006/relationships" xmlns:m="http://schemas.openxmlformats.org/officeDocument/2006/math" xmlns:v="urn:schemas-microsoft-com:vml" xmlns:wp14="http://schemas.microsoft.com/office/word/2010/wordprocessingDrawing" xmlns:wp="http://schemas.openxmlformats.org/drawingml/2006/wordprocessingDrawing" xmlns:w10="urn:schemas-microsoft-com:office:word" xmlns:w="http://schemas.openxmlformats.org/wordprocessingml/2006/main" xmlns:w14="http://schemas.microsoft.com/office/word/2010/wordml" xmlns:w15="http://schemas.microsoft.com/office/word/2012/wordml" xmlns:w16se="http://schemas.microsoft.com/office/word/2015/wordml/symex" xmlns:wpg="http://schemas.microsoft.com/office/word/2010/wordprocessingGroup" xmlns:wpi="http://schemas.microsoft.com/office/word/2010/wordprocessingInk" xmlns:wne="http://schemas.microsoft.com/office/word/2006/wordml" xmlns:wps="http://schemas.microsoft.com/office/word/2010/wordprocessingShape" mc:Ignorable="w14 w15 w16se wp14">
+<w:hdr xmlns:wpc="http://schemas.microsoft.com/office/word/2010/wordprocessingCanvas" xmlns:cx="http://schemas.microsoft.com/office/drawing/2014/chartex" xmlns:cx1="http://schemas.microsoft.com/office/drawing/2015/9/8/chartex" xmlns:cx2="http://schemas.microsoft.com/office/drawing/2015/10/21/chartex" xmlns:cx3="http://schemas.microsoft.com/office/drawing/2016/5/9/chartex" xmlns:cx4="http://schemas.microsoft.com/office/drawing/2016/5/10/chartex" xmlns:cx5="http://schemas.microsoft.com/office/drawing/2016/5/11/chartex" xmlns:cx6="http://schemas.microsoft.com/office/drawing/2016/5/12/chartex" xmlns:cx7="http://schemas.microsoft.com/office/drawing/2016/5/13/chartex" xmlns:cx8="http://schemas.microsoft.com/office/drawing/2016/5/14/chartex" xmlns:mc="http://schemas.openxmlformats.org/markup-compatibility/2006" xmlns:aink="http://schemas.microsoft.com/office/drawing/2016/ink" xmlns:am3d="http://schemas.microsoft.com/office/drawing/2017/model3d" xmlns:o="urn:schemas-microsoft-com:office:office" xmlns:oel="http://schemas.microsoft.com/office/2019/extlst" xmlns:r="http://schemas.openxmlformats.org/officeDocument/2006/relationships" xmlns:m="http://schemas.openxmlformats.org/officeDocument/2006/math" xmlns:v="urn:schemas-microsoft-com:vml" xmlns:wp14="http://schemas.microsoft.com/office/word/2010/wordprocessingDrawing" xmlns:wp="http://schemas.openxmlformats.org/drawingml/2006/wordprocessingDrawing" xmlns:w10="urn:schemas-microsoft-com:office:word" xmlns:w="http://schemas.openxmlformats.org/wordprocessingml/2006/main" xmlns:w14="http://schemas.microsoft.com/office/word/2010/wordml" xmlns:w15="http://schemas.microsoft.com/office/word/2012/wordml" xmlns:w16cex="http://schemas.microsoft.com/office/word/2018/wordml/cex" xmlns:w16cid="http://schemas.microsoft.com/office/word/2016/wordml/cid" xmlns:w16="http://schemas.microsoft.com/office/word/2018/wordml" xmlns:w16sdtdh="http://schemas.microsoft.com/office/word/2020/wordml/sdtdatahash" xmlns:w16se="http://schemas.microsoft.com/office/word/2015/wordml/symex" xmlns:wpg="http://schemas.microsoft.com/office/word/2010/wordprocessingGroup" xmlns:wpi="http://schemas.microsoft.com/office/word/2010/wordprocessingInk" xmlns:wne="http://schemas.microsoft.com/office/word/2006/wordml" xmlns:wps="http://schemas.microsoft.com/office/word/2010/wordprocessingShape" mc:Ignorable="w14 w15 w16se w16cid w16 w16cex w16sdtdh wp14">
   <w:p>
     <w:pPr>
       <w:pStyle w:val="Header"/>
@@ -42691,7 +41898,7 @@
 </file>
 
 <file path=word/header5.xml><?xml version="1.0" encoding="utf-8"?>
-<w:hdr xmlns:wpc="http://schemas.microsoft.com/office/word/2010/wordprocessingCanvas" xmlns:cx="http://schemas.microsoft.com/office/drawing/2014/chartex" xmlns:cx1="http://schemas.microsoft.com/office/drawing/2015/9/8/chartex" xmlns:mc="http://schemas.openxmlformats.org/markup-compatibility/2006" xmlns:o="urn:schemas-microsoft-com:office:office" xmlns:r="http://schemas.openxmlformats.org/officeDocument/2006/relationships" xmlns:m="http://schemas.openxmlformats.org/officeDocument/2006/math" xmlns:v="urn:schemas-microsoft-com:vml" xmlns:wp14="http://schemas.microsoft.com/office/word/2010/wordprocessingDrawing" xmlns:wp="http://schemas.openxmlformats.org/drawingml/2006/wordprocessingDrawing" xmlns:w10="urn:schemas-microsoft-com:office:word" xmlns:w="http://schemas.openxmlformats.org/wordprocessingml/2006/main" xmlns:w14="http://schemas.microsoft.com/office/word/2010/wordml" xmlns:w15="http://schemas.microsoft.com/office/word/2012/wordml" xmlns:w16se="http://schemas.microsoft.com/office/word/2015/wordml/symex" xmlns:wpg="http://schemas.microsoft.com/office/word/2010/wordprocessingGroup" xmlns:wpi="http://schemas.microsoft.com/office/word/2010/wordprocessingInk" xmlns:wne="http://schemas.microsoft.com/office/word/2006/wordml" xmlns:wps="http://schemas.microsoft.com/office/word/2010/wordprocessingShape" mc:Ignorable="w14 w15 w16se wp14">
+<w:hdr xmlns:wpc="http://schemas.microsoft.com/office/word/2010/wordprocessingCanvas" xmlns:cx="http://schemas.microsoft.com/office/drawing/2014/chartex" xmlns:cx1="http://schemas.microsoft.com/office/drawing/2015/9/8/chartex" xmlns:cx2="http://schemas.microsoft.com/office/drawing/2015/10/21/chartex" xmlns:cx3="http://schemas.microsoft.com/office/drawing/2016/5/9/chartex" xmlns:cx4="http://schemas.microsoft.com/office/drawing/2016/5/10/chartex" xmlns:cx5="http://schemas.microsoft.com/office/drawing/2016/5/11/chartex" xmlns:cx6="http://schemas.microsoft.com/office/drawing/2016/5/12/chartex" xmlns:cx7="http://schemas.microsoft.com/office/drawing/2016/5/13/chartex" xmlns:cx8="http://schemas.microsoft.com/office/drawing/2016/5/14/chartex" xmlns:mc="http://schemas.openxmlformats.org/markup-compatibility/2006" xmlns:aink="http://schemas.microsoft.com/office/drawing/2016/ink" xmlns:am3d="http://schemas.microsoft.com/office/drawing/2017/model3d" xmlns:o="urn:schemas-microsoft-com:office:office" xmlns:oel="http://schemas.microsoft.com/office/2019/extlst" xmlns:r="http://schemas.openxmlformats.org/officeDocument/2006/relationships" xmlns:m="http://schemas.openxmlformats.org/officeDocument/2006/math" xmlns:v="urn:schemas-microsoft-com:vml" xmlns:wp14="http://schemas.microsoft.com/office/word/2010/wordprocessingDrawing" xmlns:wp="http://schemas.openxmlformats.org/drawingml/2006/wordprocessingDrawing" xmlns:w10="urn:schemas-microsoft-com:office:word" xmlns:w="http://schemas.openxmlformats.org/wordprocessingml/2006/main" xmlns:w14="http://schemas.microsoft.com/office/word/2010/wordml" xmlns:w15="http://schemas.microsoft.com/office/word/2012/wordml" xmlns:w16cex="http://schemas.microsoft.com/office/word/2018/wordml/cex" xmlns:w16cid="http://schemas.microsoft.com/office/word/2016/wordml/cid" xmlns:w16="http://schemas.microsoft.com/office/word/2018/wordml" xmlns:w16sdtdh="http://schemas.microsoft.com/office/word/2020/wordml/sdtdatahash" xmlns:w16se="http://schemas.microsoft.com/office/word/2015/wordml/symex" xmlns:wpg="http://schemas.microsoft.com/office/word/2010/wordprocessingGroup" xmlns:wpi="http://schemas.microsoft.com/office/word/2010/wordprocessingInk" xmlns:wne="http://schemas.microsoft.com/office/word/2006/wordml" xmlns:wps="http://schemas.microsoft.com/office/word/2010/wordprocessingShape" mc:Ignorable="w14 w15 w16se w16cid w16 w16cex w16sdtdh wp14">
   <w:p>
     <w:pPr>
       <w:pStyle w:val="Header"/>
@@ -42718,7 +41925,7 @@
 </file>
 
 <file path=word/header6.xml><?xml version="1.0" encoding="utf-8"?>
-<w:hdr xmlns:wpc="http://schemas.microsoft.com/office/word/2010/wordprocessingCanvas" xmlns:cx="http://schemas.microsoft.com/office/drawing/2014/chartex" xmlns:cx1="http://schemas.microsoft.com/office/drawing/2015/9/8/chartex" xmlns:mc="http://schemas.openxmlformats.org/markup-compatibility/2006" xmlns:o="urn:schemas-microsoft-com:office:office" xmlns:r="http://schemas.openxmlformats.org/officeDocument/2006/relationships" xmlns:m="http://schemas.openxmlformats.org/officeDocument/2006/math" xmlns:v="urn:schemas-microsoft-com:vml" xmlns:wp14="http://schemas.microsoft.com/office/word/2010/wordprocessingDrawing" xmlns:wp="http://schemas.openxmlformats.org/drawingml/2006/wordprocessingDrawing" xmlns:w10="urn:schemas-microsoft-com:office:word" xmlns:w="http://schemas.openxmlformats.org/wordprocessingml/2006/main" xmlns:w14="http://schemas.microsoft.com/office/word/2010/wordml" xmlns:w15="http://schemas.microsoft.com/office/word/2012/wordml" xmlns:w16se="http://schemas.microsoft.com/office/word/2015/wordml/symex" xmlns:wpg="http://schemas.microsoft.com/office/word/2010/wordprocessingGroup" xmlns:wpi="http://schemas.microsoft.com/office/word/2010/wordprocessingInk" xmlns:wne="http://schemas.microsoft.com/office/word/2006/wordml" xmlns:wps="http://schemas.microsoft.com/office/word/2010/wordprocessingShape" mc:Ignorable="w14 w15 w16se wp14">
+<w:hdr xmlns:wpc="http://schemas.microsoft.com/office/word/2010/wordprocessingCanvas" xmlns:cx="http://schemas.microsoft.com/office/drawing/2014/chartex" xmlns:cx1="http://schemas.microsoft.com/office/drawing/2015/9/8/chartex" xmlns:cx2="http://schemas.microsoft.com/office/drawing/2015/10/21/chartex" xmlns:cx3="http://schemas.microsoft.com/office/drawing/2016/5/9/chartex" xmlns:cx4="http://schemas.microsoft.com/office/drawing/2016/5/10/chartex" xmlns:cx5="http://schemas.microsoft.com/office/drawing/2016/5/11/chartex" xmlns:cx6="http://schemas.microsoft.com/office/drawing/2016/5/12/chartex" xmlns:cx7="http://schemas.microsoft.com/office/drawing/2016/5/13/chartex" xmlns:cx8="http://schemas.microsoft.com/office/drawing/2016/5/14/chartex" xmlns:mc="http://schemas.openxmlformats.org/markup-compatibility/2006" xmlns:aink="http://schemas.microsoft.com/office/drawing/2016/ink" xmlns:am3d="http://schemas.microsoft.com/office/drawing/2017/model3d" xmlns:o="urn:schemas-microsoft-com:office:office" xmlns:oel="http://schemas.microsoft.com/office/2019/extlst" xmlns:r="http://schemas.openxmlformats.org/officeDocument/2006/relationships" xmlns:m="http://schemas.openxmlformats.org/officeDocument/2006/math" xmlns:v="urn:schemas-microsoft-com:vml" xmlns:wp14="http://schemas.microsoft.com/office/word/2010/wordprocessingDrawing" xmlns:wp="http://schemas.openxmlformats.org/drawingml/2006/wordprocessingDrawing" xmlns:w10="urn:schemas-microsoft-com:office:word" xmlns:w="http://schemas.openxmlformats.org/wordprocessingml/2006/main" xmlns:w14="http://schemas.microsoft.com/office/word/2010/wordml" xmlns:w15="http://schemas.microsoft.com/office/word/2012/wordml" xmlns:w16cex="http://schemas.microsoft.com/office/word/2018/wordml/cex" xmlns:w16cid="http://schemas.microsoft.com/office/word/2016/wordml/cid" xmlns:w16="http://schemas.microsoft.com/office/word/2018/wordml" xmlns:w16sdtdh="http://schemas.microsoft.com/office/word/2020/wordml/sdtdatahash" xmlns:w16se="http://schemas.microsoft.com/office/word/2015/wordml/symex" xmlns:wpg="http://schemas.microsoft.com/office/word/2010/wordprocessingGroup" xmlns:wpi="http://schemas.microsoft.com/office/word/2010/wordprocessingInk" xmlns:wne="http://schemas.microsoft.com/office/word/2006/wordml" xmlns:wps="http://schemas.microsoft.com/office/word/2010/wordprocessingShape" mc:Ignorable="w14 w15 w16se w16cid w16 w16cex w16sdtdh wp14">
   <w:p>
     <w:pPr>
       <w:widowControl w:val="0"/>
@@ -42787,7 +41994,7 @@
 </file>
 
 <file path=word/header7.xml><?xml version="1.0" encoding="utf-8"?>
-<w:hdr xmlns:wpc="http://schemas.microsoft.com/office/word/2010/wordprocessingCanvas" xmlns:cx="http://schemas.microsoft.com/office/drawing/2014/chartex" xmlns:cx1="http://schemas.microsoft.com/office/drawing/2015/9/8/chartex" xmlns:mc="http://schemas.openxmlformats.org/markup-compatibility/2006" xmlns:o="urn:schemas-microsoft-com:office:office" xmlns:r="http://schemas.openxmlformats.org/officeDocument/2006/relationships" xmlns:m="http://schemas.openxmlformats.org/officeDocument/2006/math" xmlns:v="urn:schemas-microsoft-com:vml" xmlns:wp14="http://schemas.microsoft.com/office/word/2010/wordprocessingDrawing" xmlns:wp="http://schemas.openxmlformats.org/drawingml/2006/wordprocessingDrawing" xmlns:w10="urn:schemas-microsoft-com:office:word" xmlns:w="http://schemas.openxmlformats.org/wordprocessingml/2006/main" xmlns:w14="http://schemas.microsoft.com/office/word/2010/wordml" xmlns:w15="http://schemas.microsoft.com/office/word/2012/wordml" xmlns:w16se="http://schemas.microsoft.com/office/word/2015/wordml/symex" xmlns:wpg="http://schemas.microsoft.com/office/word/2010/wordprocessingGroup" xmlns:wpi="http://schemas.microsoft.com/office/word/2010/wordprocessingInk" xmlns:wne="http://schemas.microsoft.com/office/word/2006/wordml" xmlns:wps="http://schemas.microsoft.com/office/word/2010/wordprocessingShape" mc:Ignorable="w14 w15 w16se wp14">
+<w:hdr xmlns:wpc="http://schemas.microsoft.com/office/word/2010/wordprocessingCanvas" xmlns:cx="http://schemas.microsoft.com/office/drawing/2014/chartex" xmlns:cx1="http://schemas.microsoft.com/office/drawing/2015/9/8/chartex" xmlns:cx2="http://schemas.microsoft.com/office/drawing/2015/10/21/chartex" xmlns:cx3="http://schemas.microsoft.com/office/drawing/2016/5/9/chartex" xmlns:cx4="http://schemas.microsoft.com/office/drawing/2016/5/10/chartex" xmlns:cx5="http://schemas.microsoft.com/office/drawing/2016/5/11/chartex" xmlns:cx6="http://schemas.microsoft.com/office/drawing/2016/5/12/chartex" xmlns:cx7="http://schemas.microsoft.com/office/drawing/2016/5/13/chartex" xmlns:cx8="http://schemas.microsoft.com/office/drawing/2016/5/14/chartex" xmlns:mc="http://schemas.openxmlformats.org/markup-compatibility/2006" xmlns:aink="http://schemas.microsoft.com/office/drawing/2016/ink" xmlns:am3d="http://schemas.microsoft.com/office/drawing/2017/model3d" xmlns:o="urn:schemas-microsoft-com:office:office" xmlns:oel="http://schemas.microsoft.com/office/2019/extlst" xmlns:r="http://schemas.openxmlformats.org/officeDocument/2006/relationships" xmlns:m="http://schemas.openxmlformats.org/officeDocument/2006/math" xmlns:v="urn:schemas-microsoft-com:vml" xmlns:wp14="http://schemas.microsoft.com/office/word/2010/wordprocessingDrawing" xmlns:wp="http://schemas.openxmlformats.org/drawingml/2006/wordprocessingDrawing" xmlns:w10="urn:schemas-microsoft-com:office:word" xmlns:w="http://schemas.openxmlformats.org/wordprocessingml/2006/main" xmlns:w14="http://schemas.microsoft.com/office/word/2010/wordml" xmlns:w15="http://schemas.microsoft.com/office/word/2012/wordml" xmlns:w16cex="http://schemas.microsoft.com/office/word/2018/wordml/cex" xmlns:w16cid="http://schemas.microsoft.com/office/word/2016/wordml/cid" xmlns:w16="http://schemas.microsoft.com/office/word/2018/wordml" xmlns:w16sdtdh="http://schemas.microsoft.com/office/word/2020/wordml/sdtdatahash" xmlns:w16se="http://schemas.microsoft.com/office/word/2015/wordml/symex" xmlns:wpg="http://schemas.microsoft.com/office/word/2010/wordprocessingGroup" xmlns:wpi="http://schemas.microsoft.com/office/word/2010/wordprocessingInk" xmlns:wne="http://schemas.microsoft.com/office/word/2006/wordml" xmlns:wps="http://schemas.microsoft.com/office/word/2010/wordprocessingShape" mc:Ignorable="w14 w15 w16se w16cid w16 w16cex w16sdtdh wp14">
   <w:p>
     <w:pPr>
       <w:widowControl w:val="0"/>
@@ -42865,7 +42072,7 @@
 </file>
 
 <file path=word/header8.xml><?xml version="1.0" encoding="utf-8"?>
-<w:hdr xmlns:wpc="http://schemas.microsoft.com/office/word/2010/wordprocessingCanvas" xmlns:cx="http://schemas.microsoft.com/office/drawing/2014/chartex" xmlns:cx1="http://schemas.microsoft.com/office/drawing/2015/9/8/chartex" xmlns:mc="http://schemas.openxmlformats.org/markup-compatibility/2006" xmlns:o="urn:schemas-microsoft-com:office:office" xmlns:r="http://schemas.openxmlformats.org/officeDocument/2006/relationships" xmlns:m="http://schemas.openxmlformats.org/officeDocument/2006/math" xmlns:v="urn:schemas-microsoft-com:vml" xmlns:wp14="http://schemas.microsoft.com/office/word/2010/wordprocessingDrawing" xmlns:wp="http://schemas.openxmlformats.org/drawingml/2006/wordprocessingDrawing" xmlns:w10="urn:schemas-microsoft-com:office:word" xmlns:w="http://schemas.openxmlformats.org/wordprocessingml/2006/main" xmlns:w14="http://schemas.microsoft.com/office/word/2010/wordml" xmlns:w15="http://schemas.microsoft.com/office/word/2012/wordml" xmlns:w16se="http://schemas.microsoft.com/office/word/2015/wordml/symex" xmlns:wpg="http://schemas.microsoft.com/office/word/2010/wordprocessingGroup" xmlns:wpi="http://schemas.microsoft.com/office/word/2010/wordprocessingInk" xmlns:wne="http://schemas.microsoft.com/office/word/2006/wordml" xmlns:wps="http://schemas.microsoft.com/office/word/2010/wordprocessingShape" mc:Ignorable="w14 w15 w16se wp14">
+<w:hdr xmlns:wpc="http://schemas.microsoft.com/office/word/2010/wordprocessingCanvas" xmlns:cx="http://schemas.microsoft.com/office/drawing/2014/chartex" xmlns:cx1="http://schemas.microsoft.com/office/drawing/2015/9/8/chartex" xmlns:cx2="http://schemas.microsoft.com/office/drawing/2015/10/21/chartex" xmlns:cx3="http://schemas.microsoft.com/office/drawing/2016/5/9/chartex" xmlns:cx4="http://schemas.microsoft.com/office/drawing/2016/5/10/chartex" xmlns:cx5="http://schemas.microsoft.com/office/drawing/2016/5/11/chartex" xmlns:cx6="http://schemas.microsoft.com/office/drawing/2016/5/12/chartex" xmlns:cx7="http://schemas.microsoft.com/office/drawing/2016/5/13/chartex" xmlns:cx8="http://schemas.microsoft.com/office/drawing/2016/5/14/chartex" xmlns:mc="http://schemas.openxmlformats.org/markup-compatibility/2006" xmlns:aink="http://schemas.microsoft.com/office/drawing/2016/ink" xmlns:am3d="http://schemas.microsoft.com/office/drawing/2017/model3d" xmlns:o="urn:schemas-microsoft-com:office:office" xmlns:oel="http://schemas.microsoft.com/office/2019/extlst" xmlns:r="http://schemas.openxmlformats.org/officeDocument/2006/relationships" xmlns:m="http://schemas.openxmlformats.org/officeDocument/2006/math" xmlns:v="urn:schemas-microsoft-com:vml" xmlns:wp14="http://schemas.microsoft.com/office/word/2010/wordprocessingDrawing" xmlns:wp="http://schemas.openxmlformats.org/drawingml/2006/wordprocessingDrawing" xmlns:w10="urn:schemas-microsoft-com:office:word" xmlns:w="http://schemas.openxmlformats.org/wordprocessingml/2006/main" xmlns:w14="http://schemas.microsoft.com/office/word/2010/wordml" xmlns:w15="http://schemas.microsoft.com/office/word/2012/wordml" xmlns:w16cex="http://schemas.microsoft.com/office/word/2018/wordml/cex" xmlns:w16cid="http://schemas.microsoft.com/office/word/2016/wordml/cid" xmlns:w16="http://schemas.microsoft.com/office/word/2018/wordml" xmlns:w16sdtdh="http://schemas.microsoft.com/office/word/2020/wordml/sdtdatahash" xmlns:w16se="http://schemas.microsoft.com/office/word/2015/wordml/symex" xmlns:wpg="http://schemas.microsoft.com/office/word/2010/wordprocessingGroup" xmlns:wpi="http://schemas.microsoft.com/office/word/2010/wordprocessingInk" xmlns:wne="http://schemas.microsoft.com/office/word/2006/wordml" xmlns:wps="http://schemas.microsoft.com/office/word/2010/wordprocessingShape" mc:Ignorable="w14 w15 w16se w16cid w16 w16cex w16sdtdh wp14">
   <w:p>
     <w:pPr>
       <w:widowControl w:val="0"/>
@@ -42956,7 +42163,7 @@
 </file>
 
 <file path=word/header9.xml><?xml version="1.0" encoding="utf-8"?>
-<w:hdr xmlns:wpc="http://schemas.microsoft.com/office/word/2010/wordprocessingCanvas" xmlns:cx="http://schemas.microsoft.com/office/drawing/2014/chartex" xmlns:cx1="http://schemas.microsoft.com/office/drawing/2015/9/8/chartex" xmlns:mc="http://schemas.openxmlformats.org/markup-compatibility/2006" xmlns:o="urn:schemas-microsoft-com:office:office" xmlns:r="http://schemas.openxmlformats.org/officeDocument/2006/relationships" xmlns:m="http://schemas.openxmlformats.org/officeDocument/2006/math" xmlns:v="urn:schemas-microsoft-com:vml" xmlns:wp14="http://schemas.microsoft.com/office/word/2010/wordprocessingDrawing" xmlns:wp="http://schemas.openxmlformats.org/drawingml/2006/wordprocessingDrawing" xmlns:w10="urn:schemas-microsoft-com:office:word" xmlns:w="http://schemas.openxmlformats.org/wordprocessingml/2006/main" xmlns:w14="http://schemas.microsoft.com/office/word/2010/wordml" xmlns:w15="http://schemas.microsoft.com/office/word/2012/wordml" xmlns:w16se="http://schemas.microsoft.com/office/word/2015/wordml/symex" xmlns:wpg="http://schemas.microsoft.com/office/word/2010/wordprocessingGroup" xmlns:wpi="http://schemas.microsoft.com/office/word/2010/wordprocessingInk" xmlns:wne="http://schemas.microsoft.com/office/word/2006/wordml" xmlns:wps="http://schemas.microsoft.com/office/word/2010/wordprocessingShape" mc:Ignorable="w14 w15 w16se wp14">
+<w:hdr xmlns:wpc="http://schemas.microsoft.com/office/word/2010/wordprocessingCanvas" xmlns:cx="http://schemas.microsoft.com/office/drawing/2014/chartex" xmlns:cx1="http://schemas.microsoft.com/office/drawing/2015/9/8/chartex" xmlns:cx2="http://schemas.microsoft.com/office/drawing/2015/10/21/chartex" xmlns:cx3="http://schemas.microsoft.com/office/drawing/2016/5/9/chartex" xmlns:cx4="http://schemas.microsoft.com/office/drawing/2016/5/10/chartex" xmlns:cx5="http://schemas.microsoft.com/office/drawing/2016/5/11/chartex" xmlns:cx6="http://schemas.microsoft.com/office/drawing/2016/5/12/chartex" xmlns:cx7="http://schemas.microsoft.com/office/drawing/2016/5/13/chartex" xmlns:cx8="http://schemas.microsoft.com/office/drawing/2016/5/14/chartex" xmlns:mc="http://schemas.openxmlformats.org/markup-compatibility/2006" xmlns:aink="http://schemas.microsoft.com/office/drawing/2016/ink" xmlns:am3d="http://schemas.microsoft.com/office/drawing/2017/model3d" xmlns:o="urn:schemas-microsoft-com:office:office" xmlns:oel="http://schemas.microsoft.com/office/2019/extlst" xmlns:r="http://schemas.openxmlformats.org/officeDocument/2006/relationships" xmlns:m="http://schemas.openxmlformats.org/officeDocument/2006/math" xmlns:v="urn:schemas-microsoft-com:vml" xmlns:wp14="http://schemas.microsoft.com/office/word/2010/wordprocessingDrawing" xmlns:wp="http://schemas.openxmlformats.org/drawingml/2006/wordprocessingDrawing" xmlns:w10="urn:schemas-microsoft-com:office:word" xmlns:w="http://schemas.openxmlformats.org/wordprocessingml/2006/main" xmlns:w14="http://schemas.microsoft.com/office/word/2010/wordml" xmlns:w15="http://schemas.microsoft.com/office/word/2012/wordml" xmlns:w16cex="http://schemas.microsoft.com/office/word/2018/wordml/cex" xmlns:w16cid="http://schemas.microsoft.com/office/word/2016/wordml/cid" xmlns:w16="http://schemas.microsoft.com/office/word/2018/wordml" xmlns:w16sdtdh="http://schemas.microsoft.com/office/word/2020/wordml/sdtdatahash" xmlns:w16se="http://schemas.microsoft.com/office/word/2015/wordml/symex" xmlns:wpg="http://schemas.microsoft.com/office/word/2010/wordprocessingGroup" xmlns:wpi="http://schemas.microsoft.com/office/word/2010/wordprocessingInk" xmlns:wne="http://schemas.microsoft.com/office/word/2006/wordml" xmlns:wps="http://schemas.microsoft.com/office/word/2010/wordprocessingShape" mc:Ignorable="w14 w15 w16se w16cid w16 w16cex w16sdtdh wp14">
   <w:p>
     <w:pPr>
       <w:widowControl w:val="0"/>
@@ -43056,7 +42263,7 @@
 </file>
 
 <file path=word/numbering.xml><?xml version="1.0" encoding="utf-8"?>
-<w:numbering xmlns:wpc="http://schemas.microsoft.com/office/word/2010/wordprocessingCanvas" xmlns:cx="http://schemas.microsoft.com/office/drawing/2014/chartex" xmlns:cx1="http://schemas.microsoft.com/office/drawing/2015/9/8/chartex" xmlns:mc="http://schemas.openxmlformats.org/markup-compatibility/2006" xmlns:o="urn:schemas-microsoft-com:office:office" xmlns:r="http://schemas.openxmlformats.org/officeDocument/2006/relationships" xmlns:m="http://schemas.openxmlformats.org/officeDocument/2006/math" xmlns:v="urn:schemas-microsoft-com:vml" xmlns:wp14="http://schemas.microsoft.com/office/word/2010/wordprocessingDrawing" xmlns:wp="http://schemas.openxmlformats.org/drawingml/2006/wordprocessingDrawing" xmlns:w10="urn:schemas-microsoft-com:office:word" xmlns:w="http://schemas.openxmlformats.org/wordprocessingml/2006/main" xmlns:w14="http://schemas.microsoft.com/office/word/2010/wordml" xmlns:w15="http://schemas.microsoft.com/office/word/2012/wordml" xmlns:w16se="http://schemas.microsoft.com/office/word/2015/wordml/symex" xmlns:wpg="http://schemas.microsoft.com/office/word/2010/wordprocessingGroup" xmlns:wpi="http://schemas.microsoft.com/office/word/2010/wordprocessingInk" xmlns:wne="http://schemas.microsoft.com/office/word/2006/wordml" xmlns:wps="http://schemas.microsoft.com/office/word/2010/wordprocessingShape" mc:Ignorable="w14 w15 w16se wp14">
+<w:numbering xmlns:wpc="http://schemas.microsoft.com/office/word/2010/wordprocessingCanvas" xmlns:cx="http://schemas.microsoft.com/office/drawing/2014/chartex" xmlns:cx1="http://schemas.microsoft.com/office/drawing/2015/9/8/chartex" xmlns:cx2="http://schemas.microsoft.com/office/drawing/2015/10/21/chartex" xmlns:cx3="http://schemas.microsoft.com/office/drawing/2016/5/9/chartex" xmlns:cx4="http://schemas.microsoft.com/office/drawing/2016/5/10/chartex" xmlns:cx5="http://schemas.microsoft.com/office/drawing/2016/5/11/chartex" xmlns:cx6="http://schemas.microsoft.com/office/drawing/2016/5/12/chartex" xmlns:cx7="http://schemas.microsoft.com/office/drawing/2016/5/13/chartex" xmlns:cx8="http://schemas.microsoft.com/office/drawing/2016/5/14/chartex" xmlns:mc="http://schemas.openxmlformats.org/markup-compatibility/2006" xmlns:aink="http://schemas.microsoft.com/office/drawing/2016/ink" xmlns:am3d="http://schemas.microsoft.com/office/drawing/2017/model3d" xmlns:o="urn:schemas-microsoft-com:office:office" xmlns:oel="http://schemas.microsoft.com/office/2019/extlst" xmlns:r="http://schemas.openxmlformats.org/officeDocument/2006/relationships" xmlns:m="http://schemas.openxmlformats.org/officeDocument/2006/math" xmlns:v="urn:schemas-microsoft-com:vml" xmlns:wp14="http://schemas.microsoft.com/office/word/2010/wordprocessingDrawing" xmlns:wp="http://schemas.openxmlformats.org/drawingml/2006/wordprocessingDrawing" xmlns:w10="urn:schemas-microsoft-com:office:word" xmlns:w="http://schemas.openxmlformats.org/wordprocessingml/2006/main" xmlns:w14="http://schemas.microsoft.com/office/word/2010/wordml" xmlns:w15="http://schemas.microsoft.com/office/word/2012/wordml" xmlns:w16cex="http://schemas.microsoft.com/office/word/2018/wordml/cex" xmlns:w16cid="http://schemas.microsoft.com/office/word/2016/wordml/cid" xmlns:w16="http://schemas.microsoft.com/office/word/2018/wordml" xmlns:w16sdtdh="http://schemas.microsoft.com/office/word/2020/wordml/sdtdatahash" xmlns:w16se="http://schemas.microsoft.com/office/word/2015/wordml/symex" xmlns:wpg="http://schemas.microsoft.com/office/word/2010/wordprocessingGroup" xmlns:wpi="http://schemas.microsoft.com/office/word/2010/wordprocessingInk" xmlns:wne="http://schemas.microsoft.com/office/word/2006/wordml" xmlns:wps="http://schemas.microsoft.com/office/word/2010/wordprocessingShape" mc:Ignorable="w14 w15 w16se w16cid w16 w16cex w16sdtdh wp14">
   <w:abstractNum w:abstractNumId="0" w15:restartNumberingAfterBreak="0">
     <w:nsid w:val="05D56582"/>
     <w:multiLevelType w:val="hybridMultilevel"/>
@@ -47075,25 +46282,25 @@
       </w:pPr>
     </w:lvl>
   </w:abstractNum>
-  <w:num w:numId="1">
+  <w:num w:numId="1" w16cid:durableId="653685762">
     <w:abstractNumId w:val="18"/>
   </w:num>
-  <w:num w:numId="2">
+  <w:num w:numId="2" w16cid:durableId="731848763">
     <w:abstractNumId w:val="34"/>
   </w:num>
-  <w:num w:numId="3">
+  <w:num w:numId="3" w16cid:durableId="547689978">
     <w:abstractNumId w:val="13"/>
   </w:num>
-  <w:num w:numId="4">
+  <w:num w:numId="4" w16cid:durableId="1395740730">
     <w:abstractNumId w:val="31"/>
   </w:num>
-  <w:num w:numId="5">
+  <w:num w:numId="5" w16cid:durableId="1937789787">
     <w:abstractNumId w:val="38"/>
   </w:num>
-  <w:num w:numId="6">
+  <w:num w:numId="6" w16cid:durableId="230972092">
     <w:abstractNumId w:val="10"/>
   </w:num>
-  <w:num w:numId="7">
+  <w:num w:numId="7" w16cid:durableId="1175993338">
     <w:abstractNumId w:val="15"/>
     <w:lvlOverride w:ilvl="0">
       <w:startOverride w:val="7"/>
@@ -47102,10 +46309,10 @@
       <w:startOverride w:val="2"/>
     </w:lvlOverride>
   </w:num>
-  <w:num w:numId="8">
+  <w:num w:numId="8" w16cid:durableId="570432440">
     <w:abstractNumId w:val="29"/>
   </w:num>
-  <w:num w:numId="9">
+  <w:num w:numId="9" w16cid:durableId="1761101227">
     <w:abstractNumId w:val="29"/>
     <w:lvlOverride w:ilvl="0">
       <w:startOverride w:val="7"/>
@@ -47135,7 +46342,7 @@
       <w:startOverride w:val="1"/>
     </w:lvlOverride>
   </w:num>
-  <w:num w:numId="10">
+  <w:num w:numId="10" w16cid:durableId="946734297">
     <w:abstractNumId w:val="29"/>
     <w:lvlOverride w:ilvl="0">
       <w:startOverride w:val="7"/>
@@ -47165,10 +46372,10 @@
       <w:startOverride w:val="1"/>
     </w:lvlOverride>
   </w:num>
-  <w:num w:numId="11">
+  <w:num w:numId="11" w16cid:durableId="77680617">
     <w:abstractNumId w:val="20"/>
   </w:num>
-  <w:num w:numId="12">
+  <w:num w:numId="12" w16cid:durableId="1390108584">
     <w:abstractNumId w:val="29"/>
     <w:lvlOverride w:ilvl="0">
       <w:startOverride w:val="7"/>
@@ -47198,103 +46405,103 @@
       <w:startOverride w:val="1"/>
     </w:lvlOverride>
   </w:num>
-  <w:num w:numId="13">
+  <w:num w:numId="13" w16cid:durableId="948437754">
     <w:abstractNumId w:val="3"/>
   </w:num>
-  <w:num w:numId="14">
+  <w:num w:numId="14" w16cid:durableId="1352996780">
     <w:abstractNumId w:val="6"/>
   </w:num>
-  <w:num w:numId="15">
+  <w:num w:numId="15" w16cid:durableId="40595067">
     <w:abstractNumId w:val="12"/>
   </w:num>
-  <w:num w:numId="16">
+  <w:num w:numId="16" w16cid:durableId="1036462466">
     <w:abstractNumId w:val="7"/>
   </w:num>
-  <w:num w:numId="17">
+  <w:num w:numId="17" w16cid:durableId="2066757690">
     <w:abstractNumId w:val="9"/>
   </w:num>
-  <w:num w:numId="18">
+  <w:num w:numId="18" w16cid:durableId="1390499263">
     <w:abstractNumId w:val="16"/>
   </w:num>
-  <w:num w:numId="19">
+  <w:num w:numId="19" w16cid:durableId="942952792">
     <w:abstractNumId w:val="25"/>
   </w:num>
-  <w:num w:numId="20">
+  <w:num w:numId="20" w16cid:durableId="1442846029">
     <w:abstractNumId w:val="28"/>
   </w:num>
-  <w:num w:numId="21">
+  <w:num w:numId="21" w16cid:durableId="2071344103">
     <w:abstractNumId w:val="2"/>
   </w:num>
-  <w:num w:numId="22">
+  <w:num w:numId="22" w16cid:durableId="1799445479">
     <w:abstractNumId w:val="11"/>
   </w:num>
-  <w:num w:numId="23">
+  <w:num w:numId="23" w16cid:durableId="1650865847">
     <w:abstractNumId w:val="39"/>
   </w:num>
-  <w:num w:numId="24">
+  <w:num w:numId="24" w16cid:durableId="429933323">
     <w:abstractNumId w:val="19"/>
   </w:num>
-  <w:num w:numId="25">
+  <w:num w:numId="25" w16cid:durableId="382608379">
     <w:abstractNumId w:val="8"/>
   </w:num>
-  <w:num w:numId="26">
+  <w:num w:numId="26" w16cid:durableId="1295214792">
     <w:abstractNumId w:val="24"/>
   </w:num>
-  <w:num w:numId="27">
+  <w:num w:numId="27" w16cid:durableId="1692953835">
     <w:abstractNumId w:val="5"/>
   </w:num>
-  <w:num w:numId="28">
+  <w:num w:numId="28" w16cid:durableId="1012679982">
     <w:abstractNumId w:val="41"/>
   </w:num>
-  <w:num w:numId="29">
+  <w:num w:numId="29" w16cid:durableId="979044020">
     <w:abstractNumId w:val="26"/>
   </w:num>
-  <w:num w:numId="30">
+  <w:num w:numId="30" w16cid:durableId="1609004078">
     <w:abstractNumId w:val="14"/>
   </w:num>
-  <w:num w:numId="31">
+  <w:num w:numId="31" w16cid:durableId="1166483740">
     <w:abstractNumId w:val="40"/>
   </w:num>
-  <w:num w:numId="32">
+  <w:num w:numId="32" w16cid:durableId="157964646">
     <w:abstractNumId w:val="32"/>
   </w:num>
-  <w:num w:numId="33">
+  <w:num w:numId="33" w16cid:durableId="2125809003">
     <w:abstractNumId w:val="35"/>
   </w:num>
-  <w:num w:numId="34">
+  <w:num w:numId="34" w16cid:durableId="985668498">
     <w:abstractNumId w:val="21"/>
   </w:num>
-  <w:num w:numId="35">
+  <w:num w:numId="35" w16cid:durableId="784957177">
     <w:abstractNumId w:val="36"/>
   </w:num>
-  <w:num w:numId="36">
+  <w:num w:numId="36" w16cid:durableId="1011029613">
     <w:abstractNumId w:val="37"/>
   </w:num>
-  <w:num w:numId="37">
+  <w:num w:numId="37" w16cid:durableId="880098306">
     <w:abstractNumId w:val="23"/>
   </w:num>
-  <w:num w:numId="38">
+  <w:num w:numId="38" w16cid:durableId="246964930">
     <w:abstractNumId w:val="30"/>
   </w:num>
-  <w:num w:numId="39">
+  <w:num w:numId="39" w16cid:durableId="1083334602">
     <w:abstractNumId w:val="1"/>
   </w:num>
-  <w:num w:numId="40">
+  <w:num w:numId="40" w16cid:durableId="439641056">
     <w:abstractNumId w:val="17"/>
   </w:num>
-  <w:num w:numId="41">
+  <w:num w:numId="41" w16cid:durableId="1512256986">
     <w:abstractNumId w:val="4"/>
   </w:num>
-  <w:num w:numId="42">
+  <w:num w:numId="42" w16cid:durableId="509225105">
     <w:abstractNumId w:val="33"/>
   </w:num>
-  <w:num w:numId="43">
+  <w:num w:numId="43" w16cid:durableId="595867524">
     <w:abstractNumId w:val="22"/>
   </w:num>
-  <w:num w:numId="44">
+  <w:num w:numId="44" w16cid:durableId="856962544">
     <w:abstractNumId w:val="27"/>
   </w:num>
-  <w:num w:numId="45">
+  <w:num w:numId="45" w16cid:durableId="1780637747">
     <w:abstractNumId w:val="0"/>
   </w:num>
   <w:numIdMacAtCleanup w:val="7"/>
@@ -47302,7 +46509,7 @@
 </file>
 
 <file path=word/styles.xml><?xml version="1.0" encoding="utf-8"?>
-<w:styles xmlns:mc="http://schemas.openxmlformats.org/markup-compatibility/2006" xmlns:r="http://schemas.openxmlformats.org/officeDocument/2006/relationships" xmlns:w="http://schemas.openxmlformats.org/wordprocessingml/2006/main" xmlns:w14="http://schemas.microsoft.com/office/word/2010/wordml" xmlns:w15="http://schemas.microsoft.com/office/word/2012/wordml" xmlns:w16se="http://schemas.microsoft.com/office/word/2015/wordml/symex" mc:Ignorable="w14 w15 w16se">
+<w:styles xmlns:mc="http://schemas.openxmlformats.org/markup-compatibility/2006" xmlns:r="http://schemas.openxmlformats.org/officeDocument/2006/relationships" xmlns:w="http://schemas.openxmlformats.org/wordprocessingml/2006/main" xmlns:w14="http://schemas.microsoft.com/office/word/2010/wordml" xmlns:w15="http://schemas.microsoft.com/office/word/2012/wordml" xmlns:w16cex="http://schemas.microsoft.com/office/word/2018/wordml/cex" xmlns:w16cid="http://schemas.microsoft.com/office/word/2016/wordml/cid" xmlns:w16="http://schemas.microsoft.com/office/word/2018/wordml" xmlns:w16sdtdh="http://schemas.microsoft.com/office/word/2020/wordml/sdtdatahash" xmlns:w16se="http://schemas.microsoft.com/office/word/2015/wordml/symex" mc:Ignorable="w14 w15 w16se w16cid w16 w16cex w16sdtdh">
   <w:docDefaults>
     <w:rPrDefault>
       <w:rPr>
@@ -47314,7 +46521,7 @@
     </w:rPrDefault>
     <w:pPrDefault/>
   </w:docDefaults>
-  <w:latentStyles w:defLockedState="0" w:defUIPriority="99" w:defSemiHidden="0" w:defUnhideWhenUsed="0" w:defQFormat="0" w:count="371">
+  <w:latentStyles w:defLockedState="0" w:defUIPriority="99" w:defSemiHidden="0" w:defUnhideWhenUsed="0" w:defQFormat="0" w:count="376">
     <w:lsdException w:name="Normal" w:uiPriority="0" w:qFormat="1"/>
     <w:lsdException w:name="heading 1" w:uiPriority="9" w:qFormat="1"/>
     <w:lsdException w:name="heading 2" w:semiHidden="1" w:uiPriority="9" w:unhideWhenUsed="1" w:qFormat="1"/>
@@ -47686,6 +46893,11 @@
     <w:lsdException w:name="List Table 5 Dark Accent 6" w:uiPriority="50"/>
     <w:lsdException w:name="List Table 6 Colorful Accent 6" w:uiPriority="51"/>
     <w:lsdException w:name="List Table 7 Colorful Accent 6" w:uiPriority="52"/>
+    <w:lsdException w:name="Mention" w:semiHidden="1" w:unhideWhenUsed="1"/>
+    <w:lsdException w:name="Smart Hyperlink" w:semiHidden="1" w:unhideWhenUsed="1"/>
+    <w:lsdException w:name="Hashtag" w:semiHidden="1" w:unhideWhenUsed="1"/>
+    <w:lsdException w:name="Unresolved Mention" w:semiHidden="1" w:unhideWhenUsed="1"/>
+    <w:lsdException w:name="Smart Link" w:semiHidden="1" w:unhideWhenUsed="1"/>
   </w:latentStyles>
   <w:style w:type="paragraph" w:default="1" w:styleId="Normal">
     <w:name w:val="Normal"/>

--- a/Ghana Sandhi/GS-TS 7.1-7.5 Sanskrit.docx
+++ b/Ghana Sandhi/GS-TS 7.1-7.5 Sanskrit.docx
@@ -4496,7 +4496,7 @@
           <w:szCs w:val="40"/>
           <w:lang w:bidi="ar-SA"/>
         </w:rPr>
-        <w:t>ÌlÉÈ | A</w:t>
+        <w:t>ÌlÉ | A</w:t>
       </w:r>
       <w:r>
         <w:rPr>
@@ -4594,24 +4594,55 @@
         <w:rPr>
           <w:rFonts w:ascii="BRH Devanagari" w:eastAsiaTheme="minorHAnsi" w:hAnsi="BRH Devanagari" w:cs="BRH Devanagari"/>
           <w:b/>
-          <w:color w:val="000000"/>
           <w:sz w:val="40"/>
           <w:szCs w:val="40"/>
           <w:highlight w:val="green"/>
           <w:lang w:eastAsia="en-US" w:bidi="ar-SA"/>
         </w:rPr>
-        <w:t>hÉç Íh</w:t>
+        <w:t>hÉ</w:t>
+      </w:r>
+      <w:r>
+        <w:rPr>
+          <w:rFonts w:ascii="BRH Devanagari Extra" w:hAnsi="BRH Devanagari Extra" w:cs="BRH Devanagari Extra"/>
+          <w:sz w:val="40"/>
+          <w:szCs w:val="40"/>
+          <w:lang w:bidi="ar-SA"/>
+        </w:rPr>
+        <w:t>ï</w:t>
       </w:r>
       <w:r>
         <w:rPr>
           <w:rFonts w:ascii="BRH Devanagari" w:eastAsiaTheme="minorHAnsi" w:hAnsi="BRH Devanagari" w:cs="BRH Devanagari"/>
           <w:b/>
+          <w:sz w:val="40"/>
+          <w:szCs w:val="40"/>
+          <w:highlight w:val="green"/>
+          <w:lang w:eastAsia="en-US" w:bidi="ar-SA"/>
+        </w:rPr>
+        <w:t xml:space="preserve">ç </w:t>
+      </w:r>
+      <w:r>
+        <w:rPr>
+          <w:rFonts w:ascii="BRH Devanagari" w:eastAsiaTheme="minorHAnsi" w:hAnsi="BRH Devanagari" w:cs="BRH Devanagari"/>
+          <w:b/>
           <w:color w:val="000000"/>
           <w:sz w:val="40"/>
           <w:szCs w:val="40"/>
+          <w:highlight w:val="green"/>
           <w:lang w:eastAsia="en-US" w:bidi="ar-SA"/>
         </w:rPr>
-        <w:t>ÉUç lrÉqÉÉOïèû)</w:t>
+        <w:t>Íh</w:t>
+      </w:r>
+      <w:r>
+        <w:rPr>
+          <w:rFonts w:ascii="BRH Devanagari" w:eastAsiaTheme="minorHAnsi" w:hAnsi="BRH Devanagari" w:cs="BRH Devanagari"/>
+          <w:b/>
+          <w:color w:val="000000"/>
+          <w:sz w:val="40"/>
+          <w:szCs w:val="40"/>
+          <w:lang w:eastAsia="en-US" w:bidi="ar-SA"/>
+        </w:rPr>
+        <w:t>ÉlrÉqÉÉOïèû)</w:t>
       </w:r>
     </w:p>
     <w:p>
@@ -4742,7 +4773,7 @@
           <w:szCs w:val="40"/>
           <w:lang w:bidi="ar-SA"/>
         </w:rPr>
-        <w:t>ÌlÉÈ | A</w:t>
+        <w:t>ÌlÉ | A</w:t>
       </w:r>
       <w:r>
         <w:rPr>
@@ -4834,30 +4865,72 @@
           <w:szCs w:val="40"/>
           <w:lang w:eastAsia="en-US" w:bidi="ar-SA"/>
         </w:rPr>
-        <w:t>(AqÉÉ</w:t>
+        <w:t>(</w:t>
       </w:r>
       <w:r>
         <w:rPr>
           <w:rFonts w:ascii="BRH Devanagari" w:eastAsiaTheme="minorHAnsi" w:hAnsi="BRH Devanagari" w:cs="BRH Devanagari"/>
           <w:b/>
           <w:color w:val="000000"/>
+          <w:sz w:val="40"/>
+          <w:szCs w:val="40"/>
+          <w:lang w:eastAsia="en-US" w:bidi="ar-SA"/>
+        </w:rPr>
+        <w:t>AqÉÉ</w:t>
+      </w:r>
+      <w:r>
+        <w:rPr>
+          <w:rFonts w:ascii="BRH Devanagari" w:eastAsiaTheme="minorHAnsi" w:hAnsi="BRH Devanagari" w:cs="BRH Devanagari"/>
+          <w:b/>
           <w:sz w:val="40"/>
           <w:szCs w:val="40"/>
           <w:highlight w:val="green"/>
           <w:lang w:eastAsia="en-US" w:bidi="ar-SA"/>
         </w:rPr>
-        <w:t>hÉç Íh</w:t>
+        <w:t>hÉ</w:t>
+      </w:r>
+      <w:r>
+        <w:rPr>
+          <w:rFonts w:ascii="BRH Devanagari Extra" w:hAnsi="BRH Devanagari Extra" w:cs="BRH Devanagari Extra"/>
+          <w:sz w:val="40"/>
+          <w:szCs w:val="40"/>
+          <w:lang w:bidi="ar-SA"/>
+        </w:rPr>
+        <w:t>ï</w:t>
       </w:r>
       <w:r>
         <w:rPr>
           <w:rFonts w:ascii="BRH Devanagari" w:eastAsiaTheme="minorHAnsi" w:hAnsi="BRH Devanagari" w:cs="BRH Devanagari"/>
           <w:b/>
+          <w:sz w:val="40"/>
+          <w:szCs w:val="40"/>
+          <w:highlight w:val="green"/>
+          <w:lang w:eastAsia="en-US" w:bidi="ar-SA"/>
+        </w:rPr>
+        <w:t xml:space="preserve">ç </w:t>
+      </w:r>
+      <w:r>
+        <w:rPr>
+          <w:rFonts w:ascii="BRH Devanagari" w:eastAsiaTheme="minorHAnsi" w:hAnsi="BRH Devanagari" w:cs="BRH Devanagari"/>
+          <w:b/>
           <w:color w:val="000000"/>
           <w:sz w:val="40"/>
           <w:szCs w:val="40"/>
+          <w:highlight w:val="green"/>
           <w:lang w:eastAsia="en-US" w:bidi="ar-SA"/>
         </w:rPr>
-        <w:t>ÉUç lrÉqÉÉOïèû)</w:t>
+        <w:t>Íh</w:t>
+      </w:r>
+      <w:r>
+        <w:rPr>
+          <w:rFonts w:ascii="BRH Devanagari" w:eastAsiaTheme="minorHAnsi" w:hAnsi="BRH Devanagari" w:cs="BRH Devanagari"/>
+          <w:b/>
+          <w:color w:val="000000"/>
+          <w:sz w:val="40"/>
+          <w:szCs w:val="40"/>
+          <w:lang w:eastAsia="en-US" w:bidi="ar-SA"/>
+        </w:rPr>
+        <w:t>ÉlrÉqÉÉOïèû)</w:t>
       </w:r>
     </w:p>
     <w:p>
@@ -9404,8 +9477,8 @@
         <w:rPr>
           <w:rFonts w:ascii="Segoe UI" w:eastAsiaTheme="minorHAnsi" w:hAnsi="Segoe UI" w:cs="Segoe UI"/>
           <w:b/>
-          <w:sz w:val="20"/>
-          <w:szCs w:val="20"/>
+          <w:sz w:val="24"/>
+          <w:szCs w:val="24"/>
           <w:lang w:eastAsia="en-US" w:bidi="ar-SA"/>
         </w:rPr>
       </w:pPr>
@@ -9451,6 +9524,43 @@
         </w:rPr>
         <w:t>[AÌuÉ²É(aaÉç) xiÉÉÇ iÉÉÇ]</w:t>
       </w:r>
+      <w:r>
+        <w:rPr>
+          <w:rFonts w:ascii="BRH Devanagari" w:eastAsiaTheme="minorHAnsi" w:hAnsi="BRH Devanagari" w:cs="BRH Devanagari"/>
+          <w:b/>
+          <w:color w:val="000000"/>
+          <w:sz w:val="40"/>
+          <w:szCs w:val="40"/>
+          <w:lang w:eastAsia="en-US" w:bidi="ar-SA"/>
+        </w:rPr>
+        <w:t xml:space="preserve"> </w:t>
+      </w:r>
+      <w:r>
+        <w:rPr>
+          <w:rFonts w:ascii="Arial" w:eastAsiaTheme="minorHAnsi" w:hAnsi="Arial" w:cs="Arial"/>
+          <w:b/>
+          <w:color w:val="000000"/>
+          <w:sz w:val="32"/>
+          <w:szCs w:val="32"/>
+          <w:highlight w:val="red"/>
+          <w:lang w:eastAsia="en-US" w:bidi="ar-SA"/>
+        </w:rPr>
+        <w:t xml:space="preserve">to </w:t>
+      </w:r>
+      <w:proofErr w:type="gramStart"/>
+      <w:r>
+        <w:rPr>
+          <w:rFonts w:ascii="Arial" w:eastAsiaTheme="minorHAnsi" w:hAnsi="Arial" w:cs="Arial"/>
+          <w:b/>
+          <w:color w:val="000000"/>
+          <w:sz w:val="32"/>
+          <w:szCs w:val="32"/>
+          <w:highlight w:val="red"/>
+          <w:lang w:eastAsia="en-US" w:bidi="ar-SA"/>
+        </w:rPr>
+        <w:t>check ???</w:t>
+      </w:r>
+      <w:proofErr w:type="gramEnd"/>
     </w:p>
     <w:p>
       <w:pPr>

--- a/Ghana Sandhi/GS-TS 7.1-7.5 Sanskrit.docx
+++ b/Ghana Sandhi/GS-TS 7.1-7.5 Sanskrit.docx
@@ -1123,7 +1123,6 @@
         </w:rPr>
         <w:t xml:space="preserve"> </w:t>
       </w:r>
-      <w:proofErr w:type="gramStart"/>
       <w:r>
         <w:rPr>
           <w:rFonts w:ascii="Arial" w:hAnsi="Arial" w:cs="Arial"/>
@@ -1148,7 +1147,6 @@
         </w:rPr>
         <w:t>)</w:t>
       </w:r>
-      <w:proofErr w:type="gramEnd"/>
       <w:r>
         <w:rPr>
           <w:rFonts w:ascii="Arial" w:hAnsi="Arial" w:cs="Arial"/>
@@ -7354,20 +7352,8 @@
           <w:szCs w:val="40"/>
           <w:lang w:bidi="ar-SA"/>
         </w:rPr>
-        <w:t xml:space="preserve"> </w:t>
-      </w:r>
-      <w:proofErr w:type="gramStart"/>
-      <w:r>
-        <w:rPr>
-          <w:rFonts w:ascii="BRH Devanagari Extra" w:hAnsi="BRH Devanagari Extra" w:cs="BRH Devanagari Extra"/>
-          <w:b/>
-          <w:sz w:val="40"/>
-          <w:szCs w:val="40"/>
-          <w:lang w:bidi="ar-SA"/>
-        </w:rPr>
-        <w:t>WûÏ(</w:t>
-      </w:r>
-      <w:proofErr w:type="gramEnd"/>
+        <w:t xml:space="preserve"> WûÏ(</w:t>
+      </w:r>
       <w:r>
         <w:rPr>
           <w:rFonts w:ascii="Arial" w:hAnsi="Arial" w:cs="Arial"/>
@@ -8100,29 +8086,7 @@
           <w:szCs w:val="40"/>
           <w:lang w:eastAsia="en-US" w:bidi="ar-SA"/>
         </w:rPr>
-        <w:t xml:space="preserve">CÌiÉþ | AxiÉÑþ | </w:t>
-      </w:r>
-      <w:proofErr w:type="gramStart"/>
-      <w:r>
-        <w:rPr>
-          <w:rFonts w:ascii="BRH Devanagari Extra" w:eastAsiaTheme="minorHAnsi" w:hAnsi="BRH Devanagari Extra" w:cs="BRH Devanagari Extra"/>
-          <w:color w:val="000000"/>
-          <w:sz w:val="40"/>
-          <w:szCs w:val="40"/>
-          <w:lang w:eastAsia="en-US" w:bidi="ar-SA"/>
-        </w:rPr>
-        <w:t>WûÏ(</w:t>
-      </w:r>
-      <w:proofErr w:type="gramEnd"/>
-      <w:r>
-        <w:rPr>
-          <w:rFonts w:ascii="BRH Devanagari Extra" w:eastAsiaTheme="minorHAnsi" w:hAnsi="BRH Devanagari Extra" w:cs="BRH Devanagari Extra"/>
-          <w:color w:val="000000"/>
-          <w:sz w:val="40"/>
-          <w:szCs w:val="40"/>
-          <w:lang w:eastAsia="en-US" w:bidi="ar-SA"/>
-        </w:rPr>
-        <w:t>3) |</w:t>
+        <w:t>CÌiÉþ | AxiÉÑþ | WûÏ(3) |</w:t>
       </w:r>
       <w:r>
         <w:rPr>
@@ -8188,31 +8152,7 @@
           <w:szCs w:val="40"/>
           <w:lang w:eastAsia="en-US" w:bidi="ar-SA"/>
         </w:rPr>
-        <w:t xml:space="preserve">CirÉ xiuÉ ÎxiuÉiÉÏ irÉxiÉÑý </w:t>
-      </w:r>
-      <w:proofErr w:type="gramStart"/>
-      <w:r>
-        <w:rPr>
-          <w:rFonts w:ascii="BRH Devanagari Extra" w:eastAsiaTheme="minorHAnsi" w:hAnsi="BRH Devanagari Extra" w:cs="BRH Devanagari Extra"/>
-          <w:b/>
-          <w:color w:val="000000"/>
-          <w:sz w:val="40"/>
-          <w:szCs w:val="40"/>
-          <w:lang w:eastAsia="en-US" w:bidi="ar-SA"/>
-        </w:rPr>
-        <w:t>WûÏ(</w:t>
-      </w:r>
-      <w:proofErr w:type="gramEnd"/>
-      <w:r>
-        <w:rPr>
-          <w:rFonts w:ascii="BRH Devanagari Extra" w:eastAsiaTheme="minorHAnsi" w:hAnsi="BRH Devanagari Extra" w:cs="BRH Devanagari Extra"/>
-          <w:b/>
-          <w:color w:val="000000"/>
-          <w:sz w:val="40"/>
-          <w:szCs w:val="40"/>
-          <w:lang w:eastAsia="en-US" w:bidi="ar-SA"/>
-        </w:rPr>
-        <w:t xml:space="preserve">3) WûÏ(3) AÎxiuÉiÉÏirÉxiÉÑý WûÏ(3) | </w:t>
+        <w:t xml:space="preserve">CirÉ xiuÉ ÎxiuÉiÉÏ irÉxiÉÑý WûÏ(3) WûÏ(3) AÎxiuÉiÉÏirÉxiÉÑý WûÏ(3) | </w:t>
       </w:r>
     </w:p>
     <w:p>
@@ -8272,29 +8212,7 @@
           <w:szCs w:val="40"/>
           <w:lang w:eastAsia="en-US" w:bidi="ar-SA"/>
         </w:rPr>
-        <w:t xml:space="preserve">AxiÉÑþ | </w:t>
-      </w:r>
-      <w:proofErr w:type="gramStart"/>
-      <w:r>
-        <w:rPr>
-          <w:rFonts w:ascii="BRH Devanagari Extra" w:eastAsiaTheme="minorHAnsi" w:hAnsi="BRH Devanagari Extra" w:cs="BRH Devanagari Extra"/>
-          <w:color w:val="000000"/>
-          <w:sz w:val="40"/>
-          <w:szCs w:val="40"/>
-          <w:lang w:eastAsia="en-US" w:bidi="ar-SA"/>
-        </w:rPr>
-        <w:t>WûÏ(</w:t>
-      </w:r>
-      <w:proofErr w:type="gramEnd"/>
-      <w:r>
-        <w:rPr>
-          <w:rFonts w:ascii="BRH Devanagari Extra" w:eastAsiaTheme="minorHAnsi" w:hAnsi="BRH Devanagari Extra" w:cs="BRH Devanagari Extra"/>
-          <w:color w:val="000000"/>
-          <w:sz w:val="40"/>
-          <w:szCs w:val="40"/>
-          <w:lang w:eastAsia="en-US" w:bidi="ar-SA"/>
-        </w:rPr>
-        <w:t>3) | CÌiÉþ |</w:t>
+        <w:t>AxiÉÑþ | WûÏ(3) | CÌiÉþ |</w:t>
       </w:r>
       <w:r>
         <w:rPr>
@@ -8362,31 +8280,7 @@
           <w:szCs w:val="40"/>
           <w:lang w:eastAsia="en-US" w:bidi="ar-SA"/>
         </w:rPr>
-        <w:t xml:space="preserve">AxiÉÑý </w:t>
-      </w:r>
-      <w:proofErr w:type="gramStart"/>
-      <w:r>
-        <w:rPr>
-          <w:rFonts w:ascii="BRH Devanagari Extra" w:eastAsiaTheme="minorHAnsi" w:hAnsi="BRH Devanagari Extra" w:cs="BRH Devanagari Extra"/>
-          <w:b/>
-          <w:color w:val="000000"/>
-          <w:sz w:val="40"/>
-          <w:szCs w:val="40"/>
-          <w:lang w:eastAsia="en-US" w:bidi="ar-SA"/>
-        </w:rPr>
-        <w:t>WûÏ(</w:t>
-      </w:r>
-      <w:proofErr w:type="gramEnd"/>
-      <w:r>
-        <w:rPr>
-          <w:rFonts w:ascii="BRH Devanagari Extra" w:eastAsiaTheme="minorHAnsi" w:hAnsi="BRH Devanagari Extra" w:cs="BRH Devanagari Extra"/>
-          <w:b/>
-          <w:color w:val="000000"/>
-          <w:sz w:val="40"/>
-          <w:szCs w:val="40"/>
-          <w:lang w:eastAsia="en-US" w:bidi="ar-SA"/>
-        </w:rPr>
-        <w:t>3) WûÏ(3) AxiuÉxiÉÑý WûÏ(3) CiÉÏÌiÉý WûÏ(3) AxiuÉxiÉÑý WûÏ(3) CÌiÉþ |</w:t>
+        <w:t>AxiÉÑý WûÏ(3) WûÏ(3) AxiuÉxiÉÑý WûÏ(3) CiÉÏÌiÉý WûÏ(3) AxiuÉxiÉÑý WûÏ(3) CÌiÉþ |</w:t>
       </w:r>
     </w:p>
     <w:p>
@@ -9545,22 +9439,8 @@
           <w:highlight w:val="red"/>
           <w:lang w:eastAsia="en-US" w:bidi="ar-SA"/>
         </w:rPr>
-        <w:t xml:space="preserve">to </w:t>
-      </w:r>
-      <w:proofErr w:type="gramStart"/>
-      <w:r>
-        <w:rPr>
-          <w:rFonts w:ascii="Arial" w:eastAsiaTheme="minorHAnsi" w:hAnsi="Arial" w:cs="Arial"/>
-          <w:b/>
-          <w:color w:val="000000"/>
-          <w:sz w:val="32"/>
-          <w:szCs w:val="32"/>
-          <w:highlight w:val="red"/>
-          <w:lang w:eastAsia="en-US" w:bidi="ar-SA"/>
-        </w:rPr>
-        <w:t>check ???</w:t>
-      </w:r>
-      <w:proofErr w:type="gramEnd"/>
+        <w:t>to check ???</w:t>
+      </w:r>
     </w:p>
     <w:p>
       <w:pPr>
@@ -9880,9 +9760,21 @@
           <w:color w:val="FF0000"/>
           <w:sz w:val="40"/>
           <w:szCs w:val="40"/>
-          <w:lang w:bidi="ar-SA"/>
-        </w:rPr>
-        <w:t xml:space="preserve">qÉÉÅÅ ÌuÉþzÉ </w:t>
+          <w:highlight w:val="cyan"/>
+          <w:lang w:bidi="ar-SA"/>
+        </w:rPr>
+        <w:t>qÉÉÅÅ ÌuÉþzÉ</w:t>
+      </w:r>
+      <w:r>
+        <w:rPr>
+          <w:rFonts w:ascii="BRH Devanagari Extra" w:hAnsi="BRH Devanagari Extra" w:cs="BRH Devanagari Extra"/>
+          <w:b/>
+          <w:color w:val="FF0000"/>
+          <w:sz w:val="40"/>
+          <w:szCs w:val="40"/>
+          <w:lang w:bidi="ar-SA"/>
+        </w:rPr>
+        <w:t xml:space="preserve"> </w:t>
       </w:r>
       <w:r>
         <w:rPr>
@@ -9941,9 +9833,21 @@
           <w:color w:val="FF0000"/>
           <w:sz w:val="40"/>
           <w:szCs w:val="40"/>
-          <w:lang w:bidi="ar-SA"/>
-        </w:rPr>
-        <w:t xml:space="preserve">qÉÉÅÅ ÌuÉþzÉ </w:t>
+          <w:highlight w:val="cyan"/>
+          <w:lang w:bidi="ar-SA"/>
+        </w:rPr>
+        <w:t>qÉÉÅÅ ÌuÉþzÉ</w:t>
+      </w:r>
+      <w:r>
+        <w:rPr>
+          <w:rFonts w:ascii="BRH Devanagari Extra" w:hAnsi="BRH Devanagari Extra" w:cs="BRH Devanagari Extra"/>
+          <w:b/>
+          <w:color w:val="FF0000"/>
+          <w:sz w:val="40"/>
+          <w:szCs w:val="40"/>
+          <w:lang w:bidi="ar-SA"/>
+        </w:rPr>
+        <w:t xml:space="preserve"> </w:t>
       </w:r>
       <w:r>
         <w:rPr>
@@ -10001,6 +9905,7 @@
           <w:color w:val="FF0000"/>
           <w:sz w:val="40"/>
           <w:szCs w:val="40"/>
+          <w:highlight w:val="cyan"/>
           <w:lang w:bidi="ar-SA"/>
         </w:rPr>
         <w:t>qÉÉÅÅ</w:t>
@@ -10012,6 +9917,7 @@
           <w:color w:val="FF0000"/>
           <w:sz w:val="40"/>
           <w:szCs w:val="40"/>
+          <w:highlight w:val="cyan"/>
           <w:lang w:bidi="ar-SA"/>
         </w:rPr>
         <w:t xml:space="preserve"> </w:t>
@@ -10023,6 +9929,7 @@
           <w:color w:val="FF0000"/>
           <w:sz w:val="40"/>
           <w:szCs w:val="40"/>
+          <w:highlight w:val="cyan"/>
           <w:lang w:bidi="ar-SA"/>
         </w:rPr>
         <w:t>ÌuÉ</w:t>
@@ -10034,6 +9941,7 @@
           <w:color w:val="FF0000"/>
           <w:sz w:val="34"/>
           <w:szCs w:val="40"/>
+          <w:highlight w:val="cyan"/>
           <w:lang w:bidi="ar-SA"/>
         </w:rPr>
         <w:t>–</w:t>
@@ -10045,9 +9953,21 @@
           <w:color w:val="FF0000"/>
           <w:sz w:val="40"/>
           <w:szCs w:val="40"/>
-          <w:lang w:bidi="ar-SA"/>
-        </w:rPr>
-        <w:t xml:space="preserve">zÉåirÉÉþWû </w:t>
+          <w:highlight w:val="cyan"/>
+          <w:lang w:bidi="ar-SA"/>
+        </w:rPr>
+        <w:t>zÉåirÉÉþWû</w:t>
+      </w:r>
+      <w:r>
+        <w:rPr>
+          <w:rFonts w:ascii="BRH Devanagari Extra" w:hAnsi="BRH Devanagari Extra" w:cs="BRH Devanagari Extra"/>
+          <w:b/>
+          <w:color w:val="FF0000"/>
+          <w:sz w:val="40"/>
+          <w:szCs w:val="40"/>
+          <w:lang w:bidi="ar-SA"/>
+        </w:rPr>
+        <w:t xml:space="preserve"> </w:t>
       </w:r>
       <w:r>
         <w:rPr>
@@ -10215,11 +10135,9 @@
       <w:r>
         <w:rPr>
           <w:rFonts w:ascii="Arial" w:hAnsi="Arial" w:cs="Arial"/>
-          <w:b/>
           <w:bCs/>
           <w:sz w:val="32"/>
           <w:szCs w:val="32"/>
-          <w:u w:val="single"/>
           <w:lang w:val="en-US"/>
         </w:rPr>
         <w:t xml:space="preserve"> </w:t>
@@ -10246,7 +10164,7 @@
           <w:highlight w:val="yellow"/>
           <w:lang w:val="en-US"/>
         </w:rPr>
-        <w:t xml:space="preserve"> only at green highlighted area, </w:t>
+        <w:t xml:space="preserve"> </w:t>
       </w:r>
       <w:r>
         <w:rPr>
@@ -10258,7 +10176,7 @@
           <w:highlight w:val="yellow"/>
           <w:lang w:val="en-US"/>
         </w:rPr>
-        <w:t xml:space="preserve">not </w:t>
+        <w:t xml:space="preserve">is </w:t>
       </w:r>
       <w:r>
         <w:rPr>
@@ -10270,9 +10188,8 @@
           <w:highlight w:val="yellow"/>
           <w:lang w:val="en-US"/>
         </w:rPr>
-        <w:t xml:space="preserve">in </w:t>
-      </w:r>
-      <w:proofErr w:type="gramStart"/>
+        <w:t xml:space="preserve">only </w:t>
+      </w:r>
       <w:r>
         <w:rPr>
           <w:rFonts w:ascii="Arial" w:hAnsi="Arial" w:cs="Arial"/>
@@ -10283,9 +10200,80 @@
           <w:highlight w:val="yellow"/>
           <w:lang w:val="en-US"/>
         </w:rPr>
-        <w:t>others .</w:t>
-      </w:r>
-      <w:proofErr w:type="gramEnd"/>
+        <w:t xml:space="preserve">the one which is </w:t>
+      </w:r>
+      <w:r>
+        <w:rPr>
+          <w:rFonts w:ascii="Arial" w:hAnsi="Arial" w:cs="Arial"/>
+          <w:b/>
+          <w:bCs/>
+          <w:sz w:val="32"/>
+          <w:szCs w:val="32"/>
+          <w:highlight w:val="yellow"/>
+          <w:lang w:val="en-US"/>
+        </w:rPr>
+        <w:t xml:space="preserve">highlighted </w:t>
+      </w:r>
+      <w:r>
+        <w:rPr>
+          <w:rFonts w:ascii="Arial" w:hAnsi="Arial" w:cs="Arial"/>
+          <w:b/>
+          <w:bCs/>
+          <w:sz w:val="32"/>
+          <w:szCs w:val="32"/>
+          <w:highlight w:val="yellow"/>
+          <w:lang w:val="en-US"/>
+        </w:rPr>
+        <w:t xml:space="preserve">in green </w:t>
+      </w:r>
+      <w:r>
+        <w:rPr>
+          <w:rFonts w:ascii="Arial" w:hAnsi="Arial" w:cs="Arial"/>
+          <w:b/>
+          <w:bCs/>
+          <w:sz w:val="32"/>
+          <w:szCs w:val="32"/>
+          <w:highlight w:val="yellow"/>
+          <w:lang w:val="en-US"/>
+        </w:rPr>
+        <w:t xml:space="preserve">, </w:t>
+      </w:r>
+      <w:r>
+        <w:rPr>
+          <w:rFonts w:ascii="Arial" w:hAnsi="Arial" w:cs="Arial"/>
+          <w:b/>
+          <w:bCs/>
+          <w:sz w:val="32"/>
+          <w:szCs w:val="32"/>
+          <w:highlight w:val="yellow"/>
+          <w:lang w:val="en-US"/>
+        </w:rPr>
+        <w:t xml:space="preserve">not </w:t>
+      </w:r>
+      <w:r>
+        <w:rPr>
+          <w:rFonts w:ascii="Arial" w:hAnsi="Arial" w:cs="Arial"/>
+          <w:b/>
+          <w:bCs/>
+          <w:sz w:val="32"/>
+          <w:szCs w:val="32"/>
+          <w:highlight w:val="yellow"/>
+          <w:lang w:val="en-US"/>
+        </w:rPr>
+        <w:t>others</w:t>
+      </w:r>
+      <w:r>
+        <w:rPr>
+          <w:rFonts w:ascii="Arial" w:hAnsi="Arial" w:cs="Arial"/>
+          <w:b/>
+          <w:bCs/>
+          <w:sz w:val="32"/>
+          <w:szCs w:val="32"/>
+          <w:highlight w:val="yellow"/>
+          <w:lang w:val="en-US"/>
+        </w:rPr>
+        <w:t xml:space="preserve"> in blue </w:t>
+      </w:r>
       <w:r>
         <w:rPr>
           <w:rFonts w:ascii="Arial" w:hAnsi="Arial" w:cs="Arial"/>
@@ -11291,18 +11279,7 @@
           <w:szCs w:val="40"/>
           <w:lang w:bidi="ar-SA"/>
         </w:rPr>
-        <w:t xml:space="preserve"> </w:t>
-      </w:r>
-      <w:proofErr w:type="gramStart"/>
-      <w:r>
-        <w:rPr>
-          <w:rFonts w:ascii="BRH Devanagari Extra" w:hAnsi="BRH Devanagari Extra" w:cs="BRH Devanagari Extra"/>
-          <w:b/>
-          <w:sz w:val="40"/>
-          <w:szCs w:val="40"/>
-          <w:lang w:bidi="ar-SA"/>
-        </w:rPr>
-        <w:t xml:space="preserve">= </w:t>
+        <w:t xml:space="preserve"> = </w:t>
       </w:r>
       <w:r>
         <w:rPr>
@@ -11313,19 +11290,7 @@
           <w:szCs w:val="40"/>
           <w:lang w:eastAsia="en-US" w:bidi="ar-SA"/>
         </w:rPr>
-        <w:t xml:space="preserve"> (</w:t>
-      </w:r>
-      <w:proofErr w:type="gramEnd"/>
-      <w:r>
-        <w:rPr>
-          <w:rFonts w:ascii="BRH Devanagari" w:eastAsiaTheme="minorHAnsi" w:hAnsi="BRH Devanagari" w:cs="BRH Devanagari"/>
-          <w:b/>
-          <w:color w:val="000000"/>
-          <w:sz w:val="40"/>
-          <w:szCs w:val="40"/>
-          <w:lang w:eastAsia="en-US" w:bidi="ar-SA"/>
-        </w:rPr>
-        <w:t>UqÉiÉÏ UqÉÌiÉÈ)</w:t>
+        <w:t xml:space="preserve"> (UqÉiÉÏ UqÉÌiÉÈ)</w:t>
       </w:r>
     </w:p>
     <w:p>
@@ -14966,26 +14931,16 @@
           <w:sz w:val="40"/>
           <w:szCs w:val="40"/>
         </w:rPr>
-        <w:t xml:space="preserve">iÉÉlÉç | MüsmÉþqÉÉlÉÉlÉç </w:t>
-      </w:r>
-      <w:proofErr w:type="gramStart"/>
-      <w:r>
-        <w:rPr>
-          <w:rFonts w:ascii="BRH Devanagari Extra" w:hAnsi="BRH Devanagari Extra" w:cs="BRH Devanagari Extra"/>
+        <w:t>iÉÉlÉç | MüsmÉþqÉÉlÉÉlÉç |</w:t>
+      </w:r>
+      <w:r>
+        <w:rPr>
+          <w:rFonts w:ascii="BRH Devanagari Extra" w:hAnsi="BRH Devanagari Extra" w:cs="BRH Devanagari Extra"/>
+          <w:b/>
           <w:color w:val="FF0000"/>
           <w:sz w:val="40"/>
           <w:szCs w:val="40"/>
         </w:rPr>
-        <w:t>|</w:t>
-      </w:r>
-      <w:r>
-        <w:rPr>
-          <w:rFonts w:ascii="BRH Devanagari Extra" w:hAnsi="BRH Devanagari Extra" w:cs="BRH Devanagari Extra"/>
-          <w:b/>
-          <w:color w:val="FF0000"/>
-          <w:sz w:val="40"/>
-          <w:szCs w:val="40"/>
-        </w:rPr>
         <w:t xml:space="preserve">  </w:t>
       </w:r>
       <w:r>
@@ -14995,17 +14950,7 @@
           <w:sz w:val="40"/>
           <w:szCs w:val="40"/>
         </w:rPr>
-        <w:t>=</w:t>
-      </w:r>
-      <w:proofErr w:type="gramEnd"/>
-      <w:r>
-        <w:rPr>
-          <w:rFonts w:ascii="BRH Devanagari Extra" w:hAnsi="BRH Devanagari Extra" w:cs="BRH Devanagari Extra"/>
-          <w:b/>
-          <w:sz w:val="40"/>
-          <w:szCs w:val="40"/>
-        </w:rPr>
-        <w:t xml:space="preserve"> </w:t>
+        <w:t xml:space="preserve">= </w:t>
       </w:r>
       <w:r>
         <w:rPr>
@@ -21925,27 +21870,6 @@
           <w:szCs w:val="40"/>
           <w:lang w:val="it-IT" w:bidi="ar-SA"/>
         </w:rPr>
-        <w:t xml:space="preserve"> </w:t>
-      </w:r>
-      <w:r>
-        <w:rPr>
-          <w:rFonts w:ascii="BRH Devanagari Extra" w:hAnsi="BRH Devanagari Extra" w:cs="BRH Devanagari Extra"/>
-          <w:b/>
-          <w:bCs/>
-          <w:sz w:val="40"/>
-          <w:szCs w:val="40"/>
-          <w:lang w:val="it-IT" w:bidi="ar-SA"/>
-        </w:rPr>
-        <w:t>( )</w:t>
-      </w:r>
-      <w:r>
-        <w:rPr>
-          <w:rFonts w:ascii="BRH Devanagari Extra" w:hAnsi="BRH Devanagari Extra" w:cs="BRH Devanagari Extra"/>
-          <w:b/>
-          <w:sz w:val="40"/>
-          <w:szCs w:val="40"/>
-          <w:lang w:val="it-IT" w:bidi="ar-SA"/>
-        </w:rPr>
         <w:t xml:space="preserve"> YjrÉþ¶ÉÉÌiÉUÉ</w:t>
       </w:r>
       <w:r>
@@ -31462,29 +31386,7 @@
           <w:lang w:val="en-US"/>
         </w:rPr>
         <w:br/>
-        <w:t>(JM-</w:t>
-      </w:r>
-      <w:proofErr w:type="gramStart"/>
-      <w:r>
-        <w:rPr>
-          <w:rFonts w:ascii="Arial" w:hAnsi="Arial" w:cs="Arial"/>
-          <w:bCs/>
-          <w:sz w:val="32"/>
-          <w:szCs w:val="32"/>
-          <w:lang w:val="en-US"/>
-        </w:rPr>
-        <w:t>33)(</w:t>
-      </w:r>
-      <w:proofErr w:type="gramEnd"/>
-      <w:r>
-        <w:rPr>
-          <w:rFonts w:ascii="Arial" w:hAnsi="Arial" w:cs="Arial"/>
-          <w:bCs/>
-          <w:sz w:val="32"/>
-          <w:szCs w:val="32"/>
-          <w:lang w:val="en-US"/>
-        </w:rPr>
-        <w:t>GD-46)(GD-73)</w:t>
+        <w:t>(JM-33)(GD-46)(GD-73)</w:t>
       </w:r>
       <w:r>
         <w:rPr>
@@ -32576,7 +32478,6 @@
           <w:lang w:eastAsia="en-US" w:bidi="ar-SA"/>
         </w:rPr>
       </w:pPr>
-      <w:proofErr w:type="gramStart"/>
       <w:r>
         <w:rPr>
           <w:rFonts w:ascii="Times New Roman" w:eastAsiaTheme="minorHAnsi" w:hAnsi="Times New Roman" w:cs="Times New Roman"/>
@@ -32601,7 +32502,6 @@
         </w:rPr>
         <w:t xml:space="preserve"> hÉ</w:t>
       </w:r>
-      <w:proofErr w:type="gramEnd"/>
       <w:r>
         <w:rPr>
           <w:rFonts w:ascii="Times New Roman" w:eastAsiaTheme="minorHAnsi" w:hAnsi="Times New Roman" w:cs="Times New Roman"/>
@@ -33365,29 +33265,7 @@
           <w:lang w:val="en-US"/>
         </w:rPr>
         <w:br/>
-        <w:t>(JM-</w:t>
-      </w:r>
-      <w:proofErr w:type="gramStart"/>
-      <w:r>
-        <w:rPr>
-          <w:rFonts w:ascii="Arial" w:hAnsi="Arial" w:cs="Arial"/>
-          <w:bCs/>
-          <w:sz w:val="32"/>
-          <w:szCs w:val="32"/>
-          <w:lang w:val="en-US"/>
-        </w:rPr>
-        <w:t>33)(</w:t>
-      </w:r>
-      <w:proofErr w:type="gramEnd"/>
-      <w:r>
-        <w:rPr>
-          <w:rFonts w:ascii="Arial" w:hAnsi="Arial" w:cs="Arial"/>
-          <w:bCs/>
-          <w:sz w:val="32"/>
-          <w:szCs w:val="32"/>
-          <w:lang w:val="en-US"/>
-        </w:rPr>
-        <w:t>JD-25)</w:t>
+        <w:t>(JM-33)(JD-25)</w:t>
       </w:r>
     </w:p>
     <w:p>
@@ -33631,27 +33509,7 @@
           <w:sz w:val="28"/>
           <w:lang w:eastAsia="en-US" w:bidi="ar-SA"/>
         </w:rPr>
-        <w:t>(If “u” and “u” comes in succession after “tat</w:t>
-      </w:r>
-      <w:proofErr w:type="gramStart"/>
-      <w:r>
-        <w:rPr>
-          <w:rFonts w:ascii="Arial" w:eastAsiaTheme="minorHAnsi" w:hAnsi="Arial" w:cs="Arial"/>
-          <w:b/>
-          <w:sz w:val="28"/>
-          <w:lang w:eastAsia="en-US" w:bidi="ar-SA"/>
-        </w:rPr>
-        <w:t>” ,</w:t>
-      </w:r>
-      <w:proofErr w:type="gramEnd"/>
-      <w:r>
-        <w:rPr>
-          <w:rFonts w:ascii="Arial" w:eastAsiaTheme="minorHAnsi" w:hAnsi="Arial" w:cs="Arial"/>
-          <w:b/>
-          <w:sz w:val="28"/>
-          <w:lang w:eastAsia="en-US" w:bidi="ar-SA"/>
-        </w:rPr>
-        <w:t xml:space="preserve"> then “u” + “u” is not “vu”, but “U” in deergham) </w:t>
+        <w:t xml:space="preserve">(If “u” and “u” comes in succession after “tat” , then “u” + “u” is not “vu”, but “U” in deergham) </w:t>
       </w:r>
     </w:p>
     <w:p>
@@ -34474,7 +34332,6 @@
         </w:rPr>
         <w:t>–</w:t>
       </w:r>
-      <w:proofErr w:type="gramStart"/>
       <w:r>
         <w:rPr>
           <w:rFonts w:ascii="BRH Devanagari Extra" w:hAnsi="BRH Devanagari Extra" w:cs="BRH Devanagari Extra"/>
@@ -34494,18 +34351,7 @@
           <w:szCs w:val="40"/>
           <w:lang w:bidi="ar-SA"/>
         </w:rPr>
-        <w:t>hÉÉå</w:t>
-      </w:r>
-      <w:proofErr w:type="gramEnd"/>
-      <w:r>
-        <w:rPr>
-          <w:rFonts w:ascii="BRH Devanagari Extra" w:hAnsi="BRH Devanagari Extra" w:cs="BRH Devanagari Extra"/>
-          <w:b/>
-          <w:sz w:val="40"/>
-          <w:szCs w:val="40"/>
-          <w:lang w:bidi="ar-SA"/>
-        </w:rPr>
-        <w:t xml:space="preserve"> Å…¡ûÉþÌlÉ - </w:t>
+        <w:t xml:space="preserve">hÉÉå Å…¡ûÉþÌlÉ - </w:t>
       </w:r>
       <w:r>
         <w:rPr>
@@ -35389,29 +35235,7 @@
           <w:szCs w:val="32"/>
           <w:lang w:val="en-US"/>
         </w:rPr>
-        <w:t xml:space="preserve">TS </w:t>
-      </w:r>
-      <w:proofErr w:type="gramStart"/>
-      <w:r>
-        <w:rPr>
-          <w:rFonts w:ascii="Arial" w:hAnsi="Arial" w:cs="Arial"/>
-          <w:bCs/>
-          <w:sz w:val="32"/>
-          <w:szCs w:val="32"/>
-          <w:lang w:val="en-US"/>
-        </w:rPr>
-        <w:t>7.5.11.2  -</w:t>
-      </w:r>
-      <w:proofErr w:type="gramEnd"/>
-      <w:r>
-        <w:rPr>
-          <w:rFonts w:ascii="Arial" w:hAnsi="Arial" w:cs="Arial"/>
-          <w:bCs/>
-          <w:sz w:val="32"/>
-          <w:szCs w:val="32"/>
-          <w:lang w:val="en-US"/>
-        </w:rPr>
-        <w:t xml:space="preserve"> </w:t>
+        <w:t xml:space="preserve">TS 7.5.11.2  - </w:t>
       </w:r>
       <w:r>
         <w:rPr>
@@ -37431,7 +37255,6 @@
         </w:rPr>
         <w:t>jxÉ×erÉÉÇ(</w:t>
       </w:r>
-      <w:proofErr w:type="gramStart"/>
       <w:r>
         <w:rPr>
           <w:rFonts w:ascii="Arial" w:hAnsi="Arial" w:cs="Arial"/>
@@ -37450,18 +37273,7 @@
           <w:szCs w:val="40"/>
           <w:lang w:bidi="ar-SA"/>
         </w:rPr>
-        <w:t>)lÉÉåjxÉ</w:t>
-      </w:r>
-      <w:proofErr w:type="gramEnd"/>
-      <w:r>
-        <w:rPr>
-          <w:rFonts w:ascii="BRH Devanagari Extra" w:hAnsi="BRH Devanagari Extra" w:cs="BRH Devanagari Extra"/>
-          <w:b/>
-          <w:sz w:val="40"/>
-          <w:szCs w:val="40"/>
-          <w:lang w:bidi="ar-SA"/>
-        </w:rPr>
-        <w:t>×erÉÉ(</w:t>
+        <w:t>)lÉÉåjxÉ×erÉÉ(</w:t>
       </w:r>
       <w:r>
         <w:rPr>
@@ -39167,27 +38979,7 @@
           <w:sz w:val="36"/>
           <w:szCs w:val="36"/>
         </w:rPr>
-        <w:t>AÉ¢</w:t>
-      </w:r>
-      <w:proofErr w:type="gramStart"/>
-      <w:r>
-        <w:rPr>
-          <w:rFonts w:ascii="BRH Devanagari" w:hAnsi="BRH Devanagari" w:cs="BRH Devanagari"/>
-          <w:color w:val="000000"/>
-          <w:sz w:val="36"/>
-          <w:szCs w:val="36"/>
-        </w:rPr>
-        <w:t>üqrÉÉSèkuÉlÉÉå,  pÉuÉÌiÉ</w:t>
-      </w:r>
-      <w:proofErr w:type="gramEnd"/>
-      <w:r>
-        <w:rPr>
-          <w:rFonts w:ascii="BRH Devanagari" w:hAnsi="BRH Devanagari" w:cs="BRH Devanagari"/>
-          <w:color w:val="000000"/>
-          <w:sz w:val="36"/>
-          <w:szCs w:val="36"/>
-        </w:rPr>
-        <w:t xml:space="preserve"> AaÉëå,  mÉÉuÉMüÉå ÅmÉïrÉÌiÉ,  CÌiÉ cÉ || </w:t>
+        <w:t xml:space="preserve">AÉ¢üqrÉÉSèkuÉlÉÉå,  pÉuÉÌiÉ AaÉëå,  mÉÉuÉMüÉå ÅmÉïrÉÌiÉ,  CÌiÉ cÉ || </w:t>
       </w:r>
     </w:p>
     <w:p>
@@ -39380,27 +39172,7 @@
           <w:sz w:val="36"/>
           <w:szCs w:val="36"/>
         </w:rPr>
-        <w:t xml:space="preserve">(AÌ…¡ûUÉåprÉÈ </w:t>
-      </w:r>
-      <w:proofErr w:type="gramStart"/>
-      <w:r>
-        <w:rPr>
-          <w:rFonts w:ascii="BRH Devanagari" w:hAnsi="BRH Devanagari" w:cs="BRH Devanagari"/>
-          <w:color w:val="FF0000"/>
-          <w:sz w:val="36"/>
-          <w:szCs w:val="36"/>
-        </w:rPr>
-        <w:t>xuÉÉWûÉ  xuÉÉWûÉ</w:t>
-      </w:r>
-      <w:proofErr w:type="gramEnd"/>
-      <w:r>
-        <w:rPr>
-          <w:rFonts w:ascii="BRH Devanagari" w:hAnsi="BRH Devanagari" w:cs="BRH Devanagari"/>
-          <w:color w:val="FF0000"/>
-          <w:sz w:val="36"/>
-          <w:szCs w:val="36"/>
-        </w:rPr>
-        <w:t xml:space="preserve"> ÅÌ…¡ûUÉåprÉÉå AÌ…¡ûUÉåprÉÈ xuÉÉWûÉ |)</w:t>
+        <w:t>(AÌ…¡ûUÉåprÉÈ xuÉÉWûÉ  xuÉÉWûÉ ÅÌ…¡ûUÉåprÉÉå AÌ…¡ûUÉåprÉÈ xuÉÉWûÉ |)</w:t>
       </w:r>
     </w:p>
     <w:p>

--- a/Ghana Sandhi/GS-TS 7.1-7.5 Sanskrit.docx
+++ b/Ghana Sandhi/GS-TS 7.1-7.5 Sanskrit.docx
@@ -1123,6 +1123,7 @@
         </w:rPr>
         <w:t xml:space="preserve"> </w:t>
       </w:r>
+      <w:proofErr w:type="gramStart"/>
       <w:r>
         <w:rPr>
           <w:rFonts w:ascii="Arial" w:hAnsi="Arial" w:cs="Arial"/>
@@ -1147,6 +1148,7 @@
         </w:rPr>
         <w:t>)</w:t>
       </w:r>
+      <w:proofErr w:type="gramEnd"/>
       <w:r>
         <w:rPr>
           <w:rFonts w:ascii="Arial" w:hAnsi="Arial" w:cs="Arial"/>
@@ -7352,8 +7354,20 @@
           <w:szCs w:val="40"/>
           <w:lang w:bidi="ar-SA"/>
         </w:rPr>
-        <w:t xml:space="preserve"> WûÏ(</w:t>
-      </w:r>
+        <w:t xml:space="preserve"> </w:t>
+      </w:r>
+      <w:proofErr w:type="gramStart"/>
+      <w:r>
+        <w:rPr>
+          <w:rFonts w:ascii="BRH Devanagari Extra" w:hAnsi="BRH Devanagari Extra" w:cs="BRH Devanagari Extra"/>
+          <w:b/>
+          <w:sz w:val="40"/>
+          <w:szCs w:val="40"/>
+          <w:lang w:bidi="ar-SA"/>
+        </w:rPr>
+        <w:t>WûÏ(</w:t>
+      </w:r>
+      <w:proofErr w:type="gramEnd"/>
       <w:r>
         <w:rPr>
           <w:rFonts w:ascii="Arial" w:hAnsi="Arial" w:cs="Arial"/>
@@ -8086,7 +8100,29 @@
           <w:szCs w:val="40"/>
           <w:lang w:eastAsia="en-US" w:bidi="ar-SA"/>
         </w:rPr>
-        <w:t>CÌiÉþ | AxiÉÑþ | WûÏ(3) |</w:t>
+        <w:t xml:space="preserve">CÌiÉþ | AxiÉÑþ | </w:t>
+      </w:r>
+      <w:proofErr w:type="gramStart"/>
+      <w:r>
+        <w:rPr>
+          <w:rFonts w:ascii="BRH Devanagari Extra" w:eastAsiaTheme="minorHAnsi" w:hAnsi="BRH Devanagari Extra" w:cs="BRH Devanagari Extra"/>
+          <w:color w:val="000000"/>
+          <w:sz w:val="40"/>
+          <w:szCs w:val="40"/>
+          <w:lang w:eastAsia="en-US" w:bidi="ar-SA"/>
+        </w:rPr>
+        <w:t>WûÏ(</w:t>
+      </w:r>
+      <w:proofErr w:type="gramEnd"/>
+      <w:r>
+        <w:rPr>
+          <w:rFonts w:ascii="BRH Devanagari Extra" w:eastAsiaTheme="minorHAnsi" w:hAnsi="BRH Devanagari Extra" w:cs="BRH Devanagari Extra"/>
+          <w:color w:val="000000"/>
+          <w:sz w:val="40"/>
+          <w:szCs w:val="40"/>
+          <w:lang w:eastAsia="en-US" w:bidi="ar-SA"/>
+        </w:rPr>
+        <w:t>3) |</w:t>
       </w:r>
       <w:r>
         <w:rPr>
@@ -8152,7 +8188,31 @@
           <w:szCs w:val="40"/>
           <w:lang w:eastAsia="en-US" w:bidi="ar-SA"/>
         </w:rPr>
-        <w:t xml:space="preserve">CirÉ xiuÉ ÎxiuÉiÉÏ irÉxiÉÑý WûÏ(3) WûÏ(3) AÎxiuÉiÉÏirÉxiÉÑý WûÏ(3) | </w:t>
+        <w:t xml:space="preserve">CirÉ xiuÉ ÎxiuÉiÉÏ irÉxiÉÑý </w:t>
+      </w:r>
+      <w:proofErr w:type="gramStart"/>
+      <w:r>
+        <w:rPr>
+          <w:rFonts w:ascii="BRH Devanagari Extra" w:eastAsiaTheme="minorHAnsi" w:hAnsi="BRH Devanagari Extra" w:cs="BRH Devanagari Extra"/>
+          <w:b/>
+          <w:color w:val="000000"/>
+          <w:sz w:val="40"/>
+          <w:szCs w:val="40"/>
+          <w:lang w:eastAsia="en-US" w:bidi="ar-SA"/>
+        </w:rPr>
+        <w:t>WûÏ(</w:t>
+      </w:r>
+      <w:proofErr w:type="gramEnd"/>
+      <w:r>
+        <w:rPr>
+          <w:rFonts w:ascii="BRH Devanagari Extra" w:eastAsiaTheme="minorHAnsi" w:hAnsi="BRH Devanagari Extra" w:cs="BRH Devanagari Extra"/>
+          <w:b/>
+          <w:color w:val="000000"/>
+          <w:sz w:val="40"/>
+          <w:szCs w:val="40"/>
+          <w:lang w:eastAsia="en-US" w:bidi="ar-SA"/>
+        </w:rPr>
+        <w:t xml:space="preserve">3) WûÏ(3) AÎxiuÉiÉÏirÉxiÉÑý WûÏ(3) | </w:t>
       </w:r>
     </w:p>
     <w:p>
@@ -8212,7 +8272,29 @@
           <w:szCs w:val="40"/>
           <w:lang w:eastAsia="en-US" w:bidi="ar-SA"/>
         </w:rPr>
-        <w:t>AxiÉÑþ | WûÏ(3) | CÌiÉþ |</w:t>
+        <w:t xml:space="preserve">AxiÉÑþ | </w:t>
+      </w:r>
+      <w:proofErr w:type="gramStart"/>
+      <w:r>
+        <w:rPr>
+          <w:rFonts w:ascii="BRH Devanagari Extra" w:eastAsiaTheme="minorHAnsi" w:hAnsi="BRH Devanagari Extra" w:cs="BRH Devanagari Extra"/>
+          <w:color w:val="000000"/>
+          <w:sz w:val="40"/>
+          <w:szCs w:val="40"/>
+          <w:lang w:eastAsia="en-US" w:bidi="ar-SA"/>
+        </w:rPr>
+        <w:t>WûÏ(</w:t>
+      </w:r>
+      <w:proofErr w:type="gramEnd"/>
+      <w:r>
+        <w:rPr>
+          <w:rFonts w:ascii="BRH Devanagari Extra" w:eastAsiaTheme="minorHAnsi" w:hAnsi="BRH Devanagari Extra" w:cs="BRH Devanagari Extra"/>
+          <w:color w:val="000000"/>
+          <w:sz w:val="40"/>
+          <w:szCs w:val="40"/>
+          <w:lang w:eastAsia="en-US" w:bidi="ar-SA"/>
+        </w:rPr>
+        <w:t>3) | CÌiÉþ |</w:t>
       </w:r>
       <w:r>
         <w:rPr>
@@ -8280,7 +8362,31 @@
           <w:szCs w:val="40"/>
           <w:lang w:eastAsia="en-US" w:bidi="ar-SA"/>
         </w:rPr>
-        <w:t>AxiÉÑý WûÏ(3) WûÏ(3) AxiuÉxiÉÑý WûÏ(3) CiÉÏÌiÉý WûÏ(3) AxiuÉxiÉÑý WûÏ(3) CÌiÉþ |</w:t>
+        <w:t xml:space="preserve">AxiÉÑý </w:t>
+      </w:r>
+      <w:proofErr w:type="gramStart"/>
+      <w:r>
+        <w:rPr>
+          <w:rFonts w:ascii="BRH Devanagari Extra" w:eastAsiaTheme="minorHAnsi" w:hAnsi="BRH Devanagari Extra" w:cs="BRH Devanagari Extra"/>
+          <w:b/>
+          <w:color w:val="000000"/>
+          <w:sz w:val="40"/>
+          <w:szCs w:val="40"/>
+          <w:lang w:eastAsia="en-US" w:bidi="ar-SA"/>
+        </w:rPr>
+        <w:t>WûÏ(</w:t>
+      </w:r>
+      <w:proofErr w:type="gramEnd"/>
+      <w:r>
+        <w:rPr>
+          <w:rFonts w:ascii="BRH Devanagari Extra" w:eastAsiaTheme="minorHAnsi" w:hAnsi="BRH Devanagari Extra" w:cs="BRH Devanagari Extra"/>
+          <w:b/>
+          <w:color w:val="000000"/>
+          <w:sz w:val="40"/>
+          <w:szCs w:val="40"/>
+          <w:lang w:eastAsia="en-US" w:bidi="ar-SA"/>
+        </w:rPr>
+        <w:t>3) WûÏ(3) AxiuÉxiÉÑý WûÏ(3) CiÉÏÌiÉý WûÏ(3) AxiuÉxiÉÑý WûÏ(3) CÌiÉþ |</w:t>
       </w:r>
     </w:p>
     <w:p>
@@ -9439,8 +9545,22 @@
           <w:highlight w:val="red"/>
           <w:lang w:eastAsia="en-US" w:bidi="ar-SA"/>
         </w:rPr>
-        <w:t>to check ???</w:t>
-      </w:r>
+        <w:t xml:space="preserve">to </w:t>
+      </w:r>
+      <w:proofErr w:type="gramStart"/>
+      <w:r>
+        <w:rPr>
+          <w:rFonts w:ascii="Arial" w:eastAsiaTheme="minorHAnsi" w:hAnsi="Arial" w:cs="Arial"/>
+          <w:b/>
+          <w:color w:val="000000"/>
+          <w:sz w:val="32"/>
+          <w:szCs w:val="32"/>
+          <w:highlight w:val="red"/>
+          <w:lang w:eastAsia="en-US" w:bidi="ar-SA"/>
+        </w:rPr>
+        <w:t>check ???</w:t>
+      </w:r>
+      <w:proofErr w:type="gramEnd"/>
     </w:p>
     <w:p>
       <w:pPr>
@@ -10224,8 +10344,9 @@
           <w:highlight w:val="yellow"/>
           <w:lang w:val="en-US"/>
         </w:rPr>
-        <w:t xml:space="preserve">in green </w:t>
-      </w:r>
+        <w:t xml:space="preserve">in </w:t>
+      </w:r>
+      <w:proofErr w:type="gramStart"/>
       <w:r>
         <w:rPr>
           <w:rFonts w:ascii="Arial" w:hAnsi="Arial" w:cs="Arial"/>
@@ -10236,7 +10357,32 @@
           <w:highlight w:val="yellow"/>
           <w:lang w:val="en-US"/>
         </w:rPr>
-        <w:t xml:space="preserve">, </w:t>
+        <w:t xml:space="preserve">green </w:t>
+      </w:r>
+      <w:r>
+        <w:rPr>
+          <w:rFonts w:ascii="Arial" w:hAnsi="Arial" w:cs="Arial"/>
+          <w:b/>
+          <w:bCs/>
+          <w:sz w:val="32"/>
+          <w:szCs w:val="32"/>
+          <w:highlight w:val="yellow"/>
+          <w:lang w:val="en-US"/>
+        </w:rPr>
+        <w:t>,</w:t>
+      </w:r>
+      <w:proofErr w:type="gramEnd"/>
+      <w:r>
+        <w:rPr>
+          <w:rFonts w:ascii="Arial" w:hAnsi="Arial" w:cs="Arial"/>
+          <w:b/>
+          <w:bCs/>
+          <w:sz w:val="32"/>
+          <w:szCs w:val="32"/>
+          <w:highlight w:val="yellow"/>
+          <w:lang w:val="en-US"/>
+        </w:rPr>
+        <w:t xml:space="preserve"> </w:t>
       </w:r>
       <w:r>
         <w:rPr>
@@ -11279,7 +11425,18 @@
           <w:szCs w:val="40"/>
           <w:lang w:bidi="ar-SA"/>
         </w:rPr>
-        <w:t xml:space="preserve"> = </w:t>
+        <w:t xml:space="preserve"> </w:t>
+      </w:r>
+      <w:proofErr w:type="gramStart"/>
+      <w:r>
+        <w:rPr>
+          <w:rFonts w:ascii="BRH Devanagari Extra" w:hAnsi="BRH Devanagari Extra" w:cs="BRH Devanagari Extra"/>
+          <w:b/>
+          <w:sz w:val="40"/>
+          <w:szCs w:val="40"/>
+          <w:lang w:bidi="ar-SA"/>
+        </w:rPr>
+        <w:t xml:space="preserve">= </w:t>
       </w:r>
       <w:r>
         <w:rPr>
@@ -11290,7 +11447,19 @@
           <w:szCs w:val="40"/>
           <w:lang w:eastAsia="en-US" w:bidi="ar-SA"/>
         </w:rPr>
-        <w:t xml:space="preserve"> (UqÉiÉÏ UqÉÌiÉÈ)</w:t>
+        <w:t xml:space="preserve"> (</w:t>
+      </w:r>
+      <w:proofErr w:type="gramEnd"/>
+      <w:r>
+        <w:rPr>
+          <w:rFonts w:ascii="BRH Devanagari" w:eastAsiaTheme="minorHAnsi" w:hAnsi="BRH Devanagari" w:cs="BRH Devanagari"/>
+          <w:b/>
+          <w:color w:val="000000"/>
+          <w:sz w:val="40"/>
+          <w:szCs w:val="40"/>
+          <w:lang w:eastAsia="en-US" w:bidi="ar-SA"/>
+        </w:rPr>
+        <w:t>UqÉiÉÏ UqÉÌiÉÈ)</w:t>
       </w:r>
     </w:p>
     <w:p>
@@ -14427,7 +14596,18 @@
           <w:szCs w:val="40"/>
           <w:lang w:bidi="ar-SA"/>
         </w:rPr>
-        <w:t xml:space="preserve">rÉuÉåÿ -  </w:t>
+        <w:t xml:space="preserve">rÉuÉåÿ </w:t>
+      </w:r>
+      <w:proofErr w:type="gramStart"/>
+      <w:r>
+        <w:rPr>
+          <w:rFonts w:ascii="BRH Devanagari Extra" w:hAnsi="BRH Devanagari Extra" w:cs="BRH Devanagari Extra"/>
+          <w:b/>
+          <w:sz w:val="40"/>
+          <w:szCs w:val="40"/>
+          <w:lang w:bidi="ar-SA"/>
+        </w:rPr>
+        <w:t xml:space="preserve">-  </w:t>
       </w:r>
       <w:r>
         <w:rPr>
@@ -14437,7 +14617,18 @@
           <w:szCs w:val="32"/>
           <w:lang w:val="en-US"/>
         </w:rPr>
-        <w:t>TS 7.1.20.1</w:t>
+        <w:t>TS</w:t>
+      </w:r>
+      <w:proofErr w:type="gramEnd"/>
+      <w:r>
+        <w:rPr>
+          <w:rFonts w:ascii="Arial" w:hAnsi="Arial" w:cs="Arial"/>
+          <w:bCs/>
+          <w:sz w:val="32"/>
+          <w:szCs w:val="32"/>
+          <w:lang w:val="en-US"/>
+        </w:rPr>
+        <w:t xml:space="preserve"> 7.1.20.1</w:t>
       </w:r>
     </w:p>
     <w:p>
@@ -14931,16 +15122,26 @@
           <w:sz w:val="40"/>
           <w:szCs w:val="40"/>
         </w:rPr>
-        <w:t>iÉÉlÉç | MüsmÉþqÉÉlÉÉlÉç |</w:t>
-      </w:r>
-      <w:r>
-        <w:rPr>
-          <w:rFonts w:ascii="BRH Devanagari Extra" w:hAnsi="BRH Devanagari Extra" w:cs="BRH Devanagari Extra"/>
-          <w:b/>
+        <w:t xml:space="preserve">iÉÉlÉç | MüsmÉþqÉÉlÉÉlÉç </w:t>
+      </w:r>
+      <w:proofErr w:type="gramStart"/>
+      <w:r>
+        <w:rPr>
+          <w:rFonts w:ascii="BRH Devanagari Extra" w:hAnsi="BRH Devanagari Extra" w:cs="BRH Devanagari Extra"/>
           <w:color w:val="FF0000"/>
           <w:sz w:val="40"/>
           <w:szCs w:val="40"/>
         </w:rPr>
+        <w:t>|</w:t>
+      </w:r>
+      <w:r>
+        <w:rPr>
+          <w:rFonts w:ascii="BRH Devanagari Extra" w:hAnsi="BRH Devanagari Extra" w:cs="BRH Devanagari Extra"/>
+          <w:b/>
+          <w:color w:val="FF0000"/>
+          <w:sz w:val="40"/>
+          <w:szCs w:val="40"/>
+        </w:rPr>
         <w:t xml:space="preserve">  </w:t>
       </w:r>
       <w:r>
@@ -14950,7 +15151,17 @@
           <w:sz w:val="40"/>
           <w:szCs w:val="40"/>
         </w:rPr>
-        <w:t xml:space="preserve">= </w:t>
+        <w:t>=</w:t>
+      </w:r>
+      <w:proofErr w:type="gramEnd"/>
+      <w:r>
+        <w:rPr>
+          <w:rFonts w:ascii="BRH Devanagari Extra" w:hAnsi="BRH Devanagari Extra" w:cs="BRH Devanagari Extra"/>
+          <w:b/>
+          <w:sz w:val="40"/>
+          <w:szCs w:val="40"/>
+        </w:rPr>
+        <w:t xml:space="preserve"> </w:t>
       </w:r>
       <w:r>
         <w:rPr>
@@ -24004,7 +24215,7 @@
           <w:szCs w:val="40"/>
           <w:lang w:val="it-IT" w:bidi="ar-SA"/>
         </w:rPr>
-        <w:t>uÉïlÉ</w:t>
+        <w:t>uÉlÉ</w:t>
       </w:r>
       <w:r>
         <w:rPr>
@@ -24565,18 +24776,219 @@
     <w:p>
       <w:pPr>
         <w:widowControl w:val="0"/>
-        <w:pBdr>
-          <w:top w:val="single" w:sz="4" w:space="1" w:color="auto"/>
-          <w:bottom w:val="single" w:sz="4" w:space="1" w:color="auto"/>
-          <w:between w:val="single" w:sz="4" w:space="1" w:color="auto"/>
-          <w:bar w:val="single" w:sz="4" w:color="auto"/>
-        </w:pBdr>
         <w:autoSpaceDE w:val="0"/>
         <w:autoSpaceDN w:val="0"/>
         <w:adjustRightInd w:val="0"/>
         <w:spacing w:line="252" w:lineRule="auto"/>
         <w:jc w:val="both"/>
         <w:rPr>
+          <w:rFonts w:ascii="Times New Roman" w:eastAsiaTheme="minorHAnsi" w:hAnsi="Times New Roman" w:cs="Times New Roman"/>
+          <w:b/>
+          <w:color w:val="000000"/>
+          <w:sz w:val="40"/>
+          <w:szCs w:val="40"/>
+          <w:lang w:val="it-IT" w:eastAsia="en-US" w:bidi="ar-SA"/>
+        </w:rPr>
+      </w:pPr>
+      <w:r>
+        <w:rPr>
+          <w:rFonts w:ascii="Arial" w:hAnsi="Arial" w:cs="Arial"/>
+          <w:sz w:val="32"/>
+          <w:szCs w:val="40"/>
+          <w:lang w:val="it-IT"/>
+        </w:rPr>
+        <w:t>8.</w:t>
+      </w:r>
+      <w:r>
+        <w:rPr>
+          <w:rFonts w:ascii="BRH Devanagari Extra" w:hAnsi="BRH Devanagari Extra" w:cs="BRH Devanagari Extra"/>
+          <w:b/>
+          <w:sz w:val="40"/>
+          <w:szCs w:val="40"/>
+          <w:lang w:val="it-IT" w:bidi="ar-SA"/>
+        </w:rPr>
+        <w:t xml:space="preserve"> </w:t>
+      </w:r>
+      <w:r>
+        <w:rPr>
+          <w:rFonts w:ascii="BRH Devanagari Extra" w:hAnsi="BRH Devanagari Extra" w:cs="BRH Devanagari Extra"/>
+          <w:b/>
+          <w:sz w:val="40"/>
+          <w:szCs w:val="40"/>
+          <w:lang w:val="it-IT" w:bidi="ar-SA"/>
+        </w:rPr>
+        <w:t>NûlS</w:t>
+      </w:r>
+      <w:r>
+        <w:rPr>
+          <w:rFonts w:ascii="BRH Malayalam Extra" w:hAnsi="BRH Malayalam Extra" w:cs="BRH Devanagari Extra"/>
+          <w:b/>
+          <w:sz w:val="32"/>
+          <w:szCs w:val="40"/>
+          <w:lang w:val="it-IT" w:bidi="ar-SA"/>
+        </w:rPr>
+        <w:t>–</w:t>
+      </w:r>
+      <w:r>
+        <w:rPr>
+          <w:rFonts w:ascii="BRH Devanagari Extra" w:hAnsi="BRH Devanagari Extra" w:cs="BRH Devanagari Extra"/>
+          <w:b/>
+          <w:sz w:val="40"/>
+          <w:szCs w:val="40"/>
+          <w:lang w:val="it-IT" w:bidi="ar-SA"/>
+        </w:rPr>
+        <w:t>xÉÉ ÅlÉÑ</w:t>
+      </w:r>
+      <w:r>
+        <w:rPr>
+          <w:rFonts w:ascii="BRH Malayalam Extra" w:hAnsi="BRH Malayalam Extra" w:cs="BRH Devanagari Extra"/>
+          <w:b/>
+          <w:sz w:val="32"/>
+          <w:szCs w:val="40"/>
+          <w:lang w:val="it-IT" w:bidi="ar-SA"/>
+        </w:rPr>
+        <w:t>–</w:t>
+      </w:r>
+      <w:r>
+        <w:rPr>
+          <w:rFonts w:ascii="BRH Devanagari Extra" w:hAnsi="BRH Devanagari Extra" w:cs="BRH Devanagari Extra"/>
+          <w:b/>
+          <w:sz w:val="40"/>
+          <w:szCs w:val="40"/>
+          <w:lang w:val="it-IT" w:bidi="ar-SA"/>
+        </w:rPr>
+        <w:t xml:space="preserve"> mÉëÉrÉÑþgeÉiÉ - </w:t>
+      </w:r>
+      <w:r>
+        <w:rPr>
+          <w:rFonts w:ascii="Arial" w:hAnsi="Arial" w:cs="Arial"/>
+          <w:bCs/>
+          <w:sz w:val="32"/>
+          <w:szCs w:val="32"/>
+          <w:lang w:val="it-IT"/>
+        </w:rPr>
+        <w:t>TS 7.4.4.1</w:t>
+      </w:r>
+      <w:r>
+        <w:rPr>
+          <w:rFonts w:ascii="Arial" w:hAnsi="Arial" w:cs="Arial"/>
+          <w:b/>
+          <w:bCs/>
+          <w:sz w:val="32"/>
+          <w:szCs w:val="32"/>
+          <w:lang w:val="it-IT"/>
+        </w:rPr>
+        <w:t xml:space="preserve"> -  </w:t>
+      </w:r>
+      <w:r>
+        <w:rPr>
+          <w:rFonts w:ascii="Arial" w:hAnsi="Arial" w:cs="Arial"/>
+          <w:b/>
+          <w:bCs/>
+          <w:sz w:val="32"/>
+          <w:szCs w:val="32"/>
+          <w:highlight w:val="yellow"/>
+          <w:lang w:val="it-IT"/>
+        </w:rPr>
+        <w:t>(</w:t>
+      </w:r>
+      <w:r>
+        <w:rPr>
+          <w:rFonts w:ascii="Arial" w:hAnsi="Arial" w:cs="Arial"/>
+          <w:b/>
+          <w:bCs/>
+          <w:sz w:val="32"/>
+          <w:szCs w:val="32"/>
+          <w:highlight w:val="yellow"/>
+          <w:lang w:val="it-IT"/>
+        </w:rPr>
+        <w:t>“</w:t>
+      </w:r>
+      <w:r>
+        <w:rPr>
+          <w:rFonts w:ascii="BRH Devanagari" w:eastAsiaTheme="minorHAnsi" w:hAnsi="BRH Devanagari" w:cs="BRH Devanagari"/>
+          <w:b/>
+          <w:color w:val="000000"/>
+          <w:sz w:val="40"/>
+          <w:szCs w:val="40"/>
+          <w:highlight w:val="yellow"/>
+          <w:lang w:val="it-IT" w:eastAsia="en-US" w:bidi="ar-SA"/>
+        </w:rPr>
+        <w:t>hÉ</w:t>
+      </w:r>
+      <w:r>
+        <w:rPr>
+          <w:rFonts w:ascii="Arial" w:hAnsi="Arial" w:cs="Arial"/>
+          <w:b/>
+          <w:bCs/>
+          <w:sz w:val="32"/>
+          <w:szCs w:val="32"/>
+          <w:highlight w:val="yellow"/>
+          <w:lang w:val="it-IT"/>
+        </w:rPr>
+        <w:t>”</w:t>
+      </w:r>
+      <w:r>
+        <w:rPr>
+          <w:rFonts w:ascii="Times New Roman" w:eastAsiaTheme="minorHAnsi" w:hAnsi="Times New Roman" w:cs="Times New Roman"/>
+          <w:b/>
+          <w:color w:val="000000"/>
+          <w:sz w:val="40"/>
+          <w:szCs w:val="40"/>
+          <w:highlight w:val="yellow"/>
+          <w:lang w:val="it-IT" w:eastAsia="en-US" w:bidi="ar-SA"/>
+        </w:rPr>
+        <w:t xml:space="preserve"> tvam</w:t>
+      </w:r>
+      <w:r>
+        <w:rPr>
+          <w:rFonts w:ascii="Times New Roman" w:eastAsiaTheme="minorHAnsi" w:hAnsi="Times New Roman" w:cs="Times New Roman"/>
+          <w:b/>
+          <w:color w:val="000000"/>
+          <w:sz w:val="40"/>
+          <w:szCs w:val="40"/>
+          <w:highlight w:val="yellow"/>
+          <w:lang w:val="it-IT" w:eastAsia="en-US" w:bidi="ar-SA"/>
+        </w:rPr>
+        <w:t>)</w:t>
+      </w:r>
+    </w:p>
+    <w:p>
+      <w:pPr>
+        <w:pBdr>
+          <w:bottom w:val="single" w:sz="4" w:space="1" w:color="auto"/>
+        </w:pBdr>
+        <w:autoSpaceDE w:val="0"/>
+        <w:autoSpaceDN w:val="0"/>
+        <w:adjustRightInd w:val="0"/>
+        <w:rPr>
+          <w:rFonts w:ascii="Segoe UI" w:eastAsiaTheme="minorHAnsi" w:hAnsi="Segoe UI" w:cs="Segoe UI"/>
+          <w:color w:val="FF0000"/>
+          <w:sz w:val="20"/>
+          <w:szCs w:val="20"/>
+          <w:lang w:eastAsia="en-US" w:bidi="hi-IN"/>
+        </w:rPr>
+      </w:pPr>
+      <w:r>
+        <w:rPr>
+          <w:rFonts w:ascii="BRH Devanagari" w:eastAsiaTheme="minorHAnsi" w:hAnsi="BRH Devanagari" w:cs="BRH Devanagari"/>
+          <w:color w:val="FF0000"/>
+          <w:sz w:val="40"/>
+          <w:szCs w:val="40"/>
+          <w:lang w:eastAsia="en-US" w:bidi="hi-IN"/>
+        </w:rPr>
+        <w:t>mÉë | AlÉÑ | = mÉë mÉëÉhÉÑ</w:t>
+      </w:r>
+    </w:p>
+    <w:p>
+      <w:pPr>
+        <w:widowControl w:val="0"/>
+        <w:autoSpaceDE w:val="0"/>
+        <w:autoSpaceDN w:val="0"/>
+        <w:adjustRightInd w:val="0"/>
+        <w:spacing w:line="252" w:lineRule="auto"/>
+        <w:jc w:val="both"/>
+        <w:rPr>
           <w:rFonts w:ascii="Arial" w:hAnsi="Arial" w:cs="Arial"/>
           <w:b/>
           <w:bCs/>
@@ -24586,76 +24998,15 @@
           <w:lang w:val="it-IT"/>
         </w:rPr>
       </w:pPr>
-      <w:r>
-        <w:rPr>
-          <w:rFonts w:ascii="Arial" w:hAnsi="Arial" w:cs="Arial"/>
-          <w:sz w:val="32"/>
-          <w:szCs w:val="40"/>
-          <w:lang w:val="it-IT"/>
-        </w:rPr>
-        <w:t>8.</w:t>
-      </w:r>
-      <w:r>
-        <w:rPr>
-          <w:rFonts w:ascii="BRH Devanagari Extra" w:hAnsi="BRH Devanagari Extra" w:cs="BRH Devanagari Extra"/>
-          <w:b/>
-          <w:sz w:val="40"/>
-          <w:szCs w:val="40"/>
-          <w:lang w:val="it-IT" w:bidi="ar-SA"/>
-        </w:rPr>
-        <w:t xml:space="preserve"> </w:t>
-      </w:r>
-      <w:r>
-        <w:rPr>
-          <w:rFonts w:ascii="BRH Devanagari Extra" w:hAnsi="BRH Devanagari Extra" w:cs="BRH Devanagari Extra"/>
-          <w:b/>
-          <w:sz w:val="40"/>
-          <w:szCs w:val="40"/>
-          <w:lang w:val="it-IT" w:bidi="ar-SA"/>
-        </w:rPr>
-        <w:t>NûlS</w:t>
-      </w:r>
-      <w:r>
-        <w:rPr>
-          <w:rFonts w:ascii="BRH Malayalam Extra" w:hAnsi="BRH Malayalam Extra" w:cs="BRH Devanagari Extra"/>
-          <w:b/>
-          <w:sz w:val="32"/>
-          <w:szCs w:val="40"/>
-          <w:lang w:val="it-IT" w:bidi="ar-SA"/>
-        </w:rPr>
-        <w:t>–</w:t>
-      </w:r>
-      <w:r>
-        <w:rPr>
-          <w:rFonts w:ascii="BRH Devanagari Extra" w:hAnsi="BRH Devanagari Extra" w:cs="BRH Devanagari Extra"/>
-          <w:b/>
-          <w:sz w:val="40"/>
-          <w:szCs w:val="40"/>
-          <w:lang w:val="it-IT" w:bidi="ar-SA"/>
-        </w:rPr>
-        <w:t>xÉÉ ÅlÉÑ</w:t>
-      </w:r>
-      <w:r>
-        <w:rPr>
-          <w:rFonts w:ascii="BRH Malayalam Extra" w:hAnsi="BRH Malayalam Extra" w:cs="BRH Devanagari Extra"/>
-          <w:b/>
-          <w:sz w:val="32"/>
-          <w:szCs w:val="40"/>
-          <w:lang w:val="it-IT" w:bidi="ar-SA"/>
-        </w:rPr>
-        <w:t>–</w:t>
-      </w:r>
-      <w:r>
-        <w:rPr>
-          <w:rFonts w:ascii="BRH Devanagari Extra" w:hAnsi="BRH Devanagari Extra" w:cs="BRH Devanagari Extra"/>
-          <w:b/>
-          <w:sz w:val="40"/>
-          <w:szCs w:val="40"/>
-          <w:lang w:val="it-IT" w:bidi="ar-SA"/>
-        </w:rPr>
-        <w:t xml:space="preserve"> mÉëÉrÉÑþgeÉiÉ - </w:t>
-      </w:r>
-      <w:r>
+    </w:p>
+    <w:p>
+      <w:pPr>
+        <w:widowControl w:val="0"/>
+        <w:autoSpaceDE w:val="0"/>
+        <w:autoSpaceDN w:val="0"/>
+        <w:adjustRightInd w:val="0"/>
+        <w:spacing w:line="252" w:lineRule="auto"/>
+        <w:jc w:val="both"/>
         <w:rPr>
           <w:rFonts w:ascii="Arial" w:hAnsi="Arial" w:cs="Arial"/>
           <w:bCs/>
@@ -24663,90 +25014,146 @@
           <w:szCs w:val="32"/>
           <w:lang w:val="it-IT"/>
         </w:rPr>
-        <w:t>TS 7.4.4.1</w:t>
-      </w:r>
-      <w:r>
-        <w:rPr>
-          <w:rFonts w:ascii="Arial" w:hAnsi="Arial" w:cs="Arial"/>
-          <w:b/>
+      </w:pPr>
+      <w:r>
+        <w:rPr>
+          <w:rFonts w:ascii="Arial" w:hAnsi="Arial" w:cs="Arial"/>
+          <w:sz w:val="32"/>
+          <w:szCs w:val="40"/>
+          <w:lang w:val="it-IT"/>
+        </w:rPr>
+        <w:lastRenderedPageBreak/>
+        <w:t>9.</w:t>
+      </w:r>
+      <w:r>
+        <w:rPr>
+          <w:rFonts w:ascii="BRH Devanagari Extra" w:hAnsi="BRH Devanagari Extra" w:cs="BRH Devanagari Extra"/>
+          <w:b/>
+          <w:sz w:val="40"/>
+          <w:szCs w:val="40"/>
+          <w:lang w:val="it-IT" w:bidi="ar-SA"/>
+        </w:rPr>
+        <w:t xml:space="preserve"> </w:t>
+      </w:r>
+      <w:r>
+        <w:rPr>
+          <w:rFonts w:ascii="BRH Devanagari Extra" w:hAnsi="BRH Devanagari Extra" w:cs="BRH Devanagari Extra"/>
+          <w:b/>
+          <w:sz w:val="40"/>
+          <w:szCs w:val="40"/>
+          <w:lang w:val="it-IT" w:bidi="ar-SA"/>
+        </w:rPr>
+        <w:t>AaÉë</w:t>
+      </w:r>
+      <w:r>
+        <w:rPr>
+          <w:rFonts w:ascii="BRH Malayalam Extra" w:hAnsi="BRH Malayalam Extra" w:cs="BRH Devanagari Extra"/>
+          <w:b/>
+          <w:sz w:val="32"/>
+          <w:szCs w:val="40"/>
+          <w:lang w:val="it-IT" w:bidi="ar-SA"/>
+        </w:rPr>
+        <w:t>–</w:t>
+      </w:r>
+      <w:r>
+        <w:rPr>
+          <w:rFonts w:ascii="BRH Devanagari Extra" w:hAnsi="BRH Devanagari Extra" w:cs="BRH Devanagari Extra"/>
+          <w:b/>
+          <w:sz w:val="40"/>
+          <w:szCs w:val="40"/>
+          <w:lang w:val="it-IT" w:bidi="ar-SA"/>
+        </w:rPr>
+        <w:t xml:space="preserve"> AÉ ÅWûþU</w:t>
+      </w:r>
+      <w:r>
+        <w:rPr>
+          <w:rFonts w:ascii="BRH Devanagari Extra" w:hAnsi="BRH Devanagari Extra" w:cs="BRH Devanagari Extra"/>
+          <w:b/>
+          <w:sz w:val="40"/>
+          <w:szCs w:val="40"/>
+          <w:lang w:val="it-IT" w:bidi="ar-SA"/>
+        </w:rPr>
+        <w:t>³ÉWû</w:t>
+      </w:r>
+      <w:r>
+        <w:rPr>
+          <w:rFonts w:ascii="BRH Malayalam Extra" w:hAnsi="BRH Malayalam Extra" w:cs="BRH Devanagari Extra"/>
+          <w:b/>
+          <w:sz w:val="32"/>
+          <w:szCs w:val="40"/>
+          <w:lang w:val="it-IT" w:bidi="ar-SA"/>
+        </w:rPr>
+        <w:t>–</w:t>
+      </w:r>
+      <w:r>
+        <w:rPr>
+          <w:rFonts w:ascii="BRH Devanagari Extra" w:hAnsi="BRH Devanagari Extra" w:cs="BRH Devanagari Extra"/>
+          <w:b/>
+          <w:sz w:val="40"/>
+          <w:szCs w:val="40"/>
+          <w:lang w:val="it-IT" w:bidi="ar-SA"/>
+        </w:rPr>
+        <w:t>UåMüÉå ÅpÉþeÉ</w:t>
+      </w:r>
+      <w:r>
+        <w:rPr>
+          <w:rFonts w:ascii="BRH Malayalam Extra" w:hAnsi="BRH Malayalam Extra" w:cs="BRH Devanagari Extra"/>
+          <w:b/>
+          <w:sz w:val="32"/>
+          <w:szCs w:val="40"/>
+          <w:lang w:val="it-IT" w:bidi="ar-SA"/>
+        </w:rPr>
+        <w:t>–</w:t>
+      </w:r>
+      <w:r>
+        <w:rPr>
+          <w:rFonts w:ascii="BRH Devanagari Extra" w:hAnsi="BRH Devanagari Extra" w:cs="BRH Devanagari Extra"/>
+          <w:b/>
+          <w:sz w:val="40"/>
+          <w:szCs w:val="40"/>
+          <w:lang w:val="it-IT" w:bidi="ar-SA"/>
+        </w:rPr>
+        <w:t>iÉÉWû</w:t>
+      </w:r>
+      <w:r>
+        <w:rPr>
+          <w:rFonts w:ascii="BRH Malayalam Extra" w:hAnsi="BRH Malayalam Extra" w:cs="BRH Devanagari Extra"/>
+          <w:b/>
+          <w:sz w:val="32"/>
+          <w:szCs w:val="40"/>
+          <w:lang w:val="it-IT" w:bidi="ar-SA"/>
+        </w:rPr>
+        <w:t>–</w:t>
+      </w:r>
+      <w:r>
+        <w:rPr>
+          <w:rFonts w:ascii="BRH Devanagari Extra" w:hAnsi="BRH Devanagari Extra" w:cs="BRH Devanagari Extra"/>
+          <w:b/>
+          <w:sz w:val="40"/>
+          <w:szCs w:val="40"/>
+          <w:lang w:val="it-IT" w:bidi="ar-SA"/>
+        </w:rPr>
+        <w:t>UåMü</w:t>
+      </w:r>
+      <w:r>
+        <w:rPr>
+          <w:rFonts w:ascii="BRH Devanagari Extra" w:hAnsi="BRH Devanagari Extra" w:cs="BRH Devanagari Extra"/>
+          <w:b/>
+          <w:sz w:val="40"/>
+          <w:szCs w:val="40"/>
+          <w:lang w:val="it-IT"/>
+        </w:rPr>
+        <w:t xml:space="preserve">È - </w:t>
+      </w:r>
+      <w:r>
+        <w:rPr>
+          <w:rFonts w:ascii="Arial" w:hAnsi="Arial" w:cs="Arial"/>
           <w:bCs/>
           <w:sz w:val="32"/>
           <w:szCs w:val="32"/>
           <w:lang w:val="it-IT"/>
         </w:rPr>
-        <w:t xml:space="preserve"> -  </w:t>
-      </w:r>
-      <w:r>
-        <w:rPr>
-          <w:rFonts w:ascii="Arial" w:hAnsi="Arial" w:cs="Arial"/>
-          <w:b/>
-          <w:bCs/>
-          <w:sz w:val="32"/>
-          <w:szCs w:val="32"/>
-          <w:highlight w:val="yellow"/>
-          <w:lang w:val="it-IT"/>
-        </w:rPr>
-        <w:t>(</w:t>
-      </w:r>
-      <w:r>
-        <w:rPr>
-          <w:rFonts w:ascii="Arial" w:hAnsi="Arial" w:cs="Arial"/>
-          <w:b/>
-          <w:bCs/>
-          <w:sz w:val="32"/>
-          <w:szCs w:val="32"/>
-          <w:highlight w:val="yellow"/>
-          <w:lang w:val="it-IT"/>
-        </w:rPr>
-        <w:t>“</w:t>
-      </w:r>
-      <w:r>
-        <w:rPr>
-          <w:rFonts w:ascii="BRH Devanagari" w:eastAsiaTheme="minorHAnsi" w:hAnsi="BRH Devanagari" w:cs="BRH Devanagari"/>
-          <w:b/>
-          <w:color w:val="000000"/>
-          <w:sz w:val="40"/>
-          <w:szCs w:val="40"/>
-          <w:highlight w:val="yellow"/>
-          <w:lang w:val="it-IT" w:eastAsia="en-US" w:bidi="ar-SA"/>
-        </w:rPr>
-        <w:t>hÉ</w:t>
-      </w:r>
-      <w:r>
-        <w:rPr>
-          <w:rFonts w:ascii="Arial" w:hAnsi="Arial" w:cs="Arial"/>
-          <w:b/>
-          <w:bCs/>
-          <w:sz w:val="32"/>
-          <w:szCs w:val="32"/>
-          <w:highlight w:val="yellow"/>
-          <w:lang w:val="it-IT"/>
-        </w:rPr>
-        <w:t>”</w:t>
-      </w:r>
-      <w:r>
-        <w:rPr>
-          <w:rFonts w:ascii="Times New Roman" w:eastAsiaTheme="minorHAnsi" w:hAnsi="Times New Roman" w:cs="Times New Roman"/>
-          <w:b/>
-          <w:color w:val="000000"/>
-          <w:sz w:val="40"/>
-          <w:szCs w:val="40"/>
-          <w:highlight w:val="yellow"/>
-          <w:lang w:val="it-IT" w:eastAsia="en-US" w:bidi="ar-SA"/>
-        </w:rPr>
-        <w:t xml:space="preserve"> tvam</w:t>
-      </w:r>
-      <w:r>
-        <w:rPr>
-          <w:rFonts w:ascii="Times New Roman" w:eastAsiaTheme="minorHAnsi" w:hAnsi="Times New Roman" w:cs="Times New Roman"/>
-          <w:b/>
-          <w:color w:val="000000"/>
-          <w:sz w:val="40"/>
-          <w:szCs w:val="40"/>
-          <w:highlight w:val="yellow"/>
-          <w:lang w:val="it-IT" w:eastAsia="en-US" w:bidi="ar-SA"/>
-        </w:rPr>
-        <w:t>)</w:t>
+        <w:t>TS 7.4.5.1 &amp; 5.2</w:t>
       </w:r>
     </w:p>
     <w:p>
@@ -24778,7 +25185,7 @@
           <w:szCs w:val="40"/>
           <w:lang w:val="it-IT"/>
         </w:rPr>
-        <w:t>9.</w:t>
+        <w:t>10.</w:t>
       </w:r>
       <w:r>
         <w:rPr>
@@ -24798,97 +25205,27 @@
           <w:szCs w:val="40"/>
           <w:lang w:val="it-IT" w:bidi="ar-SA"/>
         </w:rPr>
-        <w:t>AaÉë</w:t>
-      </w:r>
-      <w:r>
-        <w:rPr>
-          <w:rFonts w:ascii="BRH Malayalam Extra" w:hAnsi="BRH Malayalam Extra" w:cs="BRH Devanagari Extra"/>
-          <w:b/>
-          <w:sz w:val="32"/>
-          <w:szCs w:val="40"/>
-          <w:lang w:val="it-IT" w:bidi="ar-SA"/>
-        </w:rPr>
-        <w:t>–</w:t>
-      </w:r>
-      <w:r>
-        <w:rPr>
-          <w:rFonts w:ascii="BRH Devanagari Extra" w:hAnsi="BRH Devanagari Extra" w:cs="BRH Devanagari Extra"/>
-          <w:b/>
-          <w:sz w:val="40"/>
-          <w:szCs w:val="40"/>
-          <w:lang w:val="it-IT" w:bidi="ar-SA"/>
-        </w:rPr>
-        <w:t xml:space="preserve"> AÉ ÅWûþU</w:t>
-      </w:r>
-      <w:r>
-        <w:rPr>
-          <w:rFonts w:ascii="BRH Devanagari Extra" w:hAnsi="BRH Devanagari Extra" w:cs="BRH Devanagari Extra"/>
-          <w:b/>
-          <w:sz w:val="40"/>
-          <w:szCs w:val="40"/>
-          <w:lang w:val="it-IT" w:bidi="ar-SA"/>
-        </w:rPr>
-        <w:t>³ÉWû</w:t>
-      </w:r>
-      <w:r>
-        <w:rPr>
-          <w:rFonts w:ascii="BRH Malayalam Extra" w:hAnsi="BRH Malayalam Extra" w:cs="BRH Devanagari Extra"/>
-          <w:b/>
-          <w:sz w:val="32"/>
-          <w:szCs w:val="40"/>
-          <w:lang w:val="it-IT" w:bidi="ar-SA"/>
-        </w:rPr>
-        <w:t>–</w:t>
-      </w:r>
-      <w:r>
-        <w:rPr>
-          <w:rFonts w:ascii="BRH Devanagari Extra" w:hAnsi="BRH Devanagari Extra" w:cs="BRH Devanagari Extra"/>
-          <w:b/>
-          <w:sz w:val="40"/>
-          <w:szCs w:val="40"/>
-          <w:lang w:val="it-IT" w:bidi="ar-SA"/>
-        </w:rPr>
-        <w:t>UåMüÉå ÅpÉþeÉ</w:t>
-      </w:r>
-      <w:r>
-        <w:rPr>
-          <w:rFonts w:ascii="BRH Malayalam Extra" w:hAnsi="BRH Malayalam Extra" w:cs="BRH Devanagari Extra"/>
-          <w:b/>
-          <w:sz w:val="32"/>
-          <w:szCs w:val="40"/>
-          <w:lang w:val="it-IT" w:bidi="ar-SA"/>
-        </w:rPr>
-        <w:t>–</w:t>
-      </w:r>
-      <w:r>
-        <w:rPr>
-          <w:rFonts w:ascii="BRH Devanagari Extra" w:hAnsi="BRH Devanagari Extra" w:cs="BRH Devanagari Extra"/>
-          <w:b/>
-          <w:sz w:val="40"/>
-          <w:szCs w:val="40"/>
-          <w:lang w:val="it-IT" w:bidi="ar-SA"/>
-        </w:rPr>
-        <w:t>iÉÉWû</w:t>
-      </w:r>
-      <w:r>
-        <w:rPr>
-          <w:rFonts w:ascii="BRH Malayalam Extra" w:hAnsi="BRH Malayalam Extra" w:cs="BRH Devanagari Extra"/>
-          <w:b/>
-          <w:sz w:val="32"/>
-          <w:szCs w:val="40"/>
-          <w:lang w:val="it-IT" w:bidi="ar-SA"/>
-        </w:rPr>
-        <w:t>–</w:t>
-      </w:r>
-      <w:r>
-        <w:rPr>
-          <w:rFonts w:ascii="BRH Devanagari Extra" w:hAnsi="BRH Devanagari Extra" w:cs="BRH Devanagari Extra"/>
-          <w:b/>
-          <w:sz w:val="40"/>
-          <w:szCs w:val="40"/>
-          <w:lang w:val="it-IT" w:bidi="ar-SA"/>
-        </w:rPr>
-        <w:t>UåMü</w:t>
+        <w:t>iÉxrÉæ</w:t>
+      </w:r>
+      <w:r>
+        <w:rPr>
+          <w:rFonts w:ascii="BRH Malayalam Extra" w:hAnsi="BRH Malayalam Extra" w:cs="BRH Devanagari Extra"/>
+          <w:b/>
+          <w:sz w:val="32"/>
+          <w:szCs w:val="40"/>
+          <w:lang w:val="it-IT" w:bidi="ar-SA"/>
+        </w:rPr>
+        <w:t>–</w:t>
+      </w:r>
+      <w:r>
+        <w:rPr>
+          <w:rFonts w:ascii="BRH Devanagari Extra" w:hAnsi="BRH Devanagari Extra" w:cs="BRH Devanagari Extra"/>
+          <w:b/>
+          <w:sz w:val="40"/>
+          <w:szCs w:val="40"/>
+          <w:lang w:val="it-IT" w:bidi="ar-SA"/>
+        </w:rPr>
+        <w:t>uÉæwÉÉ zÉÉÎliÉþ</w:t>
       </w:r>
       <w:r>
         <w:rPr>
@@ -24908,7 +25245,7 @@
           <w:szCs w:val="32"/>
           <w:lang w:val="it-IT"/>
         </w:rPr>
-        <w:t>TS 7.4.5.1 &amp; 5.2</w:t>
+        <w:t>TS 7.4.5.4</w:t>
       </w:r>
     </w:p>
     <w:p>
@@ -24927,6 +25264,7 @@
         <w:jc w:val="both"/>
         <w:rPr>
           <w:rFonts w:ascii="Arial" w:hAnsi="Arial" w:cs="Arial"/>
+          <w:b/>
           <w:bCs/>
           <w:sz w:val="32"/>
           <w:szCs w:val="32"/>
@@ -24940,58 +25278,87 @@
           <w:szCs w:val="40"/>
           <w:lang w:val="it-IT"/>
         </w:rPr>
-        <w:lastRenderedPageBreak/>
-        <w:t>10.</w:t>
-      </w:r>
-      <w:r>
-        <w:rPr>
-          <w:rFonts w:ascii="BRH Devanagari Extra" w:hAnsi="BRH Devanagari Extra" w:cs="BRH Devanagari Extra"/>
-          <w:b/>
-          <w:sz w:val="40"/>
-          <w:szCs w:val="40"/>
-          <w:lang w:val="it-IT" w:bidi="ar-SA"/>
-        </w:rPr>
-        <w:t xml:space="preserve"> </w:t>
-      </w:r>
-      <w:r>
-        <w:rPr>
-          <w:rFonts w:ascii="BRH Devanagari Extra" w:hAnsi="BRH Devanagari Extra" w:cs="BRH Devanagari Extra"/>
-          <w:b/>
-          <w:sz w:val="40"/>
-          <w:szCs w:val="40"/>
-          <w:lang w:val="it-IT" w:bidi="ar-SA"/>
-        </w:rPr>
-        <w:t>iÉxrÉæ</w:t>
-      </w:r>
-      <w:r>
-        <w:rPr>
-          <w:rFonts w:ascii="BRH Malayalam Extra" w:hAnsi="BRH Malayalam Extra" w:cs="BRH Devanagari Extra"/>
-          <w:b/>
-          <w:sz w:val="32"/>
-          <w:szCs w:val="40"/>
-          <w:lang w:val="it-IT" w:bidi="ar-SA"/>
-        </w:rPr>
-        <w:t>–</w:t>
-      </w:r>
-      <w:r>
-        <w:rPr>
-          <w:rFonts w:ascii="BRH Devanagari Extra" w:hAnsi="BRH Devanagari Extra" w:cs="BRH Devanagari Extra"/>
-          <w:b/>
-          <w:sz w:val="40"/>
-          <w:szCs w:val="40"/>
-          <w:lang w:val="it-IT" w:bidi="ar-SA"/>
-        </w:rPr>
-        <w:t>uÉæwÉÉ zÉÉÎliÉþ</w:t>
-      </w:r>
-      <w:r>
-        <w:rPr>
-          <w:rFonts w:ascii="BRH Devanagari Extra" w:hAnsi="BRH Devanagari Extra" w:cs="BRH Devanagari Extra"/>
-          <w:b/>
-          <w:sz w:val="40"/>
-          <w:szCs w:val="40"/>
-          <w:lang w:val="it-IT"/>
-        </w:rPr>
-        <w:t xml:space="preserve">È - </w:t>
+        <w:t>11</w:t>
+      </w:r>
+      <w:r>
+        <w:rPr>
+          <w:rFonts w:ascii="BRH Devanagari Extra" w:hAnsi="BRH Devanagari Extra" w:cs="BRH Devanagari Extra"/>
+          <w:b/>
+          <w:sz w:val="40"/>
+          <w:szCs w:val="40"/>
+          <w:lang w:val="it-IT" w:bidi="ar-SA"/>
+        </w:rPr>
+        <w:t xml:space="preserve">. </w:t>
+      </w:r>
+      <w:r>
+        <w:rPr>
+          <w:rFonts w:ascii="BRH Devanagari Extra" w:hAnsi="BRH Devanagari Extra" w:cs="BRH Devanagari Extra"/>
+          <w:b/>
+          <w:sz w:val="40"/>
+          <w:szCs w:val="40"/>
+          <w:lang w:val="it-IT" w:bidi="ar-SA"/>
+        </w:rPr>
+        <w:t>C</w:t>
+      </w:r>
+      <w:r>
+        <w:rPr>
+          <w:rFonts w:ascii="BRH Malayalam Extra" w:hAnsi="BRH Malayalam Extra" w:cs="BRH Devanagari Extra"/>
+          <w:b/>
+          <w:sz w:val="32"/>
+          <w:szCs w:val="40"/>
+          <w:lang w:val="it-IT" w:bidi="ar-SA"/>
+        </w:rPr>
+        <w:t>–</w:t>
+      </w:r>
+      <w:r>
+        <w:rPr>
+          <w:rFonts w:ascii="BRH Devanagari Extra" w:hAnsi="BRH Devanagari Extra" w:cs="BRH Devanagari Extra"/>
+          <w:b/>
+          <w:sz w:val="40"/>
+          <w:szCs w:val="40"/>
+          <w:lang w:val="it-IT" w:bidi="ar-SA"/>
+        </w:rPr>
+        <w:t>qÉå sÉÉå</w:t>
+      </w:r>
+      <w:r>
+        <w:rPr>
+          <w:rFonts w:ascii="BRH Malayalam Extra" w:hAnsi="BRH Malayalam Extra" w:cs="BRH Devanagari Extra"/>
+          <w:b/>
+          <w:sz w:val="32"/>
+          <w:szCs w:val="40"/>
+          <w:lang w:val="it-IT" w:bidi="ar-SA"/>
+        </w:rPr>
+        <w:t>–</w:t>
+      </w:r>
+      <w:r>
+        <w:rPr>
+          <w:rFonts w:ascii="BRH Devanagari Extra" w:hAnsi="BRH Devanagari Extra" w:cs="BRH Devanagari Extra"/>
+          <w:b/>
+          <w:sz w:val="40"/>
+          <w:szCs w:val="40"/>
+          <w:lang w:val="it-IT" w:bidi="ar-SA"/>
+        </w:rPr>
+        <w:t>MüÉ L</w:t>
+      </w:r>
+      <w:r>
+        <w:rPr>
+          <w:rFonts w:ascii="BRH Malayalam Extra" w:hAnsi="BRH Malayalam Extra" w:cs="BRH Devanagari Extra"/>
+          <w:b/>
+          <w:sz w:val="32"/>
+          <w:szCs w:val="40"/>
+          <w:lang w:val="it-IT" w:bidi="ar-SA"/>
+        </w:rPr>
+        <w:t>–</w:t>
+      </w:r>
+      <w:r>
+        <w:rPr>
+          <w:rFonts w:ascii="BRH Devanagari Extra" w:hAnsi="BRH Devanagari Extra" w:cs="BRH Devanagari Extra"/>
+          <w:b/>
+          <w:sz w:val="40"/>
+          <w:szCs w:val="40"/>
+          <w:lang w:val="it-IT" w:bidi="ar-SA"/>
+        </w:rPr>
+        <w:t>wuÉåþuÉ -</w:t>
       </w:r>
       <w:r>
         <w:rPr>
@@ -25001,7 +25368,136 @@
           <w:szCs w:val="32"/>
           <w:lang w:val="it-IT"/>
         </w:rPr>
-        <w:t>TS 7.4.5.4</w:t>
+        <w:t xml:space="preserve">TS 7.4.5.2 &amp; 5.3 – </w:t>
+      </w:r>
+      <w:r>
+        <w:rPr>
+          <w:rFonts w:ascii="Arial" w:hAnsi="Arial" w:cs="Arial"/>
+          <w:b/>
+          <w:bCs/>
+          <w:sz w:val="32"/>
+          <w:szCs w:val="32"/>
+          <w:highlight w:val="yellow"/>
+          <w:lang w:val="it-IT"/>
+        </w:rPr>
+        <w:t>(kampam)</w:t>
+      </w:r>
+    </w:p>
+    <w:p>
+      <w:pPr>
+        <w:pBdr>
+          <w:top w:val="single" w:sz="4" w:space="1" w:color="auto"/>
+          <w:bottom w:val="single" w:sz="4" w:space="1" w:color="auto"/>
+          <w:between w:val="single" w:sz="4" w:space="1" w:color="auto"/>
+          <w:bar w:val="single" w:sz="4" w:color="auto"/>
+        </w:pBdr>
+        <w:spacing w:line="252" w:lineRule="auto"/>
+        <w:rPr>
+          <w:rFonts w:ascii="Arial" w:hAnsi="Arial" w:cs="Arial"/>
+          <w:bCs/>
+          <w:sz w:val="32"/>
+          <w:szCs w:val="32"/>
+          <w:lang w:val="it-IT"/>
+        </w:rPr>
+      </w:pPr>
+      <w:r>
+        <w:rPr>
+          <w:rFonts w:ascii="Arial" w:hAnsi="Arial" w:cs="Arial"/>
+          <w:sz w:val="32"/>
+          <w:szCs w:val="40"/>
+          <w:lang w:val="it-IT"/>
+        </w:rPr>
+        <w:t>12</w:t>
+      </w:r>
+      <w:r>
+        <w:rPr>
+          <w:rFonts w:ascii="BRH Devanagari Extra" w:hAnsi="BRH Devanagari Extra" w:cs="BRH Devanagari Extra"/>
+          <w:b/>
+          <w:sz w:val="40"/>
+          <w:szCs w:val="40"/>
+          <w:lang w:val="it-IT" w:bidi="ar-SA"/>
+        </w:rPr>
+        <w:t xml:space="preserve">. </w:t>
+      </w:r>
+      <w:r>
+        <w:rPr>
+          <w:rFonts w:ascii="BRH Devanagari Extra" w:hAnsi="BRH Devanagari Extra" w:cs="BRH Devanagari Extra"/>
+          <w:b/>
+          <w:sz w:val="40"/>
+          <w:szCs w:val="40"/>
+          <w:lang w:val="it-IT" w:bidi="ar-SA"/>
+        </w:rPr>
+        <w:t>mÉëÌiÉþ ÌiÉ¸</w:t>
+      </w:r>
+      <w:r>
+        <w:rPr>
+          <w:rFonts w:ascii="BRH Malayalam Extra" w:hAnsi="BRH Malayalam Extra" w:cs="BRH Devanagari Extra"/>
+          <w:b/>
+          <w:sz w:val="32"/>
+          <w:szCs w:val="40"/>
+          <w:lang w:val="it-IT" w:bidi="ar-SA"/>
+        </w:rPr>
+        <w:t>–</w:t>
+      </w:r>
+      <w:r>
+        <w:rPr>
+          <w:rFonts w:ascii="BRH Devanagari Extra" w:hAnsi="BRH Devanagari Extra" w:cs="BRH Devanagari Extra"/>
+          <w:b/>
+          <w:sz w:val="40"/>
+          <w:szCs w:val="40"/>
+          <w:lang w:val="it-IT" w:bidi="ar-SA"/>
+        </w:rPr>
+        <w:t>lirÉjÉÉå</w:t>
+      </w:r>
+      <w:r>
+        <w:rPr>
+          <w:rFonts w:ascii="BRH Malayalam Extra" w:hAnsi="BRH Malayalam Extra" w:cs="BRH Devanagari Extra"/>
+          <w:b/>
+          <w:sz w:val="32"/>
+          <w:szCs w:val="40"/>
+          <w:lang w:val="it-IT" w:bidi="ar-SA"/>
+        </w:rPr>
+        <w:t>–</w:t>
+      </w:r>
+      <w:r>
+        <w:rPr>
+          <w:rFonts w:ascii="BRH Devanagari Extra" w:hAnsi="BRH Devanagari Extra" w:cs="BRH Devanagari Extra"/>
+          <w:b/>
+          <w:sz w:val="40"/>
+          <w:szCs w:val="40"/>
+          <w:lang w:val="it-IT" w:bidi="ar-SA"/>
+        </w:rPr>
+        <w:t xml:space="preserve"> §ÉÏÍhÉ</w:t>
+      </w:r>
+      <w:r>
+        <w:rPr>
+          <w:rFonts w:ascii="BRH Malayalam Extra" w:hAnsi="BRH Malayalam Extra" w:cs="BRH Devanagari Extra"/>
+          <w:b/>
+          <w:sz w:val="32"/>
+          <w:szCs w:val="40"/>
+          <w:lang w:val="it-IT" w:bidi="ar-SA"/>
+        </w:rPr>
+        <w:t>–</w:t>
+      </w:r>
+      <w:r>
+        <w:rPr>
+          <w:rFonts w:ascii="BRH Devanagari Extra" w:hAnsi="BRH Devanagari Extra" w:cs="BRH Devanagari Extra"/>
+          <w:b/>
+          <w:sz w:val="40"/>
+          <w:szCs w:val="40"/>
+          <w:lang w:val="it-IT" w:bidi="ar-SA"/>
+        </w:rPr>
+        <w:t xml:space="preserve"> uÉæ - </w:t>
+      </w:r>
+      <w:r>
+        <w:rPr>
+          <w:rFonts w:ascii="Arial" w:hAnsi="Arial" w:cs="Arial"/>
+          <w:bCs/>
+          <w:sz w:val="32"/>
+          <w:szCs w:val="32"/>
+          <w:lang w:val="it-IT"/>
+        </w:rPr>
+        <w:t>TS 7.4.5.3</w:t>
       </w:r>
     </w:p>
     <w:p>
@@ -25020,7 +25516,6 @@
         <w:jc w:val="both"/>
         <w:rPr>
           <w:rFonts w:ascii="Arial" w:hAnsi="Arial" w:cs="Arial"/>
-          <w:b/>
           <w:bCs/>
           <w:sz w:val="32"/>
           <w:szCs w:val="32"/>
@@ -25034,87 +25529,107 @@
           <w:szCs w:val="40"/>
           <w:lang w:val="it-IT"/>
         </w:rPr>
-        <w:t>11</w:t>
-      </w:r>
-      <w:r>
-        <w:rPr>
-          <w:rFonts w:ascii="BRH Devanagari Extra" w:hAnsi="BRH Devanagari Extra" w:cs="BRH Devanagari Extra"/>
-          <w:b/>
-          <w:sz w:val="40"/>
-          <w:szCs w:val="40"/>
-          <w:lang w:val="it-IT" w:bidi="ar-SA"/>
-        </w:rPr>
-        <w:t xml:space="preserve">. </w:t>
-      </w:r>
-      <w:r>
-        <w:rPr>
-          <w:rFonts w:ascii="BRH Devanagari Extra" w:hAnsi="BRH Devanagari Extra" w:cs="BRH Devanagari Extra"/>
-          <w:b/>
-          <w:sz w:val="40"/>
-          <w:szCs w:val="40"/>
-          <w:lang w:val="it-IT" w:bidi="ar-SA"/>
-        </w:rPr>
-        <w:t>C</w:t>
-      </w:r>
-      <w:r>
-        <w:rPr>
-          <w:rFonts w:ascii="BRH Malayalam Extra" w:hAnsi="BRH Malayalam Extra" w:cs="BRH Devanagari Extra"/>
-          <w:b/>
-          <w:sz w:val="32"/>
-          <w:szCs w:val="40"/>
-          <w:lang w:val="it-IT" w:bidi="ar-SA"/>
-        </w:rPr>
-        <w:t>–</w:t>
-      </w:r>
-      <w:r>
-        <w:rPr>
-          <w:rFonts w:ascii="BRH Devanagari Extra" w:hAnsi="BRH Devanagari Extra" w:cs="BRH Devanagari Extra"/>
-          <w:b/>
-          <w:sz w:val="40"/>
-          <w:szCs w:val="40"/>
-          <w:lang w:val="it-IT" w:bidi="ar-SA"/>
-        </w:rPr>
-        <w:t>qÉå sÉÉå</w:t>
-      </w:r>
-      <w:r>
-        <w:rPr>
-          <w:rFonts w:ascii="BRH Malayalam Extra" w:hAnsi="BRH Malayalam Extra" w:cs="BRH Devanagari Extra"/>
-          <w:b/>
-          <w:sz w:val="32"/>
-          <w:szCs w:val="40"/>
-          <w:lang w:val="it-IT" w:bidi="ar-SA"/>
-        </w:rPr>
-        <w:t>–</w:t>
-      </w:r>
-      <w:r>
-        <w:rPr>
-          <w:rFonts w:ascii="BRH Devanagari Extra" w:hAnsi="BRH Devanagari Extra" w:cs="BRH Devanagari Extra"/>
-          <w:b/>
-          <w:sz w:val="40"/>
-          <w:szCs w:val="40"/>
-          <w:lang w:val="it-IT" w:bidi="ar-SA"/>
-        </w:rPr>
-        <w:t>MüÉ L</w:t>
-      </w:r>
-      <w:r>
-        <w:rPr>
-          <w:rFonts w:ascii="BRH Malayalam Extra" w:hAnsi="BRH Malayalam Extra" w:cs="BRH Devanagari Extra"/>
-          <w:b/>
-          <w:sz w:val="32"/>
-          <w:szCs w:val="40"/>
-          <w:lang w:val="it-IT" w:bidi="ar-SA"/>
-        </w:rPr>
-        <w:t>–</w:t>
-      </w:r>
-      <w:r>
-        <w:rPr>
-          <w:rFonts w:ascii="BRH Devanagari Extra" w:hAnsi="BRH Devanagari Extra" w:cs="BRH Devanagari Extra"/>
-          <w:b/>
-          <w:sz w:val="40"/>
-          <w:szCs w:val="40"/>
-          <w:lang w:val="it-IT" w:bidi="ar-SA"/>
-        </w:rPr>
-        <w:t>wuÉåþuÉ -</w:t>
+        <w:t>13.</w:t>
+      </w:r>
+      <w:r>
+        <w:rPr>
+          <w:rFonts w:ascii="BRH Devanagari Extra" w:hAnsi="BRH Devanagari Extra" w:cs="BRH Devanagari Extra"/>
+          <w:b/>
+          <w:sz w:val="40"/>
+          <w:szCs w:val="40"/>
+          <w:lang w:val="it-IT" w:bidi="ar-SA"/>
+        </w:rPr>
+        <w:t xml:space="preserve"> </w:t>
+      </w:r>
+      <w:r>
+        <w:rPr>
+          <w:rFonts w:ascii="BRH Devanagari Extra" w:hAnsi="BRH Devanagari Extra" w:cs="BRH Devanagari Extra"/>
+          <w:b/>
+          <w:sz w:val="40"/>
+          <w:szCs w:val="40"/>
+          <w:lang w:val="it-IT" w:bidi="ar-SA"/>
+        </w:rPr>
+        <w:t>§ÉrÉÎx§É</w:t>
+      </w:r>
+      <w:r>
+        <w:rPr>
+          <w:rFonts w:ascii="BRH Devanagari Extra" w:hAnsi="BRH Devanagari Extra" w:cs="BRH Devanagari Extra"/>
+          <w:b/>
+          <w:sz w:val="36"/>
+          <w:szCs w:val="40"/>
+          <w:lang w:val="it-IT" w:bidi="ar-SA"/>
+        </w:rPr>
+        <w:t>óè</w:t>
+      </w:r>
+      <w:r>
+        <w:rPr>
+          <w:rFonts w:ascii="BRH Devanagari Extra" w:hAnsi="BRH Devanagari Extra" w:cs="BRH Devanagari Extra"/>
+          <w:b/>
+          <w:sz w:val="40"/>
+          <w:szCs w:val="40"/>
+          <w:lang w:val="it-IT" w:bidi="ar-SA"/>
+        </w:rPr>
+        <w:t>zÉS</w:t>
+      </w:r>
+      <w:r>
+        <w:rPr>
+          <w:rFonts w:ascii="BRH Malayalam Extra" w:hAnsi="BRH Malayalam Extra" w:cs="BRH Devanagari Extra"/>
+          <w:b/>
+          <w:sz w:val="32"/>
+          <w:szCs w:val="40"/>
+          <w:lang w:val="it-IT" w:bidi="ar-SA"/>
+        </w:rPr>
+        <w:t>–</w:t>
+      </w:r>
+      <w:r>
+        <w:rPr>
+          <w:rFonts w:ascii="BRH Devanagari Extra" w:hAnsi="BRH Devanagari Extra" w:cs="BRH Devanagari Extra"/>
+          <w:b/>
+          <w:sz w:val="40"/>
+          <w:szCs w:val="40"/>
+          <w:lang w:val="it-IT" w:bidi="ar-SA"/>
+        </w:rPr>
+        <w:t>WûqÉÉxÉþiÉ</w:t>
+      </w:r>
+      <w:r>
+        <w:rPr>
+          <w:rFonts w:ascii="BRH Malayalam Extra" w:hAnsi="BRH Malayalam Extra" w:cs="BRH Devanagari Extra"/>
+          <w:b/>
+          <w:sz w:val="32"/>
+          <w:szCs w:val="40"/>
+          <w:lang w:val="it-IT" w:bidi="ar-SA"/>
+        </w:rPr>
+        <w:t>–</w:t>
+      </w:r>
+      <w:r>
+        <w:rPr>
+          <w:rFonts w:ascii="BRH Devanagari Extra" w:hAnsi="BRH Devanagari Extra" w:cs="BRH Devanagari Extra"/>
+          <w:b/>
+          <w:sz w:val="40"/>
+          <w:szCs w:val="40"/>
+          <w:lang w:val="it-IT" w:bidi="ar-SA"/>
+        </w:rPr>
+        <w:t xml:space="preserve"> LåwÉÉÿÇ SèurÉlÉÏ</w:t>
+      </w:r>
+      <w:r>
+        <w:rPr>
+          <w:rFonts w:ascii="BRH Malayalam Extra" w:hAnsi="BRH Malayalam Extra" w:cs="BRH Devanagari Extra"/>
+          <w:b/>
+          <w:sz w:val="32"/>
+          <w:szCs w:val="40"/>
+          <w:lang w:val="it-IT" w:bidi="ar-SA"/>
+        </w:rPr>
+        <w:t>–</w:t>
+      </w:r>
+      <w:r>
+        <w:rPr>
+          <w:rFonts w:ascii="BRH Devanagari Extra" w:hAnsi="BRH Devanagari Extra" w:cs="BRH Devanagari Extra"/>
+          <w:b/>
+          <w:sz w:val="40"/>
+          <w:szCs w:val="40"/>
+          <w:lang w:val="it-IT" w:bidi="ar-SA"/>
+        </w:rPr>
+        <w:t xml:space="preserve">MüÉ - </w:t>
       </w:r>
       <w:r>
         <w:rPr>
@@ -25124,136 +25639,7 @@
           <w:szCs w:val="32"/>
           <w:lang w:val="it-IT"/>
         </w:rPr>
-        <w:t xml:space="preserve">TS 7.4.5.2 &amp; 5.3 – </w:t>
-      </w:r>
-      <w:r>
-        <w:rPr>
-          <w:rFonts w:ascii="Arial" w:hAnsi="Arial" w:cs="Arial"/>
-          <w:b/>
-          <w:bCs/>
-          <w:sz w:val="32"/>
-          <w:szCs w:val="32"/>
-          <w:highlight w:val="yellow"/>
-          <w:lang w:val="it-IT"/>
-        </w:rPr>
-        <w:t>(kampam)</w:t>
-      </w:r>
-    </w:p>
-    <w:p>
-      <w:pPr>
-        <w:pBdr>
-          <w:top w:val="single" w:sz="4" w:space="1" w:color="auto"/>
-          <w:bottom w:val="single" w:sz="4" w:space="1" w:color="auto"/>
-          <w:between w:val="single" w:sz="4" w:space="1" w:color="auto"/>
-          <w:bar w:val="single" w:sz="4" w:color="auto"/>
-        </w:pBdr>
-        <w:spacing w:line="252" w:lineRule="auto"/>
-        <w:rPr>
-          <w:rFonts w:ascii="Arial" w:hAnsi="Arial" w:cs="Arial"/>
-          <w:bCs/>
-          <w:sz w:val="32"/>
-          <w:szCs w:val="32"/>
-          <w:lang w:val="it-IT"/>
-        </w:rPr>
-      </w:pPr>
-      <w:r>
-        <w:rPr>
-          <w:rFonts w:ascii="Arial" w:hAnsi="Arial" w:cs="Arial"/>
-          <w:sz w:val="32"/>
-          <w:szCs w:val="40"/>
-          <w:lang w:val="it-IT"/>
-        </w:rPr>
-        <w:t>12</w:t>
-      </w:r>
-      <w:r>
-        <w:rPr>
-          <w:rFonts w:ascii="BRH Devanagari Extra" w:hAnsi="BRH Devanagari Extra" w:cs="BRH Devanagari Extra"/>
-          <w:b/>
-          <w:sz w:val="40"/>
-          <w:szCs w:val="40"/>
-          <w:lang w:val="it-IT" w:bidi="ar-SA"/>
-        </w:rPr>
-        <w:t xml:space="preserve">. </w:t>
-      </w:r>
-      <w:r>
-        <w:rPr>
-          <w:rFonts w:ascii="BRH Devanagari Extra" w:hAnsi="BRH Devanagari Extra" w:cs="BRH Devanagari Extra"/>
-          <w:b/>
-          <w:sz w:val="40"/>
-          <w:szCs w:val="40"/>
-          <w:lang w:val="it-IT" w:bidi="ar-SA"/>
-        </w:rPr>
-        <w:t>mÉëÌiÉþ ÌiÉ¸</w:t>
-      </w:r>
-      <w:r>
-        <w:rPr>
-          <w:rFonts w:ascii="BRH Malayalam Extra" w:hAnsi="BRH Malayalam Extra" w:cs="BRH Devanagari Extra"/>
-          <w:b/>
-          <w:sz w:val="32"/>
-          <w:szCs w:val="40"/>
-          <w:lang w:val="it-IT" w:bidi="ar-SA"/>
-        </w:rPr>
-        <w:t>–</w:t>
-      </w:r>
-      <w:r>
-        <w:rPr>
-          <w:rFonts w:ascii="BRH Devanagari Extra" w:hAnsi="BRH Devanagari Extra" w:cs="BRH Devanagari Extra"/>
-          <w:b/>
-          <w:sz w:val="40"/>
-          <w:szCs w:val="40"/>
-          <w:lang w:val="it-IT" w:bidi="ar-SA"/>
-        </w:rPr>
-        <w:t>lirÉjÉÉå</w:t>
-      </w:r>
-      <w:r>
-        <w:rPr>
-          <w:rFonts w:ascii="BRH Malayalam Extra" w:hAnsi="BRH Malayalam Extra" w:cs="BRH Devanagari Extra"/>
-          <w:b/>
-          <w:sz w:val="32"/>
-          <w:szCs w:val="40"/>
-          <w:lang w:val="it-IT" w:bidi="ar-SA"/>
-        </w:rPr>
-        <w:t>–</w:t>
-      </w:r>
-      <w:r>
-        <w:rPr>
-          <w:rFonts w:ascii="BRH Devanagari Extra" w:hAnsi="BRH Devanagari Extra" w:cs="BRH Devanagari Extra"/>
-          <w:b/>
-          <w:sz w:val="40"/>
-          <w:szCs w:val="40"/>
-          <w:lang w:val="it-IT" w:bidi="ar-SA"/>
-        </w:rPr>
-        <w:t xml:space="preserve"> §ÉÏÍhÉ</w:t>
-      </w:r>
-      <w:r>
-        <w:rPr>
-          <w:rFonts w:ascii="BRH Malayalam Extra" w:hAnsi="BRH Malayalam Extra" w:cs="BRH Devanagari Extra"/>
-          <w:b/>
-          <w:sz w:val="32"/>
-          <w:szCs w:val="40"/>
-          <w:lang w:val="it-IT" w:bidi="ar-SA"/>
-        </w:rPr>
-        <w:t>–</w:t>
-      </w:r>
-      <w:r>
-        <w:rPr>
-          <w:rFonts w:ascii="BRH Devanagari Extra" w:hAnsi="BRH Devanagari Extra" w:cs="BRH Devanagari Extra"/>
-          <w:b/>
-          <w:sz w:val="40"/>
-          <w:szCs w:val="40"/>
-          <w:lang w:val="it-IT" w:bidi="ar-SA"/>
-        </w:rPr>
-        <w:t xml:space="preserve"> uÉæ - </w:t>
-      </w:r>
-      <w:r>
-        <w:rPr>
-          <w:rFonts w:ascii="Arial" w:hAnsi="Arial" w:cs="Arial"/>
-          <w:bCs/>
-          <w:sz w:val="32"/>
-          <w:szCs w:val="32"/>
-          <w:lang w:val="it-IT"/>
-        </w:rPr>
-        <w:t>TS 7.4.5.3</w:t>
+        <w:t>TS 7.4.5.4</w:t>
       </w:r>
     </w:p>
     <w:p>
@@ -25285,7 +25671,7 @@
           <w:szCs w:val="40"/>
           <w:lang w:val="it-IT"/>
         </w:rPr>
-        <w:t>13.</w:t>
+        <w:t>14.</w:t>
       </w:r>
       <w:r>
         <w:rPr>
@@ -25305,87 +25691,89 @@
           <w:szCs w:val="40"/>
           <w:lang w:val="it-IT" w:bidi="ar-SA"/>
         </w:rPr>
-        <w:t>§ÉrÉÎx§É</w:t>
-      </w:r>
-      <w:r>
-        <w:rPr>
-          <w:rFonts w:ascii="BRH Devanagari Extra" w:hAnsi="BRH Devanagari Extra" w:cs="BRH Devanagari Extra"/>
-          <w:b/>
-          <w:sz w:val="36"/>
-          <w:szCs w:val="40"/>
-          <w:lang w:val="it-IT" w:bidi="ar-SA"/>
-        </w:rPr>
-        <w:t>óè</w:t>
-      </w:r>
-      <w:r>
-        <w:rPr>
-          <w:rFonts w:ascii="BRH Devanagari Extra" w:hAnsi="BRH Devanagari Extra" w:cs="BRH Devanagari Extra"/>
-          <w:b/>
-          <w:sz w:val="40"/>
-          <w:szCs w:val="40"/>
-          <w:lang w:val="it-IT" w:bidi="ar-SA"/>
-        </w:rPr>
-        <w:t>zÉS</w:t>
-      </w:r>
-      <w:r>
-        <w:rPr>
-          <w:rFonts w:ascii="BRH Malayalam Extra" w:hAnsi="BRH Malayalam Extra" w:cs="BRH Devanagari Extra"/>
-          <w:b/>
-          <w:sz w:val="32"/>
-          <w:szCs w:val="40"/>
-          <w:lang w:val="it-IT" w:bidi="ar-SA"/>
-        </w:rPr>
-        <w:t>–</w:t>
-      </w:r>
-      <w:r>
-        <w:rPr>
-          <w:rFonts w:ascii="BRH Devanagari Extra" w:hAnsi="BRH Devanagari Extra" w:cs="BRH Devanagari Extra"/>
-          <w:b/>
-          <w:sz w:val="40"/>
-          <w:szCs w:val="40"/>
-          <w:lang w:val="it-IT" w:bidi="ar-SA"/>
-        </w:rPr>
-        <w:t>WûqÉÉxÉþiÉ</w:t>
-      </w:r>
-      <w:r>
-        <w:rPr>
-          <w:rFonts w:ascii="BRH Malayalam Extra" w:hAnsi="BRH Malayalam Extra" w:cs="BRH Devanagari Extra"/>
-          <w:b/>
-          <w:sz w:val="32"/>
-          <w:szCs w:val="40"/>
-          <w:lang w:val="it-IT" w:bidi="ar-SA"/>
-        </w:rPr>
-        <w:t>–</w:t>
-      </w:r>
-      <w:r>
-        <w:rPr>
-          <w:rFonts w:ascii="BRH Devanagari Extra" w:hAnsi="BRH Devanagari Extra" w:cs="BRH Devanagari Extra"/>
-          <w:b/>
-          <w:sz w:val="40"/>
-          <w:szCs w:val="40"/>
-          <w:lang w:val="it-IT" w:bidi="ar-SA"/>
-        </w:rPr>
-        <w:t xml:space="preserve"> LåwÉÉÿÇ SèurÉlÉÏ</w:t>
-      </w:r>
-      <w:r>
-        <w:rPr>
-          <w:rFonts w:ascii="BRH Malayalam Extra" w:hAnsi="BRH Malayalam Extra" w:cs="BRH Devanagari Extra"/>
-          <w:b/>
-          <w:sz w:val="32"/>
-          <w:szCs w:val="40"/>
-          <w:lang w:val="it-IT" w:bidi="ar-SA"/>
-        </w:rPr>
-        <w:t>–</w:t>
-      </w:r>
-      <w:r>
-        <w:rPr>
-          <w:rFonts w:ascii="BRH Devanagari Extra" w:hAnsi="BRH Devanagari Extra" w:cs="BRH Devanagari Extra"/>
-          <w:b/>
-          <w:sz w:val="40"/>
-          <w:szCs w:val="40"/>
-          <w:lang w:val="it-IT" w:bidi="ar-SA"/>
-        </w:rPr>
-        <w:t xml:space="preserve">MüÉ - </w:t>
+        <w:t>xuÉÉUÉÿerÉqÉÉz</w:t>
+      </w:r>
+      <w:r>
+        <w:rPr>
+          <w:rFonts w:ascii="BRH Devanagari" w:hAnsi="BRH Devanagari" w:cs="BRH Devanagari"/>
+          <w:b/>
+          <w:color w:val="000000"/>
+          <w:sz w:val="40"/>
+          <w:szCs w:val="36"/>
+          <w:lang w:val="it-IT"/>
+        </w:rPr>
+        <w:t>g</w:t>
+      </w:r>
+      <w:r>
+        <w:rPr>
+          <w:rFonts w:ascii="BRH Devanagari Extra" w:hAnsi="BRH Devanagari Extra" w:cs="BRH Devanagari Extra"/>
+          <w:b/>
+          <w:sz w:val="40"/>
+          <w:szCs w:val="40"/>
+          <w:lang w:val="it-IT" w:bidi="ar-SA"/>
+        </w:rPr>
+        <w:t>ÉÑiÉÉz</w:t>
+      </w:r>
+      <w:r>
+        <w:rPr>
+          <w:rFonts w:ascii="BRH Devanagari" w:hAnsi="BRH Devanagari" w:cs="BRH Devanagari"/>
+          <w:b/>
+          <w:color w:val="000000"/>
+          <w:sz w:val="40"/>
+          <w:szCs w:val="36"/>
+          <w:lang w:val="it-IT"/>
+        </w:rPr>
+        <w:t>g</w:t>
+      </w:r>
+      <w:r>
+        <w:rPr>
+          <w:rFonts w:ascii="BRH Devanagari Extra" w:hAnsi="BRH Devanagari Extra" w:cs="BRH Devanagari Extra"/>
+          <w:b/>
+          <w:sz w:val="40"/>
+          <w:szCs w:val="40"/>
+          <w:lang w:val="it-IT" w:bidi="ar-SA"/>
+        </w:rPr>
+        <w:t>ÉÑ</w:t>
+      </w:r>
+      <w:r>
+        <w:rPr>
+          <w:rFonts w:ascii="BRH Malayalam Extra" w:hAnsi="BRH Malayalam Extra" w:cs="BRH Devanagari Extra"/>
+          <w:b/>
+          <w:sz w:val="32"/>
+          <w:szCs w:val="40"/>
+          <w:lang w:val="it-IT" w:bidi="ar-SA"/>
+        </w:rPr>
+        <w:t>–</w:t>
+      </w:r>
+      <w:r>
+        <w:rPr>
+          <w:rFonts w:ascii="BRH Devanagari Extra" w:hAnsi="BRH Devanagari Extra" w:cs="BRH Devanagari Extra"/>
+          <w:b/>
+          <w:sz w:val="40"/>
+          <w:szCs w:val="40"/>
+          <w:lang w:val="it-IT" w:bidi="ar-SA"/>
+        </w:rPr>
+        <w:t>uÉiÉå</w:t>
+      </w:r>
+      <w:r>
+        <w:rPr>
+          <w:rFonts w:ascii="BRH Malayalam Extra" w:hAnsi="BRH Malayalam Extra" w:cs="BRH Devanagari Extra"/>
+          <w:b/>
+          <w:sz w:val="32"/>
+          <w:szCs w:val="40"/>
+          <w:lang w:val="it-IT" w:bidi="ar-SA"/>
+        </w:rPr>
+        <w:t>–</w:t>
+      </w:r>
+      <w:r>
+        <w:rPr>
+          <w:rFonts w:ascii="BRH Devanagari Extra" w:hAnsi="BRH Devanagari Extra" w:cs="BRH Devanagari Extra"/>
+          <w:b/>
+          <w:sz w:val="40"/>
+          <w:szCs w:val="40"/>
+          <w:lang w:val="it-IT" w:bidi="ar-SA"/>
+        </w:rPr>
+        <w:t xml:space="preserve"> xuÉÉUÉÿerÉÇ  - </w:t>
       </w:r>
       <w:r>
         <w:rPr>
@@ -25395,7 +25783,391 @@
           <w:szCs w:val="32"/>
           <w:lang w:val="it-IT"/>
         </w:rPr>
-        <w:t>TS 7.4.5.4</w:t>
+        <w:t>TS 7.4.6.3</w:t>
+      </w:r>
+    </w:p>
+    <w:p>
+      <w:pPr>
+        <w:widowControl w:val="0"/>
+        <w:autoSpaceDE w:val="0"/>
+        <w:autoSpaceDN w:val="0"/>
+        <w:adjustRightInd w:val="0"/>
+        <w:spacing w:line="252" w:lineRule="auto"/>
+        <w:jc w:val="both"/>
+        <w:rPr>
+          <w:rFonts w:ascii="Arial" w:hAnsi="Arial" w:cs="Arial"/>
+          <w:bCs/>
+          <w:sz w:val="32"/>
+          <w:szCs w:val="32"/>
+          <w:lang w:val="it-IT"/>
+        </w:rPr>
+      </w:pPr>
+      <w:r>
+        <w:rPr>
+          <w:rFonts w:ascii="Arial" w:hAnsi="Arial" w:cs="Arial"/>
+          <w:sz w:val="32"/>
+          <w:szCs w:val="40"/>
+          <w:lang w:val="it-IT"/>
+        </w:rPr>
+        <w:t>15.</w:t>
+      </w:r>
+      <w:r>
+        <w:rPr>
+          <w:rFonts w:ascii="BRH Devanagari Extra" w:hAnsi="BRH Devanagari Extra" w:cs="BRH Devanagari Extra"/>
+          <w:b/>
+          <w:sz w:val="40"/>
+          <w:szCs w:val="40"/>
+          <w:lang w:val="it-IT" w:bidi="ar-SA"/>
+        </w:rPr>
+        <w:t xml:space="preserve"> </w:t>
+      </w:r>
+      <w:r>
+        <w:rPr>
+          <w:rFonts w:ascii="BRH Devanagari Extra" w:hAnsi="BRH Devanagari Extra" w:cs="BRH Devanagari Extra"/>
+          <w:b/>
+          <w:sz w:val="40"/>
+          <w:szCs w:val="40"/>
+          <w:lang w:val="it-IT" w:bidi="ar-SA"/>
+        </w:rPr>
+        <w:t>uÉlÉ</w:t>
+      </w:r>
+      <w:r>
+        <w:rPr>
+          <w:rFonts w:ascii="BRH Malayalam Extra" w:hAnsi="BRH Malayalam Extra" w:cs="BRH Devanagari Extra"/>
+          <w:b/>
+          <w:sz w:val="32"/>
+          <w:szCs w:val="40"/>
+          <w:lang w:val="it-IT" w:bidi="ar-SA"/>
+        </w:rPr>
+        <w:t>–</w:t>
+      </w:r>
+      <w:r>
+        <w:rPr>
+          <w:rFonts w:ascii="BRH Devanagari Extra" w:hAnsi="BRH Devanagari Extra" w:cs="BRH Devanagari Extra"/>
+          <w:b/>
+          <w:sz w:val="40"/>
+          <w:szCs w:val="40"/>
+          <w:lang w:val="it-IT" w:bidi="ar-SA"/>
+        </w:rPr>
+        <w:t>xmÉiÉ</w:t>
+      </w:r>
+      <w:r>
+        <w:rPr>
+          <w:rFonts w:ascii="BRH Malayalam Extra" w:hAnsi="BRH Malayalam Extra" w:cs="BRH Devanagari Extra"/>
+          <w:b/>
+          <w:sz w:val="32"/>
+          <w:szCs w:val="40"/>
+          <w:lang w:val="it-IT" w:bidi="ar-SA"/>
+        </w:rPr>
+        <w:t>–</w:t>
+      </w:r>
+      <w:r>
+        <w:rPr>
+          <w:rFonts w:ascii="BRH Devanagari Extra" w:hAnsi="BRH Devanagari Extra" w:cs="BRH Devanagari Extra"/>
+          <w:b/>
+          <w:sz w:val="40"/>
+          <w:szCs w:val="40"/>
+          <w:lang w:val="it-IT" w:bidi="ar-SA"/>
+        </w:rPr>
+        <w:t>rÉÉåÅlÉÔiÉç ÌiÉþ¸ÎliÉ</w:t>
+      </w:r>
+      <w:r>
+        <w:rPr>
+          <w:rFonts w:ascii="BRH Malayalam Extra" w:hAnsi="BRH Malayalam Extra" w:cs="BRH Devanagari Extra"/>
+          <w:b/>
+          <w:sz w:val="32"/>
+          <w:szCs w:val="40"/>
+          <w:lang w:val="it-IT" w:bidi="ar-SA"/>
+        </w:rPr>
+        <w:t>–</w:t>
+      </w:r>
+      <w:r>
+        <w:rPr>
+          <w:rFonts w:ascii="BRH Devanagari Extra" w:hAnsi="BRH Devanagari Extra" w:cs="BRH Devanagari Extra"/>
+          <w:b/>
+          <w:sz w:val="40"/>
+          <w:szCs w:val="40"/>
+          <w:lang w:val="it-IT" w:bidi="ar-SA"/>
+        </w:rPr>
+        <w:t xml:space="preserve"> iÉÉlÉç - </w:t>
+      </w:r>
+      <w:r>
+        <w:rPr>
+          <w:rFonts w:ascii="Arial" w:hAnsi="Arial" w:cs="Arial"/>
+          <w:bCs/>
+          <w:sz w:val="32"/>
+          <w:szCs w:val="32"/>
+          <w:lang w:val="it-IT"/>
+        </w:rPr>
+        <w:t>TS 7.4.8.3</w:t>
+      </w:r>
+    </w:p>
+    <w:p>
+      <w:pPr>
+        <w:pBdr>
+          <w:bottom w:val="single" w:sz="4" w:space="1" w:color="auto"/>
+        </w:pBdr>
+        <w:autoSpaceDE w:val="0"/>
+        <w:autoSpaceDN w:val="0"/>
+        <w:adjustRightInd w:val="0"/>
+        <w:spacing w:line="252" w:lineRule="auto"/>
+        <w:rPr>
+          <w:rFonts w:ascii="Segoe UI" w:eastAsiaTheme="minorHAnsi" w:hAnsi="Segoe UI" w:cs="Segoe UI"/>
+          <w:b/>
+          <w:sz w:val="20"/>
+          <w:szCs w:val="20"/>
+          <w:lang w:val="it-IT" w:eastAsia="en-US" w:bidi="ar-SA"/>
+        </w:rPr>
+      </w:pPr>
+      <w:r>
+        <w:rPr>
+          <w:rFonts w:ascii="BRH Devanagari Extra" w:hAnsi="BRH Devanagari Extra" w:cs="BRH Devanagari Extra"/>
+          <w:color w:val="FF0000"/>
+          <w:sz w:val="40"/>
+          <w:szCs w:val="40"/>
+          <w:lang w:val="it-IT"/>
+        </w:rPr>
+        <w:t>iÉÉlÉç |</w:t>
+      </w:r>
+      <w:r>
+        <w:rPr>
+          <w:rFonts w:ascii="BRH Devanagari Extra" w:hAnsi="BRH Devanagari Extra" w:cs="BRH Devanagari Extra"/>
+          <w:b/>
+          <w:color w:val="FF0000"/>
+          <w:sz w:val="40"/>
+          <w:szCs w:val="40"/>
+          <w:lang w:val="it-IT"/>
+        </w:rPr>
+        <w:t xml:space="preserve"> </w:t>
+      </w:r>
+      <w:r>
+        <w:rPr>
+          <w:rFonts w:ascii="BRH Devanagari Extra" w:hAnsi="BRH Devanagari Extra" w:cs="BRH Devanagari Extra"/>
+          <w:b/>
+          <w:sz w:val="40"/>
+          <w:szCs w:val="40"/>
+          <w:lang w:val="it-IT"/>
+        </w:rPr>
+        <w:t xml:space="preserve">= </w:t>
+      </w:r>
+      <w:r>
+        <w:rPr>
+          <w:rFonts w:ascii="BRH Devanagari" w:eastAsiaTheme="minorHAnsi" w:hAnsi="BRH Devanagari" w:cs="BRH Devanagari"/>
+          <w:b/>
+          <w:color w:val="000000"/>
+          <w:sz w:val="40"/>
+          <w:szCs w:val="40"/>
+          <w:lang w:val="it-IT" w:eastAsia="en-US" w:bidi="ar-SA"/>
+        </w:rPr>
+        <w:t>[iÉÉ</w:t>
+      </w:r>
+      <w:r>
+        <w:rPr>
+          <w:rFonts w:ascii="BRH Devanagari" w:eastAsiaTheme="minorHAnsi" w:hAnsi="BRH Devanagari" w:cs="BRH Devanagari"/>
+          <w:b/>
+          <w:color w:val="000000"/>
+          <w:sz w:val="40"/>
+          <w:szCs w:val="40"/>
+          <w:highlight w:val="green"/>
+          <w:lang w:val="it-IT" w:eastAsia="en-US" w:bidi="ar-SA"/>
+        </w:rPr>
+        <w:t>(aaÉç)</w:t>
+      </w:r>
+      <w:r>
+        <w:rPr>
+          <w:rFonts w:ascii="BRH Devanagari" w:eastAsiaTheme="minorHAnsi" w:hAnsi="BRH Devanagari" w:cs="BRH Devanagari"/>
+          <w:b/>
+          <w:color w:val="000000"/>
+          <w:sz w:val="40"/>
+          <w:szCs w:val="40"/>
+          <w:lang w:val="it-IT" w:eastAsia="en-US" w:bidi="ar-SA"/>
+        </w:rPr>
+        <w:t>xiÉÉlÉç]</w:t>
+      </w:r>
+    </w:p>
+    <w:p>
+      <w:pPr>
+        <w:widowControl w:val="0"/>
+        <w:autoSpaceDE w:val="0"/>
+        <w:autoSpaceDN w:val="0"/>
+        <w:adjustRightInd w:val="0"/>
+        <w:spacing w:line="252" w:lineRule="auto"/>
+        <w:jc w:val="both"/>
+        <w:rPr>
+          <w:rFonts w:ascii="Arial" w:hAnsi="Arial" w:cs="Arial"/>
+          <w:bCs/>
+          <w:sz w:val="32"/>
+          <w:szCs w:val="32"/>
+          <w:lang w:val="it-IT"/>
+        </w:rPr>
+      </w:pPr>
+      <w:r>
+        <w:rPr>
+          <w:rFonts w:ascii="Arial" w:hAnsi="Arial" w:cs="Arial"/>
+          <w:sz w:val="32"/>
+          <w:szCs w:val="40"/>
+          <w:lang w:val="it-IT"/>
+        </w:rPr>
+        <w:t>16.</w:t>
+      </w:r>
+      <w:r>
+        <w:rPr>
+          <w:rFonts w:ascii="BRH Devanagari Extra" w:hAnsi="BRH Devanagari Extra" w:cs="BRH Devanagari Extra"/>
+          <w:b/>
+          <w:sz w:val="40"/>
+          <w:szCs w:val="40"/>
+          <w:lang w:val="it-IT" w:bidi="ar-SA"/>
+        </w:rPr>
+        <w:t xml:space="preserve"> </w:t>
+      </w:r>
+      <w:r>
+        <w:rPr>
+          <w:rFonts w:ascii="BRH Devanagari Extra" w:hAnsi="BRH Devanagari Extra" w:cs="BRH Devanagari Extra"/>
+          <w:b/>
+          <w:sz w:val="40"/>
+          <w:szCs w:val="40"/>
+          <w:lang w:val="it-IT" w:bidi="ar-SA"/>
+        </w:rPr>
+        <w:t>iÉålÉæþMüÉ¹</w:t>
+      </w:r>
+      <w:r>
+        <w:rPr>
+          <w:rFonts w:ascii="BRH Malayalam Extra" w:hAnsi="BRH Malayalam Extra" w:cs="BRH Devanagari Extra"/>
+          <w:b/>
+          <w:sz w:val="32"/>
+          <w:szCs w:val="40"/>
+          <w:lang w:val="it-IT" w:bidi="ar-SA"/>
+        </w:rPr>
+        <w:t>–</w:t>
+      </w:r>
+      <w:r>
+        <w:rPr>
+          <w:rFonts w:ascii="BRH Devanagari Extra" w:hAnsi="BRH Devanagari Extra" w:cs="BRH Devanagari Extra"/>
+          <w:b/>
+          <w:sz w:val="40"/>
+          <w:szCs w:val="40"/>
+          <w:lang w:val="it-IT" w:bidi="ar-SA"/>
+        </w:rPr>
+        <w:t>MüÉÇ lÉ Nû</w:t>
+      </w:r>
+      <w:r>
+        <w:rPr>
+          <w:rFonts w:ascii="BRH Malayalam Extra" w:hAnsi="BRH Malayalam Extra" w:cs="BRH Devanagari Extra"/>
+          <w:b/>
+          <w:sz w:val="32"/>
+          <w:szCs w:val="40"/>
+          <w:lang w:val="it-IT" w:bidi="ar-SA"/>
+        </w:rPr>
+        <w:t>–</w:t>
+      </w:r>
+      <w:r>
+        <w:rPr>
+          <w:rFonts w:ascii="BRH Devanagari Extra" w:hAnsi="BRH Devanagari Extra" w:cs="BRH Devanagari Extra"/>
+          <w:b/>
+          <w:sz w:val="40"/>
+          <w:szCs w:val="40"/>
+          <w:lang w:val="it-IT" w:bidi="ar-SA"/>
+        </w:rPr>
+        <w:t xml:space="preserve">qoÉOèû - </w:t>
+      </w:r>
+      <w:r>
+        <w:rPr>
+          <w:rFonts w:ascii="Arial" w:hAnsi="Arial" w:cs="Arial"/>
+          <w:bCs/>
+          <w:sz w:val="32"/>
+          <w:szCs w:val="32"/>
+          <w:lang w:val="it-IT"/>
+        </w:rPr>
+        <w:t>TS 7.4.8.2</w:t>
+      </w:r>
+    </w:p>
+    <w:p>
+      <w:pPr>
+        <w:autoSpaceDE w:val="0"/>
+        <w:autoSpaceDN w:val="0"/>
+        <w:adjustRightInd w:val="0"/>
+        <w:spacing w:line="252" w:lineRule="auto"/>
+        <w:rPr>
+          <w:rFonts w:ascii="Segoe UI" w:eastAsiaTheme="minorHAnsi" w:hAnsi="Segoe UI" w:cs="Segoe UI"/>
+          <w:b/>
+          <w:sz w:val="20"/>
+          <w:szCs w:val="20"/>
+          <w:lang w:val="it-IT" w:eastAsia="en-US" w:bidi="ar-SA"/>
+        </w:rPr>
+      </w:pPr>
+      <w:r>
+        <w:rPr>
+          <w:rFonts w:ascii="BRH Devanagari Extra" w:hAnsi="BRH Devanagari Extra" w:cs="BRH Devanagari Extra"/>
+          <w:color w:val="FF0000"/>
+          <w:sz w:val="40"/>
+          <w:szCs w:val="40"/>
+          <w:lang w:val="it-IT"/>
+        </w:rPr>
+        <w:t>lÉ | Nû</w:t>
+      </w:r>
+      <w:r>
+        <w:rPr>
+          <w:rFonts w:ascii="BRH Malayalam Extra" w:hAnsi="BRH Malayalam Extra" w:cs="BRH Devanagari Extra"/>
+          <w:color w:val="FF0000"/>
+          <w:sz w:val="32"/>
+          <w:szCs w:val="40"/>
+          <w:lang w:val="it-IT"/>
+        </w:rPr>
+        <w:t>–</w:t>
+      </w:r>
+      <w:r>
+        <w:rPr>
+          <w:rFonts w:ascii="BRH Devanagari Extra" w:hAnsi="BRH Devanagari Extra" w:cs="BRH Devanagari Extra"/>
+          <w:color w:val="FF0000"/>
+          <w:sz w:val="40"/>
+          <w:szCs w:val="40"/>
+          <w:lang w:val="it-IT"/>
+        </w:rPr>
+        <w:t xml:space="preserve">qoÉOèû | </w:t>
+      </w:r>
+      <w:r>
+        <w:rPr>
+          <w:rFonts w:ascii="BRH Devanagari Extra" w:hAnsi="BRH Devanagari Extra" w:cs="BRH Devanagari Extra"/>
+          <w:b/>
+          <w:sz w:val="40"/>
+          <w:szCs w:val="40"/>
+          <w:lang w:val="it-IT"/>
+        </w:rPr>
+        <w:t xml:space="preserve">= </w:t>
+      </w:r>
+      <w:r>
+        <w:rPr>
+          <w:rFonts w:ascii="BRH Devanagari" w:eastAsiaTheme="minorHAnsi" w:hAnsi="BRH Devanagari" w:cs="BRH Devanagari"/>
+          <w:b/>
+          <w:color w:val="000000"/>
+          <w:sz w:val="40"/>
+          <w:szCs w:val="40"/>
+          <w:lang w:val="it-IT" w:eastAsia="en-US" w:bidi="ar-SA"/>
+        </w:rPr>
+        <w:t>(NÇûoÉ</w:t>
+      </w:r>
+      <w:r>
+        <w:rPr>
+          <w:rFonts w:ascii="BRH Devanagari" w:eastAsiaTheme="minorHAnsi" w:hAnsi="BRH Devanagari" w:cs="BRH Devanagari"/>
+          <w:b/>
+          <w:color w:val="000000"/>
+          <w:sz w:val="40"/>
+          <w:szCs w:val="40"/>
+          <w:highlight w:val="green"/>
+          <w:lang w:val="it-IT" w:eastAsia="en-US" w:bidi="ar-SA"/>
+        </w:rPr>
+        <w:t>hÉç hÉ</w:t>
+      </w:r>
+      <w:r>
+        <w:rPr>
+          <w:rFonts w:ascii="BRH Devanagari" w:eastAsiaTheme="minorHAnsi" w:hAnsi="BRH Devanagari" w:cs="BRH Devanagari"/>
+          <w:b/>
+          <w:color w:val="000000"/>
+          <w:sz w:val="40"/>
+          <w:szCs w:val="40"/>
+          <w:lang w:val="it-IT" w:eastAsia="en-US" w:bidi="ar-SA"/>
+        </w:rPr>
+        <w:t xml:space="preserve"> lÉ)</w:t>
       </w:r>
     </w:p>
     <w:p>
@@ -25427,7 +26199,7 @@
           <w:szCs w:val="40"/>
           <w:lang w:val="it-IT"/>
         </w:rPr>
-        <w:t>14.</w:t>
+        <w:t>17.</w:t>
       </w:r>
       <w:r>
         <w:rPr>
@@ -25447,89 +26219,47 @@
           <w:szCs w:val="40"/>
           <w:lang w:val="it-IT" w:bidi="ar-SA"/>
         </w:rPr>
-        <w:t>xuÉÉUÉÿerÉqÉÉz</w:t>
-      </w:r>
-      <w:r>
-        <w:rPr>
-          <w:rFonts w:ascii="BRH Devanagari" w:hAnsi="BRH Devanagari" w:cs="BRH Devanagari"/>
-          <w:b/>
-          <w:color w:val="000000"/>
-          <w:sz w:val="40"/>
-          <w:szCs w:val="36"/>
-          <w:lang w:val="it-IT"/>
-        </w:rPr>
-        <w:t>g</w:t>
-      </w:r>
-      <w:r>
-        <w:rPr>
-          <w:rFonts w:ascii="BRH Devanagari Extra" w:hAnsi="BRH Devanagari Extra" w:cs="BRH Devanagari Extra"/>
-          <w:b/>
-          <w:sz w:val="40"/>
-          <w:szCs w:val="40"/>
-          <w:lang w:val="it-IT" w:bidi="ar-SA"/>
-        </w:rPr>
-        <w:t>ÉÑiÉÉz</w:t>
-      </w:r>
-      <w:r>
-        <w:rPr>
-          <w:rFonts w:ascii="BRH Devanagari" w:hAnsi="BRH Devanagari" w:cs="BRH Devanagari"/>
-          <w:b/>
-          <w:color w:val="000000"/>
-          <w:sz w:val="40"/>
-          <w:szCs w:val="36"/>
-          <w:lang w:val="it-IT"/>
-        </w:rPr>
-        <w:t>g</w:t>
-      </w:r>
-      <w:r>
-        <w:rPr>
-          <w:rFonts w:ascii="BRH Devanagari Extra" w:hAnsi="BRH Devanagari Extra" w:cs="BRH Devanagari Extra"/>
-          <w:b/>
-          <w:sz w:val="40"/>
-          <w:szCs w:val="40"/>
-          <w:lang w:val="it-IT" w:bidi="ar-SA"/>
-        </w:rPr>
-        <w:t>ÉÑ</w:t>
-      </w:r>
-      <w:r>
-        <w:rPr>
-          <w:rFonts w:ascii="BRH Malayalam Extra" w:hAnsi="BRH Malayalam Extra" w:cs="BRH Devanagari Extra"/>
-          <w:b/>
-          <w:sz w:val="32"/>
-          <w:szCs w:val="40"/>
-          <w:lang w:val="it-IT" w:bidi="ar-SA"/>
-        </w:rPr>
-        <w:t>–</w:t>
-      </w:r>
-      <w:r>
-        <w:rPr>
-          <w:rFonts w:ascii="BRH Devanagari Extra" w:hAnsi="BRH Devanagari Extra" w:cs="BRH Devanagari Extra"/>
-          <w:b/>
-          <w:sz w:val="40"/>
-          <w:szCs w:val="40"/>
-          <w:lang w:val="it-IT" w:bidi="ar-SA"/>
-        </w:rPr>
-        <w:t>uÉiÉå</w:t>
-      </w:r>
-      <w:r>
-        <w:rPr>
-          <w:rFonts w:ascii="BRH Malayalam Extra" w:hAnsi="BRH Malayalam Extra" w:cs="BRH Devanagari Extra"/>
-          <w:b/>
-          <w:sz w:val="32"/>
-          <w:szCs w:val="40"/>
-          <w:lang w:val="it-IT" w:bidi="ar-SA"/>
-        </w:rPr>
-        <w:t>–</w:t>
-      </w:r>
-      <w:r>
-        <w:rPr>
-          <w:rFonts w:ascii="BRH Devanagari Extra" w:hAnsi="BRH Devanagari Extra" w:cs="BRH Devanagari Extra"/>
-          <w:b/>
-          <w:sz w:val="40"/>
-          <w:szCs w:val="40"/>
-          <w:lang w:val="it-IT" w:bidi="ar-SA"/>
-        </w:rPr>
-        <w:t xml:space="preserve"> xuÉÉUÉÿerÉÇ  - </w:t>
+        <w:t>iÉxrÉæMæü</w:t>
+      </w:r>
+      <w:r>
+        <w:rPr>
+          <w:rFonts w:ascii="BRH Malayalam Extra" w:hAnsi="BRH Malayalam Extra" w:cs="BRH Devanagari Extra"/>
+          <w:b/>
+          <w:sz w:val="32"/>
+          <w:szCs w:val="40"/>
+          <w:lang w:val="it-IT" w:bidi="ar-SA"/>
+        </w:rPr>
+        <w:t>–</w:t>
+      </w:r>
+      <w:r>
+        <w:rPr>
+          <w:rFonts w:ascii="BRH Devanagari Extra" w:hAnsi="BRH Devanagari Extra" w:cs="BRH Devanagari Extra"/>
+          <w:b/>
+          <w:sz w:val="40"/>
+          <w:szCs w:val="40"/>
+          <w:lang w:val="it-IT" w:bidi="ar-SA"/>
+        </w:rPr>
+        <w:t>uÉ ÌlÉ</w:t>
+      </w:r>
+      <w:r>
+        <w:rPr>
+          <w:rFonts w:ascii="BRH Malayalam Extra" w:hAnsi="BRH Malayalam Extra" w:cs="BRH Devanagari Extra"/>
+          <w:b/>
+          <w:sz w:val="32"/>
+          <w:szCs w:val="40"/>
+          <w:lang w:val="it-IT" w:bidi="ar-SA"/>
+        </w:rPr>
+        <w:t>–</w:t>
+      </w:r>
+      <w:r>
+        <w:rPr>
+          <w:rFonts w:ascii="BRH Devanagari Extra" w:hAnsi="BRH Devanagari Extra" w:cs="BRH Devanagari Extra"/>
+          <w:b/>
+          <w:sz w:val="40"/>
+          <w:szCs w:val="40"/>
+          <w:lang w:val="it-IT" w:bidi="ar-SA"/>
+        </w:rPr>
+        <w:t xml:space="preserve">rÉÉï rÉjÉç xÉÉqqÉåÿbrÉå - </w:t>
       </w:r>
       <w:r>
         <w:rPr>
@@ -25539,7 +26269,7 @@
           <w:szCs w:val="32"/>
           <w:lang w:val="it-IT"/>
         </w:rPr>
-        <w:t>TS 7.4.6.3</w:t>
+        <w:t>TS 7.4.8.2</w:t>
       </w:r>
     </w:p>
     <w:p>
@@ -25565,7 +26295,7 @@
           <w:szCs w:val="40"/>
           <w:lang w:val="it-IT"/>
         </w:rPr>
-        <w:t>15.</w:t>
+        <w:t>18.</w:t>
       </w:r>
       <w:r>
         <w:rPr>
@@ -25585,67 +26315,77 @@
           <w:szCs w:val="40"/>
           <w:lang w:val="it-IT" w:bidi="ar-SA"/>
         </w:rPr>
-        <w:t>uÉlÉ</w:t>
-      </w:r>
-      <w:r>
-        <w:rPr>
-          <w:rFonts w:ascii="BRH Malayalam Extra" w:hAnsi="BRH Malayalam Extra" w:cs="BRH Devanagari Extra"/>
-          <w:b/>
-          <w:sz w:val="32"/>
-          <w:szCs w:val="40"/>
-          <w:lang w:val="it-IT" w:bidi="ar-SA"/>
-        </w:rPr>
-        <w:t>–</w:t>
-      </w:r>
-      <w:r>
-        <w:rPr>
-          <w:rFonts w:ascii="BRH Devanagari Extra" w:hAnsi="BRH Devanagari Extra" w:cs="BRH Devanagari Extra"/>
-          <w:b/>
-          <w:sz w:val="40"/>
-          <w:szCs w:val="40"/>
-          <w:lang w:val="it-IT" w:bidi="ar-SA"/>
-        </w:rPr>
-        <w:t>xmÉiÉ</w:t>
-      </w:r>
-      <w:r>
-        <w:rPr>
-          <w:rFonts w:ascii="BRH Malayalam Extra" w:hAnsi="BRH Malayalam Extra" w:cs="BRH Devanagari Extra"/>
-          <w:b/>
-          <w:sz w:val="32"/>
-          <w:szCs w:val="40"/>
-          <w:lang w:val="it-IT" w:bidi="ar-SA"/>
-        </w:rPr>
-        <w:t>–</w:t>
-      </w:r>
-      <w:r>
-        <w:rPr>
-          <w:rFonts w:ascii="BRH Devanagari Extra" w:hAnsi="BRH Devanagari Extra" w:cs="BRH Devanagari Extra"/>
-          <w:b/>
-          <w:sz w:val="40"/>
-          <w:szCs w:val="40"/>
-          <w:lang w:val="it-IT" w:bidi="ar-SA"/>
-        </w:rPr>
-        <w:t>rÉÉåÅlÉÔiÉç ÌiÉþ¸ÎliÉ</w:t>
-      </w:r>
-      <w:r>
-        <w:rPr>
-          <w:rFonts w:ascii="BRH Malayalam Extra" w:hAnsi="BRH Malayalam Extra" w:cs="BRH Devanagari Extra"/>
-          <w:b/>
-          <w:sz w:val="32"/>
-          <w:szCs w:val="40"/>
-          <w:lang w:val="it-IT" w:bidi="ar-SA"/>
-        </w:rPr>
-        <w:t>–</w:t>
-      </w:r>
-      <w:r>
-        <w:rPr>
-          <w:rFonts w:ascii="BRH Devanagari Extra" w:hAnsi="BRH Devanagari Extra" w:cs="BRH Devanagari Extra"/>
-          <w:b/>
-          <w:sz w:val="40"/>
-          <w:szCs w:val="40"/>
-          <w:lang w:val="it-IT" w:bidi="ar-SA"/>
-        </w:rPr>
-        <w:t xml:space="preserve"> iÉÉlÉç - </w:t>
+        <w:t>ÍcÉ§ÉÉmÉÔhÉïqÉÉ</w:t>
+      </w:r>
+      <w:r>
+        <w:rPr>
+          <w:rFonts w:ascii="BRH Malayalam Extra" w:hAnsi="BRH Malayalam Extra" w:cs="BRH Devanagari Extra"/>
+          <w:b/>
+          <w:sz w:val="32"/>
+          <w:szCs w:val="40"/>
+          <w:lang w:val="it-IT" w:bidi="ar-SA"/>
+        </w:rPr>
+        <w:t>–</w:t>
+      </w:r>
+      <w:r>
+        <w:rPr>
+          <w:rFonts w:ascii="BRH Devanagari Extra" w:hAnsi="BRH Devanagari Extra" w:cs="BRH Devanagari Extra"/>
+          <w:b/>
+          <w:sz w:val="40"/>
+          <w:szCs w:val="40"/>
+          <w:lang w:val="it-IT" w:bidi="ar-SA"/>
+        </w:rPr>
+        <w:t>xÉå SÏÿ¤ÉåU</w:t>
+      </w:r>
+      <w:r>
+        <w:rPr>
+          <w:rFonts w:ascii="BRH Malayalam Extra" w:hAnsi="BRH Malayalam Extra" w:cs="BRH Devanagari Extra"/>
+          <w:b/>
+          <w:sz w:val="32"/>
+          <w:szCs w:val="40"/>
+          <w:lang w:val="it-IT" w:bidi="ar-SA"/>
+        </w:rPr>
+        <w:t>–</w:t>
+      </w:r>
+      <w:r>
+        <w:rPr>
+          <w:rFonts w:ascii="BRH Devanagari Extra" w:hAnsi="BRH Devanagari Extra" w:cs="BRH Devanagari Extra"/>
+          <w:b/>
+          <w:sz w:val="40"/>
+          <w:szCs w:val="40"/>
+          <w:lang w:val="it-IT" w:bidi="ar-SA"/>
+        </w:rPr>
+        <w:t>lÉç qÉÑZÉ</w:t>
+      </w:r>
+      <w:r>
+        <w:rPr>
+          <w:rFonts w:ascii="BRH Malayalam Extra" w:hAnsi="BRH Malayalam Extra" w:cs="BRH Devanagari Extra"/>
+          <w:b/>
+          <w:sz w:val="32"/>
+          <w:szCs w:val="40"/>
+          <w:lang w:val="it-IT" w:bidi="ar-SA"/>
+        </w:rPr>
+        <w:t>–</w:t>
+      </w:r>
+      <w:r>
+        <w:rPr>
+          <w:rFonts w:ascii="BRH Devanagari Extra" w:hAnsi="BRH Devanagari Extra" w:cs="BRH Devanagari Extra"/>
+          <w:b/>
+          <w:sz w:val="40"/>
+          <w:szCs w:val="40"/>
+          <w:lang w:val="it-IT" w:bidi="ar-SA"/>
+        </w:rPr>
+        <w:t xml:space="preserve">Ç </w:t>
+      </w:r>
+      <w:r>
+        <w:rPr>
+          <w:rFonts w:ascii="BRH Devanagari Extra" w:hAnsi="BRH Devanagari Extra" w:cs="BRH Devanagari Extra"/>
+          <w:b/>
+          <w:sz w:val="40"/>
+          <w:szCs w:val="40"/>
+          <w:lang w:val="it-IT"/>
+        </w:rPr>
+        <w:t xml:space="preserve">uÉæ - </w:t>
       </w:r>
       <w:r>
         <w:rPr>
@@ -25655,23 +26395,21 @@
           <w:szCs w:val="32"/>
           <w:lang w:val="it-IT"/>
         </w:rPr>
-        <w:t>TS 7.4.8.3</w:t>
+        <w:t>TS 7.4.8.2</w:t>
       </w:r>
     </w:p>
     <w:p>
       <w:pPr>
-        <w:pBdr>
-          <w:bottom w:val="single" w:sz="4" w:space="1" w:color="auto"/>
-        </w:pBdr>
         <w:autoSpaceDE w:val="0"/>
         <w:autoSpaceDN w:val="0"/>
         <w:adjustRightInd w:val="0"/>
         <w:spacing w:line="252" w:lineRule="auto"/>
         <w:rPr>
-          <w:rFonts w:ascii="Segoe UI" w:eastAsiaTheme="minorHAnsi" w:hAnsi="Segoe UI" w:cs="Segoe UI"/>
-          <w:b/>
-          <w:sz w:val="20"/>
-          <w:szCs w:val="20"/>
+          <w:rFonts w:ascii="BRH Devanagari" w:eastAsiaTheme="minorHAnsi" w:hAnsi="BRH Devanagari" w:cs="BRH Devanagari"/>
+          <w:b/>
+          <w:color w:val="000000"/>
+          <w:sz w:val="40"/>
+          <w:szCs w:val="40"/>
           <w:lang w:val="it-IT" w:eastAsia="en-US" w:bidi="ar-SA"/>
         </w:rPr>
       </w:pPr>
@@ -25683,17 +26421,177 @@
           <w:szCs w:val="40"/>
           <w:lang w:val="it-IT"/>
         </w:rPr>
-        <w:t>iÉÉlÉç |</w:t>
-      </w:r>
-      <w:r>
-        <w:rPr>
-          <w:rFonts w:ascii="BRH Devanagari Extra" w:hAnsi="BRH Devanagari Extra" w:cs="BRH Devanagari Extra"/>
-          <w:b/>
+        <w:t>ÍcÉ</w:t>
+      </w:r>
+      <w:r>
+        <w:rPr>
+          <w:rFonts w:ascii="BRH Malayalam Extra" w:hAnsi="BRH Malayalam Extra" w:cs="BRH Devanagari Extra"/>
           <w:color w:val="FF0000"/>
-          <w:sz w:val="40"/>
+          <w:sz w:val="32"/>
           <w:szCs w:val="40"/>
           <w:lang w:val="it-IT"/>
         </w:rPr>
+        <w:t>–</w:t>
+      </w:r>
+      <w:r>
+        <w:rPr>
+          <w:rFonts w:ascii="BRH Devanagari Extra" w:hAnsi="BRH Devanagari Extra" w:cs="BRH Devanagari Extra"/>
+          <w:color w:val="FF0000"/>
+          <w:sz w:val="40"/>
+          <w:szCs w:val="40"/>
+          <w:lang w:val="it-IT"/>
+        </w:rPr>
+        <w:t>§ÉÉ</w:t>
+      </w:r>
+      <w:r>
+        <w:rPr>
+          <w:rFonts w:ascii="BRH Malayalam Extra" w:hAnsi="BRH Malayalam Extra" w:cs="BRH Devanagari Extra"/>
+          <w:color w:val="FF0000"/>
+          <w:sz w:val="32"/>
+          <w:szCs w:val="40"/>
+          <w:lang w:val="it-IT"/>
+        </w:rPr>
+        <w:t>–</w:t>
+      </w:r>
+      <w:r>
+        <w:rPr>
+          <w:rFonts w:ascii="BRH Devanagari Extra" w:hAnsi="BRH Devanagari Extra" w:cs="BRH Devanagari Extra"/>
+          <w:color w:val="FF0000"/>
+          <w:sz w:val="40"/>
+          <w:szCs w:val="40"/>
+          <w:lang w:val="it-IT"/>
+        </w:rPr>
+        <w:t>mÉÔ</w:t>
+      </w:r>
+      <w:r>
+        <w:rPr>
+          <w:rFonts w:ascii="BRH Malayalam Extra" w:hAnsi="BRH Malayalam Extra" w:cs="BRH Devanagari Extra"/>
+          <w:color w:val="FF0000"/>
+          <w:sz w:val="32"/>
+          <w:szCs w:val="40"/>
+          <w:lang w:val="it-IT"/>
+        </w:rPr>
+        <w:t>–</w:t>
+      </w:r>
+      <w:r>
+        <w:rPr>
+          <w:rFonts w:ascii="BRH Devanagari Extra" w:hAnsi="BRH Devanagari Extra" w:cs="BRH Devanagari Extra"/>
+          <w:color w:val="FF0000"/>
+          <w:sz w:val="40"/>
+          <w:szCs w:val="40"/>
+          <w:lang w:val="it-IT"/>
+        </w:rPr>
+        <w:t>hÉï</w:t>
+      </w:r>
+      <w:r>
+        <w:rPr>
+          <w:rFonts w:ascii="BRH Malayalam Extra" w:hAnsi="BRH Malayalam Extra" w:cs="BRH Devanagari Extra"/>
+          <w:color w:val="FF0000"/>
+          <w:sz w:val="32"/>
+          <w:szCs w:val="40"/>
+          <w:lang w:val="it-IT"/>
+        </w:rPr>
+        <w:t>–</w:t>
+      </w:r>
+      <w:r>
+        <w:rPr>
+          <w:rFonts w:ascii="BRH Devanagari Extra" w:hAnsi="BRH Devanagari Extra" w:cs="BRH Devanagari Extra"/>
+          <w:color w:val="FF0000"/>
+          <w:sz w:val="40"/>
+          <w:szCs w:val="40"/>
+          <w:lang w:val="it-IT"/>
+        </w:rPr>
+        <w:t>qÉÉ</w:t>
+      </w:r>
+      <w:r>
+        <w:rPr>
+          <w:rFonts w:ascii="BRH Malayalam Extra" w:hAnsi="BRH Malayalam Extra" w:cs="BRH Devanagari Extra"/>
+          <w:color w:val="FF0000"/>
+          <w:sz w:val="32"/>
+          <w:szCs w:val="40"/>
+          <w:lang w:val="it-IT"/>
+        </w:rPr>
+        <w:t>–</w:t>
+      </w:r>
+      <w:r>
+        <w:rPr>
+          <w:rFonts w:ascii="BRH Devanagari Extra" w:hAnsi="BRH Devanagari Extra" w:cs="BRH Devanagari Extra"/>
+          <w:color w:val="FF0000"/>
+          <w:sz w:val="40"/>
+          <w:szCs w:val="40"/>
+          <w:lang w:val="it-IT"/>
+        </w:rPr>
+        <w:t>xÉå | SÏ</w:t>
+      </w:r>
+      <w:r>
+        <w:rPr>
+          <w:rFonts w:ascii="BRH Malayalam Extra" w:hAnsi="BRH Malayalam Extra" w:cs="BRH Devanagari Extra"/>
+          <w:color w:val="FF0000"/>
+          <w:sz w:val="32"/>
+          <w:szCs w:val="40"/>
+          <w:lang w:val="it-IT"/>
+        </w:rPr>
+        <w:t>–</w:t>
+      </w:r>
+      <w:r>
+        <w:rPr>
+          <w:rFonts w:ascii="BRH Devanagari Extra" w:hAnsi="BRH Devanagari Extra" w:cs="BRH Devanagari Extra"/>
+          <w:color w:val="FF0000"/>
+          <w:sz w:val="40"/>
+          <w:szCs w:val="40"/>
+          <w:lang w:val="it-IT"/>
+        </w:rPr>
+        <w:t>¤Éå</w:t>
+      </w:r>
+      <w:r>
+        <w:rPr>
+          <w:rFonts w:ascii="BRH Malayalam Extra" w:hAnsi="BRH Malayalam Extra" w:cs="BRH Devanagari Extra"/>
+          <w:color w:val="FF0000"/>
+          <w:sz w:val="32"/>
+          <w:szCs w:val="40"/>
+          <w:lang w:val="it-IT"/>
+        </w:rPr>
+        <w:t>–</w:t>
+      </w:r>
+      <w:r>
+        <w:rPr>
+          <w:rFonts w:ascii="BRH Devanagari Extra" w:hAnsi="BRH Devanagari Extra" w:cs="BRH Devanagari Extra"/>
+          <w:color w:val="FF0000"/>
+          <w:sz w:val="40"/>
+          <w:szCs w:val="40"/>
+          <w:lang w:val="it-IT"/>
+        </w:rPr>
+        <w:t>U</w:t>
+      </w:r>
+      <w:r>
+        <w:rPr>
+          <w:rFonts w:ascii="BRH Malayalam Extra" w:hAnsi="BRH Malayalam Extra" w:cs="BRH Devanagari Extra"/>
+          <w:color w:val="FF0000"/>
+          <w:sz w:val="32"/>
+          <w:szCs w:val="40"/>
+          <w:lang w:val="it-IT"/>
+        </w:rPr>
+        <w:t>–</w:t>
+      </w:r>
+      <w:r>
+        <w:rPr>
+          <w:rFonts w:ascii="BRH Devanagari Extra" w:hAnsi="BRH Devanagari Extra" w:cs="BRH Devanagari Extra"/>
+          <w:color w:val="FF0000"/>
+          <w:sz w:val="40"/>
+          <w:szCs w:val="40"/>
+          <w:lang w:val="it-IT"/>
+        </w:rPr>
+        <w:t>³Éç |</w:t>
+      </w:r>
+      <w:r>
+        <w:rPr>
+          <w:rFonts w:ascii="BRH Devanagari Extra" w:hAnsi="BRH Devanagari Extra" w:cs="BRH Devanagari Extra"/>
+          <w:b/>
+          <w:color w:val="FF0000"/>
+          <w:sz w:val="40"/>
+          <w:szCs w:val="40"/>
+          <w:lang w:val="it-IT"/>
+        </w:rPr>
         <w:t xml:space="preserve"> </w:t>
       </w:r>
       <w:r>
@@ -25715,7 +26613,7 @@
           <w:szCs w:val="40"/>
           <w:lang w:val="it-IT" w:eastAsia="en-US" w:bidi="ar-SA"/>
         </w:rPr>
-        <w:t>[iÉÉ</w:t>
+        <w:t>[SÏ¤ÉåUlÉç SÏ¤ÉåU</w:t>
       </w:r>
       <w:r>
         <w:rPr>
@@ -25738,192 +26636,7 @@
           <w:szCs w:val="40"/>
           <w:lang w:val="it-IT" w:eastAsia="en-US" w:bidi="ar-SA"/>
         </w:rPr>
-        <w:t>xiÉÉlÉç]</w:t>
-      </w:r>
-    </w:p>
-    <w:p>
-      <w:pPr>
-        <w:widowControl w:val="0"/>
-        <w:autoSpaceDE w:val="0"/>
-        <w:autoSpaceDN w:val="0"/>
-        <w:adjustRightInd w:val="0"/>
-        <w:spacing w:line="252" w:lineRule="auto"/>
-        <w:jc w:val="both"/>
-        <w:rPr>
-          <w:rFonts w:ascii="Arial" w:hAnsi="Arial" w:cs="Arial"/>
-          <w:bCs/>
-          <w:sz w:val="32"/>
-          <w:szCs w:val="32"/>
-          <w:lang w:val="it-IT"/>
-        </w:rPr>
-      </w:pPr>
-      <w:r>
-        <w:rPr>
-          <w:rFonts w:ascii="Arial" w:hAnsi="Arial" w:cs="Arial"/>
-          <w:sz w:val="32"/>
-          <w:szCs w:val="40"/>
-          <w:lang w:val="it-IT"/>
-        </w:rPr>
-        <w:t>16.</w:t>
-      </w:r>
-      <w:r>
-        <w:rPr>
-          <w:rFonts w:ascii="BRH Devanagari Extra" w:hAnsi="BRH Devanagari Extra" w:cs="BRH Devanagari Extra"/>
-          <w:b/>
-          <w:sz w:val="40"/>
-          <w:szCs w:val="40"/>
-          <w:lang w:val="it-IT" w:bidi="ar-SA"/>
-        </w:rPr>
-        <w:t xml:space="preserve"> </w:t>
-      </w:r>
-      <w:r>
-        <w:rPr>
-          <w:rFonts w:ascii="BRH Devanagari Extra" w:hAnsi="BRH Devanagari Extra" w:cs="BRH Devanagari Extra"/>
-          <w:b/>
-          <w:sz w:val="40"/>
-          <w:szCs w:val="40"/>
-          <w:lang w:val="it-IT" w:bidi="ar-SA"/>
-        </w:rPr>
-        <w:t>iÉålÉæþMüÉ¹</w:t>
-      </w:r>
-      <w:r>
-        <w:rPr>
-          <w:rFonts w:ascii="BRH Malayalam Extra" w:hAnsi="BRH Malayalam Extra" w:cs="BRH Devanagari Extra"/>
-          <w:b/>
-          <w:sz w:val="32"/>
-          <w:szCs w:val="40"/>
-          <w:lang w:val="it-IT" w:bidi="ar-SA"/>
-        </w:rPr>
-        <w:t>–</w:t>
-      </w:r>
-      <w:r>
-        <w:rPr>
-          <w:rFonts w:ascii="BRH Devanagari Extra" w:hAnsi="BRH Devanagari Extra" w:cs="BRH Devanagari Extra"/>
-          <w:b/>
-          <w:sz w:val="40"/>
-          <w:szCs w:val="40"/>
-          <w:lang w:val="it-IT" w:bidi="ar-SA"/>
-        </w:rPr>
-        <w:t>MüÉÇ lÉ Nû</w:t>
-      </w:r>
-      <w:r>
-        <w:rPr>
-          <w:rFonts w:ascii="BRH Malayalam Extra" w:hAnsi="BRH Malayalam Extra" w:cs="BRH Devanagari Extra"/>
-          <w:b/>
-          <w:sz w:val="32"/>
-          <w:szCs w:val="40"/>
-          <w:lang w:val="it-IT" w:bidi="ar-SA"/>
-        </w:rPr>
-        <w:t>–</w:t>
-      </w:r>
-      <w:r>
-        <w:rPr>
-          <w:rFonts w:ascii="BRH Devanagari Extra" w:hAnsi="BRH Devanagari Extra" w:cs="BRH Devanagari Extra"/>
-          <w:b/>
-          <w:sz w:val="40"/>
-          <w:szCs w:val="40"/>
-          <w:lang w:val="it-IT" w:bidi="ar-SA"/>
-        </w:rPr>
-        <w:t xml:space="preserve">qoÉOèû - </w:t>
-      </w:r>
-      <w:r>
-        <w:rPr>
-          <w:rFonts w:ascii="Arial" w:hAnsi="Arial" w:cs="Arial"/>
-          <w:bCs/>
-          <w:sz w:val="32"/>
-          <w:szCs w:val="32"/>
-          <w:lang w:val="it-IT"/>
-        </w:rPr>
-        <w:t>TS 7.4.8.2</w:t>
-      </w:r>
-    </w:p>
-    <w:p>
-      <w:pPr>
-        <w:autoSpaceDE w:val="0"/>
-        <w:autoSpaceDN w:val="0"/>
-        <w:adjustRightInd w:val="0"/>
-        <w:spacing w:line="252" w:lineRule="auto"/>
-        <w:rPr>
-          <w:rFonts w:ascii="Segoe UI" w:eastAsiaTheme="minorHAnsi" w:hAnsi="Segoe UI" w:cs="Segoe UI"/>
-          <w:b/>
-          <w:sz w:val="20"/>
-          <w:szCs w:val="20"/>
-          <w:lang w:val="it-IT" w:eastAsia="en-US" w:bidi="ar-SA"/>
-        </w:rPr>
-      </w:pPr>
-      <w:r>
-        <w:rPr>
-          <w:rFonts w:ascii="BRH Devanagari Extra" w:hAnsi="BRH Devanagari Extra" w:cs="BRH Devanagari Extra"/>
-          <w:color w:val="FF0000"/>
-          <w:sz w:val="40"/>
-          <w:szCs w:val="40"/>
-          <w:lang w:val="it-IT"/>
-        </w:rPr>
-        <w:t>lÉ | Nû</w:t>
-      </w:r>
-      <w:r>
-        <w:rPr>
-          <w:rFonts w:ascii="BRH Malayalam Extra" w:hAnsi="BRH Malayalam Extra" w:cs="BRH Devanagari Extra"/>
-          <w:color w:val="FF0000"/>
-          <w:sz w:val="32"/>
-          <w:szCs w:val="40"/>
-          <w:lang w:val="it-IT"/>
-        </w:rPr>
-        <w:t>–</w:t>
-      </w:r>
-      <w:r>
-        <w:rPr>
-          <w:rFonts w:ascii="BRH Devanagari Extra" w:hAnsi="BRH Devanagari Extra" w:cs="BRH Devanagari Extra"/>
-          <w:color w:val="FF0000"/>
-          <w:sz w:val="40"/>
-          <w:szCs w:val="40"/>
-          <w:lang w:val="it-IT"/>
-        </w:rPr>
-        <w:t xml:space="preserve">qoÉOèû | </w:t>
-      </w:r>
-      <w:r>
-        <w:rPr>
-          <w:rFonts w:ascii="BRH Devanagari Extra" w:hAnsi="BRH Devanagari Extra" w:cs="BRH Devanagari Extra"/>
-          <w:b/>
-          <w:sz w:val="40"/>
-          <w:szCs w:val="40"/>
-          <w:lang w:val="it-IT"/>
-        </w:rPr>
-        <w:t xml:space="preserve">= </w:t>
-      </w:r>
-      <w:r>
-        <w:rPr>
-          <w:rFonts w:ascii="BRH Devanagari" w:eastAsiaTheme="minorHAnsi" w:hAnsi="BRH Devanagari" w:cs="BRH Devanagari"/>
-          <w:b/>
-          <w:color w:val="000000"/>
-          <w:sz w:val="40"/>
-          <w:szCs w:val="40"/>
-          <w:lang w:val="it-IT" w:eastAsia="en-US" w:bidi="ar-SA"/>
-        </w:rPr>
-        <w:t>(NÇûoÉ</w:t>
-      </w:r>
-      <w:r>
-        <w:rPr>
-          <w:rFonts w:ascii="BRH Devanagari" w:eastAsiaTheme="minorHAnsi" w:hAnsi="BRH Devanagari" w:cs="BRH Devanagari"/>
-          <w:b/>
-          <w:color w:val="000000"/>
-          <w:sz w:val="40"/>
-          <w:szCs w:val="40"/>
-          <w:highlight w:val="green"/>
-          <w:lang w:val="it-IT" w:eastAsia="en-US" w:bidi="ar-SA"/>
-        </w:rPr>
-        <w:t>hÉç hÉ</w:t>
-      </w:r>
-      <w:r>
-        <w:rPr>
-          <w:rFonts w:ascii="BRH Devanagari" w:eastAsiaTheme="minorHAnsi" w:hAnsi="BRH Devanagari" w:cs="BRH Devanagari"/>
-          <w:b/>
-          <w:color w:val="000000"/>
-          <w:sz w:val="40"/>
-          <w:szCs w:val="40"/>
-          <w:lang w:val="it-IT" w:eastAsia="en-US" w:bidi="ar-SA"/>
-        </w:rPr>
-        <w:t xml:space="preserve"> lÉ)</w:t>
+        <w:t xml:space="preserve"> Í¶É§ÉÉmÉÔhÉïqÉÉxÉå]</w:t>
       </w:r>
     </w:p>
     <w:p>
@@ -25955,7 +26668,7 @@
           <w:szCs w:val="40"/>
           <w:lang w:val="it-IT"/>
         </w:rPr>
-        <w:t>17.</w:t>
+        <w:t>19.</w:t>
       </w:r>
       <w:r>
         <w:rPr>
@@ -25975,47 +26688,87 @@
           <w:szCs w:val="40"/>
           <w:lang w:val="it-IT" w:bidi="ar-SA"/>
         </w:rPr>
-        <w:t>iÉxrÉæMæü</w:t>
-      </w:r>
-      <w:r>
-        <w:rPr>
-          <w:rFonts w:ascii="BRH Malayalam Extra" w:hAnsi="BRH Malayalam Extra" w:cs="BRH Devanagari Extra"/>
-          <w:b/>
-          <w:sz w:val="32"/>
-          <w:szCs w:val="40"/>
-          <w:lang w:val="it-IT" w:bidi="ar-SA"/>
-        </w:rPr>
-        <w:t>–</w:t>
-      </w:r>
-      <w:r>
-        <w:rPr>
-          <w:rFonts w:ascii="BRH Devanagari Extra" w:hAnsi="BRH Devanagari Extra" w:cs="BRH Devanagari Extra"/>
-          <w:b/>
-          <w:sz w:val="40"/>
-          <w:szCs w:val="40"/>
-          <w:lang w:val="it-IT" w:bidi="ar-SA"/>
-        </w:rPr>
-        <w:t>uÉ ÌlÉ</w:t>
-      </w:r>
-      <w:r>
-        <w:rPr>
-          <w:rFonts w:ascii="BRH Malayalam Extra" w:hAnsi="BRH Malayalam Extra" w:cs="BRH Devanagari Extra"/>
-          <w:b/>
-          <w:sz w:val="32"/>
-          <w:szCs w:val="40"/>
-          <w:lang w:val="it-IT" w:bidi="ar-SA"/>
-        </w:rPr>
-        <w:t>–</w:t>
-      </w:r>
-      <w:r>
-        <w:rPr>
-          <w:rFonts w:ascii="BRH Devanagari Extra" w:hAnsi="BRH Devanagari Extra" w:cs="BRH Devanagari Extra"/>
-          <w:b/>
-          <w:sz w:val="40"/>
-          <w:szCs w:val="40"/>
-          <w:lang w:val="it-IT" w:bidi="ar-SA"/>
-        </w:rPr>
-        <w:t xml:space="preserve">rÉÉï rÉjÉç xÉÉqqÉåÿbrÉå - </w:t>
+        <w:t>iÉxrÉ</w:t>
+      </w:r>
+      <w:r>
+        <w:rPr>
+          <w:rFonts w:ascii="BRH Malayalam Extra" w:hAnsi="BRH Malayalam Extra" w:cs="BRH Devanagari Extra"/>
+          <w:b/>
+          <w:sz w:val="32"/>
+          <w:szCs w:val="40"/>
+          <w:lang w:val="it-IT" w:bidi="ar-SA"/>
+        </w:rPr>
+        <w:t>–</w:t>
+      </w:r>
+      <w:r>
+        <w:rPr>
+          <w:rFonts w:ascii="BRH Devanagari Extra" w:hAnsi="BRH Devanagari Extra" w:cs="BRH Devanagari Extra"/>
+          <w:b/>
+          <w:sz w:val="40"/>
+          <w:szCs w:val="40"/>
+          <w:lang w:val="it-IT" w:bidi="ar-SA"/>
+        </w:rPr>
+        <w:t xml:space="preserve"> lÉ MüÉ cÉ</w:t>
+      </w:r>
+      <w:r>
+        <w:rPr>
+          <w:rFonts w:ascii="BRH Malayalam Extra" w:hAnsi="BRH Malayalam Extra" w:cs="BRH Devanagari Extra"/>
+          <w:b/>
+          <w:sz w:val="32"/>
+          <w:szCs w:val="40"/>
+          <w:lang w:val="it-IT" w:bidi="ar-SA"/>
+        </w:rPr>
+        <w:t>–</w:t>
+      </w:r>
+      <w:r>
+        <w:rPr>
+          <w:rFonts w:ascii="BRH Devanagari Extra" w:hAnsi="BRH Devanagari Extra" w:cs="BRH Devanagari Extra"/>
+          <w:b/>
+          <w:sz w:val="40"/>
+          <w:szCs w:val="40"/>
+          <w:lang w:val="it-IT" w:bidi="ar-SA"/>
+        </w:rPr>
+        <w:t>lÉ ÌlÉ</w:t>
+      </w:r>
+      <w:r>
+        <w:rPr>
+          <w:rFonts w:ascii="BRH Malayalam Extra" w:hAnsi="BRH Malayalam Extra" w:cs="BRH Devanagari Extra"/>
+          <w:b/>
+          <w:sz w:val="32"/>
+          <w:szCs w:val="40"/>
+          <w:lang w:val="it-IT" w:bidi="ar-SA"/>
+        </w:rPr>
+        <w:t>–</w:t>
+      </w:r>
+      <w:r>
+        <w:rPr>
+          <w:rFonts w:ascii="BRH Devanagari Extra" w:hAnsi="BRH Devanagari Extra" w:cs="BRH Devanagari Extra"/>
+          <w:b/>
+          <w:sz w:val="40"/>
+          <w:szCs w:val="40"/>
+          <w:lang w:val="it-IT" w:bidi="ar-SA"/>
+        </w:rPr>
+        <w:t>rÉÉï pÉþuÉÌiÉ cÉiÉÑU</w:t>
+      </w:r>
+      <w:r>
+        <w:rPr>
+          <w:rFonts w:ascii="BRH Malayalam Extra" w:hAnsi="BRH Malayalam Extra" w:cs="BRH Devanagari Extra"/>
+          <w:b/>
+          <w:sz w:val="32"/>
+          <w:szCs w:val="40"/>
+          <w:lang w:val="it-IT" w:bidi="ar-SA"/>
+        </w:rPr>
+        <w:t>–</w:t>
+      </w:r>
+      <w:r>
+        <w:rPr>
+          <w:rFonts w:ascii="BRH Devanagari Extra" w:hAnsi="BRH Devanagari Extra" w:cs="BRH Devanagari Extra"/>
+          <w:b/>
+          <w:sz w:val="40"/>
+          <w:szCs w:val="40"/>
+          <w:lang w:val="it-IT" w:bidi="ar-SA"/>
+        </w:rPr>
+        <w:t xml:space="preserve">Wåû - </w:t>
       </w:r>
       <w:r>
         <w:rPr>
@@ -26026,373 +26779,6 @@
           <w:lang w:val="it-IT"/>
         </w:rPr>
         <w:t>TS 7.4.8.2</w:t>
-      </w:r>
-    </w:p>
-    <w:p>
-      <w:pPr>
-        <w:widowControl w:val="0"/>
-        <w:autoSpaceDE w:val="0"/>
-        <w:autoSpaceDN w:val="0"/>
-        <w:adjustRightInd w:val="0"/>
-        <w:spacing w:line="252" w:lineRule="auto"/>
-        <w:jc w:val="both"/>
-        <w:rPr>
-          <w:rFonts w:ascii="Arial" w:hAnsi="Arial" w:cs="Arial"/>
-          <w:bCs/>
-          <w:sz w:val="32"/>
-          <w:szCs w:val="32"/>
-          <w:lang w:val="it-IT"/>
-        </w:rPr>
-      </w:pPr>
-      <w:r>
-        <w:rPr>
-          <w:rFonts w:ascii="Arial" w:hAnsi="Arial" w:cs="Arial"/>
-          <w:sz w:val="32"/>
-          <w:szCs w:val="40"/>
-          <w:lang w:val="it-IT"/>
-        </w:rPr>
-        <w:t>18.</w:t>
-      </w:r>
-      <w:r>
-        <w:rPr>
-          <w:rFonts w:ascii="BRH Devanagari Extra" w:hAnsi="BRH Devanagari Extra" w:cs="BRH Devanagari Extra"/>
-          <w:b/>
-          <w:sz w:val="40"/>
-          <w:szCs w:val="40"/>
-          <w:lang w:val="it-IT" w:bidi="ar-SA"/>
-        </w:rPr>
-        <w:t xml:space="preserve"> </w:t>
-      </w:r>
-      <w:r>
-        <w:rPr>
-          <w:rFonts w:ascii="BRH Devanagari Extra" w:hAnsi="BRH Devanagari Extra" w:cs="BRH Devanagari Extra"/>
-          <w:b/>
-          <w:sz w:val="40"/>
-          <w:szCs w:val="40"/>
-          <w:lang w:val="it-IT" w:bidi="ar-SA"/>
-        </w:rPr>
-        <w:t>ÍcÉ§ÉÉmÉÔhÉïqÉÉ</w:t>
-      </w:r>
-      <w:r>
-        <w:rPr>
-          <w:rFonts w:ascii="BRH Malayalam Extra" w:hAnsi="BRH Malayalam Extra" w:cs="BRH Devanagari Extra"/>
-          <w:b/>
-          <w:sz w:val="32"/>
-          <w:szCs w:val="40"/>
-          <w:lang w:val="it-IT" w:bidi="ar-SA"/>
-        </w:rPr>
-        <w:t>–</w:t>
-      </w:r>
-      <w:r>
-        <w:rPr>
-          <w:rFonts w:ascii="BRH Devanagari Extra" w:hAnsi="BRH Devanagari Extra" w:cs="BRH Devanagari Extra"/>
-          <w:b/>
-          <w:sz w:val="40"/>
-          <w:szCs w:val="40"/>
-          <w:lang w:val="it-IT" w:bidi="ar-SA"/>
-        </w:rPr>
-        <w:t>xÉå SÏÿ¤ÉåU</w:t>
-      </w:r>
-      <w:r>
-        <w:rPr>
-          <w:rFonts w:ascii="BRH Malayalam Extra" w:hAnsi="BRH Malayalam Extra" w:cs="BRH Devanagari Extra"/>
-          <w:b/>
-          <w:sz w:val="32"/>
-          <w:szCs w:val="40"/>
-          <w:lang w:val="it-IT" w:bidi="ar-SA"/>
-        </w:rPr>
-        <w:t>–</w:t>
-      </w:r>
-      <w:r>
-        <w:rPr>
-          <w:rFonts w:ascii="BRH Devanagari Extra" w:hAnsi="BRH Devanagari Extra" w:cs="BRH Devanagari Extra"/>
-          <w:b/>
-          <w:sz w:val="40"/>
-          <w:szCs w:val="40"/>
-          <w:lang w:val="it-IT" w:bidi="ar-SA"/>
-        </w:rPr>
-        <w:t>lÉç qÉÑZÉ</w:t>
-      </w:r>
-      <w:r>
-        <w:rPr>
-          <w:rFonts w:ascii="BRH Malayalam Extra" w:hAnsi="BRH Malayalam Extra" w:cs="BRH Devanagari Extra"/>
-          <w:b/>
-          <w:sz w:val="32"/>
-          <w:szCs w:val="40"/>
-          <w:lang w:val="it-IT" w:bidi="ar-SA"/>
-        </w:rPr>
-        <w:t>–</w:t>
-      </w:r>
-      <w:r>
-        <w:rPr>
-          <w:rFonts w:ascii="BRH Devanagari Extra" w:hAnsi="BRH Devanagari Extra" w:cs="BRH Devanagari Extra"/>
-          <w:b/>
-          <w:sz w:val="40"/>
-          <w:szCs w:val="40"/>
-          <w:lang w:val="it-IT" w:bidi="ar-SA"/>
-        </w:rPr>
-        <w:t xml:space="preserve">Ç </w:t>
-      </w:r>
-      <w:r>
-        <w:rPr>
-          <w:rFonts w:ascii="BRH Devanagari Extra" w:hAnsi="BRH Devanagari Extra" w:cs="BRH Devanagari Extra"/>
-          <w:b/>
-          <w:sz w:val="40"/>
-          <w:szCs w:val="40"/>
-          <w:lang w:val="it-IT"/>
-        </w:rPr>
-        <w:t xml:space="preserve">uÉæ - </w:t>
-      </w:r>
-      <w:r>
-        <w:rPr>
-          <w:rFonts w:ascii="Arial" w:hAnsi="Arial" w:cs="Arial"/>
-          <w:bCs/>
-          <w:sz w:val="32"/>
-          <w:szCs w:val="32"/>
-          <w:lang w:val="it-IT"/>
-        </w:rPr>
-        <w:t>TS 7.4.8.2</w:t>
-      </w:r>
-    </w:p>
-    <w:p>
-      <w:pPr>
-        <w:autoSpaceDE w:val="0"/>
-        <w:autoSpaceDN w:val="0"/>
-        <w:adjustRightInd w:val="0"/>
-        <w:spacing w:line="252" w:lineRule="auto"/>
-        <w:rPr>
-          <w:rFonts w:ascii="BRH Devanagari" w:eastAsiaTheme="minorHAnsi" w:hAnsi="BRH Devanagari" w:cs="BRH Devanagari"/>
-          <w:b/>
-          <w:color w:val="000000"/>
-          <w:sz w:val="40"/>
-          <w:szCs w:val="40"/>
-          <w:lang w:val="it-IT" w:eastAsia="en-US" w:bidi="ar-SA"/>
-        </w:rPr>
-      </w:pPr>
-      <w:r>
-        <w:rPr>
-          <w:rFonts w:ascii="BRH Devanagari Extra" w:hAnsi="BRH Devanagari Extra" w:cs="BRH Devanagari Extra"/>
-          <w:color w:val="FF0000"/>
-          <w:sz w:val="40"/>
-          <w:szCs w:val="40"/>
-          <w:lang w:val="it-IT"/>
-        </w:rPr>
-        <w:t>ÍcÉ</w:t>
-      </w:r>
-      <w:r>
-        <w:rPr>
-          <w:rFonts w:ascii="BRH Malayalam Extra" w:hAnsi="BRH Malayalam Extra" w:cs="BRH Devanagari Extra"/>
-          <w:color w:val="FF0000"/>
-          <w:sz w:val="32"/>
-          <w:szCs w:val="40"/>
-          <w:lang w:val="it-IT"/>
-        </w:rPr>
-        <w:t>–</w:t>
-      </w:r>
-      <w:r>
-        <w:rPr>
-          <w:rFonts w:ascii="BRH Devanagari Extra" w:hAnsi="BRH Devanagari Extra" w:cs="BRH Devanagari Extra"/>
-          <w:color w:val="FF0000"/>
-          <w:sz w:val="40"/>
-          <w:szCs w:val="40"/>
-          <w:lang w:val="it-IT"/>
-        </w:rPr>
-        <w:t>§ÉÉ</w:t>
-      </w:r>
-      <w:r>
-        <w:rPr>
-          <w:rFonts w:ascii="BRH Malayalam Extra" w:hAnsi="BRH Malayalam Extra" w:cs="BRH Devanagari Extra"/>
-          <w:color w:val="FF0000"/>
-          <w:sz w:val="32"/>
-          <w:szCs w:val="40"/>
-          <w:lang w:val="it-IT"/>
-        </w:rPr>
-        <w:t>–</w:t>
-      </w:r>
-      <w:r>
-        <w:rPr>
-          <w:rFonts w:ascii="BRH Devanagari Extra" w:hAnsi="BRH Devanagari Extra" w:cs="BRH Devanagari Extra"/>
-          <w:color w:val="FF0000"/>
-          <w:sz w:val="40"/>
-          <w:szCs w:val="40"/>
-          <w:lang w:val="it-IT"/>
-        </w:rPr>
-        <w:t>mÉÔ</w:t>
-      </w:r>
-      <w:r>
-        <w:rPr>
-          <w:rFonts w:ascii="BRH Malayalam Extra" w:hAnsi="BRH Malayalam Extra" w:cs="BRH Devanagari Extra"/>
-          <w:color w:val="FF0000"/>
-          <w:sz w:val="32"/>
-          <w:szCs w:val="40"/>
-          <w:lang w:val="it-IT"/>
-        </w:rPr>
-        <w:t>–</w:t>
-      </w:r>
-      <w:r>
-        <w:rPr>
-          <w:rFonts w:ascii="BRH Devanagari Extra" w:hAnsi="BRH Devanagari Extra" w:cs="BRH Devanagari Extra"/>
-          <w:color w:val="FF0000"/>
-          <w:sz w:val="40"/>
-          <w:szCs w:val="40"/>
-          <w:lang w:val="it-IT"/>
-        </w:rPr>
-        <w:t>hÉï</w:t>
-      </w:r>
-      <w:r>
-        <w:rPr>
-          <w:rFonts w:ascii="BRH Malayalam Extra" w:hAnsi="BRH Malayalam Extra" w:cs="BRH Devanagari Extra"/>
-          <w:color w:val="FF0000"/>
-          <w:sz w:val="32"/>
-          <w:szCs w:val="40"/>
-          <w:lang w:val="it-IT"/>
-        </w:rPr>
-        <w:t>–</w:t>
-      </w:r>
-      <w:r>
-        <w:rPr>
-          <w:rFonts w:ascii="BRH Devanagari Extra" w:hAnsi="BRH Devanagari Extra" w:cs="BRH Devanagari Extra"/>
-          <w:color w:val="FF0000"/>
-          <w:sz w:val="40"/>
-          <w:szCs w:val="40"/>
-          <w:lang w:val="it-IT"/>
-        </w:rPr>
-        <w:t>qÉÉ</w:t>
-      </w:r>
-      <w:r>
-        <w:rPr>
-          <w:rFonts w:ascii="BRH Malayalam Extra" w:hAnsi="BRH Malayalam Extra" w:cs="BRH Devanagari Extra"/>
-          <w:color w:val="FF0000"/>
-          <w:sz w:val="32"/>
-          <w:szCs w:val="40"/>
-          <w:lang w:val="it-IT"/>
-        </w:rPr>
-        <w:t>–</w:t>
-      </w:r>
-      <w:r>
-        <w:rPr>
-          <w:rFonts w:ascii="BRH Devanagari Extra" w:hAnsi="BRH Devanagari Extra" w:cs="BRH Devanagari Extra"/>
-          <w:color w:val="FF0000"/>
-          <w:sz w:val="40"/>
-          <w:szCs w:val="40"/>
-          <w:lang w:val="it-IT"/>
-        </w:rPr>
-        <w:t>xÉå | SÏ</w:t>
-      </w:r>
-      <w:r>
-        <w:rPr>
-          <w:rFonts w:ascii="BRH Malayalam Extra" w:hAnsi="BRH Malayalam Extra" w:cs="BRH Devanagari Extra"/>
-          <w:color w:val="FF0000"/>
-          <w:sz w:val="32"/>
-          <w:szCs w:val="40"/>
-          <w:lang w:val="it-IT"/>
-        </w:rPr>
-        <w:t>–</w:t>
-      </w:r>
-      <w:r>
-        <w:rPr>
-          <w:rFonts w:ascii="BRH Devanagari Extra" w:hAnsi="BRH Devanagari Extra" w:cs="BRH Devanagari Extra"/>
-          <w:color w:val="FF0000"/>
-          <w:sz w:val="40"/>
-          <w:szCs w:val="40"/>
-          <w:lang w:val="it-IT"/>
-        </w:rPr>
-        <w:t>¤Éå</w:t>
-      </w:r>
-      <w:r>
-        <w:rPr>
-          <w:rFonts w:ascii="BRH Malayalam Extra" w:hAnsi="BRH Malayalam Extra" w:cs="BRH Devanagari Extra"/>
-          <w:color w:val="FF0000"/>
-          <w:sz w:val="32"/>
-          <w:szCs w:val="40"/>
-          <w:lang w:val="it-IT"/>
-        </w:rPr>
-        <w:t>–</w:t>
-      </w:r>
-      <w:r>
-        <w:rPr>
-          <w:rFonts w:ascii="BRH Devanagari Extra" w:hAnsi="BRH Devanagari Extra" w:cs="BRH Devanagari Extra"/>
-          <w:color w:val="FF0000"/>
-          <w:sz w:val="40"/>
-          <w:szCs w:val="40"/>
-          <w:lang w:val="it-IT"/>
-        </w:rPr>
-        <w:t>U</w:t>
-      </w:r>
-      <w:r>
-        <w:rPr>
-          <w:rFonts w:ascii="BRH Malayalam Extra" w:hAnsi="BRH Malayalam Extra" w:cs="BRH Devanagari Extra"/>
-          <w:color w:val="FF0000"/>
-          <w:sz w:val="32"/>
-          <w:szCs w:val="40"/>
-          <w:lang w:val="it-IT"/>
-        </w:rPr>
-        <w:t>–</w:t>
-      </w:r>
-      <w:r>
-        <w:rPr>
-          <w:rFonts w:ascii="BRH Devanagari Extra" w:hAnsi="BRH Devanagari Extra" w:cs="BRH Devanagari Extra"/>
-          <w:color w:val="FF0000"/>
-          <w:sz w:val="40"/>
-          <w:szCs w:val="40"/>
-          <w:lang w:val="it-IT"/>
-        </w:rPr>
-        <w:t>³Éç |</w:t>
-      </w:r>
-      <w:r>
-        <w:rPr>
-          <w:rFonts w:ascii="BRH Devanagari Extra" w:hAnsi="BRH Devanagari Extra" w:cs="BRH Devanagari Extra"/>
-          <w:b/>
-          <w:color w:val="FF0000"/>
-          <w:sz w:val="40"/>
-          <w:szCs w:val="40"/>
-          <w:lang w:val="it-IT"/>
-        </w:rPr>
-        <w:t xml:space="preserve"> </w:t>
-      </w:r>
-      <w:r>
-        <w:rPr>
-          <w:rFonts w:ascii="BRH Devanagari Extra" w:hAnsi="BRH Devanagari Extra" w:cs="BRH Devanagari Extra"/>
-          <w:b/>
-          <w:sz w:val="40"/>
-          <w:szCs w:val="40"/>
-          <w:lang w:val="it-IT"/>
-        </w:rPr>
-        <w:t xml:space="preserve">= </w:t>
-      </w:r>
-      <w:r>
-        <w:rPr>
-          <w:rFonts w:ascii="BRH Devanagari" w:eastAsiaTheme="minorHAnsi" w:hAnsi="BRH Devanagari" w:cs="BRH Devanagari"/>
-          <w:b/>
-          <w:color w:val="000000"/>
-          <w:sz w:val="40"/>
-          <w:szCs w:val="40"/>
-          <w:lang w:val="it-IT" w:eastAsia="en-US" w:bidi="ar-SA"/>
-        </w:rPr>
-        <w:t>[SÏ¤ÉåUlÉç SÏ¤ÉåU</w:t>
-      </w:r>
-      <w:r>
-        <w:rPr>
-          <w:rFonts w:ascii="BRH Devanagari" w:eastAsiaTheme="minorHAnsi" w:hAnsi="BRH Devanagari" w:cs="BRH Devanagari"/>
-          <w:b/>
-          <w:color w:val="000000"/>
-          <w:sz w:val="40"/>
-          <w:szCs w:val="40"/>
-          <w:highlight w:val="green"/>
-          <w:lang w:val="it-IT" w:eastAsia="en-US" w:bidi="ar-SA"/>
-        </w:rPr>
-        <w:t>(aaÉç)</w:t>
-      </w:r>
-      <w:r>
-        <w:rPr>
-          <w:rFonts w:ascii="BRH Devanagari" w:eastAsiaTheme="minorHAnsi" w:hAnsi="BRH Devanagari" w:cs="BRH Devanagari"/>
-          <w:b/>
-          <w:color w:val="000000"/>
-          <w:sz w:val="40"/>
-          <w:szCs w:val="40"/>
-          <w:lang w:val="it-IT" w:eastAsia="en-US" w:bidi="ar-SA"/>
-        </w:rPr>
-        <w:t xml:space="preserve"> Í¶É§ÉÉmÉÔhÉïqÉÉxÉå]</w:t>
       </w:r>
     </w:p>
     <w:p>
@@ -26424,7 +26810,7 @@
           <w:szCs w:val="40"/>
           <w:lang w:val="it-IT"/>
         </w:rPr>
-        <w:t>19.</w:t>
+        <w:t>20.</w:t>
       </w:r>
       <w:r>
         <w:rPr>
@@ -26444,87 +26830,117 @@
           <w:szCs w:val="40"/>
           <w:lang w:val="it-IT" w:bidi="ar-SA"/>
         </w:rPr>
-        <w:t>iÉxrÉ</w:t>
-      </w:r>
-      <w:r>
-        <w:rPr>
-          <w:rFonts w:ascii="BRH Malayalam Extra" w:hAnsi="BRH Malayalam Extra" w:cs="BRH Devanagari Extra"/>
-          <w:b/>
-          <w:sz w:val="32"/>
-          <w:szCs w:val="40"/>
-          <w:lang w:val="it-IT" w:bidi="ar-SA"/>
-        </w:rPr>
-        <w:t>–</w:t>
-      </w:r>
-      <w:r>
-        <w:rPr>
-          <w:rFonts w:ascii="BRH Devanagari Extra" w:hAnsi="BRH Devanagari Extra" w:cs="BRH Devanagari Extra"/>
-          <w:b/>
-          <w:sz w:val="40"/>
-          <w:szCs w:val="40"/>
-          <w:lang w:val="it-IT" w:bidi="ar-SA"/>
-        </w:rPr>
-        <w:t xml:space="preserve"> lÉ MüÉ cÉ</w:t>
-      </w:r>
-      <w:r>
-        <w:rPr>
-          <w:rFonts w:ascii="BRH Malayalam Extra" w:hAnsi="BRH Malayalam Extra" w:cs="BRH Devanagari Extra"/>
-          <w:b/>
-          <w:sz w:val="32"/>
-          <w:szCs w:val="40"/>
-          <w:lang w:val="it-IT" w:bidi="ar-SA"/>
-        </w:rPr>
-        <w:t>–</w:t>
-      </w:r>
-      <w:r>
-        <w:rPr>
-          <w:rFonts w:ascii="BRH Devanagari Extra" w:hAnsi="BRH Devanagari Extra" w:cs="BRH Devanagari Extra"/>
-          <w:b/>
-          <w:sz w:val="40"/>
-          <w:szCs w:val="40"/>
-          <w:lang w:val="it-IT" w:bidi="ar-SA"/>
-        </w:rPr>
-        <w:t>lÉ ÌlÉ</w:t>
-      </w:r>
-      <w:r>
-        <w:rPr>
-          <w:rFonts w:ascii="BRH Malayalam Extra" w:hAnsi="BRH Malayalam Extra" w:cs="BRH Devanagari Extra"/>
-          <w:b/>
-          <w:sz w:val="32"/>
-          <w:szCs w:val="40"/>
-          <w:lang w:val="it-IT" w:bidi="ar-SA"/>
-        </w:rPr>
-        <w:t>–</w:t>
-      </w:r>
-      <w:r>
-        <w:rPr>
-          <w:rFonts w:ascii="BRH Devanagari Extra" w:hAnsi="BRH Devanagari Extra" w:cs="BRH Devanagari Extra"/>
-          <w:b/>
-          <w:sz w:val="40"/>
-          <w:szCs w:val="40"/>
-          <w:lang w:val="it-IT" w:bidi="ar-SA"/>
-        </w:rPr>
-        <w:t>rÉÉï pÉþuÉÌiÉ cÉiÉÑU</w:t>
-      </w:r>
-      <w:r>
-        <w:rPr>
-          <w:rFonts w:ascii="BRH Malayalam Extra" w:hAnsi="BRH Malayalam Extra" w:cs="BRH Devanagari Extra"/>
-          <w:b/>
-          <w:sz w:val="32"/>
-          <w:szCs w:val="40"/>
-          <w:lang w:val="it-IT" w:bidi="ar-SA"/>
-        </w:rPr>
-        <w:t>–</w:t>
-      </w:r>
-      <w:r>
-        <w:rPr>
-          <w:rFonts w:ascii="BRH Devanagari Extra" w:hAnsi="BRH Devanagari Extra" w:cs="BRH Devanagari Extra"/>
-          <w:b/>
-          <w:sz w:val="40"/>
-          <w:szCs w:val="40"/>
-          <w:lang w:val="it-IT" w:bidi="ar-SA"/>
-        </w:rPr>
-        <w:t xml:space="preserve">Wåû - </w:t>
+        <w:t>xÉ</w:t>
+      </w:r>
+      <w:r>
+        <w:rPr>
+          <w:rFonts w:ascii="BRH Malayalam Extra" w:hAnsi="BRH Malayalam Extra" w:cs="BRH Devanagari Extra"/>
+          <w:b/>
+          <w:sz w:val="32"/>
+          <w:szCs w:val="40"/>
+          <w:lang w:val="it-IT" w:bidi="ar-SA"/>
+        </w:rPr>
+        <w:t>–</w:t>
+      </w:r>
+      <w:r>
+        <w:rPr>
+          <w:rFonts w:ascii="BRH Devanagari Extra" w:hAnsi="BRH Devanagari Extra" w:cs="BRH Devanagari Extra"/>
+          <w:b/>
+          <w:sz w:val="40"/>
+          <w:szCs w:val="40"/>
+          <w:lang w:val="it-IT" w:bidi="ar-SA"/>
+        </w:rPr>
+        <w:t>§ÉqÉÑþmÉ</w:t>
+      </w:r>
+      <w:r>
+        <w:rPr>
+          <w:rFonts w:ascii="BRH Malayalam Extra" w:hAnsi="BRH Malayalam Extra" w:cs="BRH Devanagari Extra"/>
+          <w:b/>
+          <w:sz w:val="32"/>
+          <w:szCs w:val="40"/>
+          <w:lang w:val="it-IT" w:bidi="ar-SA"/>
+        </w:rPr>
+        <w:t>–</w:t>
+      </w:r>
+      <w:r>
+        <w:rPr>
+          <w:rFonts w:ascii="BRH Devanagari Extra" w:hAnsi="BRH Devanagari Extra" w:cs="BRH Devanagari Extra"/>
+          <w:b/>
+          <w:sz w:val="40"/>
+          <w:szCs w:val="40"/>
+          <w:lang w:val="it-IT" w:bidi="ar-SA"/>
+        </w:rPr>
+        <w:t>rÉlirÉ</w:t>
+      </w:r>
+      <w:r>
+        <w:rPr>
+          <w:rFonts w:ascii="BRH Malayalam Extra" w:hAnsi="BRH Malayalam Extra" w:cs="BRH Devanagari Extra"/>
+          <w:b/>
+          <w:sz w:val="32"/>
+          <w:szCs w:val="40"/>
+          <w:lang w:val="it-IT" w:bidi="ar-SA"/>
+        </w:rPr>
+        <w:t>–</w:t>
+      </w:r>
+      <w:r>
+        <w:rPr>
+          <w:rFonts w:ascii="BRH Devanagari Extra" w:hAnsi="BRH Devanagari Extra" w:cs="BRH Devanagari Extra"/>
+          <w:b/>
+          <w:sz w:val="40"/>
+          <w:szCs w:val="40"/>
+          <w:lang w:val="it-IT" w:bidi="ar-SA"/>
+        </w:rPr>
+        <w:t>pÉÏlkÉþiÉ L</w:t>
+      </w:r>
+      <w:r>
+        <w:rPr>
+          <w:rFonts w:ascii="BRH Malayalam Extra" w:hAnsi="BRH Malayalam Extra" w:cs="BRH Devanagari Extra"/>
+          <w:b/>
+          <w:sz w:val="32"/>
+          <w:szCs w:val="40"/>
+          <w:lang w:val="it-IT" w:bidi="ar-SA"/>
+        </w:rPr>
+        <w:t>–</w:t>
+      </w:r>
+      <w:r>
+        <w:rPr>
+          <w:rFonts w:ascii="BRH Devanagari Extra" w:hAnsi="BRH Devanagari Extra" w:cs="BRH Devanagari Extra"/>
+          <w:b/>
+          <w:sz w:val="40"/>
+          <w:szCs w:val="40"/>
+          <w:lang w:val="it-IT" w:bidi="ar-SA"/>
+        </w:rPr>
+        <w:t>uÉ SÏ</w:t>
+      </w:r>
+      <w:r>
+        <w:rPr>
+          <w:rFonts w:ascii="BRH Malayalam Extra" w:hAnsi="BRH Malayalam Extra" w:cs="BRH Devanagari Extra"/>
+          <w:b/>
+          <w:sz w:val="32"/>
+          <w:szCs w:val="40"/>
+          <w:lang w:val="it-IT" w:bidi="ar-SA"/>
+        </w:rPr>
+        <w:t>–</w:t>
+      </w:r>
+      <w:r>
+        <w:rPr>
+          <w:rFonts w:ascii="BRH Devanagari Extra" w:hAnsi="BRH Devanagari Extra" w:cs="BRH Devanagari Extra"/>
+          <w:b/>
+          <w:sz w:val="40"/>
+          <w:szCs w:val="40"/>
+          <w:lang w:val="it-IT" w:bidi="ar-SA"/>
+        </w:rPr>
+        <w:t>¤ÉÉÍpÉþ</w:t>
+      </w:r>
+      <w:r>
+        <w:rPr>
+          <w:rFonts w:ascii="BRH Devanagari Extra" w:hAnsi="BRH Devanagari Extra" w:cs="BRH Devanagari Extra"/>
+          <w:b/>
+          <w:sz w:val="40"/>
+          <w:szCs w:val="40"/>
+          <w:lang w:val="it-IT"/>
+        </w:rPr>
+        <w:t xml:space="preserve">È - </w:t>
       </w:r>
       <w:r>
         <w:rPr>
@@ -26534,7 +26950,7 @@
           <w:szCs w:val="32"/>
           <w:lang w:val="it-IT"/>
         </w:rPr>
-        <w:t>TS 7.4.8.2</w:t>
+        <w:t>TS 7.4.9.1</w:t>
       </w:r>
     </w:p>
     <w:p>
@@ -26553,6 +26969,7 @@
         <w:jc w:val="both"/>
         <w:rPr>
           <w:rFonts w:ascii="Arial" w:hAnsi="Arial" w:cs="Arial"/>
+          <w:b/>
           <w:bCs/>
           <w:sz w:val="32"/>
           <w:szCs w:val="32"/>
@@ -26566,15 +26983,15 @@
           <w:szCs w:val="40"/>
           <w:lang w:val="it-IT"/>
         </w:rPr>
-        <w:t>20.</w:t>
-      </w:r>
-      <w:r>
-        <w:rPr>
-          <w:rFonts w:ascii="BRH Devanagari Extra" w:hAnsi="BRH Devanagari Extra" w:cs="BRH Devanagari Extra"/>
-          <w:b/>
-          <w:sz w:val="40"/>
-          <w:szCs w:val="40"/>
-          <w:lang w:val="it-IT" w:bidi="ar-SA"/>
+        <w:t>21.</w:t>
+      </w:r>
+      <w:r>
+        <w:rPr>
+          <w:rFonts w:ascii="BRH Devanagari Extra" w:hAnsi="BRH Devanagari Extra" w:cs="BRH Devanagari Extra"/>
+          <w:b/>
+          <w:sz w:val="40"/>
+          <w:szCs w:val="40"/>
+          <w:lang w:val="it-IT"/>
         </w:rPr>
         <w:t xml:space="preserve"> </w:t>
       </w:r>
@@ -26584,119 +27001,79 @@
           <w:b/>
           <w:sz w:val="40"/>
           <w:szCs w:val="40"/>
-          <w:lang w:val="it-IT" w:bidi="ar-SA"/>
-        </w:rPr>
-        <w:t>xÉ</w:t>
-      </w:r>
-      <w:r>
-        <w:rPr>
-          <w:rFonts w:ascii="BRH Malayalam Extra" w:hAnsi="BRH Malayalam Extra" w:cs="BRH Devanagari Extra"/>
-          <w:b/>
-          <w:sz w:val="32"/>
-          <w:szCs w:val="40"/>
-          <w:lang w:val="it-IT" w:bidi="ar-SA"/>
-        </w:rPr>
-        <w:t>–</w:t>
-      </w:r>
-      <w:r>
-        <w:rPr>
-          <w:rFonts w:ascii="BRH Devanagari Extra" w:hAnsi="BRH Devanagari Extra" w:cs="BRH Devanagari Extra"/>
-          <w:b/>
-          <w:sz w:val="40"/>
-          <w:szCs w:val="40"/>
-          <w:lang w:val="it-IT" w:bidi="ar-SA"/>
-        </w:rPr>
-        <w:t>§ÉqÉÑþmÉ</w:t>
-      </w:r>
-      <w:r>
-        <w:rPr>
-          <w:rFonts w:ascii="BRH Malayalam Extra" w:hAnsi="BRH Malayalam Extra" w:cs="BRH Devanagari Extra"/>
-          <w:b/>
-          <w:sz w:val="32"/>
-          <w:szCs w:val="40"/>
-          <w:lang w:val="it-IT" w:bidi="ar-SA"/>
-        </w:rPr>
-        <w:t>–</w:t>
-      </w:r>
-      <w:r>
-        <w:rPr>
-          <w:rFonts w:ascii="BRH Devanagari Extra" w:hAnsi="BRH Devanagari Extra" w:cs="BRH Devanagari Extra"/>
-          <w:b/>
-          <w:sz w:val="40"/>
-          <w:szCs w:val="40"/>
-          <w:lang w:val="it-IT" w:bidi="ar-SA"/>
-        </w:rPr>
-        <w:t>rÉlirÉ</w:t>
-      </w:r>
-      <w:r>
-        <w:rPr>
-          <w:rFonts w:ascii="BRH Malayalam Extra" w:hAnsi="BRH Malayalam Extra" w:cs="BRH Devanagari Extra"/>
-          <w:b/>
-          <w:sz w:val="32"/>
-          <w:szCs w:val="40"/>
-          <w:lang w:val="it-IT" w:bidi="ar-SA"/>
-        </w:rPr>
-        <w:t>–</w:t>
-      </w:r>
-      <w:r>
-        <w:rPr>
-          <w:rFonts w:ascii="BRH Devanagari Extra" w:hAnsi="BRH Devanagari Extra" w:cs="BRH Devanagari Extra"/>
-          <w:b/>
-          <w:sz w:val="40"/>
-          <w:szCs w:val="40"/>
-          <w:lang w:val="it-IT" w:bidi="ar-SA"/>
-        </w:rPr>
-        <w:t>pÉÏlkÉþiÉ L</w:t>
-      </w:r>
-      <w:r>
-        <w:rPr>
-          <w:rFonts w:ascii="BRH Malayalam Extra" w:hAnsi="BRH Malayalam Extra" w:cs="BRH Devanagari Extra"/>
-          <w:b/>
-          <w:sz w:val="32"/>
-          <w:szCs w:val="40"/>
-          <w:lang w:val="it-IT" w:bidi="ar-SA"/>
-        </w:rPr>
-        <w:t>–</w:t>
-      </w:r>
-      <w:r>
-        <w:rPr>
-          <w:rFonts w:ascii="BRH Devanagari Extra" w:hAnsi="BRH Devanagari Extra" w:cs="BRH Devanagari Extra"/>
-          <w:b/>
-          <w:sz w:val="40"/>
-          <w:szCs w:val="40"/>
-          <w:lang w:val="it-IT" w:bidi="ar-SA"/>
-        </w:rPr>
-        <w:t>uÉ SÏ</w:t>
-      </w:r>
-      <w:r>
-        <w:rPr>
-          <w:rFonts w:ascii="BRH Malayalam Extra" w:hAnsi="BRH Malayalam Extra" w:cs="BRH Devanagari Extra"/>
-          <w:b/>
-          <w:sz w:val="32"/>
-          <w:szCs w:val="40"/>
-          <w:lang w:val="it-IT" w:bidi="ar-SA"/>
-        </w:rPr>
-        <w:t>–</w:t>
-      </w:r>
-      <w:r>
-        <w:rPr>
-          <w:rFonts w:ascii="BRH Devanagari Extra" w:hAnsi="BRH Devanagari Extra" w:cs="BRH Devanagari Extra"/>
-          <w:b/>
-          <w:sz w:val="40"/>
-          <w:szCs w:val="40"/>
-          <w:lang w:val="it-IT" w:bidi="ar-SA"/>
-        </w:rPr>
-        <w:t>¤ÉÉÍpÉþ</w:t>
-      </w:r>
-      <w:r>
-        <w:rPr>
-          <w:rFonts w:ascii="BRH Devanagari Extra" w:hAnsi="BRH Devanagari Extra" w:cs="BRH Devanagari Extra"/>
-          <w:b/>
-          <w:sz w:val="40"/>
-          <w:szCs w:val="40"/>
           <w:lang w:val="it-IT"/>
         </w:rPr>
-        <w:t xml:space="preserve">È - </w:t>
+        <w:t>E</w:t>
+      </w:r>
+      <w:r>
+        <w:rPr>
+          <w:rFonts w:ascii="BRH Malayalam Extra" w:hAnsi="BRH Malayalam Extra" w:cs="BRH Devanagari Extra"/>
+          <w:b/>
+          <w:sz w:val="32"/>
+          <w:szCs w:val="40"/>
+          <w:lang w:val="it-IT"/>
+        </w:rPr>
+        <w:t>–</w:t>
+      </w:r>
+      <w:r>
+        <w:rPr>
+          <w:rFonts w:ascii="BRH Devanagari Extra" w:hAnsi="BRH Devanagari Extra" w:cs="BRH Devanagari Extra"/>
+          <w:b/>
+          <w:sz w:val="40"/>
+          <w:szCs w:val="40"/>
+          <w:lang w:val="it-IT" w:bidi="ar-SA"/>
+        </w:rPr>
+        <w:t>mÉ</w:t>
+      </w:r>
+      <w:r>
+        <w:rPr>
+          <w:rFonts w:ascii="BRH Malayalam Extra" w:hAnsi="BRH Malayalam Extra" w:cs="BRH Devanagari Extra"/>
+          <w:b/>
+          <w:sz w:val="32"/>
+          <w:szCs w:val="40"/>
+          <w:lang w:val="it-IT" w:bidi="ar-SA"/>
+        </w:rPr>
+        <w:t>–</w:t>
+      </w:r>
+      <w:r>
+        <w:rPr>
+          <w:rFonts w:ascii="BRH Devanagari Extra" w:hAnsi="BRH Devanagari Extra" w:cs="BRH Devanagari Extra"/>
+          <w:b/>
+          <w:sz w:val="40"/>
+          <w:szCs w:val="40"/>
+          <w:lang w:val="it-IT" w:bidi="ar-SA"/>
+        </w:rPr>
+        <w:t>rÉlirÉå</w:t>
+      </w:r>
+      <w:r>
+        <w:rPr>
+          <w:rFonts w:ascii="BRH Malayalam Extra" w:hAnsi="BRH Malayalam Extra" w:cs="BRH Devanagari Extra"/>
+          <w:b/>
+          <w:sz w:val="32"/>
+          <w:szCs w:val="40"/>
+          <w:lang w:val="it-IT" w:bidi="ar-SA"/>
+        </w:rPr>
+        <w:t>–</w:t>
+      </w:r>
+      <w:r>
+        <w:rPr>
+          <w:rFonts w:ascii="BRH Devanagari Extra" w:hAnsi="BRH Devanagari Extra" w:cs="BRH Devanagari Extra"/>
+          <w:b/>
+          <w:sz w:val="40"/>
+          <w:szCs w:val="40"/>
+          <w:lang w:val="it-IT" w:bidi="ar-SA"/>
+        </w:rPr>
+        <w:t>wuÉåþuÉ iÉ</w:t>
+      </w:r>
+      <w:r>
+        <w:rPr>
+          <w:rFonts w:ascii="BRH Devanagari Extra" w:hAnsi="BRH Devanagari Extra" w:cs="BRH Devanagari Extra"/>
+          <w:b/>
+          <w:sz w:val="40"/>
+          <w:szCs w:val="40"/>
+          <w:lang w:val="it-IT"/>
+        </w:rPr>
+        <w:t xml:space="preserve">iÉç - </w:t>
       </w:r>
       <w:r>
         <w:rPr>
@@ -26706,7 +27083,274 @@
           <w:szCs w:val="32"/>
           <w:lang w:val="it-IT"/>
         </w:rPr>
-        <w:t>TS 7.4.9.1</w:t>
+        <w:t xml:space="preserve">TS 7.4.11.1 – </w:t>
+      </w:r>
+      <w:r>
+        <w:rPr>
+          <w:rFonts w:ascii="Arial" w:hAnsi="Arial" w:cs="Arial"/>
+          <w:b/>
+          <w:bCs/>
+          <w:sz w:val="32"/>
+          <w:szCs w:val="32"/>
+          <w:highlight w:val="yellow"/>
+          <w:lang w:val="it-IT"/>
+        </w:rPr>
+        <w:t>(kampam)</w:t>
+      </w:r>
+      <w:r>
+        <w:rPr>
+          <w:rFonts w:ascii="Arial" w:hAnsi="Arial" w:cs="Arial"/>
+          <w:b/>
+          <w:bCs/>
+          <w:sz w:val="32"/>
+          <w:szCs w:val="32"/>
+          <w:lang w:val="it-IT"/>
+        </w:rPr>
+        <w:t xml:space="preserve"> (JD-55)</w:t>
+      </w:r>
+    </w:p>
+    <w:p>
+      <w:pPr>
+        <w:widowControl w:val="0"/>
+        <w:autoSpaceDE w:val="0"/>
+        <w:autoSpaceDN w:val="0"/>
+        <w:adjustRightInd w:val="0"/>
+        <w:spacing w:line="252" w:lineRule="auto"/>
+        <w:jc w:val="both"/>
+        <w:rPr>
+          <w:rFonts w:ascii="Arial" w:hAnsi="Arial" w:cs="Arial"/>
+          <w:sz w:val="32"/>
+          <w:szCs w:val="40"/>
+          <w:lang w:val="it-IT"/>
+        </w:rPr>
+      </w:pPr>
+    </w:p>
+    <w:p>
+      <w:pPr>
+        <w:widowControl w:val="0"/>
+        <w:autoSpaceDE w:val="0"/>
+        <w:autoSpaceDN w:val="0"/>
+        <w:adjustRightInd w:val="0"/>
+        <w:spacing w:line="252" w:lineRule="auto"/>
+        <w:jc w:val="both"/>
+        <w:rPr>
+          <w:rFonts w:ascii="Arial" w:hAnsi="Arial" w:cs="Arial"/>
+          <w:bCs/>
+          <w:sz w:val="32"/>
+          <w:szCs w:val="32"/>
+          <w:lang w:val="it-IT"/>
+        </w:rPr>
+      </w:pPr>
+      <w:r>
+        <w:rPr>
+          <w:rFonts w:ascii="Arial" w:hAnsi="Arial" w:cs="Arial"/>
+          <w:sz w:val="32"/>
+          <w:szCs w:val="40"/>
+          <w:lang w:val="it-IT"/>
+        </w:rPr>
+        <w:t>22.</w:t>
+      </w:r>
+      <w:r>
+        <w:rPr>
+          <w:rFonts w:ascii="BRH Devanagari Extra" w:hAnsi="BRH Devanagari Extra" w:cs="BRH Devanagari Extra"/>
+          <w:b/>
+          <w:sz w:val="40"/>
+          <w:szCs w:val="40"/>
+          <w:lang w:val="it-IT" w:bidi="ar-SA"/>
+        </w:rPr>
+        <w:t xml:space="preserve"> </w:t>
+      </w:r>
+      <w:r>
+        <w:rPr>
+          <w:rFonts w:ascii="BRH Devanagari Extra" w:hAnsi="BRH Devanagari Extra" w:cs="BRH Devanagari Extra"/>
+          <w:b/>
+          <w:sz w:val="40"/>
+          <w:szCs w:val="40"/>
+          <w:lang w:val="it-IT" w:bidi="ar-SA"/>
+        </w:rPr>
+        <w:t>mÉÑÂþwÉå mÉëÉ</w:t>
+      </w:r>
+      <w:r>
+        <w:rPr>
+          <w:rFonts w:ascii="BRH Malayalam Extra" w:hAnsi="BRH Malayalam Extra" w:cs="BRH Devanagari Extra"/>
+          <w:b/>
+          <w:sz w:val="32"/>
+          <w:szCs w:val="40"/>
+          <w:lang w:val="it-IT" w:bidi="ar-SA"/>
+        </w:rPr>
+        <w:t>–</w:t>
+      </w:r>
+      <w:r>
+        <w:rPr>
+          <w:rFonts w:ascii="BRH Devanagari Extra" w:hAnsi="BRH Devanagari Extra" w:cs="BRH Devanagari Extra"/>
+          <w:b/>
+          <w:sz w:val="40"/>
+          <w:szCs w:val="40"/>
+          <w:lang w:val="it-IT" w:bidi="ar-SA"/>
+        </w:rPr>
+        <w:t>hÉÉxiÉiÉç mÉëÉ</w:t>
+      </w:r>
+      <w:r>
+        <w:rPr>
+          <w:rFonts w:ascii="BRH Malayalam Extra" w:hAnsi="BRH Malayalam Extra" w:cs="BRH Devanagari Extra"/>
+          <w:b/>
+          <w:sz w:val="32"/>
+          <w:szCs w:val="40"/>
+          <w:lang w:val="it-IT" w:bidi="ar-SA"/>
+        </w:rPr>
+        <w:t>–</w:t>
+      </w:r>
+      <w:r>
+        <w:rPr>
+          <w:rFonts w:ascii="BRH Devanagari Extra" w:hAnsi="BRH Devanagari Extra" w:cs="BRH Devanagari Extra"/>
+          <w:b/>
+          <w:sz w:val="40"/>
+          <w:szCs w:val="40"/>
+          <w:lang w:val="it-IT" w:bidi="ar-SA"/>
+        </w:rPr>
+        <w:t>hÉÉlÉlÉÑþ mÉ</w:t>
+      </w:r>
+      <w:r>
+        <w:rPr>
+          <w:rFonts w:ascii="BRH Malayalam Extra" w:hAnsi="BRH Malayalam Extra" w:cs="BRH Devanagari Extra"/>
+          <w:b/>
+          <w:sz w:val="32"/>
+          <w:szCs w:val="40"/>
+          <w:lang w:val="it-IT" w:bidi="ar-SA"/>
+        </w:rPr>
+        <w:t>–</w:t>
+      </w:r>
+      <w:r>
+        <w:rPr>
+          <w:rFonts w:ascii="BRH Devanagari Extra" w:hAnsi="BRH Devanagari Extra" w:cs="BRH Devanagari Extra"/>
+          <w:b/>
+          <w:sz w:val="40"/>
+          <w:szCs w:val="40"/>
+          <w:lang w:val="it-IT" w:bidi="ar-SA"/>
+        </w:rPr>
+        <w:t xml:space="preserve">rÉÉïuÉþiÉïliÉå - </w:t>
+      </w:r>
+      <w:r>
+        <w:rPr>
+          <w:rFonts w:ascii="Arial" w:hAnsi="Arial" w:cs="Arial"/>
+          <w:bCs/>
+          <w:sz w:val="32"/>
+          <w:szCs w:val="32"/>
+          <w:lang w:val="it-IT"/>
+        </w:rPr>
+        <w:t>TS 7.4.11.4</w:t>
+      </w:r>
+    </w:p>
+    <w:p>
+      <w:pPr>
+        <w:autoSpaceDE w:val="0"/>
+        <w:autoSpaceDN w:val="0"/>
+        <w:adjustRightInd w:val="0"/>
+        <w:spacing w:line="252" w:lineRule="auto"/>
+        <w:rPr>
+          <w:rFonts w:ascii="BRH Devanagari" w:eastAsiaTheme="minorHAnsi" w:hAnsi="BRH Devanagari" w:cs="BRH Devanagari"/>
+          <w:b/>
+          <w:color w:val="000000"/>
+          <w:sz w:val="40"/>
+          <w:szCs w:val="40"/>
+          <w:lang w:val="it-IT" w:eastAsia="en-US" w:bidi="ar-SA"/>
+        </w:rPr>
+      </w:pPr>
+      <w:r>
+        <w:rPr>
+          <w:rFonts w:ascii="BRH Devanagari Extra" w:hAnsi="BRH Devanagari Extra" w:cs="BRH Devanagari Extra"/>
+          <w:color w:val="FF0000"/>
+          <w:sz w:val="40"/>
+          <w:szCs w:val="40"/>
+          <w:lang w:val="it-IT"/>
+        </w:rPr>
+        <w:t>iÉiÉç | mÉëÉ</w:t>
+      </w:r>
+      <w:r>
+        <w:rPr>
+          <w:rFonts w:ascii="BRH Malayalam Extra" w:hAnsi="BRH Malayalam Extra" w:cs="BRH Devanagari Extra"/>
+          <w:color w:val="FF0000"/>
+          <w:sz w:val="32"/>
+          <w:szCs w:val="40"/>
+          <w:lang w:val="it-IT"/>
+        </w:rPr>
+        <w:t>–</w:t>
+      </w:r>
+      <w:r>
+        <w:rPr>
+          <w:rFonts w:ascii="BRH Devanagari Extra" w:hAnsi="BRH Devanagari Extra" w:cs="BRH Devanagari Extra"/>
+          <w:color w:val="FF0000"/>
+          <w:sz w:val="40"/>
+          <w:szCs w:val="40"/>
+          <w:lang w:val="it-IT"/>
+        </w:rPr>
+        <w:t>hÉÉlÉç |</w:t>
+      </w:r>
+      <w:r>
+        <w:rPr>
+          <w:rFonts w:ascii="BRH Devanagari Extra" w:hAnsi="BRH Devanagari Extra" w:cs="BRH Devanagari Extra"/>
+          <w:b/>
+          <w:color w:val="FF0000"/>
+          <w:sz w:val="40"/>
+          <w:szCs w:val="40"/>
+          <w:lang w:val="it-IT"/>
+        </w:rPr>
+        <w:t xml:space="preserve"> </w:t>
+      </w:r>
+      <w:r>
+        <w:rPr>
+          <w:rFonts w:ascii="BRH Devanagari Extra" w:hAnsi="BRH Devanagari Extra" w:cs="BRH Devanagari Extra"/>
+          <w:b/>
+          <w:sz w:val="40"/>
+          <w:szCs w:val="40"/>
+          <w:lang w:val="it-IT"/>
+        </w:rPr>
+        <w:t xml:space="preserve">= </w:t>
+      </w:r>
+      <w:r>
+        <w:rPr>
+          <w:rFonts w:ascii="BRH Devanagari" w:eastAsiaTheme="minorHAnsi" w:hAnsi="BRH Devanagari" w:cs="BRH Devanagari"/>
+          <w:b/>
+          <w:color w:val="000000"/>
+          <w:sz w:val="40"/>
+          <w:szCs w:val="40"/>
+          <w:lang w:val="it-IT" w:eastAsia="en-US" w:bidi="ar-SA"/>
+        </w:rPr>
+        <w:t>[mÉëÉhÉÉ</w:t>
+      </w:r>
+      <w:r>
+        <w:rPr>
+          <w:rFonts w:ascii="BRH Devanagari" w:eastAsiaTheme="minorHAnsi" w:hAnsi="BRH Devanagari" w:cs="BRH Devanagari"/>
+          <w:b/>
+          <w:color w:val="000000"/>
+          <w:sz w:val="40"/>
+          <w:szCs w:val="40"/>
+          <w:highlight w:val="green"/>
+          <w:lang w:val="it-IT" w:eastAsia="en-US" w:bidi="ar-SA"/>
+        </w:rPr>
+        <w:t>(aaÉç)</w:t>
+      </w:r>
+      <w:r>
+        <w:rPr>
+          <w:rFonts w:ascii="BRH Devanagari" w:eastAsiaTheme="minorHAnsi" w:hAnsi="BRH Devanagari" w:cs="BRH Devanagari"/>
+          <w:b/>
+          <w:color w:val="000000"/>
+          <w:sz w:val="40"/>
+          <w:szCs w:val="40"/>
+          <w:lang w:val="it-IT" w:eastAsia="en-US" w:bidi="ar-SA"/>
+        </w:rPr>
+        <w:t xml:space="preserve"> </w:t>
+      </w:r>
+      <w:r>
+        <w:rPr>
+          <w:rFonts w:ascii="BRH Devanagari" w:eastAsiaTheme="minorHAnsi" w:hAnsi="BRH Devanagari" w:cs="BRH Devanagari"/>
+          <w:b/>
+          <w:color w:val="000000"/>
+          <w:sz w:val="40"/>
+          <w:szCs w:val="40"/>
+          <w:lang w:val="it-IT" w:eastAsia="en-US" w:bidi="ar-SA"/>
+        </w:rPr>
+        <w:t>xiÉiÉç iÉiÉç]</w:t>
       </w:r>
     </w:p>
     <w:p>
@@ -26739,15 +27383,15 @@
           <w:szCs w:val="40"/>
           <w:lang w:val="it-IT"/>
         </w:rPr>
-        <w:t>21.</w:t>
-      </w:r>
-      <w:r>
-        <w:rPr>
-          <w:rFonts w:ascii="BRH Devanagari Extra" w:hAnsi="BRH Devanagari Extra" w:cs="BRH Devanagari Extra"/>
-          <w:b/>
-          <w:sz w:val="40"/>
-          <w:szCs w:val="40"/>
-          <w:lang w:val="it-IT"/>
+        <w:t>23.</w:t>
+      </w:r>
+      <w:r>
+        <w:rPr>
+          <w:rFonts w:ascii="BRH Devanagari Extra" w:hAnsi="BRH Devanagari Extra" w:cs="BRH Devanagari Extra"/>
+          <w:b/>
+          <w:sz w:val="40"/>
+          <w:szCs w:val="40"/>
+          <w:lang w:val="it-IT" w:bidi="ar-SA"/>
         </w:rPr>
         <w:t xml:space="preserve"> </w:t>
       </w:r>
@@ -26757,79 +27401,49 @@
           <w:b/>
           <w:sz w:val="40"/>
           <w:szCs w:val="40"/>
-          <w:lang w:val="it-IT"/>
-        </w:rPr>
-        <w:t>E</w:t>
-      </w:r>
-      <w:r>
-        <w:rPr>
-          <w:rFonts w:ascii="BRH Malayalam Extra" w:hAnsi="BRH Malayalam Extra" w:cs="BRH Devanagari Extra"/>
-          <w:b/>
-          <w:sz w:val="32"/>
-          <w:szCs w:val="40"/>
-          <w:lang w:val="it-IT"/>
-        </w:rPr>
-        <w:t>–</w:t>
-      </w:r>
-      <w:r>
-        <w:rPr>
-          <w:rFonts w:ascii="BRH Devanagari Extra" w:hAnsi="BRH Devanagari Extra" w:cs="BRH Devanagari Extra"/>
-          <w:b/>
-          <w:sz w:val="40"/>
-          <w:szCs w:val="40"/>
-          <w:lang w:val="it-IT" w:bidi="ar-SA"/>
-        </w:rPr>
-        <w:t>mÉ</w:t>
-      </w:r>
-      <w:r>
-        <w:rPr>
-          <w:rFonts w:ascii="BRH Malayalam Extra" w:hAnsi="BRH Malayalam Extra" w:cs="BRH Devanagari Extra"/>
-          <w:b/>
-          <w:sz w:val="32"/>
-          <w:szCs w:val="40"/>
-          <w:lang w:val="it-IT" w:bidi="ar-SA"/>
-        </w:rPr>
-        <w:t>–</w:t>
-      </w:r>
-      <w:r>
-        <w:rPr>
-          <w:rFonts w:ascii="BRH Devanagari Extra" w:hAnsi="BRH Devanagari Extra" w:cs="BRH Devanagari Extra"/>
-          <w:b/>
-          <w:sz w:val="40"/>
-          <w:szCs w:val="40"/>
-          <w:lang w:val="it-IT" w:bidi="ar-SA"/>
-        </w:rPr>
-        <w:t>rÉlirÉå</w:t>
-      </w:r>
-      <w:r>
-        <w:rPr>
-          <w:rFonts w:ascii="BRH Malayalam Extra" w:hAnsi="BRH Malayalam Extra" w:cs="BRH Devanagari Extra"/>
-          <w:b/>
-          <w:sz w:val="32"/>
-          <w:szCs w:val="40"/>
-          <w:lang w:val="it-IT" w:bidi="ar-SA"/>
-        </w:rPr>
-        <w:t>–</w:t>
-      </w:r>
-      <w:r>
-        <w:rPr>
-          <w:rFonts w:ascii="BRH Devanagari Extra" w:hAnsi="BRH Devanagari Extra" w:cs="BRH Devanagari Extra"/>
-          <w:b/>
-          <w:sz w:val="40"/>
-          <w:szCs w:val="40"/>
-          <w:lang w:val="it-IT" w:bidi="ar-SA"/>
-        </w:rPr>
-        <w:t>wuÉåþuÉ iÉ</w:t>
-      </w:r>
-      <w:r>
-        <w:rPr>
-          <w:rFonts w:ascii="BRH Devanagari Extra" w:hAnsi="BRH Devanagari Extra" w:cs="BRH Devanagari Extra"/>
-          <w:b/>
-          <w:sz w:val="40"/>
-          <w:szCs w:val="40"/>
-          <w:lang w:val="it-IT"/>
-        </w:rPr>
-        <w:t xml:space="preserve">iÉç - </w:t>
+          <w:lang w:val="it-IT" w:bidi="ar-SA"/>
+        </w:rPr>
+        <w:t>iÉqÉ</w:t>
+      </w:r>
+      <w:r>
+        <w:rPr>
+          <w:rFonts w:ascii="BRH Malayalam Extra" w:hAnsi="BRH Malayalam Extra" w:cs="BRH Devanagari Extra"/>
+          <w:b/>
+          <w:sz w:val="32"/>
+          <w:szCs w:val="40"/>
+          <w:lang w:val="it-IT" w:bidi="ar-SA"/>
+        </w:rPr>
+        <w:t>–</w:t>
+      </w:r>
+      <w:r>
+        <w:rPr>
+          <w:rFonts w:ascii="BRH Devanagari Extra" w:hAnsi="BRH Devanagari Extra" w:cs="BRH Devanagari Extra"/>
+          <w:b/>
+          <w:sz w:val="40"/>
+          <w:szCs w:val="40"/>
+          <w:lang w:val="it-IT" w:bidi="ar-SA"/>
+        </w:rPr>
+        <w:t>prÉþqÉÏÌiÉ</w:t>
+      </w:r>
+      <w:r>
+        <w:rPr>
+          <w:rFonts w:ascii="BRH Malayalam Extra" w:hAnsi="BRH Malayalam Extra" w:cs="BRH Devanagari Extra"/>
+          <w:b/>
+          <w:sz w:val="32"/>
+          <w:szCs w:val="40"/>
+          <w:lang w:val="it-IT" w:bidi="ar-SA"/>
+        </w:rPr>
+        <w:t>–</w:t>
+      </w:r>
+      <w:r>
+        <w:rPr>
+          <w:rFonts w:ascii="BRH Devanagari Extra" w:hAnsi="BRH Devanagari Extra" w:cs="BRH Devanagari Extra"/>
+          <w:b/>
+          <w:sz w:val="40"/>
+          <w:szCs w:val="40"/>
+          <w:lang w:val="it-IT" w:bidi="ar-SA"/>
+        </w:rPr>
+        <w:t xml:space="preserve"> uÉÂþhÉÈ || - </w:t>
       </w:r>
       <w:r>
         <w:rPr>
@@ -26839,7 +27453,7 @@
           <w:szCs w:val="32"/>
           <w:lang w:val="it-IT"/>
         </w:rPr>
-        <w:t xml:space="preserve">TS 7.4.11.1 – </w:t>
+        <w:t xml:space="preserve">TS 7.4.15.1 – </w:t>
       </w:r>
       <w:r>
         <w:rPr>
@@ -26852,17 +27466,6 @@
           <w:lang w:val="it-IT"/>
         </w:rPr>
         <w:t>(kampam)</w:t>
-      </w:r>
-      <w:r>
-        <w:rPr>
-          <w:rFonts w:ascii="Arial" w:hAnsi="Arial" w:cs="Arial"/>
-          <w:b/>
-          <w:bCs/>
-          <w:sz w:val="32"/>
-          <w:szCs w:val="32"/>
-          <w:lang w:val="it-IT"/>
-        </w:rPr>
-        <w:t xml:space="preserve"> (JD-55)</w:t>
       </w:r>
     </w:p>
     <w:p>
@@ -26875,45 +27478,215 @@
         <w:jc w:val="both"/>
         <w:rPr>
           <w:rFonts w:ascii="Arial" w:hAnsi="Arial" w:cs="Arial"/>
-          <w:sz w:val="32"/>
-          <w:szCs w:val="40"/>
+          <w:bCs/>
+          <w:sz w:val="32"/>
+          <w:szCs w:val="32"/>
           <w:lang w:val="it-IT"/>
         </w:rPr>
       </w:pPr>
+      <w:r>
+        <w:rPr>
+          <w:rFonts w:ascii="Arial" w:hAnsi="Arial" w:cs="Arial"/>
+          <w:sz w:val="32"/>
+          <w:szCs w:val="40"/>
+          <w:lang w:val="it-IT"/>
+        </w:rPr>
+        <w:t>24.</w:t>
+      </w:r>
+      <w:r>
+        <w:rPr>
+          <w:rFonts w:ascii="BRH Devanagari Extra" w:hAnsi="BRH Devanagari Extra" w:cs="BRH Devanagari Extra"/>
+          <w:b/>
+          <w:sz w:val="40"/>
+          <w:szCs w:val="40"/>
+          <w:lang w:val="it-IT" w:bidi="ar-SA"/>
+        </w:rPr>
+        <w:t xml:space="preserve"> </w:t>
+      </w:r>
+      <w:r>
+        <w:rPr>
+          <w:rFonts w:ascii="BRH Devanagari Extra" w:hAnsi="BRH Devanagari Extra" w:cs="BRH Devanagari Extra"/>
+          <w:b/>
+          <w:sz w:val="40"/>
+          <w:szCs w:val="40"/>
+          <w:lang w:val="it-IT" w:bidi="ar-SA"/>
+        </w:rPr>
+        <w:t>A</w:t>
+      </w:r>
+      <w:r>
+        <w:rPr>
+          <w:rFonts w:ascii="BRH Malayalam Extra" w:hAnsi="BRH Malayalam Extra" w:cs="BRH Devanagari Extra"/>
+          <w:b/>
+          <w:sz w:val="32"/>
+          <w:szCs w:val="40"/>
+          <w:lang w:val="it-IT" w:bidi="ar-SA"/>
+        </w:rPr>
+        <w:t>–</w:t>
+      </w:r>
+      <w:r>
+        <w:rPr>
+          <w:rFonts w:ascii="BRH Devanagari Extra" w:hAnsi="BRH Devanagari Extra" w:cs="BRH Devanagari Extra"/>
+          <w:b/>
+          <w:sz w:val="40"/>
+          <w:szCs w:val="40"/>
+          <w:lang w:val="it-IT" w:bidi="ar-SA"/>
+        </w:rPr>
+        <w:t>WÇû cÉ</w:t>
+      </w:r>
+      <w:r>
+        <w:rPr>
+          <w:rFonts w:ascii="BRH Malayalam Extra" w:hAnsi="BRH Malayalam Extra" w:cs="BRH Devanagari Extra"/>
+          <w:b/>
+          <w:sz w:val="32"/>
+          <w:szCs w:val="40"/>
+          <w:lang w:val="it-IT" w:bidi="ar-SA"/>
+        </w:rPr>
+        <w:t>–</w:t>
+      </w:r>
+      <w:r>
+        <w:rPr>
+          <w:rFonts w:ascii="BRH Devanagari Extra" w:hAnsi="BRH Devanagari Extra" w:cs="BRH Devanagari Extra"/>
+          <w:b/>
+          <w:sz w:val="40"/>
+          <w:szCs w:val="40"/>
+          <w:lang w:val="it-IT" w:bidi="ar-SA"/>
+        </w:rPr>
+        <w:t xml:space="preserve"> iuÉÇ cÉþ uÉ×§ÉWl</w:t>
+      </w:r>
+      <w:r>
+        <w:rPr>
+          <w:rFonts w:ascii="BRH Devanagari Extra" w:hAnsi="BRH Devanagari Extra" w:cs="BRH Devanagari Extra"/>
+          <w:b/>
+          <w:sz w:val="40"/>
+          <w:szCs w:val="40"/>
+          <w:lang w:val="it-IT"/>
+        </w:rPr>
+        <w:t xml:space="preserve">Éç - </w:t>
+      </w:r>
+      <w:r>
+        <w:rPr>
+          <w:rFonts w:ascii="Arial" w:hAnsi="Arial" w:cs="Arial"/>
+          <w:bCs/>
+          <w:sz w:val="32"/>
+          <w:szCs w:val="32"/>
+          <w:lang w:val="it-IT"/>
+        </w:rPr>
+        <w:t>TS 7.4.15.1</w:t>
+      </w:r>
     </w:p>
     <w:p>
       <w:pPr>
-        <w:widowControl w:val="0"/>
         <w:autoSpaceDE w:val="0"/>
         <w:autoSpaceDN w:val="0"/>
         <w:adjustRightInd w:val="0"/>
         <w:spacing w:line="252" w:lineRule="auto"/>
-        <w:jc w:val="both"/>
-        <w:rPr>
-          <w:rFonts w:ascii="Arial" w:hAnsi="Arial" w:cs="Arial"/>
-          <w:bCs/>
-          <w:sz w:val="32"/>
-          <w:szCs w:val="32"/>
+        <w:rPr>
+          <w:rFonts w:ascii="BRH Devanagari" w:eastAsiaTheme="minorHAnsi" w:hAnsi="BRH Devanagari" w:cs="BRH Devanagari"/>
+          <w:b/>
+          <w:color w:val="000000"/>
+          <w:sz w:val="40"/>
+          <w:szCs w:val="40"/>
+          <w:lang w:val="it-IT" w:eastAsia="en-US" w:bidi="ar-SA"/>
+        </w:rPr>
+      </w:pPr>
+      <w:r>
+        <w:rPr>
+          <w:rFonts w:ascii="BRH Devanagari Extra" w:hAnsi="BRH Devanagari Extra" w:cs="BRH Devanagari Extra"/>
+          <w:color w:val="FF0000"/>
+          <w:sz w:val="40"/>
+          <w:szCs w:val="40"/>
           <w:lang w:val="it-IT"/>
         </w:rPr>
-      </w:pPr>
-      <w:r>
-        <w:rPr>
-          <w:rFonts w:ascii="Arial" w:hAnsi="Arial" w:cs="Arial"/>
+        <w:t>cÉ</w:t>
+      </w:r>
+      <w:r>
+        <w:rPr>
+          <w:rFonts w:ascii="BRH Malayalam Extra" w:hAnsi="BRH Malayalam Extra" w:cs="BRH Devanagari Extra"/>
+          <w:color w:val="FF0000"/>
           <w:sz w:val="32"/>
           <w:szCs w:val="40"/>
           <w:lang w:val="it-IT"/>
         </w:rPr>
-        <w:lastRenderedPageBreak/>
-        <w:t>22.</w:t>
-      </w:r>
-      <w:r>
-        <w:rPr>
-          <w:rFonts w:ascii="BRH Devanagari Extra" w:hAnsi="BRH Devanagari Extra" w:cs="BRH Devanagari Extra"/>
-          <w:b/>
-          <w:sz w:val="40"/>
-          <w:szCs w:val="40"/>
-          <w:lang w:val="it-IT" w:bidi="ar-SA"/>
+        <w:t>–</w:t>
+      </w:r>
+      <w:r>
+        <w:rPr>
+          <w:rFonts w:ascii="BRH Devanagari Extra" w:hAnsi="BRH Devanagari Extra" w:cs="BRH Devanagari Extra"/>
+          <w:color w:val="FF0000"/>
+          <w:sz w:val="40"/>
+          <w:szCs w:val="40"/>
+          <w:lang w:val="it-IT"/>
+        </w:rPr>
+        <w:t xml:space="preserve"> | uÉ×</w:t>
+      </w:r>
+      <w:r>
+        <w:rPr>
+          <w:rFonts w:ascii="BRH Malayalam Extra" w:hAnsi="BRH Malayalam Extra" w:cs="BRH Devanagari Extra"/>
+          <w:color w:val="FF0000"/>
+          <w:sz w:val="32"/>
+          <w:szCs w:val="40"/>
+          <w:lang w:val="it-IT"/>
+        </w:rPr>
+        <w:t>–</w:t>
+      </w:r>
+      <w:r>
+        <w:rPr>
+          <w:rFonts w:ascii="BRH Devanagari Extra" w:hAnsi="BRH Devanagari Extra" w:cs="BRH Devanagari Extra"/>
+          <w:color w:val="FF0000"/>
+          <w:sz w:val="40"/>
+          <w:szCs w:val="40"/>
+          <w:lang w:val="it-IT"/>
+        </w:rPr>
+        <w:t>§É</w:t>
+      </w:r>
+      <w:r>
+        <w:rPr>
+          <w:rFonts w:ascii="BRH Malayalam Extra" w:hAnsi="BRH Malayalam Extra" w:cs="BRH Devanagari Extra"/>
+          <w:color w:val="FF0000"/>
+          <w:sz w:val="32"/>
+          <w:szCs w:val="40"/>
+          <w:lang w:val="it-IT"/>
+        </w:rPr>
+        <w:t>–</w:t>
+      </w:r>
+      <w:r>
+        <w:rPr>
+          <w:rFonts w:ascii="BRH Devanagari Extra" w:hAnsi="BRH Devanagari Extra" w:cs="BRH Devanagari Extra"/>
+          <w:color w:val="FF0000"/>
+          <w:sz w:val="40"/>
+          <w:szCs w:val="40"/>
+          <w:lang w:val="it-IT"/>
+        </w:rPr>
+        <w:t>Wû</w:t>
+      </w:r>
+      <w:r>
+        <w:rPr>
+          <w:rFonts w:ascii="BRH Malayalam Extra" w:hAnsi="BRH Malayalam Extra" w:cs="BRH Devanagari Extra"/>
+          <w:color w:val="FF0000"/>
+          <w:sz w:val="32"/>
+          <w:szCs w:val="40"/>
+          <w:lang w:val="it-IT"/>
+        </w:rPr>
+        <w:t>––</w:t>
+      </w:r>
+      <w:r>
+        <w:rPr>
+          <w:rFonts w:ascii="BRH Devanagari Extra" w:hAnsi="BRH Devanagari Extra" w:cs="BRH Devanagari Extra"/>
+          <w:color w:val="FF0000"/>
+          <w:sz w:val="40"/>
+          <w:szCs w:val="40"/>
+          <w:lang w:val="it-IT"/>
+        </w:rPr>
+        <w:t>³Éç |</w:t>
+      </w:r>
+      <w:r>
+        <w:rPr>
+          <w:rFonts w:ascii="BRH Devanagari Extra" w:hAnsi="BRH Devanagari Extra" w:cs="BRH Devanagari Extra"/>
+          <w:b/>
+          <w:color w:val="FF0000"/>
+          <w:sz w:val="40"/>
+          <w:szCs w:val="40"/>
+          <w:lang w:val="it-IT"/>
         </w:rPr>
         <w:t xml:space="preserve"> </w:t>
       </w:r>
@@ -26923,87 +27696,11 @@
           <w:b/>
           <w:sz w:val="40"/>
           <w:szCs w:val="40"/>
-          <w:lang w:val="it-IT" w:bidi="ar-SA"/>
-        </w:rPr>
-        <w:t>mÉÑÂþwÉå mÉëÉ</w:t>
-      </w:r>
-      <w:r>
-        <w:rPr>
-          <w:rFonts w:ascii="BRH Malayalam Extra" w:hAnsi="BRH Malayalam Extra" w:cs="BRH Devanagari Extra"/>
-          <w:b/>
-          <w:sz w:val="32"/>
-          <w:szCs w:val="40"/>
-          <w:lang w:val="it-IT" w:bidi="ar-SA"/>
-        </w:rPr>
-        <w:t>–</w:t>
-      </w:r>
-      <w:r>
-        <w:rPr>
-          <w:rFonts w:ascii="BRH Devanagari Extra" w:hAnsi="BRH Devanagari Extra" w:cs="BRH Devanagari Extra"/>
-          <w:b/>
-          <w:sz w:val="40"/>
-          <w:szCs w:val="40"/>
-          <w:lang w:val="it-IT" w:bidi="ar-SA"/>
-        </w:rPr>
-        <w:t>hÉÉxiÉiÉç mÉëÉ</w:t>
-      </w:r>
-      <w:r>
-        <w:rPr>
-          <w:rFonts w:ascii="BRH Malayalam Extra" w:hAnsi="BRH Malayalam Extra" w:cs="BRH Devanagari Extra"/>
-          <w:b/>
-          <w:sz w:val="32"/>
-          <w:szCs w:val="40"/>
-          <w:lang w:val="it-IT" w:bidi="ar-SA"/>
-        </w:rPr>
-        <w:t>–</w:t>
-      </w:r>
-      <w:r>
-        <w:rPr>
-          <w:rFonts w:ascii="BRH Devanagari Extra" w:hAnsi="BRH Devanagari Extra" w:cs="BRH Devanagari Extra"/>
-          <w:b/>
-          <w:sz w:val="40"/>
-          <w:szCs w:val="40"/>
-          <w:lang w:val="it-IT" w:bidi="ar-SA"/>
-        </w:rPr>
-        <w:t>hÉÉlÉlÉÑþ mÉ</w:t>
-      </w:r>
-      <w:r>
-        <w:rPr>
-          <w:rFonts w:ascii="BRH Malayalam Extra" w:hAnsi="BRH Malayalam Extra" w:cs="BRH Devanagari Extra"/>
-          <w:b/>
-          <w:sz w:val="32"/>
-          <w:szCs w:val="40"/>
-          <w:lang w:val="it-IT" w:bidi="ar-SA"/>
-        </w:rPr>
-        <w:t>–</w:t>
-      </w:r>
-      <w:r>
-        <w:rPr>
-          <w:rFonts w:ascii="BRH Devanagari Extra" w:hAnsi="BRH Devanagari Extra" w:cs="BRH Devanagari Extra"/>
-          <w:b/>
-          <w:sz w:val="40"/>
-          <w:szCs w:val="40"/>
-          <w:lang w:val="it-IT" w:bidi="ar-SA"/>
-        </w:rPr>
-        <w:t xml:space="preserve">rÉÉïuÉþiÉïliÉå - </w:t>
-      </w:r>
-      <w:r>
-        <w:rPr>
-          <w:rFonts w:ascii="Arial" w:hAnsi="Arial" w:cs="Arial"/>
-          <w:bCs/>
-          <w:sz w:val="32"/>
-          <w:szCs w:val="32"/>
           <w:lang w:val="it-IT"/>
         </w:rPr>
-        <w:t>TS 7.4.11.4</w:t>
-      </w:r>
-    </w:p>
-    <w:p>
-      <w:pPr>
-        <w:autoSpaceDE w:val="0"/>
-        <w:autoSpaceDN w:val="0"/>
-        <w:adjustRightInd w:val="0"/>
-        <w:spacing w:line="252" w:lineRule="auto"/>
+        <w:t xml:space="preserve">= </w:t>
+      </w:r>
+      <w:r>
         <w:rPr>
           <w:rFonts w:ascii="BRH Devanagari" w:eastAsiaTheme="minorHAnsi" w:hAnsi="BRH Devanagari" w:cs="BRH Devanagari"/>
           <w:b/>
@@ -27012,68 +27709,7 @@
           <w:szCs w:val="40"/>
           <w:lang w:val="it-IT" w:eastAsia="en-US" w:bidi="ar-SA"/>
         </w:rPr>
-      </w:pPr>
-      <w:r>
-        <w:rPr>
-          <w:rFonts w:ascii="BRH Devanagari Extra" w:hAnsi="BRH Devanagari Extra" w:cs="BRH Devanagari Extra"/>
-          <w:color w:val="FF0000"/>
-          <w:sz w:val="40"/>
-          <w:szCs w:val="40"/>
-          <w:lang w:val="it-IT"/>
-        </w:rPr>
-        <w:t>iÉiÉç | mÉëÉ</w:t>
-      </w:r>
-      <w:r>
-        <w:rPr>
-          <w:rFonts w:ascii="BRH Malayalam Extra" w:hAnsi="BRH Malayalam Extra" w:cs="BRH Devanagari Extra"/>
-          <w:color w:val="FF0000"/>
-          <w:sz w:val="32"/>
-          <w:szCs w:val="40"/>
-          <w:lang w:val="it-IT"/>
-        </w:rPr>
-        <w:t>–</w:t>
-      </w:r>
-      <w:r>
-        <w:rPr>
-          <w:rFonts w:ascii="BRH Devanagari Extra" w:hAnsi="BRH Devanagari Extra" w:cs="BRH Devanagari Extra"/>
-          <w:color w:val="FF0000"/>
-          <w:sz w:val="40"/>
-          <w:szCs w:val="40"/>
-          <w:lang w:val="it-IT"/>
-        </w:rPr>
-        <w:t>hÉÉlÉç |</w:t>
-      </w:r>
-      <w:r>
-        <w:rPr>
-          <w:rFonts w:ascii="BRH Devanagari Extra" w:hAnsi="BRH Devanagari Extra" w:cs="BRH Devanagari Extra"/>
-          <w:b/>
-          <w:color w:val="FF0000"/>
-          <w:sz w:val="40"/>
-          <w:szCs w:val="40"/>
-          <w:lang w:val="it-IT"/>
-        </w:rPr>
-        <w:t xml:space="preserve"> </w:t>
-      </w:r>
-      <w:r>
-        <w:rPr>
-          <w:rFonts w:ascii="BRH Devanagari Extra" w:hAnsi="BRH Devanagari Extra" w:cs="BRH Devanagari Extra"/>
-          <w:b/>
-          <w:sz w:val="40"/>
-          <w:szCs w:val="40"/>
-          <w:lang w:val="it-IT"/>
-        </w:rPr>
-        <w:t xml:space="preserve">= </w:t>
-      </w:r>
-      <w:r>
-        <w:rPr>
-          <w:rFonts w:ascii="BRH Devanagari" w:eastAsiaTheme="minorHAnsi" w:hAnsi="BRH Devanagari" w:cs="BRH Devanagari"/>
-          <w:b/>
-          <w:color w:val="000000"/>
-          <w:sz w:val="40"/>
-          <w:szCs w:val="40"/>
-          <w:lang w:val="it-IT" w:eastAsia="en-US" w:bidi="ar-SA"/>
-        </w:rPr>
-        <w:t>[mÉëÉhÉÉ</w:t>
+        <w:t>[uÉ×§ÉWû</w:t>
       </w:r>
       <w:r>
         <w:rPr>
@@ -27096,18 +27732,7 @@
           <w:szCs w:val="40"/>
           <w:lang w:val="it-IT" w:eastAsia="en-US" w:bidi="ar-SA"/>
         </w:rPr>
-        <w:t xml:space="preserve"> </w:t>
-      </w:r>
-      <w:r>
-        <w:rPr>
-          <w:rFonts w:ascii="BRH Devanagari" w:eastAsiaTheme="minorHAnsi" w:hAnsi="BRH Devanagari" w:cs="BRH Devanagari"/>
-          <w:b/>
-          <w:color w:val="000000"/>
-          <w:sz w:val="40"/>
-          <w:szCs w:val="40"/>
-          <w:lang w:val="it-IT" w:eastAsia="en-US" w:bidi="ar-SA"/>
-        </w:rPr>
-        <w:t>xiÉiÉç iÉiÉç]</w:t>
+        <w:t xml:space="preserve"> ¶É]</w:t>
       </w:r>
     </w:p>
     <w:p>
@@ -27126,7 +27751,6 @@
         <w:jc w:val="both"/>
         <w:rPr>
           <w:rFonts w:ascii="Arial" w:hAnsi="Arial" w:cs="Arial"/>
-          <w:b/>
           <w:bCs/>
           <w:sz w:val="32"/>
           <w:szCs w:val="32"/>
@@ -27140,7 +27764,7 @@
           <w:szCs w:val="40"/>
           <w:lang w:val="it-IT"/>
         </w:rPr>
-        <w:t>23.</w:t>
+        <w:t>25.</w:t>
       </w:r>
       <w:r>
         <w:rPr>
@@ -27160,47 +27784,87 @@
           <w:szCs w:val="40"/>
           <w:lang w:val="it-IT" w:bidi="ar-SA"/>
         </w:rPr>
-        <w:t>iÉqÉ</w:t>
-      </w:r>
-      <w:r>
-        <w:rPr>
-          <w:rFonts w:ascii="BRH Malayalam Extra" w:hAnsi="BRH Malayalam Extra" w:cs="BRH Devanagari Extra"/>
-          <w:b/>
-          <w:sz w:val="32"/>
-          <w:szCs w:val="40"/>
-          <w:lang w:val="it-IT" w:bidi="ar-SA"/>
-        </w:rPr>
-        <w:t>–</w:t>
-      </w:r>
-      <w:r>
-        <w:rPr>
-          <w:rFonts w:ascii="BRH Devanagari Extra" w:hAnsi="BRH Devanagari Extra" w:cs="BRH Devanagari Extra"/>
-          <w:b/>
-          <w:sz w:val="40"/>
-          <w:szCs w:val="40"/>
-          <w:lang w:val="it-IT" w:bidi="ar-SA"/>
-        </w:rPr>
-        <w:t>prÉþqÉÏÌiÉ</w:t>
-      </w:r>
-      <w:r>
-        <w:rPr>
-          <w:rFonts w:ascii="BRH Malayalam Extra" w:hAnsi="BRH Malayalam Extra" w:cs="BRH Devanagari Extra"/>
-          <w:b/>
-          <w:sz w:val="32"/>
-          <w:szCs w:val="40"/>
-          <w:lang w:val="it-IT" w:bidi="ar-SA"/>
-        </w:rPr>
-        <w:t>–</w:t>
-      </w:r>
-      <w:r>
-        <w:rPr>
-          <w:rFonts w:ascii="BRH Devanagari Extra" w:hAnsi="BRH Devanagari Extra" w:cs="BRH Devanagari Extra"/>
-          <w:b/>
-          <w:sz w:val="40"/>
-          <w:szCs w:val="40"/>
-          <w:lang w:val="it-IT" w:bidi="ar-SA"/>
-        </w:rPr>
-        <w:t xml:space="preserve"> uÉÂþhÉÈ || - </w:t>
+        <w:t>A</w:t>
+      </w:r>
+      <w:r>
+        <w:rPr>
+          <w:rFonts w:ascii="BRH Malayalam Extra" w:hAnsi="BRH Malayalam Extra" w:cs="BRH Devanagari Extra"/>
+          <w:b/>
+          <w:sz w:val="32"/>
+          <w:szCs w:val="40"/>
+          <w:lang w:val="it-IT" w:bidi="ar-SA"/>
+        </w:rPr>
+        <w:t>–</w:t>
+      </w:r>
+      <w:r>
+        <w:rPr>
+          <w:rFonts w:ascii="BRH Devanagari Extra" w:hAnsi="BRH Devanagari Extra" w:cs="BRH Devanagari Extra"/>
+          <w:b/>
+          <w:sz w:val="40"/>
+          <w:szCs w:val="40"/>
+          <w:lang w:val="it-IT" w:bidi="ar-SA"/>
+        </w:rPr>
+        <w:t>UÉ</w:t>
+      </w:r>
+      <w:r>
+        <w:rPr>
+          <w:rFonts w:ascii="BRH Malayalam Extra" w:hAnsi="BRH Malayalam Extra" w:cs="BRH Devanagari Extra"/>
+          <w:b/>
+          <w:sz w:val="32"/>
+          <w:szCs w:val="40"/>
+          <w:lang w:val="it-IT" w:bidi="ar-SA"/>
+        </w:rPr>
+        <w:t>–</w:t>
+      </w:r>
+      <w:r>
+        <w:rPr>
+          <w:rFonts w:ascii="BRH Devanagari Extra" w:hAnsi="BRH Devanagari Extra" w:cs="BRH Devanagari Extra"/>
+          <w:b/>
+          <w:sz w:val="40"/>
+          <w:szCs w:val="40"/>
+          <w:lang w:val="it-IT" w:bidi="ar-SA"/>
+        </w:rPr>
+        <w:t>iÉÏ</w:t>
+      </w:r>
+      <w:r>
+        <w:rPr>
+          <w:rFonts w:ascii="BRH Malayalam Extra" w:hAnsi="BRH Malayalam Extra" w:cs="BRH Devanagari Extra"/>
+          <w:b/>
+          <w:sz w:val="32"/>
+          <w:szCs w:val="40"/>
+          <w:lang w:val="it-IT" w:bidi="ar-SA"/>
+        </w:rPr>
+        <w:t>–</w:t>
+      </w:r>
+      <w:r>
+        <w:rPr>
+          <w:rFonts w:ascii="BRH Devanagari Extra" w:hAnsi="BRH Devanagari Extra" w:cs="BRH Devanagari Extra"/>
+          <w:b/>
+          <w:sz w:val="40"/>
+          <w:szCs w:val="40"/>
+          <w:lang w:val="it-IT" w:bidi="ar-SA"/>
+        </w:rPr>
+        <w:t>uÉÉ ÍcÉþSÌSì</w:t>
+      </w:r>
+      <w:r>
+        <w:rPr>
+          <w:rFonts w:ascii="BRH Malayalam Extra" w:hAnsi="BRH Malayalam Extra" w:cs="BRH Devanagari Extra"/>
+          <w:b/>
+          <w:sz w:val="32"/>
+          <w:szCs w:val="40"/>
+          <w:lang w:val="it-IT" w:bidi="ar-SA"/>
+        </w:rPr>
+        <w:t>–</w:t>
+      </w:r>
+      <w:r>
+        <w:rPr>
+          <w:rFonts w:ascii="BRH Devanagari Extra" w:hAnsi="BRH Devanagari Extra" w:cs="BRH Devanagari Extra"/>
+          <w:b/>
+          <w:sz w:val="40"/>
+          <w:szCs w:val="40"/>
+          <w:lang w:val="it-IT" w:bidi="ar-SA"/>
+        </w:rPr>
+        <w:t xml:space="preserve">uÉÉå ÅlÉÑþ lÉÉæ zÉÔU - </w:t>
       </w:r>
       <w:r>
         <w:rPr>
@@ -27210,19 +27874,188 @@
           <w:szCs w:val="32"/>
           <w:lang w:val="it-IT"/>
         </w:rPr>
-        <w:t xml:space="preserve">TS 7.4.15.1 – </w:t>
-      </w:r>
-      <w:r>
-        <w:rPr>
-          <w:rFonts w:ascii="Arial" w:hAnsi="Arial" w:cs="Arial"/>
-          <w:b/>
+        <w:t>TS 7.4.15.1</w:t>
+      </w:r>
+    </w:p>
+    <w:p>
+      <w:pPr>
+        <w:widowControl w:val="0"/>
+        <w:pBdr>
+          <w:top w:val="single" w:sz="4" w:space="1" w:color="auto"/>
+          <w:bottom w:val="single" w:sz="4" w:space="1" w:color="auto"/>
+          <w:between w:val="single" w:sz="4" w:space="1" w:color="auto"/>
+          <w:bar w:val="single" w:sz="4" w:color="auto"/>
+        </w:pBdr>
+        <w:autoSpaceDE w:val="0"/>
+        <w:autoSpaceDN w:val="0"/>
+        <w:adjustRightInd w:val="0"/>
+        <w:spacing w:line="252" w:lineRule="auto"/>
+        <w:rPr>
+          <w:rFonts w:ascii="Arial" w:hAnsi="Arial" w:cs="Arial"/>
           <w:bCs/>
           <w:sz w:val="32"/>
           <w:szCs w:val="32"/>
-          <w:highlight w:val="yellow"/>
           <w:lang w:val="it-IT"/>
         </w:rPr>
-        <w:t>(kampam)</w:t>
+      </w:pPr>
+      <w:r>
+        <w:rPr>
+          <w:rFonts w:ascii="Arial" w:hAnsi="Arial" w:cs="Arial"/>
+          <w:sz w:val="32"/>
+          <w:szCs w:val="40"/>
+          <w:lang w:val="it-IT"/>
+        </w:rPr>
+        <w:t>26.</w:t>
+      </w:r>
+      <w:r>
+        <w:rPr>
+          <w:rFonts w:ascii="BRH Devanagari Extra" w:hAnsi="BRH Devanagari Extra" w:cs="BRH Devanagari Extra"/>
+          <w:b/>
+          <w:sz w:val="40"/>
+          <w:szCs w:val="40"/>
+          <w:lang w:val="it-IT" w:bidi="ar-SA"/>
+        </w:rPr>
+        <w:t xml:space="preserve"> </w:t>
+      </w:r>
+      <w:r>
+        <w:rPr>
+          <w:rFonts w:ascii="BRH Devanagari Extra" w:hAnsi="BRH Devanagari Extra" w:cs="BRH Devanagari Extra"/>
+          <w:b/>
+          <w:sz w:val="40"/>
+          <w:szCs w:val="40"/>
+          <w:lang w:val="it-IT" w:bidi="ar-SA"/>
+        </w:rPr>
+        <w:t>A</w:t>
+      </w:r>
+      <w:r>
+        <w:rPr>
+          <w:rFonts w:ascii="BRH Malayalam Extra" w:hAnsi="BRH Malayalam Extra" w:cs="BRH Devanagari Extra"/>
+          <w:b/>
+          <w:sz w:val="32"/>
+          <w:szCs w:val="40"/>
+          <w:lang w:val="it-IT" w:bidi="ar-SA"/>
+        </w:rPr>
+        <w:t>–</w:t>
+      </w:r>
+      <w:r>
+        <w:rPr>
+          <w:rFonts w:ascii="BRH Devanagari Extra" w:hAnsi="BRH Devanagari Extra" w:cs="BRH Devanagari Extra"/>
+          <w:b/>
+          <w:sz w:val="40"/>
+          <w:szCs w:val="40"/>
+          <w:lang w:val="it-IT" w:bidi="ar-SA"/>
+        </w:rPr>
+        <w:t>ÍpÉ ¢üiuÉåÿlSì pÉÔ</w:t>
+      </w:r>
+      <w:r>
+        <w:rPr>
+          <w:rFonts w:ascii="BRH Malayalam Extra" w:hAnsi="BRH Malayalam Extra" w:cs="BRH Devanagari Extra"/>
+          <w:b/>
+          <w:sz w:val="32"/>
+          <w:szCs w:val="40"/>
+          <w:lang w:val="it-IT" w:bidi="ar-SA"/>
+        </w:rPr>
+        <w:t>–</w:t>
+      </w:r>
+      <w:r>
+        <w:rPr>
+          <w:rFonts w:ascii="BRH Devanagari Extra" w:hAnsi="BRH Devanagari Extra" w:cs="BRH Devanagari Extra"/>
+          <w:b/>
+          <w:sz w:val="40"/>
+          <w:szCs w:val="40"/>
+          <w:lang w:val="it-IT" w:bidi="ar-SA"/>
+        </w:rPr>
+        <w:t>UkÉ</w:t>
+      </w:r>
+      <w:r>
+        <w:rPr>
+          <w:rFonts w:ascii="BRH Malayalam Extra" w:hAnsi="BRH Malayalam Extra" w:cs="BRH Devanagari Extra"/>
+          <w:b/>
+          <w:sz w:val="32"/>
+          <w:szCs w:val="40"/>
+          <w:lang w:val="it-IT" w:bidi="ar-SA"/>
+        </w:rPr>
+        <w:t>–</w:t>
+      </w:r>
+      <w:r>
+        <w:rPr>
+          <w:rFonts w:ascii="BRH Devanagari Extra" w:hAnsi="BRH Devanagari Extra" w:cs="BRH Devanagari Extra"/>
+          <w:b/>
+          <w:sz w:val="40"/>
+          <w:szCs w:val="40"/>
+          <w:lang w:val="it-IT" w:bidi="ar-SA"/>
+        </w:rPr>
+        <w:t xml:space="preserve"> eqÉ³É iÉåþ ÌuÉurÉXç qÉÌWû</w:t>
+      </w:r>
+      <w:r>
+        <w:rPr>
+          <w:rFonts w:ascii="BRH Malayalam Extra" w:hAnsi="BRH Malayalam Extra" w:cs="BRH Devanagari Extra"/>
+          <w:b/>
+          <w:sz w:val="32"/>
+          <w:szCs w:val="40"/>
+          <w:lang w:val="it-IT" w:bidi="ar-SA"/>
+        </w:rPr>
+        <w:t>–</w:t>
+      </w:r>
+      <w:r>
+        <w:rPr>
+          <w:rFonts w:ascii="BRH Devanagari Extra" w:hAnsi="BRH Devanagari Extra" w:cs="BRH Devanagari Extra"/>
+          <w:b/>
+          <w:sz w:val="40"/>
+          <w:szCs w:val="40"/>
+          <w:lang w:val="it-IT" w:bidi="ar-SA"/>
+        </w:rPr>
+        <w:t>qÉÉ</w:t>
+      </w:r>
+      <w:r>
+        <w:rPr>
+          <w:rFonts w:ascii="BRH Devanagari Extra" w:hAnsi="BRH Devanagari Extra" w:cs="BRH Devanagari Extra"/>
+          <w:b/>
+          <w:sz w:val="40"/>
+          <w:szCs w:val="40"/>
+          <w:lang w:val="it-IT"/>
+        </w:rPr>
+        <w:t>lÉÿqÉç -</w:t>
+      </w:r>
+      <w:r>
+        <w:rPr>
+          <w:rFonts w:ascii="BRH Devanagari Extra" w:hAnsi="BRH Devanagari Extra" w:cs="BRH Devanagari Extra"/>
+          <w:b/>
+          <w:sz w:val="40"/>
+          <w:szCs w:val="40"/>
+          <w:lang w:val="it-IT"/>
+        </w:rPr>
+        <w:br/>
+      </w:r>
+      <w:r>
+        <w:rPr>
+          <w:rFonts w:ascii="Arial" w:hAnsi="Arial" w:cs="Arial"/>
+          <w:bCs/>
+          <w:sz w:val="32"/>
+          <w:szCs w:val="32"/>
+          <w:lang w:val="it-IT"/>
+        </w:rPr>
+        <w:t>TS</w:t>
+      </w:r>
+      <w:r>
+        <w:rPr>
+          <w:rFonts w:ascii="Arial" w:hAnsi="Arial" w:cs="Arial"/>
+          <w:bCs/>
+          <w:sz w:val="32"/>
+          <w:szCs w:val="32"/>
+          <w:lang w:val="it-IT"/>
+        </w:rPr>
+        <w:t xml:space="preserve"> </w:t>
+      </w:r>
+      <w:r>
+        <w:rPr>
+          <w:rFonts w:ascii="Arial" w:hAnsi="Arial" w:cs="Arial"/>
+          <w:bCs/>
+          <w:sz w:val="32"/>
+          <w:szCs w:val="32"/>
+          <w:lang w:val="it-IT"/>
+        </w:rPr>
+        <w:t>7.4.15.1</w:t>
       </w:r>
     </w:p>
     <w:p>
@@ -27248,77 +28081,127 @@
           <w:szCs w:val="40"/>
           <w:lang w:val="it-IT"/>
         </w:rPr>
-        <w:t>24.</w:t>
-      </w:r>
-      <w:r>
-        <w:rPr>
-          <w:rFonts w:ascii="BRH Devanagari Extra" w:hAnsi="BRH Devanagari Extra" w:cs="BRH Devanagari Extra"/>
-          <w:b/>
-          <w:sz w:val="40"/>
-          <w:szCs w:val="40"/>
-          <w:lang w:val="it-IT" w:bidi="ar-SA"/>
-        </w:rPr>
-        <w:t xml:space="preserve"> </w:t>
-      </w:r>
-      <w:r>
-        <w:rPr>
-          <w:rFonts w:ascii="BRH Devanagari Extra" w:hAnsi="BRH Devanagari Extra" w:cs="BRH Devanagari Extra"/>
-          <w:b/>
-          <w:sz w:val="40"/>
-          <w:szCs w:val="40"/>
-          <w:lang w:val="it-IT" w:bidi="ar-SA"/>
-        </w:rPr>
-        <w:t>A</w:t>
-      </w:r>
-      <w:r>
-        <w:rPr>
-          <w:rFonts w:ascii="BRH Malayalam Extra" w:hAnsi="BRH Malayalam Extra" w:cs="BRH Devanagari Extra"/>
-          <w:b/>
-          <w:sz w:val="32"/>
-          <w:szCs w:val="40"/>
-          <w:lang w:val="it-IT" w:bidi="ar-SA"/>
-        </w:rPr>
-        <w:t>–</w:t>
-      </w:r>
-      <w:r>
-        <w:rPr>
-          <w:rFonts w:ascii="BRH Devanagari Extra" w:hAnsi="BRH Devanagari Extra" w:cs="BRH Devanagari Extra"/>
-          <w:b/>
-          <w:sz w:val="40"/>
-          <w:szCs w:val="40"/>
-          <w:lang w:val="it-IT" w:bidi="ar-SA"/>
-        </w:rPr>
-        <w:t>WÇû cÉ</w:t>
-      </w:r>
-      <w:r>
-        <w:rPr>
-          <w:rFonts w:ascii="BRH Malayalam Extra" w:hAnsi="BRH Malayalam Extra" w:cs="BRH Devanagari Extra"/>
-          <w:b/>
-          <w:sz w:val="32"/>
-          <w:szCs w:val="40"/>
-          <w:lang w:val="it-IT" w:bidi="ar-SA"/>
-        </w:rPr>
-        <w:t>–</w:t>
-      </w:r>
-      <w:r>
-        <w:rPr>
-          <w:rFonts w:ascii="BRH Devanagari Extra" w:hAnsi="BRH Devanagari Extra" w:cs="BRH Devanagari Extra"/>
-          <w:b/>
-          <w:sz w:val="40"/>
-          <w:szCs w:val="40"/>
-          <w:lang w:val="it-IT" w:bidi="ar-SA"/>
-        </w:rPr>
-        <w:t xml:space="preserve"> iuÉÇ cÉþ uÉ×§ÉWl</w:t>
-      </w:r>
-      <w:r>
-        <w:rPr>
-          <w:rFonts w:ascii="BRH Devanagari Extra" w:hAnsi="BRH Devanagari Extra" w:cs="BRH Devanagari Extra"/>
-          <w:b/>
-          <w:sz w:val="40"/>
-          <w:szCs w:val="40"/>
-          <w:lang w:val="it-IT"/>
-        </w:rPr>
-        <w:t xml:space="preserve">Éç - </w:t>
+        <w:t>27</w:t>
+      </w:r>
+      <w:r>
+        <w:rPr>
+          <w:rFonts w:ascii="BRH Devanagari Extra" w:hAnsi="BRH Devanagari Extra" w:cs="BRH Devanagari Extra"/>
+          <w:b/>
+          <w:sz w:val="40"/>
+          <w:szCs w:val="40"/>
+          <w:lang w:val="it-IT" w:bidi="ar-SA"/>
+        </w:rPr>
+        <w:t xml:space="preserve">. </w:t>
+      </w:r>
+      <w:r>
+        <w:rPr>
+          <w:rFonts w:ascii="BRH Devanagari Extra" w:hAnsi="BRH Devanagari Extra" w:cs="BRH Devanagari Extra"/>
+          <w:b/>
+          <w:sz w:val="40"/>
+          <w:szCs w:val="40"/>
+          <w:lang w:val="it-IT" w:bidi="ar-SA"/>
+        </w:rPr>
+        <w:t>AÇoÉå</w:t>
+      </w:r>
+      <w:r>
+        <w:rPr>
+          <w:rFonts w:ascii="BRH Malayalam Extra" w:hAnsi="BRH Malayalam Extra" w:cs="BRH Devanagari Extra"/>
+          <w:b/>
+          <w:sz w:val="32"/>
+          <w:szCs w:val="40"/>
+          <w:lang w:val="it-IT" w:bidi="ar-SA"/>
+        </w:rPr>
+        <w:t>–</w:t>
+      </w:r>
+      <w:r>
+        <w:rPr>
+          <w:rFonts w:ascii="BRH Devanagari Extra" w:hAnsi="BRH Devanagari Extra" w:cs="BRH Devanagari Extra"/>
+          <w:b/>
+          <w:sz w:val="40"/>
+          <w:szCs w:val="40"/>
+          <w:lang w:val="it-IT" w:bidi="ar-SA"/>
+        </w:rPr>
+        <w:t xml:space="preserve"> AÇoÉÉ</w:t>
+      </w:r>
+      <w:r>
+        <w:rPr>
+          <w:rFonts w:ascii="BRH Malayalam Extra" w:hAnsi="BRH Malayalam Extra" w:cs="BRH Devanagari Extra"/>
+          <w:b/>
+          <w:sz w:val="32"/>
+          <w:szCs w:val="40"/>
+          <w:lang w:val="it-IT" w:bidi="ar-SA"/>
+        </w:rPr>
+        <w:t>–</w:t>
+      </w:r>
+      <w:r>
+        <w:rPr>
+          <w:rFonts w:ascii="BRH Devanagari Extra" w:hAnsi="BRH Devanagari Extra" w:cs="BRH Devanagari Extra"/>
+          <w:b/>
+          <w:sz w:val="40"/>
+          <w:szCs w:val="40"/>
+          <w:lang w:val="it-IT" w:bidi="ar-SA"/>
+        </w:rPr>
+        <w:t>srÉÇÌoÉþMåü</w:t>
+      </w:r>
+      <w:r>
+        <w:rPr>
+          <w:rFonts w:ascii="BRH Malayalam Extra" w:hAnsi="BRH Malayalam Extra" w:cs="BRH Devanagari Extra"/>
+          <w:b/>
+          <w:sz w:val="32"/>
+          <w:szCs w:val="40"/>
+          <w:lang w:val="it-IT" w:bidi="ar-SA"/>
+        </w:rPr>
+        <w:t>–</w:t>
+      </w:r>
+      <w:r>
+        <w:rPr>
+          <w:rFonts w:ascii="BRH Devanagari Extra" w:hAnsi="BRH Devanagari Extra" w:cs="BRH Devanagari Extra"/>
+          <w:b/>
+          <w:sz w:val="40"/>
+          <w:szCs w:val="40"/>
+          <w:lang w:val="it-IT" w:bidi="ar-SA"/>
+        </w:rPr>
+        <w:t xml:space="preserve"> lÉ qÉÉþ lÉrÉÌiÉ</w:t>
+      </w:r>
+      <w:r>
+        <w:rPr>
+          <w:rFonts w:ascii="BRH Malayalam Extra" w:hAnsi="BRH Malayalam Extra" w:cs="BRH Devanagari Extra"/>
+          <w:b/>
+          <w:sz w:val="32"/>
+          <w:szCs w:val="40"/>
+          <w:lang w:val="it-IT" w:bidi="ar-SA"/>
+        </w:rPr>
+        <w:t>–</w:t>
+      </w:r>
+      <w:r>
+        <w:rPr>
+          <w:rFonts w:ascii="BRH Devanagari Extra" w:hAnsi="BRH Devanagari Extra" w:cs="BRH Devanagari Extra"/>
+          <w:b/>
+          <w:sz w:val="40"/>
+          <w:szCs w:val="40"/>
+          <w:lang w:val="it-IT" w:bidi="ar-SA"/>
+        </w:rPr>
+        <w:t xml:space="preserve"> Mü¶É</w:t>
+      </w:r>
+      <w:r>
+        <w:rPr>
+          <w:rFonts w:ascii="BRH Malayalam Extra" w:hAnsi="BRH Malayalam Extra" w:cs="BRH Devanagari Extra"/>
+          <w:b/>
+          <w:sz w:val="32"/>
+          <w:szCs w:val="40"/>
+          <w:lang w:val="it-IT" w:bidi="ar-SA"/>
+        </w:rPr>
+        <w:t>–</w:t>
+      </w:r>
+      <w:r>
+        <w:rPr>
+          <w:rFonts w:ascii="BRH Devanagari Extra" w:hAnsi="BRH Devanagari Extra" w:cs="BRH Devanagari Extra"/>
+          <w:b/>
+          <w:sz w:val="40"/>
+          <w:szCs w:val="40"/>
+          <w:lang w:val="it-IT" w:bidi="ar-SA"/>
+        </w:rPr>
+        <w:t xml:space="preserve">lÉ | - </w:t>
       </w:r>
       <w:r>
         <w:rPr>
@@ -27328,7 +28211,7 @@
           <w:szCs w:val="32"/>
           <w:lang w:val="it-IT"/>
         </w:rPr>
-        <w:t>TS 7.4.15.1</w:t>
+        <w:t>TS 7.4.19.1</w:t>
       </w:r>
     </w:p>
     <w:p>
@@ -27354,107 +28237,85 @@
           <w:szCs w:val="40"/>
           <w:lang w:val="it-IT"/>
         </w:rPr>
-        <w:t>cÉ</w:t>
-      </w:r>
-      <w:r>
-        <w:rPr>
-          <w:rFonts w:ascii="BRH Malayalam Extra" w:hAnsi="BRH Malayalam Extra" w:cs="BRH Devanagari Extra"/>
+        <w:t>AÇoÉåÿ | AqoÉÉþÍsÉ |</w:t>
+      </w:r>
+      <w:r>
+        <w:rPr>
+          <w:rFonts w:ascii="BRH Devanagari Extra" w:hAnsi="BRH Devanagari Extra" w:cs="BRH Devanagari Extra"/>
+          <w:b/>
           <w:color w:val="FF0000"/>
-          <w:sz w:val="32"/>
+          <w:sz w:val="40"/>
           <w:szCs w:val="40"/>
           <w:lang w:val="it-IT"/>
         </w:rPr>
-        <w:t>–</w:t>
-      </w:r>
+        <w:t xml:space="preserve"> </w:t>
+      </w:r>
+      <w:r>
+        <w:rPr>
+          <w:rFonts w:ascii="BRH Devanagari Extra" w:hAnsi="BRH Devanagari Extra" w:cs="BRH Devanagari Extra"/>
+          <w:b/>
+          <w:sz w:val="40"/>
+          <w:szCs w:val="40"/>
+          <w:lang w:val="it-IT"/>
+        </w:rPr>
+        <w:t xml:space="preserve">= </w:t>
+      </w:r>
+      <w:r>
+        <w:rPr>
+          <w:rFonts w:ascii="BRH Devanagari" w:eastAsiaTheme="minorHAnsi" w:hAnsi="BRH Devanagari" w:cs="BRH Devanagari"/>
+          <w:b/>
+          <w:color w:val="000000"/>
+          <w:sz w:val="40"/>
+          <w:szCs w:val="40"/>
+          <w:lang w:val="it-IT" w:eastAsia="en-US" w:bidi="ar-SA"/>
+        </w:rPr>
+        <w:t>(AqoÉå AqoÉÉsrÉqoÉÉsrÉqoÉå ÅqoÉå AÇoÉÉÍsÉ)</w:t>
+      </w:r>
+    </w:p>
+    <w:p>
+      <w:pPr>
+        <w:autoSpaceDE w:val="0"/>
+        <w:autoSpaceDN w:val="0"/>
+        <w:adjustRightInd w:val="0"/>
+        <w:spacing w:line="252" w:lineRule="auto"/>
+        <w:ind w:right="-188"/>
+        <w:rPr>
+          <w:rFonts w:ascii="Segoe UI" w:eastAsiaTheme="minorHAnsi" w:hAnsi="Segoe UI" w:cs="Segoe UI"/>
+          <w:b/>
+          <w:sz w:val="18"/>
+          <w:szCs w:val="20"/>
+          <w:lang w:val="it-IT" w:eastAsia="en-US" w:bidi="ar-SA"/>
+        </w:rPr>
+      </w:pPr>
       <w:r>
         <w:rPr>
           <w:rFonts w:ascii="BRH Devanagari Extra" w:hAnsi="BRH Devanagari Extra" w:cs="BRH Devanagari Extra"/>
           <w:color w:val="FF0000"/>
-          <w:sz w:val="40"/>
+          <w:sz w:val="36"/>
           <w:szCs w:val="40"/>
           <w:lang w:val="it-IT"/>
         </w:rPr>
-        <w:t xml:space="preserve"> | uÉ×</w:t>
-      </w:r>
-      <w:r>
-        <w:rPr>
-          <w:rFonts w:ascii="BRH Malayalam Extra" w:hAnsi="BRH Malayalam Extra" w:cs="BRH Devanagari Extra"/>
+        <w:t>AqoÉÉþÍsÉ | AÎqoÉþMåü |</w:t>
+      </w:r>
+      <w:r>
+        <w:rPr>
+          <w:rFonts w:ascii="BRH Devanagari Extra" w:hAnsi="BRH Devanagari Extra" w:cs="BRH Devanagari Extra"/>
+          <w:b/>
           <w:color w:val="FF0000"/>
-          <w:sz w:val="32"/>
+          <w:sz w:val="36"/>
           <w:szCs w:val="40"/>
           <w:lang w:val="it-IT"/>
         </w:rPr>
-        <w:t>–</w:t>
-      </w:r>
-      <w:r>
-        <w:rPr>
-          <w:rFonts w:ascii="BRH Devanagari Extra" w:hAnsi="BRH Devanagari Extra" w:cs="BRH Devanagari Extra"/>
-          <w:color w:val="FF0000"/>
-          <w:sz w:val="40"/>
+        <w:t xml:space="preserve"> </w:t>
+      </w:r>
+      <w:r>
+        <w:rPr>
+          <w:rFonts w:ascii="BRH Devanagari Extra" w:hAnsi="BRH Devanagari Extra" w:cs="BRH Devanagari Extra"/>
+          <w:b/>
+          <w:sz w:val="36"/>
           <w:szCs w:val="40"/>
           <w:lang w:val="it-IT"/>
         </w:rPr>
-        <w:t>§É</w:t>
-      </w:r>
-      <w:r>
-        <w:rPr>
-          <w:rFonts w:ascii="BRH Malayalam Extra" w:hAnsi="BRH Malayalam Extra" w:cs="BRH Devanagari Extra"/>
-          <w:color w:val="FF0000"/>
-          <w:sz w:val="32"/>
-          <w:szCs w:val="40"/>
-          <w:lang w:val="it-IT"/>
-        </w:rPr>
-        <w:t>–</w:t>
-      </w:r>
-      <w:r>
-        <w:rPr>
-          <w:rFonts w:ascii="BRH Devanagari Extra" w:hAnsi="BRH Devanagari Extra" w:cs="BRH Devanagari Extra"/>
-          <w:color w:val="FF0000"/>
-          <w:sz w:val="40"/>
-          <w:szCs w:val="40"/>
-          <w:lang w:val="it-IT"/>
-        </w:rPr>
-        <w:t>Wû</w:t>
-      </w:r>
-      <w:r>
-        <w:rPr>
-          <w:rFonts w:ascii="BRH Malayalam Extra" w:hAnsi="BRH Malayalam Extra" w:cs="BRH Devanagari Extra"/>
-          <w:color w:val="FF0000"/>
-          <w:sz w:val="32"/>
-          <w:szCs w:val="40"/>
-          <w:lang w:val="it-IT"/>
-        </w:rPr>
-        <w:t>––</w:t>
-      </w:r>
-      <w:r>
-        <w:rPr>
-          <w:rFonts w:ascii="BRH Devanagari Extra" w:hAnsi="BRH Devanagari Extra" w:cs="BRH Devanagari Extra"/>
-          <w:color w:val="FF0000"/>
-          <w:sz w:val="40"/>
-          <w:szCs w:val="40"/>
-          <w:lang w:val="it-IT"/>
-        </w:rPr>
-        <w:t>³Éç |</w:t>
-      </w:r>
-      <w:r>
-        <w:rPr>
-          <w:rFonts w:ascii="BRH Devanagari Extra" w:hAnsi="BRH Devanagari Extra" w:cs="BRH Devanagari Extra"/>
-          <w:b/>
-          <w:color w:val="FF0000"/>
-          <w:sz w:val="40"/>
-          <w:szCs w:val="40"/>
-          <w:lang w:val="it-IT"/>
-        </w:rPr>
-        <w:t xml:space="preserve"> </w:t>
-      </w:r>
-      <w:r>
-        <w:rPr>
-          <w:rFonts w:ascii="BRH Devanagari Extra" w:hAnsi="BRH Devanagari Extra" w:cs="BRH Devanagari Extra"/>
-          <w:b/>
-          <w:sz w:val="40"/>
-          <w:szCs w:val="40"/>
-          <w:lang w:val="it-IT"/>
-        </w:rPr>
         <w:t xml:space="preserve">= </w:t>
       </w:r>
       <w:r>
@@ -27462,34 +28323,11 @@
           <w:rFonts w:ascii="BRH Devanagari" w:eastAsiaTheme="minorHAnsi" w:hAnsi="BRH Devanagari" w:cs="BRH Devanagari"/>
           <w:b/>
           <w:color w:val="000000"/>
-          <w:sz w:val="40"/>
+          <w:sz w:val="36"/>
           <w:szCs w:val="40"/>
           <w:lang w:val="it-IT" w:eastAsia="en-US" w:bidi="ar-SA"/>
         </w:rPr>
-        <w:t>[uÉ×§ÉWû</w:t>
-      </w:r>
-      <w:r>
-        <w:rPr>
-          <w:rFonts w:ascii="BRH Devanagari" w:eastAsiaTheme="minorHAnsi" w:hAnsi="BRH Devanagari" w:cs="BRH Devanagari"/>
-          <w:b/>
-          <w:color w:val="000000"/>
-          <w:sz w:val="40"/>
-          <w:szCs w:val="40"/>
-          <w:highlight w:val="green"/>
-          <w:lang w:val="it-IT" w:eastAsia="en-US" w:bidi="ar-SA"/>
-        </w:rPr>
-        <w:t>(aaÉç)</w:t>
-      </w:r>
-      <w:r>
-        <w:rPr>
-          <w:rFonts w:ascii="BRH Devanagari" w:eastAsiaTheme="minorHAnsi" w:hAnsi="BRH Devanagari" w:cs="BRH Devanagari"/>
-          <w:b/>
-          <w:color w:val="000000"/>
-          <w:sz w:val="40"/>
-          <w:szCs w:val="40"/>
-          <w:lang w:val="it-IT" w:eastAsia="en-US" w:bidi="ar-SA"/>
-        </w:rPr>
-        <w:t xml:space="preserve"> ¶É]</w:t>
+        <w:t>(AqoÉÉsÉÎqoÉMåü ÅÎqoÉMåü AqoÉÉsrÉqoÉÉsrÉÎqoÉMåü)</w:t>
       </w:r>
     </w:p>
     <w:p>
@@ -27521,7 +28359,7 @@
           <w:szCs w:val="40"/>
           <w:lang w:val="it-IT"/>
         </w:rPr>
-        <w:t>25.</w:t>
+        <w:t>28.</w:t>
       </w:r>
       <w:r>
         <w:rPr>
@@ -27541,87 +28379,47 @@
           <w:szCs w:val="40"/>
           <w:lang w:val="it-IT" w:bidi="ar-SA"/>
         </w:rPr>
-        <w:t>A</w:t>
-      </w:r>
-      <w:r>
-        <w:rPr>
-          <w:rFonts w:ascii="BRH Malayalam Extra" w:hAnsi="BRH Malayalam Extra" w:cs="BRH Devanagari Extra"/>
-          <w:b/>
-          <w:sz w:val="32"/>
-          <w:szCs w:val="40"/>
-          <w:lang w:val="it-IT" w:bidi="ar-SA"/>
-        </w:rPr>
-        <w:t>–</w:t>
-      </w:r>
-      <w:r>
-        <w:rPr>
-          <w:rFonts w:ascii="BRH Devanagari Extra" w:hAnsi="BRH Devanagari Extra" w:cs="BRH Devanagari Extra"/>
-          <w:b/>
-          <w:sz w:val="40"/>
-          <w:szCs w:val="40"/>
-          <w:lang w:val="it-IT" w:bidi="ar-SA"/>
-        </w:rPr>
-        <w:t>UÉ</w:t>
-      </w:r>
-      <w:r>
-        <w:rPr>
-          <w:rFonts w:ascii="BRH Malayalam Extra" w:hAnsi="BRH Malayalam Extra" w:cs="BRH Devanagari Extra"/>
-          <w:b/>
-          <w:sz w:val="32"/>
-          <w:szCs w:val="40"/>
-          <w:lang w:val="it-IT" w:bidi="ar-SA"/>
-        </w:rPr>
-        <w:t>–</w:t>
-      </w:r>
-      <w:r>
-        <w:rPr>
-          <w:rFonts w:ascii="BRH Devanagari Extra" w:hAnsi="BRH Devanagari Extra" w:cs="BRH Devanagari Extra"/>
-          <w:b/>
-          <w:sz w:val="40"/>
-          <w:szCs w:val="40"/>
-          <w:lang w:val="it-IT" w:bidi="ar-SA"/>
-        </w:rPr>
-        <w:t>iÉÏ</w:t>
-      </w:r>
-      <w:r>
-        <w:rPr>
-          <w:rFonts w:ascii="BRH Malayalam Extra" w:hAnsi="BRH Malayalam Extra" w:cs="BRH Devanagari Extra"/>
-          <w:b/>
-          <w:sz w:val="32"/>
-          <w:szCs w:val="40"/>
-          <w:lang w:val="it-IT" w:bidi="ar-SA"/>
-        </w:rPr>
-        <w:t>–</w:t>
-      </w:r>
-      <w:r>
-        <w:rPr>
-          <w:rFonts w:ascii="BRH Devanagari Extra" w:hAnsi="BRH Devanagari Extra" w:cs="BRH Devanagari Extra"/>
-          <w:b/>
-          <w:sz w:val="40"/>
-          <w:szCs w:val="40"/>
-          <w:lang w:val="it-IT" w:bidi="ar-SA"/>
-        </w:rPr>
-        <w:t>uÉÉ ÍcÉþSÌSì</w:t>
-      </w:r>
-      <w:r>
-        <w:rPr>
-          <w:rFonts w:ascii="BRH Malayalam Extra" w:hAnsi="BRH Malayalam Extra" w:cs="BRH Devanagari Extra"/>
-          <w:b/>
-          <w:sz w:val="32"/>
-          <w:szCs w:val="40"/>
-          <w:lang w:val="it-IT" w:bidi="ar-SA"/>
-        </w:rPr>
-        <w:t>–</w:t>
-      </w:r>
-      <w:r>
-        <w:rPr>
-          <w:rFonts w:ascii="BRH Devanagari Extra" w:hAnsi="BRH Devanagari Extra" w:cs="BRH Devanagari Extra"/>
-          <w:b/>
-          <w:sz w:val="40"/>
-          <w:szCs w:val="40"/>
-          <w:lang w:val="it-IT" w:bidi="ar-SA"/>
-        </w:rPr>
-        <w:t xml:space="preserve">uÉÉå ÅlÉÑþ lÉÉæ zÉÔU - </w:t>
+        <w:t>AÉ ÅWûqÉþeÉÉÌlÉ aÉpÉï</w:t>
+      </w:r>
+      <w:r>
+        <w:rPr>
+          <w:rFonts w:ascii="BRH Malayalam Extra" w:hAnsi="BRH Malayalam Extra" w:cs="BRH Devanagari Extra"/>
+          <w:b/>
+          <w:sz w:val="32"/>
+          <w:szCs w:val="40"/>
+          <w:lang w:val="it-IT" w:bidi="ar-SA"/>
+        </w:rPr>
+        <w:t>–</w:t>
+      </w:r>
+      <w:r>
+        <w:rPr>
+          <w:rFonts w:ascii="BRH Devanagari Extra" w:hAnsi="BRH Devanagari Extra" w:cs="BRH Devanagari Extra"/>
+          <w:b/>
+          <w:sz w:val="40"/>
+          <w:szCs w:val="40"/>
+          <w:lang w:val="it-IT" w:bidi="ar-SA"/>
+        </w:rPr>
+        <w:t>kÉqÉÉ iuÉqÉþeÉÉÍxÉ aÉpÉï</w:t>
+      </w:r>
+      <w:r>
+        <w:rPr>
+          <w:rFonts w:ascii="BRH Malayalam Extra" w:hAnsi="BRH Malayalam Extra" w:cs="BRH Devanagari Extra"/>
+          <w:b/>
+          <w:sz w:val="32"/>
+          <w:szCs w:val="40"/>
+          <w:lang w:val="it-IT" w:bidi="ar-SA"/>
+        </w:rPr>
+        <w:t>–</w:t>
+      </w:r>
+      <w:r>
+        <w:rPr>
+          <w:rFonts w:ascii="BRH Devanagari Extra" w:hAnsi="BRH Devanagari Extra" w:cs="BRH Devanagari Extra"/>
+          <w:b/>
+          <w:sz w:val="40"/>
+          <w:szCs w:val="40"/>
+          <w:lang w:val="it-IT" w:bidi="ar-SA"/>
+        </w:rPr>
+        <w:t xml:space="preserve">kÉÇ || - </w:t>
       </w:r>
       <w:r>
         <w:rPr>
@@ -27631,460 +28429,7 @@
           <w:szCs w:val="32"/>
           <w:lang w:val="it-IT"/>
         </w:rPr>
-        <w:t>TS 7.4.15.1</w:t>
-      </w:r>
-    </w:p>
-    <w:p>
-      <w:pPr>
-        <w:widowControl w:val="0"/>
-        <w:pBdr>
-          <w:top w:val="single" w:sz="4" w:space="1" w:color="auto"/>
-          <w:bottom w:val="single" w:sz="4" w:space="1" w:color="auto"/>
-          <w:between w:val="single" w:sz="4" w:space="1" w:color="auto"/>
-          <w:bar w:val="single" w:sz="4" w:color="auto"/>
-        </w:pBdr>
-        <w:autoSpaceDE w:val="0"/>
-        <w:autoSpaceDN w:val="0"/>
-        <w:adjustRightInd w:val="0"/>
-        <w:spacing w:line="252" w:lineRule="auto"/>
-        <w:rPr>
-          <w:rFonts w:ascii="Arial" w:hAnsi="Arial" w:cs="Arial"/>
-          <w:bCs/>
-          <w:sz w:val="32"/>
-          <w:szCs w:val="32"/>
-          <w:lang w:val="it-IT"/>
-        </w:rPr>
-      </w:pPr>
-      <w:r>
-        <w:rPr>
-          <w:rFonts w:ascii="Arial" w:hAnsi="Arial" w:cs="Arial"/>
-          <w:sz w:val="32"/>
-          <w:szCs w:val="40"/>
-          <w:lang w:val="it-IT"/>
-        </w:rPr>
-        <w:t>26.</w:t>
-      </w:r>
-      <w:r>
-        <w:rPr>
-          <w:rFonts w:ascii="BRH Devanagari Extra" w:hAnsi="BRH Devanagari Extra" w:cs="BRH Devanagari Extra"/>
-          <w:b/>
-          <w:sz w:val="40"/>
-          <w:szCs w:val="40"/>
-          <w:lang w:val="it-IT" w:bidi="ar-SA"/>
-        </w:rPr>
-        <w:t xml:space="preserve"> </w:t>
-      </w:r>
-      <w:r>
-        <w:rPr>
-          <w:rFonts w:ascii="BRH Devanagari Extra" w:hAnsi="BRH Devanagari Extra" w:cs="BRH Devanagari Extra"/>
-          <w:b/>
-          <w:sz w:val="40"/>
-          <w:szCs w:val="40"/>
-          <w:lang w:val="it-IT" w:bidi="ar-SA"/>
-        </w:rPr>
-        <w:t>A</w:t>
-      </w:r>
-      <w:r>
-        <w:rPr>
-          <w:rFonts w:ascii="BRH Malayalam Extra" w:hAnsi="BRH Malayalam Extra" w:cs="BRH Devanagari Extra"/>
-          <w:b/>
-          <w:sz w:val="32"/>
-          <w:szCs w:val="40"/>
-          <w:lang w:val="it-IT" w:bidi="ar-SA"/>
-        </w:rPr>
-        <w:t>–</w:t>
-      </w:r>
-      <w:r>
-        <w:rPr>
-          <w:rFonts w:ascii="BRH Devanagari Extra" w:hAnsi="BRH Devanagari Extra" w:cs="BRH Devanagari Extra"/>
-          <w:b/>
-          <w:sz w:val="40"/>
-          <w:szCs w:val="40"/>
-          <w:lang w:val="it-IT" w:bidi="ar-SA"/>
-        </w:rPr>
-        <w:t>ÍpÉ ¢üiuÉåÿlSì pÉÔ</w:t>
-      </w:r>
-      <w:r>
-        <w:rPr>
-          <w:rFonts w:ascii="BRH Malayalam Extra" w:hAnsi="BRH Malayalam Extra" w:cs="BRH Devanagari Extra"/>
-          <w:b/>
-          <w:sz w:val="32"/>
-          <w:szCs w:val="40"/>
-          <w:lang w:val="it-IT" w:bidi="ar-SA"/>
-        </w:rPr>
-        <w:t>–</w:t>
-      </w:r>
-      <w:r>
-        <w:rPr>
-          <w:rFonts w:ascii="BRH Devanagari Extra" w:hAnsi="BRH Devanagari Extra" w:cs="BRH Devanagari Extra"/>
-          <w:b/>
-          <w:sz w:val="40"/>
-          <w:szCs w:val="40"/>
-          <w:lang w:val="it-IT" w:bidi="ar-SA"/>
-        </w:rPr>
-        <w:t>UkÉ</w:t>
-      </w:r>
-      <w:r>
-        <w:rPr>
-          <w:rFonts w:ascii="BRH Malayalam Extra" w:hAnsi="BRH Malayalam Extra" w:cs="BRH Devanagari Extra"/>
-          <w:b/>
-          <w:sz w:val="32"/>
-          <w:szCs w:val="40"/>
-          <w:lang w:val="it-IT" w:bidi="ar-SA"/>
-        </w:rPr>
-        <w:t>–</w:t>
-      </w:r>
-      <w:r>
-        <w:rPr>
-          <w:rFonts w:ascii="BRH Devanagari Extra" w:hAnsi="BRH Devanagari Extra" w:cs="BRH Devanagari Extra"/>
-          <w:b/>
-          <w:sz w:val="40"/>
-          <w:szCs w:val="40"/>
-          <w:lang w:val="it-IT" w:bidi="ar-SA"/>
-        </w:rPr>
-        <w:t xml:space="preserve"> eqÉ³É iÉåþ ÌuÉurÉXç qÉÌWû</w:t>
-      </w:r>
-      <w:r>
-        <w:rPr>
-          <w:rFonts w:ascii="BRH Malayalam Extra" w:hAnsi="BRH Malayalam Extra" w:cs="BRH Devanagari Extra"/>
-          <w:b/>
-          <w:sz w:val="32"/>
-          <w:szCs w:val="40"/>
-          <w:lang w:val="it-IT" w:bidi="ar-SA"/>
-        </w:rPr>
-        <w:t>–</w:t>
-      </w:r>
-      <w:r>
-        <w:rPr>
-          <w:rFonts w:ascii="BRH Devanagari Extra" w:hAnsi="BRH Devanagari Extra" w:cs="BRH Devanagari Extra"/>
-          <w:b/>
-          <w:sz w:val="40"/>
-          <w:szCs w:val="40"/>
-          <w:lang w:val="it-IT" w:bidi="ar-SA"/>
-        </w:rPr>
-        <w:t>qÉÉ</w:t>
-      </w:r>
-      <w:r>
-        <w:rPr>
-          <w:rFonts w:ascii="BRH Devanagari Extra" w:hAnsi="BRH Devanagari Extra" w:cs="BRH Devanagari Extra"/>
-          <w:b/>
-          <w:sz w:val="40"/>
-          <w:szCs w:val="40"/>
-          <w:lang w:val="it-IT"/>
-        </w:rPr>
-        <w:t>lÉÿqÉç -</w:t>
-      </w:r>
-      <w:r>
-        <w:rPr>
-          <w:rFonts w:ascii="BRH Devanagari Extra" w:hAnsi="BRH Devanagari Extra" w:cs="BRH Devanagari Extra"/>
-          <w:b/>
-          <w:sz w:val="40"/>
-          <w:szCs w:val="40"/>
-          <w:lang w:val="it-IT"/>
-        </w:rPr>
-        <w:br/>
-      </w:r>
-      <w:r>
-        <w:rPr>
-          <w:rFonts w:ascii="Arial" w:hAnsi="Arial" w:cs="Arial"/>
-          <w:bCs/>
-          <w:sz w:val="32"/>
-          <w:szCs w:val="32"/>
-          <w:lang w:val="it-IT"/>
-        </w:rPr>
-        <w:t>TS</w:t>
-      </w:r>
-      <w:r>
-        <w:rPr>
-          <w:rFonts w:ascii="Arial" w:hAnsi="Arial" w:cs="Arial"/>
-          <w:bCs/>
-          <w:sz w:val="32"/>
-          <w:szCs w:val="32"/>
-          <w:lang w:val="it-IT"/>
-        </w:rPr>
-        <w:t xml:space="preserve"> </w:t>
-      </w:r>
-      <w:r>
-        <w:rPr>
-          <w:rFonts w:ascii="Arial" w:hAnsi="Arial" w:cs="Arial"/>
-          <w:bCs/>
-          <w:sz w:val="32"/>
-          <w:szCs w:val="32"/>
-          <w:lang w:val="it-IT"/>
-        </w:rPr>
-        <w:t>7.4.15.1</w:t>
-      </w:r>
-    </w:p>
-    <w:p>
-      <w:pPr>
-        <w:widowControl w:val="0"/>
-        <w:autoSpaceDE w:val="0"/>
-        <w:autoSpaceDN w:val="0"/>
-        <w:adjustRightInd w:val="0"/>
-        <w:spacing w:line="252" w:lineRule="auto"/>
-        <w:jc w:val="both"/>
-        <w:rPr>
-          <w:rFonts w:ascii="Arial" w:hAnsi="Arial" w:cs="Arial"/>
-          <w:bCs/>
-          <w:sz w:val="32"/>
-          <w:szCs w:val="32"/>
-          <w:lang w:val="it-IT"/>
-        </w:rPr>
-      </w:pPr>
-      <w:r>
-        <w:rPr>
-          <w:rFonts w:ascii="Arial" w:hAnsi="Arial" w:cs="Arial"/>
-          <w:sz w:val="32"/>
-          <w:szCs w:val="40"/>
-          <w:lang w:val="it-IT"/>
-        </w:rPr>
-        <w:t>27</w:t>
-      </w:r>
-      <w:r>
-        <w:rPr>
-          <w:rFonts w:ascii="BRH Devanagari Extra" w:hAnsi="BRH Devanagari Extra" w:cs="BRH Devanagari Extra"/>
-          <w:b/>
-          <w:sz w:val="40"/>
-          <w:szCs w:val="40"/>
-          <w:lang w:val="it-IT" w:bidi="ar-SA"/>
-        </w:rPr>
-        <w:t xml:space="preserve">. </w:t>
-      </w:r>
-      <w:r>
-        <w:rPr>
-          <w:rFonts w:ascii="BRH Devanagari Extra" w:hAnsi="BRH Devanagari Extra" w:cs="BRH Devanagari Extra"/>
-          <w:b/>
-          <w:sz w:val="40"/>
-          <w:szCs w:val="40"/>
-          <w:lang w:val="it-IT" w:bidi="ar-SA"/>
-        </w:rPr>
-        <w:t>AÇoÉå</w:t>
-      </w:r>
-      <w:r>
-        <w:rPr>
-          <w:rFonts w:ascii="BRH Malayalam Extra" w:hAnsi="BRH Malayalam Extra" w:cs="BRH Devanagari Extra"/>
-          <w:b/>
-          <w:sz w:val="32"/>
-          <w:szCs w:val="40"/>
-          <w:lang w:val="it-IT" w:bidi="ar-SA"/>
-        </w:rPr>
-        <w:t>–</w:t>
-      </w:r>
-      <w:r>
-        <w:rPr>
-          <w:rFonts w:ascii="BRH Devanagari Extra" w:hAnsi="BRH Devanagari Extra" w:cs="BRH Devanagari Extra"/>
-          <w:b/>
-          <w:sz w:val="40"/>
-          <w:szCs w:val="40"/>
-          <w:lang w:val="it-IT" w:bidi="ar-SA"/>
-        </w:rPr>
-        <w:t xml:space="preserve"> AÇoÉÉ</w:t>
-      </w:r>
-      <w:r>
-        <w:rPr>
-          <w:rFonts w:ascii="BRH Malayalam Extra" w:hAnsi="BRH Malayalam Extra" w:cs="BRH Devanagari Extra"/>
-          <w:b/>
-          <w:sz w:val="32"/>
-          <w:szCs w:val="40"/>
-          <w:lang w:val="it-IT" w:bidi="ar-SA"/>
-        </w:rPr>
-        <w:t>–</w:t>
-      </w:r>
-      <w:r>
-        <w:rPr>
-          <w:rFonts w:ascii="BRH Devanagari Extra" w:hAnsi="BRH Devanagari Extra" w:cs="BRH Devanagari Extra"/>
-          <w:b/>
-          <w:sz w:val="40"/>
-          <w:szCs w:val="40"/>
-          <w:lang w:val="it-IT" w:bidi="ar-SA"/>
-        </w:rPr>
-        <w:t>srÉÇÌoÉþMåü</w:t>
-      </w:r>
-      <w:r>
-        <w:rPr>
-          <w:rFonts w:ascii="BRH Malayalam Extra" w:hAnsi="BRH Malayalam Extra" w:cs="BRH Devanagari Extra"/>
-          <w:b/>
-          <w:sz w:val="32"/>
-          <w:szCs w:val="40"/>
-          <w:lang w:val="it-IT" w:bidi="ar-SA"/>
-        </w:rPr>
-        <w:t>–</w:t>
-      </w:r>
-      <w:r>
-        <w:rPr>
-          <w:rFonts w:ascii="BRH Devanagari Extra" w:hAnsi="BRH Devanagari Extra" w:cs="BRH Devanagari Extra"/>
-          <w:b/>
-          <w:sz w:val="40"/>
-          <w:szCs w:val="40"/>
-          <w:lang w:val="it-IT" w:bidi="ar-SA"/>
-        </w:rPr>
-        <w:t xml:space="preserve"> lÉ qÉÉþ lÉrÉÌiÉ</w:t>
-      </w:r>
-      <w:r>
-        <w:rPr>
-          <w:rFonts w:ascii="BRH Malayalam Extra" w:hAnsi="BRH Malayalam Extra" w:cs="BRH Devanagari Extra"/>
-          <w:b/>
-          <w:sz w:val="32"/>
-          <w:szCs w:val="40"/>
-          <w:lang w:val="it-IT" w:bidi="ar-SA"/>
-        </w:rPr>
-        <w:t>–</w:t>
-      </w:r>
-      <w:r>
-        <w:rPr>
-          <w:rFonts w:ascii="BRH Devanagari Extra" w:hAnsi="BRH Devanagari Extra" w:cs="BRH Devanagari Extra"/>
-          <w:b/>
-          <w:sz w:val="40"/>
-          <w:szCs w:val="40"/>
-          <w:lang w:val="it-IT" w:bidi="ar-SA"/>
-        </w:rPr>
-        <w:t xml:space="preserve"> Mü¶É</w:t>
-      </w:r>
-      <w:r>
-        <w:rPr>
-          <w:rFonts w:ascii="BRH Malayalam Extra" w:hAnsi="BRH Malayalam Extra" w:cs="BRH Devanagari Extra"/>
-          <w:b/>
-          <w:sz w:val="32"/>
-          <w:szCs w:val="40"/>
-          <w:lang w:val="it-IT" w:bidi="ar-SA"/>
-        </w:rPr>
-        <w:t>–</w:t>
-      </w:r>
-      <w:r>
-        <w:rPr>
-          <w:rFonts w:ascii="BRH Devanagari Extra" w:hAnsi="BRH Devanagari Extra" w:cs="BRH Devanagari Extra"/>
-          <w:b/>
-          <w:sz w:val="40"/>
-          <w:szCs w:val="40"/>
-          <w:lang w:val="it-IT" w:bidi="ar-SA"/>
-        </w:rPr>
-        <w:t xml:space="preserve">lÉ | - </w:t>
-      </w:r>
-      <w:r>
-        <w:rPr>
-          <w:rFonts w:ascii="Arial" w:hAnsi="Arial" w:cs="Arial"/>
-          <w:bCs/>
-          <w:sz w:val="32"/>
-          <w:szCs w:val="32"/>
-          <w:lang w:val="it-IT"/>
-        </w:rPr>
         <w:t>TS 7.4.19.1</w:t>
-      </w:r>
-    </w:p>
-    <w:p>
-      <w:pPr>
-        <w:autoSpaceDE w:val="0"/>
-        <w:autoSpaceDN w:val="0"/>
-        <w:adjustRightInd w:val="0"/>
-        <w:spacing w:line="252" w:lineRule="auto"/>
-        <w:rPr>
-          <w:rFonts w:ascii="BRH Devanagari" w:eastAsiaTheme="minorHAnsi" w:hAnsi="BRH Devanagari" w:cs="BRH Devanagari"/>
-          <w:b/>
-          <w:color w:val="000000"/>
-          <w:sz w:val="40"/>
-          <w:szCs w:val="40"/>
-          <w:lang w:val="it-IT" w:eastAsia="en-US" w:bidi="ar-SA"/>
-        </w:rPr>
-      </w:pPr>
-      <w:r>
-        <w:rPr>
-          <w:rFonts w:ascii="BRH Devanagari Extra" w:hAnsi="BRH Devanagari Extra" w:cs="BRH Devanagari Extra"/>
-          <w:color w:val="FF0000"/>
-          <w:sz w:val="40"/>
-          <w:szCs w:val="40"/>
-          <w:lang w:val="it-IT"/>
-        </w:rPr>
-        <w:t>AÇoÉåÿ | AqoÉÉþÍsÉ |</w:t>
-      </w:r>
-      <w:r>
-        <w:rPr>
-          <w:rFonts w:ascii="BRH Devanagari Extra" w:hAnsi="BRH Devanagari Extra" w:cs="BRH Devanagari Extra"/>
-          <w:b/>
-          <w:color w:val="FF0000"/>
-          <w:sz w:val="40"/>
-          <w:szCs w:val="40"/>
-          <w:lang w:val="it-IT"/>
-        </w:rPr>
-        <w:t xml:space="preserve"> </w:t>
-      </w:r>
-      <w:r>
-        <w:rPr>
-          <w:rFonts w:ascii="BRH Devanagari Extra" w:hAnsi="BRH Devanagari Extra" w:cs="BRH Devanagari Extra"/>
-          <w:b/>
-          <w:sz w:val="40"/>
-          <w:szCs w:val="40"/>
-          <w:lang w:val="it-IT"/>
-        </w:rPr>
-        <w:t xml:space="preserve">= </w:t>
-      </w:r>
-      <w:r>
-        <w:rPr>
-          <w:rFonts w:ascii="BRH Devanagari" w:eastAsiaTheme="minorHAnsi" w:hAnsi="BRH Devanagari" w:cs="BRH Devanagari"/>
-          <w:b/>
-          <w:color w:val="000000"/>
-          <w:sz w:val="40"/>
-          <w:szCs w:val="40"/>
-          <w:lang w:val="it-IT" w:eastAsia="en-US" w:bidi="ar-SA"/>
-        </w:rPr>
-        <w:t>(AqoÉå AqoÉÉsrÉqoÉÉsrÉqoÉå ÅqoÉå AÇoÉÉÍsÉ)</w:t>
-      </w:r>
-    </w:p>
-    <w:p>
-      <w:pPr>
-        <w:autoSpaceDE w:val="0"/>
-        <w:autoSpaceDN w:val="0"/>
-        <w:adjustRightInd w:val="0"/>
-        <w:spacing w:line="252" w:lineRule="auto"/>
-        <w:ind w:right="-188"/>
-        <w:rPr>
-          <w:rFonts w:ascii="Segoe UI" w:eastAsiaTheme="minorHAnsi" w:hAnsi="Segoe UI" w:cs="Segoe UI"/>
-          <w:b/>
-          <w:sz w:val="18"/>
-          <w:szCs w:val="20"/>
-          <w:lang w:val="it-IT" w:eastAsia="en-US" w:bidi="ar-SA"/>
-        </w:rPr>
-      </w:pPr>
-      <w:r>
-        <w:rPr>
-          <w:rFonts w:ascii="BRH Devanagari Extra" w:hAnsi="BRH Devanagari Extra" w:cs="BRH Devanagari Extra"/>
-          <w:color w:val="FF0000"/>
-          <w:sz w:val="36"/>
-          <w:szCs w:val="40"/>
-          <w:lang w:val="it-IT"/>
-        </w:rPr>
-        <w:t>AqoÉÉþÍsÉ | AÎqoÉþMåü |</w:t>
-      </w:r>
-      <w:r>
-        <w:rPr>
-          <w:rFonts w:ascii="BRH Devanagari Extra" w:hAnsi="BRH Devanagari Extra" w:cs="BRH Devanagari Extra"/>
-          <w:b/>
-          <w:color w:val="FF0000"/>
-          <w:sz w:val="36"/>
-          <w:szCs w:val="40"/>
-          <w:lang w:val="it-IT"/>
-        </w:rPr>
-        <w:t xml:space="preserve"> </w:t>
-      </w:r>
-      <w:r>
-        <w:rPr>
-          <w:rFonts w:ascii="BRH Devanagari Extra" w:hAnsi="BRH Devanagari Extra" w:cs="BRH Devanagari Extra"/>
-          <w:b/>
-          <w:sz w:val="36"/>
-          <w:szCs w:val="40"/>
-          <w:lang w:val="it-IT"/>
-        </w:rPr>
-        <w:t xml:space="preserve">= </w:t>
-      </w:r>
-      <w:r>
-        <w:rPr>
-          <w:rFonts w:ascii="BRH Devanagari" w:eastAsiaTheme="minorHAnsi" w:hAnsi="BRH Devanagari" w:cs="BRH Devanagari"/>
-          <w:b/>
-          <w:color w:val="000000"/>
-          <w:sz w:val="36"/>
-          <w:szCs w:val="40"/>
-          <w:lang w:val="it-IT" w:eastAsia="en-US" w:bidi="ar-SA"/>
-        </w:rPr>
-        <w:t>(AqoÉÉsÉÎqoÉMåü ÅÎqoÉMåü AqoÉÉsrÉqoÉÉsrÉÎqoÉMåü)</w:t>
       </w:r>
     </w:p>
     <w:p>
@@ -28116,7 +28461,7 @@
           <w:szCs w:val="40"/>
           <w:lang w:val="it-IT"/>
         </w:rPr>
-        <w:t>28.</w:t>
+        <w:t>29.</w:t>
       </w:r>
       <w:r>
         <w:rPr>
@@ -28136,47 +28481,117 @@
           <w:szCs w:val="40"/>
           <w:lang w:val="it-IT" w:bidi="ar-SA"/>
         </w:rPr>
-        <w:t>AÉ ÅWûqÉþeÉÉÌlÉ aÉpÉï</w:t>
-      </w:r>
-      <w:r>
-        <w:rPr>
-          <w:rFonts w:ascii="BRH Malayalam Extra" w:hAnsi="BRH Malayalam Extra" w:cs="BRH Devanagari Extra"/>
-          <w:b/>
-          <w:sz w:val="32"/>
-          <w:szCs w:val="40"/>
-          <w:lang w:val="it-IT" w:bidi="ar-SA"/>
-        </w:rPr>
-        <w:t>–</w:t>
-      </w:r>
-      <w:r>
-        <w:rPr>
-          <w:rFonts w:ascii="BRH Devanagari Extra" w:hAnsi="BRH Devanagari Extra" w:cs="BRH Devanagari Extra"/>
-          <w:b/>
-          <w:sz w:val="40"/>
-          <w:szCs w:val="40"/>
-          <w:lang w:val="it-IT" w:bidi="ar-SA"/>
-        </w:rPr>
-        <w:t>kÉqÉÉ iuÉqÉþeÉÉÍxÉ aÉpÉï</w:t>
-      </w:r>
-      <w:r>
-        <w:rPr>
-          <w:rFonts w:ascii="BRH Malayalam Extra" w:hAnsi="BRH Malayalam Extra" w:cs="BRH Devanagari Extra"/>
-          <w:b/>
-          <w:sz w:val="32"/>
-          <w:szCs w:val="40"/>
-          <w:lang w:val="it-IT" w:bidi="ar-SA"/>
-        </w:rPr>
-        <w:t>–</w:t>
-      </w:r>
-      <w:r>
-        <w:rPr>
-          <w:rFonts w:ascii="BRH Devanagari Extra" w:hAnsi="BRH Devanagari Extra" w:cs="BRH Devanagari Extra"/>
-          <w:b/>
-          <w:sz w:val="40"/>
-          <w:szCs w:val="40"/>
-          <w:lang w:val="it-IT" w:bidi="ar-SA"/>
-        </w:rPr>
-        <w:t xml:space="preserve">kÉÇ || - </w:t>
+        <w:t>UåiÉÉåþ SkÉÉ</w:t>
+      </w:r>
+      <w:r>
+        <w:rPr>
+          <w:rFonts w:ascii="BRH Malayalam Extra" w:hAnsi="BRH Malayalam Extra" w:cs="BRH Devanagari Extra"/>
+          <w:b/>
+          <w:sz w:val="32"/>
+          <w:szCs w:val="40"/>
+          <w:lang w:val="it-IT" w:bidi="ar-SA"/>
+        </w:rPr>
+        <w:t>–</w:t>
+      </w:r>
+      <w:r>
+        <w:rPr>
+          <w:rFonts w:ascii="BRH Devanagari Extra" w:hAnsi="BRH Devanagari Extra" w:cs="BRH Devanagari Extra"/>
+          <w:b/>
+          <w:sz w:val="40"/>
+          <w:szCs w:val="40"/>
+          <w:lang w:val="it-IT" w:bidi="ar-SA"/>
+        </w:rPr>
+        <w:t>iÉÔjÉç xÉ</w:t>
+      </w:r>
+      <w:r>
+        <w:rPr>
+          <w:rFonts w:ascii="BRH Malayalam Extra" w:hAnsi="BRH Malayalam Extra" w:cs="BRH Devanagari Extra"/>
+          <w:b/>
+          <w:sz w:val="32"/>
+          <w:szCs w:val="40"/>
+          <w:lang w:val="it-IT" w:bidi="ar-SA"/>
+        </w:rPr>
+        <w:t>–</w:t>
+      </w:r>
+      <w:r>
+        <w:rPr>
+          <w:rFonts w:ascii="BRH Devanagari Extra" w:hAnsi="BRH Devanagari Extra" w:cs="BRH Devanagari Extra"/>
+          <w:b/>
+          <w:sz w:val="40"/>
+          <w:szCs w:val="40"/>
+          <w:lang w:val="it-IT" w:bidi="ar-SA"/>
+        </w:rPr>
+        <w:t>YjrÉÉåÿaÉ×ï</w:t>
+      </w:r>
+      <w:r>
+        <w:rPr>
+          <w:rFonts w:ascii="BRH Malayalam Extra" w:hAnsi="BRH Malayalam Extra" w:cs="BRH Devanagari Extra"/>
+          <w:b/>
+          <w:sz w:val="32"/>
+          <w:szCs w:val="40"/>
+          <w:lang w:val="it-IT" w:bidi="ar-SA"/>
+        </w:rPr>
+        <w:t>–</w:t>
+      </w:r>
+      <w:r>
+        <w:rPr>
+          <w:rFonts w:ascii="BRH Devanagari Extra" w:hAnsi="BRH Devanagari Extra" w:cs="BRH Devanagari Extra"/>
+          <w:b/>
+          <w:sz w:val="40"/>
+          <w:szCs w:val="40"/>
+          <w:lang w:val="it-IT" w:bidi="ar-SA"/>
+        </w:rPr>
+        <w:t>SÇ kÉåÿ½</w:t>
+      </w:r>
+      <w:r>
+        <w:rPr>
+          <w:rFonts w:ascii="BRH Malayalam Extra" w:hAnsi="BRH Malayalam Extra" w:cs="BRH Devanagari Extra"/>
+          <w:b/>
+          <w:sz w:val="32"/>
+          <w:szCs w:val="40"/>
+          <w:lang w:val="it-IT" w:bidi="ar-SA"/>
+        </w:rPr>
+        <w:t>–</w:t>
+      </w:r>
+      <w:r>
+        <w:rPr>
+          <w:rFonts w:ascii="BRH Devanagari Extra" w:hAnsi="BRH Devanagari Extra" w:cs="BRH Devanagari Extra"/>
+          <w:b/>
+          <w:sz w:val="40"/>
+          <w:szCs w:val="40"/>
+          <w:lang w:val="it-IT" w:bidi="ar-SA"/>
+        </w:rPr>
+        <w:t>ÎgeÉqÉÑSþÎgeÉ</w:t>
+      </w:r>
+      <w:r>
+        <w:rPr>
+          <w:rFonts w:ascii="BRH Malayalam Extra" w:hAnsi="BRH Malayalam Extra" w:cs="BRH Devanagari Extra"/>
+          <w:b/>
+          <w:sz w:val="32"/>
+          <w:szCs w:val="40"/>
+          <w:lang w:val="it-IT" w:bidi="ar-SA"/>
+        </w:rPr>
+        <w:t>–</w:t>
+      </w:r>
+      <w:r>
+        <w:rPr>
+          <w:rFonts w:ascii="BRH Devanagari Extra" w:hAnsi="BRH Devanagari Extra" w:cs="BRH Devanagari Extra"/>
+          <w:b/>
+          <w:sz w:val="40"/>
+          <w:szCs w:val="40"/>
+          <w:lang w:val="it-IT" w:bidi="ar-SA"/>
+        </w:rPr>
+        <w:t xml:space="preserve">qÉluÉþeÉ | - </w:t>
+      </w:r>
+      <w:r>
+        <w:rPr>
+          <w:rFonts w:ascii="BRH Devanagari Extra" w:hAnsi="BRH Devanagari Extra" w:cs="BRH Devanagari Extra"/>
+          <w:b/>
+          <w:sz w:val="40"/>
+          <w:szCs w:val="40"/>
+          <w:lang w:val="it-IT" w:bidi="ar-SA"/>
+        </w:rPr>
+        <w:t xml:space="preserve">         </w:t>
       </w:r>
       <w:r>
         <w:rPr>
@@ -28218,7 +28633,7 @@
           <w:szCs w:val="40"/>
           <w:lang w:val="it-IT"/>
         </w:rPr>
-        <w:t>29.</w:t>
+        <w:t>30.</w:t>
       </w:r>
       <w:r>
         <w:rPr>
@@ -28238,117 +28653,87 @@
           <w:szCs w:val="40"/>
           <w:lang w:val="it-IT" w:bidi="ar-SA"/>
         </w:rPr>
-        <w:t>UåiÉÉåþ SkÉÉ</w:t>
-      </w:r>
-      <w:r>
-        <w:rPr>
-          <w:rFonts w:ascii="BRH Malayalam Extra" w:hAnsi="BRH Malayalam Extra" w:cs="BRH Devanagari Extra"/>
-          <w:b/>
-          <w:sz w:val="32"/>
-          <w:szCs w:val="40"/>
-          <w:lang w:val="it-IT" w:bidi="ar-SA"/>
-        </w:rPr>
-        <w:t>–</w:t>
-      </w:r>
-      <w:r>
-        <w:rPr>
-          <w:rFonts w:ascii="BRH Devanagari Extra" w:hAnsi="BRH Devanagari Extra" w:cs="BRH Devanagari Extra"/>
-          <w:b/>
-          <w:sz w:val="40"/>
-          <w:szCs w:val="40"/>
-          <w:lang w:val="it-IT" w:bidi="ar-SA"/>
-        </w:rPr>
-        <w:t>iÉÔjÉç xÉ</w:t>
-      </w:r>
-      <w:r>
-        <w:rPr>
-          <w:rFonts w:ascii="BRH Malayalam Extra" w:hAnsi="BRH Malayalam Extra" w:cs="BRH Devanagari Extra"/>
-          <w:b/>
-          <w:sz w:val="32"/>
-          <w:szCs w:val="40"/>
-          <w:lang w:val="it-IT" w:bidi="ar-SA"/>
-        </w:rPr>
-        <w:t>–</w:t>
-      </w:r>
-      <w:r>
-        <w:rPr>
-          <w:rFonts w:ascii="BRH Devanagari Extra" w:hAnsi="BRH Devanagari Extra" w:cs="BRH Devanagari Extra"/>
-          <w:b/>
-          <w:sz w:val="40"/>
-          <w:szCs w:val="40"/>
-          <w:lang w:val="it-IT" w:bidi="ar-SA"/>
-        </w:rPr>
-        <w:t>YjrÉÉåÿaÉ×ï</w:t>
-      </w:r>
-      <w:r>
-        <w:rPr>
-          <w:rFonts w:ascii="BRH Malayalam Extra" w:hAnsi="BRH Malayalam Extra" w:cs="BRH Devanagari Extra"/>
-          <w:b/>
-          <w:sz w:val="32"/>
-          <w:szCs w:val="40"/>
-          <w:lang w:val="it-IT" w:bidi="ar-SA"/>
-        </w:rPr>
-        <w:t>–</w:t>
-      </w:r>
-      <w:r>
-        <w:rPr>
-          <w:rFonts w:ascii="BRH Devanagari Extra" w:hAnsi="BRH Devanagari Extra" w:cs="BRH Devanagari Extra"/>
-          <w:b/>
-          <w:sz w:val="40"/>
-          <w:szCs w:val="40"/>
-          <w:lang w:val="it-IT" w:bidi="ar-SA"/>
-        </w:rPr>
-        <w:t>SÇ kÉåÿ½</w:t>
-      </w:r>
-      <w:r>
-        <w:rPr>
-          <w:rFonts w:ascii="BRH Malayalam Extra" w:hAnsi="BRH Malayalam Extra" w:cs="BRH Devanagari Extra"/>
-          <w:b/>
-          <w:sz w:val="32"/>
-          <w:szCs w:val="40"/>
-          <w:lang w:val="it-IT" w:bidi="ar-SA"/>
-        </w:rPr>
-        <w:t>–</w:t>
-      </w:r>
-      <w:r>
-        <w:rPr>
-          <w:rFonts w:ascii="BRH Devanagari Extra" w:hAnsi="BRH Devanagari Extra" w:cs="BRH Devanagari Extra"/>
-          <w:b/>
-          <w:sz w:val="40"/>
-          <w:szCs w:val="40"/>
-          <w:lang w:val="it-IT" w:bidi="ar-SA"/>
-        </w:rPr>
-        <w:t>ÎgeÉqÉÑSþÎgeÉ</w:t>
-      </w:r>
-      <w:r>
-        <w:rPr>
-          <w:rFonts w:ascii="BRH Malayalam Extra" w:hAnsi="BRH Malayalam Extra" w:cs="BRH Devanagari Extra"/>
-          <w:b/>
-          <w:sz w:val="32"/>
-          <w:szCs w:val="40"/>
-          <w:lang w:val="it-IT" w:bidi="ar-SA"/>
-        </w:rPr>
-        <w:t>–</w:t>
-      </w:r>
-      <w:r>
-        <w:rPr>
-          <w:rFonts w:ascii="BRH Devanagari Extra" w:hAnsi="BRH Devanagari Extra" w:cs="BRH Devanagari Extra"/>
-          <w:b/>
-          <w:sz w:val="40"/>
-          <w:szCs w:val="40"/>
-          <w:lang w:val="it-IT" w:bidi="ar-SA"/>
-        </w:rPr>
-        <w:t xml:space="preserve">qÉluÉþeÉ | - </w:t>
-      </w:r>
-      <w:r>
-        <w:rPr>
-          <w:rFonts w:ascii="BRH Devanagari Extra" w:hAnsi="BRH Devanagari Extra" w:cs="BRH Devanagari Extra"/>
-          <w:b/>
-          <w:sz w:val="40"/>
-          <w:szCs w:val="40"/>
-          <w:lang w:val="it-IT" w:bidi="ar-SA"/>
-        </w:rPr>
-        <w:t xml:space="preserve">         </w:t>
+        <w:t>qÉÉ</w:t>
+      </w:r>
+      <w:r>
+        <w:rPr>
+          <w:rFonts w:ascii="BRH Malayalam Extra" w:hAnsi="BRH Malayalam Extra" w:cs="BRH Devanagari Extra"/>
+          <w:b/>
+          <w:sz w:val="32"/>
+          <w:szCs w:val="40"/>
+          <w:lang w:val="it-IT" w:bidi="ar-SA"/>
+        </w:rPr>
+        <w:t>–</w:t>
+      </w:r>
+      <w:r>
+        <w:rPr>
+          <w:rFonts w:ascii="BRH Devanagari Extra" w:hAnsi="BRH Devanagari Extra" w:cs="BRH Devanagari Extra"/>
+          <w:b/>
+          <w:sz w:val="40"/>
+          <w:szCs w:val="40"/>
+          <w:lang w:val="it-IT" w:bidi="ar-SA"/>
+        </w:rPr>
+        <w:t>iÉÉ cÉþ iÉå ÌmÉ</w:t>
+      </w:r>
+      <w:r>
+        <w:rPr>
+          <w:rFonts w:ascii="BRH Malayalam Extra" w:hAnsi="BRH Malayalam Extra" w:cs="BRH Devanagari Extra"/>
+          <w:b/>
+          <w:sz w:val="32"/>
+          <w:szCs w:val="40"/>
+          <w:lang w:val="it-IT" w:bidi="ar-SA"/>
+        </w:rPr>
+        <w:t>–</w:t>
+      </w:r>
+      <w:r>
+        <w:rPr>
+          <w:rFonts w:ascii="BRH Devanagari Extra" w:hAnsi="BRH Devanagari Extra" w:cs="BRH Devanagari Extra"/>
+          <w:b/>
+          <w:sz w:val="40"/>
+          <w:szCs w:val="40"/>
+          <w:lang w:val="it-IT" w:bidi="ar-SA"/>
+        </w:rPr>
+        <w:t>iÉÉ cÉ</w:t>
+      </w:r>
+      <w:r>
+        <w:rPr>
+          <w:rFonts w:ascii="BRH Malayalam Extra" w:hAnsi="BRH Malayalam Extra" w:cs="BRH Devanagari Extra"/>
+          <w:b/>
+          <w:sz w:val="32"/>
+          <w:szCs w:val="40"/>
+          <w:lang w:val="it-IT" w:bidi="ar-SA"/>
+        </w:rPr>
+        <w:t>–</w:t>
+      </w:r>
+      <w:r>
+        <w:rPr>
+          <w:rFonts w:ascii="BRH Devanagari Extra" w:hAnsi="BRH Devanagari Extra" w:cs="BRH Devanagari Extra"/>
+          <w:b/>
+          <w:sz w:val="40"/>
+          <w:szCs w:val="40"/>
+          <w:lang w:val="it-IT" w:bidi="ar-SA"/>
+        </w:rPr>
+        <w:t xml:space="preserve"> iÉå ÅaÉëþÇ ÆuÉ×</w:t>
+      </w:r>
+      <w:r>
+        <w:rPr>
+          <w:rFonts w:ascii="BRH Malayalam Extra" w:hAnsi="BRH Malayalam Extra" w:cs="BRH Devanagari Extra"/>
+          <w:b/>
+          <w:sz w:val="32"/>
+          <w:szCs w:val="40"/>
+          <w:lang w:val="it-IT" w:bidi="ar-SA"/>
+        </w:rPr>
+        <w:t>–</w:t>
+      </w:r>
+      <w:r>
+        <w:rPr>
+          <w:rFonts w:ascii="BRH Devanagari Extra" w:hAnsi="BRH Devanagari Extra" w:cs="BRH Devanagari Extra"/>
+          <w:b/>
+          <w:sz w:val="40"/>
+          <w:szCs w:val="40"/>
+          <w:lang w:val="it-IT" w:bidi="ar-SA"/>
+        </w:rPr>
+        <w:t xml:space="preserve">¤ÉxrÉþ - </w:t>
       </w:r>
       <w:r>
         <w:rPr>
@@ -28358,7 +28743,204 @@
           <w:szCs w:val="32"/>
           <w:lang w:val="it-IT"/>
         </w:rPr>
-        <w:t>TS 7.4.19.1</w:t>
+        <w:t>TS 7.4.19.3</w:t>
+      </w:r>
+    </w:p>
+    <w:p>
+      <w:pPr>
+        <w:widowControl w:val="0"/>
+        <w:autoSpaceDE w:val="0"/>
+        <w:autoSpaceDN w:val="0"/>
+        <w:adjustRightInd w:val="0"/>
+        <w:spacing w:line="252" w:lineRule="auto"/>
+        <w:jc w:val="both"/>
+        <w:rPr>
+          <w:rFonts w:ascii="Arial" w:hAnsi="Arial" w:cs="Arial"/>
+          <w:bCs/>
+          <w:sz w:val="32"/>
+          <w:szCs w:val="32"/>
+          <w:lang w:val="it-IT"/>
+        </w:rPr>
+      </w:pPr>
+      <w:r>
+        <w:rPr>
+          <w:rFonts w:ascii="Arial" w:hAnsi="Arial" w:cs="Arial"/>
+          <w:sz w:val="32"/>
+          <w:szCs w:val="40"/>
+          <w:lang w:val="it-IT"/>
+        </w:rPr>
+        <w:t>31.</w:t>
+      </w:r>
+      <w:r>
+        <w:rPr>
+          <w:rFonts w:ascii="BRH Devanagari Extra" w:hAnsi="BRH Devanagari Extra" w:cs="BRH Devanagari Extra"/>
+          <w:b/>
+          <w:sz w:val="40"/>
+          <w:szCs w:val="40"/>
+          <w:lang w:val="it-IT" w:bidi="ar-SA"/>
+        </w:rPr>
+        <w:t xml:space="preserve"> </w:t>
+      </w:r>
+      <w:r>
+        <w:rPr>
+          <w:rFonts w:ascii="BRH Devanagari Extra" w:hAnsi="BRH Devanagari Extra" w:cs="BRH Devanagari Extra"/>
+          <w:b/>
+          <w:sz w:val="40"/>
+          <w:szCs w:val="40"/>
+          <w:lang w:val="it-IT" w:bidi="ar-SA"/>
+        </w:rPr>
+        <w:t>ÎeÉ</w:t>
+      </w:r>
+      <w:r>
+        <w:rPr>
+          <w:rFonts w:ascii="BRH Malayalam Extra" w:hAnsi="BRH Malayalam Extra" w:cs="BRH Devanagari Extra"/>
+          <w:b/>
+          <w:sz w:val="32"/>
+          <w:szCs w:val="40"/>
+          <w:lang w:val="it-IT" w:bidi="ar-SA"/>
+        </w:rPr>
+        <w:t>–</w:t>
+      </w:r>
+      <w:r>
+        <w:rPr>
+          <w:rFonts w:ascii="BRH Devanagari Extra" w:hAnsi="BRH Devanagari Extra" w:cs="BRH Devanagari Extra"/>
+          <w:b/>
+          <w:sz w:val="40"/>
+          <w:szCs w:val="40"/>
+          <w:lang w:val="it-IT" w:bidi="ar-SA"/>
+        </w:rPr>
+        <w:t>whÉÉåUµÉþxrÉ uÉÉ</w:t>
+      </w:r>
+      <w:r>
+        <w:rPr>
+          <w:rFonts w:ascii="BRH Malayalam Extra" w:hAnsi="BRH Malayalam Extra" w:cs="BRH Devanagari Extra"/>
+          <w:b/>
+          <w:sz w:val="32"/>
+          <w:szCs w:val="40"/>
+          <w:lang w:val="it-IT" w:bidi="ar-SA"/>
+        </w:rPr>
+        <w:t>–</w:t>
+      </w:r>
+      <w:r>
+        <w:rPr>
+          <w:rFonts w:ascii="BRH Devanagari Extra" w:hAnsi="BRH Devanagari Extra" w:cs="BRH Devanagari Extra"/>
+          <w:b/>
+          <w:sz w:val="40"/>
+          <w:szCs w:val="40"/>
+          <w:lang w:val="it-IT" w:bidi="ar-SA"/>
+        </w:rPr>
+        <w:t xml:space="preserve">ÎeÉlÉþÈ | - </w:t>
+      </w:r>
+      <w:r>
+        <w:rPr>
+          <w:rFonts w:ascii="Arial" w:hAnsi="Arial" w:cs="Arial"/>
+          <w:bCs/>
+          <w:sz w:val="32"/>
+          <w:szCs w:val="32"/>
+          <w:lang w:val="it-IT"/>
+        </w:rPr>
+        <w:t>TS 7.4.19.4</w:t>
+      </w:r>
+    </w:p>
+    <w:p>
+      <w:pPr>
+        <w:pBdr>
+          <w:bottom w:val="single" w:sz="4" w:space="1" w:color="auto"/>
+        </w:pBdr>
+        <w:autoSpaceDE w:val="0"/>
+        <w:autoSpaceDN w:val="0"/>
+        <w:adjustRightInd w:val="0"/>
+        <w:spacing w:line="252" w:lineRule="auto"/>
+        <w:rPr>
+          <w:rFonts w:ascii="Segoe UI" w:eastAsiaTheme="minorHAnsi" w:hAnsi="Segoe UI" w:cs="Segoe UI"/>
+          <w:b/>
+          <w:sz w:val="20"/>
+          <w:szCs w:val="20"/>
+          <w:lang w:val="it-IT" w:eastAsia="en-US" w:bidi="ar-SA"/>
+        </w:rPr>
+      </w:pPr>
+      <w:r>
+        <w:rPr>
+          <w:rFonts w:ascii="BRH Devanagari Extra" w:hAnsi="BRH Devanagari Extra" w:cs="BRH Devanagari Extra"/>
+          <w:color w:val="FF0000"/>
+          <w:sz w:val="40"/>
+          <w:szCs w:val="40"/>
+          <w:lang w:val="it-IT"/>
+        </w:rPr>
+        <w:t>AµÉþxrÉ | uÉÉ</w:t>
+      </w:r>
+      <w:r>
+        <w:rPr>
+          <w:rFonts w:ascii="BRH Malayalam Extra" w:hAnsi="BRH Malayalam Extra" w:cs="BRH Devanagari Extra"/>
+          <w:color w:val="FF0000"/>
+          <w:sz w:val="32"/>
+          <w:szCs w:val="40"/>
+          <w:lang w:val="it-IT"/>
+        </w:rPr>
+        <w:t>–</w:t>
+      </w:r>
+      <w:r>
+        <w:rPr>
+          <w:rFonts w:ascii="BRH Devanagari Extra" w:hAnsi="BRH Devanagari Extra" w:cs="BRH Devanagari Extra"/>
+          <w:color w:val="FF0000"/>
+          <w:sz w:val="40"/>
+          <w:szCs w:val="40"/>
+          <w:lang w:val="it-IT"/>
+        </w:rPr>
+        <w:t>ÎeÉlÉþÈ |</w:t>
+      </w:r>
+      <w:r>
+        <w:rPr>
+          <w:rFonts w:ascii="BRH Devanagari Extra" w:hAnsi="BRH Devanagari Extra" w:cs="BRH Devanagari Extra"/>
+          <w:b/>
+          <w:color w:val="FF0000"/>
+          <w:sz w:val="40"/>
+          <w:szCs w:val="40"/>
+          <w:lang w:val="it-IT"/>
+        </w:rPr>
+        <w:t xml:space="preserve"> </w:t>
+      </w:r>
+      <w:r>
+        <w:rPr>
+          <w:rFonts w:ascii="BRH Devanagari Extra" w:hAnsi="BRH Devanagari Extra" w:cs="BRH Devanagari Extra"/>
+          <w:b/>
+          <w:sz w:val="40"/>
+          <w:szCs w:val="40"/>
+          <w:lang w:val="it-IT"/>
+        </w:rPr>
+        <w:t xml:space="preserve">= </w:t>
+      </w:r>
+      <w:r>
+        <w:rPr>
+          <w:rFonts w:ascii="BRH Devanagari Extra" w:hAnsi="BRH Devanagari Extra" w:cs="BRH Devanagari Extra"/>
+          <w:b/>
+          <w:sz w:val="40"/>
+          <w:szCs w:val="40"/>
+          <w:lang w:val="it-IT"/>
+        </w:rPr>
+        <w:t>(</w:t>
+      </w:r>
+      <w:r>
+        <w:rPr>
+          <w:rFonts w:ascii="BRH Devanagari" w:eastAsiaTheme="minorHAnsi" w:hAnsi="BRH Devanagari" w:cs="BRH Devanagari"/>
+          <w:b/>
+          <w:color w:val="000000"/>
+          <w:sz w:val="40"/>
+          <w:szCs w:val="40"/>
+          <w:lang w:val="it-IT" w:eastAsia="en-US" w:bidi="ar-SA"/>
+        </w:rPr>
+        <w:t>uÉÉÎeÉlÉÉå AµÉxrÉ</w:t>
+      </w:r>
+      <w:r>
+        <w:rPr>
+          <w:rFonts w:ascii="BRH Devanagari" w:eastAsiaTheme="minorHAnsi" w:hAnsi="BRH Devanagari" w:cs="BRH Devanagari"/>
+          <w:b/>
+          <w:color w:val="000000"/>
+          <w:sz w:val="40"/>
+          <w:szCs w:val="40"/>
+          <w:lang w:val="it-IT" w:eastAsia="en-US" w:bidi="ar-SA"/>
+        </w:rPr>
+        <w:t>)</w:t>
       </w:r>
     </w:p>
     <w:p>
@@ -28390,7 +28972,8 @@
           <w:szCs w:val="40"/>
           <w:lang w:val="it-IT"/>
         </w:rPr>
-        <w:t>30.</w:t>
+        <w:lastRenderedPageBreak/>
+        <w:t>32.</w:t>
       </w:r>
       <w:r>
         <w:rPr>
@@ -28410,87 +28993,87 @@
           <w:szCs w:val="40"/>
           <w:lang w:val="it-IT" w:bidi="ar-SA"/>
         </w:rPr>
-        <w:t>qÉÉ</w:t>
-      </w:r>
-      <w:r>
-        <w:rPr>
-          <w:rFonts w:ascii="BRH Malayalam Extra" w:hAnsi="BRH Malayalam Extra" w:cs="BRH Devanagari Extra"/>
-          <w:b/>
-          <w:sz w:val="32"/>
-          <w:szCs w:val="40"/>
-          <w:lang w:val="it-IT" w:bidi="ar-SA"/>
-        </w:rPr>
-        <w:t>–</w:t>
-      </w:r>
-      <w:r>
-        <w:rPr>
-          <w:rFonts w:ascii="BRH Devanagari Extra" w:hAnsi="BRH Devanagari Extra" w:cs="BRH Devanagari Extra"/>
-          <w:b/>
-          <w:sz w:val="40"/>
-          <w:szCs w:val="40"/>
-          <w:lang w:val="it-IT" w:bidi="ar-SA"/>
-        </w:rPr>
-        <w:t>iÉÉ cÉþ iÉå ÌmÉ</w:t>
-      </w:r>
-      <w:r>
-        <w:rPr>
-          <w:rFonts w:ascii="BRH Malayalam Extra" w:hAnsi="BRH Malayalam Extra" w:cs="BRH Devanagari Extra"/>
-          <w:b/>
-          <w:sz w:val="32"/>
-          <w:szCs w:val="40"/>
-          <w:lang w:val="it-IT" w:bidi="ar-SA"/>
-        </w:rPr>
-        <w:t>–</w:t>
-      </w:r>
-      <w:r>
-        <w:rPr>
-          <w:rFonts w:ascii="BRH Devanagari Extra" w:hAnsi="BRH Devanagari Extra" w:cs="BRH Devanagari Extra"/>
-          <w:b/>
-          <w:sz w:val="40"/>
-          <w:szCs w:val="40"/>
-          <w:lang w:val="it-IT" w:bidi="ar-SA"/>
-        </w:rPr>
-        <w:t>iÉÉ cÉ</w:t>
-      </w:r>
-      <w:r>
-        <w:rPr>
-          <w:rFonts w:ascii="BRH Malayalam Extra" w:hAnsi="BRH Malayalam Extra" w:cs="BRH Devanagari Extra"/>
-          <w:b/>
-          <w:sz w:val="32"/>
-          <w:szCs w:val="40"/>
-          <w:lang w:val="it-IT" w:bidi="ar-SA"/>
-        </w:rPr>
-        <w:t>–</w:t>
-      </w:r>
-      <w:r>
-        <w:rPr>
-          <w:rFonts w:ascii="BRH Devanagari Extra" w:hAnsi="BRH Devanagari Extra" w:cs="BRH Devanagari Extra"/>
-          <w:b/>
-          <w:sz w:val="40"/>
-          <w:szCs w:val="40"/>
-          <w:lang w:val="it-IT" w:bidi="ar-SA"/>
-        </w:rPr>
-        <w:t xml:space="preserve"> iÉå ÅaÉëþÇ ÆuÉ×</w:t>
-      </w:r>
-      <w:r>
-        <w:rPr>
-          <w:rFonts w:ascii="BRH Malayalam Extra" w:hAnsi="BRH Malayalam Extra" w:cs="BRH Devanagari Extra"/>
-          <w:b/>
-          <w:sz w:val="32"/>
-          <w:szCs w:val="40"/>
-          <w:lang w:val="it-IT" w:bidi="ar-SA"/>
-        </w:rPr>
-        <w:t>–</w:t>
-      </w:r>
-      <w:r>
-        <w:rPr>
-          <w:rFonts w:ascii="BRH Devanagari Extra" w:hAnsi="BRH Devanagari Extra" w:cs="BRH Devanagari Extra"/>
-          <w:b/>
-          <w:sz w:val="40"/>
-          <w:szCs w:val="40"/>
-          <w:lang w:val="it-IT" w:bidi="ar-SA"/>
-        </w:rPr>
-        <w:t xml:space="preserve">¤ÉxrÉþ - </w:t>
+        <w:t>AÉmÉÉå</w:t>
+      </w:r>
+      <w:r>
+        <w:rPr>
+          <w:rFonts w:ascii="BRH Malayalam Extra" w:hAnsi="BRH Malayalam Extra" w:cs="BRH Devanagari Extra"/>
+          <w:b/>
+          <w:sz w:val="32"/>
+          <w:szCs w:val="40"/>
+          <w:lang w:val="it-IT" w:bidi="ar-SA"/>
+        </w:rPr>
+        <w:t>–</w:t>
+      </w:r>
+      <w:r>
+        <w:rPr>
+          <w:rFonts w:ascii="BRH Devanagari Extra" w:hAnsi="BRH Devanagari Extra" w:cs="BRH Devanagari Extra"/>
+          <w:b/>
+          <w:sz w:val="40"/>
+          <w:szCs w:val="40"/>
+          <w:lang w:val="it-IT" w:bidi="ar-SA"/>
+        </w:rPr>
+        <w:t xml:space="preserve"> ÌWû ¸É qÉþrÉÉå</w:t>
+      </w:r>
+      <w:r>
+        <w:rPr>
+          <w:rFonts w:ascii="BRH Malayalam Extra" w:hAnsi="BRH Malayalam Extra" w:cs="BRH Devanagari Extra"/>
+          <w:b/>
+          <w:sz w:val="32"/>
+          <w:szCs w:val="40"/>
+          <w:lang w:val="it-IT" w:bidi="ar-SA"/>
+        </w:rPr>
+        <w:t>–</w:t>
+      </w:r>
+      <w:r>
+        <w:rPr>
+          <w:rFonts w:ascii="BRH Devanagari Extra" w:hAnsi="BRH Devanagari Extra" w:cs="BRH Devanagari Extra"/>
+          <w:b/>
+          <w:sz w:val="40"/>
+          <w:szCs w:val="40"/>
+          <w:lang w:val="it-IT" w:bidi="ar-SA"/>
+        </w:rPr>
+        <w:t>pÉÑuÉ</w:t>
+      </w:r>
+      <w:r>
+        <w:rPr>
+          <w:rFonts w:ascii="BRH Malayalam Extra" w:hAnsi="BRH Malayalam Extra" w:cs="BRH Devanagari Extra"/>
+          <w:b/>
+          <w:sz w:val="32"/>
+          <w:szCs w:val="40"/>
+          <w:lang w:val="it-IT" w:bidi="ar-SA"/>
+        </w:rPr>
+        <w:t>–</w:t>
+      </w:r>
+      <w:r>
+        <w:rPr>
+          <w:rFonts w:ascii="BRH Devanagari Extra" w:hAnsi="BRH Devanagari Extra" w:cs="BRH Devanagari Extra"/>
+          <w:b/>
+          <w:sz w:val="40"/>
+          <w:szCs w:val="40"/>
+          <w:lang w:val="it-IT" w:bidi="ar-SA"/>
+        </w:rPr>
+        <w:t>xiÉÉ lÉþ</w:t>
+      </w:r>
+      <w:r>
+        <w:rPr>
+          <w:rFonts w:ascii="BRH Devanagari Extra" w:hAnsi="BRH Devanagari Extra" w:cs="BRH Devanagari Extra"/>
+          <w:b/>
+          <w:sz w:val="40"/>
+          <w:szCs w:val="40"/>
+          <w:lang w:val="it-IT"/>
+        </w:rPr>
+        <w:t xml:space="preserve">È - </w:t>
+      </w:r>
+      <w:r>
+        <w:rPr>
+          <w:rFonts w:ascii="BRH Devanagari Extra" w:hAnsi="BRH Devanagari Extra" w:cs="BRH Devanagari Extra"/>
+          <w:b/>
+          <w:sz w:val="40"/>
+          <w:szCs w:val="40"/>
+          <w:lang w:val="it-IT" w:bidi="ar-SA"/>
+        </w:rPr>
+        <w:t xml:space="preserve"> </w:t>
       </w:r>
       <w:r>
         <w:rPr>
@@ -28500,17 +29083,9 @@
           <w:szCs w:val="32"/>
           <w:lang w:val="it-IT"/>
         </w:rPr>
-        <w:t>TS 7.4.19.3</w:t>
-      </w:r>
-    </w:p>
-    <w:p>
-      <w:pPr>
-        <w:widowControl w:val="0"/>
-        <w:autoSpaceDE w:val="0"/>
-        <w:autoSpaceDN w:val="0"/>
-        <w:adjustRightInd w:val="0"/>
-        <w:spacing w:line="252" w:lineRule="auto"/>
-        <w:jc w:val="both"/>
+        <w:t>TS 7.4.19.4</w:t>
+      </w:r>
+      <w:r>
         <w:rPr>
           <w:rFonts w:ascii="Arial" w:hAnsi="Arial" w:cs="Arial"/>
           <w:bCs/>
@@ -28518,186 +29093,7 @@
           <w:szCs w:val="32"/>
           <w:lang w:val="it-IT"/>
         </w:rPr>
-      </w:pPr>
-      <w:r>
-        <w:rPr>
-          <w:rFonts w:ascii="Arial" w:hAnsi="Arial" w:cs="Arial"/>
-          <w:sz w:val="32"/>
-          <w:szCs w:val="40"/>
-          <w:lang w:val="it-IT"/>
-        </w:rPr>
-        <w:t>31.</w:t>
-      </w:r>
-      <w:r>
-        <w:rPr>
-          <w:rFonts w:ascii="BRH Devanagari Extra" w:hAnsi="BRH Devanagari Extra" w:cs="BRH Devanagari Extra"/>
-          <w:b/>
-          <w:sz w:val="40"/>
-          <w:szCs w:val="40"/>
-          <w:lang w:val="it-IT" w:bidi="ar-SA"/>
-        </w:rPr>
-        <w:t xml:space="preserve"> </w:t>
-      </w:r>
-      <w:r>
-        <w:rPr>
-          <w:rFonts w:ascii="BRH Devanagari Extra" w:hAnsi="BRH Devanagari Extra" w:cs="BRH Devanagari Extra"/>
-          <w:b/>
-          <w:sz w:val="40"/>
-          <w:szCs w:val="40"/>
-          <w:lang w:val="it-IT" w:bidi="ar-SA"/>
-        </w:rPr>
-        <w:t>ÎeÉ</w:t>
-      </w:r>
-      <w:r>
-        <w:rPr>
-          <w:rFonts w:ascii="BRH Malayalam Extra" w:hAnsi="BRH Malayalam Extra" w:cs="BRH Devanagari Extra"/>
-          <w:b/>
-          <w:sz w:val="32"/>
-          <w:szCs w:val="40"/>
-          <w:lang w:val="it-IT" w:bidi="ar-SA"/>
-        </w:rPr>
-        <w:t>–</w:t>
-      </w:r>
-      <w:r>
-        <w:rPr>
-          <w:rFonts w:ascii="BRH Devanagari Extra" w:hAnsi="BRH Devanagari Extra" w:cs="BRH Devanagari Extra"/>
-          <w:b/>
-          <w:sz w:val="40"/>
-          <w:szCs w:val="40"/>
-          <w:lang w:val="it-IT" w:bidi="ar-SA"/>
-        </w:rPr>
-        <w:t>whÉÉåUµÉþxrÉ uÉÉ</w:t>
-      </w:r>
-      <w:r>
-        <w:rPr>
-          <w:rFonts w:ascii="BRH Malayalam Extra" w:hAnsi="BRH Malayalam Extra" w:cs="BRH Devanagari Extra"/>
-          <w:b/>
-          <w:sz w:val="32"/>
-          <w:szCs w:val="40"/>
-          <w:lang w:val="it-IT" w:bidi="ar-SA"/>
-        </w:rPr>
-        <w:t>–</w:t>
-      </w:r>
-      <w:r>
-        <w:rPr>
-          <w:rFonts w:ascii="BRH Devanagari Extra" w:hAnsi="BRH Devanagari Extra" w:cs="BRH Devanagari Extra"/>
-          <w:b/>
-          <w:sz w:val="40"/>
-          <w:szCs w:val="40"/>
-          <w:lang w:val="it-IT" w:bidi="ar-SA"/>
-        </w:rPr>
-        <w:t xml:space="preserve">ÎeÉlÉþÈ | - </w:t>
-      </w:r>
-      <w:r>
-        <w:rPr>
-          <w:rFonts w:ascii="Arial" w:hAnsi="Arial" w:cs="Arial"/>
-          <w:bCs/>
-          <w:sz w:val="32"/>
-          <w:szCs w:val="32"/>
-          <w:lang w:val="it-IT"/>
-        </w:rPr>
-        <w:t>TS 7.4.19.4</w:t>
-      </w:r>
-    </w:p>
-    <w:p>
-      <w:pPr>
-        <w:pBdr>
-          <w:bottom w:val="single" w:sz="4" w:space="1" w:color="auto"/>
-        </w:pBdr>
-        <w:autoSpaceDE w:val="0"/>
-        <w:autoSpaceDN w:val="0"/>
-        <w:adjustRightInd w:val="0"/>
-        <w:spacing w:line="252" w:lineRule="auto"/>
-        <w:rPr>
-          <w:rFonts w:ascii="Segoe UI" w:eastAsiaTheme="minorHAnsi" w:hAnsi="Segoe UI" w:cs="Segoe UI"/>
-          <w:b/>
-          <w:sz w:val="20"/>
-          <w:szCs w:val="20"/>
-          <w:lang w:val="it-IT" w:eastAsia="en-US" w:bidi="ar-SA"/>
-        </w:rPr>
-      </w:pPr>
-      <w:r>
-        <w:rPr>
-          <w:rFonts w:ascii="BRH Devanagari Extra" w:hAnsi="BRH Devanagari Extra" w:cs="BRH Devanagari Extra"/>
-          <w:color w:val="FF0000"/>
-          <w:sz w:val="40"/>
-          <w:szCs w:val="40"/>
-          <w:lang w:val="it-IT"/>
-        </w:rPr>
-        <w:t>AµÉþxrÉ | uÉÉ</w:t>
-      </w:r>
-      <w:r>
-        <w:rPr>
-          <w:rFonts w:ascii="BRH Malayalam Extra" w:hAnsi="BRH Malayalam Extra" w:cs="BRH Devanagari Extra"/>
-          <w:color w:val="FF0000"/>
-          <w:sz w:val="32"/>
-          <w:szCs w:val="40"/>
-          <w:lang w:val="it-IT"/>
-        </w:rPr>
-        <w:t>–</w:t>
-      </w:r>
-      <w:r>
-        <w:rPr>
-          <w:rFonts w:ascii="BRH Devanagari Extra" w:hAnsi="BRH Devanagari Extra" w:cs="BRH Devanagari Extra"/>
-          <w:color w:val="FF0000"/>
-          <w:sz w:val="40"/>
-          <w:szCs w:val="40"/>
-          <w:lang w:val="it-IT"/>
-        </w:rPr>
-        <w:t>ÎeÉlÉþÈ |</w:t>
-      </w:r>
-      <w:r>
-        <w:rPr>
-          <w:rFonts w:ascii="BRH Devanagari Extra" w:hAnsi="BRH Devanagari Extra" w:cs="BRH Devanagari Extra"/>
-          <w:b/>
-          <w:color w:val="FF0000"/>
-          <w:sz w:val="40"/>
-          <w:szCs w:val="40"/>
-          <w:lang w:val="it-IT"/>
-        </w:rPr>
-        <w:t xml:space="preserve"> </w:t>
-      </w:r>
-      <w:r>
-        <w:rPr>
-          <w:rFonts w:ascii="BRH Devanagari Extra" w:hAnsi="BRH Devanagari Extra" w:cs="BRH Devanagari Extra"/>
-          <w:b/>
-          <w:sz w:val="40"/>
-          <w:szCs w:val="40"/>
-          <w:lang w:val="it-IT"/>
-        </w:rPr>
-        <w:t xml:space="preserve">= </w:t>
-      </w:r>
-      <w:r>
-        <w:rPr>
-          <w:rFonts w:ascii="BRH Devanagari Extra" w:hAnsi="BRH Devanagari Extra" w:cs="BRH Devanagari Extra"/>
-          <w:b/>
-          <w:sz w:val="40"/>
-          <w:szCs w:val="40"/>
-          <w:lang w:val="it-IT"/>
-        </w:rPr>
-        <w:t>(</w:t>
-      </w:r>
-      <w:r>
-        <w:rPr>
-          <w:rFonts w:ascii="BRH Devanagari" w:eastAsiaTheme="minorHAnsi" w:hAnsi="BRH Devanagari" w:cs="BRH Devanagari"/>
-          <w:b/>
-          <w:color w:val="000000"/>
-          <w:sz w:val="40"/>
-          <w:szCs w:val="40"/>
-          <w:lang w:val="it-IT" w:eastAsia="en-US" w:bidi="ar-SA"/>
-        </w:rPr>
-        <w:t>uÉÉÎeÉlÉÉå AµÉxrÉ</w:t>
-      </w:r>
-      <w:r>
-        <w:rPr>
-          <w:rFonts w:ascii="BRH Devanagari" w:eastAsiaTheme="minorHAnsi" w:hAnsi="BRH Devanagari" w:cs="BRH Devanagari"/>
-          <w:b/>
-          <w:color w:val="000000"/>
-          <w:sz w:val="40"/>
-          <w:szCs w:val="40"/>
-          <w:lang w:val="it-IT" w:eastAsia="en-US" w:bidi="ar-SA"/>
-        </w:rPr>
-        <w:t>)</w:t>
+        <w:t xml:space="preserve">  (JD-13)</w:t>
       </w:r>
     </w:p>
     <w:p>
@@ -28729,159 +29125,6 @@
           <w:szCs w:val="40"/>
           <w:lang w:val="it-IT"/>
         </w:rPr>
-        <w:lastRenderedPageBreak/>
-        <w:t>32.</w:t>
-      </w:r>
-      <w:r>
-        <w:rPr>
-          <w:rFonts w:ascii="BRH Devanagari Extra" w:hAnsi="BRH Devanagari Extra" w:cs="BRH Devanagari Extra"/>
-          <w:b/>
-          <w:sz w:val="40"/>
-          <w:szCs w:val="40"/>
-          <w:lang w:val="it-IT" w:bidi="ar-SA"/>
-        </w:rPr>
-        <w:t xml:space="preserve"> </w:t>
-      </w:r>
-      <w:r>
-        <w:rPr>
-          <w:rFonts w:ascii="BRH Devanagari Extra" w:hAnsi="BRH Devanagari Extra" w:cs="BRH Devanagari Extra"/>
-          <w:b/>
-          <w:sz w:val="40"/>
-          <w:szCs w:val="40"/>
-          <w:lang w:val="it-IT" w:bidi="ar-SA"/>
-        </w:rPr>
-        <w:t>AÉmÉÉå</w:t>
-      </w:r>
-      <w:r>
-        <w:rPr>
-          <w:rFonts w:ascii="BRH Malayalam Extra" w:hAnsi="BRH Malayalam Extra" w:cs="BRH Devanagari Extra"/>
-          <w:b/>
-          <w:sz w:val="32"/>
-          <w:szCs w:val="40"/>
-          <w:lang w:val="it-IT" w:bidi="ar-SA"/>
-        </w:rPr>
-        <w:t>–</w:t>
-      </w:r>
-      <w:r>
-        <w:rPr>
-          <w:rFonts w:ascii="BRH Devanagari Extra" w:hAnsi="BRH Devanagari Extra" w:cs="BRH Devanagari Extra"/>
-          <w:b/>
-          <w:sz w:val="40"/>
-          <w:szCs w:val="40"/>
-          <w:lang w:val="it-IT" w:bidi="ar-SA"/>
-        </w:rPr>
-        <w:t xml:space="preserve"> ÌWû ¸É qÉþrÉÉå</w:t>
-      </w:r>
-      <w:r>
-        <w:rPr>
-          <w:rFonts w:ascii="BRH Malayalam Extra" w:hAnsi="BRH Malayalam Extra" w:cs="BRH Devanagari Extra"/>
-          <w:b/>
-          <w:sz w:val="32"/>
-          <w:szCs w:val="40"/>
-          <w:lang w:val="it-IT" w:bidi="ar-SA"/>
-        </w:rPr>
-        <w:t>–</w:t>
-      </w:r>
-      <w:r>
-        <w:rPr>
-          <w:rFonts w:ascii="BRH Devanagari Extra" w:hAnsi="BRH Devanagari Extra" w:cs="BRH Devanagari Extra"/>
-          <w:b/>
-          <w:sz w:val="40"/>
-          <w:szCs w:val="40"/>
-          <w:lang w:val="it-IT" w:bidi="ar-SA"/>
-        </w:rPr>
-        <w:t>pÉÑuÉ</w:t>
-      </w:r>
-      <w:r>
-        <w:rPr>
-          <w:rFonts w:ascii="BRH Malayalam Extra" w:hAnsi="BRH Malayalam Extra" w:cs="BRH Devanagari Extra"/>
-          <w:b/>
-          <w:sz w:val="32"/>
-          <w:szCs w:val="40"/>
-          <w:lang w:val="it-IT" w:bidi="ar-SA"/>
-        </w:rPr>
-        <w:t>–</w:t>
-      </w:r>
-      <w:r>
-        <w:rPr>
-          <w:rFonts w:ascii="BRH Devanagari Extra" w:hAnsi="BRH Devanagari Extra" w:cs="BRH Devanagari Extra"/>
-          <w:b/>
-          <w:sz w:val="40"/>
-          <w:szCs w:val="40"/>
-          <w:lang w:val="it-IT" w:bidi="ar-SA"/>
-        </w:rPr>
-        <w:t>xiÉÉ lÉþ</w:t>
-      </w:r>
-      <w:r>
-        <w:rPr>
-          <w:rFonts w:ascii="BRH Devanagari Extra" w:hAnsi="BRH Devanagari Extra" w:cs="BRH Devanagari Extra"/>
-          <w:b/>
-          <w:sz w:val="40"/>
-          <w:szCs w:val="40"/>
-          <w:lang w:val="it-IT"/>
-        </w:rPr>
-        <w:t xml:space="preserve">È - </w:t>
-      </w:r>
-      <w:r>
-        <w:rPr>
-          <w:rFonts w:ascii="BRH Devanagari Extra" w:hAnsi="BRH Devanagari Extra" w:cs="BRH Devanagari Extra"/>
-          <w:b/>
-          <w:sz w:val="40"/>
-          <w:szCs w:val="40"/>
-          <w:lang w:val="it-IT" w:bidi="ar-SA"/>
-        </w:rPr>
-        <w:t xml:space="preserve"> </w:t>
-      </w:r>
-      <w:r>
-        <w:rPr>
-          <w:rFonts w:ascii="Arial" w:hAnsi="Arial" w:cs="Arial"/>
-          <w:bCs/>
-          <w:sz w:val="32"/>
-          <w:szCs w:val="32"/>
-          <w:lang w:val="it-IT"/>
-        </w:rPr>
-        <w:t>TS 7.4.19.4</w:t>
-      </w:r>
-      <w:r>
-        <w:rPr>
-          <w:rFonts w:ascii="Arial" w:hAnsi="Arial" w:cs="Arial"/>
-          <w:bCs/>
-          <w:sz w:val="32"/>
-          <w:szCs w:val="32"/>
-          <w:lang w:val="it-IT"/>
-        </w:rPr>
-        <w:t xml:space="preserve">  (JD-13)</w:t>
-      </w:r>
-    </w:p>
-    <w:p>
-      <w:pPr>
-        <w:widowControl w:val="0"/>
-        <w:pBdr>
-          <w:top w:val="single" w:sz="4" w:space="1" w:color="auto"/>
-          <w:bottom w:val="single" w:sz="4" w:space="1" w:color="auto"/>
-          <w:between w:val="single" w:sz="4" w:space="1" w:color="auto"/>
-          <w:bar w:val="single" w:sz="4" w:color="auto"/>
-        </w:pBdr>
-        <w:autoSpaceDE w:val="0"/>
-        <w:autoSpaceDN w:val="0"/>
-        <w:adjustRightInd w:val="0"/>
-        <w:spacing w:line="252" w:lineRule="auto"/>
-        <w:jc w:val="both"/>
-        <w:rPr>
-          <w:rFonts w:ascii="Arial" w:hAnsi="Arial" w:cs="Arial"/>
-          <w:bCs/>
-          <w:sz w:val="32"/>
-          <w:szCs w:val="32"/>
-          <w:lang w:val="it-IT"/>
-        </w:rPr>
-      </w:pPr>
-      <w:r>
-        <w:rPr>
-          <w:rFonts w:ascii="Arial" w:hAnsi="Arial" w:cs="Arial"/>
-          <w:sz w:val="32"/>
-          <w:szCs w:val="40"/>
-          <w:lang w:val="it-IT"/>
-        </w:rPr>
         <w:t>33.</w:t>
       </w:r>
       <w:r>
@@ -31386,7 +31629,29 @@
           <w:lang w:val="en-US"/>
         </w:rPr>
         <w:br/>
-        <w:t>(JM-33)(GD-46)(GD-73)</w:t>
+        <w:t>(JM-</w:t>
+      </w:r>
+      <w:proofErr w:type="gramStart"/>
+      <w:r>
+        <w:rPr>
+          <w:rFonts w:ascii="Arial" w:hAnsi="Arial" w:cs="Arial"/>
+          <w:bCs/>
+          <w:sz w:val="32"/>
+          <w:szCs w:val="32"/>
+          <w:lang w:val="en-US"/>
+        </w:rPr>
+        <w:t>33)(</w:t>
+      </w:r>
+      <w:proofErr w:type="gramEnd"/>
+      <w:r>
+        <w:rPr>
+          <w:rFonts w:ascii="Arial" w:hAnsi="Arial" w:cs="Arial"/>
+          <w:bCs/>
+          <w:sz w:val="32"/>
+          <w:szCs w:val="32"/>
+          <w:lang w:val="en-US"/>
+        </w:rPr>
+        <w:t>GD-46)(GD-73)</w:t>
       </w:r>
       <w:r>
         <w:rPr>
@@ -32478,6 +32743,7 @@
           <w:lang w:eastAsia="en-US" w:bidi="ar-SA"/>
         </w:rPr>
       </w:pPr>
+      <w:proofErr w:type="gramStart"/>
       <w:r>
         <w:rPr>
           <w:rFonts w:ascii="Times New Roman" w:eastAsiaTheme="minorHAnsi" w:hAnsi="Times New Roman" w:cs="Times New Roman"/>
@@ -32502,6 +32768,7 @@
         </w:rPr>
         <w:t xml:space="preserve"> hÉ</w:t>
       </w:r>
+      <w:proofErr w:type="gramEnd"/>
       <w:r>
         <w:rPr>
           <w:rFonts w:ascii="Times New Roman" w:eastAsiaTheme="minorHAnsi" w:hAnsi="Times New Roman" w:cs="Times New Roman"/>
@@ -33265,7 +33532,29 @@
           <w:lang w:val="en-US"/>
         </w:rPr>
         <w:br/>
-        <w:t>(JM-33)(JD-25)</w:t>
+        <w:t>(JM-</w:t>
+      </w:r>
+      <w:proofErr w:type="gramStart"/>
+      <w:r>
+        <w:rPr>
+          <w:rFonts w:ascii="Arial" w:hAnsi="Arial" w:cs="Arial"/>
+          <w:bCs/>
+          <w:sz w:val="32"/>
+          <w:szCs w:val="32"/>
+          <w:lang w:val="en-US"/>
+        </w:rPr>
+        <w:t>33)(</w:t>
+      </w:r>
+      <w:proofErr w:type="gramEnd"/>
+      <w:r>
+        <w:rPr>
+          <w:rFonts w:ascii="Arial" w:hAnsi="Arial" w:cs="Arial"/>
+          <w:bCs/>
+          <w:sz w:val="32"/>
+          <w:szCs w:val="32"/>
+          <w:lang w:val="en-US"/>
+        </w:rPr>
+        <w:t>JD-25)</w:t>
       </w:r>
     </w:p>
     <w:p>
@@ -33509,7 +33798,27 @@
           <w:sz w:val="28"/>
           <w:lang w:eastAsia="en-US" w:bidi="ar-SA"/>
         </w:rPr>
-        <w:t xml:space="preserve">(If “u” and “u” comes in succession after “tat” , then “u” + “u” is not “vu”, but “U” in deergham) </w:t>
+        <w:t>(If “u” and “u” comes in succession after “tat</w:t>
+      </w:r>
+      <w:proofErr w:type="gramStart"/>
+      <w:r>
+        <w:rPr>
+          <w:rFonts w:ascii="Arial" w:eastAsiaTheme="minorHAnsi" w:hAnsi="Arial" w:cs="Arial"/>
+          <w:b/>
+          <w:sz w:val="28"/>
+          <w:lang w:eastAsia="en-US" w:bidi="ar-SA"/>
+        </w:rPr>
+        <w:t>” ,</w:t>
+      </w:r>
+      <w:proofErr w:type="gramEnd"/>
+      <w:r>
+        <w:rPr>
+          <w:rFonts w:ascii="Arial" w:eastAsiaTheme="minorHAnsi" w:hAnsi="Arial" w:cs="Arial"/>
+          <w:b/>
+          <w:sz w:val="28"/>
+          <w:lang w:eastAsia="en-US" w:bidi="ar-SA"/>
+        </w:rPr>
+        <w:t xml:space="preserve"> then “u” + “u” is not “vu”, but “U” in deergham) </w:t>
       </w:r>
     </w:p>
     <w:p>
@@ -34332,6 +34641,7 @@
         </w:rPr>
         <w:t>–</w:t>
       </w:r>
+      <w:proofErr w:type="gramStart"/>
       <w:r>
         <w:rPr>
           <w:rFonts w:ascii="BRH Devanagari Extra" w:hAnsi="BRH Devanagari Extra" w:cs="BRH Devanagari Extra"/>
@@ -34351,7 +34661,18 @@
           <w:szCs w:val="40"/>
           <w:lang w:bidi="ar-SA"/>
         </w:rPr>
-        <w:t xml:space="preserve">hÉÉå Å…¡ûÉþÌlÉ - </w:t>
+        <w:t>hÉÉå</w:t>
+      </w:r>
+      <w:proofErr w:type="gramEnd"/>
+      <w:r>
+        <w:rPr>
+          <w:rFonts w:ascii="BRH Devanagari Extra" w:hAnsi="BRH Devanagari Extra" w:cs="BRH Devanagari Extra"/>
+          <w:b/>
+          <w:sz w:val="40"/>
+          <w:szCs w:val="40"/>
+          <w:lang w:bidi="ar-SA"/>
+        </w:rPr>
+        <w:t xml:space="preserve"> Å…¡ûÉþÌlÉ - </w:t>
       </w:r>
       <w:r>
         <w:rPr>
@@ -35235,7 +35556,29 @@
           <w:szCs w:val="32"/>
           <w:lang w:val="en-US"/>
         </w:rPr>
-        <w:t xml:space="preserve">TS 7.5.11.2  - </w:t>
+        <w:t xml:space="preserve">TS </w:t>
+      </w:r>
+      <w:proofErr w:type="gramStart"/>
+      <w:r>
+        <w:rPr>
+          <w:rFonts w:ascii="Arial" w:hAnsi="Arial" w:cs="Arial"/>
+          <w:bCs/>
+          <w:sz w:val="32"/>
+          <w:szCs w:val="32"/>
+          <w:lang w:val="en-US"/>
+        </w:rPr>
+        <w:t>7.5.11.2  -</w:t>
+      </w:r>
+      <w:proofErr w:type="gramEnd"/>
+      <w:r>
+        <w:rPr>
+          <w:rFonts w:ascii="Arial" w:hAnsi="Arial" w:cs="Arial"/>
+          <w:bCs/>
+          <w:sz w:val="32"/>
+          <w:szCs w:val="32"/>
+          <w:lang w:val="en-US"/>
+        </w:rPr>
+        <w:t xml:space="preserve"> </w:t>
       </w:r>
       <w:r>
         <w:rPr>
@@ -37255,6 +37598,7 @@
         </w:rPr>
         <w:t>jxÉ×erÉÉÇ(</w:t>
       </w:r>
+      <w:proofErr w:type="gramStart"/>
       <w:r>
         <w:rPr>
           <w:rFonts w:ascii="Arial" w:hAnsi="Arial" w:cs="Arial"/>
@@ -37273,7 +37617,18 @@
           <w:szCs w:val="40"/>
           <w:lang w:bidi="ar-SA"/>
         </w:rPr>
-        <w:t>)lÉÉåjxÉ×erÉÉ(</w:t>
+        <w:t>)lÉÉåjxÉ</w:t>
+      </w:r>
+      <w:proofErr w:type="gramEnd"/>
+      <w:r>
+        <w:rPr>
+          <w:rFonts w:ascii="BRH Devanagari Extra" w:hAnsi="BRH Devanagari Extra" w:cs="BRH Devanagari Extra"/>
+          <w:b/>
+          <w:sz w:val="40"/>
+          <w:szCs w:val="40"/>
+          <w:lang w:bidi="ar-SA"/>
+        </w:rPr>
+        <w:t>×erÉÉ(</w:t>
       </w:r>
       <w:r>
         <w:rPr>
@@ -38500,6 +38855,7 @@
           <w:rFonts w:ascii="Arial" w:hAnsi="Arial" w:cs="Arial"/>
           <w:b/>
           <w:bCs/>
+          <w:color w:val="FF0000"/>
           <w:sz w:val="32"/>
           <w:szCs w:val="32"/>
           <w:u w:val="single"/>
@@ -38509,6 +38865,7 @@
       <w:r>
         <w:rPr>
           <w:rFonts w:ascii="BRH Devanagari Extra" w:hAnsi="BRH Devanagari Extra" w:cs="BRH Devanagari Extra"/>
+          <w:color w:val="FF0000"/>
           <w:sz w:val="40"/>
           <w:szCs w:val="40"/>
         </w:rPr>
@@ -38516,126 +38873,97 @@
       </w:r>
       <w:r>
         <w:rPr>
-          <w:rFonts w:ascii="BRH Devanagari Extra" w:hAnsi="BRH Devanagari Extra" w:cs="BRH Devanagari Extra"/>
-          <w:sz w:val="40"/>
-          <w:szCs w:val="40"/>
-        </w:rPr>
-        <w:t>S</w:t>
-      </w:r>
-      <w:r>
-        <w:rPr>
-          <w:rFonts w:ascii="BRH Malayalam Extra" w:hAnsi="BRH Malayalam Extra" w:cs="BRH Devanagari Extra"/>
-          <w:sz w:val="32"/>
-          <w:szCs w:val="40"/>
-        </w:rPr>
-        <w:t>–</w:t>
-      </w:r>
-      <w:r>
-        <w:rPr>
-          <w:rFonts w:ascii="BRH Devanagari Extra" w:hAnsi="BRH Devanagari Extra" w:cs="BRH Devanagari Extra"/>
-          <w:sz w:val="40"/>
-          <w:szCs w:val="40"/>
-        </w:rPr>
-        <w:t>ÍkÉ</w:t>
-      </w:r>
-      <w:r>
-        <w:rPr>
-          <w:rFonts w:ascii="BRH Malayalam Extra" w:hAnsi="BRH Malayalam Extra" w:cs="BRH Devanagari Extra"/>
-          <w:sz w:val="32"/>
-          <w:szCs w:val="40"/>
-        </w:rPr>
-        <w:t>–</w:t>
-      </w:r>
-      <w:r>
-        <w:rPr>
-          <w:rFonts w:ascii="BRH Devanagari Extra" w:hAnsi="BRH Devanagari Extra" w:cs="BRH Devanagari Extra"/>
-          <w:sz w:val="40"/>
-          <w:szCs w:val="40"/>
-        </w:rPr>
-        <w:t>¢üÉuÉç.hhÉþÈ | A</w:t>
-      </w:r>
-      <w:r>
-        <w:rPr>
-          <w:rFonts w:ascii="BRH Malayalam Extra" w:hAnsi="BRH Malayalam Extra" w:cs="BRH Devanagari Extra"/>
-          <w:sz w:val="32"/>
-          <w:szCs w:val="40"/>
-        </w:rPr>
-        <w:t>–</w:t>
-      </w:r>
-      <w:r>
-        <w:rPr>
-          <w:rFonts w:ascii="BRH Devanagari Extra" w:hAnsi="BRH Devanagari Extra" w:cs="BRH Devanagari Extra"/>
-          <w:sz w:val="40"/>
-          <w:szCs w:val="40"/>
-        </w:rPr>
-        <w:t>MüÉ</w:t>
-      </w:r>
-      <w:r>
-        <w:rPr>
-          <w:rFonts w:ascii="BRH Malayalam Extra" w:hAnsi="BRH Malayalam Extra" w:cs="BRH Devanagari Extra"/>
-          <w:sz w:val="32"/>
-          <w:szCs w:val="40"/>
-        </w:rPr>
-        <w:t>–</w:t>
-      </w:r>
-      <w:r>
-        <w:rPr>
-          <w:rFonts w:ascii="BRH Devanagari Extra" w:hAnsi="BRH Devanagari Extra" w:cs="BRH Devanagari Extra"/>
-          <w:sz w:val="40"/>
-          <w:szCs w:val="40"/>
-        </w:rPr>
-        <w:t>ËU</w:t>
-      </w:r>
-      <w:r>
-        <w:rPr>
-          <w:rFonts w:ascii="BRH Malayalam Extra" w:hAnsi="BRH Malayalam Extra" w:cs="BRH Devanagari Extra"/>
-          <w:sz w:val="32"/>
-          <w:szCs w:val="40"/>
-        </w:rPr>
-        <w:t>–</w:t>
-      </w:r>
-      <w:r>
-        <w:rPr>
-          <w:rFonts w:ascii="BRH Devanagari Extra" w:hAnsi="BRH Devanagari Extra" w:cs="BRH Devanagari Extra"/>
-          <w:sz w:val="40"/>
-          <w:szCs w:val="40"/>
-        </w:rPr>
-        <w:t>wÉ</w:t>
-      </w:r>
-      <w:r>
-        <w:rPr>
-          <w:rFonts w:ascii="BRH Malayalam Extra" w:hAnsi="BRH Malayalam Extra" w:cs="BRH Devanagari Extra"/>
-          <w:sz w:val="32"/>
-          <w:szCs w:val="40"/>
-        </w:rPr>
-        <w:t>–</w:t>
-      </w:r>
-      <w:r>
-        <w:rPr>
-          <w:rFonts w:ascii="BRH Devanagari Extra" w:hAnsi="BRH Devanagari Extra" w:cs="BRH Devanagari Extra"/>
-          <w:sz w:val="40"/>
-          <w:szCs w:val="40"/>
-        </w:rPr>
-        <w:t>qÉç |</w:t>
-      </w:r>
-      <w:r>
-        <w:rPr>
-          <w:rFonts w:ascii="BRH Devanagari Extra" w:hAnsi="BRH Devanagari Extra" w:cs="BRH Devanagari Extra"/>
-          <w:sz w:val="40"/>
-          <w:szCs w:val="40"/>
-        </w:rPr>
-        <w:t xml:space="preserve"> - </w:t>
-      </w:r>
-      <w:r>
-        <w:rPr>
-          <w:rFonts w:ascii="Arial" w:hAnsi="Arial" w:cs="Arial"/>
-          <w:color w:val="000000"/>
+          <w:rFonts w:ascii="BRH Devanagari" w:eastAsiaTheme="minorHAnsi" w:hAnsi="BRH Devanagari" w:cs="BRH Devanagari"/>
+          <w:color w:val="FF0000"/>
+          <w:sz w:val="40"/>
+          <w:szCs w:val="40"/>
+          <w:lang w:eastAsia="en-US" w:bidi="hi-IN"/>
+        </w:rPr>
+        <w:t>uÉÉÎeÉlÉ</w:t>
+      </w:r>
+      <w:r>
+        <w:rPr>
+          <w:rFonts w:ascii="BRH Devanagari Extra" w:hAnsi="BRH Devanagari Extra" w:cs="BRH Devanagari Extra"/>
+          <w:color w:val="FF0000"/>
+          <w:sz w:val="40"/>
+          <w:szCs w:val="40"/>
+          <w:lang w:val="en-US"/>
+        </w:rPr>
+        <w:t>Éå</w:t>
+      </w:r>
+      <w:r>
+        <w:rPr>
+          <w:rFonts w:ascii="BRH Devanagari" w:eastAsiaTheme="minorHAnsi" w:hAnsi="BRH Devanagari" w:cs="BRH Devanagari"/>
+          <w:color w:val="FF0000"/>
+          <w:sz w:val="40"/>
+          <w:szCs w:val="40"/>
+          <w:lang w:eastAsia="en-US" w:bidi="hi-IN"/>
+        </w:rPr>
+        <w:t xml:space="preserve"> Aµ</w:t>
+      </w:r>
+      <w:proofErr w:type="gramStart"/>
+      <w:r>
+        <w:rPr>
+          <w:rFonts w:ascii="BRH Devanagari" w:eastAsiaTheme="minorHAnsi" w:hAnsi="BRH Devanagari" w:cs="BRH Devanagari"/>
+          <w:color w:val="FF0000"/>
+          <w:sz w:val="40"/>
+          <w:szCs w:val="40"/>
+          <w:lang w:eastAsia="en-US" w:bidi="hi-IN"/>
+        </w:rPr>
+        <w:t xml:space="preserve">ÉxrÉ </w:t>
+      </w:r>
+      <w:r>
+        <w:rPr>
+          <w:rFonts w:ascii="BRH Devanagari" w:eastAsiaTheme="minorHAnsi" w:hAnsi="BRH Devanagari" w:cs="BRH Devanagari"/>
+          <w:color w:val="FF0000"/>
+          <w:sz w:val="40"/>
+          <w:szCs w:val="40"/>
+          <w:lang w:eastAsia="en-US" w:bidi="hi-IN"/>
+        </w:rPr>
+        <w:t xml:space="preserve"> </w:t>
+      </w:r>
+      <w:r>
+        <w:rPr>
+          <w:rFonts w:ascii="BRH Devanagari Extra" w:hAnsi="BRH Devanagari Extra" w:cs="BRH Devanagari Extra"/>
+          <w:color w:val="FF0000"/>
+          <w:sz w:val="40"/>
+          <w:szCs w:val="40"/>
+        </w:rPr>
+        <w:t>-</w:t>
+      </w:r>
+      <w:proofErr w:type="gramEnd"/>
+      <w:r>
+        <w:rPr>
+          <w:rFonts w:ascii="BRH Devanagari Extra" w:hAnsi="BRH Devanagari Extra" w:cs="BRH Devanagari Extra"/>
+          <w:color w:val="FF0000"/>
+          <w:sz w:val="40"/>
+          <w:szCs w:val="40"/>
+        </w:rPr>
+        <w:t xml:space="preserve"> </w:t>
+      </w:r>
+      <w:r>
+        <w:rPr>
+          <w:rFonts w:ascii="Arial" w:hAnsi="Arial" w:cs="Arial"/>
+          <w:color w:val="FF0000"/>
           <w:sz w:val="24"/>
           <w:szCs w:val="36"/>
           <w:highlight w:val="yellow"/>
         </w:rPr>
         <w:t>(Alopam)</w:t>
       </w:r>
+    </w:p>
+    <w:p>
+      <w:pPr>
+        <w:autoSpaceDE w:val="0"/>
+        <w:autoSpaceDN w:val="0"/>
+        <w:adjustRightInd w:val="0"/>
+        <w:rPr>
+          <w:rFonts w:ascii="Segoe UI" w:eastAsiaTheme="minorHAnsi" w:hAnsi="Segoe UI" w:cs="Segoe UI"/>
+          <w:sz w:val="20"/>
+          <w:szCs w:val="20"/>
+          <w:lang w:eastAsia="en-US" w:bidi="hi-IN"/>
+        </w:rPr>
+      </w:pPr>
     </w:p>
     <w:p>
       <w:pPr>
@@ -38979,7 +39307,27 @@
           <w:sz w:val="36"/>
           <w:szCs w:val="36"/>
         </w:rPr>
-        <w:t xml:space="preserve">AÉ¢üqrÉÉSèkuÉlÉÉå,  pÉuÉÌiÉ AaÉëå,  mÉÉuÉMüÉå ÅmÉïrÉÌiÉ,  CÌiÉ cÉ || </w:t>
+        <w:t>AÉ¢</w:t>
+      </w:r>
+      <w:proofErr w:type="gramStart"/>
+      <w:r>
+        <w:rPr>
+          <w:rFonts w:ascii="BRH Devanagari" w:hAnsi="BRH Devanagari" w:cs="BRH Devanagari"/>
+          <w:color w:val="000000"/>
+          <w:sz w:val="36"/>
+          <w:szCs w:val="36"/>
+        </w:rPr>
+        <w:t>üqrÉÉSèkuÉlÉÉå,  pÉuÉÌiÉ</w:t>
+      </w:r>
+      <w:proofErr w:type="gramEnd"/>
+      <w:r>
+        <w:rPr>
+          <w:rFonts w:ascii="BRH Devanagari" w:hAnsi="BRH Devanagari" w:cs="BRH Devanagari"/>
+          <w:color w:val="000000"/>
+          <w:sz w:val="36"/>
+          <w:szCs w:val="36"/>
+        </w:rPr>
+        <w:t xml:space="preserve"> AaÉëå,  mÉÉuÉMüÉå ÅmÉïrÉÌiÉ,  CÌiÉ cÉ || </w:t>
       </w:r>
     </w:p>
     <w:p>
@@ -39172,7 +39520,27 @@
           <w:sz w:val="36"/>
           <w:szCs w:val="36"/>
         </w:rPr>
-        <w:t>(AÌ…¡ûUÉåprÉÈ xuÉÉWûÉ  xuÉÉWûÉ ÅÌ…¡ûUÉåprÉÉå AÌ…¡ûUÉåprÉÈ xuÉÉWûÉ |)</w:t>
+        <w:t xml:space="preserve">(AÌ…¡ûUÉåprÉÈ </w:t>
+      </w:r>
+      <w:proofErr w:type="gramStart"/>
+      <w:r>
+        <w:rPr>
+          <w:rFonts w:ascii="BRH Devanagari" w:hAnsi="BRH Devanagari" w:cs="BRH Devanagari"/>
+          <w:color w:val="FF0000"/>
+          <w:sz w:val="36"/>
+          <w:szCs w:val="36"/>
+        </w:rPr>
+        <w:t>xuÉÉWûÉ  xuÉÉWûÉ</w:t>
+      </w:r>
+      <w:proofErr w:type="gramEnd"/>
+      <w:r>
+        <w:rPr>
+          <w:rFonts w:ascii="BRH Devanagari" w:hAnsi="BRH Devanagari" w:cs="BRH Devanagari"/>
+          <w:color w:val="FF0000"/>
+          <w:sz w:val="36"/>
+          <w:szCs w:val="36"/>
+        </w:rPr>
+        <w:t xml:space="preserve"> ÅÌ…¡ûUÉåprÉÉå AÌ…¡ûUÉåprÉÈ xuÉÉWûÉ |)</w:t>
       </w:r>
     </w:p>
     <w:p>
@@ -39927,10 +40295,10 @@
       </w:pPr>
       <w:r>
         <w:rPr>
-          <w:rFonts w:ascii="BRH Devanagari" w:hAnsi="BRH Devanagari" w:cs="Calibri"/>
-          <w:color w:val="000000"/>
-          <w:sz w:val="36"/>
-          <w:szCs w:val="36"/>
+          <w:rFonts w:ascii="BRH Devanagari" w:hAnsi="BRH Devanagari" w:cs="BRH Devanagari"/>
+          <w:color w:val="000000"/>
+          <w:sz w:val="40"/>
+          <w:szCs w:val="40"/>
         </w:rPr>
         <w:lastRenderedPageBreak/>
         <w:t>xÉquÉjxÉUÈ xÉquÉjxÉUÈ</w:t>
@@ -40031,6 +40399,15 @@
       </w:r>
       <w:r>
         <w:rPr>
+          <w:rFonts w:ascii="BRH Devanagari" w:hAnsi="BRH Devanagari" w:cs="BRH Devanagari"/>
+          <w:color w:val="000000"/>
+          <w:sz w:val="40"/>
+          <w:szCs w:val="40"/>
+        </w:rPr>
+        <w:tab/>
+      </w:r>
+      <w:r>
+        <w:rPr>
           <w:rFonts w:ascii="Arial" w:hAnsi="Arial" w:cs="Arial"/>
           <w:color w:val="000000"/>
           <w:sz w:val="36"/>
@@ -40050,10 +40427,10 @@
       </w:pPr>
       <w:r>
         <w:rPr>
-          <w:rFonts w:ascii="BRH Devanagari" w:hAnsi="BRH Devanagari" w:cs="Calibri"/>
-          <w:color w:val="000000"/>
-          <w:sz w:val="36"/>
-          <w:szCs w:val="36"/>
+          <w:rFonts w:ascii="BRH Devanagari" w:hAnsi="BRH Devanagari" w:cs="BRH Devanagari"/>
+          <w:color w:val="000000"/>
+          <w:sz w:val="40"/>
+          <w:szCs w:val="40"/>
         </w:rPr>
         <w:t>xÉquÉjxÉUÈ xÉquÉjxÉUÈ</w:t>
       </w:r>
@@ -40153,12 +40530,76 @@
       </w:r>
       <w:r>
         <w:rPr>
+          <w:rFonts w:ascii="BRH Devanagari" w:hAnsi="BRH Devanagari" w:cs="BRH Devanagari"/>
+          <w:color w:val="000000"/>
+          <w:sz w:val="40"/>
+          <w:szCs w:val="40"/>
+        </w:rPr>
+        <w:tab/>
+      </w:r>
+      <w:r>
+        <w:rPr>
           <w:rFonts w:ascii="Arial" w:hAnsi="Arial" w:cs="Arial"/>
           <w:color w:val="000000"/>
           <w:sz w:val="36"/>
           <w:szCs w:val="36"/>
         </w:rPr>
         <w:t>7.4.2.5</w:t>
+      </w:r>
+    </w:p>
+    <w:p>
+      <w:pPr>
+        <w:rPr>
+          <w:rFonts w:ascii="Arial" w:hAnsi="Arial" w:cs="Arial"/>
+          <w:color w:val="000000"/>
+          <w:sz w:val="36"/>
+          <w:szCs w:val="36"/>
+        </w:rPr>
+      </w:pPr>
+      <w:r>
+        <w:rPr>
+          <w:rFonts w:ascii="BRH Devanagari" w:hAnsi="BRH Devanagari" w:cs="BRH Devanagari"/>
+          <w:color w:val="000000"/>
+          <w:sz w:val="40"/>
+          <w:szCs w:val="40"/>
+        </w:rPr>
+        <w:t>xÉquÉjxÉUÈ xÉquÉjxÉUÈ</w:t>
+      </w:r>
+      <w:r>
+        <w:rPr>
+          <w:rFonts w:ascii="BRH Devanagari" w:hAnsi="BRH Devanagari" w:cs="Calibri"/>
+          <w:color w:val="000000"/>
+          <w:sz w:val="36"/>
+          <w:szCs w:val="36"/>
+        </w:rPr>
+        <w:tab/>
+      </w:r>
+      <w:r>
+        <w:rPr>
+          <w:rFonts w:ascii="BRH Devanagari" w:hAnsi="BRH Devanagari" w:cs="Calibri"/>
+          <w:color w:val="000000"/>
+          <w:sz w:val="36"/>
+          <w:szCs w:val="36"/>
+        </w:rPr>
+        <w:tab/>
+      </w:r>
+      <w:r>
+        <w:rPr>
+          <w:rFonts w:ascii="BRH Devanagari" w:hAnsi="BRH Devanagari" w:cs="Calibri"/>
+          <w:color w:val="000000"/>
+          <w:sz w:val="36"/>
+          <w:szCs w:val="36"/>
+        </w:rPr>
+        <w:tab/>
+      </w:r>
+      <w:r>
+        <w:rPr>
+          <w:rFonts w:ascii="Arial" w:hAnsi="Arial" w:cs="Arial"/>
+          <w:color w:val="000000"/>
+          <w:sz w:val="36"/>
+          <w:szCs w:val="36"/>
+        </w:rPr>
+        <w:t>7.4.3.4</w:t>
       </w:r>
     </w:p>
     <w:p>
@@ -40166,58 +40607,107 @@
         <w:pBdr>
           <w:bottom w:val="single" w:sz="4" w:space="1" w:color="auto"/>
         </w:pBdr>
+        <w:autoSpaceDE w:val="0"/>
+        <w:autoSpaceDN w:val="0"/>
+        <w:adjustRightInd w:val="0"/>
+        <w:rPr>
+          <w:rFonts w:ascii="BRH Devanagari" w:hAnsi="BRH Devanagari" w:cs="BRH Devanagari"/>
+          <w:color w:val="000000"/>
+          <w:sz w:val="40"/>
+          <w:szCs w:val="40"/>
+        </w:rPr>
+      </w:pPr>
+      <w:r>
+        <w:rPr>
+          <w:rFonts w:ascii="BRH Devanagari" w:hAnsi="BRH Devanagari" w:cs="BRH Devanagari"/>
+          <w:color w:val="000000"/>
+          <w:sz w:val="40"/>
+          <w:szCs w:val="40"/>
+        </w:rPr>
+        <w:t xml:space="preserve">iÉiÉç iÉiÉç </w:t>
+      </w:r>
+      <w:r>
+        <w:rPr>
+          <w:rFonts w:ascii="BRH Devanagari" w:hAnsi="BRH Devanagari" w:cs="BRH Devanagari"/>
+          <w:color w:val="000000"/>
+          <w:sz w:val="40"/>
+          <w:szCs w:val="40"/>
+        </w:rPr>
+        <w:tab/>
+      </w:r>
+      <w:r>
+        <w:rPr>
+          <w:rFonts w:ascii="BRH Devanagari" w:hAnsi="BRH Devanagari" w:cs="BRH Devanagari"/>
+          <w:color w:val="000000"/>
+          <w:sz w:val="40"/>
+          <w:szCs w:val="40"/>
+        </w:rPr>
+        <w:tab/>
+      </w:r>
+      <w:r>
+        <w:rPr>
+          <w:rFonts w:ascii="BRH Devanagari" w:hAnsi="BRH Devanagari" w:cs="BRH Devanagari"/>
+          <w:color w:val="000000"/>
+          <w:sz w:val="40"/>
+          <w:szCs w:val="40"/>
+        </w:rPr>
+        <w:tab/>
+      </w:r>
+      <w:r>
+        <w:rPr>
+          <w:rFonts w:ascii="BRH Devanagari" w:hAnsi="BRH Devanagari" w:cs="BRH Devanagari"/>
+          <w:color w:val="000000"/>
+          <w:sz w:val="40"/>
+          <w:szCs w:val="40"/>
+        </w:rPr>
+        <w:tab/>
+      </w:r>
+      <w:r>
+        <w:rPr>
+          <w:rFonts w:ascii="BRH Devanagari" w:hAnsi="BRH Devanagari" w:cs="BRH Devanagari"/>
+          <w:color w:val="000000"/>
+          <w:sz w:val="40"/>
+          <w:szCs w:val="40"/>
+        </w:rPr>
+        <w:tab/>
+      </w:r>
+      <w:r>
+        <w:rPr>
+          <w:rFonts w:ascii="BRH Devanagari" w:hAnsi="BRH Devanagari" w:cs="BRH Devanagari"/>
+          <w:color w:val="000000"/>
+          <w:sz w:val="40"/>
+          <w:szCs w:val="40"/>
+        </w:rPr>
+        <w:tab/>
+      </w:r>
+      <w:r>
         <w:rPr>
           <w:rFonts w:ascii="Arial" w:hAnsi="Arial" w:cs="Arial"/>
           <w:color w:val="000000"/>
           <w:sz w:val="36"/>
           <w:szCs w:val="36"/>
         </w:rPr>
-      </w:pPr>
-      <w:r>
-        <w:rPr>
-          <w:rFonts w:ascii="BRH Devanagari" w:hAnsi="BRH Devanagari" w:cs="Calibri"/>
+        <w:t>7.4.</w:t>
+      </w:r>
+      <w:r>
+        <w:rPr>
+          <w:rFonts w:ascii="Arial" w:hAnsi="Arial" w:cs="Arial"/>
           <w:color w:val="000000"/>
           <w:sz w:val="36"/>
           <w:szCs w:val="36"/>
         </w:rPr>
-        <w:t>xÉquÉjxÉUÈ xÉquÉjxÉUÈ</w:t>
-      </w:r>
-      <w:r>
-        <w:rPr>
-          <w:rFonts w:ascii="BRH Devanagari" w:hAnsi="BRH Devanagari" w:cs="Calibri"/>
+        <w:t>11.2</w:t>
+      </w:r>
+    </w:p>
+    <w:p>
+      <w:pPr>
+        <w:rPr>
+          <w:rFonts w:ascii="Arial" w:hAnsi="Arial" w:cs="Arial"/>
           <w:color w:val="000000"/>
           <w:sz w:val="36"/>
           <w:szCs w:val="36"/>
         </w:rPr>
-        <w:tab/>
-      </w:r>
-      <w:r>
-        <w:rPr>
-          <w:rFonts w:ascii="BRH Devanagari" w:hAnsi="BRH Devanagari" w:cs="Calibri"/>
-          <w:color w:val="000000"/>
-          <w:sz w:val="36"/>
-          <w:szCs w:val="36"/>
-        </w:rPr>
-        <w:tab/>
-      </w:r>
-      <w:r>
-        <w:rPr>
-          <w:rFonts w:ascii="BRH Devanagari" w:hAnsi="BRH Devanagari" w:cs="Calibri"/>
-          <w:color w:val="000000"/>
-          <w:sz w:val="36"/>
-          <w:szCs w:val="36"/>
-        </w:rPr>
-        <w:tab/>
-      </w:r>
-      <w:r>
-        <w:rPr>
-          <w:rFonts w:ascii="Arial" w:hAnsi="Arial" w:cs="Arial"/>
-          <w:color w:val="000000"/>
-          <w:sz w:val="36"/>
-          <w:szCs w:val="36"/>
-        </w:rPr>
-        <w:t>7.4.3.4</w:t>
-      </w:r>
+      </w:pPr>
     </w:p>
     <w:p>
       <w:pPr>

--- a/Ghana Sandhi/GS-TS 7.1-7.5 Sanskrit.docx
+++ b/Ghana Sandhi/GS-TS 7.1-7.5 Sanskrit.docx
@@ -6969,12 +6969,6 @@
     <w:p>
       <w:pPr>
         <w:widowControl w:val="0"/>
-        <w:pBdr>
-          <w:top w:val="single" w:sz="4" w:space="1" w:color="auto"/>
-          <w:bottom w:val="single" w:sz="4" w:space="1" w:color="auto"/>
-          <w:between w:val="single" w:sz="4" w:space="1" w:color="auto"/>
-          <w:bar w:val="single" w:sz="4" w:color="auto"/>
-        </w:pBdr>
         <w:autoSpaceDE w:val="0"/>
         <w:autoSpaceDN w:val="0"/>
         <w:adjustRightInd w:val="0"/>
@@ -7106,6 +7100,367 @@
           <w:lang w:val="en-US"/>
         </w:rPr>
         <w:t>TS 7.1.5.4</w:t>
+      </w:r>
+    </w:p>
+    <w:p>
+      <w:pPr>
+        <w:autoSpaceDE w:val="0"/>
+        <w:autoSpaceDN w:val="0"/>
+        <w:adjustRightInd w:val="0"/>
+        <w:rPr>
+          <w:rFonts w:ascii="BRH Devanagari Extra" w:eastAsiaTheme="minorHAnsi" w:hAnsi="BRH Devanagari Extra" w:cs="BRH Devanagari Extra"/>
+          <w:color w:val="FF0000"/>
+          <w:sz w:val="36"/>
+          <w:szCs w:val="36"/>
+          <w:lang w:eastAsia="en-US" w:bidi="hi-IN"/>
+        </w:rPr>
+      </w:pPr>
+      <w:r>
+        <w:rPr>
+          <w:rFonts w:ascii="Arial" w:hAnsi="Arial" w:cs="Arial"/>
+          <w:bCs/>
+          <w:color w:val="FF0000"/>
+          <w:sz w:val="28"/>
+          <w:szCs w:val="28"/>
+          <w:lang w:val="en-US"/>
+        </w:rPr>
+        <w:t>7.1.5.4(38)</w:t>
+      </w:r>
+      <w:proofErr w:type="gramStart"/>
+      <w:r>
+        <w:rPr>
+          <w:rFonts w:ascii="Arial" w:hAnsi="Arial" w:cs="Arial"/>
+          <w:bCs/>
+          <w:color w:val="FF0000"/>
+          <w:sz w:val="28"/>
+          <w:szCs w:val="28"/>
+          <w:lang w:val="en-US"/>
+        </w:rPr>
+        <w:t>-</w:t>
+      </w:r>
+      <w:r>
+        <w:rPr>
+          <w:rFonts w:ascii="BRH Devanagari Extra" w:eastAsiaTheme="minorHAnsi" w:hAnsi="BRH Devanagari Extra" w:cs="BRH Devanagari Extra"/>
+          <w:color w:val="FF0000"/>
+          <w:sz w:val="36"/>
+          <w:szCs w:val="36"/>
+          <w:lang w:eastAsia="en-US" w:bidi="hi-IN"/>
+        </w:rPr>
+        <w:t xml:space="preserve">  xrÉÉýiÉç</w:t>
+      </w:r>
+      <w:proofErr w:type="gramEnd"/>
+      <w:r>
+        <w:rPr>
+          <w:rFonts w:ascii="BRH Devanagari Extra" w:eastAsiaTheme="minorHAnsi" w:hAnsi="BRH Devanagari Extra" w:cs="BRH Devanagari Extra"/>
+          <w:color w:val="FF0000"/>
+          <w:sz w:val="36"/>
+          <w:szCs w:val="36"/>
+          <w:lang w:eastAsia="en-US" w:bidi="hi-IN"/>
+        </w:rPr>
+        <w:t xml:space="preserve"> | AjÉþ | EýYjrÉþÈ | </w:t>
+      </w:r>
+    </w:p>
+    <w:p>
+      <w:pPr>
+        <w:autoSpaceDE w:val="0"/>
+        <w:autoSpaceDN w:val="0"/>
+        <w:adjustRightInd w:val="0"/>
+        <w:rPr>
+          <w:rFonts w:ascii="BRH Devanagari Extra" w:eastAsiaTheme="minorHAnsi" w:hAnsi="BRH Devanagari Extra" w:cs="BRH Devanagari Extra"/>
+          <w:color w:val="FF0000"/>
+          <w:sz w:val="36"/>
+          <w:szCs w:val="36"/>
+          <w:lang w:eastAsia="en-US" w:bidi="hi-IN"/>
+        </w:rPr>
+      </w:pPr>
+      <w:r>
+        <w:rPr>
+          <w:rFonts w:ascii="BRH Devanagari Extra" w:eastAsiaTheme="minorHAnsi" w:hAnsi="BRH Devanagari Extra" w:cs="BRH Devanagari Extra"/>
+          <w:color w:val="FF0000"/>
+          <w:sz w:val="36"/>
+          <w:szCs w:val="36"/>
+          <w:lang w:eastAsia="en-US" w:bidi="hi-IN"/>
+        </w:rPr>
+        <w:t xml:space="preserve">xrÉÉý SjÉÉjÉþ xrÉÉjÉç xrÉÉý SjÉÉåýYjrÉþ EýYjrÉÉå ÅjÉþ xrÉÉjÉç xrÉÉý SjÉÉåýYjrÉþÈ | </w:t>
+      </w:r>
+    </w:p>
+    <w:p>
+      <w:pPr>
+        <w:autoSpaceDE w:val="0"/>
+        <w:autoSpaceDN w:val="0"/>
+        <w:adjustRightInd w:val="0"/>
+        <w:rPr>
+          <w:rFonts w:ascii="BRH Devanagari Extra" w:eastAsiaTheme="minorHAnsi" w:hAnsi="BRH Devanagari Extra" w:cs="BRH Devanagari Extra"/>
+          <w:color w:val="FF0000"/>
+          <w:sz w:val="36"/>
+          <w:szCs w:val="36"/>
+          <w:lang w:eastAsia="en-US" w:bidi="hi-IN"/>
+        </w:rPr>
+      </w:pPr>
+      <w:r>
+        <w:rPr>
+          <w:rFonts w:ascii="Arial" w:hAnsi="Arial" w:cs="Arial"/>
+          <w:bCs/>
+          <w:color w:val="FF0000"/>
+          <w:sz w:val="28"/>
+          <w:szCs w:val="28"/>
+          <w:lang w:val="en-US"/>
+        </w:rPr>
+        <w:t>7.1.5.4(39)</w:t>
+      </w:r>
+      <w:proofErr w:type="gramStart"/>
+      <w:r>
+        <w:rPr>
+          <w:rFonts w:ascii="Arial" w:hAnsi="Arial" w:cs="Arial"/>
+          <w:bCs/>
+          <w:color w:val="FF0000"/>
+          <w:sz w:val="28"/>
+          <w:szCs w:val="28"/>
+          <w:lang w:val="en-US"/>
+        </w:rPr>
+        <w:t>-</w:t>
+      </w:r>
+      <w:r>
+        <w:rPr>
+          <w:rFonts w:ascii="BRH Devanagari Extra" w:eastAsiaTheme="minorHAnsi" w:hAnsi="BRH Devanagari Extra" w:cs="BRH Devanagari Extra"/>
+          <w:color w:val="FF0000"/>
+          <w:sz w:val="36"/>
+          <w:szCs w:val="36"/>
+          <w:lang w:eastAsia="en-US" w:bidi="hi-IN"/>
+        </w:rPr>
+        <w:t xml:space="preserve">  AjÉþ</w:t>
+      </w:r>
+      <w:proofErr w:type="gramEnd"/>
+      <w:r>
+        <w:rPr>
+          <w:rFonts w:ascii="BRH Devanagari Extra" w:eastAsiaTheme="minorHAnsi" w:hAnsi="BRH Devanagari Extra" w:cs="BRH Devanagari Extra"/>
+          <w:color w:val="FF0000"/>
+          <w:sz w:val="36"/>
+          <w:szCs w:val="36"/>
+          <w:lang w:eastAsia="en-US" w:bidi="hi-IN"/>
+        </w:rPr>
+        <w:t xml:space="preserve"> | EýYjrÉþÈ | AjÉþ | </w:t>
+      </w:r>
+    </w:p>
+    <w:p>
+      <w:pPr>
+        <w:autoSpaceDE w:val="0"/>
+        <w:autoSpaceDN w:val="0"/>
+        <w:adjustRightInd w:val="0"/>
+        <w:rPr>
+          <w:rFonts w:ascii="BRH Devanagari Extra" w:eastAsiaTheme="minorHAnsi" w:hAnsi="BRH Devanagari Extra" w:cs="BRH Devanagari Extra"/>
+          <w:color w:val="FF0000"/>
+          <w:sz w:val="36"/>
+          <w:szCs w:val="36"/>
+          <w:lang w:eastAsia="en-US" w:bidi="hi-IN"/>
+        </w:rPr>
+      </w:pPr>
+      <w:r>
+        <w:rPr>
+          <w:rFonts w:ascii="BRH Devanagari Extra" w:eastAsiaTheme="minorHAnsi" w:hAnsi="BRH Devanagari Extra" w:cs="BRH Devanagari Extra"/>
+          <w:color w:val="FF0000"/>
+          <w:sz w:val="36"/>
+          <w:szCs w:val="36"/>
+          <w:lang w:eastAsia="en-US" w:bidi="hi-IN"/>
+        </w:rPr>
+        <w:t xml:space="preserve">AjÉÉåýYjrÉþ EýYjrÉÉå ÅjÉÉjÉÉåý YjrÉÉå ÅjÉÉjÉÉåý YjrÉÉå ÅjÉÉjÉÉåý YjrÉÉå ÅjÉþ | </w:t>
+      </w:r>
+    </w:p>
+    <w:p>
+      <w:pPr>
+        <w:autoSpaceDE w:val="0"/>
+        <w:autoSpaceDN w:val="0"/>
+        <w:adjustRightInd w:val="0"/>
+        <w:rPr>
+          <w:rFonts w:ascii="Arial" w:hAnsi="Arial" w:cs="Arial"/>
+          <w:bCs/>
+          <w:color w:val="FF0000"/>
+          <w:sz w:val="28"/>
+          <w:szCs w:val="28"/>
+          <w:lang w:val="en-US"/>
+        </w:rPr>
+      </w:pPr>
+    </w:p>
+    <w:p>
+      <w:pPr>
+        <w:autoSpaceDE w:val="0"/>
+        <w:autoSpaceDN w:val="0"/>
+        <w:adjustRightInd w:val="0"/>
+        <w:rPr>
+          <w:rFonts w:ascii="Arial" w:hAnsi="Arial" w:cs="Arial"/>
+          <w:bCs/>
+          <w:color w:val="FF0000"/>
+          <w:sz w:val="28"/>
+          <w:szCs w:val="28"/>
+          <w:lang w:val="en-US"/>
+        </w:rPr>
+      </w:pPr>
+    </w:p>
+    <w:p>
+      <w:pPr>
+        <w:autoSpaceDE w:val="0"/>
+        <w:autoSpaceDN w:val="0"/>
+        <w:adjustRightInd w:val="0"/>
+        <w:rPr>
+          <w:rFonts w:ascii="BRH Devanagari Extra" w:eastAsiaTheme="minorHAnsi" w:hAnsi="BRH Devanagari Extra" w:cs="BRH Devanagari Extra"/>
+          <w:color w:val="FF0000"/>
+          <w:sz w:val="36"/>
+          <w:szCs w:val="36"/>
+          <w:lang w:eastAsia="en-US" w:bidi="hi-IN"/>
+        </w:rPr>
+      </w:pPr>
+      <w:r>
+        <w:rPr>
+          <w:rFonts w:ascii="Arial" w:hAnsi="Arial" w:cs="Arial"/>
+          <w:bCs/>
+          <w:color w:val="FF0000"/>
+          <w:sz w:val="28"/>
+          <w:szCs w:val="28"/>
+          <w:lang w:val="en-US"/>
+        </w:rPr>
+        <w:lastRenderedPageBreak/>
+        <w:t>7.1.5.4(40)</w:t>
+      </w:r>
+      <w:proofErr w:type="gramStart"/>
+      <w:r>
+        <w:rPr>
+          <w:rFonts w:ascii="Arial" w:hAnsi="Arial" w:cs="Arial"/>
+          <w:bCs/>
+          <w:color w:val="FF0000"/>
+          <w:sz w:val="28"/>
+          <w:szCs w:val="28"/>
+          <w:lang w:val="en-US"/>
+        </w:rPr>
+        <w:t>-</w:t>
+      </w:r>
+      <w:r>
+        <w:rPr>
+          <w:rFonts w:ascii="BRH Devanagari Extra" w:eastAsiaTheme="minorHAnsi" w:hAnsi="BRH Devanagari Extra" w:cs="BRH Devanagari Extra"/>
+          <w:color w:val="FF0000"/>
+          <w:sz w:val="36"/>
+          <w:szCs w:val="36"/>
+          <w:lang w:eastAsia="en-US" w:bidi="hi-IN"/>
+        </w:rPr>
+        <w:t xml:space="preserve">  EýYjrÉþÈ</w:t>
+      </w:r>
+      <w:proofErr w:type="gramEnd"/>
+      <w:r>
+        <w:rPr>
+          <w:rFonts w:ascii="BRH Devanagari Extra" w:eastAsiaTheme="minorHAnsi" w:hAnsi="BRH Devanagari Extra" w:cs="BRH Devanagari Extra"/>
+          <w:color w:val="FF0000"/>
+          <w:sz w:val="36"/>
+          <w:szCs w:val="36"/>
+          <w:lang w:eastAsia="en-US" w:bidi="hi-IN"/>
+        </w:rPr>
+        <w:t xml:space="preserve"> | AjÉþ | AýÌiÉýUÉý§ÉÈ | </w:t>
+      </w:r>
+    </w:p>
+    <w:p>
+      <w:pPr>
+        <w:autoSpaceDE w:val="0"/>
+        <w:autoSpaceDN w:val="0"/>
+        <w:adjustRightInd w:val="0"/>
+        <w:rPr>
+          <w:rFonts w:ascii="Arial" w:hAnsi="Arial" w:cs="Arial"/>
+          <w:bCs/>
+          <w:color w:val="FF0000"/>
+          <w:sz w:val="28"/>
+          <w:szCs w:val="28"/>
+          <w:lang w:val="en-US"/>
+        </w:rPr>
+      </w:pPr>
+      <w:r>
+        <w:rPr>
+          <w:rFonts w:ascii="BRH Devanagari Extra" w:eastAsiaTheme="minorHAnsi" w:hAnsi="BRH Devanagari Extra" w:cs="BRH Devanagari Extra"/>
+          <w:color w:val="FF0000"/>
+          <w:sz w:val="36"/>
+          <w:szCs w:val="36"/>
+          <w:lang w:eastAsia="en-US" w:bidi="hi-IN"/>
+        </w:rPr>
+        <w:t xml:space="preserve">EýYjrÉÉå ÅjÉÉjÉÉåý YjrÉþ EýYjrÉÉå ÅjÉÉþ ÌiÉUÉý§ÉÉåþ ÅÌiÉUÉý§ÉÉå ÅjÉÉåýYjrÉþ EýYjrÉÉå ÅjÉÉþ ÌiÉUÉý§ÉÈ | </w:t>
+      </w:r>
+    </w:p>
+    <w:p>
+      <w:pPr>
+        <w:widowControl w:val="0"/>
+        <w:autoSpaceDE w:val="0"/>
+        <w:autoSpaceDN w:val="0"/>
+        <w:adjustRightInd w:val="0"/>
+        <w:spacing w:line="252" w:lineRule="auto"/>
+        <w:jc w:val="both"/>
+        <w:rPr>
+          <w:rFonts w:ascii="Arial" w:hAnsi="Arial" w:cs="Arial"/>
+          <w:bCs/>
+          <w:sz w:val="32"/>
+          <w:szCs w:val="32"/>
+          <w:lang w:val="en-US"/>
+        </w:rPr>
+      </w:pPr>
+      <w:r>
+        <w:rPr>
+          <w:rFonts w:ascii="Arial" w:hAnsi="Arial" w:cs="Arial"/>
+          <w:bCs/>
+          <w:sz w:val="32"/>
+          <w:szCs w:val="32"/>
+          <w:highlight w:val="green"/>
+          <w:lang w:val="en-US"/>
+        </w:rPr>
+        <w:t xml:space="preserve">(kampam is not formed here in </w:t>
+      </w:r>
+      <w:r>
+        <w:rPr>
+          <w:rFonts w:ascii="BRH Devanagari Extra" w:eastAsiaTheme="minorHAnsi" w:hAnsi="BRH Devanagari Extra" w:cs="BRH Devanagari Extra"/>
+          <w:color w:val="000000"/>
+          <w:sz w:val="36"/>
+          <w:szCs w:val="36"/>
+          <w:highlight w:val="green"/>
+          <w:lang w:eastAsia="en-US" w:bidi="hi-IN"/>
+        </w:rPr>
+        <w:t xml:space="preserve">EýYjrÉþÈ </w:t>
+      </w:r>
+      <w:r>
+        <w:rPr>
+          <w:rFonts w:ascii="BRH Devanagari Extra" w:eastAsiaTheme="minorHAnsi" w:hAnsi="BRH Devanagari Extra" w:cs="BRH Devanagari Extra"/>
+          <w:color w:val="000000"/>
+          <w:sz w:val="36"/>
+          <w:szCs w:val="36"/>
+          <w:highlight w:val="green"/>
+          <w:lang w:eastAsia="en-US" w:bidi="hi-IN"/>
+        </w:rPr>
+        <w:t>+</w:t>
+      </w:r>
+      <w:r>
+        <w:rPr>
+          <w:rFonts w:ascii="BRH Devanagari Extra" w:eastAsiaTheme="minorHAnsi" w:hAnsi="BRH Devanagari Extra" w:cs="BRH Devanagari Extra"/>
+          <w:color w:val="000000"/>
+          <w:sz w:val="36"/>
+          <w:szCs w:val="36"/>
+          <w:highlight w:val="green"/>
+          <w:lang w:eastAsia="en-US" w:bidi="hi-IN"/>
+        </w:rPr>
+        <w:t xml:space="preserve"> AjÉþ </w:t>
+      </w:r>
+      <w:r>
+        <w:rPr>
+          <w:rFonts w:ascii="Arial" w:hAnsi="Arial" w:cs="Arial"/>
+          <w:bCs/>
+          <w:sz w:val="32"/>
+          <w:szCs w:val="32"/>
+          <w:highlight w:val="green"/>
+          <w:lang w:val="en-US"/>
+        </w:rPr>
+        <w:t>sandhi</w:t>
+      </w:r>
+      <w:r>
+        <w:rPr>
+          <w:rFonts w:ascii="Arial" w:hAnsi="Arial" w:cs="Arial"/>
+          <w:bCs/>
+          <w:sz w:val="32"/>
+          <w:szCs w:val="32"/>
+          <w:highlight w:val="green"/>
+          <w:lang w:val="en-US"/>
+        </w:rPr>
+        <w:t>)</w:t>
       </w:r>
     </w:p>
     <w:p>
@@ -7567,7 +7922,6 @@
           <w:sz w:val="36"/>
           <w:szCs w:val="40"/>
         </w:rPr>
-        <w:lastRenderedPageBreak/>
         <w:t xml:space="preserve">19.2 </w:t>
       </w:r>
       <w:r>
@@ -7856,62 +8210,6 @@
         <w:tab/>
         <w:t xml:space="preserve"> </w:t>
       </w:r>
-      <w:r>
-        <w:rPr>
-          <w:rFonts w:ascii="BRH Devanagari Extra" w:eastAsiaTheme="minorHAnsi" w:hAnsi="BRH Devanagari Extra" w:cs="BRH Devanagari Extra"/>
-          <w:b/>
-          <w:color w:val="000000"/>
-          <w:sz w:val="40"/>
-          <w:szCs w:val="40"/>
-          <w:lang w:eastAsia="en-US" w:bidi="ar-SA"/>
-        </w:rPr>
-        <w:tab/>
-        <w:t xml:space="preserve"> </w:t>
-      </w:r>
-      <w:r>
-        <w:rPr>
-          <w:rFonts w:ascii="BRH Devanagari Extra" w:eastAsiaTheme="minorHAnsi" w:hAnsi="BRH Devanagari Extra" w:cs="BRH Devanagari Extra"/>
-          <w:b/>
-          <w:color w:val="000000"/>
-          <w:sz w:val="40"/>
-          <w:szCs w:val="40"/>
-          <w:lang w:eastAsia="en-US" w:bidi="ar-SA"/>
-        </w:rPr>
-        <w:tab/>
-        <w:t xml:space="preserve"> </w:t>
-      </w:r>
-      <w:r>
-        <w:rPr>
-          <w:rStyle w:val="NoSpacingChar"/>
-          <w:rFonts w:eastAsiaTheme="minorHAnsi"/>
-          <w:b/>
-        </w:rPr>
-        <w:tab/>
-      </w:r>
-      <w:r>
-        <w:rPr>
-          <w:rStyle w:val="NoSpacingChar"/>
-          <w:rFonts w:eastAsiaTheme="minorHAnsi"/>
-          <w:b/>
-        </w:rPr>
-        <w:tab/>
-      </w:r>
-      <w:r>
-        <w:rPr>
-          <w:rStyle w:val="NoSpacingChar"/>
-          <w:rFonts w:eastAsiaTheme="minorHAnsi"/>
-          <w:b/>
-        </w:rPr>
-        <w:tab/>
-      </w:r>
-      <w:r>
-        <w:rPr>
-          <w:rStyle w:val="NoSpacingChar"/>
-          <w:rFonts w:eastAsiaTheme="minorHAnsi"/>
-          <w:b/>
-        </w:rPr>
-        <w:tab/>
-      </w:r>
     </w:p>
     <w:p>
       <w:pPr>
@@ -8044,16 +8342,6 @@
     </w:p>
     <w:p>
       <w:pPr>
-        <w:pStyle w:val="NoSpacing"/>
-        <w:rPr>
-          <w:rFonts w:eastAsiaTheme="minorHAnsi"/>
-          <w:b/>
-          <w:lang w:eastAsia="en-US" w:bidi="ar-SA"/>
-        </w:rPr>
-      </w:pPr>
-    </w:p>
-    <w:p>
-      <w:pPr>
         <w:autoSpaceDE w:val="0"/>
         <w:autoSpaceDN w:val="0"/>
         <w:adjustRightInd w:val="0"/>
@@ -8217,15 +8505,6 @@
     </w:p>
     <w:p>
       <w:pPr>
-        <w:pStyle w:val="NoSpacing"/>
-        <w:rPr>
-          <w:rFonts w:eastAsiaTheme="minorHAnsi"/>
-          <w:lang w:eastAsia="en-US" w:bidi="ar-SA"/>
-        </w:rPr>
-      </w:pPr>
-    </w:p>
-    <w:p>
-      <w:pPr>
         <w:autoSpaceDE w:val="0"/>
         <w:autoSpaceDN w:val="0"/>
         <w:adjustRightInd w:val="0"/>
@@ -8244,6 +8523,7 @@
           <w:sz w:val="36"/>
           <w:szCs w:val="40"/>
         </w:rPr>
+        <w:lastRenderedPageBreak/>
         <w:t xml:space="preserve">19.6 </w:t>
       </w:r>
       <w:r>
@@ -8320,7 +8600,7 @@
     <w:p>
       <w:pPr>
         <w:pBdr>
-          <w:bottom w:val="single" w:sz="4" w:space="1" w:color="auto"/>
+          <w:bottom w:val="single" w:sz="4" w:space="8" w:color="auto"/>
         </w:pBdr>
         <w:autoSpaceDE w:val="0"/>
         <w:autoSpaceDN w:val="0"/>
@@ -8999,7 +9279,6 @@
           <w:szCs w:val="40"/>
           <w:lang w:bidi="ar-SA"/>
         </w:rPr>
-        <w:lastRenderedPageBreak/>
         <w:t>24</w:t>
       </w:r>
       <w:r>
@@ -10250,6 +10529,7 @@
           <w:szCs w:val="32"/>
           <w:lang w:val="en-US"/>
         </w:rPr>
+        <w:lastRenderedPageBreak/>
         <w:t>TS 7.1.7.3 &amp; 7.4</w:t>
       </w:r>
       <w:r>
@@ -10986,7 +11266,6 @@
           <w:szCs w:val="40"/>
           <w:lang w:bidi="ar-SA"/>
         </w:rPr>
-        <w:lastRenderedPageBreak/>
         <w:t>32.</w:t>
       </w:r>
       <w:r>
@@ -11837,6 +12116,7 @@
           <w:szCs w:val="40"/>
           <w:lang w:bidi="ar-SA"/>
         </w:rPr>
+        <w:lastRenderedPageBreak/>
         <w:t>G</w:t>
       </w:r>
       <w:r>
@@ -12503,7 +12783,6 @@
           <w:sz w:val="36"/>
           <w:szCs w:val="40"/>
         </w:rPr>
-        <w:lastRenderedPageBreak/>
         <w:t xml:space="preserve">38.2 </w:t>
       </w:r>
       <w:r>
@@ -13331,6 +13610,7 @@
         <w:rPr>
           <w:highlight w:val="lightGray"/>
         </w:rPr>
+        <w:lastRenderedPageBreak/>
         <w:t>Section 2 - Katina Ghana panchaati</w:t>
       </w:r>
       <w:bookmarkEnd w:id="5"/>
@@ -14101,7 +14381,6 @@
           <w:szCs w:val="40"/>
           <w:lang w:bidi="ar-SA"/>
         </w:rPr>
-        <w:lastRenderedPageBreak/>
         <w:t>48</w:t>
       </w:r>
       <w:r>
@@ -24966,7 +25245,7 @@
           <w:color w:val="FF0000"/>
           <w:sz w:val="20"/>
           <w:szCs w:val="20"/>
-          <w:lang w:eastAsia="en-US" w:bidi="hi-IN"/>
+          <w:lang w:val="it-IT" w:eastAsia="en-US" w:bidi="hi-IN"/>
         </w:rPr>
       </w:pPr>
       <w:r>
@@ -24975,7 +25254,7 @@
           <w:color w:val="FF0000"/>
           <w:sz w:val="40"/>
           <w:szCs w:val="40"/>
-          <w:lang w:eastAsia="en-US" w:bidi="hi-IN"/>
+          <w:lang w:val="it-IT" w:eastAsia="en-US" w:bidi="hi-IN"/>
         </w:rPr>
         <w:t>mÉë | AlÉÑ | = mÉë mÉëÉhÉÑ</w:t>
       </w:r>
@@ -38910,17 +39189,7 @@
           <w:szCs w:val="40"/>
           <w:lang w:eastAsia="en-US" w:bidi="hi-IN"/>
         </w:rPr>
-        <w:t xml:space="preserve">ÉxrÉ </w:t>
-      </w:r>
-      <w:r>
-        <w:rPr>
-          <w:rFonts w:ascii="BRH Devanagari" w:eastAsiaTheme="minorHAnsi" w:hAnsi="BRH Devanagari" w:cs="BRH Devanagari"/>
-          <w:color w:val="FF0000"/>
-          <w:sz w:val="40"/>
-          <w:szCs w:val="40"/>
-          <w:lang w:eastAsia="en-US" w:bidi="hi-IN"/>
-        </w:rPr>
-        <w:t xml:space="preserve"> </w:t>
+        <w:t xml:space="preserve">ÉxrÉ  </w:t>
       </w:r>
       <w:r>
         <w:rPr>
@@ -40687,16 +40956,7 @@
           <w:sz w:val="36"/>
           <w:szCs w:val="36"/>
         </w:rPr>
-        <w:t>7.4.</w:t>
-      </w:r>
-      <w:r>
-        <w:rPr>
-          <w:rFonts w:ascii="Arial" w:hAnsi="Arial" w:cs="Arial"/>
-          <w:color w:val="000000"/>
-          <w:sz w:val="36"/>
-          <w:szCs w:val="36"/>
-        </w:rPr>
-        <w:t>11.2</w:t>
+        <w:t>7.4.11.2</w:t>
       </w:r>
     </w:p>
     <w:p>

--- a/Ghana Sandhi/GS-TS 7.1-7.5 Sanskrit.docx
+++ b/Ghana Sandhi/GS-TS 7.1-7.5 Sanskrit.docx
@@ -1123,7 +1123,6 @@
         </w:rPr>
         <w:t xml:space="preserve"> </w:t>
       </w:r>
-      <w:proofErr w:type="gramStart"/>
       <w:r>
         <w:rPr>
           <w:rFonts w:ascii="Arial" w:hAnsi="Arial" w:cs="Arial"/>
@@ -1148,7 +1147,6 @@
         </w:rPr>
         <w:t>)</w:t>
       </w:r>
-      <w:proofErr w:type="gramEnd"/>
       <w:r>
         <w:rPr>
           <w:rFonts w:ascii="Arial" w:hAnsi="Arial" w:cs="Arial"/>
@@ -7124,19 +7122,7 @@
           <w:szCs w:val="28"/>
           <w:lang w:val="en-US"/>
         </w:rPr>
-        <w:t>7.1.5.4(38)</w:t>
-      </w:r>
-      <w:proofErr w:type="gramStart"/>
-      <w:r>
-        <w:rPr>
-          <w:rFonts w:ascii="Arial" w:hAnsi="Arial" w:cs="Arial"/>
-          <w:bCs/>
-          <w:color w:val="FF0000"/>
-          <w:sz w:val="28"/>
-          <w:szCs w:val="28"/>
-          <w:lang w:val="en-US"/>
-        </w:rPr>
-        <w:t>-</w:t>
+        <w:t>7.1.5.4(38)-</w:t>
       </w:r>
       <w:r>
         <w:rPr>
@@ -7146,10 +7132,14 @@
           <w:szCs w:val="36"/>
           <w:lang w:eastAsia="en-US" w:bidi="hi-IN"/>
         </w:rPr>
-        <w:t xml:space="preserve">  xrÉÉýiÉç</w:t>
-      </w:r>
-      <w:proofErr w:type="gramEnd"/>
-      <w:r>
+        <w:t xml:space="preserve">  xrÉÉýiÉç | AjÉþ | EýYjrÉþÈ | </w:t>
+      </w:r>
+    </w:p>
+    <w:p>
+      <w:pPr>
+        <w:autoSpaceDE w:val="0"/>
+        <w:autoSpaceDN w:val="0"/>
+        <w:adjustRightInd w:val="0"/>
         <w:rPr>
           <w:rFonts w:ascii="BRH Devanagari Extra" w:eastAsiaTheme="minorHAnsi" w:hAnsi="BRH Devanagari Extra" w:cs="BRH Devanagari Extra"/>
           <w:color w:val="FF0000"/>
@@ -7157,14 +7147,8 @@
           <w:szCs w:val="36"/>
           <w:lang w:eastAsia="en-US" w:bidi="hi-IN"/>
         </w:rPr>
-        <w:t xml:space="preserve"> | AjÉþ | EýYjrÉþÈ | </w:t>
-      </w:r>
-    </w:p>
-    <w:p>
-      <w:pPr>
-        <w:autoSpaceDE w:val="0"/>
-        <w:autoSpaceDN w:val="0"/>
-        <w:adjustRightInd w:val="0"/>
+      </w:pPr>
+      <w:r>
         <w:rPr>
           <w:rFonts w:ascii="BRH Devanagari Extra" w:eastAsiaTheme="minorHAnsi" w:hAnsi="BRH Devanagari Extra" w:cs="BRH Devanagari Extra"/>
           <w:color w:val="FF0000"/>
@@ -7172,8 +7156,14 @@
           <w:szCs w:val="36"/>
           <w:lang w:eastAsia="en-US" w:bidi="hi-IN"/>
         </w:rPr>
-      </w:pPr>
-      <w:r>
+        <w:t xml:space="preserve">xrÉÉý SjÉÉjÉþ xrÉÉjÉç xrÉÉý SjÉÉåýYjrÉþ EýYjrÉÉå ÅjÉþ xrÉÉjÉç xrÉÉý SjÉÉåýYjrÉþÈ | </w:t>
+      </w:r>
+    </w:p>
+    <w:p>
+      <w:pPr>
+        <w:autoSpaceDE w:val="0"/>
+        <w:autoSpaceDN w:val="0"/>
+        <w:adjustRightInd w:val="0"/>
         <w:rPr>
           <w:rFonts w:ascii="BRH Devanagari Extra" w:eastAsiaTheme="minorHAnsi" w:hAnsi="BRH Devanagari Extra" w:cs="BRH Devanagari Extra"/>
           <w:color w:val="FF0000"/>
@@ -7181,14 +7171,19 @@
           <w:szCs w:val="36"/>
           <w:lang w:eastAsia="en-US" w:bidi="hi-IN"/>
         </w:rPr>
-        <w:t xml:space="preserve">xrÉÉý SjÉÉjÉþ xrÉÉjÉç xrÉÉý SjÉÉåýYjrÉþ EýYjrÉÉå ÅjÉþ xrÉÉjÉç xrÉÉý SjÉÉåýYjrÉþÈ | </w:t>
-      </w:r>
-    </w:p>
-    <w:p>
-      <w:pPr>
-        <w:autoSpaceDE w:val="0"/>
-        <w:autoSpaceDN w:val="0"/>
-        <w:adjustRightInd w:val="0"/>
+      </w:pPr>
+      <w:r>
+        <w:rPr>
+          <w:rFonts w:ascii="Arial" w:hAnsi="Arial" w:cs="Arial"/>
+          <w:bCs/>
+          <w:color w:val="FF0000"/>
+          <w:sz w:val="28"/>
+          <w:szCs w:val="28"/>
+          <w:lang w:val="en-US"/>
+        </w:rPr>
+        <w:t>7.1.5.4(39)-</w:t>
+      </w:r>
+      <w:r>
         <w:rPr>
           <w:rFonts w:ascii="BRH Devanagari Extra" w:eastAsiaTheme="minorHAnsi" w:hAnsi="BRH Devanagari Extra" w:cs="BRH Devanagari Extra"/>
           <w:color w:val="FF0000"/>
@@ -7196,31 +7191,14 @@
           <w:szCs w:val="36"/>
           <w:lang w:eastAsia="en-US" w:bidi="hi-IN"/>
         </w:rPr>
-      </w:pPr>
-      <w:r>
-        <w:rPr>
-          <w:rFonts w:ascii="Arial" w:hAnsi="Arial" w:cs="Arial"/>
-          <w:bCs/>
-          <w:color w:val="FF0000"/>
-          <w:sz w:val="28"/>
-          <w:szCs w:val="28"/>
-          <w:lang w:val="en-US"/>
-        </w:rPr>
-        <w:t>7.1.5.4(39)</w:t>
-      </w:r>
-      <w:proofErr w:type="gramStart"/>
-      <w:r>
-        <w:rPr>
-          <w:rFonts w:ascii="Arial" w:hAnsi="Arial" w:cs="Arial"/>
-          <w:bCs/>
-          <w:color w:val="FF0000"/>
-          <w:sz w:val="28"/>
-          <w:szCs w:val="28"/>
-          <w:lang w:val="en-US"/>
-        </w:rPr>
-        <w:t>-</w:t>
-      </w:r>
-      <w:r>
+        <w:t xml:space="preserve">  AjÉþ | EýYjrÉþÈ | AjÉþ | </w:t>
+      </w:r>
+    </w:p>
+    <w:p>
+      <w:pPr>
+        <w:autoSpaceDE w:val="0"/>
+        <w:autoSpaceDN w:val="0"/>
+        <w:adjustRightInd w:val="0"/>
         <w:rPr>
           <w:rFonts w:ascii="BRH Devanagari Extra" w:eastAsiaTheme="minorHAnsi" w:hAnsi="BRH Devanagari Extra" w:cs="BRH Devanagari Extra"/>
           <w:color w:val="FF0000"/>
@@ -7228,9 +7206,7 @@
           <w:szCs w:val="36"/>
           <w:lang w:eastAsia="en-US" w:bidi="hi-IN"/>
         </w:rPr>
-        <w:t xml:space="preserve">  AjÉþ</w:t>
-      </w:r>
-      <w:proofErr w:type="gramEnd"/>
+      </w:pPr>
       <w:r>
         <w:rPr>
           <w:rFonts w:ascii="BRH Devanagari Extra" w:eastAsiaTheme="minorHAnsi" w:hAnsi="BRH Devanagari Extra" w:cs="BRH Devanagari Extra"/>
@@ -7239,8 +7215,38 @@
           <w:szCs w:val="36"/>
           <w:lang w:eastAsia="en-US" w:bidi="hi-IN"/>
         </w:rPr>
-        <w:t xml:space="preserve"> | EýYjrÉþÈ | AjÉþ | </w:t>
-      </w:r>
+        <w:t xml:space="preserve">AjÉÉåýYjrÉþ EýYjrÉÉå ÅjÉÉjÉÉåý YjrÉÉå ÅjÉÉjÉÉåý YjrÉÉå ÅjÉÉjÉÉåý YjrÉÉå ÅjÉþ | </w:t>
+      </w:r>
+    </w:p>
+    <w:p>
+      <w:pPr>
+        <w:autoSpaceDE w:val="0"/>
+        <w:autoSpaceDN w:val="0"/>
+        <w:adjustRightInd w:val="0"/>
+        <w:rPr>
+          <w:rFonts w:ascii="Arial" w:hAnsi="Arial" w:cs="Arial"/>
+          <w:bCs/>
+          <w:color w:val="FF0000"/>
+          <w:sz w:val="28"/>
+          <w:szCs w:val="28"/>
+          <w:lang w:val="en-US"/>
+        </w:rPr>
+      </w:pPr>
+    </w:p>
+    <w:p>
+      <w:pPr>
+        <w:autoSpaceDE w:val="0"/>
+        <w:autoSpaceDN w:val="0"/>
+        <w:adjustRightInd w:val="0"/>
+        <w:rPr>
+          <w:rFonts w:ascii="Arial" w:hAnsi="Arial" w:cs="Arial"/>
+          <w:bCs/>
+          <w:color w:val="FF0000"/>
+          <w:sz w:val="28"/>
+          <w:szCs w:val="28"/>
+          <w:lang w:val="en-US"/>
+        </w:rPr>
+      </w:pPr>
     </w:p>
     <w:p>
       <w:pPr>
@@ -7257,102 +7263,25 @@
       </w:pPr>
       <w:r>
         <w:rPr>
+          <w:rFonts w:ascii="Arial" w:hAnsi="Arial" w:cs="Arial"/>
+          <w:bCs/>
+          <w:color w:val="FF0000"/>
+          <w:sz w:val="28"/>
+          <w:szCs w:val="28"/>
+          <w:lang w:val="en-US"/>
+        </w:rPr>
+        <w:lastRenderedPageBreak/>
+        <w:t>7.1.5.4(40)-</w:t>
+      </w:r>
+      <w:r>
+        <w:rPr>
           <w:rFonts w:ascii="BRH Devanagari Extra" w:eastAsiaTheme="minorHAnsi" w:hAnsi="BRH Devanagari Extra" w:cs="BRH Devanagari Extra"/>
           <w:color w:val="FF0000"/>
           <w:sz w:val="36"/>
           <w:szCs w:val="36"/>
           <w:lang w:eastAsia="en-US" w:bidi="hi-IN"/>
         </w:rPr>
-        <w:t xml:space="preserve">AjÉÉåýYjrÉþ EýYjrÉÉå ÅjÉÉjÉÉåý YjrÉÉå ÅjÉÉjÉÉåý YjrÉÉå ÅjÉÉjÉÉåý YjrÉÉå ÅjÉþ | </w:t>
-      </w:r>
-    </w:p>
-    <w:p>
-      <w:pPr>
-        <w:autoSpaceDE w:val="0"/>
-        <w:autoSpaceDN w:val="0"/>
-        <w:adjustRightInd w:val="0"/>
-        <w:rPr>
-          <w:rFonts w:ascii="Arial" w:hAnsi="Arial" w:cs="Arial"/>
-          <w:bCs/>
-          <w:color w:val="FF0000"/>
-          <w:sz w:val="28"/>
-          <w:szCs w:val="28"/>
-          <w:lang w:val="en-US"/>
-        </w:rPr>
-      </w:pPr>
-    </w:p>
-    <w:p>
-      <w:pPr>
-        <w:autoSpaceDE w:val="0"/>
-        <w:autoSpaceDN w:val="0"/>
-        <w:adjustRightInd w:val="0"/>
-        <w:rPr>
-          <w:rFonts w:ascii="Arial" w:hAnsi="Arial" w:cs="Arial"/>
-          <w:bCs/>
-          <w:color w:val="FF0000"/>
-          <w:sz w:val="28"/>
-          <w:szCs w:val="28"/>
-          <w:lang w:val="en-US"/>
-        </w:rPr>
-      </w:pPr>
-    </w:p>
-    <w:p>
-      <w:pPr>
-        <w:autoSpaceDE w:val="0"/>
-        <w:autoSpaceDN w:val="0"/>
-        <w:adjustRightInd w:val="0"/>
-        <w:rPr>
-          <w:rFonts w:ascii="BRH Devanagari Extra" w:eastAsiaTheme="minorHAnsi" w:hAnsi="BRH Devanagari Extra" w:cs="BRH Devanagari Extra"/>
-          <w:color w:val="FF0000"/>
-          <w:sz w:val="36"/>
-          <w:szCs w:val="36"/>
-          <w:lang w:eastAsia="en-US" w:bidi="hi-IN"/>
-        </w:rPr>
-      </w:pPr>
-      <w:r>
-        <w:rPr>
-          <w:rFonts w:ascii="Arial" w:hAnsi="Arial" w:cs="Arial"/>
-          <w:bCs/>
-          <w:color w:val="FF0000"/>
-          <w:sz w:val="28"/>
-          <w:szCs w:val="28"/>
-          <w:lang w:val="en-US"/>
-        </w:rPr>
-        <w:lastRenderedPageBreak/>
-        <w:t>7.1.5.4(40)</w:t>
-      </w:r>
-      <w:proofErr w:type="gramStart"/>
-      <w:r>
-        <w:rPr>
-          <w:rFonts w:ascii="Arial" w:hAnsi="Arial" w:cs="Arial"/>
-          <w:bCs/>
-          <w:color w:val="FF0000"/>
-          <w:sz w:val="28"/>
-          <w:szCs w:val="28"/>
-          <w:lang w:val="en-US"/>
-        </w:rPr>
-        <w:t>-</w:t>
-      </w:r>
-      <w:r>
-        <w:rPr>
-          <w:rFonts w:ascii="BRH Devanagari Extra" w:eastAsiaTheme="minorHAnsi" w:hAnsi="BRH Devanagari Extra" w:cs="BRH Devanagari Extra"/>
-          <w:color w:val="FF0000"/>
-          <w:sz w:val="36"/>
-          <w:szCs w:val="36"/>
-          <w:lang w:eastAsia="en-US" w:bidi="hi-IN"/>
-        </w:rPr>
-        <w:t xml:space="preserve">  EýYjrÉþÈ</w:t>
-      </w:r>
-      <w:proofErr w:type="gramEnd"/>
-      <w:r>
-        <w:rPr>
-          <w:rFonts w:ascii="BRH Devanagari Extra" w:eastAsiaTheme="minorHAnsi" w:hAnsi="BRH Devanagari Extra" w:cs="BRH Devanagari Extra"/>
-          <w:color w:val="FF0000"/>
-          <w:sz w:val="36"/>
-          <w:szCs w:val="36"/>
-          <w:lang w:eastAsia="en-US" w:bidi="hi-IN"/>
-        </w:rPr>
-        <w:t xml:space="preserve"> | AjÉþ | AýÌiÉýUÉý§ÉÈ | </w:t>
+        <w:t xml:space="preserve">  EýYjrÉþÈ | AjÉþ | AýÌiÉýUÉý§ÉÈ | </w:t>
       </w:r>
     </w:p>
     <w:p>
@@ -7416,29 +7345,7 @@
           <w:highlight w:val="green"/>
           <w:lang w:eastAsia="en-US" w:bidi="hi-IN"/>
         </w:rPr>
-        <w:t xml:space="preserve">EýYjrÉþÈ </w:t>
-      </w:r>
-      <w:r>
-        <w:rPr>
-          <w:rFonts w:ascii="BRH Devanagari Extra" w:eastAsiaTheme="minorHAnsi" w:hAnsi="BRH Devanagari Extra" w:cs="BRH Devanagari Extra"/>
-          <w:color w:val="000000"/>
-          <w:sz w:val="36"/>
-          <w:szCs w:val="36"/>
-          <w:highlight w:val="green"/>
-          <w:lang w:eastAsia="en-US" w:bidi="hi-IN"/>
-        </w:rPr>
-        <w:t>+</w:t>
-      </w:r>
-      <w:r>
-        <w:rPr>
-          <w:rFonts w:ascii="BRH Devanagari Extra" w:eastAsiaTheme="minorHAnsi" w:hAnsi="BRH Devanagari Extra" w:cs="BRH Devanagari Extra"/>
-          <w:color w:val="000000"/>
-          <w:sz w:val="36"/>
-          <w:szCs w:val="36"/>
-          <w:highlight w:val="green"/>
-          <w:lang w:eastAsia="en-US" w:bidi="hi-IN"/>
-        </w:rPr>
-        <w:t xml:space="preserve"> AjÉþ </w:t>
+        <w:t xml:space="preserve">EýYjrÉþÈ + AjÉþ </w:t>
       </w:r>
       <w:r>
         <w:rPr>
@@ -7709,20 +7616,8 @@
           <w:szCs w:val="40"/>
           <w:lang w:bidi="ar-SA"/>
         </w:rPr>
-        <w:t xml:space="preserve"> </w:t>
-      </w:r>
-      <w:proofErr w:type="gramStart"/>
-      <w:r>
-        <w:rPr>
-          <w:rFonts w:ascii="BRH Devanagari Extra" w:hAnsi="BRH Devanagari Extra" w:cs="BRH Devanagari Extra"/>
-          <w:b/>
-          <w:sz w:val="40"/>
-          <w:szCs w:val="40"/>
-          <w:lang w:bidi="ar-SA"/>
-        </w:rPr>
-        <w:t>WûÏ(</w:t>
-      </w:r>
-      <w:proofErr w:type="gramEnd"/>
+        <w:t xml:space="preserve"> WûÏ(</w:t>
+      </w:r>
       <w:r>
         <w:rPr>
           <w:rFonts w:ascii="Arial" w:hAnsi="Arial" w:cs="Arial"/>
@@ -8388,29 +8283,7 @@
           <w:szCs w:val="40"/>
           <w:lang w:eastAsia="en-US" w:bidi="ar-SA"/>
         </w:rPr>
-        <w:t xml:space="preserve">CÌiÉþ | AxiÉÑþ | </w:t>
-      </w:r>
-      <w:proofErr w:type="gramStart"/>
-      <w:r>
-        <w:rPr>
-          <w:rFonts w:ascii="BRH Devanagari Extra" w:eastAsiaTheme="minorHAnsi" w:hAnsi="BRH Devanagari Extra" w:cs="BRH Devanagari Extra"/>
-          <w:color w:val="000000"/>
-          <w:sz w:val="40"/>
-          <w:szCs w:val="40"/>
-          <w:lang w:eastAsia="en-US" w:bidi="ar-SA"/>
-        </w:rPr>
-        <w:t>WûÏ(</w:t>
-      </w:r>
-      <w:proofErr w:type="gramEnd"/>
-      <w:r>
-        <w:rPr>
-          <w:rFonts w:ascii="BRH Devanagari Extra" w:eastAsiaTheme="minorHAnsi" w:hAnsi="BRH Devanagari Extra" w:cs="BRH Devanagari Extra"/>
-          <w:color w:val="000000"/>
-          <w:sz w:val="40"/>
-          <w:szCs w:val="40"/>
-          <w:lang w:eastAsia="en-US" w:bidi="ar-SA"/>
-        </w:rPr>
-        <w:t>3) |</w:t>
+        <w:t>CÌiÉþ | AxiÉÑþ | WûÏ(3) |</w:t>
       </w:r>
       <w:r>
         <w:rPr>
@@ -8476,31 +8349,7 @@
           <w:szCs w:val="40"/>
           <w:lang w:eastAsia="en-US" w:bidi="ar-SA"/>
         </w:rPr>
-        <w:t xml:space="preserve">CirÉ xiuÉ ÎxiuÉiÉÏ irÉxiÉÑý </w:t>
-      </w:r>
-      <w:proofErr w:type="gramStart"/>
-      <w:r>
-        <w:rPr>
-          <w:rFonts w:ascii="BRH Devanagari Extra" w:eastAsiaTheme="minorHAnsi" w:hAnsi="BRH Devanagari Extra" w:cs="BRH Devanagari Extra"/>
-          <w:b/>
-          <w:color w:val="000000"/>
-          <w:sz w:val="40"/>
-          <w:szCs w:val="40"/>
-          <w:lang w:eastAsia="en-US" w:bidi="ar-SA"/>
-        </w:rPr>
-        <w:t>WûÏ(</w:t>
-      </w:r>
-      <w:proofErr w:type="gramEnd"/>
-      <w:r>
-        <w:rPr>
-          <w:rFonts w:ascii="BRH Devanagari Extra" w:eastAsiaTheme="minorHAnsi" w:hAnsi="BRH Devanagari Extra" w:cs="BRH Devanagari Extra"/>
-          <w:b/>
-          <w:color w:val="000000"/>
-          <w:sz w:val="40"/>
-          <w:szCs w:val="40"/>
-          <w:lang w:eastAsia="en-US" w:bidi="ar-SA"/>
-        </w:rPr>
-        <w:t xml:space="preserve">3) WûÏ(3) AÎxiuÉiÉÏirÉxiÉÑý WûÏ(3) | </w:t>
+        <w:t xml:space="preserve">CirÉ xiuÉ ÎxiuÉiÉÏ irÉxiÉÑý WûÏ(3) WûÏ(3) AÎxiuÉiÉÏirÉxiÉÑý WûÏ(3) | </w:t>
       </w:r>
     </w:p>
     <w:p>
@@ -8552,29 +8401,7 @@
           <w:szCs w:val="40"/>
           <w:lang w:eastAsia="en-US" w:bidi="ar-SA"/>
         </w:rPr>
-        <w:t xml:space="preserve">AxiÉÑþ | </w:t>
-      </w:r>
-      <w:proofErr w:type="gramStart"/>
-      <w:r>
-        <w:rPr>
-          <w:rFonts w:ascii="BRH Devanagari Extra" w:eastAsiaTheme="minorHAnsi" w:hAnsi="BRH Devanagari Extra" w:cs="BRH Devanagari Extra"/>
-          <w:color w:val="000000"/>
-          <w:sz w:val="40"/>
-          <w:szCs w:val="40"/>
-          <w:lang w:eastAsia="en-US" w:bidi="ar-SA"/>
-        </w:rPr>
-        <w:t>WûÏ(</w:t>
-      </w:r>
-      <w:proofErr w:type="gramEnd"/>
-      <w:r>
-        <w:rPr>
-          <w:rFonts w:ascii="BRH Devanagari Extra" w:eastAsiaTheme="minorHAnsi" w:hAnsi="BRH Devanagari Extra" w:cs="BRH Devanagari Extra"/>
-          <w:color w:val="000000"/>
-          <w:sz w:val="40"/>
-          <w:szCs w:val="40"/>
-          <w:lang w:eastAsia="en-US" w:bidi="ar-SA"/>
-        </w:rPr>
-        <w:t>3) | CÌiÉþ |</w:t>
+        <w:t>AxiÉÑþ | WûÏ(3) | CÌiÉþ |</w:t>
       </w:r>
       <w:r>
         <w:rPr>
@@ -8642,31 +8469,7 @@
           <w:szCs w:val="40"/>
           <w:lang w:eastAsia="en-US" w:bidi="ar-SA"/>
         </w:rPr>
-        <w:t xml:space="preserve">AxiÉÑý </w:t>
-      </w:r>
-      <w:proofErr w:type="gramStart"/>
-      <w:r>
-        <w:rPr>
-          <w:rFonts w:ascii="BRH Devanagari Extra" w:eastAsiaTheme="minorHAnsi" w:hAnsi="BRH Devanagari Extra" w:cs="BRH Devanagari Extra"/>
-          <w:b/>
-          <w:color w:val="000000"/>
-          <w:sz w:val="40"/>
-          <w:szCs w:val="40"/>
-          <w:lang w:eastAsia="en-US" w:bidi="ar-SA"/>
-        </w:rPr>
-        <w:t>WûÏ(</w:t>
-      </w:r>
-      <w:proofErr w:type="gramEnd"/>
-      <w:r>
-        <w:rPr>
-          <w:rFonts w:ascii="BRH Devanagari Extra" w:eastAsiaTheme="minorHAnsi" w:hAnsi="BRH Devanagari Extra" w:cs="BRH Devanagari Extra"/>
-          <w:b/>
-          <w:color w:val="000000"/>
-          <w:sz w:val="40"/>
-          <w:szCs w:val="40"/>
-          <w:lang w:eastAsia="en-US" w:bidi="ar-SA"/>
-        </w:rPr>
-        <w:t>3) WûÏ(3) AxiuÉxiÉÑý WûÏ(3) CiÉÏÌiÉý WûÏ(3) AxiuÉxiÉÑý WûÏ(3) CÌiÉþ |</w:t>
+        <w:t>AxiÉÑý WûÏ(3) WûÏ(3) AxiuÉxiÉÑý WûÏ(3) CiÉÏÌiÉý WûÏ(3) AxiuÉxiÉÑý WûÏ(3) CÌiÉþ |</w:t>
       </w:r>
     </w:p>
     <w:p>
@@ -9754,10 +9557,11 @@
         <w:adjustRightInd w:val="0"/>
         <w:spacing w:line="252" w:lineRule="auto"/>
         <w:rPr>
-          <w:rFonts w:ascii="Segoe UI" w:eastAsiaTheme="minorHAnsi" w:hAnsi="Segoe UI" w:cs="Segoe UI"/>
-          <w:b/>
-          <w:sz w:val="24"/>
-          <w:szCs w:val="24"/>
+          <w:rFonts w:ascii="BRH Devanagari" w:eastAsiaTheme="minorHAnsi" w:hAnsi="BRH Devanagari" w:cs="BRH Devanagari"/>
+          <w:b/>
+          <w:color w:val="000000"/>
+          <w:sz w:val="40"/>
+          <w:szCs w:val="40"/>
           <w:lang w:eastAsia="en-US" w:bidi="ar-SA"/>
         </w:rPr>
       </w:pPr>
@@ -9801,7 +9605,7 @@
           <w:szCs w:val="40"/>
           <w:lang w:eastAsia="en-US" w:bidi="ar-SA"/>
         </w:rPr>
-        <w:t>[AÌuÉ²É(aaÉç) xiÉÉÇ iÉÉÇ]</w:t>
+        <w:t>[AÌuÉ²É</w:t>
       </w:r>
       <w:r>
         <w:rPr>
@@ -9810,36 +9614,64 @@
           <w:color w:val="000000"/>
           <w:sz w:val="40"/>
           <w:szCs w:val="40"/>
+          <w:highlight w:val="yellow"/>
           <w:lang w:eastAsia="en-US" w:bidi="ar-SA"/>
         </w:rPr>
+        <w:t>(aaÉç)</w:t>
+      </w:r>
+      <w:r>
+        <w:rPr>
+          <w:rFonts w:ascii="BRH Devanagari" w:eastAsiaTheme="minorHAnsi" w:hAnsi="BRH Devanagari" w:cs="BRH Devanagari"/>
+          <w:b/>
+          <w:color w:val="000000"/>
+          <w:sz w:val="40"/>
+          <w:szCs w:val="40"/>
+          <w:lang w:eastAsia="en-US" w:bidi="ar-SA"/>
+        </w:rPr>
+        <w:t xml:space="preserve"> xiÉÉÇ iÉÉÇ]</w:t>
+      </w:r>
+      <w:r>
+        <w:rPr>
+          <w:rFonts w:ascii="BRH Devanagari" w:eastAsiaTheme="minorHAnsi" w:hAnsi="BRH Devanagari" w:cs="BRH Devanagari"/>
+          <w:b/>
+          <w:color w:val="000000"/>
+          <w:sz w:val="40"/>
+          <w:szCs w:val="40"/>
+          <w:lang w:eastAsia="en-US" w:bidi="ar-SA"/>
+        </w:rPr>
         <w:t xml:space="preserve"> </w:t>
       </w:r>
-      <w:r>
+    </w:p>
+    <w:p>
+      <w:pPr>
+        <w:pBdr>
+          <w:bottom w:val="single" w:sz="4" w:space="1" w:color="auto"/>
+        </w:pBdr>
+        <w:autoSpaceDE w:val="0"/>
+        <w:autoSpaceDN w:val="0"/>
+        <w:adjustRightInd w:val="0"/>
+        <w:spacing w:line="252" w:lineRule="auto"/>
         <w:rPr>
           <w:rFonts w:ascii="Arial" w:eastAsiaTheme="minorHAnsi" w:hAnsi="Arial" w:cs="Arial"/>
-          <w:b/>
+          <w:bCs/>
           <w:color w:val="000000"/>
           <w:sz w:val="32"/>
           <w:szCs w:val="32"/>
-          <w:highlight w:val="red"/>
           <w:lang w:eastAsia="en-US" w:bidi="ar-SA"/>
         </w:rPr>
-        <w:t xml:space="preserve">to </w:t>
-      </w:r>
-      <w:proofErr w:type="gramStart"/>
+      </w:pPr>
       <w:r>
         <w:rPr>
           <w:rFonts w:ascii="Arial" w:eastAsiaTheme="minorHAnsi" w:hAnsi="Arial" w:cs="Arial"/>
-          <w:b/>
+          <w:bCs/>
           <w:color w:val="000000"/>
           <w:sz w:val="32"/>
           <w:szCs w:val="32"/>
-          <w:highlight w:val="red"/>
+          <w:highlight w:val="green"/>
           <w:lang w:eastAsia="en-US" w:bidi="ar-SA"/>
         </w:rPr>
-        <w:t>check ???</w:t>
-      </w:r>
-      <w:proofErr w:type="gramEnd"/>
+        <w:t>it is only “advidvaan taam” as per some, which please note</w:t>
+      </w:r>
     </w:p>
     <w:p>
       <w:pPr>
@@ -10307,6 +10139,7 @@
           <w:highlight w:val="cyan"/>
           <w:lang w:bidi="ar-SA"/>
         </w:rPr>
+        <w:lastRenderedPageBreak/>
         <w:t>qÉÉÅÅ</w:t>
       </w:r>
       <w:r>
@@ -10529,7 +10362,6 @@
           <w:szCs w:val="32"/>
           <w:lang w:val="en-US"/>
         </w:rPr>
-        <w:lastRenderedPageBreak/>
         <w:t>TS 7.1.7.3 &amp; 7.4</w:t>
       </w:r>
       <w:r>
@@ -10624,9 +10456,8 @@
           <w:highlight w:val="yellow"/>
           <w:lang w:val="en-US"/>
         </w:rPr>
-        <w:t xml:space="preserve">in </w:t>
-      </w:r>
-      <w:proofErr w:type="gramStart"/>
+        <w:t xml:space="preserve">in green </w:t>
+      </w:r>
       <w:r>
         <w:rPr>
           <w:rFonts w:ascii="Arial" w:hAnsi="Arial" w:cs="Arial"/>
@@ -10637,32 +10468,7 @@
           <w:highlight w:val="yellow"/>
           <w:lang w:val="en-US"/>
         </w:rPr>
-        <w:t xml:space="preserve">green </w:t>
-      </w:r>
-      <w:r>
-        <w:rPr>
-          <w:rFonts w:ascii="Arial" w:hAnsi="Arial" w:cs="Arial"/>
-          <w:b/>
-          <w:bCs/>
-          <w:sz w:val="32"/>
-          <w:szCs w:val="32"/>
-          <w:highlight w:val="yellow"/>
-          <w:lang w:val="en-US"/>
-        </w:rPr>
-        <w:t>,</w:t>
-      </w:r>
-      <w:proofErr w:type="gramEnd"/>
-      <w:r>
-        <w:rPr>
-          <w:rFonts w:ascii="Arial" w:hAnsi="Arial" w:cs="Arial"/>
-          <w:b/>
-          <w:bCs/>
-          <w:sz w:val="32"/>
-          <w:szCs w:val="32"/>
-          <w:highlight w:val="yellow"/>
-          <w:lang w:val="en-US"/>
-        </w:rPr>
-        <w:t xml:space="preserve"> </w:t>
+        <w:t xml:space="preserve">, </w:t>
       </w:r>
       <w:r>
         <w:rPr>
@@ -11219,38 +11025,6 @@
         <w:jc w:val="both"/>
         <w:rPr>
           <w:rFonts w:ascii="Arial" w:hAnsi="Arial" w:cs="Arial"/>
-          <w:sz w:val="32"/>
-          <w:szCs w:val="40"/>
-          <w:lang w:bidi="ar-SA"/>
-        </w:rPr>
-      </w:pPr>
-    </w:p>
-    <w:p>
-      <w:pPr>
-        <w:widowControl w:val="0"/>
-        <w:autoSpaceDE w:val="0"/>
-        <w:autoSpaceDN w:val="0"/>
-        <w:adjustRightInd w:val="0"/>
-        <w:spacing w:line="252" w:lineRule="auto"/>
-        <w:jc w:val="both"/>
-        <w:rPr>
-          <w:rFonts w:ascii="Arial" w:hAnsi="Arial" w:cs="Arial"/>
-          <w:sz w:val="32"/>
-          <w:szCs w:val="40"/>
-          <w:lang w:bidi="ar-SA"/>
-        </w:rPr>
-      </w:pPr>
-    </w:p>
-    <w:p>
-      <w:pPr>
-        <w:widowControl w:val="0"/>
-        <w:autoSpaceDE w:val="0"/>
-        <w:autoSpaceDN w:val="0"/>
-        <w:adjustRightInd w:val="0"/>
-        <w:spacing w:line="252" w:lineRule="auto"/>
-        <w:jc w:val="both"/>
-        <w:rPr>
-          <w:rFonts w:ascii="Arial" w:hAnsi="Arial" w:cs="Arial"/>
           <w:b/>
           <w:bCs/>
           <w:sz w:val="32"/>
@@ -11704,18 +11478,7 @@
           <w:szCs w:val="40"/>
           <w:lang w:bidi="ar-SA"/>
         </w:rPr>
-        <w:t xml:space="preserve"> </w:t>
-      </w:r>
-      <w:proofErr w:type="gramStart"/>
-      <w:r>
-        <w:rPr>
-          <w:rFonts w:ascii="BRH Devanagari Extra" w:hAnsi="BRH Devanagari Extra" w:cs="BRH Devanagari Extra"/>
-          <w:b/>
-          <w:sz w:val="40"/>
-          <w:szCs w:val="40"/>
-          <w:lang w:bidi="ar-SA"/>
-        </w:rPr>
-        <w:t xml:space="preserve">= </w:t>
+        <w:t xml:space="preserve"> = </w:t>
       </w:r>
       <w:r>
         <w:rPr>
@@ -11726,19 +11489,7 @@
           <w:szCs w:val="40"/>
           <w:lang w:eastAsia="en-US" w:bidi="ar-SA"/>
         </w:rPr>
-        <w:t xml:space="preserve"> (</w:t>
-      </w:r>
-      <w:proofErr w:type="gramEnd"/>
-      <w:r>
-        <w:rPr>
-          <w:rFonts w:ascii="BRH Devanagari" w:eastAsiaTheme="minorHAnsi" w:hAnsi="BRH Devanagari" w:cs="BRH Devanagari"/>
-          <w:b/>
-          <w:color w:val="000000"/>
-          <w:sz w:val="40"/>
-          <w:szCs w:val="40"/>
-          <w:lang w:eastAsia="en-US" w:bidi="ar-SA"/>
-        </w:rPr>
-        <w:t>UqÉiÉÏ UqÉÌiÉÈ)</w:t>
+        <w:t xml:space="preserve"> (UqÉiÉÏ UqÉÌiÉÈ)</w:t>
       </w:r>
     </w:p>
     <w:p>
@@ -14875,18 +14626,7 @@
           <w:szCs w:val="40"/>
           <w:lang w:bidi="ar-SA"/>
         </w:rPr>
-        <w:t xml:space="preserve">rÉuÉåÿ </w:t>
-      </w:r>
-      <w:proofErr w:type="gramStart"/>
-      <w:r>
-        <w:rPr>
-          <w:rFonts w:ascii="BRH Devanagari Extra" w:hAnsi="BRH Devanagari Extra" w:cs="BRH Devanagari Extra"/>
-          <w:b/>
-          <w:sz w:val="40"/>
-          <w:szCs w:val="40"/>
-          <w:lang w:bidi="ar-SA"/>
-        </w:rPr>
-        <w:t xml:space="preserve">-  </w:t>
+        <w:t xml:space="preserve">rÉuÉåÿ -  </w:t>
       </w:r>
       <w:r>
         <w:rPr>
@@ -14896,18 +14636,7 @@
           <w:szCs w:val="32"/>
           <w:lang w:val="en-US"/>
         </w:rPr>
-        <w:t>TS</w:t>
-      </w:r>
-      <w:proofErr w:type="gramEnd"/>
-      <w:r>
-        <w:rPr>
-          <w:rFonts w:ascii="Arial" w:hAnsi="Arial" w:cs="Arial"/>
-          <w:bCs/>
-          <w:sz w:val="32"/>
-          <w:szCs w:val="32"/>
-          <w:lang w:val="en-US"/>
-        </w:rPr>
-        <w:t xml:space="preserve"> 7.1.20.1</w:t>
+        <w:t>TS 7.1.20.1</w:t>
       </w:r>
     </w:p>
     <w:p>
@@ -15401,26 +15130,16 @@
           <w:sz w:val="40"/>
           <w:szCs w:val="40"/>
         </w:rPr>
-        <w:t xml:space="preserve">iÉÉlÉç | MüsmÉþqÉÉlÉÉlÉç </w:t>
-      </w:r>
-      <w:proofErr w:type="gramStart"/>
-      <w:r>
-        <w:rPr>
-          <w:rFonts w:ascii="BRH Devanagari Extra" w:hAnsi="BRH Devanagari Extra" w:cs="BRH Devanagari Extra"/>
+        <w:t>iÉÉlÉç | MüsmÉþqÉÉlÉÉlÉç |</w:t>
+      </w:r>
+      <w:r>
+        <w:rPr>
+          <w:rFonts w:ascii="BRH Devanagari Extra" w:hAnsi="BRH Devanagari Extra" w:cs="BRH Devanagari Extra"/>
+          <w:b/>
           <w:color w:val="FF0000"/>
           <w:sz w:val="40"/>
           <w:szCs w:val="40"/>
         </w:rPr>
-        <w:t>|</w:t>
-      </w:r>
-      <w:r>
-        <w:rPr>
-          <w:rFonts w:ascii="BRH Devanagari Extra" w:hAnsi="BRH Devanagari Extra" w:cs="BRH Devanagari Extra"/>
-          <w:b/>
-          <w:color w:val="FF0000"/>
-          <w:sz w:val="40"/>
-          <w:szCs w:val="40"/>
-        </w:rPr>
         <w:t xml:space="preserve">  </w:t>
       </w:r>
       <w:r>
@@ -15430,17 +15149,7 @@
           <w:sz w:val="40"/>
           <w:szCs w:val="40"/>
         </w:rPr>
-        <w:t>=</w:t>
-      </w:r>
-      <w:proofErr w:type="gramEnd"/>
-      <w:r>
-        <w:rPr>
-          <w:rFonts w:ascii="BRH Devanagari Extra" w:hAnsi="BRH Devanagari Extra" w:cs="BRH Devanagari Extra"/>
-          <w:b/>
-          <w:sz w:val="40"/>
-          <w:szCs w:val="40"/>
-        </w:rPr>
-        <w:t xml:space="preserve"> </w:t>
+        <w:t xml:space="preserve">= </w:t>
       </w:r>
       <w:r>
         <w:rPr>
@@ -31908,29 +31617,7 @@
           <w:lang w:val="en-US"/>
         </w:rPr>
         <w:br/>
-        <w:t>(JM-</w:t>
-      </w:r>
-      <w:proofErr w:type="gramStart"/>
-      <w:r>
-        <w:rPr>
-          <w:rFonts w:ascii="Arial" w:hAnsi="Arial" w:cs="Arial"/>
-          <w:bCs/>
-          <w:sz w:val="32"/>
-          <w:szCs w:val="32"/>
-          <w:lang w:val="en-US"/>
-        </w:rPr>
-        <w:t>33)(</w:t>
-      </w:r>
-      <w:proofErr w:type="gramEnd"/>
-      <w:r>
-        <w:rPr>
-          <w:rFonts w:ascii="Arial" w:hAnsi="Arial" w:cs="Arial"/>
-          <w:bCs/>
-          <w:sz w:val="32"/>
-          <w:szCs w:val="32"/>
-          <w:lang w:val="en-US"/>
-        </w:rPr>
-        <w:t>GD-46)(GD-73)</w:t>
+        <w:t>(JM-33)(GD-46)(GD-73)</w:t>
       </w:r>
       <w:r>
         <w:rPr>
@@ -33022,7 +32709,6 @@
           <w:lang w:eastAsia="en-US" w:bidi="ar-SA"/>
         </w:rPr>
       </w:pPr>
-      <w:proofErr w:type="gramStart"/>
       <w:r>
         <w:rPr>
           <w:rFonts w:ascii="Times New Roman" w:eastAsiaTheme="minorHAnsi" w:hAnsi="Times New Roman" w:cs="Times New Roman"/>
@@ -33047,7 +32733,6 @@
         </w:rPr>
         <w:t xml:space="preserve"> hÉ</w:t>
       </w:r>
-      <w:proofErr w:type="gramEnd"/>
       <w:r>
         <w:rPr>
           <w:rFonts w:ascii="Times New Roman" w:eastAsiaTheme="minorHAnsi" w:hAnsi="Times New Roman" w:cs="Times New Roman"/>
@@ -33811,29 +33496,7 @@
           <w:lang w:val="en-US"/>
         </w:rPr>
         <w:br/>
-        <w:t>(JM-</w:t>
-      </w:r>
-      <w:proofErr w:type="gramStart"/>
-      <w:r>
-        <w:rPr>
-          <w:rFonts w:ascii="Arial" w:hAnsi="Arial" w:cs="Arial"/>
-          <w:bCs/>
-          <w:sz w:val="32"/>
-          <w:szCs w:val="32"/>
-          <w:lang w:val="en-US"/>
-        </w:rPr>
-        <w:t>33)(</w:t>
-      </w:r>
-      <w:proofErr w:type="gramEnd"/>
-      <w:r>
-        <w:rPr>
-          <w:rFonts w:ascii="Arial" w:hAnsi="Arial" w:cs="Arial"/>
-          <w:bCs/>
-          <w:sz w:val="32"/>
-          <w:szCs w:val="32"/>
-          <w:lang w:val="en-US"/>
-        </w:rPr>
-        <w:t>JD-25)</w:t>
+        <w:t>(JM-33)(JD-25)</w:t>
       </w:r>
     </w:p>
     <w:p>
@@ -34077,27 +33740,7 @@
           <w:sz w:val="28"/>
           <w:lang w:eastAsia="en-US" w:bidi="ar-SA"/>
         </w:rPr>
-        <w:t>(If “u” and “u” comes in succession after “tat</w:t>
-      </w:r>
-      <w:proofErr w:type="gramStart"/>
-      <w:r>
-        <w:rPr>
-          <w:rFonts w:ascii="Arial" w:eastAsiaTheme="minorHAnsi" w:hAnsi="Arial" w:cs="Arial"/>
-          <w:b/>
-          <w:sz w:val="28"/>
-          <w:lang w:eastAsia="en-US" w:bidi="ar-SA"/>
-        </w:rPr>
-        <w:t>” ,</w:t>
-      </w:r>
-      <w:proofErr w:type="gramEnd"/>
-      <w:r>
-        <w:rPr>
-          <w:rFonts w:ascii="Arial" w:eastAsiaTheme="minorHAnsi" w:hAnsi="Arial" w:cs="Arial"/>
-          <w:b/>
-          <w:sz w:val="28"/>
-          <w:lang w:eastAsia="en-US" w:bidi="ar-SA"/>
-        </w:rPr>
-        <w:t xml:space="preserve"> then “u” + “u” is not “vu”, but “U” in deergham) </w:t>
+        <w:t xml:space="preserve">(If “u” and “u” comes in succession after “tat” , then “u” + “u” is not “vu”, but “U” in deergham) </w:t>
       </w:r>
     </w:p>
     <w:p>
@@ -34920,7 +34563,6 @@
         </w:rPr>
         <w:t>–</w:t>
       </w:r>
-      <w:proofErr w:type="gramStart"/>
       <w:r>
         <w:rPr>
           <w:rFonts w:ascii="BRH Devanagari Extra" w:hAnsi="BRH Devanagari Extra" w:cs="BRH Devanagari Extra"/>
@@ -34940,18 +34582,7 @@
           <w:szCs w:val="40"/>
           <w:lang w:bidi="ar-SA"/>
         </w:rPr>
-        <w:t>hÉÉå</w:t>
-      </w:r>
-      <w:proofErr w:type="gramEnd"/>
-      <w:r>
-        <w:rPr>
-          <w:rFonts w:ascii="BRH Devanagari Extra" w:hAnsi="BRH Devanagari Extra" w:cs="BRH Devanagari Extra"/>
-          <w:b/>
-          <w:sz w:val="40"/>
-          <w:szCs w:val="40"/>
-          <w:lang w:bidi="ar-SA"/>
-        </w:rPr>
-        <w:t xml:space="preserve"> Å…¡ûÉþÌlÉ - </w:t>
+        <w:t xml:space="preserve">hÉÉå Å…¡ûÉþÌlÉ - </w:t>
       </w:r>
       <w:r>
         <w:rPr>
@@ -35835,29 +35466,7 @@
           <w:szCs w:val="32"/>
           <w:lang w:val="en-US"/>
         </w:rPr>
-        <w:t xml:space="preserve">TS </w:t>
-      </w:r>
-      <w:proofErr w:type="gramStart"/>
-      <w:r>
-        <w:rPr>
-          <w:rFonts w:ascii="Arial" w:hAnsi="Arial" w:cs="Arial"/>
-          <w:bCs/>
-          <w:sz w:val="32"/>
-          <w:szCs w:val="32"/>
-          <w:lang w:val="en-US"/>
-        </w:rPr>
-        <w:t>7.5.11.2  -</w:t>
-      </w:r>
-      <w:proofErr w:type="gramEnd"/>
-      <w:r>
-        <w:rPr>
-          <w:rFonts w:ascii="Arial" w:hAnsi="Arial" w:cs="Arial"/>
-          <w:bCs/>
-          <w:sz w:val="32"/>
-          <w:szCs w:val="32"/>
-          <w:lang w:val="en-US"/>
-        </w:rPr>
-        <w:t xml:space="preserve"> </w:t>
+        <w:t xml:space="preserve">TS 7.5.11.2  - </w:t>
       </w:r>
       <w:r>
         <w:rPr>
@@ -37877,7 +37486,6 @@
         </w:rPr>
         <w:t>jxÉ×erÉÉÇ(</w:t>
       </w:r>
-      <w:proofErr w:type="gramStart"/>
       <w:r>
         <w:rPr>
           <w:rFonts w:ascii="Arial" w:hAnsi="Arial" w:cs="Arial"/>
@@ -37896,18 +37504,7 @@
           <w:szCs w:val="40"/>
           <w:lang w:bidi="ar-SA"/>
         </w:rPr>
-        <w:t>)lÉÉåjxÉ</w:t>
-      </w:r>
-      <w:proofErr w:type="gramEnd"/>
-      <w:r>
-        <w:rPr>
-          <w:rFonts w:ascii="BRH Devanagari Extra" w:hAnsi="BRH Devanagari Extra" w:cs="BRH Devanagari Extra"/>
-          <w:b/>
-          <w:sz w:val="40"/>
-          <w:szCs w:val="40"/>
-          <w:lang w:bidi="ar-SA"/>
-        </w:rPr>
-        <w:t>×erÉÉ(</w:t>
+        <w:t>)lÉÉåjxÉ×erÉÉ(</w:t>
       </w:r>
       <w:r>
         <w:rPr>
@@ -39178,37 +38775,16 @@
           <w:szCs w:val="40"/>
           <w:lang w:eastAsia="en-US" w:bidi="hi-IN"/>
         </w:rPr>
-        <w:t xml:space="preserve"> Aµ</w:t>
-      </w:r>
-      <w:proofErr w:type="gramStart"/>
-      <w:r>
-        <w:rPr>
-          <w:rFonts w:ascii="BRH Devanagari" w:eastAsiaTheme="minorHAnsi" w:hAnsi="BRH Devanagari" w:cs="BRH Devanagari"/>
+        <w:t xml:space="preserve"> AµÉxrÉ  </w:t>
+      </w:r>
+      <w:r>
+        <w:rPr>
+          <w:rFonts w:ascii="BRH Devanagari Extra" w:hAnsi="BRH Devanagari Extra" w:cs="BRH Devanagari Extra"/>
           <w:color w:val="FF0000"/>
           <w:sz w:val="40"/>
           <w:szCs w:val="40"/>
-          <w:lang w:eastAsia="en-US" w:bidi="hi-IN"/>
-        </w:rPr>
-        <w:t xml:space="preserve">ÉxrÉ  </w:t>
-      </w:r>
-      <w:r>
-        <w:rPr>
-          <w:rFonts w:ascii="BRH Devanagari Extra" w:hAnsi="BRH Devanagari Extra" w:cs="BRH Devanagari Extra"/>
-          <w:color w:val="FF0000"/>
-          <w:sz w:val="40"/>
-          <w:szCs w:val="40"/>
-        </w:rPr>
-        <w:t>-</w:t>
-      </w:r>
-      <w:proofErr w:type="gramEnd"/>
-      <w:r>
-        <w:rPr>
-          <w:rFonts w:ascii="BRH Devanagari Extra" w:hAnsi="BRH Devanagari Extra" w:cs="BRH Devanagari Extra"/>
-          <w:color w:val="FF0000"/>
-          <w:sz w:val="40"/>
-          <w:szCs w:val="40"/>
-        </w:rPr>
-        <w:t xml:space="preserve"> </w:t>
+        </w:rPr>
+        <w:t xml:space="preserve">- </w:t>
       </w:r>
       <w:r>
         <w:rPr>
@@ -39576,27 +39152,7 @@
           <w:sz w:val="36"/>
           <w:szCs w:val="36"/>
         </w:rPr>
-        <w:t>AÉ¢</w:t>
-      </w:r>
-      <w:proofErr w:type="gramStart"/>
-      <w:r>
-        <w:rPr>
-          <w:rFonts w:ascii="BRH Devanagari" w:hAnsi="BRH Devanagari" w:cs="BRH Devanagari"/>
-          <w:color w:val="000000"/>
-          <w:sz w:val="36"/>
-          <w:szCs w:val="36"/>
-        </w:rPr>
-        <w:t>üqrÉÉSèkuÉlÉÉå,  pÉuÉÌiÉ</w:t>
-      </w:r>
-      <w:proofErr w:type="gramEnd"/>
-      <w:r>
-        <w:rPr>
-          <w:rFonts w:ascii="BRH Devanagari" w:hAnsi="BRH Devanagari" w:cs="BRH Devanagari"/>
-          <w:color w:val="000000"/>
-          <w:sz w:val="36"/>
-          <w:szCs w:val="36"/>
-        </w:rPr>
-        <w:t xml:space="preserve"> AaÉëå,  mÉÉuÉMüÉå ÅmÉïrÉÌiÉ,  CÌiÉ cÉ || </w:t>
+        <w:t xml:space="preserve">AÉ¢üqrÉÉSèkuÉlÉÉå,  pÉuÉÌiÉ AaÉëå,  mÉÉuÉMüÉå ÅmÉïrÉÌiÉ,  CÌiÉ cÉ || </w:t>
       </w:r>
     </w:p>
     <w:p>
@@ -39789,27 +39345,7 @@
           <w:sz w:val="36"/>
           <w:szCs w:val="36"/>
         </w:rPr>
-        <w:t xml:space="preserve">(AÌ…¡ûUÉåprÉÈ </w:t>
-      </w:r>
-      <w:proofErr w:type="gramStart"/>
-      <w:r>
-        <w:rPr>
-          <w:rFonts w:ascii="BRH Devanagari" w:hAnsi="BRH Devanagari" w:cs="BRH Devanagari"/>
-          <w:color w:val="FF0000"/>
-          <w:sz w:val="36"/>
-          <w:szCs w:val="36"/>
-        </w:rPr>
-        <w:t>xuÉÉWûÉ  xuÉÉWûÉ</w:t>
-      </w:r>
-      <w:proofErr w:type="gramEnd"/>
-      <w:r>
-        <w:rPr>
-          <w:rFonts w:ascii="BRH Devanagari" w:hAnsi="BRH Devanagari" w:cs="BRH Devanagari"/>
-          <w:color w:val="FF0000"/>
-          <w:sz w:val="36"/>
-          <w:szCs w:val="36"/>
-        </w:rPr>
-        <w:t xml:space="preserve"> ÅÌ…¡ûUÉåprÉÉå AÌ…¡ûUÉåprÉÈ xuÉÉWûÉ |)</w:t>
+        <w:t>(AÌ…¡ûUÉåprÉÈ xuÉÉWûÉ  xuÉÉWûÉ ÅÌ…¡ûUÉåprÉÉå AÌ…¡ûUÉåprÉÈ xuÉÉWûÉ |)</w:t>
       </w:r>
     </w:p>
     <w:p>

--- a/Ghana Sandhi/GS-TS 7.1-7.5 Sanskrit.docx
+++ b/Ghana Sandhi/GS-TS 7.1-7.5 Sanskrit.docx
@@ -34959,6 +34959,7 @@
         <w:adjustRightInd w:val="0"/>
         <w:rPr>
           <w:rFonts w:ascii="BRH Devanagari" w:eastAsiaTheme="minorHAnsi" w:hAnsi="BRH Devanagari" w:cs="BRH Devanagari"/>
+          <w:b/>
           <w:color w:val="000000"/>
           <w:sz w:val="40"/>
           <w:szCs w:val="40"/>
@@ -34968,15 +34969,17 @@
       <w:r>
         <w:rPr>
           <w:rFonts w:ascii="BRH Devanagari Extra" w:hAnsi="BRH Devanagari Extra" w:cs="BRH Devanagari Extra"/>
+          <w:b/>
           <w:color w:val="FF0000"/>
           <w:sz w:val="36"/>
           <w:szCs w:val="40"/>
         </w:rPr>
-        <w:t>bÉlÉmÉÔuÉï mÉSÉÌlÉ -</w:t>
-      </w:r>
-      <w:r>
-        <w:rPr>
-          <w:rFonts w:ascii="BRH Devanagari Extra" w:hAnsi="BRH Devanagari Extra" w:cs="BRH Devanagari Extra"/>
+        <w:t>bÉlÉ uÉÉYrÉqÉç -</w:t>
+      </w:r>
+      <w:r>
+        <w:rPr>
+          <w:rFonts w:ascii="BRH Devanagari Extra" w:hAnsi="BRH Devanagari Extra" w:cs="BRH Devanagari Extra"/>
+          <w:b/>
           <w:color w:val="FF0000"/>
           <w:sz w:val="36"/>
           <w:szCs w:val="40"/>
@@ -34986,12 +34989,13 @@
       <w:r>
         <w:rPr>
           <w:rFonts w:ascii="BRH Devanagari" w:eastAsiaTheme="minorHAnsi" w:hAnsi="BRH Devanagari" w:cs="BRH Devanagari"/>
+          <w:b/>
           <w:color w:val="000000"/>
           <w:sz w:val="40"/>
           <w:szCs w:val="40"/>
           <w:lang w:eastAsia="en-US" w:bidi="ar-SA"/>
         </w:rPr>
-        <w:t xml:space="preserve">iÉÉxÉÉqÉç E E iÉÉxÉÉqÉç iÉÉxÉÉqÉç E iÉÑ iÉÑ E iÉÉxÉÉqÉç iÉÉxÉÉqÉç E iÉÑ |  </w:t>
+        <w:t xml:space="preserve">iÉÉxÉÉ qÉÑ uÉÑ iÉÉxÉÉqÉç iÉÉxÉÉqÉÑ iÉÑ iÉÔ iÉÉxÉÉqÉç </w:t>
       </w:r>
     </w:p>
     <w:p>
@@ -35010,26 +35014,6 @@
       </w:pPr>
       <w:r>
         <w:rPr>
-          <w:rFonts w:ascii="BRH Devanagari Extra" w:hAnsi="BRH Devanagari Extra" w:cs="BRH Devanagari Extra"/>
-          <w:b/>
-          <w:color w:val="FF0000"/>
-          <w:sz w:val="36"/>
-          <w:szCs w:val="40"/>
-        </w:rPr>
-        <w:t>bÉlÉ uÉÉYrÉqÉç -</w:t>
-      </w:r>
-      <w:r>
-        <w:rPr>
-          <w:rFonts w:ascii="BRH Devanagari Extra" w:hAnsi="BRH Devanagari Extra" w:cs="BRH Devanagari Extra"/>
-          <w:b/>
-          <w:color w:val="FF0000"/>
-          <w:sz w:val="36"/>
-          <w:szCs w:val="40"/>
-        </w:rPr>
-        <w:t xml:space="preserve"> </w:t>
-      </w:r>
-      <w:r>
-        <w:rPr>
           <w:rFonts w:ascii="BRH Devanagari" w:eastAsiaTheme="minorHAnsi" w:hAnsi="BRH Devanagari" w:cs="BRH Devanagari"/>
           <w:b/>
           <w:color w:val="000000"/>
@@ -35037,8 +35021,13 @@
           <w:szCs w:val="40"/>
           <w:lang w:eastAsia="en-US" w:bidi="ar-SA"/>
         </w:rPr>
-        <w:t xml:space="preserve">iÉÉxÉÉ qÉÑ uÉÑ iÉÉxÉÉqÉç iÉÉxÉÉqÉÑ iÉÑ iÉÔ iÉÉxÉÉqÉç </w:t>
-      </w:r>
+        <w:t xml:space="preserve">iÉÉxÉÉqÉÑ iÉÑ |  </w:t>
+      </w:r>
+    </w:p>
+    <w:p>
+      <w:pPr>
+        <w:pStyle w:val="NoSpacing"/>
+      </w:pPr>
     </w:p>
     <w:p>
       <w:pPr>
@@ -35047,7 +35036,6 @@
         <w:adjustRightInd w:val="0"/>
         <w:rPr>
           <w:rFonts w:ascii="BRH Devanagari" w:eastAsiaTheme="minorHAnsi" w:hAnsi="BRH Devanagari" w:cs="BRH Devanagari"/>
-          <w:b/>
           <w:color w:val="000000"/>
           <w:sz w:val="40"/>
           <w:szCs w:val="40"/>
@@ -35056,21 +35044,32 @@
       </w:pPr>
       <w:r>
         <w:rPr>
-          <w:rFonts w:ascii="BRH Devanagari" w:eastAsiaTheme="minorHAnsi" w:hAnsi="BRH Devanagari" w:cs="BRH Devanagari"/>
-          <w:b/>
-          <w:color w:val="000000"/>
-          <w:sz w:val="40"/>
-          <w:szCs w:val="40"/>
-          <w:lang w:eastAsia="en-US" w:bidi="ar-SA"/>
-        </w:rPr>
-        <w:t xml:space="preserve">iÉÉxÉÉqÉÑ iÉÑ |  </w:t>
-      </w:r>
-    </w:p>
-    <w:p>
-      <w:pPr>
-        <w:autoSpaceDE w:val="0"/>
-        <w:autoSpaceDN w:val="0"/>
-        <w:adjustRightInd w:val="0"/>
+          <w:rFonts w:ascii="BRH Devanagari RN" w:hAnsi="BRH Devanagari RN" w:cs="BRH Devanagari Extra"/>
+          <w:color w:val="FF0000"/>
+          <w:sz w:val="36"/>
+          <w:szCs w:val="40"/>
+        </w:rPr>
+        <w:t xml:space="preserve">4.2 </w:t>
+      </w:r>
+      <w:r>
+        <w:rPr>
+          <w:rFonts w:ascii="BRH Devanagari RN" w:hAnsi="BRH Devanagari RN" w:cs="BRH Devanagari Extra"/>
+          <w:color w:val="FF0000"/>
+          <w:sz w:val="36"/>
+          <w:szCs w:val="40"/>
+        </w:rPr>
+        <w:t xml:space="preserve">mÉSÉÌlÉ </w:t>
+      </w:r>
+      <w:r>
+        <w:rPr>
+          <w:rFonts w:ascii="BRH Devanagari RN" w:hAnsi="BRH Devanagari RN" w:cs="BRH Devanagari Extra"/>
+          <w:color w:val="FF0000"/>
+          <w:sz w:val="36"/>
+          <w:szCs w:val="40"/>
+        </w:rPr>
+        <w:t xml:space="preserve">- </w:t>
+      </w:r>
+      <w:r>
         <w:rPr>
           <w:rFonts w:ascii="BRH Devanagari" w:eastAsiaTheme="minorHAnsi" w:hAnsi="BRH Devanagari" w:cs="BRH Devanagari"/>
           <w:color w:val="000000"/>
@@ -35078,86 +35077,7 @@
           <w:szCs w:val="40"/>
           <w:lang w:eastAsia="en-US" w:bidi="ar-SA"/>
         </w:rPr>
-      </w:pPr>
-      <w:r>
-        <w:rPr>
-          <w:rFonts w:ascii="BRH Devanagari RN" w:hAnsi="BRH Devanagari RN" w:cs="BRH Devanagari Extra"/>
-          <w:color w:val="FF0000"/>
-          <w:sz w:val="36"/>
-          <w:szCs w:val="40"/>
-        </w:rPr>
-        <w:lastRenderedPageBreak/>
-        <w:t xml:space="preserve">4.2 </w:t>
-      </w:r>
-      <w:r>
-        <w:rPr>
-          <w:rFonts w:ascii="BRH Devanagari RN" w:hAnsi="BRH Devanagari RN" w:cs="BRH Devanagari Extra"/>
-          <w:color w:val="FF0000"/>
-          <w:sz w:val="36"/>
-          <w:szCs w:val="40"/>
-        </w:rPr>
-        <w:t xml:space="preserve">mÉSÉÌlÉ </w:t>
-      </w:r>
-      <w:r>
-        <w:rPr>
-          <w:rFonts w:ascii="BRH Devanagari RN" w:hAnsi="BRH Devanagari RN" w:cs="BRH Devanagari Extra"/>
-          <w:color w:val="FF0000"/>
-          <w:sz w:val="36"/>
-          <w:szCs w:val="40"/>
-        </w:rPr>
-        <w:t xml:space="preserve">- </w:t>
-      </w:r>
-      <w:r>
-        <w:rPr>
-          <w:rFonts w:ascii="BRH Devanagari" w:eastAsiaTheme="minorHAnsi" w:hAnsi="BRH Devanagari" w:cs="BRH Devanagari"/>
-          <w:color w:val="000000"/>
-          <w:sz w:val="40"/>
-          <w:szCs w:val="40"/>
-          <w:lang w:eastAsia="en-US" w:bidi="ar-SA"/>
-        </w:rPr>
         <w:t>E | iÉÑ | uÉæ |</w:t>
-      </w:r>
-    </w:p>
-    <w:p>
-      <w:pPr>
-        <w:autoSpaceDE w:val="0"/>
-        <w:autoSpaceDN w:val="0"/>
-        <w:adjustRightInd w:val="0"/>
-        <w:rPr>
-          <w:rFonts w:ascii="BRH Devanagari" w:eastAsiaTheme="minorHAnsi" w:hAnsi="BRH Devanagari" w:cs="BRH Devanagari"/>
-          <w:color w:val="000000"/>
-          <w:sz w:val="40"/>
-          <w:szCs w:val="40"/>
-          <w:lang w:eastAsia="en-US" w:bidi="ar-SA"/>
-        </w:rPr>
-      </w:pPr>
-      <w:r>
-        <w:rPr>
-          <w:rFonts w:ascii="BRH Devanagari Extra" w:hAnsi="BRH Devanagari Extra" w:cs="BRH Devanagari Extra"/>
-          <w:color w:val="FF0000"/>
-          <w:sz w:val="36"/>
-          <w:szCs w:val="40"/>
-        </w:rPr>
-        <w:t>bÉlÉmÉÔuÉï mÉSÉÌlÉ -</w:t>
-      </w:r>
-      <w:r>
-        <w:rPr>
-          <w:rFonts w:ascii="BRH Devanagari Extra" w:hAnsi="BRH Devanagari Extra" w:cs="BRH Devanagari Extra"/>
-          <w:color w:val="FF0000"/>
-          <w:sz w:val="36"/>
-          <w:szCs w:val="40"/>
-        </w:rPr>
-        <w:t xml:space="preserve"> </w:t>
-      </w:r>
-      <w:r>
-        <w:rPr>
-          <w:rFonts w:ascii="BRH Devanagari" w:eastAsiaTheme="minorHAnsi" w:hAnsi="BRH Devanagari" w:cs="BRH Devanagari"/>
-          <w:color w:val="000000"/>
-          <w:sz w:val="40"/>
-          <w:szCs w:val="40"/>
-          <w:lang w:eastAsia="en-US" w:bidi="ar-SA"/>
-        </w:rPr>
-        <w:t>E iÉÑ iÉÑ E E iÉÑ uÉæ uÉæ iÉÑ E E iÉÑ uÉæ |</w:t>
       </w:r>
     </w:p>
     <w:p>
@@ -35273,6 +35193,7 @@
           <w:szCs w:val="40"/>
           <w:lang w:bidi="ar-SA"/>
         </w:rPr>
+        <w:lastRenderedPageBreak/>
         <w:t>5.</w:t>
       </w:r>
       <w:r>
@@ -36858,6 +36779,7 @@
         <w:ind w:right="-187"/>
         <w:rPr>
           <w:rFonts w:ascii="BRH Devanagari Extra" w:eastAsiaTheme="minorHAnsi" w:hAnsi="BRH Devanagari Extra" w:cs="BRH Devanagari Extra"/>
+          <w:b/>
           <w:color w:val="000000"/>
           <w:sz w:val="40"/>
           <w:szCs w:val="40"/>
@@ -36867,15 +36789,17 @@
       <w:r>
         <w:rPr>
           <w:rFonts w:ascii="BRH Devanagari Extra" w:hAnsi="BRH Devanagari Extra" w:cs="BRH Devanagari Extra"/>
+          <w:b/>
           <w:color w:val="FF0000"/>
           <w:sz w:val="36"/>
           <w:szCs w:val="40"/>
         </w:rPr>
-        <w:t>bÉlÉmÉÔuÉï mÉSÉÌlÉ -</w:t>
-      </w:r>
-      <w:r>
-        <w:rPr>
-          <w:rFonts w:ascii="BRH Devanagari Extra" w:hAnsi="BRH Devanagari Extra" w:cs="BRH Devanagari Extra"/>
+        <w:t>bÉlÉ uÉÉYrÉqÉç -</w:t>
+      </w:r>
+      <w:r>
+        <w:rPr>
+          <w:rFonts w:ascii="BRH Devanagari Extra" w:hAnsi="BRH Devanagari Extra" w:cs="BRH Devanagari Extra"/>
+          <w:b/>
           <w:color w:val="FF0000"/>
           <w:sz w:val="36"/>
           <w:szCs w:val="40"/>
@@ -36885,54 +36809,134 @@
       <w:r>
         <w:rPr>
           <w:rFonts w:ascii="BRH Devanagari Extra" w:eastAsiaTheme="minorHAnsi" w:hAnsi="BRH Devanagari Extra" w:cs="BRH Devanagari Extra"/>
+          <w:b/>
           <w:color w:val="000000"/>
-          <w:sz w:val="36"/>
+          <w:sz w:val="40"/>
           <w:szCs w:val="40"/>
           <w:lang w:eastAsia="en-US" w:bidi="ar-SA"/>
         </w:rPr>
-        <w:t>iÉiÉç Eý Eý iÉiÉç iÉiÉç Eý AÉýWÒûýÈ AÉýWÒûýÈ Eý iÉiÉç iÉiÉç Eý AÉýWÒûýÈ</w:t>
+        <w:t xml:space="preserve">iÉiÉç </w:t>
       </w:r>
       <w:r>
         <w:rPr>
           <w:rFonts w:ascii="BRH Devanagari Extra" w:eastAsiaTheme="minorHAnsi" w:hAnsi="BRH Devanagari Extra" w:cs="BRH Devanagari Extra"/>
+          <w:b/>
           <w:color w:val="000000"/>
-          <w:sz w:val="36"/>
-          <w:szCs w:val="40"/>
+          <w:sz w:val="40"/>
+          <w:szCs w:val="40"/>
+          <w:highlight w:val="green"/>
           <w:lang w:eastAsia="en-US" w:bidi="ar-SA"/>
         </w:rPr>
-        <w:t xml:space="preserve"> |</w:t>
+        <w:t>Fý</w:t>
       </w:r>
       <w:r>
         <w:rPr>
           <w:rFonts w:ascii="BRH Devanagari Extra" w:eastAsiaTheme="minorHAnsi" w:hAnsi="BRH Devanagari Extra" w:cs="BRH Devanagari Extra"/>
+          <w:b/>
           <w:color w:val="000000"/>
-          <w:sz w:val="36"/>
+          <w:sz w:val="40"/>
           <w:szCs w:val="40"/>
           <w:lang w:eastAsia="en-US" w:bidi="ar-SA"/>
         </w:rPr>
+        <w:t xml:space="preserve"> iÉiÉç iÉ²ÉþWÒû UÉWÒû Âý iÉiÉç iÉ²ÉþWÒûÈ |</w:t>
+      </w:r>
+      <w:r>
+        <w:rPr>
+          <w:rFonts w:ascii="BRH Devanagari Extra" w:eastAsiaTheme="minorHAnsi" w:hAnsi="BRH Devanagari Extra" w:cs="BRH Devanagari Extra"/>
+          <w:b/>
+          <w:color w:val="000000"/>
+          <w:sz w:val="40"/>
+          <w:szCs w:val="40"/>
+          <w:lang w:eastAsia="en-US" w:bidi="ar-SA"/>
+        </w:rPr>
+        <w:tab/>
         <w:t xml:space="preserve"> </w:t>
       </w:r>
-      <w:r>
-        <w:rPr>
-          <w:rFonts w:ascii="BRH Devanagari Extra" w:eastAsiaTheme="minorHAnsi" w:hAnsi="BRH Devanagari Extra" w:cs="BRH Devanagari Extra"/>
-          <w:color w:val="000000"/>
-          <w:sz w:val="40"/>
-          <w:szCs w:val="40"/>
+    </w:p>
+    <w:p>
+      <w:pPr>
+        <w:spacing w:line="252" w:lineRule="auto"/>
+        <w:ind w:right="-187"/>
+        <w:rPr>
+          <w:rFonts w:ascii="Arial" w:eastAsiaTheme="minorHAnsi" w:hAnsi="Arial" w:cs="Arial"/>
+          <w:b/>
+          <w:sz w:val="28"/>
           <w:lang w:eastAsia="en-US" w:bidi="ar-SA"/>
         </w:rPr>
-        <w:t xml:space="preserve"> </w:t>
-      </w:r>
+      </w:pPr>
+      <w:r>
+        <w:rPr>
+          <w:rFonts w:ascii="Arial" w:eastAsiaTheme="minorHAnsi" w:hAnsi="Arial" w:cs="Arial"/>
+          <w:b/>
+          <w:sz w:val="28"/>
+          <w:lang w:eastAsia="en-US" w:bidi="ar-SA"/>
+        </w:rPr>
+        <w:t>(If “u” and “u” comes in succession after “tat</w:t>
+      </w:r>
+      <w:proofErr w:type="gramStart"/>
+      <w:r>
+        <w:rPr>
+          <w:rFonts w:ascii="Arial" w:eastAsiaTheme="minorHAnsi" w:hAnsi="Arial" w:cs="Arial"/>
+          <w:b/>
+          <w:sz w:val="28"/>
+          <w:lang w:eastAsia="en-US" w:bidi="ar-SA"/>
+        </w:rPr>
+        <w:t>” ,</w:t>
+      </w:r>
+      <w:proofErr w:type="gramEnd"/>
+      <w:r>
+        <w:rPr>
+          <w:rFonts w:ascii="Arial" w:eastAsiaTheme="minorHAnsi" w:hAnsi="Arial" w:cs="Arial"/>
+          <w:b/>
+          <w:sz w:val="28"/>
+          <w:lang w:eastAsia="en-US" w:bidi="ar-SA"/>
+        </w:rPr>
+        <w:t xml:space="preserve"> then “u” + “u” is not “vu”, but “U” in deergham) </w:t>
+      </w:r>
+    </w:p>
+    <w:p>
+      <w:pPr>
+        <w:spacing w:line="252" w:lineRule="auto"/>
+        <w:ind w:right="-187"/>
+        <w:rPr>
+          <w:rFonts w:ascii="Arial" w:eastAsiaTheme="minorHAnsi" w:hAnsi="Arial" w:cs="Arial"/>
+          <w:b/>
+          <w:sz w:val="28"/>
+          <w:lang w:eastAsia="en-US" w:bidi="ar-SA"/>
+        </w:rPr>
+      </w:pPr>
+    </w:p>
+    <w:p>
+      <w:pPr>
+        <w:spacing w:line="252" w:lineRule="auto"/>
+        <w:ind w:right="-187"/>
+        <w:rPr>
+          <w:rFonts w:ascii="Arial" w:eastAsiaTheme="minorHAnsi" w:hAnsi="Arial" w:cs="Arial"/>
+          <w:b/>
+          <w:sz w:val="28"/>
+          <w:lang w:eastAsia="en-US" w:bidi="ar-SA"/>
+        </w:rPr>
+      </w:pPr>
+    </w:p>
+    <w:p>
+      <w:pPr>
+        <w:spacing w:line="252" w:lineRule="auto"/>
+        <w:ind w:right="-187"/>
+        <w:rPr>
+          <w:rFonts w:ascii="Arial" w:eastAsiaTheme="minorHAnsi" w:hAnsi="Arial" w:cs="Arial"/>
+          <w:b/>
+          <w:sz w:val="28"/>
+          <w:lang w:eastAsia="en-US" w:bidi="ar-SA"/>
+        </w:rPr>
+      </w:pPr>
     </w:p>
     <w:p>
       <w:pPr>
         <w:autoSpaceDE w:val="0"/>
         <w:autoSpaceDN w:val="0"/>
         <w:adjustRightInd w:val="0"/>
-        <w:spacing w:line="252" w:lineRule="auto"/>
-        <w:ind w:right="-187"/>
         <w:rPr>
           <w:rFonts w:ascii="BRH Devanagari Extra" w:eastAsiaTheme="minorHAnsi" w:hAnsi="BRH Devanagari Extra" w:cs="BRH Devanagari Extra"/>
-          <w:b/>
           <w:color w:val="000000"/>
           <w:sz w:val="40"/>
           <w:szCs w:val="40"/>
@@ -36941,63 +36945,45 @@
       </w:pPr>
       <w:r>
         <w:rPr>
-          <w:rFonts w:ascii="BRH Devanagari Extra" w:hAnsi="BRH Devanagari Extra" w:cs="BRH Devanagari Extra"/>
-          <w:b/>
+          <w:rFonts w:ascii="BRH Devanagari RN" w:hAnsi="BRH Devanagari RN" w:cs="BRH Devanagari Extra"/>
           <w:color w:val="FF0000"/>
           <w:sz w:val="36"/>
           <w:szCs w:val="40"/>
         </w:rPr>
         <w:lastRenderedPageBreak/>
-        <w:t>bÉlÉ uÉÉYrÉqÉç -</w:t>
-      </w:r>
-      <w:r>
-        <w:rPr>
-          <w:rFonts w:ascii="BRH Devanagari Extra" w:hAnsi="BRH Devanagari Extra" w:cs="BRH Devanagari Extra"/>
-          <w:b/>
+        <w:t xml:space="preserve">11.2 </w:t>
+      </w:r>
+      <w:r>
+        <w:rPr>
+          <w:rFonts w:ascii="BRH Devanagari RN" w:hAnsi="BRH Devanagari RN" w:cs="BRH Devanagari Extra"/>
           <w:color w:val="FF0000"/>
           <w:sz w:val="36"/>
           <w:szCs w:val="40"/>
         </w:rPr>
-        <w:t xml:space="preserve"> </w:t>
+        <w:t xml:space="preserve">mÉSÉÌlÉ </w:t>
+      </w:r>
+      <w:r>
+        <w:rPr>
+          <w:rFonts w:ascii="BRH Devanagari RN" w:hAnsi="BRH Devanagari RN" w:cs="BRH Devanagari Extra"/>
+          <w:color w:val="FF0000"/>
+          <w:sz w:val="36"/>
+          <w:szCs w:val="40"/>
+        </w:rPr>
+        <w:t xml:space="preserve">- </w:t>
       </w:r>
       <w:r>
         <w:rPr>
           <w:rFonts w:ascii="BRH Devanagari Extra" w:eastAsiaTheme="minorHAnsi" w:hAnsi="BRH Devanagari Extra" w:cs="BRH Devanagari Extra"/>
-          <w:b/>
           <w:color w:val="000000"/>
           <w:sz w:val="40"/>
           <w:szCs w:val="40"/>
           <w:lang w:eastAsia="en-US" w:bidi="ar-SA"/>
         </w:rPr>
-        <w:t xml:space="preserve">iÉiÉç </w:t>
+        <w:t>Eý | AÉýWÒûýÈ | EýjxÉ×erÉÿqÉç |</w:t>
       </w:r>
       <w:r>
         <w:rPr>
           <w:rFonts w:ascii="BRH Devanagari Extra" w:eastAsiaTheme="minorHAnsi" w:hAnsi="BRH Devanagari Extra" w:cs="BRH Devanagari Extra"/>
-          <w:b/>
-          <w:color w:val="000000"/>
-          <w:sz w:val="40"/>
-          <w:szCs w:val="40"/>
-          <w:highlight w:val="green"/>
-          <w:lang w:eastAsia="en-US" w:bidi="ar-SA"/>
-        </w:rPr>
-        <w:t>Fý</w:t>
-      </w:r>
-      <w:r>
-        <w:rPr>
-          <w:rFonts w:ascii="BRH Devanagari Extra" w:eastAsiaTheme="minorHAnsi" w:hAnsi="BRH Devanagari Extra" w:cs="BRH Devanagari Extra"/>
-          <w:b/>
-          <w:color w:val="000000"/>
-          <w:sz w:val="40"/>
-          <w:szCs w:val="40"/>
-          <w:lang w:eastAsia="en-US" w:bidi="ar-SA"/>
-        </w:rPr>
-        <w:t xml:space="preserve"> iÉiÉç iÉ²ÉþWÒû UÉWÒû Âý iÉiÉç iÉ²ÉþWÒûÈ |</w:t>
-      </w:r>
-      <w:r>
-        <w:rPr>
-          <w:rFonts w:ascii="BRH Devanagari Extra" w:eastAsiaTheme="minorHAnsi" w:hAnsi="BRH Devanagari Extra" w:cs="BRH Devanagari Extra"/>
-          <w:b/>
           <w:color w:val="000000"/>
           <w:sz w:val="40"/>
           <w:szCs w:val="40"/>
@@ -37005,161 +36991,6 @@
         </w:rPr>
         <w:tab/>
         <w:t xml:space="preserve"> </w:t>
-      </w:r>
-    </w:p>
-    <w:p>
-      <w:pPr>
-        <w:spacing w:line="252" w:lineRule="auto"/>
-        <w:ind w:right="-187"/>
-        <w:rPr>
-          <w:rFonts w:ascii="Arial" w:eastAsiaTheme="minorHAnsi" w:hAnsi="Arial" w:cs="Arial"/>
-          <w:b/>
-          <w:sz w:val="28"/>
-          <w:lang w:eastAsia="en-US" w:bidi="ar-SA"/>
-        </w:rPr>
-      </w:pPr>
-      <w:r>
-        <w:rPr>
-          <w:rFonts w:ascii="Arial" w:eastAsiaTheme="minorHAnsi" w:hAnsi="Arial" w:cs="Arial"/>
-          <w:b/>
-          <w:sz w:val="28"/>
-          <w:lang w:eastAsia="en-US" w:bidi="ar-SA"/>
-        </w:rPr>
-        <w:t>(If “u” and “u” comes in succession after “tat</w:t>
-      </w:r>
-      <w:proofErr w:type="gramStart"/>
-      <w:r>
-        <w:rPr>
-          <w:rFonts w:ascii="Arial" w:eastAsiaTheme="minorHAnsi" w:hAnsi="Arial" w:cs="Arial"/>
-          <w:b/>
-          <w:sz w:val="28"/>
-          <w:lang w:eastAsia="en-US" w:bidi="ar-SA"/>
-        </w:rPr>
-        <w:t>” ,</w:t>
-      </w:r>
-      <w:proofErr w:type="gramEnd"/>
-      <w:r>
-        <w:rPr>
-          <w:rFonts w:ascii="Arial" w:eastAsiaTheme="minorHAnsi" w:hAnsi="Arial" w:cs="Arial"/>
-          <w:b/>
-          <w:sz w:val="28"/>
-          <w:lang w:eastAsia="en-US" w:bidi="ar-SA"/>
-        </w:rPr>
-        <w:t xml:space="preserve"> then “u” + “u” is not “vu”, but “U” in deergham) </w:t>
-      </w:r>
-    </w:p>
-    <w:p>
-      <w:pPr>
-        <w:autoSpaceDE w:val="0"/>
-        <w:autoSpaceDN w:val="0"/>
-        <w:adjustRightInd w:val="0"/>
-        <w:rPr>
-          <w:rFonts w:ascii="BRH Devanagari Extra" w:eastAsiaTheme="minorHAnsi" w:hAnsi="BRH Devanagari Extra" w:cs="BRH Devanagari Extra"/>
-          <w:color w:val="000000"/>
-          <w:sz w:val="40"/>
-          <w:szCs w:val="40"/>
-          <w:lang w:eastAsia="en-US" w:bidi="ar-SA"/>
-        </w:rPr>
-      </w:pPr>
-      <w:r>
-        <w:rPr>
-          <w:rFonts w:ascii="BRH Devanagari RN" w:hAnsi="BRH Devanagari RN" w:cs="BRH Devanagari Extra"/>
-          <w:color w:val="FF0000"/>
-          <w:sz w:val="36"/>
-          <w:szCs w:val="40"/>
-        </w:rPr>
-        <w:t xml:space="preserve">11.2 </w:t>
-      </w:r>
-      <w:r>
-        <w:rPr>
-          <w:rFonts w:ascii="BRH Devanagari RN" w:hAnsi="BRH Devanagari RN" w:cs="BRH Devanagari Extra"/>
-          <w:color w:val="FF0000"/>
-          <w:sz w:val="36"/>
-          <w:szCs w:val="40"/>
-        </w:rPr>
-        <w:t xml:space="preserve">mÉSÉÌlÉ </w:t>
-      </w:r>
-      <w:r>
-        <w:rPr>
-          <w:rFonts w:ascii="BRH Devanagari RN" w:hAnsi="BRH Devanagari RN" w:cs="BRH Devanagari Extra"/>
-          <w:color w:val="FF0000"/>
-          <w:sz w:val="36"/>
-          <w:szCs w:val="40"/>
-        </w:rPr>
-        <w:t xml:space="preserve">- </w:t>
-      </w:r>
-      <w:r>
-        <w:rPr>
-          <w:rFonts w:ascii="BRH Devanagari Extra" w:eastAsiaTheme="minorHAnsi" w:hAnsi="BRH Devanagari Extra" w:cs="BRH Devanagari Extra"/>
-          <w:color w:val="000000"/>
-          <w:sz w:val="40"/>
-          <w:szCs w:val="40"/>
-          <w:lang w:eastAsia="en-US" w:bidi="ar-SA"/>
-        </w:rPr>
-        <w:t>Eý | AÉýWÒûýÈ | EýjxÉ×erÉÿqÉç |</w:t>
-      </w:r>
-      <w:r>
-        <w:rPr>
-          <w:rFonts w:ascii="BRH Devanagari Extra" w:eastAsiaTheme="minorHAnsi" w:hAnsi="BRH Devanagari Extra" w:cs="BRH Devanagari Extra"/>
-          <w:color w:val="000000"/>
-          <w:sz w:val="40"/>
-          <w:szCs w:val="40"/>
-          <w:lang w:eastAsia="en-US" w:bidi="ar-SA"/>
-        </w:rPr>
-        <w:tab/>
-        <w:t xml:space="preserve"> </w:t>
-      </w:r>
-    </w:p>
-    <w:p>
-      <w:pPr>
-        <w:autoSpaceDE w:val="0"/>
-        <w:autoSpaceDN w:val="0"/>
-        <w:adjustRightInd w:val="0"/>
-        <w:rPr>
-          <w:rFonts w:ascii="BRH Devanagari Extra" w:eastAsiaTheme="minorHAnsi" w:hAnsi="BRH Devanagari Extra" w:cs="BRH Devanagari Extra"/>
-          <w:color w:val="000000"/>
-          <w:sz w:val="40"/>
-          <w:szCs w:val="40"/>
-          <w:lang w:eastAsia="en-US" w:bidi="ar-SA"/>
-        </w:rPr>
-      </w:pPr>
-      <w:r>
-        <w:rPr>
-          <w:rFonts w:ascii="BRH Devanagari Extra" w:hAnsi="BRH Devanagari Extra" w:cs="BRH Devanagari Extra"/>
-          <w:color w:val="FF0000"/>
-          <w:sz w:val="36"/>
-          <w:szCs w:val="40"/>
-        </w:rPr>
-        <w:t>bÉlÉmÉÔuÉï mÉSÉÌlÉ -</w:t>
-      </w:r>
-      <w:r>
-        <w:rPr>
-          <w:rFonts w:ascii="BRH Devanagari Extra" w:hAnsi="BRH Devanagari Extra" w:cs="BRH Devanagari Extra"/>
-          <w:color w:val="FF0000"/>
-          <w:sz w:val="36"/>
-          <w:szCs w:val="40"/>
-        </w:rPr>
-        <w:t xml:space="preserve"> </w:t>
-      </w:r>
-      <w:r>
-        <w:rPr>
-          <w:rFonts w:ascii="BRH Devanagari Extra" w:eastAsiaTheme="minorHAnsi" w:hAnsi="BRH Devanagari Extra" w:cs="BRH Devanagari Extra"/>
-          <w:color w:val="000000"/>
-          <w:sz w:val="40"/>
-          <w:szCs w:val="40"/>
-          <w:lang w:eastAsia="en-US" w:bidi="ar-SA"/>
-        </w:rPr>
-        <w:t>Eý AÉýWÒûýÈ AÉýWÒûýÈ Eý Eý AÉýWÒûýÈ EýjxÉ×erÉÿqÉç EýjxÉ×erÉÿqÉç AÉýWÒûýÈ Eý Eý AÉýWÒûýÈ EýjxÉ×erÉÿqÉç |</w:t>
-      </w:r>
-      <w:r>
-        <w:rPr>
-          <w:rFonts w:ascii="BRH Devanagari Extra" w:eastAsiaTheme="minorHAnsi" w:hAnsi="BRH Devanagari Extra" w:cs="BRH Devanagari Extra"/>
-          <w:color w:val="000000"/>
-          <w:sz w:val="40"/>
-          <w:szCs w:val="40"/>
-          <w:lang w:eastAsia="en-US" w:bidi="ar-SA"/>
-        </w:rPr>
-        <w:tab/>
       </w:r>
     </w:p>
     <w:p>
@@ -37208,7 +37039,36 @@
           <w:szCs w:val="40"/>
           <w:lang w:eastAsia="en-US" w:bidi="ar-SA"/>
         </w:rPr>
-        <w:t>Eý uÉÉýWÒûý UÉýWÒûý Âý uÉÑý uÉÉýWÒûý ÂýjxÉ×erÉþ qÉÑýjxÉ×erÉþ qÉÉWÒû Â uÉÑ uÉÉWÒû ÂýjxÉ×erÉÿqÉç |</w:t>
+        <w:t xml:space="preserve">Eý uÉÉýWÒûý UÉýWÒûý Âý uÉÑý uÉÉýWÒûý ÂýjxÉ×erÉþ qÉÑýjxÉ×erÉþ qÉÉWÒû </w:t>
+      </w:r>
+    </w:p>
+    <w:p>
+      <w:pPr>
+        <w:pBdr>
+          <w:bottom w:val="single" w:sz="4" w:space="1" w:color="auto"/>
+        </w:pBdr>
+        <w:autoSpaceDE w:val="0"/>
+        <w:autoSpaceDN w:val="0"/>
+        <w:adjustRightInd w:val="0"/>
+        <w:rPr>
+          <w:rFonts w:ascii="BRH Devanagari Extra" w:eastAsiaTheme="minorHAnsi" w:hAnsi="BRH Devanagari Extra" w:cs="BRH Devanagari Extra"/>
+          <w:b/>
+          <w:color w:val="000000"/>
+          <w:sz w:val="40"/>
+          <w:szCs w:val="40"/>
+          <w:lang w:eastAsia="en-US" w:bidi="ar-SA"/>
+        </w:rPr>
+      </w:pPr>
+      <w:r>
+        <w:rPr>
+          <w:rFonts w:ascii="BRH Devanagari Extra" w:eastAsiaTheme="minorHAnsi" w:hAnsi="BRH Devanagari Extra" w:cs="BRH Devanagari Extra"/>
+          <w:b/>
+          <w:color w:val="000000"/>
+          <w:sz w:val="40"/>
+          <w:szCs w:val="40"/>
+          <w:lang w:eastAsia="en-US" w:bidi="ar-SA"/>
+        </w:rPr>
+        <w:t>Â uÉÑ uÉÉWÒû ÂýjxÉ×erÉÿqÉç |</w:t>
       </w:r>
       <w:r>
         <w:rPr>
@@ -38045,40 +37905,6 @@
         <w:spacing w:line="264" w:lineRule="auto"/>
         <w:ind w:right="-279"/>
         <w:rPr>
-          <w:rFonts w:ascii="BRH Devanagari Extra" w:hAnsi="BRH Devanagari Extra" w:cs="BRH Devanagari Extra"/>
-          <w:b/>
-          <w:sz w:val="40"/>
-          <w:szCs w:val="40"/>
-          <w:lang w:bidi="ar-SA"/>
-        </w:rPr>
-      </w:pPr>
-    </w:p>
-    <w:p>
-      <w:pPr>
-        <w:widowControl w:val="0"/>
-        <w:autoSpaceDE w:val="0"/>
-        <w:autoSpaceDN w:val="0"/>
-        <w:adjustRightInd w:val="0"/>
-        <w:spacing w:line="264" w:lineRule="auto"/>
-        <w:ind w:right="-279"/>
-        <w:rPr>
-          <w:rFonts w:ascii="BRH Devanagari Extra" w:hAnsi="BRH Devanagari Extra" w:cs="BRH Devanagari Extra"/>
-          <w:b/>
-          <w:sz w:val="40"/>
-          <w:szCs w:val="40"/>
-          <w:lang w:bidi="ar-SA"/>
-        </w:rPr>
-      </w:pPr>
-    </w:p>
-    <w:p>
-      <w:pPr>
-        <w:widowControl w:val="0"/>
-        <w:autoSpaceDE w:val="0"/>
-        <w:autoSpaceDN w:val="0"/>
-        <w:adjustRightInd w:val="0"/>
-        <w:spacing w:line="264" w:lineRule="auto"/>
-        <w:ind w:right="-279"/>
-        <w:rPr>
           <w:rFonts w:ascii="Arial" w:hAnsi="Arial" w:cs="Arial"/>
           <w:b/>
           <w:bCs/>
@@ -38094,7 +37920,6 @@
           <w:szCs w:val="40"/>
           <w:lang w:bidi="ar-SA"/>
         </w:rPr>
-        <w:lastRenderedPageBreak/>
         <w:t>17</w:t>
       </w:r>
       <w:r>
@@ -38733,6 +38558,7 @@
           <w:szCs w:val="40"/>
           <w:lang w:bidi="ar-SA"/>
         </w:rPr>
+        <w:lastRenderedPageBreak/>
         <w:t>20.</w:t>
       </w:r>
       <w:r>
@@ -39950,21 +39776,6 @@
         <w:jc w:val="both"/>
         <w:rPr>
           <w:rFonts w:ascii="Arial" w:hAnsi="Arial" w:cs="Arial"/>
-          <w:sz w:val="32"/>
-          <w:szCs w:val="40"/>
-          <w:lang w:bidi="ar-SA"/>
-        </w:rPr>
-      </w:pPr>
-    </w:p>
-    <w:p>
-      <w:pPr>
-        <w:widowControl w:val="0"/>
-        <w:autoSpaceDE w:val="0"/>
-        <w:autoSpaceDN w:val="0"/>
-        <w:adjustRightInd w:val="0"/>
-        <w:jc w:val="both"/>
-        <w:rPr>
-          <w:rFonts w:ascii="Arial" w:hAnsi="Arial" w:cs="Arial"/>
           <w:bCs/>
           <w:sz w:val="32"/>
           <w:szCs w:val="32"/>
@@ -39978,7 +39789,6 @@
           <w:szCs w:val="40"/>
           <w:lang w:bidi="ar-SA"/>
         </w:rPr>
-        <w:lastRenderedPageBreak/>
         <w:t>26.</w:t>
       </w:r>
       <w:r>
@@ -40598,6 +40408,7 @@
           <w:szCs w:val="40"/>
           <w:lang w:bidi="ar-SA"/>
         </w:rPr>
+        <w:lastRenderedPageBreak/>
         <w:t>30.</w:t>
       </w:r>
       <w:r>

--- a/Ghana Sandhi/GS-TS 7.1-7.5 Sanskrit.docx
+++ b/Ghana Sandhi/GS-TS 7.1-7.5 Sanskrit.docx
@@ -1123,7 +1123,6 @@
         </w:rPr>
         <w:t xml:space="preserve"> </w:t>
       </w:r>
-      <w:proofErr w:type="gramStart"/>
       <w:r>
         <w:rPr>
           <w:rFonts w:ascii="Arial" w:hAnsi="Arial" w:cs="Arial"/>
@@ -1148,7 +1147,6 @@
         </w:rPr>
         <w:t>)</w:t>
       </w:r>
-      <w:proofErr w:type="gramEnd"/>
       <w:r>
         <w:rPr>
           <w:rFonts w:ascii="Arial" w:hAnsi="Arial" w:cs="Arial"/>
@@ -4384,19 +4382,7 @@
           <w:szCs w:val="28"/>
           <w:lang w:val="en-US"/>
         </w:rPr>
-        <w:t>7.1.1.2(4)</w:t>
-      </w:r>
-      <w:proofErr w:type="gramStart"/>
-      <w:r>
-        <w:rPr>
-          <w:rFonts w:ascii="Arial" w:hAnsi="Arial" w:cs="Arial"/>
-          <w:bCs/>
-          <w:color w:val="FF0000"/>
-          <w:sz w:val="28"/>
-          <w:szCs w:val="28"/>
-          <w:lang w:val="en-US"/>
-        </w:rPr>
-        <w:t>-</w:t>
+        <w:t>7.1.1.2(4)-</w:t>
       </w:r>
       <w:r>
         <w:rPr>
@@ -4416,18 +4402,7 @@
           <w:szCs w:val="40"/>
           <w:lang w:eastAsia="en-US" w:bidi="hi-IN"/>
         </w:rPr>
-        <w:t>iÉqÉç</w:t>
-      </w:r>
-      <w:proofErr w:type="gramEnd"/>
-      <w:r>
-        <w:rPr>
-          <w:rFonts w:ascii="BRH Devanagari Extra" w:eastAsiaTheme="minorHAnsi" w:hAnsi="BRH Devanagari Extra" w:cs="BRH Devanagari Extra"/>
-          <w:color w:val="FF0000"/>
-          <w:sz w:val="40"/>
-          <w:szCs w:val="40"/>
-          <w:lang w:eastAsia="en-US" w:bidi="hi-IN"/>
-        </w:rPr>
-        <w:t xml:space="preserve"> | LýiÉålÉþ | AýÍpÉ | </w:t>
+        <w:t xml:space="preserve">iÉqÉç | LýiÉålÉþ | AýÍpÉ | </w:t>
       </w:r>
     </w:p>
     <w:p>
@@ -4454,29 +4429,7 @@
           <w:szCs w:val="40"/>
           <w:lang w:eastAsia="en-US" w:bidi="hi-IN"/>
         </w:rPr>
-        <w:t>iÉ qÉåýiÉå lÉæýiÉålÉý iÉqÉç iÉ qÉåýiÉå lÉÉýprÉÉÿ(1</w:t>
-      </w:r>
-      <w:proofErr w:type="gramStart"/>
-      <w:r>
-        <w:rPr>
-          <w:rFonts w:ascii="BRH Devanagari Extra" w:eastAsiaTheme="minorHAnsi" w:hAnsi="BRH Devanagari Extra" w:cs="BRH Devanagari Extra"/>
-          <w:color w:val="FF0000"/>
-          <w:sz w:val="40"/>
-          <w:szCs w:val="40"/>
-          <w:lang w:eastAsia="en-US" w:bidi="hi-IN"/>
-        </w:rPr>
-        <w:t>ý)prÉåþiÉålÉý</w:t>
-      </w:r>
-      <w:proofErr w:type="gramEnd"/>
-      <w:r>
-        <w:rPr>
-          <w:rFonts w:ascii="BRH Devanagari Extra" w:eastAsiaTheme="minorHAnsi" w:hAnsi="BRH Devanagari Extra" w:cs="BRH Devanagari Extra"/>
-          <w:color w:val="FF0000"/>
-          <w:sz w:val="40"/>
-          <w:szCs w:val="40"/>
-          <w:lang w:eastAsia="en-US" w:bidi="hi-IN"/>
-        </w:rPr>
-        <w:t xml:space="preserve"> iÉqÉç iÉ qÉåýiÉålÉÉýÍpÉ | </w:t>
+        <w:t xml:space="preserve">iÉ qÉåýiÉå lÉæýiÉålÉý iÉqÉç iÉ qÉåýiÉå lÉÉýprÉÉÿ(1ý)prÉåþiÉålÉý iÉqÉç iÉ qÉåýiÉålÉÉýÍpÉ | </w:t>
       </w:r>
     </w:p>
     <w:p>
@@ -6557,49 +6510,27 @@
           <w:szCs w:val="32"/>
           <w:lang w:eastAsia="en-US" w:bidi="hi-IN"/>
         </w:rPr>
-        <w:t>7.1.5.1(15)</w:t>
-      </w:r>
-      <w:proofErr w:type="gramStart"/>
-      <w:r>
-        <w:rPr>
-          <w:rFonts w:ascii="Arial" w:eastAsiaTheme="minorHAnsi" w:hAnsi="Arial" w:cs="Arial"/>
+        <w:t>7.1.5.1(15)-</w:t>
+      </w:r>
+      <w:r>
+        <w:rPr>
+          <w:rFonts w:ascii="BRH Devanagari Extra" w:eastAsiaTheme="minorHAnsi" w:hAnsi="BRH Devanagari Extra" w:cs="BRH Devanagari Extra"/>
           <w:color w:val="FF0000"/>
           <w:sz w:val="32"/>
           <w:szCs w:val="32"/>
           <w:lang w:eastAsia="en-US" w:bidi="hi-IN"/>
         </w:rPr>
-        <w:t>-</w:t>
+        <w:t xml:space="preserve">  </w:t>
       </w:r>
       <w:r>
         <w:rPr>
           <w:rFonts w:ascii="BRH Devanagari Extra" w:eastAsiaTheme="minorHAnsi" w:hAnsi="BRH Devanagari Extra" w:cs="BRH Devanagari Extra"/>
           <w:color w:val="FF0000"/>
-          <w:sz w:val="32"/>
-          <w:szCs w:val="32"/>
+          <w:sz w:val="40"/>
+          <w:szCs w:val="40"/>
           <w:lang w:eastAsia="en-US" w:bidi="hi-IN"/>
         </w:rPr>
-        <w:t xml:space="preserve">  </w:t>
-      </w:r>
-      <w:r>
-        <w:rPr>
-          <w:rFonts w:ascii="BRH Devanagari Extra" w:eastAsiaTheme="minorHAnsi" w:hAnsi="BRH Devanagari Extra" w:cs="BRH Devanagari Extra"/>
-          <w:color w:val="FF0000"/>
-          <w:sz w:val="40"/>
-          <w:szCs w:val="40"/>
-          <w:lang w:eastAsia="en-US" w:bidi="hi-IN"/>
-        </w:rPr>
-        <w:t>iÉÉqÉç</w:t>
-      </w:r>
-      <w:proofErr w:type="gramEnd"/>
-      <w:r>
-        <w:rPr>
-          <w:rFonts w:ascii="BRH Devanagari Extra" w:eastAsiaTheme="minorHAnsi" w:hAnsi="BRH Devanagari Extra" w:cs="BRH Devanagari Extra"/>
-          <w:color w:val="FF0000"/>
-          <w:sz w:val="40"/>
-          <w:szCs w:val="40"/>
-          <w:lang w:eastAsia="en-US" w:bidi="hi-IN"/>
-        </w:rPr>
-        <w:t xml:space="preserve"> | uÉýUÉýWûÈ | pÉÔýiuÉÉ |</w:t>
+        <w:t>iÉÉqÉç | uÉýUÉýWûÈ | pÉÔýiuÉÉ |</w:t>
       </w:r>
     </w:p>
     <w:p>
@@ -6657,39 +6588,17 @@
           <w:szCs w:val="32"/>
           <w:lang w:eastAsia="en-US" w:bidi="hi-IN"/>
         </w:rPr>
-        <w:t>7.1.5.1(16)</w:t>
-      </w:r>
-      <w:proofErr w:type="gramStart"/>
-      <w:r>
-        <w:rPr>
-          <w:rFonts w:ascii="Arial" w:eastAsiaTheme="minorHAnsi" w:hAnsi="Arial" w:cs="Arial"/>
-          <w:color w:val="FF0000"/>
-          <w:sz w:val="32"/>
-          <w:szCs w:val="32"/>
+        <w:t>7.1.5.1(16)-</w:t>
+      </w:r>
+      <w:r>
+        <w:rPr>
+          <w:rFonts w:ascii="BRH Devanagari Extra" w:eastAsiaTheme="minorHAnsi" w:hAnsi="BRH Devanagari Extra" w:cs="BRH Devanagari Extra"/>
+          <w:color w:val="FF0000"/>
+          <w:sz w:val="40"/>
+          <w:szCs w:val="40"/>
           <w:lang w:eastAsia="en-US" w:bidi="hi-IN"/>
         </w:rPr>
-        <w:t>-</w:t>
-      </w:r>
-      <w:r>
-        <w:rPr>
-          <w:rFonts w:ascii="BRH Devanagari Extra" w:eastAsiaTheme="minorHAnsi" w:hAnsi="BRH Devanagari Extra" w:cs="BRH Devanagari Extra"/>
-          <w:color w:val="FF0000"/>
-          <w:sz w:val="40"/>
-          <w:szCs w:val="40"/>
-          <w:lang w:eastAsia="en-US" w:bidi="hi-IN"/>
-        </w:rPr>
-        <w:t xml:space="preserve">  uÉýUÉýWûÈ</w:t>
-      </w:r>
-      <w:proofErr w:type="gramEnd"/>
-      <w:r>
-        <w:rPr>
-          <w:rFonts w:ascii="BRH Devanagari Extra" w:eastAsiaTheme="minorHAnsi" w:hAnsi="BRH Devanagari Extra" w:cs="BRH Devanagari Extra"/>
-          <w:color w:val="FF0000"/>
-          <w:sz w:val="40"/>
-          <w:szCs w:val="40"/>
-          <w:lang w:eastAsia="en-US" w:bidi="hi-IN"/>
-        </w:rPr>
-        <w:t xml:space="preserve"> | pÉÔýiuÉÉ | AÉ | AýWûýUýiÉç | </w:t>
+        <w:t xml:space="preserve">  uÉýUÉýWûÈ | pÉÔýiuÉÉ | AÉ | AýWûýUýiÉç | </w:t>
       </w:r>
     </w:p>
     <w:p>
@@ -6776,39 +6685,17 @@
           <w:lang w:eastAsia="en-US" w:bidi="hi-IN"/>
         </w:rPr>
         <w:lastRenderedPageBreak/>
-        <w:t>7.1.5.1(17)</w:t>
-      </w:r>
-      <w:proofErr w:type="gramStart"/>
-      <w:r>
-        <w:rPr>
-          <w:rFonts w:ascii="Arial" w:eastAsiaTheme="minorHAnsi" w:hAnsi="Arial" w:cs="Arial"/>
-          <w:color w:val="FF0000"/>
-          <w:sz w:val="32"/>
-          <w:szCs w:val="32"/>
+        <w:t>7.1.5.1(17)-</w:t>
+      </w:r>
+      <w:r>
+        <w:rPr>
+          <w:rFonts w:ascii="BRH Devanagari Extra" w:eastAsiaTheme="minorHAnsi" w:hAnsi="BRH Devanagari Extra" w:cs="BRH Devanagari Extra"/>
+          <w:color w:val="FF0000"/>
+          <w:sz w:val="40"/>
+          <w:szCs w:val="40"/>
           <w:lang w:eastAsia="en-US" w:bidi="hi-IN"/>
         </w:rPr>
-        <w:t>-</w:t>
-      </w:r>
-      <w:r>
-        <w:rPr>
-          <w:rFonts w:ascii="BRH Devanagari Extra" w:eastAsiaTheme="minorHAnsi" w:hAnsi="BRH Devanagari Extra" w:cs="BRH Devanagari Extra"/>
-          <w:color w:val="FF0000"/>
-          <w:sz w:val="40"/>
-          <w:szCs w:val="40"/>
-          <w:lang w:eastAsia="en-US" w:bidi="hi-IN"/>
-        </w:rPr>
-        <w:t xml:space="preserve">  pÉÔýiuÉÉ</w:t>
-      </w:r>
-      <w:proofErr w:type="gramEnd"/>
-      <w:r>
-        <w:rPr>
-          <w:rFonts w:ascii="BRH Devanagari Extra" w:eastAsiaTheme="minorHAnsi" w:hAnsi="BRH Devanagari Extra" w:cs="BRH Devanagari Extra"/>
-          <w:color w:val="FF0000"/>
-          <w:sz w:val="40"/>
-          <w:szCs w:val="40"/>
-          <w:lang w:eastAsia="en-US" w:bidi="hi-IN"/>
-        </w:rPr>
-        <w:t xml:space="preserve"> | AÉ | AýWûýUýiÉç | iÉÉqÉç |</w:t>
+        <w:t xml:space="preserve">  pÉÔýiuÉÉ | AÉ | AýWûýUýiÉç | iÉÉqÉç |</w:t>
       </w:r>
     </w:p>
     <w:p>
@@ -6866,39 +6753,17 @@
           <w:szCs w:val="32"/>
           <w:lang w:eastAsia="en-US" w:bidi="hi-IN"/>
         </w:rPr>
-        <w:t>7.1.5.1(18)</w:t>
-      </w:r>
-      <w:proofErr w:type="gramStart"/>
-      <w:r>
-        <w:rPr>
-          <w:rFonts w:ascii="Arial" w:eastAsiaTheme="minorHAnsi" w:hAnsi="Arial" w:cs="Arial"/>
-          <w:color w:val="FF0000"/>
-          <w:sz w:val="32"/>
-          <w:szCs w:val="32"/>
+        <w:t>7.1.5.1(18)-</w:t>
+      </w:r>
+      <w:r>
+        <w:rPr>
+          <w:rFonts w:ascii="BRH Devanagari Extra" w:eastAsiaTheme="minorHAnsi" w:hAnsi="BRH Devanagari Extra" w:cs="BRH Devanagari Extra"/>
+          <w:color w:val="FF0000"/>
+          <w:sz w:val="40"/>
+          <w:szCs w:val="40"/>
           <w:lang w:eastAsia="en-US" w:bidi="hi-IN"/>
         </w:rPr>
-        <w:t>-</w:t>
-      </w:r>
-      <w:r>
-        <w:rPr>
-          <w:rFonts w:ascii="BRH Devanagari Extra" w:eastAsiaTheme="minorHAnsi" w:hAnsi="BRH Devanagari Extra" w:cs="BRH Devanagari Extra"/>
-          <w:color w:val="FF0000"/>
-          <w:sz w:val="40"/>
-          <w:szCs w:val="40"/>
-          <w:lang w:eastAsia="en-US" w:bidi="hi-IN"/>
-        </w:rPr>
-        <w:t xml:space="preserve">  AÉ</w:t>
-      </w:r>
-      <w:proofErr w:type="gramEnd"/>
-      <w:r>
-        <w:rPr>
-          <w:rFonts w:ascii="BRH Devanagari Extra" w:eastAsiaTheme="minorHAnsi" w:hAnsi="BRH Devanagari Extra" w:cs="BRH Devanagari Extra"/>
-          <w:color w:val="FF0000"/>
-          <w:sz w:val="40"/>
-          <w:szCs w:val="40"/>
-          <w:lang w:eastAsia="en-US" w:bidi="hi-IN"/>
-        </w:rPr>
-        <w:t xml:space="preserve"> | AýWûýUýiÉç | iÉÉqÉç | </w:t>
+        <w:t xml:space="preserve">  AÉ | AýWûýUýiÉç | iÉÉqÉç | </w:t>
       </w:r>
     </w:p>
     <w:p>
@@ -7639,9 +7504,56 @@
           <w:szCs w:val="28"/>
           <w:lang w:val="en-US"/>
         </w:rPr>
-        <w:t>7.1.5.4(38)</w:t>
-      </w:r>
-      <w:proofErr w:type="gramStart"/>
+        <w:t>7.1.5.4(38)-</w:t>
+      </w:r>
+      <w:r>
+        <w:rPr>
+          <w:rFonts w:ascii="BRH Devanagari Extra" w:eastAsiaTheme="minorHAnsi" w:hAnsi="BRH Devanagari Extra" w:cs="BRH Devanagari Extra"/>
+          <w:color w:val="FF0000"/>
+          <w:sz w:val="36"/>
+          <w:szCs w:val="36"/>
+          <w:lang w:eastAsia="en-US" w:bidi="hi-IN"/>
+        </w:rPr>
+        <w:t xml:space="preserve">  xrÉÉýiÉç | AjÉþ | EýYjrÉþÈ | </w:t>
+      </w:r>
+    </w:p>
+    <w:p>
+      <w:pPr>
+        <w:autoSpaceDE w:val="0"/>
+        <w:autoSpaceDN w:val="0"/>
+        <w:adjustRightInd w:val="0"/>
+        <w:rPr>
+          <w:rFonts w:ascii="BRH Devanagari Extra" w:eastAsiaTheme="minorHAnsi" w:hAnsi="BRH Devanagari Extra" w:cs="BRH Devanagari Extra"/>
+          <w:color w:val="FF0000"/>
+          <w:sz w:val="36"/>
+          <w:szCs w:val="36"/>
+          <w:lang w:eastAsia="en-US" w:bidi="hi-IN"/>
+        </w:rPr>
+      </w:pPr>
+      <w:r>
+        <w:rPr>
+          <w:rFonts w:ascii="BRH Devanagari Extra" w:eastAsiaTheme="minorHAnsi" w:hAnsi="BRH Devanagari Extra" w:cs="BRH Devanagari Extra"/>
+          <w:color w:val="FF0000"/>
+          <w:sz w:val="36"/>
+          <w:szCs w:val="36"/>
+          <w:lang w:eastAsia="en-US" w:bidi="hi-IN"/>
+        </w:rPr>
+        <w:t xml:space="preserve">xrÉÉý SjÉÉjÉþ xrÉÉjÉç xrÉÉý SjÉÉåýYjrÉþ EýYjrÉÉå ÅjÉþ xrÉÉjÉç xrÉÉý SjÉÉåýYjrÉþÈ | </w:t>
+      </w:r>
+    </w:p>
+    <w:p>
+      <w:pPr>
+        <w:autoSpaceDE w:val="0"/>
+        <w:autoSpaceDN w:val="0"/>
+        <w:adjustRightInd w:val="0"/>
+        <w:rPr>
+          <w:rFonts w:ascii="BRH Devanagari Extra" w:eastAsiaTheme="minorHAnsi" w:hAnsi="BRH Devanagari Extra" w:cs="BRH Devanagari Extra"/>
+          <w:color w:val="FF0000"/>
+          <w:sz w:val="36"/>
+          <w:szCs w:val="36"/>
+          <w:lang w:eastAsia="en-US" w:bidi="hi-IN"/>
+        </w:rPr>
+      </w:pPr>
       <w:r>
         <w:rPr>
           <w:rFonts w:ascii="Arial" w:hAnsi="Arial" w:cs="Arial"/>
@@ -7651,7 +7563,7 @@
           <w:szCs w:val="28"/>
           <w:lang w:val="en-US"/>
         </w:rPr>
-        <w:t>-</w:t>
+        <w:t>7.1.5.4(39)-</w:t>
       </w:r>
       <w:r>
         <w:rPr>
@@ -7661,10 +7573,14 @@
           <w:szCs w:val="36"/>
           <w:lang w:eastAsia="en-US" w:bidi="hi-IN"/>
         </w:rPr>
-        <w:t xml:space="preserve">  xrÉÉýiÉç</w:t>
-      </w:r>
-      <w:proofErr w:type="gramEnd"/>
-      <w:r>
+        <w:t xml:space="preserve">  AjÉþ | EýYjrÉþÈ | AjÉþ | </w:t>
+      </w:r>
+    </w:p>
+    <w:p>
+      <w:pPr>
+        <w:autoSpaceDE w:val="0"/>
+        <w:autoSpaceDN w:val="0"/>
+        <w:adjustRightInd w:val="0"/>
         <w:rPr>
           <w:rFonts w:ascii="BRH Devanagari Extra" w:eastAsiaTheme="minorHAnsi" w:hAnsi="BRH Devanagari Extra" w:cs="BRH Devanagari Extra"/>
           <w:color w:val="FF0000"/>
@@ -7672,7 +7588,16 @@
           <w:szCs w:val="36"/>
           <w:lang w:eastAsia="en-US" w:bidi="hi-IN"/>
         </w:rPr>
-        <w:t xml:space="preserve"> | AjÉþ | EýYjrÉþÈ | </w:t>
+      </w:pPr>
+      <w:r>
+        <w:rPr>
+          <w:rFonts w:ascii="BRH Devanagari Extra" w:eastAsiaTheme="minorHAnsi" w:hAnsi="BRH Devanagari Extra" w:cs="BRH Devanagari Extra"/>
+          <w:color w:val="FF0000"/>
+          <w:sz w:val="36"/>
+          <w:szCs w:val="36"/>
+          <w:lang w:eastAsia="en-US" w:bidi="hi-IN"/>
+        </w:rPr>
+        <w:t xml:space="preserve">AjÉÉåýYjrÉþ EýYjrÉÉå ÅjÉÉjÉÉåý YjrÉÉå ÅjÉÉjÉÉåý YjrÉÉå ÅjÉÉjÉÉåý YjrÉÉå ÅjÉþ | </w:t>
       </w:r>
     </w:p>
     <w:p>
@@ -7690,153 +7615,24 @@
       </w:pPr>
       <w:r>
         <w:rPr>
+          <w:rFonts w:ascii="Arial" w:hAnsi="Arial" w:cs="Arial"/>
+          <w:bCs/>
+          <w:color w:val="FF0000"/>
+          <w:sz w:val="28"/>
+          <w:szCs w:val="28"/>
+          <w:lang w:val="en-US"/>
+        </w:rPr>
+        <w:t>7.1.5.4(40)-</w:t>
+      </w:r>
+      <w:r>
+        <w:rPr>
           <w:rFonts w:ascii="BRH Devanagari Extra" w:eastAsiaTheme="minorHAnsi" w:hAnsi="BRH Devanagari Extra" w:cs="BRH Devanagari Extra"/>
           <w:color w:val="FF0000"/>
           <w:sz w:val="36"/>
           <w:szCs w:val="36"/>
           <w:lang w:eastAsia="en-US" w:bidi="hi-IN"/>
         </w:rPr>
-        <w:t xml:space="preserve">xrÉÉý SjÉÉjÉþ xrÉÉjÉç xrÉÉý SjÉÉåýYjrÉþ EýYjrÉÉå ÅjÉþ xrÉÉjÉç xrÉÉý SjÉÉåýYjrÉþÈ | </w:t>
-      </w:r>
-    </w:p>
-    <w:p>
-      <w:pPr>
-        <w:autoSpaceDE w:val="0"/>
-        <w:autoSpaceDN w:val="0"/>
-        <w:adjustRightInd w:val="0"/>
-        <w:rPr>
-          <w:rFonts w:ascii="BRH Devanagari Extra" w:eastAsiaTheme="minorHAnsi" w:hAnsi="BRH Devanagari Extra" w:cs="BRH Devanagari Extra"/>
-          <w:color w:val="FF0000"/>
-          <w:sz w:val="36"/>
-          <w:szCs w:val="36"/>
-          <w:lang w:eastAsia="en-US" w:bidi="hi-IN"/>
-        </w:rPr>
-      </w:pPr>
-      <w:r>
-        <w:rPr>
-          <w:rFonts w:ascii="Arial" w:hAnsi="Arial" w:cs="Arial"/>
-          <w:bCs/>
-          <w:color w:val="FF0000"/>
-          <w:sz w:val="28"/>
-          <w:szCs w:val="28"/>
-          <w:lang w:val="en-US"/>
-        </w:rPr>
-        <w:t>7.1.5.4(39)</w:t>
-      </w:r>
-      <w:proofErr w:type="gramStart"/>
-      <w:r>
-        <w:rPr>
-          <w:rFonts w:ascii="Arial" w:hAnsi="Arial" w:cs="Arial"/>
-          <w:bCs/>
-          <w:color w:val="FF0000"/>
-          <w:sz w:val="28"/>
-          <w:szCs w:val="28"/>
-          <w:lang w:val="en-US"/>
-        </w:rPr>
-        <w:t>-</w:t>
-      </w:r>
-      <w:r>
-        <w:rPr>
-          <w:rFonts w:ascii="BRH Devanagari Extra" w:eastAsiaTheme="minorHAnsi" w:hAnsi="BRH Devanagari Extra" w:cs="BRH Devanagari Extra"/>
-          <w:color w:val="FF0000"/>
-          <w:sz w:val="36"/>
-          <w:szCs w:val="36"/>
-          <w:lang w:eastAsia="en-US" w:bidi="hi-IN"/>
-        </w:rPr>
-        <w:t xml:space="preserve">  AjÉþ</w:t>
-      </w:r>
-      <w:proofErr w:type="gramEnd"/>
-      <w:r>
-        <w:rPr>
-          <w:rFonts w:ascii="BRH Devanagari Extra" w:eastAsiaTheme="minorHAnsi" w:hAnsi="BRH Devanagari Extra" w:cs="BRH Devanagari Extra"/>
-          <w:color w:val="FF0000"/>
-          <w:sz w:val="36"/>
-          <w:szCs w:val="36"/>
-          <w:lang w:eastAsia="en-US" w:bidi="hi-IN"/>
-        </w:rPr>
-        <w:t xml:space="preserve"> | EýYjrÉþÈ | AjÉþ | </w:t>
-      </w:r>
-    </w:p>
-    <w:p>
-      <w:pPr>
-        <w:autoSpaceDE w:val="0"/>
-        <w:autoSpaceDN w:val="0"/>
-        <w:adjustRightInd w:val="0"/>
-        <w:rPr>
-          <w:rFonts w:ascii="BRH Devanagari Extra" w:eastAsiaTheme="minorHAnsi" w:hAnsi="BRH Devanagari Extra" w:cs="BRH Devanagari Extra"/>
-          <w:color w:val="FF0000"/>
-          <w:sz w:val="36"/>
-          <w:szCs w:val="36"/>
-          <w:lang w:eastAsia="en-US" w:bidi="hi-IN"/>
-        </w:rPr>
-      </w:pPr>
-      <w:r>
-        <w:rPr>
-          <w:rFonts w:ascii="BRH Devanagari Extra" w:eastAsiaTheme="minorHAnsi" w:hAnsi="BRH Devanagari Extra" w:cs="BRH Devanagari Extra"/>
-          <w:color w:val="FF0000"/>
-          <w:sz w:val="36"/>
-          <w:szCs w:val="36"/>
-          <w:lang w:eastAsia="en-US" w:bidi="hi-IN"/>
-        </w:rPr>
-        <w:t xml:space="preserve">AjÉÉåýYjrÉþ EýYjrÉÉå ÅjÉÉjÉÉåý YjrÉÉå ÅjÉÉjÉÉåý YjrÉÉå ÅjÉÉjÉÉåý YjrÉÉå ÅjÉþ | </w:t>
-      </w:r>
-    </w:p>
-    <w:p>
-      <w:pPr>
-        <w:autoSpaceDE w:val="0"/>
-        <w:autoSpaceDN w:val="0"/>
-        <w:adjustRightInd w:val="0"/>
-        <w:rPr>
-          <w:rFonts w:ascii="BRH Devanagari Extra" w:eastAsiaTheme="minorHAnsi" w:hAnsi="BRH Devanagari Extra" w:cs="BRH Devanagari Extra"/>
-          <w:color w:val="FF0000"/>
-          <w:sz w:val="36"/>
-          <w:szCs w:val="36"/>
-          <w:lang w:eastAsia="en-US" w:bidi="hi-IN"/>
-        </w:rPr>
-      </w:pPr>
-      <w:r>
-        <w:rPr>
-          <w:rFonts w:ascii="Arial" w:hAnsi="Arial" w:cs="Arial"/>
-          <w:bCs/>
-          <w:color w:val="FF0000"/>
-          <w:sz w:val="28"/>
-          <w:szCs w:val="28"/>
-          <w:lang w:val="en-US"/>
-        </w:rPr>
-        <w:t>7.1.5.4(40)</w:t>
-      </w:r>
-      <w:proofErr w:type="gramStart"/>
-      <w:r>
-        <w:rPr>
-          <w:rFonts w:ascii="Arial" w:hAnsi="Arial" w:cs="Arial"/>
-          <w:bCs/>
-          <w:color w:val="FF0000"/>
-          <w:sz w:val="28"/>
-          <w:szCs w:val="28"/>
-          <w:lang w:val="en-US"/>
-        </w:rPr>
-        <w:t>-</w:t>
-      </w:r>
-      <w:r>
-        <w:rPr>
-          <w:rFonts w:ascii="BRH Devanagari Extra" w:eastAsiaTheme="minorHAnsi" w:hAnsi="BRH Devanagari Extra" w:cs="BRH Devanagari Extra"/>
-          <w:color w:val="FF0000"/>
-          <w:sz w:val="36"/>
-          <w:szCs w:val="36"/>
-          <w:lang w:eastAsia="en-US" w:bidi="hi-IN"/>
-        </w:rPr>
-        <w:t xml:space="preserve">  EýYjrÉþÈ</w:t>
-      </w:r>
-      <w:proofErr w:type="gramEnd"/>
-      <w:r>
-        <w:rPr>
-          <w:rFonts w:ascii="BRH Devanagari Extra" w:eastAsiaTheme="minorHAnsi" w:hAnsi="BRH Devanagari Extra" w:cs="BRH Devanagari Extra"/>
-          <w:color w:val="FF0000"/>
-          <w:sz w:val="36"/>
-          <w:szCs w:val="36"/>
-          <w:lang w:eastAsia="en-US" w:bidi="hi-IN"/>
-        </w:rPr>
-        <w:t xml:space="preserve"> | AjÉþ | AýÌiÉýUÉý§ÉÈ | </w:t>
+        <w:t xml:space="preserve">  EýYjrÉþÈ | AjÉþ | AýÌiÉýUÉý§ÉÈ | </w:t>
       </w:r>
     </w:p>
     <w:p>
@@ -8172,20 +7968,8 @@
           <w:szCs w:val="40"/>
           <w:lang w:bidi="ar-SA"/>
         </w:rPr>
-        <w:t xml:space="preserve"> </w:t>
-      </w:r>
-      <w:proofErr w:type="gramStart"/>
-      <w:r>
-        <w:rPr>
-          <w:rFonts w:ascii="BRH Devanagari Extra" w:hAnsi="BRH Devanagari Extra" w:cs="BRH Devanagari Extra"/>
-          <w:b/>
-          <w:sz w:val="40"/>
-          <w:szCs w:val="40"/>
-          <w:lang w:bidi="ar-SA"/>
-        </w:rPr>
-        <w:t>WûÏ(</w:t>
-      </w:r>
-      <w:proofErr w:type="gramEnd"/>
+        <w:t xml:space="preserve"> WûÏ(</w:t>
+      </w:r>
       <w:r>
         <w:rPr>
           <w:rFonts w:ascii="Arial" w:hAnsi="Arial" w:cs="Arial"/>
@@ -8855,29 +8639,7 @@
           <w:szCs w:val="40"/>
           <w:lang w:eastAsia="en-US" w:bidi="ar-SA"/>
         </w:rPr>
-        <w:t xml:space="preserve">CÌiÉþ | AxiÉÑþ | </w:t>
-      </w:r>
-      <w:proofErr w:type="gramStart"/>
-      <w:r>
-        <w:rPr>
-          <w:rFonts w:ascii="BRH Devanagari Extra" w:eastAsiaTheme="minorHAnsi" w:hAnsi="BRH Devanagari Extra" w:cs="BRH Devanagari Extra"/>
-          <w:color w:val="000000"/>
-          <w:sz w:val="40"/>
-          <w:szCs w:val="40"/>
-          <w:lang w:eastAsia="en-US" w:bidi="ar-SA"/>
-        </w:rPr>
-        <w:t>WûÏ(</w:t>
-      </w:r>
-      <w:proofErr w:type="gramEnd"/>
-      <w:r>
-        <w:rPr>
-          <w:rFonts w:ascii="BRH Devanagari Extra" w:eastAsiaTheme="minorHAnsi" w:hAnsi="BRH Devanagari Extra" w:cs="BRH Devanagari Extra"/>
-          <w:color w:val="000000"/>
-          <w:sz w:val="40"/>
-          <w:szCs w:val="40"/>
-          <w:lang w:eastAsia="en-US" w:bidi="ar-SA"/>
-        </w:rPr>
-        <w:t>3) |</w:t>
+        <w:t>CÌiÉþ | AxiÉÑþ | WûÏ(3) |</w:t>
       </w:r>
       <w:r>
         <w:rPr>
@@ -8943,31 +8705,7 @@
           <w:szCs w:val="40"/>
           <w:lang w:eastAsia="en-US" w:bidi="ar-SA"/>
         </w:rPr>
-        <w:t xml:space="preserve">CirÉ xiuÉ ÎxiuÉiÉÏ irÉxiÉÑý </w:t>
-      </w:r>
-      <w:proofErr w:type="gramStart"/>
-      <w:r>
-        <w:rPr>
-          <w:rFonts w:ascii="BRH Devanagari Extra" w:eastAsiaTheme="minorHAnsi" w:hAnsi="BRH Devanagari Extra" w:cs="BRH Devanagari Extra"/>
-          <w:b/>
-          <w:color w:val="000000"/>
-          <w:sz w:val="40"/>
-          <w:szCs w:val="40"/>
-          <w:lang w:eastAsia="en-US" w:bidi="ar-SA"/>
-        </w:rPr>
-        <w:t>WûÏ(</w:t>
-      </w:r>
-      <w:proofErr w:type="gramEnd"/>
-      <w:r>
-        <w:rPr>
-          <w:rFonts w:ascii="BRH Devanagari Extra" w:eastAsiaTheme="minorHAnsi" w:hAnsi="BRH Devanagari Extra" w:cs="BRH Devanagari Extra"/>
-          <w:b/>
-          <w:color w:val="000000"/>
-          <w:sz w:val="40"/>
-          <w:szCs w:val="40"/>
-          <w:lang w:eastAsia="en-US" w:bidi="ar-SA"/>
-        </w:rPr>
-        <w:t>3) WûÏ(3) AÎxiuÉiÉÏ</w:t>
+        <w:t>CirÉ xiuÉ ÎxiuÉiÉÏ irÉxiÉÑý WûÏ(3) WûÏ(3) AÎxiuÉiÉÏ</w:t>
       </w:r>
       <w:r>
         <w:rPr>
@@ -9081,29 +8819,7 @@
           <w:szCs w:val="40"/>
           <w:lang w:eastAsia="en-US" w:bidi="ar-SA"/>
         </w:rPr>
-        <w:t xml:space="preserve">AxiÉÑþ | </w:t>
-      </w:r>
-      <w:proofErr w:type="gramStart"/>
-      <w:r>
-        <w:rPr>
-          <w:rFonts w:ascii="BRH Devanagari Extra" w:eastAsiaTheme="minorHAnsi" w:hAnsi="BRH Devanagari Extra" w:cs="BRH Devanagari Extra"/>
-          <w:color w:val="000000"/>
-          <w:sz w:val="40"/>
-          <w:szCs w:val="40"/>
-          <w:lang w:eastAsia="en-US" w:bidi="ar-SA"/>
-        </w:rPr>
-        <w:t>WûÏ(</w:t>
-      </w:r>
-      <w:proofErr w:type="gramEnd"/>
-      <w:r>
-        <w:rPr>
-          <w:rFonts w:ascii="BRH Devanagari Extra" w:eastAsiaTheme="minorHAnsi" w:hAnsi="BRH Devanagari Extra" w:cs="BRH Devanagari Extra"/>
-          <w:color w:val="000000"/>
-          <w:sz w:val="40"/>
-          <w:szCs w:val="40"/>
-          <w:lang w:eastAsia="en-US" w:bidi="ar-SA"/>
-        </w:rPr>
-        <w:t>3) | CÌiÉþ |</w:t>
+        <w:t>AxiÉÑþ | WûÏ(3) | CÌiÉþ |</w:t>
       </w:r>
       <w:r>
         <w:rPr>
@@ -9172,31 +8888,7 @@
           <w:szCs w:val="40"/>
           <w:lang w:eastAsia="en-US" w:bidi="ar-SA"/>
         </w:rPr>
-        <w:t xml:space="preserve">AxiÉÑý </w:t>
-      </w:r>
-      <w:proofErr w:type="gramStart"/>
-      <w:r>
-        <w:rPr>
-          <w:rFonts w:ascii="BRH Devanagari Extra" w:eastAsiaTheme="minorHAnsi" w:hAnsi="BRH Devanagari Extra" w:cs="BRH Devanagari Extra"/>
-          <w:b/>
-          <w:color w:val="000000"/>
-          <w:sz w:val="40"/>
-          <w:szCs w:val="40"/>
-          <w:lang w:eastAsia="en-US" w:bidi="ar-SA"/>
-        </w:rPr>
-        <w:t>WûÏ(</w:t>
-      </w:r>
-      <w:proofErr w:type="gramEnd"/>
-      <w:r>
-        <w:rPr>
-          <w:rFonts w:ascii="BRH Devanagari Extra" w:eastAsiaTheme="minorHAnsi" w:hAnsi="BRH Devanagari Extra" w:cs="BRH Devanagari Extra"/>
-          <w:b/>
-          <w:color w:val="000000"/>
-          <w:sz w:val="40"/>
-          <w:szCs w:val="40"/>
-          <w:lang w:eastAsia="en-US" w:bidi="ar-SA"/>
-        </w:rPr>
-        <w:t>3) WûÏ(3) AxiuÉxiÉÑý WûÏ(3) CiÉÏÌiÉý WûÏ(3) AxiuÉxiÉÑý WûÏ(3) CÌiÉþ |</w:t>
+        <w:t>AxiÉÑý WûÏ(3) WûÏ(3) AxiuÉxiÉÑý WûÏ(3) CiÉÏÌiÉý WûÏ(3) AxiuÉxiÉÑý WûÏ(3) CÌiÉþ |</w:t>
       </w:r>
     </w:p>
     <w:p>
@@ -10721,19 +10413,7 @@
           <w:lang w:val="en-US"/>
         </w:rPr>
         <w:lastRenderedPageBreak/>
-        <w:t>7.1.7.3(16)</w:t>
-      </w:r>
-      <w:proofErr w:type="gramStart"/>
-      <w:r>
-        <w:rPr>
-          <w:rFonts w:ascii="Arial" w:hAnsi="Arial" w:cs="Arial"/>
-          <w:bCs/>
-          <w:color w:val="FF0000"/>
-          <w:sz w:val="32"/>
-          <w:szCs w:val="32"/>
-          <w:lang w:val="en-US"/>
-        </w:rPr>
-        <w:t>-</w:t>
+        <w:t>7.1.7.3(16)-</w:t>
       </w:r>
       <w:r>
         <w:rPr>
@@ -10743,18 +10423,7 @@
           <w:szCs w:val="40"/>
           <w:lang w:eastAsia="en-US" w:bidi="hi-IN"/>
         </w:rPr>
-        <w:t xml:space="preserve">  LMüÉÿ</w:t>
-      </w:r>
-      <w:proofErr w:type="gramEnd"/>
-      <w:r>
-        <w:rPr>
-          <w:rFonts w:ascii="BRH Devanagari Extra" w:eastAsiaTheme="minorHAnsi" w:hAnsi="BRH Devanagari Extra" w:cs="BRH Devanagari Extra"/>
-          <w:color w:val="FF0000"/>
-          <w:sz w:val="40"/>
-          <w:szCs w:val="40"/>
-          <w:lang w:eastAsia="en-US" w:bidi="hi-IN"/>
-        </w:rPr>
-        <w:t xml:space="preserve"> | qÉÉý | pÉÔýiÉÉ |</w:t>
+        <w:t xml:space="preserve">  LMüÉÿ | qÉÉý | pÉÔýiÉÉ |</w:t>
       </w:r>
     </w:p>
     <w:p>
@@ -10812,19 +10481,7 @@
           <w:szCs w:val="32"/>
           <w:lang w:val="en-US"/>
         </w:rPr>
-        <w:t>7.1.7.3(17)</w:t>
-      </w:r>
-      <w:proofErr w:type="gramStart"/>
-      <w:r>
-        <w:rPr>
-          <w:rFonts w:ascii="Arial" w:hAnsi="Arial" w:cs="Arial"/>
-          <w:bCs/>
-          <w:color w:val="FF0000"/>
-          <w:sz w:val="32"/>
-          <w:szCs w:val="32"/>
-          <w:lang w:val="en-US"/>
-        </w:rPr>
-        <w:t>-</w:t>
+        <w:t>7.1.7.3(17)-</w:t>
       </w:r>
       <w:r>
         <w:rPr>
@@ -10834,18 +10491,7 @@
           <w:szCs w:val="40"/>
           <w:lang w:eastAsia="en-US" w:bidi="hi-IN"/>
         </w:rPr>
-        <w:t xml:space="preserve">  qÉÉý</w:t>
-      </w:r>
-      <w:proofErr w:type="gramEnd"/>
-      <w:r>
-        <w:rPr>
-          <w:rFonts w:ascii="BRH Devanagari Extra" w:eastAsiaTheme="minorHAnsi" w:hAnsi="BRH Devanagari Extra" w:cs="BRH Devanagari Extra"/>
-          <w:color w:val="FF0000"/>
-          <w:sz w:val="40"/>
-          <w:szCs w:val="40"/>
-          <w:lang w:eastAsia="en-US" w:bidi="hi-IN"/>
-        </w:rPr>
-        <w:t xml:space="preserve"> | pÉÔýiÉÉ | AÉ | ÌuÉýzÉý | </w:t>
+        <w:t xml:space="preserve">  qÉÉý | pÉÔýiÉÉ | AÉ | ÌuÉýzÉý | </w:t>
       </w:r>
     </w:p>
     <w:p>
@@ -10904,19 +10550,7 @@
           <w:szCs w:val="32"/>
           <w:lang w:val="en-US"/>
         </w:rPr>
-        <w:t>7.1.7.3(18)</w:t>
-      </w:r>
-      <w:proofErr w:type="gramStart"/>
-      <w:r>
-        <w:rPr>
-          <w:rFonts w:ascii="Arial" w:hAnsi="Arial" w:cs="Arial"/>
-          <w:bCs/>
-          <w:color w:val="FF0000"/>
-          <w:sz w:val="32"/>
-          <w:szCs w:val="32"/>
-          <w:lang w:val="en-US"/>
-        </w:rPr>
-        <w:t>-</w:t>
+        <w:t>7.1.7.3(18)-</w:t>
       </w:r>
       <w:r>
         <w:rPr>
@@ -10926,18 +10560,7 @@
           <w:szCs w:val="40"/>
           <w:lang w:eastAsia="en-US" w:bidi="hi-IN"/>
         </w:rPr>
-        <w:t xml:space="preserve">  pÉÔýiÉÉ</w:t>
-      </w:r>
-      <w:proofErr w:type="gramEnd"/>
-      <w:r>
-        <w:rPr>
-          <w:rFonts w:ascii="BRH Devanagari Extra" w:eastAsiaTheme="minorHAnsi" w:hAnsi="BRH Devanagari Extra" w:cs="BRH Devanagari Extra"/>
-          <w:color w:val="FF0000"/>
-          <w:sz w:val="40"/>
-          <w:szCs w:val="40"/>
-          <w:lang w:eastAsia="en-US" w:bidi="hi-IN"/>
-        </w:rPr>
-        <w:t xml:space="preserve"> | AÉ | ÌuÉýzÉý | qÉÉ |</w:t>
+        <w:t xml:space="preserve">  pÉÔýiÉÉ | AÉ | ÌuÉýzÉý | qÉÉ |</w:t>
       </w:r>
     </w:p>
     <w:p>
@@ -10995,19 +10618,7 @@
           <w:szCs w:val="32"/>
           <w:lang w:val="en-US"/>
         </w:rPr>
-        <w:t>7.1.7.3(19)</w:t>
-      </w:r>
-      <w:proofErr w:type="gramStart"/>
-      <w:r>
-        <w:rPr>
-          <w:rFonts w:ascii="Arial" w:hAnsi="Arial" w:cs="Arial"/>
-          <w:bCs/>
-          <w:color w:val="FF0000"/>
-          <w:sz w:val="32"/>
-          <w:szCs w:val="32"/>
-          <w:lang w:val="en-US"/>
-        </w:rPr>
-        <w:t>-</w:t>
+        <w:t>7.1.7.3(19)-</w:t>
       </w:r>
       <w:r>
         <w:rPr>
@@ -11017,18 +10628,7 @@
           <w:szCs w:val="40"/>
           <w:lang w:eastAsia="en-US" w:bidi="hi-IN"/>
         </w:rPr>
-        <w:t xml:space="preserve">  AÉ</w:t>
-      </w:r>
-      <w:proofErr w:type="gramEnd"/>
-      <w:r>
-        <w:rPr>
-          <w:rFonts w:ascii="BRH Devanagari Extra" w:eastAsiaTheme="minorHAnsi" w:hAnsi="BRH Devanagari Extra" w:cs="BRH Devanagari Extra"/>
-          <w:color w:val="FF0000"/>
-          <w:sz w:val="40"/>
-          <w:szCs w:val="40"/>
-          <w:lang w:eastAsia="en-US" w:bidi="hi-IN"/>
-        </w:rPr>
-        <w:t xml:space="preserve"> | ÌuÉýzÉý | qÉÉ | </w:t>
+        <w:t xml:space="preserve">  AÉ | ÌuÉýzÉý | qÉÉ | </w:t>
       </w:r>
     </w:p>
     <w:p>
@@ -11606,9 +11206,8 @@
           <w:highlight w:val="yellow"/>
           <w:lang w:val="en-US"/>
         </w:rPr>
-        <w:t xml:space="preserve">in </w:t>
-      </w:r>
-      <w:proofErr w:type="gramStart"/>
+        <w:t xml:space="preserve">in green </w:t>
+      </w:r>
       <w:r>
         <w:rPr>
           <w:rFonts w:ascii="Arial" w:hAnsi="Arial" w:cs="Arial"/>
@@ -11619,7 +11218,7 @@
           <w:highlight w:val="yellow"/>
           <w:lang w:val="en-US"/>
         </w:rPr>
-        <w:t xml:space="preserve">green </w:t>
+        <w:t xml:space="preserve">, </w:t>
       </w:r>
       <w:r>
         <w:rPr>
@@ -11631,9 +11230,8 @@
           <w:highlight w:val="yellow"/>
           <w:lang w:val="en-US"/>
         </w:rPr>
-        <w:t>,</w:t>
-      </w:r>
-      <w:proofErr w:type="gramEnd"/>
+        <w:t xml:space="preserve">not </w:t>
+      </w:r>
       <w:r>
         <w:rPr>
           <w:rFonts w:ascii="Arial" w:hAnsi="Arial" w:cs="Arial"/>
@@ -11644,7 +11242,7 @@
           <w:highlight w:val="yellow"/>
           <w:lang w:val="en-US"/>
         </w:rPr>
-        <w:t xml:space="preserve"> </w:t>
+        <w:t xml:space="preserve">the </w:t>
       </w:r>
       <w:r>
         <w:rPr>
@@ -11656,7 +11254,7 @@
           <w:highlight w:val="yellow"/>
           <w:lang w:val="en-US"/>
         </w:rPr>
-        <w:t xml:space="preserve">not </w:t>
+        <w:t>others</w:t>
       </w:r>
       <w:r>
         <w:rPr>
@@ -11668,7 +11266,7 @@
           <w:highlight w:val="yellow"/>
           <w:lang w:val="en-US"/>
         </w:rPr>
-        <w:t xml:space="preserve">the </w:t>
+        <w:t xml:space="preserve"> in blue </w:t>
       </w:r>
       <w:r>
         <w:rPr>
@@ -11680,7 +11278,7 @@
           <w:highlight w:val="yellow"/>
           <w:lang w:val="en-US"/>
         </w:rPr>
-        <w:t>others</w:t>
+        <w:t>)</w:t>
       </w:r>
       <w:r>
         <w:rPr>
@@ -11692,30 +11290,6 @@
           <w:highlight w:val="yellow"/>
           <w:lang w:val="en-US"/>
         </w:rPr>
-        <w:t xml:space="preserve"> in blue </w:t>
-      </w:r>
-      <w:r>
-        <w:rPr>
-          <w:rFonts w:ascii="Arial" w:hAnsi="Arial" w:cs="Arial"/>
-          <w:b/>
-          <w:bCs/>
-          <w:sz w:val="32"/>
-          <w:szCs w:val="32"/>
-          <w:highlight w:val="yellow"/>
-          <w:lang w:val="en-US"/>
-        </w:rPr>
-        <w:t>)</w:t>
-      </w:r>
-      <w:r>
-        <w:rPr>
-          <w:rFonts w:ascii="Arial" w:hAnsi="Arial" w:cs="Arial"/>
-          <w:b/>
-          <w:bCs/>
-          <w:sz w:val="32"/>
-          <w:szCs w:val="32"/>
-          <w:highlight w:val="yellow"/>
-          <w:lang w:val="en-US"/>
-        </w:rPr>
         <w:t xml:space="preserve"> </w:t>
       </w:r>
       <w:r>
@@ -11763,7 +11337,6 @@
         </w:rPr>
         <w:t xml:space="preserve"> </w:t>
       </w:r>
-      <w:proofErr w:type="gramStart"/>
       <w:r>
         <w:rPr>
           <w:rFonts w:ascii="BRH Devanagari Extra" w:eastAsiaTheme="minorHAnsi" w:hAnsi="BRH Devanagari Extra" w:cs="BRH Devanagari Extra"/>
@@ -11772,10 +11345,14 @@
           <w:szCs w:val="36"/>
           <w:lang w:eastAsia="en-US" w:bidi="hi-IN"/>
         </w:rPr>
-        <w:t>xrÉÉåýlÉÉ  |</w:t>
-      </w:r>
-      <w:proofErr w:type="gramEnd"/>
-      <w:r>
+        <w:t xml:space="preserve">xrÉÉåýlÉÉ  | qÉÉý | AÉ | </w:t>
+      </w:r>
+    </w:p>
+    <w:p>
+      <w:pPr>
+        <w:autoSpaceDE w:val="0"/>
+        <w:autoSpaceDN w:val="0"/>
+        <w:adjustRightInd w:val="0"/>
         <w:rPr>
           <w:rFonts w:ascii="BRH Devanagari Extra" w:eastAsiaTheme="minorHAnsi" w:hAnsi="BRH Devanagari Extra" w:cs="BRH Devanagari Extra"/>
           <w:color w:val="FF0000"/>
@@ -11783,8 +11360,29 @@
           <w:szCs w:val="36"/>
           <w:lang w:eastAsia="en-US" w:bidi="hi-IN"/>
         </w:rPr>
-        <w:t xml:space="preserve"> qÉÉý | AÉ | </w:t>
-      </w:r>
+      </w:pPr>
+      <w:r>
+        <w:rPr>
+          <w:rFonts w:ascii="BRH Devanagari Extra" w:eastAsiaTheme="minorHAnsi" w:hAnsi="BRH Devanagari Extra" w:cs="BRH Devanagari Extra"/>
+          <w:color w:val="FF0000"/>
+          <w:sz w:val="36"/>
+          <w:szCs w:val="36"/>
+          <w:lang w:eastAsia="en-US" w:bidi="hi-IN"/>
+        </w:rPr>
+        <w:t>xrÉÉåýlÉÉ qÉÉý qÉÉý xrÉÉåýlÉÉ xrÉÉåýlÉÉ qÉÉÅÅ qÉÉÿ xrÉÉåýlÉÉ xrÉÉåýlÉÉ qÉÉ |</w:t>
+      </w:r>
+    </w:p>
+    <w:p>
+      <w:pPr>
+        <w:pStyle w:val="NoSpacing"/>
+        <w:rPr>
+          <w:rFonts w:eastAsiaTheme="minorHAnsi"/>
+          <w:color w:val="FF0000"/>
+          <w:sz w:val="20"/>
+          <w:szCs w:val="20"/>
+          <w:lang w:eastAsia="en-US" w:bidi="hi-IN"/>
+        </w:rPr>
+      </w:pPr>
     </w:p>
     <w:p>
       <w:pPr>
@@ -11801,13 +11399,106 @@
       </w:pPr>
       <w:r>
         <w:rPr>
+          <w:rFonts w:ascii="Arial" w:eastAsiaTheme="minorHAnsi" w:hAnsi="Arial" w:cs="Arial"/>
+          <w:color w:val="FF0000"/>
+          <w:sz w:val="28"/>
+          <w:szCs w:val="28"/>
+          <w:lang w:eastAsia="en-US" w:bidi="hi-IN"/>
+        </w:rPr>
+        <w:t>(7.1.7.3(40)-</w:t>
+      </w:r>
+      <w:r>
+        <w:rPr>
           <w:rFonts w:ascii="BRH Devanagari Extra" w:eastAsiaTheme="minorHAnsi" w:hAnsi="BRH Devanagari Extra" w:cs="BRH Devanagari Extra"/>
           <w:color w:val="FF0000"/>
           <w:sz w:val="36"/>
           <w:szCs w:val="36"/>
           <w:lang w:eastAsia="en-US" w:bidi="hi-IN"/>
         </w:rPr>
-        <w:t>xrÉÉåýlÉÉ qÉÉý qÉÉý xrÉÉåýlÉÉ xrÉÉåýlÉÉ qÉÉÅÅ qÉÉÿ xrÉÉåýlÉÉ xrÉÉåýlÉÉ qÉÉ |</w:t>
+        <w:t xml:space="preserve">  qÉÉý | AÉ | ÌuÉýzÉý | </w:t>
+      </w:r>
+    </w:p>
+    <w:p>
+      <w:pPr>
+        <w:autoSpaceDE w:val="0"/>
+        <w:autoSpaceDN w:val="0"/>
+        <w:adjustRightInd w:val="0"/>
+        <w:rPr>
+          <w:rFonts w:ascii="BRH Devanagari Extra" w:eastAsiaTheme="minorHAnsi" w:hAnsi="BRH Devanagari Extra" w:cs="BRH Devanagari Extra"/>
+          <w:color w:val="FF0000"/>
+          <w:sz w:val="36"/>
+          <w:szCs w:val="36"/>
+          <w:lang w:eastAsia="en-US" w:bidi="hi-IN"/>
+        </w:rPr>
+      </w:pPr>
+      <w:r>
+        <w:rPr>
+          <w:rFonts w:ascii="BRH Devanagari Extra" w:eastAsiaTheme="minorHAnsi" w:hAnsi="BRH Devanagari Extra" w:cs="BRH Devanagari Extra"/>
+          <w:color w:val="FF0000"/>
+          <w:sz w:val="36"/>
+          <w:szCs w:val="36"/>
+          <w:lang w:eastAsia="en-US" w:bidi="hi-IN"/>
+        </w:rPr>
+        <w:t>qÉÉÅÅ qÉÉý qÉÉÅÅ ÌuÉþzÉ ÌuÉýzÉÉ qÉÉý qÉÉÅÅ ÌuÉþzÉ |</w:t>
+      </w:r>
+    </w:p>
+    <w:p>
+      <w:pPr>
+        <w:autoSpaceDE w:val="0"/>
+        <w:autoSpaceDN w:val="0"/>
+        <w:adjustRightInd w:val="0"/>
+        <w:rPr>
+          <w:rFonts w:ascii="BRH Devanagari Extra" w:eastAsiaTheme="minorHAnsi" w:hAnsi="BRH Devanagari Extra" w:cs="BRH Devanagari Extra"/>
+          <w:color w:val="FF0000"/>
+          <w:sz w:val="36"/>
+          <w:szCs w:val="36"/>
+          <w:lang w:eastAsia="en-US" w:bidi="hi-IN"/>
+        </w:rPr>
+      </w:pPr>
+      <w:r>
+        <w:rPr>
+          <w:rFonts w:ascii="Arial" w:eastAsiaTheme="minorHAnsi" w:hAnsi="Arial" w:cs="Arial"/>
+          <w:color w:val="FF0000"/>
+          <w:sz w:val="28"/>
+          <w:szCs w:val="28"/>
+          <w:lang w:eastAsia="en-US" w:bidi="hi-IN"/>
+        </w:rPr>
+        <w:lastRenderedPageBreak/>
+        <w:t>7.1.7.3(41)-</w:t>
+      </w:r>
+      <w:r>
+        <w:rPr>
+          <w:rFonts w:ascii="BRH Devanagari Extra" w:eastAsiaTheme="minorHAnsi" w:hAnsi="BRH Devanagari Extra" w:cs="BRH Devanagari Extra"/>
+          <w:color w:val="FF0000"/>
+          <w:sz w:val="36"/>
+          <w:szCs w:val="36"/>
+          <w:lang w:eastAsia="en-US" w:bidi="hi-IN"/>
+        </w:rPr>
+        <w:t xml:space="preserve">  AÉ | ÌuÉýzÉý | xÉÑýwÉSÉÿ | </w:t>
+      </w:r>
+    </w:p>
+    <w:p>
+      <w:pPr>
+        <w:autoSpaceDE w:val="0"/>
+        <w:autoSpaceDN w:val="0"/>
+        <w:adjustRightInd w:val="0"/>
+        <w:rPr>
+          <w:rFonts w:ascii="BRH Devanagari Extra" w:eastAsiaTheme="minorHAnsi" w:hAnsi="BRH Devanagari Extra" w:cs="BRH Devanagari Extra"/>
+          <w:color w:val="FF0000"/>
+          <w:sz w:val="36"/>
+          <w:szCs w:val="36"/>
+          <w:lang w:eastAsia="en-US" w:bidi="hi-IN"/>
+        </w:rPr>
+      </w:pPr>
+      <w:r>
+        <w:rPr>
+          <w:rFonts w:ascii="BRH Devanagari Extra" w:eastAsiaTheme="minorHAnsi" w:hAnsi="BRH Devanagari Extra" w:cs="BRH Devanagari Extra"/>
+          <w:color w:val="FF0000"/>
+          <w:sz w:val="36"/>
+          <w:szCs w:val="36"/>
+          <w:lang w:eastAsia="en-US" w:bidi="hi-IN"/>
+        </w:rPr>
+        <w:t xml:space="preserve">AÉ ÌuÉþzÉ ÌuÉýzÉÉ ÌuÉþzÉ xÉÑýwÉSÉþ xÉÑýwÉSÉþ ÌuÉýzÉÉ ÌuÉþzÉ xÉÑýwÉSÉÿ | </w:t>
       </w:r>
     </w:p>
     <w:p>
@@ -11843,18 +11534,7 @@
           <w:szCs w:val="28"/>
           <w:lang w:eastAsia="en-US" w:bidi="hi-IN"/>
         </w:rPr>
-        <w:t>(7.1.7.3(40)</w:t>
-      </w:r>
-      <w:proofErr w:type="gramStart"/>
-      <w:r>
-        <w:rPr>
-          <w:rFonts w:ascii="Arial" w:eastAsiaTheme="minorHAnsi" w:hAnsi="Arial" w:cs="Arial"/>
-          <w:color w:val="FF0000"/>
-          <w:sz w:val="28"/>
-          <w:szCs w:val="28"/>
-          <w:lang w:eastAsia="en-US" w:bidi="hi-IN"/>
-        </w:rPr>
-        <w:t>-</w:t>
+        <w:t>7.1.7.3(42)-</w:t>
       </w:r>
       <w:r>
         <w:rPr>
@@ -11864,191 +11544,7 @@
           <w:szCs w:val="36"/>
           <w:lang w:eastAsia="en-US" w:bidi="hi-IN"/>
         </w:rPr>
-        <w:t xml:space="preserve">  qÉÉý</w:t>
-      </w:r>
-      <w:proofErr w:type="gramEnd"/>
-      <w:r>
-        <w:rPr>
-          <w:rFonts w:ascii="BRH Devanagari Extra" w:eastAsiaTheme="minorHAnsi" w:hAnsi="BRH Devanagari Extra" w:cs="BRH Devanagari Extra"/>
-          <w:color w:val="FF0000"/>
-          <w:sz w:val="36"/>
-          <w:szCs w:val="36"/>
-          <w:lang w:eastAsia="en-US" w:bidi="hi-IN"/>
-        </w:rPr>
-        <w:t xml:space="preserve"> | AÉ | ÌuÉýzÉý | </w:t>
-      </w:r>
-    </w:p>
-    <w:p>
-      <w:pPr>
-        <w:autoSpaceDE w:val="0"/>
-        <w:autoSpaceDN w:val="0"/>
-        <w:adjustRightInd w:val="0"/>
-        <w:rPr>
-          <w:rFonts w:ascii="BRH Devanagari Extra" w:eastAsiaTheme="minorHAnsi" w:hAnsi="BRH Devanagari Extra" w:cs="BRH Devanagari Extra"/>
-          <w:color w:val="FF0000"/>
-          <w:sz w:val="36"/>
-          <w:szCs w:val="36"/>
-          <w:lang w:eastAsia="en-US" w:bidi="hi-IN"/>
-        </w:rPr>
-      </w:pPr>
-      <w:r>
-        <w:rPr>
-          <w:rFonts w:ascii="BRH Devanagari Extra" w:eastAsiaTheme="minorHAnsi" w:hAnsi="BRH Devanagari Extra" w:cs="BRH Devanagari Extra"/>
-          <w:color w:val="FF0000"/>
-          <w:sz w:val="36"/>
-          <w:szCs w:val="36"/>
-          <w:lang w:eastAsia="en-US" w:bidi="hi-IN"/>
-        </w:rPr>
-        <w:t>qÉÉÅÅ qÉÉý qÉÉÅÅ ÌuÉþzÉ ÌuÉýzÉÉ qÉÉý qÉÉÅÅ ÌuÉþzÉ |</w:t>
-      </w:r>
-    </w:p>
-    <w:p>
-      <w:pPr>
-        <w:autoSpaceDE w:val="0"/>
-        <w:autoSpaceDN w:val="0"/>
-        <w:adjustRightInd w:val="0"/>
-        <w:rPr>
-          <w:rFonts w:ascii="BRH Devanagari Extra" w:eastAsiaTheme="minorHAnsi" w:hAnsi="BRH Devanagari Extra" w:cs="BRH Devanagari Extra"/>
-          <w:color w:val="FF0000"/>
-          <w:sz w:val="36"/>
-          <w:szCs w:val="36"/>
-          <w:lang w:eastAsia="en-US" w:bidi="hi-IN"/>
-        </w:rPr>
-      </w:pPr>
-      <w:r>
-        <w:rPr>
-          <w:rFonts w:ascii="Arial" w:eastAsiaTheme="minorHAnsi" w:hAnsi="Arial" w:cs="Arial"/>
-          <w:color w:val="FF0000"/>
-          <w:sz w:val="28"/>
-          <w:szCs w:val="28"/>
-          <w:lang w:eastAsia="en-US" w:bidi="hi-IN"/>
-        </w:rPr>
-        <w:lastRenderedPageBreak/>
-        <w:t>7.1.7.3(41)</w:t>
-      </w:r>
-      <w:proofErr w:type="gramStart"/>
-      <w:r>
-        <w:rPr>
-          <w:rFonts w:ascii="Arial" w:eastAsiaTheme="minorHAnsi" w:hAnsi="Arial" w:cs="Arial"/>
-          <w:color w:val="FF0000"/>
-          <w:sz w:val="28"/>
-          <w:szCs w:val="28"/>
-          <w:lang w:eastAsia="en-US" w:bidi="hi-IN"/>
-        </w:rPr>
-        <w:t>-</w:t>
-      </w:r>
-      <w:r>
-        <w:rPr>
-          <w:rFonts w:ascii="BRH Devanagari Extra" w:eastAsiaTheme="minorHAnsi" w:hAnsi="BRH Devanagari Extra" w:cs="BRH Devanagari Extra"/>
-          <w:color w:val="FF0000"/>
-          <w:sz w:val="36"/>
-          <w:szCs w:val="36"/>
-          <w:lang w:eastAsia="en-US" w:bidi="hi-IN"/>
-        </w:rPr>
-        <w:t xml:space="preserve">  AÉ</w:t>
-      </w:r>
-      <w:proofErr w:type="gramEnd"/>
-      <w:r>
-        <w:rPr>
-          <w:rFonts w:ascii="BRH Devanagari Extra" w:eastAsiaTheme="minorHAnsi" w:hAnsi="BRH Devanagari Extra" w:cs="BRH Devanagari Extra"/>
-          <w:color w:val="FF0000"/>
-          <w:sz w:val="36"/>
-          <w:szCs w:val="36"/>
-          <w:lang w:eastAsia="en-US" w:bidi="hi-IN"/>
-        </w:rPr>
-        <w:t xml:space="preserve"> | ÌuÉýzÉý | xÉÑýwÉSÉÿ | </w:t>
-      </w:r>
-    </w:p>
-    <w:p>
-      <w:pPr>
-        <w:autoSpaceDE w:val="0"/>
-        <w:autoSpaceDN w:val="0"/>
-        <w:adjustRightInd w:val="0"/>
-        <w:rPr>
-          <w:rFonts w:ascii="BRH Devanagari Extra" w:eastAsiaTheme="minorHAnsi" w:hAnsi="BRH Devanagari Extra" w:cs="BRH Devanagari Extra"/>
-          <w:color w:val="FF0000"/>
-          <w:sz w:val="36"/>
-          <w:szCs w:val="36"/>
-          <w:lang w:eastAsia="en-US" w:bidi="hi-IN"/>
-        </w:rPr>
-      </w:pPr>
-      <w:r>
-        <w:rPr>
-          <w:rFonts w:ascii="BRH Devanagari Extra" w:eastAsiaTheme="minorHAnsi" w:hAnsi="BRH Devanagari Extra" w:cs="BRH Devanagari Extra"/>
-          <w:color w:val="FF0000"/>
-          <w:sz w:val="36"/>
-          <w:szCs w:val="36"/>
-          <w:lang w:eastAsia="en-US" w:bidi="hi-IN"/>
-        </w:rPr>
-        <w:t xml:space="preserve">AÉ ÌuÉþzÉ ÌuÉýzÉÉ ÌuÉþzÉ xÉÑýwÉSÉþ xÉÑýwÉSÉþ ÌuÉýzÉÉ ÌuÉþzÉ xÉÑýwÉSÉÿ | </w:t>
-      </w:r>
-    </w:p>
-    <w:p>
-      <w:pPr>
-        <w:pStyle w:val="NoSpacing"/>
-        <w:rPr>
-          <w:rFonts w:eastAsiaTheme="minorHAnsi"/>
-          <w:color w:val="FF0000"/>
-          <w:sz w:val="20"/>
-          <w:szCs w:val="20"/>
-          <w:lang w:eastAsia="en-US" w:bidi="hi-IN"/>
-        </w:rPr>
-      </w:pPr>
-    </w:p>
-    <w:p>
-      <w:pPr>
-        <w:autoSpaceDE w:val="0"/>
-        <w:autoSpaceDN w:val="0"/>
-        <w:adjustRightInd w:val="0"/>
-        <w:rPr>
-          <w:rFonts w:ascii="BRH Devanagari Extra" w:eastAsiaTheme="minorHAnsi" w:hAnsi="BRH Devanagari Extra" w:cs="BRH Devanagari Extra"/>
-          <w:color w:val="FF0000"/>
-          <w:sz w:val="36"/>
-          <w:szCs w:val="36"/>
-          <w:lang w:eastAsia="en-US" w:bidi="hi-IN"/>
-        </w:rPr>
-      </w:pPr>
-      <w:r>
-        <w:rPr>
-          <w:rFonts w:ascii="Arial" w:eastAsiaTheme="minorHAnsi" w:hAnsi="Arial" w:cs="Arial"/>
-          <w:color w:val="FF0000"/>
-          <w:sz w:val="28"/>
-          <w:szCs w:val="28"/>
-          <w:lang w:eastAsia="en-US" w:bidi="hi-IN"/>
-        </w:rPr>
-        <w:t>7.1.7.3(42)</w:t>
-      </w:r>
-      <w:proofErr w:type="gramStart"/>
-      <w:r>
-        <w:rPr>
-          <w:rFonts w:ascii="Arial" w:eastAsiaTheme="minorHAnsi" w:hAnsi="Arial" w:cs="Arial"/>
-          <w:color w:val="FF0000"/>
-          <w:sz w:val="28"/>
-          <w:szCs w:val="28"/>
-          <w:lang w:eastAsia="en-US" w:bidi="hi-IN"/>
-        </w:rPr>
-        <w:t>-</w:t>
-      </w:r>
-      <w:r>
-        <w:rPr>
-          <w:rFonts w:ascii="BRH Devanagari Extra" w:eastAsiaTheme="minorHAnsi" w:hAnsi="BRH Devanagari Extra" w:cs="BRH Devanagari Extra"/>
-          <w:color w:val="FF0000"/>
-          <w:sz w:val="36"/>
-          <w:szCs w:val="36"/>
-          <w:lang w:eastAsia="en-US" w:bidi="hi-IN"/>
-        </w:rPr>
-        <w:t xml:space="preserve">  ÌuÉýzÉý</w:t>
-      </w:r>
-      <w:proofErr w:type="gramEnd"/>
-      <w:r>
-        <w:rPr>
-          <w:rFonts w:ascii="BRH Devanagari Extra" w:eastAsiaTheme="minorHAnsi" w:hAnsi="BRH Devanagari Extra" w:cs="BRH Devanagari Extra"/>
-          <w:color w:val="FF0000"/>
-          <w:sz w:val="36"/>
-          <w:szCs w:val="36"/>
-          <w:lang w:eastAsia="en-US" w:bidi="hi-IN"/>
-        </w:rPr>
-        <w:t xml:space="preserve"> | xÉÑýwÉSÉÿ | qÉÉý |</w:t>
+        <w:t xml:space="preserve">  ÌuÉýzÉý | xÉÑýwÉSÉÿ | qÉÉý |</w:t>
       </w:r>
     </w:p>
     <w:p>
@@ -12109,9 +11605,68 @@
           <w:szCs w:val="28"/>
           <w:lang w:eastAsia="en-US" w:bidi="hi-IN"/>
         </w:rPr>
-        <w:t>7.1.7.3(43)</w:t>
-      </w:r>
-      <w:proofErr w:type="gramStart"/>
+        <w:t>7.1.7.3(43)-</w:t>
+      </w:r>
+      <w:r>
+        <w:rPr>
+          <w:rFonts w:ascii="BRH Devanagari Extra" w:eastAsiaTheme="minorHAnsi" w:hAnsi="BRH Devanagari Extra" w:cs="BRH Devanagari Extra"/>
+          <w:color w:val="FF0000"/>
+          <w:sz w:val="36"/>
+          <w:szCs w:val="36"/>
+          <w:lang w:eastAsia="en-US" w:bidi="hi-IN"/>
+        </w:rPr>
+        <w:t xml:space="preserve">  xÉÑýwÉSÉÿ | qÉÉý | AÉ | </w:t>
+      </w:r>
+    </w:p>
+    <w:p>
+      <w:pPr>
+        <w:autoSpaceDE w:val="0"/>
+        <w:autoSpaceDN w:val="0"/>
+        <w:adjustRightInd w:val="0"/>
+        <w:rPr>
+          <w:rFonts w:ascii="BRH Devanagari Extra" w:eastAsiaTheme="minorHAnsi" w:hAnsi="BRH Devanagari Extra" w:cs="BRH Devanagari Extra"/>
+          <w:color w:val="FF0000"/>
+          <w:sz w:val="36"/>
+          <w:szCs w:val="36"/>
+          <w:lang w:eastAsia="en-US" w:bidi="hi-IN"/>
+        </w:rPr>
+      </w:pPr>
+      <w:r>
+        <w:rPr>
+          <w:rFonts w:ascii="BRH Devanagari Extra" w:eastAsiaTheme="minorHAnsi" w:hAnsi="BRH Devanagari Extra" w:cs="BRH Devanagari Extra"/>
+          <w:color w:val="FF0000"/>
+          <w:sz w:val="36"/>
+          <w:szCs w:val="36"/>
+          <w:lang w:eastAsia="en-US" w:bidi="hi-IN"/>
+        </w:rPr>
+        <w:t>xÉÑýwÉSÉþ qÉÉ qÉÉ xÉÑýwÉSÉþ xÉÑýwÉSÉý qÉÉÅÅ qÉÉþ xÉÑýwÉSÉþ xÉÑýwÉSÉý qÉÉ |</w:t>
+      </w:r>
+    </w:p>
+    <w:p>
+      <w:pPr>
+        <w:pStyle w:val="NoSpacing"/>
+        <w:rPr>
+          <w:rFonts w:eastAsiaTheme="minorHAnsi"/>
+          <w:color w:val="FF0000"/>
+          <w:sz w:val="20"/>
+          <w:szCs w:val="20"/>
+          <w:lang w:eastAsia="en-US" w:bidi="hi-IN"/>
+        </w:rPr>
+      </w:pPr>
+    </w:p>
+    <w:p>
+      <w:pPr>
+        <w:autoSpaceDE w:val="0"/>
+        <w:autoSpaceDN w:val="0"/>
+        <w:adjustRightInd w:val="0"/>
+        <w:rPr>
+          <w:rFonts w:ascii="BRH Devanagari Extra" w:eastAsiaTheme="minorHAnsi" w:hAnsi="BRH Devanagari Extra" w:cs="BRH Devanagari Extra"/>
+          <w:color w:val="FF0000"/>
+          <w:sz w:val="36"/>
+          <w:szCs w:val="36"/>
+          <w:lang w:eastAsia="en-US" w:bidi="hi-IN"/>
+        </w:rPr>
+      </w:pPr>
       <w:r>
         <w:rPr>
           <w:rFonts w:ascii="Arial" w:eastAsiaTheme="minorHAnsi" w:hAnsi="Arial" w:cs="Arial"/>
@@ -12120,7 +11675,7 @@
           <w:szCs w:val="28"/>
           <w:lang w:eastAsia="en-US" w:bidi="hi-IN"/>
         </w:rPr>
-        <w:t>-</w:t>
+        <w:t>7.1.7.3(44)-</w:t>
       </w:r>
       <w:r>
         <w:rPr>
@@ -12130,10 +11685,14 @@
           <w:szCs w:val="36"/>
           <w:lang w:eastAsia="en-US" w:bidi="hi-IN"/>
         </w:rPr>
-        <w:t xml:space="preserve">  xÉÑýwÉSÉÿ</w:t>
-      </w:r>
-      <w:proofErr w:type="gramEnd"/>
-      <w:r>
+        <w:t xml:space="preserve">  qÉÉý | AÉ | ÌuÉýzÉý |  </w:t>
+      </w:r>
+    </w:p>
+    <w:p>
+      <w:pPr>
+        <w:autoSpaceDE w:val="0"/>
+        <w:autoSpaceDN w:val="0"/>
+        <w:adjustRightInd w:val="0"/>
         <w:rPr>
           <w:rFonts w:ascii="BRH Devanagari Extra" w:eastAsiaTheme="minorHAnsi" w:hAnsi="BRH Devanagari Extra" w:cs="BRH Devanagari Extra"/>
           <w:color w:val="FF0000"/>
@@ -12141,8 +11700,29 @@
           <w:szCs w:val="36"/>
           <w:lang w:eastAsia="en-US" w:bidi="hi-IN"/>
         </w:rPr>
-        <w:t xml:space="preserve"> | qÉÉý | AÉ | </w:t>
-      </w:r>
+      </w:pPr>
+      <w:r>
+        <w:rPr>
+          <w:rFonts w:ascii="BRH Devanagari Extra" w:eastAsiaTheme="minorHAnsi" w:hAnsi="BRH Devanagari Extra" w:cs="BRH Devanagari Extra"/>
+          <w:color w:val="FF0000"/>
+          <w:sz w:val="36"/>
+          <w:szCs w:val="36"/>
+          <w:lang w:eastAsia="en-US" w:bidi="hi-IN"/>
+        </w:rPr>
+        <w:t>qÉÉÅÅ qÉÉý qÉÉÅÅ ÌuÉþzÉ ÌuÉýzÉÉ qÉÉý qÉÉÅÅ ÌuÉþzÉ |</w:t>
+      </w:r>
+    </w:p>
+    <w:p>
+      <w:pPr>
+        <w:pStyle w:val="NoSpacing"/>
+        <w:rPr>
+          <w:rFonts w:eastAsiaTheme="minorHAnsi"/>
+          <w:color w:val="FF0000"/>
+          <w:sz w:val="20"/>
+          <w:szCs w:val="20"/>
+          <w:lang w:eastAsia="en-US" w:bidi="hi-IN"/>
+        </w:rPr>
+      </w:pPr>
     </w:p>
     <w:p>
       <w:pPr>
@@ -12159,13 +11739,47 @@
       </w:pPr>
       <w:r>
         <w:rPr>
+          <w:rFonts w:ascii="Arial" w:eastAsiaTheme="minorHAnsi" w:hAnsi="Arial" w:cs="Arial"/>
+          <w:color w:val="FF0000"/>
+          <w:sz w:val="28"/>
+          <w:szCs w:val="28"/>
+          <w:lang w:eastAsia="en-US" w:bidi="hi-IN"/>
+        </w:rPr>
+        <w:t>7.1.7.3(45)-</w:t>
+      </w:r>
+      <w:r>
+        <w:rPr>
           <w:rFonts w:ascii="BRH Devanagari Extra" w:eastAsiaTheme="minorHAnsi" w:hAnsi="BRH Devanagari Extra" w:cs="BRH Devanagari Extra"/>
           <w:color w:val="FF0000"/>
           <w:sz w:val="36"/>
           <w:szCs w:val="36"/>
           <w:lang w:eastAsia="en-US" w:bidi="hi-IN"/>
         </w:rPr>
-        <w:t>xÉÑýwÉSÉþ qÉÉ qÉÉ xÉÑýwÉSÉþ xÉÑýwÉSÉý qÉÉÅÅ qÉÉþ xÉÑýwÉSÉþ xÉÑýwÉSÉý qÉÉ |</w:t>
+        <w:t xml:space="preserve">  AÉ | ÌuÉýzÉý | xÉÑýzÉåuÉÉÿ | </w:t>
+      </w:r>
+    </w:p>
+    <w:p>
+      <w:pPr>
+        <w:autoSpaceDE w:val="0"/>
+        <w:autoSpaceDN w:val="0"/>
+        <w:adjustRightInd w:val="0"/>
+        <w:rPr>
+          <w:rFonts w:ascii="BRH Devanagari Extra" w:eastAsiaTheme="minorHAnsi" w:hAnsi="BRH Devanagari Extra" w:cs="BRH Devanagari Extra"/>
+          <w:color w:val="FF0000"/>
+          <w:sz w:val="36"/>
+          <w:szCs w:val="36"/>
+          <w:lang w:eastAsia="en-US" w:bidi="hi-IN"/>
+        </w:rPr>
+      </w:pPr>
+      <w:r>
+        <w:rPr>
+          <w:rFonts w:ascii="BRH Devanagari Extra" w:eastAsiaTheme="minorHAnsi" w:hAnsi="BRH Devanagari Extra" w:cs="BRH Devanagari Extra"/>
+          <w:color w:val="FF0000"/>
+          <w:sz w:val="36"/>
+          <w:szCs w:val="36"/>
+          <w:lang w:eastAsia="en-US" w:bidi="hi-IN"/>
+        </w:rPr>
+        <w:t xml:space="preserve">AÉ ÌuÉþzÉ ÌuÉýzÉÉ ÌuÉþzÉ xÉÑýzÉåuÉÉþ xÉÑýzÉåuÉÉþ ÌuÉýzÉÉ ÌuÉþzÉ xÉÑýzÉåuÉÉÿ | </w:t>
       </w:r>
     </w:p>
     <w:p>
@@ -12201,9 +11815,68 @@
           <w:szCs w:val="28"/>
           <w:lang w:eastAsia="en-US" w:bidi="hi-IN"/>
         </w:rPr>
-        <w:t>7.1.7.3(44)</w:t>
-      </w:r>
-      <w:proofErr w:type="gramStart"/>
+        <w:t>7.1.7.3(46)-</w:t>
+      </w:r>
+      <w:r>
+        <w:rPr>
+          <w:rFonts w:ascii="BRH Devanagari Extra" w:eastAsiaTheme="minorHAnsi" w:hAnsi="BRH Devanagari Extra" w:cs="BRH Devanagari Extra"/>
+          <w:color w:val="FF0000"/>
+          <w:sz w:val="36"/>
+          <w:szCs w:val="36"/>
+          <w:lang w:eastAsia="en-US" w:bidi="hi-IN"/>
+        </w:rPr>
+        <w:t xml:space="preserve">  ÌuÉýzÉý | xÉÑýzÉåuÉÉÿ | qÉÉý | </w:t>
+      </w:r>
+    </w:p>
+    <w:p>
+      <w:pPr>
+        <w:autoSpaceDE w:val="0"/>
+        <w:autoSpaceDN w:val="0"/>
+        <w:adjustRightInd w:val="0"/>
+        <w:rPr>
+          <w:rFonts w:ascii="BRH Devanagari Extra" w:eastAsiaTheme="minorHAnsi" w:hAnsi="BRH Devanagari Extra" w:cs="BRH Devanagari Extra"/>
+          <w:color w:val="FF0000"/>
+          <w:sz w:val="36"/>
+          <w:szCs w:val="36"/>
+          <w:lang w:eastAsia="en-US" w:bidi="hi-IN"/>
+        </w:rPr>
+      </w:pPr>
+      <w:r>
+        <w:rPr>
+          <w:rFonts w:ascii="BRH Devanagari Extra" w:eastAsiaTheme="minorHAnsi" w:hAnsi="BRH Devanagari Extra" w:cs="BRH Devanagari Extra"/>
+          <w:color w:val="FF0000"/>
+          <w:sz w:val="36"/>
+          <w:szCs w:val="36"/>
+          <w:lang w:eastAsia="en-US" w:bidi="hi-IN"/>
+        </w:rPr>
+        <w:t xml:space="preserve">ÌuÉýzÉý xÉÑýzÉåuÉÉþ xÉÑýzÉåuÉÉþ ÌuÉzÉ ÌuÉzÉ xÉÑýzÉåuÉÉþ qÉÉ qÉÉ xÉÑýzÉåuÉÉþ ÌuÉzÉ ÌuÉzÉ xÉÑýzÉåuÉÉþ qÉÉ | </w:t>
+      </w:r>
+    </w:p>
+    <w:p>
+      <w:pPr>
+        <w:pStyle w:val="NoSpacing"/>
+        <w:rPr>
+          <w:rFonts w:eastAsiaTheme="minorHAnsi"/>
+          <w:color w:val="FF0000"/>
+          <w:sz w:val="20"/>
+          <w:szCs w:val="20"/>
+          <w:lang w:eastAsia="en-US" w:bidi="hi-IN"/>
+        </w:rPr>
+      </w:pPr>
+    </w:p>
+    <w:p>
+      <w:pPr>
+        <w:autoSpaceDE w:val="0"/>
+        <w:autoSpaceDN w:val="0"/>
+        <w:adjustRightInd w:val="0"/>
+        <w:rPr>
+          <w:rFonts w:ascii="BRH Devanagari Extra" w:eastAsiaTheme="minorHAnsi" w:hAnsi="BRH Devanagari Extra" w:cs="BRH Devanagari Extra"/>
+          <w:color w:val="FF0000"/>
+          <w:sz w:val="36"/>
+          <w:szCs w:val="36"/>
+          <w:lang w:eastAsia="en-US" w:bidi="hi-IN"/>
+        </w:rPr>
+      </w:pPr>
       <w:r>
         <w:rPr>
           <w:rFonts w:ascii="Arial" w:eastAsiaTheme="minorHAnsi" w:hAnsi="Arial" w:cs="Arial"/>
@@ -12212,7 +11885,7 @@
           <w:szCs w:val="28"/>
           <w:lang w:eastAsia="en-US" w:bidi="hi-IN"/>
         </w:rPr>
-        <w:t>-</w:t>
+        <w:t>7.1.7.3(47)-</w:t>
       </w:r>
       <w:r>
         <w:rPr>
@@ -12222,10 +11895,14 @@
           <w:szCs w:val="36"/>
           <w:lang w:eastAsia="en-US" w:bidi="hi-IN"/>
         </w:rPr>
-        <w:t xml:space="preserve">  qÉÉý</w:t>
-      </w:r>
-      <w:proofErr w:type="gramEnd"/>
-      <w:r>
+        <w:t xml:space="preserve">  xÉÑýzÉåuÉÉÿ | qÉÉý | AÉ | </w:t>
+      </w:r>
+    </w:p>
+    <w:p>
+      <w:pPr>
+        <w:autoSpaceDE w:val="0"/>
+        <w:autoSpaceDN w:val="0"/>
+        <w:adjustRightInd w:val="0"/>
         <w:rPr>
           <w:rFonts w:ascii="BRH Devanagari Extra" w:eastAsiaTheme="minorHAnsi" w:hAnsi="BRH Devanagari Extra" w:cs="BRH Devanagari Extra"/>
           <w:color w:val="FF0000"/>
@@ -12233,8 +11910,29 @@
           <w:szCs w:val="36"/>
           <w:lang w:eastAsia="en-US" w:bidi="hi-IN"/>
         </w:rPr>
-        <w:t xml:space="preserve"> | AÉ | ÌuÉýzÉý |  </w:t>
-      </w:r>
+      </w:pPr>
+      <w:r>
+        <w:rPr>
+          <w:rFonts w:ascii="BRH Devanagari Extra" w:eastAsiaTheme="minorHAnsi" w:hAnsi="BRH Devanagari Extra" w:cs="BRH Devanagari Extra"/>
+          <w:color w:val="FF0000"/>
+          <w:sz w:val="36"/>
+          <w:szCs w:val="36"/>
+          <w:lang w:eastAsia="en-US" w:bidi="hi-IN"/>
+        </w:rPr>
+        <w:t>xÉÑýzÉåuÉÉþ qÉÉ qÉÉ xÉÑýzÉåuÉÉþ xÉÑýzÉåuÉÉý qÉÉÅÅ qÉÉþ xÉÑýzÉåuÉÉþ xÉÑýzÉåuÉÉý qÉÉ |</w:t>
+      </w:r>
+    </w:p>
+    <w:p>
+      <w:pPr>
+        <w:pStyle w:val="NoSpacing"/>
+        <w:rPr>
+          <w:rFonts w:eastAsiaTheme="minorHAnsi"/>
+          <w:color w:val="FF0000"/>
+          <w:sz w:val="20"/>
+          <w:szCs w:val="20"/>
+          <w:lang w:eastAsia="en-US" w:bidi="hi-IN"/>
+        </w:rPr>
+      </w:pPr>
     </w:p>
     <w:p>
       <w:pPr>
@@ -12251,12 +11949,46 @@
       </w:pPr>
       <w:r>
         <w:rPr>
+          <w:rFonts w:ascii="Arial" w:eastAsiaTheme="minorHAnsi" w:hAnsi="Arial" w:cs="Arial"/>
+          <w:color w:val="FF0000"/>
+          <w:sz w:val="28"/>
+          <w:szCs w:val="28"/>
+          <w:lang w:eastAsia="en-US" w:bidi="hi-IN"/>
+        </w:rPr>
+        <w:t>7.1.7.3(48)-</w:t>
+      </w:r>
+      <w:r>
+        <w:rPr>
           <w:rFonts w:ascii="BRH Devanagari Extra" w:eastAsiaTheme="minorHAnsi" w:hAnsi="BRH Devanagari Extra" w:cs="BRH Devanagari Extra"/>
           <w:color w:val="FF0000"/>
           <w:sz w:val="36"/>
           <w:szCs w:val="36"/>
           <w:lang w:eastAsia="en-US" w:bidi="hi-IN"/>
         </w:rPr>
+        <w:t xml:space="preserve">  qÉÉý | AÉ | ÌuÉýzÉý | </w:t>
+      </w:r>
+    </w:p>
+    <w:p>
+      <w:pPr>
+        <w:autoSpaceDE w:val="0"/>
+        <w:autoSpaceDN w:val="0"/>
+        <w:adjustRightInd w:val="0"/>
+        <w:rPr>
+          <w:rFonts w:ascii="BRH Devanagari Extra" w:eastAsiaTheme="minorHAnsi" w:hAnsi="BRH Devanagari Extra" w:cs="BRH Devanagari Extra"/>
+          <w:color w:val="FF0000"/>
+          <w:sz w:val="36"/>
+          <w:szCs w:val="36"/>
+          <w:lang w:eastAsia="en-US" w:bidi="hi-IN"/>
+        </w:rPr>
+      </w:pPr>
+      <w:r>
+        <w:rPr>
+          <w:rFonts w:ascii="BRH Devanagari Extra" w:eastAsiaTheme="minorHAnsi" w:hAnsi="BRH Devanagari Extra" w:cs="BRH Devanagari Extra"/>
+          <w:color w:val="FF0000"/>
+          <w:sz w:val="36"/>
+          <w:szCs w:val="36"/>
+          <w:lang w:eastAsia="en-US" w:bidi="hi-IN"/>
+        </w:rPr>
         <w:t>qÉÉÅÅ qÉÉý qÉÉÅÅ ÌuÉþzÉ ÌuÉýzÉÉ qÉÉý qÉÉÅÅ ÌuÉþzÉ |</w:t>
       </w:r>
     </w:p>
@@ -12293,9 +12025,68 @@
           <w:szCs w:val="28"/>
           <w:lang w:eastAsia="en-US" w:bidi="hi-IN"/>
         </w:rPr>
-        <w:t>7.1.7.3(45)</w:t>
-      </w:r>
-      <w:proofErr w:type="gramStart"/>
+        <w:t>7.1.7.3(49)-</w:t>
+      </w:r>
+      <w:r>
+        <w:rPr>
+          <w:rFonts w:ascii="BRH Devanagari Extra" w:eastAsiaTheme="minorHAnsi" w:hAnsi="BRH Devanagari Extra" w:cs="BRH Devanagari Extra"/>
+          <w:color w:val="FF0000"/>
+          <w:sz w:val="36"/>
+          <w:szCs w:val="36"/>
+          <w:lang w:eastAsia="en-US" w:bidi="hi-IN"/>
+        </w:rPr>
+        <w:t xml:space="preserve">  AÉ | ÌuÉýzÉý | CÌiÉþ | </w:t>
+      </w:r>
+    </w:p>
+    <w:p>
+      <w:pPr>
+        <w:autoSpaceDE w:val="0"/>
+        <w:autoSpaceDN w:val="0"/>
+        <w:adjustRightInd w:val="0"/>
+        <w:rPr>
+          <w:rFonts w:ascii="BRH Devanagari Extra" w:eastAsiaTheme="minorHAnsi" w:hAnsi="BRH Devanagari Extra" w:cs="BRH Devanagari Extra"/>
+          <w:color w:val="FF0000"/>
+          <w:sz w:val="36"/>
+          <w:szCs w:val="36"/>
+          <w:lang w:eastAsia="en-US" w:bidi="hi-IN"/>
+        </w:rPr>
+      </w:pPr>
+      <w:r>
+        <w:rPr>
+          <w:rFonts w:ascii="BRH Devanagari Extra" w:eastAsiaTheme="minorHAnsi" w:hAnsi="BRH Devanagari Extra" w:cs="BRH Devanagari Extra"/>
+          <w:color w:val="FF0000"/>
+          <w:sz w:val="36"/>
+          <w:szCs w:val="36"/>
+          <w:lang w:eastAsia="en-US" w:bidi="hi-IN"/>
+        </w:rPr>
+        <w:t xml:space="preserve">AÉ ÌuÉþzÉ ÌuÉýzÉÉ ÌuÉýzÉåiÉÏÌiÉþ ÌuÉýzÉÉ ÌuÉýzÉåÌiÉþ | </w:t>
+      </w:r>
+    </w:p>
+    <w:p>
+      <w:pPr>
+        <w:pStyle w:val="NoSpacing"/>
+        <w:rPr>
+          <w:rFonts w:eastAsiaTheme="minorHAnsi"/>
+          <w:color w:val="FF0000"/>
+          <w:sz w:val="20"/>
+          <w:szCs w:val="20"/>
+          <w:lang w:eastAsia="en-US" w:bidi="hi-IN"/>
+        </w:rPr>
+      </w:pPr>
+    </w:p>
+    <w:p>
+      <w:pPr>
+        <w:autoSpaceDE w:val="0"/>
+        <w:autoSpaceDN w:val="0"/>
+        <w:adjustRightInd w:val="0"/>
+        <w:rPr>
+          <w:rFonts w:ascii="BRH Devanagari Extra" w:eastAsiaTheme="minorHAnsi" w:hAnsi="BRH Devanagari Extra" w:cs="BRH Devanagari Extra"/>
+          <w:color w:val="FF0000"/>
+          <w:sz w:val="36"/>
+          <w:szCs w:val="36"/>
+          <w:lang w:eastAsia="en-US" w:bidi="hi-IN"/>
+        </w:rPr>
+      </w:pPr>
       <w:r>
         <w:rPr>
           <w:rFonts w:ascii="Arial" w:eastAsiaTheme="minorHAnsi" w:hAnsi="Arial" w:cs="Arial"/>
@@ -12304,7 +12095,7 @@
           <w:szCs w:val="28"/>
           <w:lang w:eastAsia="en-US" w:bidi="hi-IN"/>
         </w:rPr>
-        <w:t>-</w:t>
+        <w:t>7.1.7.3(50)-</w:t>
       </w:r>
       <w:r>
         <w:rPr>
@@ -12314,10 +12105,14 @@
           <w:szCs w:val="36"/>
           <w:lang w:eastAsia="en-US" w:bidi="hi-IN"/>
         </w:rPr>
-        <w:t xml:space="preserve">  AÉ</w:t>
-      </w:r>
-      <w:proofErr w:type="gramEnd"/>
-      <w:r>
+        <w:t xml:space="preserve">  ÌuÉýzÉý | CÌiÉþ | AÉýWûý | </w:t>
+      </w:r>
+    </w:p>
+    <w:p>
+      <w:pPr>
+        <w:autoSpaceDE w:val="0"/>
+        <w:autoSpaceDN w:val="0"/>
+        <w:adjustRightInd w:val="0"/>
         <w:rPr>
           <w:rFonts w:ascii="BRH Devanagari Extra" w:eastAsiaTheme="minorHAnsi" w:hAnsi="BRH Devanagari Extra" w:cs="BRH Devanagari Extra"/>
           <w:color w:val="FF0000"/>
@@ -12325,8 +12120,29 @@
           <w:szCs w:val="36"/>
           <w:lang w:eastAsia="en-US" w:bidi="hi-IN"/>
         </w:rPr>
-        <w:t xml:space="preserve"> | ÌuÉýzÉý | xÉÑýzÉåuÉÉÿ | </w:t>
-      </w:r>
+      </w:pPr>
+      <w:r>
+        <w:rPr>
+          <w:rFonts w:ascii="BRH Devanagari Extra" w:eastAsiaTheme="minorHAnsi" w:hAnsi="BRH Devanagari Extra" w:cs="BRH Devanagari Extra"/>
+          <w:color w:val="FF0000"/>
+          <w:sz w:val="36"/>
+          <w:szCs w:val="36"/>
+          <w:lang w:eastAsia="en-US" w:bidi="hi-IN"/>
+        </w:rPr>
+        <w:t xml:space="preserve">ÌuÉýzÉåiÉÏÌiÉþ ÌuÉzÉ ÌuÉýzÉå irÉÉþWûÉý WåûÌiÉþ ÌuÉzÉ ÌuÉýzÉå irÉÉþWû | </w:t>
+      </w:r>
+    </w:p>
+    <w:p>
+      <w:pPr>
+        <w:pStyle w:val="NoSpacing"/>
+        <w:rPr>
+          <w:rFonts w:eastAsiaTheme="minorHAnsi"/>
+          <w:color w:val="FF0000"/>
+          <w:sz w:val="20"/>
+          <w:szCs w:val="20"/>
+          <w:lang w:eastAsia="en-US" w:bidi="hi-IN"/>
+        </w:rPr>
+      </w:pPr>
     </w:p>
     <w:p>
       <w:pPr>
@@ -12343,13 +12159,47 @@
       </w:pPr>
       <w:r>
         <w:rPr>
+          <w:rFonts w:ascii="Arial" w:eastAsiaTheme="minorHAnsi" w:hAnsi="Arial" w:cs="Arial"/>
+          <w:color w:val="FF0000"/>
+          <w:sz w:val="28"/>
+          <w:szCs w:val="28"/>
+          <w:lang w:eastAsia="en-US" w:bidi="hi-IN"/>
+        </w:rPr>
+        <w:t>7.4(6)-</w:t>
+      </w:r>
+      <w:r>
+        <w:rPr>
           <w:rFonts w:ascii="BRH Devanagari Extra" w:eastAsiaTheme="minorHAnsi" w:hAnsi="BRH Devanagari Extra" w:cs="BRH Devanagari Extra"/>
           <w:color w:val="FF0000"/>
           <w:sz w:val="36"/>
           <w:szCs w:val="36"/>
           <w:lang w:eastAsia="en-US" w:bidi="hi-IN"/>
         </w:rPr>
-        <w:t xml:space="preserve">AÉ ÌuÉþzÉ ÌuÉýzÉÉ ÌuÉþzÉ xÉÑýzÉåuÉÉþ xÉÑýzÉåuÉÉþ ÌuÉýzÉÉ ÌuÉþzÉ xÉÑýzÉåuÉÉÿ | </w:t>
+        <w:t xml:space="preserve">  xÉÑýwÉSÉÿ | xÉÑýzÉåuÉÉÿ | pÉÔýiÉÉ | </w:t>
+      </w:r>
+    </w:p>
+    <w:p>
+      <w:pPr>
+        <w:autoSpaceDE w:val="0"/>
+        <w:autoSpaceDN w:val="0"/>
+        <w:adjustRightInd w:val="0"/>
+        <w:rPr>
+          <w:rFonts w:ascii="BRH Devanagari Extra" w:eastAsiaTheme="minorHAnsi" w:hAnsi="BRH Devanagari Extra" w:cs="BRH Devanagari Extra"/>
+          <w:color w:val="FF0000"/>
+          <w:sz w:val="36"/>
+          <w:szCs w:val="36"/>
+          <w:lang w:eastAsia="en-US" w:bidi="hi-IN"/>
+        </w:rPr>
+      </w:pPr>
+      <w:r>
+        <w:rPr>
+          <w:rFonts w:ascii="BRH Devanagari Extra" w:eastAsiaTheme="minorHAnsi" w:hAnsi="BRH Devanagari Extra" w:cs="BRH Devanagari Extra"/>
+          <w:color w:val="FF0000"/>
+          <w:sz w:val="36"/>
+          <w:szCs w:val="36"/>
+          <w:lang w:eastAsia="en-US" w:bidi="hi-IN"/>
+        </w:rPr>
+        <w:t xml:space="preserve">xÉÑýwÉSÉþ xÉÑýzÉåuÉÉþ xÉÑýzÉåuÉÉþ xÉÑýwÉSÉþ xÉÑýwÉSÉþ xÉÑýzÉåuÉÉþ pÉÔýiÉÉ pÉÔýiÉÉ xÉÑýzÉåuÉÉþ xÉÑýwÉSÉþ xÉÑýwÉSÉþ xÉÑýzÉåuÉÉþ pÉÔýiÉÉ | </w:t>
       </w:r>
     </w:p>
     <w:p>
@@ -12370,7 +12220,7 @@
         <w:autoSpaceDN w:val="0"/>
         <w:adjustRightInd w:val="0"/>
         <w:rPr>
-          <w:rFonts w:ascii="BRH Devanagari Extra" w:eastAsiaTheme="minorHAnsi" w:hAnsi="BRH Devanagari Extra" w:cs="BRH Devanagari Extra"/>
+          <w:rFonts w:ascii="Arial" w:eastAsiaTheme="minorHAnsi" w:hAnsi="Arial" w:cs="Arial"/>
           <w:color w:val="FF0000"/>
           <w:sz w:val="36"/>
           <w:szCs w:val="36"/>
@@ -12385,18 +12235,7 @@
           <w:szCs w:val="28"/>
           <w:lang w:eastAsia="en-US" w:bidi="hi-IN"/>
         </w:rPr>
-        <w:t>7.1.7.3(46)</w:t>
-      </w:r>
-      <w:proofErr w:type="gramStart"/>
-      <w:r>
-        <w:rPr>
-          <w:rFonts w:ascii="Arial" w:eastAsiaTheme="minorHAnsi" w:hAnsi="Arial" w:cs="Arial"/>
-          <w:color w:val="FF0000"/>
-          <w:sz w:val="28"/>
-          <w:szCs w:val="28"/>
-          <w:lang w:eastAsia="en-US" w:bidi="hi-IN"/>
-        </w:rPr>
-        <w:t>-</w:t>
+        <w:t>7.1.7.4(7)-</w:t>
       </w:r>
       <w:r>
         <w:rPr>
@@ -12406,570 +12245,7 @@
           <w:szCs w:val="36"/>
           <w:lang w:eastAsia="en-US" w:bidi="hi-IN"/>
         </w:rPr>
-        <w:t xml:space="preserve">  ÌuÉýzÉý</w:t>
-      </w:r>
-      <w:proofErr w:type="gramEnd"/>
-      <w:r>
-        <w:rPr>
-          <w:rFonts w:ascii="BRH Devanagari Extra" w:eastAsiaTheme="minorHAnsi" w:hAnsi="BRH Devanagari Extra" w:cs="BRH Devanagari Extra"/>
-          <w:color w:val="FF0000"/>
-          <w:sz w:val="36"/>
-          <w:szCs w:val="36"/>
-          <w:lang w:eastAsia="en-US" w:bidi="hi-IN"/>
-        </w:rPr>
-        <w:t xml:space="preserve"> | xÉÑýzÉåuÉÉÿ | qÉÉý | </w:t>
-      </w:r>
-    </w:p>
-    <w:p>
-      <w:pPr>
-        <w:autoSpaceDE w:val="0"/>
-        <w:autoSpaceDN w:val="0"/>
-        <w:adjustRightInd w:val="0"/>
-        <w:rPr>
-          <w:rFonts w:ascii="BRH Devanagari Extra" w:eastAsiaTheme="minorHAnsi" w:hAnsi="BRH Devanagari Extra" w:cs="BRH Devanagari Extra"/>
-          <w:color w:val="FF0000"/>
-          <w:sz w:val="36"/>
-          <w:szCs w:val="36"/>
-          <w:lang w:eastAsia="en-US" w:bidi="hi-IN"/>
-        </w:rPr>
-      </w:pPr>
-      <w:r>
-        <w:rPr>
-          <w:rFonts w:ascii="BRH Devanagari Extra" w:eastAsiaTheme="minorHAnsi" w:hAnsi="BRH Devanagari Extra" w:cs="BRH Devanagari Extra"/>
-          <w:color w:val="FF0000"/>
-          <w:sz w:val="36"/>
-          <w:szCs w:val="36"/>
-          <w:lang w:eastAsia="en-US" w:bidi="hi-IN"/>
-        </w:rPr>
-        <w:t xml:space="preserve">ÌuÉýzÉý xÉÑýzÉåuÉÉþ xÉÑýzÉåuÉÉþ ÌuÉzÉ ÌuÉzÉ xÉÑýzÉåuÉÉþ qÉÉ qÉÉ xÉÑýzÉåuÉÉþ ÌuÉzÉ ÌuÉzÉ xÉÑýzÉåuÉÉþ qÉÉ | </w:t>
-      </w:r>
-    </w:p>
-    <w:p>
-      <w:pPr>
-        <w:pStyle w:val="NoSpacing"/>
-        <w:rPr>
-          <w:rFonts w:eastAsiaTheme="minorHAnsi"/>
-          <w:color w:val="FF0000"/>
-          <w:sz w:val="20"/>
-          <w:szCs w:val="20"/>
-          <w:lang w:eastAsia="en-US" w:bidi="hi-IN"/>
-        </w:rPr>
-      </w:pPr>
-    </w:p>
-    <w:p>
-      <w:pPr>
-        <w:autoSpaceDE w:val="0"/>
-        <w:autoSpaceDN w:val="0"/>
-        <w:adjustRightInd w:val="0"/>
-        <w:rPr>
-          <w:rFonts w:ascii="BRH Devanagari Extra" w:eastAsiaTheme="minorHAnsi" w:hAnsi="BRH Devanagari Extra" w:cs="BRH Devanagari Extra"/>
-          <w:color w:val="FF0000"/>
-          <w:sz w:val="36"/>
-          <w:szCs w:val="36"/>
-          <w:lang w:eastAsia="en-US" w:bidi="hi-IN"/>
-        </w:rPr>
-      </w:pPr>
-      <w:r>
-        <w:rPr>
-          <w:rFonts w:ascii="Arial" w:eastAsiaTheme="minorHAnsi" w:hAnsi="Arial" w:cs="Arial"/>
-          <w:color w:val="FF0000"/>
-          <w:sz w:val="28"/>
-          <w:szCs w:val="28"/>
-          <w:lang w:eastAsia="en-US" w:bidi="hi-IN"/>
-        </w:rPr>
-        <w:t>7.1.7.3(47)</w:t>
-      </w:r>
-      <w:proofErr w:type="gramStart"/>
-      <w:r>
-        <w:rPr>
-          <w:rFonts w:ascii="Arial" w:eastAsiaTheme="minorHAnsi" w:hAnsi="Arial" w:cs="Arial"/>
-          <w:color w:val="FF0000"/>
-          <w:sz w:val="28"/>
-          <w:szCs w:val="28"/>
-          <w:lang w:eastAsia="en-US" w:bidi="hi-IN"/>
-        </w:rPr>
-        <w:t>-</w:t>
-      </w:r>
-      <w:r>
-        <w:rPr>
-          <w:rFonts w:ascii="BRH Devanagari Extra" w:eastAsiaTheme="minorHAnsi" w:hAnsi="BRH Devanagari Extra" w:cs="BRH Devanagari Extra"/>
-          <w:color w:val="FF0000"/>
-          <w:sz w:val="36"/>
-          <w:szCs w:val="36"/>
-          <w:lang w:eastAsia="en-US" w:bidi="hi-IN"/>
-        </w:rPr>
-        <w:t xml:space="preserve">  xÉÑýzÉåuÉÉÿ</w:t>
-      </w:r>
-      <w:proofErr w:type="gramEnd"/>
-      <w:r>
-        <w:rPr>
-          <w:rFonts w:ascii="BRH Devanagari Extra" w:eastAsiaTheme="minorHAnsi" w:hAnsi="BRH Devanagari Extra" w:cs="BRH Devanagari Extra"/>
-          <w:color w:val="FF0000"/>
-          <w:sz w:val="36"/>
-          <w:szCs w:val="36"/>
-          <w:lang w:eastAsia="en-US" w:bidi="hi-IN"/>
-        </w:rPr>
-        <w:t xml:space="preserve"> | qÉÉý | AÉ | </w:t>
-      </w:r>
-    </w:p>
-    <w:p>
-      <w:pPr>
-        <w:autoSpaceDE w:val="0"/>
-        <w:autoSpaceDN w:val="0"/>
-        <w:adjustRightInd w:val="0"/>
-        <w:rPr>
-          <w:rFonts w:ascii="BRH Devanagari Extra" w:eastAsiaTheme="minorHAnsi" w:hAnsi="BRH Devanagari Extra" w:cs="BRH Devanagari Extra"/>
-          <w:color w:val="FF0000"/>
-          <w:sz w:val="36"/>
-          <w:szCs w:val="36"/>
-          <w:lang w:eastAsia="en-US" w:bidi="hi-IN"/>
-        </w:rPr>
-      </w:pPr>
-      <w:r>
-        <w:rPr>
-          <w:rFonts w:ascii="BRH Devanagari Extra" w:eastAsiaTheme="minorHAnsi" w:hAnsi="BRH Devanagari Extra" w:cs="BRH Devanagari Extra"/>
-          <w:color w:val="FF0000"/>
-          <w:sz w:val="36"/>
-          <w:szCs w:val="36"/>
-          <w:lang w:eastAsia="en-US" w:bidi="hi-IN"/>
-        </w:rPr>
-        <w:t>xÉÑýzÉåuÉÉþ qÉÉ qÉÉ xÉÑýzÉåuÉÉþ xÉÑýzÉåuÉÉý qÉÉÅÅ qÉÉþ xÉÑýzÉåuÉÉþ xÉÑýzÉåuÉÉý qÉÉ |</w:t>
-      </w:r>
-    </w:p>
-    <w:p>
-      <w:pPr>
-        <w:pStyle w:val="NoSpacing"/>
-        <w:rPr>
-          <w:rFonts w:eastAsiaTheme="minorHAnsi"/>
-          <w:color w:val="FF0000"/>
-          <w:sz w:val="20"/>
-          <w:szCs w:val="20"/>
-          <w:lang w:eastAsia="en-US" w:bidi="hi-IN"/>
-        </w:rPr>
-      </w:pPr>
-    </w:p>
-    <w:p>
-      <w:pPr>
-        <w:autoSpaceDE w:val="0"/>
-        <w:autoSpaceDN w:val="0"/>
-        <w:adjustRightInd w:val="0"/>
-        <w:rPr>
-          <w:rFonts w:ascii="BRH Devanagari Extra" w:eastAsiaTheme="minorHAnsi" w:hAnsi="BRH Devanagari Extra" w:cs="BRH Devanagari Extra"/>
-          <w:color w:val="FF0000"/>
-          <w:sz w:val="36"/>
-          <w:szCs w:val="36"/>
-          <w:lang w:eastAsia="en-US" w:bidi="hi-IN"/>
-        </w:rPr>
-      </w:pPr>
-      <w:r>
-        <w:rPr>
-          <w:rFonts w:ascii="Arial" w:eastAsiaTheme="minorHAnsi" w:hAnsi="Arial" w:cs="Arial"/>
-          <w:color w:val="FF0000"/>
-          <w:sz w:val="28"/>
-          <w:szCs w:val="28"/>
-          <w:lang w:eastAsia="en-US" w:bidi="hi-IN"/>
-        </w:rPr>
-        <w:t>7.1.7.3(48)</w:t>
-      </w:r>
-      <w:proofErr w:type="gramStart"/>
-      <w:r>
-        <w:rPr>
-          <w:rFonts w:ascii="Arial" w:eastAsiaTheme="minorHAnsi" w:hAnsi="Arial" w:cs="Arial"/>
-          <w:color w:val="FF0000"/>
-          <w:sz w:val="28"/>
-          <w:szCs w:val="28"/>
-          <w:lang w:eastAsia="en-US" w:bidi="hi-IN"/>
-        </w:rPr>
-        <w:t>-</w:t>
-      </w:r>
-      <w:r>
-        <w:rPr>
-          <w:rFonts w:ascii="BRH Devanagari Extra" w:eastAsiaTheme="minorHAnsi" w:hAnsi="BRH Devanagari Extra" w:cs="BRH Devanagari Extra"/>
-          <w:color w:val="FF0000"/>
-          <w:sz w:val="36"/>
-          <w:szCs w:val="36"/>
-          <w:lang w:eastAsia="en-US" w:bidi="hi-IN"/>
-        </w:rPr>
-        <w:t xml:space="preserve">  qÉÉý</w:t>
-      </w:r>
-      <w:proofErr w:type="gramEnd"/>
-      <w:r>
-        <w:rPr>
-          <w:rFonts w:ascii="BRH Devanagari Extra" w:eastAsiaTheme="minorHAnsi" w:hAnsi="BRH Devanagari Extra" w:cs="BRH Devanagari Extra"/>
-          <w:color w:val="FF0000"/>
-          <w:sz w:val="36"/>
-          <w:szCs w:val="36"/>
-          <w:lang w:eastAsia="en-US" w:bidi="hi-IN"/>
-        </w:rPr>
-        <w:t xml:space="preserve"> | AÉ | ÌuÉýzÉý | </w:t>
-      </w:r>
-    </w:p>
-    <w:p>
-      <w:pPr>
-        <w:autoSpaceDE w:val="0"/>
-        <w:autoSpaceDN w:val="0"/>
-        <w:adjustRightInd w:val="0"/>
-        <w:rPr>
-          <w:rFonts w:ascii="BRH Devanagari Extra" w:eastAsiaTheme="minorHAnsi" w:hAnsi="BRH Devanagari Extra" w:cs="BRH Devanagari Extra"/>
-          <w:color w:val="FF0000"/>
-          <w:sz w:val="36"/>
-          <w:szCs w:val="36"/>
-          <w:lang w:eastAsia="en-US" w:bidi="hi-IN"/>
-        </w:rPr>
-      </w:pPr>
-      <w:r>
-        <w:rPr>
-          <w:rFonts w:ascii="BRH Devanagari Extra" w:eastAsiaTheme="minorHAnsi" w:hAnsi="BRH Devanagari Extra" w:cs="BRH Devanagari Extra"/>
-          <w:color w:val="FF0000"/>
-          <w:sz w:val="36"/>
-          <w:szCs w:val="36"/>
-          <w:lang w:eastAsia="en-US" w:bidi="hi-IN"/>
-        </w:rPr>
-        <w:t>qÉÉÅÅ qÉÉý qÉÉÅÅ ÌuÉþzÉ ÌuÉýzÉÉ qÉÉý qÉÉÅÅ ÌuÉþzÉ |</w:t>
-      </w:r>
-    </w:p>
-    <w:p>
-      <w:pPr>
-        <w:pStyle w:val="NoSpacing"/>
-        <w:rPr>
-          <w:rFonts w:eastAsiaTheme="minorHAnsi"/>
-          <w:color w:val="FF0000"/>
-          <w:sz w:val="20"/>
-          <w:szCs w:val="20"/>
-          <w:lang w:eastAsia="en-US" w:bidi="hi-IN"/>
-        </w:rPr>
-      </w:pPr>
-    </w:p>
-    <w:p>
-      <w:pPr>
-        <w:autoSpaceDE w:val="0"/>
-        <w:autoSpaceDN w:val="0"/>
-        <w:adjustRightInd w:val="0"/>
-        <w:rPr>
-          <w:rFonts w:ascii="BRH Devanagari Extra" w:eastAsiaTheme="minorHAnsi" w:hAnsi="BRH Devanagari Extra" w:cs="BRH Devanagari Extra"/>
-          <w:color w:val="FF0000"/>
-          <w:sz w:val="36"/>
-          <w:szCs w:val="36"/>
-          <w:lang w:eastAsia="en-US" w:bidi="hi-IN"/>
-        </w:rPr>
-      </w:pPr>
-      <w:r>
-        <w:rPr>
-          <w:rFonts w:ascii="Arial" w:eastAsiaTheme="minorHAnsi" w:hAnsi="Arial" w:cs="Arial"/>
-          <w:color w:val="FF0000"/>
-          <w:sz w:val="28"/>
-          <w:szCs w:val="28"/>
-          <w:lang w:eastAsia="en-US" w:bidi="hi-IN"/>
-        </w:rPr>
-        <w:t>7.1.7.3(49)</w:t>
-      </w:r>
-      <w:proofErr w:type="gramStart"/>
-      <w:r>
-        <w:rPr>
-          <w:rFonts w:ascii="Arial" w:eastAsiaTheme="minorHAnsi" w:hAnsi="Arial" w:cs="Arial"/>
-          <w:color w:val="FF0000"/>
-          <w:sz w:val="28"/>
-          <w:szCs w:val="28"/>
-          <w:lang w:eastAsia="en-US" w:bidi="hi-IN"/>
-        </w:rPr>
-        <w:t>-</w:t>
-      </w:r>
-      <w:r>
-        <w:rPr>
-          <w:rFonts w:ascii="BRH Devanagari Extra" w:eastAsiaTheme="minorHAnsi" w:hAnsi="BRH Devanagari Extra" w:cs="BRH Devanagari Extra"/>
-          <w:color w:val="FF0000"/>
-          <w:sz w:val="36"/>
-          <w:szCs w:val="36"/>
-          <w:lang w:eastAsia="en-US" w:bidi="hi-IN"/>
-        </w:rPr>
-        <w:t xml:space="preserve">  AÉ</w:t>
-      </w:r>
-      <w:proofErr w:type="gramEnd"/>
-      <w:r>
-        <w:rPr>
-          <w:rFonts w:ascii="BRH Devanagari Extra" w:eastAsiaTheme="minorHAnsi" w:hAnsi="BRH Devanagari Extra" w:cs="BRH Devanagari Extra"/>
-          <w:color w:val="FF0000"/>
-          <w:sz w:val="36"/>
-          <w:szCs w:val="36"/>
-          <w:lang w:eastAsia="en-US" w:bidi="hi-IN"/>
-        </w:rPr>
-        <w:t xml:space="preserve"> | ÌuÉýzÉý | CÌiÉþ | </w:t>
-      </w:r>
-    </w:p>
-    <w:p>
-      <w:pPr>
-        <w:autoSpaceDE w:val="0"/>
-        <w:autoSpaceDN w:val="0"/>
-        <w:adjustRightInd w:val="0"/>
-        <w:rPr>
-          <w:rFonts w:ascii="BRH Devanagari Extra" w:eastAsiaTheme="minorHAnsi" w:hAnsi="BRH Devanagari Extra" w:cs="BRH Devanagari Extra"/>
-          <w:color w:val="FF0000"/>
-          <w:sz w:val="36"/>
-          <w:szCs w:val="36"/>
-          <w:lang w:eastAsia="en-US" w:bidi="hi-IN"/>
-        </w:rPr>
-      </w:pPr>
-      <w:r>
-        <w:rPr>
-          <w:rFonts w:ascii="BRH Devanagari Extra" w:eastAsiaTheme="minorHAnsi" w:hAnsi="BRH Devanagari Extra" w:cs="BRH Devanagari Extra"/>
-          <w:color w:val="FF0000"/>
-          <w:sz w:val="36"/>
-          <w:szCs w:val="36"/>
-          <w:lang w:eastAsia="en-US" w:bidi="hi-IN"/>
-        </w:rPr>
-        <w:t xml:space="preserve">AÉ ÌuÉþzÉ ÌuÉýzÉÉ ÌuÉýzÉåiÉÏÌiÉþ ÌuÉýzÉÉ ÌuÉýzÉåÌiÉþ | </w:t>
-      </w:r>
-    </w:p>
-    <w:p>
-      <w:pPr>
-        <w:pStyle w:val="NoSpacing"/>
-        <w:rPr>
-          <w:rFonts w:eastAsiaTheme="minorHAnsi"/>
-          <w:color w:val="FF0000"/>
-          <w:sz w:val="20"/>
-          <w:szCs w:val="20"/>
-          <w:lang w:eastAsia="en-US" w:bidi="hi-IN"/>
-        </w:rPr>
-      </w:pPr>
-    </w:p>
-    <w:p>
-      <w:pPr>
-        <w:autoSpaceDE w:val="0"/>
-        <w:autoSpaceDN w:val="0"/>
-        <w:adjustRightInd w:val="0"/>
-        <w:rPr>
-          <w:rFonts w:ascii="BRH Devanagari Extra" w:eastAsiaTheme="minorHAnsi" w:hAnsi="BRH Devanagari Extra" w:cs="BRH Devanagari Extra"/>
-          <w:color w:val="FF0000"/>
-          <w:sz w:val="36"/>
-          <w:szCs w:val="36"/>
-          <w:lang w:eastAsia="en-US" w:bidi="hi-IN"/>
-        </w:rPr>
-      </w:pPr>
-      <w:r>
-        <w:rPr>
-          <w:rFonts w:ascii="Arial" w:eastAsiaTheme="minorHAnsi" w:hAnsi="Arial" w:cs="Arial"/>
-          <w:color w:val="FF0000"/>
-          <w:sz w:val="28"/>
-          <w:szCs w:val="28"/>
-          <w:lang w:eastAsia="en-US" w:bidi="hi-IN"/>
-        </w:rPr>
-        <w:t>7.1.7.3(50)</w:t>
-      </w:r>
-      <w:proofErr w:type="gramStart"/>
-      <w:r>
-        <w:rPr>
-          <w:rFonts w:ascii="Arial" w:eastAsiaTheme="minorHAnsi" w:hAnsi="Arial" w:cs="Arial"/>
-          <w:color w:val="FF0000"/>
-          <w:sz w:val="28"/>
-          <w:szCs w:val="28"/>
-          <w:lang w:eastAsia="en-US" w:bidi="hi-IN"/>
-        </w:rPr>
-        <w:t>-</w:t>
-      </w:r>
-      <w:r>
-        <w:rPr>
-          <w:rFonts w:ascii="BRH Devanagari Extra" w:eastAsiaTheme="minorHAnsi" w:hAnsi="BRH Devanagari Extra" w:cs="BRH Devanagari Extra"/>
-          <w:color w:val="FF0000"/>
-          <w:sz w:val="36"/>
-          <w:szCs w:val="36"/>
-          <w:lang w:eastAsia="en-US" w:bidi="hi-IN"/>
-        </w:rPr>
-        <w:t xml:space="preserve">  ÌuÉýzÉý</w:t>
-      </w:r>
-      <w:proofErr w:type="gramEnd"/>
-      <w:r>
-        <w:rPr>
-          <w:rFonts w:ascii="BRH Devanagari Extra" w:eastAsiaTheme="minorHAnsi" w:hAnsi="BRH Devanagari Extra" w:cs="BRH Devanagari Extra"/>
-          <w:color w:val="FF0000"/>
-          <w:sz w:val="36"/>
-          <w:szCs w:val="36"/>
-          <w:lang w:eastAsia="en-US" w:bidi="hi-IN"/>
-        </w:rPr>
-        <w:t xml:space="preserve"> | CÌiÉþ | AÉýWûý | </w:t>
-      </w:r>
-    </w:p>
-    <w:p>
-      <w:pPr>
-        <w:autoSpaceDE w:val="0"/>
-        <w:autoSpaceDN w:val="0"/>
-        <w:adjustRightInd w:val="0"/>
-        <w:rPr>
-          <w:rFonts w:ascii="BRH Devanagari Extra" w:eastAsiaTheme="minorHAnsi" w:hAnsi="BRH Devanagari Extra" w:cs="BRH Devanagari Extra"/>
-          <w:color w:val="FF0000"/>
-          <w:sz w:val="36"/>
-          <w:szCs w:val="36"/>
-          <w:lang w:eastAsia="en-US" w:bidi="hi-IN"/>
-        </w:rPr>
-      </w:pPr>
-      <w:r>
-        <w:rPr>
-          <w:rFonts w:ascii="BRH Devanagari Extra" w:eastAsiaTheme="minorHAnsi" w:hAnsi="BRH Devanagari Extra" w:cs="BRH Devanagari Extra"/>
-          <w:color w:val="FF0000"/>
-          <w:sz w:val="36"/>
-          <w:szCs w:val="36"/>
-          <w:lang w:eastAsia="en-US" w:bidi="hi-IN"/>
-        </w:rPr>
-        <w:t xml:space="preserve">ÌuÉýzÉåiÉÏÌiÉþ ÌuÉzÉ ÌuÉýzÉå irÉÉþWûÉý WåûÌiÉþ ÌuÉzÉ ÌuÉýzÉå irÉÉþWû | </w:t>
-      </w:r>
-    </w:p>
-    <w:p>
-      <w:pPr>
-        <w:pStyle w:val="NoSpacing"/>
-        <w:rPr>
-          <w:rFonts w:eastAsiaTheme="minorHAnsi"/>
-          <w:color w:val="FF0000"/>
-          <w:sz w:val="20"/>
-          <w:szCs w:val="20"/>
-          <w:lang w:eastAsia="en-US" w:bidi="hi-IN"/>
-        </w:rPr>
-      </w:pPr>
-    </w:p>
-    <w:p>
-      <w:pPr>
-        <w:autoSpaceDE w:val="0"/>
-        <w:autoSpaceDN w:val="0"/>
-        <w:adjustRightInd w:val="0"/>
-        <w:rPr>
-          <w:rFonts w:ascii="BRH Devanagari Extra" w:eastAsiaTheme="minorHAnsi" w:hAnsi="BRH Devanagari Extra" w:cs="BRH Devanagari Extra"/>
-          <w:color w:val="FF0000"/>
-          <w:sz w:val="36"/>
-          <w:szCs w:val="36"/>
-          <w:lang w:eastAsia="en-US" w:bidi="hi-IN"/>
-        </w:rPr>
-      </w:pPr>
-      <w:r>
-        <w:rPr>
-          <w:rFonts w:ascii="Arial" w:eastAsiaTheme="minorHAnsi" w:hAnsi="Arial" w:cs="Arial"/>
-          <w:color w:val="FF0000"/>
-          <w:sz w:val="28"/>
-          <w:szCs w:val="28"/>
-          <w:lang w:eastAsia="en-US" w:bidi="hi-IN"/>
-        </w:rPr>
-        <w:t>7.4(6)</w:t>
-      </w:r>
-      <w:proofErr w:type="gramStart"/>
-      <w:r>
-        <w:rPr>
-          <w:rFonts w:ascii="Arial" w:eastAsiaTheme="minorHAnsi" w:hAnsi="Arial" w:cs="Arial"/>
-          <w:color w:val="FF0000"/>
-          <w:sz w:val="28"/>
-          <w:szCs w:val="28"/>
-          <w:lang w:eastAsia="en-US" w:bidi="hi-IN"/>
-        </w:rPr>
-        <w:t>-</w:t>
-      </w:r>
-      <w:r>
-        <w:rPr>
-          <w:rFonts w:ascii="BRH Devanagari Extra" w:eastAsiaTheme="minorHAnsi" w:hAnsi="BRH Devanagari Extra" w:cs="BRH Devanagari Extra"/>
-          <w:color w:val="FF0000"/>
-          <w:sz w:val="36"/>
-          <w:szCs w:val="36"/>
-          <w:lang w:eastAsia="en-US" w:bidi="hi-IN"/>
-        </w:rPr>
-        <w:t xml:space="preserve">  xÉÑýwÉSÉÿ</w:t>
-      </w:r>
-      <w:proofErr w:type="gramEnd"/>
-      <w:r>
-        <w:rPr>
-          <w:rFonts w:ascii="BRH Devanagari Extra" w:eastAsiaTheme="minorHAnsi" w:hAnsi="BRH Devanagari Extra" w:cs="BRH Devanagari Extra"/>
-          <w:color w:val="FF0000"/>
-          <w:sz w:val="36"/>
-          <w:szCs w:val="36"/>
-          <w:lang w:eastAsia="en-US" w:bidi="hi-IN"/>
-        </w:rPr>
-        <w:t xml:space="preserve"> | xÉÑýzÉåuÉÉÿ | pÉÔýiÉÉ | </w:t>
-      </w:r>
-    </w:p>
-    <w:p>
-      <w:pPr>
-        <w:autoSpaceDE w:val="0"/>
-        <w:autoSpaceDN w:val="0"/>
-        <w:adjustRightInd w:val="0"/>
-        <w:rPr>
-          <w:rFonts w:ascii="BRH Devanagari Extra" w:eastAsiaTheme="minorHAnsi" w:hAnsi="BRH Devanagari Extra" w:cs="BRH Devanagari Extra"/>
-          <w:color w:val="FF0000"/>
-          <w:sz w:val="36"/>
-          <w:szCs w:val="36"/>
-          <w:lang w:eastAsia="en-US" w:bidi="hi-IN"/>
-        </w:rPr>
-      </w:pPr>
-      <w:r>
-        <w:rPr>
-          <w:rFonts w:ascii="BRH Devanagari Extra" w:eastAsiaTheme="minorHAnsi" w:hAnsi="BRH Devanagari Extra" w:cs="BRH Devanagari Extra"/>
-          <w:color w:val="FF0000"/>
-          <w:sz w:val="36"/>
-          <w:szCs w:val="36"/>
-          <w:lang w:eastAsia="en-US" w:bidi="hi-IN"/>
-        </w:rPr>
-        <w:t xml:space="preserve">xÉÑýwÉSÉþ xÉÑýzÉåuÉÉþ xÉÑýzÉåuÉÉþ xÉÑýwÉSÉþ xÉÑýwÉSÉþ xÉÑýzÉåuÉÉþ pÉÔýiÉÉ pÉÔýiÉÉ xÉÑýzÉåuÉÉþ xÉÑýwÉSÉþ xÉÑýwÉSÉþ xÉÑýzÉåuÉÉþ pÉÔýiÉÉ | </w:t>
-      </w:r>
-    </w:p>
-    <w:p>
-      <w:pPr>
-        <w:pStyle w:val="NoSpacing"/>
-        <w:rPr>
-          <w:rFonts w:eastAsiaTheme="minorHAnsi"/>
-          <w:color w:val="FF0000"/>
-          <w:sz w:val="20"/>
-          <w:szCs w:val="20"/>
-          <w:lang w:eastAsia="en-US" w:bidi="hi-IN"/>
-        </w:rPr>
-      </w:pPr>
-    </w:p>
-    <w:p>
-      <w:pPr>
-        <w:autoSpaceDE w:val="0"/>
-        <w:autoSpaceDN w:val="0"/>
-        <w:adjustRightInd w:val="0"/>
-        <w:rPr>
-          <w:rFonts w:ascii="Arial" w:eastAsiaTheme="minorHAnsi" w:hAnsi="Arial" w:cs="Arial"/>
-          <w:color w:val="FF0000"/>
-          <w:sz w:val="36"/>
-          <w:szCs w:val="36"/>
-          <w:lang w:eastAsia="en-US" w:bidi="hi-IN"/>
-        </w:rPr>
-      </w:pPr>
-      <w:r>
-        <w:rPr>
-          <w:rFonts w:ascii="Arial" w:eastAsiaTheme="minorHAnsi" w:hAnsi="Arial" w:cs="Arial"/>
-          <w:color w:val="FF0000"/>
-          <w:sz w:val="28"/>
-          <w:szCs w:val="28"/>
-          <w:lang w:eastAsia="en-US" w:bidi="hi-IN"/>
-        </w:rPr>
-        <w:t>7.1.7.4(7)</w:t>
-      </w:r>
-      <w:proofErr w:type="gramStart"/>
-      <w:r>
-        <w:rPr>
-          <w:rFonts w:ascii="Arial" w:eastAsiaTheme="minorHAnsi" w:hAnsi="Arial" w:cs="Arial"/>
-          <w:color w:val="FF0000"/>
-          <w:sz w:val="28"/>
-          <w:szCs w:val="28"/>
-          <w:lang w:eastAsia="en-US" w:bidi="hi-IN"/>
-        </w:rPr>
-        <w:t>-</w:t>
-      </w:r>
-      <w:r>
-        <w:rPr>
-          <w:rFonts w:ascii="BRH Devanagari Extra" w:eastAsiaTheme="minorHAnsi" w:hAnsi="BRH Devanagari Extra" w:cs="BRH Devanagari Extra"/>
-          <w:color w:val="FF0000"/>
-          <w:sz w:val="36"/>
-          <w:szCs w:val="36"/>
-          <w:lang w:eastAsia="en-US" w:bidi="hi-IN"/>
-        </w:rPr>
-        <w:t xml:space="preserve">  xÉÑýzÉåuÉÉÿ</w:t>
-      </w:r>
-      <w:proofErr w:type="gramEnd"/>
-      <w:r>
-        <w:rPr>
-          <w:rFonts w:ascii="BRH Devanagari Extra" w:eastAsiaTheme="minorHAnsi" w:hAnsi="BRH Devanagari Extra" w:cs="BRH Devanagari Extra"/>
-          <w:color w:val="FF0000"/>
-          <w:sz w:val="36"/>
-          <w:szCs w:val="36"/>
-          <w:lang w:eastAsia="en-US" w:bidi="hi-IN"/>
-        </w:rPr>
-        <w:t xml:space="preserve"> | pÉÔýiÉÉ | AÉ | ÌuÉýzÉýÌiÉý | </w:t>
+        <w:t xml:space="preserve">  xÉÑýzÉåuÉÉÿ | pÉÔýiÉÉ | AÉ | ÌuÉýzÉýÌiÉý | </w:t>
       </w:r>
       <w:r>
         <w:rPr>
@@ -13040,18 +12316,7 @@
           <w:szCs w:val="28"/>
           <w:lang w:eastAsia="en-US" w:bidi="hi-IN"/>
         </w:rPr>
-        <w:t>7.1.7.4(8)</w:t>
-      </w:r>
-      <w:proofErr w:type="gramStart"/>
-      <w:r>
-        <w:rPr>
-          <w:rFonts w:ascii="Arial" w:eastAsiaTheme="minorHAnsi" w:hAnsi="Arial" w:cs="Arial"/>
-          <w:color w:val="FF0000"/>
-          <w:sz w:val="28"/>
-          <w:szCs w:val="28"/>
-          <w:lang w:eastAsia="en-US" w:bidi="hi-IN"/>
-        </w:rPr>
-        <w:t>-</w:t>
+        <w:t>7.1.7.4(8)-</w:t>
       </w:r>
       <w:r>
         <w:rPr>
@@ -13061,18 +12326,7 @@
           <w:szCs w:val="36"/>
           <w:lang w:eastAsia="en-US" w:bidi="hi-IN"/>
         </w:rPr>
-        <w:t xml:space="preserve">  pÉÔýiÉÉ</w:t>
-      </w:r>
-      <w:proofErr w:type="gramEnd"/>
-      <w:r>
-        <w:rPr>
-          <w:rFonts w:ascii="BRH Devanagari Extra" w:eastAsiaTheme="minorHAnsi" w:hAnsi="BRH Devanagari Extra" w:cs="BRH Devanagari Extra"/>
-          <w:color w:val="FF0000"/>
-          <w:sz w:val="36"/>
-          <w:szCs w:val="36"/>
-          <w:lang w:eastAsia="en-US" w:bidi="hi-IN"/>
-        </w:rPr>
-        <w:t xml:space="preserve"> | AÉ | ÌuÉýzÉýÌiÉý | lÉ | </w:t>
+        <w:t xml:space="preserve">  pÉÔýiÉÉ | AÉ | ÌuÉýzÉýÌiÉý | lÉ | </w:t>
       </w:r>
       <w:r>
         <w:rPr>
@@ -13143,18 +12397,7 @@
           <w:szCs w:val="28"/>
           <w:lang w:eastAsia="en-US" w:bidi="hi-IN"/>
         </w:rPr>
-        <w:t>7.1.7.4(9)</w:t>
-      </w:r>
-      <w:proofErr w:type="gramStart"/>
-      <w:r>
-        <w:rPr>
-          <w:rFonts w:ascii="Arial" w:eastAsiaTheme="minorHAnsi" w:hAnsi="Arial" w:cs="Arial"/>
-          <w:color w:val="FF0000"/>
-          <w:sz w:val="28"/>
-          <w:szCs w:val="28"/>
-          <w:lang w:eastAsia="en-US" w:bidi="hi-IN"/>
-        </w:rPr>
-        <w:t>-</w:t>
+        <w:t>7.1.7.4(9)-</w:t>
       </w:r>
       <w:r>
         <w:rPr>
@@ -13164,18 +12407,7 @@
           <w:szCs w:val="36"/>
           <w:lang w:eastAsia="en-US" w:bidi="hi-IN"/>
         </w:rPr>
-        <w:t xml:space="preserve">  AÉ</w:t>
-      </w:r>
-      <w:proofErr w:type="gramEnd"/>
-      <w:r>
-        <w:rPr>
-          <w:rFonts w:ascii="BRH Devanagari Extra" w:eastAsiaTheme="minorHAnsi" w:hAnsi="BRH Devanagari Extra" w:cs="BRH Devanagari Extra"/>
-          <w:color w:val="FF0000"/>
-          <w:sz w:val="36"/>
-          <w:szCs w:val="36"/>
-          <w:lang w:eastAsia="en-US" w:bidi="hi-IN"/>
-        </w:rPr>
-        <w:t xml:space="preserve"> | ÌuÉýzÉýÌiÉý | lÉ | </w:t>
+        <w:t xml:space="preserve">  AÉ | ÌuÉýzÉýÌiÉý | lÉ | </w:t>
       </w:r>
       <w:r>
         <w:rPr>
@@ -14169,18 +13401,7 @@
           <w:szCs w:val="40"/>
           <w:lang w:bidi="ar-SA"/>
         </w:rPr>
-        <w:t xml:space="preserve"> </w:t>
-      </w:r>
-      <w:proofErr w:type="gramStart"/>
-      <w:r>
-        <w:rPr>
-          <w:rFonts w:ascii="BRH Devanagari Extra" w:hAnsi="BRH Devanagari Extra" w:cs="BRH Devanagari Extra"/>
-          <w:b/>
-          <w:sz w:val="40"/>
-          <w:szCs w:val="40"/>
-          <w:lang w:bidi="ar-SA"/>
-        </w:rPr>
-        <w:t xml:space="preserve">= </w:t>
+        <w:t xml:space="preserve"> = </w:t>
       </w:r>
       <w:r>
         <w:rPr>
@@ -14191,19 +13412,7 @@
           <w:szCs w:val="40"/>
           <w:lang w:eastAsia="en-US" w:bidi="ar-SA"/>
         </w:rPr>
-        <w:t xml:space="preserve"> (</w:t>
-      </w:r>
-      <w:proofErr w:type="gramEnd"/>
-      <w:r>
-        <w:rPr>
-          <w:rFonts w:ascii="BRH Devanagari" w:eastAsiaTheme="minorHAnsi" w:hAnsi="BRH Devanagari" w:cs="BRH Devanagari"/>
-          <w:b/>
-          <w:color w:val="000000"/>
-          <w:sz w:val="40"/>
-          <w:szCs w:val="40"/>
-          <w:lang w:eastAsia="en-US" w:bidi="ar-SA"/>
-        </w:rPr>
-        <w:t>UqÉiÉÏ UqÉÌiÉÈ)</w:t>
+        <w:t xml:space="preserve"> (UqÉiÉÏ UqÉÌiÉÈ)</w:t>
       </w:r>
     </w:p>
     <w:p>
@@ -14476,19 +13685,7 @@
           <w:szCs w:val="32"/>
           <w:lang w:val="en-US"/>
         </w:rPr>
-        <w:t>7.1.18.2(34)</w:t>
-      </w:r>
-      <w:proofErr w:type="gramStart"/>
-      <w:r>
-        <w:rPr>
-          <w:rFonts w:ascii="Arial" w:hAnsi="Arial" w:cs="Arial"/>
-          <w:bCs/>
-          <w:color w:val="FF0000"/>
-          <w:sz w:val="32"/>
-          <w:szCs w:val="32"/>
-          <w:lang w:val="en-US"/>
-        </w:rPr>
-        <w:t>-</w:t>
+        <w:t>7.1.18.2(34)-</w:t>
       </w:r>
       <w:r>
         <w:rPr>
@@ -14498,18 +13695,7 @@
           <w:szCs w:val="40"/>
           <w:lang w:eastAsia="en-US" w:bidi="hi-IN"/>
         </w:rPr>
-        <w:t xml:space="preserve">  qÉýWûÏqÉç</w:t>
-      </w:r>
-      <w:proofErr w:type="gramEnd"/>
-      <w:r>
-        <w:rPr>
-          <w:rFonts w:ascii="BRH Devanagari Extra" w:eastAsiaTheme="minorHAnsi" w:hAnsi="BRH Devanagari Extra" w:cs="BRH Devanagari Extra"/>
-          <w:color w:val="FF0000"/>
-          <w:sz w:val="40"/>
-          <w:szCs w:val="40"/>
-          <w:lang w:eastAsia="en-US" w:bidi="hi-IN"/>
-        </w:rPr>
-        <w:t xml:space="preserve"> | Eý | xÉÑ | </w:t>
+        <w:t xml:space="preserve">  qÉýWûÏqÉç | Eý | xÉÑ | </w:t>
       </w:r>
     </w:p>
     <w:p>
@@ -14558,19 +13744,7 @@
           <w:szCs w:val="32"/>
           <w:lang w:val="en-US"/>
         </w:rPr>
-        <w:t>7.1.18.2(35)</w:t>
-      </w:r>
-      <w:proofErr w:type="gramStart"/>
-      <w:r>
-        <w:rPr>
-          <w:rFonts w:ascii="Arial" w:hAnsi="Arial" w:cs="Arial"/>
-          <w:bCs/>
-          <w:color w:val="FF0000"/>
-          <w:sz w:val="32"/>
-          <w:szCs w:val="32"/>
-          <w:lang w:val="en-US"/>
-        </w:rPr>
-        <w:t>-</w:t>
+        <w:t>7.1.18.2(35)-</w:t>
       </w:r>
       <w:r>
         <w:rPr>
@@ -14580,18 +13754,7 @@
           <w:szCs w:val="40"/>
           <w:lang w:eastAsia="en-US" w:bidi="hi-IN"/>
         </w:rPr>
-        <w:t xml:space="preserve">  Eý</w:t>
-      </w:r>
-      <w:proofErr w:type="gramEnd"/>
-      <w:r>
-        <w:rPr>
-          <w:rFonts w:ascii="BRH Devanagari Extra" w:eastAsiaTheme="minorHAnsi" w:hAnsi="BRH Devanagari Extra" w:cs="BRH Devanagari Extra"/>
-          <w:color w:val="FF0000"/>
-          <w:sz w:val="40"/>
-          <w:szCs w:val="40"/>
-          <w:lang w:eastAsia="en-US" w:bidi="hi-IN"/>
-        </w:rPr>
-        <w:t xml:space="preserve"> | xÉÑ | xÉÑý§ÉÉqÉÉþhÉqÉç | </w:t>
+        <w:t xml:space="preserve">  Eý | xÉÑ | xÉÑý§ÉÉqÉÉþhÉqÉç | </w:t>
       </w:r>
     </w:p>
     <w:p>
@@ -16277,19 +15440,7 @@
           <w:szCs w:val="32"/>
           <w:lang w:val="en-US"/>
         </w:rPr>
-        <w:t>7.1.20.1(40)</w:t>
-      </w:r>
-      <w:proofErr w:type="gramStart"/>
-      <w:r>
-        <w:rPr>
-          <w:rFonts w:ascii="Arial" w:hAnsi="Arial" w:cs="Arial"/>
-          <w:bCs/>
-          <w:color w:val="FF0000"/>
-          <w:sz w:val="32"/>
-          <w:szCs w:val="32"/>
-          <w:lang w:val="en-US"/>
-        </w:rPr>
-        <w:t>-</w:t>
+        <w:t>7.1.20.1(40)-</w:t>
       </w:r>
       <w:r>
         <w:rPr>
@@ -16299,18 +15450,7 @@
           <w:szCs w:val="40"/>
           <w:lang w:eastAsia="en-US" w:bidi="hi-IN"/>
         </w:rPr>
-        <w:t xml:space="preserve">  AýmÉÈ</w:t>
-      </w:r>
-      <w:proofErr w:type="gramEnd"/>
-      <w:r>
-        <w:rPr>
-          <w:rFonts w:ascii="BRH Devanagari Extra" w:eastAsiaTheme="minorHAnsi" w:hAnsi="BRH Devanagari Extra" w:cs="BRH Devanagari Extra"/>
-          <w:color w:val="FF0000"/>
-          <w:sz w:val="40"/>
-          <w:szCs w:val="40"/>
-          <w:lang w:eastAsia="en-US" w:bidi="hi-IN"/>
-        </w:rPr>
-        <w:t xml:space="preserve"> | uÉ×ýhÉÉýlÉÈ | mÉýuÉýiÉåý | </w:t>
+        <w:t xml:space="preserve">  AýmÉÈ | uÉ×ýhÉÉýlÉÈ | mÉýuÉýiÉåý | </w:t>
       </w:r>
     </w:p>
     <w:p>
@@ -17823,18 +16963,7 @@
           <w:szCs w:val="40"/>
           <w:lang w:bidi="ar-SA"/>
         </w:rPr>
-        <w:t xml:space="preserve">rÉuÉåÿ </w:t>
-      </w:r>
-      <w:proofErr w:type="gramStart"/>
-      <w:r>
-        <w:rPr>
-          <w:rFonts w:ascii="BRH Devanagari Extra" w:hAnsi="BRH Devanagari Extra" w:cs="BRH Devanagari Extra"/>
-          <w:b/>
-          <w:sz w:val="40"/>
-          <w:szCs w:val="40"/>
-          <w:lang w:bidi="ar-SA"/>
-        </w:rPr>
-        <w:t xml:space="preserve">-  </w:t>
+        <w:t xml:space="preserve">rÉuÉåÿ -  </w:t>
       </w:r>
       <w:r>
         <w:rPr>
@@ -17844,18 +16973,7 @@
           <w:szCs w:val="32"/>
           <w:lang w:val="en-US"/>
         </w:rPr>
-        <w:t>TS</w:t>
-      </w:r>
-      <w:proofErr w:type="gramEnd"/>
-      <w:r>
-        <w:rPr>
-          <w:rFonts w:ascii="Arial" w:hAnsi="Arial" w:cs="Arial"/>
-          <w:bCs/>
-          <w:sz w:val="32"/>
-          <w:szCs w:val="32"/>
-          <w:lang w:val="en-US"/>
-        </w:rPr>
-        <w:t xml:space="preserve"> 7.1.20.1</w:t>
+        <w:t>TS 7.1.20.1</w:t>
       </w:r>
     </w:p>
     <w:p>
@@ -18349,17 +17467,7 @@
           <w:sz w:val="40"/>
           <w:szCs w:val="40"/>
         </w:rPr>
-        <w:t xml:space="preserve">iÉÉlÉç | MüsmÉþqÉÉlÉÉlÉç </w:t>
-      </w:r>
-      <w:proofErr w:type="gramStart"/>
-      <w:r>
-        <w:rPr>
-          <w:rFonts w:ascii="BRH Devanagari Extra" w:hAnsi="BRH Devanagari Extra" w:cs="BRH Devanagari Extra"/>
-          <w:color w:val="FF0000"/>
-          <w:sz w:val="40"/>
-          <w:szCs w:val="40"/>
-        </w:rPr>
-        <w:t>|</w:t>
+        <w:t>iÉÉlÉç | MüsmÉþqÉÉlÉÉlÉç |</w:t>
       </w:r>
       <w:r>
         <w:rPr>
@@ -18378,17 +17486,7 @@
           <w:sz w:val="40"/>
           <w:szCs w:val="40"/>
         </w:rPr>
-        <w:t>=</w:t>
-      </w:r>
-      <w:proofErr w:type="gramEnd"/>
-      <w:r>
-        <w:rPr>
-          <w:rFonts w:ascii="BRH Devanagari Extra" w:hAnsi="BRH Devanagari Extra" w:cs="BRH Devanagari Extra"/>
-          <w:b/>
-          <w:sz w:val="40"/>
-          <w:szCs w:val="40"/>
-        </w:rPr>
-        <w:t xml:space="preserve"> </w:t>
+        <w:t xml:space="preserve">= </w:t>
       </w:r>
       <w:r>
         <w:rPr>
@@ -34856,29 +33954,7 @@
           <w:lang w:val="en-US"/>
         </w:rPr>
         <w:br/>
-        <w:t>(JM-</w:t>
-      </w:r>
-      <w:proofErr w:type="gramStart"/>
-      <w:r>
-        <w:rPr>
-          <w:rFonts w:ascii="Arial" w:hAnsi="Arial" w:cs="Arial"/>
-          <w:bCs/>
-          <w:sz w:val="32"/>
-          <w:szCs w:val="32"/>
-          <w:lang w:val="en-US"/>
-        </w:rPr>
-        <w:t>33)(</w:t>
-      </w:r>
-      <w:proofErr w:type="gramEnd"/>
-      <w:r>
-        <w:rPr>
-          <w:rFonts w:ascii="Arial" w:hAnsi="Arial" w:cs="Arial"/>
-          <w:bCs/>
-          <w:sz w:val="32"/>
-          <w:szCs w:val="32"/>
-          <w:lang w:val="en-US"/>
-        </w:rPr>
-        <w:t>GD-46)(GD-73)</w:t>
+        <w:t>(JM-33)(GD-46)(GD-73)</w:t>
       </w:r>
       <w:r>
         <w:rPr>
@@ -35891,7 +34967,6 @@
           <w:lang w:eastAsia="en-US" w:bidi="ar-SA"/>
         </w:rPr>
       </w:pPr>
-      <w:proofErr w:type="gramStart"/>
       <w:r>
         <w:rPr>
           <w:rFonts w:ascii="Times New Roman" w:eastAsiaTheme="minorHAnsi" w:hAnsi="Times New Roman" w:cs="Times New Roman"/>
@@ -35916,7 +34991,6 @@
         </w:rPr>
         <w:t xml:space="preserve"> hÉ</w:t>
       </w:r>
-      <w:proofErr w:type="gramEnd"/>
       <w:r>
         <w:rPr>
           <w:rFonts w:ascii="Times New Roman" w:eastAsiaTheme="minorHAnsi" w:hAnsi="Times New Roman" w:cs="Times New Roman"/>
@@ -36680,29 +35754,7 @@
           <w:lang w:val="en-US"/>
         </w:rPr>
         <w:br/>
-        <w:t>(JM-</w:t>
-      </w:r>
-      <w:proofErr w:type="gramStart"/>
-      <w:r>
-        <w:rPr>
-          <w:rFonts w:ascii="Arial" w:hAnsi="Arial" w:cs="Arial"/>
-          <w:bCs/>
-          <w:sz w:val="32"/>
-          <w:szCs w:val="32"/>
-          <w:lang w:val="en-US"/>
-        </w:rPr>
-        <w:t>33)(</w:t>
-      </w:r>
-      <w:proofErr w:type="gramEnd"/>
-      <w:r>
-        <w:rPr>
-          <w:rFonts w:ascii="Arial" w:hAnsi="Arial" w:cs="Arial"/>
-          <w:bCs/>
-          <w:sz w:val="32"/>
-          <w:szCs w:val="32"/>
-          <w:lang w:val="en-US"/>
-        </w:rPr>
-        <w:t>JD-25)</w:t>
+        <w:t>(JM-33)(JD-25)</w:t>
       </w:r>
     </w:p>
     <w:p>
@@ -36871,27 +35923,7 @@
           <w:sz w:val="28"/>
           <w:lang w:eastAsia="en-US" w:bidi="ar-SA"/>
         </w:rPr>
-        <w:t>(If “u” and “u” comes in succession after “tat</w:t>
-      </w:r>
-      <w:proofErr w:type="gramStart"/>
-      <w:r>
-        <w:rPr>
-          <w:rFonts w:ascii="Arial" w:eastAsiaTheme="minorHAnsi" w:hAnsi="Arial" w:cs="Arial"/>
-          <w:b/>
-          <w:sz w:val="28"/>
-          <w:lang w:eastAsia="en-US" w:bidi="ar-SA"/>
-        </w:rPr>
-        <w:t>” ,</w:t>
-      </w:r>
-      <w:proofErr w:type="gramEnd"/>
-      <w:r>
-        <w:rPr>
-          <w:rFonts w:ascii="Arial" w:eastAsiaTheme="minorHAnsi" w:hAnsi="Arial" w:cs="Arial"/>
-          <w:b/>
-          <w:sz w:val="28"/>
-          <w:lang w:eastAsia="en-US" w:bidi="ar-SA"/>
-        </w:rPr>
-        <w:t xml:space="preserve"> then “u” + “u” is not “vu”, but “U” in deergham) </w:t>
+        <w:t xml:space="preserve">(If “u” and “u” comes in succession after “tat” , then “u” + “u” is not “vu”, but “U” in deergham) </w:t>
       </w:r>
     </w:p>
     <w:p>
@@ -37728,7 +36760,6 @@
         </w:rPr>
         <w:t>–</w:t>
       </w:r>
-      <w:proofErr w:type="gramStart"/>
       <w:r>
         <w:rPr>
           <w:rFonts w:ascii="BRH Devanagari Extra" w:hAnsi="BRH Devanagari Extra" w:cs="BRH Devanagari Extra"/>
@@ -37748,18 +36779,7 @@
           <w:szCs w:val="40"/>
           <w:lang w:bidi="ar-SA"/>
         </w:rPr>
-        <w:t>hÉÉå</w:t>
-      </w:r>
-      <w:proofErr w:type="gramEnd"/>
-      <w:r>
-        <w:rPr>
-          <w:rFonts w:ascii="BRH Devanagari Extra" w:hAnsi="BRH Devanagari Extra" w:cs="BRH Devanagari Extra"/>
-          <w:b/>
-          <w:sz w:val="40"/>
-          <w:szCs w:val="40"/>
-          <w:lang w:bidi="ar-SA"/>
-        </w:rPr>
-        <w:t xml:space="preserve"> Å…¡ûÉþÌlÉ - </w:t>
+        <w:t xml:space="preserve">hÉÉå Å…¡ûÉþÌlÉ - </w:t>
       </w:r>
       <w:r>
         <w:rPr>
@@ -38609,29 +37629,7 @@
           <w:szCs w:val="32"/>
           <w:lang w:val="en-US"/>
         </w:rPr>
-        <w:t xml:space="preserve">TS </w:t>
-      </w:r>
-      <w:proofErr w:type="gramStart"/>
-      <w:r>
-        <w:rPr>
-          <w:rFonts w:ascii="Arial" w:hAnsi="Arial" w:cs="Arial"/>
-          <w:bCs/>
-          <w:sz w:val="32"/>
-          <w:szCs w:val="32"/>
-          <w:lang w:val="en-US"/>
-        </w:rPr>
-        <w:t>7.5.11.2  -</w:t>
-      </w:r>
-      <w:proofErr w:type="gramEnd"/>
-      <w:r>
-        <w:rPr>
-          <w:rFonts w:ascii="Arial" w:hAnsi="Arial" w:cs="Arial"/>
-          <w:bCs/>
-          <w:sz w:val="32"/>
-          <w:szCs w:val="32"/>
-          <w:lang w:val="en-US"/>
-        </w:rPr>
-        <w:t xml:space="preserve"> </w:t>
+        <w:t xml:space="preserve">TS 7.5.11.2  - </w:t>
       </w:r>
       <w:r>
         <w:rPr>
@@ -39331,7 +38329,7 @@
           <w:szCs w:val="40"/>
           <w:lang w:bidi="ar-SA"/>
         </w:rPr>
-        <w:t xml:space="preserve"> iuÉÉ ÅÅ UþpÉå - </w:t>
+        <w:t xml:space="preserve"> iuÉÉÅÅ UþpÉå - </w:t>
       </w:r>
       <w:r>
         <w:rPr>
@@ -39470,7 +38468,73 @@
           <w:szCs w:val="40"/>
           <w:lang w:eastAsia="en-US" w:bidi="ar-SA"/>
         </w:rPr>
-        <w:t>(uÉÉÎeÉlÉç rÉÑXèû XçrÉÑXèû uÉÉÎeÉlÉç uÉÉÎeÉlÉç rÉÑXèû)</w:t>
+        <w:t>(uÉÉÎeÉlÉç</w:t>
+      </w:r>
+      <w:r>
+        <w:rPr>
+          <w:rFonts w:ascii="BRH Devanagari" w:eastAsiaTheme="minorHAnsi" w:hAnsi="BRH Devanagari" w:cs="BRH Devanagari"/>
+          <w:b/>
+          <w:color w:val="000000"/>
+          <w:sz w:val="40"/>
+          <w:szCs w:val="40"/>
+          <w:lang w:eastAsia="en-US" w:bidi="ar-SA"/>
+        </w:rPr>
+        <w:t>.</w:t>
+      </w:r>
+      <w:r>
+        <w:rPr>
+          <w:rFonts w:ascii="BRH Devanagari" w:eastAsiaTheme="minorHAnsi" w:hAnsi="BRH Devanagari" w:cs="BRH Devanagari"/>
+          <w:b/>
+          <w:color w:val="000000"/>
+          <w:sz w:val="40"/>
+          <w:szCs w:val="40"/>
+          <w:lang w:eastAsia="en-US" w:bidi="ar-SA"/>
+        </w:rPr>
+        <w:t xml:space="preserve"> rÉÑXèû XçrÉÑXèû uÉÉÎeÉlÉç</w:t>
+      </w:r>
+      <w:r>
+        <w:rPr>
+          <w:rFonts w:ascii="BRH Devanagari" w:eastAsiaTheme="minorHAnsi" w:hAnsi="BRH Devanagari" w:cs="BRH Devanagari"/>
+          <w:b/>
+          <w:color w:val="000000"/>
+          <w:sz w:val="40"/>
+          <w:szCs w:val="40"/>
+          <w:lang w:eastAsia="en-US" w:bidi="ar-SA"/>
+        </w:rPr>
+        <w:t>.</w:t>
+      </w:r>
+      <w:r>
+        <w:rPr>
+          <w:rFonts w:ascii="BRH Devanagari" w:eastAsiaTheme="minorHAnsi" w:hAnsi="BRH Devanagari" w:cs="BRH Devanagari"/>
+          <w:b/>
+          <w:color w:val="000000"/>
+          <w:sz w:val="40"/>
+          <w:szCs w:val="40"/>
+          <w:lang w:eastAsia="en-US" w:bidi="ar-SA"/>
+        </w:rPr>
+        <w:t xml:space="preserve"> uÉÉÎeÉlÉç</w:t>
+      </w:r>
+      <w:r>
+        <w:rPr>
+          <w:rFonts w:ascii="BRH Devanagari" w:eastAsiaTheme="minorHAnsi" w:hAnsi="BRH Devanagari" w:cs="BRH Devanagari"/>
+          <w:b/>
+          <w:color w:val="000000"/>
+          <w:sz w:val="40"/>
+          <w:szCs w:val="40"/>
+          <w:lang w:eastAsia="en-US" w:bidi="ar-SA"/>
+        </w:rPr>
+        <w:t>.</w:t>
+      </w:r>
+      <w:r>
+        <w:rPr>
+          <w:rFonts w:ascii="BRH Devanagari" w:eastAsiaTheme="minorHAnsi" w:hAnsi="BRH Devanagari" w:cs="BRH Devanagari"/>
+          <w:b/>
+          <w:color w:val="000000"/>
+          <w:sz w:val="40"/>
+          <w:szCs w:val="40"/>
+          <w:lang w:eastAsia="en-US" w:bidi="ar-SA"/>
+        </w:rPr>
+        <w:t xml:space="preserve"> rÉÑXèû)</w:t>
       </w:r>
     </w:p>
     <w:p>
@@ -40636,7 +39700,6 @@
         </w:rPr>
         <w:t>jxÉ×erÉÉÇ(</w:t>
       </w:r>
-      <w:proofErr w:type="gramStart"/>
       <w:r>
         <w:rPr>
           <w:rFonts w:ascii="Arial" w:hAnsi="Arial" w:cs="Arial"/>
@@ -40655,18 +39718,7 @@
           <w:szCs w:val="40"/>
           <w:lang w:bidi="ar-SA"/>
         </w:rPr>
-        <w:t>)lÉÉåjxÉ</w:t>
-      </w:r>
-      <w:proofErr w:type="gramEnd"/>
-      <w:r>
-        <w:rPr>
-          <w:rFonts w:ascii="BRH Devanagari Extra" w:hAnsi="BRH Devanagari Extra" w:cs="BRH Devanagari Extra"/>
-          <w:b/>
-          <w:sz w:val="40"/>
-          <w:szCs w:val="40"/>
-          <w:lang w:bidi="ar-SA"/>
-        </w:rPr>
-        <w:t>×erÉÉ(</w:t>
+        <w:t>)lÉÉåjxÉ×erÉÉ(</w:t>
       </w:r>
       <w:r>
         <w:rPr>
@@ -41937,37 +40989,16 @@
           <w:szCs w:val="40"/>
           <w:lang w:eastAsia="en-US" w:bidi="hi-IN"/>
         </w:rPr>
-        <w:t xml:space="preserve"> Aµ</w:t>
-      </w:r>
-      <w:proofErr w:type="gramStart"/>
-      <w:r>
-        <w:rPr>
-          <w:rFonts w:ascii="BRH Devanagari" w:eastAsiaTheme="minorHAnsi" w:hAnsi="BRH Devanagari" w:cs="BRH Devanagari"/>
-          <w:color w:val="FF0000"/>
-          <w:sz w:val="40"/>
-          <w:szCs w:val="40"/>
-          <w:lang w:eastAsia="en-US" w:bidi="hi-IN"/>
-        </w:rPr>
-        <w:t xml:space="preserve">ÉxrÉ  </w:t>
-      </w:r>
-      <w:r>
-        <w:rPr>
-          <w:rFonts w:ascii="BRH Devanagari Extra" w:hAnsi="BRH Devanagari Extra" w:cs="BRH Devanagari Extra"/>
-          <w:color w:val="FF0000"/>
-          <w:sz w:val="40"/>
-          <w:szCs w:val="40"/>
-        </w:rPr>
-        <w:t>-</w:t>
-      </w:r>
-      <w:proofErr w:type="gramEnd"/>
-      <w:r>
-        <w:rPr>
-          <w:rFonts w:ascii="BRH Devanagari Extra" w:hAnsi="BRH Devanagari Extra" w:cs="BRH Devanagari Extra"/>
-          <w:color w:val="FF0000"/>
-          <w:sz w:val="40"/>
-          <w:szCs w:val="40"/>
-        </w:rPr>
-        <w:t xml:space="preserve"> </w:t>
+        <w:t xml:space="preserve"> AµÉxrÉ  </w:t>
+      </w:r>
+      <w:r>
+        <w:rPr>
+          <w:rFonts w:ascii="BRH Devanagari Extra" w:hAnsi="BRH Devanagari Extra" w:cs="BRH Devanagari Extra"/>
+          <w:color w:val="FF0000"/>
+          <w:sz w:val="40"/>
+          <w:szCs w:val="40"/>
+        </w:rPr>
+        <w:t xml:space="preserve">- </w:t>
       </w:r>
       <w:r>
         <w:rPr>
@@ -42335,27 +41366,7 @@
           <w:sz w:val="36"/>
           <w:szCs w:val="36"/>
         </w:rPr>
-        <w:t>AÉ¢</w:t>
-      </w:r>
-      <w:proofErr w:type="gramStart"/>
-      <w:r>
-        <w:rPr>
-          <w:rFonts w:ascii="BRH Devanagari" w:hAnsi="BRH Devanagari" w:cs="BRH Devanagari"/>
-          <w:color w:val="000000"/>
-          <w:sz w:val="36"/>
-          <w:szCs w:val="36"/>
-        </w:rPr>
-        <w:t>üqrÉÉSèkuÉlÉÉå,  pÉuÉÌiÉ</w:t>
-      </w:r>
-      <w:proofErr w:type="gramEnd"/>
-      <w:r>
-        <w:rPr>
-          <w:rFonts w:ascii="BRH Devanagari" w:hAnsi="BRH Devanagari" w:cs="BRH Devanagari"/>
-          <w:color w:val="000000"/>
-          <w:sz w:val="36"/>
-          <w:szCs w:val="36"/>
-        </w:rPr>
-        <w:t xml:space="preserve"> AaÉëå,  mÉÉuÉMüÉå ÅmÉïrÉÌiÉ,  CÌiÉ cÉ || </w:t>
+        <w:t xml:space="preserve">AÉ¢üqrÉÉSèkuÉlÉÉå,  pÉuÉÌiÉ AaÉëå,  mÉÉuÉMüÉå ÅmÉïrÉÌiÉ,  CÌiÉ cÉ || </w:t>
       </w:r>
     </w:p>
     <w:p>
@@ -42548,27 +41559,7 @@
           <w:sz w:val="36"/>
           <w:szCs w:val="36"/>
         </w:rPr>
-        <w:t xml:space="preserve">(AÌ…¡ûUÉåprÉÈ </w:t>
-      </w:r>
-      <w:proofErr w:type="gramStart"/>
-      <w:r>
-        <w:rPr>
-          <w:rFonts w:ascii="BRH Devanagari" w:hAnsi="BRH Devanagari" w:cs="BRH Devanagari"/>
-          <w:color w:val="FF0000"/>
-          <w:sz w:val="36"/>
-          <w:szCs w:val="36"/>
-        </w:rPr>
-        <w:t>xuÉÉWûÉ  xuÉÉWûÉ</w:t>
-      </w:r>
-      <w:proofErr w:type="gramEnd"/>
-      <w:r>
-        <w:rPr>
-          <w:rFonts w:ascii="BRH Devanagari" w:hAnsi="BRH Devanagari" w:cs="BRH Devanagari"/>
-          <w:color w:val="FF0000"/>
-          <w:sz w:val="36"/>
-          <w:szCs w:val="36"/>
-        </w:rPr>
-        <w:t xml:space="preserve"> ÅÌ…¡ûUÉåprÉÉå AÌ…¡ûUÉåprÉÈ xuÉÉWûÉ |)</w:t>
+        <w:t>(AÌ…¡ûUÉåprÉÈ xuÉÉWûÉ  xuÉÉWûÉ ÅÌ…¡ûUÉåprÉÉå AÌ…¡ûUÉåprÉÈ xuÉÉWûÉ |)</w:t>
       </w:r>
     </w:p>
     <w:p>

--- a/Ghana Sandhi/GS-TS 7.1-7.5 Sanskrit.docx
+++ b/Ghana Sandhi/GS-TS 7.1-7.5 Sanskrit.docx
@@ -1123,6 +1123,7 @@
         </w:rPr>
         <w:t xml:space="preserve"> </w:t>
       </w:r>
+      <w:proofErr w:type="gramStart"/>
       <w:r>
         <w:rPr>
           <w:rFonts w:ascii="Arial" w:hAnsi="Arial" w:cs="Arial"/>
@@ -1147,6 +1148,7 @@
         </w:rPr>
         <w:t>)</w:t>
       </w:r>
+      <w:proofErr w:type="gramEnd"/>
       <w:r>
         <w:rPr>
           <w:rFonts w:ascii="Arial" w:hAnsi="Arial" w:cs="Arial"/>
@@ -4382,7 +4384,19 @@
           <w:szCs w:val="28"/>
           <w:lang w:val="en-US"/>
         </w:rPr>
-        <w:t>7.1.1.2(4)-</w:t>
+        <w:t>7.1.1.2(4)</w:t>
+      </w:r>
+      <w:proofErr w:type="gramStart"/>
+      <w:r>
+        <w:rPr>
+          <w:rFonts w:ascii="Arial" w:hAnsi="Arial" w:cs="Arial"/>
+          <w:bCs/>
+          <w:color w:val="FF0000"/>
+          <w:sz w:val="28"/>
+          <w:szCs w:val="28"/>
+          <w:lang w:val="en-US"/>
+        </w:rPr>
+        <w:t>-</w:t>
       </w:r>
       <w:r>
         <w:rPr>
@@ -4402,7 +4416,18 @@
           <w:szCs w:val="40"/>
           <w:lang w:eastAsia="en-US" w:bidi="hi-IN"/>
         </w:rPr>
-        <w:t xml:space="preserve">iÉqÉç | LýiÉålÉþ | AýÍpÉ | </w:t>
+        <w:t>iÉqÉç</w:t>
+      </w:r>
+      <w:proofErr w:type="gramEnd"/>
+      <w:r>
+        <w:rPr>
+          <w:rFonts w:ascii="BRH Devanagari Extra" w:eastAsiaTheme="minorHAnsi" w:hAnsi="BRH Devanagari Extra" w:cs="BRH Devanagari Extra"/>
+          <w:color w:val="FF0000"/>
+          <w:sz w:val="40"/>
+          <w:szCs w:val="40"/>
+          <w:lang w:eastAsia="en-US" w:bidi="hi-IN"/>
+        </w:rPr>
+        <w:t xml:space="preserve"> | LýiÉålÉþ | AýÍpÉ | </w:t>
       </w:r>
     </w:p>
     <w:p>
@@ -4429,7 +4454,29 @@
           <w:szCs w:val="40"/>
           <w:lang w:eastAsia="en-US" w:bidi="hi-IN"/>
         </w:rPr>
-        <w:t xml:space="preserve">iÉ qÉåýiÉå lÉæýiÉålÉý iÉqÉç iÉ qÉåýiÉå lÉÉýprÉÉÿ(1ý)prÉåþiÉålÉý iÉqÉç iÉ qÉåýiÉålÉÉýÍpÉ | </w:t>
+        <w:t>iÉ qÉåýiÉå lÉæýiÉålÉý iÉqÉç iÉ qÉåýiÉå lÉÉýprÉÉÿ(1</w:t>
+      </w:r>
+      <w:proofErr w:type="gramStart"/>
+      <w:r>
+        <w:rPr>
+          <w:rFonts w:ascii="BRH Devanagari Extra" w:eastAsiaTheme="minorHAnsi" w:hAnsi="BRH Devanagari Extra" w:cs="BRH Devanagari Extra"/>
+          <w:color w:val="FF0000"/>
+          <w:sz w:val="40"/>
+          <w:szCs w:val="40"/>
+          <w:lang w:eastAsia="en-US" w:bidi="hi-IN"/>
+        </w:rPr>
+        <w:t>ý)prÉåþiÉålÉý</w:t>
+      </w:r>
+      <w:proofErr w:type="gramEnd"/>
+      <w:r>
+        <w:rPr>
+          <w:rFonts w:ascii="BRH Devanagari Extra" w:eastAsiaTheme="minorHAnsi" w:hAnsi="BRH Devanagari Extra" w:cs="BRH Devanagari Extra"/>
+          <w:color w:val="FF0000"/>
+          <w:sz w:val="40"/>
+          <w:szCs w:val="40"/>
+          <w:lang w:eastAsia="en-US" w:bidi="hi-IN"/>
+        </w:rPr>
+        <w:t xml:space="preserve"> iÉqÉç iÉ qÉåýiÉålÉÉýÍpÉ | </w:t>
       </w:r>
     </w:p>
     <w:p>
@@ -6510,16 +6557,27 @@
           <w:szCs w:val="32"/>
           <w:lang w:eastAsia="en-US" w:bidi="hi-IN"/>
         </w:rPr>
-        <w:t>7.1.5.1(15)-</w:t>
-      </w:r>
-      <w:r>
-        <w:rPr>
-          <w:rFonts w:ascii="BRH Devanagari Extra" w:eastAsiaTheme="minorHAnsi" w:hAnsi="BRH Devanagari Extra" w:cs="BRH Devanagari Extra"/>
+        <w:t>7.1.5.1(15)</w:t>
+      </w:r>
+      <w:proofErr w:type="gramStart"/>
+      <w:r>
+        <w:rPr>
+          <w:rFonts w:ascii="Arial" w:eastAsiaTheme="minorHAnsi" w:hAnsi="Arial" w:cs="Arial"/>
           <w:color w:val="FF0000"/>
           <w:sz w:val="32"/>
           <w:szCs w:val="32"/>
           <w:lang w:eastAsia="en-US" w:bidi="hi-IN"/>
         </w:rPr>
+        <w:t>-</w:t>
+      </w:r>
+      <w:r>
+        <w:rPr>
+          <w:rFonts w:ascii="BRH Devanagari Extra" w:eastAsiaTheme="minorHAnsi" w:hAnsi="BRH Devanagari Extra" w:cs="BRH Devanagari Extra"/>
+          <w:color w:val="FF0000"/>
+          <w:sz w:val="32"/>
+          <w:szCs w:val="32"/>
+          <w:lang w:eastAsia="en-US" w:bidi="hi-IN"/>
+        </w:rPr>
         <w:t xml:space="preserve">  </w:t>
       </w:r>
       <w:r>
@@ -6530,7 +6588,18 @@
           <w:szCs w:val="40"/>
           <w:lang w:eastAsia="en-US" w:bidi="hi-IN"/>
         </w:rPr>
-        <w:t>iÉÉqÉç | uÉýUÉýWûÈ | pÉÔýiuÉÉ |</w:t>
+        <w:t>iÉÉqÉç</w:t>
+      </w:r>
+      <w:proofErr w:type="gramEnd"/>
+      <w:r>
+        <w:rPr>
+          <w:rFonts w:ascii="BRH Devanagari Extra" w:eastAsiaTheme="minorHAnsi" w:hAnsi="BRH Devanagari Extra" w:cs="BRH Devanagari Extra"/>
+          <w:color w:val="FF0000"/>
+          <w:sz w:val="40"/>
+          <w:szCs w:val="40"/>
+          <w:lang w:eastAsia="en-US" w:bidi="hi-IN"/>
+        </w:rPr>
+        <w:t xml:space="preserve"> | uÉýUÉýWûÈ | pÉÔýiuÉÉ |</w:t>
       </w:r>
     </w:p>
     <w:p>
@@ -6588,7 +6657,18 @@
           <w:szCs w:val="32"/>
           <w:lang w:eastAsia="en-US" w:bidi="hi-IN"/>
         </w:rPr>
-        <w:t>7.1.5.1(16)-</w:t>
+        <w:t>7.1.5.1(16)</w:t>
+      </w:r>
+      <w:proofErr w:type="gramStart"/>
+      <w:r>
+        <w:rPr>
+          <w:rFonts w:ascii="Arial" w:eastAsiaTheme="minorHAnsi" w:hAnsi="Arial" w:cs="Arial"/>
+          <w:color w:val="FF0000"/>
+          <w:sz w:val="32"/>
+          <w:szCs w:val="32"/>
+          <w:lang w:eastAsia="en-US" w:bidi="hi-IN"/>
+        </w:rPr>
+        <w:t>-</w:t>
       </w:r>
       <w:r>
         <w:rPr>
@@ -6598,7 +6678,18 @@
           <w:szCs w:val="40"/>
           <w:lang w:eastAsia="en-US" w:bidi="hi-IN"/>
         </w:rPr>
-        <w:t xml:space="preserve">  uÉýUÉýWûÈ | pÉÔýiuÉÉ | AÉ | AýWûýUýiÉç | </w:t>
+        <w:t xml:space="preserve">  uÉýUÉýWûÈ</w:t>
+      </w:r>
+      <w:proofErr w:type="gramEnd"/>
+      <w:r>
+        <w:rPr>
+          <w:rFonts w:ascii="BRH Devanagari Extra" w:eastAsiaTheme="minorHAnsi" w:hAnsi="BRH Devanagari Extra" w:cs="BRH Devanagari Extra"/>
+          <w:color w:val="FF0000"/>
+          <w:sz w:val="40"/>
+          <w:szCs w:val="40"/>
+          <w:lang w:eastAsia="en-US" w:bidi="hi-IN"/>
+        </w:rPr>
+        <w:t xml:space="preserve"> | pÉÔýiuÉÉ | AÉ | AýWûýUýiÉç | </w:t>
       </w:r>
     </w:p>
     <w:p>
@@ -6685,7 +6776,18 @@
           <w:lang w:eastAsia="en-US" w:bidi="hi-IN"/>
         </w:rPr>
         <w:lastRenderedPageBreak/>
-        <w:t>7.1.5.1(17)-</w:t>
+        <w:t>7.1.5.1(17)</w:t>
+      </w:r>
+      <w:proofErr w:type="gramStart"/>
+      <w:r>
+        <w:rPr>
+          <w:rFonts w:ascii="Arial" w:eastAsiaTheme="minorHAnsi" w:hAnsi="Arial" w:cs="Arial"/>
+          <w:color w:val="FF0000"/>
+          <w:sz w:val="32"/>
+          <w:szCs w:val="32"/>
+          <w:lang w:eastAsia="en-US" w:bidi="hi-IN"/>
+        </w:rPr>
+        <w:t>-</w:t>
       </w:r>
       <w:r>
         <w:rPr>
@@ -6695,7 +6797,18 @@
           <w:szCs w:val="40"/>
           <w:lang w:eastAsia="en-US" w:bidi="hi-IN"/>
         </w:rPr>
-        <w:t xml:space="preserve">  pÉÔýiuÉÉ | AÉ | AýWûýUýiÉç | iÉÉqÉç |</w:t>
+        <w:t xml:space="preserve">  pÉÔýiuÉÉ</w:t>
+      </w:r>
+      <w:proofErr w:type="gramEnd"/>
+      <w:r>
+        <w:rPr>
+          <w:rFonts w:ascii="BRH Devanagari Extra" w:eastAsiaTheme="minorHAnsi" w:hAnsi="BRH Devanagari Extra" w:cs="BRH Devanagari Extra"/>
+          <w:color w:val="FF0000"/>
+          <w:sz w:val="40"/>
+          <w:szCs w:val="40"/>
+          <w:lang w:eastAsia="en-US" w:bidi="hi-IN"/>
+        </w:rPr>
+        <w:t xml:space="preserve"> | AÉ | AýWûýUýiÉç | iÉÉqÉç |</w:t>
       </w:r>
     </w:p>
     <w:p>
@@ -6753,7 +6866,18 @@
           <w:szCs w:val="32"/>
           <w:lang w:eastAsia="en-US" w:bidi="hi-IN"/>
         </w:rPr>
-        <w:t>7.1.5.1(18)-</w:t>
+        <w:t>7.1.5.1(18)</w:t>
+      </w:r>
+      <w:proofErr w:type="gramStart"/>
+      <w:r>
+        <w:rPr>
+          <w:rFonts w:ascii="Arial" w:eastAsiaTheme="minorHAnsi" w:hAnsi="Arial" w:cs="Arial"/>
+          <w:color w:val="FF0000"/>
+          <w:sz w:val="32"/>
+          <w:szCs w:val="32"/>
+          <w:lang w:eastAsia="en-US" w:bidi="hi-IN"/>
+        </w:rPr>
+        <w:t>-</w:t>
       </w:r>
       <w:r>
         <w:rPr>
@@ -6763,7 +6887,18 @@
           <w:szCs w:val="40"/>
           <w:lang w:eastAsia="en-US" w:bidi="hi-IN"/>
         </w:rPr>
-        <w:t xml:space="preserve">  AÉ | AýWûýUýiÉç | iÉÉqÉç | </w:t>
+        <w:t xml:space="preserve">  AÉ</w:t>
+      </w:r>
+      <w:proofErr w:type="gramEnd"/>
+      <w:r>
+        <w:rPr>
+          <w:rFonts w:ascii="BRH Devanagari Extra" w:eastAsiaTheme="minorHAnsi" w:hAnsi="BRH Devanagari Extra" w:cs="BRH Devanagari Extra"/>
+          <w:color w:val="FF0000"/>
+          <w:sz w:val="40"/>
+          <w:szCs w:val="40"/>
+          <w:lang w:eastAsia="en-US" w:bidi="hi-IN"/>
+        </w:rPr>
+        <w:t xml:space="preserve"> | AýWûýUýiÉç | iÉÉqÉç | </w:t>
       </w:r>
     </w:p>
     <w:p>
@@ -7504,7 +7639,19 @@
           <w:szCs w:val="28"/>
           <w:lang w:val="en-US"/>
         </w:rPr>
-        <w:t>7.1.5.4(38)-</w:t>
+        <w:t>7.1.5.4(38)</w:t>
+      </w:r>
+      <w:proofErr w:type="gramStart"/>
+      <w:r>
+        <w:rPr>
+          <w:rFonts w:ascii="Arial" w:hAnsi="Arial" w:cs="Arial"/>
+          <w:bCs/>
+          <w:color w:val="FF0000"/>
+          <w:sz w:val="28"/>
+          <w:szCs w:val="28"/>
+          <w:lang w:val="en-US"/>
+        </w:rPr>
+        <w:t>-</w:t>
       </w:r>
       <w:r>
         <w:rPr>
@@ -7514,7 +7661,18 @@
           <w:szCs w:val="36"/>
           <w:lang w:eastAsia="en-US" w:bidi="hi-IN"/>
         </w:rPr>
-        <w:t xml:space="preserve">  xrÉÉýiÉç | AjÉþ | EýYjrÉþÈ | </w:t>
+        <w:t xml:space="preserve">  xrÉÉýiÉç</w:t>
+      </w:r>
+      <w:proofErr w:type="gramEnd"/>
+      <w:r>
+        <w:rPr>
+          <w:rFonts w:ascii="BRH Devanagari Extra" w:eastAsiaTheme="minorHAnsi" w:hAnsi="BRH Devanagari Extra" w:cs="BRH Devanagari Extra"/>
+          <w:color w:val="FF0000"/>
+          <w:sz w:val="36"/>
+          <w:szCs w:val="36"/>
+          <w:lang w:eastAsia="en-US" w:bidi="hi-IN"/>
+        </w:rPr>
+        <w:t xml:space="preserve"> | AjÉþ | EýYjrÉþÈ | </w:t>
       </w:r>
     </w:p>
     <w:p>
@@ -7563,7 +7721,19 @@
           <w:szCs w:val="28"/>
           <w:lang w:val="en-US"/>
         </w:rPr>
-        <w:t>7.1.5.4(39)-</w:t>
+        <w:t>7.1.5.4(39)</w:t>
+      </w:r>
+      <w:proofErr w:type="gramStart"/>
+      <w:r>
+        <w:rPr>
+          <w:rFonts w:ascii="Arial" w:hAnsi="Arial" w:cs="Arial"/>
+          <w:bCs/>
+          <w:color w:val="FF0000"/>
+          <w:sz w:val="28"/>
+          <w:szCs w:val="28"/>
+          <w:lang w:val="en-US"/>
+        </w:rPr>
+        <w:t>-</w:t>
       </w:r>
       <w:r>
         <w:rPr>
@@ -7573,7 +7743,18 @@
           <w:szCs w:val="36"/>
           <w:lang w:eastAsia="en-US" w:bidi="hi-IN"/>
         </w:rPr>
-        <w:t xml:space="preserve">  AjÉþ | EýYjrÉþÈ | AjÉþ | </w:t>
+        <w:t xml:space="preserve">  AjÉþ</w:t>
+      </w:r>
+      <w:proofErr w:type="gramEnd"/>
+      <w:r>
+        <w:rPr>
+          <w:rFonts w:ascii="BRH Devanagari Extra" w:eastAsiaTheme="minorHAnsi" w:hAnsi="BRH Devanagari Extra" w:cs="BRH Devanagari Extra"/>
+          <w:color w:val="FF0000"/>
+          <w:sz w:val="36"/>
+          <w:szCs w:val="36"/>
+          <w:lang w:eastAsia="en-US" w:bidi="hi-IN"/>
+        </w:rPr>
+        <w:t xml:space="preserve"> | EýYjrÉþÈ | AjÉþ | </w:t>
       </w:r>
     </w:p>
     <w:p>
@@ -7622,7 +7803,19 @@
           <w:szCs w:val="28"/>
           <w:lang w:val="en-US"/>
         </w:rPr>
-        <w:t>7.1.5.4(40)-</w:t>
+        <w:t>7.1.5.4(40)</w:t>
+      </w:r>
+      <w:proofErr w:type="gramStart"/>
+      <w:r>
+        <w:rPr>
+          <w:rFonts w:ascii="Arial" w:hAnsi="Arial" w:cs="Arial"/>
+          <w:bCs/>
+          <w:color w:val="FF0000"/>
+          <w:sz w:val="28"/>
+          <w:szCs w:val="28"/>
+          <w:lang w:val="en-US"/>
+        </w:rPr>
+        <w:t>-</w:t>
       </w:r>
       <w:r>
         <w:rPr>
@@ -7632,7 +7825,18 @@
           <w:szCs w:val="36"/>
           <w:lang w:eastAsia="en-US" w:bidi="hi-IN"/>
         </w:rPr>
-        <w:t xml:space="preserve">  EýYjrÉþÈ | AjÉþ | AýÌiÉýUÉý§ÉÈ | </w:t>
+        <w:t xml:space="preserve">  EýYjrÉþÈ</w:t>
+      </w:r>
+      <w:proofErr w:type="gramEnd"/>
+      <w:r>
+        <w:rPr>
+          <w:rFonts w:ascii="BRH Devanagari Extra" w:eastAsiaTheme="minorHAnsi" w:hAnsi="BRH Devanagari Extra" w:cs="BRH Devanagari Extra"/>
+          <w:color w:val="FF0000"/>
+          <w:sz w:val="36"/>
+          <w:szCs w:val="36"/>
+          <w:lang w:eastAsia="en-US" w:bidi="hi-IN"/>
+        </w:rPr>
+        <w:t xml:space="preserve"> | AjÉþ | AýÌiÉýUÉý§ÉÈ | </w:t>
       </w:r>
     </w:p>
     <w:p>
@@ -7968,8 +8172,20 @@
           <w:szCs w:val="40"/>
           <w:lang w:bidi="ar-SA"/>
         </w:rPr>
-        <w:t xml:space="preserve"> WûÏ(</w:t>
-      </w:r>
+        <w:t xml:space="preserve"> </w:t>
+      </w:r>
+      <w:proofErr w:type="gramStart"/>
+      <w:r>
+        <w:rPr>
+          <w:rFonts w:ascii="BRH Devanagari Extra" w:hAnsi="BRH Devanagari Extra" w:cs="BRH Devanagari Extra"/>
+          <w:b/>
+          <w:sz w:val="40"/>
+          <w:szCs w:val="40"/>
+          <w:lang w:bidi="ar-SA"/>
+        </w:rPr>
+        <w:t>WûÏ(</w:t>
+      </w:r>
+      <w:proofErr w:type="gramEnd"/>
       <w:r>
         <w:rPr>
           <w:rFonts w:ascii="Arial" w:hAnsi="Arial" w:cs="Arial"/>
@@ -8639,7 +8855,29 @@
           <w:szCs w:val="40"/>
           <w:lang w:eastAsia="en-US" w:bidi="ar-SA"/>
         </w:rPr>
-        <w:t>CÌiÉþ | AxiÉÑþ | WûÏ(3) |</w:t>
+        <w:t xml:space="preserve">CÌiÉþ | AxiÉÑþ | </w:t>
+      </w:r>
+      <w:proofErr w:type="gramStart"/>
+      <w:r>
+        <w:rPr>
+          <w:rFonts w:ascii="BRH Devanagari Extra" w:eastAsiaTheme="minorHAnsi" w:hAnsi="BRH Devanagari Extra" w:cs="BRH Devanagari Extra"/>
+          <w:color w:val="000000"/>
+          <w:sz w:val="40"/>
+          <w:szCs w:val="40"/>
+          <w:lang w:eastAsia="en-US" w:bidi="ar-SA"/>
+        </w:rPr>
+        <w:t>WûÏ(</w:t>
+      </w:r>
+      <w:proofErr w:type="gramEnd"/>
+      <w:r>
+        <w:rPr>
+          <w:rFonts w:ascii="BRH Devanagari Extra" w:eastAsiaTheme="minorHAnsi" w:hAnsi="BRH Devanagari Extra" w:cs="BRH Devanagari Extra"/>
+          <w:color w:val="000000"/>
+          <w:sz w:val="40"/>
+          <w:szCs w:val="40"/>
+          <w:lang w:eastAsia="en-US" w:bidi="ar-SA"/>
+        </w:rPr>
+        <w:t>3) |</w:t>
       </w:r>
       <w:r>
         <w:rPr>
@@ -8705,7 +8943,31 @@
           <w:szCs w:val="40"/>
           <w:lang w:eastAsia="en-US" w:bidi="ar-SA"/>
         </w:rPr>
-        <w:t>CirÉ xiuÉ ÎxiuÉiÉÏ irÉxiÉÑý WûÏ(3) WûÏ(3) AÎxiuÉiÉÏ</w:t>
+        <w:t xml:space="preserve">CirÉ xiuÉ ÎxiuÉiÉÏ irÉxiÉÑý </w:t>
+      </w:r>
+      <w:proofErr w:type="gramStart"/>
+      <w:r>
+        <w:rPr>
+          <w:rFonts w:ascii="BRH Devanagari Extra" w:eastAsiaTheme="minorHAnsi" w:hAnsi="BRH Devanagari Extra" w:cs="BRH Devanagari Extra"/>
+          <w:b/>
+          <w:color w:val="000000"/>
+          <w:sz w:val="40"/>
+          <w:szCs w:val="40"/>
+          <w:lang w:eastAsia="en-US" w:bidi="ar-SA"/>
+        </w:rPr>
+        <w:t>WûÏ(</w:t>
+      </w:r>
+      <w:proofErr w:type="gramEnd"/>
+      <w:r>
+        <w:rPr>
+          <w:rFonts w:ascii="BRH Devanagari Extra" w:eastAsiaTheme="minorHAnsi" w:hAnsi="BRH Devanagari Extra" w:cs="BRH Devanagari Extra"/>
+          <w:b/>
+          <w:color w:val="000000"/>
+          <w:sz w:val="40"/>
+          <w:szCs w:val="40"/>
+          <w:lang w:eastAsia="en-US" w:bidi="ar-SA"/>
+        </w:rPr>
+        <w:t>3) WûÏ(3) AÎxiuÉiÉÏ</w:t>
       </w:r>
       <w:r>
         <w:rPr>
@@ -8819,7 +9081,29 @@
           <w:szCs w:val="40"/>
           <w:lang w:eastAsia="en-US" w:bidi="ar-SA"/>
         </w:rPr>
-        <w:t>AxiÉÑþ | WûÏ(3) | CÌiÉþ |</w:t>
+        <w:t xml:space="preserve">AxiÉÑþ | </w:t>
+      </w:r>
+      <w:proofErr w:type="gramStart"/>
+      <w:r>
+        <w:rPr>
+          <w:rFonts w:ascii="BRH Devanagari Extra" w:eastAsiaTheme="minorHAnsi" w:hAnsi="BRH Devanagari Extra" w:cs="BRH Devanagari Extra"/>
+          <w:color w:val="000000"/>
+          <w:sz w:val="40"/>
+          <w:szCs w:val="40"/>
+          <w:lang w:eastAsia="en-US" w:bidi="ar-SA"/>
+        </w:rPr>
+        <w:t>WûÏ(</w:t>
+      </w:r>
+      <w:proofErr w:type="gramEnd"/>
+      <w:r>
+        <w:rPr>
+          <w:rFonts w:ascii="BRH Devanagari Extra" w:eastAsiaTheme="minorHAnsi" w:hAnsi="BRH Devanagari Extra" w:cs="BRH Devanagari Extra"/>
+          <w:color w:val="000000"/>
+          <w:sz w:val="40"/>
+          <w:szCs w:val="40"/>
+          <w:lang w:eastAsia="en-US" w:bidi="ar-SA"/>
+        </w:rPr>
+        <w:t>3) | CÌiÉþ |</w:t>
       </w:r>
       <w:r>
         <w:rPr>
@@ -8888,7 +9172,31 @@
           <w:szCs w:val="40"/>
           <w:lang w:eastAsia="en-US" w:bidi="ar-SA"/>
         </w:rPr>
-        <w:t>AxiÉÑý WûÏ(3) WûÏ(3) AxiuÉxiÉÑý WûÏ(3) CiÉÏÌiÉý WûÏ(3) AxiuÉxiÉÑý WûÏ(3) CÌiÉþ |</w:t>
+        <w:t xml:space="preserve">AxiÉÑý </w:t>
+      </w:r>
+      <w:proofErr w:type="gramStart"/>
+      <w:r>
+        <w:rPr>
+          <w:rFonts w:ascii="BRH Devanagari Extra" w:eastAsiaTheme="minorHAnsi" w:hAnsi="BRH Devanagari Extra" w:cs="BRH Devanagari Extra"/>
+          <w:b/>
+          <w:color w:val="000000"/>
+          <w:sz w:val="40"/>
+          <w:szCs w:val="40"/>
+          <w:lang w:eastAsia="en-US" w:bidi="ar-SA"/>
+        </w:rPr>
+        <w:t>WûÏ(</w:t>
+      </w:r>
+      <w:proofErr w:type="gramEnd"/>
+      <w:r>
+        <w:rPr>
+          <w:rFonts w:ascii="BRH Devanagari Extra" w:eastAsiaTheme="minorHAnsi" w:hAnsi="BRH Devanagari Extra" w:cs="BRH Devanagari Extra"/>
+          <w:b/>
+          <w:color w:val="000000"/>
+          <w:sz w:val="40"/>
+          <w:szCs w:val="40"/>
+          <w:lang w:eastAsia="en-US" w:bidi="ar-SA"/>
+        </w:rPr>
+        <w:t>3) WûÏ(3) AxiuÉxiÉÑý WûÏ(3) CiÉÏÌiÉý WûÏ(3) AxiuÉxiÉÑý WûÏ(3) CÌiÉþ |</w:t>
       </w:r>
     </w:p>
     <w:p>
@@ -10413,7 +10721,19 @@
           <w:lang w:val="en-US"/>
         </w:rPr>
         <w:lastRenderedPageBreak/>
-        <w:t>7.1.7.3(16)-</w:t>
+        <w:t>7.1.7.3(16)</w:t>
+      </w:r>
+      <w:proofErr w:type="gramStart"/>
+      <w:r>
+        <w:rPr>
+          <w:rFonts w:ascii="Arial" w:hAnsi="Arial" w:cs="Arial"/>
+          <w:bCs/>
+          <w:color w:val="FF0000"/>
+          <w:sz w:val="32"/>
+          <w:szCs w:val="32"/>
+          <w:lang w:val="en-US"/>
+        </w:rPr>
+        <w:t>-</w:t>
       </w:r>
       <w:r>
         <w:rPr>
@@ -10423,7 +10743,18 @@
           <w:szCs w:val="40"/>
           <w:lang w:eastAsia="en-US" w:bidi="hi-IN"/>
         </w:rPr>
-        <w:t xml:space="preserve">  LMüÉÿ | qÉÉý | pÉÔýiÉÉ |</w:t>
+        <w:t xml:space="preserve">  LMüÉÿ</w:t>
+      </w:r>
+      <w:proofErr w:type="gramEnd"/>
+      <w:r>
+        <w:rPr>
+          <w:rFonts w:ascii="BRH Devanagari Extra" w:eastAsiaTheme="minorHAnsi" w:hAnsi="BRH Devanagari Extra" w:cs="BRH Devanagari Extra"/>
+          <w:color w:val="FF0000"/>
+          <w:sz w:val="40"/>
+          <w:szCs w:val="40"/>
+          <w:lang w:eastAsia="en-US" w:bidi="hi-IN"/>
+        </w:rPr>
+        <w:t xml:space="preserve"> | qÉÉý | pÉÔýiÉÉ |</w:t>
       </w:r>
     </w:p>
     <w:p>
@@ -10481,7 +10812,19 @@
           <w:szCs w:val="32"/>
           <w:lang w:val="en-US"/>
         </w:rPr>
-        <w:t>7.1.7.3(17)-</w:t>
+        <w:t>7.1.7.3(17)</w:t>
+      </w:r>
+      <w:proofErr w:type="gramStart"/>
+      <w:r>
+        <w:rPr>
+          <w:rFonts w:ascii="Arial" w:hAnsi="Arial" w:cs="Arial"/>
+          <w:bCs/>
+          <w:color w:val="FF0000"/>
+          <w:sz w:val="32"/>
+          <w:szCs w:val="32"/>
+          <w:lang w:val="en-US"/>
+        </w:rPr>
+        <w:t>-</w:t>
       </w:r>
       <w:r>
         <w:rPr>
@@ -10491,7 +10834,18 @@
           <w:szCs w:val="40"/>
           <w:lang w:eastAsia="en-US" w:bidi="hi-IN"/>
         </w:rPr>
-        <w:t xml:space="preserve">  qÉÉý | pÉÔýiÉÉ | AÉ | ÌuÉýzÉý | </w:t>
+        <w:t xml:space="preserve">  qÉÉý</w:t>
+      </w:r>
+      <w:proofErr w:type="gramEnd"/>
+      <w:r>
+        <w:rPr>
+          <w:rFonts w:ascii="BRH Devanagari Extra" w:eastAsiaTheme="minorHAnsi" w:hAnsi="BRH Devanagari Extra" w:cs="BRH Devanagari Extra"/>
+          <w:color w:val="FF0000"/>
+          <w:sz w:val="40"/>
+          <w:szCs w:val="40"/>
+          <w:lang w:eastAsia="en-US" w:bidi="hi-IN"/>
+        </w:rPr>
+        <w:t xml:space="preserve"> | pÉÔýiÉÉ | AÉ | ÌuÉýzÉý | </w:t>
       </w:r>
     </w:p>
     <w:p>
@@ -10550,7 +10904,19 @@
           <w:szCs w:val="32"/>
           <w:lang w:val="en-US"/>
         </w:rPr>
-        <w:t>7.1.7.3(18)-</w:t>
+        <w:t>7.1.7.3(18)</w:t>
+      </w:r>
+      <w:proofErr w:type="gramStart"/>
+      <w:r>
+        <w:rPr>
+          <w:rFonts w:ascii="Arial" w:hAnsi="Arial" w:cs="Arial"/>
+          <w:bCs/>
+          <w:color w:val="FF0000"/>
+          <w:sz w:val="32"/>
+          <w:szCs w:val="32"/>
+          <w:lang w:val="en-US"/>
+        </w:rPr>
+        <w:t>-</w:t>
       </w:r>
       <w:r>
         <w:rPr>
@@ -10560,7 +10926,18 @@
           <w:szCs w:val="40"/>
           <w:lang w:eastAsia="en-US" w:bidi="hi-IN"/>
         </w:rPr>
-        <w:t xml:space="preserve">  pÉÔýiÉÉ | AÉ | ÌuÉýzÉý | qÉÉ |</w:t>
+        <w:t xml:space="preserve">  pÉÔýiÉÉ</w:t>
+      </w:r>
+      <w:proofErr w:type="gramEnd"/>
+      <w:r>
+        <w:rPr>
+          <w:rFonts w:ascii="BRH Devanagari Extra" w:eastAsiaTheme="minorHAnsi" w:hAnsi="BRH Devanagari Extra" w:cs="BRH Devanagari Extra"/>
+          <w:color w:val="FF0000"/>
+          <w:sz w:val="40"/>
+          <w:szCs w:val="40"/>
+          <w:lang w:eastAsia="en-US" w:bidi="hi-IN"/>
+        </w:rPr>
+        <w:t xml:space="preserve"> | AÉ | ÌuÉýzÉý | qÉÉ |</w:t>
       </w:r>
     </w:p>
     <w:p>
@@ -10618,7 +10995,19 @@
           <w:szCs w:val="32"/>
           <w:lang w:val="en-US"/>
         </w:rPr>
-        <w:t>7.1.7.3(19)-</w:t>
+        <w:t>7.1.7.3(19)</w:t>
+      </w:r>
+      <w:proofErr w:type="gramStart"/>
+      <w:r>
+        <w:rPr>
+          <w:rFonts w:ascii="Arial" w:hAnsi="Arial" w:cs="Arial"/>
+          <w:bCs/>
+          <w:color w:val="FF0000"/>
+          <w:sz w:val="32"/>
+          <w:szCs w:val="32"/>
+          <w:lang w:val="en-US"/>
+        </w:rPr>
+        <w:t>-</w:t>
       </w:r>
       <w:r>
         <w:rPr>
@@ -10628,7 +11017,18 @@
           <w:szCs w:val="40"/>
           <w:lang w:eastAsia="en-US" w:bidi="hi-IN"/>
         </w:rPr>
-        <w:t xml:space="preserve">  AÉ | ÌuÉýzÉý | qÉÉ | </w:t>
+        <w:t xml:space="preserve">  AÉ</w:t>
+      </w:r>
+      <w:proofErr w:type="gramEnd"/>
+      <w:r>
+        <w:rPr>
+          <w:rFonts w:ascii="BRH Devanagari Extra" w:eastAsiaTheme="minorHAnsi" w:hAnsi="BRH Devanagari Extra" w:cs="BRH Devanagari Extra"/>
+          <w:color w:val="FF0000"/>
+          <w:sz w:val="40"/>
+          <w:szCs w:val="40"/>
+          <w:lang w:eastAsia="en-US" w:bidi="hi-IN"/>
+        </w:rPr>
+        <w:t xml:space="preserve"> | ÌuÉýzÉý | qÉÉ | </w:t>
       </w:r>
     </w:p>
     <w:p>
@@ -11206,8 +11606,9 @@
           <w:highlight w:val="yellow"/>
           <w:lang w:val="en-US"/>
         </w:rPr>
-        <w:t xml:space="preserve">in green </w:t>
-      </w:r>
+        <w:t xml:space="preserve">in </w:t>
+      </w:r>
+      <w:proofErr w:type="gramStart"/>
       <w:r>
         <w:rPr>
           <w:rFonts w:ascii="Arial" w:hAnsi="Arial" w:cs="Arial"/>
@@ -11218,7 +11619,7 @@
           <w:highlight w:val="yellow"/>
           <w:lang w:val="en-US"/>
         </w:rPr>
-        <w:t xml:space="preserve">, </w:t>
+        <w:t xml:space="preserve">green </w:t>
       </w:r>
       <w:r>
         <w:rPr>
@@ -11230,8 +11631,9 @@
           <w:highlight w:val="yellow"/>
           <w:lang w:val="en-US"/>
         </w:rPr>
-        <w:t xml:space="preserve">not </w:t>
-      </w:r>
+        <w:t>,</w:t>
+      </w:r>
+      <w:proofErr w:type="gramEnd"/>
       <w:r>
         <w:rPr>
           <w:rFonts w:ascii="Arial" w:hAnsi="Arial" w:cs="Arial"/>
@@ -11242,7 +11644,7 @@
           <w:highlight w:val="yellow"/>
           <w:lang w:val="en-US"/>
         </w:rPr>
-        <w:t xml:space="preserve">the </w:t>
+        <w:t xml:space="preserve"> </w:t>
       </w:r>
       <w:r>
         <w:rPr>
@@ -11254,7 +11656,7 @@
           <w:highlight w:val="yellow"/>
           <w:lang w:val="en-US"/>
         </w:rPr>
-        <w:t>others</w:t>
+        <w:t xml:space="preserve">not </w:t>
       </w:r>
       <w:r>
         <w:rPr>
@@ -11266,7 +11668,7 @@
           <w:highlight w:val="yellow"/>
           <w:lang w:val="en-US"/>
         </w:rPr>
-        <w:t xml:space="preserve"> in blue </w:t>
+        <w:t xml:space="preserve">the </w:t>
       </w:r>
       <w:r>
         <w:rPr>
@@ -11278,7 +11680,7 @@
           <w:highlight w:val="yellow"/>
           <w:lang w:val="en-US"/>
         </w:rPr>
-        <w:t>)</w:t>
+        <w:t>others</w:t>
       </w:r>
       <w:r>
         <w:rPr>
@@ -11290,6 +11692,30 @@
           <w:highlight w:val="yellow"/>
           <w:lang w:val="en-US"/>
         </w:rPr>
+        <w:t xml:space="preserve"> in blue </w:t>
+      </w:r>
+      <w:r>
+        <w:rPr>
+          <w:rFonts w:ascii="Arial" w:hAnsi="Arial" w:cs="Arial"/>
+          <w:b/>
+          <w:bCs/>
+          <w:sz w:val="32"/>
+          <w:szCs w:val="32"/>
+          <w:highlight w:val="yellow"/>
+          <w:lang w:val="en-US"/>
+        </w:rPr>
+        <w:t>)</w:t>
+      </w:r>
+      <w:r>
+        <w:rPr>
+          <w:rFonts w:ascii="Arial" w:hAnsi="Arial" w:cs="Arial"/>
+          <w:b/>
+          <w:bCs/>
+          <w:sz w:val="32"/>
+          <w:szCs w:val="32"/>
+          <w:highlight w:val="yellow"/>
+          <w:lang w:val="en-US"/>
+        </w:rPr>
         <w:t xml:space="preserve"> </w:t>
       </w:r>
       <w:r>
@@ -11337,6 +11763,7 @@
         </w:rPr>
         <w:t xml:space="preserve"> </w:t>
       </w:r>
+      <w:proofErr w:type="gramStart"/>
       <w:r>
         <w:rPr>
           <w:rFonts w:ascii="BRH Devanagari Extra" w:eastAsiaTheme="minorHAnsi" w:hAnsi="BRH Devanagari Extra" w:cs="BRH Devanagari Extra"/>
@@ -11345,7 +11772,18 @@
           <w:szCs w:val="36"/>
           <w:lang w:eastAsia="en-US" w:bidi="hi-IN"/>
         </w:rPr>
-        <w:t xml:space="preserve">xrÉÉåýlÉÉ  | qÉÉý | AÉ | </w:t>
+        <w:t>xrÉÉåýlÉÉ  |</w:t>
+      </w:r>
+      <w:proofErr w:type="gramEnd"/>
+      <w:r>
+        <w:rPr>
+          <w:rFonts w:ascii="BRH Devanagari Extra" w:eastAsiaTheme="minorHAnsi" w:hAnsi="BRH Devanagari Extra" w:cs="BRH Devanagari Extra"/>
+          <w:color w:val="FF0000"/>
+          <w:sz w:val="36"/>
+          <w:szCs w:val="36"/>
+          <w:lang w:eastAsia="en-US" w:bidi="hi-IN"/>
+        </w:rPr>
+        <w:t xml:space="preserve"> qÉÉý | AÉ | </w:t>
       </w:r>
     </w:p>
     <w:p>
@@ -11405,7 +11843,18 @@
           <w:szCs w:val="28"/>
           <w:lang w:eastAsia="en-US" w:bidi="hi-IN"/>
         </w:rPr>
-        <w:t>(7.1.7.3(40)-</w:t>
+        <w:t>(7.1.7.3(40)</w:t>
+      </w:r>
+      <w:proofErr w:type="gramStart"/>
+      <w:r>
+        <w:rPr>
+          <w:rFonts w:ascii="Arial" w:eastAsiaTheme="minorHAnsi" w:hAnsi="Arial" w:cs="Arial"/>
+          <w:color w:val="FF0000"/>
+          <w:sz w:val="28"/>
+          <w:szCs w:val="28"/>
+          <w:lang w:eastAsia="en-US" w:bidi="hi-IN"/>
+        </w:rPr>
+        <w:t>-</w:t>
       </w:r>
       <w:r>
         <w:rPr>
@@ -11415,7 +11864,18 @@
           <w:szCs w:val="36"/>
           <w:lang w:eastAsia="en-US" w:bidi="hi-IN"/>
         </w:rPr>
-        <w:t xml:space="preserve">  qÉÉý | AÉ | ÌuÉýzÉý | </w:t>
+        <w:t xml:space="preserve">  qÉÉý</w:t>
+      </w:r>
+      <w:proofErr w:type="gramEnd"/>
+      <w:r>
+        <w:rPr>
+          <w:rFonts w:ascii="BRH Devanagari Extra" w:eastAsiaTheme="minorHAnsi" w:hAnsi="BRH Devanagari Extra" w:cs="BRH Devanagari Extra"/>
+          <w:color w:val="FF0000"/>
+          <w:sz w:val="36"/>
+          <w:szCs w:val="36"/>
+          <w:lang w:eastAsia="en-US" w:bidi="hi-IN"/>
+        </w:rPr>
+        <w:t xml:space="preserve"> | AÉ | ÌuÉýzÉý | </w:t>
       </w:r>
     </w:p>
     <w:p>
@@ -11464,7 +11924,18 @@
           <w:lang w:eastAsia="en-US" w:bidi="hi-IN"/>
         </w:rPr>
         <w:lastRenderedPageBreak/>
-        <w:t>7.1.7.3(41)-</w:t>
+        <w:t>7.1.7.3(41)</w:t>
+      </w:r>
+      <w:proofErr w:type="gramStart"/>
+      <w:r>
+        <w:rPr>
+          <w:rFonts w:ascii="Arial" w:eastAsiaTheme="minorHAnsi" w:hAnsi="Arial" w:cs="Arial"/>
+          <w:color w:val="FF0000"/>
+          <w:sz w:val="28"/>
+          <w:szCs w:val="28"/>
+          <w:lang w:eastAsia="en-US" w:bidi="hi-IN"/>
+        </w:rPr>
+        <w:t>-</w:t>
       </w:r>
       <w:r>
         <w:rPr>
@@ -11474,7 +11945,18 @@
           <w:szCs w:val="36"/>
           <w:lang w:eastAsia="en-US" w:bidi="hi-IN"/>
         </w:rPr>
-        <w:t xml:space="preserve">  AÉ | ÌuÉýzÉý | xÉÑýwÉSÉÿ | </w:t>
+        <w:t xml:space="preserve">  AÉ</w:t>
+      </w:r>
+      <w:proofErr w:type="gramEnd"/>
+      <w:r>
+        <w:rPr>
+          <w:rFonts w:ascii="BRH Devanagari Extra" w:eastAsiaTheme="minorHAnsi" w:hAnsi="BRH Devanagari Extra" w:cs="BRH Devanagari Extra"/>
+          <w:color w:val="FF0000"/>
+          <w:sz w:val="36"/>
+          <w:szCs w:val="36"/>
+          <w:lang w:eastAsia="en-US" w:bidi="hi-IN"/>
+        </w:rPr>
+        <w:t xml:space="preserve"> | ÌuÉýzÉý | xÉÑýwÉSÉÿ | </w:t>
       </w:r>
     </w:p>
     <w:p>
@@ -11534,7 +12016,18 @@
           <w:szCs w:val="28"/>
           <w:lang w:eastAsia="en-US" w:bidi="hi-IN"/>
         </w:rPr>
-        <w:t>7.1.7.3(42)-</w:t>
+        <w:t>7.1.7.3(42)</w:t>
+      </w:r>
+      <w:proofErr w:type="gramStart"/>
+      <w:r>
+        <w:rPr>
+          <w:rFonts w:ascii="Arial" w:eastAsiaTheme="minorHAnsi" w:hAnsi="Arial" w:cs="Arial"/>
+          <w:color w:val="FF0000"/>
+          <w:sz w:val="28"/>
+          <w:szCs w:val="28"/>
+          <w:lang w:eastAsia="en-US" w:bidi="hi-IN"/>
+        </w:rPr>
+        <w:t>-</w:t>
       </w:r>
       <w:r>
         <w:rPr>
@@ -11544,7 +12037,18 @@
           <w:szCs w:val="36"/>
           <w:lang w:eastAsia="en-US" w:bidi="hi-IN"/>
         </w:rPr>
-        <w:t xml:space="preserve">  ÌuÉýzÉý | xÉÑýwÉSÉÿ | qÉÉý |</w:t>
+        <w:t xml:space="preserve">  ÌuÉýzÉý</w:t>
+      </w:r>
+      <w:proofErr w:type="gramEnd"/>
+      <w:r>
+        <w:rPr>
+          <w:rFonts w:ascii="BRH Devanagari Extra" w:eastAsiaTheme="minorHAnsi" w:hAnsi="BRH Devanagari Extra" w:cs="BRH Devanagari Extra"/>
+          <w:color w:val="FF0000"/>
+          <w:sz w:val="36"/>
+          <w:szCs w:val="36"/>
+          <w:lang w:eastAsia="en-US" w:bidi="hi-IN"/>
+        </w:rPr>
+        <w:t xml:space="preserve"> | xÉÑýwÉSÉÿ | qÉÉý |</w:t>
       </w:r>
     </w:p>
     <w:p>
@@ -11605,7 +12109,18 @@
           <w:szCs w:val="28"/>
           <w:lang w:eastAsia="en-US" w:bidi="hi-IN"/>
         </w:rPr>
-        <w:t>7.1.7.3(43)-</w:t>
+        <w:t>7.1.7.3(43)</w:t>
+      </w:r>
+      <w:proofErr w:type="gramStart"/>
+      <w:r>
+        <w:rPr>
+          <w:rFonts w:ascii="Arial" w:eastAsiaTheme="minorHAnsi" w:hAnsi="Arial" w:cs="Arial"/>
+          <w:color w:val="FF0000"/>
+          <w:sz w:val="28"/>
+          <w:szCs w:val="28"/>
+          <w:lang w:eastAsia="en-US" w:bidi="hi-IN"/>
+        </w:rPr>
+        <w:t>-</w:t>
       </w:r>
       <w:r>
         <w:rPr>
@@ -11615,7 +12130,18 @@
           <w:szCs w:val="36"/>
           <w:lang w:eastAsia="en-US" w:bidi="hi-IN"/>
         </w:rPr>
-        <w:t xml:space="preserve">  xÉÑýwÉSÉÿ | qÉÉý | AÉ | </w:t>
+        <w:t xml:space="preserve">  xÉÑýwÉSÉÿ</w:t>
+      </w:r>
+      <w:proofErr w:type="gramEnd"/>
+      <w:r>
+        <w:rPr>
+          <w:rFonts w:ascii="BRH Devanagari Extra" w:eastAsiaTheme="minorHAnsi" w:hAnsi="BRH Devanagari Extra" w:cs="BRH Devanagari Extra"/>
+          <w:color w:val="FF0000"/>
+          <w:sz w:val="36"/>
+          <w:szCs w:val="36"/>
+          <w:lang w:eastAsia="en-US" w:bidi="hi-IN"/>
+        </w:rPr>
+        <w:t xml:space="preserve"> | qÉÉý | AÉ | </w:t>
       </w:r>
     </w:p>
     <w:p>
@@ -11675,7 +12201,18 @@
           <w:szCs w:val="28"/>
           <w:lang w:eastAsia="en-US" w:bidi="hi-IN"/>
         </w:rPr>
-        <w:t>7.1.7.3(44)-</w:t>
+        <w:t>7.1.7.3(44)</w:t>
+      </w:r>
+      <w:proofErr w:type="gramStart"/>
+      <w:r>
+        <w:rPr>
+          <w:rFonts w:ascii="Arial" w:eastAsiaTheme="minorHAnsi" w:hAnsi="Arial" w:cs="Arial"/>
+          <w:color w:val="FF0000"/>
+          <w:sz w:val="28"/>
+          <w:szCs w:val="28"/>
+          <w:lang w:eastAsia="en-US" w:bidi="hi-IN"/>
+        </w:rPr>
+        <w:t>-</w:t>
       </w:r>
       <w:r>
         <w:rPr>
@@ -11685,7 +12222,18 @@
           <w:szCs w:val="36"/>
           <w:lang w:eastAsia="en-US" w:bidi="hi-IN"/>
         </w:rPr>
-        <w:t xml:space="preserve">  qÉÉý | AÉ | ÌuÉýzÉý |  </w:t>
+        <w:t xml:space="preserve">  qÉÉý</w:t>
+      </w:r>
+      <w:proofErr w:type="gramEnd"/>
+      <w:r>
+        <w:rPr>
+          <w:rFonts w:ascii="BRH Devanagari Extra" w:eastAsiaTheme="minorHAnsi" w:hAnsi="BRH Devanagari Extra" w:cs="BRH Devanagari Extra"/>
+          <w:color w:val="FF0000"/>
+          <w:sz w:val="36"/>
+          <w:szCs w:val="36"/>
+          <w:lang w:eastAsia="en-US" w:bidi="hi-IN"/>
+        </w:rPr>
+        <w:t xml:space="preserve"> | AÉ | ÌuÉýzÉý |  </w:t>
       </w:r>
     </w:p>
     <w:p>
@@ -11745,7 +12293,18 @@
           <w:szCs w:val="28"/>
           <w:lang w:eastAsia="en-US" w:bidi="hi-IN"/>
         </w:rPr>
-        <w:t>7.1.7.3(45)-</w:t>
+        <w:t>7.1.7.3(45)</w:t>
+      </w:r>
+      <w:proofErr w:type="gramStart"/>
+      <w:r>
+        <w:rPr>
+          <w:rFonts w:ascii="Arial" w:eastAsiaTheme="minorHAnsi" w:hAnsi="Arial" w:cs="Arial"/>
+          <w:color w:val="FF0000"/>
+          <w:sz w:val="28"/>
+          <w:szCs w:val="28"/>
+          <w:lang w:eastAsia="en-US" w:bidi="hi-IN"/>
+        </w:rPr>
+        <w:t>-</w:t>
       </w:r>
       <w:r>
         <w:rPr>
@@ -11755,7 +12314,18 @@
           <w:szCs w:val="36"/>
           <w:lang w:eastAsia="en-US" w:bidi="hi-IN"/>
         </w:rPr>
-        <w:t xml:space="preserve">  AÉ | ÌuÉýzÉý | xÉÑýzÉåuÉÉÿ | </w:t>
+        <w:t xml:space="preserve">  AÉ</w:t>
+      </w:r>
+      <w:proofErr w:type="gramEnd"/>
+      <w:r>
+        <w:rPr>
+          <w:rFonts w:ascii="BRH Devanagari Extra" w:eastAsiaTheme="minorHAnsi" w:hAnsi="BRH Devanagari Extra" w:cs="BRH Devanagari Extra"/>
+          <w:color w:val="FF0000"/>
+          <w:sz w:val="36"/>
+          <w:szCs w:val="36"/>
+          <w:lang w:eastAsia="en-US" w:bidi="hi-IN"/>
+        </w:rPr>
+        <w:t xml:space="preserve"> | ÌuÉýzÉý | xÉÑýzÉåuÉÉÿ | </w:t>
       </w:r>
     </w:p>
     <w:p>
@@ -11815,7 +12385,18 @@
           <w:szCs w:val="28"/>
           <w:lang w:eastAsia="en-US" w:bidi="hi-IN"/>
         </w:rPr>
-        <w:t>7.1.7.3(46)-</w:t>
+        <w:t>7.1.7.3(46)</w:t>
+      </w:r>
+      <w:proofErr w:type="gramStart"/>
+      <w:r>
+        <w:rPr>
+          <w:rFonts w:ascii="Arial" w:eastAsiaTheme="minorHAnsi" w:hAnsi="Arial" w:cs="Arial"/>
+          <w:color w:val="FF0000"/>
+          <w:sz w:val="28"/>
+          <w:szCs w:val="28"/>
+          <w:lang w:eastAsia="en-US" w:bidi="hi-IN"/>
+        </w:rPr>
+        <w:t>-</w:t>
       </w:r>
       <w:r>
         <w:rPr>
@@ -11825,7 +12406,18 @@
           <w:szCs w:val="36"/>
           <w:lang w:eastAsia="en-US" w:bidi="hi-IN"/>
         </w:rPr>
-        <w:t xml:space="preserve">  ÌuÉýzÉý | xÉÑýzÉåuÉÉÿ | qÉÉý | </w:t>
+        <w:t xml:space="preserve">  ÌuÉýzÉý</w:t>
+      </w:r>
+      <w:proofErr w:type="gramEnd"/>
+      <w:r>
+        <w:rPr>
+          <w:rFonts w:ascii="BRH Devanagari Extra" w:eastAsiaTheme="minorHAnsi" w:hAnsi="BRH Devanagari Extra" w:cs="BRH Devanagari Extra"/>
+          <w:color w:val="FF0000"/>
+          <w:sz w:val="36"/>
+          <w:szCs w:val="36"/>
+          <w:lang w:eastAsia="en-US" w:bidi="hi-IN"/>
+        </w:rPr>
+        <w:t xml:space="preserve"> | xÉÑýzÉåuÉÉÿ | qÉÉý | </w:t>
       </w:r>
     </w:p>
     <w:p>
@@ -11885,7 +12477,18 @@
           <w:szCs w:val="28"/>
           <w:lang w:eastAsia="en-US" w:bidi="hi-IN"/>
         </w:rPr>
-        <w:t>7.1.7.3(47)-</w:t>
+        <w:t>7.1.7.3(47)</w:t>
+      </w:r>
+      <w:proofErr w:type="gramStart"/>
+      <w:r>
+        <w:rPr>
+          <w:rFonts w:ascii="Arial" w:eastAsiaTheme="minorHAnsi" w:hAnsi="Arial" w:cs="Arial"/>
+          <w:color w:val="FF0000"/>
+          <w:sz w:val="28"/>
+          <w:szCs w:val="28"/>
+          <w:lang w:eastAsia="en-US" w:bidi="hi-IN"/>
+        </w:rPr>
+        <w:t>-</w:t>
       </w:r>
       <w:r>
         <w:rPr>
@@ -11895,7 +12498,18 @@
           <w:szCs w:val="36"/>
           <w:lang w:eastAsia="en-US" w:bidi="hi-IN"/>
         </w:rPr>
-        <w:t xml:space="preserve">  xÉÑýzÉåuÉÉÿ | qÉÉý | AÉ | </w:t>
+        <w:t xml:space="preserve">  xÉÑýzÉåuÉÉÿ</w:t>
+      </w:r>
+      <w:proofErr w:type="gramEnd"/>
+      <w:r>
+        <w:rPr>
+          <w:rFonts w:ascii="BRH Devanagari Extra" w:eastAsiaTheme="minorHAnsi" w:hAnsi="BRH Devanagari Extra" w:cs="BRH Devanagari Extra"/>
+          <w:color w:val="FF0000"/>
+          <w:sz w:val="36"/>
+          <w:szCs w:val="36"/>
+          <w:lang w:eastAsia="en-US" w:bidi="hi-IN"/>
+        </w:rPr>
+        <w:t xml:space="preserve"> | qÉÉý | AÉ | </w:t>
       </w:r>
     </w:p>
     <w:p>
@@ -11955,7 +12569,18 @@
           <w:szCs w:val="28"/>
           <w:lang w:eastAsia="en-US" w:bidi="hi-IN"/>
         </w:rPr>
-        <w:t>7.1.7.3(48)-</w:t>
+        <w:t>7.1.7.3(48)</w:t>
+      </w:r>
+      <w:proofErr w:type="gramStart"/>
+      <w:r>
+        <w:rPr>
+          <w:rFonts w:ascii="Arial" w:eastAsiaTheme="minorHAnsi" w:hAnsi="Arial" w:cs="Arial"/>
+          <w:color w:val="FF0000"/>
+          <w:sz w:val="28"/>
+          <w:szCs w:val="28"/>
+          <w:lang w:eastAsia="en-US" w:bidi="hi-IN"/>
+        </w:rPr>
+        <w:t>-</w:t>
       </w:r>
       <w:r>
         <w:rPr>
@@ -11965,7 +12590,18 @@
           <w:szCs w:val="36"/>
           <w:lang w:eastAsia="en-US" w:bidi="hi-IN"/>
         </w:rPr>
-        <w:t xml:space="preserve">  qÉÉý | AÉ | ÌuÉýzÉý | </w:t>
+        <w:t xml:space="preserve">  qÉÉý</w:t>
+      </w:r>
+      <w:proofErr w:type="gramEnd"/>
+      <w:r>
+        <w:rPr>
+          <w:rFonts w:ascii="BRH Devanagari Extra" w:eastAsiaTheme="minorHAnsi" w:hAnsi="BRH Devanagari Extra" w:cs="BRH Devanagari Extra"/>
+          <w:color w:val="FF0000"/>
+          <w:sz w:val="36"/>
+          <w:szCs w:val="36"/>
+          <w:lang w:eastAsia="en-US" w:bidi="hi-IN"/>
+        </w:rPr>
+        <w:t xml:space="preserve"> | AÉ | ÌuÉýzÉý | </w:t>
       </w:r>
     </w:p>
     <w:p>
@@ -12025,7 +12661,18 @@
           <w:szCs w:val="28"/>
           <w:lang w:eastAsia="en-US" w:bidi="hi-IN"/>
         </w:rPr>
-        <w:t>7.1.7.3(49)-</w:t>
+        <w:t>7.1.7.3(49)</w:t>
+      </w:r>
+      <w:proofErr w:type="gramStart"/>
+      <w:r>
+        <w:rPr>
+          <w:rFonts w:ascii="Arial" w:eastAsiaTheme="minorHAnsi" w:hAnsi="Arial" w:cs="Arial"/>
+          <w:color w:val="FF0000"/>
+          <w:sz w:val="28"/>
+          <w:szCs w:val="28"/>
+          <w:lang w:eastAsia="en-US" w:bidi="hi-IN"/>
+        </w:rPr>
+        <w:t>-</w:t>
       </w:r>
       <w:r>
         <w:rPr>
@@ -12035,7 +12682,18 @@
           <w:szCs w:val="36"/>
           <w:lang w:eastAsia="en-US" w:bidi="hi-IN"/>
         </w:rPr>
-        <w:t xml:space="preserve">  AÉ | ÌuÉýzÉý | CÌiÉþ | </w:t>
+        <w:t xml:space="preserve">  AÉ</w:t>
+      </w:r>
+      <w:proofErr w:type="gramEnd"/>
+      <w:r>
+        <w:rPr>
+          <w:rFonts w:ascii="BRH Devanagari Extra" w:eastAsiaTheme="minorHAnsi" w:hAnsi="BRH Devanagari Extra" w:cs="BRH Devanagari Extra"/>
+          <w:color w:val="FF0000"/>
+          <w:sz w:val="36"/>
+          <w:szCs w:val="36"/>
+          <w:lang w:eastAsia="en-US" w:bidi="hi-IN"/>
+        </w:rPr>
+        <w:t xml:space="preserve"> | ÌuÉýzÉý | CÌiÉþ | </w:t>
       </w:r>
     </w:p>
     <w:p>
@@ -12095,7 +12753,18 @@
           <w:szCs w:val="28"/>
           <w:lang w:eastAsia="en-US" w:bidi="hi-IN"/>
         </w:rPr>
-        <w:t>7.1.7.3(50)-</w:t>
+        <w:t>7.1.7.3(50)</w:t>
+      </w:r>
+      <w:proofErr w:type="gramStart"/>
+      <w:r>
+        <w:rPr>
+          <w:rFonts w:ascii="Arial" w:eastAsiaTheme="minorHAnsi" w:hAnsi="Arial" w:cs="Arial"/>
+          <w:color w:val="FF0000"/>
+          <w:sz w:val="28"/>
+          <w:szCs w:val="28"/>
+          <w:lang w:eastAsia="en-US" w:bidi="hi-IN"/>
+        </w:rPr>
+        <w:t>-</w:t>
       </w:r>
       <w:r>
         <w:rPr>
@@ -12105,7 +12774,18 @@
           <w:szCs w:val="36"/>
           <w:lang w:eastAsia="en-US" w:bidi="hi-IN"/>
         </w:rPr>
-        <w:t xml:space="preserve">  ÌuÉýzÉý | CÌiÉþ | AÉýWûý | </w:t>
+        <w:t xml:space="preserve">  ÌuÉýzÉý</w:t>
+      </w:r>
+      <w:proofErr w:type="gramEnd"/>
+      <w:r>
+        <w:rPr>
+          <w:rFonts w:ascii="BRH Devanagari Extra" w:eastAsiaTheme="minorHAnsi" w:hAnsi="BRH Devanagari Extra" w:cs="BRH Devanagari Extra"/>
+          <w:color w:val="FF0000"/>
+          <w:sz w:val="36"/>
+          <w:szCs w:val="36"/>
+          <w:lang w:eastAsia="en-US" w:bidi="hi-IN"/>
+        </w:rPr>
+        <w:t xml:space="preserve"> | CÌiÉþ | AÉýWûý | </w:t>
       </w:r>
     </w:p>
     <w:p>
@@ -12165,7 +12845,18 @@
           <w:szCs w:val="28"/>
           <w:lang w:eastAsia="en-US" w:bidi="hi-IN"/>
         </w:rPr>
-        <w:t>7.4(6)-</w:t>
+        <w:t>7.4(6)</w:t>
+      </w:r>
+      <w:proofErr w:type="gramStart"/>
+      <w:r>
+        <w:rPr>
+          <w:rFonts w:ascii="Arial" w:eastAsiaTheme="minorHAnsi" w:hAnsi="Arial" w:cs="Arial"/>
+          <w:color w:val="FF0000"/>
+          <w:sz w:val="28"/>
+          <w:szCs w:val="28"/>
+          <w:lang w:eastAsia="en-US" w:bidi="hi-IN"/>
+        </w:rPr>
+        <w:t>-</w:t>
       </w:r>
       <w:r>
         <w:rPr>
@@ -12175,7 +12866,18 @@
           <w:szCs w:val="36"/>
           <w:lang w:eastAsia="en-US" w:bidi="hi-IN"/>
         </w:rPr>
-        <w:t xml:space="preserve">  xÉÑýwÉSÉÿ | xÉÑýzÉåuÉÉÿ | pÉÔýiÉÉ | </w:t>
+        <w:t xml:space="preserve">  xÉÑýwÉSÉÿ</w:t>
+      </w:r>
+      <w:proofErr w:type="gramEnd"/>
+      <w:r>
+        <w:rPr>
+          <w:rFonts w:ascii="BRH Devanagari Extra" w:eastAsiaTheme="minorHAnsi" w:hAnsi="BRH Devanagari Extra" w:cs="BRH Devanagari Extra"/>
+          <w:color w:val="FF0000"/>
+          <w:sz w:val="36"/>
+          <w:szCs w:val="36"/>
+          <w:lang w:eastAsia="en-US" w:bidi="hi-IN"/>
+        </w:rPr>
+        <w:t xml:space="preserve"> | xÉÑýzÉåuÉÉÿ | pÉÔýiÉÉ | </w:t>
       </w:r>
     </w:p>
     <w:p>
@@ -12235,7 +12937,18 @@
           <w:szCs w:val="28"/>
           <w:lang w:eastAsia="en-US" w:bidi="hi-IN"/>
         </w:rPr>
-        <w:t>7.1.7.4(7)-</w:t>
+        <w:t>7.1.7.4(7)</w:t>
+      </w:r>
+      <w:proofErr w:type="gramStart"/>
+      <w:r>
+        <w:rPr>
+          <w:rFonts w:ascii="Arial" w:eastAsiaTheme="minorHAnsi" w:hAnsi="Arial" w:cs="Arial"/>
+          <w:color w:val="FF0000"/>
+          <w:sz w:val="28"/>
+          <w:szCs w:val="28"/>
+          <w:lang w:eastAsia="en-US" w:bidi="hi-IN"/>
+        </w:rPr>
+        <w:t>-</w:t>
       </w:r>
       <w:r>
         <w:rPr>
@@ -12245,7 +12958,18 @@
           <w:szCs w:val="36"/>
           <w:lang w:eastAsia="en-US" w:bidi="hi-IN"/>
         </w:rPr>
-        <w:t xml:space="preserve">  xÉÑýzÉåuÉÉÿ | pÉÔýiÉÉ | AÉ | ÌuÉýzÉýÌiÉý | </w:t>
+        <w:t xml:space="preserve">  xÉÑýzÉåuÉÉÿ</w:t>
+      </w:r>
+      <w:proofErr w:type="gramEnd"/>
+      <w:r>
+        <w:rPr>
+          <w:rFonts w:ascii="BRH Devanagari Extra" w:eastAsiaTheme="minorHAnsi" w:hAnsi="BRH Devanagari Extra" w:cs="BRH Devanagari Extra"/>
+          <w:color w:val="FF0000"/>
+          <w:sz w:val="36"/>
+          <w:szCs w:val="36"/>
+          <w:lang w:eastAsia="en-US" w:bidi="hi-IN"/>
+        </w:rPr>
+        <w:t xml:space="preserve"> | pÉÔýiÉÉ | AÉ | ÌuÉýzÉýÌiÉý | </w:t>
       </w:r>
       <w:r>
         <w:rPr>
@@ -12316,7 +13040,18 @@
           <w:szCs w:val="28"/>
           <w:lang w:eastAsia="en-US" w:bidi="hi-IN"/>
         </w:rPr>
-        <w:t>7.1.7.4(8)-</w:t>
+        <w:t>7.1.7.4(8)</w:t>
+      </w:r>
+      <w:proofErr w:type="gramStart"/>
+      <w:r>
+        <w:rPr>
+          <w:rFonts w:ascii="Arial" w:eastAsiaTheme="minorHAnsi" w:hAnsi="Arial" w:cs="Arial"/>
+          <w:color w:val="FF0000"/>
+          <w:sz w:val="28"/>
+          <w:szCs w:val="28"/>
+          <w:lang w:eastAsia="en-US" w:bidi="hi-IN"/>
+        </w:rPr>
+        <w:t>-</w:t>
       </w:r>
       <w:r>
         <w:rPr>
@@ -12326,7 +13061,18 @@
           <w:szCs w:val="36"/>
           <w:lang w:eastAsia="en-US" w:bidi="hi-IN"/>
         </w:rPr>
-        <w:t xml:space="preserve">  pÉÔýiÉÉ | AÉ | ÌuÉýzÉýÌiÉý | lÉ | </w:t>
+        <w:t xml:space="preserve">  pÉÔýiÉÉ</w:t>
+      </w:r>
+      <w:proofErr w:type="gramEnd"/>
+      <w:r>
+        <w:rPr>
+          <w:rFonts w:ascii="BRH Devanagari Extra" w:eastAsiaTheme="minorHAnsi" w:hAnsi="BRH Devanagari Extra" w:cs="BRH Devanagari Extra"/>
+          <w:color w:val="FF0000"/>
+          <w:sz w:val="36"/>
+          <w:szCs w:val="36"/>
+          <w:lang w:eastAsia="en-US" w:bidi="hi-IN"/>
+        </w:rPr>
+        <w:t xml:space="preserve"> | AÉ | ÌuÉýzÉýÌiÉý | lÉ | </w:t>
       </w:r>
       <w:r>
         <w:rPr>
@@ -12397,7 +13143,18 @@
           <w:szCs w:val="28"/>
           <w:lang w:eastAsia="en-US" w:bidi="hi-IN"/>
         </w:rPr>
-        <w:t>7.1.7.4(9)-</w:t>
+        <w:t>7.1.7.4(9)</w:t>
+      </w:r>
+      <w:proofErr w:type="gramStart"/>
+      <w:r>
+        <w:rPr>
+          <w:rFonts w:ascii="Arial" w:eastAsiaTheme="minorHAnsi" w:hAnsi="Arial" w:cs="Arial"/>
+          <w:color w:val="FF0000"/>
+          <w:sz w:val="28"/>
+          <w:szCs w:val="28"/>
+          <w:lang w:eastAsia="en-US" w:bidi="hi-IN"/>
+        </w:rPr>
+        <w:t>-</w:t>
       </w:r>
       <w:r>
         <w:rPr>
@@ -12407,7 +13164,18 @@
           <w:szCs w:val="36"/>
           <w:lang w:eastAsia="en-US" w:bidi="hi-IN"/>
         </w:rPr>
-        <w:t xml:space="preserve">  AÉ | ÌuÉýzÉýÌiÉý | lÉ | </w:t>
+        <w:t xml:space="preserve">  AÉ</w:t>
+      </w:r>
+      <w:proofErr w:type="gramEnd"/>
+      <w:r>
+        <w:rPr>
+          <w:rFonts w:ascii="BRH Devanagari Extra" w:eastAsiaTheme="minorHAnsi" w:hAnsi="BRH Devanagari Extra" w:cs="BRH Devanagari Extra"/>
+          <w:color w:val="FF0000"/>
+          <w:sz w:val="36"/>
+          <w:szCs w:val="36"/>
+          <w:lang w:eastAsia="en-US" w:bidi="hi-IN"/>
+        </w:rPr>
+        <w:t xml:space="preserve"> | ÌuÉýzÉýÌiÉý | lÉ | </w:t>
       </w:r>
       <w:r>
         <w:rPr>
@@ -13401,7 +14169,18 @@
           <w:szCs w:val="40"/>
           <w:lang w:bidi="ar-SA"/>
         </w:rPr>
-        <w:t xml:space="preserve"> = </w:t>
+        <w:t xml:space="preserve"> </w:t>
+      </w:r>
+      <w:proofErr w:type="gramStart"/>
+      <w:r>
+        <w:rPr>
+          <w:rFonts w:ascii="BRH Devanagari Extra" w:hAnsi="BRH Devanagari Extra" w:cs="BRH Devanagari Extra"/>
+          <w:b/>
+          <w:sz w:val="40"/>
+          <w:szCs w:val="40"/>
+          <w:lang w:bidi="ar-SA"/>
+        </w:rPr>
+        <w:t xml:space="preserve">= </w:t>
       </w:r>
       <w:r>
         <w:rPr>
@@ -13412,7 +14191,19 @@
           <w:szCs w:val="40"/>
           <w:lang w:eastAsia="en-US" w:bidi="ar-SA"/>
         </w:rPr>
-        <w:t xml:space="preserve"> (UqÉiÉÏ UqÉÌiÉÈ)</w:t>
+        <w:t xml:space="preserve"> (</w:t>
+      </w:r>
+      <w:proofErr w:type="gramEnd"/>
+      <w:r>
+        <w:rPr>
+          <w:rFonts w:ascii="BRH Devanagari" w:eastAsiaTheme="minorHAnsi" w:hAnsi="BRH Devanagari" w:cs="BRH Devanagari"/>
+          <w:b/>
+          <w:color w:val="000000"/>
+          <w:sz w:val="40"/>
+          <w:szCs w:val="40"/>
+          <w:lang w:eastAsia="en-US" w:bidi="ar-SA"/>
+        </w:rPr>
+        <w:t>UqÉiÉÏ UqÉÌiÉÈ)</w:t>
       </w:r>
     </w:p>
     <w:p>
@@ -13685,7 +14476,19 @@
           <w:szCs w:val="32"/>
           <w:lang w:val="en-US"/>
         </w:rPr>
-        <w:t>7.1.18.2(34)-</w:t>
+        <w:t>7.1.18.2(34)</w:t>
+      </w:r>
+      <w:proofErr w:type="gramStart"/>
+      <w:r>
+        <w:rPr>
+          <w:rFonts w:ascii="Arial" w:hAnsi="Arial" w:cs="Arial"/>
+          <w:bCs/>
+          <w:color w:val="FF0000"/>
+          <w:sz w:val="32"/>
+          <w:szCs w:val="32"/>
+          <w:lang w:val="en-US"/>
+        </w:rPr>
+        <w:t>-</w:t>
       </w:r>
       <w:r>
         <w:rPr>
@@ -13695,7 +14498,18 @@
           <w:szCs w:val="40"/>
           <w:lang w:eastAsia="en-US" w:bidi="hi-IN"/>
         </w:rPr>
-        <w:t xml:space="preserve">  qÉýWûÏqÉç | Eý | xÉÑ | </w:t>
+        <w:t xml:space="preserve">  qÉýWûÏqÉç</w:t>
+      </w:r>
+      <w:proofErr w:type="gramEnd"/>
+      <w:r>
+        <w:rPr>
+          <w:rFonts w:ascii="BRH Devanagari Extra" w:eastAsiaTheme="minorHAnsi" w:hAnsi="BRH Devanagari Extra" w:cs="BRH Devanagari Extra"/>
+          <w:color w:val="FF0000"/>
+          <w:sz w:val="40"/>
+          <w:szCs w:val="40"/>
+          <w:lang w:eastAsia="en-US" w:bidi="hi-IN"/>
+        </w:rPr>
+        <w:t xml:space="preserve"> | Eý | xÉÑ | </w:t>
       </w:r>
     </w:p>
     <w:p>
@@ -13744,7 +14558,19 @@
           <w:szCs w:val="32"/>
           <w:lang w:val="en-US"/>
         </w:rPr>
-        <w:t>7.1.18.2(35)-</w:t>
+        <w:t>7.1.18.2(35)</w:t>
+      </w:r>
+      <w:proofErr w:type="gramStart"/>
+      <w:r>
+        <w:rPr>
+          <w:rFonts w:ascii="Arial" w:hAnsi="Arial" w:cs="Arial"/>
+          <w:bCs/>
+          <w:color w:val="FF0000"/>
+          <w:sz w:val="32"/>
+          <w:szCs w:val="32"/>
+          <w:lang w:val="en-US"/>
+        </w:rPr>
+        <w:t>-</w:t>
       </w:r>
       <w:r>
         <w:rPr>
@@ -13754,7 +14580,18 @@
           <w:szCs w:val="40"/>
           <w:lang w:eastAsia="en-US" w:bidi="hi-IN"/>
         </w:rPr>
-        <w:t xml:space="preserve">  Eý | xÉÑ | xÉÑý§ÉÉqÉÉþhÉqÉç | </w:t>
+        <w:t xml:space="preserve">  Eý</w:t>
+      </w:r>
+      <w:proofErr w:type="gramEnd"/>
+      <w:r>
+        <w:rPr>
+          <w:rFonts w:ascii="BRH Devanagari Extra" w:eastAsiaTheme="minorHAnsi" w:hAnsi="BRH Devanagari Extra" w:cs="BRH Devanagari Extra"/>
+          <w:color w:val="FF0000"/>
+          <w:sz w:val="40"/>
+          <w:szCs w:val="40"/>
+          <w:lang w:eastAsia="en-US" w:bidi="hi-IN"/>
+        </w:rPr>
+        <w:t xml:space="preserve"> | xÉÑ | xÉÑý§ÉÉqÉÉþhÉqÉç | </w:t>
       </w:r>
     </w:p>
     <w:p>
@@ -15440,7 +16277,19 @@
           <w:szCs w:val="32"/>
           <w:lang w:val="en-US"/>
         </w:rPr>
-        <w:t>7.1.20.1(40)-</w:t>
+        <w:t>7.1.20.1(40)</w:t>
+      </w:r>
+      <w:proofErr w:type="gramStart"/>
+      <w:r>
+        <w:rPr>
+          <w:rFonts w:ascii="Arial" w:hAnsi="Arial" w:cs="Arial"/>
+          <w:bCs/>
+          <w:color w:val="FF0000"/>
+          <w:sz w:val="32"/>
+          <w:szCs w:val="32"/>
+          <w:lang w:val="en-US"/>
+        </w:rPr>
+        <w:t>-</w:t>
       </w:r>
       <w:r>
         <w:rPr>
@@ -15450,7 +16299,18 @@
           <w:szCs w:val="40"/>
           <w:lang w:eastAsia="en-US" w:bidi="hi-IN"/>
         </w:rPr>
-        <w:t xml:space="preserve">  AýmÉÈ | uÉ×ýhÉÉýlÉÈ | mÉýuÉýiÉåý | </w:t>
+        <w:t xml:space="preserve">  AýmÉÈ</w:t>
+      </w:r>
+      <w:proofErr w:type="gramEnd"/>
+      <w:r>
+        <w:rPr>
+          <w:rFonts w:ascii="BRH Devanagari Extra" w:eastAsiaTheme="minorHAnsi" w:hAnsi="BRH Devanagari Extra" w:cs="BRH Devanagari Extra"/>
+          <w:color w:val="FF0000"/>
+          <w:sz w:val="40"/>
+          <w:szCs w:val="40"/>
+          <w:lang w:eastAsia="en-US" w:bidi="hi-IN"/>
+        </w:rPr>
+        <w:t xml:space="preserve"> | uÉ×ýhÉÉýlÉÈ | mÉýuÉýiÉåý | </w:t>
       </w:r>
     </w:p>
     <w:p>
@@ -16963,7 +17823,18 @@
           <w:szCs w:val="40"/>
           <w:lang w:bidi="ar-SA"/>
         </w:rPr>
-        <w:t xml:space="preserve">rÉuÉåÿ -  </w:t>
+        <w:t xml:space="preserve">rÉuÉåÿ </w:t>
+      </w:r>
+      <w:proofErr w:type="gramStart"/>
+      <w:r>
+        <w:rPr>
+          <w:rFonts w:ascii="BRH Devanagari Extra" w:hAnsi="BRH Devanagari Extra" w:cs="BRH Devanagari Extra"/>
+          <w:b/>
+          <w:sz w:val="40"/>
+          <w:szCs w:val="40"/>
+          <w:lang w:bidi="ar-SA"/>
+        </w:rPr>
+        <w:t xml:space="preserve">-  </w:t>
       </w:r>
       <w:r>
         <w:rPr>
@@ -16973,7 +17844,18 @@
           <w:szCs w:val="32"/>
           <w:lang w:val="en-US"/>
         </w:rPr>
-        <w:t>TS 7.1.20.1</w:t>
+        <w:t>TS</w:t>
+      </w:r>
+      <w:proofErr w:type="gramEnd"/>
+      <w:r>
+        <w:rPr>
+          <w:rFonts w:ascii="Arial" w:hAnsi="Arial" w:cs="Arial"/>
+          <w:bCs/>
+          <w:sz w:val="32"/>
+          <w:szCs w:val="32"/>
+          <w:lang w:val="en-US"/>
+        </w:rPr>
+        <w:t xml:space="preserve"> 7.1.20.1</w:t>
       </w:r>
     </w:p>
     <w:p>
@@ -17467,7 +18349,17 @@
           <w:sz w:val="40"/>
           <w:szCs w:val="40"/>
         </w:rPr>
-        <w:t>iÉÉlÉç | MüsmÉþqÉÉlÉÉlÉç |</w:t>
+        <w:t xml:space="preserve">iÉÉlÉç | MüsmÉþqÉÉlÉÉlÉç </w:t>
+      </w:r>
+      <w:proofErr w:type="gramStart"/>
+      <w:r>
+        <w:rPr>
+          <w:rFonts w:ascii="BRH Devanagari Extra" w:hAnsi="BRH Devanagari Extra" w:cs="BRH Devanagari Extra"/>
+          <w:color w:val="FF0000"/>
+          <w:sz w:val="40"/>
+          <w:szCs w:val="40"/>
+        </w:rPr>
+        <w:t>|</w:t>
       </w:r>
       <w:r>
         <w:rPr>
@@ -17486,7 +18378,17 @@
           <w:sz w:val="40"/>
           <w:szCs w:val="40"/>
         </w:rPr>
-        <w:t xml:space="preserve">= </w:t>
+        <w:t>=</w:t>
+      </w:r>
+      <w:proofErr w:type="gramEnd"/>
+      <w:r>
+        <w:rPr>
+          <w:rFonts w:ascii="BRH Devanagari Extra" w:hAnsi="BRH Devanagari Extra" w:cs="BRH Devanagari Extra"/>
+          <w:b/>
+          <w:sz w:val="40"/>
+          <w:szCs w:val="40"/>
+        </w:rPr>
+        <w:t xml:space="preserve"> </w:t>
       </w:r>
       <w:r>
         <w:rPr>
@@ -33954,7 +34856,29 @@
           <w:lang w:val="en-US"/>
         </w:rPr>
         <w:br/>
-        <w:t>(JM-33)(GD-46)(GD-73)</w:t>
+        <w:t>(JM-</w:t>
+      </w:r>
+      <w:proofErr w:type="gramStart"/>
+      <w:r>
+        <w:rPr>
+          <w:rFonts w:ascii="Arial" w:hAnsi="Arial" w:cs="Arial"/>
+          <w:bCs/>
+          <w:sz w:val="32"/>
+          <w:szCs w:val="32"/>
+          <w:lang w:val="en-US"/>
+        </w:rPr>
+        <w:t>33)(</w:t>
+      </w:r>
+      <w:proofErr w:type="gramEnd"/>
+      <w:r>
+        <w:rPr>
+          <w:rFonts w:ascii="Arial" w:hAnsi="Arial" w:cs="Arial"/>
+          <w:bCs/>
+          <w:sz w:val="32"/>
+          <w:szCs w:val="32"/>
+          <w:lang w:val="en-US"/>
+        </w:rPr>
+        <w:t>GD-46)(GD-73)</w:t>
       </w:r>
       <w:r>
         <w:rPr>
@@ -34636,7 +35560,30 @@
           <w:szCs w:val="40"/>
           <w:lang w:eastAsia="en-US" w:bidi="ar-SA"/>
         </w:rPr>
-        <w:t>(xiÉÑuÉÏUljÉç xiÉÑuÉÏUlÉç ÎcNûÌmÉÌuÉ¹uÉiÉÏwÉÑ)</w:t>
+        <w:t xml:space="preserve">(xiÉÑuÉÏUljÉç xiÉÑuÉÏUlÉç </w:t>
+      </w:r>
+      <w:r>
+        <w:rPr>
+          <w:rFonts w:ascii="BRH Devanagari" w:eastAsiaTheme="minorHAnsi" w:hAnsi="BRH Devanagari" w:cs="BRH Devanagari"/>
+          <w:b/>
+          <w:color w:val="000000"/>
+          <w:sz w:val="40"/>
+          <w:szCs w:val="40"/>
+          <w:highlight w:val="green"/>
+          <w:lang w:eastAsia="en-US" w:bidi="ar-SA"/>
+        </w:rPr>
+        <w:t>ÎcN</w:t>
+      </w:r>
+      <w:r>
+        <w:rPr>
+          <w:rFonts w:ascii="BRH Devanagari" w:eastAsiaTheme="minorHAnsi" w:hAnsi="BRH Devanagari" w:cs="BRH Devanagari"/>
+          <w:b/>
+          <w:color w:val="000000"/>
+          <w:sz w:val="40"/>
+          <w:szCs w:val="40"/>
+          <w:lang w:eastAsia="en-US" w:bidi="ar-SA"/>
+        </w:rPr>
+        <w:t>ûÌmÉÌuÉ¹uÉiÉÏwÉÑ)</w:t>
       </w:r>
     </w:p>
     <w:p>
@@ -34951,151 +35898,222 @@
     </w:p>
     <w:p>
       <w:pPr>
+        <w:autoSpaceDE w:val="0"/>
+        <w:autoSpaceDN w:val="0"/>
+        <w:adjustRightInd w:val="0"/>
+        <w:spacing w:line="252" w:lineRule="auto"/>
+        <w:ind w:right="-187"/>
+        <w:rPr>
+          <w:rFonts w:ascii="Arial" w:eastAsiaTheme="minorHAnsi" w:hAnsi="Arial" w:cs="Arial"/>
+          <w:b/>
+          <w:sz w:val="32"/>
+          <w:szCs w:val="20"/>
+          <w:lang w:eastAsia="en-US" w:bidi="ar-SA"/>
+        </w:rPr>
+      </w:pPr>
+      <w:proofErr w:type="gramStart"/>
+      <w:r>
+        <w:rPr>
+          <w:rFonts w:ascii="Times New Roman" w:eastAsiaTheme="minorHAnsi" w:hAnsi="Times New Roman" w:cs="Times New Roman"/>
+          <w:b/>
+          <w:color w:val="000000"/>
+          <w:sz w:val="40"/>
+          <w:szCs w:val="40"/>
+          <w:highlight w:val="yellow"/>
+          <w:lang w:eastAsia="en-US" w:bidi="ar-SA"/>
+        </w:rPr>
+        <w:t>“</w:t>
+      </w:r>
+      <w:r>
+        <w:rPr>
+          <w:rFonts w:ascii="BRH Devanagari" w:eastAsiaTheme="minorHAnsi" w:hAnsi="BRH Devanagari" w:cs="BRH Devanagari"/>
+          <w:b/>
+          <w:color w:val="000000"/>
+          <w:sz w:val="40"/>
+          <w:szCs w:val="40"/>
+          <w:highlight w:val="yellow"/>
+          <w:lang w:eastAsia="en-US" w:bidi="ar-SA"/>
+        </w:rPr>
+        <w:t xml:space="preserve"> hÉ</w:t>
+      </w:r>
+      <w:proofErr w:type="gramEnd"/>
+      <w:r>
+        <w:rPr>
+          <w:rFonts w:ascii="BRH Devanagari" w:eastAsiaTheme="minorHAnsi" w:hAnsi="BRH Devanagari" w:cs="BRH Devanagari"/>
+          <w:b/>
+          <w:color w:val="000000"/>
+          <w:sz w:val="40"/>
+          <w:szCs w:val="40"/>
+          <w:highlight w:val="yellow"/>
+          <w:lang w:eastAsia="en-US" w:bidi="ar-SA"/>
+        </w:rPr>
+        <w:t xml:space="preserve"> </w:t>
+      </w:r>
+      <w:r>
+        <w:rPr>
+          <w:rFonts w:ascii="Times New Roman" w:eastAsiaTheme="minorHAnsi" w:hAnsi="Times New Roman" w:cs="Times New Roman"/>
+          <w:b/>
+          <w:color w:val="000000"/>
+          <w:sz w:val="40"/>
+          <w:szCs w:val="40"/>
+          <w:highlight w:val="yellow"/>
+          <w:lang w:eastAsia="en-US" w:bidi="ar-SA"/>
+        </w:rPr>
+        <w:t>”</w:t>
+      </w:r>
+      <w:r>
+        <w:rPr>
+          <w:rFonts w:ascii="BRH Devanagari" w:eastAsiaTheme="minorHAnsi" w:hAnsi="BRH Devanagari" w:cs="BRH Devanagari"/>
+          <w:b/>
+          <w:color w:val="000000"/>
+          <w:sz w:val="40"/>
+          <w:szCs w:val="40"/>
+          <w:highlight w:val="yellow"/>
+          <w:lang w:eastAsia="en-US" w:bidi="ar-SA"/>
+        </w:rPr>
+        <w:t xml:space="preserve"> </w:t>
+      </w:r>
+      <w:r>
+        <w:rPr>
+          <w:rFonts w:ascii="Arial" w:eastAsiaTheme="minorHAnsi" w:hAnsi="Arial" w:cs="Arial"/>
+          <w:b/>
+          <w:sz w:val="32"/>
+          <w:szCs w:val="20"/>
+          <w:highlight w:val="yellow"/>
+          <w:lang w:eastAsia="en-US" w:bidi="ar-SA"/>
+        </w:rPr>
+        <w:t>tvam +</w:t>
+      </w:r>
+      <w:r>
+        <w:rPr>
+          <w:rFonts w:ascii="BRH Devanagari" w:eastAsiaTheme="minorHAnsi" w:hAnsi="BRH Devanagari" w:cs="BRH Devanagari"/>
+          <w:b/>
+          <w:color w:val="000000"/>
+          <w:sz w:val="40"/>
+          <w:szCs w:val="40"/>
+          <w:highlight w:val="yellow"/>
+          <w:lang w:eastAsia="en-US" w:bidi="ar-SA"/>
+        </w:rPr>
+        <w:t xml:space="preserve"> </w:t>
+      </w:r>
+      <w:r>
+        <w:rPr>
+          <w:rFonts w:ascii="Times New Roman" w:eastAsiaTheme="minorHAnsi" w:hAnsi="Times New Roman" w:cs="Times New Roman"/>
+          <w:b/>
+          <w:color w:val="000000"/>
+          <w:sz w:val="40"/>
+          <w:szCs w:val="40"/>
+          <w:highlight w:val="yellow"/>
+          <w:lang w:eastAsia="en-US" w:bidi="ar-SA"/>
+        </w:rPr>
+        <w:t>“</w:t>
+      </w:r>
+      <w:r>
+        <w:rPr>
+          <w:rFonts w:ascii="BRH Devanagari" w:eastAsiaTheme="minorHAnsi" w:hAnsi="BRH Devanagari" w:cs="BRH Devanagari"/>
+          <w:b/>
+          <w:color w:val="000000"/>
+          <w:sz w:val="40"/>
+          <w:szCs w:val="40"/>
+          <w:highlight w:val="yellow"/>
+          <w:lang w:eastAsia="en-US" w:bidi="ar-SA"/>
+        </w:rPr>
+        <w:t xml:space="preserve"> wÉ</w:t>
+      </w:r>
+      <w:r>
+        <w:rPr>
+          <w:rFonts w:ascii="BRH Devanagari" w:eastAsiaTheme="minorHAnsi" w:hAnsi="BRH Devanagari" w:cs="BRH Devanagari"/>
+          <w:b/>
+          <w:color w:val="000000"/>
+          <w:sz w:val="40"/>
+          <w:szCs w:val="40"/>
+          <w:highlight w:val="yellow"/>
+          <w:lang w:eastAsia="en-US" w:bidi="ar-SA"/>
+        </w:rPr>
+        <w:t xml:space="preserve"> </w:t>
+      </w:r>
+      <w:r>
+        <w:rPr>
+          <w:rFonts w:ascii="Times New Roman" w:eastAsiaTheme="minorHAnsi" w:hAnsi="Times New Roman" w:cs="Times New Roman"/>
+          <w:b/>
+          <w:color w:val="000000"/>
+          <w:sz w:val="40"/>
+          <w:szCs w:val="40"/>
+          <w:highlight w:val="yellow"/>
+          <w:lang w:eastAsia="en-US" w:bidi="ar-SA"/>
+        </w:rPr>
+        <w:t>”</w:t>
+      </w:r>
+      <w:r>
+        <w:rPr>
+          <w:rFonts w:ascii="BRH Devanagari" w:eastAsiaTheme="minorHAnsi" w:hAnsi="BRH Devanagari" w:cs="BRH Devanagari"/>
+          <w:b/>
+          <w:color w:val="000000"/>
+          <w:sz w:val="40"/>
+          <w:szCs w:val="40"/>
+          <w:highlight w:val="yellow"/>
+          <w:lang w:eastAsia="en-US" w:bidi="ar-SA"/>
+        </w:rPr>
+        <w:t xml:space="preserve"> </w:t>
+      </w:r>
+      <w:r>
+        <w:rPr>
+          <w:rFonts w:ascii="Arial" w:eastAsiaTheme="minorHAnsi" w:hAnsi="Arial" w:cs="Arial"/>
+          <w:b/>
+          <w:sz w:val="32"/>
+          <w:szCs w:val="20"/>
+          <w:highlight w:val="yellow"/>
+          <w:lang w:eastAsia="en-US" w:bidi="ar-SA"/>
+        </w:rPr>
+        <w:t>tvam</w:t>
+      </w:r>
+    </w:p>
+    <w:p>
+      <w:pPr>
         <w:pBdr>
           <w:bottom w:val="single" w:sz="4" w:space="1" w:color="auto"/>
         </w:pBdr>
         <w:autoSpaceDE w:val="0"/>
         <w:autoSpaceDN w:val="0"/>
         <w:adjustRightInd w:val="0"/>
-        <w:spacing w:line="252" w:lineRule="auto"/>
-        <w:ind w:right="-187"/>
         <w:rPr>
           <w:rFonts w:ascii="Segoe UI" w:eastAsiaTheme="minorHAnsi" w:hAnsi="Segoe UI" w:cs="Segoe UI"/>
-          <w:b/>
+          <w:color w:val="FF0000"/>
           <w:sz w:val="20"/>
           <w:szCs w:val="20"/>
-          <w:lang w:eastAsia="en-US" w:bidi="ar-SA"/>
-        </w:rPr>
-      </w:pPr>
-      <w:r>
-        <w:rPr>
-          <w:rFonts w:ascii="Times New Roman" w:eastAsiaTheme="minorHAnsi" w:hAnsi="Times New Roman" w:cs="Times New Roman"/>
-          <w:b/>
-          <w:color w:val="000000"/>
-          <w:sz w:val="40"/>
-          <w:szCs w:val="40"/>
-          <w:highlight w:val="yellow"/>
-          <w:lang w:eastAsia="en-US" w:bidi="ar-SA"/>
-        </w:rPr>
-        <w:t>“</w:t>
-      </w:r>
+          <w:lang w:eastAsia="en-US" w:bidi="hi-IN"/>
+        </w:rPr>
+      </w:pPr>
       <w:r>
         <w:rPr>
           <w:rFonts w:ascii="BRH Devanagari" w:eastAsiaTheme="minorHAnsi" w:hAnsi="BRH Devanagari" w:cs="BRH Devanagari"/>
-          <w:b/>
-          <w:color w:val="000000"/>
-          <w:sz w:val="40"/>
-          <w:szCs w:val="40"/>
-          <w:highlight w:val="yellow"/>
-          <w:lang w:eastAsia="en-US" w:bidi="ar-SA"/>
-        </w:rPr>
-        <w:t xml:space="preserve"> hÉ</w:t>
-      </w:r>
-      <w:r>
-        <w:rPr>
-          <w:rFonts w:ascii="Times New Roman" w:eastAsiaTheme="minorHAnsi" w:hAnsi="Times New Roman" w:cs="Times New Roman"/>
-          <w:b/>
-          <w:color w:val="000000"/>
-          <w:sz w:val="40"/>
-          <w:szCs w:val="40"/>
-          <w:highlight w:val="yellow"/>
-          <w:lang w:eastAsia="en-US" w:bidi="ar-SA"/>
-        </w:rPr>
-        <w:t>”</w:t>
+          <w:color w:val="FF0000"/>
+          <w:sz w:val="40"/>
+          <w:szCs w:val="40"/>
+          <w:lang w:eastAsia="en-US" w:bidi="hi-IN"/>
+        </w:rPr>
+        <w:t xml:space="preserve">ÌlÉÈ | mÉÑUÉåQûÉzÉqÉç | = ÌlÉUç </w:t>
       </w:r>
       <w:r>
         <w:rPr>
           <w:rFonts w:ascii="BRH Devanagari" w:eastAsiaTheme="minorHAnsi" w:hAnsi="BRH Devanagari" w:cs="BRH Devanagari"/>
-          <w:b/>
-          <w:color w:val="000000"/>
-          <w:sz w:val="40"/>
-          <w:szCs w:val="40"/>
-          <w:highlight w:val="yellow"/>
-          <w:lang w:eastAsia="en-US" w:bidi="ar-SA"/>
-        </w:rPr>
-        <w:t xml:space="preserve"> </w:t>
-      </w:r>
-      <w:r>
-        <w:rPr>
-          <w:rFonts w:ascii="Arial" w:eastAsiaTheme="minorHAnsi" w:hAnsi="Arial" w:cs="Arial"/>
-          <w:b/>
-          <w:sz w:val="32"/>
-          <w:szCs w:val="20"/>
-          <w:highlight w:val="yellow"/>
-          <w:lang w:eastAsia="en-US" w:bidi="ar-SA"/>
-        </w:rPr>
-        <w:t>tvam +</w:t>
+          <w:color w:val="FF0000"/>
+          <w:sz w:val="40"/>
+          <w:szCs w:val="40"/>
+          <w:highlight w:val="green"/>
+          <w:lang w:eastAsia="en-US" w:bidi="hi-IN"/>
+        </w:rPr>
+        <w:t>ÍhÉwÉç</w:t>
       </w:r>
       <w:r>
         <w:rPr>
           <w:rFonts w:ascii="BRH Devanagari" w:eastAsiaTheme="minorHAnsi" w:hAnsi="BRH Devanagari" w:cs="BRH Devanagari"/>
-          <w:b/>
-          <w:color w:val="000000"/>
-          <w:sz w:val="40"/>
-          <w:szCs w:val="40"/>
-          <w:highlight w:val="yellow"/>
-          <w:lang w:eastAsia="en-US" w:bidi="ar-SA"/>
-        </w:rPr>
-        <w:t xml:space="preserve"> </w:t>
-      </w:r>
-      <w:r>
-        <w:rPr>
-          <w:rFonts w:ascii="Times New Roman" w:eastAsiaTheme="minorHAnsi" w:hAnsi="Times New Roman" w:cs="Times New Roman"/>
-          <w:b/>
-          <w:color w:val="000000"/>
-          <w:sz w:val="40"/>
-          <w:szCs w:val="40"/>
-          <w:highlight w:val="yellow"/>
-          <w:lang w:eastAsia="en-US" w:bidi="ar-SA"/>
-        </w:rPr>
-        <w:t>“</w:t>
-      </w:r>
-      <w:r>
-        <w:rPr>
-          <w:rFonts w:ascii="BRH Devanagari" w:eastAsiaTheme="minorHAnsi" w:hAnsi="BRH Devanagari" w:cs="BRH Devanagari"/>
-          <w:b/>
-          <w:color w:val="000000"/>
-          <w:sz w:val="40"/>
-          <w:szCs w:val="40"/>
-          <w:highlight w:val="yellow"/>
-          <w:lang w:eastAsia="en-US" w:bidi="ar-SA"/>
-        </w:rPr>
-        <w:t xml:space="preserve"> wÉ</w:t>
-      </w:r>
-      <w:r>
-        <w:rPr>
-          <w:rFonts w:ascii="Times New Roman" w:eastAsiaTheme="minorHAnsi" w:hAnsi="Times New Roman" w:cs="Times New Roman"/>
-          <w:b/>
-          <w:color w:val="000000"/>
-          <w:sz w:val="40"/>
-          <w:szCs w:val="40"/>
-          <w:highlight w:val="yellow"/>
-          <w:lang w:eastAsia="en-US" w:bidi="ar-SA"/>
-        </w:rPr>
-        <w:t>”</w:t>
-      </w:r>
-      <w:r>
-        <w:rPr>
-          <w:rFonts w:ascii="BRH Devanagari" w:eastAsiaTheme="minorHAnsi" w:hAnsi="BRH Devanagari" w:cs="BRH Devanagari"/>
-          <w:b/>
-          <w:color w:val="000000"/>
-          <w:sz w:val="40"/>
-          <w:szCs w:val="40"/>
-          <w:highlight w:val="yellow"/>
-          <w:lang w:eastAsia="en-US" w:bidi="ar-SA"/>
-        </w:rPr>
-        <w:t xml:space="preserve"> </w:t>
-      </w:r>
-      <w:r>
-        <w:rPr>
-          <w:rFonts w:ascii="Arial" w:eastAsiaTheme="minorHAnsi" w:hAnsi="Arial" w:cs="Arial"/>
-          <w:b/>
-          <w:sz w:val="32"/>
-          <w:szCs w:val="20"/>
-          <w:highlight w:val="yellow"/>
-          <w:lang w:eastAsia="en-US" w:bidi="ar-SA"/>
-        </w:rPr>
-        <w:t>tvam</w:t>
+          <w:color w:val="FF0000"/>
+          <w:sz w:val="40"/>
+          <w:szCs w:val="40"/>
+          <w:lang w:eastAsia="en-US" w:bidi="hi-IN"/>
+        </w:rPr>
+        <w:t xml:space="preserve"> mÉÑUÉåQûzÉÇ</w:t>
       </w:r>
     </w:p>
     <w:p>
@@ -35754,7 +36772,29 @@
           <w:lang w:val="en-US"/>
         </w:rPr>
         <w:br/>
-        <w:t>(JM-33)(JD-25)</w:t>
+        <w:t>(JM-</w:t>
+      </w:r>
+      <w:proofErr w:type="gramStart"/>
+      <w:r>
+        <w:rPr>
+          <w:rFonts w:ascii="Arial" w:hAnsi="Arial" w:cs="Arial"/>
+          <w:bCs/>
+          <w:sz w:val="32"/>
+          <w:szCs w:val="32"/>
+          <w:lang w:val="en-US"/>
+        </w:rPr>
+        <w:t>33)(</w:t>
+      </w:r>
+      <w:proofErr w:type="gramEnd"/>
+      <w:r>
+        <w:rPr>
+          <w:rFonts w:ascii="Arial" w:hAnsi="Arial" w:cs="Arial"/>
+          <w:bCs/>
+          <w:sz w:val="32"/>
+          <w:szCs w:val="32"/>
+          <w:lang w:val="en-US"/>
+        </w:rPr>
+        <w:t>JD-25)</w:t>
       </w:r>
     </w:p>
     <w:p>
@@ -35923,7 +36963,27 @@
           <w:sz w:val="28"/>
           <w:lang w:eastAsia="en-US" w:bidi="ar-SA"/>
         </w:rPr>
-        <w:t xml:space="preserve">(If “u” and “u” comes in succession after “tat” , then “u” + “u” is not “vu”, but “U” in deergham) </w:t>
+        <w:t>(If “u” and “u” comes in succession after “tat</w:t>
+      </w:r>
+      <w:proofErr w:type="gramStart"/>
+      <w:r>
+        <w:rPr>
+          <w:rFonts w:ascii="Arial" w:eastAsiaTheme="minorHAnsi" w:hAnsi="Arial" w:cs="Arial"/>
+          <w:b/>
+          <w:sz w:val="28"/>
+          <w:lang w:eastAsia="en-US" w:bidi="ar-SA"/>
+        </w:rPr>
+        <w:t>” ,</w:t>
+      </w:r>
+      <w:proofErr w:type="gramEnd"/>
+      <w:r>
+        <w:rPr>
+          <w:rFonts w:ascii="Arial" w:eastAsiaTheme="minorHAnsi" w:hAnsi="Arial" w:cs="Arial"/>
+          <w:b/>
+          <w:sz w:val="28"/>
+          <w:lang w:eastAsia="en-US" w:bidi="ar-SA"/>
+        </w:rPr>
+        <w:t xml:space="preserve"> then “u” + “u” is not “vu”, but “U” in deergham) </w:t>
       </w:r>
     </w:p>
     <w:p>
@@ -36677,7 +37737,166 @@
           <w:szCs w:val="40"/>
           <w:lang w:eastAsia="en-US" w:bidi="ar-SA"/>
         </w:rPr>
+        <w:t xml:space="preserve"> </w:t>
+      </w:r>
+      <w:r>
+        <w:rPr>
+          <w:rFonts w:ascii="BRH Devanagari" w:eastAsiaTheme="minorHAnsi" w:hAnsi="BRH Devanagari" w:cs="BRH Devanagari"/>
+          <w:b/>
+          <w:color w:val="000000"/>
+          <w:sz w:val="40"/>
+          <w:szCs w:val="40"/>
+          <w:lang w:eastAsia="en-US" w:bidi="ar-SA"/>
+        </w:rPr>
         <w:t>UçÎ®qÉç)</w:t>
+      </w:r>
+    </w:p>
+    <w:p>
+      <w:pPr>
+        <w:autoSpaceDE w:val="0"/>
+        <w:autoSpaceDN w:val="0"/>
+        <w:adjustRightInd w:val="0"/>
+        <w:rPr>
+          <w:rFonts w:ascii="Arial" w:hAnsi="Arial" w:cs="Arial"/>
+          <w:bCs/>
+          <w:sz w:val="32"/>
+          <w:szCs w:val="32"/>
+          <w:lang w:val="en-US"/>
+        </w:rPr>
+      </w:pPr>
+      <w:r>
+        <w:rPr>
+          <w:rFonts w:ascii="Arial" w:hAnsi="Arial" w:cs="Arial"/>
+          <w:sz w:val="32"/>
+          <w:szCs w:val="40"/>
+          <w:lang w:bidi="ar-SA"/>
+        </w:rPr>
+        <w:t>15.</w:t>
+      </w:r>
+      <w:r>
+        <w:rPr>
+          <w:rFonts w:ascii="BRH Devanagari Extra" w:hAnsi="BRH Devanagari Extra" w:cs="BRH Devanagari Extra"/>
+          <w:b/>
+          <w:sz w:val="40"/>
+          <w:szCs w:val="40"/>
+          <w:lang w:bidi="ar-SA"/>
+        </w:rPr>
+        <w:t xml:space="preserve"> </w:t>
+      </w:r>
+      <w:r>
+        <w:rPr>
+          <w:rFonts w:ascii="BRH Devanagari Extra" w:hAnsi="BRH Devanagari Extra" w:cs="BRH Devanagari Extra"/>
+          <w:b/>
+          <w:sz w:val="40"/>
+          <w:szCs w:val="40"/>
+          <w:lang w:bidi="ar-SA"/>
+        </w:rPr>
+        <w:t>xÉuÉÉïÿhrÉ</w:t>
+      </w:r>
+      <w:r>
+        <w:rPr>
+          <w:rFonts w:ascii="BRH Malayalam Extra" w:hAnsi="BRH Malayalam Extra" w:cs="BRH Devanagari Extra"/>
+          <w:b/>
+          <w:sz w:val="32"/>
+          <w:szCs w:val="40"/>
+          <w:lang w:bidi="ar-SA"/>
+        </w:rPr>
+        <w:t>–</w:t>
+      </w:r>
+      <w:r>
+        <w:rPr>
+          <w:rFonts w:ascii="BRH Devanagari Extra" w:hAnsi="BRH Devanagari Extra" w:cs="BRH Devanagari Extra"/>
+          <w:b/>
+          <w:sz w:val="40"/>
+          <w:szCs w:val="40"/>
+          <w:lang w:bidi="ar-SA"/>
+        </w:rPr>
+        <w:t xml:space="preserve">lrÉÉÌlÉþ </w:t>
+      </w:r>
+      <w:r>
+        <w:rPr>
+          <w:rFonts w:ascii="BRH Devanagari" w:eastAsiaTheme="minorHAnsi" w:hAnsi="BRH Devanagari" w:cs="BRH Devanagari"/>
+          <w:b/>
+          <w:bCs/>
+          <w:color w:val="000000"/>
+          <w:sz w:val="40"/>
+          <w:szCs w:val="40"/>
+          <w:highlight w:val="green"/>
+          <w:lang w:eastAsia="en-US" w:bidi="hi-IN"/>
+        </w:rPr>
+        <w:t>zÉÏwhÉÉå</w:t>
+      </w:r>
+      <w:r>
+        <w:rPr>
+          <w:rFonts w:ascii="BRH Devanagari" w:eastAsiaTheme="minorHAnsi" w:hAnsi="BRH Devanagari" w:cs="BRH Devanagari"/>
+          <w:color w:val="000000"/>
+          <w:sz w:val="40"/>
+          <w:szCs w:val="40"/>
+          <w:lang w:eastAsia="en-US" w:bidi="hi-IN"/>
+        </w:rPr>
+        <w:t>ï</w:t>
+      </w:r>
+      <w:r>
+        <w:rPr>
+          <w:rFonts w:ascii="BRH Malayalam Extra" w:hAnsi="BRH Malayalam Extra" w:cs="BRH Devanagari Extra"/>
+          <w:b/>
+          <w:sz w:val="32"/>
+          <w:szCs w:val="40"/>
+          <w:lang w:bidi="ar-SA"/>
+        </w:rPr>
+        <w:t>–</w:t>
+      </w:r>
+      <w:r>
+        <w:rPr>
+          <w:rFonts w:ascii="BRH Devanagari Extra" w:hAnsi="BRH Devanagari Extra" w:cs="BRH Devanagari Extra"/>
+          <w:b/>
+          <w:sz w:val="40"/>
+          <w:szCs w:val="40"/>
+          <w:lang w:bidi="ar-SA"/>
+        </w:rPr>
+        <w:t xml:space="preserve"> Å…¡ûÉþÌlÉ - </w:t>
+      </w:r>
+      <w:r>
+        <w:rPr>
+          <w:rFonts w:ascii="Arial" w:hAnsi="Arial" w:cs="Arial"/>
+          <w:bCs/>
+          <w:sz w:val="32"/>
+          <w:szCs w:val="32"/>
+          <w:lang w:val="en-US"/>
+        </w:rPr>
+        <w:t>TS 7.5.8.2</w:t>
+      </w:r>
+      <w:r>
+        <w:rPr>
+          <w:rFonts w:ascii="Arial" w:hAnsi="Arial" w:cs="Arial"/>
+          <w:bCs/>
+          <w:sz w:val="32"/>
+          <w:szCs w:val="32"/>
+          <w:lang w:val="en-US"/>
+        </w:rPr>
+        <w:t xml:space="preserve"> </w:t>
+      </w:r>
+      <w:r>
+        <w:rPr>
+          <w:rFonts w:ascii="Arial" w:hAnsi="Arial" w:cs="Arial"/>
+          <w:bCs/>
+          <w:sz w:val="32"/>
+          <w:szCs w:val="32"/>
+          <w:highlight w:val="green"/>
+          <w:lang w:val="en-US"/>
+        </w:rPr>
+        <w:t>no S</w:t>
+      </w:r>
+      <w:r>
+        <w:rPr>
+          <w:rFonts w:ascii="Arial" w:hAnsi="Arial" w:cs="Arial"/>
+          <w:bCs/>
+          <w:sz w:val="32"/>
+          <w:szCs w:val="32"/>
+          <w:highlight w:val="green"/>
+          <w:lang w:val="en-US"/>
+        </w:rPr>
+        <w:t>wara bakhti</w:t>
       </w:r>
     </w:p>
     <w:p>
@@ -36695,6 +37914,7 @@
         <w:jc w:val="both"/>
         <w:rPr>
           <w:rFonts w:ascii="Arial" w:hAnsi="Arial" w:cs="Arial"/>
+          <w:b/>
           <w:bCs/>
           <w:sz w:val="32"/>
           <w:szCs w:val="32"/>
@@ -36708,7 +37928,7 @@
           <w:szCs w:val="40"/>
           <w:lang w:bidi="ar-SA"/>
         </w:rPr>
-        <w:t>15.</w:t>
+        <w:t>16.</w:t>
       </w:r>
       <w:r>
         <w:rPr>
@@ -36728,58 +37948,47 @@
           <w:szCs w:val="40"/>
           <w:lang w:bidi="ar-SA"/>
         </w:rPr>
-        <w:t>xÉuÉÉïÿhrÉ</w:t>
-      </w:r>
-      <w:r>
-        <w:rPr>
-          <w:rFonts w:ascii="BRH Malayalam Extra" w:hAnsi="BRH Malayalam Extra" w:cs="BRH Devanagari Extra"/>
-          <w:b/>
-          <w:sz w:val="32"/>
-          <w:szCs w:val="40"/>
-          <w:lang w:bidi="ar-SA"/>
-        </w:rPr>
-        <w:t>–</w:t>
-      </w:r>
-      <w:r>
-        <w:rPr>
-          <w:rFonts w:ascii="BRH Devanagari Extra" w:hAnsi="BRH Devanagari Extra" w:cs="BRH Devanagari Extra"/>
-          <w:b/>
-          <w:sz w:val="40"/>
-          <w:szCs w:val="40"/>
-          <w:lang w:bidi="ar-SA"/>
-        </w:rPr>
-        <w:t>lrÉÉÌlÉþ zÉÏ</w:t>
-      </w:r>
-      <w:r>
-        <w:rPr>
-          <w:rFonts w:ascii="BRH Malayalam Extra" w:hAnsi="BRH Malayalam Extra" w:cs="BRH Devanagari Extra"/>
-          <w:b/>
-          <w:sz w:val="32"/>
-          <w:szCs w:val="40"/>
-          <w:lang w:bidi="ar-SA"/>
-        </w:rPr>
-        <w:t>–</w:t>
-      </w:r>
-      <w:r>
-        <w:rPr>
-          <w:rFonts w:ascii="BRH Devanagari Extra" w:hAnsi="BRH Devanagari Extra" w:cs="BRH Devanagari Extra"/>
-          <w:b/>
-          <w:sz w:val="40"/>
-          <w:szCs w:val="40"/>
-          <w:highlight w:val="yellow"/>
-          <w:lang w:bidi="ar-SA"/>
-        </w:rPr>
-        <w:t>Uç.w</w:t>
-      </w:r>
-      <w:r>
-        <w:rPr>
-          <w:rFonts w:ascii="BRH Devanagari Extra" w:hAnsi="BRH Devanagari Extra" w:cs="BRH Devanagari Extra"/>
-          <w:b/>
-          <w:sz w:val="40"/>
-          <w:szCs w:val="40"/>
-          <w:lang w:bidi="ar-SA"/>
-        </w:rPr>
-        <w:t xml:space="preserve">hÉÉå Å…¡ûÉþÌlÉ - </w:t>
+        <w:t>SåuÉsÉÉå</w:t>
+      </w:r>
+      <w:r>
+        <w:rPr>
+          <w:rFonts w:ascii="BRH Malayalam Extra" w:hAnsi="BRH Malayalam Extra" w:cs="BRH Devanagari Extra"/>
+          <w:b/>
+          <w:sz w:val="32"/>
+          <w:szCs w:val="40"/>
+          <w:lang w:bidi="ar-SA"/>
+        </w:rPr>
+        <w:t>–</w:t>
+      </w:r>
+      <w:r>
+        <w:rPr>
+          <w:rFonts w:ascii="BRH Devanagari Extra" w:hAnsi="BRH Devanagari Extra" w:cs="BRH Devanagari Extra"/>
+          <w:b/>
+          <w:sz w:val="40"/>
+          <w:szCs w:val="40"/>
+          <w:lang w:bidi="ar-SA"/>
+        </w:rPr>
+        <w:t>MüqÉå</w:t>
+      </w:r>
+      <w:r>
+        <w:rPr>
+          <w:rFonts w:ascii="BRH Malayalam Extra" w:hAnsi="BRH Malayalam Extra" w:cs="BRH Devanagari Extra"/>
+          <w:b/>
+          <w:sz w:val="32"/>
+          <w:szCs w:val="40"/>
+          <w:lang w:bidi="ar-SA"/>
+        </w:rPr>
+        <w:t>–</w:t>
+      </w:r>
+      <w:r>
+        <w:rPr>
+          <w:rFonts w:ascii="BRH Devanagari Extra" w:hAnsi="BRH Devanagari Extra" w:cs="BRH Devanagari Extra"/>
+          <w:b/>
+          <w:sz w:val="40"/>
+          <w:szCs w:val="40"/>
+          <w:lang w:bidi="ar-SA"/>
+        </w:rPr>
+        <w:t xml:space="preserve">uÉÉÍpÉ eÉþrÉÎliÉ - </w:t>
       </w:r>
       <w:r>
         <w:rPr>
@@ -36789,17 +37998,317 @@
           <w:szCs w:val="32"/>
           <w:lang w:val="en-US"/>
         </w:rPr>
-        <w:t>TS 7.5.8.2</w:t>
-      </w:r>
-      <w:r>
-        <w:rPr>
-          <w:rFonts w:ascii="Arial" w:hAnsi="Arial" w:cs="Arial"/>
+        <w:t xml:space="preserve">TS 7.5.8.4 – </w:t>
+      </w:r>
+      <w:r>
+        <w:rPr>
+          <w:rFonts w:ascii="Arial" w:hAnsi="Arial" w:cs="Arial"/>
+          <w:b/>
+          <w:bCs/>
+          <w:sz w:val="32"/>
+          <w:szCs w:val="32"/>
+          <w:highlight w:val="yellow"/>
+          <w:lang w:val="en-US"/>
+        </w:rPr>
+        <w:t>(kampam)</w:t>
+      </w:r>
+    </w:p>
+    <w:p>
+      <w:pPr>
+        <w:widowControl w:val="0"/>
+        <w:autoSpaceDE w:val="0"/>
+        <w:autoSpaceDN w:val="0"/>
+        <w:adjustRightInd w:val="0"/>
+        <w:spacing w:line="264" w:lineRule="auto"/>
+        <w:ind w:right="-279"/>
+        <w:rPr>
+          <w:rFonts w:ascii="Arial" w:hAnsi="Arial" w:cs="Arial"/>
+          <w:b/>
           <w:bCs/>
           <w:sz w:val="32"/>
           <w:szCs w:val="32"/>
           <w:lang w:val="en-US"/>
         </w:rPr>
-        <w:t xml:space="preserve"> not SB</w:t>
+      </w:pPr>
+      <w:r>
+        <w:rPr>
+          <w:rFonts w:ascii="Arial" w:hAnsi="Arial" w:cs="Arial"/>
+          <w:sz w:val="32"/>
+          <w:szCs w:val="40"/>
+          <w:lang w:bidi="ar-SA"/>
+        </w:rPr>
+        <w:t>17</w:t>
+      </w:r>
+      <w:r>
+        <w:rPr>
+          <w:rFonts w:ascii="BRH Devanagari Extra" w:hAnsi="BRH Devanagari Extra" w:cs="BRH Devanagari Extra"/>
+          <w:b/>
+          <w:sz w:val="40"/>
+          <w:szCs w:val="40"/>
+          <w:lang w:bidi="ar-SA"/>
+        </w:rPr>
+        <w:t xml:space="preserve">. </w:t>
+      </w:r>
+      <w:r>
+        <w:rPr>
+          <w:rFonts w:ascii="BRH Devanagari Extra" w:hAnsi="BRH Devanagari Extra" w:cs="BRH Devanagari Extra"/>
+          <w:b/>
+          <w:sz w:val="40"/>
+          <w:szCs w:val="40"/>
+          <w:lang w:bidi="ar-SA"/>
+        </w:rPr>
+        <w:t>ÌiÉ¸</w:t>
+      </w:r>
+      <w:r>
+        <w:rPr>
+          <w:rFonts w:ascii="BRH Malayalam Extra" w:hAnsi="BRH Malayalam Extra" w:cs="BRH Devanagari Extra"/>
+          <w:b/>
+          <w:sz w:val="32"/>
+          <w:szCs w:val="40"/>
+          <w:lang w:bidi="ar-SA"/>
+        </w:rPr>
+        <w:t>–</w:t>
+      </w:r>
+      <w:r>
+        <w:rPr>
+          <w:rFonts w:ascii="BRH Devanagari Extra" w:hAnsi="BRH Devanagari Extra" w:cs="BRH Devanagari Extra"/>
+          <w:b/>
+          <w:sz w:val="40"/>
+          <w:szCs w:val="40"/>
+          <w:lang w:bidi="ar-SA"/>
+        </w:rPr>
+        <w:t>lirÉåMæüþMü</w:t>
+      </w:r>
+      <w:r>
+        <w:rPr>
+          <w:rFonts w:ascii="BRH Malayalam Extra" w:hAnsi="BRH Malayalam Extra" w:cs="BRH Devanagari Extra"/>
+          <w:b/>
+          <w:sz w:val="32"/>
+          <w:szCs w:val="40"/>
+          <w:lang w:bidi="ar-SA"/>
+        </w:rPr>
+        <w:t>–</w:t>
+      </w:r>
+      <w:r>
+        <w:rPr>
+          <w:rFonts w:ascii="BRH Devanagari Extra" w:hAnsi="BRH Devanagari Extra" w:cs="BRH Devanagari Extra"/>
+          <w:b/>
+          <w:sz w:val="40"/>
+          <w:szCs w:val="40"/>
+          <w:lang w:bidi="ar-SA"/>
+        </w:rPr>
+        <w:t>rÉÉÅxiÉÑþiÉrÉÉ xÉ</w:t>
+      </w:r>
+      <w:r>
+        <w:rPr>
+          <w:rFonts w:ascii="BRH Malayalam Extra" w:hAnsi="BRH Malayalam Extra" w:cs="BRH Devanagari Extra"/>
+          <w:b/>
+          <w:sz w:val="32"/>
+          <w:szCs w:val="40"/>
+          <w:lang w:bidi="ar-SA"/>
+        </w:rPr>
+        <w:t>–</w:t>
+      </w:r>
+      <w:r>
+        <w:rPr>
+          <w:rFonts w:ascii="BRH Devanagari Extra" w:hAnsi="BRH Devanagari Extra" w:cs="BRH Devanagari Extra"/>
+          <w:b/>
+          <w:sz w:val="40"/>
+          <w:szCs w:val="40"/>
+          <w:lang w:bidi="ar-SA"/>
+        </w:rPr>
+        <w:t>qÉÉrÉþÎliÉ ÌS</w:t>
+      </w:r>
+      <w:r>
+        <w:rPr>
+          <w:rFonts w:ascii="BRH Malayalam Extra" w:hAnsi="BRH Malayalam Extra" w:cs="BRH Devanagari Extra"/>
+          <w:b/>
+          <w:sz w:val="32"/>
+          <w:szCs w:val="40"/>
+          <w:lang w:bidi="ar-SA"/>
+        </w:rPr>
+        <w:t>–</w:t>
+      </w:r>
+      <w:r>
+        <w:rPr>
+          <w:rFonts w:ascii="BRH Devanagari Extra" w:hAnsi="BRH Devanagari Extra" w:cs="BRH Devanagari Extra"/>
+          <w:b/>
+          <w:sz w:val="40"/>
+          <w:szCs w:val="40"/>
+          <w:lang w:bidi="ar-SA"/>
+        </w:rPr>
+        <w:t>aprÉ L</w:t>
+      </w:r>
+      <w:r>
+        <w:rPr>
+          <w:rFonts w:ascii="BRH Malayalam Extra" w:hAnsi="BRH Malayalam Extra" w:cs="BRH Devanagari Extra"/>
+          <w:b/>
+          <w:sz w:val="32"/>
+          <w:szCs w:val="40"/>
+          <w:lang w:bidi="ar-SA"/>
+        </w:rPr>
+        <w:t>–</w:t>
+      </w:r>
+      <w:r>
+        <w:rPr>
+          <w:rFonts w:ascii="BRH Devanagari Extra" w:hAnsi="BRH Devanagari Extra" w:cs="BRH Devanagari Extra"/>
+          <w:b/>
+          <w:sz w:val="40"/>
+          <w:szCs w:val="40"/>
+          <w:lang w:bidi="ar-SA"/>
+        </w:rPr>
+        <w:t>uÉÉ³ÉÉ±</w:t>
+      </w:r>
+      <w:r>
+        <w:rPr>
+          <w:rFonts w:ascii="BRH Devanagari Extra" w:hAnsi="BRH Devanagari Extra" w:cs="BRH Devanagari Extra"/>
+          <w:b/>
+          <w:sz w:val="40"/>
+          <w:szCs w:val="40"/>
+          <w:lang w:val="en-US" w:eastAsia="en-US" w:bidi="ar-SA"/>
+        </w:rPr>
+        <w:t xml:space="preserve">qÉç </w:t>
+      </w:r>
+      <w:r>
+        <w:rPr>
+          <w:rFonts w:ascii="BRH Devanagari Extra" w:hAnsi="BRH Devanagari Extra" w:cs="BRH Devanagari Extra"/>
+          <w:b/>
+          <w:sz w:val="40"/>
+          <w:szCs w:val="40"/>
+          <w:lang w:bidi="ar-SA"/>
+        </w:rPr>
+        <w:t>xÉÇ pÉþUÎliÉ</w:t>
+      </w:r>
+      <w:r>
+        <w:rPr>
+          <w:rFonts w:ascii="BRH Malayalam Extra" w:hAnsi="BRH Malayalam Extra" w:cs="BRH Devanagari Extra"/>
+          <w:b/>
+          <w:sz w:val="32"/>
+          <w:szCs w:val="40"/>
+          <w:lang w:bidi="ar-SA"/>
+        </w:rPr>
+        <w:t>–</w:t>
+      </w:r>
+      <w:r>
+        <w:rPr>
+          <w:rFonts w:ascii="BRH Devanagari Extra" w:hAnsi="BRH Devanagari Extra" w:cs="BRH Devanagari Extra"/>
+          <w:b/>
+          <w:sz w:val="40"/>
+          <w:szCs w:val="40"/>
+          <w:lang w:bidi="ar-SA"/>
+        </w:rPr>
+        <w:t xml:space="preserve"> iÉÉÍpÉþÂSèaÉÉ</w:t>
+      </w:r>
+      <w:r>
+        <w:rPr>
+          <w:rFonts w:ascii="BRH Malayalam Extra" w:hAnsi="BRH Malayalam Extra" w:cs="BRH Devanagari Extra"/>
+          <w:b/>
+          <w:sz w:val="32"/>
+          <w:szCs w:val="40"/>
+          <w:lang w:bidi="ar-SA"/>
+        </w:rPr>
+        <w:t>–</w:t>
+      </w:r>
+      <w:r>
+        <w:rPr>
+          <w:rFonts w:ascii="BRH Devanagari Extra" w:hAnsi="BRH Devanagari Extra" w:cs="BRH Devanagari Extra"/>
+          <w:b/>
+          <w:sz w:val="40"/>
+          <w:szCs w:val="40"/>
+          <w:lang w:bidi="ar-SA"/>
+        </w:rPr>
+        <w:t>iÉÉåSèaÉÉþrÉÌiÉ ÌS</w:t>
+      </w:r>
+      <w:r>
+        <w:rPr>
+          <w:rFonts w:ascii="BRH Malayalam Extra" w:hAnsi="BRH Malayalam Extra" w:cs="BRH Devanagari Extra"/>
+          <w:b/>
+          <w:sz w:val="32"/>
+          <w:szCs w:val="40"/>
+          <w:lang w:bidi="ar-SA"/>
+        </w:rPr>
+        <w:t>–</w:t>
+      </w:r>
+      <w:r>
+        <w:rPr>
+          <w:rFonts w:ascii="BRH Devanagari Extra" w:hAnsi="BRH Devanagari Extra" w:cs="BRH Devanagari Extra"/>
+          <w:b/>
+          <w:sz w:val="40"/>
+          <w:szCs w:val="40"/>
+          <w:lang w:bidi="ar-SA"/>
+        </w:rPr>
+        <w:t>aprÉ L</w:t>
+      </w:r>
+      <w:r>
+        <w:rPr>
+          <w:rFonts w:ascii="BRH Malayalam Extra" w:hAnsi="BRH Malayalam Extra" w:cs="BRH Devanagari Extra"/>
+          <w:b/>
+          <w:sz w:val="32"/>
+          <w:szCs w:val="40"/>
+          <w:lang w:bidi="ar-SA"/>
+        </w:rPr>
+        <w:t>–</w:t>
+      </w:r>
+      <w:r>
+        <w:rPr>
+          <w:rFonts w:ascii="BRH Devanagari Extra" w:hAnsi="BRH Devanagari Extra" w:cs="BRH Devanagari Extra"/>
+          <w:b/>
+          <w:sz w:val="40"/>
+          <w:szCs w:val="40"/>
+          <w:lang w:bidi="ar-SA"/>
+        </w:rPr>
+        <w:t>uÉÉ³ÉÉ</w:t>
+      </w:r>
+      <w:r>
+        <w:rPr>
+          <w:rFonts w:ascii="BRH Devanagari Extra" w:hAnsi="BRH Devanagari Extra" w:cs="BRH Devanagari Extra"/>
+          <w:b/>
+          <w:sz w:val="40"/>
+          <w:szCs w:val="40"/>
+          <w:lang w:val="en-US" w:eastAsia="en-US" w:bidi="ar-SA"/>
+        </w:rPr>
+        <w:t>±ÿqÉç</w:t>
+      </w:r>
+      <w:r>
+        <w:rPr>
+          <w:rFonts w:ascii="BRH Devanagari Extra" w:hAnsi="BRH Devanagari Extra" w:cs="BRH Devanagari Extra"/>
+          <w:sz w:val="40"/>
+          <w:szCs w:val="40"/>
+          <w:lang w:val="en-US" w:eastAsia="en-US" w:bidi="ar-SA"/>
+        </w:rPr>
+        <w:t xml:space="preserve"> </w:t>
+      </w:r>
+      <w:r>
+        <w:rPr>
+          <w:rFonts w:ascii="BRH Devanagari Extra" w:hAnsi="BRH Devanagari Extra" w:cs="BRH Devanagari Extra"/>
+          <w:b/>
+          <w:sz w:val="40"/>
+          <w:szCs w:val="40"/>
+          <w:lang w:val="en-US" w:eastAsia="en-US" w:bidi="ar-SA"/>
+        </w:rPr>
+        <w:t xml:space="preserve">- </w:t>
+      </w:r>
+      <w:r>
+        <w:rPr>
+          <w:rFonts w:ascii="Arial" w:hAnsi="Arial" w:cs="Arial"/>
+          <w:b/>
+          <w:bCs/>
+          <w:sz w:val="32"/>
+          <w:szCs w:val="32"/>
+          <w:lang w:val="en-US"/>
+        </w:rPr>
+        <w:t>TS 7.5.8.4</w:t>
+      </w:r>
+      <w:r>
+        <w:rPr>
+          <w:rFonts w:ascii="Arial" w:hAnsi="Arial" w:cs="Arial"/>
+          <w:b/>
+          <w:bCs/>
+          <w:sz w:val="32"/>
+          <w:szCs w:val="32"/>
+          <w:lang w:val="en-US"/>
+        </w:rPr>
+        <w:t xml:space="preserve"> (JM-31)</w:t>
       </w:r>
     </w:p>
     <w:p>
@@ -36821,6 +38330,7 @@
           <w:bCs/>
           <w:sz w:val="32"/>
           <w:szCs w:val="32"/>
+          <w:highlight w:val="yellow"/>
           <w:lang w:val="en-US"/>
         </w:rPr>
       </w:pPr>
@@ -36831,67 +38341,87 @@
           <w:szCs w:val="40"/>
           <w:lang w:bidi="ar-SA"/>
         </w:rPr>
-        <w:t>16.</w:t>
-      </w:r>
-      <w:r>
-        <w:rPr>
-          <w:rFonts w:ascii="BRH Devanagari Extra" w:hAnsi="BRH Devanagari Extra" w:cs="BRH Devanagari Extra"/>
-          <w:b/>
-          <w:sz w:val="40"/>
-          <w:szCs w:val="40"/>
-          <w:lang w:bidi="ar-SA"/>
-        </w:rPr>
-        <w:t xml:space="preserve"> </w:t>
-      </w:r>
-      <w:r>
-        <w:rPr>
-          <w:rFonts w:ascii="BRH Devanagari Extra" w:hAnsi="BRH Devanagari Extra" w:cs="BRH Devanagari Extra"/>
-          <w:b/>
-          <w:sz w:val="40"/>
-          <w:szCs w:val="40"/>
-          <w:lang w:bidi="ar-SA"/>
-        </w:rPr>
-        <w:t>SåuÉsÉÉå</w:t>
-      </w:r>
-      <w:r>
-        <w:rPr>
-          <w:rFonts w:ascii="BRH Malayalam Extra" w:hAnsi="BRH Malayalam Extra" w:cs="BRH Devanagari Extra"/>
-          <w:b/>
-          <w:sz w:val="32"/>
-          <w:szCs w:val="40"/>
-          <w:lang w:bidi="ar-SA"/>
-        </w:rPr>
-        <w:t>–</w:t>
-      </w:r>
-      <w:r>
-        <w:rPr>
-          <w:rFonts w:ascii="BRH Devanagari Extra" w:hAnsi="BRH Devanagari Extra" w:cs="BRH Devanagari Extra"/>
-          <w:b/>
-          <w:sz w:val="40"/>
-          <w:szCs w:val="40"/>
-          <w:lang w:bidi="ar-SA"/>
-        </w:rPr>
-        <w:t>MüqÉå</w:t>
-      </w:r>
-      <w:r>
-        <w:rPr>
-          <w:rFonts w:ascii="BRH Malayalam Extra" w:hAnsi="BRH Malayalam Extra" w:cs="BRH Devanagari Extra"/>
-          <w:b/>
-          <w:sz w:val="32"/>
-          <w:szCs w:val="40"/>
-          <w:lang w:bidi="ar-SA"/>
-        </w:rPr>
-        <w:t>–</w:t>
-      </w:r>
-      <w:r>
-        <w:rPr>
-          <w:rFonts w:ascii="BRH Devanagari Extra" w:hAnsi="BRH Devanagari Extra" w:cs="BRH Devanagari Extra"/>
-          <w:b/>
-          <w:sz w:val="40"/>
-          <w:szCs w:val="40"/>
-          <w:lang w:bidi="ar-SA"/>
-        </w:rPr>
-        <w:t xml:space="preserve">uÉÉÍpÉ eÉþrÉÎliÉ - </w:t>
+        <w:t>18</w:t>
+      </w:r>
+      <w:r>
+        <w:rPr>
+          <w:rFonts w:ascii="BRH Devanagari Extra" w:hAnsi="BRH Devanagari Extra" w:cs="BRH Devanagari Extra"/>
+          <w:b/>
+          <w:sz w:val="40"/>
+          <w:szCs w:val="40"/>
+          <w:lang w:val="en-US" w:eastAsia="en-US" w:bidi="ar-SA"/>
+        </w:rPr>
+        <w:t xml:space="preserve">. </w:t>
+      </w:r>
+      <w:r>
+        <w:rPr>
+          <w:rFonts w:ascii="BRH Devanagari Extra" w:hAnsi="BRH Devanagari Extra" w:cs="BRH Devanagari Extra"/>
+          <w:b/>
+          <w:sz w:val="40"/>
+          <w:szCs w:val="40"/>
+          <w:lang w:val="en-US" w:eastAsia="en-US" w:bidi="ar-SA"/>
+        </w:rPr>
+        <w:t>AÉ</w:t>
+      </w:r>
+      <w:r>
+        <w:rPr>
+          <w:rFonts w:ascii="BRH Malayalam Extra" w:hAnsi="BRH Malayalam Extra" w:cs="BRH Devanagari Extra"/>
+          <w:b/>
+          <w:sz w:val="32"/>
+          <w:szCs w:val="40"/>
+          <w:lang w:bidi="ar-SA"/>
+        </w:rPr>
+        <w:t>–</w:t>
+      </w:r>
+      <w:r>
+        <w:rPr>
+          <w:rFonts w:ascii="BRH Devanagari Extra" w:hAnsi="BRH Devanagari Extra" w:cs="BRH Devanagari Extra"/>
+          <w:b/>
+          <w:sz w:val="40"/>
+          <w:szCs w:val="40"/>
+          <w:lang w:bidi="ar-SA"/>
+        </w:rPr>
+        <w:t>xÉ</w:t>
+      </w:r>
+      <w:r>
+        <w:rPr>
+          <w:rFonts w:ascii="BRH Malayalam Extra" w:hAnsi="BRH Malayalam Extra" w:cs="BRH Devanagari Extra"/>
+          <w:b/>
+          <w:sz w:val="32"/>
+          <w:szCs w:val="40"/>
+          <w:lang w:bidi="ar-SA"/>
+        </w:rPr>
+        <w:t>–</w:t>
+      </w:r>
+      <w:r>
+        <w:rPr>
+          <w:rFonts w:ascii="BRH Devanagari Extra" w:hAnsi="BRH Devanagari Extra" w:cs="BRH Devanagari Extra"/>
+          <w:b/>
+          <w:sz w:val="40"/>
+          <w:szCs w:val="40"/>
+          <w:lang w:bidi="ar-SA"/>
+        </w:rPr>
+        <w:t>lSÏqÉÑþSèaÉÉ</w:t>
+      </w:r>
+      <w:r>
+        <w:rPr>
+          <w:rFonts w:ascii="BRH Malayalam Extra" w:hAnsi="BRH Malayalam Extra" w:cs="BRH Devanagari Extra"/>
+          <w:b/>
+          <w:sz w:val="32"/>
+          <w:szCs w:val="40"/>
+          <w:lang w:bidi="ar-SA"/>
+        </w:rPr>
+        <w:t>–</w:t>
+      </w:r>
+      <w:r>
+        <w:rPr>
+          <w:rFonts w:ascii="BRH Devanagari Extra" w:hAnsi="BRH Devanagari Extra" w:cs="BRH Devanagari Extra"/>
+          <w:b/>
+          <w:sz w:val="40"/>
+          <w:szCs w:val="40"/>
+          <w:lang w:bidi="ar-SA"/>
+        </w:rPr>
+        <w:t xml:space="preserve">iÉÉ ÅÅ UÉåþWûÌiÉ - </w:t>
       </w:r>
       <w:r>
         <w:rPr>
@@ -36901,7 +38431,7 @@
           <w:szCs w:val="32"/>
           <w:lang w:val="en-US"/>
         </w:rPr>
-        <w:t xml:space="preserve">TS 7.5.8.4 – </w:t>
+        <w:t xml:space="preserve">TS 7.5.8.5 – </w:t>
       </w:r>
       <w:r>
         <w:rPr>
@@ -36913,7 +38443,32 @@
           <w:highlight w:val="yellow"/>
           <w:lang w:val="en-US"/>
         </w:rPr>
-        <w:t>(kampam)</w:t>
+        <w:t>(tri kramam)</w:t>
+      </w:r>
+      <w:r>
+        <w:rPr>
+          <w:rFonts w:ascii="Arial" w:hAnsi="Arial" w:cs="Arial"/>
+          <w:b/>
+          <w:bCs/>
+          <w:sz w:val="32"/>
+          <w:szCs w:val="32"/>
+          <w:highlight w:val="yellow"/>
+          <w:lang w:val="en-US"/>
+        </w:rPr>
+        <w:t xml:space="preserve"> </w:t>
+      </w:r>
+      <w:r>
+        <w:rPr>
+          <w:rFonts w:ascii="Arial" w:hAnsi="Arial" w:cs="Arial"/>
+          <w:b/>
+          <w:bCs/>
+          <w:sz w:val="32"/>
+          <w:szCs w:val="32"/>
+          <w:highlight w:val="yellow"/>
+          <w:lang w:val="en-US"/>
+        </w:rPr>
+        <w:br/>
+        <w:t>(JM-5)</w:t>
       </w:r>
     </w:p>
     <w:p>
@@ -36922,11 +38477,9 @@
         <w:autoSpaceDE w:val="0"/>
         <w:autoSpaceDN w:val="0"/>
         <w:adjustRightInd w:val="0"/>
-        <w:spacing w:line="264" w:lineRule="auto"/>
-        <w:ind w:right="-279"/>
-        <w:rPr>
-          <w:rFonts w:ascii="Arial" w:hAnsi="Arial" w:cs="Arial"/>
-          <w:b/>
+        <w:jc w:val="both"/>
+        <w:rPr>
+          <w:rFonts w:ascii="Arial" w:hAnsi="Arial" w:cs="Arial"/>
           <w:bCs/>
           <w:sz w:val="32"/>
           <w:szCs w:val="32"/>
@@ -36940,7 +38493,7 @@
           <w:szCs w:val="40"/>
           <w:lang w:bidi="ar-SA"/>
         </w:rPr>
-        <w:t>17</w:t>
+        <w:t>19</w:t>
       </w:r>
       <w:r>
         <w:rPr>
@@ -36960,258 +38513,329 @@
           <w:szCs w:val="40"/>
           <w:lang w:bidi="ar-SA"/>
         </w:rPr>
-        <w:t>ÌiÉ¸</w:t>
-      </w:r>
-      <w:r>
-        <w:rPr>
-          <w:rFonts w:ascii="BRH Malayalam Extra" w:hAnsi="BRH Malayalam Extra" w:cs="BRH Devanagari Extra"/>
-          <w:b/>
-          <w:sz w:val="32"/>
-          <w:szCs w:val="40"/>
-          <w:lang w:bidi="ar-SA"/>
-        </w:rPr>
-        <w:t>–</w:t>
-      </w:r>
-      <w:r>
-        <w:rPr>
-          <w:rFonts w:ascii="BRH Devanagari Extra" w:hAnsi="BRH Devanagari Extra" w:cs="BRH Devanagari Extra"/>
-          <w:b/>
-          <w:sz w:val="40"/>
-          <w:szCs w:val="40"/>
-          <w:lang w:bidi="ar-SA"/>
-        </w:rPr>
-        <w:t>lirÉåMæüþMü</w:t>
-      </w:r>
-      <w:r>
-        <w:rPr>
-          <w:rFonts w:ascii="BRH Malayalam Extra" w:hAnsi="BRH Malayalam Extra" w:cs="BRH Devanagari Extra"/>
-          <w:b/>
-          <w:sz w:val="32"/>
-          <w:szCs w:val="40"/>
-          <w:lang w:bidi="ar-SA"/>
-        </w:rPr>
-        <w:t>–</w:t>
-      </w:r>
-      <w:r>
-        <w:rPr>
-          <w:rFonts w:ascii="BRH Devanagari Extra" w:hAnsi="BRH Devanagari Extra" w:cs="BRH Devanagari Extra"/>
-          <w:b/>
-          <w:sz w:val="40"/>
-          <w:szCs w:val="40"/>
-          <w:lang w:bidi="ar-SA"/>
-        </w:rPr>
-        <w:t>rÉÉÅxiÉÑþiÉrÉÉ xÉ</w:t>
-      </w:r>
-      <w:r>
-        <w:rPr>
-          <w:rFonts w:ascii="BRH Malayalam Extra" w:hAnsi="BRH Malayalam Extra" w:cs="BRH Devanagari Extra"/>
-          <w:b/>
-          <w:sz w:val="32"/>
-          <w:szCs w:val="40"/>
-          <w:lang w:bidi="ar-SA"/>
-        </w:rPr>
-        <w:t>–</w:t>
-      </w:r>
-      <w:r>
-        <w:rPr>
-          <w:rFonts w:ascii="BRH Devanagari Extra" w:hAnsi="BRH Devanagari Extra" w:cs="BRH Devanagari Extra"/>
-          <w:b/>
-          <w:sz w:val="40"/>
-          <w:szCs w:val="40"/>
-          <w:lang w:bidi="ar-SA"/>
-        </w:rPr>
-        <w:t>qÉÉrÉþÎliÉ ÌS</w:t>
-      </w:r>
-      <w:r>
-        <w:rPr>
-          <w:rFonts w:ascii="BRH Malayalam Extra" w:hAnsi="BRH Malayalam Extra" w:cs="BRH Devanagari Extra"/>
-          <w:b/>
-          <w:sz w:val="32"/>
-          <w:szCs w:val="40"/>
-          <w:lang w:bidi="ar-SA"/>
-        </w:rPr>
-        <w:t>–</w:t>
-      </w:r>
-      <w:r>
-        <w:rPr>
-          <w:rFonts w:ascii="BRH Devanagari Extra" w:hAnsi="BRH Devanagari Extra" w:cs="BRH Devanagari Extra"/>
-          <w:b/>
-          <w:sz w:val="40"/>
-          <w:szCs w:val="40"/>
-          <w:lang w:bidi="ar-SA"/>
-        </w:rPr>
-        <w:t>aprÉ L</w:t>
-      </w:r>
-      <w:r>
-        <w:rPr>
-          <w:rFonts w:ascii="BRH Malayalam Extra" w:hAnsi="BRH Malayalam Extra" w:cs="BRH Devanagari Extra"/>
-          <w:b/>
-          <w:sz w:val="32"/>
-          <w:szCs w:val="40"/>
-          <w:lang w:bidi="ar-SA"/>
-        </w:rPr>
-        <w:t>–</w:t>
-      </w:r>
-      <w:r>
-        <w:rPr>
-          <w:rFonts w:ascii="BRH Devanagari Extra" w:hAnsi="BRH Devanagari Extra" w:cs="BRH Devanagari Extra"/>
-          <w:b/>
-          <w:sz w:val="40"/>
-          <w:szCs w:val="40"/>
-          <w:lang w:bidi="ar-SA"/>
-        </w:rPr>
-        <w:t>uÉÉ³ÉÉ±</w:t>
-      </w:r>
-      <w:r>
-        <w:rPr>
-          <w:rFonts w:ascii="BRH Devanagari Extra" w:hAnsi="BRH Devanagari Extra" w:cs="BRH Devanagari Extra"/>
-          <w:b/>
-          <w:sz w:val="40"/>
-          <w:szCs w:val="40"/>
-          <w:lang w:val="en-US" w:eastAsia="en-US" w:bidi="ar-SA"/>
-        </w:rPr>
-        <w:t xml:space="preserve">qÉç </w:t>
-      </w:r>
-      <w:r>
-        <w:rPr>
-          <w:rFonts w:ascii="BRH Devanagari Extra" w:hAnsi="BRH Devanagari Extra" w:cs="BRH Devanagari Extra"/>
-          <w:b/>
-          <w:sz w:val="40"/>
-          <w:szCs w:val="40"/>
-          <w:lang w:bidi="ar-SA"/>
-        </w:rPr>
-        <w:t>xÉÇ pÉþUÎliÉ</w:t>
-      </w:r>
-      <w:r>
-        <w:rPr>
-          <w:rFonts w:ascii="BRH Malayalam Extra" w:hAnsi="BRH Malayalam Extra" w:cs="BRH Devanagari Extra"/>
-          <w:b/>
-          <w:sz w:val="32"/>
-          <w:szCs w:val="40"/>
-          <w:lang w:bidi="ar-SA"/>
-        </w:rPr>
-        <w:t>–</w:t>
-      </w:r>
-      <w:r>
-        <w:rPr>
-          <w:rFonts w:ascii="BRH Devanagari Extra" w:hAnsi="BRH Devanagari Extra" w:cs="BRH Devanagari Extra"/>
-          <w:b/>
-          <w:sz w:val="40"/>
-          <w:szCs w:val="40"/>
-          <w:lang w:bidi="ar-SA"/>
-        </w:rPr>
-        <w:t xml:space="preserve"> iÉÉÍpÉþÂSèaÉÉ</w:t>
-      </w:r>
-      <w:r>
-        <w:rPr>
-          <w:rFonts w:ascii="BRH Malayalam Extra" w:hAnsi="BRH Malayalam Extra" w:cs="BRH Devanagari Extra"/>
-          <w:b/>
-          <w:sz w:val="32"/>
-          <w:szCs w:val="40"/>
-          <w:lang w:bidi="ar-SA"/>
-        </w:rPr>
-        <w:t>–</w:t>
-      </w:r>
-      <w:r>
-        <w:rPr>
-          <w:rFonts w:ascii="BRH Devanagari Extra" w:hAnsi="BRH Devanagari Extra" w:cs="BRH Devanagari Extra"/>
-          <w:b/>
-          <w:sz w:val="40"/>
-          <w:szCs w:val="40"/>
-          <w:lang w:bidi="ar-SA"/>
-        </w:rPr>
-        <w:t>iÉÉåSèaÉÉþrÉÌiÉ ÌS</w:t>
-      </w:r>
-      <w:r>
-        <w:rPr>
-          <w:rFonts w:ascii="BRH Malayalam Extra" w:hAnsi="BRH Malayalam Extra" w:cs="BRH Devanagari Extra"/>
-          <w:b/>
-          <w:sz w:val="32"/>
-          <w:szCs w:val="40"/>
-          <w:lang w:bidi="ar-SA"/>
-        </w:rPr>
-        <w:t>–</w:t>
-      </w:r>
-      <w:r>
-        <w:rPr>
-          <w:rFonts w:ascii="BRH Devanagari Extra" w:hAnsi="BRH Devanagari Extra" w:cs="BRH Devanagari Extra"/>
-          <w:b/>
-          <w:sz w:val="40"/>
-          <w:szCs w:val="40"/>
-          <w:lang w:bidi="ar-SA"/>
-        </w:rPr>
-        <w:t>aprÉ L</w:t>
-      </w:r>
-      <w:r>
-        <w:rPr>
-          <w:rFonts w:ascii="BRH Malayalam Extra" w:hAnsi="BRH Malayalam Extra" w:cs="BRH Devanagari Extra"/>
-          <w:b/>
-          <w:sz w:val="32"/>
-          <w:szCs w:val="40"/>
-          <w:lang w:bidi="ar-SA"/>
-        </w:rPr>
-        <w:t>–</w:t>
-      </w:r>
-      <w:r>
-        <w:rPr>
-          <w:rFonts w:ascii="BRH Devanagari Extra" w:hAnsi="BRH Devanagari Extra" w:cs="BRH Devanagari Extra"/>
-          <w:b/>
-          <w:sz w:val="40"/>
-          <w:szCs w:val="40"/>
-          <w:lang w:bidi="ar-SA"/>
-        </w:rPr>
-        <w:t>uÉÉ³ÉÉ</w:t>
-      </w:r>
-      <w:r>
-        <w:rPr>
-          <w:rFonts w:ascii="BRH Devanagari Extra" w:hAnsi="BRH Devanagari Extra" w:cs="BRH Devanagari Extra"/>
-          <w:b/>
-          <w:sz w:val="40"/>
-          <w:szCs w:val="40"/>
-          <w:lang w:val="en-US" w:eastAsia="en-US" w:bidi="ar-SA"/>
-        </w:rPr>
-        <w:t>±ÿqÉç</w:t>
-      </w:r>
-      <w:r>
-        <w:rPr>
-          <w:rFonts w:ascii="BRH Devanagari Extra" w:hAnsi="BRH Devanagari Extra" w:cs="BRH Devanagari Extra"/>
-          <w:sz w:val="40"/>
-          <w:szCs w:val="40"/>
-          <w:lang w:val="en-US" w:eastAsia="en-US" w:bidi="ar-SA"/>
-        </w:rPr>
-        <w:t xml:space="preserve"> </w:t>
-      </w:r>
-      <w:r>
-        <w:rPr>
-          <w:rFonts w:ascii="BRH Devanagari Extra" w:hAnsi="BRH Devanagari Extra" w:cs="BRH Devanagari Extra"/>
-          <w:b/>
-          <w:sz w:val="40"/>
-          <w:szCs w:val="40"/>
-          <w:lang w:val="en-US" w:eastAsia="en-US" w:bidi="ar-SA"/>
-        </w:rPr>
-        <w:t xml:space="preserve">- </w:t>
-      </w:r>
-      <w:r>
-        <w:rPr>
-          <w:rFonts w:ascii="Arial" w:hAnsi="Arial" w:cs="Arial"/>
-          <w:b/>
+        <w:t>AÉ</w:t>
+      </w:r>
+      <w:r>
+        <w:rPr>
+          <w:rFonts w:ascii="BRH Malayalam Extra" w:hAnsi="BRH Malayalam Extra" w:cs="BRH Devanagari Extra"/>
+          <w:b/>
+          <w:sz w:val="32"/>
+          <w:szCs w:val="40"/>
+          <w:lang w:bidi="ar-SA"/>
+        </w:rPr>
+        <w:t>–</w:t>
+      </w:r>
+      <w:r>
+        <w:rPr>
+          <w:rFonts w:ascii="BRH Devanagari Extra" w:hAnsi="BRH Devanagari Extra" w:cs="BRH Devanagari Extra"/>
+          <w:b/>
+          <w:sz w:val="40"/>
+          <w:szCs w:val="40"/>
+          <w:lang w:bidi="ar-SA"/>
+        </w:rPr>
+        <w:t>SìåïcÉqÉï</w:t>
+      </w:r>
+      <w:r>
+        <w:rPr>
+          <w:rFonts w:ascii="BRH Malayalam Extra" w:hAnsi="BRH Malayalam Extra" w:cs="BRH Devanagari Extra"/>
+          <w:b/>
+          <w:sz w:val="32"/>
+          <w:szCs w:val="40"/>
+          <w:lang w:bidi="ar-SA"/>
+        </w:rPr>
+        <w:t>–</w:t>
+      </w:r>
+      <w:r>
+        <w:rPr>
+          <w:rFonts w:ascii="BRH Devanagari Extra" w:hAnsi="BRH Devanagari Extra" w:cs="BRH Devanagari Extra"/>
+          <w:b/>
+          <w:sz w:val="40"/>
+          <w:szCs w:val="40"/>
+          <w:lang w:bidi="ar-SA"/>
+        </w:rPr>
+        <w:t xml:space="preserve">lÉç urÉÉrÉþcNåûiÉå - </w:t>
+      </w:r>
+      <w:r>
+        <w:rPr>
+          <w:rFonts w:ascii="Arial" w:hAnsi="Arial" w:cs="Arial"/>
           <w:bCs/>
           <w:sz w:val="32"/>
           <w:szCs w:val="32"/>
           <w:lang w:val="en-US"/>
         </w:rPr>
-        <w:t>TS 7.5.8.4</w:t>
-      </w:r>
-      <w:r>
-        <w:rPr>
-          <w:rFonts w:ascii="Arial" w:hAnsi="Arial" w:cs="Arial"/>
-          <w:b/>
+        <w:t>TS 7.5.9.3</w:t>
+      </w:r>
+    </w:p>
+    <w:p>
+      <w:pPr>
+        <w:autoSpaceDE w:val="0"/>
+        <w:autoSpaceDN w:val="0"/>
+        <w:adjustRightInd w:val="0"/>
+        <w:rPr>
+          <w:rFonts w:ascii="Segoe UI" w:eastAsiaTheme="minorHAnsi" w:hAnsi="Segoe UI" w:cs="Segoe UI"/>
+          <w:b/>
+          <w:sz w:val="20"/>
+          <w:szCs w:val="20"/>
+          <w:lang w:eastAsia="en-US" w:bidi="ar-SA"/>
+        </w:rPr>
+      </w:pPr>
+      <w:r>
+        <w:rPr>
+          <w:rFonts w:ascii="BRH Devanagari Extra" w:hAnsi="BRH Devanagari Extra" w:cs="BRH Devanagari Extra"/>
+          <w:color w:val="FF0000"/>
+          <w:sz w:val="40"/>
+          <w:szCs w:val="40"/>
+          <w:lang w:val="en-US" w:eastAsia="en-US" w:bidi="ar-SA"/>
+        </w:rPr>
+        <w:t>cÉqÉï³Éçþ |</w:t>
+      </w:r>
+      <w:r>
+        <w:rPr>
+          <w:rFonts w:ascii="BRH Devanagari Extra" w:hAnsi="BRH Devanagari Extra" w:cs="BRH Devanagari Extra"/>
+          <w:b/>
+          <w:color w:val="FF0000"/>
+          <w:sz w:val="40"/>
+          <w:szCs w:val="40"/>
+          <w:lang w:val="en-US" w:eastAsia="en-US" w:bidi="ar-SA"/>
+        </w:rPr>
+        <w:t xml:space="preserve"> </w:t>
+      </w:r>
+      <w:r>
+        <w:rPr>
+          <w:rFonts w:ascii="BRH Devanagari Extra" w:hAnsi="BRH Devanagari Extra" w:cs="BRH Devanagari Extra"/>
+          <w:b/>
+          <w:sz w:val="40"/>
+          <w:szCs w:val="40"/>
+          <w:lang w:val="en-US" w:eastAsia="en-US" w:bidi="ar-SA"/>
+        </w:rPr>
+        <w:t xml:space="preserve">= </w:t>
+      </w:r>
+      <w:r>
+        <w:rPr>
+          <w:rFonts w:ascii="BRH Devanagari" w:eastAsiaTheme="minorHAnsi" w:hAnsi="BRH Devanagari" w:cs="BRH Devanagari"/>
+          <w:b/>
+          <w:color w:val="000000"/>
+          <w:sz w:val="40"/>
+          <w:szCs w:val="40"/>
+          <w:lang w:eastAsia="en-US" w:bidi="ar-SA"/>
+        </w:rPr>
+        <w:t>[cÉqÉï</w:t>
+      </w:r>
+      <w:r>
+        <w:rPr>
+          <w:rFonts w:ascii="BRH Devanagari" w:eastAsiaTheme="minorHAnsi" w:hAnsi="BRH Devanagari" w:cs="BRH Devanagari"/>
+          <w:b/>
+          <w:color w:val="000000"/>
+          <w:sz w:val="40"/>
+          <w:szCs w:val="40"/>
+          <w:highlight w:val="green"/>
+          <w:lang w:eastAsia="en-US" w:bidi="ar-SA"/>
+        </w:rPr>
+        <w:t>(aaÉç)</w:t>
+      </w:r>
+      <w:r>
+        <w:rPr>
+          <w:rFonts w:ascii="BRH Devanagari" w:eastAsiaTheme="minorHAnsi" w:hAnsi="BRH Devanagari" w:cs="BRH Devanagari"/>
+          <w:b/>
+          <w:color w:val="000000"/>
+          <w:sz w:val="40"/>
+          <w:szCs w:val="40"/>
+          <w:lang w:eastAsia="en-US" w:bidi="ar-SA"/>
+        </w:rPr>
+        <w:t xml:space="preserve"> ¶ÉqÉïlÉç]</w:t>
+      </w:r>
+    </w:p>
+    <w:p>
+      <w:pPr>
+        <w:widowControl w:val="0"/>
+        <w:autoSpaceDE w:val="0"/>
+        <w:autoSpaceDN w:val="0"/>
+        <w:adjustRightInd w:val="0"/>
+        <w:jc w:val="both"/>
+        <w:rPr>
+          <w:rFonts w:ascii="Arial" w:hAnsi="Arial" w:cs="Arial"/>
+          <w:b/>
+          <w:bCs/>
+          <w:sz w:val="32"/>
+          <w:szCs w:val="32"/>
+          <w:highlight w:val="yellow"/>
+          <w:lang w:val="en-US"/>
+        </w:rPr>
+      </w:pPr>
+      <w:r>
+        <w:rPr>
+          <w:rFonts w:ascii="Arial" w:hAnsi="Arial" w:cs="Arial"/>
+          <w:sz w:val="32"/>
+          <w:szCs w:val="40"/>
+          <w:lang w:bidi="ar-SA"/>
+        </w:rPr>
+        <w:lastRenderedPageBreak/>
+        <w:t>20.</w:t>
+      </w:r>
+      <w:r>
+        <w:rPr>
+          <w:rFonts w:ascii="BRH Devanagari Extra" w:hAnsi="BRH Devanagari Extra" w:cs="BRH Devanagari Extra"/>
+          <w:b/>
+          <w:sz w:val="40"/>
+          <w:szCs w:val="40"/>
+          <w:lang w:bidi="ar-SA"/>
+        </w:rPr>
+        <w:t xml:space="preserve"> </w:t>
+      </w:r>
+      <w:r>
+        <w:rPr>
+          <w:rFonts w:ascii="BRH Devanagari Extra" w:hAnsi="BRH Devanagari Extra" w:cs="BRH Devanagari Extra"/>
+          <w:b/>
+          <w:sz w:val="40"/>
+          <w:szCs w:val="40"/>
+          <w:lang w:bidi="ar-SA"/>
+        </w:rPr>
+        <w:t>xuÉÉWÉû ÅÌ…¡ûþUÉåprÉ</w:t>
+      </w:r>
+      <w:r>
+        <w:rPr>
+          <w:rFonts w:ascii="BRH Malayalam Extra" w:hAnsi="BRH Malayalam Extra" w:cs="BRH Devanagari Extra"/>
+          <w:b/>
+          <w:sz w:val="32"/>
+          <w:szCs w:val="40"/>
+          <w:lang w:bidi="ar-SA"/>
+        </w:rPr>
+        <w:t>–</w:t>
+      </w:r>
+      <w:r>
+        <w:rPr>
+          <w:rFonts w:ascii="BRH Devanagari Extra" w:hAnsi="BRH Devanagari Extra" w:cs="BRH Devanagari Extra"/>
+          <w:b/>
+          <w:sz w:val="40"/>
+          <w:szCs w:val="40"/>
+          <w:lang w:bidi="ar-SA"/>
+        </w:rPr>
+        <w:t xml:space="preserve">È xuÉÉWûÉÿ - </w:t>
+      </w:r>
+      <w:r>
+        <w:rPr>
+          <w:rFonts w:ascii="Arial" w:hAnsi="Arial" w:cs="Arial"/>
           <w:bCs/>
           <w:sz w:val="32"/>
           <w:szCs w:val="32"/>
           <w:lang w:val="en-US"/>
         </w:rPr>
-        <w:t xml:space="preserve"> (JM-31)</w:t>
+        <w:t xml:space="preserve">TS </w:t>
+      </w:r>
+      <w:proofErr w:type="gramStart"/>
+      <w:r>
+        <w:rPr>
+          <w:rFonts w:ascii="Arial" w:hAnsi="Arial" w:cs="Arial"/>
+          <w:bCs/>
+          <w:sz w:val="32"/>
+          <w:szCs w:val="32"/>
+          <w:lang w:val="en-US"/>
+        </w:rPr>
+        <w:t>7.5.11.2  -</w:t>
+      </w:r>
+      <w:proofErr w:type="gramEnd"/>
+      <w:r>
+        <w:rPr>
+          <w:rFonts w:ascii="Arial" w:hAnsi="Arial" w:cs="Arial"/>
+          <w:bCs/>
+          <w:sz w:val="32"/>
+          <w:szCs w:val="32"/>
+          <w:lang w:val="en-US"/>
+        </w:rPr>
+        <w:t xml:space="preserve"> </w:t>
+      </w:r>
+      <w:r>
+        <w:rPr>
+          <w:rFonts w:ascii="Arial" w:hAnsi="Arial" w:cs="Arial"/>
+          <w:b/>
+          <w:bCs/>
+          <w:sz w:val="32"/>
+          <w:szCs w:val="32"/>
+          <w:highlight w:val="yellow"/>
+          <w:lang w:val="en-US"/>
+        </w:rPr>
+        <w:t>(alopam)</w:t>
+      </w:r>
+      <w:r>
+        <w:rPr>
+          <w:rFonts w:ascii="Arial" w:hAnsi="Arial" w:cs="Arial"/>
+          <w:b/>
+          <w:bCs/>
+          <w:sz w:val="32"/>
+          <w:szCs w:val="32"/>
+          <w:highlight w:val="yellow"/>
+          <w:lang w:val="en-US"/>
+        </w:rPr>
+        <w:t xml:space="preserve"> </w:t>
+      </w:r>
+      <w:r>
+        <w:rPr>
+          <w:rFonts w:ascii="Arial" w:hAnsi="Arial" w:cs="Arial"/>
+          <w:b/>
+          <w:bCs/>
+          <w:sz w:val="32"/>
+          <w:szCs w:val="32"/>
+          <w:highlight w:val="yellow"/>
+          <w:lang w:val="en-US"/>
+        </w:rPr>
+        <w:br/>
+        <w:t>(JM-15)(JM-75)</w:t>
+      </w:r>
+    </w:p>
+    <w:p>
+      <w:pPr>
+        <w:autoSpaceDE w:val="0"/>
+        <w:autoSpaceDN w:val="0"/>
+        <w:adjustRightInd w:val="0"/>
+        <w:rPr>
+          <w:rFonts w:ascii="Segoe UI" w:eastAsiaTheme="minorHAnsi" w:hAnsi="Segoe UI" w:cs="Segoe UI"/>
+          <w:color w:val="FF0000"/>
+          <w:sz w:val="20"/>
+          <w:szCs w:val="20"/>
+          <w:lang w:eastAsia="en-US" w:bidi="hi-IN"/>
+        </w:rPr>
+      </w:pPr>
+      <w:proofErr w:type="gramStart"/>
+      <w:r>
+        <w:rPr>
+          <w:rFonts w:ascii="BRH Devanagari" w:eastAsiaTheme="minorHAnsi" w:hAnsi="BRH Devanagari" w:cs="BRH Devanagari"/>
+          <w:color w:val="FF0000"/>
+          <w:sz w:val="40"/>
+          <w:szCs w:val="40"/>
+          <w:lang w:val="en-US" w:eastAsia="en-US" w:bidi="hi-IN"/>
+        </w:rPr>
+        <w:t xml:space="preserve">( </w:t>
+      </w:r>
+      <w:r>
+        <w:rPr>
+          <w:rFonts w:ascii="BRH Devanagari" w:eastAsiaTheme="minorHAnsi" w:hAnsi="BRH Devanagari" w:cs="BRH Devanagari"/>
+          <w:color w:val="FF0000"/>
+          <w:sz w:val="40"/>
+          <w:szCs w:val="40"/>
+          <w:lang w:eastAsia="en-US" w:bidi="hi-IN"/>
+        </w:rPr>
+        <w:t>AÌ</w:t>
+      </w:r>
+      <w:proofErr w:type="gramEnd"/>
+      <w:r>
+        <w:rPr>
+          <w:rFonts w:ascii="BRH Devanagari" w:eastAsiaTheme="minorHAnsi" w:hAnsi="BRH Devanagari" w:cs="BRH Devanagari"/>
+          <w:color w:val="FF0000"/>
+          <w:sz w:val="40"/>
+          <w:szCs w:val="40"/>
+          <w:lang w:eastAsia="en-US" w:bidi="hi-IN"/>
+        </w:rPr>
+        <w:t>…¡ûUåprÉÉå AÌ…¡ûUåprÉÈ</w:t>
+      </w:r>
+      <w:r>
+        <w:rPr>
+          <w:rFonts w:ascii="BRH Devanagari" w:eastAsiaTheme="minorHAnsi" w:hAnsi="BRH Devanagari" w:cs="BRH Devanagari"/>
+          <w:color w:val="FF0000"/>
+          <w:sz w:val="40"/>
+          <w:szCs w:val="40"/>
+          <w:lang w:eastAsia="en-US" w:bidi="hi-IN"/>
+        </w:rPr>
+        <w:t xml:space="preserve"> )</w:t>
       </w:r>
     </w:p>
     <w:p>
@@ -37229,149 +38853,234 @@
         <w:jc w:val="both"/>
         <w:rPr>
           <w:rFonts w:ascii="Arial" w:hAnsi="Arial" w:cs="Arial"/>
-          <w:b/>
-          <w:bCs/>
-          <w:sz w:val="32"/>
-          <w:szCs w:val="32"/>
-          <w:highlight w:val="yellow"/>
-          <w:lang w:val="en-US"/>
-        </w:rPr>
-      </w:pPr>
-      <w:r>
-        <w:rPr>
-          <w:rFonts w:ascii="Arial" w:hAnsi="Arial" w:cs="Arial"/>
-          <w:sz w:val="32"/>
-          <w:szCs w:val="40"/>
-          <w:lang w:bidi="ar-SA"/>
-        </w:rPr>
-        <w:t>18</w:t>
-      </w:r>
-      <w:r>
-        <w:rPr>
-          <w:rFonts w:ascii="BRH Devanagari Extra" w:hAnsi="BRH Devanagari Extra" w:cs="BRH Devanagari Extra"/>
-          <w:b/>
-          <w:sz w:val="40"/>
-          <w:szCs w:val="40"/>
-          <w:lang w:val="en-US" w:eastAsia="en-US" w:bidi="ar-SA"/>
-        </w:rPr>
-        <w:t xml:space="preserve">. </w:t>
-      </w:r>
-      <w:r>
-        <w:rPr>
-          <w:rFonts w:ascii="BRH Devanagari Extra" w:hAnsi="BRH Devanagari Extra" w:cs="BRH Devanagari Extra"/>
-          <w:b/>
-          <w:sz w:val="40"/>
-          <w:szCs w:val="40"/>
-          <w:lang w:val="en-US" w:eastAsia="en-US" w:bidi="ar-SA"/>
-        </w:rPr>
-        <w:t>AÉ</w:t>
-      </w:r>
-      <w:r>
-        <w:rPr>
-          <w:rFonts w:ascii="BRH Malayalam Extra" w:hAnsi="BRH Malayalam Extra" w:cs="BRH Devanagari Extra"/>
-          <w:b/>
-          <w:sz w:val="32"/>
-          <w:szCs w:val="40"/>
-          <w:lang w:bidi="ar-SA"/>
-        </w:rPr>
-        <w:t>–</w:t>
-      </w:r>
-      <w:r>
-        <w:rPr>
-          <w:rFonts w:ascii="BRH Devanagari Extra" w:hAnsi="BRH Devanagari Extra" w:cs="BRH Devanagari Extra"/>
-          <w:b/>
-          <w:sz w:val="40"/>
-          <w:szCs w:val="40"/>
-          <w:lang w:bidi="ar-SA"/>
-        </w:rPr>
-        <w:t>xÉ</w:t>
-      </w:r>
-      <w:r>
-        <w:rPr>
-          <w:rFonts w:ascii="BRH Malayalam Extra" w:hAnsi="BRH Malayalam Extra" w:cs="BRH Devanagari Extra"/>
-          <w:b/>
-          <w:sz w:val="32"/>
-          <w:szCs w:val="40"/>
-          <w:lang w:bidi="ar-SA"/>
-        </w:rPr>
-        <w:t>–</w:t>
-      </w:r>
-      <w:r>
-        <w:rPr>
-          <w:rFonts w:ascii="BRH Devanagari Extra" w:hAnsi="BRH Devanagari Extra" w:cs="BRH Devanagari Extra"/>
-          <w:b/>
-          <w:sz w:val="40"/>
-          <w:szCs w:val="40"/>
-          <w:lang w:bidi="ar-SA"/>
-        </w:rPr>
-        <w:t>lSÏqÉÑþSèaÉÉ</w:t>
-      </w:r>
-      <w:r>
-        <w:rPr>
-          <w:rFonts w:ascii="BRH Malayalam Extra" w:hAnsi="BRH Malayalam Extra" w:cs="BRH Devanagari Extra"/>
-          <w:b/>
-          <w:sz w:val="32"/>
-          <w:szCs w:val="40"/>
-          <w:lang w:bidi="ar-SA"/>
-        </w:rPr>
-        <w:t>–</w:t>
-      </w:r>
-      <w:r>
-        <w:rPr>
-          <w:rFonts w:ascii="BRH Devanagari Extra" w:hAnsi="BRH Devanagari Extra" w:cs="BRH Devanagari Extra"/>
-          <w:b/>
-          <w:sz w:val="40"/>
-          <w:szCs w:val="40"/>
-          <w:lang w:bidi="ar-SA"/>
-        </w:rPr>
-        <w:t xml:space="preserve">iÉÉ ÅÅ UÉåþWûÌiÉ - </w:t>
-      </w:r>
-      <w:r>
-        <w:rPr>
-          <w:rFonts w:ascii="Arial" w:hAnsi="Arial" w:cs="Arial"/>
           <w:bCs/>
           <w:sz w:val="32"/>
           <w:szCs w:val="32"/>
           <w:lang w:val="en-US"/>
         </w:rPr>
-        <w:t xml:space="preserve">TS 7.5.8.5 – </w:t>
-      </w:r>
-      <w:r>
-        <w:rPr>
-          <w:rFonts w:ascii="Arial" w:hAnsi="Arial" w:cs="Arial"/>
-          <w:b/>
+      </w:pPr>
+      <w:r>
+        <w:rPr>
+          <w:rFonts w:ascii="Arial" w:hAnsi="Arial" w:cs="Arial"/>
+          <w:sz w:val="32"/>
+          <w:szCs w:val="40"/>
+          <w:lang w:bidi="ar-SA"/>
+        </w:rPr>
+        <w:t>21.</w:t>
+      </w:r>
+      <w:r>
+        <w:rPr>
+          <w:rFonts w:ascii="BRH Devanagari Extra" w:hAnsi="BRH Devanagari Extra" w:cs="BRH Devanagari Extra"/>
+          <w:b/>
+          <w:sz w:val="40"/>
+          <w:szCs w:val="40"/>
+          <w:lang w:bidi="ar-SA"/>
+        </w:rPr>
+        <w:t xml:space="preserve"> </w:t>
+      </w:r>
+      <w:r>
+        <w:rPr>
+          <w:rFonts w:ascii="BRH Devanagari Extra" w:hAnsi="BRH Devanagari Extra" w:cs="BRH Devanagari Extra"/>
+          <w:b/>
+          <w:sz w:val="40"/>
+          <w:szCs w:val="40"/>
+          <w:lang w:bidi="ar-SA"/>
+        </w:rPr>
+        <w:t>rÉSþalÉÏwÉÉå</w:t>
+      </w:r>
+      <w:r>
+        <w:rPr>
+          <w:rFonts w:ascii="BRH Malayalam Extra" w:hAnsi="BRH Malayalam Extra" w:cs="BRH Devanagari Extra"/>
+          <w:b/>
+          <w:sz w:val="32"/>
+          <w:szCs w:val="40"/>
+          <w:lang w:bidi="ar-SA"/>
+        </w:rPr>
+        <w:t>–</w:t>
+      </w:r>
+      <w:r>
+        <w:rPr>
+          <w:rFonts w:ascii="BRH Devanagari Extra" w:hAnsi="BRH Devanagari Extra" w:cs="BRH Devanagari Extra"/>
+          <w:b/>
+          <w:sz w:val="40"/>
+          <w:szCs w:val="40"/>
+          <w:lang w:bidi="ar-SA"/>
+        </w:rPr>
+        <w:t>qÉÏrÉÉåÅjÉæ</w:t>
+      </w:r>
+      <w:r>
+        <w:rPr>
+          <w:rFonts w:ascii="BRH Malayalam Extra" w:hAnsi="BRH Malayalam Extra" w:cs="BRH Devanagari Extra"/>
+          <w:b/>
+          <w:sz w:val="32"/>
+          <w:szCs w:val="40"/>
+          <w:lang w:bidi="ar-SA"/>
+        </w:rPr>
+        <w:t>–</w:t>
+      </w:r>
+      <w:r>
+        <w:rPr>
+          <w:rFonts w:ascii="BRH Devanagari Extra" w:hAnsi="BRH Devanagari Extra" w:cs="BRH Devanagari Extra"/>
+          <w:b/>
+          <w:sz w:val="40"/>
+          <w:szCs w:val="40"/>
+          <w:lang w:bidi="ar-SA"/>
+        </w:rPr>
+        <w:t>wÉ Â</w:t>
+      </w:r>
+      <w:r>
+        <w:rPr>
+          <w:rFonts w:ascii="BRH Malayalam Extra" w:hAnsi="BRH Malayalam Extra" w:cs="BRH Devanagari Extra"/>
+          <w:b/>
+          <w:sz w:val="32"/>
+          <w:szCs w:val="40"/>
+          <w:lang w:bidi="ar-SA"/>
+        </w:rPr>
+        <w:t>–</w:t>
+      </w:r>
+      <w:r>
+        <w:rPr>
+          <w:rFonts w:ascii="BRH Devanagari Extra" w:hAnsi="BRH Devanagari Extra" w:cs="BRH Devanagari Extra"/>
+          <w:b/>
+          <w:sz w:val="40"/>
+          <w:szCs w:val="40"/>
+          <w:lang w:bidi="ar-SA"/>
+        </w:rPr>
+        <w:t>Sì</w:t>
+      </w:r>
+      <w:r>
+        <w:rPr>
+          <w:rFonts w:ascii="BRH Devanagari Extra" w:hAnsi="BRH Devanagari Extra" w:cs="BRH Devanagari Extra"/>
+          <w:b/>
+          <w:sz w:val="40"/>
+          <w:szCs w:val="40"/>
+          <w:lang w:val="en-US" w:eastAsia="en-US" w:bidi="ar-SA"/>
+        </w:rPr>
+        <w:t xml:space="preserve">È - </w:t>
+      </w:r>
+      <w:r>
+        <w:rPr>
+          <w:rFonts w:ascii="Arial" w:hAnsi="Arial" w:cs="Arial"/>
           <w:bCs/>
           <w:sz w:val="32"/>
           <w:szCs w:val="32"/>
-          <w:highlight w:val="yellow"/>
           <w:lang w:val="en-US"/>
         </w:rPr>
-        <w:t>(tri kramam)</w:t>
-      </w:r>
-      <w:r>
-        <w:rPr>
-          <w:rFonts w:ascii="Arial" w:hAnsi="Arial" w:cs="Arial"/>
-          <w:b/>
-          <w:bCs/>
-          <w:sz w:val="32"/>
-          <w:szCs w:val="32"/>
-          <w:highlight w:val="yellow"/>
-          <w:lang w:val="en-US"/>
+        <w:t>TS 7.5.15.1</w:t>
+      </w:r>
+    </w:p>
+    <w:p>
+      <w:pPr>
+        <w:widowControl w:val="0"/>
+        <w:autoSpaceDE w:val="0"/>
+        <w:autoSpaceDN w:val="0"/>
+        <w:adjustRightInd w:val="0"/>
+        <w:rPr>
+          <w:rFonts w:ascii="BRH Devanagari Extra" w:hAnsi="BRH Devanagari Extra" w:cs="BRH Devanagari Extra"/>
+          <w:b/>
+          <w:sz w:val="40"/>
+          <w:szCs w:val="40"/>
+          <w:lang w:bidi="ar-SA"/>
+        </w:rPr>
+      </w:pPr>
+      <w:r>
+        <w:rPr>
+          <w:rFonts w:ascii="Arial" w:hAnsi="Arial" w:cs="Arial"/>
+          <w:sz w:val="32"/>
+          <w:szCs w:val="40"/>
+          <w:lang w:bidi="ar-SA"/>
+        </w:rPr>
+        <w:t>22.</w:t>
+      </w:r>
+      <w:r>
+        <w:rPr>
+          <w:rFonts w:ascii="BRH Devanagari Extra" w:hAnsi="BRH Devanagari Extra" w:cs="BRH Devanagari Extra"/>
+          <w:b/>
+          <w:sz w:val="40"/>
+          <w:szCs w:val="40"/>
+          <w:lang w:val="en-US" w:eastAsia="en-US" w:bidi="ar-SA"/>
         </w:rPr>
         <w:t xml:space="preserve"> </w:t>
       </w:r>
       <w:r>
         <w:rPr>
-          <w:rFonts w:ascii="Arial" w:hAnsi="Arial" w:cs="Arial"/>
-          <w:b/>
-          <w:bCs/>
-          <w:sz w:val="32"/>
-          <w:szCs w:val="32"/>
-          <w:highlight w:val="yellow"/>
-          <w:lang w:val="en-US"/>
-        </w:rPr>
-        <w:br/>
-        <w:t>(JM-5)</w:t>
+          <w:rFonts w:ascii="BRH Devanagari Extra" w:hAnsi="BRH Devanagari Extra" w:cs="BRH Devanagari Extra"/>
+          <w:b/>
+          <w:sz w:val="40"/>
+          <w:szCs w:val="40"/>
+          <w:lang w:val="en-US" w:eastAsia="en-US" w:bidi="ar-SA"/>
+        </w:rPr>
+        <w:t>L</w:t>
+      </w:r>
+      <w:r>
+        <w:rPr>
+          <w:rFonts w:ascii="BRH Devanagari Extra" w:hAnsi="BRH Devanagari Extra" w:cs="BRH Devanagari Extra"/>
+          <w:b/>
+          <w:sz w:val="40"/>
+          <w:szCs w:val="40"/>
+          <w:lang w:bidi="ar-SA"/>
+        </w:rPr>
+        <w:t>Mü</w:t>
+      </w:r>
+      <w:r>
+        <w:rPr>
+          <w:rFonts w:ascii="BRH Malayalam Extra" w:hAnsi="BRH Malayalam Extra" w:cs="BRH Devanagari Extra"/>
+          <w:b/>
+          <w:sz w:val="32"/>
+          <w:szCs w:val="40"/>
+          <w:lang w:bidi="ar-SA"/>
+        </w:rPr>
+        <w:t>–</w:t>
+      </w:r>
+      <w:r>
+        <w:rPr>
+          <w:rFonts w:ascii="BRH Devanagari Extra" w:hAnsi="BRH Devanagari Extra" w:cs="BRH Devanagari Extra"/>
+          <w:b/>
+          <w:sz w:val="40"/>
+          <w:szCs w:val="40"/>
+          <w:lang w:bidi="ar-SA"/>
+        </w:rPr>
+        <w:t xml:space="preserve"> CSìÉeÉÉ</w:t>
+      </w:r>
+      <w:r>
+        <w:rPr>
+          <w:rFonts w:ascii="BRH Malayalam Extra" w:hAnsi="BRH Malayalam Extra" w:cs="BRH Devanagari Extra"/>
+          <w:b/>
+          <w:sz w:val="32"/>
+          <w:szCs w:val="40"/>
+          <w:lang w:bidi="ar-SA"/>
+        </w:rPr>
+        <w:t>–</w:t>
+      </w:r>
+      <w:r>
+        <w:rPr>
+          <w:rFonts w:ascii="BRH Devanagari Extra" w:hAnsi="BRH Devanagari Extra" w:cs="BRH Devanagari Extra"/>
+          <w:b/>
+          <w:sz w:val="40"/>
+          <w:szCs w:val="40"/>
+          <w:lang w:bidi="ar-SA"/>
+        </w:rPr>
+        <w:t xml:space="preserve"> eÉaÉþiÉÉå oÉ</w:t>
+      </w:r>
+      <w:r>
+        <w:rPr>
+          <w:rFonts w:ascii="BRH Malayalam Extra" w:hAnsi="BRH Malayalam Extra" w:cs="BRH Devanagari Extra"/>
+          <w:b/>
+          <w:sz w:val="32"/>
+          <w:szCs w:val="40"/>
+          <w:lang w:bidi="ar-SA"/>
+        </w:rPr>
+        <w:t>–</w:t>
+      </w:r>
+      <w:r>
+        <w:rPr>
+          <w:rFonts w:ascii="BRH Devanagari Extra" w:hAnsi="BRH Devanagari Extra" w:cs="BRH Devanagari Extra"/>
+          <w:b/>
+          <w:sz w:val="40"/>
+          <w:szCs w:val="40"/>
+          <w:lang w:bidi="ar-SA"/>
+        </w:rPr>
+        <w:t xml:space="preserve">pÉÔuÉþ | </w:t>
       </w:r>
     </w:p>
     <w:p>
@@ -37391,72 +39100,73 @@
       </w:pPr>
       <w:r>
         <w:rPr>
-          <w:rFonts w:ascii="Arial" w:hAnsi="Arial" w:cs="Arial"/>
-          <w:sz w:val="32"/>
-          <w:szCs w:val="40"/>
-          <w:lang w:bidi="ar-SA"/>
-        </w:rPr>
-        <w:t>19</w:t>
-      </w:r>
-      <w:r>
-        <w:rPr>
-          <w:rFonts w:ascii="BRH Devanagari Extra" w:hAnsi="BRH Devanagari Extra" w:cs="BRH Devanagari Extra"/>
-          <w:b/>
-          <w:sz w:val="40"/>
-          <w:szCs w:val="40"/>
-          <w:lang w:bidi="ar-SA"/>
-        </w:rPr>
-        <w:t xml:space="preserve">. </w:t>
-      </w:r>
-      <w:r>
-        <w:rPr>
-          <w:rFonts w:ascii="BRH Devanagari Extra" w:hAnsi="BRH Devanagari Extra" w:cs="BRH Devanagari Extra"/>
-          <w:b/>
-          <w:sz w:val="40"/>
-          <w:szCs w:val="40"/>
-          <w:lang w:bidi="ar-SA"/>
-        </w:rPr>
-        <w:t>AÉ</w:t>
-      </w:r>
-      <w:r>
-        <w:rPr>
-          <w:rFonts w:ascii="BRH Malayalam Extra" w:hAnsi="BRH Malayalam Extra" w:cs="BRH Devanagari Extra"/>
-          <w:b/>
-          <w:sz w:val="32"/>
-          <w:szCs w:val="40"/>
-          <w:lang w:bidi="ar-SA"/>
-        </w:rPr>
-        <w:t>–</w:t>
-      </w:r>
-      <w:r>
-        <w:rPr>
-          <w:rFonts w:ascii="BRH Devanagari Extra" w:hAnsi="BRH Devanagari Extra" w:cs="BRH Devanagari Extra"/>
-          <w:b/>
-          <w:sz w:val="40"/>
-          <w:szCs w:val="40"/>
-          <w:lang w:bidi="ar-SA"/>
-        </w:rPr>
-        <w:t>SìåïcÉqÉï</w:t>
-      </w:r>
-      <w:r>
-        <w:rPr>
-          <w:rFonts w:ascii="BRH Malayalam Extra" w:hAnsi="BRH Malayalam Extra" w:cs="BRH Devanagari Extra"/>
-          <w:b/>
-          <w:sz w:val="32"/>
-          <w:szCs w:val="40"/>
-          <w:lang w:bidi="ar-SA"/>
-        </w:rPr>
-        <w:t>–</w:t>
-      </w:r>
-      <w:r>
-        <w:rPr>
-          <w:rFonts w:ascii="BRH Devanagari Extra" w:hAnsi="BRH Devanagari Extra" w:cs="BRH Devanagari Extra"/>
-          <w:b/>
-          <w:sz w:val="40"/>
-          <w:szCs w:val="40"/>
-          <w:lang w:bidi="ar-SA"/>
-        </w:rPr>
-        <w:t xml:space="preserve">lÉç urÉÉrÉþcNåûiÉå - </w:t>
+          <w:rFonts w:ascii="BRH Devanagari Extra" w:hAnsi="BRH Devanagari Extra" w:cs="BRH Devanagari Extra"/>
+          <w:b/>
+          <w:sz w:val="40"/>
+          <w:szCs w:val="40"/>
+          <w:lang w:bidi="ar-SA"/>
+        </w:rPr>
+        <w:t>rÉ DzÉåþ A</w:t>
+      </w:r>
+      <w:r>
+        <w:rPr>
+          <w:rFonts w:ascii="BRH Malayalam Extra" w:hAnsi="BRH Malayalam Extra" w:cs="BRH Devanagari Extra"/>
+          <w:b/>
+          <w:sz w:val="32"/>
+          <w:szCs w:val="40"/>
+          <w:lang w:bidi="ar-SA"/>
+        </w:rPr>
+        <w:t>–</w:t>
+      </w:r>
+      <w:r>
+        <w:rPr>
+          <w:rFonts w:ascii="BRH Devanagari Extra" w:hAnsi="BRH Devanagari Extra" w:cs="BRH Devanagari Extra"/>
+          <w:b/>
+          <w:sz w:val="40"/>
+          <w:szCs w:val="40"/>
+          <w:lang w:bidi="ar-SA"/>
+        </w:rPr>
+        <w:t>xrÉ Ì²</w:t>
+      </w:r>
+      <w:r>
+        <w:rPr>
+          <w:rFonts w:ascii="BRH Malayalam Extra" w:hAnsi="BRH Malayalam Extra" w:cs="BRH Devanagari Extra"/>
+          <w:b/>
+          <w:sz w:val="32"/>
+          <w:szCs w:val="40"/>
+          <w:lang w:bidi="ar-SA"/>
+        </w:rPr>
+        <w:t>–</w:t>
+      </w:r>
+      <w:r>
+        <w:rPr>
+          <w:rFonts w:ascii="BRH Devanagari Extra" w:hAnsi="BRH Devanagari Extra" w:cs="BRH Devanagari Extra"/>
+          <w:b/>
+          <w:sz w:val="40"/>
+          <w:szCs w:val="40"/>
+          <w:lang w:bidi="ar-SA"/>
+        </w:rPr>
+        <w:t>mÉS</w:t>
+      </w:r>
+      <w:r>
+        <w:rPr>
+          <w:rFonts w:ascii="BRH Malayalam Extra" w:hAnsi="BRH Malayalam Extra" w:cs="BRH Devanagari Extra"/>
+          <w:b/>
+          <w:sz w:val="32"/>
+          <w:szCs w:val="40"/>
+          <w:lang w:bidi="ar-SA"/>
+        </w:rPr>
+        <w:t>–</w:t>
+      </w:r>
+      <w:r>
+        <w:rPr>
+          <w:rFonts w:ascii="BRH Devanagari Extra" w:hAnsi="BRH Devanagari Extra" w:cs="BRH Devanagari Extra"/>
+          <w:b/>
+          <w:sz w:val="40"/>
+          <w:szCs w:val="40"/>
+          <w:lang w:bidi="ar-SA"/>
+        </w:rPr>
+        <w:t xml:space="preserve">¶ÉiÉÑþwmÉSÈ - </w:t>
       </w:r>
       <w:r>
         <w:rPr>
@@ -37466,7 +39176,7 @@
           <w:szCs w:val="32"/>
           <w:lang w:val="en-US"/>
         </w:rPr>
-        <w:t>TS 7.5.9.3</w:t>
+        <w:t>TS 7.5.16.1</w:t>
       </w:r>
     </w:p>
     <w:p>
@@ -37490,17 +39200,57 @@
           <w:szCs w:val="40"/>
           <w:lang w:val="en-US" w:eastAsia="en-US" w:bidi="ar-SA"/>
         </w:rPr>
-        <w:t>cÉqÉï³Éçþ |</w:t>
-      </w:r>
-      <w:r>
-        <w:rPr>
-          <w:rFonts w:ascii="BRH Devanagari Extra" w:hAnsi="BRH Devanagari Extra" w:cs="BRH Devanagari Extra"/>
-          <w:b/>
-          <w:color w:val="FF0000"/>
-          <w:sz w:val="40"/>
+        <w:t>A</w:t>
+      </w:r>
+      <w:r>
+        <w:rPr>
+          <w:rFonts w:ascii="BRH Malayalam Extra" w:hAnsi="BRH Malayalam Extra" w:cs="BRH Devanagari Extra"/>
+          <w:color w:val="FF0000"/>
+          <w:sz w:val="32"/>
           <w:szCs w:val="40"/>
           <w:lang w:val="en-US" w:eastAsia="en-US" w:bidi="ar-SA"/>
         </w:rPr>
+        <w:t>–</w:t>
+      </w:r>
+      <w:r>
+        <w:rPr>
+          <w:rFonts w:ascii="BRH Devanagari Extra" w:hAnsi="BRH Devanagari Extra" w:cs="BRH Devanagari Extra"/>
+          <w:color w:val="FF0000"/>
+          <w:sz w:val="40"/>
+          <w:szCs w:val="40"/>
+          <w:lang w:val="en-US" w:eastAsia="en-US" w:bidi="ar-SA"/>
+        </w:rPr>
+        <w:t>xrÉ | Ì²</w:t>
+      </w:r>
+      <w:r>
+        <w:rPr>
+          <w:rFonts w:ascii="BRH Malayalam Extra" w:hAnsi="BRH Malayalam Extra" w:cs="BRH Devanagari Extra"/>
+          <w:color w:val="FF0000"/>
+          <w:sz w:val="32"/>
+          <w:szCs w:val="40"/>
+          <w:lang w:val="en-US" w:eastAsia="en-US" w:bidi="ar-SA"/>
+        </w:rPr>
+        <w:t>–</w:t>
+      </w:r>
+      <w:r>
+        <w:rPr>
+          <w:rFonts w:ascii="BRH Devanagari Extra" w:hAnsi="BRH Devanagari Extra" w:cs="BRH Devanagari Extra"/>
+          <w:color w:val="FF0000"/>
+          <w:sz w:val="40"/>
+          <w:szCs w:val="40"/>
+          <w:lang w:val="en-US" w:eastAsia="en-US" w:bidi="ar-SA"/>
+        </w:rPr>
+        <w:t>mÉSþÈ |</w:t>
+      </w:r>
+      <w:r>
+        <w:rPr>
+          <w:rFonts w:ascii="BRH Devanagari Extra" w:hAnsi="BRH Devanagari Extra" w:cs="BRH Devanagari Extra"/>
+          <w:b/>
+          <w:color w:val="FF0000"/>
+          <w:sz w:val="40"/>
+          <w:szCs w:val="40"/>
+          <w:lang w:val="en-US" w:eastAsia="en-US" w:bidi="ar-SA"/>
+        </w:rPr>
         <w:t xml:space="preserve"> </w:t>
       </w:r>
       <w:r>
@@ -37522,30 +39272,7 @@
           <w:szCs w:val="40"/>
           <w:lang w:eastAsia="en-US" w:bidi="ar-SA"/>
         </w:rPr>
-        <w:t>[cÉqÉï</w:t>
-      </w:r>
-      <w:r>
-        <w:rPr>
-          <w:rFonts w:ascii="BRH Devanagari" w:eastAsiaTheme="minorHAnsi" w:hAnsi="BRH Devanagari" w:cs="BRH Devanagari"/>
-          <w:b/>
-          <w:color w:val="000000"/>
-          <w:sz w:val="40"/>
-          <w:szCs w:val="40"/>
-          <w:highlight w:val="green"/>
-          <w:lang w:eastAsia="en-US" w:bidi="ar-SA"/>
-        </w:rPr>
-        <w:t>(aaÉç)</w:t>
-      </w:r>
-      <w:r>
-        <w:rPr>
-          <w:rFonts w:ascii="BRH Devanagari" w:eastAsiaTheme="minorHAnsi" w:hAnsi="BRH Devanagari" w:cs="BRH Devanagari"/>
-          <w:b/>
-          <w:color w:val="000000"/>
-          <w:sz w:val="40"/>
-          <w:szCs w:val="40"/>
-          <w:lang w:eastAsia="en-US" w:bidi="ar-SA"/>
-        </w:rPr>
-        <w:t xml:space="preserve"> ¶ÉqÉïlÉç]</w:t>
+        <w:t>(Ì²mÉSÉå AxrÉÉxrÉ)</w:t>
       </w:r>
     </w:p>
     <w:p>
@@ -37563,110 +39290,859 @@
         <w:jc w:val="both"/>
         <w:rPr>
           <w:rFonts w:ascii="Arial" w:hAnsi="Arial" w:cs="Arial"/>
-          <w:b/>
-          <w:bCs/>
-          <w:sz w:val="32"/>
-          <w:szCs w:val="32"/>
-          <w:highlight w:val="yellow"/>
-          <w:lang w:val="en-US"/>
-        </w:rPr>
-      </w:pPr>
-      <w:r>
-        <w:rPr>
-          <w:rFonts w:ascii="Arial" w:hAnsi="Arial" w:cs="Arial"/>
-          <w:sz w:val="32"/>
-          <w:szCs w:val="40"/>
-          <w:lang w:bidi="ar-SA"/>
-        </w:rPr>
-        <w:lastRenderedPageBreak/>
-        <w:t>20.</w:t>
-      </w:r>
-      <w:r>
-        <w:rPr>
-          <w:rFonts w:ascii="BRH Devanagari Extra" w:hAnsi="BRH Devanagari Extra" w:cs="BRH Devanagari Extra"/>
-          <w:b/>
-          <w:sz w:val="40"/>
-          <w:szCs w:val="40"/>
-          <w:lang w:bidi="ar-SA"/>
-        </w:rPr>
-        <w:t xml:space="preserve"> </w:t>
-      </w:r>
-      <w:r>
-        <w:rPr>
-          <w:rFonts w:ascii="BRH Devanagari Extra" w:hAnsi="BRH Devanagari Extra" w:cs="BRH Devanagari Extra"/>
-          <w:b/>
-          <w:sz w:val="40"/>
-          <w:szCs w:val="40"/>
-          <w:lang w:bidi="ar-SA"/>
-        </w:rPr>
-        <w:t>xuÉÉWÉû ÅÌ…¡ûþUÉåprÉ</w:t>
-      </w:r>
-      <w:r>
-        <w:rPr>
-          <w:rFonts w:ascii="BRH Malayalam Extra" w:hAnsi="BRH Malayalam Extra" w:cs="BRH Devanagari Extra"/>
-          <w:b/>
-          <w:sz w:val="32"/>
-          <w:szCs w:val="40"/>
-          <w:lang w:bidi="ar-SA"/>
-        </w:rPr>
-        <w:t>–</w:t>
-      </w:r>
-      <w:r>
-        <w:rPr>
-          <w:rFonts w:ascii="BRH Devanagari Extra" w:hAnsi="BRH Devanagari Extra" w:cs="BRH Devanagari Extra"/>
-          <w:b/>
-          <w:sz w:val="40"/>
-          <w:szCs w:val="40"/>
-          <w:lang w:bidi="ar-SA"/>
-        </w:rPr>
-        <w:t xml:space="preserve">È xuÉÉWûÉÿ - </w:t>
-      </w:r>
-      <w:r>
-        <w:rPr>
-          <w:rFonts w:ascii="Arial" w:hAnsi="Arial" w:cs="Arial"/>
           <w:bCs/>
           <w:sz w:val="32"/>
           <w:szCs w:val="32"/>
           <w:lang w:val="en-US"/>
         </w:rPr>
-        <w:t xml:space="preserve">TS 7.5.11.2  - </w:t>
-      </w:r>
-      <w:r>
-        <w:rPr>
-          <w:rFonts w:ascii="Arial" w:hAnsi="Arial" w:cs="Arial"/>
-          <w:b/>
+      </w:pPr>
+      <w:r>
+        <w:rPr>
+          <w:rFonts w:ascii="Arial" w:hAnsi="Arial" w:cs="Arial"/>
+          <w:sz w:val="32"/>
+          <w:szCs w:val="40"/>
+          <w:lang w:bidi="ar-SA"/>
+        </w:rPr>
+        <w:t>23.</w:t>
+      </w:r>
+      <w:r>
+        <w:rPr>
+          <w:rFonts w:ascii="BRH Devanagari Extra" w:hAnsi="BRH Devanagari Extra" w:cs="BRH Devanagari Extra"/>
+          <w:b/>
+          <w:sz w:val="40"/>
+          <w:szCs w:val="40"/>
+          <w:lang w:bidi="ar-SA"/>
+        </w:rPr>
+        <w:t xml:space="preserve"> </w:t>
+      </w:r>
+      <w:r>
+        <w:rPr>
+          <w:rFonts w:ascii="BRH Devanagari Extra" w:hAnsi="BRH Devanagari Extra" w:cs="BRH Devanagari Extra"/>
+          <w:b/>
+          <w:sz w:val="40"/>
+          <w:szCs w:val="40"/>
+          <w:lang w:bidi="ar-SA"/>
+        </w:rPr>
+        <w:t>xÉ</w:t>
+      </w:r>
+      <w:r>
+        <w:rPr>
+          <w:rFonts w:ascii="BRH Malayalam Extra" w:hAnsi="BRH Malayalam Extra" w:cs="BRH Devanagari Extra"/>
+          <w:b/>
+          <w:sz w:val="32"/>
+          <w:szCs w:val="40"/>
+          <w:lang w:bidi="ar-SA"/>
+        </w:rPr>
+        <w:t>–</w:t>
+      </w:r>
+      <w:r>
+        <w:rPr>
+          <w:rFonts w:ascii="BRH Devanagari Extra" w:hAnsi="BRH Devanagari Extra" w:cs="BRH Devanagari Extra"/>
+          <w:b/>
+          <w:sz w:val="40"/>
+          <w:szCs w:val="40"/>
+          <w:lang w:bidi="ar-SA"/>
+        </w:rPr>
+        <w:t>pÉårÉÉå</w:t>
+      </w:r>
+      <w:r>
+        <w:rPr>
+          <w:rFonts w:ascii="BRH Malayalam Extra" w:hAnsi="BRH Malayalam Extra" w:cs="BRH Devanagari Extra"/>
+          <w:b/>
+          <w:sz w:val="32"/>
+          <w:szCs w:val="40"/>
+          <w:lang w:bidi="ar-SA"/>
+        </w:rPr>
+        <w:t>–</w:t>
+      </w:r>
+      <w:r>
+        <w:rPr>
+          <w:rFonts w:ascii="BRH Devanagari Extra" w:hAnsi="BRH Devanagari Extra" w:cs="BRH Devanagari Extra"/>
+          <w:b/>
+          <w:sz w:val="40"/>
+          <w:szCs w:val="40"/>
+          <w:lang w:bidi="ar-SA"/>
+        </w:rPr>
+        <w:t xml:space="preserve"> rÉÑuÉÉ ÅÅ xrÉ rÉeÉþqÉÉlÉxrÉ uÉÏ</w:t>
+      </w:r>
+      <w:r>
+        <w:rPr>
+          <w:rFonts w:ascii="BRH Malayalam Extra" w:hAnsi="BRH Malayalam Extra" w:cs="BRH Devanagari Extra"/>
+          <w:b/>
+          <w:sz w:val="32"/>
+          <w:szCs w:val="40"/>
+          <w:lang w:bidi="ar-SA"/>
+        </w:rPr>
+        <w:t>–</w:t>
+      </w:r>
+      <w:r>
+        <w:rPr>
+          <w:rFonts w:ascii="BRH Devanagari Extra" w:hAnsi="BRH Devanagari Extra" w:cs="BRH Devanagari Extra"/>
+          <w:b/>
+          <w:sz w:val="40"/>
+          <w:szCs w:val="40"/>
+          <w:lang w:bidi="ar-SA"/>
+        </w:rPr>
+        <w:t xml:space="preserve">UÈ - </w:t>
+      </w:r>
+      <w:r>
+        <w:rPr>
+          <w:rFonts w:ascii="Arial" w:hAnsi="Arial" w:cs="Arial"/>
           <w:bCs/>
           <w:sz w:val="32"/>
           <w:szCs w:val="32"/>
-          <w:highlight w:val="yellow"/>
           <w:lang w:val="en-US"/>
         </w:rPr>
-        <w:t>(alopam)</w:t>
-      </w:r>
-      <w:r>
-        <w:rPr>
-          <w:rFonts w:ascii="Arial" w:hAnsi="Arial" w:cs="Arial"/>
-          <w:b/>
+        <w:t>TS 7.5.18.1</w:t>
+      </w:r>
+    </w:p>
+    <w:p>
+      <w:pPr>
+        <w:widowControl w:val="0"/>
+        <w:autoSpaceDE w:val="0"/>
+        <w:autoSpaceDN w:val="0"/>
+        <w:adjustRightInd w:val="0"/>
+        <w:jc w:val="both"/>
+        <w:rPr>
+          <w:rFonts w:ascii="Arial" w:hAnsi="Arial" w:cs="Arial"/>
           <w:bCs/>
           <w:sz w:val="32"/>
           <w:szCs w:val="32"/>
-          <w:highlight w:val="yellow"/>
           <w:lang w:val="en-US"/>
         </w:rPr>
+      </w:pPr>
+      <w:r>
+        <w:rPr>
+          <w:rFonts w:ascii="Arial" w:hAnsi="Arial" w:cs="Arial"/>
+          <w:sz w:val="32"/>
+          <w:szCs w:val="40"/>
+          <w:lang w:bidi="ar-SA"/>
+        </w:rPr>
+        <w:t>24</w:t>
+      </w:r>
+      <w:r>
+        <w:rPr>
+          <w:rFonts w:ascii="BRH Devanagari Extra" w:hAnsi="BRH Devanagari Extra" w:cs="BRH Devanagari Extra"/>
+          <w:b/>
+          <w:sz w:val="40"/>
+          <w:szCs w:val="40"/>
+          <w:lang w:bidi="ar-SA"/>
+        </w:rPr>
+        <w:t xml:space="preserve">. </w:t>
+      </w:r>
+      <w:r>
+        <w:rPr>
+          <w:rFonts w:ascii="BRH Devanagari Extra" w:hAnsi="BRH Devanagari Extra" w:cs="BRH Devanagari Extra"/>
+          <w:b/>
+          <w:sz w:val="40"/>
+          <w:szCs w:val="40"/>
+          <w:lang w:bidi="ar-SA"/>
+        </w:rPr>
+        <w:t>uÉÉÎeÉ</w:t>
+      </w:r>
+      <w:r>
+        <w:rPr>
+          <w:rFonts w:ascii="BRH Malayalam Extra" w:hAnsi="BRH Malayalam Extra" w:cs="BRH Devanagari Extra"/>
+          <w:b/>
+          <w:sz w:val="32"/>
+          <w:szCs w:val="40"/>
+          <w:lang w:bidi="ar-SA"/>
+        </w:rPr>
+        <w:t>–</w:t>
+      </w:r>
+      <w:r>
+        <w:rPr>
+          <w:rFonts w:ascii="BRH Devanagari Extra" w:hAnsi="BRH Devanagari Extra" w:cs="BRH Devanagari Extra"/>
+          <w:b/>
+          <w:sz w:val="40"/>
+          <w:szCs w:val="40"/>
+          <w:lang w:bidi="ar-SA"/>
+        </w:rPr>
+        <w:t>lÉç</w:t>
+      </w:r>
+      <w:r>
+        <w:rPr>
+          <w:rFonts w:ascii="BRH Malayalam Extra" w:hAnsi="BRH Malayalam Extra" w:cs="BRH Devanagari Extra"/>
+          <w:b/>
+          <w:sz w:val="32"/>
+          <w:szCs w:val="40"/>
+          <w:lang w:bidi="ar-SA"/>
+        </w:rPr>
+        <w:t>–.</w:t>
+      </w:r>
+      <w:r>
+        <w:rPr>
+          <w:rFonts w:ascii="BRH Devanagari Extra" w:hAnsi="BRH Devanagari Extra" w:cs="BRH Devanagari Extra"/>
+          <w:b/>
+          <w:sz w:val="40"/>
+          <w:szCs w:val="40"/>
+          <w:lang w:bidi="ar-SA"/>
+        </w:rPr>
+        <w:t xml:space="preserve"> rÉÑXçXûlÉÑ</w:t>
+      </w:r>
+      <w:r>
+        <w:rPr>
+          <w:rFonts w:ascii="BRH Malayalam Extra" w:hAnsi="BRH Malayalam Extra" w:cs="BRH Devanagari Extra"/>
+          <w:b/>
+          <w:sz w:val="32"/>
+          <w:szCs w:val="40"/>
+          <w:lang w:bidi="ar-SA"/>
+        </w:rPr>
+        <w:t>–</w:t>
+      </w:r>
+      <w:r>
+        <w:rPr>
+          <w:rFonts w:ascii="BRH Devanagari Extra" w:hAnsi="BRH Devanagari Extra" w:cs="BRH Devanagari Extra"/>
+          <w:b/>
+          <w:sz w:val="40"/>
+          <w:szCs w:val="40"/>
+          <w:lang w:bidi="ar-SA"/>
+        </w:rPr>
+        <w:t xml:space="preserve"> iuÉÉÅÅ UþpÉå - </w:t>
+      </w:r>
+      <w:r>
+        <w:rPr>
+          <w:rFonts w:ascii="Arial" w:hAnsi="Arial" w:cs="Arial"/>
+          <w:bCs/>
+          <w:sz w:val="32"/>
+          <w:szCs w:val="32"/>
+          <w:lang w:val="en-US"/>
+        </w:rPr>
+        <w:t>TS 7.5.19.1</w:t>
+      </w:r>
+      <w:r>
+        <w:rPr>
+          <w:rFonts w:ascii="Arial" w:hAnsi="Arial" w:cs="Arial"/>
+          <w:bCs/>
+          <w:sz w:val="32"/>
+          <w:szCs w:val="32"/>
+          <w:lang w:val="en-US"/>
+        </w:rPr>
+        <w:t xml:space="preserve"> (GD-111)</w:t>
+      </w:r>
+    </w:p>
+    <w:p>
+      <w:pPr>
+        <w:pBdr>
+          <w:bottom w:val="single" w:sz="4" w:space="1" w:color="auto"/>
+        </w:pBdr>
+        <w:autoSpaceDE w:val="0"/>
+        <w:autoSpaceDN w:val="0"/>
+        <w:adjustRightInd w:val="0"/>
+        <w:rPr>
+          <w:rFonts w:ascii="Segoe UI" w:eastAsiaTheme="minorHAnsi" w:hAnsi="Segoe UI" w:cs="Segoe UI"/>
+          <w:b/>
+          <w:sz w:val="20"/>
+          <w:szCs w:val="20"/>
+          <w:lang w:eastAsia="en-US" w:bidi="ar-SA"/>
+        </w:rPr>
+      </w:pPr>
+      <w:r>
+        <w:rPr>
+          <w:rFonts w:ascii="BRH Devanagari Extra" w:hAnsi="BRH Devanagari Extra" w:cs="BRH Devanagari Extra"/>
+          <w:color w:val="FF0000"/>
+          <w:sz w:val="40"/>
+          <w:szCs w:val="40"/>
+          <w:lang w:val="en-US" w:eastAsia="en-US" w:bidi="ar-SA"/>
+        </w:rPr>
+        <w:t>uÉÉ</w:t>
+      </w:r>
+      <w:r>
+        <w:rPr>
+          <w:rFonts w:ascii="BRH Malayalam Extra" w:hAnsi="BRH Malayalam Extra" w:cs="BRH Devanagari Extra"/>
+          <w:color w:val="FF0000"/>
+          <w:sz w:val="32"/>
+          <w:szCs w:val="40"/>
+          <w:lang w:val="en-US" w:eastAsia="en-US" w:bidi="ar-SA"/>
+        </w:rPr>
+        <w:t>–</w:t>
+      </w:r>
+      <w:r>
+        <w:rPr>
+          <w:rFonts w:ascii="BRH Devanagari Extra" w:hAnsi="BRH Devanagari Extra" w:cs="BRH Devanagari Extra"/>
+          <w:color w:val="FF0000"/>
+          <w:sz w:val="40"/>
+          <w:szCs w:val="40"/>
+          <w:lang w:val="en-US" w:eastAsia="en-US" w:bidi="ar-SA"/>
+        </w:rPr>
+        <w:t>ÎeÉ</w:t>
+      </w:r>
+      <w:r>
+        <w:rPr>
+          <w:rFonts w:ascii="BRH Malayalam Extra" w:hAnsi="BRH Malayalam Extra" w:cs="BRH Devanagari Extra"/>
+          <w:color w:val="FF0000"/>
+          <w:sz w:val="32"/>
+          <w:szCs w:val="40"/>
+          <w:lang w:val="en-US" w:eastAsia="en-US" w:bidi="ar-SA"/>
+        </w:rPr>
+        <w:t>–</w:t>
+      </w:r>
+      <w:r>
+        <w:rPr>
+          <w:rFonts w:ascii="BRH Devanagari Extra" w:hAnsi="BRH Devanagari Extra" w:cs="BRH Devanagari Extra"/>
+          <w:color w:val="FF0000"/>
+          <w:sz w:val="40"/>
+          <w:szCs w:val="40"/>
+          <w:lang w:val="en-US" w:eastAsia="en-US" w:bidi="ar-SA"/>
+        </w:rPr>
+        <w:t>³Éç | rÉÑ</w:t>
+      </w:r>
+      <w:r>
+        <w:rPr>
+          <w:rFonts w:ascii="BRH Devanagari Extra" w:hAnsi="BRH Devanagari Extra" w:cs="BRH Devanagari Extra"/>
+          <w:color w:val="FF0000"/>
+          <w:sz w:val="40"/>
+          <w:szCs w:val="40"/>
+          <w:lang w:bidi="ar-SA"/>
+        </w:rPr>
+        <w:t>Xè</w:t>
+      </w:r>
+      <w:r>
+        <w:rPr>
+          <w:rFonts w:ascii="BRH Devanagari Extra" w:hAnsi="BRH Devanagari Extra" w:cs="BRH Devanagari Extra"/>
+          <w:color w:val="FF0000"/>
+          <w:sz w:val="40"/>
+          <w:szCs w:val="40"/>
+          <w:lang w:val="en-US" w:eastAsia="en-US" w:bidi="ar-SA"/>
+        </w:rPr>
+        <w:t>û |</w:t>
+      </w:r>
+      <w:r>
+        <w:rPr>
+          <w:rFonts w:ascii="BRH Devanagari Extra" w:hAnsi="BRH Devanagari Extra" w:cs="BRH Devanagari Extra"/>
+          <w:b/>
+          <w:color w:val="FF0000"/>
+          <w:sz w:val="40"/>
+          <w:szCs w:val="40"/>
+          <w:lang w:val="en-US" w:eastAsia="en-US" w:bidi="ar-SA"/>
+        </w:rPr>
         <w:t xml:space="preserve"> </w:t>
       </w:r>
       <w:r>
         <w:rPr>
-          <w:rFonts w:ascii="Arial" w:hAnsi="Arial" w:cs="Arial"/>
-          <w:b/>
+          <w:rFonts w:ascii="BRH Devanagari Extra" w:hAnsi="BRH Devanagari Extra" w:cs="BRH Devanagari Extra"/>
+          <w:b/>
+          <w:sz w:val="40"/>
+          <w:szCs w:val="40"/>
+          <w:lang w:val="en-US" w:eastAsia="en-US" w:bidi="ar-SA"/>
+        </w:rPr>
+        <w:t xml:space="preserve">= </w:t>
+      </w:r>
+      <w:r>
+        <w:rPr>
+          <w:rFonts w:ascii="BRH Devanagari" w:eastAsiaTheme="minorHAnsi" w:hAnsi="BRH Devanagari" w:cs="BRH Devanagari"/>
+          <w:b/>
+          <w:color w:val="000000"/>
+          <w:sz w:val="40"/>
+          <w:szCs w:val="40"/>
+          <w:lang w:eastAsia="en-US" w:bidi="ar-SA"/>
+        </w:rPr>
+        <w:t>(uÉÉÎeÉlÉç</w:t>
+      </w:r>
+      <w:r>
+        <w:rPr>
+          <w:rFonts w:ascii="BRH Devanagari" w:eastAsiaTheme="minorHAnsi" w:hAnsi="BRH Devanagari" w:cs="BRH Devanagari"/>
+          <w:b/>
+          <w:color w:val="000000"/>
+          <w:sz w:val="40"/>
+          <w:szCs w:val="40"/>
+          <w:lang w:eastAsia="en-US" w:bidi="ar-SA"/>
+        </w:rPr>
+        <w:t>.</w:t>
+      </w:r>
+      <w:r>
+        <w:rPr>
+          <w:rFonts w:ascii="BRH Devanagari" w:eastAsiaTheme="minorHAnsi" w:hAnsi="BRH Devanagari" w:cs="BRH Devanagari"/>
+          <w:b/>
+          <w:color w:val="000000"/>
+          <w:sz w:val="40"/>
+          <w:szCs w:val="40"/>
+          <w:lang w:eastAsia="en-US" w:bidi="ar-SA"/>
+        </w:rPr>
+        <w:t xml:space="preserve"> rÉÑXèû XçrÉÑXèû uÉÉÎeÉlÉç</w:t>
+      </w:r>
+      <w:r>
+        <w:rPr>
+          <w:rFonts w:ascii="BRH Devanagari" w:eastAsiaTheme="minorHAnsi" w:hAnsi="BRH Devanagari" w:cs="BRH Devanagari"/>
+          <w:b/>
+          <w:color w:val="000000"/>
+          <w:sz w:val="40"/>
+          <w:szCs w:val="40"/>
+          <w:lang w:eastAsia="en-US" w:bidi="ar-SA"/>
+        </w:rPr>
+        <w:t>.</w:t>
+      </w:r>
+      <w:r>
+        <w:rPr>
+          <w:rFonts w:ascii="BRH Devanagari" w:eastAsiaTheme="minorHAnsi" w:hAnsi="BRH Devanagari" w:cs="BRH Devanagari"/>
+          <w:b/>
+          <w:color w:val="000000"/>
+          <w:sz w:val="40"/>
+          <w:szCs w:val="40"/>
+          <w:lang w:eastAsia="en-US" w:bidi="ar-SA"/>
+        </w:rPr>
+        <w:t xml:space="preserve"> uÉÉÎeÉlÉç</w:t>
+      </w:r>
+      <w:r>
+        <w:rPr>
+          <w:rFonts w:ascii="BRH Devanagari" w:eastAsiaTheme="minorHAnsi" w:hAnsi="BRH Devanagari" w:cs="BRH Devanagari"/>
+          <w:b/>
+          <w:color w:val="000000"/>
+          <w:sz w:val="40"/>
+          <w:szCs w:val="40"/>
+          <w:lang w:eastAsia="en-US" w:bidi="ar-SA"/>
+        </w:rPr>
+        <w:t>.</w:t>
+      </w:r>
+      <w:r>
+        <w:rPr>
+          <w:rFonts w:ascii="BRH Devanagari" w:eastAsiaTheme="minorHAnsi" w:hAnsi="BRH Devanagari" w:cs="BRH Devanagari"/>
+          <w:b/>
+          <w:color w:val="000000"/>
+          <w:sz w:val="40"/>
+          <w:szCs w:val="40"/>
+          <w:lang w:eastAsia="en-US" w:bidi="ar-SA"/>
+        </w:rPr>
+        <w:t xml:space="preserve"> rÉÑXèû)</w:t>
+      </w:r>
+    </w:p>
+    <w:p>
+      <w:pPr>
+        <w:widowControl w:val="0"/>
+        <w:autoSpaceDE w:val="0"/>
+        <w:autoSpaceDN w:val="0"/>
+        <w:adjustRightInd w:val="0"/>
+        <w:jc w:val="both"/>
+        <w:rPr>
+          <w:rFonts w:ascii="Arial" w:hAnsi="Arial" w:cs="Arial"/>
           <w:bCs/>
           <w:sz w:val="32"/>
           <w:szCs w:val="32"/>
-          <w:highlight w:val="yellow"/>
           <w:lang w:val="en-US"/>
         </w:rPr>
-        <w:br/>
-        <w:t>(JM-15)(JM-75)</w:t>
+      </w:pPr>
+      <w:r>
+        <w:rPr>
+          <w:rFonts w:ascii="Arial" w:hAnsi="Arial" w:cs="Arial"/>
+          <w:sz w:val="32"/>
+          <w:szCs w:val="40"/>
+          <w:lang w:bidi="ar-SA"/>
+        </w:rPr>
+        <w:t>25.</w:t>
+      </w:r>
+      <w:r>
+        <w:rPr>
+          <w:rFonts w:ascii="BRH Devanagari Extra" w:hAnsi="BRH Devanagari Extra" w:cs="BRH Devanagari Extra"/>
+          <w:b/>
+          <w:sz w:val="40"/>
+          <w:szCs w:val="40"/>
+          <w:lang w:val="en-US" w:eastAsia="en-US" w:bidi="ar-SA"/>
+        </w:rPr>
+        <w:t xml:space="preserve"> </w:t>
+      </w:r>
+      <w:r>
+        <w:rPr>
+          <w:rFonts w:ascii="BRH Devanagari Extra" w:hAnsi="BRH Devanagari Extra" w:cs="BRH Devanagari Extra"/>
+          <w:b/>
+          <w:sz w:val="40"/>
+          <w:szCs w:val="40"/>
+          <w:lang w:val="en-US" w:eastAsia="en-US" w:bidi="ar-SA"/>
+        </w:rPr>
+        <w:t>A</w:t>
+      </w:r>
+      <w:r>
+        <w:rPr>
+          <w:rFonts w:ascii="BRH Malayalam Extra" w:hAnsi="BRH Malayalam Extra" w:cs="BRH Devanagari Extra"/>
+          <w:b/>
+          <w:sz w:val="32"/>
+          <w:szCs w:val="40"/>
+          <w:lang w:bidi="ar-SA"/>
+        </w:rPr>
+        <w:t>–</w:t>
+      </w:r>
+      <w:r>
+        <w:rPr>
+          <w:rFonts w:ascii="BRH Devanagari Extra" w:hAnsi="BRH Devanagari Extra" w:cs="BRH Devanagari Extra"/>
+          <w:b/>
+          <w:sz w:val="40"/>
+          <w:szCs w:val="40"/>
+          <w:lang w:bidi="ar-SA"/>
+        </w:rPr>
+        <w:t>mÉÉ</w:t>
+      </w:r>
+      <w:r>
+        <w:rPr>
+          <w:rFonts w:ascii="BRH Malayalam Extra" w:hAnsi="BRH Malayalam Extra" w:cs="BRH Devanagari Extra"/>
+          <w:b/>
+          <w:sz w:val="32"/>
+          <w:szCs w:val="40"/>
+          <w:lang w:bidi="ar-SA"/>
+        </w:rPr>
+        <w:t>–</w:t>
+      </w:r>
+      <w:r>
+        <w:rPr>
+          <w:rFonts w:ascii="BRH Devanagari Extra" w:hAnsi="BRH Devanagari Extra" w:cs="BRH Devanagari Extra"/>
+          <w:b/>
+          <w:sz w:val="40"/>
+          <w:szCs w:val="40"/>
+          <w:lang w:bidi="ar-SA"/>
+        </w:rPr>
+        <w:t>lÉÇ qÉþå SØ</w:t>
+      </w:r>
+      <w:r>
+        <w:rPr>
+          <w:rFonts w:ascii="BRH Devanagari Extra" w:hAnsi="BRH Devanagari Extra" w:cs="BRH Devanagari Extra"/>
+          <w:b/>
+          <w:sz w:val="36"/>
+          <w:szCs w:val="40"/>
+          <w:lang w:bidi="ar-SA"/>
+        </w:rPr>
+        <w:t>óè</w:t>
+      </w:r>
+      <w:r>
+        <w:rPr>
+          <w:rFonts w:ascii="BRH Devanagari Extra" w:hAnsi="BRH Devanagari Extra" w:cs="BRH Devanagari Extra"/>
+          <w:b/>
+          <w:sz w:val="40"/>
+          <w:szCs w:val="40"/>
+          <w:lang w:bidi="ar-SA"/>
+        </w:rPr>
+        <w:t>Wû</w:t>
+      </w:r>
+      <w:r>
+        <w:rPr>
+          <w:rFonts w:ascii="BRH Malayalam Extra" w:hAnsi="BRH Malayalam Extra" w:cs="BRH Devanagari Extra"/>
+          <w:b/>
+          <w:sz w:val="32"/>
+          <w:szCs w:val="40"/>
+          <w:lang w:bidi="ar-SA"/>
+        </w:rPr>
+        <w:t>–</w:t>
+      </w:r>
+      <w:r>
+        <w:rPr>
+          <w:rFonts w:ascii="BRH Devanagari Extra" w:hAnsi="BRH Devanagari Extra" w:cs="BRH Devanagari Extra"/>
+          <w:b/>
+          <w:sz w:val="40"/>
+          <w:szCs w:val="40"/>
+          <w:lang w:bidi="ar-SA"/>
+        </w:rPr>
+        <w:t xml:space="preserve"> cÉ¤ÉÑþ</w:t>
+      </w:r>
+      <w:r>
+        <w:rPr>
+          <w:rFonts w:ascii="BRH Devanagari Extra" w:hAnsi="BRH Devanagari Extra" w:cs="BRH Devanagari Extra"/>
+          <w:b/>
+          <w:sz w:val="40"/>
+          <w:szCs w:val="40"/>
+          <w:lang w:val="en-US" w:eastAsia="en-US" w:bidi="ar-SA"/>
+        </w:rPr>
+        <w:t>È</w:t>
+      </w:r>
+      <w:r>
+        <w:rPr>
+          <w:rFonts w:ascii="BRH Devanagari Extra" w:hAnsi="BRH Devanagari Extra" w:cs="BRH Devanagari Extra"/>
+          <w:b/>
+          <w:sz w:val="40"/>
+          <w:szCs w:val="40"/>
+          <w:lang w:bidi="ar-SA"/>
+        </w:rPr>
+        <w:t xml:space="preserve"> </w:t>
+      </w:r>
+      <w:r>
+        <w:rPr>
+          <w:rFonts w:ascii="BRH Devanagari Extra" w:hAnsi="BRH Devanagari Extra" w:cs="BRH Devanagari Extra"/>
+          <w:b/>
+          <w:sz w:val="40"/>
+          <w:szCs w:val="40"/>
+          <w:lang w:bidi="ar-SA"/>
+        </w:rPr>
+        <w:t xml:space="preserve">- </w:t>
+      </w:r>
+      <w:r>
+        <w:rPr>
+          <w:rFonts w:ascii="Arial" w:hAnsi="Arial" w:cs="Arial"/>
+          <w:bCs/>
+          <w:sz w:val="32"/>
+          <w:szCs w:val="32"/>
+          <w:lang w:val="en-US"/>
+        </w:rPr>
+        <w:t>TS 7.5.19.2</w:t>
+      </w:r>
+      <w:r>
+        <w:rPr>
+          <w:rFonts w:ascii="Arial" w:hAnsi="Arial" w:cs="Arial"/>
+          <w:bCs/>
+          <w:sz w:val="32"/>
+          <w:szCs w:val="32"/>
+          <w:lang w:val="en-US"/>
+        </w:rPr>
+        <w:t xml:space="preserve"> (JM-74)</w:t>
+      </w:r>
+    </w:p>
+    <w:p>
+      <w:pPr>
+        <w:pBdr>
+          <w:bottom w:val="single" w:sz="4" w:space="1" w:color="auto"/>
+        </w:pBdr>
+        <w:autoSpaceDE w:val="0"/>
+        <w:autoSpaceDN w:val="0"/>
+        <w:adjustRightInd w:val="0"/>
+        <w:rPr>
+          <w:rFonts w:ascii="Segoe UI" w:eastAsiaTheme="minorHAnsi" w:hAnsi="Segoe UI" w:cs="Segoe UI"/>
+          <w:b/>
+          <w:sz w:val="20"/>
+          <w:szCs w:val="20"/>
+          <w:lang w:eastAsia="en-US" w:bidi="ar-SA"/>
+        </w:rPr>
+      </w:pPr>
+      <w:r>
+        <w:rPr>
+          <w:rFonts w:ascii="BRH Devanagari Extra" w:hAnsi="BRH Devanagari Extra" w:cs="BRH Devanagari Extra"/>
+          <w:color w:val="FF0000"/>
+          <w:sz w:val="40"/>
+          <w:szCs w:val="40"/>
+          <w:lang w:val="en-US" w:eastAsia="en-US" w:bidi="ar-SA"/>
+        </w:rPr>
+        <w:t>A</w:t>
+      </w:r>
+      <w:r>
+        <w:rPr>
+          <w:rFonts w:ascii="BRH Malayalam Extra" w:hAnsi="BRH Malayalam Extra" w:cs="BRH Devanagari Extra"/>
+          <w:color w:val="FF0000"/>
+          <w:sz w:val="32"/>
+          <w:szCs w:val="40"/>
+          <w:lang w:val="en-US" w:eastAsia="en-US" w:bidi="ar-SA"/>
+        </w:rPr>
+        <w:t>–</w:t>
+      </w:r>
+      <w:r>
+        <w:rPr>
+          <w:rFonts w:ascii="BRH Devanagari Extra" w:hAnsi="BRH Devanagari Extra" w:cs="BRH Devanagari Extra"/>
+          <w:color w:val="FF0000"/>
+          <w:sz w:val="40"/>
+          <w:szCs w:val="40"/>
+          <w:lang w:val="en-US" w:eastAsia="en-US" w:bidi="ar-SA"/>
+        </w:rPr>
+        <w:t>mÉÉ</w:t>
+      </w:r>
+      <w:r>
+        <w:rPr>
+          <w:rFonts w:ascii="BRH Malayalam Extra" w:hAnsi="BRH Malayalam Extra" w:cs="BRH Devanagari Extra"/>
+          <w:color w:val="FF0000"/>
+          <w:sz w:val="32"/>
+          <w:szCs w:val="40"/>
+          <w:lang w:val="en-US" w:eastAsia="en-US" w:bidi="ar-SA"/>
+        </w:rPr>
+        <w:t>–</w:t>
+      </w:r>
+      <w:r>
+        <w:rPr>
+          <w:rFonts w:ascii="BRH Devanagari Extra" w:hAnsi="BRH Devanagari Extra" w:cs="BRH Devanagari Extra"/>
+          <w:color w:val="FF0000"/>
+          <w:sz w:val="40"/>
+          <w:szCs w:val="40"/>
+          <w:lang w:val="en-US" w:eastAsia="en-US" w:bidi="ar-SA"/>
+        </w:rPr>
+        <w:t>lÉqÉç | qÉå</w:t>
+      </w:r>
+      <w:r>
+        <w:rPr>
+          <w:rFonts w:ascii="BRH Malayalam Extra" w:hAnsi="BRH Malayalam Extra" w:cs="BRH Devanagari Extra"/>
+          <w:color w:val="FF0000"/>
+          <w:sz w:val="32"/>
+          <w:szCs w:val="40"/>
+          <w:lang w:val="en-US" w:eastAsia="en-US" w:bidi="ar-SA"/>
+        </w:rPr>
+        <w:t>–</w:t>
+      </w:r>
+      <w:r>
+        <w:rPr>
+          <w:rFonts w:ascii="BRH Devanagari Extra" w:hAnsi="BRH Devanagari Extra" w:cs="BRH Devanagari Extra"/>
+          <w:color w:val="FF0000"/>
+          <w:sz w:val="40"/>
+          <w:szCs w:val="40"/>
+          <w:lang w:val="en-US" w:eastAsia="en-US" w:bidi="ar-SA"/>
+        </w:rPr>
+        <w:t xml:space="preserve"> |</w:t>
+      </w:r>
+      <w:r>
+        <w:rPr>
+          <w:rFonts w:ascii="BRH Devanagari Extra" w:hAnsi="BRH Devanagari Extra" w:cs="BRH Devanagari Extra"/>
+          <w:b/>
+          <w:color w:val="FF0000"/>
+          <w:sz w:val="40"/>
+          <w:szCs w:val="40"/>
+          <w:lang w:val="en-US" w:eastAsia="en-US" w:bidi="ar-SA"/>
+        </w:rPr>
+        <w:t xml:space="preserve"> </w:t>
+      </w:r>
+      <w:r>
+        <w:rPr>
+          <w:rFonts w:ascii="BRH Devanagari Extra" w:hAnsi="BRH Devanagari Extra" w:cs="BRH Devanagari Extra"/>
+          <w:b/>
+          <w:sz w:val="40"/>
+          <w:szCs w:val="40"/>
+          <w:lang w:val="en-US" w:eastAsia="en-US" w:bidi="ar-SA"/>
+        </w:rPr>
+        <w:t xml:space="preserve">= </w:t>
+      </w:r>
+      <w:r>
+        <w:rPr>
+          <w:rFonts w:ascii="BRH Devanagari" w:eastAsiaTheme="minorHAnsi" w:hAnsi="BRH Devanagari" w:cs="BRH Devanagari"/>
+          <w:b/>
+          <w:color w:val="000000"/>
+          <w:sz w:val="40"/>
+          <w:szCs w:val="40"/>
+          <w:lang w:eastAsia="en-US" w:bidi="ar-SA"/>
+        </w:rPr>
+        <w:t>(qÉå ÅmÉÉlÉqÉç)</w:t>
+      </w:r>
+    </w:p>
+    <w:p>
+      <w:pPr>
+        <w:widowControl w:val="0"/>
+        <w:autoSpaceDE w:val="0"/>
+        <w:autoSpaceDN w:val="0"/>
+        <w:adjustRightInd w:val="0"/>
+        <w:jc w:val="both"/>
+        <w:rPr>
+          <w:rFonts w:ascii="Arial" w:hAnsi="Arial" w:cs="Arial"/>
+          <w:bCs/>
+          <w:sz w:val="32"/>
+          <w:szCs w:val="32"/>
+          <w:lang w:val="en-US"/>
+        </w:rPr>
+      </w:pPr>
+      <w:r>
+        <w:rPr>
+          <w:rFonts w:ascii="Arial" w:hAnsi="Arial" w:cs="Arial"/>
+          <w:sz w:val="32"/>
+          <w:szCs w:val="40"/>
+          <w:lang w:bidi="ar-SA"/>
+        </w:rPr>
+        <w:t>26.</w:t>
+      </w:r>
+      <w:r>
+        <w:rPr>
+          <w:rFonts w:ascii="BRH Devanagari Extra" w:hAnsi="BRH Devanagari Extra" w:cs="BRH Devanagari Extra"/>
+          <w:b/>
+          <w:sz w:val="40"/>
+          <w:szCs w:val="40"/>
+          <w:lang w:bidi="ar-SA"/>
+        </w:rPr>
+        <w:t xml:space="preserve"> </w:t>
+      </w:r>
+      <w:r>
+        <w:rPr>
+          <w:rFonts w:ascii="BRH Devanagari Extra" w:hAnsi="BRH Devanagari Extra" w:cs="BRH Devanagari Extra"/>
+          <w:b/>
+          <w:sz w:val="40"/>
+          <w:szCs w:val="40"/>
+          <w:lang w:bidi="ar-SA"/>
+        </w:rPr>
+        <w:t>iÉmÉþlÉç. rÉjÉÉmÉÔ</w:t>
+      </w:r>
+      <w:r>
+        <w:rPr>
+          <w:rFonts w:ascii="BRH Malayalam Extra" w:hAnsi="BRH Malayalam Extra" w:cs="BRH Devanagari Extra"/>
+          <w:b/>
+          <w:sz w:val="32"/>
+          <w:szCs w:val="40"/>
+          <w:lang w:bidi="ar-SA"/>
+        </w:rPr>
+        <w:t>–</w:t>
+      </w:r>
+      <w:r>
+        <w:rPr>
+          <w:rFonts w:ascii="BRH Devanagari Extra" w:hAnsi="BRH Devanagari Extra" w:cs="BRH Devanagari Extra"/>
+          <w:b/>
+          <w:sz w:val="40"/>
+          <w:szCs w:val="40"/>
+          <w:lang w:bidi="ar-SA"/>
+        </w:rPr>
+        <w:t>uÉï</w:t>
+      </w:r>
+      <w:r>
+        <w:rPr>
+          <w:rFonts w:ascii="BRH Devanagari" w:eastAsiaTheme="minorHAnsi" w:hAnsi="BRH Devanagari" w:cs="BRH Devanagari"/>
+          <w:b/>
+          <w:color w:val="000000"/>
+          <w:sz w:val="40"/>
+          <w:szCs w:val="40"/>
+          <w:lang w:eastAsia="en-US" w:bidi="ar-SA"/>
+        </w:rPr>
+        <w:t xml:space="preserve">qÉç - </w:t>
+      </w:r>
+      <w:r>
+        <w:rPr>
+          <w:rFonts w:ascii="Arial" w:hAnsi="Arial" w:cs="Arial"/>
+          <w:bCs/>
+          <w:sz w:val="32"/>
+          <w:szCs w:val="32"/>
+          <w:lang w:val="en-US"/>
+        </w:rPr>
+        <w:t>TS 7.5.20.1</w:t>
+      </w:r>
+    </w:p>
+    <w:p>
+      <w:pPr>
+        <w:pBdr>
+          <w:bottom w:val="single" w:sz="4" w:space="1" w:color="auto"/>
+        </w:pBdr>
+        <w:autoSpaceDE w:val="0"/>
+        <w:autoSpaceDN w:val="0"/>
+        <w:adjustRightInd w:val="0"/>
+        <w:rPr>
+          <w:rFonts w:ascii="Segoe UI" w:eastAsiaTheme="minorHAnsi" w:hAnsi="Segoe UI" w:cs="Segoe UI"/>
+          <w:b/>
+          <w:sz w:val="20"/>
+          <w:szCs w:val="20"/>
+          <w:lang w:eastAsia="en-US" w:bidi="ar-SA"/>
+        </w:rPr>
+      </w:pPr>
+      <w:r>
+        <w:rPr>
+          <w:rFonts w:ascii="BRH Devanagari Extra" w:hAnsi="BRH Devanagari Extra" w:cs="BRH Devanagari Extra"/>
+          <w:color w:val="FF0000"/>
+          <w:sz w:val="40"/>
+          <w:szCs w:val="40"/>
+          <w:lang w:val="en-US" w:eastAsia="en-US" w:bidi="ar-SA"/>
+        </w:rPr>
+        <w:t>iÉmÉ³Éçþ |</w:t>
+      </w:r>
+      <w:r>
+        <w:rPr>
+          <w:rFonts w:ascii="BRH Devanagari Extra" w:hAnsi="BRH Devanagari Extra" w:cs="BRH Devanagari Extra"/>
+          <w:b/>
+          <w:color w:val="FF0000"/>
+          <w:sz w:val="40"/>
+          <w:szCs w:val="40"/>
+          <w:lang w:val="en-US" w:eastAsia="en-US" w:bidi="ar-SA"/>
+        </w:rPr>
+        <w:t xml:space="preserve"> </w:t>
+      </w:r>
+      <w:r>
+        <w:rPr>
+          <w:rFonts w:ascii="BRH Devanagari Extra" w:hAnsi="BRH Devanagari Extra" w:cs="BRH Devanagari Extra"/>
+          <w:b/>
+          <w:sz w:val="40"/>
+          <w:szCs w:val="40"/>
+          <w:lang w:val="en-US" w:eastAsia="en-US" w:bidi="ar-SA"/>
+        </w:rPr>
+        <w:t xml:space="preserve">= </w:t>
+      </w:r>
+      <w:r>
+        <w:rPr>
+          <w:rFonts w:ascii="BRH Devanagari" w:eastAsiaTheme="minorHAnsi" w:hAnsi="BRH Devanagari" w:cs="BRH Devanagari"/>
+          <w:b/>
+          <w:color w:val="000000"/>
+          <w:sz w:val="40"/>
+          <w:szCs w:val="40"/>
+          <w:lang w:eastAsia="en-US" w:bidi="ar-SA"/>
+        </w:rPr>
+        <w:t>(iÉmÉlÉç iÉmÉlÉç)</w:t>
       </w:r>
     </w:p>
     <w:p>
@@ -37697,7 +40173,7 @@
           <w:szCs w:val="40"/>
           <w:lang w:bidi="ar-SA"/>
         </w:rPr>
-        <w:t>21.</w:t>
+        <w:t>27.</w:t>
       </w:r>
       <w:r>
         <w:rPr>
@@ -37717,67 +40193,47 @@
           <w:szCs w:val="40"/>
           <w:lang w:bidi="ar-SA"/>
         </w:rPr>
-        <w:t>rÉSþalÉÏwÉÉå</w:t>
-      </w:r>
-      <w:r>
-        <w:rPr>
-          <w:rFonts w:ascii="BRH Malayalam Extra" w:hAnsi="BRH Malayalam Extra" w:cs="BRH Devanagari Extra"/>
-          <w:b/>
-          <w:sz w:val="32"/>
-          <w:szCs w:val="40"/>
-          <w:lang w:bidi="ar-SA"/>
-        </w:rPr>
-        <w:t>–</w:t>
-      </w:r>
-      <w:r>
-        <w:rPr>
-          <w:rFonts w:ascii="BRH Devanagari Extra" w:hAnsi="BRH Devanagari Extra" w:cs="BRH Devanagari Extra"/>
-          <w:b/>
-          <w:sz w:val="40"/>
-          <w:szCs w:val="40"/>
-          <w:lang w:bidi="ar-SA"/>
-        </w:rPr>
-        <w:t>qÉÏrÉÉåÅjÉæ</w:t>
-      </w:r>
-      <w:r>
-        <w:rPr>
-          <w:rFonts w:ascii="BRH Malayalam Extra" w:hAnsi="BRH Malayalam Extra" w:cs="BRH Devanagari Extra"/>
-          <w:b/>
-          <w:sz w:val="32"/>
-          <w:szCs w:val="40"/>
-          <w:lang w:bidi="ar-SA"/>
-        </w:rPr>
-        <w:t>–</w:t>
-      </w:r>
-      <w:r>
-        <w:rPr>
-          <w:rFonts w:ascii="BRH Devanagari Extra" w:hAnsi="BRH Devanagari Extra" w:cs="BRH Devanagari Extra"/>
-          <w:b/>
-          <w:sz w:val="40"/>
-          <w:szCs w:val="40"/>
-          <w:lang w:bidi="ar-SA"/>
-        </w:rPr>
-        <w:t>wÉ Â</w:t>
-      </w:r>
-      <w:r>
-        <w:rPr>
-          <w:rFonts w:ascii="BRH Malayalam Extra" w:hAnsi="BRH Malayalam Extra" w:cs="BRH Devanagari Extra"/>
-          <w:b/>
-          <w:sz w:val="32"/>
-          <w:szCs w:val="40"/>
-          <w:lang w:bidi="ar-SA"/>
-        </w:rPr>
-        <w:t>–</w:t>
-      </w:r>
-      <w:r>
-        <w:rPr>
-          <w:rFonts w:ascii="BRH Devanagari Extra" w:hAnsi="BRH Devanagari Extra" w:cs="BRH Devanagari Extra"/>
-          <w:b/>
-          <w:sz w:val="40"/>
-          <w:szCs w:val="40"/>
-          <w:lang w:bidi="ar-SA"/>
-        </w:rPr>
-        <w:t>Sì</w:t>
+        <w:t>uÉÂþhÉÉrÉ</w:t>
+      </w:r>
+      <w:r>
+        <w:rPr>
+          <w:rFonts w:ascii="BRH Malayalam Extra" w:hAnsi="BRH Malayalam Extra" w:cs="BRH Devanagari Extra"/>
+          <w:b/>
+          <w:sz w:val="32"/>
+          <w:szCs w:val="40"/>
+          <w:lang w:bidi="ar-SA"/>
+        </w:rPr>
+        <w:t>–</w:t>
+      </w:r>
+      <w:r>
+        <w:rPr>
+          <w:rFonts w:ascii="BRH Devanagari Extra" w:hAnsi="BRH Devanagari Extra" w:cs="BRH Devanagari Extra"/>
+          <w:b/>
+          <w:sz w:val="40"/>
+          <w:szCs w:val="40"/>
+          <w:lang w:bidi="ar-SA"/>
+        </w:rPr>
+        <w:t xml:space="preserve"> xÉqÉþlÉqÉS</w:t>
+      </w:r>
+      <w:r>
+        <w:rPr>
+          <w:rFonts w:ascii="BRH Malayalam Extra" w:hAnsi="BRH Malayalam Extra" w:cs="BRH Devanagari Extra"/>
+          <w:b/>
+          <w:sz w:val="32"/>
+          <w:szCs w:val="40"/>
+          <w:lang w:bidi="ar-SA"/>
+        </w:rPr>
+        <w:t>–</w:t>
+      </w:r>
+      <w:r>
+        <w:rPr>
+          <w:rFonts w:ascii="BRH Devanagari Extra" w:hAnsi="BRH Devanagari Extra" w:cs="BRH Devanagari Extra"/>
+          <w:b/>
+          <w:sz w:val="40"/>
+          <w:szCs w:val="40"/>
+          <w:lang w:bidi="ar-SA"/>
+        </w:rPr>
+        <w:t>SèprÉÈ xÉqÉþlÉqÉ</w:t>
       </w:r>
       <w:r>
         <w:rPr>
@@ -37787,7 +40243,7 @@
           <w:szCs w:val="40"/>
           <w:lang w:val="en-US" w:eastAsia="en-US" w:bidi="ar-SA"/>
         </w:rPr>
-        <w:t xml:space="preserve">È - </w:t>
+        <w:t xml:space="preserve">iÉç - </w:t>
       </w:r>
       <w:r>
         <w:rPr>
@@ -37797,313 +40253,19 @@
           <w:szCs w:val="32"/>
           <w:lang w:val="en-US"/>
         </w:rPr>
-        <w:t>TS 7.5.15.1</w:t>
-      </w:r>
-    </w:p>
-    <w:p>
-      <w:pPr>
-        <w:widowControl w:val="0"/>
-        <w:autoSpaceDE w:val="0"/>
-        <w:autoSpaceDN w:val="0"/>
-        <w:adjustRightInd w:val="0"/>
-        <w:rPr>
-          <w:rFonts w:ascii="BRH Devanagari Extra" w:hAnsi="BRH Devanagari Extra" w:cs="BRH Devanagari Extra"/>
-          <w:b/>
-          <w:sz w:val="40"/>
-          <w:szCs w:val="40"/>
-          <w:lang w:bidi="ar-SA"/>
-        </w:rPr>
-      </w:pPr>
-      <w:r>
-        <w:rPr>
-          <w:rFonts w:ascii="Arial" w:hAnsi="Arial" w:cs="Arial"/>
-          <w:sz w:val="32"/>
-          <w:szCs w:val="40"/>
-          <w:lang w:bidi="ar-SA"/>
-        </w:rPr>
-        <w:t>22.</w:t>
-      </w:r>
-      <w:r>
-        <w:rPr>
-          <w:rFonts w:ascii="BRH Devanagari Extra" w:hAnsi="BRH Devanagari Extra" w:cs="BRH Devanagari Extra"/>
-          <w:b/>
-          <w:sz w:val="40"/>
-          <w:szCs w:val="40"/>
-          <w:lang w:val="en-US" w:eastAsia="en-US" w:bidi="ar-SA"/>
-        </w:rPr>
-        <w:t xml:space="preserve"> </w:t>
-      </w:r>
-      <w:r>
-        <w:rPr>
-          <w:rFonts w:ascii="BRH Devanagari Extra" w:hAnsi="BRH Devanagari Extra" w:cs="BRH Devanagari Extra"/>
-          <w:b/>
-          <w:sz w:val="40"/>
-          <w:szCs w:val="40"/>
-          <w:lang w:val="en-US" w:eastAsia="en-US" w:bidi="ar-SA"/>
-        </w:rPr>
-        <w:t>L</w:t>
-      </w:r>
-      <w:r>
-        <w:rPr>
-          <w:rFonts w:ascii="BRH Devanagari Extra" w:hAnsi="BRH Devanagari Extra" w:cs="BRH Devanagari Extra"/>
-          <w:b/>
-          <w:sz w:val="40"/>
-          <w:szCs w:val="40"/>
-          <w:lang w:bidi="ar-SA"/>
-        </w:rPr>
-        <w:t>Mü</w:t>
-      </w:r>
-      <w:r>
-        <w:rPr>
-          <w:rFonts w:ascii="BRH Malayalam Extra" w:hAnsi="BRH Malayalam Extra" w:cs="BRH Devanagari Extra"/>
-          <w:b/>
-          <w:sz w:val="32"/>
-          <w:szCs w:val="40"/>
-          <w:lang w:bidi="ar-SA"/>
-        </w:rPr>
-        <w:t>–</w:t>
-      </w:r>
-      <w:r>
-        <w:rPr>
-          <w:rFonts w:ascii="BRH Devanagari Extra" w:hAnsi="BRH Devanagari Extra" w:cs="BRH Devanagari Extra"/>
-          <w:b/>
-          <w:sz w:val="40"/>
-          <w:szCs w:val="40"/>
-          <w:lang w:bidi="ar-SA"/>
-        </w:rPr>
-        <w:t xml:space="preserve"> CSìÉeÉÉ</w:t>
-      </w:r>
-      <w:r>
-        <w:rPr>
-          <w:rFonts w:ascii="BRH Malayalam Extra" w:hAnsi="BRH Malayalam Extra" w:cs="BRH Devanagari Extra"/>
-          <w:b/>
-          <w:sz w:val="32"/>
-          <w:szCs w:val="40"/>
-          <w:lang w:bidi="ar-SA"/>
-        </w:rPr>
-        <w:t>–</w:t>
-      </w:r>
-      <w:r>
-        <w:rPr>
-          <w:rFonts w:ascii="BRH Devanagari Extra" w:hAnsi="BRH Devanagari Extra" w:cs="BRH Devanagari Extra"/>
-          <w:b/>
-          <w:sz w:val="40"/>
-          <w:szCs w:val="40"/>
-          <w:lang w:bidi="ar-SA"/>
-        </w:rPr>
-        <w:t xml:space="preserve"> eÉaÉþiÉÉå oÉ</w:t>
-      </w:r>
-      <w:r>
-        <w:rPr>
-          <w:rFonts w:ascii="BRH Malayalam Extra" w:hAnsi="BRH Malayalam Extra" w:cs="BRH Devanagari Extra"/>
-          <w:b/>
-          <w:sz w:val="32"/>
-          <w:szCs w:val="40"/>
-          <w:lang w:bidi="ar-SA"/>
-        </w:rPr>
-        <w:t>–</w:t>
-      </w:r>
-      <w:r>
-        <w:rPr>
-          <w:rFonts w:ascii="BRH Devanagari Extra" w:hAnsi="BRH Devanagari Extra" w:cs="BRH Devanagari Extra"/>
-          <w:b/>
-          <w:sz w:val="40"/>
-          <w:szCs w:val="40"/>
-          <w:lang w:bidi="ar-SA"/>
-        </w:rPr>
-        <w:t xml:space="preserve">pÉÔuÉþ | </w:t>
-      </w:r>
-    </w:p>
-    <w:p>
-      <w:pPr>
-        <w:widowControl w:val="0"/>
-        <w:autoSpaceDE w:val="0"/>
-        <w:autoSpaceDN w:val="0"/>
-        <w:adjustRightInd w:val="0"/>
-        <w:jc w:val="both"/>
-        <w:rPr>
-          <w:rFonts w:ascii="Arial" w:hAnsi="Arial" w:cs="Arial"/>
+        <w:t xml:space="preserve">TS 7.5.23.1 – </w:t>
+      </w:r>
+      <w:r>
+        <w:rPr>
+          <w:rFonts w:ascii="Arial" w:hAnsi="Arial" w:cs="Arial"/>
+          <w:b/>
           <w:bCs/>
           <w:sz w:val="32"/>
           <w:szCs w:val="32"/>
+          <w:highlight w:val="yellow"/>
           <w:lang w:val="en-US"/>
         </w:rPr>
-      </w:pPr>
-      <w:r>
-        <w:rPr>
-          <w:rFonts w:ascii="BRH Devanagari Extra" w:hAnsi="BRH Devanagari Extra" w:cs="BRH Devanagari Extra"/>
-          <w:b/>
-          <w:sz w:val="40"/>
-          <w:szCs w:val="40"/>
-          <w:lang w:bidi="ar-SA"/>
-        </w:rPr>
-        <w:t>rÉ DzÉåþ A</w:t>
-      </w:r>
-      <w:r>
-        <w:rPr>
-          <w:rFonts w:ascii="BRH Malayalam Extra" w:hAnsi="BRH Malayalam Extra" w:cs="BRH Devanagari Extra"/>
-          <w:b/>
-          <w:sz w:val="32"/>
-          <w:szCs w:val="40"/>
-          <w:lang w:bidi="ar-SA"/>
-        </w:rPr>
-        <w:t>–</w:t>
-      </w:r>
-      <w:r>
-        <w:rPr>
-          <w:rFonts w:ascii="BRH Devanagari Extra" w:hAnsi="BRH Devanagari Extra" w:cs="BRH Devanagari Extra"/>
-          <w:b/>
-          <w:sz w:val="40"/>
-          <w:szCs w:val="40"/>
-          <w:lang w:bidi="ar-SA"/>
-        </w:rPr>
-        <w:t>xrÉ Ì²</w:t>
-      </w:r>
-      <w:r>
-        <w:rPr>
-          <w:rFonts w:ascii="BRH Malayalam Extra" w:hAnsi="BRH Malayalam Extra" w:cs="BRH Devanagari Extra"/>
-          <w:b/>
-          <w:sz w:val="32"/>
-          <w:szCs w:val="40"/>
-          <w:lang w:bidi="ar-SA"/>
-        </w:rPr>
-        <w:t>–</w:t>
-      </w:r>
-      <w:r>
-        <w:rPr>
-          <w:rFonts w:ascii="BRH Devanagari Extra" w:hAnsi="BRH Devanagari Extra" w:cs="BRH Devanagari Extra"/>
-          <w:b/>
-          <w:sz w:val="40"/>
-          <w:szCs w:val="40"/>
-          <w:lang w:bidi="ar-SA"/>
-        </w:rPr>
-        <w:t>mÉS</w:t>
-      </w:r>
-      <w:r>
-        <w:rPr>
-          <w:rFonts w:ascii="BRH Malayalam Extra" w:hAnsi="BRH Malayalam Extra" w:cs="BRH Devanagari Extra"/>
-          <w:b/>
-          <w:sz w:val="32"/>
-          <w:szCs w:val="40"/>
-          <w:lang w:bidi="ar-SA"/>
-        </w:rPr>
-        <w:t>–</w:t>
-      </w:r>
-      <w:r>
-        <w:rPr>
-          <w:rFonts w:ascii="BRH Devanagari Extra" w:hAnsi="BRH Devanagari Extra" w:cs="BRH Devanagari Extra"/>
-          <w:b/>
-          <w:sz w:val="40"/>
-          <w:szCs w:val="40"/>
-          <w:lang w:bidi="ar-SA"/>
-        </w:rPr>
-        <w:t xml:space="preserve">¶ÉiÉÑþwmÉSÈ - </w:t>
-      </w:r>
-      <w:r>
-        <w:rPr>
-          <w:rFonts w:ascii="Arial" w:hAnsi="Arial" w:cs="Arial"/>
-          <w:bCs/>
-          <w:sz w:val="32"/>
-          <w:szCs w:val="32"/>
-          <w:lang w:val="en-US"/>
-        </w:rPr>
-        <w:t>TS 7.5.16.1</w:t>
-      </w:r>
-    </w:p>
-    <w:p>
-      <w:pPr>
-        <w:autoSpaceDE w:val="0"/>
-        <w:autoSpaceDN w:val="0"/>
-        <w:adjustRightInd w:val="0"/>
-        <w:rPr>
-          <w:rFonts w:ascii="Segoe UI" w:eastAsiaTheme="minorHAnsi" w:hAnsi="Segoe UI" w:cs="Segoe UI"/>
-          <w:b/>
-          <w:sz w:val="20"/>
-          <w:szCs w:val="20"/>
-          <w:lang w:eastAsia="en-US" w:bidi="ar-SA"/>
-        </w:rPr>
-      </w:pPr>
-      <w:r>
-        <w:rPr>
-          <w:rFonts w:ascii="BRH Devanagari Extra" w:hAnsi="BRH Devanagari Extra" w:cs="BRH Devanagari Extra"/>
-          <w:color w:val="FF0000"/>
-          <w:sz w:val="40"/>
-          <w:szCs w:val="40"/>
-          <w:lang w:val="en-US" w:eastAsia="en-US" w:bidi="ar-SA"/>
-        </w:rPr>
-        <w:t>A</w:t>
-      </w:r>
-      <w:r>
-        <w:rPr>
-          <w:rFonts w:ascii="BRH Malayalam Extra" w:hAnsi="BRH Malayalam Extra" w:cs="BRH Devanagari Extra"/>
-          <w:color w:val="FF0000"/>
-          <w:sz w:val="32"/>
-          <w:szCs w:val="40"/>
-          <w:lang w:val="en-US" w:eastAsia="en-US" w:bidi="ar-SA"/>
-        </w:rPr>
-        <w:t>–</w:t>
-      </w:r>
-      <w:r>
-        <w:rPr>
-          <w:rFonts w:ascii="BRH Devanagari Extra" w:hAnsi="BRH Devanagari Extra" w:cs="BRH Devanagari Extra"/>
-          <w:color w:val="FF0000"/>
-          <w:sz w:val="40"/>
-          <w:szCs w:val="40"/>
-          <w:lang w:val="en-US" w:eastAsia="en-US" w:bidi="ar-SA"/>
-        </w:rPr>
-        <w:t>xrÉ | Ì²</w:t>
-      </w:r>
-      <w:r>
-        <w:rPr>
-          <w:rFonts w:ascii="BRH Malayalam Extra" w:hAnsi="BRH Malayalam Extra" w:cs="BRH Devanagari Extra"/>
-          <w:color w:val="FF0000"/>
-          <w:sz w:val="32"/>
-          <w:szCs w:val="40"/>
-          <w:lang w:val="en-US" w:eastAsia="en-US" w:bidi="ar-SA"/>
-        </w:rPr>
-        <w:t>–</w:t>
-      </w:r>
-      <w:r>
-        <w:rPr>
-          <w:rFonts w:ascii="BRH Devanagari Extra" w:hAnsi="BRH Devanagari Extra" w:cs="BRH Devanagari Extra"/>
-          <w:color w:val="FF0000"/>
-          <w:sz w:val="40"/>
-          <w:szCs w:val="40"/>
-          <w:lang w:val="en-US" w:eastAsia="en-US" w:bidi="ar-SA"/>
-        </w:rPr>
-        <w:t>mÉSþÈ |</w:t>
-      </w:r>
-      <w:r>
-        <w:rPr>
-          <w:rFonts w:ascii="BRH Devanagari Extra" w:hAnsi="BRH Devanagari Extra" w:cs="BRH Devanagari Extra"/>
-          <w:b/>
-          <w:color w:val="FF0000"/>
-          <w:sz w:val="40"/>
-          <w:szCs w:val="40"/>
-          <w:lang w:val="en-US" w:eastAsia="en-US" w:bidi="ar-SA"/>
-        </w:rPr>
-        <w:t xml:space="preserve"> </w:t>
-      </w:r>
-      <w:r>
-        <w:rPr>
-          <w:rFonts w:ascii="BRH Devanagari Extra" w:hAnsi="BRH Devanagari Extra" w:cs="BRH Devanagari Extra"/>
-          <w:b/>
-          <w:sz w:val="40"/>
-          <w:szCs w:val="40"/>
-          <w:lang w:val="en-US" w:eastAsia="en-US" w:bidi="ar-SA"/>
-        </w:rPr>
-        <w:t xml:space="preserve">= </w:t>
-      </w:r>
-      <w:r>
-        <w:rPr>
-          <w:rFonts w:ascii="BRH Devanagari" w:eastAsiaTheme="minorHAnsi" w:hAnsi="BRH Devanagari" w:cs="BRH Devanagari"/>
-          <w:b/>
-          <w:color w:val="000000"/>
-          <w:sz w:val="40"/>
-          <w:szCs w:val="40"/>
-          <w:lang w:eastAsia="en-US" w:bidi="ar-SA"/>
-        </w:rPr>
-        <w:t>(Ì²mÉSÉå AxrÉÉxrÉ)</w:t>
+        <w:t>(kampam)</w:t>
       </w:r>
     </w:p>
     <w:p>
@@ -38134,999 +40296,6 @@
           <w:szCs w:val="40"/>
           <w:lang w:bidi="ar-SA"/>
         </w:rPr>
-        <w:t>23.</w:t>
-      </w:r>
-      <w:r>
-        <w:rPr>
-          <w:rFonts w:ascii="BRH Devanagari Extra" w:hAnsi="BRH Devanagari Extra" w:cs="BRH Devanagari Extra"/>
-          <w:b/>
-          <w:sz w:val="40"/>
-          <w:szCs w:val="40"/>
-          <w:lang w:bidi="ar-SA"/>
-        </w:rPr>
-        <w:t xml:space="preserve"> </w:t>
-      </w:r>
-      <w:r>
-        <w:rPr>
-          <w:rFonts w:ascii="BRH Devanagari Extra" w:hAnsi="BRH Devanagari Extra" w:cs="BRH Devanagari Extra"/>
-          <w:b/>
-          <w:sz w:val="40"/>
-          <w:szCs w:val="40"/>
-          <w:lang w:bidi="ar-SA"/>
-        </w:rPr>
-        <w:t>xÉ</w:t>
-      </w:r>
-      <w:r>
-        <w:rPr>
-          <w:rFonts w:ascii="BRH Malayalam Extra" w:hAnsi="BRH Malayalam Extra" w:cs="BRH Devanagari Extra"/>
-          <w:b/>
-          <w:sz w:val="32"/>
-          <w:szCs w:val="40"/>
-          <w:lang w:bidi="ar-SA"/>
-        </w:rPr>
-        <w:t>–</w:t>
-      </w:r>
-      <w:r>
-        <w:rPr>
-          <w:rFonts w:ascii="BRH Devanagari Extra" w:hAnsi="BRH Devanagari Extra" w:cs="BRH Devanagari Extra"/>
-          <w:b/>
-          <w:sz w:val="40"/>
-          <w:szCs w:val="40"/>
-          <w:lang w:bidi="ar-SA"/>
-        </w:rPr>
-        <w:t>pÉårÉÉå</w:t>
-      </w:r>
-      <w:r>
-        <w:rPr>
-          <w:rFonts w:ascii="BRH Malayalam Extra" w:hAnsi="BRH Malayalam Extra" w:cs="BRH Devanagari Extra"/>
-          <w:b/>
-          <w:sz w:val="32"/>
-          <w:szCs w:val="40"/>
-          <w:lang w:bidi="ar-SA"/>
-        </w:rPr>
-        <w:t>–</w:t>
-      </w:r>
-      <w:r>
-        <w:rPr>
-          <w:rFonts w:ascii="BRH Devanagari Extra" w:hAnsi="BRH Devanagari Extra" w:cs="BRH Devanagari Extra"/>
-          <w:b/>
-          <w:sz w:val="40"/>
-          <w:szCs w:val="40"/>
-          <w:lang w:bidi="ar-SA"/>
-        </w:rPr>
-        <w:t xml:space="preserve"> rÉÑuÉÉ ÅÅ xrÉ rÉeÉþqÉÉlÉxrÉ uÉÏ</w:t>
-      </w:r>
-      <w:r>
-        <w:rPr>
-          <w:rFonts w:ascii="BRH Malayalam Extra" w:hAnsi="BRH Malayalam Extra" w:cs="BRH Devanagari Extra"/>
-          <w:b/>
-          <w:sz w:val="32"/>
-          <w:szCs w:val="40"/>
-          <w:lang w:bidi="ar-SA"/>
-        </w:rPr>
-        <w:t>–</w:t>
-      </w:r>
-      <w:r>
-        <w:rPr>
-          <w:rFonts w:ascii="BRH Devanagari Extra" w:hAnsi="BRH Devanagari Extra" w:cs="BRH Devanagari Extra"/>
-          <w:b/>
-          <w:sz w:val="40"/>
-          <w:szCs w:val="40"/>
-          <w:lang w:bidi="ar-SA"/>
-        </w:rPr>
-        <w:t xml:space="preserve">UÈ - </w:t>
-      </w:r>
-      <w:r>
-        <w:rPr>
-          <w:rFonts w:ascii="Arial" w:hAnsi="Arial" w:cs="Arial"/>
-          <w:bCs/>
-          <w:sz w:val="32"/>
-          <w:szCs w:val="32"/>
-          <w:lang w:val="en-US"/>
-        </w:rPr>
-        <w:t>TS 7.5.18.1</w:t>
-      </w:r>
-    </w:p>
-    <w:p>
-      <w:pPr>
-        <w:widowControl w:val="0"/>
-        <w:autoSpaceDE w:val="0"/>
-        <w:autoSpaceDN w:val="0"/>
-        <w:adjustRightInd w:val="0"/>
-        <w:jc w:val="both"/>
-        <w:rPr>
-          <w:rFonts w:ascii="Arial" w:hAnsi="Arial" w:cs="Arial"/>
-          <w:bCs/>
-          <w:sz w:val="32"/>
-          <w:szCs w:val="32"/>
-          <w:lang w:val="en-US"/>
-        </w:rPr>
-      </w:pPr>
-      <w:r>
-        <w:rPr>
-          <w:rFonts w:ascii="Arial" w:hAnsi="Arial" w:cs="Arial"/>
-          <w:sz w:val="32"/>
-          <w:szCs w:val="40"/>
-          <w:lang w:bidi="ar-SA"/>
-        </w:rPr>
-        <w:t>24</w:t>
-      </w:r>
-      <w:r>
-        <w:rPr>
-          <w:rFonts w:ascii="BRH Devanagari Extra" w:hAnsi="BRH Devanagari Extra" w:cs="BRH Devanagari Extra"/>
-          <w:b/>
-          <w:sz w:val="40"/>
-          <w:szCs w:val="40"/>
-          <w:lang w:bidi="ar-SA"/>
-        </w:rPr>
-        <w:t xml:space="preserve">. </w:t>
-      </w:r>
-      <w:r>
-        <w:rPr>
-          <w:rFonts w:ascii="BRH Devanagari Extra" w:hAnsi="BRH Devanagari Extra" w:cs="BRH Devanagari Extra"/>
-          <w:b/>
-          <w:sz w:val="40"/>
-          <w:szCs w:val="40"/>
-          <w:lang w:bidi="ar-SA"/>
-        </w:rPr>
-        <w:t>uÉÉÎeÉ</w:t>
-      </w:r>
-      <w:r>
-        <w:rPr>
-          <w:rFonts w:ascii="BRH Malayalam Extra" w:hAnsi="BRH Malayalam Extra" w:cs="BRH Devanagari Extra"/>
-          <w:b/>
-          <w:sz w:val="32"/>
-          <w:szCs w:val="40"/>
-          <w:lang w:bidi="ar-SA"/>
-        </w:rPr>
-        <w:t>–</w:t>
-      </w:r>
-      <w:r>
-        <w:rPr>
-          <w:rFonts w:ascii="BRH Devanagari Extra" w:hAnsi="BRH Devanagari Extra" w:cs="BRH Devanagari Extra"/>
-          <w:b/>
-          <w:sz w:val="40"/>
-          <w:szCs w:val="40"/>
-          <w:lang w:bidi="ar-SA"/>
-        </w:rPr>
-        <w:t>lÉç</w:t>
-      </w:r>
-      <w:r>
-        <w:rPr>
-          <w:rFonts w:ascii="BRH Malayalam Extra" w:hAnsi="BRH Malayalam Extra" w:cs="BRH Devanagari Extra"/>
-          <w:b/>
-          <w:sz w:val="32"/>
-          <w:szCs w:val="40"/>
-          <w:lang w:bidi="ar-SA"/>
-        </w:rPr>
-        <w:t>–.</w:t>
-      </w:r>
-      <w:r>
-        <w:rPr>
-          <w:rFonts w:ascii="BRH Devanagari Extra" w:hAnsi="BRH Devanagari Extra" w:cs="BRH Devanagari Extra"/>
-          <w:b/>
-          <w:sz w:val="40"/>
-          <w:szCs w:val="40"/>
-          <w:lang w:bidi="ar-SA"/>
-        </w:rPr>
-        <w:t xml:space="preserve"> rÉÑXçXûlÉÑ</w:t>
-      </w:r>
-      <w:r>
-        <w:rPr>
-          <w:rFonts w:ascii="BRH Malayalam Extra" w:hAnsi="BRH Malayalam Extra" w:cs="BRH Devanagari Extra"/>
-          <w:b/>
-          <w:sz w:val="32"/>
-          <w:szCs w:val="40"/>
-          <w:lang w:bidi="ar-SA"/>
-        </w:rPr>
-        <w:t>–</w:t>
-      </w:r>
-      <w:r>
-        <w:rPr>
-          <w:rFonts w:ascii="BRH Devanagari Extra" w:hAnsi="BRH Devanagari Extra" w:cs="BRH Devanagari Extra"/>
-          <w:b/>
-          <w:sz w:val="40"/>
-          <w:szCs w:val="40"/>
-          <w:lang w:bidi="ar-SA"/>
-        </w:rPr>
-        <w:t xml:space="preserve"> iuÉÉÅÅ UþpÉå - </w:t>
-      </w:r>
-      <w:r>
-        <w:rPr>
-          <w:rFonts w:ascii="Arial" w:hAnsi="Arial" w:cs="Arial"/>
-          <w:bCs/>
-          <w:sz w:val="32"/>
-          <w:szCs w:val="32"/>
-          <w:lang w:val="en-US"/>
-        </w:rPr>
-        <w:t>TS 7.5.19.1</w:t>
-      </w:r>
-      <w:r>
-        <w:rPr>
-          <w:rFonts w:ascii="Arial" w:hAnsi="Arial" w:cs="Arial"/>
-          <w:bCs/>
-          <w:sz w:val="32"/>
-          <w:szCs w:val="32"/>
-          <w:lang w:val="en-US"/>
-        </w:rPr>
-        <w:t xml:space="preserve"> (GD-111)</w:t>
-      </w:r>
-    </w:p>
-    <w:p>
-      <w:pPr>
-        <w:pBdr>
-          <w:bottom w:val="single" w:sz="4" w:space="1" w:color="auto"/>
-        </w:pBdr>
-        <w:autoSpaceDE w:val="0"/>
-        <w:autoSpaceDN w:val="0"/>
-        <w:adjustRightInd w:val="0"/>
-        <w:rPr>
-          <w:rFonts w:ascii="Segoe UI" w:eastAsiaTheme="minorHAnsi" w:hAnsi="Segoe UI" w:cs="Segoe UI"/>
-          <w:b/>
-          <w:sz w:val="20"/>
-          <w:szCs w:val="20"/>
-          <w:lang w:eastAsia="en-US" w:bidi="ar-SA"/>
-        </w:rPr>
-      </w:pPr>
-      <w:r>
-        <w:rPr>
-          <w:rFonts w:ascii="BRH Devanagari Extra" w:hAnsi="BRH Devanagari Extra" w:cs="BRH Devanagari Extra"/>
-          <w:color w:val="FF0000"/>
-          <w:sz w:val="40"/>
-          <w:szCs w:val="40"/>
-          <w:lang w:val="en-US" w:eastAsia="en-US" w:bidi="ar-SA"/>
-        </w:rPr>
-        <w:t>uÉÉ</w:t>
-      </w:r>
-      <w:r>
-        <w:rPr>
-          <w:rFonts w:ascii="BRH Malayalam Extra" w:hAnsi="BRH Malayalam Extra" w:cs="BRH Devanagari Extra"/>
-          <w:color w:val="FF0000"/>
-          <w:sz w:val="32"/>
-          <w:szCs w:val="40"/>
-          <w:lang w:val="en-US" w:eastAsia="en-US" w:bidi="ar-SA"/>
-        </w:rPr>
-        <w:t>–</w:t>
-      </w:r>
-      <w:r>
-        <w:rPr>
-          <w:rFonts w:ascii="BRH Devanagari Extra" w:hAnsi="BRH Devanagari Extra" w:cs="BRH Devanagari Extra"/>
-          <w:color w:val="FF0000"/>
-          <w:sz w:val="40"/>
-          <w:szCs w:val="40"/>
-          <w:lang w:val="en-US" w:eastAsia="en-US" w:bidi="ar-SA"/>
-        </w:rPr>
-        <w:t>ÎeÉ</w:t>
-      </w:r>
-      <w:r>
-        <w:rPr>
-          <w:rFonts w:ascii="BRH Malayalam Extra" w:hAnsi="BRH Malayalam Extra" w:cs="BRH Devanagari Extra"/>
-          <w:color w:val="FF0000"/>
-          <w:sz w:val="32"/>
-          <w:szCs w:val="40"/>
-          <w:lang w:val="en-US" w:eastAsia="en-US" w:bidi="ar-SA"/>
-        </w:rPr>
-        <w:t>–</w:t>
-      </w:r>
-      <w:r>
-        <w:rPr>
-          <w:rFonts w:ascii="BRH Devanagari Extra" w:hAnsi="BRH Devanagari Extra" w:cs="BRH Devanagari Extra"/>
-          <w:color w:val="FF0000"/>
-          <w:sz w:val="40"/>
-          <w:szCs w:val="40"/>
-          <w:lang w:val="en-US" w:eastAsia="en-US" w:bidi="ar-SA"/>
-        </w:rPr>
-        <w:t>³Éç | rÉÑ</w:t>
-      </w:r>
-      <w:r>
-        <w:rPr>
-          <w:rFonts w:ascii="BRH Devanagari Extra" w:hAnsi="BRH Devanagari Extra" w:cs="BRH Devanagari Extra"/>
-          <w:color w:val="FF0000"/>
-          <w:sz w:val="40"/>
-          <w:szCs w:val="40"/>
-          <w:lang w:bidi="ar-SA"/>
-        </w:rPr>
-        <w:t>Xè</w:t>
-      </w:r>
-      <w:r>
-        <w:rPr>
-          <w:rFonts w:ascii="BRH Devanagari Extra" w:hAnsi="BRH Devanagari Extra" w:cs="BRH Devanagari Extra"/>
-          <w:color w:val="FF0000"/>
-          <w:sz w:val="40"/>
-          <w:szCs w:val="40"/>
-          <w:lang w:val="en-US" w:eastAsia="en-US" w:bidi="ar-SA"/>
-        </w:rPr>
-        <w:t>û |</w:t>
-      </w:r>
-      <w:r>
-        <w:rPr>
-          <w:rFonts w:ascii="BRH Devanagari Extra" w:hAnsi="BRH Devanagari Extra" w:cs="BRH Devanagari Extra"/>
-          <w:b/>
-          <w:color w:val="FF0000"/>
-          <w:sz w:val="40"/>
-          <w:szCs w:val="40"/>
-          <w:lang w:val="en-US" w:eastAsia="en-US" w:bidi="ar-SA"/>
-        </w:rPr>
-        <w:t xml:space="preserve"> </w:t>
-      </w:r>
-      <w:r>
-        <w:rPr>
-          <w:rFonts w:ascii="BRH Devanagari Extra" w:hAnsi="BRH Devanagari Extra" w:cs="BRH Devanagari Extra"/>
-          <w:b/>
-          <w:sz w:val="40"/>
-          <w:szCs w:val="40"/>
-          <w:lang w:val="en-US" w:eastAsia="en-US" w:bidi="ar-SA"/>
-        </w:rPr>
-        <w:t xml:space="preserve">= </w:t>
-      </w:r>
-      <w:r>
-        <w:rPr>
-          <w:rFonts w:ascii="BRH Devanagari" w:eastAsiaTheme="minorHAnsi" w:hAnsi="BRH Devanagari" w:cs="BRH Devanagari"/>
-          <w:b/>
-          <w:color w:val="000000"/>
-          <w:sz w:val="40"/>
-          <w:szCs w:val="40"/>
-          <w:lang w:eastAsia="en-US" w:bidi="ar-SA"/>
-        </w:rPr>
-        <w:t>(uÉÉÎeÉlÉç</w:t>
-      </w:r>
-      <w:r>
-        <w:rPr>
-          <w:rFonts w:ascii="BRH Devanagari" w:eastAsiaTheme="minorHAnsi" w:hAnsi="BRH Devanagari" w:cs="BRH Devanagari"/>
-          <w:b/>
-          <w:color w:val="000000"/>
-          <w:sz w:val="40"/>
-          <w:szCs w:val="40"/>
-          <w:lang w:eastAsia="en-US" w:bidi="ar-SA"/>
-        </w:rPr>
-        <w:t>.</w:t>
-      </w:r>
-      <w:r>
-        <w:rPr>
-          <w:rFonts w:ascii="BRH Devanagari" w:eastAsiaTheme="minorHAnsi" w:hAnsi="BRH Devanagari" w:cs="BRH Devanagari"/>
-          <w:b/>
-          <w:color w:val="000000"/>
-          <w:sz w:val="40"/>
-          <w:szCs w:val="40"/>
-          <w:lang w:eastAsia="en-US" w:bidi="ar-SA"/>
-        </w:rPr>
-        <w:t xml:space="preserve"> rÉÑXèû XçrÉÑXèû uÉÉÎeÉlÉç</w:t>
-      </w:r>
-      <w:r>
-        <w:rPr>
-          <w:rFonts w:ascii="BRH Devanagari" w:eastAsiaTheme="minorHAnsi" w:hAnsi="BRH Devanagari" w:cs="BRH Devanagari"/>
-          <w:b/>
-          <w:color w:val="000000"/>
-          <w:sz w:val="40"/>
-          <w:szCs w:val="40"/>
-          <w:lang w:eastAsia="en-US" w:bidi="ar-SA"/>
-        </w:rPr>
-        <w:t>.</w:t>
-      </w:r>
-      <w:r>
-        <w:rPr>
-          <w:rFonts w:ascii="BRH Devanagari" w:eastAsiaTheme="minorHAnsi" w:hAnsi="BRH Devanagari" w:cs="BRH Devanagari"/>
-          <w:b/>
-          <w:color w:val="000000"/>
-          <w:sz w:val="40"/>
-          <w:szCs w:val="40"/>
-          <w:lang w:eastAsia="en-US" w:bidi="ar-SA"/>
-        </w:rPr>
-        <w:t xml:space="preserve"> uÉÉÎeÉlÉç</w:t>
-      </w:r>
-      <w:r>
-        <w:rPr>
-          <w:rFonts w:ascii="BRH Devanagari" w:eastAsiaTheme="minorHAnsi" w:hAnsi="BRH Devanagari" w:cs="BRH Devanagari"/>
-          <w:b/>
-          <w:color w:val="000000"/>
-          <w:sz w:val="40"/>
-          <w:szCs w:val="40"/>
-          <w:lang w:eastAsia="en-US" w:bidi="ar-SA"/>
-        </w:rPr>
-        <w:t>.</w:t>
-      </w:r>
-      <w:r>
-        <w:rPr>
-          <w:rFonts w:ascii="BRH Devanagari" w:eastAsiaTheme="minorHAnsi" w:hAnsi="BRH Devanagari" w:cs="BRH Devanagari"/>
-          <w:b/>
-          <w:color w:val="000000"/>
-          <w:sz w:val="40"/>
-          <w:szCs w:val="40"/>
-          <w:lang w:eastAsia="en-US" w:bidi="ar-SA"/>
-        </w:rPr>
-        <w:t xml:space="preserve"> rÉÑXèû)</w:t>
-      </w:r>
-    </w:p>
-    <w:p>
-      <w:pPr>
-        <w:widowControl w:val="0"/>
-        <w:autoSpaceDE w:val="0"/>
-        <w:autoSpaceDN w:val="0"/>
-        <w:adjustRightInd w:val="0"/>
-        <w:jc w:val="both"/>
-        <w:rPr>
-          <w:rFonts w:ascii="Arial" w:hAnsi="Arial" w:cs="Arial"/>
-          <w:bCs/>
-          <w:sz w:val="32"/>
-          <w:szCs w:val="32"/>
-          <w:lang w:val="en-US"/>
-        </w:rPr>
-      </w:pPr>
-      <w:r>
-        <w:rPr>
-          <w:rFonts w:ascii="Arial" w:hAnsi="Arial" w:cs="Arial"/>
-          <w:sz w:val="32"/>
-          <w:szCs w:val="40"/>
-          <w:lang w:bidi="ar-SA"/>
-        </w:rPr>
-        <w:t>25.</w:t>
-      </w:r>
-      <w:r>
-        <w:rPr>
-          <w:rFonts w:ascii="BRH Devanagari Extra" w:hAnsi="BRH Devanagari Extra" w:cs="BRH Devanagari Extra"/>
-          <w:b/>
-          <w:sz w:val="40"/>
-          <w:szCs w:val="40"/>
-          <w:lang w:val="en-US" w:eastAsia="en-US" w:bidi="ar-SA"/>
-        </w:rPr>
-        <w:t xml:space="preserve"> </w:t>
-      </w:r>
-      <w:r>
-        <w:rPr>
-          <w:rFonts w:ascii="BRH Devanagari Extra" w:hAnsi="BRH Devanagari Extra" w:cs="BRH Devanagari Extra"/>
-          <w:b/>
-          <w:sz w:val="40"/>
-          <w:szCs w:val="40"/>
-          <w:lang w:val="en-US" w:eastAsia="en-US" w:bidi="ar-SA"/>
-        </w:rPr>
-        <w:t>A</w:t>
-      </w:r>
-      <w:r>
-        <w:rPr>
-          <w:rFonts w:ascii="BRH Malayalam Extra" w:hAnsi="BRH Malayalam Extra" w:cs="BRH Devanagari Extra"/>
-          <w:b/>
-          <w:sz w:val="32"/>
-          <w:szCs w:val="40"/>
-          <w:lang w:bidi="ar-SA"/>
-        </w:rPr>
-        <w:t>–</w:t>
-      </w:r>
-      <w:r>
-        <w:rPr>
-          <w:rFonts w:ascii="BRH Devanagari Extra" w:hAnsi="BRH Devanagari Extra" w:cs="BRH Devanagari Extra"/>
-          <w:b/>
-          <w:sz w:val="40"/>
-          <w:szCs w:val="40"/>
-          <w:lang w:bidi="ar-SA"/>
-        </w:rPr>
-        <w:t>mÉÉ</w:t>
-      </w:r>
-      <w:r>
-        <w:rPr>
-          <w:rFonts w:ascii="BRH Malayalam Extra" w:hAnsi="BRH Malayalam Extra" w:cs="BRH Devanagari Extra"/>
-          <w:b/>
-          <w:sz w:val="32"/>
-          <w:szCs w:val="40"/>
-          <w:lang w:bidi="ar-SA"/>
-        </w:rPr>
-        <w:t>–</w:t>
-      </w:r>
-      <w:r>
-        <w:rPr>
-          <w:rFonts w:ascii="BRH Devanagari Extra" w:hAnsi="BRH Devanagari Extra" w:cs="BRH Devanagari Extra"/>
-          <w:b/>
-          <w:sz w:val="40"/>
-          <w:szCs w:val="40"/>
-          <w:lang w:bidi="ar-SA"/>
-        </w:rPr>
-        <w:t>lÉÇ qÉþå SØ</w:t>
-      </w:r>
-      <w:r>
-        <w:rPr>
-          <w:rFonts w:ascii="BRH Devanagari Extra" w:hAnsi="BRH Devanagari Extra" w:cs="BRH Devanagari Extra"/>
-          <w:b/>
-          <w:sz w:val="36"/>
-          <w:szCs w:val="40"/>
-          <w:lang w:bidi="ar-SA"/>
-        </w:rPr>
-        <w:t>óè</w:t>
-      </w:r>
-      <w:r>
-        <w:rPr>
-          <w:rFonts w:ascii="BRH Devanagari Extra" w:hAnsi="BRH Devanagari Extra" w:cs="BRH Devanagari Extra"/>
-          <w:b/>
-          <w:sz w:val="40"/>
-          <w:szCs w:val="40"/>
-          <w:lang w:bidi="ar-SA"/>
-        </w:rPr>
-        <w:t>Wû</w:t>
-      </w:r>
-      <w:r>
-        <w:rPr>
-          <w:rFonts w:ascii="BRH Malayalam Extra" w:hAnsi="BRH Malayalam Extra" w:cs="BRH Devanagari Extra"/>
-          <w:b/>
-          <w:sz w:val="32"/>
-          <w:szCs w:val="40"/>
-          <w:lang w:bidi="ar-SA"/>
-        </w:rPr>
-        <w:t>–</w:t>
-      </w:r>
-      <w:r>
-        <w:rPr>
-          <w:rFonts w:ascii="BRH Devanagari Extra" w:hAnsi="BRH Devanagari Extra" w:cs="BRH Devanagari Extra"/>
-          <w:b/>
-          <w:sz w:val="40"/>
-          <w:szCs w:val="40"/>
-          <w:lang w:bidi="ar-SA"/>
-        </w:rPr>
-        <w:t xml:space="preserve"> cÉ¤ÉÑþ</w:t>
-      </w:r>
-      <w:r>
-        <w:rPr>
-          <w:rFonts w:ascii="BRH Devanagari Extra" w:hAnsi="BRH Devanagari Extra" w:cs="BRH Devanagari Extra"/>
-          <w:b/>
-          <w:sz w:val="40"/>
-          <w:szCs w:val="40"/>
-          <w:lang w:val="en-US" w:eastAsia="en-US" w:bidi="ar-SA"/>
-        </w:rPr>
-        <w:t>È</w:t>
-      </w:r>
-      <w:r>
-        <w:rPr>
-          <w:rFonts w:ascii="BRH Devanagari Extra" w:hAnsi="BRH Devanagari Extra" w:cs="BRH Devanagari Extra"/>
-          <w:b/>
-          <w:sz w:val="40"/>
-          <w:szCs w:val="40"/>
-          <w:lang w:bidi="ar-SA"/>
-        </w:rPr>
-        <w:t xml:space="preserve"> </w:t>
-      </w:r>
-      <w:r>
-        <w:rPr>
-          <w:rFonts w:ascii="BRH Devanagari Extra" w:hAnsi="BRH Devanagari Extra" w:cs="BRH Devanagari Extra"/>
-          <w:b/>
-          <w:sz w:val="40"/>
-          <w:szCs w:val="40"/>
-          <w:lang w:bidi="ar-SA"/>
-        </w:rPr>
-        <w:t xml:space="preserve">- </w:t>
-      </w:r>
-      <w:r>
-        <w:rPr>
-          <w:rFonts w:ascii="Arial" w:hAnsi="Arial" w:cs="Arial"/>
-          <w:bCs/>
-          <w:sz w:val="32"/>
-          <w:szCs w:val="32"/>
-          <w:lang w:val="en-US"/>
-        </w:rPr>
-        <w:t>TS 7.5.19.2</w:t>
-      </w:r>
-      <w:r>
-        <w:rPr>
-          <w:rFonts w:ascii="Arial" w:hAnsi="Arial" w:cs="Arial"/>
-          <w:bCs/>
-          <w:sz w:val="32"/>
-          <w:szCs w:val="32"/>
-          <w:lang w:val="en-US"/>
-        </w:rPr>
-        <w:t xml:space="preserve"> (JM-74)</w:t>
-      </w:r>
-    </w:p>
-    <w:p>
-      <w:pPr>
-        <w:pBdr>
-          <w:bottom w:val="single" w:sz="4" w:space="1" w:color="auto"/>
-        </w:pBdr>
-        <w:autoSpaceDE w:val="0"/>
-        <w:autoSpaceDN w:val="0"/>
-        <w:adjustRightInd w:val="0"/>
-        <w:rPr>
-          <w:rFonts w:ascii="Segoe UI" w:eastAsiaTheme="minorHAnsi" w:hAnsi="Segoe UI" w:cs="Segoe UI"/>
-          <w:b/>
-          <w:sz w:val="20"/>
-          <w:szCs w:val="20"/>
-          <w:lang w:eastAsia="en-US" w:bidi="ar-SA"/>
-        </w:rPr>
-      </w:pPr>
-      <w:r>
-        <w:rPr>
-          <w:rFonts w:ascii="BRH Devanagari Extra" w:hAnsi="BRH Devanagari Extra" w:cs="BRH Devanagari Extra"/>
-          <w:color w:val="FF0000"/>
-          <w:sz w:val="40"/>
-          <w:szCs w:val="40"/>
-          <w:lang w:val="en-US" w:eastAsia="en-US" w:bidi="ar-SA"/>
-        </w:rPr>
-        <w:t>A</w:t>
-      </w:r>
-      <w:r>
-        <w:rPr>
-          <w:rFonts w:ascii="BRH Malayalam Extra" w:hAnsi="BRH Malayalam Extra" w:cs="BRH Devanagari Extra"/>
-          <w:color w:val="FF0000"/>
-          <w:sz w:val="32"/>
-          <w:szCs w:val="40"/>
-          <w:lang w:val="en-US" w:eastAsia="en-US" w:bidi="ar-SA"/>
-        </w:rPr>
-        <w:t>–</w:t>
-      </w:r>
-      <w:r>
-        <w:rPr>
-          <w:rFonts w:ascii="BRH Devanagari Extra" w:hAnsi="BRH Devanagari Extra" w:cs="BRH Devanagari Extra"/>
-          <w:color w:val="FF0000"/>
-          <w:sz w:val="40"/>
-          <w:szCs w:val="40"/>
-          <w:lang w:val="en-US" w:eastAsia="en-US" w:bidi="ar-SA"/>
-        </w:rPr>
-        <w:t>mÉÉ</w:t>
-      </w:r>
-      <w:r>
-        <w:rPr>
-          <w:rFonts w:ascii="BRH Malayalam Extra" w:hAnsi="BRH Malayalam Extra" w:cs="BRH Devanagari Extra"/>
-          <w:color w:val="FF0000"/>
-          <w:sz w:val="32"/>
-          <w:szCs w:val="40"/>
-          <w:lang w:val="en-US" w:eastAsia="en-US" w:bidi="ar-SA"/>
-        </w:rPr>
-        <w:t>–</w:t>
-      </w:r>
-      <w:r>
-        <w:rPr>
-          <w:rFonts w:ascii="BRH Devanagari Extra" w:hAnsi="BRH Devanagari Extra" w:cs="BRH Devanagari Extra"/>
-          <w:color w:val="FF0000"/>
-          <w:sz w:val="40"/>
-          <w:szCs w:val="40"/>
-          <w:lang w:val="en-US" w:eastAsia="en-US" w:bidi="ar-SA"/>
-        </w:rPr>
-        <w:t>lÉqÉç | qÉå</w:t>
-      </w:r>
-      <w:r>
-        <w:rPr>
-          <w:rFonts w:ascii="BRH Malayalam Extra" w:hAnsi="BRH Malayalam Extra" w:cs="BRH Devanagari Extra"/>
-          <w:color w:val="FF0000"/>
-          <w:sz w:val="32"/>
-          <w:szCs w:val="40"/>
-          <w:lang w:val="en-US" w:eastAsia="en-US" w:bidi="ar-SA"/>
-        </w:rPr>
-        <w:t>–</w:t>
-      </w:r>
-      <w:r>
-        <w:rPr>
-          <w:rFonts w:ascii="BRH Devanagari Extra" w:hAnsi="BRH Devanagari Extra" w:cs="BRH Devanagari Extra"/>
-          <w:color w:val="FF0000"/>
-          <w:sz w:val="40"/>
-          <w:szCs w:val="40"/>
-          <w:lang w:val="en-US" w:eastAsia="en-US" w:bidi="ar-SA"/>
-        </w:rPr>
-        <w:t xml:space="preserve"> |</w:t>
-      </w:r>
-      <w:r>
-        <w:rPr>
-          <w:rFonts w:ascii="BRH Devanagari Extra" w:hAnsi="BRH Devanagari Extra" w:cs="BRH Devanagari Extra"/>
-          <w:b/>
-          <w:color w:val="FF0000"/>
-          <w:sz w:val="40"/>
-          <w:szCs w:val="40"/>
-          <w:lang w:val="en-US" w:eastAsia="en-US" w:bidi="ar-SA"/>
-        </w:rPr>
-        <w:t xml:space="preserve"> </w:t>
-      </w:r>
-      <w:r>
-        <w:rPr>
-          <w:rFonts w:ascii="BRH Devanagari Extra" w:hAnsi="BRH Devanagari Extra" w:cs="BRH Devanagari Extra"/>
-          <w:b/>
-          <w:sz w:val="40"/>
-          <w:szCs w:val="40"/>
-          <w:lang w:val="en-US" w:eastAsia="en-US" w:bidi="ar-SA"/>
-        </w:rPr>
-        <w:t xml:space="preserve">= </w:t>
-      </w:r>
-      <w:r>
-        <w:rPr>
-          <w:rFonts w:ascii="BRH Devanagari" w:eastAsiaTheme="minorHAnsi" w:hAnsi="BRH Devanagari" w:cs="BRH Devanagari"/>
-          <w:b/>
-          <w:color w:val="000000"/>
-          <w:sz w:val="40"/>
-          <w:szCs w:val="40"/>
-          <w:lang w:eastAsia="en-US" w:bidi="ar-SA"/>
-        </w:rPr>
-        <w:t>(qÉå ÅmÉÉlÉqÉç)</w:t>
-      </w:r>
-    </w:p>
-    <w:p>
-      <w:pPr>
-        <w:widowControl w:val="0"/>
-        <w:autoSpaceDE w:val="0"/>
-        <w:autoSpaceDN w:val="0"/>
-        <w:adjustRightInd w:val="0"/>
-        <w:jc w:val="both"/>
-        <w:rPr>
-          <w:rFonts w:ascii="Arial" w:hAnsi="Arial" w:cs="Arial"/>
-          <w:bCs/>
-          <w:sz w:val="32"/>
-          <w:szCs w:val="32"/>
-          <w:lang w:val="en-US"/>
-        </w:rPr>
-      </w:pPr>
-      <w:r>
-        <w:rPr>
-          <w:rFonts w:ascii="Arial" w:hAnsi="Arial" w:cs="Arial"/>
-          <w:sz w:val="32"/>
-          <w:szCs w:val="40"/>
-          <w:lang w:bidi="ar-SA"/>
-        </w:rPr>
-        <w:t>26.</w:t>
-      </w:r>
-      <w:r>
-        <w:rPr>
-          <w:rFonts w:ascii="BRH Devanagari Extra" w:hAnsi="BRH Devanagari Extra" w:cs="BRH Devanagari Extra"/>
-          <w:b/>
-          <w:sz w:val="40"/>
-          <w:szCs w:val="40"/>
-          <w:lang w:bidi="ar-SA"/>
-        </w:rPr>
-        <w:t xml:space="preserve"> </w:t>
-      </w:r>
-      <w:r>
-        <w:rPr>
-          <w:rFonts w:ascii="BRH Devanagari Extra" w:hAnsi="BRH Devanagari Extra" w:cs="BRH Devanagari Extra"/>
-          <w:b/>
-          <w:sz w:val="40"/>
-          <w:szCs w:val="40"/>
-          <w:lang w:bidi="ar-SA"/>
-        </w:rPr>
-        <w:t>iÉmÉþlÉç. rÉjÉÉmÉÔ</w:t>
-      </w:r>
-      <w:r>
-        <w:rPr>
-          <w:rFonts w:ascii="BRH Malayalam Extra" w:hAnsi="BRH Malayalam Extra" w:cs="BRH Devanagari Extra"/>
-          <w:b/>
-          <w:sz w:val="32"/>
-          <w:szCs w:val="40"/>
-          <w:lang w:bidi="ar-SA"/>
-        </w:rPr>
-        <w:t>–</w:t>
-      </w:r>
-      <w:r>
-        <w:rPr>
-          <w:rFonts w:ascii="BRH Devanagari Extra" w:hAnsi="BRH Devanagari Extra" w:cs="BRH Devanagari Extra"/>
-          <w:b/>
-          <w:sz w:val="40"/>
-          <w:szCs w:val="40"/>
-          <w:lang w:bidi="ar-SA"/>
-        </w:rPr>
-        <w:t>uÉï</w:t>
-      </w:r>
-      <w:r>
-        <w:rPr>
-          <w:rFonts w:ascii="BRH Devanagari" w:eastAsiaTheme="minorHAnsi" w:hAnsi="BRH Devanagari" w:cs="BRH Devanagari"/>
-          <w:b/>
-          <w:color w:val="000000"/>
-          <w:sz w:val="40"/>
-          <w:szCs w:val="40"/>
-          <w:lang w:eastAsia="en-US" w:bidi="ar-SA"/>
-        </w:rPr>
-        <w:t xml:space="preserve">qÉç - </w:t>
-      </w:r>
-      <w:r>
-        <w:rPr>
-          <w:rFonts w:ascii="Arial" w:hAnsi="Arial" w:cs="Arial"/>
-          <w:bCs/>
-          <w:sz w:val="32"/>
-          <w:szCs w:val="32"/>
-          <w:lang w:val="en-US"/>
-        </w:rPr>
-        <w:t>TS 7.5.20.1</w:t>
-      </w:r>
-    </w:p>
-    <w:p>
-      <w:pPr>
-        <w:pBdr>
-          <w:bottom w:val="single" w:sz="4" w:space="1" w:color="auto"/>
-        </w:pBdr>
-        <w:autoSpaceDE w:val="0"/>
-        <w:autoSpaceDN w:val="0"/>
-        <w:adjustRightInd w:val="0"/>
-        <w:rPr>
-          <w:rFonts w:ascii="Segoe UI" w:eastAsiaTheme="minorHAnsi" w:hAnsi="Segoe UI" w:cs="Segoe UI"/>
-          <w:b/>
-          <w:sz w:val="20"/>
-          <w:szCs w:val="20"/>
-          <w:lang w:eastAsia="en-US" w:bidi="ar-SA"/>
-        </w:rPr>
-      </w:pPr>
-      <w:r>
-        <w:rPr>
-          <w:rFonts w:ascii="BRH Devanagari Extra" w:hAnsi="BRH Devanagari Extra" w:cs="BRH Devanagari Extra"/>
-          <w:color w:val="FF0000"/>
-          <w:sz w:val="40"/>
-          <w:szCs w:val="40"/>
-          <w:lang w:val="en-US" w:eastAsia="en-US" w:bidi="ar-SA"/>
-        </w:rPr>
-        <w:t>iÉmÉ³Éçþ |</w:t>
-      </w:r>
-      <w:r>
-        <w:rPr>
-          <w:rFonts w:ascii="BRH Devanagari Extra" w:hAnsi="BRH Devanagari Extra" w:cs="BRH Devanagari Extra"/>
-          <w:b/>
-          <w:color w:val="FF0000"/>
-          <w:sz w:val="40"/>
-          <w:szCs w:val="40"/>
-          <w:lang w:val="en-US" w:eastAsia="en-US" w:bidi="ar-SA"/>
-        </w:rPr>
-        <w:t xml:space="preserve"> </w:t>
-      </w:r>
-      <w:r>
-        <w:rPr>
-          <w:rFonts w:ascii="BRH Devanagari Extra" w:hAnsi="BRH Devanagari Extra" w:cs="BRH Devanagari Extra"/>
-          <w:b/>
-          <w:sz w:val="40"/>
-          <w:szCs w:val="40"/>
-          <w:lang w:val="en-US" w:eastAsia="en-US" w:bidi="ar-SA"/>
-        </w:rPr>
-        <w:t xml:space="preserve">= </w:t>
-      </w:r>
-      <w:r>
-        <w:rPr>
-          <w:rFonts w:ascii="BRH Devanagari" w:eastAsiaTheme="minorHAnsi" w:hAnsi="BRH Devanagari" w:cs="BRH Devanagari"/>
-          <w:b/>
-          <w:color w:val="000000"/>
-          <w:sz w:val="40"/>
-          <w:szCs w:val="40"/>
-          <w:lang w:eastAsia="en-US" w:bidi="ar-SA"/>
-        </w:rPr>
-        <w:t>(iÉmÉlÉç iÉmÉlÉç)</w:t>
-      </w:r>
-    </w:p>
-    <w:p>
-      <w:pPr>
-        <w:widowControl w:val="0"/>
-        <w:pBdr>
-          <w:top w:val="single" w:sz="4" w:space="1" w:color="auto"/>
-          <w:bottom w:val="single" w:sz="4" w:space="1" w:color="auto"/>
-          <w:between w:val="single" w:sz="4" w:space="1" w:color="auto"/>
-          <w:bar w:val="single" w:sz="4" w:color="auto"/>
-        </w:pBdr>
-        <w:autoSpaceDE w:val="0"/>
-        <w:autoSpaceDN w:val="0"/>
-        <w:adjustRightInd w:val="0"/>
-        <w:jc w:val="both"/>
-        <w:rPr>
-          <w:rFonts w:ascii="Arial" w:hAnsi="Arial" w:cs="Arial"/>
-          <w:bCs/>
-          <w:sz w:val="32"/>
-          <w:szCs w:val="32"/>
-          <w:lang w:val="en-US"/>
-        </w:rPr>
-      </w:pPr>
-      <w:r>
-        <w:rPr>
-          <w:rFonts w:ascii="Arial" w:hAnsi="Arial" w:cs="Arial"/>
-          <w:sz w:val="32"/>
-          <w:szCs w:val="40"/>
-          <w:lang w:bidi="ar-SA"/>
-        </w:rPr>
-        <w:t>27.</w:t>
-      </w:r>
-      <w:r>
-        <w:rPr>
-          <w:rFonts w:ascii="BRH Devanagari Extra" w:hAnsi="BRH Devanagari Extra" w:cs="BRH Devanagari Extra"/>
-          <w:b/>
-          <w:sz w:val="40"/>
-          <w:szCs w:val="40"/>
-          <w:lang w:bidi="ar-SA"/>
-        </w:rPr>
-        <w:t xml:space="preserve"> </w:t>
-      </w:r>
-      <w:r>
-        <w:rPr>
-          <w:rFonts w:ascii="BRH Devanagari Extra" w:hAnsi="BRH Devanagari Extra" w:cs="BRH Devanagari Extra"/>
-          <w:b/>
-          <w:sz w:val="40"/>
-          <w:szCs w:val="40"/>
-          <w:lang w:bidi="ar-SA"/>
-        </w:rPr>
-        <w:t>uÉÂþhÉÉrÉ</w:t>
-      </w:r>
-      <w:r>
-        <w:rPr>
-          <w:rFonts w:ascii="BRH Malayalam Extra" w:hAnsi="BRH Malayalam Extra" w:cs="BRH Devanagari Extra"/>
-          <w:b/>
-          <w:sz w:val="32"/>
-          <w:szCs w:val="40"/>
-          <w:lang w:bidi="ar-SA"/>
-        </w:rPr>
-        <w:t>–</w:t>
-      </w:r>
-      <w:r>
-        <w:rPr>
-          <w:rFonts w:ascii="BRH Devanagari Extra" w:hAnsi="BRH Devanagari Extra" w:cs="BRH Devanagari Extra"/>
-          <w:b/>
-          <w:sz w:val="40"/>
-          <w:szCs w:val="40"/>
-          <w:lang w:bidi="ar-SA"/>
-        </w:rPr>
-        <w:t xml:space="preserve"> xÉqÉþlÉqÉS</w:t>
-      </w:r>
-      <w:r>
-        <w:rPr>
-          <w:rFonts w:ascii="BRH Malayalam Extra" w:hAnsi="BRH Malayalam Extra" w:cs="BRH Devanagari Extra"/>
-          <w:b/>
-          <w:sz w:val="32"/>
-          <w:szCs w:val="40"/>
-          <w:lang w:bidi="ar-SA"/>
-        </w:rPr>
-        <w:t>–</w:t>
-      </w:r>
-      <w:r>
-        <w:rPr>
-          <w:rFonts w:ascii="BRH Devanagari Extra" w:hAnsi="BRH Devanagari Extra" w:cs="BRH Devanagari Extra"/>
-          <w:b/>
-          <w:sz w:val="40"/>
-          <w:szCs w:val="40"/>
-          <w:lang w:bidi="ar-SA"/>
-        </w:rPr>
-        <w:t>SèprÉÈ xÉqÉþlÉqÉ</w:t>
-      </w:r>
-      <w:r>
-        <w:rPr>
-          <w:rFonts w:ascii="BRH Devanagari Extra" w:hAnsi="BRH Devanagari Extra" w:cs="BRH Devanagari Extra"/>
-          <w:b/>
-          <w:sz w:val="40"/>
-          <w:szCs w:val="40"/>
-          <w:lang w:val="en-US" w:eastAsia="en-US" w:bidi="ar-SA"/>
-        </w:rPr>
-        <w:t xml:space="preserve">iÉç - </w:t>
-      </w:r>
-      <w:r>
-        <w:rPr>
-          <w:rFonts w:ascii="Arial" w:hAnsi="Arial" w:cs="Arial"/>
-          <w:bCs/>
-          <w:sz w:val="32"/>
-          <w:szCs w:val="32"/>
-          <w:lang w:val="en-US"/>
-        </w:rPr>
-        <w:t xml:space="preserve">TS 7.5.23.1 – </w:t>
-      </w:r>
-      <w:r>
-        <w:rPr>
-          <w:rFonts w:ascii="Arial" w:hAnsi="Arial" w:cs="Arial"/>
-          <w:b/>
-          <w:bCs/>
-          <w:sz w:val="32"/>
-          <w:szCs w:val="32"/>
-          <w:highlight w:val="yellow"/>
-          <w:lang w:val="en-US"/>
-        </w:rPr>
-        <w:t>(kampam)</w:t>
-      </w:r>
-    </w:p>
-    <w:p>
-      <w:pPr>
-        <w:widowControl w:val="0"/>
-        <w:pBdr>
-          <w:top w:val="single" w:sz="4" w:space="1" w:color="auto"/>
-          <w:bottom w:val="single" w:sz="4" w:space="1" w:color="auto"/>
-          <w:between w:val="single" w:sz="4" w:space="1" w:color="auto"/>
-          <w:bar w:val="single" w:sz="4" w:color="auto"/>
-        </w:pBdr>
-        <w:autoSpaceDE w:val="0"/>
-        <w:autoSpaceDN w:val="0"/>
-        <w:adjustRightInd w:val="0"/>
-        <w:jc w:val="both"/>
-        <w:rPr>
-          <w:rFonts w:ascii="Arial" w:hAnsi="Arial" w:cs="Arial"/>
-          <w:bCs/>
-          <w:sz w:val="32"/>
-          <w:szCs w:val="32"/>
-          <w:lang w:val="en-US"/>
-        </w:rPr>
-      </w:pPr>
-      <w:r>
-        <w:rPr>
-          <w:rFonts w:ascii="Arial" w:hAnsi="Arial" w:cs="Arial"/>
-          <w:sz w:val="32"/>
-          <w:szCs w:val="40"/>
-          <w:lang w:bidi="ar-SA"/>
-        </w:rPr>
         <w:t>28.</w:t>
       </w:r>
       <w:r>
@@ -39251,6 +40420,24 @@
     </w:p>
     <w:p>
       <w:pPr>
+        <w:widowControl w:val="0"/>
+        <w:autoSpaceDE w:val="0"/>
+        <w:autoSpaceDN w:val="0"/>
+        <w:adjustRightInd w:val="0"/>
+        <w:spacing w:line="264" w:lineRule="auto"/>
+        <w:jc w:val="center"/>
+        <w:rPr>
+          <w:rFonts w:ascii="Arial" w:hAnsi="Arial" w:cs="Arial"/>
+          <w:b/>
+          <w:bCs/>
+          <w:sz w:val="32"/>
+          <w:szCs w:val="32"/>
+          <w:lang w:val="en-US"/>
+        </w:rPr>
+      </w:pPr>
+    </w:p>
+    <w:p>
+      <w:pPr>
         <w:pStyle w:val="Heading3"/>
         <w:rPr>
           <w:highlight w:val="lightGray"/>
@@ -39261,6 +40448,7 @@
         <w:rPr>
           <w:highlight w:val="lightGray"/>
         </w:rPr>
+        <w:lastRenderedPageBreak/>
         <w:t>Section 2 - Katina Ghana panchaati</w:t>
       </w:r>
       <w:bookmarkEnd w:id="24"/>
@@ -39472,7 +40660,6 @@
           <w:szCs w:val="40"/>
           <w:lang w:bidi="ar-SA"/>
         </w:rPr>
-        <w:lastRenderedPageBreak/>
         <w:t>30.</w:t>
       </w:r>
       <w:r>
@@ -39700,6 +40887,7 @@
         </w:rPr>
         <w:t>jxÉ×erÉÉÇ(</w:t>
       </w:r>
+      <w:proofErr w:type="gramStart"/>
       <w:r>
         <w:rPr>
           <w:rFonts w:ascii="Arial" w:hAnsi="Arial" w:cs="Arial"/>
@@ -39718,7 +40906,18 @@
           <w:szCs w:val="40"/>
           <w:lang w:bidi="ar-SA"/>
         </w:rPr>
-        <w:t>)lÉÉåjxÉ×erÉÉ(</w:t>
+        <w:t>)lÉÉåjxÉ</w:t>
+      </w:r>
+      <w:proofErr w:type="gramEnd"/>
+      <w:r>
+        <w:rPr>
+          <w:rFonts w:ascii="BRH Devanagari Extra" w:hAnsi="BRH Devanagari Extra" w:cs="BRH Devanagari Extra"/>
+          <w:b/>
+          <w:sz w:val="40"/>
+          <w:szCs w:val="40"/>
+          <w:lang w:bidi="ar-SA"/>
+        </w:rPr>
+        <w:t>×erÉÉ(</w:t>
       </w:r>
       <w:r>
         <w:rPr>
@@ -40989,16 +42188,37 @@
           <w:szCs w:val="40"/>
           <w:lang w:eastAsia="en-US" w:bidi="hi-IN"/>
         </w:rPr>
-        <w:t xml:space="preserve"> AµÉxrÉ  </w:t>
-      </w:r>
-      <w:r>
-        <w:rPr>
-          <w:rFonts w:ascii="BRH Devanagari Extra" w:hAnsi="BRH Devanagari Extra" w:cs="BRH Devanagari Extra"/>
-          <w:color w:val="FF0000"/>
-          <w:sz w:val="40"/>
-          <w:szCs w:val="40"/>
-        </w:rPr>
-        <w:t xml:space="preserve">- </w:t>
+        <w:t xml:space="preserve"> Aµ</w:t>
+      </w:r>
+      <w:proofErr w:type="gramStart"/>
+      <w:r>
+        <w:rPr>
+          <w:rFonts w:ascii="BRH Devanagari" w:eastAsiaTheme="minorHAnsi" w:hAnsi="BRH Devanagari" w:cs="BRH Devanagari"/>
+          <w:color w:val="FF0000"/>
+          <w:sz w:val="40"/>
+          <w:szCs w:val="40"/>
+          <w:lang w:eastAsia="en-US" w:bidi="hi-IN"/>
+        </w:rPr>
+        <w:t xml:space="preserve">ÉxrÉ  </w:t>
+      </w:r>
+      <w:r>
+        <w:rPr>
+          <w:rFonts w:ascii="BRH Devanagari Extra" w:hAnsi="BRH Devanagari Extra" w:cs="BRH Devanagari Extra"/>
+          <w:color w:val="FF0000"/>
+          <w:sz w:val="40"/>
+          <w:szCs w:val="40"/>
+        </w:rPr>
+        <w:t>-</w:t>
+      </w:r>
+      <w:proofErr w:type="gramEnd"/>
+      <w:r>
+        <w:rPr>
+          <w:rFonts w:ascii="BRH Devanagari Extra" w:hAnsi="BRH Devanagari Extra" w:cs="BRH Devanagari Extra"/>
+          <w:color w:val="FF0000"/>
+          <w:sz w:val="40"/>
+          <w:szCs w:val="40"/>
+        </w:rPr>
+        <w:t xml:space="preserve"> </w:t>
       </w:r>
       <w:r>
         <w:rPr>
@@ -41366,7 +42586,27 @@
           <w:sz w:val="36"/>
           <w:szCs w:val="36"/>
         </w:rPr>
-        <w:t xml:space="preserve">AÉ¢üqrÉÉSèkuÉlÉÉå,  pÉuÉÌiÉ AaÉëå,  mÉÉuÉMüÉå ÅmÉïrÉÌiÉ,  CÌiÉ cÉ || </w:t>
+        <w:t>AÉ¢</w:t>
+      </w:r>
+      <w:proofErr w:type="gramStart"/>
+      <w:r>
+        <w:rPr>
+          <w:rFonts w:ascii="BRH Devanagari" w:hAnsi="BRH Devanagari" w:cs="BRH Devanagari"/>
+          <w:color w:val="000000"/>
+          <w:sz w:val="36"/>
+          <w:szCs w:val="36"/>
+        </w:rPr>
+        <w:t>üqrÉÉSèkuÉlÉÉå,  pÉuÉÌiÉ</w:t>
+      </w:r>
+      <w:proofErr w:type="gramEnd"/>
+      <w:r>
+        <w:rPr>
+          <w:rFonts w:ascii="BRH Devanagari" w:hAnsi="BRH Devanagari" w:cs="BRH Devanagari"/>
+          <w:color w:val="000000"/>
+          <w:sz w:val="36"/>
+          <w:szCs w:val="36"/>
+        </w:rPr>
+        <w:t xml:space="preserve"> AaÉëå,  mÉÉuÉMüÉå ÅmÉïrÉÌiÉ,  CÌiÉ cÉ || </w:t>
       </w:r>
     </w:p>
     <w:p>
@@ -41559,7 +42799,27 @@
           <w:sz w:val="36"/>
           <w:szCs w:val="36"/>
         </w:rPr>
-        <w:t>(AÌ…¡ûUÉåprÉÈ xuÉÉWûÉ  xuÉÉWûÉ ÅÌ…¡ûUÉåprÉÉå AÌ…¡ûUÉåprÉÈ xuÉÉWûÉ |)</w:t>
+        <w:t xml:space="preserve">(AÌ…¡ûUÉåprÉÈ </w:t>
+      </w:r>
+      <w:proofErr w:type="gramStart"/>
+      <w:r>
+        <w:rPr>
+          <w:rFonts w:ascii="BRH Devanagari" w:hAnsi="BRH Devanagari" w:cs="BRH Devanagari"/>
+          <w:color w:val="FF0000"/>
+          <w:sz w:val="36"/>
+          <w:szCs w:val="36"/>
+        </w:rPr>
+        <w:t>xuÉÉWûÉ  xuÉÉWûÉ</w:t>
+      </w:r>
+      <w:proofErr w:type="gramEnd"/>
+      <w:r>
+        <w:rPr>
+          <w:rFonts w:ascii="BRH Devanagari" w:hAnsi="BRH Devanagari" w:cs="BRH Devanagari"/>
+          <w:color w:val="FF0000"/>
+          <w:sz w:val="36"/>
+          <w:szCs w:val="36"/>
+        </w:rPr>
+        <w:t xml:space="preserve"> ÅÌ…¡ûUÉåprÉÉå AÌ…¡ûUÉåprÉÈ xuÉÉWûÉ |)</w:t>
       </w:r>
     </w:p>
     <w:p>

--- a/Ghana Sandhi/GS-TS 7.1-7.5 Sanskrit.docx
+++ b/Ghana Sandhi/GS-TS 7.1-7.5 Sanskrit.docx
@@ -18201,11 +18201,148 @@
     <w:p>
       <w:pPr>
         <w:widowControl w:val="0"/>
+        <w:autoSpaceDE w:val="0"/>
+        <w:autoSpaceDN w:val="0"/>
+        <w:adjustRightInd w:val="0"/>
+        <w:spacing w:line="252" w:lineRule="auto"/>
+        <w:jc w:val="both"/>
+        <w:rPr>
+          <w:rFonts w:ascii="Arial" w:hAnsi="Arial" w:cs="Arial"/>
+          <w:b/>
+          <w:bCs/>
+          <w:sz w:val="32"/>
+          <w:szCs w:val="32"/>
+          <w:lang w:val="en-US"/>
+        </w:rPr>
+      </w:pPr>
+      <w:r>
+        <w:rPr>
+          <w:rFonts w:ascii="Arial" w:hAnsi="Arial" w:cs="Arial"/>
+          <w:sz w:val="32"/>
+          <w:szCs w:val="40"/>
+          <w:lang w:bidi="ar-SA"/>
+        </w:rPr>
+        <w:t>2.</w:t>
+      </w:r>
+      <w:r>
+        <w:rPr>
+          <w:rFonts w:ascii="BRH Devanagari Extra" w:hAnsi="BRH Devanagari Extra" w:cs="BRH Devanagari Extra"/>
+          <w:b/>
+          <w:sz w:val="40"/>
+          <w:szCs w:val="40"/>
+          <w:lang w:bidi="ar-SA"/>
+        </w:rPr>
+        <w:t xml:space="preserve"> </w:t>
+      </w:r>
+      <w:r>
+        <w:rPr>
+          <w:rFonts w:ascii="BRH Devanagari Extra" w:hAnsi="BRH Devanagari Extra" w:cs="BRH Devanagari Extra"/>
+          <w:b/>
+          <w:sz w:val="40"/>
+          <w:szCs w:val="40"/>
+          <w:lang w:bidi="ar-SA"/>
+        </w:rPr>
+        <w:t>iÉÉlÉç MüsmÉþqÉÉlÉÉlÉç mÉë</w:t>
+      </w:r>
+      <w:r>
+        <w:rPr>
+          <w:rFonts w:ascii="BRH Malayalam Extra" w:hAnsi="BRH Malayalam Extra" w:cs="BRH Devanagari Extra"/>
+          <w:b/>
+          <w:sz w:val="34"/>
+          <w:szCs w:val="40"/>
+          <w:lang w:bidi="ar-SA"/>
+        </w:rPr>
+        <w:t>–</w:t>
+      </w:r>
+      <w:r>
+        <w:rPr>
+          <w:rFonts w:ascii="BRH Devanagari Extra" w:hAnsi="BRH Devanagari Extra" w:cs="BRH Devanagari Extra"/>
+          <w:b/>
+          <w:sz w:val="40"/>
+          <w:szCs w:val="40"/>
+          <w:lang w:bidi="ar-SA"/>
+        </w:rPr>
+        <w:t>eÉÉprÉÉå ÅlÉÑþ MüsmÉiÉå</w:t>
+      </w:r>
+      <w:r>
+        <w:rPr>
+          <w:rFonts w:ascii="BRH Malayalam Extra" w:hAnsi="BRH Malayalam Extra" w:cs="BRH Devanagari Extra"/>
+          <w:b/>
+          <w:sz w:val="34"/>
+          <w:szCs w:val="40"/>
+          <w:lang w:bidi="ar-SA"/>
+        </w:rPr>
+        <w:t>–</w:t>
+      </w:r>
+      <w:r>
+        <w:rPr>
+          <w:rFonts w:ascii="BRH Devanagari Extra" w:hAnsi="BRH Devanagari Extra" w:cs="BRH Devanagari Extra"/>
+          <w:b/>
+          <w:sz w:val="40"/>
+          <w:szCs w:val="40"/>
+          <w:lang w:bidi="ar-SA"/>
+        </w:rPr>
+        <w:t xml:space="preserve"> MüsmÉþliÉå Å</w:t>
+      </w:r>
+      <w:r>
+        <w:rPr>
+          <w:rFonts w:ascii="BRH Devanagari Extra" w:hAnsi="BRH Devanagari Extra" w:cs="BRH Devanagari Extra"/>
+          <w:b/>
+          <w:sz w:val="40"/>
+          <w:szCs w:val="40"/>
+        </w:rPr>
+        <w:t xml:space="preserve">xqÉæ - </w:t>
+      </w:r>
+      <w:r>
+        <w:rPr>
+          <w:rFonts w:ascii="Arial" w:hAnsi="Arial" w:cs="Arial"/>
+          <w:bCs/>
+          <w:sz w:val="32"/>
+          <w:szCs w:val="32"/>
+          <w:lang w:val="en-US"/>
+        </w:rPr>
+        <w:t>TS 7.2.4.1</w:t>
+      </w:r>
+      <w:r>
+        <w:rPr>
+          <w:rFonts w:ascii="Arial" w:hAnsi="Arial" w:cs="Arial"/>
+          <w:b/>
+          <w:bCs/>
+          <w:sz w:val="32"/>
+          <w:szCs w:val="32"/>
+          <w:u w:val="single"/>
+          <w:lang w:val="en-US"/>
+        </w:rPr>
+        <w:t xml:space="preserve"> </w:t>
+      </w:r>
+      <w:r>
+        <w:rPr>
+          <w:rFonts w:ascii="Arial" w:hAnsi="Arial" w:cs="Arial"/>
+          <w:b/>
+          <w:bCs/>
+          <w:sz w:val="32"/>
+          <w:szCs w:val="32"/>
+          <w:lang w:val="en-US"/>
+        </w:rPr>
+        <w:t>&amp; 7.2.4.2</w:t>
+      </w:r>
+      <w:r>
+        <w:rPr>
+          <w:rFonts w:ascii="Arial" w:hAnsi="Arial" w:cs="Arial"/>
+          <w:b/>
+          <w:bCs/>
+          <w:sz w:val="32"/>
+          <w:szCs w:val="32"/>
+          <w:lang w:val="en-US"/>
+        </w:rPr>
+        <w:t xml:space="preserve">    </w:t>
+      </w:r>
+    </w:p>
+    <w:p>
+      <w:pPr>
+        <w:widowControl w:val="0"/>
         <w:pBdr>
-          <w:top w:val="single" w:sz="4" w:space="1" w:color="auto"/>
           <w:bottom w:val="single" w:sz="4" w:space="1" w:color="auto"/>
-          <w:between w:val="single" w:sz="4" w:space="1" w:color="auto"/>
-          <w:bar w:val="single" w:sz="4" w:color="auto"/>
         </w:pBdr>
         <w:autoSpaceDE w:val="0"/>
         <w:autoSpaceDN w:val="0"/>
@@ -18222,184 +18359,138 @@
       </w:pPr>
       <w:r>
         <w:rPr>
-          <w:rFonts w:ascii="Arial" w:hAnsi="Arial" w:cs="Arial"/>
-          <w:sz w:val="32"/>
-          <w:szCs w:val="40"/>
-          <w:lang w:bidi="ar-SA"/>
-        </w:rPr>
-        <w:t>2.</w:t>
-      </w:r>
-      <w:r>
-        <w:rPr>
-          <w:rFonts w:ascii="BRH Devanagari Extra" w:hAnsi="BRH Devanagari Extra" w:cs="BRH Devanagari Extra"/>
-          <w:b/>
-          <w:sz w:val="40"/>
-          <w:szCs w:val="40"/>
-          <w:lang w:bidi="ar-SA"/>
+          <w:rFonts w:ascii="BRH Devanagari Extra" w:hAnsi="BRH Devanagari Extra" w:cs="BRH Devanagari Extra"/>
+          <w:color w:val="FF0000"/>
+          <w:sz w:val="40"/>
+          <w:szCs w:val="40"/>
+        </w:rPr>
+        <w:t xml:space="preserve">iÉÉlÉç | MüsmÉþqÉÉlÉÉlÉç </w:t>
+      </w:r>
+      <w:proofErr w:type="gramStart"/>
+      <w:r>
+        <w:rPr>
+          <w:rFonts w:ascii="BRH Devanagari Extra" w:hAnsi="BRH Devanagari Extra" w:cs="BRH Devanagari Extra"/>
+          <w:color w:val="FF0000"/>
+          <w:sz w:val="40"/>
+          <w:szCs w:val="40"/>
+        </w:rPr>
+        <w:t>|</w:t>
+      </w:r>
+      <w:r>
+        <w:rPr>
+          <w:rFonts w:ascii="BRH Devanagari Extra" w:hAnsi="BRH Devanagari Extra" w:cs="BRH Devanagari Extra"/>
+          <w:b/>
+          <w:color w:val="FF0000"/>
+          <w:sz w:val="40"/>
+          <w:szCs w:val="40"/>
+        </w:rPr>
+        <w:t xml:space="preserve">  </w:t>
+      </w:r>
+      <w:r>
+        <w:rPr>
+          <w:rFonts w:ascii="BRH Devanagari Extra" w:hAnsi="BRH Devanagari Extra" w:cs="BRH Devanagari Extra"/>
+          <w:b/>
+          <w:sz w:val="40"/>
+          <w:szCs w:val="40"/>
+        </w:rPr>
+        <w:t>=</w:t>
+      </w:r>
+      <w:proofErr w:type="gramEnd"/>
+      <w:r>
+        <w:rPr>
+          <w:rFonts w:ascii="BRH Devanagari Extra" w:hAnsi="BRH Devanagari Extra" w:cs="BRH Devanagari Extra"/>
+          <w:b/>
+          <w:sz w:val="40"/>
+          <w:szCs w:val="40"/>
         </w:rPr>
         <w:t xml:space="preserve"> </w:t>
       </w:r>
       <w:r>
         <w:rPr>
-          <w:rFonts w:ascii="BRH Devanagari Extra" w:hAnsi="BRH Devanagari Extra" w:cs="BRH Devanagari Extra"/>
-          <w:b/>
-          <w:sz w:val="40"/>
-          <w:szCs w:val="40"/>
-          <w:lang w:bidi="ar-SA"/>
-        </w:rPr>
-        <w:t>iÉÉlÉç MüsmÉþqÉÉlÉÉlÉç mÉë</w:t>
-      </w:r>
-      <w:r>
-        <w:rPr>
-          <w:rFonts w:ascii="BRH Malayalam Extra" w:hAnsi="BRH Malayalam Extra" w:cs="BRH Devanagari Extra"/>
-          <w:b/>
-          <w:sz w:val="34"/>
-          <w:szCs w:val="40"/>
-          <w:lang w:bidi="ar-SA"/>
-        </w:rPr>
-        <w:t>–</w:t>
-      </w:r>
-      <w:r>
-        <w:rPr>
-          <w:rFonts w:ascii="BRH Devanagari Extra" w:hAnsi="BRH Devanagari Extra" w:cs="BRH Devanagari Extra"/>
-          <w:b/>
-          <w:sz w:val="40"/>
-          <w:szCs w:val="40"/>
-          <w:lang w:bidi="ar-SA"/>
-        </w:rPr>
-        <w:t>eÉÉprÉÉå ÅlÉÑþ MüsmÉiÉå</w:t>
-      </w:r>
-      <w:r>
-        <w:rPr>
-          <w:rFonts w:ascii="BRH Malayalam Extra" w:hAnsi="BRH Malayalam Extra" w:cs="BRH Devanagari Extra"/>
-          <w:b/>
-          <w:sz w:val="34"/>
-          <w:szCs w:val="40"/>
-          <w:lang w:bidi="ar-SA"/>
-        </w:rPr>
-        <w:t>–</w:t>
-      </w:r>
-      <w:r>
-        <w:rPr>
-          <w:rFonts w:ascii="BRH Devanagari Extra" w:hAnsi="BRH Devanagari Extra" w:cs="BRH Devanagari Extra"/>
-          <w:b/>
-          <w:sz w:val="40"/>
-          <w:szCs w:val="40"/>
-          <w:lang w:bidi="ar-SA"/>
-        </w:rPr>
-        <w:t xml:space="preserve"> MüsmÉþliÉå Å</w:t>
-      </w:r>
-      <w:r>
-        <w:rPr>
-          <w:rFonts w:ascii="BRH Devanagari Extra" w:hAnsi="BRH Devanagari Extra" w:cs="BRH Devanagari Extra"/>
-          <w:b/>
-          <w:sz w:val="40"/>
-          <w:szCs w:val="40"/>
-        </w:rPr>
-        <w:t xml:space="preserve">xqÉæ - </w:t>
-      </w:r>
-      <w:r>
-        <w:rPr>
-          <w:rFonts w:ascii="Arial" w:hAnsi="Arial" w:cs="Arial"/>
-          <w:bCs/>
-          <w:sz w:val="32"/>
-          <w:szCs w:val="32"/>
-          <w:lang w:val="en-US"/>
-        </w:rPr>
-        <w:t>TS 7.2.4.1</w:t>
-      </w:r>
-      <w:r>
-        <w:rPr>
-          <w:rFonts w:ascii="Arial" w:hAnsi="Arial" w:cs="Arial"/>
-          <w:b/>
-          <w:bCs/>
-          <w:sz w:val="32"/>
-          <w:szCs w:val="32"/>
-          <w:u w:val="single"/>
-          <w:lang w:val="en-US"/>
+          <w:rFonts w:ascii="BRH Devanagari" w:eastAsiaTheme="minorHAnsi" w:hAnsi="BRH Devanagari" w:cs="BRH Devanagari"/>
+          <w:b/>
+          <w:color w:val="000000"/>
+          <w:sz w:val="40"/>
+          <w:szCs w:val="40"/>
+          <w:lang w:eastAsia="en-US" w:bidi="ar-SA"/>
+        </w:rPr>
+        <w:t>[</w:t>
+      </w:r>
+      <w:r>
+        <w:rPr>
+          <w:rFonts w:ascii="BRH Devanagari" w:eastAsiaTheme="minorHAnsi" w:hAnsi="BRH Devanagari" w:cs="BRH Devanagari"/>
+          <w:b/>
+          <w:sz w:val="36"/>
+          <w:szCs w:val="36"/>
+          <w:lang w:eastAsia="en-US" w:bidi="ar-SA"/>
+        </w:rPr>
+        <w:t>MüsmÉqÉÉlÉÉ</w:t>
+      </w:r>
+      <w:r>
+        <w:rPr>
+          <w:rFonts w:ascii="BRH Devanagari Extra" w:hAnsi="BRH Devanagari Extra" w:cs="BRH Devanagari Extra"/>
+          <w:b/>
+          <w:bCs/>
+          <w:sz w:val="36"/>
+          <w:szCs w:val="36"/>
+        </w:rPr>
+        <w:t>lÉç</w:t>
+      </w:r>
+      <w:r>
+        <w:rPr>
+          <w:rFonts w:ascii="BRH Devanagari" w:eastAsiaTheme="minorHAnsi" w:hAnsi="BRH Devanagari" w:cs="BRH Devanagari"/>
+          <w:b/>
+          <w:bCs/>
+          <w:sz w:val="36"/>
+          <w:szCs w:val="36"/>
+          <w:lang w:eastAsia="en-US" w:bidi="ar-SA"/>
         </w:rPr>
         <w:t xml:space="preserve"> </w:t>
       </w:r>
       <w:r>
         <w:rPr>
-          <w:rFonts w:ascii="Arial" w:hAnsi="Arial" w:cs="Arial"/>
-          <w:b/>
-          <w:bCs/>
-          <w:sz w:val="32"/>
-          <w:szCs w:val="32"/>
-          <w:lang w:val="en-US"/>
-        </w:rPr>
-        <w:t>&amp; 7.2.4.2</w:t>
-      </w:r>
-      <w:r>
-        <w:rPr>
-          <w:rFonts w:ascii="Arial" w:hAnsi="Arial" w:cs="Arial"/>
-          <w:b/>
-          <w:bCs/>
-          <w:sz w:val="32"/>
-          <w:szCs w:val="32"/>
-          <w:lang w:val="en-US"/>
-        </w:rPr>
-        <w:t xml:space="preserve">    </w:t>
-      </w:r>
-      <w:r>
-        <w:rPr>
-          <w:rFonts w:ascii="BRH Devanagari Extra" w:hAnsi="BRH Devanagari Extra" w:cs="BRH Devanagari Extra"/>
-          <w:color w:val="FF0000"/>
-          <w:sz w:val="40"/>
-          <w:szCs w:val="40"/>
-        </w:rPr>
-        <w:t xml:space="preserve">iÉÉlÉç | MüsmÉþqÉÉlÉÉlÉç </w:t>
-      </w:r>
-      <w:proofErr w:type="gramStart"/>
-      <w:r>
-        <w:rPr>
-          <w:rFonts w:ascii="BRH Devanagari Extra" w:hAnsi="BRH Devanagari Extra" w:cs="BRH Devanagari Extra"/>
-          <w:color w:val="FF0000"/>
-          <w:sz w:val="40"/>
-          <w:szCs w:val="40"/>
-        </w:rPr>
-        <w:t>|</w:t>
-      </w:r>
-      <w:r>
-        <w:rPr>
-          <w:rFonts w:ascii="BRH Devanagari Extra" w:hAnsi="BRH Devanagari Extra" w:cs="BRH Devanagari Extra"/>
-          <w:b/>
-          <w:color w:val="FF0000"/>
-          <w:sz w:val="40"/>
-          <w:szCs w:val="40"/>
-        </w:rPr>
-        <w:t xml:space="preserve">  </w:t>
-      </w:r>
-      <w:r>
-        <w:rPr>
-          <w:rFonts w:ascii="BRH Devanagari Extra" w:hAnsi="BRH Devanagari Extra" w:cs="BRH Devanagari Extra"/>
-          <w:b/>
-          <w:sz w:val="40"/>
-          <w:szCs w:val="40"/>
-        </w:rPr>
-        <w:t>=</w:t>
-      </w:r>
-      <w:proofErr w:type="gramEnd"/>
-      <w:r>
-        <w:rPr>
-          <w:rFonts w:ascii="BRH Devanagari Extra" w:hAnsi="BRH Devanagari Extra" w:cs="BRH Devanagari Extra"/>
-          <w:b/>
-          <w:sz w:val="40"/>
-          <w:szCs w:val="40"/>
-        </w:rPr>
-        <w:t xml:space="preserve"> </w:t>
-      </w:r>
-      <w:r>
-        <w:rPr>
           <w:rFonts w:ascii="BRH Devanagari" w:eastAsiaTheme="minorHAnsi" w:hAnsi="BRH Devanagari" w:cs="BRH Devanagari"/>
           <w:b/>
+          <w:bCs/>
+          <w:sz w:val="36"/>
+          <w:szCs w:val="36"/>
+          <w:lang w:eastAsia="en-US" w:bidi="ar-SA"/>
+        </w:rPr>
+        <w:t>iÉÉ</w:t>
+      </w:r>
+      <w:r>
+        <w:rPr>
+          <w:rFonts w:ascii="BRH Devanagari" w:eastAsiaTheme="minorHAnsi" w:hAnsi="BRH Devanagari" w:cs="BRH Devanagari"/>
+          <w:b/>
+          <w:bCs/>
+          <w:sz w:val="36"/>
+          <w:szCs w:val="36"/>
+          <w:lang w:eastAsia="en-US" w:bidi="ar-SA"/>
+        </w:rPr>
+        <w:t xml:space="preserve">(aaÉç) </w:t>
+      </w:r>
+      <w:r>
+        <w:rPr>
+          <w:rFonts w:ascii="BRH Devanagari" w:eastAsiaTheme="minorHAnsi" w:hAnsi="BRH Devanagari" w:cs="BRH Devanagari"/>
+          <w:b/>
+          <w:bCs/>
           <w:color w:val="000000"/>
           <w:sz w:val="40"/>
           <w:szCs w:val="40"/>
           <w:lang w:eastAsia="en-US" w:bidi="ar-SA"/>
         </w:rPr>
-        <w:t>[MüsmÉqÉÉlÉÉ(aaÉç) xiÉÉlÉç]</w:t>
+        <w:t>xiÉÉl</w:t>
+      </w:r>
+      <w:r>
+        <w:rPr>
+          <w:rFonts w:ascii="BRH Devanagari" w:eastAsiaTheme="minorHAnsi" w:hAnsi="BRH Devanagari" w:cs="BRH Devanagari"/>
+          <w:b/>
+          <w:color w:val="000000"/>
+          <w:sz w:val="40"/>
+          <w:szCs w:val="40"/>
+          <w:lang w:eastAsia="en-US" w:bidi="ar-SA"/>
+        </w:rPr>
+        <w:t>Éç]</w:t>
       </w:r>
     </w:p>
     <w:p>
@@ -19631,6 +19722,7 @@
           <w:szCs w:val="40"/>
           <w:lang w:val="it-IT"/>
         </w:rPr>
+        <w:lastRenderedPageBreak/>
         <w:t>A</w:t>
       </w:r>
       <w:r>
@@ -19729,7 +19821,6 @@
           <w:szCs w:val="40"/>
           <w:lang w:val="it-IT" w:bidi="ar-SA"/>
         </w:rPr>
-        <w:lastRenderedPageBreak/>
         <w:t>11.</w:t>
       </w:r>
       <w:r>
@@ -21163,6 +21254,7 @@
           <w:szCs w:val="40"/>
           <w:lang w:val="it-IT" w:eastAsia="en-US" w:bidi="hi-IN"/>
         </w:rPr>
+        <w:lastRenderedPageBreak/>
         <w:t xml:space="preserve">ÌlÉÈ | lÉåÌlÉ£åü | </w:t>
       </w:r>
       <w:r>
@@ -21215,7 +21307,6 @@
           <w:szCs w:val="40"/>
           <w:lang w:val="it-IT" w:bidi="ar-SA"/>
         </w:rPr>
-        <w:lastRenderedPageBreak/>
         <w:t>21.</w:t>
       </w:r>
       <w:r>
@@ -38825,17 +38916,7 @@
           <w:szCs w:val="40"/>
           <w:lang w:eastAsia="en-US" w:bidi="hi-IN"/>
         </w:rPr>
-        <w:t>…¡ûUåprÉÉå AÌ…¡ûUåprÉÈ</w:t>
-      </w:r>
-      <w:r>
-        <w:rPr>
-          <w:rFonts w:ascii="BRH Devanagari" w:eastAsiaTheme="minorHAnsi" w:hAnsi="BRH Devanagari" w:cs="BRH Devanagari"/>
-          <w:color w:val="FF0000"/>
-          <w:sz w:val="40"/>
-          <w:szCs w:val="40"/>
-          <w:lang w:eastAsia="en-US" w:bidi="hi-IN"/>
-        </w:rPr>
-        <w:t xml:space="preserve"> )</w:t>
+        <w:t>…¡ûUåprÉÉå AÌ…¡ûUåprÉÈ )</w:t>
       </w:r>
     </w:p>
     <w:p>

--- a/Ghana Sandhi/GS-TS 7.1-7.5 Sanskrit.docx
+++ b/Ghana Sandhi/GS-TS 7.1-7.5 Sanskrit.docx
@@ -18445,18 +18445,7 @@
           <w:szCs w:val="36"/>
           <w:lang w:eastAsia="en-US" w:bidi="ar-SA"/>
         </w:rPr>
-        <w:t xml:space="preserve"> </w:t>
-      </w:r>
-      <w:r>
-        <w:rPr>
-          <w:rFonts w:ascii="BRH Devanagari" w:eastAsiaTheme="minorHAnsi" w:hAnsi="BRH Devanagari" w:cs="BRH Devanagari"/>
-          <w:b/>
-          <w:bCs/>
-          <w:sz w:val="36"/>
-          <w:szCs w:val="36"/>
-          <w:lang w:eastAsia="en-US" w:bidi="ar-SA"/>
-        </w:rPr>
-        <w:t>iÉÉ</w:t>
+        <w:t xml:space="preserve"> iÉÉ</w:t>
       </w:r>
       <w:r>
         <w:rPr>
@@ -18687,7 +18676,7 @@
           <w:szCs w:val="40"/>
           <w:lang w:eastAsia="en-US" w:bidi="ar-SA"/>
         </w:rPr>
-        <w:t xml:space="preserve">. </w:t>
+        <w:t xml:space="preserve"> </w:t>
       </w:r>
       <w:r>
         <w:rPr>
@@ -18904,12 +18893,6 @@
     <w:p>
       <w:pPr>
         <w:widowControl w:val="0"/>
-        <w:pBdr>
-          <w:top w:val="single" w:sz="4" w:space="1" w:color="auto"/>
-          <w:bottom w:val="single" w:sz="4" w:space="1" w:color="auto"/>
-          <w:between w:val="single" w:sz="4" w:space="1" w:color="auto"/>
-          <w:bar w:val="single" w:sz="4" w:color="auto"/>
-        </w:pBdr>
         <w:autoSpaceDE w:val="0"/>
         <w:autoSpaceDN w:val="0"/>
         <w:adjustRightInd w:val="0"/>
@@ -18917,6 +18900,7 @@
         <w:jc w:val="both"/>
         <w:rPr>
           <w:rFonts w:ascii="Arial" w:hAnsi="Arial" w:cs="Arial"/>
+          <w:b/>
           <w:bCs/>
           <w:sz w:val="32"/>
           <w:szCs w:val="32"/>
@@ -19059,6 +19043,113 @@
         </w:rPr>
         <w:t xml:space="preserve"> (JD-55)</w:t>
       </w:r>
+    </w:p>
+    <w:p>
+      <w:pPr>
+        <w:autoSpaceDE w:val="0"/>
+        <w:autoSpaceDN w:val="0"/>
+        <w:adjustRightInd w:val="0"/>
+        <w:rPr>
+          <w:rFonts w:ascii="BRH Devanagari Extra" w:eastAsiaTheme="minorHAnsi" w:hAnsi="BRH Devanagari Extra" w:cs="BRH Devanagari Extra"/>
+          <w:color w:val="FF0000"/>
+          <w:sz w:val="40"/>
+          <w:szCs w:val="40"/>
+          <w:lang w:eastAsia="en-US" w:bidi="hi-IN"/>
+        </w:rPr>
+      </w:pPr>
+      <w:r>
+        <w:rPr>
+          <w:rFonts w:ascii="Arial" w:eastAsiaTheme="minorHAnsi" w:hAnsi="Arial" w:cs="Arial"/>
+          <w:color w:val="FF0000"/>
+          <w:sz w:val="32"/>
+          <w:szCs w:val="32"/>
+          <w:lang w:eastAsia="en-US" w:bidi="hi-IN"/>
+        </w:rPr>
+        <w:t>7.2.4.2(44)-</w:t>
+      </w:r>
+      <w:r>
+        <w:rPr>
+          <w:rFonts w:ascii="BRH Devanagari Extra" w:eastAsiaTheme="minorHAnsi" w:hAnsi="BRH Devanagari Extra" w:cs="BRH Devanagari Extra"/>
+          <w:color w:val="FF0000"/>
+          <w:sz w:val="32"/>
+          <w:szCs w:val="32"/>
+          <w:lang w:eastAsia="en-US" w:bidi="hi-IN"/>
+        </w:rPr>
+        <w:t xml:space="preserve"> </w:t>
+      </w:r>
+      <w:r>
+        <w:rPr>
+          <w:rFonts w:ascii="BRH Devanagari Extra" w:eastAsiaTheme="minorHAnsi" w:hAnsi="BRH Devanagari Extra" w:cs="BRH Devanagari Extra"/>
+          <w:color w:val="FF0000"/>
+          <w:sz w:val="40"/>
+          <w:szCs w:val="40"/>
+          <w:lang w:eastAsia="en-US" w:bidi="hi-IN"/>
+        </w:rPr>
+        <w:t xml:space="preserve">LýwÉÑ | LýuÉ | sÉÉåýMåüwÉÑþ | </w:t>
+      </w:r>
+    </w:p>
+    <w:p>
+      <w:pPr>
+        <w:autoSpaceDE w:val="0"/>
+        <w:autoSpaceDN w:val="0"/>
+        <w:adjustRightInd w:val="0"/>
+        <w:rPr>
+          <w:rFonts w:ascii="BRH Devanagari Extra" w:eastAsiaTheme="minorHAnsi" w:hAnsi="BRH Devanagari Extra" w:cs="BRH Devanagari Extra"/>
+          <w:color w:val="FF0000"/>
+          <w:sz w:val="40"/>
+          <w:szCs w:val="40"/>
+          <w:lang w:eastAsia="en-US" w:bidi="hi-IN"/>
+        </w:rPr>
+      </w:pPr>
+      <w:r>
+        <w:rPr>
+          <w:rFonts w:ascii="BRH Devanagari Extra" w:eastAsiaTheme="minorHAnsi" w:hAnsi="BRH Devanagari Extra" w:cs="BRH Devanagari Extra"/>
+          <w:color w:val="FF0000"/>
+          <w:sz w:val="40"/>
+          <w:szCs w:val="40"/>
+          <w:lang w:eastAsia="en-US" w:bidi="hi-IN"/>
+        </w:rPr>
+        <w:t>LýwuÉåþuÉæ uÉæwuÉåÿ(1</w:t>
+      </w:r>
+      <w:proofErr w:type="gramStart"/>
+      <w:r>
+        <w:rPr>
+          <w:rFonts w:ascii="BRH Devanagari Extra" w:eastAsiaTheme="minorHAnsi" w:hAnsi="BRH Devanagari Extra" w:cs="BRH Devanagari Extra"/>
+          <w:color w:val="FF0000"/>
+          <w:sz w:val="40"/>
+          <w:szCs w:val="40"/>
+          <w:lang w:eastAsia="en-US" w:bidi="hi-IN"/>
+        </w:rPr>
+        <w:t>ý)wuÉåþuÉ</w:t>
+      </w:r>
+      <w:proofErr w:type="gramEnd"/>
+      <w:r>
+        <w:rPr>
+          <w:rFonts w:ascii="BRH Devanagari Extra" w:eastAsiaTheme="minorHAnsi" w:hAnsi="BRH Devanagari Extra" w:cs="BRH Devanagari Extra"/>
+          <w:color w:val="FF0000"/>
+          <w:sz w:val="40"/>
+          <w:szCs w:val="40"/>
+          <w:lang w:eastAsia="en-US" w:bidi="hi-IN"/>
+        </w:rPr>
+        <w:t xml:space="preserve"> sÉÉåýMåüwÉÑþ sÉÉåýMåü wuÉåýuÉæwuÉåÿ(1ý)wuÉåþuÉ sÉÉåýMåüwÉÑþ | </w:t>
+      </w:r>
+    </w:p>
+    <w:p>
+      <w:pPr>
+        <w:widowControl w:val="0"/>
+        <w:autoSpaceDE w:val="0"/>
+        <w:autoSpaceDN w:val="0"/>
+        <w:adjustRightInd w:val="0"/>
+        <w:spacing w:line="252" w:lineRule="auto"/>
+        <w:jc w:val="both"/>
+        <w:rPr>
+          <w:rFonts w:ascii="Arial" w:hAnsi="Arial" w:cs="Arial"/>
+          <w:bCs/>
+          <w:sz w:val="32"/>
+          <w:szCs w:val="32"/>
+          <w:lang w:val="en-US"/>
+        </w:rPr>
+      </w:pPr>
     </w:p>
     <w:p>
       <w:pPr>
@@ -19480,6 +19571,7 @@
           <w:szCs w:val="40"/>
           <w:lang w:bidi="ar-SA"/>
         </w:rPr>
+        <w:lastRenderedPageBreak/>
         <w:t>9.</w:t>
       </w:r>
       <w:r>
@@ -19722,7 +19814,6 @@
           <w:szCs w:val="40"/>
           <w:lang w:val="it-IT"/>
         </w:rPr>
-        <w:lastRenderedPageBreak/>
         <w:t>A</w:t>
       </w:r>
       <w:r>
@@ -20589,6 +20680,9 @@
     </w:p>
     <w:p>
       <w:pPr>
+        <w:pBdr>
+          <w:bottom w:val="single" w:sz="4" w:space="1" w:color="auto"/>
+        </w:pBdr>
         <w:autoSpaceDE w:val="0"/>
         <w:autoSpaceDN w:val="0"/>
         <w:adjustRightInd w:val="0"/>
@@ -20643,6 +20737,200 @@
         </w:rPr>
         <w:t>[iÉÎxqÉ(aaÉç) xiÉÍqÉlÉç)</w:t>
       </w:r>
+    </w:p>
+    <w:p>
+      <w:pPr>
+        <w:widowControl w:val="0"/>
+        <w:autoSpaceDE w:val="0"/>
+        <w:autoSpaceDN w:val="0"/>
+        <w:adjustRightInd w:val="0"/>
+        <w:spacing w:line="252" w:lineRule="auto"/>
+        <w:jc w:val="both"/>
+        <w:rPr>
+          <w:rFonts w:ascii="Arial" w:hAnsi="Arial" w:cs="Arial"/>
+          <w:b/>
+          <w:bCs/>
+          <w:sz w:val="32"/>
+          <w:szCs w:val="32"/>
+          <w:highlight w:val="yellow"/>
+          <w:lang w:val="it-IT"/>
+        </w:rPr>
+      </w:pPr>
+      <w:r>
+        <w:rPr>
+          <w:rFonts w:ascii="Arial" w:hAnsi="Arial" w:cs="Arial"/>
+          <w:sz w:val="32"/>
+          <w:szCs w:val="40"/>
+          <w:lang w:val="it-IT" w:bidi="ar-SA"/>
+        </w:rPr>
+        <w:t>16.</w:t>
+      </w:r>
+      <w:r>
+        <w:rPr>
+          <w:rFonts w:ascii="BRH Devanagari Extra" w:hAnsi="BRH Devanagari Extra" w:cs="BRH Devanagari Extra"/>
+          <w:b/>
+          <w:sz w:val="40"/>
+          <w:szCs w:val="40"/>
+          <w:lang w:val="it-IT"/>
+        </w:rPr>
+        <w:t xml:space="preserve"> </w:t>
+      </w:r>
+      <w:r>
+        <w:rPr>
+          <w:rFonts w:ascii="BRH Devanagari Extra" w:hAnsi="BRH Devanagari Extra" w:cs="BRH Devanagari Extra"/>
+          <w:b/>
+          <w:sz w:val="40"/>
+          <w:szCs w:val="40"/>
+          <w:lang w:val="it-IT"/>
+        </w:rPr>
+        <w:t>A</w:t>
+      </w:r>
+      <w:r>
+        <w:rPr>
+          <w:rFonts w:ascii="BRH Malayalam Extra" w:hAnsi="BRH Malayalam Extra" w:cs="BRH Devanagari Extra"/>
+          <w:b/>
+          <w:sz w:val="34"/>
+          <w:szCs w:val="40"/>
+          <w:lang w:val="it-IT"/>
+        </w:rPr>
+        <w:t>–</w:t>
+      </w:r>
+      <w:r>
+        <w:rPr>
+          <w:rFonts w:ascii="BRH Malayalam Extra" w:hAnsi="BRH Malayalam Extra" w:cs="BRH Devanagari Extra"/>
+          <w:b/>
+          <w:sz w:val="34"/>
+          <w:szCs w:val="40"/>
+          <w:lang w:val="it-IT" w:bidi="ar-SA"/>
+        </w:rPr>
+        <w:t>–</w:t>
+      </w:r>
+      <w:r>
+        <w:rPr>
+          <w:rFonts w:ascii="BRH Devanagari Extra" w:hAnsi="BRH Devanagari Extra" w:cs="BRH Devanagari Extra"/>
+          <w:b/>
+          <w:sz w:val="40"/>
+          <w:szCs w:val="40"/>
+          <w:lang w:val="it-IT" w:bidi="ar-SA"/>
+        </w:rPr>
+        <w:t xml:space="preserve">lrÉÉåÿ ÅlrÉxqÉæþ SSÉÌiÉ - </w:t>
+      </w:r>
+      <w:r>
+        <w:rPr>
+          <w:rFonts w:ascii="Arial" w:hAnsi="Arial" w:cs="Arial"/>
+          <w:bCs/>
+          <w:sz w:val="32"/>
+          <w:szCs w:val="32"/>
+          <w:lang w:val="it-IT"/>
+        </w:rPr>
+        <w:t xml:space="preserve">TS 7.2.8.7 – </w:t>
+      </w:r>
+      <w:r>
+        <w:rPr>
+          <w:rFonts w:ascii="Arial" w:hAnsi="Arial" w:cs="Arial"/>
+          <w:b/>
+          <w:bCs/>
+          <w:sz w:val="32"/>
+          <w:szCs w:val="32"/>
+          <w:highlight w:val="yellow"/>
+          <w:lang w:val="it-IT"/>
+        </w:rPr>
+        <w:t>(kampam)</w:t>
+      </w:r>
+    </w:p>
+    <w:p>
+      <w:pPr>
+        <w:autoSpaceDE w:val="0"/>
+        <w:autoSpaceDN w:val="0"/>
+        <w:adjustRightInd w:val="0"/>
+        <w:rPr>
+          <w:rFonts w:ascii="BRH Devanagari Extra" w:eastAsiaTheme="minorHAnsi" w:hAnsi="BRH Devanagari Extra" w:cs="BRH Devanagari Extra"/>
+          <w:color w:val="FF0000"/>
+          <w:sz w:val="40"/>
+          <w:szCs w:val="40"/>
+          <w:lang w:val="it-IT" w:eastAsia="en-US" w:bidi="hi-IN"/>
+        </w:rPr>
+      </w:pPr>
+      <w:r>
+        <w:rPr>
+          <w:rFonts w:ascii="Arial" w:hAnsi="Arial" w:cs="Arial"/>
+          <w:bCs/>
+          <w:color w:val="FF0000"/>
+          <w:sz w:val="32"/>
+          <w:szCs w:val="32"/>
+          <w:lang w:val="it-IT"/>
+        </w:rPr>
+        <w:t>7.2.8.7(49)-</w:t>
+      </w:r>
+      <w:r>
+        <w:rPr>
+          <w:rFonts w:ascii="BRH Devanagari Extra" w:eastAsiaTheme="minorHAnsi" w:hAnsi="BRH Devanagari Extra" w:cs="BRH Devanagari Extra"/>
+          <w:color w:val="FF0000"/>
+          <w:sz w:val="40"/>
+          <w:szCs w:val="40"/>
+          <w:lang w:val="it-IT" w:eastAsia="en-US" w:bidi="hi-IN"/>
+        </w:rPr>
+        <w:t xml:space="preserve"> AýlrÉÈ | AýlrÉxqÉæÿ | SýSÉýÌiÉý || </w:t>
+      </w:r>
+    </w:p>
+    <w:p>
+      <w:pPr>
+        <w:pBdr>
+          <w:bottom w:val="single" w:sz="4" w:space="9" w:color="auto"/>
+        </w:pBdr>
+        <w:autoSpaceDE w:val="0"/>
+        <w:autoSpaceDN w:val="0"/>
+        <w:adjustRightInd w:val="0"/>
+        <w:rPr>
+          <w:rFonts w:ascii="BRH Devanagari Extra" w:eastAsiaTheme="minorHAnsi" w:hAnsi="BRH Devanagari Extra" w:cs="BRH Devanagari Extra"/>
+          <w:color w:val="FF0000"/>
+          <w:sz w:val="40"/>
+          <w:szCs w:val="40"/>
+          <w:lang w:val="it-IT" w:eastAsia="en-US" w:bidi="hi-IN"/>
+        </w:rPr>
+      </w:pPr>
+      <w:r>
+        <w:rPr>
+          <w:rFonts w:ascii="BRH Devanagari Extra" w:eastAsiaTheme="minorHAnsi" w:hAnsi="BRH Devanagari Extra" w:cs="BRH Devanagari Extra"/>
+          <w:color w:val="FF0000"/>
+          <w:sz w:val="40"/>
+          <w:szCs w:val="40"/>
+          <w:lang w:val="it-IT" w:eastAsia="en-US" w:bidi="hi-IN"/>
+        </w:rPr>
+        <w:t xml:space="preserve">AýlrÉÉåÿ ÅlrÉxqÉÉþ AýlrÉxqÉÉþ AýlrÉÉåÿ(1ý) ÅlrÉÉåÿ ÅlrÉxqÉæþ SSÉÌiÉ SSÉirÉý lrÉxqÉÉþ AýlrÉÉåÿ(1ý) ÅlrÉÉåÿ ÅlrÉxqÉæþ SSÉÌiÉ | </w:t>
+      </w:r>
+    </w:p>
+    <w:p>
+      <w:pPr>
+        <w:autoSpaceDE w:val="0"/>
+        <w:autoSpaceDN w:val="0"/>
+        <w:adjustRightInd w:val="0"/>
+        <w:rPr>
+          <w:rFonts w:ascii="Segoe UI" w:eastAsiaTheme="minorHAnsi" w:hAnsi="Segoe UI" w:cs="Segoe UI"/>
+          <w:sz w:val="20"/>
+          <w:szCs w:val="20"/>
+          <w:lang w:val="it-IT" w:eastAsia="en-US" w:bidi="hi-IN"/>
+        </w:rPr>
+      </w:pPr>
+    </w:p>
+    <w:p>
+      <w:pPr>
+        <w:widowControl w:val="0"/>
+        <w:autoSpaceDE w:val="0"/>
+        <w:autoSpaceDN w:val="0"/>
+        <w:adjustRightInd w:val="0"/>
+        <w:spacing w:line="252" w:lineRule="auto"/>
+        <w:jc w:val="both"/>
+        <w:rPr>
+          <w:rFonts w:ascii="Arial" w:hAnsi="Arial" w:cs="Arial"/>
+          <w:b/>
+          <w:bCs/>
+          <w:sz w:val="32"/>
+          <w:szCs w:val="32"/>
+          <w:highlight w:val="yellow"/>
+          <w:lang w:val="it-IT"/>
+        </w:rPr>
+      </w:pPr>
     </w:p>
     <w:p>
       <w:pPr>
@@ -20660,94 +20948,91 @@
         <w:jc w:val="both"/>
         <w:rPr>
           <w:rFonts w:ascii="Arial" w:hAnsi="Arial" w:cs="Arial"/>
-          <w:b/>
-          <w:bCs/>
-          <w:sz w:val="32"/>
-          <w:szCs w:val="32"/>
-          <w:highlight w:val="yellow"/>
-          <w:lang w:val="it-IT"/>
-        </w:rPr>
-      </w:pPr>
-      <w:r>
-        <w:rPr>
-          <w:rFonts w:ascii="Arial" w:hAnsi="Arial" w:cs="Arial"/>
-          <w:sz w:val="32"/>
-          <w:szCs w:val="40"/>
-          <w:lang w:val="it-IT" w:bidi="ar-SA"/>
-        </w:rPr>
-        <w:t>16.</w:t>
-      </w:r>
-      <w:r>
-        <w:rPr>
-          <w:rFonts w:ascii="BRH Devanagari Extra" w:hAnsi="BRH Devanagari Extra" w:cs="BRH Devanagari Extra"/>
-          <w:b/>
-          <w:sz w:val="40"/>
-          <w:szCs w:val="40"/>
-          <w:lang w:val="it-IT"/>
-        </w:rPr>
-        <w:t xml:space="preserve"> </w:t>
-      </w:r>
-      <w:r>
-        <w:rPr>
-          <w:rFonts w:ascii="BRH Devanagari Extra" w:hAnsi="BRH Devanagari Extra" w:cs="BRH Devanagari Extra"/>
-          <w:b/>
-          <w:sz w:val="40"/>
-          <w:szCs w:val="40"/>
-          <w:lang w:val="it-IT"/>
-        </w:rPr>
-        <w:t>A</w:t>
-      </w:r>
-      <w:r>
-        <w:rPr>
-          <w:rFonts w:ascii="BRH Malayalam Extra" w:hAnsi="BRH Malayalam Extra" w:cs="BRH Devanagari Extra"/>
-          <w:b/>
-          <w:sz w:val="34"/>
-          <w:szCs w:val="40"/>
-          <w:lang w:val="it-IT"/>
-        </w:rPr>
-        <w:t>–</w:t>
-      </w:r>
-      <w:r>
-        <w:rPr>
-          <w:rFonts w:ascii="BRH Malayalam Extra" w:hAnsi="BRH Malayalam Extra" w:cs="BRH Devanagari Extra"/>
-          <w:b/>
-          <w:sz w:val="34"/>
-          <w:szCs w:val="40"/>
-          <w:lang w:val="it-IT" w:bidi="ar-SA"/>
-        </w:rPr>
-        <w:t>–</w:t>
-      </w:r>
-      <w:r>
-        <w:rPr>
-          <w:rFonts w:ascii="BRH Devanagari Extra" w:hAnsi="BRH Devanagari Extra" w:cs="BRH Devanagari Extra"/>
-          <w:b/>
-          <w:sz w:val="40"/>
-          <w:szCs w:val="40"/>
-          <w:lang w:val="it-IT" w:bidi="ar-SA"/>
-        </w:rPr>
-        <w:t xml:space="preserve">lrÉÉåÿ ÅlrÉxqÉæþ SSÉÌiÉ - </w:t>
-      </w:r>
-      <w:r>
-        <w:rPr>
-          <w:rFonts w:ascii="Arial" w:hAnsi="Arial" w:cs="Arial"/>
           <w:bCs/>
           <w:sz w:val="32"/>
           <w:szCs w:val="32"/>
           <w:lang w:val="it-IT"/>
         </w:rPr>
-        <w:t xml:space="preserve">TS 7.2.8.7 – </w:t>
-      </w:r>
-      <w:r>
-        <w:rPr>
-          <w:rFonts w:ascii="Arial" w:hAnsi="Arial" w:cs="Arial"/>
-          <w:b/>
+      </w:pPr>
+      <w:r>
+        <w:rPr>
+          <w:rFonts w:ascii="Arial" w:hAnsi="Arial" w:cs="Arial"/>
+          <w:sz w:val="32"/>
+          <w:szCs w:val="40"/>
+          <w:lang w:val="it-IT" w:bidi="ar-SA"/>
+        </w:rPr>
+        <w:lastRenderedPageBreak/>
+        <w:t>17.</w:t>
+      </w:r>
+      <w:r>
+        <w:rPr>
+          <w:rFonts w:ascii="BRH Devanagari Extra" w:hAnsi="BRH Devanagari Extra" w:cs="BRH Devanagari Extra"/>
+          <w:b/>
+          <w:sz w:val="40"/>
+          <w:szCs w:val="40"/>
+          <w:lang w:val="it-IT" w:bidi="ar-SA"/>
+        </w:rPr>
+        <w:t xml:space="preserve"> </w:t>
+      </w:r>
+      <w:r>
+        <w:rPr>
+          <w:rFonts w:ascii="BRH Devanagari Extra" w:hAnsi="BRH Devanagari Extra" w:cs="BRH Devanagari Extra"/>
+          <w:b/>
+          <w:sz w:val="40"/>
+          <w:szCs w:val="40"/>
+          <w:lang w:val="it-IT" w:bidi="ar-SA"/>
+        </w:rPr>
+        <w:t>uÉÉuÉæwÉ xÉljxÉ®</w:t>
+      </w:r>
+      <w:r>
+        <w:rPr>
+          <w:rFonts w:ascii="BRH Malayalam Extra" w:hAnsi="BRH Malayalam Extra" w:cs="BRH Devanagari Extra"/>
+          <w:b/>
+          <w:sz w:val="34"/>
+          <w:szCs w:val="40"/>
+          <w:lang w:val="it-IT" w:bidi="ar-SA"/>
+        </w:rPr>
+        <w:t>–</w:t>
+      </w:r>
+      <w:r>
+        <w:rPr>
+          <w:rFonts w:ascii="BRH Devanagari Extra" w:hAnsi="BRH Devanagari Extra" w:cs="BRH Devanagari Extra"/>
+          <w:b/>
+          <w:sz w:val="40"/>
+          <w:szCs w:val="40"/>
+          <w:lang w:val="it-IT" w:bidi="ar-SA"/>
+        </w:rPr>
+        <w:t xml:space="preserve"> uÉæ xÉ</w:t>
+      </w:r>
+      <w:r>
+        <w:rPr>
+          <w:rFonts w:ascii="BRH Malayalam Extra" w:hAnsi="BRH Malayalam Extra" w:cs="BRH Devanagari Extra"/>
+          <w:b/>
+          <w:sz w:val="34"/>
+          <w:szCs w:val="40"/>
+          <w:lang w:val="it-IT" w:bidi="ar-SA"/>
+        </w:rPr>
+        <w:t>–</w:t>
+      </w:r>
+      <w:r>
+        <w:rPr>
+          <w:rFonts w:ascii="BRH Devanagari Extra" w:hAnsi="BRH Devanagari Extra" w:cs="BRH Devanagari Extra"/>
+          <w:b/>
+          <w:sz w:val="40"/>
+          <w:szCs w:val="40"/>
+          <w:lang w:val="it-IT" w:bidi="ar-SA"/>
+        </w:rPr>
+        <w:t xml:space="preserve">§ÉåhÉþ - </w:t>
+      </w:r>
+      <w:r>
+        <w:rPr>
+          <w:rFonts w:ascii="Arial" w:hAnsi="Arial" w:cs="Arial"/>
           <w:bCs/>
           <w:sz w:val="32"/>
           <w:szCs w:val="32"/>
-          <w:highlight w:val="yellow"/>
           <w:lang w:val="it-IT"/>
         </w:rPr>
-        <w:t>(kampam)</w:t>
+        <w:t>TS 7.2.9.3</w:t>
       </w:r>
     </w:p>
     <w:p>
@@ -20779,27 +21064,27 @@
           <w:szCs w:val="40"/>
           <w:lang w:val="it-IT" w:bidi="ar-SA"/>
         </w:rPr>
-        <w:t>17.</w:t>
-      </w:r>
-      <w:r>
-        <w:rPr>
-          <w:rFonts w:ascii="BRH Devanagari Extra" w:hAnsi="BRH Devanagari Extra" w:cs="BRH Devanagari Extra"/>
-          <w:b/>
-          <w:sz w:val="40"/>
-          <w:szCs w:val="40"/>
-          <w:lang w:val="it-IT" w:bidi="ar-SA"/>
-        </w:rPr>
-        <w:t xml:space="preserve"> </w:t>
-      </w:r>
-      <w:r>
-        <w:rPr>
-          <w:rFonts w:ascii="BRH Devanagari Extra" w:hAnsi="BRH Devanagari Extra" w:cs="BRH Devanagari Extra"/>
-          <w:b/>
-          <w:sz w:val="40"/>
-          <w:szCs w:val="40"/>
-          <w:lang w:val="it-IT" w:bidi="ar-SA"/>
-        </w:rPr>
-        <w:t>uÉÉuÉæwÉ xÉljxÉ®</w:t>
+        <w:t>18</w:t>
+      </w:r>
+      <w:r>
+        <w:rPr>
+          <w:rFonts w:ascii="BRH Devanagari Extra" w:hAnsi="BRH Devanagari Extra" w:cs="BRH Devanagari Extra"/>
+          <w:b/>
+          <w:sz w:val="40"/>
+          <w:szCs w:val="40"/>
+          <w:lang w:val="it-IT" w:bidi="ar-SA"/>
+        </w:rPr>
+        <w:t xml:space="preserve">. </w:t>
+      </w:r>
+      <w:r>
+        <w:rPr>
+          <w:rFonts w:ascii="BRH Devanagari Extra" w:hAnsi="BRH Devanagari Extra" w:cs="BRH Devanagari Extra"/>
+          <w:b/>
+          <w:sz w:val="40"/>
+          <w:szCs w:val="40"/>
+          <w:lang w:val="it-IT" w:bidi="ar-SA"/>
+        </w:rPr>
+        <w:t>xÉ ½åþiÉålÉÉÅaÉëå ÅrÉþeÉiÉæ</w:t>
       </w:r>
       <w:r>
         <w:rPr>
@@ -20819,7 +21104,7 @@
           <w:szCs w:val="40"/>
           <w:lang w:val="it-IT" w:bidi="ar-SA"/>
         </w:rPr>
-        <w:t xml:space="preserve"> uÉæ xÉ</w:t>
+        <w:t>wÉ Wû</w:t>
       </w:r>
       <w:r>
         <w:rPr>
@@ -20839,7 +21124,7 @@
           <w:szCs w:val="40"/>
           <w:lang w:val="it-IT" w:bidi="ar-SA"/>
         </w:rPr>
-        <w:t xml:space="preserve">§ÉåhÉþ - </w:t>
+        <w:t xml:space="preserve"> uÉæ - </w:t>
       </w:r>
       <w:r>
         <w:rPr>
@@ -20849,7 +21134,7 @@
           <w:szCs w:val="32"/>
           <w:lang w:val="it-IT"/>
         </w:rPr>
-        <w:t>TS 7.2.9.3</w:t>
+        <w:t>TS 7.2.10.2</w:t>
       </w:r>
     </w:p>
     <w:p>
@@ -20869,8 +21154,8 @@
         <w:rPr>
           <w:rFonts w:ascii="Arial" w:hAnsi="Arial" w:cs="Arial"/>
           <w:bCs/>
-          <w:sz w:val="32"/>
-          <w:szCs w:val="32"/>
+          <w:sz w:val="28"/>
+          <w:szCs w:val="28"/>
           <w:lang w:val="it-IT"/>
         </w:rPr>
       </w:pPr>
@@ -20881,27 +21166,27 @@
           <w:szCs w:val="40"/>
           <w:lang w:val="it-IT" w:bidi="ar-SA"/>
         </w:rPr>
-        <w:t>18</w:t>
-      </w:r>
-      <w:r>
-        <w:rPr>
-          <w:rFonts w:ascii="BRH Devanagari Extra" w:hAnsi="BRH Devanagari Extra" w:cs="BRH Devanagari Extra"/>
-          <w:b/>
-          <w:sz w:val="40"/>
-          <w:szCs w:val="40"/>
-          <w:lang w:val="it-IT" w:bidi="ar-SA"/>
-        </w:rPr>
-        <w:t xml:space="preserve">. </w:t>
-      </w:r>
-      <w:r>
-        <w:rPr>
-          <w:rFonts w:ascii="BRH Devanagari Extra" w:hAnsi="BRH Devanagari Extra" w:cs="BRH Devanagari Extra"/>
-          <w:b/>
-          <w:sz w:val="40"/>
-          <w:szCs w:val="40"/>
-          <w:lang w:val="it-IT" w:bidi="ar-SA"/>
-        </w:rPr>
-        <w:t>xÉ ½åþiÉålÉÉÅaÉëå ÅrÉþeÉiÉæ</w:t>
+        <w:t>19.</w:t>
+      </w:r>
+      <w:r>
+        <w:rPr>
+          <w:rFonts w:ascii="BRH Devanagari Extra" w:hAnsi="BRH Devanagari Extra" w:cs="BRH Devanagari Extra"/>
+          <w:b/>
+          <w:sz w:val="40"/>
+          <w:szCs w:val="40"/>
+          <w:lang w:val="it-IT" w:bidi="ar-SA"/>
+        </w:rPr>
+        <w:t xml:space="preserve"> </w:t>
+      </w:r>
+      <w:r>
+        <w:rPr>
+          <w:rFonts w:ascii="BRH Devanagari Extra" w:hAnsi="BRH Devanagari Extra" w:cs="BRH Devanagari Extra"/>
+          <w:b/>
+          <w:sz w:val="40"/>
+          <w:szCs w:val="40"/>
+          <w:lang w:val="it-IT" w:bidi="ar-SA"/>
+        </w:rPr>
+        <w:t>rÉiÉç iÉ³É ÌlÉ</w:t>
       </w:r>
       <w:r>
         <w:rPr>
@@ -20921,7 +21206,7 @@
           <w:szCs w:val="40"/>
           <w:lang w:val="it-IT" w:bidi="ar-SA"/>
         </w:rPr>
-        <w:t>wÉ Wû</w:t>
+        <w:t>hÉåïÌlÉþeÉÌiÉ</w:t>
       </w:r>
       <w:r>
         <w:rPr>
@@ -20941,146 +21226,44 @@
           <w:szCs w:val="40"/>
           <w:lang w:val="it-IT" w:bidi="ar-SA"/>
         </w:rPr>
-        <w:t xml:space="preserve"> uÉæ - </w:t>
-      </w:r>
-      <w:r>
-        <w:rPr>
-          <w:rFonts w:ascii="Arial" w:hAnsi="Arial" w:cs="Arial"/>
-          <w:bCs/>
-          <w:sz w:val="32"/>
-          <w:szCs w:val="32"/>
+        <w:t xml:space="preserve"> iÉiÉÉå ÅÍkÉ</w:t>
+      </w:r>
+      <w:r>
+        <w:rPr>
+          <w:rFonts w:ascii="BRH Malayalam Extra" w:hAnsi="BRH Malayalam Extra" w:cs="BRH Devanagari Extra"/>
+          <w:b/>
+          <w:sz w:val="34"/>
+          <w:szCs w:val="40"/>
+          <w:lang w:val="it-IT" w:bidi="ar-SA"/>
+        </w:rPr>
+        <w:t xml:space="preserve">– </w:t>
+      </w:r>
+      <w:r>
+        <w:rPr>
+          <w:rFonts w:ascii="BRH Devanagari Extra" w:hAnsi="BRH Devanagari Extra" w:cs="BRH Devanagari Extra"/>
+          <w:b/>
+          <w:sz w:val="40"/>
+          <w:szCs w:val="40"/>
+          <w:lang w:val="it-IT" w:bidi="ar-SA"/>
+        </w:rPr>
+        <w:t>qÉsÉþÇ eÉÉrÉ</w:t>
+      </w:r>
+      <w:r>
+        <w:rPr>
+          <w:rFonts w:ascii="BRH Devanagari Extra" w:hAnsi="BRH Devanagari Extra" w:cs="BRH Devanagari Extra"/>
+          <w:b/>
+          <w:sz w:val="40"/>
+          <w:szCs w:val="40"/>
           <w:lang w:val="it-IT"/>
         </w:rPr>
-        <w:t>TS 7.2.10.2</w:t>
-      </w:r>
-    </w:p>
-    <w:p>
-      <w:pPr>
-        <w:widowControl w:val="0"/>
-        <w:pBdr>
-          <w:top w:val="single" w:sz="4" w:space="1" w:color="auto"/>
-          <w:bottom w:val="single" w:sz="4" w:space="1" w:color="auto"/>
-          <w:between w:val="single" w:sz="4" w:space="1" w:color="auto"/>
-          <w:bar w:val="single" w:sz="4" w:color="auto"/>
-        </w:pBdr>
-        <w:autoSpaceDE w:val="0"/>
-        <w:autoSpaceDN w:val="0"/>
-        <w:adjustRightInd w:val="0"/>
-        <w:spacing w:line="252" w:lineRule="auto"/>
-        <w:jc w:val="both"/>
-        <w:rPr>
-          <w:rFonts w:ascii="Arial" w:hAnsi="Arial" w:cs="Arial"/>
-          <w:bCs/>
-          <w:sz w:val="32"/>
-          <w:szCs w:val="32"/>
-          <w:lang w:val="it-IT"/>
-        </w:rPr>
-      </w:pPr>
-      <w:r>
-        <w:rPr>
-          <w:rFonts w:ascii="Arial" w:hAnsi="Arial" w:cs="Arial"/>
-          <w:sz w:val="32"/>
-          <w:szCs w:val="40"/>
-          <w:lang w:val="it-IT" w:bidi="ar-SA"/>
-        </w:rPr>
-        <w:t>19.</w:t>
-      </w:r>
-      <w:r>
-        <w:rPr>
-          <w:rFonts w:ascii="BRH Devanagari Extra" w:hAnsi="BRH Devanagari Extra" w:cs="BRH Devanagari Extra"/>
-          <w:b/>
-          <w:sz w:val="40"/>
-          <w:szCs w:val="40"/>
-          <w:lang w:val="it-IT" w:bidi="ar-SA"/>
-        </w:rPr>
-        <w:t xml:space="preserve"> </w:t>
-      </w:r>
-      <w:r>
-        <w:rPr>
-          <w:rFonts w:ascii="BRH Devanagari Extra" w:hAnsi="BRH Devanagari Extra" w:cs="BRH Devanagari Extra"/>
-          <w:b/>
-          <w:sz w:val="40"/>
-          <w:szCs w:val="40"/>
-          <w:lang w:val="it-IT" w:bidi="ar-SA"/>
-        </w:rPr>
-        <w:t>rÉiÉç iÉ³É ÌlÉ</w:t>
-      </w:r>
-      <w:r>
-        <w:rPr>
-          <w:rFonts w:ascii="BRH Malayalam Extra" w:hAnsi="BRH Malayalam Extra" w:cs="BRH Devanagari Extra"/>
-          <w:b/>
-          <w:sz w:val="34"/>
-          <w:szCs w:val="40"/>
-          <w:lang w:val="it-IT" w:bidi="ar-SA"/>
-        </w:rPr>
-        <w:t>–</w:t>
-      </w:r>
-      <w:r>
-        <w:rPr>
-          <w:rFonts w:ascii="BRH Devanagari Extra" w:hAnsi="BRH Devanagari Extra" w:cs="BRH Devanagari Extra"/>
-          <w:b/>
-          <w:sz w:val="40"/>
-          <w:szCs w:val="40"/>
-          <w:lang w:val="it-IT" w:bidi="ar-SA"/>
-        </w:rPr>
-        <w:t>hÉåïÌlÉþeÉÌiÉ</w:t>
-      </w:r>
-      <w:r>
-        <w:rPr>
-          <w:rFonts w:ascii="BRH Malayalam Extra" w:hAnsi="BRH Malayalam Extra" w:cs="BRH Devanagari Extra"/>
-          <w:b/>
-          <w:sz w:val="34"/>
-          <w:szCs w:val="40"/>
-          <w:lang w:val="it-IT" w:bidi="ar-SA"/>
-        </w:rPr>
-        <w:t>–</w:t>
-      </w:r>
-      <w:r>
-        <w:rPr>
-          <w:rFonts w:ascii="BRH Devanagari Extra" w:hAnsi="BRH Devanagari Extra" w:cs="BRH Devanagari Extra"/>
-          <w:b/>
-          <w:sz w:val="40"/>
-          <w:szCs w:val="40"/>
-          <w:lang w:val="it-IT" w:bidi="ar-SA"/>
-        </w:rPr>
-        <w:t xml:space="preserve"> iÉiÉÉå ÅÍkÉ</w:t>
-      </w:r>
-      <w:r>
-        <w:rPr>
-          <w:rFonts w:ascii="BRH Malayalam Extra" w:hAnsi="BRH Malayalam Extra" w:cs="BRH Devanagari Extra"/>
-          <w:b/>
-          <w:sz w:val="34"/>
-          <w:szCs w:val="40"/>
-          <w:lang w:val="it-IT" w:bidi="ar-SA"/>
-        </w:rPr>
-        <w:t xml:space="preserve">– </w:t>
-      </w:r>
-      <w:r>
-        <w:rPr>
-          <w:rFonts w:ascii="BRH Devanagari Extra" w:hAnsi="BRH Devanagari Extra" w:cs="BRH Devanagari Extra"/>
-          <w:b/>
-          <w:sz w:val="40"/>
-          <w:szCs w:val="40"/>
-          <w:lang w:val="it-IT" w:bidi="ar-SA"/>
-        </w:rPr>
-        <w:t>qÉsÉþÇ eÉÉrÉ</w:t>
-      </w:r>
-      <w:r>
-        <w:rPr>
-          <w:rFonts w:ascii="BRH Devanagari Extra" w:hAnsi="BRH Devanagari Extra" w:cs="BRH Devanagari Extra"/>
-          <w:b/>
-          <w:sz w:val="40"/>
-          <w:szCs w:val="40"/>
-          <w:lang w:val="it-IT"/>
-        </w:rPr>
         <w:t>iÉå-</w:t>
       </w:r>
       <w:r>
         <w:rPr>
           <w:rFonts w:ascii="Arial" w:hAnsi="Arial" w:cs="Arial"/>
           <w:bCs/>
-          <w:sz w:val="32"/>
-          <w:szCs w:val="32"/>
+          <w:sz w:val="28"/>
+          <w:szCs w:val="28"/>
           <w:lang w:val="it-IT"/>
         </w:rPr>
         <w:t>TS 7.2.10.2 &amp; 10.3</w:t>
@@ -21254,7 +21437,6 @@
           <w:szCs w:val="40"/>
           <w:lang w:val="it-IT" w:eastAsia="en-US" w:bidi="hi-IN"/>
         </w:rPr>
-        <w:lastRenderedPageBreak/>
         <w:t xml:space="preserve">ÌlÉÈ | lÉåÌlÉ£åü | </w:t>
       </w:r>
       <w:r>

--- a/Ghana Sandhi/GS-TS 7.1-7.5 Sanskrit.docx
+++ b/Ghana Sandhi/GS-TS 7.1-7.5 Sanskrit.docx
@@ -1123,7 +1123,6 @@
         </w:rPr>
         <w:t xml:space="preserve"> </w:t>
       </w:r>
-      <w:proofErr w:type="gramStart"/>
       <w:r>
         <w:rPr>
           <w:rFonts w:ascii="Arial" w:hAnsi="Arial" w:cs="Arial"/>
@@ -1148,7 +1147,6 @@
         </w:rPr>
         <w:t>)</w:t>
       </w:r>
-      <w:proofErr w:type="gramEnd"/>
       <w:r>
         <w:rPr>
           <w:rFonts w:ascii="Arial" w:hAnsi="Arial" w:cs="Arial"/>
@@ -4384,19 +4382,7 @@
           <w:szCs w:val="28"/>
           <w:lang w:val="en-US"/>
         </w:rPr>
-        <w:t>7.1.1.2(4)</w:t>
-      </w:r>
-      <w:proofErr w:type="gramStart"/>
-      <w:r>
-        <w:rPr>
-          <w:rFonts w:ascii="Arial" w:hAnsi="Arial" w:cs="Arial"/>
-          <w:bCs/>
-          <w:color w:val="FF0000"/>
-          <w:sz w:val="28"/>
-          <w:szCs w:val="28"/>
-          <w:lang w:val="en-US"/>
-        </w:rPr>
-        <w:t>-</w:t>
+        <w:t>7.1.1.2(4)-</w:t>
       </w:r>
       <w:r>
         <w:rPr>
@@ -4416,18 +4402,7 @@
           <w:szCs w:val="40"/>
           <w:lang w:eastAsia="en-US" w:bidi="hi-IN"/>
         </w:rPr>
-        <w:t>iÉqÉç</w:t>
-      </w:r>
-      <w:proofErr w:type="gramEnd"/>
-      <w:r>
-        <w:rPr>
-          <w:rFonts w:ascii="BRH Devanagari Extra" w:eastAsiaTheme="minorHAnsi" w:hAnsi="BRH Devanagari Extra" w:cs="BRH Devanagari Extra"/>
-          <w:color w:val="FF0000"/>
-          <w:sz w:val="40"/>
-          <w:szCs w:val="40"/>
-          <w:lang w:eastAsia="en-US" w:bidi="hi-IN"/>
-        </w:rPr>
-        <w:t xml:space="preserve"> | LýiÉålÉþ | AýÍpÉ | </w:t>
+        <w:t xml:space="preserve">iÉqÉç | LýiÉålÉþ | AýÍpÉ | </w:t>
       </w:r>
     </w:p>
     <w:p>
@@ -4454,29 +4429,7 @@
           <w:szCs w:val="40"/>
           <w:lang w:eastAsia="en-US" w:bidi="hi-IN"/>
         </w:rPr>
-        <w:t>iÉ qÉåýiÉå lÉæýiÉålÉý iÉqÉç iÉ qÉåýiÉå lÉÉýprÉÉÿ(1</w:t>
-      </w:r>
-      <w:proofErr w:type="gramStart"/>
-      <w:r>
-        <w:rPr>
-          <w:rFonts w:ascii="BRH Devanagari Extra" w:eastAsiaTheme="minorHAnsi" w:hAnsi="BRH Devanagari Extra" w:cs="BRH Devanagari Extra"/>
-          <w:color w:val="FF0000"/>
-          <w:sz w:val="40"/>
-          <w:szCs w:val="40"/>
-          <w:lang w:eastAsia="en-US" w:bidi="hi-IN"/>
-        </w:rPr>
-        <w:t>ý)prÉåþiÉålÉý</w:t>
-      </w:r>
-      <w:proofErr w:type="gramEnd"/>
-      <w:r>
-        <w:rPr>
-          <w:rFonts w:ascii="BRH Devanagari Extra" w:eastAsiaTheme="minorHAnsi" w:hAnsi="BRH Devanagari Extra" w:cs="BRH Devanagari Extra"/>
-          <w:color w:val="FF0000"/>
-          <w:sz w:val="40"/>
-          <w:szCs w:val="40"/>
-          <w:lang w:eastAsia="en-US" w:bidi="hi-IN"/>
-        </w:rPr>
-        <w:t xml:space="preserve"> iÉqÉç iÉ qÉåýiÉålÉÉýÍpÉ | </w:t>
+        <w:t xml:space="preserve">iÉ qÉåýiÉå lÉæýiÉålÉý iÉqÉç iÉ qÉåýiÉå lÉÉýprÉÉÿ(1ý)prÉåþiÉålÉý iÉqÉç iÉ qÉåýiÉålÉÉýÍpÉ | </w:t>
       </w:r>
     </w:p>
     <w:p>
@@ -6557,49 +6510,27 @@
           <w:szCs w:val="32"/>
           <w:lang w:eastAsia="en-US" w:bidi="hi-IN"/>
         </w:rPr>
-        <w:t>7.1.5.1(15)</w:t>
-      </w:r>
-      <w:proofErr w:type="gramStart"/>
-      <w:r>
-        <w:rPr>
-          <w:rFonts w:ascii="Arial" w:eastAsiaTheme="minorHAnsi" w:hAnsi="Arial" w:cs="Arial"/>
+        <w:t>7.1.5.1(15)-</w:t>
+      </w:r>
+      <w:r>
+        <w:rPr>
+          <w:rFonts w:ascii="BRH Devanagari Extra" w:eastAsiaTheme="minorHAnsi" w:hAnsi="BRH Devanagari Extra" w:cs="BRH Devanagari Extra"/>
           <w:color w:val="FF0000"/>
           <w:sz w:val="32"/>
           <w:szCs w:val="32"/>
           <w:lang w:eastAsia="en-US" w:bidi="hi-IN"/>
         </w:rPr>
-        <w:t>-</w:t>
+        <w:t xml:space="preserve">  </w:t>
       </w:r>
       <w:r>
         <w:rPr>
           <w:rFonts w:ascii="BRH Devanagari Extra" w:eastAsiaTheme="minorHAnsi" w:hAnsi="BRH Devanagari Extra" w:cs="BRH Devanagari Extra"/>
           <w:color w:val="FF0000"/>
-          <w:sz w:val="32"/>
-          <w:szCs w:val="32"/>
+          <w:sz w:val="40"/>
+          <w:szCs w:val="40"/>
           <w:lang w:eastAsia="en-US" w:bidi="hi-IN"/>
         </w:rPr>
-        <w:t xml:space="preserve">  </w:t>
-      </w:r>
-      <w:r>
-        <w:rPr>
-          <w:rFonts w:ascii="BRH Devanagari Extra" w:eastAsiaTheme="minorHAnsi" w:hAnsi="BRH Devanagari Extra" w:cs="BRH Devanagari Extra"/>
-          <w:color w:val="FF0000"/>
-          <w:sz w:val="40"/>
-          <w:szCs w:val="40"/>
-          <w:lang w:eastAsia="en-US" w:bidi="hi-IN"/>
-        </w:rPr>
-        <w:t>iÉÉqÉç</w:t>
-      </w:r>
-      <w:proofErr w:type="gramEnd"/>
-      <w:r>
-        <w:rPr>
-          <w:rFonts w:ascii="BRH Devanagari Extra" w:eastAsiaTheme="minorHAnsi" w:hAnsi="BRH Devanagari Extra" w:cs="BRH Devanagari Extra"/>
-          <w:color w:val="FF0000"/>
-          <w:sz w:val="40"/>
-          <w:szCs w:val="40"/>
-          <w:lang w:eastAsia="en-US" w:bidi="hi-IN"/>
-        </w:rPr>
-        <w:t xml:space="preserve"> | uÉýUÉýWûÈ | pÉÔýiuÉÉ |</w:t>
+        <w:t>iÉÉqÉç | uÉýUÉýWûÈ | pÉÔýiuÉÉ |</w:t>
       </w:r>
     </w:p>
     <w:p>
@@ -6657,39 +6588,17 @@
           <w:szCs w:val="32"/>
           <w:lang w:eastAsia="en-US" w:bidi="hi-IN"/>
         </w:rPr>
-        <w:t>7.1.5.1(16)</w:t>
-      </w:r>
-      <w:proofErr w:type="gramStart"/>
-      <w:r>
-        <w:rPr>
-          <w:rFonts w:ascii="Arial" w:eastAsiaTheme="minorHAnsi" w:hAnsi="Arial" w:cs="Arial"/>
-          <w:color w:val="FF0000"/>
-          <w:sz w:val="32"/>
-          <w:szCs w:val="32"/>
+        <w:t>7.1.5.1(16)-</w:t>
+      </w:r>
+      <w:r>
+        <w:rPr>
+          <w:rFonts w:ascii="BRH Devanagari Extra" w:eastAsiaTheme="minorHAnsi" w:hAnsi="BRH Devanagari Extra" w:cs="BRH Devanagari Extra"/>
+          <w:color w:val="FF0000"/>
+          <w:sz w:val="40"/>
+          <w:szCs w:val="40"/>
           <w:lang w:eastAsia="en-US" w:bidi="hi-IN"/>
         </w:rPr>
-        <w:t>-</w:t>
-      </w:r>
-      <w:r>
-        <w:rPr>
-          <w:rFonts w:ascii="BRH Devanagari Extra" w:eastAsiaTheme="minorHAnsi" w:hAnsi="BRH Devanagari Extra" w:cs="BRH Devanagari Extra"/>
-          <w:color w:val="FF0000"/>
-          <w:sz w:val="40"/>
-          <w:szCs w:val="40"/>
-          <w:lang w:eastAsia="en-US" w:bidi="hi-IN"/>
-        </w:rPr>
-        <w:t xml:space="preserve">  uÉýUÉýWûÈ</w:t>
-      </w:r>
-      <w:proofErr w:type="gramEnd"/>
-      <w:r>
-        <w:rPr>
-          <w:rFonts w:ascii="BRH Devanagari Extra" w:eastAsiaTheme="minorHAnsi" w:hAnsi="BRH Devanagari Extra" w:cs="BRH Devanagari Extra"/>
-          <w:color w:val="FF0000"/>
-          <w:sz w:val="40"/>
-          <w:szCs w:val="40"/>
-          <w:lang w:eastAsia="en-US" w:bidi="hi-IN"/>
-        </w:rPr>
-        <w:t xml:space="preserve"> | pÉÔýiuÉÉ | AÉ | AýWûýUýiÉç | </w:t>
+        <w:t xml:space="preserve">  uÉýUÉýWûÈ | pÉÔýiuÉÉ | AÉ | AýWûýUýiÉç | </w:t>
       </w:r>
     </w:p>
     <w:p>
@@ -6776,39 +6685,17 @@
           <w:lang w:eastAsia="en-US" w:bidi="hi-IN"/>
         </w:rPr>
         <w:lastRenderedPageBreak/>
-        <w:t>7.1.5.1(17)</w:t>
-      </w:r>
-      <w:proofErr w:type="gramStart"/>
-      <w:r>
-        <w:rPr>
-          <w:rFonts w:ascii="Arial" w:eastAsiaTheme="minorHAnsi" w:hAnsi="Arial" w:cs="Arial"/>
-          <w:color w:val="FF0000"/>
-          <w:sz w:val="32"/>
-          <w:szCs w:val="32"/>
+        <w:t>7.1.5.1(17)-</w:t>
+      </w:r>
+      <w:r>
+        <w:rPr>
+          <w:rFonts w:ascii="BRH Devanagari Extra" w:eastAsiaTheme="minorHAnsi" w:hAnsi="BRH Devanagari Extra" w:cs="BRH Devanagari Extra"/>
+          <w:color w:val="FF0000"/>
+          <w:sz w:val="40"/>
+          <w:szCs w:val="40"/>
           <w:lang w:eastAsia="en-US" w:bidi="hi-IN"/>
         </w:rPr>
-        <w:t>-</w:t>
-      </w:r>
-      <w:r>
-        <w:rPr>
-          <w:rFonts w:ascii="BRH Devanagari Extra" w:eastAsiaTheme="minorHAnsi" w:hAnsi="BRH Devanagari Extra" w:cs="BRH Devanagari Extra"/>
-          <w:color w:val="FF0000"/>
-          <w:sz w:val="40"/>
-          <w:szCs w:val="40"/>
-          <w:lang w:eastAsia="en-US" w:bidi="hi-IN"/>
-        </w:rPr>
-        <w:t xml:space="preserve">  pÉÔýiuÉÉ</w:t>
-      </w:r>
-      <w:proofErr w:type="gramEnd"/>
-      <w:r>
-        <w:rPr>
-          <w:rFonts w:ascii="BRH Devanagari Extra" w:eastAsiaTheme="minorHAnsi" w:hAnsi="BRH Devanagari Extra" w:cs="BRH Devanagari Extra"/>
-          <w:color w:val="FF0000"/>
-          <w:sz w:val="40"/>
-          <w:szCs w:val="40"/>
-          <w:lang w:eastAsia="en-US" w:bidi="hi-IN"/>
-        </w:rPr>
-        <w:t xml:space="preserve"> | AÉ | AýWûýUýiÉç | iÉÉqÉç |</w:t>
+        <w:t xml:space="preserve">  pÉÔýiuÉÉ | AÉ | AýWûýUýiÉç | iÉÉqÉç |</w:t>
       </w:r>
     </w:p>
     <w:p>
@@ -6866,39 +6753,17 @@
           <w:szCs w:val="32"/>
           <w:lang w:eastAsia="en-US" w:bidi="hi-IN"/>
         </w:rPr>
-        <w:t>7.1.5.1(18)</w:t>
-      </w:r>
-      <w:proofErr w:type="gramStart"/>
-      <w:r>
-        <w:rPr>
-          <w:rFonts w:ascii="Arial" w:eastAsiaTheme="minorHAnsi" w:hAnsi="Arial" w:cs="Arial"/>
-          <w:color w:val="FF0000"/>
-          <w:sz w:val="32"/>
-          <w:szCs w:val="32"/>
+        <w:t>7.1.5.1(18)-</w:t>
+      </w:r>
+      <w:r>
+        <w:rPr>
+          <w:rFonts w:ascii="BRH Devanagari Extra" w:eastAsiaTheme="minorHAnsi" w:hAnsi="BRH Devanagari Extra" w:cs="BRH Devanagari Extra"/>
+          <w:color w:val="FF0000"/>
+          <w:sz w:val="40"/>
+          <w:szCs w:val="40"/>
           <w:lang w:eastAsia="en-US" w:bidi="hi-IN"/>
         </w:rPr>
-        <w:t>-</w:t>
-      </w:r>
-      <w:r>
-        <w:rPr>
-          <w:rFonts w:ascii="BRH Devanagari Extra" w:eastAsiaTheme="minorHAnsi" w:hAnsi="BRH Devanagari Extra" w:cs="BRH Devanagari Extra"/>
-          <w:color w:val="FF0000"/>
-          <w:sz w:val="40"/>
-          <w:szCs w:val="40"/>
-          <w:lang w:eastAsia="en-US" w:bidi="hi-IN"/>
-        </w:rPr>
-        <w:t xml:space="preserve">  AÉ</w:t>
-      </w:r>
-      <w:proofErr w:type="gramEnd"/>
-      <w:r>
-        <w:rPr>
-          <w:rFonts w:ascii="BRH Devanagari Extra" w:eastAsiaTheme="minorHAnsi" w:hAnsi="BRH Devanagari Extra" w:cs="BRH Devanagari Extra"/>
-          <w:color w:val="FF0000"/>
-          <w:sz w:val="40"/>
-          <w:szCs w:val="40"/>
-          <w:lang w:eastAsia="en-US" w:bidi="hi-IN"/>
-        </w:rPr>
-        <w:t xml:space="preserve"> | AýWûýUýiÉç | iÉÉqÉç | </w:t>
+        <w:t xml:space="preserve">  AÉ | AýWûýUýiÉç | iÉÉqÉç | </w:t>
       </w:r>
     </w:p>
     <w:p>
@@ -7639,9 +7504,56 @@
           <w:szCs w:val="28"/>
           <w:lang w:val="en-US"/>
         </w:rPr>
-        <w:t>7.1.5.4(38)</w:t>
-      </w:r>
-      <w:proofErr w:type="gramStart"/>
+        <w:t>7.1.5.4(38)-</w:t>
+      </w:r>
+      <w:r>
+        <w:rPr>
+          <w:rFonts w:ascii="BRH Devanagari Extra" w:eastAsiaTheme="minorHAnsi" w:hAnsi="BRH Devanagari Extra" w:cs="BRH Devanagari Extra"/>
+          <w:color w:val="FF0000"/>
+          <w:sz w:val="36"/>
+          <w:szCs w:val="36"/>
+          <w:lang w:eastAsia="en-US" w:bidi="hi-IN"/>
+        </w:rPr>
+        <w:t xml:space="preserve">  xrÉÉýiÉç | AjÉþ | EýYjrÉþÈ | </w:t>
+      </w:r>
+    </w:p>
+    <w:p>
+      <w:pPr>
+        <w:autoSpaceDE w:val="0"/>
+        <w:autoSpaceDN w:val="0"/>
+        <w:adjustRightInd w:val="0"/>
+        <w:rPr>
+          <w:rFonts w:ascii="BRH Devanagari Extra" w:eastAsiaTheme="minorHAnsi" w:hAnsi="BRH Devanagari Extra" w:cs="BRH Devanagari Extra"/>
+          <w:color w:val="FF0000"/>
+          <w:sz w:val="36"/>
+          <w:szCs w:val="36"/>
+          <w:lang w:eastAsia="en-US" w:bidi="hi-IN"/>
+        </w:rPr>
+      </w:pPr>
+      <w:r>
+        <w:rPr>
+          <w:rFonts w:ascii="BRH Devanagari Extra" w:eastAsiaTheme="minorHAnsi" w:hAnsi="BRH Devanagari Extra" w:cs="BRH Devanagari Extra"/>
+          <w:color w:val="FF0000"/>
+          <w:sz w:val="36"/>
+          <w:szCs w:val="36"/>
+          <w:lang w:eastAsia="en-US" w:bidi="hi-IN"/>
+        </w:rPr>
+        <w:t xml:space="preserve">xrÉÉý SjÉÉjÉþ xrÉÉjÉç xrÉÉý SjÉÉåýYjrÉþ EýYjrÉÉå ÅjÉþ xrÉÉjÉç xrÉÉý SjÉÉåýYjrÉþÈ | </w:t>
+      </w:r>
+    </w:p>
+    <w:p>
+      <w:pPr>
+        <w:autoSpaceDE w:val="0"/>
+        <w:autoSpaceDN w:val="0"/>
+        <w:adjustRightInd w:val="0"/>
+        <w:rPr>
+          <w:rFonts w:ascii="BRH Devanagari Extra" w:eastAsiaTheme="minorHAnsi" w:hAnsi="BRH Devanagari Extra" w:cs="BRH Devanagari Extra"/>
+          <w:color w:val="FF0000"/>
+          <w:sz w:val="36"/>
+          <w:szCs w:val="36"/>
+          <w:lang w:eastAsia="en-US" w:bidi="hi-IN"/>
+        </w:rPr>
+      </w:pPr>
       <w:r>
         <w:rPr>
           <w:rFonts w:ascii="Arial" w:hAnsi="Arial" w:cs="Arial"/>
@@ -7651,7 +7563,7 @@
           <w:szCs w:val="28"/>
           <w:lang w:val="en-US"/>
         </w:rPr>
-        <w:t>-</w:t>
+        <w:t>7.1.5.4(39)-</w:t>
       </w:r>
       <w:r>
         <w:rPr>
@@ -7661,10 +7573,14 @@
           <w:szCs w:val="36"/>
           <w:lang w:eastAsia="en-US" w:bidi="hi-IN"/>
         </w:rPr>
-        <w:t xml:space="preserve">  xrÉÉýiÉç</w:t>
-      </w:r>
-      <w:proofErr w:type="gramEnd"/>
-      <w:r>
+        <w:t xml:space="preserve">  AjÉþ | EýYjrÉþÈ | AjÉþ | </w:t>
+      </w:r>
+    </w:p>
+    <w:p>
+      <w:pPr>
+        <w:autoSpaceDE w:val="0"/>
+        <w:autoSpaceDN w:val="0"/>
+        <w:adjustRightInd w:val="0"/>
         <w:rPr>
           <w:rFonts w:ascii="BRH Devanagari Extra" w:eastAsiaTheme="minorHAnsi" w:hAnsi="BRH Devanagari Extra" w:cs="BRH Devanagari Extra"/>
           <w:color w:val="FF0000"/>
@@ -7672,7 +7588,16 @@
           <w:szCs w:val="36"/>
           <w:lang w:eastAsia="en-US" w:bidi="hi-IN"/>
         </w:rPr>
-        <w:t xml:space="preserve"> | AjÉþ | EýYjrÉþÈ | </w:t>
+      </w:pPr>
+      <w:r>
+        <w:rPr>
+          <w:rFonts w:ascii="BRH Devanagari Extra" w:eastAsiaTheme="minorHAnsi" w:hAnsi="BRH Devanagari Extra" w:cs="BRH Devanagari Extra"/>
+          <w:color w:val="FF0000"/>
+          <w:sz w:val="36"/>
+          <w:szCs w:val="36"/>
+          <w:lang w:eastAsia="en-US" w:bidi="hi-IN"/>
+        </w:rPr>
+        <w:t xml:space="preserve">AjÉÉåýYjrÉþ EýYjrÉÉå ÅjÉÉjÉÉåý YjrÉÉå ÅjÉÉjÉÉåý YjrÉÉå ÅjÉÉjÉÉåý YjrÉÉå ÅjÉþ | </w:t>
       </w:r>
     </w:p>
     <w:p>
@@ -7690,153 +7615,24 @@
       </w:pPr>
       <w:r>
         <w:rPr>
+          <w:rFonts w:ascii="Arial" w:hAnsi="Arial" w:cs="Arial"/>
+          <w:bCs/>
+          <w:color w:val="FF0000"/>
+          <w:sz w:val="28"/>
+          <w:szCs w:val="28"/>
+          <w:lang w:val="en-US"/>
+        </w:rPr>
+        <w:t>7.1.5.4(40)-</w:t>
+      </w:r>
+      <w:r>
+        <w:rPr>
           <w:rFonts w:ascii="BRH Devanagari Extra" w:eastAsiaTheme="minorHAnsi" w:hAnsi="BRH Devanagari Extra" w:cs="BRH Devanagari Extra"/>
           <w:color w:val="FF0000"/>
           <w:sz w:val="36"/>
           <w:szCs w:val="36"/>
           <w:lang w:eastAsia="en-US" w:bidi="hi-IN"/>
         </w:rPr>
-        <w:t xml:space="preserve">xrÉÉý SjÉÉjÉþ xrÉÉjÉç xrÉÉý SjÉÉåýYjrÉþ EýYjrÉÉå ÅjÉþ xrÉÉjÉç xrÉÉý SjÉÉåýYjrÉþÈ | </w:t>
-      </w:r>
-    </w:p>
-    <w:p>
-      <w:pPr>
-        <w:autoSpaceDE w:val="0"/>
-        <w:autoSpaceDN w:val="0"/>
-        <w:adjustRightInd w:val="0"/>
-        <w:rPr>
-          <w:rFonts w:ascii="BRH Devanagari Extra" w:eastAsiaTheme="minorHAnsi" w:hAnsi="BRH Devanagari Extra" w:cs="BRH Devanagari Extra"/>
-          <w:color w:val="FF0000"/>
-          <w:sz w:val="36"/>
-          <w:szCs w:val="36"/>
-          <w:lang w:eastAsia="en-US" w:bidi="hi-IN"/>
-        </w:rPr>
-      </w:pPr>
-      <w:r>
-        <w:rPr>
-          <w:rFonts w:ascii="Arial" w:hAnsi="Arial" w:cs="Arial"/>
-          <w:bCs/>
-          <w:color w:val="FF0000"/>
-          <w:sz w:val="28"/>
-          <w:szCs w:val="28"/>
-          <w:lang w:val="en-US"/>
-        </w:rPr>
-        <w:t>7.1.5.4(39)</w:t>
-      </w:r>
-      <w:proofErr w:type="gramStart"/>
-      <w:r>
-        <w:rPr>
-          <w:rFonts w:ascii="Arial" w:hAnsi="Arial" w:cs="Arial"/>
-          <w:bCs/>
-          <w:color w:val="FF0000"/>
-          <w:sz w:val="28"/>
-          <w:szCs w:val="28"/>
-          <w:lang w:val="en-US"/>
-        </w:rPr>
-        <w:t>-</w:t>
-      </w:r>
-      <w:r>
-        <w:rPr>
-          <w:rFonts w:ascii="BRH Devanagari Extra" w:eastAsiaTheme="minorHAnsi" w:hAnsi="BRH Devanagari Extra" w:cs="BRH Devanagari Extra"/>
-          <w:color w:val="FF0000"/>
-          <w:sz w:val="36"/>
-          <w:szCs w:val="36"/>
-          <w:lang w:eastAsia="en-US" w:bidi="hi-IN"/>
-        </w:rPr>
-        <w:t xml:space="preserve">  AjÉþ</w:t>
-      </w:r>
-      <w:proofErr w:type="gramEnd"/>
-      <w:r>
-        <w:rPr>
-          <w:rFonts w:ascii="BRH Devanagari Extra" w:eastAsiaTheme="minorHAnsi" w:hAnsi="BRH Devanagari Extra" w:cs="BRH Devanagari Extra"/>
-          <w:color w:val="FF0000"/>
-          <w:sz w:val="36"/>
-          <w:szCs w:val="36"/>
-          <w:lang w:eastAsia="en-US" w:bidi="hi-IN"/>
-        </w:rPr>
-        <w:t xml:space="preserve"> | EýYjrÉþÈ | AjÉþ | </w:t>
-      </w:r>
-    </w:p>
-    <w:p>
-      <w:pPr>
-        <w:autoSpaceDE w:val="0"/>
-        <w:autoSpaceDN w:val="0"/>
-        <w:adjustRightInd w:val="0"/>
-        <w:rPr>
-          <w:rFonts w:ascii="BRH Devanagari Extra" w:eastAsiaTheme="minorHAnsi" w:hAnsi="BRH Devanagari Extra" w:cs="BRH Devanagari Extra"/>
-          <w:color w:val="FF0000"/>
-          <w:sz w:val="36"/>
-          <w:szCs w:val="36"/>
-          <w:lang w:eastAsia="en-US" w:bidi="hi-IN"/>
-        </w:rPr>
-      </w:pPr>
-      <w:r>
-        <w:rPr>
-          <w:rFonts w:ascii="BRH Devanagari Extra" w:eastAsiaTheme="minorHAnsi" w:hAnsi="BRH Devanagari Extra" w:cs="BRH Devanagari Extra"/>
-          <w:color w:val="FF0000"/>
-          <w:sz w:val="36"/>
-          <w:szCs w:val="36"/>
-          <w:lang w:eastAsia="en-US" w:bidi="hi-IN"/>
-        </w:rPr>
-        <w:t xml:space="preserve">AjÉÉåýYjrÉþ EýYjrÉÉå ÅjÉÉjÉÉåý YjrÉÉå ÅjÉÉjÉÉåý YjrÉÉå ÅjÉÉjÉÉåý YjrÉÉå ÅjÉþ | </w:t>
-      </w:r>
-    </w:p>
-    <w:p>
-      <w:pPr>
-        <w:autoSpaceDE w:val="0"/>
-        <w:autoSpaceDN w:val="0"/>
-        <w:adjustRightInd w:val="0"/>
-        <w:rPr>
-          <w:rFonts w:ascii="BRH Devanagari Extra" w:eastAsiaTheme="minorHAnsi" w:hAnsi="BRH Devanagari Extra" w:cs="BRH Devanagari Extra"/>
-          <w:color w:val="FF0000"/>
-          <w:sz w:val="36"/>
-          <w:szCs w:val="36"/>
-          <w:lang w:eastAsia="en-US" w:bidi="hi-IN"/>
-        </w:rPr>
-      </w:pPr>
-      <w:r>
-        <w:rPr>
-          <w:rFonts w:ascii="Arial" w:hAnsi="Arial" w:cs="Arial"/>
-          <w:bCs/>
-          <w:color w:val="FF0000"/>
-          <w:sz w:val="28"/>
-          <w:szCs w:val="28"/>
-          <w:lang w:val="en-US"/>
-        </w:rPr>
-        <w:t>7.1.5.4(40)</w:t>
-      </w:r>
-      <w:proofErr w:type="gramStart"/>
-      <w:r>
-        <w:rPr>
-          <w:rFonts w:ascii="Arial" w:hAnsi="Arial" w:cs="Arial"/>
-          <w:bCs/>
-          <w:color w:val="FF0000"/>
-          <w:sz w:val="28"/>
-          <w:szCs w:val="28"/>
-          <w:lang w:val="en-US"/>
-        </w:rPr>
-        <w:t>-</w:t>
-      </w:r>
-      <w:r>
-        <w:rPr>
-          <w:rFonts w:ascii="BRH Devanagari Extra" w:eastAsiaTheme="minorHAnsi" w:hAnsi="BRH Devanagari Extra" w:cs="BRH Devanagari Extra"/>
-          <w:color w:val="FF0000"/>
-          <w:sz w:val="36"/>
-          <w:szCs w:val="36"/>
-          <w:lang w:eastAsia="en-US" w:bidi="hi-IN"/>
-        </w:rPr>
-        <w:t xml:space="preserve">  EýYjrÉþÈ</w:t>
-      </w:r>
-      <w:proofErr w:type="gramEnd"/>
-      <w:r>
-        <w:rPr>
-          <w:rFonts w:ascii="BRH Devanagari Extra" w:eastAsiaTheme="minorHAnsi" w:hAnsi="BRH Devanagari Extra" w:cs="BRH Devanagari Extra"/>
-          <w:color w:val="FF0000"/>
-          <w:sz w:val="36"/>
-          <w:szCs w:val="36"/>
-          <w:lang w:eastAsia="en-US" w:bidi="hi-IN"/>
-        </w:rPr>
-        <w:t xml:space="preserve"> | AjÉþ | AýÌiÉýUÉý§ÉÈ | </w:t>
+        <w:t xml:space="preserve">  EýYjrÉþÈ | AjÉþ | AýÌiÉýUÉý§ÉÈ | </w:t>
       </w:r>
     </w:p>
     <w:p>
@@ -8172,20 +7968,8 @@
           <w:szCs w:val="40"/>
           <w:lang w:bidi="ar-SA"/>
         </w:rPr>
-        <w:t xml:space="preserve"> </w:t>
-      </w:r>
-      <w:proofErr w:type="gramStart"/>
-      <w:r>
-        <w:rPr>
-          <w:rFonts w:ascii="BRH Devanagari Extra" w:hAnsi="BRH Devanagari Extra" w:cs="BRH Devanagari Extra"/>
-          <w:b/>
-          <w:sz w:val="40"/>
-          <w:szCs w:val="40"/>
-          <w:lang w:bidi="ar-SA"/>
-        </w:rPr>
-        <w:t>WûÏ(</w:t>
-      </w:r>
-      <w:proofErr w:type="gramEnd"/>
+        <w:t xml:space="preserve"> WûÏ(</w:t>
+      </w:r>
       <w:r>
         <w:rPr>
           <w:rFonts w:ascii="Arial" w:hAnsi="Arial" w:cs="Arial"/>
@@ -8855,29 +8639,7 @@
           <w:szCs w:val="40"/>
           <w:lang w:eastAsia="en-US" w:bidi="ar-SA"/>
         </w:rPr>
-        <w:t xml:space="preserve">CÌiÉþ | AxiÉÑþ | </w:t>
-      </w:r>
-      <w:proofErr w:type="gramStart"/>
-      <w:r>
-        <w:rPr>
-          <w:rFonts w:ascii="BRH Devanagari Extra" w:eastAsiaTheme="minorHAnsi" w:hAnsi="BRH Devanagari Extra" w:cs="BRH Devanagari Extra"/>
-          <w:color w:val="000000"/>
-          <w:sz w:val="40"/>
-          <w:szCs w:val="40"/>
-          <w:lang w:eastAsia="en-US" w:bidi="ar-SA"/>
-        </w:rPr>
-        <w:t>WûÏ(</w:t>
-      </w:r>
-      <w:proofErr w:type="gramEnd"/>
-      <w:r>
-        <w:rPr>
-          <w:rFonts w:ascii="BRH Devanagari Extra" w:eastAsiaTheme="minorHAnsi" w:hAnsi="BRH Devanagari Extra" w:cs="BRH Devanagari Extra"/>
-          <w:color w:val="000000"/>
-          <w:sz w:val="40"/>
-          <w:szCs w:val="40"/>
-          <w:lang w:eastAsia="en-US" w:bidi="ar-SA"/>
-        </w:rPr>
-        <w:t>3) |</w:t>
+        <w:t>CÌiÉþ | AxiÉÑþ | WûÏ(3) |</w:t>
       </w:r>
       <w:r>
         <w:rPr>
@@ -8943,31 +8705,7 @@
           <w:szCs w:val="40"/>
           <w:lang w:eastAsia="en-US" w:bidi="ar-SA"/>
         </w:rPr>
-        <w:t xml:space="preserve">CirÉ xiuÉ ÎxiuÉiÉÏ irÉxiÉÑý </w:t>
-      </w:r>
-      <w:proofErr w:type="gramStart"/>
-      <w:r>
-        <w:rPr>
-          <w:rFonts w:ascii="BRH Devanagari Extra" w:eastAsiaTheme="minorHAnsi" w:hAnsi="BRH Devanagari Extra" w:cs="BRH Devanagari Extra"/>
-          <w:b/>
-          <w:color w:val="000000"/>
-          <w:sz w:val="40"/>
-          <w:szCs w:val="40"/>
-          <w:lang w:eastAsia="en-US" w:bidi="ar-SA"/>
-        </w:rPr>
-        <w:t>WûÏ(</w:t>
-      </w:r>
-      <w:proofErr w:type="gramEnd"/>
-      <w:r>
-        <w:rPr>
-          <w:rFonts w:ascii="BRH Devanagari Extra" w:eastAsiaTheme="minorHAnsi" w:hAnsi="BRH Devanagari Extra" w:cs="BRH Devanagari Extra"/>
-          <w:b/>
-          <w:color w:val="000000"/>
-          <w:sz w:val="40"/>
-          <w:szCs w:val="40"/>
-          <w:lang w:eastAsia="en-US" w:bidi="ar-SA"/>
-        </w:rPr>
-        <w:t>3) WûÏ(3) AÎxiuÉiÉÏ</w:t>
+        <w:t>CirÉ xiuÉ ÎxiuÉiÉÏ irÉxiÉÑý WûÏ(3) WûÏ(3) AÎxiuÉiÉÏ</w:t>
       </w:r>
       <w:r>
         <w:rPr>
@@ -9081,29 +8819,7 @@
           <w:szCs w:val="40"/>
           <w:lang w:eastAsia="en-US" w:bidi="ar-SA"/>
         </w:rPr>
-        <w:t xml:space="preserve">AxiÉÑþ | </w:t>
-      </w:r>
-      <w:proofErr w:type="gramStart"/>
-      <w:r>
-        <w:rPr>
-          <w:rFonts w:ascii="BRH Devanagari Extra" w:eastAsiaTheme="minorHAnsi" w:hAnsi="BRH Devanagari Extra" w:cs="BRH Devanagari Extra"/>
-          <w:color w:val="000000"/>
-          <w:sz w:val="40"/>
-          <w:szCs w:val="40"/>
-          <w:lang w:eastAsia="en-US" w:bidi="ar-SA"/>
-        </w:rPr>
-        <w:t>WûÏ(</w:t>
-      </w:r>
-      <w:proofErr w:type="gramEnd"/>
-      <w:r>
-        <w:rPr>
-          <w:rFonts w:ascii="BRH Devanagari Extra" w:eastAsiaTheme="minorHAnsi" w:hAnsi="BRH Devanagari Extra" w:cs="BRH Devanagari Extra"/>
-          <w:color w:val="000000"/>
-          <w:sz w:val="40"/>
-          <w:szCs w:val="40"/>
-          <w:lang w:eastAsia="en-US" w:bidi="ar-SA"/>
-        </w:rPr>
-        <w:t>3) | CÌiÉþ |</w:t>
+        <w:t>AxiÉÑþ | WûÏ(3) | CÌiÉþ |</w:t>
       </w:r>
       <w:r>
         <w:rPr>
@@ -9172,31 +8888,7 @@
           <w:szCs w:val="40"/>
           <w:lang w:eastAsia="en-US" w:bidi="ar-SA"/>
         </w:rPr>
-        <w:t xml:space="preserve">AxiÉÑý </w:t>
-      </w:r>
-      <w:proofErr w:type="gramStart"/>
-      <w:r>
-        <w:rPr>
-          <w:rFonts w:ascii="BRH Devanagari Extra" w:eastAsiaTheme="minorHAnsi" w:hAnsi="BRH Devanagari Extra" w:cs="BRH Devanagari Extra"/>
-          <w:b/>
-          <w:color w:val="000000"/>
-          <w:sz w:val="40"/>
-          <w:szCs w:val="40"/>
-          <w:lang w:eastAsia="en-US" w:bidi="ar-SA"/>
-        </w:rPr>
-        <w:t>WûÏ(</w:t>
-      </w:r>
-      <w:proofErr w:type="gramEnd"/>
-      <w:r>
-        <w:rPr>
-          <w:rFonts w:ascii="BRH Devanagari Extra" w:eastAsiaTheme="minorHAnsi" w:hAnsi="BRH Devanagari Extra" w:cs="BRH Devanagari Extra"/>
-          <w:b/>
-          <w:color w:val="000000"/>
-          <w:sz w:val="40"/>
-          <w:szCs w:val="40"/>
-          <w:lang w:eastAsia="en-US" w:bidi="ar-SA"/>
-        </w:rPr>
-        <w:t>3) WûÏ(3) AxiuÉxiÉÑý WûÏ(3) CiÉÏÌiÉý WûÏ(3) AxiuÉxiÉÑý WûÏ(3) CÌiÉþ |</w:t>
+        <w:t>AxiÉÑý WûÏ(3) WûÏ(3) AxiuÉxiÉÑý WûÏ(3) CiÉÏÌiÉý WûÏ(3) AxiuÉxiÉÑý WûÏ(3) CÌiÉþ |</w:t>
       </w:r>
     </w:p>
     <w:p>
@@ -10721,19 +10413,7 @@
           <w:lang w:val="en-US"/>
         </w:rPr>
         <w:lastRenderedPageBreak/>
-        <w:t>7.1.7.3(16)</w:t>
-      </w:r>
-      <w:proofErr w:type="gramStart"/>
-      <w:r>
-        <w:rPr>
-          <w:rFonts w:ascii="Arial" w:hAnsi="Arial" w:cs="Arial"/>
-          <w:bCs/>
-          <w:color w:val="FF0000"/>
-          <w:sz w:val="32"/>
-          <w:szCs w:val="32"/>
-          <w:lang w:val="en-US"/>
-        </w:rPr>
-        <w:t>-</w:t>
+        <w:t>7.1.7.3(16)-</w:t>
       </w:r>
       <w:r>
         <w:rPr>
@@ -10743,18 +10423,7 @@
           <w:szCs w:val="40"/>
           <w:lang w:eastAsia="en-US" w:bidi="hi-IN"/>
         </w:rPr>
-        <w:t xml:space="preserve">  LMüÉÿ</w:t>
-      </w:r>
-      <w:proofErr w:type="gramEnd"/>
-      <w:r>
-        <w:rPr>
-          <w:rFonts w:ascii="BRH Devanagari Extra" w:eastAsiaTheme="minorHAnsi" w:hAnsi="BRH Devanagari Extra" w:cs="BRH Devanagari Extra"/>
-          <w:color w:val="FF0000"/>
-          <w:sz w:val="40"/>
-          <w:szCs w:val="40"/>
-          <w:lang w:eastAsia="en-US" w:bidi="hi-IN"/>
-        </w:rPr>
-        <w:t xml:space="preserve"> | qÉÉý | pÉÔýiÉÉ |</w:t>
+        <w:t xml:space="preserve">  LMüÉÿ | qÉÉý | pÉÔýiÉÉ |</w:t>
       </w:r>
     </w:p>
     <w:p>
@@ -10812,19 +10481,7 @@
           <w:szCs w:val="32"/>
           <w:lang w:val="en-US"/>
         </w:rPr>
-        <w:t>7.1.7.3(17)</w:t>
-      </w:r>
-      <w:proofErr w:type="gramStart"/>
-      <w:r>
-        <w:rPr>
-          <w:rFonts w:ascii="Arial" w:hAnsi="Arial" w:cs="Arial"/>
-          <w:bCs/>
-          <w:color w:val="FF0000"/>
-          <w:sz w:val="32"/>
-          <w:szCs w:val="32"/>
-          <w:lang w:val="en-US"/>
-        </w:rPr>
-        <w:t>-</w:t>
+        <w:t>7.1.7.3(17)-</w:t>
       </w:r>
       <w:r>
         <w:rPr>
@@ -10834,18 +10491,7 @@
           <w:szCs w:val="40"/>
           <w:lang w:eastAsia="en-US" w:bidi="hi-IN"/>
         </w:rPr>
-        <w:t xml:space="preserve">  qÉÉý</w:t>
-      </w:r>
-      <w:proofErr w:type="gramEnd"/>
-      <w:r>
-        <w:rPr>
-          <w:rFonts w:ascii="BRH Devanagari Extra" w:eastAsiaTheme="minorHAnsi" w:hAnsi="BRH Devanagari Extra" w:cs="BRH Devanagari Extra"/>
-          <w:color w:val="FF0000"/>
-          <w:sz w:val="40"/>
-          <w:szCs w:val="40"/>
-          <w:lang w:eastAsia="en-US" w:bidi="hi-IN"/>
-        </w:rPr>
-        <w:t xml:space="preserve"> | pÉÔýiÉÉ | AÉ | ÌuÉýzÉý | </w:t>
+        <w:t xml:space="preserve">  qÉÉý | pÉÔýiÉÉ | AÉ | ÌuÉýzÉý | </w:t>
       </w:r>
     </w:p>
     <w:p>
@@ -10904,19 +10550,7 @@
           <w:szCs w:val="32"/>
           <w:lang w:val="en-US"/>
         </w:rPr>
-        <w:t>7.1.7.3(18)</w:t>
-      </w:r>
-      <w:proofErr w:type="gramStart"/>
-      <w:r>
-        <w:rPr>
-          <w:rFonts w:ascii="Arial" w:hAnsi="Arial" w:cs="Arial"/>
-          <w:bCs/>
-          <w:color w:val="FF0000"/>
-          <w:sz w:val="32"/>
-          <w:szCs w:val="32"/>
-          <w:lang w:val="en-US"/>
-        </w:rPr>
-        <w:t>-</w:t>
+        <w:t>7.1.7.3(18)-</w:t>
       </w:r>
       <w:r>
         <w:rPr>
@@ -10926,18 +10560,7 @@
           <w:szCs w:val="40"/>
           <w:lang w:eastAsia="en-US" w:bidi="hi-IN"/>
         </w:rPr>
-        <w:t xml:space="preserve">  pÉÔýiÉÉ</w:t>
-      </w:r>
-      <w:proofErr w:type="gramEnd"/>
-      <w:r>
-        <w:rPr>
-          <w:rFonts w:ascii="BRH Devanagari Extra" w:eastAsiaTheme="minorHAnsi" w:hAnsi="BRH Devanagari Extra" w:cs="BRH Devanagari Extra"/>
-          <w:color w:val="FF0000"/>
-          <w:sz w:val="40"/>
-          <w:szCs w:val="40"/>
-          <w:lang w:eastAsia="en-US" w:bidi="hi-IN"/>
-        </w:rPr>
-        <w:t xml:space="preserve"> | AÉ | ÌuÉýzÉý | qÉÉ |</w:t>
+        <w:t xml:space="preserve">  pÉÔýiÉÉ | AÉ | ÌuÉýzÉý | qÉÉ |</w:t>
       </w:r>
     </w:p>
     <w:p>
@@ -10995,19 +10618,7 @@
           <w:szCs w:val="32"/>
           <w:lang w:val="en-US"/>
         </w:rPr>
-        <w:t>7.1.7.3(19)</w:t>
-      </w:r>
-      <w:proofErr w:type="gramStart"/>
-      <w:r>
-        <w:rPr>
-          <w:rFonts w:ascii="Arial" w:hAnsi="Arial" w:cs="Arial"/>
-          <w:bCs/>
-          <w:color w:val="FF0000"/>
-          <w:sz w:val="32"/>
-          <w:szCs w:val="32"/>
-          <w:lang w:val="en-US"/>
-        </w:rPr>
-        <w:t>-</w:t>
+        <w:t>7.1.7.3(19)-</w:t>
       </w:r>
       <w:r>
         <w:rPr>
@@ -11017,18 +10628,7 @@
           <w:szCs w:val="40"/>
           <w:lang w:eastAsia="en-US" w:bidi="hi-IN"/>
         </w:rPr>
-        <w:t xml:space="preserve">  AÉ</w:t>
-      </w:r>
-      <w:proofErr w:type="gramEnd"/>
-      <w:r>
-        <w:rPr>
-          <w:rFonts w:ascii="BRH Devanagari Extra" w:eastAsiaTheme="minorHAnsi" w:hAnsi="BRH Devanagari Extra" w:cs="BRH Devanagari Extra"/>
-          <w:color w:val="FF0000"/>
-          <w:sz w:val="40"/>
-          <w:szCs w:val="40"/>
-          <w:lang w:eastAsia="en-US" w:bidi="hi-IN"/>
-        </w:rPr>
-        <w:t xml:space="preserve"> | ÌuÉýzÉý | qÉÉ | </w:t>
+        <w:t xml:space="preserve">  AÉ | ÌuÉýzÉý | qÉÉ | </w:t>
       </w:r>
     </w:p>
     <w:p>
@@ -11606,9 +11206,8 @@
           <w:highlight w:val="yellow"/>
           <w:lang w:val="en-US"/>
         </w:rPr>
-        <w:t xml:space="preserve">in </w:t>
-      </w:r>
-      <w:proofErr w:type="gramStart"/>
+        <w:t xml:space="preserve">in green </w:t>
+      </w:r>
       <w:r>
         <w:rPr>
           <w:rFonts w:ascii="Arial" w:hAnsi="Arial" w:cs="Arial"/>
@@ -11619,7 +11218,7 @@
           <w:highlight w:val="yellow"/>
           <w:lang w:val="en-US"/>
         </w:rPr>
-        <w:t xml:space="preserve">green </w:t>
+        <w:t xml:space="preserve">, </w:t>
       </w:r>
       <w:r>
         <w:rPr>
@@ -11631,9 +11230,8 @@
           <w:highlight w:val="yellow"/>
           <w:lang w:val="en-US"/>
         </w:rPr>
-        <w:t>,</w:t>
-      </w:r>
-      <w:proofErr w:type="gramEnd"/>
+        <w:t xml:space="preserve">not </w:t>
+      </w:r>
       <w:r>
         <w:rPr>
           <w:rFonts w:ascii="Arial" w:hAnsi="Arial" w:cs="Arial"/>
@@ -11644,7 +11242,7 @@
           <w:highlight w:val="yellow"/>
           <w:lang w:val="en-US"/>
         </w:rPr>
-        <w:t xml:space="preserve"> </w:t>
+        <w:t xml:space="preserve">the </w:t>
       </w:r>
       <w:r>
         <w:rPr>
@@ -11656,7 +11254,7 @@
           <w:highlight w:val="yellow"/>
           <w:lang w:val="en-US"/>
         </w:rPr>
-        <w:t xml:space="preserve">not </w:t>
+        <w:t>others</w:t>
       </w:r>
       <w:r>
         <w:rPr>
@@ -11668,7 +11266,7 @@
           <w:highlight w:val="yellow"/>
           <w:lang w:val="en-US"/>
         </w:rPr>
-        <w:t xml:space="preserve">the </w:t>
+        <w:t xml:space="preserve"> in blue </w:t>
       </w:r>
       <w:r>
         <w:rPr>
@@ -11680,7 +11278,7 @@
           <w:highlight w:val="yellow"/>
           <w:lang w:val="en-US"/>
         </w:rPr>
-        <w:t>others</w:t>
+        <w:t>)</w:t>
       </w:r>
       <w:r>
         <w:rPr>
@@ -11692,30 +11290,6 @@
           <w:highlight w:val="yellow"/>
           <w:lang w:val="en-US"/>
         </w:rPr>
-        <w:t xml:space="preserve"> in blue </w:t>
-      </w:r>
-      <w:r>
-        <w:rPr>
-          <w:rFonts w:ascii="Arial" w:hAnsi="Arial" w:cs="Arial"/>
-          <w:b/>
-          <w:bCs/>
-          <w:sz w:val="32"/>
-          <w:szCs w:val="32"/>
-          <w:highlight w:val="yellow"/>
-          <w:lang w:val="en-US"/>
-        </w:rPr>
-        <w:t>)</w:t>
-      </w:r>
-      <w:r>
-        <w:rPr>
-          <w:rFonts w:ascii="Arial" w:hAnsi="Arial" w:cs="Arial"/>
-          <w:b/>
-          <w:bCs/>
-          <w:sz w:val="32"/>
-          <w:szCs w:val="32"/>
-          <w:highlight w:val="yellow"/>
-          <w:lang w:val="en-US"/>
-        </w:rPr>
         <w:t xml:space="preserve"> </w:t>
       </w:r>
       <w:r>
@@ -11763,7 +11337,6 @@
         </w:rPr>
         <w:t xml:space="preserve"> </w:t>
       </w:r>
-      <w:proofErr w:type="gramStart"/>
       <w:r>
         <w:rPr>
           <w:rFonts w:ascii="BRH Devanagari Extra" w:eastAsiaTheme="minorHAnsi" w:hAnsi="BRH Devanagari Extra" w:cs="BRH Devanagari Extra"/>
@@ -11772,10 +11345,14 @@
           <w:szCs w:val="36"/>
           <w:lang w:eastAsia="en-US" w:bidi="hi-IN"/>
         </w:rPr>
-        <w:t>xrÉÉåýlÉÉ  |</w:t>
-      </w:r>
-      <w:proofErr w:type="gramEnd"/>
-      <w:r>
+        <w:t xml:space="preserve">xrÉÉåýlÉÉ  | qÉÉý | AÉ | </w:t>
+      </w:r>
+    </w:p>
+    <w:p>
+      <w:pPr>
+        <w:autoSpaceDE w:val="0"/>
+        <w:autoSpaceDN w:val="0"/>
+        <w:adjustRightInd w:val="0"/>
         <w:rPr>
           <w:rFonts w:ascii="BRH Devanagari Extra" w:eastAsiaTheme="minorHAnsi" w:hAnsi="BRH Devanagari Extra" w:cs="BRH Devanagari Extra"/>
           <w:color w:val="FF0000"/>
@@ -11783,8 +11360,29 @@
           <w:szCs w:val="36"/>
           <w:lang w:eastAsia="en-US" w:bidi="hi-IN"/>
         </w:rPr>
-        <w:t xml:space="preserve"> qÉÉý | AÉ | </w:t>
-      </w:r>
+      </w:pPr>
+      <w:r>
+        <w:rPr>
+          <w:rFonts w:ascii="BRH Devanagari Extra" w:eastAsiaTheme="minorHAnsi" w:hAnsi="BRH Devanagari Extra" w:cs="BRH Devanagari Extra"/>
+          <w:color w:val="FF0000"/>
+          <w:sz w:val="36"/>
+          <w:szCs w:val="36"/>
+          <w:lang w:eastAsia="en-US" w:bidi="hi-IN"/>
+        </w:rPr>
+        <w:t>xrÉÉåýlÉÉ qÉÉý qÉÉý xrÉÉåýlÉÉ xrÉÉåýlÉÉ qÉÉÅÅ qÉÉÿ xrÉÉåýlÉÉ xrÉÉåýlÉÉ qÉÉ |</w:t>
+      </w:r>
+    </w:p>
+    <w:p>
+      <w:pPr>
+        <w:pStyle w:val="NoSpacing"/>
+        <w:rPr>
+          <w:rFonts w:eastAsiaTheme="minorHAnsi"/>
+          <w:color w:val="FF0000"/>
+          <w:sz w:val="20"/>
+          <w:szCs w:val="20"/>
+          <w:lang w:eastAsia="en-US" w:bidi="hi-IN"/>
+        </w:rPr>
+      </w:pPr>
     </w:p>
     <w:p>
       <w:pPr>
@@ -11801,13 +11399,106 @@
       </w:pPr>
       <w:r>
         <w:rPr>
+          <w:rFonts w:ascii="Arial" w:eastAsiaTheme="minorHAnsi" w:hAnsi="Arial" w:cs="Arial"/>
+          <w:color w:val="FF0000"/>
+          <w:sz w:val="28"/>
+          <w:szCs w:val="28"/>
+          <w:lang w:eastAsia="en-US" w:bidi="hi-IN"/>
+        </w:rPr>
+        <w:t>(7.1.7.3(40)-</w:t>
+      </w:r>
+      <w:r>
+        <w:rPr>
           <w:rFonts w:ascii="BRH Devanagari Extra" w:eastAsiaTheme="minorHAnsi" w:hAnsi="BRH Devanagari Extra" w:cs="BRH Devanagari Extra"/>
           <w:color w:val="FF0000"/>
           <w:sz w:val="36"/>
           <w:szCs w:val="36"/>
           <w:lang w:eastAsia="en-US" w:bidi="hi-IN"/>
         </w:rPr>
-        <w:t>xrÉÉåýlÉÉ qÉÉý qÉÉý xrÉÉåýlÉÉ xrÉÉåýlÉÉ qÉÉÅÅ qÉÉÿ xrÉÉåýlÉÉ xrÉÉåýlÉÉ qÉÉ |</w:t>
+        <w:t xml:space="preserve">  qÉÉý | AÉ | ÌuÉýzÉý | </w:t>
+      </w:r>
+    </w:p>
+    <w:p>
+      <w:pPr>
+        <w:autoSpaceDE w:val="0"/>
+        <w:autoSpaceDN w:val="0"/>
+        <w:adjustRightInd w:val="0"/>
+        <w:rPr>
+          <w:rFonts w:ascii="BRH Devanagari Extra" w:eastAsiaTheme="minorHAnsi" w:hAnsi="BRH Devanagari Extra" w:cs="BRH Devanagari Extra"/>
+          <w:color w:val="FF0000"/>
+          <w:sz w:val="36"/>
+          <w:szCs w:val="36"/>
+          <w:lang w:eastAsia="en-US" w:bidi="hi-IN"/>
+        </w:rPr>
+      </w:pPr>
+      <w:r>
+        <w:rPr>
+          <w:rFonts w:ascii="BRH Devanagari Extra" w:eastAsiaTheme="minorHAnsi" w:hAnsi="BRH Devanagari Extra" w:cs="BRH Devanagari Extra"/>
+          <w:color w:val="FF0000"/>
+          <w:sz w:val="36"/>
+          <w:szCs w:val="36"/>
+          <w:lang w:eastAsia="en-US" w:bidi="hi-IN"/>
+        </w:rPr>
+        <w:t>qÉÉÅÅ qÉÉý qÉÉÅÅ ÌuÉþzÉ ÌuÉýzÉÉ qÉÉý qÉÉÅÅ ÌuÉþzÉ |</w:t>
+      </w:r>
+    </w:p>
+    <w:p>
+      <w:pPr>
+        <w:autoSpaceDE w:val="0"/>
+        <w:autoSpaceDN w:val="0"/>
+        <w:adjustRightInd w:val="0"/>
+        <w:rPr>
+          <w:rFonts w:ascii="BRH Devanagari Extra" w:eastAsiaTheme="minorHAnsi" w:hAnsi="BRH Devanagari Extra" w:cs="BRH Devanagari Extra"/>
+          <w:color w:val="FF0000"/>
+          <w:sz w:val="36"/>
+          <w:szCs w:val="36"/>
+          <w:lang w:eastAsia="en-US" w:bidi="hi-IN"/>
+        </w:rPr>
+      </w:pPr>
+      <w:r>
+        <w:rPr>
+          <w:rFonts w:ascii="Arial" w:eastAsiaTheme="minorHAnsi" w:hAnsi="Arial" w:cs="Arial"/>
+          <w:color w:val="FF0000"/>
+          <w:sz w:val="28"/>
+          <w:szCs w:val="28"/>
+          <w:lang w:eastAsia="en-US" w:bidi="hi-IN"/>
+        </w:rPr>
+        <w:lastRenderedPageBreak/>
+        <w:t>7.1.7.3(41)-</w:t>
+      </w:r>
+      <w:r>
+        <w:rPr>
+          <w:rFonts w:ascii="BRH Devanagari Extra" w:eastAsiaTheme="minorHAnsi" w:hAnsi="BRH Devanagari Extra" w:cs="BRH Devanagari Extra"/>
+          <w:color w:val="FF0000"/>
+          <w:sz w:val="36"/>
+          <w:szCs w:val="36"/>
+          <w:lang w:eastAsia="en-US" w:bidi="hi-IN"/>
+        </w:rPr>
+        <w:t xml:space="preserve">  AÉ | ÌuÉýzÉý | xÉÑýwÉSÉÿ | </w:t>
+      </w:r>
+    </w:p>
+    <w:p>
+      <w:pPr>
+        <w:autoSpaceDE w:val="0"/>
+        <w:autoSpaceDN w:val="0"/>
+        <w:adjustRightInd w:val="0"/>
+        <w:rPr>
+          <w:rFonts w:ascii="BRH Devanagari Extra" w:eastAsiaTheme="minorHAnsi" w:hAnsi="BRH Devanagari Extra" w:cs="BRH Devanagari Extra"/>
+          <w:color w:val="FF0000"/>
+          <w:sz w:val="36"/>
+          <w:szCs w:val="36"/>
+          <w:lang w:eastAsia="en-US" w:bidi="hi-IN"/>
+        </w:rPr>
+      </w:pPr>
+      <w:r>
+        <w:rPr>
+          <w:rFonts w:ascii="BRH Devanagari Extra" w:eastAsiaTheme="minorHAnsi" w:hAnsi="BRH Devanagari Extra" w:cs="BRH Devanagari Extra"/>
+          <w:color w:val="FF0000"/>
+          <w:sz w:val="36"/>
+          <w:szCs w:val="36"/>
+          <w:lang w:eastAsia="en-US" w:bidi="hi-IN"/>
+        </w:rPr>
+        <w:t xml:space="preserve">AÉ ÌuÉþzÉ ÌuÉýzÉÉ ÌuÉþzÉ xÉÑýwÉSÉþ xÉÑýwÉSÉþ ÌuÉýzÉÉ ÌuÉþzÉ xÉÑýwÉSÉÿ | </w:t>
       </w:r>
     </w:p>
     <w:p>
@@ -11843,18 +11534,7 @@
           <w:szCs w:val="28"/>
           <w:lang w:eastAsia="en-US" w:bidi="hi-IN"/>
         </w:rPr>
-        <w:t>(7.1.7.3(40)</w:t>
-      </w:r>
-      <w:proofErr w:type="gramStart"/>
-      <w:r>
-        <w:rPr>
-          <w:rFonts w:ascii="Arial" w:eastAsiaTheme="minorHAnsi" w:hAnsi="Arial" w:cs="Arial"/>
-          <w:color w:val="FF0000"/>
-          <w:sz w:val="28"/>
-          <w:szCs w:val="28"/>
-          <w:lang w:eastAsia="en-US" w:bidi="hi-IN"/>
-        </w:rPr>
-        <w:t>-</w:t>
+        <w:t>7.1.7.3(42)-</w:t>
       </w:r>
       <w:r>
         <w:rPr>
@@ -11864,191 +11544,7 @@
           <w:szCs w:val="36"/>
           <w:lang w:eastAsia="en-US" w:bidi="hi-IN"/>
         </w:rPr>
-        <w:t xml:space="preserve">  qÉÉý</w:t>
-      </w:r>
-      <w:proofErr w:type="gramEnd"/>
-      <w:r>
-        <w:rPr>
-          <w:rFonts w:ascii="BRH Devanagari Extra" w:eastAsiaTheme="minorHAnsi" w:hAnsi="BRH Devanagari Extra" w:cs="BRH Devanagari Extra"/>
-          <w:color w:val="FF0000"/>
-          <w:sz w:val="36"/>
-          <w:szCs w:val="36"/>
-          <w:lang w:eastAsia="en-US" w:bidi="hi-IN"/>
-        </w:rPr>
-        <w:t xml:space="preserve"> | AÉ | ÌuÉýzÉý | </w:t>
-      </w:r>
-    </w:p>
-    <w:p>
-      <w:pPr>
-        <w:autoSpaceDE w:val="0"/>
-        <w:autoSpaceDN w:val="0"/>
-        <w:adjustRightInd w:val="0"/>
-        <w:rPr>
-          <w:rFonts w:ascii="BRH Devanagari Extra" w:eastAsiaTheme="minorHAnsi" w:hAnsi="BRH Devanagari Extra" w:cs="BRH Devanagari Extra"/>
-          <w:color w:val="FF0000"/>
-          <w:sz w:val="36"/>
-          <w:szCs w:val="36"/>
-          <w:lang w:eastAsia="en-US" w:bidi="hi-IN"/>
-        </w:rPr>
-      </w:pPr>
-      <w:r>
-        <w:rPr>
-          <w:rFonts w:ascii="BRH Devanagari Extra" w:eastAsiaTheme="minorHAnsi" w:hAnsi="BRH Devanagari Extra" w:cs="BRH Devanagari Extra"/>
-          <w:color w:val="FF0000"/>
-          <w:sz w:val="36"/>
-          <w:szCs w:val="36"/>
-          <w:lang w:eastAsia="en-US" w:bidi="hi-IN"/>
-        </w:rPr>
-        <w:t>qÉÉÅÅ qÉÉý qÉÉÅÅ ÌuÉþzÉ ÌuÉýzÉÉ qÉÉý qÉÉÅÅ ÌuÉþzÉ |</w:t>
-      </w:r>
-    </w:p>
-    <w:p>
-      <w:pPr>
-        <w:autoSpaceDE w:val="0"/>
-        <w:autoSpaceDN w:val="0"/>
-        <w:adjustRightInd w:val="0"/>
-        <w:rPr>
-          <w:rFonts w:ascii="BRH Devanagari Extra" w:eastAsiaTheme="minorHAnsi" w:hAnsi="BRH Devanagari Extra" w:cs="BRH Devanagari Extra"/>
-          <w:color w:val="FF0000"/>
-          <w:sz w:val="36"/>
-          <w:szCs w:val="36"/>
-          <w:lang w:eastAsia="en-US" w:bidi="hi-IN"/>
-        </w:rPr>
-      </w:pPr>
-      <w:r>
-        <w:rPr>
-          <w:rFonts w:ascii="Arial" w:eastAsiaTheme="minorHAnsi" w:hAnsi="Arial" w:cs="Arial"/>
-          <w:color w:val="FF0000"/>
-          <w:sz w:val="28"/>
-          <w:szCs w:val="28"/>
-          <w:lang w:eastAsia="en-US" w:bidi="hi-IN"/>
-        </w:rPr>
-        <w:lastRenderedPageBreak/>
-        <w:t>7.1.7.3(41)</w:t>
-      </w:r>
-      <w:proofErr w:type="gramStart"/>
-      <w:r>
-        <w:rPr>
-          <w:rFonts w:ascii="Arial" w:eastAsiaTheme="minorHAnsi" w:hAnsi="Arial" w:cs="Arial"/>
-          <w:color w:val="FF0000"/>
-          <w:sz w:val="28"/>
-          <w:szCs w:val="28"/>
-          <w:lang w:eastAsia="en-US" w:bidi="hi-IN"/>
-        </w:rPr>
-        <w:t>-</w:t>
-      </w:r>
-      <w:r>
-        <w:rPr>
-          <w:rFonts w:ascii="BRH Devanagari Extra" w:eastAsiaTheme="minorHAnsi" w:hAnsi="BRH Devanagari Extra" w:cs="BRH Devanagari Extra"/>
-          <w:color w:val="FF0000"/>
-          <w:sz w:val="36"/>
-          <w:szCs w:val="36"/>
-          <w:lang w:eastAsia="en-US" w:bidi="hi-IN"/>
-        </w:rPr>
-        <w:t xml:space="preserve">  AÉ</w:t>
-      </w:r>
-      <w:proofErr w:type="gramEnd"/>
-      <w:r>
-        <w:rPr>
-          <w:rFonts w:ascii="BRH Devanagari Extra" w:eastAsiaTheme="minorHAnsi" w:hAnsi="BRH Devanagari Extra" w:cs="BRH Devanagari Extra"/>
-          <w:color w:val="FF0000"/>
-          <w:sz w:val="36"/>
-          <w:szCs w:val="36"/>
-          <w:lang w:eastAsia="en-US" w:bidi="hi-IN"/>
-        </w:rPr>
-        <w:t xml:space="preserve"> | ÌuÉýzÉý | xÉÑýwÉSÉÿ | </w:t>
-      </w:r>
-    </w:p>
-    <w:p>
-      <w:pPr>
-        <w:autoSpaceDE w:val="0"/>
-        <w:autoSpaceDN w:val="0"/>
-        <w:adjustRightInd w:val="0"/>
-        <w:rPr>
-          <w:rFonts w:ascii="BRH Devanagari Extra" w:eastAsiaTheme="minorHAnsi" w:hAnsi="BRH Devanagari Extra" w:cs="BRH Devanagari Extra"/>
-          <w:color w:val="FF0000"/>
-          <w:sz w:val="36"/>
-          <w:szCs w:val="36"/>
-          <w:lang w:eastAsia="en-US" w:bidi="hi-IN"/>
-        </w:rPr>
-      </w:pPr>
-      <w:r>
-        <w:rPr>
-          <w:rFonts w:ascii="BRH Devanagari Extra" w:eastAsiaTheme="minorHAnsi" w:hAnsi="BRH Devanagari Extra" w:cs="BRH Devanagari Extra"/>
-          <w:color w:val="FF0000"/>
-          <w:sz w:val="36"/>
-          <w:szCs w:val="36"/>
-          <w:lang w:eastAsia="en-US" w:bidi="hi-IN"/>
-        </w:rPr>
-        <w:t xml:space="preserve">AÉ ÌuÉþzÉ ÌuÉýzÉÉ ÌuÉþzÉ xÉÑýwÉSÉþ xÉÑýwÉSÉþ ÌuÉýzÉÉ ÌuÉþzÉ xÉÑýwÉSÉÿ | </w:t>
-      </w:r>
-    </w:p>
-    <w:p>
-      <w:pPr>
-        <w:pStyle w:val="NoSpacing"/>
-        <w:rPr>
-          <w:rFonts w:eastAsiaTheme="minorHAnsi"/>
-          <w:color w:val="FF0000"/>
-          <w:sz w:val="20"/>
-          <w:szCs w:val="20"/>
-          <w:lang w:eastAsia="en-US" w:bidi="hi-IN"/>
-        </w:rPr>
-      </w:pPr>
-    </w:p>
-    <w:p>
-      <w:pPr>
-        <w:autoSpaceDE w:val="0"/>
-        <w:autoSpaceDN w:val="0"/>
-        <w:adjustRightInd w:val="0"/>
-        <w:rPr>
-          <w:rFonts w:ascii="BRH Devanagari Extra" w:eastAsiaTheme="minorHAnsi" w:hAnsi="BRH Devanagari Extra" w:cs="BRH Devanagari Extra"/>
-          <w:color w:val="FF0000"/>
-          <w:sz w:val="36"/>
-          <w:szCs w:val="36"/>
-          <w:lang w:eastAsia="en-US" w:bidi="hi-IN"/>
-        </w:rPr>
-      </w:pPr>
-      <w:r>
-        <w:rPr>
-          <w:rFonts w:ascii="Arial" w:eastAsiaTheme="minorHAnsi" w:hAnsi="Arial" w:cs="Arial"/>
-          <w:color w:val="FF0000"/>
-          <w:sz w:val="28"/>
-          <w:szCs w:val="28"/>
-          <w:lang w:eastAsia="en-US" w:bidi="hi-IN"/>
-        </w:rPr>
-        <w:t>7.1.7.3(42)</w:t>
-      </w:r>
-      <w:proofErr w:type="gramStart"/>
-      <w:r>
-        <w:rPr>
-          <w:rFonts w:ascii="Arial" w:eastAsiaTheme="minorHAnsi" w:hAnsi="Arial" w:cs="Arial"/>
-          <w:color w:val="FF0000"/>
-          <w:sz w:val="28"/>
-          <w:szCs w:val="28"/>
-          <w:lang w:eastAsia="en-US" w:bidi="hi-IN"/>
-        </w:rPr>
-        <w:t>-</w:t>
-      </w:r>
-      <w:r>
-        <w:rPr>
-          <w:rFonts w:ascii="BRH Devanagari Extra" w:eastAsiaTheme="minorHAnsi" w:hAnsi="BRH Devanagari Extra" w:cs="BRH Devanagari Extra"/>
-          <w:color w:val="FF0000"/>
-          <w:sz w:val="36"/>
-          <w:szCs w:val="36"/>
-          <w:lang w:eastAsia="en-US" w:bidi="hi-IN"/>
-        </w:rPr>
-        <w:t xml:space="preserve">  ÌuÉýzÉý</w:t>
-      </w:r>
-      <w:proofErr w:type="gramEnd"/>
-      <w:r>
-        <w:rPr>
-          <w:rFonts w:ascii="BRH Devanagari Extra" w:eastAsiaTheme="minorHAnsi" w:hAnsi="BRH Devanagari Extra" w:cs="BRH Devanagari Extra"/>
-          <w:color w:val="FF0000"/>
-          <w:sz w:val="36"/>
-          <w:szCs w:val="36"/>
-          <w:lang w:eastAsia="en-US" w:bidi="hi-IN"/>
-        </w:rPr>
-        <w:t xml:space="preserve"> | xÉÑýwÉSÉÿ | qÉÉý |</w:t>
+        <w:t xml:space="preserve">  ÌuÉýzÉý | xÉÑýwÉSÉÿ | qÉÉý |</w:t>
       </w:r>
     </w:p>
     <w:p>
@@ -12109,9 +11605,68 @@
           <w:szCs w:val="28"/>
           <w:lang w:eastAsia="en-US" w:bidi="hi-IN"/>
         </w:rPr>
-        <w:t>7.1.7.3(43)</w:t>
-      </w:r>
-      <w:proofErr w:type="gramStart"/>
+        <w:t>7.1.7.3(43)-</w:t>
+      </w:r>
+      <w:r>
+        <w:rPr>
+          <w:rFonts w:ascii="BRH Devanagari Extra" w:eastAsiaTheme="minorHAnsi" w:hAnsi="BRH Devanagari Extra" w:cs="BRH Devanagari Extra"/>
+          <w:color w:val="FF0000"/>
+          <w:sz w:val="36"/>
+          <w:szCs w:val="36"/>
+          <w:lang w:eastAsia="en-US" w:bidi="hi-IN"/>
+        </w:rPr>
+        <w:t xml:space="preserve">  xÉÑýwÉSÉÿ | qÉÉý | AÉ | </w:t>
+      </w:r>
+    </w:p>
+    <w:p>
+      <w:pPr>
+        <w:autoSpaceDE w:val="0"/>
+        <w:autoSpaceDN w:val="0"/>
+        <w:adjustRightInd w:val="0"/>
+        <w:rPr>
+          <w:rFonts w:ascii="BRH Devanagari Extra" w:eastAsiaTheme="minorHAnsi" w:hAnsi="BRH Devanagari Extra" w:cs="BRH Devanagari Extra"/>
+          <w:color w:val="FF0000"/>
+          <w:sz w:val="36"/>
+          <w:szCs w:val="36"/>
+          <w:lang w:eastAsia="en-US" w:bidi="hi-IN"/>
+        </w:rPr>
+      </w:pPr>
+      <w:r>
+        <w:rPr>
+          <w:rFonts w:ascii="BRH Devanagari Extra" w:eastAsiaTheme="minorHAnsi" w:hAnsi="BRH Devanagari Extra" w:cs="BRH Devanagari Extra"/>
+          <w:color w:val="FF0000"/>
+          <w:sz w:val="36"/>
+          <w:szCs w:val="36"/>
+          <w:lang w:eastAsia="en-US" w:bidi="hi-IN"/>
+        </w:rPr>
+        <w:t>xÉÑýwÉSÉþ qÉÉ qÉÉ xÉÑýwÉSÉþ xÉÑýwÉSÉý qÉÉÅÅ qÉÉþ xÉÑýwÉSÉþ xÉÑýwÉSÉý qÉÉ |</w:t>
+      </w:r>
+    </w:p>
+    <w:p>
+      <w:pPr>
+        <w:pStyle w:val="NoSpacing"/>
+        <w:rPr>
+          <w:rFonts w:eastAsiaTheme="minorHAnsi"/>
+          <w:color w:val="FF0000"/>
+          <w:sz w:val="20"/>
+          <w:szCs w:val="20"/>
+          <w:lang w:eastAsia="en-US" w:bidi="hi-IN"/>
+        </w:rPr>
+      </w:pPr>
+    </w:p>
+    <w:p>
+      <w:pPr>
+        <w:autoSpaceDE w:val="0"/>
+        <w:autoSpaceDN w:val="0"/>
+        <w:adjustRightInd w:val="0"/>
+        <w:rPr>
+          <w:rFonts w:ascii="BRH Devanagari Extra" w:eastAsiaTheme="minorHAnsi" w:hAnsi="BRH Devanagari Extra" w:cs="BRH Devanagari Extra"/>
+          <w:color w:val="FF0000"/>
+          <w:sz w:val="36"/>
+          <w:szCs w:val="36"/>
+          <w:lang w:eastAsia="en-US" w:bidi="hi-IN"/>
+        </w:rPr>
+      </w:pPr>
       <w:r>
         <w:rPr>
           <w:rFonts w:ascii="Arial" w:eastAsiaTheme="minorHAnsi" w:hAnsi="Arial" w:cs="Arial"/>
@@ -12120,7 +11675,7 @@
           <w:szCs w:val="28"/>
           <w:lang w:eastAsia="en-US" w:bidi="hi-IN"/>
         </w:rPr>
-        <w:t>-</w:t>
+        <w:t>7.1.7.3(44)-</w:t>
       </w:r>
       <w:r>
         <w:rPr>
@@ -12130,10 +11685,14 @@
           <w:szCs w:val="36"/>
           <w:lang w:eastAsia="en-US" w:bidi="hi-IN"/>
         </w:rPr>
-        <w:t xml:space="preserve">  xÉÑýwÉSÉÿ</w:t>
-      </w:r>
-      <w:proofErr w:type="gramEnd"/>
-      <w:r>
+        <w:t xml:space="preserve">  qÉÉý | AÉ | ÌuÉýzÉý |  </w:t>
+      </w:r>
+    </w:p>
+    <w:p>
+      <w:pPr>
+        <w:autoSpaceDE w:val="0"/>
+        <w:autoSpaceDN w:val="0"/>
+        <w:adjustRightInd w:val="0"/>
         <w:rPr>
           <w:rFonts w:ascii="BRH Devanagari Extra" w:eastAsiaTheme="minorHAnsi" w:hAnsi="BRH Devanagari Extra" w:cs="BRH Devanagari Extra"/>
           <w:color w:val="FF0000"/>
@@ -12141,8 +11700,29 @@
           <w:szCs w:val="36"/>
           <w:lang w:eastAsia="en-US" w:bidi="hi-IN"/>
         </w:rPr>
-        <w:t xml:space="preserve"> | qÉÉý | AÉ | </w:t>
-      </w:r>
+      </w:pPr>
+      <w:r>
+        <w:rPr>
+          <w:rFonts w:ascii="BRH Devanagari Extra" w:eastAsiaTheme="minorHAnsi" w:hAnsi="BRH Devanagari Extra" w:cs="BRH Devanagari Extra"/>
+          <w:color w:val="FF0000"/>
+          <w:sz w:val="36"/>
+          <w:szCs w:val="36"/>
+          <w:lang w:eastAsia="en-US" w:bidi="hi-IN"/>
+        </w:rPr>
+        <w:t>qÉÉÅÅ qÉÉý qÉÉÅÅ ÌuÉþzÉ ÌuÉýzÉÉ qÉÉý qÉÉÅÅ ÌuÉþzÉ |</w:t>
+      </w:r>
+    </w:p>
+    <w:p>
+      <w:pPr>
+        <w:pStyle w:val="NoSpacing"/>
+        <w:rPr>
+          <w:rFonts w:eastAsiaTheme="minorHAnsi"/>
+          <w:color w:val="FF0000"/>
+          <w:sz w:val="20"/>
+          <w:szCs w:val="20"/>
+          <w:lang w:eastAsia="en-US" w:bidi="hi-IN"/>
+        </w:rPr>
+      </w:pPr>
     </w:p>
     <w:p>
       <w:pPr>
@@ -12159,13 +11739,47 @@
       </w:pPr>
       <w:r>
         <w:rPr>
+          <w:rFonts w:ascii="Arial" w:eastAsiaTheme="minorHAnsi" w:hAnsi="Arial" w:cs="Arial"/>
+          <w:color w:val="FF0000"/>
+          <w:sz w:val="28"/>
+          <w:szCs w:val="28"/>
+          <w:lang w:eastAsia="en-US" w:bidi="hi-IN"/>
+        </w:rPr>
+        <w:t>7.1.7.3(45)-</w:t>
+      </w:r>
+      <w:r>
+        <w:rPr>
           <w:rFonts w:ascii="BRH Devanagari Extra" w:eastAsiaTheme="minorHAnsi" w:hAnsi="BRH Devanagari Extra" w:cs="BRH Devanagari Extra"/>
           <w:color w:val="FF0000"/>
           <w:sz w:val="36"/>
           <w:szCs w:val="36"/>
           <w:lang w:eastAsia="en-US" w:bidi="hi-IN"/>
         </w:rPr>
-        <w:t>xÉÑýwÉSÉþ qÉÉ qÉÉ xÉÑýwÉSÉþ xÉÑýwÉSÉý qÉÉÅÅ qÉÉþ xÉÑýwÉSÉþ xÉÑýwÉSÉý qÉÉ |</w:t>
+        <w:t xml:space="preserve">  AÉ | ÌuÉýzÉý | xÉÑýzÉåuÉÉÿ | </w:t>
+      </w:r>
+    </w:p>
+    <w:p>
+      <w:pPr>
+        <w:autoSpaceDE w:val="0"/>
+        <w:autoSpaceDN w:val="0"/>
+        <w:adjustRightInd w:val="0"/>
+        <w:rPr>
+          <w:rFonts w:ascii="BRH Devanagari Extra" w:eastAsiaTheme="minorHAnsi" w:hAnsi="BRH Devanagari Extra" w:cs="BRH Devanagari Extra"/>
+          <w:color w:val="FF0000"/>
+          <w:sz w:val="36"/>
+          <w:szCs w:val="36"/>
+          <w:lang w:eastAsia="en-US" w:bidi="hi-IN"/>
+        </w:rPr>
+      </w:pPr>
+      <w:r>
+        <w:rPr>
+          <w:rFonts w:ascii="BRH Devanagari Extra" w:eastAsiaTheme="minorHAnsi" w:hAnsi="BRH Devanagari Extra" w:cs="BRH Devanagari Extra"/>
+          <w:color w:val="FF0000"/>
+          <w:sz w:val="36"/>
+          <w:szCs w:val="36"/>
+          <w:lang w:eastAsia="en-US" w:bidi="hi-IN"/>
+        </w:rPr>
+        <w:t xml:space="preserve">AÉ ÌuÉþzÉ ÌuÉýzÉÉ ÌuÉþzÉ xÉÑýzÉåuÉÉþ xÉÑýzÉåuÉÉþ ÌuÉýzÉÉ ÌuÉþzÉ xÉÑýzÉåuÉÉÿ | </w:t>
       </w:r>
     </w:p>
     <w:p>
@@ -12201,9 +11815,68 @@
           <w:szCs w:val="28"/>
           <w:lang w:eastAsia="en-US" w:bidi="hi-IN"/>
         </w:rPr>
-        <w:t>7.1.7.3(44)</w:t>
-      </w:r>
-      <w:proofErr w:type="gramStart"/>
+        <w:t>7.1.7.3(46)-</w:t>
+      </w:r>
+      <w:r>
+        <w:rPr>
+          <w:rFonts w:ascii="BRH Devanagari Extra" w:eastAsiaTheme="minorHAnsi" w:hAnsi="BRH Devanagari Extra" w:cs="BRH Devanagari Extra"/>
+          <w:color w:val="FF0000"/>
+          <w:sz w:val="36"/>
+          <w:szCs w:val="36"/>
+          <w:lang w:eastAsia="en-US" w:bidi="hi-IN"/>
+        </w:rPr>
+        <w:t xml:space="preserve">  ÌuÉýzÉý | xÉÑýzÉåuÉÉÿ | qÉÉý | </w:t>
+      </w:r>
+    </w:p>
+    <w:p>
+      <w:pPr>
+        <w:autoSpaceDE w:val="0"/>
+        <w:autoSpaceDN w:val="0"/>
+        <w:adjustRightInd w:val="0"/>
+        <w:rPr>
+          <w:rFonts w:ascii="BRH Devanagari Extra" w:eastAsiaTheme="minorHAnsi" w:hAnsi="BRH Devanagari Extra" w:cs="BRH Devanagari Extra"/>
+          <w:color w:val="FF0000"/>
+          <w:sz w:val="36"/>
+          <w:szCs w:val="36"/>
+          <w:lang w:eastAsia="en-US" w:bidi="hi-IN"/>
+        </w:rPr>
+      </w:pPr>
+      <w:r>
+        <w:rPr>
+          <w:rFonts w:ascii="BRH Devanagari Extra" w:eastAsiaTheme="minorHAnsi" w:hAnsi="BRH Devanagari Extra" w:cs="BRH Devanagari Extra"/>
+          <w:color w:val="FF0000"/>
+          <w:sz w:val="36"/>
+          <w:szCs w:val="36"/>
+          <w:lang w:eastAsia="en-US" w:bidi="hi-IN"/>
+        </w:rPr>
+        <w:t xml:space="preserve">ÌuÉýzÉý xÉÑýzÉåuÉÉþ xÉÑýzÉåuÉÉþ ÌuÉzÉ ÌuÉzÉ xÉÑýzÉåuÉÉþ qÉÉ qÉÉ xÉÑýzÉåuÉÉþ ÌuÉzÉ ÌuÉzÉ xÉÑýzÉåuÉÉþ qÉÉ | </w:t>
+      </w:r>
+    </w:p>
+    <w:p>
+      <w:pPr>
+        <w:pStyle w:val="NoSpacing"/>
+        <w:rPr>
+          <w:rFonts w:eastAsiaTheme="minorHAnsi"/>
+          <w:color w:val="FF0000"/>
+          <w:sz w:val="20"/>
+          <w:szCs w:val="20"/>
+          <w:lang w:eastAsia="en-US" w:bidi="hi-IN"/>
+        </w:rPr>
+      </w:pPr>
+    </w:p>
+    <w:p>
+      <w:pPr>
+        <w:autoSpaceDE w:val="0"/>
+        <w:autoSpaceDN w:val="0"/>
+        <w:adjustRightInd w:val="0"/>
+        <w:rPr>
+          <w:rFonts w:ascii="BRH Devanagari Extra" w:eastAsiaTheme="minorHAnsi" w:hAnsi="BRH Devanagari Extra" w:cs="BRH Devanagari Extra"/>
+          <w:color w:val="FF0000"/>
+          <w:sz w:val="36"/>
+          <w:szCs w:val="36"/>
+          <w:lang w:eastAsia="en-US" w:bidi="hi-IN"/>
+        </w:rPr>
+      </w:pPr>
       <w:r>
         <w:rPr>
           <w:rFonts w:ascii="Arial" w:eastAsiaTheme="minorHAnsi" w:hAnsi="Arial" w:cs="Arial"/>
@@ -12212,7 +11885,7 @@
           <w:szCs w:val="28"/>
           <w:lang w:eastAsia="en-US" w:bidi="hi-IN"/>
         </w:rPr>
-        <w:t>-</w:t>
+        <w:t>7.1.7.3(47)-</w:t>
       </w:r>
       <w:r>
         <w:rPr>
@@ -12222,10 +11895,14 @@
           <w:szCs w:val="36"/>
           <w:lang w:eastAsia="en-US" w:bidi="hi-IN"/>
         </w:rPr>
-        <w:t xml:space="preserve">  qÉÉý</w:t>
-      </w:r>
-      <w:proofErr w:type="gramEnd"/>
-      <w:r>
+        <w:t xml:space="preserve">  xÉÑýzÉåuÉÉÿ | qÉÉý | AÉ | </w:t>
+      </w:r>
+    </w:p>
+    <w:p>
+      <w:pPr>
+        <w:autoSpaceDE w:val="0"/>
+        <w:autoSpaceDN w:val="0"/>
+        <w:adjustRightInd w:val="0"/>
         <w:rPr>
           <w:rFonts w:ascii="BRH Devanagari Extra" w:eastAsiaTheme="minorHAnsi" w:hAnsi="BRH Devanagari Extra" w:cs="BRH Devanagari Extra"/>
           <w:color w:val="FF0000"/>
@@ -12233,8 +11910,29 @@
           <w:szCs w:val="36"/>
           <w:lang w:eastAsia="en-US" w:bidi="hi-IN"/>
         </w:rPr>
-        <w:t xml:space="preserve"> | AÉ | ÌuÉýzÉý |  </w:t>
-      </w:r>
+      </w:pPr>
+      <w:r>
+        <w:rPr>
+          <w:rFonts w:ascii="BRH Devanagari Extra" w:eastAsiaTheme="minorHAnsi" w:hAnsi="BRH Devanagari Extra" w:cs="BRH Devanagari Extra"/>
+          <w:color w:val="FF0000"/>
+          <w:sz w:val="36"/>
+          <w:szCs w:val="36"/>
+          <w:lang w:eastAsia="en-US" w:bidi="hi-IN"/>
+        </w:rPr>
+        <w:t>xÉÑýzÉåuÉÉþ qÉÉ qÉÉ xÉÑýzÉåuÉÉþ xÉÑýzÉåuÉÉý qÉÉÅÅ qÉÉþ xÉÑýzÉåuÉÉþ xÉÑýzÉåuÉÉý qÉÉ |</w:t>
+      </w:r>
+    </w:p>
+    <w:p>
+      <w:pPr>
+        <w:pStyle w:val="NoSpacing"/>
+        <w:rPr>
+          <w:rFonts w:eastAsiaTheme="minorHAnsi"/>
+          <w:color w:val="FF0000"/>
+          <w:sz w:val="20"/>
+          <w:szCs w:val="20"/>
+          <w:lang w:eastAsia="en-US" w:bidi="hi-IN"/>
+        </w:rPr>
+      </w:pPr>
     </w:p>
     <w:p>
       <w:pPr>
@@ -12251,12 +11949,46 @@
       </w:pPr>
       <w:r>
         <w:rPr>
+          <w:rFonts w:ascii="Arial" w:eastAsiaTheme="minorHAnsi" w:hAnsi="Arial" w:cs="Arial"/>
+          <w:color w:val="FF0000"/>
+          <w:sz w:val="28"/>
+          <w:szCs w:val="28"/>
+          <w:lang w:eastAsia="en-US" w:bidi="hi-IN"/>
+        </w:rPr>
+        <w:t>7.1.7.3(48)-</w:t>
+      </w:r>
+      <w:r>
+        <w:rPr>
           <w:rFonts w:ascii="BRH Devanagari Extra" w:eastAsiaTheme="minorHAnsi" w:hAnsi="BRH Devanagari Extra" w:cs="BRH Devanagari Extra"/>
           <w:color w:val="FF0000"/>
           <w:sz w:val="36"/>
           <w:szCs w:val="36"/>
           <w:lang w:eastAsia="en-US" w:bidi="hi-IN"/>
         </w:rPr>
+        <w:t xml:space="preserve">  qÉÉý | AÉ | ÌuÉýzÉý | </w:t>
+      </w:r>
+    </w:p>
+    <w:p>
+      <w:pPr>
+        <w:autoSpaceDE w:val="0"/>
+        <w:autoSpaceDN w:val="0"/>
+        <w:adjustRightInd w:val="0"/>
+        <w:rPr>
+          <w:rFonts w:ascii="BRH Devanagari Extra" w:eastAsiaTheme="minorHAnsi" w:hAnsi="BRH Devanagari Extra" w:cs="BRH Devanagari Extra"/>
+          <w:color w:val="FF0000"/>
+          <w:sz w:val="36"/>
+          <w:szCs w:val="36"/>
+          <w:lang w:eastAsia="en-US" w:bidi="hi-IN"/>
+        </w:rPr>
+      </w:pPr>
+      <w:r>
+        <w:rPr>
+          <w:rFonts w:ascii="BRH Devanagari Extra" w:eastAsiaTheme="minorHAnsi" w:hAnsi="BRH Devanagari Extra" w:cs="BRH Devanagari Extra"/>
+          <w:color w:val="FF0000"/>
+          <w:sz w:val="36"/>
+          <w:szCs w:val="36"/>
+          <w:lang w:eastAsia="en-US" w:bidi="hi-IN"/>
+        </w:rPr>
         <w:t>qÉÉÅÅ qÉÉý qÉÉÅÅ ÌuÉþzÉ ÌuÉýzÉÉ qÉÉý qÉÉÅÅ ÌuÉþzÉ |</w:t>
       </w:r>
     </w:p>
@@ -12293,9 +12025,68 @@
           <w:szCs w:val="28"/>
           <w:lang w:eastAsia="en-US" w:bidi="hi-IN"/>
         </w:rPr>
-        <w:t>7.1.7.3(45)</w:t>
-      </w:r>
-      <w:proofErr w:type="gramStart"/>
+        <w:t>7.1.7.3(49)-</w:t>
+      </w:r>
+      <w:r>
+        <w:rPr>
+          <w:rFonts w:ascii="BRH Devanagari Extra" w:eastAsiaTheme="minorHAnsi" w:hAnsi="BRH Devanagari Extra" w:cs="BRH Devanagari Extra"/>
+          <w:color w:val="FF0000"/>
+          <w:sz w:val="36"/>
+          <w:szCs w:val="36"/>
+          <w:lang w:eastAsia="en-US" w:bidi="hi-IN"/>
+        </w:rPr>
+        <w:t xml:space="preserve">  AÉ | ÌuÉýzÉý | CÌiÉþ | </w:t>
+      </w:r>
+    </w:p>
+    <w:p>
+      <w:pPr>
+        <w:autoSpaceDE w:val="0"/>
+        <w:autoSpaceDN w:val="0"/>
+        <w:adjustRightInd w:val="0"/>
+        <w:rPr>
+          <w:rFonts w:ascii="BRH Devanagari Extra" w:eastAsiaTheme="minorHAnsi" w:hAnsi="BRH Devanagari Extra" w:cs="BRH Devanagari Extra"/>
+          <w:color w:val="FF0000"/>
+          <w:sz w:val="36"/>
+          <w:szCs w:val="36"/>
+          <w:lang w:eastAsia="en-US" w:bidi="hi-IN"/>
+        </w:rPr>
+      </w:pPr>
+      <w:r>
+        <w:rPr>
+          <w:rFonts w:ascii="BRH Devanagari Extra" w:eastAsiaTheme="minorHAnsi" w:hAnsi="BRH Devanagari Extra" w:cs="BRH Devanagari Extra"/>
+          <w:color w:val="FF0000"/>
+          <w:sz w:val="36"/>
+          <w:szCs w:val="36"/>
+          <w:lang w:eastAsia="en-US" w:bidi="hi-IN"/>
+        </w:rPr>
+        <w:t xml:space="preserve">AÉ ÌuÉþzÉ ÌuÉýzÉÉ ÌuÉýzÉåiÉÏÌiÉþ ÌuÉýzÉÉ ÌuÉýzÉåÌiÉþ | </w:t>
+      </w:r>
+    </w:p>
+    <w:p>
+      <w:pPr>
+        <w:pStyle w:val="NoSpacing"/>
+        <w:rPr>
+          <w:rFonts w:eastAsiaTheme="minorHAnsi"/>
+          <w:color w:val="FF0000"/>
+          <w:sz w:val="20"/>
+          <w:szCs w:val="20"/>
+          <w:lang w:eastAsia="en-US" w:bidi="hi-IN"/>
+        </w:rPr>
+      </w:pPr>
+    </w:p>
+    <w:p>
+      <w:pPr>
+        <w:autoSpaceDE w:val="0"/>
+        <w:autoSpaceDN w:val="0"/>
+        <w:adjustRightInd w:val="0"/>
+        <w:rPr>
+          <w:rFonts w:ascii="BRH Devanagari Extra" w:eastAsiaTheme="minorHAnsi" w:hAnsi="BRH Devanagari Extra" w:cs="BRH Devanagari Extra"/>
+          <w:color w:val="FF0000"/>
+          <w:sz w:val="36"/>
+          <w:szCs w:val="36"/>
+          <w:lang w:eastAsia="en-US" w:bidi="hi-IN"/>
+        </w:rPr>
+      </w:pPr>
       <w:r>
         <w:rPr>
           <w:rFonts w:ascii="Arial" w:eastAsiaTheme="minorHAnsi" w:hAnsi="Arial" w:cs="Arial"/>
@@ -12304,7 +12095,7 @@
           <w:szCs w:val="28"/>
           <w:lang w:eastAsia="en-US" w:bidi="hi-IN"/>
         </w:rPr>
-        <w:t>-</w:t>
+        <w:t>7.1.7.3(50)-</w:t>
       </w:r>
       <w:r>
         <w:rPr>
@@ -12314,10 +12105,14 @@
           <w:szCs w:val="36"/>
           <w:lang w:eastAsia="en-US" w:bidi="hi-IN"/>
         </w:rPr>
-        <w:t xml:space="preserve">  AÉ</w:t>
-      </w:r>
-      <w:proofErr w:type="gramEnd"/>
-      <w:r>
+        <w:t xml:space="preserve">  ÌuÉýzÉý | CÌiÉþ | AÉýWûý | </w:t>
+      </w:r>
+    </w:p>
+    <w:p>
+      <w:pPr>
+        <w:autoSpaceDE w:val="0"/>
+        <w:autoSpaceDN w:val="0"/>
+        <w:adjustRightInd w:val="0"/>
         <w:rPr>
           <w:rFonts w:ascii="BRH Devanagari Extra" w:eastAsiaTheme="minorHAnsi" w:hAnsi="BRH Devanagari Extra" w:cs="BRH Devanagari Extra"/>
           <w:color w:val="FF0000"/>
@@ -12325,8 +12120,29 @@
           <w:szCs w:val="36"/>
           <w:lang w:eastAsia="en-US" w:bidi="hi-IN"/>
         </w:rPr>
-        <w:t xml:space="preserve"> | ÌuÉýzÉý | xÉÑýzÉåuÉÉÿ | </w:t>
-      </w:r>
+      </w:pPr>
+      <w:r>
+        <w:rPr>
+          <w:rFonts w:ascii="BRH Devanagari Extra" w:eastAsiaTheme="minorHAnsi" w:hAnsi="BRH Devanagari Extra" w:cs="BRH Devanagari Extra"/>
+          <w:color w:val="FF0000"/>
+          <w:sz w:val="36"/>
+          <w:szCs w:val="36"/>
+          <w:lang w:eastAsia="en-US" w:bidi="hi-IN"/>
+        </w:rPr>
+        <w:t xml:space="preserve">ÌuÉýzÉåiÉÏÌiÉþ ÌuÉzÉ ÌuÉýzÉå irÉÉþWûÉý WåûÌiÉþ ÌuÉzÉ ÌuÉýzÉå irÉÉþWû | </w:t>
+      </w:r>
+    </w:p>
+    <w:p>
+      <w:pPr>
+        <w:pStyle w:val="NoSpacing"/>
+        <w:rPr>
+          <w:rFonts w:eastAsiaTheme="minorHAnsi"/>
+          <w:color w:val="FF0000"/>
+          <w:sz w:val="20"/>
+          <w:szCs w:val="20"/>
+          <w:lang w:eastAsia="en-US" w:bidi="hi-IN"/>
+        </w:rPr>
+      </w:pPr>
     </w:p>
     <w:p>
       <w:pPr>
@@ -12343,13 +12159,47 @@
       </w:pPr>
       <w:r>
         <w:rPr>
+          <w:rFonts w:ascii="Arial" w:eastAsiaTheme="minorHAnsi" w:hAnsi="Arial" w:cs="Arial"/>
+          <w:color w:val="FF0000"/>
+          <w:sz w:val="28"/>
+          <w:szCs w:val="28"/>
+          <w:lang w:eastAsia="en-US" w:bidi="hi-IN"/>
+        </w:rPr>
+        <w:t>7.4(6)-</w:t>
+      </w:r>
+      <w:r>
+        <w:rPr>
           <w:rFonts w:ascii="BRH Devanagari Extra" w:eastAsiaTheme="minorHAnsi" w:hAnsi="BRH Devanagari Extra" w:cs="BRH Devanagari Extra"/>
           <w:color w:val="FF0000"/>
           <w:sz w:val="36"/>
           <w:szCs w:val="36"/>
           <w:lang w:eastAsia="en-US" w:bidi="hi-IN"/>
         </w:rPr>
-        <w:t xml:space="preserve">AÉ ÌuÉþzÉ ÌuÉýzÉÉ ÌuÉþzÉ xÉÑýzÉåuÉÉþ xÉÑýzÉåuÉÉþ ÌuÉýzÉÉ ÌuÉþzÉ xÉÑýzÉåuÉÉÿ | </w:t>
+        <w:t xml:space="preserve">  xÉÑýwÉSÉÿ | xÉÑýzÉåuÉÉÿ | pÉÔýiÉÉ | </w:t>
+      </w:r>
+    </w:p>
+    <w:p>
+      <w:pPr>
+        <w:autoSpaceDE w:val="0"/>
+        <w:autoSpaceDN w:val="0"/>
+        <w:adjustRightInd w:val="0"/>
+        <w:rPr>
+          <w:rFonts w:ascii="BRH Devanagari Extra" w:eastAsiaTheme="minorHAnsi" w:hAnsi="BRH Devanagari Extra" w:cs="BRH Devanagari Extra"/>
+          <w:color w:val="FF0000"/>
+          <w:sz w:val="36"/>
+          <w:szCs w:val="36"/>
+          <w:lang w:eastAsia="en-US" w:bidi="hi-IN"/>
+        </w:rPr>
+      </w:pPr>
+      <w:r>
+        <w:rPr>
+          <w:rFonts w:ascii="BRH Devanagari Extra" w:eastAsiaTheme="minorHAnsi" w:hAnsi="BRH Devanagari Extra" w:cs="BRH Devanagari Extra"/>
+          <w:color w:val="FF0000"/>
+          <w:sz w:val="36"/>
+          <w:szCs w:val="36"/>
+          <w:lang w:eastAsia="en-US" w:bidi="hi-IN"/>
+        </w:rPr>
+        <w:t xml:space="preserve">xÉÑýwÉSÉþ xÉÑýzÉåuÉÉþ xÉÑýzÉåuÉÉþ xÉÑýwÉSÉþ xÉÑýwÉSÉþ xÉÑýzÉåuÉÉþ pÉÔýiÉÉ pÉÔýiÉÉ xÉÑýzÉåuÉÉþ xÉÑýwÉSÉþ xÉÑýwÉSÉþ xÉÑýzÉåuÉÉþ pÉÔýiÉÉ | </w:t>
       </w:r>
     </w:p>
     <w:p>
@@ -12370,7 +12220,7 @@
         <w:autoSpaceDN w:val="0"/>
         <w:adjustRightInd w:val="0"/>
         <w:rPr>
-          <w:rFonts w:ascii="BRH Devanagari Extra" w:eastAsiaTheme="minorHAnsi" w:hAnsi="BRH Devanagari Extra" w:cs="BRH Devanagari Extra"/>
+          <w:rFonts w:ascii="Arial" w:eastAsiaTheme="minorHAnsi" w:hAnsi="Arial" w:cs="Arial"/>
           <w:color w:val="FF0000"/>
           <w:sz w:val="36"/>
           <w:szCs w:val="36"/>
@@ -12385,18 +12235,7 @@
           <w:szCs w:val="28"/>
           <w:lang w:eastAsia="en-US" w:bidi="hi-IN"/>
         </w:rPr>
-        <w:t>7.1.7.3(46)</w:t>
-      </w:r>
-      <w:proofErr w:type="gramStart"/>
-      <w:r>
-        <w:rPr>
-          <w:rFonts w:ascii="Arial" w:eastAsiaTheme="minorHAnsi" w:hAnsi="Arial" w:cs="Arial"/>
-          <w:color w:val="FF0000"/>
-          <w:sz w:val="28"/>
-          <w:szCs w:val="28"/>
-          <w:lang w:eastAsia="en-US" w:bidi="hi-IN"/>
-        </w:rPr>
-        <w:t>-</w:t>
+        <w:t>7.1.7.4(7)-</w:t>
       </w:r>
       <w:r>
         <w:rPr>
@@ -12406,570 +12245,7 @@
           <w:szCs w:val="36"/>
           <w:lang w:eastAsia="en-US" w:bidi="hi-IN"/>
         </w:rPr>
-        <w:t xml:space="preserve">  ÌuÉýzÉý</w:t>
-      </w:r>
-      <w:proofErr w:type="gramEnd"/>
-      <w:r>
-        <w:rPr>
-          <w:rFonts w:ascii="BRH Devanagari Extra" w:eastAsiaTheme="minorHAnsi" w:hAnsi="BRH Devanagari Extra" w:cs="BRH Devanagari Extra"/>
-          <w:color w:val="FF0000"/>
-          <w:sz w:val="36"/>
-          <w:szCs w:val="36"/>
-          <w:lang w:eastAsia="en-US" w:bidi="hi-IN"/>
-        </w:rPr>
-        <w:t xml:space="preserve"> | xÉÑýzÉåuÉÉÿ | qÉÉý | </w:t>
-      </w:r>
-    </w:p>
-    <w:p>
-      <w:pPr>
-        <w:autoSpaceDE w:val="0"/>
-        <w:autoSpaceDN w:val="0"/>
-        <w:adjustRightInd w:val="0"/>
-        <w:rPr>
-          <w:rFonts w:ascii="BRH Devanagari Extra" w:eastAsiaTheme="minorHAnsi" w:hAnsi="BRH Devanagari Extra" w:cs="BRH Devanagari Extra"/>
-          <w:color w:val="FF0000"/>
-          <w:sz w:val="36"/>
-          <w:szCs w:val="36"/>
-          <w:lang w:eastAsia="en-US" w:bidi="hi-IN"/>
-        </w:rPr>
-      </w:pPr>
-      <w:r>
-        <w:rPr>
-          <w:rFonts w:ascii="BRH Devanagari Extra" w:eastAsiaTheme="minorHAnsi" w:hAnsi="BRH Devanagari Extra" w:cs="BRH Devanagari Extra"/>
-          <w:color w:val="FF0000"/>
-          <w:sz w:val="36"/>
-          <w:szCs w:val="36"/>
-          <w:lang w:eastAsia="en-US" w:bidi="hi-IN"/>
-        </w:rPr>
-        <w:t xml:space="preserve">ÌuÉýzÉý xÉÑýzÉåuÉÉþ xÉÑýzÉåuÉÉþ ÌuÉzÉ ÌuÉzÉ xÉÑýzÉåuÉÉþ qÉÉ qÉÉ xÉÑýzÉåuÉÉþ ÌuÉzÉ ÌuÉzÉ xÉÑýzÉåuÉÉþ qÉÉ | </w:t>
-      </w:r>
-    </w:p>
-    <w:p>
-      <w:pPr>
-        <w:pStyle w:val="NoSpacing"/>
-        <w:rPr>
-          <w:rFonts w:eastAsiaTheme="minorHAnsi"/>
-          <w:color w:val="FF0000"/>
-          <w:sz w:val="20"/>
-          <w:szCs w:val="20"/>
-          <w:lang w:eastAsia="en-US" w:bidi="hi-IN"/>
-        </w:rPr>
-      </w:pPr>
-    </w:p>
-    <w:p>
-      <w:pPr>
-        <w:autoSpaceDE w:val="0"/>
-        <w:autoSpaceDN w:val="0"/>
-        <w:adjustRightInd w:val="0"/>
-        <w:rPr>
-          <w:rFonts w:ascii="BRH Devanagari Extra" w:eastAsiaTheme="minorHAnsi" w:hAnsi="BRH Devanagari Extra" w:cs="BRH Devanagari Extra"/>
-          <w:color w:val="FF0000"/>
-          <w:sz w:val="36"/>
-          <w:szCs w:val="36"/>
-          <w:lang w:eastAsia="en-US" w:bidi="hi-IN"/>
-        </w:rPr>
-      </w:pPr>
-      <w:r>
-        <w:rPr>
-          <w:rFonts w:ascii="Arial" w:eastAsiaTheme="minorHAnsi" w:hAnsi="Arial" w:cs="Arial"/>
-          <w:color w:val="FF0000"/>
-          <w:sz w:val="28"/>
-          <w:szCs w:val="28"/>
-          <w:lang w:eastAsia="en-US" w:bidi="hi-IN"/>
-        </w:rPr>
-        <w:t>7.1.7.3(47)</w:t>
-      </w:r>
-      <w:proofErr w:type="gramStart"/>
-      <w:r>
-        <w:rPr>
-          <w:rFonts w:ascii="Arial" w:eastAsiaTheme="minorHAnsi" w:hAnsi="Arial" w:cs="Arial"/>
-          <w:color w:val="FF0000"/>
-          <w:sz w:val="28"/>
-          <w:szCs w:val="28"/>
-          <w:lang w:eastAsia="en-US" w:bidi="hi-IN"/>
-        </w:rPr>
-        <w:t>-</w:t>
-      </w:r>
-      <w:r>
-        <w:rPr>
-          <w:rFonts w:ascii="BRH Devanagari Extra" w:eastAsiaTheme="minorHAnsi" w:hAnsi="BRH Devanagari Extra" w:cs="BRH Devanagari Extra"/>
-          <w:color w:val="FF0000"/>
-          <w:sz w:val="36"/>
-          <w:szCs w:val="36"/>
-          <w:lang w:eastAsia="en-US" w:bidi="hi-IN"/>
-        </w:rPr>
-        <w:t xml:space="preserve">  xÉÑýzÉåuÉÉÿ</w:t>
-      </w:r>
-      <w:proofErr w:type="gramEnd"/>
-      <w:r>
-        <w:rPr>
-          <w:rFonts w:ascii="BRH Devanagari Extra" w:eastAsiaTheme="minorHAnsi" w:hAnsi="BRH Devanagari Extra" w:cs="BRH Devanagari Extra"/>
-          <w:color w:val="FF0000"/>
-          <w:sz w:val="36"/>
-          <w:szCs w:val="36"/>
-          <w:lang w:eastAsia="en-US" w:bidi="hi-IN"/>
-        </w:rPr>
-        <w:t xml:space="preserve"> | qÉÉý | AÉ | </w:t>
-      </w:r>
-    </w:p>
-    <w:p>
-      <w:pPr>
-        <w:autoSpaceDE w:val="0"/>
-        <w:autoSpaceDN w:val="0"/>
-        <w:adjustRightInd w:val="0"/>
-        <w:rPr>
-          <w:rFonts w:ascii="BRH Devanagari Extra" w:eastAsiaTheme="minorHAnsi" w:hAnsi="BRH Devanagari Extra" w:cs="BRH Devanagari Extra"/>
-          <w:color w:val="FF0000"/>
-          <w:sz w:val="36"/>
-          <w:szCs w:val="36"/>
-          <w:lang w:eastAsia="en-US" w:bidi="hi-IN"/>
-        </w:rPr>
-      </w:pPr>
-      <w:r>
-        <w:rPr>
-          <w:rFonts w:ascii="BRH Devanagari Extra" w:eastAsiaTheme="minorHAnsi" w:hAnsi="BRH Devanagari Extra" w:cs="BRH Devanagari Extra"/>
-          <w:color w:val="FF0000"/>
-          <w:sz w:val="36"/>
-          <w:szCs w:val="36"/>
-          <w:lang w:eastAsia="en-US" w:bidi="hi-IN"/>
-        </w:rPr>
-        <w:t>xÉÑýzÉåuÉÉþ qÉÉ qÉÉ xÉÑýzÉåuÉÉþ xÉÑýzÉåuÉÉý qÉÉÅÅ qÉÉþ xÉÑýzÉåuÉÉþ xÉÑýzÉåuÉÉý qÉÉ |</w:t>
-      </w:r>
-    </w:p>
-    <w:p>
-      <w:pPr>
-        <w:pStyle w:val="NoSpacing"/>
-        <w:rPr>
-          <w:rFonts w:eastAsiaTheme="minorHAnsi"/>
-          <w:color w:val="FF0000"/>
-          <w:sz w:val="20"/>
-          <w:szCs w:val="20"/>
-          <w:lang w:eastAsia="en-US" w:bidi="hi-IN"/>
-        </w:rPr>
-      </w:pPr>
-    </w:p>
-    <w:p>
-      <w:pPr>
-        <w:autoSpaceDE w:val="0"/>
-        <w:autoSpaceDN w:val="0"/>
-        <w:adjustRightInd w:val="0"/>
-        <w:rPr>
-          <w:rFonts w:ascii="BRH Devanagari Extra" w:eastAsiaTheme="minorHAnsi" w:hAnsi="BRH Devanagari Extra" w:cs="BRH Devanagari Extra"/>
-          <w:color w:val="FF0000"/>
-          <w:sz w:val="36"/>
-          <w:szCs w:val="36"/>
-          <w:lang w:eastAsia="en-US" w:bidi="hi-IN"/>
-        </w:rPr>
-      </w:pPr>
-      <w:r>
-        <w:rPr>
-          <w:rFonts w:ascii="Arial" w:eastAsiaTheme="minorHAnsi" w:hAnsi="Arial" w:cs="Arial"/>
-          <w:color w:val="FF0000"/>
-          <w:sz w:val="28"/>
-          <w:szCs w:val="28"/>
-          <w:lang w:eastAsia="en-US" w:bidi="hi-IN"/>
-        </w:rPr>
-        <w:t>7.1.7.3(48)</w:t>
-      </w:r>
-      <w:proofErr w:type="gramStart"/>
-      <w:r>
-        <w:rPr>
-          <w:rFonts w:ascii="Arial" w:eastAsiaTheme="minorHAnsi" w:hAnsi="Arial" w:cs="Arial"/>
-          <w:color w:val="FF0000"/>
-          <w:sz w:val="28"/>
-          <w:szCs w:val="28"/>
-          <w:lang w:eastAsia="en-US" w:bidi="hi-IN"/>
-        </w:rPr>
-        <w:t>-</w:t>
-      </w:r>
-      <w:r>
-        <w:rPr>
-          <w:rFonts w:ascii="BRH Devanagari Extra" w:eastAsiaTheme="minorHAnsi" w:hAnsi="BRH Devanagari Extra" w:cs="BRH Devanagari Extra"/>
-          <w:color w:val="FF0000"/>
-          <w:sz w:val="36"/>
-          <w:szCs w:val="36"/>
-          <w:lang w:eastAsia="en-US" w:bidi="hi-IN"/>
-        </w:rPr>
-        <w:t xml:space="preserve">  qÉÉý</w:t>
-      </w:r>
-      <w:proofErr w:type="gramEnd"/>
-      <w:r>
-        <w:rPr>
-          <w:rFonts w:ascii="BRH Devanagari Extra" w:eastAsiaTheme="minorHAnsi" w:hAnsi="BRH Devanagari Extra" w:cs="BRH Devanagari Extra"/>
-          <w:color w:val="FF0000"/>
-          <w:sz w:val="36"/>
-          <w:szCs w:val="36"/>
-          <w:lang w:eastAsia="en-US" w:bidi="hi-IN"/>
-        </w:rPr>
-        <w:t xml:space="preserve"> | AÉ | ÌuÉýzÉý | </w:t>
-      </w:r>
-    </w:p>
-    <w:p>
-      <w:pPr>
-        <w:autoSpaceDE w:val="0"/>
-        <w:autoSpaceDN w:val="0"/>
-        <w:adjustRightInd w:val="0"/>
-        <w:rPr>
-          <w:rFonts w:ascii="BRH Devanagari Extra" w:eastAsiaTheme="minorHAnsi" w:hAnsi="BRH Devanagari Extra" w:cs="BRH Devanagari Extra"/>
-          <w:color w:val="FF0000"/>
-          <w:sz w:val="36"/>
-          <w:szCs w:val="36"/>
-          <w:lang w:eastAsia="en-US" w:bidi="hi-IN"/>
-        </w:rPr>
-      </w:pPr>
-      <w:r>
-        <w:rPr>
-          <w:rFonts w:ascii="BRH Devanagari Extra" w:eastAsiaTheme="minorHAnsi" w:hAnsi="BRH Devanagari Extra" w:cs="BRH Devanagari Extra"/>
-          <w:color w:val="FF0000"/>
-          <w:sz w:val="36"/>
-          <w:szCs w:val="36"/>
-          <w:lang w:eastAsia="en-US" w:bidi="hi-IN"/>
-        </w:rPr>
-        <w:t>qÉÉÅÅ qÉÉý qÉÉÅÅ ÌuÉþzÉ ÌuÉýzÉÉ qÉÉý qÉÉÅÅ ÌuÉþzÉ |</w:t>
-      </w:r>
-    </w:p>
-    <w:p>
-      <w:pPr>
-        <w:pStyle w:val="NoSpacing"/>
-        <w:rPr>
-          <w:rFonts w:eastAsiaTheme="minorHAnsi"/>
-          <w:color w:val="FF0000"/>
-          <w:sz w:val="20"/>
-          <w:szCs w:val="20"/>
-          <w:lang w:eastAsia="en-US" w:bidi="hi-IN"/>
-        </w:rPr>
-      </w:pPr>
-    </w:p>
-    <w:p>
-      <w:pPr>
-        <w:autoSpaceDE w:val="0"/>
-        <w:autoSpaceDN w:val="0"/>
-        <w:adjustRightInd w:val="0"/>
-        <w:rPr>
-          <w:rFonts w:ascii="BRH Devanagari Extra" w:eastAsiaTheme="minorHAnsi" w:hAnsi="BRH Devanagari Extra" w:cs="BRH Devanagari Extra"/>
-          <w:color w:val="FF0000"/>
-          <w:sz w:val="36"/>
-          <w:szCs w:val="36"/>
-          <w:lang w:eastAsia="en-US" w:bidi="hi-IN"/>
-        </w:rPr>
-      </w:pPr>
-      <w:r>
-        <w:rPr>
-          <w:rFonts w:ascii="Arial" w:eastAsiaTheme="minorHAnsi" w:hAnsi="Arial" w:cs="Arial"/>
-          <w:color w:val="FF0000"/>
-          <w:sz w:val="28"/>
-          <w:szCs w:val="28"/>
-          <w:lang w:eastAsia="en-US" w:bidi="hi-IN"/>
-        </w:rPr>
-        <w:t>7.1.7.3(49)</w:t>
-      </w:r>
-      <w:proofErr w:type="gramStart"/>
-      <w:r>
-        <w:rPr>
-          <w:rFonts w:ascii="Arial" w:eastAsiaTheme="minorHAnsi" w:hAnsi="Arial" w:cs="Arial"/>
-          <w:color w:val="FF0000"/>
-          <w:sz w:val="28"/>
-          <w:szCs w:val="28"/>
-          <w:lang w:eastAsia="en-US" w:bidi="hi-IN"/>
-        </w:rPr>
-        <w:t>-</w:t>
-      </w:r>
-      <w:r>
-        <w:rPr>
-          <w:rFonts w:ascii="BRH Devanagari Extra" w:eastAsiaTheme="minorHAnsi" w:hAnsi="BRH Devanagari Extra" w:cs="BRH Devanagari Extra"/>
-          <w:color w:val="FF0000"/>
-          <w:sz w:val="36"/>
-          <w:szCs w:val="36"/>
-          <w:lang w:eastAsia="en-US" w:bidi="hi-IN"/>
-        </w:rPr>
-        <w:t xml:space="preserve">  AÉ</w:t>
-      </w:r>
-      <w:proofErr w:type="gramEnd"/>
-      <w:r>
-        <w:rPr>
-          <w:rFonts w:ascii="BRH Devanagari Extra" w:eastAsiaTheme="minorHAnsi" w:hAnsi="BRH Devanagari Extra" w:cs="BRH Devanagari Extra"/>
-          <w:color w:val="FF0000"/>
-          <w:sz w:val="36"/>
-          <w:szCs w:val="36"/>
-          <w:lang w:eastAsia="en-US" w:bidi="hi-IN"/>
-        </w:rPr>
-        <w:t xml:space="preserve"> | ÌuÉýzÉý | CÌiÉþ | </w:t>
-      </w:r>
-    </w:p>
-    <w:p>
-      <w:pPr>
-        <w:autoSpaceDE w:val="0"/>
-        <w:autoSpaceDN w:val="0"/>
-        <w:adjustRightInd w:val="0"/>
-        <w:rPr>
-          <w:rFonts w:ascii="BRH Devanagari Extra" w:eastAsiaTheme="minorHAnsi" w:hAnsi="BRH Devanagari Extra" w:cs="BRH Devanagari Extra"/>
-          <w:color w:val="FF0000"/>
-          <w:sz w:val="36"/>
-          <w:szCs w:val="36"/>
-          <w:lang w:eastAsia="en-US" w:bidi="hi-IN"/>
-        </w:rPr>
-      </w:pPr>
-      <w:r>
-        <w:rPr>
-          <w:rFonts w:ascii="BRH Devanagari Extra" w:eastAsiaTheme="minorHAnsi" w:hAnsi="BRH Devanagari Extra" w:cs="BRH Devanagari Extra"/>
-          <w:color w:val="FF0000"/>
-          <w:sz w:val="36"/>
-          <w:szCs w:val="36"/>
-          <w:lang w:eastAsia="en-US" w:bidi="hi-IN"/>
-        </w:rPr>
-        <w:t xml:space="preserve">AÉ ÌuÉþzÉ ÌuÉýzÉÉ ÌuÉýzÉåiÉÏÌiÉþ ÌuÉýzÉÉ ÌuÉýzÉåÌiÉþ | </w:t>
-      </w:r>
-    </w:p>
-    <w:p>
-      <w:pPr>
-        <w:pStyle w:val="NoSpacing"/>
-        <w:rPr>
-          <w:rFonts w:eastAsiaTheme="minorHAnsi"/>
-          <w:color w:val="FF0000"/>
-          <w:sz w:val="20"/>
-          <w:szCs w:val="20"/>
-          <w:lang w:eastAsia="en-US" w:bidi="hi-IN"/>
-        </w:rPr>
-      </w:pPr>
-    </w:p>
-    <w:p>
-      <w:pPr>
-        <w:autoSpaceDE w:val="0"/>
-        <w:autoSpaceDN w:val="0"/>
-        <w:adjustRightInd w:val="0"/>
-        <w:rPr>
-          <w:rFonts w:ascii="BRH Devanagari Extra" w:eastAsiaTheme="minorHAnsi" w:hAnsi="BRH Devanagari Extra" w:cs="BRH Devanagari Extra"/>
-          <w:color w:val="FF0000"/>
-          <w:sz w:val="36"/>
-          <w:szCs w:val="36"/>
-          <w:lang w:eastAsia="en-US" w:bidi="hi-IN"/>
-        </w:rPr>
-      </w:pPr>
-      <w:r>
-        <w:rPr>
-          <w:rFonts w:ascii="Arial" w:eastAsiaTheme="minorHAnsi" w:hAnsi="Arial" w:cs="Arial"/>
-          <w:color w:val="FF0000"/>
-          <w:sz w:val="28"/>
-          <w:szCs w:val="28"/>
-          <w:lang w:eastAsia="en-US" w:bidi="hi-IN"/>
-        </w:rPr>
-        <w:t>7.1.7.3(50)</w:t>
-      </w:r>
-      <w:proofErr w:type="gramStart"/>
-      <w:r>
-        <w:rPr>
-          <w:rFonts w:ascii="Arial" w:eastAsiaTheme="minorHAnsi" w:hAnsi="Arial" w:cs="Arial"/>
-          <w:color w:val="FF0000"/>
-          <w:sz w:val="28"/>
-          <w:szCs w:val="28"/>
-          <w:lang w:eastAsia="en-US" w:bidi="hi-IN"/>
-        </w:rPr>
-        <w:t>-</w:t>
-      </w:r>
-      <w:r>
-        <w:rPr>
-          <w:rFonts w:ascii="BRH Devanagari Extra" w:eastAsiaTheme="minorHAnsi" w:hAnsi="BRH Devanagari Extra" w:cs="BRH Devanagari Extra"/>
-          <w:color w:val="FF0000"/>
-          <w:sz w:val="36"/>
-          <w:szCs w:val="36"/>
-          <w:lang w:eastAsia="en-US" w:bidi="hi-IN"/>
-        </w:rPr>
-        <w:t xml:space="preserve">  ÌuÉýzÉý</w:t>
-      </w:r>
-      <w:proofErr w:type="gramEnd"/>
-      <w:r>
-        <w:rPr>
-          <w:rFonts w:ascii="BRH Devanagari Extra" w:eastAsiaTheme="minorHAnsi" w:hAnsi="BRH Devanagari Extra" w:cs="BRH Devanagari Extra"/>
-          <w:color w:val="FF0000"/>
-          <w:sz w:val="36"/>
-          <w:szCs w:val="36"/>
-          <w:lang w:eastAsia="en-US" w:bidi="hi-IN"/>
-        </w:rPr>
-        <w:t xml:space="preserve"> | CÌiÉþ | AÉýWûý | </w:t>
-      </w:r>
-    </w:p>
-    <w:p>
-      <w:pPr>
-        <w:autoSpaceDE w:val="0"/>
-        <w:autoSpaceDN w:val="0"/>
-        <w:adjustRightInd w:val="0"/>
-        <w:rPr>
-          <w:rFonts w:ascii="BRH Devanagari Extra" w:eastAsiaTheme="minorHAnsi" w:hAnsi="BRH Devanagari Extra" w:cs="BRH Devanagari Extra"/>
-          <w:color w:val="FF0000"/>
-          <w:sz w:val="36"/>
-          <w:szCs w:val="36"/>
-          <w:lang w:eastAsia="en-US" w:bidi="hi-IN"/>
-        </w:rPr>
-      </w:pPr>
-      <w:r>
-        <w:rPr>
-          <w:rFonts w:ascii="BRH Devanagari Extra" w:eastAsiaTheme="minorHAnsi" w:hAnsi="BRH Devanagari Extra" w:cs="BRH Devanagari Extra"/>
-          <w:color w:val="FF0000"/>
-          <w:sz w:val="36"/>
-          <w:szCs w:val="36"/>
-          <w:lang w:eastAsia="en-US" w:bidi="hi-IN"/>
-        </w:rPr>
-        <w:t xml:space="preserve">ÌuÉýzÉåiÉÏÌiÉþ ÌuÉzÉ ÌuÉýzÉå irÉÉþWûÉý WåûÌiÉþ ÌuÉzÉ ÌuÉýzÉå irÉÉþWû | </w:t>
-      </w:r>
-    </w:p>
-    <w:p>
-      <w:pPr>
-        <w:pStyle w:val="NoSpacing"/>
-        <w:rPr>
-          <w:rFonts w:eastAsiaTheme="minorHAnsi"/>
-          <w:color w:val="FF0000"/>
-          <w:sz w:val="20"/>
-          <w:szCs w:val="20"/>
-          <w:lang w:eastAsia="en-US" w:bidi="hi-IN"/>
-        </w:rPr>
-      </w:pPr>
-    </w:p>
-    <w:p>
-      <w:pPr>
-        <w:autoSpaceDE w:val="0"/>
-        <w:autoSpaceDN w:val="0"/>
-        <w:adjustRightInd w:val="0"/>
-        <w:rPr>
-          <w:rFonts w:ascii="BRH Devanagari Extra" w:eastAsiaTheme="minorHAnsi" w:hAnsi="BRH Devanagari Extra" w:cs="BRH Devanagari Extra"/>
-          <w:color w:val="FF0000"/>
-          <w:sz w:val="36"/>
-          <w:szCs w:val="36"/>
-          <w:lang w:eastAsia="en-US" w:bidi="hi-IN"/>
-        </w:rPr>
-      </w:pPr>
-      <w:r>
-        <w:rPr>
-          <w:rFonts w:ascii="Arial" w:eastAsiaTheme="minorHAnsi" w:hAnsi="Arial" w:cs="Arial"/>
-          <w:color w:val="FF0000"/>
-          <w:sz w:val="28"/>
-          <w:szCs w:val="28"/>
-          <w:lang w:eastAsia="en-US" w:bidi="hi-IN"/>
-        </w:rPr>
-        <w:t>7.4(6)</w:t>
-      </w:r>
-      <w:proofErr w:type="gramStart"/>
-      <w:r>
-        <w:rPr>
-          <w:rFonts w:ascii="Arial" w:eastAsiaTheme="minorHAnsi" w:hAnsi="Arial" w:cs="Arial"/>
-          <w:color w:val="FF0000"/>
-          <w:sz w:val="28"/>
-          <w:szCs w:val="28"/>
-          <w:lang w:eastAsia="en-US" w:bidi="hi-IN"/>
-        </w:rPr>
-        <w:t>-</w:t>
-      </w:r>
-      <w:r>
-        <w:rPr>
-          <w:rFonts w:ascii="BRH Devanagari Extra" w:eastAsiaTheme="minorHAnsi" w:hAnsi="BRH Devanagari Extra" w:cs="BRH Devanagari Extra"/>
-          <w:color w:val="FF0000"/>
-          <w:sz w:val="36"/>
-          <w:szCs w:val="36"/>
-          <w:lang w:eastAsia="en-US" w:bidi="hi-IN"/>
-        </w:rPr>
-        <w:t xml:space="preserve">  xÉÑýwÉSÉÿ</w:t>
-      </w:r>
-      <w:proofErr w:type="gramEnd"/>
-      <w:r>
-        <w:rPr>
-          <w:rFonts w:ascii="BRH Devanagari Extra" w:eastAsiaTheme="minorHAnsi" w:hAnsi="BRH Devanagari Extra" w:cs="BRH Devanagari Extra"/>
-          <w:color w:val="FF0000"/>
-          <w:sz w:val="36"/>
-          <w:szCs w:val="36"/>
-          <w:lang w:eastAsia="en-US" w:bidi="hi-IN"/>
-        </w:rPr>
-        <w:t xml:space="preserve"> | xÉÑýzÉåuÉÉÿ | pÉÔýiÉÉ | </w:t>
-      </w:r>
-    </w:p>
-    <w:p>
-      <w:pPr>
-        <w:autoSpaceDE w:val="0"/>
-        <w:autoSpaceDN w:val="0"/>
-        <w:adjustRightInd w:val="0"/>
-        <w:rPr>
-          <w:rFonts w:ascii="BRH Devanagari Extra" w:eastAsiaTheme="minorHAnsi" w:hAnsi="BRH Devanagari Extra" w:cs="BRH Devanagari Extra"/>
-          <w:color w:val="FF0000"/>
-          <w:sz w:val="36"/>
-          <w:szCs w:val="36"/>
-          <w:lang w:eastAsia="en-US" w:bidi="hi-IN"/>
-        </w:rPr>
-      </w:pPr>
-      <w:r>
-        <w:rPr>
-          <w:rFonts w:ascii="BRH Devanagari Extra" w:eastAsiaTheme="minorHAnsi" w:hAnsi="BRH Devanagari Extra" w:cs="BRH Devanagari Extra"/>
-          <w:color w:val="FF0000"/>
-          <w:sz w:val="36"/>
-          <w:szCs w:val="36"/>
-          <w:lang w:eastAsia="en-US" w:bidi="hi-IN"/>
-        </w:rPr>
-        <w:t xml:space="preserve">xÉÑýwÉSÉþ xÉÑýzÉåuÉÉþ xÉÑýzÉåuÉÉþ xÉÑýwÉSÉþ xÉÑýwÉSÉþ xÉÑýzÉåuÉÉþ pÉÔýiÉÉ pÉÔýiÉÉ xÉÑýzÉåuÉÉþ xÉÑýwÉSÉþ xÉÑýwÉSÉþ xÉÑýzÉåuÉÉþ pÉÔýiÉÉ | </w:t>
-      </w:r>
-    </w:p>
-    <w:p>
-      <w:pPr>
-        <w:pStyle w:val="NoSpacing"/>
-        <w:rPr>
-          <w:rFonts w:eastAsiaTheme="minorHAnsi"/>
-          <w:color w:val="FF0000"/>
-          <w:sz w:val="20"/>
-          <w:szCs w:val="20"/>
-          <w:lang w:eastAsia="en-US" w:bidi="hi-IN"/>
-        </w:rPr>
-      </w:pPr>
-    </w:p>
-    <w:p>
-      <w:pPr>
-        <w:autoSpaceDE w:val="0"/>
-        <w:autoSpaceDN w:val="0"/>
-        <w:adjustRightInd w:val="0"/>
-        <w:rPr>
-          <w:rFonts w:ascii="Arial" w:eastAsiaTheme="minorHAnsi" w:hAnsi="Arial" w:cs="Arial"/>
-          <w:color w:val="FF0000"/>
-          <w:sz w:val="36"/>
-          <w:szCs w:val="36"/>
-          <w:lang w:eastAsia="en-US" w:bidi="hi-IN"/>
-        </w:rPr>
-      </w:pPr>
-      <w:r>
-        <w:rPr>
-          <w:rFonts w:ascii="Arial" w:eastAsiaTheme="minorHAnsi" w:hAnsi="Arial" w:cs="Arial"/>
-          <w:color w:val="FF0000"/>
-          <w:sz w:val="28"/>
-          <w:szCs w:val="28"/>
-          <w:lang w:eastAsia="en-US" w:bidi="hi-IN"/>
-        </w:rPr>
-        <w:t>7.1.7.4(7)</w:t>
-      </w:r>
-      <w:proofErr w:type="gramStart"/>
-      <w:r>
-        <w:rPr>
-          <w:rFonts w:ascii="Arial" w:eastAsiaTheme="minorHAnsi" w:hAnsi="Arial" w:cs="Arial"/>
-          <w:color w:val="FF0000"/>
-          <w:sz w:val="28"/>
-          <w:szCs w:val="28"/>
-          <w:lang w:eastAsia="en-US" w:bidi="hi-IN"/>
-        </w:rPr>
-        <w:t>-</w:t>
-      </w:r>
-      <w:r>
-        <w:rPr>
-          <w:rFonts w:ascii="BRH Devanagari Extra" w:eastAsiaTheme="minorHAnsi" w:hAnsi="BRH Devanagari Extra" w:cs="BRH Devanagari Extra"/>
-          <w:color w:val="FF0000"/>
-          <w:sz w:val="36"/>
-          <w:szCs w:val="36"/>
-          <w:lang w:eastAsia="en-US" w:bidi="hi-IN"/>
-        </w:rPr>
-        <w:t xml:space="preserve">  xÉÑýzÉåuÉÉÿ</w:t>
-      </w:r>
-      <w:proofErr w:type="gramEnd"/>
-      <w:r>
-        <w:rPr>
-          <w:rFonts w:ascii="BRH Devanagari Extra" w:eastAsiaTheme="minorHAnsi" w:hAnsi="BRH Devanagari Extra" w:cs="BRH Devanagari Extra"/>
-          <w:color w:val="FF0000"/>
-          <w:sz w:val="36"/>
-          <w:szCs w:val="36"/>
-          <w:lang w:eastAsia="en-US" w:bidi="hi-IN"/>
-        </w:rPr>
-        <w:t xml:space="preserve"> | pÉÔýiÉÉ | AÉ | ÌuÉýzÉýÌiÉý | </w:t>
+        <w:t xml:space="preserve">  xÉÑýzÉåuÉÉÿ | pÉÔýiÉÉ | AÉ | ÌuÉýzÉýÌiÉý | </w:t>
       </w:r>
       <w:r>
         <w:rPr>
@@ -13040,18 +12316,7 @@
           <w:szCs w:val="28"/>
           <w:lang w:eastAsia="en-US" w:bidi="hi-IN"/>
         </w:rPr>
-        <w:t>7.1.7.4(8)</w:t>
-      </w:r>
-      <w:proofErr w:type="gramStart"/>
-      <w:r>
-        <w:rPr>
-          <w:rFonts w:ascii="Arial" w:eastAsiaTheme="minorHAnsi" w:hAnsi="Arial" w:cs="Arial"/>
-          <w:color w:val="FF0000"/>
-          <w:sz w:val="28"/>
-          <w:szCs w:val="28"/>
-          <w:lang w:eastAsia="en-US" w:bidi="hi-IN"/>
-        </w:rPr>
-        <w:t>-</w:t>
+        <w:t>7.1.7.4(8)-</w:t>
       </w:r>
       <w:r>
         <w:rPr>
@@ -13061,18 +12326,7 @@
           <w:szCs w:val="36"/>
           <w:lang w:eastAsia="en-US" w:bidi="hi-IN"/>
         </w:rPr>
-        <w:t xml:space="preserve">  pÉÔýiÉÉ</w:t>
-      </w:r>
-      <w:proofErr w:type="gramEnd"/>
-      <w:r>
-        <w:rPr>
-          <w:rFonts w:ascii="BRH Devanagari Extra" w:eastAsiaTheme="minorHAnsi" w:hAnsi="BRH Devanagari Extra" w:cs="BRH Devanagari Extra"/>
-          <w:color w:val="FF0000"/>
-          <w:sz w:val="36"/>
-          <w:szCs w:val="36"/>
-          <w:lang w:eastAsia="en-US" w:bidi="hi-IN"/>
-        </w:rPr>
-        <w:t xml:space="preserve"> | AÉ | ÌuÉýzÉýÌiÉý | lÉ | </w:t>
+        <w:t xml:space="preserve">  pÉÔýiÉÉ | AÉ | ÌuÉýzÉýÌiÉý | lÉ | </w:t>
       </w:r>
       <w:r>
         <w:rPr>
@@ -13143,18 +12397,7 @@
           <w:szCs w:val="28"/>
           <w:lang w:eastAsia="en-US" w:bidi="hi-IN"/>
         </w:rPr>
-        <w:t>7.1.7.4(9)</w:t>
-      </w:r>
-      <w:proofErr w:type="gramStart"/>
-      <w:r>
-        <w:rPr>
-          <w:rFonts w:ascii="Arial" w:eastAsiaTheme="minorHAnsi" w:hAnsi="Arial" w:cs="Arial"/>
-          <w:color w:val="FF0000"/>
-          <w:sz w:val="28"/>
-          <w:szCs w:val="28"/>
-          <w:lang w:eastAsia="en-US" w:bidi="hi-IN"/>
-        </w:rPr>
-        <w:t>-</w:t>
+        <w:t>7.1.7.4(9)-</w:t>
       </w:r>
       <w:r>
         <w:rPr>
@@ -13164,18 +12407,7 @@
           <w:szCs w:val="36"/>
           <w:lang w:eastAsia="en-US" w:bidi="hi-IN"/>
         </w:rPr>
-        <w:t xml:space="preserve">  AÉ</w:t>
-      </w:r>
-      <w:proofErr w:type="gramEnd"/>
-      <w:r>
-        <w:rPr>
-          <w:rFonts w:ascii="BRH Devanagari Extra" w:eastAsiaTheme="minorHAnsi" w:hAnsi="BRH Devanagari Extra" w:cs="BRH Devanagari Extra"/>
-          <w:color w:val="FF0000"/>
-          <w:sz w:val="36"/>
-          <w:szCs w:val="36"/>
-          <w:lang w:eastAsia="en-US" w:bidi="hi-IN"/>
-        </w:rPr>
-        <w:t xml:space="preserve"> | ÌuÉýzÉýÌiÉý | lÉ | </w:t>
+        <w:t xml:space="preserve">  AÉ | ÌuÉýzÉýÌiÉý | lÉ | </w:t>
       </w:r>
       <w:r>
         <w:rPr>
@@ -14169,18 +13401,7 @@
           <w:szCs w:val="40"/>
           <w:lang w:bidi="ar-SA"/>
         </w:rPr>
-        <w:t xml:space="preserve"> </w:t>
-      </w:r>
-      <w:proofErr w:type="gramStart"/>
-      <w:r>
-        <w:rPr>
-          <w:rFonts w:ascii="BRH Devanagari Extra" w:hAnsi="BRH Devanagari Extra" w:cs="BRH Devanagari Extra"/>
-          <w:b/>
-          <w:sz w:val="40"/>
-          <w:szCs w:val="40"/>
-          <w:lang w:bidi="ar-SA"/>
-        </w:rPr>
-        <w:t xml:space="preserve">= </w:t>
+        <w:t xml:space="preserve"> = </w:t>
       </w:r>
       <w:r>
         <w:rPr>
@@ -14191,19 +13412,7 @@
           <w:szCs w:val="40"/>
           <w:lang w:eastAsia="en-US" w:bidi="ar-SA"/>
         </w:rPr>
-        <w:t xml:space="preserve"> (</w:t>
-      </w:r>
-      <w:proofErr w:type="gramEnd"/>
-      <w:r>
-        <w:rPr>
-          <w:rFonts w:ascii="BRH Devanagari" w:eastAsiaTheme="minorHAnsi" w:hAnsi="BRH Devanagari" w:cs="BRH Devanagari"/>
-          <w:b/>
-          <w:color w:val="000000"/>
-          <w:sz w:val="40"/>
-          <w:szCs w:val="40"/>
-          <w:lang w:eastAsia="en-US" w:bidi="ar-SA"/>
-        </w:rPr>
-        <w:t>UqÉiÉÏ UqÉÌiÉÈ)</w:t>
+        <w:t xml:space="preserve"> (UqÉiÉÏ UqÉÌiÉÈ)</w:t>
       </w:r>
     </w:p>
     <w:p>
@@ -14476,19 +13685,7 @@
           <w:szCs w:val="32"/>
           <w:lang w:val="en-US"/>
         </w:rPr>
-        <w:t>7.1.18.2(34)</w:t>
-      </w:r>
-      <w:proofErr w:type="gramStart"/>
-      <w:r>
-        <w:rPr>
-          <w:rFonts w:ascii="Arial" w:hAnsi="Arial" w:cs="Arial"/>
-          <w:bCs/>
-          <w:color w:val="FF0000"/>
-          <w:sz w:val="32"/>
-          <w:szCs w:val="32"/>
-          <w:lang w:val="en-US"/>
-        </w:rPr>
-        <w:t>-</w:t>
+        <w:t>7.1.18.2(34)-</w:t>
       </w:r>
       <w:r>
         <w:rPr>
@@ -14498,18 +13695,7 @@
           <w:szCs w:val="40"/>
           <w:lang w:eastAsia="en-US" w:bidi="hi-IN"/>
         </w:rPr>
-        <w:t xml:space="preserve">  qÉýWûÏqÉç</w:t>
-      </w:r>
-      <w:proofErr w:type="gramEnd"/>
-      <w:r>
-        <w:rPr>
-          <w:rFonts w:ascii="BRH Devanagari Extra" w:eastAsiaTheme="minorHAnsi" w:hAnsi="BRH Devanagari Extra" w:cs="BRH Devanagari Extra"/>
-          <w:color w:val="FF0000"/>
-          <w:sz w:val="40"/>
-          <w:szCs w:val="40"/>
-          <w:lang w:eastAsia="en-US" w:bidi="hi-IN"/>
-        </w:rPr>
-        <w:t xml:space="preserve"> | Eý | xÉÑ | </w:t>
+        <w:t xml:space="preserve">  qÉýWûÏqÉç | Eý | xÉÑ | </w:t>
       </w:r>
     </w:p>
     <w:p>
@@ -14558,19 +13744,7 @@
           <w:szCs w:val="32"/>
           <w:lang w:val="en-US"/>
         </w:rPr>
-        <w:t>7.1.18.2(35)</w:t>
-      </w:r>
-      <w:proofErr w:type="gramStart"/>
-      <w:r>
-        <w:rPr>
-          <w:rFonts w:ascii="Arial" w:hAnsi="Arial" w:cs="Arial"/>
-          <w:bCs/>
-          <w:color w:val="FF0000"/>
-          <w:sz w:val="32"/>
-          <w:szCs w:val="32"/>
-          <w:lang w:val="en-US"/>
-        </w:rPr>
-        <w:t>-</w:t>
+        <w:t>7.1.18.2(35)-</w:t>
       </w:r>
       <w:r>
         <w:rPr>
@@ -14580,18 +13754,7 @@
           <w:szCs w:val="40"/>
           <w:lang w:eastAsia="en-US" w:bidi="hi-IN"/>
         </w:rPr>
-        <w:t xml:space="preserve">  Eý</w:t>
-      </w:r>
-      <w:proofErr w:type="gramEnd"/>
-      <w:r>
-        <w:rPr>
-          <w:rFonts w:ascii="BRH Devanagari Extra" w:eastAsiaTheme="minorHAnsi" w:hAnsi="BRH Devanagari Extra" w:cs="BRH Devanagari Extra"/>
-          <w:color w:val="FF0000"/>
-          <w:sz w:val="40"/>
-          <w:szCs w:val="40"/>
-          <w:lang w:eastAsia="en-US" w:bidi="hi-IN"/>
-        </w:rPr>
-        <w:t xml:space="preserve"> | xÉÑ | xÉÑý§ÉÉqÉÉþhÉqÉç | </w:t>
+        <w:t xml:space="preserve">  Eý | xÉÑ | xÉÑý§ÉÉqÉÉþhÉqÉç | </w:t>
       </w:r>
     </w:p>
     <w:p>
@@ -16277,19 +15440,7 @@
           <w:szCs w:val="32"/>
           <w:lang w:val="en-US"/>
         </w:rPr>
-        <w:t>7.1.20.1(40)</w:t>
-      </w:r>
-      <w:proofErr w:type="gramStart"/>
-      <w:r>
-        <w:rPr>
-          <w:rFonts w:ascii="Arial" w:hAnsi="Arial" w:cs="Arial"/>
-          <w:bCs/>
-          <w:color w:val="FF0000"/>
-          <w:sz w:val="32"/>
-          <w:szCs w:val="32"/>
-          <w:lang w:val="en-US"/>
-        </w:rPr>
-        <w:t>-</w:t>
+        <w:t>7.1.20.1(40)-</w:t>
       </w:r>
       <w:r>
         <w:rPr>
@@ -16299,18 +15450,7 @@
           <w:szCs w:val="40"/>
           <w:lang w:eastAsia="en-US" w:bidi="hi-IN"/>
         </w:rPr>
-        <w:t xml:space="preserve">  AýmÉÈ</w:t>
-      </w:r>
-      <w:proofErr w:type="gramEnd"/>
-      <w:r>
-        <w:rPr>
-          <w:rFonts w:ascii="BRH Devanagari Extra" w:eastAsiaTheme="minorHAnsi" w:hAnsi="BRH Devanagari Extra" w:cs="BRH Devanagari Extra"/>
-          <w:color w:val="FF0000"/>
-          <w:sz w:val="40"/>
-          <w:szCs w:val="40"/>
-          <w:lang w:eastAsia="en-US" w:bidi="hi-IN"/>
-        </w:rPr>
-        <w:t xml:space="preserve"> | uÉ×ýhÉÉýlÉÈ | mÉýuÉýiÉåý | </w:t>
+        <w:t xml:space="preserve">  AýmÉÈ | uÉ×ýhÉÉýlÉÈ | mÉýuÉýiÉåý | </w:t>
       </w:r>
     </w:p>
     <w:p>
@@ -17823,18 +16963,7 @@
           <w:szCs w:val="40"/>
           <w:lang w:bidi="ar-SA"/>
         </w:rPr>
-        <w:t xml:space="preserve">rÉuÉåÿ </w:t>
-      </w:r>
-      <w:proofErr w:type="gramStart"/>
-      <w:r>
-        <w:rPr>
-          <w:rFonts w:ascii="BRH Devanagari Extra" w:hAnsi="BRH Devanagari Extra" w:cs="BRH Devanagari Extra"/>
-          <w:b/>
-          <w:sz w:val="40"/>
-          <w:szCs w:val="40"/>
-          <w:lang w:bidi="ar-SA"/>
-        </w:rPr>
-        <w:t xml:space="preserve">-  </w:t>
+        <w:t xml:space="preserve">rÉuÉåÿ -  </w:t>
       </w:r>
       <w:r>
         <w:rPr>
@@ -17844,18 +16973,7 @@
           <w:szCs w:val="32"/>
           <w:lang w:val="en-US"/>
         </w:rPr>
-        <w:t>TS</w:t>
-      </w:r>
-      <w:proofErr w:type="gramEnd"/>
-      <w:r>
-        <w:rPr>
-          <w:rFonts w:ascii="Arial" w:hAnsi="Arial" w:cs="Arial"/>
-          <w:bCs/>
-          <w:sz w:val="32"/>
-          <w:szCs w:val="32"/>
-          <w:lang w:val="en-US"/>
-        </w:rPr>
-        <w:t xml:space="preserve"> 7.1.20.1</w:t>
+        <w:t>TS 7.1.20.1</w:t>
       </w:r>
     </w:p>
     <w:p>
@@ -18364,17 +17482,7 @@
           <w:sz w:val="40"/>
           <w:szCs w:val="40"/>
         </w:rPr>
-        <w:t xml:space="preserve">iÉÉlÉç | MüsmÉþqÉÉlÉÉlÉç </w:t>
-      </w:r>
-      <w:proofErr w:type="gramStart"/>
-      <w:r>
-        <w:rPr>
-          <w:rFonts w:ascii="BRH Devanagari Extra" w:hAnsi="BRH Devanagari Extra" w:cs="BRH Devanagari Extra"/>
-          <w:color w:val="FF0000"/>
-          <w:sz w:val="40"/>
-          <w:szCs w:val="40"/>
-        </w:rPr>
-        <w:t>|</w:t>
+        <w:t>iÉÉlÉç | MüsmÉþqÉÉlÉÉlÉç |</w:t>
       </w:r>
       <w:r>
         <w:rPr>
@@ -18393,17 +17501,7 @@
           <w:sz w:val="40"/>
           <w:szCs w:val="40"/>
         </w:rPr>
-        <w:t>=</w:t>
-      </w:r>
-      <w:proofErr w:type="gramEnd"/>
-      <w:r>
-        <w:rPr>
-          <w:rFonts w:ascii="BRH Devanagari Extra" w:hAnsi="BRH Devanagari Extra" w:cs="BRH Devanagari Extra"/>
-          <w:b/>
-          <w:sz w:val="40"/>
-          <w:szCs w:val="40"/>
-        </w:rPr>
-        <w:t xml:space="preserve"> </w:t>
+        <w:t xml:space="preserve">= </w:t>
       </w:r>
       <w:r>
         <w:rPr>
@@ -19109,29 +18207,7 @@
           <w:szCs w:val="40"/>
           <w:lang w:eastAsia="en-US" w:bidi="hi-IN"/>
         </w:rPr>
-        <w:t>LýwuÉåþuÉæ uÉæwuÉåÿ(1</w:t>
-      </w:r>
-      <w:proofErr w:type="gramStart"/>
-      <w:r>
-        <w:rPr>
-          <w:rFonts w:ascii="BRH Devanagari Extra" w:eastAsiaTheme="minorHAnsi" w:hAnsi="BRH Devanagari Extra" w:cs="BRH Devanagari Extra"/>
-          <w:color w:val="FF0000"/>
-          <w:sz w:val="40"/>
-          <w:szCs w:val="40"/>
-          <w:lang w:eastAsia="en-US" w:bidi="hi-IN"/>
-        </w:rPr>
-        <w:t>ý)wuÉåþuÉ</w:t>
-      </w:r>
-      <w:proofErr w:type="gramEnd"/>
-      <w:r>
-        <w:rPr>
-          <w:rFonts w:ascii="BRH Devanagari Extra" w:eastAsiaTheme="minorHAnsi" w:hAnsi="BRH Devanagari Extra" w:cs="BRH Devanagari Extra"/>
-          <w:color w:val="FF0000"/>
-          <w:sz w:val="40"/>
-          <w:szCs w:val="40"/>
-          <w:lang w:eastAsia="en-US" w:bidi="hi-IN"/>
-        </w:rPr>
-        <w:t xml:space="preserve"> sÉÉåýMåüwÉÑþ sÉÉåýMåü wuÉåýuÉæwuÉåÿ(1ý)wuÉåþuÉ sÉÉåýMåüwÉÑþ | </w:t>
+        <w:t xml:space="preserve">LýwuÉåþuÉæ uÉæwuÉåÿ(1ý)wuÉåþuÉ sÉÉåýMåüwÉÑþ sÉÉåýMåü wuÉåýuÉæwuÉåÿ(1ý)wuÉåþuÉ sÉÉåýMåüwÉÑþ | </w:t>
       </w:r>
     </w:p>
     <w:p>
@@ -23679,7 +22755,29 @@
           <w:szCs w:val="36"/>
           <w:lang w:val="it-IT" w:eastAsia="en-US" w:bidi="ar-SA"/>
         </w:rPr>
-        <w:t>(AýUç.ýWûýÌiÉý qÉlÉÉåý qÉlÉÉåþ ÅUç.WûirÉUç.WûÌiÉý qÉlÉþÈ)</w:t>
+        <w:t>(AýUç.ýWûýÌiÉý qÉlÉÉåý qÉlÉÉåþ ÅUç.Wû</w:t>
+      </w:r>
+      <w:r>
+        <w:rPr>
+          <w:rFonts w:ascii="BRH Devanagari Extra" w:eastAsiaTheme="minorHAnsi" w:hAnsi="BRH Devanagari Extra" w:cs="BRH Devanagari Extra"/>
+          <w:b/>
+          <w:color w:val="000000"/>
+          <w:sz w:val="40"/>
+          <w:szCs w:val="36"/>
+          <w:lang w:val="it-IT" w:eastAsia="en-US" w:bidi="ar-SA"/>
+        </w:rPr>
+        <w:t xml:space="preserve"> </w:t>
+      </w:r>
+      <w:r>
+        <w:rPr>
+          <w:rFonts w:ascii="BRH Devanagari Extra" w:eastAsiaTheme="minorHAnsi" w:hAnsi="BRH Devanagari Extra" w:cs="BRH Devanagari Extra"/>
+          <w:b/>
+          <w:color w:val="000000"/>
+          <w:sz w:val="40"/>
+          <w:szCs w:val="36"/>
+          <w:lang w:val="it-IT" w:eastAsia="en-US" w:bidi="ar-SA"/>
+        </w:rPr>
+        <w:t>irÉUç.WûÌiÉý qÉlÉþÈ)</w:t>
       </w:r>
     </w:p>
     <w:p>
@@ -24009,7 +23107,31 @@
           <w:highlight w:val="green"/>
           <w:lang w:val="it-IT" w:eastAsia="en-US" w:bidi="ar-SA"/>
         </w:rPr>
-        <w:t>(aaÉç)¶</w:t>
+        <w:t>(aaÉç)</w:t>
+      </w:r>
+      <w:r>
+        <w:rPr>
+          <w:rFonts w:ascii="BRH Devanagari" w:eastAsiaTheme="minorHAnsi" w:hAnsi="BRH Devanagari" w:cs="BRH Devanagari"/>
+          <w:b/>
+          <w:color w:val="000000"/>
+          <w:sz w:val="40"/>
+          <w:szCs w:val="40"/>
+          <w:highlight w:val="green"/>
+          <w:lang w:val="it-IT" w:eastAsia="en-US" w:bidi="ar-SA"/>
+        </w:rPr>
+        <w:t xml:space="preserve"> </w:t>
+      </w:r>
+      <w:r>
+        <w:rPr>
+          <w:rFonts w:ascii="BRH Devanagari" w:eastAsiaTheme="minorHAnsi" w:hAnsi="BRH Devanagari" w:cs="BRH Devanagari"/>
+          <w:b/>
+          <w:color w:val="000000"/>
+          <w:sz w:val="40"/>
+          <w:szCs w:val="40"/>
+          <w:highlight w:val="green"/>
+          <w:lang w:val="it-IT" w:eastAsia="en-US" w:bidi="ar-SA"/>
+        </w:rPr>
+        <w:t>¶</w:t>
       </w:r>
       <w:r>
         <w:rPr>
@@ -24356,12 +23478,6 @@
     <w:p>
       <w:pPr>
         <w:widowControl w:val="0"/>
-        <w:pBdr>
-          <w:top w:val="single" w:sz="4" w:space="1" w:color="auto"/>
-          <w:bottom w:val="single" w:sz="4" w:space="1" w:color="auto"/>
-          <w:between w:val="single" w:sz="4" w:space="1" w:color="auto"/>
-          <w:bar w:val="single" w:sz="4" w:color="auto"/>
-        </w:pBdr>
         <w:autoSpaceDE w:val="0"/>
         <w:autoSpaceDN w:val="0"/>
         <w:adjustRightInd w:val="0"/>
@@ -24505,6 +23621,80 @@
           <w:lang w:val="it-IT"/>
         </w:rPr>
         <w:t>(kampam)</w:t>
+      </w:r>
+    </w:p>
+    <w:p>
+      <w:pPr>
+        <w:pBdr>
+          <w:bottom w:val="single" w:sz="4" w:space="9" w:color="auto"/>
+        </w:pBdr>
+        <w:autoSpaceDE w:val="0"/>
+        <w:autoSpaceDN w:val="0"/>
+        <w:adjustRightInd w:val="0"/>
+        <w:rPr>
+          <w:rFonts w:ascii="BRH Devanagari Extra" w:eastAsiaTheme="minorHAnsi" w:hAnsi="BRH Devanagari Extra" w:cs="BRH Devanagari Extra"/>
+          <w:color w:val="000000"/>
+          <w:sz w:val="40"/>
+          <w:szCs w:val="40"/>
+          <w:lang w:val="it-IT" w:eastAsia="en-US" w:bidi="hi-IN"/>
+        </w:rPr>
+      </w:pPr>
+      <w:r>
+        <w:rPr>
+          <w:rFonts w:ascii="Arial" w:eastAsiaTheme="minorHAnsi" w:hAnsi="Arial" w:cs="Arial"/>
+          <w:color w:val="000000"/>
+          <w:sz w:val="32"/>
+          <w:szCs w:val="32"/>
+          <w:lang w:val="it-IT" w:eastAsia="en-US" w:bidi="hi-IN"/>
+        </w:rPr>
+        <w:t>7.3.6.2(4)-</w:t>
+      </w:r>
+      <w:r>
+        <w:rPr>
+          <w:rFonts w:ascii="BRH Devanagari Extra" w:eastAsiaTheme="minorHAnsi" w:hAnsi="BRH Devanagari Extra" w:cs="BRH Devanagari Extra"/>
+          <w:color w:val="000000"/>
+          <w:sz w:val="32"/>
+          <w:szCs w:val="32"/>
+          <w:lang w:val="it-IT" w:eastAsia="en-US" w:bidi="hi-IN"/>
+        </w:rPr>
+        <w:t xml:space="preserve">  </w:t>
+      </w:r>
+      <w:r>
+        <w:rPr>
+          <w:rFonts w:ascii="BRH Devanagari Extra" w:eastAsiaTheme="minorHAnsi" w:hAnsi="BRH Devanagari Extra" w:cs="BRH Devanagari Extra"/>
+          <w:color w:val="000000"/>
+          <w:sz w:val="40"/>
+          <w:szCs w:val="40"/>
+          <w:lang w:val="it-IT" w:eastAsia="en-US" w:bidi="hi-IN"/>
+        </w:rPr>
+        <w:t xml:space="preserve">LýwÉÑ | LýuÉ | sÉÉåýMåüwÉÑþ | </w:t>
+      </w:r>
+    </w:p>
+    <w:p>
+      <w:pPr>
+        <w:pBdr>
+          <w:bottom w:val="single" w:sz="4" w:space="9" w:color="auto"/>
+        </w:pBdr>
+        <w:autoSpaceDE w:val="0"/>
+        <w:autoSpaceDN w:val="0"/>
+        <w:adjustRightInd w:val="0"/>
+        <w:rPr>
+          <w:rFonts w:ascii="BRH Devanagari Extra" w:eastAsiaTheme="minorHAnsi" w:hAnsi="BRH Devanagari Extra" w:cs="BRH Devanagari Extra"/>
+          <w:color w:val="000000"/>
+          <w:sz w:val="40"/>
+          <w:szCs w:val="40"/>
+          <w:lang w:val="it-IT" w:eastAsia="en-US" w:bidi="hi-IN"/>
+        </w:rPr>
+      </w:pPr>
+      <w:r>
+        <w:rPr>
+          <w:rFonts w:ascii="BRH Devanagari Extra" w:eastAsiaTheme="minorHAnsi" w:hAnsi="BRH Devanagari Extra" w:cs="BRH Devanagari Extra"/>
+          <w:color w:val="000000"/>
+          <w:sz w:val="40"/>
+          <w:szCs w:val="40"/>
+          <w:lang w:val="it-IT" w:eastAsia="en-US" w:bidi="hi-IN"/>
+        </w:rPr>
+        <w:t xml:space="preserve">LýwuÉåþ uÉæuÉæ wuÉåÿ(1ý)wuÉåþuÉ sÉÉåýMåüwÉÑþ sÉÉåýMåüwuÉåý uÉæwuÉåÿ(1ý)wuÉåþuÉ sÉÉåýMåüwÉÑþ | </w:t>
       </w:r>
     </w:p>
     <w:p>
@@ -24930,7 +24120,47 @@
           <w:szCs w:val="40"/>
           <w:lang w:val="it-IT"/>
         </w:rPr>
-        <w:t>eÉÉÈ |</w:t>
+        <w:t xml:space="preserve">eÉÉÈ | </w:t>
+      </w:r>
+      <w:r>
+        <w:rPr>
+          <w:rFonts w:ascii="BRH Devanagari Extra" w:hAnsi="BRH Devanagari Extra" w:cs="BRH Devanagari Extra"/>
+          <w:color w:val="FF0000"/>
+          <w:sz w:val="40"/>
+          <w:szCs w:val="40"/>
+          <w:lang w:val="it-IT" w:bidi="ar-SA"/>
+        </w:rPr>
+        <w:t>ÌlÉ</w:t>
+      </w:r>
+      <w:r>
+        <w:rPr>
+          <w:rFonts w:ascii="BRH Devanagari Extra" w:hAnsi="BRH Devanagari Extra" w:cs="BRH Devanagari Extra"/>
+          <w:color w:val="FF0000"/>
+          <w:sz w:val="40"/>
+          <w:szCs w:val="40"/>
+          <w:lang w:val="it-IT"/>
+        </w:rPr>
+        <w:t>È</w:t>
+      </w:r>
+      <w:r>
+        <w:rPr>
+          <w:rFonts w:ascii="BRH Devanagari Extra" w:hAnsi="BRH Devanagari Extra" w:cs="BRH Devanagari Extra"/>
+          <w:color w:val="FF0000"/>
+          <w:sz w:val="40"/>
+          <w:szCs w:val="40"/>
+          <w:lang w:val="it-IT" w:bidi="ar-SA"/>
+        </w:rPr>
+        <w:t xml:space="preserve"> </w:t>
+      </w:r>
+      <w:r>
+        <w:rPr>
+          <w:rFonts w:ascii="BRH Devanagari Extra" w:hAnsi="BRH Devanagari Extra" w:cs="BRH Devanagari Extra"/>
+          <w:color w:val="FF0000"/>
+          <w:sz w:val="40"/>
+          <w:szCs w:val="40"/>
+          <w:lang w:val="it-IT"/>
+        </w:rPr>
+        <w:t>|</w:t>
       </w:r>
       <w:r>
         <w:rPr>
@@ -25521,6 +24751,7 @@
           <w:szCs w:val="40"/>
           <w:lang w:val="it-IT" w:bidi="ar-SA"/>
         </w:rPr>
+        <w:lastRenderedPageBreak/>
         <w:t>17</w:t>
       </w:r>
       <w:r>
@@ -25601,7 +24832,7 @@
           <w:szCs w:val="40"/>
           <w:lang w:val="it-IT" w:bidi="ar-SA"/>
         </w:rPr>
-        <w:t xml:space="preserve">§ÉÉå qÉÉ ÅÅ </w:t>
+        <w:t xml:space="preserve">§ÉÉå qÉÉÅÅ </w:t>
       </w:r>
     </w:p>
     <w:p>
@@ -25693,7 +24924,6 @@
           <w:szCs w:val="40"/>
           <w:lang w:val="it-IT" w:bidi="ar-SA"/>
         </w:rPr>
-        <w:lastRenderedPageBreak/>
         <w:t>18.</w:t>
       </w:r>
       <w:r>
@@ -35129,29 +34359,7 @@
           <w:lang w:val="en-US"/>
         </w:rPr>
         <w:br/>
-        <w:t>(JM-</w:t>
-      </w:r>
-      <w:proofErr w:type="gramStart"/>
-      <w:r>
-        <w:rPr>
-          <w:rFonts w:ascii="Arial" w:hAnsi="Arial" w:cs="Arial"/>
-          <w:bCs/>
-          <w:sz w:val="32"/>
-          <w:szCs w:val="32"/>
-          <w:lang w:val="en-US"/>
-        </w:rPr>
-        <w:t>33)(</w:t>
-      </w:r>
-      <w:proofErr w:type="gramEnd"/>
-      <w:r>
-        <w:rPr>
-          <w:rFonts w:ascii="Arial" w:hAnsi="Arial" w:cs="Arial"/>
-          <w:bCs/>
-          <w:sz w:val="32"/>
-          <w:szCs w:val="32"/>
-          <w:lang w:val="en-US"/>
-        </w:rPr>
-        <w:t>GD-46)(GD-73)</w:t>
+        <w:t>(JM-33)(GD-46)(GD-73)</w:t>
       </w:r>
       <w:r>
         <w:rPr>
@@ -36184,7 +35392,6 @@
           <w:lang w:eastAsia="en-US" w:bidi="ar-SA"/>
         </w:rPr>
       </w:pPr>
-      <w:proofErr w:type="gramStart"/>
       <w:r>
         <w:rPr>
           <w:rFonts w:ascii="Times New Roman" w:eastAsiaTheme="minorHAnsi" w:hAnsi="Times New Roman" w:cs="Times New Roman"/>
@@ -36209,7 +35416,6 @@
         </w:rPr>
         <w:t xml:space="preserve"> hÉ</w:t>
       </w:r>
-      <w:proofErr w:type="gramEnd"/>
       <w:r>
         <w:rPr>
           <w:rFonts w:ascii="BRH Devanagari" w:eastAsiaTheme="minorHAnsi" w:hAnsi="BRH Devanagari" w:cs="BRH Devanagari"/>
@@ -37045,29 +36251,7 @@
           <w:lang w:val="en-US"/>
         </w:rPr>
         <w:br/>
-        <w:t>(JM-</w:t>
-      </w:r>
-      <w:proofErr w:type="gramStart"/>
-      <w:r>
-        <w:rPr>
-          <w:rFonts w:ascii="Arial" w:hAnsi="Arial" w:cs="Arial"/>
-          <w:bCs/>
-          <w:sz w:val="32"/>
-          <w:szCs w:val="32"/>
-          <w:lang w:val="en-US"/>
-        </w:rPr>
-        <w:t>33)(</w:t>
-      </w:r>
-      <w:proofErr w:type="gramEnd"/>
-      <w:r>
-        <w:rPr>
-          <w:rFonts w:ascii="Arial" w:hAnsi="Arial" w:cs="Arial"/>
-          <w:bCs/>
-          <w:sz w:val="32"/>
-          <w:szCs w:val="32"/>
-          <w:lang w:val="en-US"/>
-        </w:rPr>
-        <w:t>JD-25)</w:t>
+        <w:t>(JM-33)(JD-25)</w:t>
       </w:r>
     </w:p>
     <w:p>
@@ -37236,27 +36420,7 @@
           <w:sz w:val="28"/>
           <w:lang w:eastAsia="en-US" w:bidi="ar-SA"/>
         </w:rPr>
-        <w:t>(If “u” and “u” comes in succession after “tat</w:t>
-      </w:r>
-      <w:proofErr w:type="gramStart"/>
-      <w:r>
-        <w:rPr>
-          <w:rFonts w:ascii="Arial" w:eastAsiaTheme="minorHAnsi" w:hAnsi="Arial" w:cs="Arial"/>
-          <w:b/>
-          <w:sz w:val="28"/>
-          <w:lang w:eastAsia="en-US" w:bidi="ar-SA"/>
-        </w:rPr>
-        <w:t>” ,</w:t>
-      </w:r>
-      <w:proofErr w:type="gramEnd"/>
-      <w:r>
-        <w:rPr>
-          <w:rFonts w:ascii="Arial" w:eastAsiaTheme="minorHAnsi" w:hAnsi="Arial" w:cs="Arial"/>
-          <w:b/>
-          <w:sz w:val="28"/>
-          <w:lang w:eastAsia="en-US" w:bidi="ar-SA"/>
-        </w:rPr>
-        <w:t xml:space="preserve"> then “u” + “u” is not “vu”, but “U” in deergham) </w:t>
+        <w:t xml:space="preserve">(If “u” and “u” comes in succession after “tat” , then “u” + “u” is not “vu”, but “U” in deergham) </w:t>
       </w:r>
     </w:p>
     <w:p>
@@ -38993,29 +38157,7 @@
           <w:szCs w:val="32"/>
           <w:lang w:val="en-US"/>
         </w:rPr>
-        <w:t xml:space="preserve">TS </w:t>
-      </w:r>
-      <w:proofErr w:type="gramStart"/>
-      <w:r>
-        <w:rPr>
-          <w:rFonts w:ascii="Arial" w:hAnsi="Arial" w:cs="Arial"/>
-          <w:bCs/>
-          <w:sz w:val="32"/>
-          <w:szCs w:val="32"/>
-          <w:lang w:val="en-US"/>
-        </w:rPr>
-        <w:t>7.5.11.2  -</w:t>
-      </w:r>
-      <w:proofErr w:type="gramEnd"/>
-      <w:r>
-        <w:rPr>
-          <w:rFonts w:ascii="Arial" w:hAnsi="Arial" w:cs="Arial"/>
-          <w:bCs/>
-          <w:sz w:val="32"/>
-          <w:szCs w:val="32"/>
-          <w:lang w:val="en-US"/>
-        </w:rPr>
-        <w:t xml:space="preserve"> </w:t>
+        <w:t xml:space="preserve">TS 7.5.11.2  - </w:t>
       </w:r>
       <w:r>
         <w:rPr>
@@ -39068,7 +38210,6 @@
           <w:lang w:eastAsia="en-US" w:bidi="hi-IN"/>
         </w:rPr>
       </w:pPr>
-      <w:proofErr w:type="gramStart"/>
       <w:r>
         <w:rPr>
           <w:rFonts w:ascii="BRH Devanagari" w:eastAsiaTheme="minorHAnsi" w:hAnsi="BRH Devanagari" w:cs="BRH Devanagari"/>
@@ -39087,18 +38228,7 @@
           <w:szCs w:val="40"/>
           <w:lang w:eastAsia="en-US" w:bidi="hi-IN"/>
         </w:rPr>
-        <w:t>AÌ</w:t>
-      </w:r>
-      <w:proofErr w:type="gramEnd"/>
-      <w:r>
-        <w:rPr>
-          <w:rFonts w:ascii="BRH Devanagari" w:eastAsiaTheme="minorHAnsi" w:hAnsi="BRH Devanagari" w:cs="BRH Devanagari"/>
-          <w:color w:val="FF0000"/>
-          <w:sz w:val="40"/>
-          <w:szCs w:val="40"/>
-          <w:lang w:eastAsia="en-US" w:bidi="hi-IN"/>
-        </w:rPr>
-        <w:t>…¡ûUåprÉÉå AÌ…¡ûUåprÉÈ )</w:t>
+        <w:t>AÌ…¡ûUåprÉÉå AÌ…¡ûUåprÉÈ )</w:t>
       </w:r>
     </w:p>
     <w:p>
@@ -41150,7 +40280,6 @@
         </w:rPr>
         <w:t>jxÉ×erÉÉÇ(</w:t>
       </w:r>
-      <w:proofErr w:type="gramStart"/>
       <w:r>
         <w:rPr>
           <w:rFonts w:ascii="Arial" w:hAnsi="Arial" w:cs="Arial"/>
@@ -41169,18 +40298,7 @@
           <w:szCs w:val="40"/>
           <w:lang w:bidi="ar-SA"/>
         </w:rPr>
-        <w:t>)lÉÉåjxÉ</w:t>
-      </w:r>
-      <w:proofErr w:type="gramEnd"/>
-      <w:r>
-        <w:rPr>
-          <w:rFonts w:ascii="BRH Devanagari Extra" w:hAnsi="BRH Devanagari Extra" w:cs="BRH Devanagari Extra"/>
-          <w:b/>
-          <w:sz w:val="40"/>
-          <w:szCs w:val="40"/>
-          <w:lang w:bidi="ar-SA"/>
-        </w:rPr>
-        <w:t>×erÉÉ(</w:t>
+        <w:t>)lÉÉåjxÉ×erÉÉ(</w:t>
       </w:r>
       <w:r>
         <w:rPr>
@@ -42451,37 +41569,16 @@
           <w:szCs w:val="40"/>
           <w:lang w:eastAsia="en-US" w:bidi="hi-IN"/>
         </w:rPr>
-        <w:t xml:space="preserve"> Aµ</w:t>
-      </w:r>
-      <w:proofErr w:type="gramStart"/>
-      <w:r>
-        <w:rPr>
-          <w:rFonts w:ascii="BRH Devanagari" w:eastAsiaTheme="minorHAnsi" w:hAnsi="BRH Devanagari" w:cs="BRH Devanagari"/>
-          <w:color w:val="FF0000"/>
-          <w:sz w:val="40"/>
-          <w:szCs w:val="40"/>
-          <w:lang w:eastAsia="en-US" w:bidi="hi-IN"/>
-        </w:rPr>
-        <w:t xml:space="preserve">ÉxrÉ  </w:t>
-      </w:r>
-      <w:r>
-        <w:rPr>
-          <w:rFonts w:ascii="BRH Devanagari Extra" w:hAnsi="BRH Devanagari Extra" w:cs="BRH Devanagari Extra"/>
-          <w:color w:val="FF0000"/>
-          <w:sz w:val="40"/>
-          <w:szCs w:val="40"/>
-        </w:rPr>
-        <w:t>-</w:t>
-      </w:r>
-      <w:proofErr w:type="gramEnd"/>
-      <w:r>
-        <w:rPr>
-          <w:rFonts w:ascii="BRH Devanagari Extra" w:hAnsi="BRH Devanagari Extra" w:cs="BRH Devanagari Extra"/>
-          <w:color w:val="FF0000"/>
-          <w:sz w:val="40"/>
-          <w:szCs w:val="40"/>
-        </w:rPr>
-        <w:t xml:space="preserve"> </w:t>
+        <w:t xml:space="preserve"> AµÉxrÉ  </w:t>
+      </w:r>
+      <w:r>
+        <w:rPr>
+          <w:rFonts w:ascii="BRH Devanagari Extra" w:hAnsi="BRH Devanagari Extra" w:cs="BRH Devanagari Extra"/>
+          <w:color w:val="FF0000"/>
+          <w:sz w:val="40"/>
+          <w:szCs w:val="40"/>
+        </w:rPr>
+        <w:t xml:space="preserve">- </w:t>
       </w:r>
       <w:r>
         <w:rPr>
@@ -42849,27 +41946,7 @@
           <w:sz w:val="36"/>
           <w:szCs w:val="36"/>
         </w:rPr>
-        <w:t>AÉ¢</w:t>
-      </w:r>
-      <w:proofErr w:type="gramStart"/>
-      <w:r>
-        <w:rPr>
-          <w:rFonts w:ascii="BRH Devanagari" w:hAnsi="BRH Devanagari" w:cs="BRH Devanagari"/>
-          <w:color w:val="000000"/>
-          <w:sz w:val="36"/>
-          <w:szCs w:val="36"/>
-        </w:rPr>
-        <w:t>üqrÉÉSèkuÉlÉÉå,  pÉuÉÌiÉ</w:t>
-      </w:r>
-      <w:proofErr w:type="gramEnd"/>
-      <w:r>
-        <w:rPr>
-          <w:rFonts w:ascii="BRH Devanagari" w:hAnsi="BRH Devanagari" w:cs="BRH Devanagari"/>
-          <w:color w:val="000000"/>
-          <w:sz w:val="36"/>
-          <w:szCs w:val="36"/>
-        </w:rPr>
-        <w:t xml:space="preserve"> AaÉëå,  mÉÉuÉMüÉå ÅmÉïrÉÌiÉ,  CÌiÉ cÉ || </w:t>
+        <w:t xml:space="preserve">AÉ¢üqrÉÉSèkuÉlÉÉå,  pÉuÉÌiÉ AaÉëå,  mÉÉuÉMüÉå ÅmÉïrÉÌiÉ,  CÌiÉ cÉ || </w:t>
       </w:r>
     </w:p>
     <w:p>
@@ -43062,27 +42139,7 @@
           <w:sz w:val="36"/>
           <w:szCs w:val="36"/>
         </w:rPr>
-        <w:t xml:space="preserve">(AÌ…¡ûUÉåprÉÈ </w:t>
-      </w:r>
-      <w:proofErr w:type="gramStart"/>
-      <w:r>
-        <w:rPr>
-          <w:rFonts w:ascii="BRH Devanagari" w:hAnsi="BRH Devanagari" w:cs="BRH Devanagari"/>
-          <w:color w:val="FF0000"/>
-          <w:sz w:val="36"/>
-          <w:szCs w:val="36"/>
-        </w:rPr>
-        <w:t>xuÉÉWûÉ  xuÉÉWûÉ</w:t>
-      </w:r>
-      <w:proofErr w:type="gramEnd"/>
-      <w:r>
-        <w:rPr>
-          <w:rFonts w:ascii="BRH Devanagari" w:hAnsi="BRH Devanagari" w:cs="BRH Devanagari"/>
-          <w:color w:val="FF0000"/>
-          <w:sz w:val="36"/>
-          <w:szCs w:val="36"/>
-        </w:rPr>
-        <w:t xml:space="preserve"> ÅÌ…¡ûUÉåprÉÉå AÌ…¡ûUÉåprÉÈ xuÉÉWûÉ |)</w:t>
+        <w:t>(AÌ…¡ûUÉåprÉÈ xuÉÉWûÉ  xuÉÉWûÉ ÅÌ…¡ûUÉåprÉÉå AÌ…¡ûUÉåprÉÈ xuÉÉWûÉ |)</w:t>
       </w:r>
     </w:p>
     <w:p>

--- a/Ghana Sandhi/GS-TS 7.1-7.5 Sanskrit.docx
+++ b/Ghana Sandhi/GS-TS 7.1-7.5 Sanskrit.docx
@@ -1,6 +1,6 @@
 
 <file path=word/document.xml><?xml version="1.0" encoding="utf-8"?>
-<w:document xmlns:wpc="http://schemas.microsoft.com/office/word/2010/wordprocessingCanvas" xmlns:cx="http://schemas.microsoft.com/office/drawing/2014/chartex" xmlns:cx1="http://schemas.microsoft.com/office/drawing/2015/9/8/chartex" xmlns:cx2="http://schemas.microsoft.com/office/drawing/2015/10/21/chartex" xmlns:cx3="http://schemas.microsoft.com/office/drawing/2016/5/9/chartex" xmlns:cx4="http://schemas.microsoft.com/office/drawing/2016/5/10/chartex" xmlns:cx5="http://schemas.microsoft.com/office/drawing/2016/5/11/chartex" xmlns:cx6="http://schemas.microsoft.com/office/drawing/2016/5/12/chartex" xmlns:cx7="http://schemas.microsoft.com/office/drawing/2016/5/13/chartex" xmlns:cx8="http://schemas.microsoft.com/office/drawing/2016/5/14/chartex" xmlns:mc="http://schemas.openxmlformats.org/markup-compatibility/2006" xmlns:aink="http://schemas.microsoft.com/office/drawing/2016/ink" xmlns:am3d="http://schemas.microsoft.com/office/drawing/2017/model3d" xmlns:o="urn:schemas-microsoft-com:office:office" xmlns:oel="http://schemas.microsoft.com/office/2019/extlst" xmlns:r="http://schemas.openxmlformats.org/officeDocument/2006/relationships" xmlns:m="http://schemas.openxmlformats.org/officeDocument/2006/math" xmlns:v="urn:schemas-microsoft-com:vml" xmlns:wp14="http://schemas.microsoft.com/office/word/2010/wordprocessingDrawing" xmlns:wp="http://schemas.openxmlformats.org/drawingml/2006/wordprocessingDrawing" xmlns:w10="urn:schemas-microsoft-com:office:word" xmlns:w="http://schemas.openxmlformats.org/wordprocessingml/2006/main" xmlns:w14="http://schemas.microsoft.com/office/word/2010/wordml" xmlns:w15="http://schemas.microsoft.com/office/word/2012/wordml" xmlns:w16cex="http://schemas.microsoft.com/office/word/2018/wordml/cex" xmlns:w16cid="http://schemas.microsoft.com/office/word/2016/wordml/cid" xmlns:w16="http://schemas.microsoft.com/office/word/2018/wordml" xmlns:w16sdtdh="http://schemas.microsoft.com/office/word/2020/wordml/sdtdatahash" xmlns:w16se="http://schemas.microsoft.com/office/word/2015/wordml/symex" xmlns:wpg="http://schemas.microsoft.com/office/word/2010/wordprocessingGroup" xmlns:wpi="http://schemas.microsoft.com/office/word/2010/wordprocessingInk" xmlns:wne="http://schemas.microsoft.com/office/word/2006/wordml" xmlns:wps="http://schemas.microsoft.com/office/word/2010/wordprocessingShape" mc:Ignorable="w14 w15 w16se w16cid w16 w16cex w16sdtdh wp14">
+<w:document xmlns:wpc="http://schemas.microsoft.com/office/word/2010/wordprocessingCanvas" xmlns:cx="http://schemas.microsoft.com/office/drawing/2014/chartex" xmlns:cx1="http://schemas.microsoft.com/office/drawing/2015/9/8/chartex" xmlns:cx2="http://schemas.microsoft.com/office/drawing/2015/10/21/chartex" xmlns:cx3="http://schemas.microsoft.com/office/drawing/2016/5/9/chartex" xmlns:cx4="http://schemas.microsoft.com/office/drawing/2016/5/10/chartex" xmlns:cx5="http://schemas.microsoft.com/office/drawing/2016/5/11/chartex" xmlns:cx6="http://schemas.microsoft.com/office/drawing/2016/5/12/chartex" xmlns:cx7="http://schemas.microsoft.com/office/drawing/2016/5/13/chartex" xmlns:cx8="http://schemas.microsoft.com/office/drawing/2016/5/14/chartex" xmlns:mc="http://schemas.openxmlformats.org/markup-compatibility/2006" xmlns:aink="http://schemas.microsoft.com/office/drawing/2016/ink" xmlns:am3d="http://schemas.microsoft.com/office/drawing/2017/model3d" xmlns:o="urn:schemas-microsoft-com:office:office" xmlns:oel="http://schemas.microsoft.com/office/2019/extlst" xmlns:r="http://schemas.openxmlformats.org/officeDocument/2006/relationships" xmlns:m="http://schemas.openxmlformats.org/officeDocument/2006/math" xmlns:v="urn:schemas-microsoft-com:vml" xmlns:wp14="http://schemas.microsoft.com/office/word/2010/wordprocessingDrawing" xmlns:wp="http://schemas.openxmlformats.org/drawingml/2006/wordprocessingDrawing" xmlns:w10="urn:schemas-microsoft-com:office:word" xmlns:w="http://schemas.openxmlformats.org/wordprocessingml/2006/main" xmlns:w14="http://schemas.microsoft.com/office/word/2010/wordml" xmlns:w15="http://schemas.microsoft.com/office/word/2012/wordml" xmlns:w16cex="http://schemas.microsoft.com/office/word/2018/wordml/cex" xmlns:w16cid="http://schemas.microsoft.com/office/word/2016/wordml/cid" xmlns:w16="http://schemas.microsoft.com/office/word/2018/wordml" xmlns:w16du="http://schemas.microsoft.com/office/word/2023/wordml/word16du" xmlns:w16sdtdh="http://schemas.microsoft.com/office/word/2020/wordml/sdtdatahash" xmlns:w16se="http://schemas.microsoft.com/office/word/2015/wordml/symex" xmlns:wpg="http://schemas.microsoft.com/office/word/2010/wordprocessingGroup" xmlns:wpi="http://schemas.microsoft.com/office/word/2010/wordprocessingInk" xmlns:wne="http://schemas.microsoft.com/office/word/2006/wordml" xmlns:wps="http://schemas.microsoft.com/office/word/2010/wordprocessingShape" mc:Ignorable="w14 w15 w16se w16cid w16 w16cex w16sdtdh w16du wp14">
   <w:body>
     <w:p>
       <w:pPr>
@@ -1123,6 +1123,7 @@
         </w:rPr>
         <w:t xml:space="preserve"> </w:t>
       </w:r>
+      <w:proofErr w:type="gramStart"/>
       <w:r>
         <w:rPr>
           <w:rFonts w:ascii="Arial" w:hAnsi="Arial" w:cs="Arial"/>
@@ -1147,6 +1148,7 @@
         </w:rPr>
         <w:t>)</w:t>
       </w:r>
+      <w:proofErr w:type="gramEnd"/>
       <w:r>
         <w:rPr>
           <w:rFonts w:ascii="Arial" w:hAnsi="Arial" w:cs="Arial"/>
@@ -4382,7 +4384,19 @@
           <w:szCs w:val="28"/>
           <w:lang w:val="en-US"/>
         </w:rPr>
-        <w:t>7.1.1.2(4)-</w:t>
+        <w:t>7.1.1.2(4)</w:t>
+      </w:r>
+      <w:proofErr w:type="gramStart"/>
+      <w:r>
+        <w:rPr>
+          <w:rFonts w:ascii="Arial" w:hAnsi="Arial" w:cs="Arial"/>
+          <w:bCs/>
+          <w:color w:val="FF0000"/>
+          <w:sz w:val="28"/>
+          <w:szCs w:val="28"/>
+          <w:lang w:val="en-US"/>
+        </w:rPr>
+        <w:t>-</w:t>
       </w:r>
       <w:r>
         <w:rPr>
@@ -4402,7 +4416,18 @@
           <w:szCs w:val="40"/>
           <w:lang w:eastAsia="en-US" w:bidi="hi-IN"/>
         </w:rPr>
-        <w:t xml:space="preserve">iÉqÉç | LýiÉålÉþ | AýÍpÉ | </w:t>
+        <w:t>iÉqÉç</w:t>
+      </w:r>
+      <w:proofErr w:type="gramEnd"/>
+      <w:r>
+        <w:rPr>
+          <w:rFonts w:ascii="BRH Devanagari Extra" w:eastAsiaTheme="minorHAnsi" w:hAnsi="BRH Devanagari Extra" w:cs="BRH Devanagari Extra"/>
+          <w:color w:val="FF0000"/>
+          <w:sz w:val="40"/>
+          <w:szCs w:val="40"/>
+          <w:lang w:eastAsia="en-US" w:bidi="hi-IN"/>
+        </w:rPr>
+        <w:t xml:space="preserve"> | LýiÉålÉþ | AýÍpÉ | </w:t>
       </w:r>
     </w:p>
     <w:p>
@@ -4429,7 +4454,29 @@
           <w:szCs w:val="40"/>
           <w:lang w:eastAsia="en-US" w:bidi="hi-IN"/>
         </w:rPr>
-        <w:t xml:space="preserve">iÉ qÉåýiÉå lÉæýiÉålÉý iÉqÉç iÉ qÉåýiÉå lÉÉýprÉÉÿ(1ý)prÉåþiÉålÉý iÉqÉç iÉ qÉåýiÉålÉÉýÍpÉ | </w:t>
+        <w:t>iÉ qÉåýiÉå lÉæýiÉålÉý iÉqÉç iÉ qÉåýiÉå lÉÉýprÉÉÿ(1</w:t>
+      </w:r>
+      <w:proofErr w:type="gramStart"/>
+      <w:r>
+        <w:rPr>
+          <w:rFonts w:ascii="BRH Devanagari Extra" w:eastAsiaTheme="minorHAnsi" w:hAnsi="BRH Devanagari Extra" w:cs="BRH Devanagari Extra"/>
+          <w:color w:val="FF0000"/>
+          <w:sz w:val="40"/>
+          <w:szCs w:val="40"/>
+          <w:lang w:eastAsia="en-US" w:bidi="hi-IN"/>
+        </w:rPr>
+        <w:t>ý)prÉåþiÉålÉý</w:t>
+      </w:r>
+      <w:proofErr w:type="gramEnd"/>
+      <w:r>
+        <w:rPr>
+          <w:rFonts w:ascii="BRH Devanagari Extra" w:eastAsiaTheme="minorHAnsi" w:hAnsi="BRH Devanagari Extra" w:cs="BRH Devanagari Extra"/>
+          <w:color w:val="FF0000"/>
+          <w:sz w:val="40"/>
+          <w:szCs w:val="40"/>
+          <w:lang w:eastAsia="en-US" w:bidi="hi-IN"/>
+        </w:rPr>
+        <w:t xml:space="preserve"> iÉqÉç iÉ qÉåýiÉålÉÉýÍpÉ | </w:t>
       </w:r>
     </w:p>
     <w:p>
@@ -6510,16 +6557,27 @@
           <w:szCs w:val="32"/>
           <w:lang w:eastAsia="en-US" w:bidi="hi-IN"/>
         </w:rPr>
-        <w:t>7.1.5.1(15)-</w:t>
-      </w:r>
-      <w:r>
-        <w:rPr>
-          <w:rFonts w:ascii="BRH Devanagari Extra" w:eastAsiaTheme="minorHAnsi" w:hAnsi="BRH Devanagari Extra" w:cs="BRH Devanagari Extra"/>
+        <w:t>7.1.5.1(15)</w:t>
+      </w:r>
+      <w:proofErr w:type="gramStart"/>
+      <w:r>
+        <w:rPr>
+          <w:rFonts w:ascii="Arial" w:eastAsiaTheme="minorHAnsi" w:hAnsi="Arial" w:cs="Arial"/>
           <w:color w:val="FF0000"/>
           <w:sz w:val="32"/>
           <w:szCs w:val="32"/>
           <w:lang w:eastAsia="en-US" w:bidi="hi-IN"/>
         </w:rPr>
+        <w:t>-</w:t>
+      </w:r>
+      <w:r>
+        <w:rPr>
+          <w:rFonts w:ascii="BRH Devanagari Extra" w:eastAsiaTheme="minorHAnsi" w:hAnsi="BRH Devanagari Extra" w:cs="BRH Devanagari Extra"/>
+          <w:color w:val="FF0000"/>
+          <w:sz w:val="32"/>
+          <w:szCs w:val="32"/>
+          <w:lang w:eastAsia="en-US" w:bidi="hi-IN"/>
+        </w:rPr>
         <w:t xml:space="preserve">  </w:t>
       </w:r>
       <w:r>
@@ -6530,7 +6588,18 @@
           <w:szCs w:val="40"/>
           <w:lang w:eastAsia="en-US" w:bidi="hi-IN"/>
         </w:rPr>
-        <w:t>iÉÉqÉç | uÉýUÉýWûÈ | pÉÔýiuÉÉ |</w:t>
+        <w:t>iÉÉqÉç</w:t>
+      </w:r>
+      <w:proofErr w:type="gramEnd"/>
+      <w:r>
+        <w:rPr>
+          <w:rFonts w:ascii="BRH Devanagari Extra" w:eastAsiaTheme="minorHAnsi" w:hAnsi="BRH Devanagari Extra" w:cs="BRH Devanagari Extra"/>
+          <w:color w:val="FF0000"/>
+          <w:sz w:val="40"/>
+          <w:szCs w:val="40"/>
+          <w:lang w:eastAsia="en-US" w:bidi="hi-IN"/>
+        </w:rPr>
+        <w:t xml:space="preserve"> | uÉýUÉýWûÈ | pÉÔýiuÉÉ |</w:t>
       </w:r>
     </w:p>
     <w:p>
@@ -6588,7 +6657,18 @@
           <w:szCs w:val="32"/>
           <w:lang w:eastAsia="en-US" w:bidi="hi-IN"/>
         </w:rPr>
-        <w:t>7.1.5.1(16)-</w:t>
+        <w:t>7.1.5.1(16)</w:t>
+      </w:r>
+      <w:proofErr w:type="gramStart"/>
+      <w:r>
+        <w:rPr>
+          <w:rFonts w:ascii="Arial" w:eastAsiaTheme="minorHAnsi" w:hAnsi="Arial" w:cs="Arial"/>
+          <w:color w:val="FF0000"/>
+          <w:sz w:val="32"/>
+          <w:szCs w:val="32"/>
+          <w:lang w:eastAsia="en-US" w:bidi="hi-IN"/>
+        </w:rPr>
+        <w:t>-</w:t>
       </w:r>
       <w:r>
         <w:rPr>
@@ -6598,7 +6678,18 @@
           <w:szCs w:val="40"/>
           <w:lang w:eastAsia="en-US" w:bidi="hi-IN"/>
         </w:rPr>
-        <w:t xml:space="preserve">  uÉýUÉýWûÈ | pÉÔýiuÉÉ | AÉ | AýWûýUýiÉç | </w:t>
+        <w:t xml:space="preserve">  uÉýUÉýWûÈ</w:t>
+      </w:r>
+      <w:proofErr w:type="gramEnd"/>
+      <w:r>
+        <w:rPr>
+          <w:rFonts w:ascii="BRH Devanagari Extra" w:eastAsiaTheme="minorHAnsi" w:hAnsi="BRH Devanagari Extra" w:cs="BRH Devanagari Extra"/>
+          <w:color w:val="FF0000"/>
+          <w:sz w:val="40"/>
+          <w:szCs w:val="40"/>
+          <w:lang w:eastAsia="en-US" w:bidi="hi-IN"/>
+        </w:rPr>
+        <w:t xml:space="preserve"> | pÉÔýiuÉÉ | AÉ | AýWûýUýiÉç | </w:t>
       </w:r>
     </w:p>
     <w:p>
@@ -6685,7 +6776,18 @@
           <w:lang w:eastAsia="en-US" w:bidi="hi-IN"/>
         </w:rPr>
         <w:lastRenderedPageBreak/>
-        <w:t>7.1.5.1(17)-</w:t>
+        <w:t>7.1.5.1(17)</w:t>
+      </w:r>
+      <w:proofErr w:type="gramStart"/>
+      <w:r>
+        <w:rPr>
+          <w:rFonts w:ascii="Arial" w:eastAsiaTheme="minorHAnsi" w:hAnsi="Arial" w:cs="Arial"/>
+          <w:color w:val="FF0000"/>
+          <w:sz w:val="32"/>
+          <w:szCs w:val="32"/>
+          <w:lang w:eastAsia="en-US" w:bidi="hi-IN"/>
+        </w:rPr>
+        <w:t>-</w:t>
       </w:r>
       <w:r>
         <w:rPr>
@@ -6695,7 +6797,18 @@
           <w:szCs w:val="40"/>
           <w:lang w:eastAsia="en-US" w:bidi="hi-IN"/>
         </w:rPr>
-        <w:t xml:space="preserve">  pÉÔýiuÉÉ | AÉ | AýWûýUýiÉç | iÉÉqÉç |</w:t>
+        <w:t xml:space="preserve">  pÉÔýiuÉÉ</w:t>
+      </w:r>
+      <w:proofErr w:type="gramEnd"/>
+      <w:r>
+        <w:rPr>
+          <w:rFonts w:ascii="BRH Devanagari Extra" w:eastAsiaTheme="minorHAnsi" w:hAnsi="BRH Devanagari Extra" w:cs="BRH Devanagari Extra"/>
+          <w:color w:val="FF0000"/>
+          <w:sz w:val="40"/>
+          <w:szCs w:val="40"/>
+          <w:lang w:eastAsia="en-US" w:bidi="hi-IN"/>
+        </w:rPr>
+        <w:t xml:space="preserve"> | AÉ | AýWûýUýiÉç | iÉÉqÉç |</w:t>
       </w:r>
     </w:p>
     <w:p>
@@ -6753,7 +6866,18 @@
           <w:szCs w:val="32"/>
           <w:lang w:eastAsia="en-US" w:bidi="hi-IN"/>
         </w:rPr>
-        <w:t>7.1.5.1(18)-</w:t>
+        <w:t>7.1.5.1(18)</w:t>
+      </w:r>
+      <w:proofErr w:type="gramStart"/>
+      <w:r>
+        <w:rPr>
+          <w:rFonts w:ascii="Arial" w:eastAsiaTheme="minorHAnsi" w:hAnsi="Arial" w:cs="Arial"/>
+          <w:color w:val="FF0000"/>
+          <w:sz w:val="32"/>
+          <w:szCs w:val="32"/>
+          <w:lang w:eastAsia="en-US" w:bidi="hi-IN"/>
+        </w:rPr>
+        <w:t>-</w:t>
       </w:r>
       <w:r>
         <w:rPr>
@@ -6763,7 +6887,18 @@
           <w:szCs w:val="40"/>
           <w:lang w:eastAsia="en-US" w:bidi="hi-IN"/>
         </w:rPr>
-        <w:t xml:space="preserve">  AÉ | AýWûýUýiÉç | iÉÉqÉç | </w:t>
+        <w:t xml:space="preserve">  AÉ</w:t>
+      </w:r>
+      <w:proofErr w:type="gramEnd"/>
+      <w:r>
+        <w:rPr>
+          <w:rFonts w:ascii="BRH Devanagari Extra" w:eastAsiaTheme="minorHAnsi" w:hAnsi="BRH Devanagari Extra" w:cs="BRH Devanagari Extra"/>
+          <w:color w:val="FF0000"/>
+          <w:sz w:val="40"/>
+          <w:szCs w:val="40"/>
+          <w:lang w:eastAsia="en-US" w:bidi="hi-IN"/>
+        </w:rPr>
+        <w:t xml:space="preserve"> | AýWûýUýiÉç | iÉÉqÉç | </w:t>
       </w:r>
     </w:p>
     <w:p>
@@ -7504,7 +7639,19 @@
           <w:szCs w:val="28"/>
           <w:lang w:val="en-US"/>
         </w:rPr>
-        <w:t>7.1.5.4(38)-</w:t>
+        <w:t>7.1.5.4(38)</w:t>
+      </w:r>
+      <w:proofErr w:type="gramStart"/>
+      <w:r>
+        <w:rPr>
+          <w:rFonts w:ascii="Arial" w:hAnsi="Arial" w:cs="Arial"/>
+          <w:bCs/>
+          <w:color w:val="FF0000"/>
+          <w:sz w:val="28"/>
+          <w:szCs w:val="28"/>
+          <w:lang w:val="en-US"/>
+        </w:rPr>
+        <w:t>-</w:t>
       </w:r>
       <w:r>
         <w:rPr>
@@ -7514,7 +7661,18 @@
           <w:szCs w:val="36"/>
           <w:lang w:eastAsia="en-US" w:bidi="hi-IN"/>
         </w:rPr>
-        <w:t xml:space="preserve">  xrÉÉýiÉç | AjÉþ | EýYjrÉþÈ | </w:t>
+        <w:t xml:space="preserve">  xrÉÉýiÉç</w:t>
+      </w:r>
+      <w:proofErr w:type="gramEnd"/>
+      <w:r>
+        <w:rPr>
+          <w:rFonts w:ascii="BRH Devanagari Extra" w:eastAsiaTheme="minorHAnsi" w:hAnsi="BRH Devanagari Extra" w:cs="BRH Devanagari Extra"/>
+          <w:color w:val="FF0000"/>
+          <w:sz w:val="36"/>
+          <w:szCs w:val="36"/>
+          <w:lang w:eastAsia="en-US" w:bidi="hi-IN"/>
+        </w:rPr>
+        <w:t xml:space="preserve"> | AjÉþ | EýYjrÉþÈ | </w:t>
       </w:r>
     </w:p>
     <w:p>
@@ -7563,7 +7721,19 @@
           <w:szCs w:val="28"/>
           <w:lang w:val="en-US"/>
         </w:rPr>
-        <w:t>7.1.5.4(39)-</w:t>
+        <w:t>7.1.5.4(39)</w:t>
+      </w:r>
+      <w:proofErr w:type="gramStart"/>
+      <w:r>
+        <w:rPr>
+          <w:rFonts w:ascii="Arial" w:hAnsi="Arial" w:cs="Arial"/>
+          <w:bCs/>
+          <w:color w:val="FF0000"/>
+          <w:sz w:val="28"/>
+          <w:szCs w:val="28"/>
+          <w:lang w:val="en-US"/>
+        </w:rPr>
+        <w:t>-</w:t>
       </w:r>
       <w:r>
         <w:rPr>
@@ -7573,7 +7743,18 @@
           <w:szCs w:val="36"/>
           <w:lang w:eastAsia="en-US" w:bidi="hi-IN"/>
         </w:rPr>
-        <w:t xml:space="preserve">  AjÉþ | EýYjrÉþÈ | AjÉþ | </w:t>
+        <w:t xml:space="preserve">  AjÉþ</w:t>
+      </w:r>
+      <w:proofErr w:type="gramEnd"/>
+      <w:r>
+        <w:rPr>
+          <w:rFonts w:ascii="BRH Devanagari Extra" w:eastAsiaTheme="minorHAnsi" w:hAnsi="BRH Devanagari Extra" w:cs="BRH Devanagari Extra"/>
+          <w:color w:val="FF0000"/>
+          <w:sz w:val="36"/>
+          <w:szCs w:val="36"/>
+          <w:lang w:eastAsia="en-US" w:bidi="hi-IN"/>
+        </w:rPr>
+        <w:t xml:space="preserve"> | EýYjrÉþÈ | AjÉþ | </w:t>
       </w:r>
     </w:p>
     <w:p>
@@ -7622,7 +7803,19 @@
           <w:szCs w:val="28"/>
           <w:lang w:val="en-US"/>
         </w:rPr>
-        <w:t>7.1.5.4(40)-</w:t>
+        <w:t>7.1.5.4(40)</w:t>
+      </w:r>
+      <w:proofErr w:type="gramStart"/>
+      <w:r>
+        <w:rPr>
+          <w:rFonts w:ascii="Arial" w:hAnsi="Arial" w:cs="Arial"/>
+          <w:bCs/>
+          <w:color w:val="FF0000"/>
+          <w:sz w:val="28"/>
+          <w:szCs w:val="28"/>
+          <w:lang w:val="en-US"/>
+        </w:rPr>
+        <w:t>-</w:t>
       </w:r>
       <w:r>
         <w:rPr>
@@ -7632,7 +7825,18 @@
           <w:szCs w:val="36"/>
           <w:lang w:eastAsia="en-US" w:bidi="hi-IN"/>
         </w:rPr>
-        <w:t xml:space="preserve">  EýYjrÉþÈ | AjÉþ | AýÌiÉýUÉý§ÉÈ | </w:t>
+        <w:t xml:space="preserve">  EýYjrÉþÈ</w:t>
+      </w:r>
+      <w:proofErr w:type="gramEnd"/>
+      <w:r>
+        <w:rPr>
+          <w:rFonts w:ascii="BRH Devanagari Extra" w:eastAsiaTheme="minorHAnsi" w:hAnsi="BRH Devanagari Extra" w:cs="BRH Devanagari Extra"/>
+          <w:color w:val="FF0000"/>
+          <w:sz w:val="36"/>
+          <w:szCs w:val="36"/>
+          <w:lang w:eastAsia="en-US" w:bidi="hi-IN"/>
+        </w:rPr>
+        <w:t xml:space="preserve"> | AjÉþ | AýÌiÉýUÉý§ÉÈ | </w:t>
       </w:r>
     </w:p>
     <w:p>
@@ -7968,8 +8172,20 @@
           <w:szCs w:val="40"/>
           <w:lang w:bidi="ar-SA"/>
         </w:rPr>
-        <w:t xml:space="preserve"> WûÏ(</w:t>
-      </w:r>
+        <w:t xml:space="preserve"> </w:t>
+      </w:r>
+      <w:proofErr w:type="gramStart"/>
+      <w:r>
+        <w:rPr>
+          <w:rFonts w:ascii="BRH Devanagari Extra" w:hAnsi="BRH Devanagari Extra" w:cs="BRH Devanagari Extra"/>
+          <w:b/>
+          <w:sz w:val="40"/>
+          <w:szCs w:val="40"/>
+          <w:lang w:bidi="ar-SA"/>
+        </w:rPr>
+        <w:t>WûÏ(</w:t>
+      </w:r>
+      <w:proofErr w:type="gramEnd"/>
       <w:r>
         <w:rPr>
           <w:rFonts w:ascii="Arial" w:hAnsi="Arial" w:cs="Arial"/>
@@ -8639,7 +8855,29 @@
           <w:szCs w:val="40"/>
           <w:lang w:eastAsia="en-US" w:bidi="ar-SA"/>
         </w:rPr>
-        <w:t>CÌiÉþ | AxiÉÑþ | WûÏ(3) |</w:t>
+        <w:t xml:space="preserve">CÌiÉþ | AxiÉÑþ | </w:t>
+      </w:r>
+      <w:proofErr w:type="gramStart"/>
+      <w:r>
+        <w:rPr>
+          <w:rFonts w:ascii="BRH Devanagari Extra" w:eastAsiaTheme="minorHAnsi" w:hAnsi="BRH Devanagari Extra" w:cs="BRH Devanagari Extra"/>
+          <w:color w:val="000000"/>
+          <w:sz w:val="40"/>
+          <w:szCs w:val="40"/>
+          <w:lang w:eastAsia="en-US" w:bidi="ar-SA"/>
+        </w:rPr>
+        <w:t>WûÏ(</w:t>
+      </w:r>
+      <w:proofErr w:type="gramEnd"/>
+      <w:r>
+        <w:rPr>
+          <w:rFonts w:ascii="BRH Devanagari Extra" w:eastAsiaTheme="minorHAnsi" w:hAnsi="BRH Devanagari Extra" w:cs="BRH Devanagari Extra"/>
+          <w:color w:val="000000"/>
+          <w:sz w:val="40"/>
+          <w:szCs w:val="40"/>
+          <w:lang w:eastAsia="en-US" w:bidi="ar-SA"/>
+        </w:rPr>
+        <w:t>3) |</w:t>
       </w:r>
       <w:r>
         <w:rPr>
@@ -8705,7 +8943,31 @@
           <w:szCs w:val="40"/>
           <w:lang w:eastAsia="en-US" w:bidi="ar-SA"/>
         </w:rPr>
-        <w:t>CirÉ xiuÉ ÎxiuÉiÉÏ irÉxiÉÑý WûÏ(3) WûÏ(3) AÎxiuÉiÉÏ</w:t>
+        <w:t xml:space="preserve">CirÉ xiuÉ ÎxiuÉiÉÏ irÉxiÉÑý </w:t>
+      </w:r>
+      <w:proofErr w:type="gramStart"/>
+      <w:r>
+        <w:rPr>
+          <w:rFonts w:ascii="BRH Devanagari Extra" w:eastAsiaTheme="minorHAnsi" w:hAnsi="BRH Devanagari Extra" w:cs="BRH Devanagari Extra"/>
+          <w:b/>
+          <w:color w:val="000000"/>
+          <w:sz w:val="40"/>
+          <w:szCs w:val="40"/>
+          <w:lang w:eastAsia="en-US" w:bidi="ar-SA"/>
+        </w:rPr>
+        <w:t>WûÏ(</w:t>
+      </w:r>
+      <w:proofErr w:type="gramEnd"/>
+      <w:r>
+        <w:rPr>
+          <w:rFonts w:ascii="BRH Devanagari Extra" w:eastAsiaTheme="minorHAnsi" w:hAnsi="BRH Devanagari Extra" w:cs="BRH Devanagari Extra"/>
+          <w:b/>
+          <w:color w:val="000000"/>
+          <w:sz w:val="40"/>
+          <w:szCs w:val="40"/>
+          <w:lang w:eastAsia="en-US" w:bidi="ar-SA"/>
+        </w:rPr>
+        <w:t>3) WûÏ(3) AÎxiuÉiÉÏ</w:t>
       </w:r>
       <w:r>
         <w:rPr>
@@ -8819,7 +9081,29 @@
           <w:szCs w:val="40"/>
           <w:lang w:eastAsia="en-US" w:bidi="ar-SA"/>
         </w:rPr>
-        <w:t>AxiÉÑþ | WûÏ(3) | CÌiÉþ |</w:t>
+        <w:t xml:space="preserve">AxiÉÑþ | </w:t>
+      </w:r>
+      <w:proofErr w:type="gramStart"/>
+      <w:r>
+        <w:rPr>
+          <w:rFonts w:ascii="BRH Devanagari Extra" w:eastAsiaTheme="minorHAnsi" w:hAnsi="BRH Devanagari Extra" w:cs="BRH Devanagari Extra"/>
+          <w:color w:val="000000"/>
+          <w:sz w:val="40"/>
+          <w:szCs w:val="40"/>
+          <w:lang w:eastAsia="en-US" w:bidi="ar-SA"/>
+        </w:rPr>
+        <w:t>WûÏ(</w:t>
+      </w:r>
+      <w:proofErr w:type="gramEnd"/>
+      <w:r>
+        <w:rPr>
+          <w:rFonts w:ascii="BRH Devanagari Extra" w:eastAsiaTheme="minorHAnsi" w:hAnsi="BRH Devanagari Extra" w:cs="BRH Devanagari Extra"/>
+          <w:color w:val="000000"/>
+          <w:sz w:val="40"/>
+          <w:szCs w:val="40"/>
+          <w:lang w:eastAsia="en-US" w:bidi="ar-SA"/>
+        </w:rPr>
+        <w:t>3) | CÌiÉþ |</w:t>
       </w:r>
       <w:r>
         <w:rPr>
@@ -8888,7 +9172,31 @@
           <w:szCs w:val="40"/>
           <w:lang w:eastAsia="en-US" w:bidi="ar-SA"/>
         </w:rPr>
-        <w:t>AxiÉÑý WûÏ(3) WûÏ(3) AxiuÉxiÉÑý WûÏ(3) CiÉÏÌiÉý WûÏ(3) AxiuÉxiÉÑý WûÏ(3) CÌiÉþ |</w:t>
+        <w:t xml:space="preserve">AxiÉÑý </w:t>
+      </w:r>
+      <w:proofErr w:type="gramStart"/>
+      <w:r>
+        <w:rPr>
+          <w:rFonts w:ascii="BRH Devanagari Extra" w:eastAsiaTheme="minorHAnsi" w:hAnsi="BRH Devanagari Extra" w:cs="BRH Devanagari Extra"/>
+          <w:b/>
+          <w:color w:val="000000"/>
+          <w:sz w:val="40"/>
+          <w:szCs w:val="40"/>
+          <w:lang w:eastAsia="en-US" w:bidi="ar-SA"/>
+        </w:rPr>
+        <w:t>WûÏ(</w:t>
+      </w:r>
+      <w:proofErr w:type="gramEnd"/>
+      <w:r>
+        <w:rPr>
+          <w:rFonts w:ascii="BRH Devanagari Extra" w:eastAsiaTheme="minorHAnsi" w:hAnsi="BRH Devanagari Extra" w:cs="BRH Devanagari Extra"/>
+          <w:b/>
+          <w:color w:val="000000"/>
+          <w:sz w:val="40"/>
+          <w:szCs w:val="40"/>
+          <w:lang w:eastAsia="en-US" w:bidi="ar-SA"/>
+        </w:rPr>
+        <w:t>3) WûÏ(3) AxiuÉxiÉÑý WûÏ(3) CiÉÏÌiÉý WûÏ(3) AxiuÉxiÉÑý WûÏ(3) CÌiÉþ |</w:t>
       </w:r>
     </w:p>
     <w:p>
@@ -10413,7 +10721,19 @@
           <w:lang w:val="en-US"/>
         </w:rPr>
         <w:lastRenderedPageBreak/>
-        <w:t>7.1.7.3(16)-</w:t>
+        <w:t>7.1.7.3(16)</w:t>
+      </w:r>
+      <w:proofErr w:type="gramStart"/>
+      <w:r>
+        <w:rPr>
+          <w:rFonts w:ascii="Arial" w:hAnsi="Arial" w:cs="Arial"/>
+          <w:bCs/>
+          <w:color w:val="FF0000"/>
+          <w:sz w:val="32"/>
+          <w:szCs w:val="32"/>
+          <w:lang w:val="en-US"/>
+        </w:rPr>
+        <w:t>-</w:t>
       </w:r>
       <w:r>
         <w:rPr>
@@ -10423,7 +10743,18 @@
           <w:szCs w:val="40"/>
           <w:lang w:eastAsia="en-US" w:bidi="hi-IN"/>
         </w:rPr>
-        <w:t xml:space="preserve">  LMüÉÿ | qÉÉý | pÉÔýiÉÉ |</w:t>
+        <w:t xml:space="preserve">  LMüÉÿ</w:t>
+      </w:r>
+      <w:proofErr w:type="gramEnd"/>
+      <w:r>
+        <w:rPr>
+          <w:rFonts w:ascii="BRH Devanagari Extra" w:eastAsiaTheme="minorHAnsi" w:hAnsi="BRH Devanagari Extra" w:cs="BRH Devanagari Extra"/>
+          <w:color w:val="FF0000"/>
+          <w:sz w:val="40"/>
+          <w:szCs w:val="40"/>
+          <w:lang w:eastAsia="en-US" w:bidi="hi-IN"/>
+        </w:rPr>
+        <w:t xml:space="preserve"> | qÉÉý | pÉÔýiÉÉ |</w:t>
       </w:r>
     </w:p>
     <w:p>
@@ -10481,7 +10812,19 @@
           <w:szCs w:val="32"/>
           <w:lang w:val="en-US"/>
         </w:rPr>
-        <w:t>7.1.7.3(17)-</w:t>
+        <w:t>7.1.7.3(17)</w:t>
+      </w:r>
+      <w:proofErr w:type="gramStart"/>
+      <w:r>
+        <w:rPr>
+          <w:rFonts w:ascii="Arial" w:hAnsi="Arial" w:cs="Arial"/>
+          <w:bCs/>
+          <w:color w:val="FF0000"/>
+          <w:sz w:val="32"/>
+          <w:szCs w:val="32"/>
+          <w:lang w:val="en-US"/>
+        </w:rPr>
+        <w:t>-</w:t>
       </w:r>
       <w:r>
         <w:rPr>
@@ -10491,7 +10834,18 @@
           <w:szCs w:val="40"/>
           <w:lang w:eastAsia="en-US" w:bidi="hi-IN"/>
         </w:rPr>
-        <w:t xml:space="preserve">  qÉÉý | pÉÔýiÉÉ | AÉ | ÌuÉýzÉý | </w:t>
+        <w:t xml:space="preserve">  qÉÉý</w:t>
+      </w:r>
+      <w:proofErr w:type="gramEnd"/>
+      <w:r>
+        <w:rPr>
+          <w:rFonts w:ascii="BRH Devanagari Extra" w:eastAsiaTheme="minorHAnsi" w:hAnsi="BRH Devanagari Extra" w:cs="BRH Devanagari Extra"/>
+          <w:color w:val="FF0000"/>
+          <w:sz w:val="40"/>
+          <w:szCs w:val="40"/>
+          <w:lang w:eastAsia="en-US" w:bidi="hi-IN"/>
+        </w:rPr>
+        <w:t xml:space="preserve"> | pÉÔýiÉÉ | AÉ | ÌuÉýzÉý | </w:t>
       </w:r>
     </w:p>
     <w:p>
@@ -10550,7 +10904,19 @@
           <w:szCs w:val="32"/>
           <w:lang w:val="en-US"/>
         </w:rPr>
-        <w:t>7.1.7.3(18)-</w:t>
+        <w:t>7.1.7.3(18)</w:t>
+      </w:r>
+      <w:proofErr w:type="gramStart"/>
+      <w:r>
+        <w:rPr>
+          <w:rFonts w:ascii="Arial" w:hAnsi="Arial" w:cs="Arial"/>
+          <w:bCs/>
+          <w:color w:val="FF0000"/>
+          <w:sz w:val="32"/>
+          <w:szCs w:val="32"/>
+          <w:lang w:val="en-US"/>
+        </w:rPr>
+        <w:t>-</w:t>
       </w:r>
       <w:r>
         <w:rPr>
@@ -10560,7 +10926,18 @@
           <w:szCs w:val="40"/>
           <w:lang w:eastAsia="en-US" w:bidi="hi-IN"/>
         </w:rPr>
-        <w:t xml:space="preserve">  pÉÔýiÉÉ | AÉ | ÌuÉýzÉý | qÉÉ |</w:t>
+        <w:t xml:space="preserve">  pÉÔýiÉÉ</w:t>
+      </w:r>
+      <w:proofErr w:type="gramEnd"/>
+      <w:r>
+        <w:rPr>
+          <w:rFonts w:ascii="BRH Devanagari Extra" w:eastAsiaTheme="minorHAnsi" w:hAnsi="BRH Devanagari Extra" w:cs="BRH Devanagari Extra"/>
+          <w:color w:val="FF0000"/>
+          <w:sz w:val="40"/>
+          <w:szCs w:val="40"/>
+          <w:lang w:eastAsia="en-US" w:bidi="hi-IN"/>
+        </w:rPr>
+        <w:t xml:space="preserve"> | AÉ | ÌuÉýzÉý | qÉÉ |</w:t>
       </w:r>
     </w:p>
     <w:p>
@@ -10618,7 +10995,19 @@
           <w:szCs w:val="32"/>
           <w:lang w:val="en-US"/>
         </w:rPr>
-        <w:t>7.1.7.3(19)-</w:t>
+        <w:t>7.1.7.3(19)</w:t>
+      </w:r>
+      <w:proofErr w:type="gramStart"/>
+      <w:r>
+        <w:rPr>
+          <w:rFonts w:ascii="Arial" w:hAnsi="Arial" w:cs="Arial"/>
+          <w:bCs/>
+          <w:color w:val="FF0000"/>
+          <w:sz w:val="32"/>
+          <w:szCs w:val="32"/>
+          <w:lang w:val="en-US"/>
+        </w:rPr>
+        <w:t>-</w:t>
       </w:r>
       <w:r>
         <w:rPr>
@@ -10628,7 +11017,18 @@
           <w:szCs w:val="40"/>
           <w:lang w:eastAsia="en-US" w:bidi="hi-IN"/>
         </w:rPr>
-        <w:t xml:space="preserve">  AÉ | ÌuÉýzÉý | qÉÉ | </w:t>
+        <w:t xml:space="preserve">  AÉ</w:t>
+      </w:r>
+      <w:proofErr w:type="gramEnd"/>
+      <w:r>
+        <w:rPr>
+          <w:rFonts w:ascii="BRH Devanagari Extra" w:eastAsiaTheme="minorHAnsi" w:hAnsi="BRH Devanagari Extra" w:cs="BRH Devanagari Extra"/>
+          <w:color w:val="FF0000"/>
+          <w:sz w:val="40"/>
+          <w:szCs w:val="40"/>
+          <w:lang w:eastAsia="en-US" w:bidi="hi-IN"/>
+        </w:rPr>
+        <w:t xml:space="preserve"> | ÌuÉýzÉý | qÉÉ | </w:t>
       </w:r>
     </w:p>
     <w:p>
@@ -11206,8 +11606,9 @@
           <w:highlight w:val="yellow"/>
           <w:lang w:val="en-US"/>
         </w:rPr>
-        <w:t xml:space="preserve">in green </w:t>
-      </w:r>
+        <w:t xml:space="preserve">in </w:t>
+      </w:r>
+      <w:proofErr w:type="gramStart"/>
       <w:r>
         <w:rPr>
           <w:rFonts w:ascii="Arial" w:hAnsi="Arial" w:cs="Arial"/>
@@ -11218,7 +11619,7 @@
           <w:highlight w:val="yellow"/>
           <w:lang w:val="en-US"/>
         </w:rPr>
-        <w:t xml:space="preserve">, </w:t>
+        <w:t xml:space="preserve">green </w:t>
       </w:r>
       <w:r>
         <w:rPr>
@@ -11230,8 +11631,9 @@
           <w:highlight w:val="yellow"/>
           <w:lang w:val="en-US"/>
         </w:rPr>
-        <w:t xml:space="preserve">not </w:t>
-      </w:r>
+        <w:t>,</w:t>
+      </w:r>
+      <w:proofErr w:type="gramEnd"/>
       <w:r>
         <w:rPr>
           <w:rFonts w:ascii="Arial" w:hAnsi="Arial" w:cs="Arial"/>
@@ -11242,7 +11644,7 @@
           <w:highlight w:val="yellow"/>
           <w:lang w:val="en-US"/>
         </w:rPr>
-        <w:t xml:space="preserve">the </w:t>
+        <w:t xml:space="preserve"> </w:t>
       </w:r>
       <w:r>
         <w:rPr>
@@ -11254,7 +11656,7 @@
           <w:highlight w:val="yellow"/>
           <w:lang w:val="en-US"/>
         </w:rPr>
-        <w:t>others</w:t>
+        <w:t xml:space="preserve">not </w:t>
       </w:r>
       <w:r>
         <w:rPr>
@@ -11266,7 +11668,7 @@
           <w:highlight w:val="yellow"/>
           <w:lang w:val="en-US"/>
         </w:rPr>
-        <w:t xml:space="preserve"> in blue </w:t>
+        <w:t xml:space="preserve">the </w:t>
       </w:r>
       <w:r>
         <w:rPr>
@@ -11278,7 +11680,7 @@
           <w:highlight w:val="yellow"/>
           <w:lang w:val="en-US"/>
         </w:rPr>
-        <w:t>)</w:t>
+        <w:t>others</w:t>
       </w:r>
       <w:r>
         <w:rPr>
@@ -11290,6 +11692,30 @@
           <w:highlight w:val="yellow"/>
           <w:lang w:val="en-US"/>
         </w:rPr>
+        <w:t xml:space="preserve"> in blue </w:t>
+      </w:r>
+      <w:r>
+        <w:rPr>
+          <w:rFonts w:ascii="Arial" w:hAnsi="Arial" w:cs="Arial"/>
+          <w:b/>
+          <w:bCs/>
+          <w:sz w:val="32"/>
+          <w:szCs w:val="32"/>
+          <w:highlight w:val="yellow"/>
+          <w:lang w:val="en-US"/>
+        </w:rPr>
+        <w:t>)</w:t>
+      </w:r>
+      <w:r>
+        <w:rPr>
+          <w:rFonts w:ascii="Arial" w:hAnsi="Arial" w:cs="Arial"/>
+          <w:b/>
+          <w:bCs/>
+          <w:sz w:val="32"/>
+          <w:szCs w:val="32"/>
+          <w:highlight w:val="yellow"/>
+          <w:lang w:val="en-US"/>
+        </w:rPr>
         <w:t xml:space="preserve"> </w:t>
       </w:r>
       <w:r>
@@ -11337,6 +11763,7 @@
         </w:rPr>
         <w:t xml:space="preserve"> </w:t>
       </w:r>
+      <w:proofErr w:type="gramStart"/>
       <w:r>
         <w:rPr>
           <w:rFonts w:ascii="BRH Devanagari Extra" w:eastAsiaTheme="minorHAnsi" w:hAnsi="BRH Devanagari Extra" w:cs="BRH Devanagari Extra"/>
@@ -11345,7 +11772,18 @@
           <w:szCs w:val="36"/>
           <w:lang w:eastAsia="en-US" w:bidi="hi-IN"/>
         </w:rPr>
-        <w:t xml:space="preserve">xrÉÉåýlÉÉ  | qÉÉý | AÉ | </w:t>
+        <w:t>xrÉÉåýlÉÉ  |</w:t>
+      </w:r>
+      <w:proofErr w:type="gramEnd"/>
+      <w:r>
+        <w:rPr>
+          <w:rFonts w:ascii="BRH Devanagari Extra" w:eastAsiaTheme="minorHAnsi" w:hAnsi="BRH Devanagari Extra" w:cs="BRH Devanagari Extra"/>
+          <w:color w:val="FF0000"/>
+          <w:sz w:val="36"/>
+          <w:szCs w:val="36"/>
+          <w:lang w:eastAsia="en-US" w:bidi="hi-IN"/>
+        </w:rPr>
+        <w:t xml:space="preserve"> qÉÉý | AÉ | </w:t>
       </w:r>
     </w:p>
     <w:p>
@@ -11405,7 +11843,18 @@
           <w:szCs w:val="28"/>
           <w:lang w:eastAsia="en-US" w:bidi="hi-IN"/>
         </w:rPr>
-        <w:t>(7.1.7.3(40)-</w:t>
+        <w:t>(7.1.7.3(40)</w:t>
+      </w:r>
+      <w:proofErr w:type="gramStart"/>
+      <w:r>
+        <w:rPr>
+          <w:rFonts w:ascii="Arial" w:eastAsiaTheme="minorHAnsi" w:hAnsi="Arial" w:cs="Arial"/>
+          <w:color w:val="FF0000"/>
+          <w:sz w:val="28"/>
+          <w:szCs w:val="28"/>
+          <w:lang w:eastAsia="en-US" w:bidi="hi-IN"/>
+        </w:rPr>
+        <w:t>-</w:t>
       </w:r>
       <w:r>
         <w:rPr>
@@ -11415,7 +11864,18 @@
           <w:szCs w:val="36"/>
           <w:lang w:eastAsia="en-US" w:bidi="hi-IN"/>
         </w:rPr>
-        <w:t xml:space="preserve">  qÉÉý | AÉ | ÌuÉýzÉý | </w:t>
+        <w:t xml:space="preserve">  qÉÉý</w:t>
+      </w:r>
+      <w:proofErr w:type="gramEnd"/>
+      <w:r>
+        <w:rPr>
+          <w:rFonts w:ascii="BRH Devanagari Extra" w:eastAsiaTheme="minorHAnsi" w:hAnsi="BRH Devanagari Extra" w:cs="BRH Devanagari Extra"/>
+          <w:color w:val="FF0000"/>
+          <w:sz w:val="36"/>
+          <w:szCs w:val="36"/>
+          <w:lang w:eastAsia="en-US" w:bidi="hi-IN"/>
+        </w:rPr>
+        <w:t xml:space="preserve"> | AÉ | ÌuÉýzÉý | </w:t>
       </w:r>
     </w:p>
     <w:p>
@@ -11464,7 +11924,18 @@
           <w:lang w:eastAsia="en-US" w:bidi="hi-IN"/>
         </w:rPr>
         <w:lastRenderedPageBreak/>
-        <w:t>7.1.7.3(41)-</w:t>
+        <w:t>7.1.7.3(41)</w:t>
+      </w:r>
+      <w:proofErr w:type="gramStart"/>
+      <w:r>
+        <w:rPr>
+          <w:rFonts w:ascii="Arial" w:eastAsiaTheme="minorHAnsi" w:hAnsi="Arial" w:cs="Arial"/>
+          <w:color w:val="FF0000"/>
+          <w:sz w:val="28"/>
+          <w:szCs w:val="28"/>
+          <w:lang w:eastAsia="en-US" w:bidi="hi-IN"/>
+        </w:rPr>
+        <w:t>-</w:t>
       </w:r>
       <w:r>
         <w:rPr>
@@ -11474,7 +11945,18 @@
           <w:szCs w:val="36"/>
           <w:lang w:eastAsia="en-US" w:bidi="hi-IN"/>
         </w:rPr>
-        <w:t xml:space="preserve">  AÉ | ÌuÉýzÉý | xÉÑýwÉSÉÿ | </w:t>
+        <w:t xml:space="preserve">  AÉ</w:t>
+      </w:r>
+      <w:proofErr w:type="gramEnd"/>
+      <w:r>
+        <w:rPr>
+          <w:rFonts w:ascii="BRH Devanagari Extra" w:eastAsiaTheme="minorHAnsi" w:hAnsi="BRH Devanagari Extra" w:cs="BRH Devanagari Extra"/>
+          <w:color w:val="FF0000"/>
+          <w:sz w:val="36"/>
+          <w:szCs w:val="36"/>
+          <w:lang w:eastAsia="en-US" w:bidi="hi-IN"/>
+        </w:rPr>
+        <w:t xml:space="preserve"> | ÌuÉýzÉý | xÉÑýwÉSÉÿ | </w:t>
       </w:r>
     </w:p>
     <w:p>
@@ -11534,7 +12016,18 @@
           <w:szCs w:val="28"/>
           <w:lang w:eastAsia="en-US" w:bidi="hi-IN"/>
         </w:rPr>
-        <w:t>7.1.7.3(42)-</w:t>
+        <w:t>7.1.7.3(42)</w:t>
+      </w:r>
+      <w:proofErr w:type="gramStart"/>
+      <w:r>
+        <w:rPr>
+          <w:rFonts w:ascii="Arial" w:eastAsiaTheme="minorHAnsi" w:hAnsi="Arial" w:cs="Arial"/>
+          <w:color w:val="FF0000"/>
+          <w:sz w:val="28"/>
+          <w:szCs w:val="28"/>
+          <w:lang w:eastAsia="en-US" w:bidi="hi-IN"/>
+        </w:rPr>
+        <w:t>-</w:t>
       </w:r>
       <w:r>
         <w:rPr>
@@ -11544,7 +12037,18 @@
           <w:szCs w:val="36"/>
           <w:lang w:eastAsia="en-US" w:bidi="hi-IN"/>
         </w:rPr>
-        <w:t xml:space="preserve">  ÌuÉýzÉý | xÉÑýwÉSÉÿ | qÉÉý |</w:t>
+        <w:t xml:space="preserve">  ÌuÉýzÉý</w:t>
+      </w:r>
+      <w:proofErr w:type="gramEnd"/>
+      <w:r>
+        <w:rPr>
+          <w:rFonts w:ascii="BRH Devanagari Extra" w:eastAsiaTheme="minorHAnsi" w:hAnsi="BRH Devanagari Extra" w:cs="BRH Devanagari Extra"/>
+          <w:color w:val="FF0000"/>
+          <w:sz w:val="36"/>
+          <w:szCs w:val="36"/>
+          <w:lang w:eastAsia="en-US" w:bidi="hi-IN"/>
+        </w:rPr>
+        <w:t xml:space="preserve"> | xÉÑýwÉSÉÿ | qÉÉý |</w:t>
       </w:r>
     </w:p>
     <w:p>
@@ -11605,7 +12109,18 @@
           <w:szCs w:val="28"/>
           <w:lang w:eastAsia="en-US" w:bidi="hi-IN"/>
         </w:rPr>
-        <w:t>7.1.7.3(43)-</w:t>
+        <w:t>7.1.7.3(43)</w:t>
+      </w:r>
+      <w:proofErr w:type="gramStart"/>
+      <w:r>
+        <w:rPr>
+          <w:rFonts w:ascii="Arial" w:eastAsiaTheme="minorHAnsi" w:hAnsi="Arial" w:cs="Arial"/>
+          <w:color w:val="FF0000"/>
+          <w:sz w:val="28"/>
+          <w:szCs w:val="28"/>
+          <w:lang w:eastAsia="en-US" w:bidi="hi-IN"/>
+        </w:rPr>
+        <w:t>-</w:t>
       </w:r>
       <w:r>
         <w:rPr>
@@ -11615,7 +12130,18 @@
           <w:szCs w:val="36"/>
           <w:lang w:eastAsia="en-US" w:bidi="hi-IN"/>
         </w:rPr>
-        <w:t xml:space="preserve">  xÉÑýwÉSÉÿ | qÉÉý | AÉ | </w:t>
+        <w:t xml:space="preserve">  xÉÑýwÉSÉÿ</w:t>
+      </w:r>
+      <w:proofErr w:type="gramEnd"/>
+      <w:r>
+        <w:rPr>
+          <w:rFonts w:ascii="BRH Devanagari Extra" w:eastAsiaTheme="minorHAnsi" w:hAnsi="BRH Devanagari Extra" w:cs="BRH Devanagari Extra"/>
+          <w:color w:val="FF0000"/>
+          <w:sz w:val="36"/>
+          <w:szCs w:val="36"/>
+          <w:lang w:eastAsia="en-US" w:bidi="hi-IN"/>
+        </w:rPr>
+        <w:t xml:space="preserve"> | qÉÉý | AÉ | </w:t>
       </w:r>
     </w:p>
     <w:p>
@@ -11675,7 +12201,18 @@
           <w:szCs w:val="28"/>
           <w:lang w:eastAsia="en-US" w:bidi="hi-IN"/>
         </w:rPr>
-        <w:t>7.1.7.3(44)-</w:t>
+        <w:t>7.1.7.3(44)</w:t>
+      </w:r>
+      <w:proofErr w:type="gramStart"/>
+      <w:r>
+        <w:rPr>
+          <w:rFonts w:ascii="Arial" w:eastAsiaTheme="minorHAnsi" w:hAnsi="Arial" w:cs="Arial"/>
+          <w:color w:val="FF0000"/>
+          <w:sz w:val="28"/>
+          <w:szCs w:val="28"/>
+          <w:lang w:eastAsia="en-US" w:bidi="hi-IN"/>
+        </w:rPr>
+        <w:t>-</w:t>
       </w:r>
       <w:r>
         <w:rPr>
@@ -11685,7 +12222,18 @@
           <w:szCs w:val="36"/>
           <w:lang w:eastAsia="en-US" w:bidi="hi-IN"/>
         </w:rPr>
-        <w:t xml:space="preserve">  qÉÉý | AÉ | ÌuÉýzÉý |  </w:t>
+        <w:t xml:space="preserve">  qÉÉý</w:t>
+      </w:r>
+      <w:proofErr w:type="gramEnd"/>
+      <w:r>
+        <w:rPr>
+          <w:rFonts w:ascii="BRH Devanagari Extra" w:eastAsiaTheme="minorHAnsi" w:hAnsi="BRH Devanagari Extra" w:cs="BRH Devanagari Extra"/>
+          <w:color w:val="FF0000"/>
+          <w:sz w:val="36"/>
+          <w:szCs w:val="36"/>
+          <w:lang w:eastAsia="en-US" w:bidi="hi-IN"/>
+        </w:rPr>
+        <w:t xml:space="preserve"> | AÉ | ÌuÉýzÉý |  </w:t>
       </w:r>
     </w:p>
     <w:p>
@@ -11745,7 +12293,18 @@
           <w:szCs w:val="28"/>
           <w:lang w:eastAsia="en-US" w:bidi="hi-IN"/>
         </w:rPr>
-        <w:t>7.1.7.3(45)-</w:t>
+        <w:t>7.1.7.3(45)</w:t>
+      </w:r>
+      <w:proofErr w:type="gramStart"/>
+      <w:r>
+        <w:rPr>
+          <w:rFonts w:ascii="Arial" w:eastAsiaTheme="minorHAnsi" w:hAnsi="Arial" w:cs="Arial"/>
+          <w:color w:val="FF0000"/>
+          <w:sz w:val="28"/>
+          <w:szCs w:val="28"/>
+          <w:lang w:eastAsia="en-US" w:bidi="hi-IN"/>
+        </w:rPr>
+        <w:t>-</w:t>
       </w:r>
       <w:r>
         <w:rPr>
@@ -11755,7 +12314,18 @@
           <w:szCs w:val="36"/>
           <w:lang w:eastAsia="en-US" w:bidi="hi-IN"/>
         </w:rPr>
-        <w:t xml:space="preserve">  AÉ | ÌuÉýzÉý | xÉÑýzÉåuÉÉÿ | </w:t>
+        <w:t xml:space="preserve">  AÉ</w:t>
+      </w:r>
+      <w:proofErr w:type="gramEnd"/>
+      <w:r>
+        <w:rPr>
+          <w:rFonts w:ascii="BRH Devanagari Extra" w:eastAsiaTheme="minorHAnsi" w:hAnsi="BRH Devanagari Extra" w:cs="BRH Devanagari Extra"/>
+          <w:color w:val="FF0000"/>
+          <w:sz w:val="36"/>
+          <w:szCs w:val="36"/>
+          <w:lang w:eastAsia="en-US" w:bidi="hi-IN"/>
+        </w:rPr>
+        <w:t xml:space="preserve"> | ÌuÉýzÉý | xÉÑýzÉåuÉÉÿ | </w:t>
       </w:r>
     </w:p>
     <w:p>
@@ -11815,7 +12385,18 @@
           <w:szCs w:val="28"/>
           <w:lang w:eastAsia="en-US" w:bidi="hi-IN"/>
         </w:rPr>
-        <w:t>7.1.7.3(46)-</w:t>
+        <w:t>7.1.7.3(46)</w:t>
+      </w:r>
+      <w:proofErr w:type="gramStart"/>
+      <w:r>
+        <w:rPr>
+          <w:rFonts w:ascii="Arial" w:eastAsiaTheme="minorHAnsi" w:hAnsi="Arial" w:cs="Arial"/>
+          <w:color w:val="FF0000"/>
+          <w:sz w:val="28"/>
+          <w:szCs w:val="28"/>
+          <w:lang w:eastAsia="en-US" w:bidi="hi-IN"/>
+        </w:rPr>
+        <w:t>-</w:t>
       </w:r>
       <w:r>
         <w:rPr>
@@ -11825,7 +12406,18 @@
           <w:szCs w:val="36"/>
           <w:lang w:eastAsia="en-US" w:bidi="hi-IN"/>
         </w:rPr>
-        <w:t xml:space="preserve">  ÌuÉýzÉý | xÉÑýzÉåuÉÉÿ | qÉÉý | </w:t>
+        <w:t xml:space="preserve">  ÌuÉýzÉý</w:t>
+      </w:r>
+      <w:proofErr w:type="gramEnd"/>
+      <w:r>
+        <w:rPr>
+          <w:rFonts w:ascii="BRH Devanagari Extra" w:eastAsiaTheme="minorHAnsi" w:hAnsi="BRH Devanagari Extra" w:cs="BRH Devanagari Extra"/>
+          <w:color w:val="FF0000"/>
+          <w:sz w:val="36"/>
+          <w:szCs w:val="36"/>
+          <w:lang w:eastAsia="en-US" w:bidi="hi-IN"/>
+        </w:rPr>
+        <w:t xml:space="preserve"> | xÉÑýzÉåuÉÉÿ | qÉÉý | </w:t>
       </w:r>
     </w:p>
     <w:p>
@@ -11885,7 +12477,18 @@
           <w:szCs w:val="28"/>
           <w:lang w:eastAsia="en-US" w:bidi="hi-IN"/>
         </w:rPr>
-        <w:t>7.1.7.3(47)-</w:t>
+        <w:t>7.1.7.3(47)</w:t>
+      </w:r>
+      <w:proofErr w:type="gramStart"/>
+      <w:r>
+        <w:rPr>
+          <w:rFonts w:ascii="Arial" w:eastAsiaTheme="minorHAnsi" w:hAnsi="Arial" w:cs="Arial"/>
+          <w:color w:val="FF0000"/>
+          <w:sz w:val="28"/>
+          <w:szCs w:val="28"/>
+          <w:lang w:eastAsia="en-US" w:bidi="hi-IN"/>
+        </w:rPr>
+        <w:t>-</w:t>
       </w:r>
       <w:r>
         <w:rPr>
@@ -11895,7 +12498,18 @@
           <w:szCs w:val="36"/>
           <w:lang w:eastAsia="en-US" w:bidi="hi-IN"/>
         </w:rPr>
-        <w:t xml:space="preserve">  xÉÑýzÉåuÉÉÿ | qÉÉý | AÉ | </w:t>
+        <w:t xml:space="preserve">  xÉÑýzÉåuÉÉÿ</w:t>
+      </w:r>
+      <w:proofErr w:type="gramEnd"/>
+      <w:r>
+        <w:rPr>
+          <w:rFonts w:ascii="BRH Devanagari Extra" w:eastAsiaTheme="minorHAnsi" w:hAnsi="BRH Devanagari Extra" w:cs="BRH Devanagari Extra"/>
+          <w:color w:val="FF0000"/>
+          <w:sz w:val="36"/>
+          <w:szCs w:val="36"/>
+          <w:lang w:eastAsia="en-US" w:bidi="hi-IN"/>
+        </w:rPr>
+        <w:t xml:space="preserve"> | qÉÉý | AÉ | </w:t>
       </w:r>
     </w:p>
     <w:p>
@@ -11955,7 +12569,18 @@
           <w:szCs w:val="28"/>
           <w:lang w:eastAsia="en-US" w:bidi="hi-IN"/>
         </w:rPr>
-        <w:t>7.1.7.3(48)-</w:t>
+        <w:t>7.1.7.3(48)</w:t>
+      </w:r>
+      <w:proofErr w:type="gramStart"/>
+      <w:r>
+        <w:rPr>
+          <w:rFonts w:ascii="Arial" w:eastAsiaTheme="minorHAnsi" w:hAnsi="Arial" w:cs="Arial"/>
+          <w:color w:val="FF0000"/>
+          <w:sz w:val="28"/>
+          <w:szCs w:val="28"/>
+          <w:lang w:eastAsia="en-US" w:bidi="hi-IN"/>
+        </w:rPr>
+        <w:t>-</w:t>
       </w:r>
       <w:r>
         <w:rPr>
@@ -11965,7 +12590,18 @@
           <w:szCs w:val="36"/>
           <w:lang w:eastAsia="en-US" w:bidi="hi-IN"/>
         </w:rPr>
-        <w:t xml:space="preserve">  qÉÉý | AÉ | ÌuÉýzÉý | </w:t>
+        <w:t xml:space="preserve">  qÉÉý</w:t>
+      </w:r>
+      <w:proofErr w:type="gramEnd"/>
+      <w:r>
+        <w:rPr>
+          <w:rFonts w:ascii="BRH Devanagari Extra" w:eastAsiaTheme="minorHAnsi" w:hAnsi="BRH Devanagari Extra" w:cs="BRH Devanagari Extra"/>
+          <w:color w:val="FF0000"/>
+          <w:sz w:val="36"/>
+          <w:szCs w:val="36"/>
+          <w:lang w:eastAsia="en-US" w:bidi="hi-IN"/>
+        </w:rPr>
+        <w:t xml:space="preserve"> | AÉ | ÌuÉýzÉý | </w:t>
       </w:r>
     </w:p>
     <w:p>
@@ -12025,7 +12661,18 @@
           <w:szCs w:val="28"/>
           <w:lang w:eastAsia="en-US" w:bidi="hi-IN"/>
         </w:rPr>
-        <w:t>7.1.7.3(49)-</w:t>
+        <w:t>7.1.7.3(49)</w:t>
+      </w:r>
+      <w:proofErr w:type="gramStart"/>
+      <w:r>
+        <w:rPr>
+          <w:rFonts w:ascii="Arial" w:eastAsiaTheme="minorHAnsi" w:hAnsi="Arial" w:cs="Arial"/>
+          <w:color w:val="FF0000"/>
+          <w:sz w:val="28"/>
+          <w:szCs w:val="28"/>
+          <w:lang w:eastAsia="en-US" w:bidi="hi-IN"/>
+        </w:rPr>
+        <w:t>-</w:t>
       </w:r>
       <w:r>
         <w:rPr>
@@ -12035,7 +12682,18 @@
           <w:szCs w:val="36"/>
           <w:lang w:eastAsia="en-US" w:bidi="hi-IN"/>
         </w:rPr>
-        <w:t xml:space="preserve">  AÉ | ÌuÉýzÉý | CÌiÉþ | </w:t>
+        <w:t xml:space="preserve">  AÉ</w:t>
+      </w:r>
+      <w:proofErr w:type="gramEnd"/>
+      <w:r>
+        <w:rPr>
+          <w:rFonts w:ascii="BRH Devanagari Extra" w:eastAsiaTheme="minorHAnsi" w:hAnsi="BRH Devanagari Extra" w:cs="BRH Devanagari Extra"/>
+          <w:color w:val="FF0000"/>
+          <w:sz w:val="36"/>
+          <w:szCs w:val="36"/>
+          <w:lang w:eastAsia="en-US" w:bidi="hi-IN"/>
+        </w:rPr>
+        <w:t xml:space="preserve"> | ÌuÉýzÉý | CÌiÉþ | </w:t>
       </w:r>
     </w:p>
     <w:p>
@@ -12095,7 +12753,18 @@
           <w:szCs w:val="28"/>
           <w:lang w:eastAsia="en-US" w:bidi="hi-IN"/>
         </w:rPr>
-        <w:t>7.1.7.3(50)-</w:t>
+        <w:t>7.1.7.3(50)</w:t>
+      </w:r>
+      <w:proofErr w:type="gramStart"/>
+      <w:r>
+        <w:rPr>
+          <w:rFonts w:ascii="Arial" w:eastAsiaTheme="minorHAnsi" w:hAnsi="Arial" w:cs="Arial"/>
+          <w:color w:val="FF0000"/>
+          <w:sz w:val="28"/>
+          <w:szCs w:val="28"/>
+          <w:lang w:eastAsia="en-US" w:bidi="hi-IN"/>
+        </w:rPr>
+        <w:t>-</w:t>
       </w:r>
       <w:r>
         <w:rPr>
@@ -12105,7 +12774,18 @@
           <w:szCs w:val="36"/>
           <w:lang w:eastAsia="en-US" w:bidi="hi-IN"/>
         </w:rPr>
-        <w:t xml:space="preserve">  ÌuÉýzÉý | CÌiÉþ | AÉýWûý | </w:t>
+        <w:t xml:space="preserve">  ÌuÉýzÉý</w:t>
+      </w:r>
+      <w:proofErr w:type="gramEnd"/>
+      <w:r>
+        <w:rPr>
+          <w:rFonts w:ascii="BRH Devanagari Extra" w:eastAsiaTheme="minorHAnsi" w:hAnsi="BRH Devanagari Extra" w:cs="BRH Devanagari Extra"/>
+          <w:color w:val="FF0000"/>
+          <w:sz w:val="36"/>
+          <w:szCs w:val="36"/>
+          <w:lang w:eastAsia="en-US" w:bidi="hi-IN"/>
+        </w:rPr>
+        <w:t xml:space="preserve"> | CÌiÉþ | AÉýWûý | </w:t>
       </w:r>
     </w:p>
     <w:p>
@@ -12165,7 +12845,18 @@
           <w:szCs w:val="28"/>
           <w:lang w:eastAsia="en-US" w:bidi="hi-IN"/>
         </w:rPr>
-        <w:t>7.4(6)-</w:t>
+        <w:t>7.4(6)</w:t>
+      </w:r>
+      <w:proofErr w:type="gramStart"/>
+      <w:r>
+        <w:rPr>
+          <w:rFonts w:ascii="Arial" w:eastAsiaTheme="minorHAnsi" w:hAnsi="Arial" w:cs="Arial"/>
+          <w:color w:val="FF0000"/>
+          <w:sz w:val="28"/>
+          <w:szCs w:val="28"/>
+          <w:lang w:eastAsia="en-US" w:bidi="hi-IN"/>
+        </w:rPr>
+        <w:t>-</w:t>
       </w:r>
       <w:r>
         <w:rPr>
@@ -12175,7 +12866,18 @@
           <w:szCs w:val="36"/>
           <w:lang w:eastAsia="en-US" w:bidi="hi-IN"/>
         </w:rPr>
-        <w:t xml:space="preserve">  xÉÑýwÉSÉÿ | xÉÑýzÉåuÉÉÿ | pÉÔýiÉÉ | </w:t>
+        <w:t xml:space="preserve">  xÉÑýwÉSÉÿ</w:t>
+      </w:r>
+      <w:proofErr w:type="gramEnd"/>
+      <w:r>
+        <w:rPr>
+          <w:rFonts w:ascii="BRH Devanagari Extra" w:eastAsiaTheme="minorHAnsi" w:hAnsi="BRH Devanagari Extra" w:cs="BRH Devanagari Extra"/>
+          <w:color w:val="FF0000"/>
+          <w:sz w:val="36"/>
+          <w:szCs w:val="36"/>
+          <w:lang w:eastAsia="en-US" w:bidi="hi-IN"/>
+        </w:rPr>
+        <w:t xml:space="preserve"> | xÉÑýzÉåuÉÉÿ | pÉÔýiÉÉ | </w:t>
       </w:r>
     </w:p>
     <w:p>
@@ -12235,7 +12937,18 @@
           <w:szCs w:val="28"/>
           <w:lang w:eastAsia="en-US" w:bidi="hi-IN"/>
         </w:rPr>
-        <w:t>7.1.7.4(7)-</w:t>
+        <w:t>7.1.7.4(7)</w:t>
+      </w:r>
+      <w:proofErr w:type="gramStart"/>
+      <w:r>
+        <w:rPr>
+          <w:rFonts w:ascii="Arial" w:eastAsiaTheme="minorHAnsi" w:hAnsi="Arial" w:cs="Arial"/>
+          <w:color w:val="FF0000"/>
+          <w:sz w:val="28"/>
+          <w:szCs w:val="28"/>
+          <w:lang w:eastAsia="en-US" w:bidi="hi-IN"/>
+        </w:rPr>
+        <w:t>-</w:t>
       </w:r>
       <w:r>
         <w:rPr>
@@ -12245,7 +12958,18 @@
           <w:szCs w:val="36"/>
           <w:lang w:eastAsia="en-US" w:bidi="hi-IN"/>
         </w:rPr>
-        <w:t xml:space="preserve">  xÉÑýzÉåuÉÉÿ | pÉÔýiÉÉ | AÉ | ÌuÉýzÉýÌiÉý | </w:t>
+        <w:t xml:space="preserve">  xÉÑýzÉåuÉÉÿ</w:t>
+      </w:r>
+      <w:proofErr w:type="gramEnd"/>
+      <w:r>
+        <w:rPr>
+          <w:rFonts w:ascii="BRH Devanagari Extra" w:eastAsiaTheme="minorHAnsi" w:hAnsi="BRH Devanagari Extra" w:cs="BRH Devanagari Extra"/>
+          <w:color w:val="FF0000"/>
+          <w:sz w:val="36"/>
+          <w:szCs w:val="36"/>
+          <w:lang w:eastAsia="en-US" w:bidi="hi-IN"/>
+        </w:rPr>
+        <w:t xml:space="preserve"> | pÉÔýiÉÉ | AÉ | ÌuÉýzÉýÌiÉý | </w:t>
       </w:r>
       <w:r>
         <w:rPr>
@@ -12316,7 +13040,18 @@
           <w:szCs w:val="28"/>
           <w:lang w:eastAsia="en-US" w:bidi="hi-IN"/>
         </w:rPr>
-        <w:t>7.1.7.4(8)-</w:t>
+        <w:t>7.1.7.4(8)</w:t>
+      </w:r>
+      <w:proofErr w:type="gramStart"/>
+      <w:r>
+        <w:rPr>
+          <w:rFonts w:ascii="Arial" w:eastAsiaTheme="minorHAnsi" w:hAnsi="Arial" w:cs="Arial"/>
+          <w:color w:val="FF0000"/>
+          <w:sz w:val="28"/>
+          <w:szCs w:val="28"/>
+          <w:lang w:eastAsia="en-US" w:bidi="hi-IN"/>
+        </w:rPr>
+        <w:t>-</w:t>
       </w:r>
       <w:r>
         <w:rPr>
@@ -12326,7 +13061,18 @@
           <w:szCs w:val="36"/>
           <w:lang w:eastAsia="en-US" w:bidi="hi-IN"/>
         </w:rPr>
-        <w:t xml:space="preserve">  pÉÔýiÉÉ | AÉ | ÌuÉýzÉýÌiÉý | lÉ | </w:t>
+        <w:t xml:space="preserve">  pÉÔýiÉÉ</w:t>
+      </w:r>
+      <w:proofErr w:type="gramEnd"/>
+      <w:r>
+        <w:rPr>
+          <w:rFonts w:ascii="BRH Devanagari Extra" w:eastAsiaTheme="minorHAnsi" w:hAnsi="BRH Devanagari Extra" w:cs="BRH Devanagari Extra"/>
+          <w:color w:val="FF0000"/>
+          <w:sz w:val="36"/>
+          <w:szCs w:val="36"/>
+          <w:lang w:eastAsia="en-US" w:bidi="hi-IN"/>
+        </w:rPr>
+        <w:t xml:space="preserve"> | AÉ | ÌuÉýzÉýÌiÉý | lÉ | </w:t>
       </w:r>
       <w:r>
         <w:rPr>
@@ -12397,7 +13143,18 @@
           <w:szCs w:val="28"/>
           <w:lang w:eastAsia="en-US" w:bidi="hi-IN"/>
         </w:rPr>
-        <w:t>7.1.7.4(9)-</w:t>
+        <w:t>7.1.7.4(9)</w:t>
+      </w:r>
+      <w:proofErr w:type="gramStart"/>
+      <w:r>
+        <w:rPr>
+          <w:rFonts w:ascii="Arial" w:eastAsiaTheme="minorHAnsi" w:hAnsi="Arial" w:cs="Arial"/>
+          <w:color w:val="FF0000"/>
+          <w:sz w:val="28"/>
+          <w:szCs w:val="28"/>
+          <w:lang w:eastAsia="en-US" w:bidi="hi-IN"/>
+        </w:rPr>
+        <w:t>-</w:t>
       </w:r>
       <w:r>
         <w:rPr>
@@ -12407,7 +13164,18 @@
           <w:szCs w:val="36"/>
           <w:lang w:eastAsia="en-US" w:bidi="hi-IN"/>
         </w:rPr>
-        <w:t xml:space="preserve">  AÉ | ÌuÉýzÉýÌiÉý | lÉ | </w:t>
+        <w:t xml:space="preserve">  AÉ</w:t>
+      </w:r>
+      <w:proofErr w:type="gramEnd"/>
+      <w:r>
+        <w:rPr>
+          <w:rFonts w:ascii="BRH Devanagari Extra" w:eastAsiaTheme="minorHAnsi" w:hAnsi="BRH Devanagari Extra" w:cs="BRH Devanagari Extra"/>
+          <w:color w:val="FF0000"/>
+          <w:sz w:val="36"/>
+          <w:szCs w:val="36"/>
+          <w:lang w:eastAsia="en-US" w:bidi="hi-IN"/>
+        </w:rPr>
+        <w:t xml:space="preserve"> | ÌuÉýzÉýÌiÉý | lÉ | </w:t>
       </w:r>
       <w:r>
         <w:rPr>
@@ -13401,7 +14169,18 @@
           <w:szCs w:val="40"/>
           <w:lang w:bidi="ar-SA"/>
         </w:rPr>
-        <w:t xml:space="preserve"> = </w:t>
+        <w:t xml:space="preserve"> </w:t>
+      </w:r>
+      <w:proofErr w:type="gramStart"/>
+      <w:r>
+        <w:rPr>
+          <w:rFonts w:ascii="BRH Devanagari Extra" w:hAnsi="BRH Devanagari Extra" w:cs="BRH Devanagari Extra"/>
+          <w:b/>
+          <w:sz w:val="40"/>
+          <w:szCs w:val="40"/>
+          <w:lang w:bidi="ar-SA"/>
+        </w:rPr>
+        <w:t xml:space="preserve">= </w:t>
       </w:r>
       <w:r>
         <w:rPr>
@@ -13412,7 +14191,19 @@
           <w:szCs w:val="40"/>
           <w:lang w:eastAsia="en-US" w:bidi="ar-SA"/>
         </w:rPr>
-        <w:t xml:space="preserve"> (UqÉiÉÏ UqÉÌiÉÈ)</w:t>
+        <w:t xml:space="preserve"> (</w:t>
+      </w:r>
+      <w:proofErr w:type="gramEnd"/>
+      <w:r>
+        <w:rPr>
+          <w:rFonts w:ascii="BRH Devanagari" w:eastAsiaTheme="minorHAnsi" w:hAnsi="BRH Devanagari" w:cs="BRH Devanagari"/>
+          <w:b/>
+          <w:color w:val="000000"/>
+          <w:sz w:val="40"/>
+          <w:szCs w:val="40"/>
+          <w:lang w:eastAsia="en-US" w:bidi="ar-SA"/>
+        </w:rPr>
+        <w:t>UqÉiÉÏ UqÉÌiÉÈ)</w:t>
       </w:r>
     </w:p>
     <w:p>
@@ -13685,7 +14476,19 @@
           <w:szCs w:val="32"/>
           <w:lang w:val="en-US"/>
         </w:rPr>
-        <w:t>7.1.18.2(34)-</w:t>
+        <w:t>7.1.18.2(34)</w:t>
+      </w:r>
+      <w:proofErr w:type="gramStart"/>
+      <w:r>
+        <w:rPr>
+          <w:rFonts w:ascii="Arial" w:hAnsi="Arial" w:cs="Arial"/>
+          <w:bCs/>
+          <w:color w:val="FF0000"/>
+          <w:sz w:val="32"/>
+          <w:szCs w:val="32"/>
+          <w:lang w:val="en-US"/>
+        </w:rPr>
+        <w:t>-</w:t>
       </w:r>
       <w:r>
         <w:rPr>
@@ -13695,7 +14498,18 @@
           <w:szCs w:val="40"/>
           <w:lang w:eastAsia="en-US" w:bidi="hi-IN"/>
         </w:rPr>
-        <w:t xml:space="preserve">  qÉýWûÏqÉç | Eý | xÉÑ | </w:t>
+        <w:t xml:space="preserve">  qÉýWûÏqÉç</w:t>
+      </w:r>
+      <w:proofErr w:type="gramEnd"/>
+      <w:r>
+        <w:rPr>
+          <w:rFonts w:ascii="BRH Devanagari Extra" w:eastAsiaTheme="minorHAnsi" w:hAnsi="BRH Devanagari Extra" w:cs="BRH Devanagari Extra"/>
+          <w:color w:val="FF0000"/>
+          <w:sz w:val="40"/>
+          <w:szCs w:val="40"/>
+          <w:lang w:eastAsia="en-US" w:bidi="hi-IN"/>
+        </w:rPr>
+        <w:t xml:space="preserve"> | Eý | xÉÑ | </w:t>
       </w:r>
     </w:p>
     <w:p>
@@ -13744,7 +14558,19 @@
           <w:szCs w:val="32"/>
           <w:lang w:val="en-US"/>
         </w:rPr>
-        <w:t>7.1.18.2(35)-</w:t>
+        <w:t>7.1.18.2(35)</w:t>
+      </w:r>
+      <w:proofErr w:type="gramStart"/>
+      <w:r>
+        <w:rPr>
+          <w:rFonts w:ascii="Arial" w:hAnsi="Arial" w:cs="Arial"/>
+          <w:bCs/>
+          <w:color w:val="FF0000"/>
+          <w:sz w:val="32"/>
+          <w:szCs w:val="32"/>
+          <w:lang w:val="en-US"/>
+        </w:rPr>
+        <w:t>-</w:t>
       </w:r>
       <w:r>
         <w:rPr>
@@ -13754,7 +14580,18 @@
           <w:szCs w:val="40"/>
           <w:lang w:eastAsia="en-US" w:bidi="hi-IN"/>
         </w:rPr>
-        <w:t xml:space="preserve">  Eý | xÉÑ | xÉÑý§ÉÉqÉÉþhÉqÉç | </w:t>
+        <w:t xml:space="preserve">  Eý</w:t>
+      </w:r>
+      <w:proofErr w:type="gramEnd"/>
+      <w:r>
+        <w:rPr>
+          <w:rFonts w:ascii="BRH Devanagari Extra" w:eastAsiaTheme="minorHAnsi" w:hAnsi="BRH Devanagari Extra" w:cs="BRH Devanagari Extra"/>
+          <w:color w:val="FF0000"/>
+          <w:sz w:val="40"/>
+          <w:szCs w:val="40"/>
+          <w:lang w:eastAsia="en-US" w:bidi="hi-IN"/>
+        </w:rPr>
+        <w:t xml:space="preserve"> | xÉÑ | xÉÑý§ÉÉqÉÉþhÉqÉç | </w:t>
       </w:r>
     </w:p>
     <w:p>
@@ -15440,7 +16277,19 @@
           <w:szCs w:val="32"/>
           <w:lang w:val="en-US"/>
         </w:rPr>
-        <w:t>7.1.20.1(40)-</w:t>
+        <w:t>7.1.20.1(40)</w:t>
+      </w:r>
+      <w:proofErr w:type="gramStart"/>
+      <w:r>
+        <w:rPr>
+          <w:rFonts w:ascii="Arial" w:hAnsi="Arial" w:cs="Arial"/>
+          <w:bCs/>
+          <w:color w:val="FF0000"/>
+          <w:sz w:val="32"/>
+          <w:szCs w:val="32"/>
+          <w:lang w:val="en-US"/>
+        </w:rPr>
+        <w:t>-</w:t>
       </w:r>
       <w:r>
         <w:rPr>
@@ -15450,7 +16299,18 @@
           <w:szCs w:val="40"/>
           <w:lang w:eastAsia="en-US" w:bidi="hi-IN"/>
         </w:rPr>
-        <w:t xml:space="preserve">  AýmÉÈ | uÉ×ýhÉÉýlÉÈ | mÉýuÉýiÉåý | </w:t>
+        <w:t xml:space="preserve">  AýmÉÈ</w:t>
+      </w:r>
+      <w:proofErr w:type="gramEnd"/>
+      <w:r>
+        <w:rPr>
+          <w:rFonts w:ascii="BRH Devanagari Extra" w:eastAsiaTheme="minorHAnsi" w:hAnsi="BRH Devanagari Extra" w:cs="BRH Devanagari Extra"/>
+          <w:color w:val="FF0000"/>
+          <w:sz w:val="40"/>
+          <w:szCs w:val="40"/>
+          <w:lang w:eastAsia="en-US" w:bidi="hi-IN"/>
+        </w:rPr>
+        <w:t xml:space="preserve"> | uÉ×ýhÉÉýlÉÈ | mÉýuÉýiÉåý | </w:t>
       </w:r>
     </w:p>
     <w:p>
@@ -16963,7 +17823,18 @@
           <w:szCs w:val="40"/>
           <w:lang w:bidi="ar-SA"/>
         </w:rPr>
-        <w:t xml:space="preserve">rÉuÉåÿ -  </w:t>
+        <w:t xml:space="preserve">rÉuÉåÿ </w:t>
+      </w:r>
+      <w:proofErr w:type="gramStart"/>
+      <w:r>
+        <w:rPr>
+          <w:rFonts w:ascii="BRH Devanagari Extra" w:hAnsi="BRH Devanagari Extra" w:cs="BRH Devanagari Extra"/>
+          <w:b/>
+          <w:sz w:val="40"/>
+          <w:szCs w:val="40"/>
+          <w:lang w:bidi="ar-SA"/>
+        </w:rPr>
+        <w:t xml:space="preserve">-  </w:t>
       </w:r>
       <w:r>
         <w:rPr>
@@ -16973,7 +17844,18 @@
           <w:szCs w:val="32"/>
           <w:lang w:val="en-US"/>
         </w:rPr>
-        <w:t>TS 7.1.20.1</w:t>
+        <w:t>TS</w:t>
+      </w:r>
+      <w:proofErr w:type="gramEnd"/>
+      <w:r>
+        <w:rPr>
+          <w:rFonts w:ascii="Arial" w:hAnsi="Arial" w:cs="Arial"/>
+          <w:bCs/>
+          <w:sz w:val="32"/>
+          <w:szCs w:val="32"/>
+          <w:lang w:val="en-US"/>
+        </w:rPr>
+        <w:t xml:space="preserve"> 7.1.20.1</w:t>
       </w:r>
     </w:p>
     <w:p>
@@ -17482,7 +18364,17 @@
           <w:sz w:val="40"/>
           <w:szCs w:val="40"/>
         </w:rPr>
-        <w:t>iÉÉlÉç | MüsmÉþqÉÉlÉÉlÉç |</w:t>
+        <w:t xml:space="preserve">iÉÉlÉç | MüsmÉþqÉÉlÉÉlÉç </w:t>
+      </w:r>
+      <w:proofErr w:type="gramStart"/>
+      <w:r>
+        <w:rPr>
+          <w:rFonts w:ascii="BRH Devanagari Extra" w:hAnsi="BRH Devanagari Extra" w:cs="BRH Devanagari Extra"/>
+          <w:color w:val="FF0000"/>
+          <w:sz w:val="40"/>
+          <w:szCs w:val="40"/>
+        </w:rPr>
+        <w:t>|</w:t>
       </w:r>
       <w:r>
         <w:rPr>
@@ -17501,7 +18393,17 @@
           <w:sz w:val="40"/>
           <w:szCs w:val="40"/>
         </w:rPr>
-        <w:t xml:space="preserve">= </w:t>
+        <w:t>=</w:t>
+      </w:r>
+      <w:proofErr w:type="gramEnd"/>
+      <w:r>
+        <w:rPr>
+          <w:rFonts w:ascii="BRH Devanagari Extra" w:hAnsi="BRH Devanagari Extra" w:cs="BRH Devanagari Extra"/>
+          <w:b/>
+          <w:sz w:val="40"/>
+          <w:szCs w:val="40"/>
+        </w:rPr>
+        <w:t xml:space="preserve"> </w:t>
       </w:r>
       <w:r>
         <w:rPr>
@@ -18207,7 +19109,29 @@
           <w:szCs w:val="40"/>
           <w:lang w:eastAsia="en-US" w:bidi="hi-IN"/>
         </w:rPr>
-        <w:t xml:space="preserve">LýwuÉåþuÉæ uÉæwuÉåÿ(1ý)wuÉåþuÉ sÉÉåýMåüwÉÑþ sÉÉåýMåü wuÉåýuÉæwuÉåÿ(1ý)wuÉåþuÉ sÉÉåýMåüwÉÑþ | </w:t>
+        <w:t>LýwuÉåþuÉæ uÉæwuÉåÿ(1</w:t>
+      </w:r>
+      <w:proofErr w:type="gramStart"/>
+      <w:r>
+        <w:rPr>
+          <w:rFonts w:ascii="BRH Devanagari Extra" w:eastAsiaTheme="minorHAnsi" w:hAnsi="BRH Devanagari Extra" w:cs="BRH Devanagari Extra"/>
+          <w:color w:val="FF0000"/>
+          <w:sz w:val="40"/>
+          <w:szCs w:val="40"/>
+          <w:lang w:eastAsia="en-US" w:bidi="hi-IN"/>
+        </w:rPr>
+        <w:t>ý)wuÉåþuÉ</w:t>
+      </w:r>
+      <w:proofErr w:type="gramEnd"/>
+      <w:r>
+        <w:rPr>
+          <w:rFonts w:ascii="BRH Devanagari Extra" w:eastAsiaTheme="minorHAnsi" w:hAnsi="BRH Devanagari Extra" w:cs="BRH Devanagari Extra"/>
+          <w:color w:val="FF0000"/>
+          <w:sz w:val="40"/>
+          <w:szCs w:val="40"/>
+          <w:lang w:eastAsia="en-US" w:bidi="hi-IN"/>
+        </w:rPr>
+        <w:t xml:space="preserve"> sÉÉåýMåüwÉÑþ sÉÉåýMåü wuÉåýuÉæwuÉåÿ(1ý)wuÉåþuÉ sÉÉåýMåüwÉÑþ | </w:t>
       </w:r>
     </w:p>
     <w:p>
@@ -34359,7 +35283,29 @@
           <w:lang w:val="en-US"/>
         </w:rPr>
         <w:br/>
-        <w:t>(JM-33)(GD-46)(GD-73)</w:t>
+        <w:t>(JM-</w:t>
+      </w:r>
+      <w:proofErr w:type="gramStart"/>
+      <w:r>
+        <w:rPr>
+          <w:rFonts w:ascii="Arial" w:hAnsi="Arial" w:cs="Arial"/>
+          <w:bCs/>
+          <w:sz w:val="32"/>
+          <w:szCs w:val="32"/>
+          <w:lang w:val="en-US"/>
+        </w:rPr>
+        <w:t>33)(</w:t>
+      </w:r>
+      <w:proofErr w:type="gramEnd"/>
+      <w:r>
+        <w:rPr>
+          <w:rFonts w:ascii="Arial" w:hAnsi="Arial" w:cs="Arial"/>
+          <w:bCs/>
+          <w:sz w:val="32"/>
+          <w:szCs w:val="32"/>
+          <w:lang w:val="en-US"/>
+        </w:rPr>
+        <w:t>GD-46)(GD-73)</w:t>
       </w:r>
       <w:r>
         <w:rPr>
@@ -35392,6 +36338,7 @@
           <w:lang w:eastAsia="en-US" w:bidi="ar-SA"/>
         </w:rPr>
       </w:pPr>
+      <w:proofErr w:type="gramStart"/>
       <w:r>
         <w:rPr>
           <w:rFonts w:ascii="Times New Roman" w:eastAsiaTheme="minorHAnsi" w:hAnsi="Times New Roman" w:cs="Times New Roman"/>
@@ -35416,6 +36363,7 @@
         </w:rPr>
         <w:t xml:space="preserve"> hÉ</w:t>
       </w:r>
+      <w:proofErr w:type="gramEnd"/>
       <w:r>
         <w:rPr>
           <w:rFonts w:ascii="BRH Devanagari" w:eastAsiaTheme="minorHAnsi" w:hAnsi="BRH Devanagari" w:cs="BRH Devanagari"/>
@@ -36251,7 +37199,29 @@
           <w:lang w:val="en-US"/>
         </w:rPr>
         <w:br/>
-        <w:t>(JM-33)(JD-25)</w:t>
+        <w:t>(JM-</w:t>
+      </w:r>
+      <w:proofErr w:type="gramStart"/>
+      <w:r>
+        <w:rPr>
+          <w:rFonts w:ascii="Arial" w:hAnsi="Arial" w:cs="Arial"/>
+          <w:bCs/>
+          <w:sz w:val="32"/>
+          <w:szCs w:val="32"/>
+          <w:lang w:val="en-US"/>
+        </w:rPr>
+        <w:t>33)(</w:t>
+      </w:r>
+      <w:proofErr w:type="gramEnd"/>
+      <w:r>
+        <w:rPr>
+          <w:rFonts w:ascii="Arial" w:hAnsi="Arial" w:cs="Arial"/>
+          <w:bCs/>
+          <w:sz w:val="32"/>
+          <w:szCs w:val="32"/>
+          <w:lang w:val="en-US"/>
+        </w:rPr>
+        <w:t>JD-25)</w:t>
       </w:r>
     </w:p>
     <w:p>
@@ -36420,7 +37390,27 @@
           <w:sz w:val="28"/>
           <w:lang w:eastAsia="en-US" w:bidi="ar-SA"/>
         </w:rPr>
-        <w:t xml:space="preserve">(If “u” and “u” comes in succession after “tat” , then “u” + “u” is not “vu”, but “U” in deergham) </w:t>
+        <w:t>(If “u” and “u” comes in succession after “tat</w:t>
+      </w:r>
+      <w:proofErr w:type="gramStart"/>
+      <w:r>
+        <w:rPr>
+          <w:rFonts w:ascii="Arial" w:eastAsiaTheme="minorHAnsi" w:hAnsi="Arial" w:cs="Arial"/>
+          <w:b/>
+          <w:sz w:val="28"/>
+          <w:lang w:eastAsia="en-US" w:bidi="ar-SA"/>
+        </w:rPr>
+        <w:t>” ,</w:t>
+      </w:r>
+      <w:proofErr w:type="gramEnd"/>
+      <w:r>
+        <w:rPr>
+          <w:rFonts w:ascii="Arial" w:eastAsiaTheme="minorHAnsi" w:hAnsi="Arial" w:cs="Arial"/>
+          <w:b/>
+          <w:sz w:val="28"/>
+          <w:lang w:eastAsia="en-US" w:bidi="ar-SA"/>
+        </w:rPr>
+        <w:t xml:space="preserve"> then “u” + “u” is not “vu”, but “U” in deergham) </w:t>
       </w:r>
     </w:p>
     <w:p>
@@ -38157,7 +39147,29 @@
           <w:szCs w:val="32"/>
           <w:lang w:val="en-US"/>
         </w:rPr>
-        <w:t xml:space="preserve">TS 7.5.11.2  - </w:t>
+        <w:t xml:space="preserve">TS </w:t>
+      </w:r>
+      <w:proofErr w:type="gramStart"/>
+      <w:r>
+        <w:rPr>
+          <w:rFonts w:ascii="Arial" w:hAnsi="Arial" w:cs="Arial"/>
+          <w:bCs/>
+          <w:sz w:val="32"/>
+          <w:szCs w:val="32"/>
+          <w:lang w:val="en-US"/>
+        </w:rPr>
+        <w:t>7.5.11.2  -</w:t>
+      </w:r>
+      <w:proofErr w:type="gramEnd"/>
+      <w:r>
+        <w:rPr>
+          <w:rFonts w:ascii="Arial" w:hAnsi="Arial" w:cs="Arial"/>
+          <w:bCs/>
+          <w:sz w:val="32"/>
+          <w:szCs w:val="32"/>
+          <w:lang w:val="en-US"/>
+        </w:rPr>
+        <w:t xml:space="preserve"> </w:t>
       </w:r>
       <w:r>
         <w:rPr>
@@ -38210,6 +39222,7 @@
           <w:lang w:eastAsia="en-US" w:bidi="hi-IN"/>
         </w:rPr>
       </w:pPr>
+      <w:proofErr w:type="gramStart"/>
       <w:r>
         <w:rPr>
           <w:rFonts w:ascii="BRH Devanagari" w:eastAsiaTheme="minorHAnsi" w:hAnsi="BRH Devanagari" w:cs="BRH Devanagari"/>
@@ -38228,7 +39241,18 @@
           <w:szCs w:val="40"/>
           <w:lang w:eastAsia="en-US" w:bidi="hi-IN"/>
         </w:rPr>
-        <w:t>AÌ…¡ûUåprÉÉå AÌ…¡ûUåprÉÈ )</w:t>
+        <w:t>AÌ</w:t>
+      </w:r>
+      <w:proofErr w:type="gramEnd"/>
+      <w:r>
+        <w:rPr>
+          <w:rFonts w:ascii="BRH Devanagari" w:eastAsiaTheme="minorHAnsi" w:hAnsi="BRH Devanagari" w:cs="BRH Devanagari"/>
+          <w:color w:val="FF0000"/>
+          <w:sz w:val="40"/>
+          <w:szCs w:val="40"/>
+          <w:lang w:eastAsia="en-US" w:bidi="hi-IN"/>
+        </w:rPr>
+        <w:t>…¡ûUåprÉÉå AÌ…¡ûUåprÉÈ )</w:t>
       </w:r>
     </w:p>
     <w:p>
@@ -40280,6 +41304,7 @@
         </w:rPr>
         <w:t>jxÉ×erÉÉÇ(</w:t>
       </w:r>
+      <w:proofErr w:type="gramStart"/>
       <w:r>
         <w:rPr>
           <w:rFonts w:ascii="Arial" w:hAnsi="Arial" w:cs="Arial"/>
@@ -40298,7 +41323,18 @@
           <w:szCs w:val="40"/>
           <w:lang w:bidi="ar-SA"/>
         </w:rPr>
-        <w:t>)lÉÉåjxÉ×erÉÉ(</w:t>
+        <w:t>)lÉÉåjxÉ</w:t>
+      </w:r>
+      <w:proofErr w:type="gramEnd"/>
+      <w:r>
+        <w:rPr>
+          <w:rFonts w:ascii="BRH Devanagari Extra" w:hAnsi="BRH Devanagari Extra" w:cs="BRH Devanagari Extra"/>
+          <w:b/>
+          <w:sz w:val="40"/>
+          <w:szCs w:val="40"/>
+          <w:lang w:bidi="ar-SA"/>
+        </w:rPr>
+        <w:t>×erÉÉ(</w:t>
       </w:r>
       <w:r>
         <w:rPr>
@@ -41569,16 +42605,37 @@
           <w:szCs w:val="40"/>
           <w:lang w:eastAsia="en-US" w:bidi="hi-IN"/>
         </w:rPr>
-        <w:t xml:space="preserve"> AµÉxrÉ  </w:t>
-      </w:r>
-      <w:r>
-        <w:rPr>
-          <w:rFonts w:ascii="BRH Devanagari Extra" w:hAnsi="BRH Devanagari Extra" w:cs="BRH Devanagari Extra"/>
-          <w:color w:val="FF0000"/>
-          <w:sz w:val="40"/>
-          <w:szCs w:val="40"/>
-        </w:rPr>
-        <w:t xml:space="preserve">- </w:t>
+        <w:t xml:space="preserve"> Aµ</w:t>
+      </w:r>
+      <w:proofErr w:type="gramStart"/>
+      <w:r>
+        <w:rPr>
+          <w:rFonts w:ascii="BRH Devanagari" w:eastAsiaTheme="minorHAnsi" w:hAnsi="BRH Devanagari" w:cs="BRH Devanagari"/>
+          <w:color w:val="FF0000"/>
+          <w:sz w:val="40"/>
+          <w:szCs w:val="40"/>
+          <w:lang w:eastAsia="en-US" w:bidi="hi-IN"/>
+        </w:rPr>
+        <w:t xml:space="preserve">ÉxrÉ  </w:t>
+      </w:r>
+      <w:r>
+        <w:rPr>
+          <w:rFonts w:ascii="BRH Devanagari Extra" w:hAnsi="BRH Devanagari Extra" w:cs="BRH Devanagari Extra"/>
+          <w:color w:val="FF0000"/>
+          <w:sz w:val="40"/>
+          <w:szCs w:val="40"/>
+        </w:rPr>
+        <w:t>-</w:t>
+      </w:r>
+      <w:proofErr w:type="gramEnd"/>
+      <w:r>
+        <w:rPr>
+          <w:rFonts w:ascii="BRH Devanagari Extra" w:hAnsi="BRH Devanagari Extra" w:cs="BRH Devanagari Extra"/>
+          <w:color w:val="FF0000"/>
+          <w:sz w:val="40"/>
+          <w:szCs w:val="40"/>
+        </w:rPr>
+        <w:t xml:space="preserve"> </w:t>
       </w:r>
       <w:r>
         <w:rPr>
@@ -41946,7 +43003,27 @@
           <w:sz w:val="36"/>
           <w:szCs w:val="36"/>
         </w:rPr>
-        <w:t xml:space="preserve">AÉ¢üqrÉÉSèkuÉlÉÉå,  pÉuÉÌiÉ AaÉëå,  mÉÉuÉMüÉå ÅmÉïrÉÌiÉ,  CÌiÉ cÉ || </w:t>
+        <w:t>AÉ¢</w:t>
+      </w:r>
+      <w:proofErr w:type="gramStart"/>
+      <w:r>
+        <w:rPr>
+          <w:rFonts w:ascii="BRH Devanagari" w:hAnsi="BRH Devanagari" w:cs="BRH Devanagari"/>
+          <w:color w:val="000000"/>
+          <w:sz w:val="36"/>
+          <w:szCs w:val="36"/>
+        </w:rPr>
+        <w:t>üqrÉÉSèkuÉlÉÉå,  pÉuÉÌiÉ</w:t>
+      </w:r>
+      <w:proofErr w:type="gramEnd"/>
+      <w:r>
+        <w:rPr>
+          <w:rFonts w:ascii="BRH Devanagari" w:hAnsi="BRH Devanagari" w:cs="BRH Devanagari"/>
+          <w:color w:val="000000"/>
+          <w:sz w:val="36"/>
+          <w:szCs w:val="36"/>
+        </w:rPr>
+        <w:t xml:space="preserve"> AaÉëå,  mÉÉuÉMüÉå ÅmÉïrÉÌiÉ,  CÌiÉ cÉ || </w:t>
       </w:r>
     </w:p>
     <w:p>
@@ -42139,7 +43216,27 @@
           <w:sz w:val="36"/>
           <w:szCs w:val="36"/>
         </w:rPr>
-        <w:t>(AÌ…¡ûUÉåprÉÈ xuÉÉWûÉ  xuÉÉWûÉ ÅÌ…¡ûUÉåprÉÉå AÌ…¡ûUÉåprÉÈ xuÉÉWûÉ |)</w:t>
+        <w:t xml:space="preserve">(AÌ…¡ûUÉåprÉÈ </w:t>
+      </w:r>
+      <w:proofErr w:type="gramStart"/>
+      <w:r>
+        <w:rPr>
+          <w:rFonts w:ascii="BRH Devanagari" w:hAnsi="BRH Devanagari" w:cs="BRH Devanagari"/>
+          <w:color w:val="FF0000"/>
+          <w:sz w:val="36"/>
+          <w:szCs w:val="36"/>
+        </w:rPr>
+        <w:t>xuÉÉWûÉ  xuÉÉWûÉ</w:t>
+      </w:r>
+      <w:proofErr w:type="gramEnd"/>
+      <w:r>
+        <w:rPr>
+          <w:rFonts w:ascii="BRH Devanagari" w:hAnsi="BRH Devanagari" w:cs="BRH Devanagari"/>
+          <w:color w:val="FF0000"/>
+          <w:sz w:val="36"/>
+          <w:szCs w:val="36"/>
+        </w:rPr>
+        <w:t xml:space="preserve"> ÅÌ…¡ûUÉåprÉÉå AÌ…¡ûUÉåprÉÈ xuÉÉWûÉ |)</w:t>
       </w:r>
     </w:p>
     <w:p>
@@ -43335,25 +44432,7 @@
           <w:sz w:val="36"/>
           <w:szCs w:val="36"/>
         </w:rPr>
-        <w:t>pÉÔýiuÉÉ</w:t>
-      </w:r>
-      <w:r>
-        <w:rPr>
-          <w:rFonts w:ascii="BRH Devanagari Extra" w:hAnsi="BRH Devanagari Extra" w:cs="BRH Devanagari Extra"/>
-          <w:color w:val="000000"/>
-          <w:sz w:val="36"/>
-          <w:szCs w:val="36"/>
-        </w:rPr>
-        <w:t xml:space="preserve"> </w:t>
-      </w:r>
-      <w:r>
-        <w:rPr>
-          <w:rFonts w:ascii="BRH Devanagari Extra" w:hAnsi="BRH Devanagari Extra" w:cs="BRH Devanagari Extra"/>
-          <w:color w:val="000000"/>
-          <w:sz w:val="36"/>
-          <w:szCs w:val="36"/>
-        </w:rPr>
-        <w:t>AÉ</w:t>
+        <w:t>pÉÔýiuÉÉ AÉ</w:t>
       </w:r>
       <w:r>
         <w:rPr>
@@ -43429,24 +44508,7 @@
           <w:szCs w:val="36"/>
         </w:rPr>
         <w:tab/>
-      </w:r>
-      <w:r>
-        <w:rPr>
-          <w:rFonts w:ascii="BRH Devanagari Extra" w:hAnsi="BRH Devanagari Extra" w:cs="BRH Devanagari Extra"/>
-          <w:color w:val="000000"/>
-          <w:sz w:val="36"/>
-          <w:szCs w:val="36"/>
-        </w:rPr>
-        <w:t xml:space="preserve"> </w:t>
-      </w:r>
-      <w:r>
-        <w:rPr>
-          <w:rFonts w:ascii="BRH Devanagari Extra" w:hAnsi="BRH Devanagari Extra" w:cs="BRH Devanagari Extra"/>
-          <w:color w:val="000000"/>
-          <w:sz w:val="36"/>
-          <w:szCs w:val="36"/>
-        </w:rPr>
-        <w:t>AÉ</w:t>
+        <w:t xml:space="preserve"> AÉ</w:t>
       </w:r>
       <w:r>
         <w:rPr>
@@ -43531,6 +44593,7 @@
           <w:szCs w:val="36"/>
         </w:rPr>
         <w:tab/>
+        <w:t xml:space="preserve"> AÉ</w:t>
       </w:r>
       <w:r>
         <w:rPr>
@@ -43539,16 +44602,18 @@
           <w:sz w:val="36"/>
           <w:szCs w:val="36"/>
         </w:rPr>
-        <w:t xml:space="preserve"> </w:t>
-      </w:r>
-      <w:r>
-        <w:rPr>
-          <w:rFonts w:ascii="BRH Devanagari Extra" w:hAnsi="BRH Devanagari Extra" w:cs="BRH Devanagari Extra"/>
+        <w:tab/>
+        <w:t>ÌuÉ</w:t>
+      </w:r>
+      <w:r>
+        <w:rPr>
+          <w:rFonts w:ascii="BRH Malayalam Extra" w:hAnsi="BRH Malayalam Extra" w:cs="BRH Devanagari Extra"/>
+          <w:b/>
           <w:color w:val="000000"/>
           <w:sz w:val="36"/>
           <w:szCs w:val="36"/>
         </w:rPr>
-        <w:t>AÉ</w:t>
+        <w:t>–</w:t>
       </w:r>
       <w:r>
         <w:rPr>
@@ -43557,52 +44622,24 @@
           <w:sz w:val="36"/>
           <w:szCs w:val="36"/>
         </w:rPr>
-        <w:tab/>
-      </w:r>
-      <w:r>
-        <w:rPr>
-          <w:rFonts w:ascii="BRH Devanagari Extra" w:hAnsi="BRH Devanagari Extra" w:cs="BRH Devanagari Extra"/>
+        <w:t>zÉ</w:t>
+      </w:r>
+      <w:r>
+        <w:rPr>
+          <w:rFonts w:ascii="BRH Malayalam Extra" w:hAnsi="BRH Malayalam Extra" w:cs="BRH Devanagari Extra"/>
+          <w:b/>
           <w:color w:val="000000"/>
-          <w:sz w:val="40"/>
-          <w:szCs w:val="40"/>
-        </w:rPr>
-        <w:t>ÌuÉ</w:t>
-      </w:r>
-      <w:r>
-        <w:rPr>
-          <w:rFonts w:ascii="BRH Malayalam Extra" w:hAnsi="BRH Malayalam Extra" w:cs="BRH Devanagari Extra"/>
-          <w:b/>
+          <w:sz w:val="36"/>
+          <w:szCs w:val="36"/>
+        </w:rPr>
+        <w:t>–</w:t>
+      </w:r>
+      <w:r>
+        <w:rPr>
+          <w:rFonts w:ascii="BRH Devanagari Extra" w:hAnsi="BRH Devanagari Extra" w:cs="BRH Devanagari Extra"/>
           <w:color w:val="000000"/>
-          <w:sz w:val="32"/>
-          <w:szCs w:val="40"/>
-        </w:rPr>
-        <w:t>–</w:t>
-      </w:r>
-      <w:r>
-        <w:rPr>
-          <w:rFonts w:ascii="BRH Devanagari Extra" w:hAnsi="BRH Devanagari Extra" w:cs="BRH Devanagari Extra"/>
-          <w:color w:val="000000"/>
-          <w:sz w:val="40"/>
-          <w:szCs w:val="40"/>
-        </w:rPr>
-        <w:t>zÉ</w:t>
-      </w:r>
-      <w:r>
-        <w:rPr>
-          <w:rFonts w:ascii="BRH Malayalam Extra" w:hAnsi="BRH Malayalam Extra" w:cs="BRH Devanagari Extra"/>
-          <w:b/>
-          <w:color w:val="000000"/>
-          <w:sz w:val="32"/>
-          <w:szCs w:val="40"/>
-        </w:rPr>
-        <w:t>–</w:t>
-      </w:r>
-      <w:r>
-        <w:rPr>
-          <w:rFonts w:ascii="BRH Devanagari Extra" w:hAnsi="BRH Devanagari Extra" w:cs="BRH Devanagari Extra"/>
-          <w:color w:val="000000"/>
-          <w:sz w:val="40"/>
-          <w:szCs w:val="40"/>
+          <w:sz w:val="36"/>
+          <w:szCs w:val="36"/>
         </w:rPr>
         <w:t>ÌiÉ</w:t>
       </w:r>
@@ -43673,9 +44710,10 @@
       <w:r>
         <w:rPr>
           <w:rFonts w:ascii="BRH Devanagari Extra" w:hAnsi="BRH Devanagari Extra" w:cs="BRH Devanagari Extra"/>
+          <w:b w:val="0"/>
+          <w:bCs/>
           <w:color w:val="000000"/>
-          <w:sz w:val="40"/>
-          <w:szCs w:val="40"/>
+          <w:szCs w:val="36"/>
         </w:rPr>
         <w:t>E</w:t>
       </w:r>
@@ -43683,18 +44721,19 @@
         <w:rPr>
           <w:rFonts w:ascii="BRH Malayalam Extra" w:hAnsi="BRH Malayalam Extra" w:cs="BRH Devanagari Extra"/>
           <w:b w:val="0"/>
+          <w:bCs/>
           <w:color w:val="000000"/>
-          <w:sz w:val="32"/>
-          <w:szCs w:val="40"/>
-        </w:rPr>
-        <w:t>–</w:t>
-      </w:r>
-      <w:r>
-        <w:rPr>
-          <w:rFonts w:ascii="BRH Devanagari Extra" w:hAnsi="BRH Devanagari Extra" w:cs="BRH Devanagari Extra"/>
+          <w:szCs w:val="36"/>
+        </w:rPr>
+        <w:t>–</w:t>
+      </w:r>
+      <w:r>
+        <w:rPr>
+          <w:rFonts w:ascii="BRH Devanagari Extra" w:hAnsi="BRH Devanagari Extra" w:cs="BRH Devanagari Extra"/>
+          <w:b w:val="0"/>
+          <w:bCs/>
           <w:color w:val="000000"/>
-          <w:sz w:val="40"/>
-          <w:szCs w:val="40"/>
+          <w:szCs w:val="36"/>
         </w:rPr>
         <w:t>SèaÉÉ</w:t>
       </w:r>
@@ -43702,56 +44741,41 @@
         <w:rPr>
           <w:rFonts w:ascii="BRH Malayalam Extra" w:hAnsi="BRH Malayalam Extra" w:cs="BRH Devanagari Extra"/>
           <w:b w:val="0"/>
+          <w:bCs/>
           <w:color w:val="000000"/>
-          <w:sz w:val="32"/>
-          <w:szCs w:val="40"/>
-        </w:rPr>
-        <w:t>–</w:t>
-      </w:r>
-      <w:r>
-        <w:rPr>
-          <w:rFonts w:ascii="BRH Devanagari Extra" w:hAnsi="BRH Devanagari Extra" w:cs="BRH Devanagari Extra"/>
+          <w:szCs w:val="36"/>
+        </w:rPr>
+        <w:t>–</w:t>
+      </w:r>
+      <w:r>
+        <w:rPr>
+          <w:rFonts w:ascii="BRH Devanagari Extra" w:hAnsi="BRH Devanagari Extra" w:cs="BRH Devanagari Extra"/>
+          <w:b w:val="0"/>
+          <w:bCs/>
           <w:color w:val="000000"/>
-          <w:sz w:val="40"/>
-          <w:szCs w:val="40"/>
-        </w:rPr>
-        <w:t>iÉÉ</w:t>
-      </w:r>
-      <w:r>
-        <w:rPr>
-          <w:rFonts w:ascii="BRH Devanagari Extra" w:hAnsi="BRH Devanagari Extra" w:cs="BRH Devanagari Extra"/>
+          <w:szCs w:val="36"/>
+        </w:rPr>
+        <w:t xml:space="preserve">iÉÉ </w:t>
+      </w:r>
+      <w:r>
+        <w:rPr>
+          <w:rFonts w:ascii="BRH Devanagari Extra" w:hAnsi="BRH Devanagari Extra" w:cs="BRH Devanagari Extra"/>
+          <w:b w:val="0"/>
+          <w:bCs/>
           <w:color w:val="000000"/>
-          <w:sz w:val="40"/>
-          <w:szCs w:val="40"/>
-        </w:rPr>
-        <w:t xml:space="preserve"> </w:t>
-      </w:r>
-      <w:r>
-        <w:rPr>
-          <w:rFonts w:ascii="BRH Devanagari Extra" w:hAnsi="BRH Devanagari Extra" w:cs="BRH Devanagari Extra"/>
+          <w:szCs w:val="36"/>
+        </w:rPr>
+        <w:t>AÉ</w:t>
+      </w:r>
+      <w:r>
+        <w:rPr>
+          <w:rFonts w:ascii="BRH Devanagari Extra" w:hAnsi="BRH Devanagari Extra" w:cs="BRH Devanagari Extra"/>
+          <w:b w:val="0"/>
+          <w:bCs/>
           <w:color w:val="000000"/>
-          <w:sz w:val="40"/>
-          <w:szCs w:val="40"/>
-        </w:rPr>
-        <w:t>ÅÅ</w:t>
-      </w:r>
-      <w:r>
-        <w:rPr>
-          <w:rFonts w:ascii="BRH Devanagari Extra" w:hAnsi="BRH Devanagari Extra" w:cs="BRH Devanagari Extra"/>
-          <w:color w:val="000000"/>
-          <w:sz w:val="40"/>
-          <w:szCs w:val="40"/>
-        </w:rPr>
-        <w:t xml:space="preserve"> </w:t>
-      </w:r>
-      <w:r>
-        <w:rPr>
-          <w:rFonts w:ascii="BRH Devanagari Extra" w:hAnsi="BRH Devanagari Extra" w:cs="BRH Devanagari Extra"/>
-          <w:color w:val="000000"/>
-          <w:sz w:val="40"/>
-          <w:szCs w:val="40"/>
-        </w:rPr>
-        <w:t>UÉåþWûÌiÉ</w:t>
+          <w:szCs w:val="36"/>
+        </w:rPr>
+        <w:t xml:space="preserve"> UÉåþWûÌiÉ</w:t>
       </w:r>
       <w:r>
         <w:rPr>
@@ -43839,7 +44863,7 @@
 </file>
 
 <file path=word/endnotes.xml><?xml version="1.0" encoding="utf-8"?>
-<w:endnotes xmlns:wpc="http://schemas.microsoft.com/office/word/2010/wordprocessingCanvas" xmlns:cx="http://schemas.microsoft.com/office/drawing/2014/chartex" xmlns:cx1="http://schemas.microsoft.com/office/drawing/2015/9/8/chartex" xmlns:cx2="http://schemas.microsoft.com/office/drawing/2015/10/21/chartex" xmlns:cx3="http://schemas.microsoft.com/office/drawing/2016/5/9/chartex" xmlns:cx4="http://schemas.microsoft.com/office/drawing/2016/5/10/chartex" xmlns:cx5="http://schemas.microsoft.com/office/drawing/2016/5/11/chartex" xmlns:cx6="http://schemas.microsoft.com/office/drawing/2016/5/12/chartex" xmlns:cx7="http://schemas.microsoft.com/office/drawing/2016/5/13/chartex" xmlns:cx8="http://schemas.microsoft.com/office/drawing/2016/5/14/chartex" xmlns:mc="http://schemas.openxmlformats.org/markup-compatibility/2006" xmlns:aink="http://schemas.microsoft.com/office/drawing/2016/ink" xmlns:am3d="http://schemas.microsoft.com/office/drawing/2017/model3d" xmlns:o="urn:schemas-microsoft-com:office:office" xmlns:oel="http://schemas.microsoft.com/office/2019/extlst" xmlns:r="http://schemas.openxmlformats.org/officeDocument/2006/relationships" xmlns:m="http://schemas.openxmlformats.org/officeDocument/2006/math" xmlns:v="urn:schemas-microsoft-com:vml" xmlns:wp14="http://schemas.microsoft.com/office/word/2010/wordprocessingDrawing" xmlns:wp="http://schemas.openxmlformats.org/drawingml/2006/wordprocessingDrawing" xmlns:w10="urn:schemas-microsoft-com:office:word" xmlns:w="http://schemas.openxmlformats.org/wordprocessingml/2006/main" xmlns:w14="http://schemas.microsoft.com/office/word/2010/wordml" xmlns:w15="http://schemas.microsoft.com/office/word/2012/wordml" xmlns:w16cex="http://schemas.microsoft.com/office/word/2018/wordml/cex" xmlns:w16cid="http://schemas.microsoft.com/office/word/2016/wordml/cid" xmlns:w16="http://schemas.microsoft.com/office/word/2018/wordml" xmlns:w16sdtdh="http://schemas.microsoft.com/office/word/2020/wordml/sdtdatahash" xmlns:w16se="http://schemas.microsoft.com/office/word/2015/wordml/symex" xmlns:wpg="http://schemas.microsoft.com/office/word/2010/wordprocessingGroup" xmlns:wpi="http://schemas.microsoft.com/office/word/2010/wordprocessingInk" xmlns:wne="http://schemas.microsoft.com/office/word/2006/wordml" xmlns:wps="http://schemas.microsoft.com/office/word/2010/wordprocessingShape" mc:Ignorable="w14 w15 w16se w16cid w16 w16cex w16sdtdh wp14">
+<w:endnotes xmlns:wpc="http://schemas.microsoft.com/office/word/2010/wordprocessingCanvas" xmlns:cx="http://schemas.microsoft.com/office/drawing/2014/chartex" xmlns:cx1="http://schemas.microsoft.com/office/drawing/2015/9/8/chartex" xmlns:cx2="http://schemas.microsoft.com/office/drawing/2015/10/21/chartex" xmlns:cx3="http://schemas.microsoft.com/office/drawing/2016/5/9/chartex" xmlns:cx4="http://schemas.microsoft.com/office/drawing/2016/5/10/chartex" xmlns:cx5="http://schemas.microsoft.com/office/drawing/2016/5/11/chartex" xmlns:cx6="http://schemas.microsoft.com/office/drawing/2016/5/12/chartex" xmlns:cx7="http://schemas.microsoft.com/office/drawing/2016/5/13/chartex" xmlns:cx8="http://schemas.microsoft.com/office/drawing/2016/5/14/chartex" xmlns:mc="http://schemas.openxmlformats.org/markup-compatibility/2006" xmlns:aink="http://schemas.microsoft.com/office/drawing/2016/ink" xmlns:am3d="http://schemas.microsoft.com/office/drawing/2017/model3d" xmlns:o="urn:schemas-microsoft-com:office:office" xmlns:oel="http://schemas.microsoft.com/office/2019/extlst" xmlns:r="http://schemas.openxmlformats.org/officeDocument/2006/relationships" xmlns:m="http://schemas.openxmlformats.org/officeDocument/2006/math" xmlns:v="urn:schemas-microsoft-com:vml" xmlns:wp14="http://schemas.microsoft.com/office/word/2010/wordprocessingDrawing" xmlns:wp="http://schemas.openxmlformats.org/drawingml/2006/wordprocessingDrawing" xmlns:w10="urn:schemas-microsoft-com:office:word" xmlns:w="http://schemas.openxmlformats.org/wordprocessingml/2006/main" xmlns:w14="http://schemas.microsoft.com/office/word/2010/wordml" xmlns:w15="http://schemas.microsoft.com/office/word/2012/wordml" xmlns:w16cex="http://schemas.microsoft.com/office/word/2018/wordml/cex" xmlns:w16cid="http://schemas.microsoft.com/office/word/2016/wordml/cid" xmlns:w16="http://schemas.microsoft.com/office/word/2018/wordml" xmlns:w16du="http://schemas.microsoft.com/office/word/2023/wordml/word16du" xmlns:w16sdtdh="http://schemas.microsoft.com/office/word/2020/wordml/sdtdatahash" xmlns:w16se="http://schemas.microsoft.com/office/word/2015/wordml/symex" xmlns:wpg="http://schemas.microsoft.com/office/word/2010/wordprocessingGroup" xmlns:wpi="http://schemas.microsoft.com/office/word/2010/wordprocessingInk" xmlns:wne="http://schemas.microsoft.com/office/word/2006/wordml" xmlns:wps="http://schemas.microsoft.com/office/word/2010/wordprocessingShape" mc:Ignorable="w14 w15 w16se w16cid w16 w16cex w16sdtdh w16du wp14">
   <w:endnote w:type="separator" w:id="-1">
     <w:p>
       <w:r>
@@ -43858,7 +44882,7 @@
 </file>
 
 <file path=word/footer1.xml><?xml version="1.0" encoding="utf-8"?>
-<w:ftr xmlns:wpc="http://schemas.microsoft.com/office/word/2010/wordprocessingCanvas" xmlns:cx="http://schemas.microsoft.com/office/drawing/2014/chartex" xmlns:cx1="http://schemas.microsoft.com/office/drawing/2015/9/8/chartex" xmlns:cx2="http://schemas.microsoft.com/office/drawing/2015/10/21/chartex" xmlns:cx3="http://schemas.microsoft.com/office/drawing/2016/5/9/chartex" xmlns:cx4="http://schemas.microsoft.com/office/drawing/2016/5/10/chartex" xmlns:cx5="http://schemas.microsoft.com/office/drawing/2016/5/11/chartex" xmlns:cx6="http://schemas.microsoft.com/office/drawing/2016/5/12/chartex" xmlns:cx7="http://schemas.microsoft.com/office/drawing/2016/5/13/chartex" xmlns:cx8="http://schemas.microsoft.com/office/drawing/2016/5/14/chartex" xmlns:mc="http://schemas.openxmlformats.org/markup-compatibility/2006" xmlns:aink="http://schemas.microsoft.com/office/drawing/2016/ink" xmlns:am3d="http://schemas.microsoft.com/office/drawing/2017/model3d" xmlns:o="urn:schemas-microsoft-com:office:office" xmlns:oel="http://schemas.microsoft.com/office/2019/extlst" xmlns:r="http://schemas.openxmlformats.org/officeDocument/2006/relationships" xmlns:m="http://schemas.openxmlformats.org/officeDocument/2006/math" xmlns:v="urn:schemas-microsoft-com:vml" xmlns:wp14="http://schemas.microsoft.com/office/word/2010/wordprocessingDrawing" xmlns:wp="http://schemas.openxmlformats.org/drawingml/2006/wordprocessingDrawing" xmlns:w10="urn:schemas-microsoft-com:office:word" xmlns:w="http://schemas.openxmlformats.org/wordprocessingml/2006/main" xmlns:w14="http://schemas.microsoft.com/office/word/2010/wordml" xmlns:w15="http://schemas.microsoft.com/office/word/2012/wordml" xmlns:w16cex="http://schemas.microsoft.com/office/word/2018/wordml/cex" xmlns:w16cid="http://schemas.microsoft.com/office/word/2016/wordml/cid" xmlns:w16="http://schemas.microsoft.com/office/word/2018/wordml" xmlns:w16sdtdh="http://schemas.microsoft.com/office/word/2020/wordml/sdtdatahash" xmlns:w16se="http://schemas.microsoft.com/office/word/2015/wordml/symex" xmlns:wpg="http://schemas.microsoft.com/office/word/2010/wordprocessingGroup" xmlns:wpi="http://schemas.microsoft.com/office/word/2010/wordprocessingInk" xmlns:wne="http://schemas.microsoft.com/office/word/2006/wordml" xmlns:wps="http://schemas.microsoft.com/office/word/2010/wordprocessingShape" mc:Ignorable="w14 w15 w16se w16cid w16 w16cex w16sdtdh wp14">
+<w:ftr xmlns:wpc="http://schemas.microsoft.com/office/word/2010/wordprocessingCanvas" xmlns:cx="http://schemas.microsoft.com/office/drawing/2014/chartex" xmlns:cx1="http://schemas.microsoft.com/office/drawing/2015/9/8/chartex" xmlns:cx2="http://schemas.microsoft.com/office/drawing/2015/10/21/chartex" xmlns:cx3="http://schemas.microsoft.com/office/drawing/2016/5/9/chartex" xmlns:cx4="http://schemas.microsoft.com/office/drawing/2016/5/10/chartex" xmlns:cx5="http://schemas.microsoft.com/office/drawing/2016/5/11/chartex" xmlns:cx6="http://schemas.microsoft.com/office/drawing/2016/5/12/chartex" xmlns:cx7="http://schemas.microsoft.com/office/drawing/2016/5/13/chartex" xmlns:cx8="http://schemas.microsoft.com/office/drawing/2016/5/14/chartex" xmlns:mc="http://schemas.openxmlformats.org/markup-compatibility/2006" xmlns:aink="http://schemas.microsoft.com/office/drawing/2016/ink" xmlns:am3d="http://schemas.microsoft.com/office/drawing/2017/model3d" xmlns:o="urn:schemas-microsoft-com:office:office" xmlns:oel="http://schemas.microsoft.com/office/2019/extlst" xmlns:r="http://schemas.openxmlformats.org/officeDocument/2006/relationships" xmlns:m="http://schemas.openxmlformats.org/officeDocument/2006/math" xmlns:v="urn:schemas-microsoft-com:vml" xmlns:wp14="http://schemas.microsoft.com/office/word/2010/wordprocessingDrawing" xmlns:wp="http://schemas.openxmlformats.org/drawingml/2006/wordprocessingDrawing" xmlns:w10="urn:schemas-microsoft-com:office:word" xmlns:w="http://schemas.openxmlformats.org/wordprocessingml/2006/main" xmlns:w14="http://schemas.microsoft.com/office/word/2010/wordml" xmlns:w15="http://schemas.microsoft.com/office/word/2012/wordml" xmlns:w16cex="http://schemas.microsoft.com/office/word/2018/wordml/cex" xmlns:w16cid="http://schemas.microsoft.com/office/word/2016/wordml/cid" xmlns:w16="http://schemas.microsoft.com/office/word/2018/wordml" xmlns:w16du="http://schemas.microsoft.com/office/word/2023/wordml/word16du" xmlns:w16sdtdh="http://schemas.microsoft.com/office/word/2020/wordml/sdtdatahash" xmlns:w16se="http://schemas.microsoft.com/office/word/2015/wordml/symex" xmlns:wpg="http://schemas.microsoft.com/office/word/2010/wordprocessingGroup" xmlns:wpi="http://schemas.microsoft.com/office/word/2010/wordprocessingInk" xmlns:wne="http://schemas.microsoft.com/office/word/2006/wordml" xmlns:wps="http://schemas.microsoft.com/office/word/2010/wordprocessingShape" mc:Ignorable="w14 w15 w16se w16cid w16 w16cex w16sdtdh w16du wp14">
   <w:p>
     <w:pPr>
       <w:pBdr>
@@ -44034,7 +45058,7 @@
 </file>
 
 <file path=word/footer2.xml><?xml version="1.0" encoding="utf-8"?>
-<w:ftr xmlns:wpc="http://schemas.microsoft.com/office/word/2010/wordprocessingCanvas" xmlns:cx="http://schemas.microsoft.com/office/drawing/2014/chartex" xmlns:cx1="http://schemas.microsoft.com/office/drawing/2015/9/8/chartex" xmlns:cx2="http://schemas.microsoft.com/office/drawing/2015/10/21/chartex" xmlns:cx3="http://schemas.microsoft.com/office/drawing/2016/5/9/chartex" xmlns:cx4="http://schemas.microsoft.com/office/drawing/2016/5/10/chartex" xmlns:cx5="http://schemas.microsoft.com/office/drawing/2016/5/11/chartex" xmlns:cx6="http://schemas.microsoft.com/office/drawing/2016/5/12/chartex" xmlns:cx7="http://schemas.microsoft.com/office/drawing/2016/5/13/chartex" xmlns:cx8="http://schemas.microsoft.com/office/drawing/2016/5/14/chartex" xmlns:mc="http://schemas.openxmlformats.org/markup-compatibility/2006" xmlns:aink="http://schemas.microsoft.com/office/drawing/2016/ink" xmlns:am3d="http://schemas.microsoft.com/office/drawing/2017/model3d" xmlns:o="urn:schemas-microsoft-com:office:office" xmlns:oel="http://schemas.microsoft.com/office/2019/extlst" xmlns:r="http://schemas.openxmlformats.org/officeDocument/2006/relationships" xmlns:m="http://schemas.openxmlformats.org/officeDocument/2006/math" xmlns:v="urn:schemas-microsoft-com:vml" xmlns:wp14="http://schemas.microsoft.com/office/word/2010/wordprocessingDrawing" xmlns:wp="http://schemas.openxmlformats.org/drawingml/2006/wordprocessingDrawing" xmlns:w10="urn:schemas-microsoft-com:office:word" xmlns:w="http://schemas.openxmlformats.org/wordprocessingml/2006/main" xmlns:w14="http://schemas.microsoft.com/office/word/2010/wordml" xmlns:w15="http://schemas.microsoft.com/office/word/2012/wordml" xmlns:w16cex="http://schemas.microsoft.com/office/word/2018/wordml/cex" xmlns:w16cid="http://schemas.microsoft.com/office/word/2016/wordml/cid" xmlns:w16="http://schemas.microsoft.com/office/word/2018/wordml" xmlns:w16sdtdh="http://schemas.microsoft.com/office/word/2020/wordml/sdtdatahash" xmlns:w16se="http://schemas.microsoft.com/office/word/2015/wordml/symex" xmlns:wpg="http://schemas.microsoft.com/office/word/2010/wordprocessingGroup" xmlns:wpi="http://schemas.microsoft.com/office/word/2010/wordprocessingInk" xmlns:wne="http://schemas.microsoft.com/office/word/2006/wordml" xmlns:wps="http://schemas.microsoft.com/office/word/2010/wordprocessingShape" mc:Ignorable="w14 w15 w16se w16cid w16 w16cex w16sdtdh wp14">
+<w:ftr xmlns:wpc="http://schemas.microsoft.com/office/word/2010/wordprocessingCanvas" xmlns:cx="http://schemas.microsoft.com/office/drawing/2014/chartex" xmlns:cx1="http://schemas.microsoft.com/office/drawing/2015/9/8/chartex" xmlns:cx2="http://schemas.microsoft.com/office/drawing/2015/10/21/chartex" xmlns:cx3="http://schemas.microsoft.com/office/drawing/2016/5/9/chartex" xmlns:cx4="http://schemas.microsoft.com/office/drawing/2016/5/10/chartex" xmlns:cx5="http://schemas.microsoft.com/office/drawing/2016/5/11/chartex" xmlns:cx6="http://schemas.microsoft.com/office/drawing/2016/5/12/chartex" xmlns:cx7="http://schemas.microsoft.com/office/drawing/2016/5/13/chartex" xmlns:cx8="http://schemas.microsoft.com/office/drawing/2016/5/14/chartex" xmlns:mc="http://schemas.openxmlformats.org/markup-compatibility/2006" xmlns:aink="http://schemas.microsoft.com/office/drawing/2016/ink" xmlns:am3d="http://schemas.microsoft.com/office/drawing/2017/model3d" xmlns:o="urn:schemas-microsoft-com:office:office" xmlns:oel="http://schemas.microsoft.com/office/2019/extlst" xmlns:r="http://schemas.openxmlformats.org/officeDocument/2006/relationships" xmlns:m="http://schemas.openxmlformats.org/officeDocument/2006/math" xmlns:v="urn:schemas-microsoft-com:vml" xmlns:wp14="http://schemas.microsoft.com/office/word/2010/wordprocessingDrawing" xmlns:wp="http://schemas.openxmlformats.org/drawingml/2006/wordprocessingDrawing" xmlns:w10="urn:schemas-microsoft-com:office:word" xmlns:w="http://schemas.openxmlformats.org/wordprocessingml/2006/main" xmlns:w14="http://schemas.microsoft.com/office/word/2010/wordml" xmlns:w15="http://schemas.microsoft.com/office/word/2012/wordml" xmlns:w16cex="http://schemas.microsoft.com/office/word/2018/wordml/cex" xmlns:w16cid="http://schemas.microsoft.com/office/word/2016/wordml/cid" xmlns:w16="http://schemas.microsoft.com/office/word/2018/wordml" xmlns:w16du="http://schemas.microsoft.com/office/word/2023/wordml/word16du" xmlns:w16sdtdh="http://schemas.microsoft.com/office/word/2020/wordml/sdtdatahash" xmlns:w16se="http://schemas.microsoft.com/office/word/2015/wordml/symex" xmlns:wpg="http://schemas.microsoft.com/office/word/2010/wordprocessingGroup" xmlns:wpi="http://schemas.microsoft.com/office/word/2010/wordprocessingInk" xmlns:wne="http://schemas.microsoft.com/office/word/2006/wordml" xmlns:wps="http://schemas.microsoft.com/office/word/2010/wordprocessingShape" mc:Ignorable="w14 w15 w16se w16cid w16 w16cex w16sdtdh w16du wp14">
   <w:p>
     <w:pPr>
       <w:pBdr>
@@ -44207,7 +45231,7 @@
 </file>
 
 <file path=word/footer3.xml><?xml version="1.0" encoding="utf-8"?>
-<w:ftr xmlns:wpc="http://schemas.microsoft.com/office/word/2010/wordprocessingCanvas" xmlns:cx="http://schemas.microsoft.com/office/drawing/2014/chartex" xmlns:cx1="http://schemas.microsoft.com/office/drawing/2015/9/8/chartex" xmlns:cx2="http://schemas.microsoft.com/office/drawing/2015/10/21/chartex" xmlns:cx3="http://schemas.microsoft.com/office/drawing/2016/5/9/chartex" xmlns:cx4="http://schemas.microsoft.com/office/drawing/2016/5/10/chartex" xmlns:cx5="http://schemas.microsoft.com/office/drawing/2016/5/11/chartex" xmlns:cx6="http://schemas.microsoft.com/office/drawing/2016/5/12/chartex" xmlns:cx7="http://schemas.microsoft.com/office/drawing/2016/5/13/chartex" xmlns:cx8="http://schemas.microsoft.com/office/drawing/2016/5/14/chartex" xmlns:mc="http://schemas.openxmlformats.org/markup-compatibility/2006" xmlns:aink="http://schemas.microsoft.com/office/drawing/2016/ink" xmlns:am3d="http://schemas.microsoft.com/office/drawing/2017/model3d" xmlns:o="urn:schemas-microsoft-com:office:office" xmlns:oel="http://schemas.microsoft.com/office/2019/extlst" xmlns:r="http://schemas.openxmlformats.org/officeDocument/2006/relationships" xmlns:m="http://schemas.openxmlformats.org/officeDocument/2006/math" xmlns:v="urn:schemas-microsoft-com:vml" xmlns:wp14="http://schemas.microsoft.com/office/word/2010/wordprocessingDrawing" xmlns:wp="http://schemas.openxmlformats.org/drawingml/2006/wordprocessingDrawing" xmlns:w10="urn:schemas-microsoft-com:office:word" xmlns:w="http://schemas.openxmlformats.org/wordprocessingml/2006/main" xmlns:w14="http://schemas.microsoft.com/office/word/2010/wordml" xmlns:w15="http://schemas.microsoft.com/office/word/2012/wordml" xmlns:w16cex="http://schemas.microsoft.com/office/word/2018/wordml/cex" xmlns:w16cid="http://schemas.microsoft.com/office/word/2016/wordml/cid" xmlns:w16="http://schemas.microsoft.com/office/word/2018/wordml" xmlns:w16sdtdh="http://schemas.microsoft.com/office/word/2020/wordml/sdtdatahash" xmlns:w16se="http://schemas.microsoft.com/office/word/2015/wordml/symex" xmlns:wpg="http://schemas.microsoft.com/office/word/2010/wordprocessingGroup" xmlns:wpi="http://schemas.microsoft.com/office/word/2010/wordprocessingInk" xmlns:wne="http://schemas.microsoft.com/office/word/2006/wordml" xmlns:wps="http://schemas.microsoft.com/office/word/2010/wordprocessingShape" mc:Ignorable="w14 w15 w16se w16cid w16 w16cex w16sdtdh wp14">
+<w:ftr xmlns:wpc="http://schemas.microsoft.com/office/word/2010/wordprocessingCanvas" xmlns:cx="http://schemas.microsoft.com/office/drawing/2014/chartex" xmlns:cx1="http://schemas.microsoft.com/office/drawing/2015/9/8/chartex" xmlns:cx2="http://schemas.microsoft.com/office/drawing/2015/10/21/chartex" xmlns:cx3="http://schemas.microsoft.com/office/drawing/2016/5/9/chartex" xmlns:cx4="http://schemas.microsoft.com/office/drawing/2016/5/10/chartex" xmlns:cx5="http://schemas.microsoft.com/office/drawing/2016/5/11/chartex" xmlns:cx6="http://schemas.microsoft.com/office/drawing/2016/5/12/chartex" xmlns:cx7="http://schemas.microsoft.com/office/drawing/2016/5/13/chartex" xmlns:cx8="http://schemas.microsoft.com/office/drawing/2016/5/14/chartex" xmlns:mc="http://schemas.openxmlformats.org/markup-compatibility/2006" xmlns:aink="http://schemas.microsoft.com/office/drawing/2016/ink" xmlns:am3d="http://schemas.microsoft.com/office/drawing/2017/model3d" xmlns:o="urn:schemas-microsoft-com:office:office" xmlns:oel="http://schemas.microsoft.com/office/2019/extlst" xmlns:r="http://schemas.openxmlformats.org/officeDocument/2006/relationships" xmlns:m="http://schemas.openxmlformats.org/officeDocument/2006/math" xmlns:v="urn:schemas-microsoft-com:vml" xmlns:wp14="http://schemas.microsoft.com/office/word/2010/wordprocessingDrawing" xmlns:wp="http://schemas.openxmlformats.org/drawingml/2006/wordprocessingDrawing" xmlns:w10="urn:schemas-microsoft-com:office:word" xmlns:w="http://schemas.openxmlformats.org/wordprocessingml/2006/main" xmlns:w14="http://schemas.microsoft.com/office/word/2010/wordml" xmlns:w15="http://schemas.microsoft.com/office/word/2012/wordml" xmlns:w16cex="http://schemas.microsoft.com/office/word/2018/wordml/cex" xmlns:w16cid="http://schemas.microsoft.com/office/word/2016/wordml/cid" xmlns:w16="http://schemas.microsoft.com/office/word/2018/wordml" xmlns:w16du="http://schemas.microsoft.com/office/word/2023/wordml/word16du" xmlns:w16sdtdh="http://schemas.microsoft.com/office/word/2020/wordml/sdtdatahash" xmlns:w16se="http://schemas.microsoft.com/office/word/2015/wordml/symex" xmlns:wpg="http://schemas.microsoft.com/office/word/2010/wordprocessingGroup" xmlns:wpi="http://schemas.microsoft.com/office/word/2010/wordprocessingInk" xmlns:wne="http://schemas.microsoft.com/office/word/2006/wordml" xmlns:wps="http://schemas.microsoft.com/office/word/2010/wordprocessingShape" mc:Ignorable="w14 w15 w16se w16cid w16 w16cex w16sdtdh w16du wp14">
   <w:p>
     <w:pPr>
       <w:pBdr>
@@ -44305,7 +45329,7 @@
 </file>
 
 <file path=word/footnotes.xml><?xml version="1.0" encoding="utf-8"?>
-<w:footnotes xmlns:wpc="http://schemas.microsoft.com/office/word/2010/wordprocessingCanvas" xmlns:cx="http://schemas.microsoft.com/office/drawing/2014/chartex" xmlns:cx1="http://schemas.microsoft.com/office/drawing/2015/9/8/chartex" xmlns:cx2="http://schemas.microsoft.com/office/drawing/2015/10/21/chartex" xmlns:cx3="http://schemas.microsoft.com/office/drawing/2016/5/9/chartex" xmlns:cx4="http://schemas.microsoft.com/office/drawing/2016/5/10/chartex" xmlns:cx5="http://schemas.microsoft.com/office/drawing/2016/5/11/chartex" xmlns:cx6="http://schemas.microsoft.com/office/drawing/2016/5/12/chartex" xmlns:cx7="http://schemas.microsoft.com/office/drawing/2016/5/13/chartex" xmlns:cx8="http://schemas.microsoft.com/office/drawing/2016/5/14/chartex" xmlns:mc="http://schemas.openxmlformats.org/markup-compatibility/2006" xmlns:aink="http://schemas.microsoft.com/office/drawing/2016/ink" xmlns:am3d="http://schemas.microsoft.com/office/drawing/2017/model3d" xmlns:o="urn:schemas-microsoft-com:office:office" xmlns:oel="http://schemas.microsoft.com/office/2019/extlst" xmlns:r="http://schemas.openxmlformats.org/officeDocument/2006/relationships" xmlns:m="http://schemas.openxmlformats.org/officeDocument/2006/math" xmlns:v="urn:schemas-microsoft-com:vml" xmlns:wp14="http://schemas.microsoft.com/office/word/2010/wordprocessingDrawing" xmlns:wp="http://schemas.openxmlformats.org/drawingml/2006/wordprocessingDrawing" xmlns:w10="urn:schemas-microsoft-com:office:word" xmlns:w="http://schemas.openxmlformats.org/wordprocessingml/2006/main" xmlns:w14="http://schemas.microsoft.com/office/word/2010/wordml" xmlns:w15="http://schemas.microsoft.com/office/word/2012/wordml" xmlns:w16cex="http://schemas.microsoft.com/office/word/2018/wordml/cex" xmlns:w16cid="http://schemas.microsoft.com/office/word/2016/wordml/cid" xmlns:w16="http://schemas.microsoft.com/office/word/2018/wordml" xmlns:w16sdtdh="http://schemas.microsoft.com/office/word/2020/wordml/sdtdatahash" xmlns:w16se="http://schemas.microsoft.com/office/word/2015/wordml/symex" xmlns:wpg="http://schemas.microsoft.com/office/word/2010/wordprocessingGroup" xmlns:wpi="http://schemas.microsoft.com/office/word/2010/wordprocessingInk" xmlns:wne="http://schemas.microsoft.com/office/word/2006/wordml" xmlns:wps="http://schemas.microsoft.com/office/word/2010/wordprocessingShape" mc:Ignorable="w14 w15 w16se w16cid w16 w16cex w16sdtdh wp14">
+<w:footnotes xmlns:wpc="http://schemas.microsoft.com/office/word/2010/wordprocessingCanvas" xmlns:cx="http://schemas.microsoft.com/office/drawing/2014/chartex" xmlns:cx1="http://schemas.microsoft.com/office/drawing/2015/9/8/chartex" xmlns:cx2="http://schemas.microsoft.com/office/drawing/2015/10/21/chartex" xmlns:cx3="http://schemas.microsoft.com/office/drawing/2016/5/9/chartex" xmlns:cx4="http://schemas.microsoft.com/office/drawing/2016/5/10/chartex" xmlns:cx5="http://schemas.microsoft.com/office/drawing/2016/5/11/chartex" xmlns:cx6="http://schemas.microsoft.com/office/drawing/2016/5/12/chartex" xmlns:cx7="http://schemas.microsoft.com/office/drawing/2016/5/13/chartex" xmlns:cx8="http://schemas.microsoft.com/office/drawing/2016/5/14/chartex" xmlns:mc="http://schemas.openxmlformats.org/markup-compatibility/2006" xmlns:aink="http://schemas.microsoft.com/office/drawing/2016/ink" xmlns:am3d="http://schemas.microsoft.com/office/drawing/2017/model3d" xmlns:o="urn:schemas-microsoft-com:office:office" xmlns:oel="http://schemas.microsoft.com/office/2019/extlst" xmlns:r="http://schemas.openxmlformats.org/officeDocument/2006/relationships" xmlns:m="http://schemas.openxmlformats.org/officeDocument/2006/math" xmlns:v="urn:schemas-microsoft-com:vml" xmlns:wp14="http://schemas.microsoft.com/office/word/2010/wordprocessingDrawing" xmlns:wp="http://schemas.openxmlformats.org/drawingml/2006/wordprocessingDrawing" xmlns:w10="urn:schemas-microsoft-com:office:word" xmlns:w="http://schemas.openxmlformats.org/wordprocessingml/2006/main" xmlns:w14="http://schemas.microsoft.com/office/word/2010/wordml" xmlns:w15="http://schemas.microsoft.com/office/word/2012/wordml" xmlns:w16cex="http://schemas.microsoft.com/office/word/2018/wordml/cex" xmlns:w16cid="http://schemas.microsoft.com/office/word/2016/wordml/cid" xmlns:w16="http://schemas.microsoft.com/office/word/2018/wordml" xmlns:w16du="http://schemas.microsoft.com/office/word/2023/wordml/word16du" xmlns:w16sdtdh="http://schemas.microsoft.com/office/word/2020/wordml/sdtdatahash" xmlns:w16se="http://schemas.microsoft.com/office/word/2015/wordml/symex" xmlns:wpg="http://schemas.microsoft.com/office/word/2010/wordprocessingGroup" xmlns:wpi="http://schemas.microsoft.com/office/word/2010/wordprocessingInk" xmlns:wne="http://schemas.microsoft.com/office/word/2006/wordml" xmlns:wps="http://schemas.microsoft.com/office/word/2010/wordprocessingShape" mc:Ignorable="w14 w15 w16se w16cid w16 w16cex w16sdtdh w16du wp14">
   <w:footnote w:type="separator" w:id="-1">
     <w:p>
       <w:r>
@@ -44324,7 +45348,7 @@
 </file>
 
 <file path=word/header1.xml><?xml version="1.0" encoding="utf-8"?>
-<w:hdr xmlns:wpc="http://schemas.microsoft.com/office/word/2010/wordprocessingCanvas" xmlns:cx="http://schemas.microsoft.com/office/drawing/2014/chartex" xmlns:cx1="http://schemas.microsoft.com/office/drawing/2015/9/8/chartex" xmlns:cx2="http://schemas.microsoft.com/office/drawing/2015/10/21/chartex" xmlns:cx3="http://schemas.microsoft.com/office/drawing/2016/5/9/chartex" xmlns:cx4="http://schemas.microsoft.com/office/drawing/2016/5/10/chartex" xmlns:cx5="http://schemas.microsoft.com/office/drawing/2016/5/11/chartex" xmlns:cx6="http://schemas.microsoft.com/office/drawing/2016/5/12/chartex" xmlns:cx7="http://schemas.microsoft.com/office/drawing/2016/5/13/chartex" xmlns:cx8="http://schemas.microsoft.com/office/drawing/2016/5/14/chartex" xmlns:mc="http://schemas.openxmlformats.org/markup-compatibility/2006" xmlns:aink="http://schemas.microsoft.com/office/drawing/2016/ink" xmlns:am3d="http://schemas.microsoft.com/office/drawing/2017/model3d" xmlns:o="urn:schemas-microsoft-com:office:office" xmlns:oel="http://schemas.microsoft.com/office/2019/extlst" xmlns:r="http://schemas.openxmlformats.org/officeDocument/2006/relationships" xmlns:m="http://schemas.openxmlformats.org/officeDocument/2006/math" xmlns:v="urn:schemas-microsoft-com:vml" xmlns:wp14="http://schemas.microsoft.com/office/word/2010/wordprocessingDrawing" xmlns:wp="http://schemas.openxmlformats.org/drawingml/2006/wordprocessingDrawing" xmlns:w10="urn:schemas-microsoft-com:office:word" xmlns:w="http://schemas.openxmlformats.org/wordprocessingml/2006/main" xmlns:w14="http://schemas.microsoft.com/office/word/2010/wordml" xmlns:w15="http://schemas.microsoft.com/office/word/2012/wordml" xmlns:w16cex="http://schemas.microsoft.com/office/word/2018/wordml/cex" xmlns:w16cid="http://schemas.microsoft.com/office/word/2016/wordml/cid" xmlns:w16="http://schemas.microsoft.com/office/word/2018/wordml" xmlns:w16sdtdh="http://schemas.microsoft.com/office/word/2020/wordml/sdtdatahash" xmlns:w16se="http://schemas.microsoft.com/office/word/2015/wordml/symex" xmlns:wpg="http://schemas.microsoft.com/office/word/2010/wordprocessingGroup" xmlns:wpi="http://schemas.microsoft.com/office/word/2010/wordprocessingInk" xmlns:wne="http://schemas.microsoft.com/office/word/2006/wordml" xmlns:wps="http://schemas.microsoft.com/office/word/2010/wordprocessingShape" mc:Ignorable="w14 w15 w16se w16cid w16 w16cex w16sdtdh wp14">
+<w:hdr xmlns:wpc="http://schemas.microsoft.com/office/word/2010/wordprocessingCanvas" xmlns:cx="http://schemas.microsoft.com/office/drawing/2014/chartex" xmlns:cx1="http://schemas.microsoft.com/office/drawing/2015/9/8/chartex" xmlns:cx2="http://schemas.microsoft.com/office/drawing/2015/10/21/chartex" xmlns:cx3="http://schemas.microsoft.com/office/drawing/2016/5/9/chartex" xmlns:cx4="http://schemas.microsoft.com/office/drawing/2016/5/10/chartex" xmlns:cx5="http://schemas.microsoft.com/office/drawing/2016/5/11/chartex" xmlns:cx6="http://schemas.microsoft.com/office/drawing/2016/5/12/chartex" xmlns:cx7="http://schemas.microsoft.com/office/drawing/2016/5/13/chartex" xmlns:cx8="http://schemas.microsoft.com/office/drawing/2016/5/14/chartex" xmlns:mc="http://schemas.openxmlformats.org/markup-compatibility/2006" xmlns:aink="http://schemas.microsoft.com/office/drawing/2016/ink" xmlns:am3d="http://schemas.microsoft.com/office/drawing/2017/model3d" xmlns:o="urn:schemas-microsoft-com:office:office" xmlns:oel="http://schemas.microsoft.com/office/2019/extlst" xmlns:r="http://schemas.openxmlformats.org/officeDocument/2006/relationships" xmlns:m="http://schemas.openxmlformats.org/officeDocument/2006/math" xmlns:v="urn:schemas-microsoft-com:vml" xmlns:wp14="http://schemas.microsoft.com/office/word/2010/wordprocessingDrawing" xmlns:wp="http://schemas.openxmlformats.org/drawingml/2006/wordprocessingDrawing" xmlns:w10="urn:schemas-microsoft-com:office:word" xmlns:w="http://schemas.openxmlformats.org/wordprocessingml/2006/main" xmlns:w14="http://schemas.microsoft.com/office/word/2010/wordml" xmlns:w15="http://schemas.microsoft.com/office/word/2012/wordml" xmlns:w16cex="http://schemas.microsoft.com/office/word/2018/wordml/cex" xmlns:w16cid="http://schemas.microsoft.com/office/word/2016/wordml/cid" xmlns:w16="http://schemas.microsoft.com/office/word/2018/wordml" xmlns:w16du="http://schemas.microsoft.com/office/word/2023/wordml/word16du" xmlns:w16sdtdh="http://schemas.microsoft.com/office/word/2020/wordml/sdtdatahash" xmlns:w16se="http://schemas.microsoft.com/office/word/2015/wordml/symex" xmlns:wpg="http://schemas.microsoft.com/office/word/2010/wordprocessingGroup" xmlns:wpi="http://schemas.microsoft.com/office/word/2010/wordprocessingInk" xmlns:wne="http://schemas.microsoft.com/office/word/2006/wordml" xmlns:wps="http://schemas.microsoft.com/office/word/2010/wordprocessingShape" mc:Ignorable="w14 w15 w16se w16cid w16 w16cex w16sdtdh w16du wp14">
   <w:p>
     <w:pPr>
       <w:pBdr>
@@ -44359,7 +45383,7 @@
 </file>
 
 <file path=word/header10.xml><?xml version="1.0" encoding="utf-8"?>
-<w:hdr xmlns:wpc="http://schemas.microsoft.com/office/word/2010/wordprocessingCanvas" xmlns:cx="http://schemas.microsoft.com/office/drawing/2014/chartex" xmlns:cx1="http://schemas.microsoft.com/office/drawing/2015/9/8/chartex" xmlns:cx2="http://schemas.microsoft.com/office/drawing/2015/10/21/chartex" xmlns:cx3="http://schemas.microsoft.com/office/drawing/2016/5/9/chartex" xmlns:cx4="http://schemas.microsoft.com/office/drawing/2016/5/10/chartex" xmlns:cx5="http://schemas.microsoft.com/office/drawing/2016/5/11/chartex" xmlns:cx6="http://schemas.microsoft.com/office/drawing/2016/5/12/chartex" xmlns:cx7="http://schemas.microsoft.com/office/drawing/2016/5/13/chartex" xmlns:cx8="http://schemas.microsoft.com/office/drawing/2016/5/14/chartex" xmlns:mc="http://schemas.openxmlformats.org/markup-compatibility/2006" xmlns:aink="http://schemas.microsoft.com/office/drawing/2016/ink" xmlns:am3d="http://schemas.microsoft.com/office/drawing/2017/model3d" xmlns:o="urn:schemas-microsoft-com:office:office" xmlns:oel="http://schemas.microsoft.com/office/2019/extlst" xmlns:r="http://schemas.openxmlformats.org/officeDocument/2006/relationships" xmlns:m="http://schemas.openxmlformats.org/officeDocument/2006/math" xmlns:v="urn:schemas-microsoft-com:vml" xmlns:wp14="http://schemas.microsoft.com/office/word/2010/wordprocessingDrawing" xmlns:wp="http://schemas.openxmlformats.org/drawingml/2006/wordprocessingDrawing" xmlns:w10="urn:schemas-microsoft-com:office:word" xmlns:w="http://schemas.openxmlformats.org/wordprocessingml/2006/main" xmlns:w14="http://schemas.microsoft.com/office/word/2010/wordml" xmlns:w15="http://schemas.microsoft.com/office/word/2012/wordml" xmlns:w16cex="http://schemas.microsoft.com/office/word/2018/wordml/cex" xmlns:w16cid="http://schemas.microsoft.com/office/word/2016/wordml/cid" xmlns:w16="http://schemas.microsoft.com/office/word/2018/wordml" xmlns:w16sdtdh="http://schemas.microsoft.com/office/word/2020/wordml/sdtdatahash" xmlns:w16se="http://schemas.microsoft.com/office/word/2015/wordml/symex" xmlns:wpg="http://schemas.microsoft.com/office/word/2010/wordprocessingGroup" xmlns:wpi="http://schemas.microsoft.com/office/word/2010/wordprocessingInk" xmlns:wne="http://schemas.microsoft.com/office/word/2006/wordml" xmlns:wps="http://schemas.microsoft.com/office/word/2010/wordprocessingShape" mc:Ignorable="w14 w15 w16se w16cid w16 w16cex w16sdtdh wp14">
+<w:hdr xmlns:wpc="http://schemas.microsoft.com/office/word/2010/wordprocessingCanvas" xmlns:cx="http://schemas.microsoft.com/office/drawing/2014/chartex" xmlns:cx1="http://schemas.microsoft.com/office/drawing/2015/9/8/chartex" xmlns:cx2="http://schemas.microsoft.com/office/drawing/2015/10/21/chartex" xmlns:cx3="http://schemas.microsoft.com/office/drawing/2016/5/9/chartex" xmlns:cx4="http://schemas.microsoft.com/office/drawing/2016/5/10/chartex" xmlns:cx5="http://schemas.microsoft.com/office/drawing/2016/5/11/chartex" xmlns:cx6="http://schemas.microsoft.com/office/drawing/2016/5/12/chartex" xmlns:cx7="http://schemas.microsoft.com/office/drawing/2016/5/13/chartex" xmlns:cx8="http://schemas.microsoft.com/office/drawing/2016/5/14/chartex" xmlns:mc="http://schemas.openxmlformats.org/markup-compatibility/2006" xmlns:aink="http://schemas.microsoft.com/office/drawing/2016/ink" xmlns:am3d="http://schemas.microsoft.com/office/drawing/2017/model3d" xmlns:o="urn:schemas-microsoft-com:office:office" xmlns:oel="http://schemas.microsoft.com/office/2019/extlst" xmlns:r="http://schemas.openxmlformats.org/officeDocument/2006/relationships" xmlns:m="http://schemas.openxmlformats.org/officeDocument/2006/math" xmlns:v="urn:schemas-microsoft-com:vml" xmlns:wp14="http://schemas.microsoft.com/office/word/2010/wordprocessingDrawing" xmlns:wp="http://schemas.openxmlformats.org/drawingml/2006/wordprocessingDrawing" xmlns:w10="urn:schemas-microsoft-com:office:word" xmlns:w="http://schemas.openxmlformats.org/wordprocessingml/2006/main" xmlns:w14="http://schemas.microsoft.com/office/word/2010/wordml" xmlns:w15="http://schemas.microsoft.com/office/word/2012/wordml" xmlns:w16cex="http://schemas.microsoft.com/office/word/2018/wordml/cex" xmlns:w16cid="http://schemas.microsoft.com/office/word/2016/wordml/cid" xmlns:w16="http://schemas.microsoft.com/office/word/2018/wordml" xmlns:w16du="http://schemas.microsoft.com/office/word/2023/wordml/word16du" xmlns:w16sdtdh="http://schemas.microsoft.com/office/word/2020/wordml/sdtdatahash" xmlns:w16se="http://schemas.microsoft.com/office/word/2015/wordml/symex" xmlns:wpg="http://schemas.microsoft.com/office/word/2010/wordprocessingGroup" xmlns:wpi="http://schemas.microsoft.com/office/word/2010/wordprocessingInk" xmlns:wne="http://schemas.microsoft.com/office/word/2006/wordml" xmlns:wps="http://schemas.microsoft.com/office/word/2010/wordprocessingShape" mc:Ignorable="w14 w15 w16se w16cid w16 w16cex w16sdtdh w16du wp14">
   <w:p>
     <w:pPr>
       <w:widowControl w:val="0"/>
@@ -44470,7 +45494,7 @@
 </file>
 
 <file path=word/header11.xml><?xml version="1.0" encoding="utf-8"?>
-<w:hdr xmlns:wpc="http://schemas.microsoft.com/office/word/2010/wordprocessingCanvas" xmlns:cx="http://schemas.microsoft.com/office/drawing/2014/chartex" xmlns:cx1="http://schemas.microsoft.com/office/drawing/2015/9/8/chartex" xmlns:cx2="http://schemas.microsoft.com/office/drawing/2015/10/21/chartex" xmlns:cx3="http://schemas.microsoft.com/office/drawing/2016/5/9/chartex" xmlns:cx4="http://schemas.microsoft.com/office/drawing/2016/5/10/chartex" xmlns:cx5="http://schemas.microsoft.com/office/drawing/2016/5/11/chartex" xmlns:cx6="http://schemas.microsoft.com/office/drawing/2016/5/12/chartex" xmlns:cx7="http://schemas.microsoft.com/office/drawing/2016/5/13/chartex" xmlns:cx8="http://schemas.microsoft.com/office/drawing/2016/5/14/chartex" xmlns:mc="http://schemas.openxmlformats.org/markup-compatibility/2006" xmlns:aink="http://schemas.microsoft.com/office/drawing/2016/ink" xmlns:am3d="http://schemas.microsoft.com/office/drawing/2017/model3d" xmlns:o="urn:schemas-microsoft-com:office:office" xmlns:oel="http://schemas.microsoft.com/office/2019/extlst" xmlns:r="http://schemas.openxmlformats.org/officeDocument/2006/relationships" xmlns:m="http://schemas.openxmlformats.org/officeDocument/2006/math" xmlns:v="urn:schemas-microsoft-com:vml" xmlns:wp14="http://schemas.microsoft.com/office/word/2010/wordprocessingDrawing" xmlns:wp="http://schemas.openxmlformats.org/drawingml/2006/wordprocessingDrawing" xmlns:w10="urn:schemas-microsoft-com:office:word" xmlns:w="http://schemas.openxmlformats.org/wordprocessingml/2006/main" xmlns:w14="http://schemas.microsoft.com/office/word/2010/wordml" xmlns:w15="http://schemas.microsoft.com/office/word/2012/wordml" xmlns:w16cex="http://schemas.microsoft.com/office/word/2018/wordml/cex" xmlns:w16cid="http://schemas.microsoft.com/office/word/2016/wordml/cid" xmlns:w16="http://schemas.microsoft.com/office/word/2018/wordml" xmlns:w16sdtdh="http://schemas.microsoft.com/office/word/2020/wordml/sdtdatahash" xmlns:w16se="http://schemas.microsoft.com/office/word/2015/wordml/symex" xmlns:wpg="http://schemas.microsoft.com/office/word/2010/wordprocessingGroup" xmlns:wpi="http://schemas.microsoft.com/office/word/2010/wordprocessingInk" xmlns:wne="http://schemas.microsoft.com/office/word/2006/wordml" xmlns:wps="http://schemas.microsoft.com/office/word/2010/wordprocessingShape" mc:Ignorable="w14 w15 w16se w16cid w16 w16cex w16sdtdh wp14">
+<w:hdr xmlns:wpc="http://schemas.microsoft.com/office/word/2010/wordprocessingCanvas" xmlns:cx="http://schemas.microsoft.com/office/drawing/2014/chartex" xmlns:cx1="http://schemas.microsoft.com/office/drawing/2015/9/8/chartex" xmlns:cx2="http://schemas.microsoft.com/office/drawing/2015/10/21/chartex" xmlns:cx3="http://schemas.microsoft.com/office/drawing/2016/5/9/chartex" xmlns:cx4="http://schemas.microsoft.com/office/drawing/2016/5/10/chartex" xmlns:cx5="http://schemas.microsoft.com/office/drawing/2016/5/11/chartex" xmlns:cx6="http://schemas.microsoft.com/office/drawing/2016/5/12/chartex" xmlns:cx7="http://schemas.microsoft.com/office/drawing/2016/5/13/chartex" xmlns:cx8="http://schemas.microsoft.com/office/drawing/2016/5/14/chartex" xmlns:mc="http://schemas.openxmlformats.org/markup-compatibility/2006" xmlns:aink="http://schemas.microsoft.com/office/drawing/2016/ink" xmlns:am3d="http://schemas.microsoft.com/office/drawing/2017/model3d" xmlns:o="urn:schemas-microsoft-com:office:office" xmlns:oel="http://schemas.microsoft.com/office/2019/extlst" xmlns:r="http://schemas.openxmlformats.org/officeDocument/2006/relationships" xmlns:m="http://schemas.openxmlformats.org/officeDocument/2006/math" xmlns:v="urn:schemas-microsoft-com:vml" xmlns:wp14="http://schemas.microsoft.com/office/word/2010/wordprocessingDrawing" xmlns:wp="http://schemas.openxmlformats.org/drawingml/2006/wordprocessingDrawing" xmlns:w10="urn:schemas-microsoft-com:office:word" xmlns:w="http://schemas.openxmlformats.org/wordprocessingml/2006/main" xmlns:w14="http://schemas.microsoft.com/office/word/2010/wordml" xmlns:w15="http://schemas.microsoft.com/office/word/2012/wordml" xmlns:w16cex="http://schemas.microsoft.com/office/word/2018/wordml/cex" xmlns:w16cid="http://schemas.microsoft.com/office/word/2016/wordml/cid" xmlns:w16="http://schemas.microsoft.com/office/word/2018/wordml" xmlns:w16du="http://schemas.microsoft.com/office/word/2023/wordml/word16du" xmlns:w16sdtdh="http://schemas.microsoft.com/office/word/2020/wordml/sdtdatahash" xmlns:w16se="http://schemas.microsoft.com/office/word/2015/wordml/symex" xmlns:wpg="http://schemas.microsoft.com/office/word/2010/wordprocessingGroup" xmlns:wpi="http://schemas.microsoft.com/office/word/2010/wordprocessingInk" xmlns:wne="http://schemas.microsoft.com/office/word/2006/wordml" xmlns:wps="http://schemas.microsoft.com/office/word/2010/wordprocessingShape" mc:Ignorable="w14 w15 w16se w16cid w16 w16cex w16sdtdh w16du wp14">
   <w:p>
     <w:pPr>
       <w:widowControl w:val="0"/>
@@ -44582,7 +45606,7 @@
 </file>
 
 <file path=word/header12.xml><?xml version="1.0" encoding="utf-8"?>
-<w:hdr xmlns:wpc="http://schemas.microsoft.com/office/word/2010/wordprocessingCanvas" xmlns:cx="http://schemas.microsoft.com/office/drawing/2014/chartex" xmlns:cx1="http://schemas.microsoft.com/office/drawing/2015/9/8/chartex" xmlns:cx2="http://schemas.microsoft.com/office/drawing/2015/10/21/chartex" xmlns:cx3="http://schemas.microsoft.com/office/drawing/2016/5/9/chartex" xmlns:cx4="http://schemas.microsoft.com/office/drawing/2016/5/10/chartex" xmlns:cx5="http://schemas.microsoft.com/office/drawing/2016/5/11/chartex" xmlns:cx6="http://schemas.microsoft.com/office/drawing/2016/5/12/chartex" xmlns:cx7="http://schemas.microsoft.com/office/drawing/2016/5/13/chartex" xmlns:cx8="http://schemas.microsoft.com/office/drawing/2016/5/14/chartex" xmlns:mc="http://schemas.openxmlformats.org/markup-compatibility/2006" xmlns:aink="http://schemas.microsoft.com/office/drawing/2016/ink" xmlns:am3d="http://schemas.microsoft.com/office/drawing/2017/model3d" xmlns:o="urn:schemas-microsoft-com:office:office" xmlns:oel="http://schemas.microsoft.com/office/2019/extlst" xmlns:r="http://schemas.openxmlformats.org/officeDocument/2006/relationships" xmlns:m="http://schemas.openxmlformats.org/officeDocument/2006/math" xmlns:v="urn:schemas-microsoft-com:vml" xmlns:wp14="http://schemas.microsoft.com/office/word/2010/wordprocessingDrawing" xmlns:wp="http://schemas.openxmlformats.org/drawingml/2006/wordprocessingDrawing" xmlns:w10="urn:schemas-microsoft-com:office:word" xmlns:w="http://schemas.openxmlformats.org/wordprocessingml/2006/main" xmlns:w14="http://schemas.microsoft.com/office/word/2010/wordml" xmlns:w15="http://schemas.microsoft.com/office/word/2012/wordml" xmlns:w16cex="http://schemas.microsoft.com/office/word/2018/wordml/cex" xmlns:w16cid="http://schemas.microsoft.com/office/word/2016/wordml/cid" xmlns:w16="http://schemas.microsoft.com/office/word/2018/wordml" xmlns:w16sdtdh="http://schemas.microsoft.com/office/word/2020/wordml/sdtdatahash" xmlns:w16se="http://schemas.microsoft.com/office/word/2015/wordml/symex" xmlns:wpg="http://schemas.microsoft.com/office/word/2010/wordprocessingGroup" xmlns:wpi="http://schemas.microsoft.com/office/word/2010/wordprocessingInk" xmlns:wne="http://schemas.microsoft.com/office/word/2006/wordml" xmlns:wps="http://schemas.microsoft.com/office/word/2010/wordprocessingShape" mc:Ignorable="w14 w15 w16se w16cid w16 w16cex w16sdtdh wp14">
+<w:hdr xmlns:wpc="http://schemas.microsoft.com/office/word/2010/wordprocessingCanvas" xmlns:cx="http://schemas.microsoft.com/office/drawing/2014/chartex" xmlns:cx1="http://schemas.microsoft.com/office/drawing/2015/9/8/chartex" xmlns:cx2="http://schemas.microsoft.com/office/drawing/2015/10/21/chartex" xmlns:cx3="http://schemas.microsoft.com/office/drawing/2016/5/9/chartex" xmlns:cx4="http://schemas.microsoft.com/office/drawing/2016/5/10/chartex" xmlns:cx5="http://schemas.microsoft.com/office/drawing/2016/5/11/chartex" xmlns:cx6="http://schemas.microsoft.com/office/drawing/2016/5/12/chartex" xmlns:cx7="http://schemas.microsoft.com/office/drawing/2016/5/13/chartex" xmlns:cx8="http://schemas.microsoft.com/office/drawing/2016/5/14/chartex" xmlns:mc="http://schemas.openxmlformats.org/markup-compatibility/2006" xmlns:aink="http://schemas.microsoft.com/office/drawing/2016/ink" xmlns:am3d="http://schemas.microsoft.com/office/drawing/2017/model3d" xmlns:o="urn:schemas-microsoft-com:office:office" xmlns:oel="http://schemas.microsoft.com/office/2019/extlst" xmlns:r="http://schemas.openxmlformats.org/officeDocument/2006/relationships" xmlns:m="http://schemas.openxmlformats.org/officeDocument/2006/math" xmlns:v="urn:schemas-microsoft-com:vml" xmlns:wp14="http://schemas.microsoft.com/office/word/2010/wordprocessingDrawing" xmlns:wp="http://schemas.openxmlformats.org/drawingml/2006/wordprocessingDrawing" xmlns:w10="urn:schemas-microsoft-com:office:word" xmlns:w="http://schemas.openxmlformats.org/wordprocessingml/2006/main" xmlns:w14="http://schemas.microsoft.com/office/word/2010/wordml" xmlns:w15="http://schemas.microsoft.com/office/word/2012/wordml" xmlns:w16cex="http://schemas.microsoft.com/office/word/2018/wordml/cex" xmlns:w16cid="http://schemas.microsoft.com/office/word/2016/wordml/cid" xmlns:w16="http://schemas.microsoft.com/office/word/2018/wordml" xmlns:w16du="http://schemas.microsoft.com/office/word/2023/wordml/word16du" xmlns:w16sdtdh="http://schemas.microsoft.com/office/word/2020/wordml/sdtdatahash" xmlns:w16se="http://schemas.microsoft.com/office/word/2015/wordml/symex" xmlns:wpg="http://schemas.microsoft.com/office/word/2010/wordprocessingGroup" xmlns:wpi="http://schemas.microsoft.com/office/word/2010/wordprocessingInk" xmlns:wne="http://schemas.microsoft.com/office/word/2006/wordml" xmlns:wps="http://schemas.microsoft.com/office/word/2010/wordprocessingShape" mc:Ignorable="w14 w15 w16se w16cid w16 w16cex w16sdtdh w16du wp14">
   <w:p>
     <w:pPr>
       <w:widowControl w:val="0"/>
@@ -44692,7 +45716,7 @@
 </file>
 
 <file path=word/header13.xml><?xml version="1.0" encoding="utf-8"?>
-<w:hdr xmlns:wpc="http://schemas.microsoft.com/office/word/2010/wordprocessingCanvas" xmlns:cx="http://schemas.microsoft.com/office/drawing/2014/chartex" xmlns:cx1="http://schemas.microsoft.com/office/drawing/2015/9/8/chartex" xmlns:cx2="http://schemas.microsoft.com/office/drawing/2015/10/21/chartex" xmlns:cx3="http://schemas.microsoft.com/office/drawing/2016/5/9/chartex" xmlns:cx4="http://schemas.microsoft.com/office/drawing/2016/5/10/chartex" xmlns:cx5="http://schemas.microsoft.com/office/drawing/2016/5/11/chartex" xmlns:cx6="http://schemas.microsoft.com/office/drawing/2016/5/12/chartex" xmlns:cx7="http://schemas.microsoft.com/office/drawing/2016/5/13/chartex" xmlns:cx8="http://schemas.microsoft.com/office/drawing/2016/5/14/chartex" xmlns:mc="http://schemas.openxmlformats.org/markup-compatibility/2006" xmlns:aink="http://schemas.microsoft.com/office/drawing/2016/ink" xmlns:am3d="http://schemas.microsoft.com/office/drawing/2017/model3d" xmlns:o="urn:schemas-microsoft-com:office:office" xmlns:oel="http://schemas.microsoft.com/office/2019/extlst" xmlns:r="http://schemas.openxmlformats.org/officeDocument/2006/relationships" xmlns:m="http://schemas.openxmlformats.org/officeDocument/2006/math" xmlns:v="urn:schemas-microsoft-com:vml" xmlns:wp14="http://schemas.microsoft.com/office/word/2010/wordprocessingDrawing" xmlns:wp="http://schemas.openxmlformats.org/drawingml/2006/wordprocessingDrawing" xmlns:w10="urn:schemas-microsoft-com:office:word" xmlns:w="http://schemas.openxmlformats.org/wordprocessingml/2006/main" xmlns:w14="http://schemas.microsoft.com/office/word/2010/wordml" xmlns:w15="http://schemas.microsoft.com/office/word/2012/wordml" xmlns:w16cex="http://schemas.microsoft.com/office/word/2018/wordml/cex" xmlns:w16cid="http://schemas.microsoft.com/office/word/2016/wordml/cid" xmlns:w16="http://schemas.microsoft.com/office/word/2018/wordml" xmlns:w16sdtdh="http://schemas.microsoft.com/office/word/2020/wordml/sdtdatahash" xmlns:w16se="http://schemas.microsoft.com/office/word/2015/wordml/symex" xmlns:wpg="http://schemas.microsoft.com/office/word/2010/wordprocessingGroup" xmlns:wpi="http://schemas.microsoft.com/office/word/2010/wordprocessingInk" xmlns:wne="http://schemas.microsoft.com/office/word/2006/wordml" xmlns:wps="http://schemas.microsoft.com/office/word/2010/wordprocessingShape" mc:Ignorable="w14 w15 w16se w16cid w16 w16cex w16sdtdh wp14">
+<w:hdr xmlns:wpc="http://schemas.microsoft.com/office/word/2010/wordprocessingCanvas" xmlns:cx="http://schemas.microsoft.com/office/drawing/2014/chartex" xmlns:cx1="http://schemas.microsoft.com/office/drawing/2015/9/8/chartex" xmlns:cx2="http://schemas.microsoft.com/office/drawing/2015/10/21/chartex" xmlns:cx3="http://schemas.microsoft.com/office/drawing/2016/5/9/chartex" xmlns:cx4="http://schemas.microsoft.com/office/drawing/2016/5/10/chartex" xmlns:cx5="http://schemas.microsoft.com/office/drawing/2016/5/11/chartex" xmlns:cx6="http://schemas.microsoft.com/office/drawing/2016/5/12/chartex" xmlns:cx7="http://schemas.microsoft.com/office/drawing/2016/5/13/chartex" xmlns:cx8="http://schemas.microsoft.com/office/drawing/2016/5/14/chartex" xmlns:mc="http://schemas.openxmlformats.org/markup-compatibility/2006" xmlns:aink="http://schemas.microsoft.com/office/drawing/2016/ink" xmlns:am3d="http://schemas.microsoft.com/office/drawing/2017/model3d" xmlns:o="urn:schemas-microsoft-com:office:office" xmlns:oel="http://schemas.microsoft.com/office/2019/extlst" xmlns:r="http://schemas.openxmlformats.org/officeDocument/2006/relationships" xmlns:m="http://schemas.openxmlformats.org/officeDocument/2006/math" xmlns:v="urn:schemas-microsoft-com:vml" xmlns:wp14="http://schemas.microsoft.com/office/word/2010/wordprocessingDrawing" xmlns:wp="http://schemas.openxmlformats.org/drawingml/2006/wordprocessingDrawing" xmlns:w10="urn:schemas-microsoft-com:office:word" xmlns:w="http://schemas.openxmlformats.org/wordprocessingml/2006/main" xmlns:w14="http://schemas.microsoft.com/office/word/2010/wordml" xmlns:w15="http://schemas.microsoft.com/office/word/2012/wordml" xmlns:w16cex="http://schemas.microsoft.com/office/word/2018/wordml/cex" xmlns:w16cid="http://schemas.microsoft.com/office/word/2016/wordml/cid" xmlns:w16="http://schemas.microsoft.com/office/word/2018/wordml" xmlns:w16du="http://schemas.microsoft.com/office/word/2023/wordml/word16du" xmlns:w16sdtdh="http://schemas.microsoft.com/office/word/2020/wordml/sdtdatahash" xmlns:w16se="http://schemas.microsoft.com/office/word/2015/wordml/symex" xmlns:wpg="http://schemas.microsoft.com/office/word/2010/wordprocessingGroup" xmlns:wpi="http://schemas.microsoft.com/office/word/2010/wordprocessingInk" xmlns:wne="http://schemas.microsoft.com/office/word/2006/wordml" xmlns:wps="http://schemas.microsoft.com/office/word/2010/wordprocessingShape" mc:Ignorable="w14 w15 w16se w16cid w16 w16cex w16sdtdh w16du wp14">
   <w:p>
     <w:pPr>
       <w:widowControl w:val="0"/>
@@ -44825,7 +45849,7 @@
 </file>
 
 <file path=word/header14.xml><?xml version="1.0" encoding="utf-8"?>
-<w:hdr xmlns:wpc="http://schemas.microsoft.com/office/word/2010/wordprocessingCanvas" xmlns:cx="http://schemas.microsoft.com/office/drawing/2014/chartex" xmlns:cx1="http://schemas.microsoft.com/office/drawing/2015/9/8/chartex" xmlns:cx2="http://schemas.microsoft.com/office/drawing/2015/10/21/chartex" xmlns:cx3="http://schemas.microsoft.com/office/drawing/2016/5/9/chartex" xmlns:cx4="http://schemas.microsoft.com/office/drawing/2016/5/10/chartex" xmlns:cx5="http://schemas.microsoft.com/office/drawing/2016/5/11/chartex" xmlns:cx6="http://schemas.microsoft.com/office/drawing/2016/5/12/chartex" xmlns:cx7="http://schemas.microsoft.com/office/drawing/2016/5/13/chartex" xmlns:cx8="http://schemas.microsoft.com/office/drawing/2016/5/14/chartex" xmlns:mc="http://schemas.openxmlformats.org/markup-compatibility/2006" xmlns:aink="http://schemas.microsoft.com/office/drawing/2016/ink" xmlns:am3d="http://schemas.microsoft.com/office/drawing/2017/model3d" xmlns:o="urn:schemas-microsoft-com:office:office" xmlns:oel="http://schemas.microsoft.com/office/2019/extlst" xmlns:r="http://schemas.openxmlformats.org/officeDocument/2006/relationships" xmlns:m="http://schemas.openxmlformats.org/officeDocument/2006/math" xmlns:v="urn:schemas-microsoft-com:vml" xmlns:wp14="http://schemas.microsoft.com/office/word/2010/wordprocessingDrawing" xmlns:wp="http://schemas.openxmlformats.org/drawingml/2006/wordprocessingDrawing" xmlns:w10="urn:schemas-microsoft-com:office:word" xmlns:w="http://schemas.openxmlformats.org/wordprocessingml/2006/main" xmlns:w14="http://schemas.microsoft.com/office/word/2010/wordml" xmlns:w15="http://schemas.microsoft.com/office/word/2012/wordml" xmlns:w16cex="http://schemas.microsoft.com/office/word/2018/wordml/cex" xmlns:w16cid="http://schemas.microsoft.com/office/word/2016/wordml/cid" xmlns:w16="http://schemas.microsoft.com/office/word/2018/wordml" xmlns:w16sdtdh="http://schemas.microsoft.com/office/word/2020/wordml/sdtdatahash" xmlns:w16se="http://schemas.microsoft.com/office/word/2015/wordml/symex" xmlns:wpg="http://schemas.microsoft.com/office/word/2010/wordprocessingGroup" xmlns:wpi="http://schemas.microsoft.com/office/word/2010/wordprocessingInk" xmlns:wne="http://schemas.microsoft.com/office/word/2006/wordml" xmlns:wps="http://schemas.microsoft.com/office/word/2010/wordprocessingShape" mc:Ignorable="w14 w15 w16se w16cid w16 w16cex w16sdtdh wp14">
+<w:hdr xmlns:wpc="http://schemas.microsoft.com/office/word/2010/wordprocessingCanvas" xmlns:cx="http://schemas.microsoft.com/office/drawing/2014/chartex" xmlns:cx1="http://schemas.microsoft.com/office/drawing/2015/9/8/chartex" xmlns:cx2="http://schemas.microsoft.com/office/drawing/2015/10/21/chartex" xmlns:cx3="http://schemas.microsoft.com/office/drawing/2016/5/9/chartex" xmlns:cx4="http://schemas.microsoft.com/office/drawing/2016/5/10/chartex" xmlns:cx5="http://schemas.microsoft.com/office/drawing/2016/5/11/chartex" xmlns:cx6="http://schemas.microsoft.com/office/drawing/2016/5/12/chartex" xmlns:cx7="http://schemas.microsoft.com/office/drawing/2016/5/13/chartex" xmlns:cx8="http://schemas.microsoft.com/office/drawing/2016/5/14/chartex" xmlns:mc="http://schemas.openxmlformats.org/markup-compatibility/2006" xmlns:aink="http://schemas.microsoft.com/office/drawing/2016/ink" xmlns:am3d="http://schemas.microsoft.com/office/drawing/2017/model3d" xmlns:o="urn:schemas-microsoft-com:office:office" xmlns:oel="http://schemas.microsoft.com/office/2019/extlst" xmlns:r="http://schemas.openxmlformats.org/officeDocument/2006/relationships" xmlns:m="http://schemas.openxmlformats.org/officeDocument/2006/math" xmlns:v="urn:schemas-microsoft-com:vml" xmlns:wp14="http://schemas.microsoft.com/office/word/2010/wordprocessingDrawing" xmlns:wp="http://schemas.openxmlformats.org/drawingml/2006/wordprocessingDrawing" xmlns:w10="urn:schemas-microsoft-com:office:word" xmlns:w="http://schemas.openxmlformats.org/wordprocessingml/2006/main" xmlns:w14="http://schemas.microsoft.com/office/word/2010/wordml" xmlns:w15="http://schemas.microsoft.com/office/word/2012/wordml" xmlns:w16cex="http://schemas.microsoft.com/office/word/2018/wordml/cex" xmlns:w16cid="http://schemas.microsoft.com/office/word/2016/wordml/cid" xmlns:w16="http://schemas.microsoft.com/office/word/2018/wordml" xmlns:w16du="http://schemas.microsoft.com/office/word/2023/wordml/word16du" xmlns:w16sdtdh="http://schemas.microsoft.com/office/word/2020/wordml/sdtdatahash" xmlns:w16se="http://schemas.microsoft.com/office/word/2015/wordml/symex" xmlns:wpg="http://schemas.microsoft.com/office/word/2010/wordprocessingGroup" xmlns:wpi="http://schemas.microsoft.com/office/word/2010/wordprocessingInk" xmlns:wne="http://schemas.microsoft.com/office/word/2006/wordml" xmlns:wps="http://schemas.microsoft.com/office/word/2010/wordprocessingShape" mc:Ignorable="w14 w15 w16se w16cid w16 w16cex w16sdtdh w16du wp14">
   <w:p>
     <w:pPr>
       <w:widowControl w:val="0"/>
@@ -44935,7 +45959,7 @@
 </file>
 
 <file path=word/header15.xml><?xml version="1.0" encoding="utf-8"?>
-<w:hdr xmlns:wpc="http://schemas.microsoft.com/office/word/2010/wordprocessingCanvas" xmlns:cx="http://schemas.microsoft.com/office/drawing/2014/chartex" xmlns:cx1="http://schemas.microsoft.com/office/drawing/2015/9/8/chartex" xmlns:cx2="http://schemas.microsoft.com/office/drawing/2015/10/21/chartex" xmlns:cx3="http://schemas.microsoft.com/office/drawing/2016/5/9/chartex" xmlns:cx4="http://schemas.microsoft.com/office/drawing/2016/5/10/chartex" xmlns:cx5="http://schemas.microsoft.com/office/drawing/2016/5/11/chartex" xmlns:cx6="http://schemas.microsoft.com/office/drawing/2016/5/12/chartex" xmlns:cx7="http://schemas.microsoft.com/office/drawing/2016/5/13/chartex" xmlns:cx8="http://schemas.microsoft.com/office/drawing/2016/5/14/chartex" xmlns:mc="http://schemas.openxmlformats.org/markup-compatibility/2006" xmlns:aink="http://schemas.microsoft.com/office/drawing/2016/ink" xmlns:am3d="http://schemas.microsoft.com/office/drawing/2017/model3d" xmlns:o="urn:schemas-microsoft-com:office:office" xmlns:oel="http://schemas.microsoft.com/office/2019/extlst" xmlns:r="http://schemas.openxmlformats.org/officeDocument/2006/relationships" xmlns:m="http://schemas.openxmlformats.org/officeDocument/2006/math" xmlns:v="urn:schemas-microsoft-com:vml" xmlns:wp14="http://schemas.microsoft.com/office/word/2010/wordprocessingDrawing" xmlns:wp="http://schemas.openxmlformats.org/drawingml/2006/wordprocessingDrawing" xmlns:w10="urn:schemas-microsoft-com:office:word" xmlns:w="http://schemas.openxmlformats.org/wordprocessingml/2006/main" xmlns:w14="http://schemas.microsoft.com/office/word/2010/wordml" xmlns:w15="http://schemas.microsoft.com/office/word/2012/wordml" xmlns:w16cex="http://schemas.microsoft.com/office/word/2018/wordml/cex" xmlns:w16cid="http://schemas.microsoft.com/office/word/2016/wordml/cid" xmlns:w16="http://schemas.microsoft.com/office/word/2018/wordml" xmlns:w16sdtdh="http://schemas.microsoft.com/office/word/2020/wordml/sdtdatahash" xmlns:w16se="http://schemas.microsoft.com/office/word/2015/wordml/symex" xmlns:wpg="http://schemas.microsoft.com/office/word/2010/wordprocessingGroup" xmlns:wpi="http://schemas.microsoft.com/office/word/2010/wordprocessingInk" xmlns:wne="http://schemas.microsoft.com/office/word/2006/wordml" xmlns:wps="http://schemas.microsoft.com/office/word/2010/wordprocessingShape" mc:Ignorable="w14 w15 w16se w16cid w16 w16cex w16sdtdh wp14">
+<w:hdr xmlns:wpc="http://schemas.microsoft.com/office/word/2010/wordprocessingCanvas" xmlns:cx="http://schemas.microsoft.com/office/drawing/2014/chartex" xmlns:cx1="http://schemas.microsoft.com/office/drawing/2015/9/8/chartex" xmlns:cx2="http://schemas.microsoft.com/office/drawing/2015/10/21/chartex" xmlns:cx3="http://schemas.microsoft.com/office/drawing/2016/5/9/chartex" xmlns:cx4="http://schemas.microsoft.com/office/drawing/2016/5/10/chartex" xmlns:cx5="http://schemas.microsoft.com/office/drawing/2016/5/11/chartex" xmlns:cx6="http://schemas.microsoft.com/office/drawing/2016/5/12/chartex" xmlns:cx7="http://schemas.microsoft.com/office/drawing/2016/5/13/chartex" xmlns:cx8="http://schemas.microsoft.com/office/drawing/2016/5/14/chartex" xmlns:mc="http://schemas.openxmlformats.org/markup-compatibility/2006" xmlns:aink="http://schemas.microsoft.com/office/drawing/2016/ink" xmlns:am3d="http://schemas.microsoft.com/office/drawing/2017/model3d" xmlns:o="urn:schemas-microsoft-com:office:office" xmlns:oel="http://schemas.microsoft.com/office/2019/extlst" xmlns:r="http://schemas.openxmlformats.org/officeDocument/2006/relationships" xmlns:m="http://schemas.openxmlformats.org/officeDocument/2006/math" xmlns:v="urn:schemas-microsoft-com:vml" xmlns:wp14="http://schemas.microsoft.com/office/word/2010/wordprocessingDrawing" xmlns:wp="http://schemas.openxmlformats.org/drawingml/2006/wordprocessingDrawing" xmlns:w10="urn:schemas-microsoft-com:office:word" xmlns:w="http://schemas.openxmlformats.org/wordprocessingml/2006/main" xmlns:w14="http://schemas.microsoft.com/office/word/2010/wordml" xmlns:w15="http://schemas.microsoft.com/office/word/2012/wordml" xmlns:w16cex="http://schemas.microsoft.com/office/word/2018/wordml/cex" xmlns:w16cid="http://schemas.microsoft.com/office/word/2016/wordml/cid" xmlns:w16="http://schemas.microsoft.com/office/word/2018/wordml" xmlns:w16du="http://schemas.microsoft.com/office/word/2023/wordml/word16du" xmlns:w16sdtdh="http://schemas.microsoft.com/office/word/2020/wordml/sdtdatahash" xmlns:w16se="http://schemas.microsoft.com/office/word/2015/wordml/symex" xmlns:wpg="http://schemas.microsoft.com/office/word/2010/wordprocessingGroup" xmlns:wpi="http://schemas.microsoft.com/office/word/2010/wordprocessingInk" xmlns:wne="http://schemas.microsoft.com/office/word/2006/wordml" xmlns:wps="http://schemas.microsoft.com/office/word/2010/wordprocessingShape" mc:Ignorable="w14 w15 w16se w16cid w16 w16cex w16sdtdh w16du wp14">
   <w:p>
     <w:pPr>
       <w:widowControl w:val="0"/>
@@ -45068,7 +46092,7 @@
 </file>
 
 <file path=word/header16.xml><?xml version="1.0" encoding="utf-8"?>
-<w:hdr xmlns:wpc="http://schemas.microsoft.com/office/word/2010/wordprocessingCanvas" xmlns:cx="http://schemas.microsoft.com/office/drawing/2014/chartex" xmlns:cx1="http://schemas.microsoft.com/office/drawing/2015/9/8/chartex" xmlns:cx2="http://schemas.microsoft.com/office/drawing/2015/10/21/chartex" xmlns:cx3="http://schemas.microsoft.com/office/drawing/2016/5/9/chartex" xmlns:cx4="http://schemas.microsoft.com/office/drawing/2016/5/10/chartex" xmlns:cx5="http://schemas.microsoft.com/office/drawing/2016/5/11/chartex" xmlns:cx6="http://schemas.microsoft.com/office/drawing/2016/5/12/chartex" xmlns:cx7="http://schemas.microsoft.com/office/drawing/2016/5/13/chartex" xmlns:cx8="http://schemas.microsoft.com/office/drawing/2016/5/14/chartex" xmlns:mc="http://schemas.openxmlformats.org/markup-compatibility/2006" xmlns:aink="http://schemas.microsoft.com/office/drawing/2016/ink" xmlns:am3d="http://schemas.microsoft.com/office/drawing/2017/model3d" xmlns:o="urn:schemas-microsoft-com:office:office" xmlns:oel="http://schemas.microsoft.com/office/2019/extlst" xmlns:r="http://schemas.openxmlformats.org/officeDocument/2006/relationships" xmlns:m="http://schemas.openxmlformats.org/officeDocument/2006/math" xmlns:v="urn:schemas-microsoft-com:vml" xmlns:wp14="http://schemas.microsoft.com/office/word/2010/wordprocessingDrawing" xmlns:wp="http://schemas.openxmlformats.org/drawingml/2006/wordprocessingDrawing" xmlns:w10="urn:schemas-microsoft-com:office:word" xmlns:w="http://schemas.openxmlformats.org/wordprocessingml/2006/main" xmlns:w14="http://schemas.microsoft.com/office/word/2010/wordml" xmlns:w15="http://schemas.microsoft.com/office/word/2012/wordml" xmlns:w16cex="http://schemas.microsoft.com/office/word/2018/wordml/cex" xmlns:w16cid="http://schemas.microsoft.com/office/word/2016/wordml/cid" xmlns:w16="http://schemas.microsoft.com/office/word/2018/wordml" xmlns:w16sdtdh="http://schemas.microsoft.com/office/word/2020/wordml/sdtdatahash" xmlns:w16se="http://schemas.microsoft.com/office/word/2015/wordml/symex" xmlns:wpg="http://schemas.microsoft.com/office/word/2010/wordprocessingGroup" xmlns:wpi="http://schemas.microsoft.com/office/word/2010/wordprocessingInk" xmlns:wne="http://schemas.microsoft.com/office/word/2006/wordml" xmlns:wps="http://schemas.microsoft.com/office/word/2010/wordprocessingShape" mc:Ignorable="w14 w15 w16se w16cid w16 w16cex w16sdtdh wp14">
+<w:hdr xmlns:wpc="http://schemas.microsoft.com/office/word/2010/wordprocessingCanvas" xmlns:cx="http://schemas.microsoft.com/office/drawing/2014/chartex" xmlns:cx1="http://schemas.microsoft.com/office/drawing/2015/9/8/chartex" xmlns:cx2="http://schemas.microsoft.com/office/drawing/2015/10/21/chartex" xmlns:cx3="http://schemas.microsoft.com/office/drawing/2016/5/9/chartex" xmlns:cx4="http://schemas.microsoft.com/office/drawing/2016/5/10/chartex" xmlns:cx5="http://schemas.microsoft.com/office/drawing/2016/5/11/chartex" xmlns:cx6="http://schemas.microsoft.com/office/drawing/2016/5/12/chartex" xmlns:cx7="http://schemas.microsoft.com/office/drawing/2016/5/13/chartex" xmlns:cx8="http://schemas.microsoft.com/office/drawing/2016/5/14/chartex" xmlns:mc="http://schemas.openxmlformats.org/markup-compatibility/2006" xmlns:aink="http://schemas.microsoft.com/office/drawing/2016/ink" xmlns:am3d="http://schemas.microsoft.com/office/drawing/2017/model3d" xmlns:o="urn:schemas-microsoft-com:office:office" xmlns:oel="http://schemas.microsoft.com/office/2019/extlst" xmlns:r="http://schemas.openxmlformats.org/officeDocument/2006/relationships" xmlns:m="http://schemas.openxmlformats.org/officeDocument/2006/math" xmlns:v="urn:schemas-microsoft-com:vml" xmlns:wp14="http://schemas.microsoft.com/office/word/2010/wordprocessingDrawing" xmlns:wp="http://schemas.openxmlformats.org/drawingml/2006/wordprocessingDrawing" xmlns:w10="urn:schemas-microsoft-com:office:word" xmlns:w="http://schemas.openxmlformats.org/wordprocessingml/2006/main" xmlns:w14="http://schemas.microsoft.com/office/word/2010/wordml" xmlns:w15="http://schemas.microsoft.com/office/word/2012/wordml" xmlns:w16cex="http://schemas.microsoft.com/office/word/2018/wordml/cex" xmlns:w16cid="http://schemas.microsoft.com/office/word/2016/wordml/cid" xmlns:w16="http://schemas.microsoft.com/office/word/2018/wordml" xmlns:w16du="http://schemas.microsoft.com/office/word/2023/wordml/word16du" xmlns:w16sdtdh="http://schemas.microsoft.com/office/word/2020/wordml/sdtdatahash" xmlns:w16se="http://schemas.microsoft.com/office/word/2015/wordml/symex" xmlns:wpg="http://schemas.microsoft.com/office/word/2010/wordprocessingGroup" xmlns:wpi="http://schemas.microsoft.com/office/word/2010/wordprocessingInk" xmlns:wne="http://schemas.microsoft.com/office/word/2006/wordml" xmlns:wps="http://schemas.microsoft.com/office/word/2010/wordprocessingShape" mc:Ignorable="w14 w15 w16se w16cid w16 w16cex w16sdtdh w16du wp14">
   <w:p>
     <w:pPr>
       <w:widowControl w:val="0"/>
@@ -45221,7 +46245,7 @@
 </file>
 
 <file path=word/header17.xml><?xml version="1.0" encoding="utf-8"?>
-<w:hdr xmlns:wpc="http://schemas.microsoft.com/office/word/2010/wordprocessingCanvas" xmlns:cx="http://schemas.microsoft.com/office/drawing/2014/chartex" xmlns:cx1="http://schemas.microsoft.com/office/drawing/2015/9/8/chartex" xmlns:cx2="http://schemas.microsoft.com/office/drawing/2015/10/21/chartex" xmlns:cx3="http://schemas.microsoft.com/office/drawing/2016/5/9/chartex" xmlns:cx4="http://schemas.microsoft.com/office/drawing/2016/5/10/chartex" xmlns:cx5="http://schemas.microsoft.com/office/drawing/2016/5/11/chartex" xmlns:cx6="http://schemas.microsoft.com/office/drawing/2016/5/12/chartex" xmlns:cx7="http://schemas.microsoft.com/office/drawing/2016/5/13/chartex" xmlns:cx8="http://schemas.microsoft.com/office/drawing/2016/5/14/chartex" xmlns:mc="http://schemas.openxmlformats.org/markup-compatibility/2006" xmlns:aink="http://schemas.microsoft.com/office/drawing/2016/ink" xmlns:am3d="http://schemas.microsoft.com/office/drawing/2017/model3d" xmlns:o="urn:schemas-microsoft-com:office:office" xmlns:oel="http://schemas.microsoft.com/office/2019/extlst" xmlns:r="http://schemas.openxmlformats.org/officeDocument/2006/relationships" xmlns:m="http://schemas.openxmlformats.org/officeDocument/2006/math" xmlns:v="urn:schemas-microsoft-com:vml" xmlns:wp14="http://schemas.microsoft.com/office/word/2010/wordprocessingDrawing" xmlns:wp="http://schemas.openxmlformats.org/drawingml/2006/wordprocessingDrawing" xmlns:w10="urn:schemas-microsoft-com:office:word" xmlns:w="http://schemas.openxmlformats.org/wordprocessingml/2006/main" xmlns:w14="http://schemas.microsoft.com/office/word/2010/wordml" xmlns:w15="http://schemas.microsoft.com/office/word/2012/wordml" xmlns:w16cex="http://schemas.microsoft.com/office/word/2018/wordml/cex" xmlns:w16cid="http://schemas.microsoft.com/office/word/2016/wordml/cid" xmlns:w16="http://schemas.microsoft.com/office/word/2018/wordml" xmlns:w16sdtdh="http://schemas.microsoft.com/office/word/2020/wordml/sdtdatahash" xmlns:w16se="http://schemas.microsoft.com/office/word/2015/wordml/symex" xmlns:wpg="http://schemas.microsoft.com/office/word/2010/wordprocessingGroup" xmlns:wpi="http://schemas.microsoft.com/office/word/2010/wordprocessingInk" xmlns:wne="http://schemas.microsoft.com/office/word/2006/wordml" xmlns:wps="http://schemas.microsoft.com/office/word/2010/wordprocessingShape" mc:Ignorable="w14 w15 w16se w16cid w16 w16cex w16sdtdh wp14">
+<w:hdr xmlns:wpc="http://schemas.microsoft.com/office/word/2010/wordprocessingCanvas" xmlns:cx="http://schemas.microsoft.com/office/drawing/2014/chartex" xmlns:cx1="http://schemas.microsoft.com/office/drawing/2015/9/8/chartex" xmlns:cx2="http://schemas.microsoft.com/office/drawing/2015/10/21/chartex" xmlns:cx3="http://schemas.microsoft.com/office/drawing/2016/5/9/chartex" xmlns:cx4="http://schemas.microsoft.com/office/drawing/2016/5/10/chartex" xmlns:cx5="http://schemas.microsoft.com/office/drawing/2016/5/11/chartex" xmlns:cx6="http://schemas.microsoft.com/office/drawing/2016/5/12/chartex" xmlns:cx7="http://schemas.microsoft.com/office/drawing/2016/5/13/chartex" xmlns:cx8="http://schemas.microsoft.com/office/drawing/2016/5/14/chartex" xmlns:mc="http://schemas.openxmlformats.org/markup-compatibility/2006" xmlns:aink="http://schemas.microsoft.com/office/drawing/2016/ink" xmlns:am3d="http://schemas.microsoft.com/office/drawing/2017/model3d" xmlns:o="urn:schemas-microsoft-com:office:office" xmlns:oel="http://schemas.microsoft.com/office/2019/extlst" xmlns:r="http://schemas.openxmlformats.org/officeDocument/2006/relationships" xmlns:m="http://schemas.openxmlformats.org/officeDocument/2006/math" xmlns:v="urn:schemas-microsoft-com:vml" xmlns:wp14="http://schemas.microsoft.com/office/word/2010/wordprocessingDrawing" xmlns:wp="http://schemas.openxmlformats.org/drawingml/2006/wordprocessingDrawing" xmlns:w10="urn:schemas-microsoft-com:office:word" xmlns:w="http://schemas.openxmlformats.org/wordprocessingml/2006/main" xmlns:w14="http://schemas.microsoft.com/office/word/2010/wordml" xmlns:w15="http://schemas.microsoft.com/office/word/2012/wordml" xmlns:w16cex="http://schemas.microsoft.com/office/word/2018/wordml/cex" xmlns:w16cid="http://schemas.microsoft.com/office/word/2016/wordml/cid" xmlns:w16="http://schemas.microsoft.com/office/word/2018/wordml" xmlns:w16du="http://schemas.microsoft.com/office/word/2023/wordml/word16du" xmlns:w16sdtdh="http://schemas.microsoft.com/office/word/2020/wordml/sdtdatahash" xmlns:w16se="http://schemas.microsoft.com/office/word/2015/wordml/symex" xmlns:wpg="http://schemas.microsoft.com/office/word/2010/wordprocessingGroup" xmlns:wpi="http://schemas.microsoft.com/office/word/2010/wordprocessingInk" xmlns:wne="http://schemas.microsoft.com/office/word/2006/wordml" xmlns:wps="http://schemas.microsoft.com/office/word/2010/wordprocessingShape" mc:Ignorable="w14 w15 w16se w16cid w16 w16cex w16sdtdh w16du wp14">
   <w:p>
     <w:pPr>
       <w:widowControl w:val="0"/>
@@ -45375,7 +46399,7 @@
 </file>
 
 <file path=word/header2.xml><?xml version="1.0" encoding="utf-8"?>
-<w:hdr xmlns:wpc="http://schemas.microsoft.com/office/word/2010/wordprocessingCanvas" xmlns:cx="http://schemas.microsoft.com/office/drawing/2014/chartex" xmlns:cx1="http://schemas.microsoft.com/office/drawing/2015/9/8/chartex" xmlns:cx2="http://schemas.microsoft.com/office/drawing/2015/10/21/chartex" xmlns:cx3="http://schemas.microsoft.com/office/drawing/2016/5/9/chartex" xmlns:cx4="http://schemas.microsoft.com/office/drawing/2016/5/10/chartex" xmlns:cx5="http://schemas.microsoft.com/office/drawing/2016/5/11/chartex" xmlns:cx6="http://schemas.microsoft.com/office/drawing/2016/5/12/chartex" xmlns:cx7="http://schemas.microsoft.com/office/drawing/2016/5/13/chartex" xmlns:cx8="http://schemas.microsoft.com/office/drawing/2016/5/14/chartex" xmlns:mc="http://schemas.openxmlformats.org/markup-compatibility/2006" xmlns:aink="http://schemas.microsoft.com/office/drawing/2016/ink" xmlns:am3d="http://schemas.microsoft.com/office/drawing/2017/model3d" xmlns:o="urn:schemas-microsoft-com:office:office" xmlns:oel="http://schemas.microsoft.com/office/2019/extlst" xmlns:r="http://schemas.openxmlformats.org/officeDocument/2006/relationships" xmlns:m="http://schemas.openxmlformats.org/officeDocument/2006/math" xmlns:v="urn:schemas-microsoft-com:vml" xmlns:wp14="http://schemas.microsoft.com/office/word/2010/wordprocessingDrawing" xmlns:wp="http://schemas.openxmlformats.org/drawingml/2006/wordprocessingDrawing" xmlns:w10="urn:schemas-microsoft-com:office:word" xmlns:w="http://schemas.openxmlformats.org/wordprocessingml/2006/main" xmlns:w14="http://schemas.microsoft.com/office/word/2010/wordml" xmlns:w15="http://schemas.microsoft.com/office/word/2012/wordml" xmlns:w16cex="http://schemas.microsoft.com/office/word/2018/wordml/cex" xmlns:w16cid="http://schemas.microsoft.com/office/word/2016/wordml/cid" xmlns:w16="http://schemas.microsoft.com/office/word/2018/wordml" xmlns:w16sdtdh="http://schemas.microsoft.com/office/word/2020/wordml/sdtdatahash" xmlns:w16se="http://schemas.microsoft.com/office/word/2015/wordml/symex" xmlns:wpg="http://schemas.microsoft.com/office/word/2010/wordprocessingGroup" xmlns:wpi="http://schemas.microsoft.com/office/word/2010/wordprocessingInk" xmlns:wne="http://schemas.microsoft.com/office/word/2006/wordml" xmlns:wps="http://schemas.microsoft.com/office/word/2010/wordprocessingShape" mc:Ignorable="w14 w15 w16se w16cid w16 w16cex w16sdtdh wp14">
+<w:hdr xmlns:wpc="http://schemas.microsoft.com/office/word/2010/wordprocessingCanvas" xmlns:cx="http://schemas.microsoft.com/office/drawing/2014/chartex" xmlns:cx1="http://schemas.microsoft.com/office/drawing/2015/9/8/chartex" xmlns:cx2="http://schemas.microsoft.com/office/drawing/2015/10/21/chartex" xmlns:cx3="http://schemas.microsoft.com/office/drawing/2016/5/9/chartex" xmlns:cx4="http://schemas.microsoft.com/office/drawing/2016/5/10/chartex" xmlns:cx5="http://schemas.microsoft.com/office/drawing/2016/5/11/chartex" xmlns:cx6="http://schemas.microsoft.com/office/drawing/2016/5/12/chartex" xmlns:cx7="http://schemas.microsoft.com/office/drawing/2016/5/13/chartex" xmlns:cx8="http://schemas.microsoft.com/office/drawing/2016/5/14/chartex" xmlns:mc="http://schemas.openxmlformats.org/markup-compatibility/2006" xmlns:aink="http://schemas.microsoft.com/office/drawing/2016/ink" xmlns:am3d="http://schemas.microsoft.com/office/drawing/2017/model3d" xmlns:o="urn:schemas-microsoft-com:office:office" xmlns:oel="http://schemas.microsoft.com/office/2019/extlst" xmlns:r="http://schemas.openxmlformats.org/officeDocument/2006/relationships" xmlns:m="http://schemas.openxmlformats.org/officeDocument/2006/math" xmlns:v="urn:schemas-microsoft-com:vml" xmlns:wp14="http://schemas.microsoft.com/office/word/2010/wordprocessingDrawing" xmlns:wp="http://schemas.openxmlformats.org/drawingml/2006/wordprocessingDrawing" xmlns:w10="urn:schemas-microsoft-com:office:word" xmlns:w="http://schemas.openxmlformats.org/wordprocessingml/2006/main" xmlns:w14="http://schemas.microsoft.com/office/word/2010/wordml" xmlns:w15="http://schemas.microsoft.com/office/word/2012/wordml" xmlns:w16cex="http://schemas.microsoft.com/office/word/2018/wordml/cex" xmlns:w16cid="http://schemas.microsoft.com/office/word/2016/wordml/cid" xmlns:w16="http://schemas.microsoft.com/office/word/2018/wordml" xmlns:w16du="http://schemas.microsoft.com/office/word/2023/wordml/word16du" xmlns:w16sdtdh="http://schemas.microsoft.com/office/word/2020/wordml/sdtdatahash" xmlns:w16se="http://schemas.microsoft.com/office/word/2015/wordml/symex" xmlns:wpg="http://schemas.microsoft.com/office/word/2010/wordprocessingGroup" xmlns:wpi="http://schemas.microsoft.com/office/word/2010/wordprocessingInk" xmlns:wne="http://schemas.microsoft.com/office/word/2006/wordml" xmlns:wps="http://schemas.microsoft.com/office/word/2010/wordprocessingShape" mc:Ignorable="w14 w15 w16se w16cid w16 w16cex w16sdtdh w16du wp14">
   <w:p>
     <w:pPr>
       <w:pStyle w:val="Header"/>
@@ -45402,7 +46426,7 @@
 </file>
 
 <file path=word/header3.xml><?xml version="1.0" encoding="utf-8"?>
-<w:hdr xmlns:wpc="http://schemas.microsoft.com/office/word/2010/wordprocessingCanvas" xmlns:cx="http://schemas.microsoft.com/office/drawing/2014/chartex" xmlns:cx1="http://schemas.microsoft.com/office/drawing/2015/9/8/chartex" xmlns:cx2="http://schemas.microsoft.com/office/drawing/2015/10/21/chartex" xmlns:cx3="http://schemas.microsoft.com/office/drawing/2016/5/9/chartex" xmlns:cx4="http://schemas.microsoft.com/office/drawing/2016/5/10/chartex" xmlns:cx5="http://schemas.microsoft.com/office/drawing/2016/5/11/chartex" xmlns:cx6="http://schemas.microsoft.com/office/drawing/2016/5/12/chartex" xmlns:cx7="http://schemas.microsoft.com/office/drawing/2016/5/13/chartex" xmlns:cx8="http://schemas.microsoft.com/office/drawing/2016/5/14/chartex" xmlns:mc="http://schemas.openxmlformats.org/markup-compatibility/2006" xmlns:aink="http://schemas.microsoft.com/office/drawing/2016/ink" xmlns:am3d="http://schemas.microsoft.com/office/drawing/2017/model3d" xmlns:o="urn:schemas-microsoft-com:office:office" xmlns:oel="http://schemas.microsoft.com/office/2019/extlst" xmlns:r="http://schemas.openxmlformats.org/officeDocument/2006/relationships" xmlns:m="http://schemas.openxmlformats.org/officeDocument/2006/math" xmlns:v="urn:schemas-microsoft-com:vml" xmlns:wp14="http://schemas.microsoft.com/office/word/2010/wordprocessingDrawing" xmlns:wp="http://schemas.openxmlformats.org/drawingml/2006/wordprocessingDrawing" xmlns:w10="urn:schemas-microsoft-com:office:word" xmlns:w="http://schemas.openxmlformats.org/wordprocessingml/2006/main" xmlns:w14="http://schemas.microsoft.com/office/word/2010/wordml" xmlns:w15="http://schemas.microsoft.com/office/word/2012/wordml" xmlns:w16cex="http://schemas.microsoft.com/office/word/2018/wordml/cex" xmlns:w16cid="http://schemas.microsoft.com/office/word/2016/wordml/cid" xmlns:w16="http://schemas.microsoft.com/office/word/2018/wordml" xmlns:w16sdtdh="http://schemas.microsoft.com/office/word/2020/wordml/sdtdatahash" xmlns:w16se="http://schemas.microsoft.com/office/word/2015/wordml/symex" xmlns:wpg="http://schemas.microsoft.com/office/word/2010/wordprocessingGroup" xmlns:wpi="http://schemas.microsoft.com/office/word/2010/wordprocessingInk" xmlns:wne="http://schemas.microsoft.com/office/word/2006/wordml" xmlns:wps="http://schemas.microsoft.com/office/word/2010/wordprocessingShape" mc:Ignorable="w14 w15 w16se w16cid w16 w16cex w16sdtdh wp14">
+<w:hdr xmlns:wpc="http://schemas.microsoft.com/office/word/2010/wordprocessingCanvas" xmlns:cx="http://schemas.microsoft.com/office/drawing/2014/chartex" xmlns:cx1="http://schemas.microsoft.com/office/drawing/2015/9/8/chartex" xmlns:cx2="http://schemas.microsoft.com/office/drawing/2015/10/21/chartex" xmlns:cx3="http://schemas.microsoft.com/office/drawing/2016/5/9/chartex" xmlns:cx4="http://schemas.microsoft.com/office/drawing/2016/5/10/chartex" xmlns:cx5="http://schemas.microsoft.com/office/drawing/2016/5/11/chartex" xmlns:cx6="http://schemas.microsoft.com/office/drawing/2016/5/12/chartex" xmlns:cx7="http://schemas.microsoft.com/office/drawing/2016/5/13/chartex" xmlns:cx8="http://schemas.microsoft.com/office/drawing/2016/5/14/chartex" xmlns:mc="http://schemas.openxmlformats.org/markup-compatibility/2006" xmlns:aink="http://schemas.microsoft.com/office/drawing/2016/ink" xmlns:am3d="http://schemas.microsoft.com/office/drawing/2017/model3d" xmlns:o="urn:schemas-microsoft-com:office:office" xmlns:oel="http://schemas.microsoft.com/office/2019/extlst" xmlns:r="http://schemas.openxmlformats.org/officeDocument/2006/relationships" xmlns:m="http://schemas.openxmlformats.org/officeDocument/2006/math" xmlns:v="urn:schemas-microsoft-com:vml" xmlns:wp14="http://schemas.microsoft.com/office/word/2010/wordprocessingDrawing" xmlns:wp="http://schemas.openxmlformats.org/drawingml/2006/wordprocessingDrawing" xmlns:w10="urn:schemas-microsoft-com:office:word" xmlns:w="http://schemas.openxmlformats.org/wordprocessingml/2006/main" xmlns:w14="http://schemas.microsoft.com/office/word/2010/wordml" xmlns:w15="http://schemas.microsoft.com/office/word/2012/wordml" xmlns:w16cex="http://schemas.microsoft.com/office/word/2018/wordml/cex" xmlns:w16cid="http://schemas.microsoft.com/office/word/2016/wordml/cid" xmlns:w16="http://schemas.microsoft.com/office/word/2018/wordml" xmlns:w16du="http://schemas.microsoft.com/office/word/2023/wordml/word16du" xmlns:w16sdtdh="http://schemas.microsoft.com/office/word/2020/wordml/sdtdatahash" xmlns:w16se="http://schemas.microsoft.com/office/word/2015/wordml/symex" xmlns:wpg="http://schemas.microsoft.com/office/word/2010/wordprocessingGroup" xmlns:wpi="http://schemas.microsoft.com/office/word/2010/wordprocessingInk" xmlns:wne="http://schemas.microsoft.com/office/word/2006/wordml" xmlns:wps="http://schemas.microsoft.com/office/word/2010/wordprocessingShape" mc:Ignorable="w14 w15 w16se w16cid w16 w16cex w16sdtdh w16du wp14">
   <w:p>
     <w:pPr>
       <w:pStyle w:val="Header"/>
@@ -45442,7 +46466,7 @@
 </file>
 
 <file path=word/header4.xml><?xml version="1.0" encoding="utf-8"?>
-<w:hdr xmlns:wpc="http://schemas.microsoft.com/office/word/2010/wordprocessingCanvas" xmlns:cx="http://schemas.microsoft.com/office/drawing/2014/chartex" xmlns:cx1="http://schemas.microsoft.com/office/drawing/2015/9/8/chartex" xmlns:cx2="http://schemas.microsoft.com/office/drawing/2015/10/21/chartex" xmlns:cx3="http://schemas.microsoft.com/office/drawing/2016/5/9/chartex" xmlns:cx4="http://schemas.microsoft.com/office/drawing/2016/5/10/chartex" xmlns:cx5="http://schemas.microsoft.com/office/drawing/2016/5/11/chartex" xmlns:cx6="http://schemas.microsoft.com/office/drawing/2016/5/12/chartex" xmlns:cx7="http://schemas.microsoft.com/office/drawing/2016/5/13/chartex" xmlns:cx8="http://schemas.microsoft.com/office/drawing/2016/5/14/chartex" xmlns:mc="http://schemas.openxmlformats.org/markup-compatibility/2006" xmlns:aink="http://schemas.microsoft.com/office/drawing/2016/ink" xmlns:am3d="http://schemas.microsoft.com/office/drawing/2017/model3d" xmlns:o="urn:schemas-microsoft-com:office:office" xmlns:oel="http://schemas.microsoft.com/office/2019/extlst" xmlns:r="http://schemas.openxmlformats.org/officeDocument/2006/relationships" xmlns:m="http://schemas.openxmlformats.org/officeDocument/2006/math" xmlns:v="urn:schemas-microsoft-com:vml" xmlns:wp14="http://schemas.microsoft.com/office/word/2010/wordprocessingDrawing" xmlns:wp="http://schemas.openxmlformats.org/drawingml/2006/wordprocessingDrawing" xmlns:w10="urn:schemas-microsoft-com:office:word" xmlns:w="http://schemas.openxmlformats.org/wordprocessingml/2006/main" xmlns:w14="http://schemas.microsoft.com/office/word/2010/wordml" xmlns:w15="http://schemas.microsoft.com/office/word/2012/wordml" xmlns:w16cex="http://schemas.microsoft.com/office/word/2018/wordml/cex" xmlns:w16cid="http://schemas.microsoft.com/office/word/2016/wordml/cid" xmlns:w16="http://schemas.microsoft.com/office/word/2018/wordml" xmlns:w16sdtdh="http://schemas.microsoft.com/office/word/2020/wordml/sdtdatahash" xmlns:w16se="http://schemas.microsoft.com/office/word/2015/wordml/symex" xmlns:wpg="http://schemas.microsoft.com/office/word/2010/wordprocessingGroup" xmlns:wpi="http://schemas.microsoft.com/office/word/2010/wordprocessingInk" xmlns:wne="http://schemas.microsoft.com/office/word/2006/wordml" xmlns:wps="http://schemas.microsoft.com/office/word/2010/wordprocessingShape" mc:Ignorable="w14 w15 w16se w16cid w16 w16cex w16sdtdh wp14">
+<w:hdr xmlns:wpc="http://schemas.microsoft.com/office/word/2010/wordprocessingCanvas" xmlns:cx="http://schemas.microsoft.com/office/drawing/2014/chartex" xmlns:cx1="http://schemas.microsoft.com/office/drawing/2015/9/8/chartex" xmlns:cx2="http://schemas.microsoft.com/office/drawing/2015/10/21/chartex" xmlns:cx3="http://schemas.microsoft.com/office/drawing/2016/5/9/chartex" xmlns:cx4="http://schemas.microsoft.com/office/drawing/2016/5/10/chartex" xmlns:cx5="http://schemas.microsoft.com/office/drawing/2016/5/11/chartex" xmlns:cx6="http://schemas.microsoft.com/office/drawing/2016/5/12/chartex" xmlns:cx7="http://schemas.microsoft.com/office/drawing/2016/5/13/chartex" xmlns:cx8="http://schemas.microsoft.com/office/drawing/2016/5/14/chartex" xmlns:mc="http://schemas.openxmlformats.org/markup-compatibility/2006" xmlns:aink="http://schemas.microsoft.com/office/drawing/2016/ink" xmlns:am3d="http://schemas.microsoft.com/office/drawing/2017/model3d" xmlns:o="urn:schemas-microsoft-com:office:office" xmlns:oel="http://schemas.microsoft.com/office/2019/extlst" xmlns:r="http://schemas.openxmlformats.org/officeDocument/2006/relationships" xmlns:m="http://schemas.openxmlformats.org/officeDocument/2006/math" xmlns:v="urn:schemas-microsoft-com:vml" xmlns:wp14="http://schemas.microsoft.com/office/word/2010/wordprocessingDrawing" xmlns:wp="http://schemas.openxmlformats.org/drawingml/2006/wordprocessingDrawing" xmlns:w10="urn:schemas-microsoft-com:office:word" xmlns:w="http://schemas.openxmlformats.org/wordprocessingml/2006/main" xmlns:w14="http://schemas.microsoft.com/office/word/2010/wordml" xmlns:w15="http://schemas.microsoft.com/office/word/2012/wordml" xmlns:w16cex="http://schemas.microsoft.com/office/word/2018/wordml/cex" xmlns:w16cid="http://schemas.microsoft.com/office/word/2016/wordml/cid" xmlns:w16="http://schemas.microsoft.com/office/word/2018/wordml" xmlns:w16du="http://schemas.microsoft.com/office/word/2023/wordml/word16du" xmlns:w16sdtdh="http://schemas.microsoft.com/office/word/2020/wordml/sdtdatahash" xmlns:w16se="http://schemas.microsoft.com/office/word/2015/wordml/symex" xmlns:wpg="http://schemas.microsoft.com/office/word/2010/wordprocessingGroup" xmlns:wpi="http://schemas.microsoft.com/office/word/2010/wordprocessingInk" xmlns:wne="http://schemas.microsoft.com/office/word/2006/wordml" xmlns:wps="http://schemas.microsoft.com/office/word/2010/wordprocessingShape" mc:Ignorable="w14 w15 w16se w16cid w16 w16cex w16sdtdh w16du wp14">
   <w:p>
     <w:pPr>
       <w:pStyle w:val="Header"/>
@@ -45469,7 +46493,7 @@
 </file>
 
 <file path=word/header5.xml><?xml version="1.0" encoding="utf-8"?>
-<w:hdr xmlns:wpc="http://schemas.microsoft.com/office/word/2010/wordprocessingCanvas" xmlns:cx="http://schemas.microsoft.com/office/drawing/2014/chartex" xmlns:cx1="http://schemas.microsoft.com/office/drawing/2015/9/8/chartex" xmlns:cx2="http://schemas.microsoft.com/office/drawing/2015/10/21/chartex" xmlns:cx3="http://schemas.microsoft.com/office/drawing/2016/5/9/chartex" xmlns:cx4="http://schemas.microsoft.com/office/drawing/2016/5/10/chartex" xmlns:cx5="http://schemas.microsoft.com/office/drawing/2016/5/11/chartex" xmlns:cx6="http://schemas.microsoft.com/office/drawing/2016/5/12/chartex" xmlns:cx7="http://schemas.microsoft.com/office/drawing/2016/5/13/chartex" xmlns:cx8="http://schemas.microsoft.com/office/drawing/2016/5/14/chartex" xmlns:mc="http://schemas.openxmlformats.org/markup-compatibility/2006" xmlns:aink="http://schemas.microsoft.com/office/drawing/2016/ink" xmlns:am3d="http://schemas.microsoft.com/office/drawing/2017/model3d" xmlns:o="urn:schemas-microsoft-com:office:office" xmlns:oel="http://schemas.microsoft.com/office/2019/extlst" xmlns:r="http://schemas.openxmlformats.org/officeDocument/2006/relationships" xmlns:m="http://schemas.openxmlformats.org/officeDocument/2006/math" xmlns:v="urn:schemas-microsoft-com:vml" xmlns:wp14="http://schemas.microsoft.com/office/word/2010/wordprocessingDrawing" xmlns:wp="http://schemas.openxmlformats.org/drawingml/2006/wordprocessingDrawing" xmlns:w10="urn:schemas-microsoft-com:office:word" xmlns:w="http://schemas.openxmlformats.org/wordprocessingml/2006/main" xmlns:w14="http://schemas.microsoft.com/office/word/2010/wordml" xmlns:w15="http://schemas.microsoft.com/office/word/2012/wordml" xmlns:w16cex="http://schemas.microsoft.com/office/word/2018/wordml/cex" xmlns:w16cid="http://schemas.microsoft.com/office/word/2016/wordml/cid" xmlns:w16="http://schemas.microsoft.com/office/word/2018/wordml" xmlns:w16sdtdh="http://schemas.microsoft.com/office/word/2020/wordml/sdtdatahash" xmlns:w16se="http://schemas.microsoft.com/office/word/2015/wordml/symex" xmlns:wpg="http://schemas.microsoft.com/office/word/2010/wordprocessingGroup" xmlns:wpi="http://schemas.microsoft.com/office/word/2010/wordprocessingInk" xmlns:wne="http://schemas.microsoft.com/office/word/2006/wordml" xmlns:wps="http://schemas.microsoft.com/office/word/2010/wordprocessingShape" mc:Ignorable="w14 w15 w16se w16cid w16 w16cex w16sdtdh wp14">
+<w:hdr xmlns:wpc="http://schemas.microsoft.com/office/word/2010/wordprocessingCanvas" xmlns:cx="http://schemas.microsoft.com/office/drawing/2014/chartex" xmlns:cx1="http://schemas.microsoft.com/office/drawing/2015/9/8/chartex" xmlns:cx2="http://schemas.microsoft.com/office/drawing/2015/10/21/chartex" xmlns:cx3="http://schemas.microsoft.com/office/drawing/2016/5/9/chartex" xmlns:cx4="http://schemas.microsoft.com/office/drawing/2016/5/10/chartex" xmlns:cx5="http://schemas.microsoft.com/office/drawing/2016/5/11/chartex" xmlns:cx6="http://schemas.microsoft.com/office/drawing/2016/5/12/chartex" xmlns:cx7="http://schemas.microsoft.com/office/drawing/2016/5/13/chartex" xmlns:cx8="http://schemas.microsoft.com/office/drawing/2016/5/14/chartex" xmlns:mc="http://schemas.openxmlformats.org/markup-compatibility/2006" xmlns:aink="http://schemas.microsoft.com/office/drawing/2016/ink" xmlns:am3d="http://schemas.microsoft.com/office/drawing/2017/model3d" xmlns:o="urn:schemas-microsoft-com:office:office" xmlns:oel="http://schemas.microsoft.com/office/2019/extlst" xmlns:r="http://schemas.openxmlformats.org/officeDocument/2006/relationships" xmlns:m="http://schemas.openxmlformats.org/officeDocument/2006/math" xmlns:v="urn:schemas-microsoft-com:vml" xmlns:wp14="http://schemas.microsoft.com/office/word/2010/wordprocessingDrawing" xmlns:wp="http://schemas.openxmlformats.org/drawingml/2006/wordprocessingDrawing" xmlns:w10="urn:schemas-microsoft-com:office:word" xmlns:w="http://schemas.openxmlformats.org/wordprocessingml/2006/main" xmlns:w14="http://schemas.microsoft.com/office/word/2010/wordml" xmlns:w15="http://schemas.microsoft.com/office/word/2012/wordml" xmlns:w16cex="http://schemas.microsoft.com/office/word/2018/wordml/cex" xmlns:w16cid="http://schemas.microsoft.com/office/word/2016/wordml/cid" xmlns:w16="http://schemas.microsoft.com/office/word/2018/wordml" xmlns:w16du="http://schemas.microsoft.com/office/word/2023/wordml/word16du" xmlns:w16sdtdh="http://schemas.microsoft.com/office/word/2020/wordml/sdtdatahash" xmlns:w16se="http://schemas.microsoft.com/office/word/2015/wordml/symex" xmlns:wpg="http://schemas.microsoft.com/office/word/2010/wordprocessingGroup" xmlns:wpi="http://schemas.microsoft.com/office/word/2010/wordprocessingInk" xmlns:wne="http://schemas.microsoft.com/office/word/2006/wordml" xmlns:wps="http://schemas.microsoft.com/office/word/2010/wordprocessingShape" mc:Ignorable="w14 w15 w16se w16cid w16 w16cex w16sdtdh w16du wp14">
   <w:p>
     <w:pPr>
       <w:pStyle w:val="Header"/>
@@ -45496,7 +46520,7 @@
 </file>
 
 <file path=word/header6.xml><?xml version="1.0" encoding="utf-8"?>
-<w:hdr xmlns:wpc="http://schemas.microsoft.com/office/word/2010/wordprocessingCanvas" xmlns:cx="http://schemas.microsoft.com/office/drawing/2014/chartex" xmlns:cx1="http://schemas.microsoft.com/office/drawing/2015/9/8/chartex" xmlns:cx2="http://schemas.microsoft.com/office/drawing/2015/10/21/chartex" xmlns:cx3="http://schemas.microsoft.com/office/drawing/2016/5/9/chartex" xmlns:cx4="http://schemas.microsoft.com/office/drawing/2016/5/10/chartex" xmlns:cx5="http://schemas.microsoft.com/office/drawing/2016/5/11/chartex" xmlns:cx6="http://schemas.microsoft.com/office/drawing/2016/5/12/chartex" xmlns:cx7="http://schemas.microsoft.com/office/drawing/2016/5/13/chartex" xmlns:cx8="http://schemas.microsoft.com/office/drawing/2016/5/14/chartex" xmlns:mc="http://schemas.openxmlformats.org/markup-compatibility/2006" xmlns:aink="http://schemas.microsoft.com/office/drawing/2016/ink" xmlns:am3d="http://schemas.microsoft.com/office/drawing/2017/model3d" xmlns:o="urn:schemas-microsoft-com:office:office" xmlns:oel="http://schemas.microsoft.com/office/2019/extlst" xmlns:r="http://schemas.openxmlformats.org/officeDocument/2006/relationships" xmlns:m="http://schemas.openxmlformats.org/officeDocument/2006/math" xmlns:v="urn:schemas-microsoft-com:vml" xmlns:wp14="http://schemas.microsoft.com/office/word/2010/wordprocessingDrawing" xmlns:wp="http://schemas.openxmlformats.org/drawingml/2006/wordprocessingDrawing" xmlns:w10="urn:schemas-microsoft-com:office:word" xmlns:w="http://schemas.openxmlformats.org/wordprocessingml/2006/main" xmlns:w14="http://schemas.microsoft.com/office/word/2010/wordml" xmlns:w15="http://schemas.microsoft.com/office/word/2012/wordml" xmlns:w16cex="http://schemas.microsoft.com/office/word/2018/wordml/cex" xmlns:w16cid="http://schemas.microsoft.com/office/word/2016/wordml/cid" xmlns:w16="http://schemas.microsoft.com/office/word/2018/wordml" xmlns:w16sdtdh="http://schemas.microsoft.com/office/word/2020/wordml/sdtdatahash" xmlns:w16se="http://schemas.microsoft.com/office/word/2015/wordml/symex" xmlns:wpg="http://schemas.microsoft.com/office/word/2010/wordprocessingGroup" xmlns:wpi="http://schemas.microsoft.com/office/word/2010/wordprocessingInk" xmlns:wne="http://schemas.microsoft.com/office/word/2006/wordml" xmlns:wps="http://schemas.microsoft.com/office/word/2010/wordprocessingShape" mc:Ignorable="w14 w15 w16se w16cid w16 w16cex w16sdtdh wp14">
+<w:hdr xmlns:wpc="http://schemas.microsoft.com/office/word/2010/wordprocessingCanvas" xmlns:cx="http://schemas.microsoft.com/office/drawing/2014/chartex" xmlns:cx1="http://schemas.microsoft.com/office/drawing/2015/9/8/chartex" xmlns:cx2="http://schemas.microsoft.com/office/drawing/2015/10/21/chartex" xmlns:cx3="http://schemas.microsoft.com/office/drawing/2016/5/9/chartex" xmlns:cx4="http://schemas.microsoft.com/office/drawing/2016/5/10/chartex" xmlns:cx5="http://schemas.microsoft.com/office/drawing/2016/5/11/chartex" xmlns:cx6="http://schemas.microsoft.com/office/drawing/2016/5/12/chartex" xmlns:cx7="http://schemas.microsoft.com/office/drawing/2016/5/13/chartex" xmlns:cx8="http://schemas.microsoft.com/office/drawing/2016/5/14/chartex" xmlns:mc="http://schemas.openxmlformats.org/markup-compatibility/2006" xmlns:aink="http://schemas.microsoft.com/office/drawing/2016/ink" xmlns:am3d="http://schemas.microsoft.com/office/drawing/2017/model3d" xmlns:o="urn:schemas-microsoft-com:office:office" xmlns:oel="http://schemas.microsoft.com/office/2019/extlst" xmlns:r="http://schemas.openxmlformats.org/officeDocument/2006/relationships" xmlns:m="http://schemas.openxmlformats.org/officeDocument/2006/math" xmlns:v="urn:schemas-microsoft-com:vml" xmlns:wp14="http://schemas.microsoft.com/office/word/2010/wordprocessingDrawing" xmlns:wp="http://schemas.openxmlformats.org/drawingml/2006/wordprocessingDrawing" xmlns:w10="urn:schemas-microsoft-com:office:word" xmlns:w="http://schemas.openxmlformats.org/wordprocessingml/2006/main" xmlns:w14="http://schemas.microsoft.com/office/word/2010/wordml" xmlns:w15="http://schemas.microsoft.com/office/word/2012/wordml" xmlns:w16cex="http://schemas.microsoft.com/office/word/2018/wordml/cex" xmlns:w16cid="http://schemas.microsoft.com/office/word/2016/wordml/cid" xmlns:w16="http://schemas.microsoft.com/office/word/2018/wordml" xmlns:w16du="http://schemas.microsoft.com/office/word/2023/wordml/word16du" xmlns:w16sdtdh="http://schemas.microsoft.com/office/word/2020/wordml/sdtdatahash" xmlns:w16se="http://schemas.microsoft.com/office/word/2015/wordml/symex" xmlns:wpg="http://schemas.microsoft.com/office/word/2010/wordprocessingGroup" xmlns:wpi="http://schemas.microsoft.com/office/word/2010/wordprocessingInk" xmlns:wne="http://schemas.microsoft.com/office/word/2006/wordml" xmlns:wps="http://schemas.microsoft.com/office/word/2010/wordprocessingShape" mc:Ignorable="w14 w15 w16se w16cid w16 w16cex w16sdtdh w16du wp14">
   <w:p>
     <w:pPr>
       <w:widowControl w:val="0"/>
@@ -45565,7 +46589,7 @@
 </file>
 
 <file path=word/header7.xml><?xml version="1.0" encoding="utf-8"?>
-<w:hdr xmlns:wpc="http://schemas.microsoft.com/office/word/2010/wordprocessingCanvas" xmlns:cx="http://schemas.microsoft.com/office/drawing/2014/chartex" xmlns:cx1="http://schemas.microsoft.com/office/drawing/2015/9/8/chartex" xmlns:cx2="http://schemas.microsoft.com/office/drawing/2015/10/21/chartex" xmlns:cx3="http://schemas.microsoft.com/office/drawing/2016/5/9/chartex" xmlns:cx4="http://schemas.microsoft.com/office/drawing/2016/5/10/chartex" xmlns:cx5="http://schemas.microsoft.com/office/drawing/2016/5/11/chartex" xmlns:cx6="http://schemas.microsoft.com/office/drawing/2016/5/12/chartex" xmlns:cx7="http://schemas.microsoft.com/office/drawing/2016/5/13/chartex" xmlns:cx8="http://schemas.microsoft.com/office/drawing/2016/5/14/chartex" xmlns:mc="http://schemas.openxmlformats.org/markup-compatibility/2006" xmlns:aink="http://schemas.microsoft.com/office/drawing/2016/ink" xmlns:am3d="http://schemas.microsoft.com/office/drawing/2017/model3d" xmlns:o="urn:schemas-microsoft-com:office:office" xmlns:oel="http://schemas.microsoft.com/office/2019/extlst" xmlns:r="http://schemas.openxmlformats.org/officeDocument/2006/relationships" xmlns:m="http://schemas.openxmlformats.org/officeDocument/2006/math" xmlns:v="urn:schemas-microsoft-com:vml" xmlns:wp14="http://schemas.microsoft.com/office/word/2010/wordprocessingDrawing" xmlns:wp="http://schemas.openxmlformats.org/drawingml/2006/wordprocessingDrawing" xmlns:w10="urn:schemas-microsoft-com:office:word" xmlns:w="http://schemas.openxmlformats.org/wordprocessingml/2006/main" xmlns:w14="http://schemas.microsoft.com/office/word/2010/wordml" xmlns:w15="http://schemas.microsoft.com/office/word/2012/wordml" xmlns:w16cex="http://schemas.microsoft.com/office/word/2018/wordml/cex" xmlns:w16cid="http://schemas.microsoft.com/office/word/2016/wordml/cid" xmlns:w16="http://schemas.microsoft.com/office/word/2018/wordml" xmlns:w16sdtdh="http://schemas.microsoft.com/office/word/2020/wordml/sdtdatahash" xmlns:w16se="http://schemas.microsoft.com/office/word/2015/wordml/symex" xmlns:wpg="http://schemas.microsoft.com/office/word/2010/wordprocessingGroup" xmlns:wpi="http://schemas.microsoft.com/office/word/2010/wordprocessingInk" xmlns:wne="http://schemas.microsoft.com/office/word/2006/wordml" xmlns:wps="http://schemas.microsoft.com/office/word/2010/wordprocessingShape" mc:Ignorable="w14 w15 w16se w16cid w16 w16cex w16sdtdh wp14">
+<w:hdr xmlns:wpc="http://schemas.microsoft.com/office/word/2010/wordprocessingCanvas" xmlns:cx="http://schemas.microsoft.com/office/drawing/2014/chartex" xmlns:cx1="http://schemas.microsoft.com/office/drawing/2015/9/8/chartex" xmlns:cx2="http://schemas.microsoft.com/office/drawing/2015/10/21/chartex" xmlns:cx3="http://schemas.microsoft.com/office/drawing/2016/5/9/chartex" xmlns:cx4="http://schemas.microsoft.com/office/drawing/2016/5/10/chartex" xmlns:cx5="http://schemas.microsoft.com/office/drawing/2016/5/11/chartex" xmlns:cx6="http://schemas.microsoft.com/office/drawing/2016/5/12/chartex" xmlns:cx7="http://schemas.microsoft.com/office/drawing/2016/5/13/chartex" xmlns:cx8="http://schemas.microsoft.com/office/drawing/2016/5/14/chartex" xmlns:mc="http://schemas.openxmlformats.org/markup-compatibility/2006" xmlns:aink="http://schemas.microsoft.com/office/drawing/2016/ink" xmlns:am3d="http://schemas.microsoft.com/office/drawing/2017/model3d" xmlns:o="urn:schemas-microsoft-com:office:office" xmlns:oel="http://schemas.microsoft.com/office/2019/extlst" xmlns:r="http://schemas.openxmlformats.org/officeDocument/2006/relationships" xmlns:m="http://schemas.openxmlformats.org/officeDocument/2006/math" xmlns:v="urn:schemas-microsoft-com:vml" xmlns:wp14="http://schemas.microsoft.com/office/word/2010/wordprocessingDrawing" xmlns:wp="http://schemas.openxmlformats.org/drawingml/2006/wordprocessingDrawing" xmlns:w10="urn:schemas-microsoft-com:office:word" xmlns:w="http://schemas.openxmlformats.org/wordprocessingml/2006/main" xmlns:w14="http://schemas.microsoft.com/office/word/2010/wordml" xmlns:w15="http://schemas.microsoft.com/office/word/2012/wordml" xmlns:w16cex="http://schemas.microsoft.com/office/word/2018/wordml/cex" xmlns:w16cid="http://schemas.microsoft.com/office/word/2016/wordml/cid" xmlns:w16="http://schemas.microsoft.com/office/word/2018/wordml" xmlns:w16du="http://schemas.microsoft.com/office/word/2023/wordml/word16du" xmlns:w16sdtdh="http://schemas.microsoft.com/office/word/2020/wordml/sdtdatahash" xmlns:w16se="http://schemas.microsoft.com/office/word/2015/wordml/symex" xmlns:wpg="http://schemas.microsoft.com/office/word/2010/wordprocessingGroup" xmlns:wpi="http://schemas.microsoft.com/office/word/2010/wordprocessingInk" xmlns:wne="http://schemas.microsoft.com/office/word/2006/wordml" xmlns:wps="http://schemas.microsoft.com/office/word/2010/wordprocessingShape" mc:Ignorable="w14 w15 w16se w16cid w16 w16cex w16sdtdh w16du wp14">
   <w:p>
     <w:pPr>
       <w:widowControl w:val="0"/>
@@ -45643,7 +46667,7 @@
 </file>
 
 <file path=word/header8.xml><?xml version="1.0" encoding="utf-8"?>
-<w:hdr xmlns:wpc="http://schemas.microsoft.com/office/word/2010/wordprocessingCanvas" xmlns:cx="http://schemas.microsoft.com/office/drawing/2014/chartex" xmlns:cx1="http://schemas.microsoft.com/office/drawing/2015/9/8/chartex" xmlns:cx2="http://schemas.microsoft.com/office/drawing/2015/10/21/chartex" xmlns:cx3="http://schemas.microsoft.com/office/drawing/2016/5/9/chartex" xmlns:cx4="http://schemas.microsoft.com/office/drawing/2016/5/10/chartex" xmlns:cx5="http://schemas.microsoft.com/office/drawing/2016/5/11/chartex" xmlns:cx6="http://schemas.microsoft.com/office/drawing/2016/5/12/chartex" xmlns:cx7="http://schemas.microsoft.com/office/drawing/2016/5/13/chartex" xmlns:cx8="http://schemas.microsoft.com/office/drawing/2016/5/14/chartex" xmlns:mc="http://schemas.openxmlformats.org/markup-compatibility/2006" xmlns:aink="http://schemas.microsoft.com/office/drawing/2016/ink" xmlns:am3d="http://schemas.microsoft.com/office/drawing/2017/model3d" xmlns:o="urn:schemas-microsoft-com:office:office" xmlns:oel="http://schemas.microsoft.com/office/2019/extlst" xmlns:r="http://schemas.openxmlformats.org/officeDocument/2006/relationships" xmlns:m="http://schemas.openxmlformats.org/officeDocument/2006/math" xmlns:v="urn:schemas-microsoft-com:vml" xmlns:wp14="http://schemas.microsoft.com/office/word/2010/wordprocessingDrawing" xmlns:wp="http://schemas.openxmlformats.org/drawingml/2006/wordprocessingDrawing" xmlns:w10="urn:schemas-microsoft-com:office:word" xmlns:w="http://schemas.openxmlformats.org/wordprocessingml/2006/main" xmlns:w14="http://schemas.microsoft.com/office/word/2010/wordml" xmlns:w15="http://schemas.microsoft.com/office/word/2012/wordml" xmlns:w16cex="http://schemas.microsoft.com/office/word/2018/wordml/cex" xmlns:w16cid="http://schemas.microsoft.com/office/word/2016/wordml/cid" xmlns:w16="http://schemas.microsoft.com/office/word/2018/wordml" xmlns:w16sdtdh="http://schemas.microsoft.com/office/word/2020/wordml/sdtdatahash" xmlns:w16se="http://schemas.microsoft.com/office/word/2015/wordml/symex" xmlns:wpg="http://schemas.microsoft.com/office/word/2010/wordprocessingGroup" xmlns:wpi="http://schemas.microsoft.com/office/word/2010/wordprocessingInk" xmlns:wne="http://schemas.microsoft.com/office/word/2006/wordml" xmlns:wps="http://schemas.microsoft.com/office/word/2010/wordprocessingShape" mc:Ignorable="w14 w15 w16se w16cid w16 w16cex w16sdtdh wp14">
+<w:hdr xmlns:wpc="http://schemas.microsoft.com/office/word/2010/wordprocessingCanvas" xmlns:cx="http://schemas.microsoft.com/office/drawing/2014/chartex" xmlns:cx1="http://schemas.microsoft.com/office/drawing/2015/9/8/chartex" xmlns:cx2="http://schemas.microsoft.com/office/drawing/2015/10/21/chartex" xmlns:cx3="http://schemas.microsoft.com/office/drawing/2016/5/9/chartex" xmlns:cx4="http://schemas.microsoft.com/office/drawing/2016/5/10/chartex" xmlns:cx5="http://schemas.microsoft.com/office/drawing/2016/5/11/chartex" xmlns:cx6="http://schemas.microsoft.com/office/drawing/2016/5/12/chartex" xmlns:cx7="http://schemas.microsoft.com/office/drawing/2016/5/13/chartex" xmlns:cx8="http://schemas.microsoft.com/office/drawing/2016/5/14/chartex" xmlns:mc="http://schemas.openxmlformats.org/markup-compatibility/2006" xmlns:aink="http://schemas.microsoft.com/office/drawing/2016/ink" xmlns:am3d="http://schemas.microsoft.com/office/drawing/2017/model3d" xmlns:o="urn:schemas-microsoft-com:office:office" xmlns:oel="http://schemas.microsoft.com/office/2019/extlst" xmlns:r="http://schemas.openxmlformats.org/officeDocument/2006/relationships" xmlns:m="http://schemas.openxmlformats.org/officeDocument/2006/math" xmlns:v="urn:schemas-microsoft-com:vml" xmlns:wp14="http://schemas.microsoft.com/office/word/2010/wordprocessingDrawing" xmlns:wp="http://schemas.openxmlformats.org/drawingml/2006/wordprocessingDrawing" xmlns:w10="urn:schemas-microsoft-com:office:word" xmlns:w="http://schemas.openxmlformats.org/wordprocessingml/2006/main" xmlns:w14="http://schemas.microsoft.com/office/word/2010/wordml" xmlns:w15="http://schemas.microsoft.com/office/word/2012/wordml" xmlns:w16cex="http://schemas.microsoft.com/office/word/2018/wordml/cex" xmlns:w16cid="http://schemas.microsoft.com/office/word/2016/wordml/cid" xmlns:w16="http://schemas.microsoft.com/office/word/2018/wordml" xmlns:w16du="http://schemas.microsoft.com/office/word/2023/wordml/word16du" xmlns:w16sdtdh="http://schemas.microsoft.com/office/word/2020/wordml/sdtdatahash" xmlns:w16se="http://schemas.microsoft.com/office/word/2015/wordml/symex" xmlns:wpg="http://schemas.microsoft.com/office/word/2010/wordprocessingGroup" xmlns:wpi="http://schemas.microsoft.com/office/word/2010/wordprocessingInk" xmlns:wne="http://schemas.microsoft.com/office/word/2006/wordml" xmlns:wps="http://schemas.microsoft.com/office/word/2010/wordprocessingShape" mc:Ignorable="w14 w15 w16se w16cid w16 w16cex w16sdtdh w16du wp14">
   <w:p>
     <w:pPr>
       <w:widowControl w:val="0"/>
@@ -45734,7 +46758,7 @@
 </file>
 
 <file path=word/header9.xml><?xml version="1.0" encoding="utf-8"?>
-<w:hdr xmlns:wpc="http://schemas.microsoft.com/office/word/2010/wordprocessingCanvas" xmlns:cx="http://schemas.microsoft.com/office/drawing/2014/chartex" xmlns:cx1="http://schemas.microsoft.com/office/drawing/2015/9/8/chartex" xmlns:cx2="http://schemas.microsoft.com/office/drawing/2015/10/21/chartex" xmlns:cx3="http://schemas.microsoft.com/office/drawing/2016/5/9/chartex" xmlns:cx4="http://schemas.microsoft.com/office/drawing/2016/5/10/chartex" xmlns:cx5="http://schemas.microsoft.com/office/drawing/2016/5/11/chartex" xmlns:cx6="http://schemas.microsoft.com/office/drawing/2016/5/12/chartex" xmlns:cx7="http://schemas.microsoft.com/office/drawing/2016/5/13/chartex" xmlns:cx8="http://schemas.microsoft.com/office/drawing/2016/5/14/chartex" xmlns:mc="http://schemas.openxmlformats.org/markup-compatibility/2006" xmlns:aink="http://schemas.microsoft.com/office/drawing/2016/ink" xmlns:am3d="http://schemas.microsoft.com/office/drawing/2017/model3d" xmlns:o="urn:schemas-microsoft-com:office:office" xmlns:oel="http://schemas.microsoft.com/office/2019/extlst" xmlns:r="http://schemas.openxmlformats.org/officeDocument/2006/relationships" xmlns:m="http://schemas.openxmlformats.org/officeDocument/2006/math" xmlns:v="urn:schemas-microsoft-com:vml" xmlns:wp14="http://schemas.microsoft.com/office/word/2010/wordprocessingDrawing" xmlns:wp="http://schemas.openxmlformats.org/drawingml/2006/wordprocessingDrawing" xmlns:w10="urn:schemas-microsoft-com:office:word" xmlns:w="http://schemas.openxmlformats.org/wordprocessingml/2006/main" xmlns:w14="http://schemas.microsoft.com/office/word/2010/wordml" xmlns:w15="http://schemas.microsoft.com/office/word/2012/wordml" xmlns:w16cex="http://schemas.microsoft.com/office/word/2018/wordml/cex" xmlns:w16cid="http://schemas.microsoft.com/office/word/2016/wordml/cid" xmlns:w16="http://schemas.microsoft.com/office/word/2018/wordml" xmlns:w16sdtdh="http://schemas.microsoft.com/office/word/2020/wordml/sdtdatahash" xmlns:w16se="http://schemas.microsoft.com/office/word/2015/wordml/symex" xmlns:wpg="http://schemas.microsoft.com/office/word/2010/wordprocessingGroup" xmlns:wpi="http://schemas.microsoft.com/office/word/2010/wordprocessingInk" xmlns:wne="http://schemas.microsoft.com/office/word/2006/wordml" xmlns:wps="http://schemas.microsoft.com/office/word/2010/wordprocessingShape" mc:Ignorable="w14 w15 w16se w16cid w16 w16cex w16sdtdh wp14">
+<w:hdr xmlns:wpc="http://schemas.microsoft.com/office/word/2010/wordprocessingCanvas" xmlns:cx="http://schemas.microsoft.com/office/drawing/2014/chartex" xmlns:cx1="http://schemas.microsoft.com/office/drawing/2015/9/8/chartex" xmlns:cx2="http://schemas.microsoft.com/office/drawing/2015/10/21/chartex" xmlns:cx3="http://schemas.microsoft.com/office/drawing/2016/5/9/chartex" xmlns:cx4="http://schemas.microsoft.com/office/drawing/2016/5/10/chartex" xmlns:cx5="http://schemas.microsoft.com/office/drawing/2016/5/11/chartex" xmlns:cx6="http://schemas.microsoft.com/office/drawing/2016/5/12/chartex" xmlns:cx7="http://schemas.microsoft.com/office/drawing/2016/5/13/chartex" xmlns:cx8="http://schemas.microsoft.com/office/drawing/2016/5/14/chartex" xmlns:mc="http://schemas.openxmlformats.org/markup-compatibility/2006" xmlns:aink="http://schemas.microsoft.com/office/drawing/2016/ink" xmlns:am3d="http://schemas.microsoft.com/office/drawing/2017/model3d" xmlns:o="urn:schemas-microsoft-com:office:office" xmlns:oel="http://schemas.microsoft.com/office/2019/extlst" xmlns:r="http://schemas.openxmlformats.org/officeDocument/2006/relationships" xmlns:m="http://schemas.openxmlformats.org/officeDocument/2006/math" xmlns:v="urn:schemas-microsoft-com:vml" xmlns:wp14="http://schemas.microsoft.com/office/word/2010/wordprocessingDrawing" xmlns:wp="http://schemas.openxmlformats.org/drawingml/2006/wordprocessingDrawing" xmlns:w10="urn:schemas-microsoft-com:office:word" xmlns:w="http://schemas.openxmlformats.org/wordprocessingml/2006/main" xmlns:w14="http://schemas.microsoft.com/office/word/2010/wordml" xmlns:w15="http://schemas.microsoft.com/office/word/2012/wordml" xmlns:w16cex="http://schemas.microsoft.com/office/word/2018/wordml/cex" xmlns:w16cid="http://schemas.microsoft.com/office/word/2016/wordml/cid" xmlns:w16="http://schemas.microsoft.com/office/word/2018/wordml" xmlns:w16du="http://schemas.microsoft.com/office/word/2023/wordml/word16du" xmlns:w16sdtdh="http://schemas.microsoft.com/office/word/2020/wordml/sdtdatahash" xmlns:w16se="http://schemas.microsoft.com/office/word/2015/wordml/symex" xmlns:wpg="http://schemas.microsoft.com/office/word/2010/wordprocessingGroup" xmlns:wpi="http://schemas.microsoft.com/office/word/2010/wordprocessingInk" xmlns:wne="http://schemas.microsoft.com/office/word/2006/wordml" xmlns:wps="http://schemas.microsoft.com/office/word/2010/wordprocessingShape" mc:Ignorable="w14 w15 w16se w16cid w16 w16cex w16sdtdh w16du wp14">
   <w:p>
     <w:pPr>
       <w:widowControl w:val="0"/>
@@ -45834,7 +46858,7 @@
 </file>
 
 <file path=word/numbering.xml><?xml version="1.0" encoding="utf-8"?>
-<w:numbering xmlns:wpc="http://schemas.microsoft.com/office/word/2010/wordprocessingCanvas" xmlns:cx="http://schemas.microsoft.com/office/drawing/2014/chartex" xmlns:cx1="http://schemas.microsoft.com/office/drawing/2015/9/8/chartex" xmlns:cx2="http://schemas.microsoft.com/office/drawing/2015/10/21/chartex" xmlns:cx3="http://schemas.microsoft.com/office/drawing/2016/5/9/chartex" xmlns:cx4="http://schemas.microsoft.com/office/drawing/2016/5/10/chartex" xmlns:cx5="http://schemas.microsoft.com/office/drawing/2016/5/11/chartex" xmlns:cx6="http://schemas.microsoft.com/office/drawing/2016/5/12/chartex" xmlns:cx7="http://schemas.microsoft.com/office/drawing/2016/5/13/chartex" xmlns:cx8="http://schemas.microsoft.com/office/drawing/2016/5/14/chartex" xmlns:mc="http://schemas.openxmlformats.org/markup-compatibility/2006" xmlns:aink="http://schemas.microsoft.com/office/drawing/2016/ink" xmlns:am3d="http://schemas.microsoft.com/office/drawing/2017/model3d" xmlns:o="urn:schemas-microsoft-com:office:office" xmlns:oel="http://schemas.microsoft.com/office/2019/extlst" xmlns:r="http://schemas.openxmlformats.org/officeDocument/2006/relationships" xmlns:m="http://schemas.openxmlformats.org/officeDocument/2006/math" xmlns:v="urn:schemas-microsoft-com:vml" xmlns:wp14="http://schemas.microsoft.com/office/word/2010/wordprocessingDrawing" xmlns:wp="http://schemas.openxmlformats.org/drawingml/2006/wordprocessingDrawing" xmlns:w10="urn:schemas-microsoft-com:office:word" xmlns:w="http://schemas.openxmlformats.org/wordprocessingml/2006/main" xmlns:w14="http://schemas.microsoft.com/office/word/2010/wordml" xmlns:w15="http://schemas.microsoft.com/office/word/2012/wordml" xmlns:w16cex="http://schemas.microsoft.com/office/word/2018/wordml/cex" xmlns:w16cid="http://schemas.microsoft.com/office/word/2016/wordml/cid" xmlns:w16="http://schemas.microsoft.com/office/word/2018/wordml" xmlns:w16sdtdh="http://schemas.microsoft.com/office/word/2020/wordml/sdtdatahash" xmlns:w16se="http://schemas.microsoft.com/office/word/2015/wordml/symex" xmlns:wpg="http://schemas.microsoft.com/office/word/2010/wordprocessingGroup" xmlns:wpi="http://schemas.microsoft.com/office/word/2010/wordprocessingInk" xmlns:wne="http://schemas.microsoft.com/office/word/2006/wordml" xmlns:wps="http://schemas.microsoft.com/office/word/2010/wordprocessingShape" mc:Ignorable="w14 w15 w16se w16cid w16 w16cex w16sdtdh wp14">
+<w:numbering xmlns:wpc="http://schemas.microsoft.com/office/word/2010/wordprocessingCanvas" xmlns:cx="http://schemas.microsoft.com/office/drawing/2014/chartex" xmlns:cx1="http://schemas.microsoft.com/office/drawing/2015/9/8/chartex" xmlns:cx2="http://schemas.microsoft.com/office/drawing/2015/10/21/chartex" xmlns:cx3="http://schemas.microsoft.com/office/drawing/2016/5/9/chartex" xmlns:cx4="http://schemas.microsoft.com/office/drawing/2016/5/10/chartex" xmlns:cx5="http://schemas.microsoft.com/office/drawing/2016/5/11/chartex" xmlns:cx6="http://schemas.microsoft.com/office/drawing/2016/5/12/chartex" xmlns:cx7="http://schemas.microsoft.com/office/drawing/2016/5/13/chartex" xmlns:cx8="http://schemas.microsoft.com/office/drawing/2016/5/14/chartex" xmlns:mc="http://schemas.openxmlformats.org/markup-compatibility/2006" xmlns:aink="http://schemas.microsoft.com/office/drawing/2016/ink" xmlns:am3d="http://schemas.microsoft.com/office/drawing/2017/model3d" xmlns:o="urn:schemas-microsoft-com:office:office" xmlns:oel="http://schemas.microsoft.com/office/2019/extlst" xmlns:r="http://schemas.openxmlformats.org/officeDocument/2006/relationships" xmlns:m="http://schemas.openxmlformats.org/officeDocument/2006/math" xmlns:v="urn:schemas-microsoft-com:vml" xmlns:wp14="http://schemas.microsoft.com/office/word/2010/wordprocessingDrawing" xmlns:wp="http://schemas.openxmlformats.org/drawingml/2006/wordprocessingDrawing" xmlns:w10="urn:schemas-microsoft-com:office:word" xmlns:w="http://schemas.openxmlformats.org/wordprocessingml/2006/main" xmlns:w14="http://schemas.microsoft.com/office/word/2010/wordml" xmlns:w15="http://schemas.microsoft.com/office/word/2012/wordml" xmlns:w16cex="http://schemas.microsoft.com/office/word/2018/wordml/cex" xmlns:w16cid="http://schemas.microsoft.com/office/word/2016/wordml/cid" xmlns:w16="http://schemas.microsoft.com/office/word/2018/wordml" xmlns:w16du="http://schemas.microsoft.com/office/word/2023/wordml/word16du" xmlns:w16sdtdh="http://schemas.microsoft.com/office/word/2020/wordml/sdtdatahash" xmlns:w16se="http://schemas.microsoft.com/office/word/2015/wordml/symex" xmlns:wpg="http://schemas.microsoft.com/office/word/2010/wordprocessingGroup" xmlns:wpi="http://schemas.microsoft.com/office/word/2010/wordprocessingInk" xmlns:wne="http://schemas.microsoft.com/office/word/2006/wordml" xmlns:wps="http://schemas.microsoft.com/office/word/2010/wordprocessingShape" mc:Ignorable="w14 w15 w16se w16cid w16 w16cex w16sdtdh w16du wp14">
   <w:abstractNum w:abstractNumId="0" w15:restartNumberingAfterBreak="0">
     <w:nsid w:val="05D56582"/>
     <w:multiLevelType w:val="hybridMultilevel"/>
@@ -50080,7 +51104,7 @@
 </file>
 
 <file path=word/styles.xml><?xml version="1.0" encoding="utf-8"?>
-<w:styles xmlns:mc="http://schemas.openxmlformats.org/markup-compatibility/2006" xmlns:r="http://schemas.openxmlformats.org/officeDocument/2006/relationships" xmlns:w="http://schemas.openxmlformats.org/wordprocessingml/2006/main" xmlns:w14="http://schemas.microsoft.com/office/word/2010/wordml" xmlns:w15="http://schemas.microsoft.com/office/word/2012/wordml" xmlns:w16cex="http://schemas.microsoft.com/office/word/2018/wordml/cex" xmlns:w16cid="http://schemas.microsoft.com/office/word/2016/wordml/cid" xmlns:w16="http://schemas.microsoft.com/office/word/2018/wordml" xmlns:w16sdtdh="http://schemas.microsoft.com/office/word/2020/wordml/sdtdatahash" xmlns:w16se="http://schemas.microsoft.com/office/word/2015/wordml/symex" mc:Ignorable="w14 w15 w16se w16cid w16 w16cex w16sdtdh">
+<w:styles xmlns:mc="http://schemas.openxmlformats.org/markup-compatibility/2006" xmlns:r="http://schemas.openxmlformats.org/officeDocument/2006/relationships" xmlns:w="http://schemas.openxmlformats.org/wordprocessingml/2006/main" xmlns:w14="http://schemas.microsoft.com/office/word/2010/wordml" xmlns:w15="http://schemas.microsoft.com/office/word/2012/wordml" xmlns:w16cex="http://schemas.microsoft.com/office/word/2018/wordml/cex" xmlns:w16cid="http://schemas.microsoft.com/office/word/2016/wordml/cid" xmlns:w16="http://schemas.microsoft.com/office/word/2018/wordml" xmlns:w16du="http://schemas.microsoft.com/office/word/2023/wordml/word16du" xmlns:w16sdtdh="http://schemas.microsoft.com/office/word/2020/wordml/sdtdatahash" xmlns:w16se="http://schemas.microsoft.com/office/word/2015/wordml/symex" mc:Ignorable="w14 w15 w16se w16cid w16 w16cex w16sdtdh w16du">
   <w:docDefaults>
     <w:rPrDefault>
       <w:rPr>

--- a/Ghana Sandhi/GS-TS 7.1-7.5 Sanskrit.docx
+++ b/Ghana Sandhi/GS-TS 7.1-7.5 Sanskrit.docx
@@ -1123,6 +1123,7 @@
         </w:rPr>
         <w:t xml:space="preserve"> </w:t>
       </w:r>
+      <w:proofErr w:type="gramStart"/>
       <w:r>
         <w:rPr>
           <w:rFonts w:ascii="Arial" w:hAnsi="Arial" w:cs="Arial"/>
@@ -1147,6 +1148,7 @@
         </w:rPr>
         <w:t>)</w:t>
       </w:r>
+      <w:proofErr w:type="gramEnd"/>
       <w:r>
         <w:rPr>
           <w:rFonts w:ascii="Arial" w:hAnsi="Arial" w:cs="Arial"/>
@@ -4455,7 +4457,19 @@
           <w:szCs w:val="28"/>
           <w:lang w:val="en-US"/>
         </w:rPr>
-        <w:t>7.1.1.2(4)-</w:t>
+        <w:t>7.1.1.2(4)</w:t>
+      </w:r>
+      <w:proofErr w:type="gramStart"/>
+      <w:r>
+        <w:rPr>
+          <w:rFonts w:ascii="Arial" w:hAnsi="Arial" w:cs="Arial"/>
+          <w:bCs/>
+          <w:color w:val="FF0000"/>
+          <w:sz w:val="28"/>
+          <w:szCs w:val="28"/>
+          <w:lang w:val="en-US"/>
+        </w:rPr>
+        <w:t>-</w:t>
       </w:r>
       <w:r>
         <w:rPr>
@@ -4475,7 +4489,18 @@
           <w:szCs w:val="40"/>
           <w:lang w:eastAsia="en-US" w:bidi="hi-IN"/>
         </w:rPr>
-        <w:t xml:space="preserve">iÉqÉç | LýiÉålÉþ | AýÍpÉ | </w:t>
+        <w:t>iÉqÉç</w:t>
+      </w:r>
+      <w:proofErr w:type="gramEnd"/>
+      <w:r>
+        <w:rPr>
+          <w:rFonts w:ascii="BRH Devanagari Extra" w:eastAsiaTheme="minorHAnsi" w:hAnsi="BRH Devanagari Extra" w:cs="BRH Devanagari Extra"/>
+          <w:color w:val="FF0000"/>
+          <w:sz w:val="40"/>
+          <w:szCs w:val="40"/>
+          <w:lang w:eastAsia="en-US" w:bidi="hi-IN"/>
+        </w:rPr>
+        <w:t xml:space="preserve"> | LýiÉålÉþ | AýÍpÉ | </w:t>
       </w:r>
     </w:p>
     <w:p>
@@ -4502,7 +4527,29 @@
           <w:szCs w:val="40"/>
           <w:lang w:eastAsia="en-US" w:bidi="hi-IN"/>
         </w:rPr>
-        <w:t xml:space="preserve">iÉ qÉåýiÉå lÉæýiÉålÉý iÉqÉç iÉ qÉåýiÉå lÉÉýprÉÉÿ(1ý)prÉåþiÉålÉý iÉqÉç iÉ qÉåýiÉålÉÉýÍpÉ | </w:t>
+        <w:t>iÉ qÉåýiÉå lÉæýiÉålÉý iÉqÉç iÉ qÉåýiÉå lÉÉýprÉÉÿ(1</w:t>
+      </w:r>
+      <w:proofErr w:type="gramStart"/>
+      <w:r>
+        <w:rPr>
+          <w:rFonts w:ascii="BRH Devanagari Extra" w:eastAsiaTheme="minorHAnsi" w:hAnsi="BRH Devanagari Extra" w:cs="BRH Devanagari Extra"/>
+          <w:color w:val="FF0000"/>
+          <w:sz w:val="40"/>
+          <w:szCs w:val="40"/>
+          <w:lang w:eastAsia="en-US" w:bidi="hi-IN"/>
+        </w:rPr>
+        <w:t>ý)prÉåþiÉålÉý</w:t>
+      </w:r>
+      <w:proofErr w:type="gramEnd"/>
+      <w:r>
+        <w:rPr>
+          <w:rFonts w:ascii="BRH Devanagari Extra" w:eastAsiaTheme="minorHAnsi" w:hAnsi="BRH Devanagari Extra" w:cs="BRH Devanagari Extra"/>
+          <w:color w:val="FF0000"/>
+          <w:sz w:val="40"/>
+          <w:szCs w:val="40"/>
+          <w:lang w:eastAsia="en-US" w:bidi="hi-IN"/>
+        </w:rPr>
+        <w:t xml:space="preserve"> iÉqÉç iÉ qÉåýiÉålÉÉýÍpÉ | </w:t>
       </w:r>
     </w:p>
     <w:p>
@@ -6583,16 +6630,27 @@
           <w:szCs w:val="32"/>
           <w:lang w:eastAsia="en-US" w:bidi="hi-IN"/>
         </w:rPr>
-        <w:t>7.1.5.1(15)-</w:t>
-      </w:r>
-      <w:r>
-        <w:rPr>
-          <w:rFonts w:ascii="BRH Devanagari Extra" w:eastAsiaTheme="minorHAnsi" w:hAnsi="BRH Devanagari Extra" w:cs="BRH Devanagari Extra"/>
+        <w:t>7.1.5.1(15)</w:t>
+      </w:r>
+      <w:proofErr w:type="gramStart"/>
+      <w:r>
+        <w:rPr>
+          <w:rFonts w:ascii="Arial" w:eastAsiaTheme="minorHAnsi" w:hAnsi="Arial" w:cs="Arial"/>
           <w:color w:val="FF0000"/>
           <w:sz w:val="32"/>
           <w:szCs w:val="32"/>
           <w:lang w:eastAsia="en-US" w:bidi="hi-IN"/>
         </w:rPr>
+        <w:t>-</w:t>
+      </w:r>
+      <w:r>
+        <w:rPr>
+          <w:rFonts w:ascii="BRH Devanagari Extra" w:eastAsiaTheme="minorHAnsi" w:hAnsi="BRH Devanagari Extra" w:cs="BRH Devanagari Extra"/>
+          <w:color w:val="FF0000"/>
+          <w:sz w:val="32"/>
+          <w:szCs w:val="32"/>
+          <w:lang w:eastAsia="en-US" w:bidi="hi-IN"/>
+        </w:rPr>
         <w:t xml:space="preserve">  </w:t>
       </w:r>
       <w:r>
@@ -6603,7 +6661,18 @@
           <w:szCs w:val="40"/>
           <w:lang w:eastAsia="en-US" w:bidi="hi-IN"/>
         </w:rPr>
-        <w:t>iÉÉqÉç | uÉýUÉýWûÈ | pÉÔýiuÉÉ |</w:t>
+        <w:t>iÉÉqÉç</w:t>
+      </w:r>
+      <w:proofErr w:type="gramEnd"/>
+      <w:r>
+        <w:rPr>
+          <w:rFonts w:ascii="BRH Devanagari Extra" w:eastAsiaTheme="minorHAnsi" w:hAnsi="BRH Devanagari Extra" w:cs="BRH Devanagari Extra"/>
+          <w:color w:val="FF0000"/>
+          <w:sz w:val="40"/>
+          <w:szCs w:val="40"/>
+          <w:lang w:eastAsia="en-US" w:bidi="hi-IN"/>
+        </w:rPr>
+        <w:t xml:space="preserve"> | uÉýUÉýWûÈ | pÉÔýiuÉÉ |</w:t>
       </w:r>
     </w:p>
     <w:p>
@@ -6661,7 +6730,18 @@
           <w:szCs w:val="32"/>
           <w:lang w:eastAsia="en-US" w:bidi="hi-IN"/>
         </w:rPr>
-        <w:t>7.1.5.1(16)-</w:t>
+        <w:t>7.1.5.1(16)</w:t>
+      </w:r>
+      <w:proofErr w:type="gramStart"/>
+      <w:r>
+        <w:rPr>
+          <w:rFonts w:ascii="Arial" w:eastAsiaTheme="minorHAnsi" w:hAnsi="Arial" w:cs="Arial"/>
+          <w:color w:val="FF0000"/>
+          <w:sz w:val="32"/>
+          <w:szCs w:val="32"/>
+          <w:lang w:eastAsia="en-US" w:bidi="hi-IN"/>
+        </w:rPr>
+        <w:t>-</w:t>
       </w:r>
       <w:r>
         <w:rPr>
@@ -6671,7 +6751,18 @@
           <w:szCs w:val="40"/>
           <w:lang w:eastAsia="en-US" w:bidi="hi-IN"/>
         </w:rPr>
-        <w:t xml:space="preserve">  uÉýUÉýWûÈ | pÉÔýiuÉÉ | AÉ | AýWûýUýiÉç | </w:t>
+        <w:t xml:space="preserve">  uÉýUÉýWûÈ</w:t>
+      </w:r>
+      <w:proofErr w:type="gramEnd"/>
+      <w:r>
+        <w:rPr>
+          <w:rFonts w:ascii="BRH Devanagari Extra" w:eastAsiaTheme="minorHAnsi" w:hAnsi="BRH Devanagari Extra" w:cs="BRH Devanagari Extra"/>
+          <w:color w:val="FF0000"/>
+          <w:sz w:val="40"/>
+          <w:szCs w:val="40"/>
+          <w:lang w:eastAsia="en-US" w:bidi="hi-IN"/>
+        </w:rPr>
+        <w:t xml:space="preserve"> | pÉÔýiuÉÉ | AÉ | AýWûýUýiÉç | </w:t>
       </w:r>
     </w:p>
     <w:p>
@@ -6758,7 +6849,18 @@
           <w:lang w:eastAsia="en-US" w:bidi="hi-IN"/>
         </w:rPr>
         <w:lastRenderedPageBreak/>
-        <w:t>7.1.5.1(17)-</w:t>
+        <w:t>7.1.5.1(17)</w:t>
+      </w:r>
+      <w:proofErr w:type="gramStart"/>
+      <w:r>
+        <w:rPr>
+          <w:rFonts w:ascii="Arial" w:eastAsiaTheme="minorHAnsi" w:hAnsi="Arial" w:cs="Arial"/>
+          <w:color w:val="FF0000"/>
+          <w:sz w:val="32"/>
+          <w:szCs w:val="32"/>
+          <w:lang w:eastAsia="en-US" w:bidi="hi-IN"/>
+        </w:rPr>
+        <w:t>-</w:t>
       </w:r>
       <w:r>
         <w:rPr>
@@ -6768,7 +6870,18 @@
           <w:szCs w:val="40"/>
           <w:lang w:eastAsia="en-US" w:bidi="hi-IN"/>
         </w:rPr>
-        <w:t xml:space="preserve">  pÉÔýiuÉÉ | AÉ | AýWûýUýiÉç | iÉÉqÉç |</w:t>
+        <w:t xml:space="preserve">  pÉÔýiuÉÉ</w:t>
+      </w:r>
+      <w:proofErr w:type="gramEnd"/>
+      <w:r>
+        <w:rPr>
+          <w:rFonts w:ascii="BRH Devanagari Extra" w:eastAsiaTheme="minorHAnsi" w:hAnsi="BRH Devanagari Extra" w:cs="BRH Devanagari Extra"/>
+          <w:color w:val="FF0000"/>
+          <w:sz w:val="40"/>
+          <w:szCs w:val="40"/>
+          <w:lang w:eastAsia="en-US" w:bidi="hi-IN"/>
+        </w:rPr>
+        <w:t xml:space="preserve"> | AÉ | AýWûýUýiÉç | iÉÉqÉç |</w:t>
       </w:r>
     </w:p>
     <w:p>
@@ -6826,7 +6939,18 @@
           <w:szCs w:val="32"/>
           <w:lang w:eastAsia="en-US" w:bidi="hi-IN"/>
         </w:rPr>
-        <w:t>7.1.5.1(18)-</w:t>
+        <w:t>7.1.5.1(18)</w:t>
+      </w:r>
+      <w:proofErr w:type="gramStart"/>
+      <w:r>
+        <w:rPr>
+          <w:rFonts w:ascii="Arial" w:eastAsiaTheme="minorHAnsi" w:hAnsi="Arial" w:cs="Arial"/>
+          <w:color w:val="FF0000"/>
+          <w:sz w:val="32"/>
+          <w:szCs w:val="32"/>
+          <w:lang w:eastAsia="en-US" w:bidi="hi-IN"/>
+        </w:rPr>
+        <w:t>-</w:t>
       </w:r>
       <w:r>
         <w:rPr>
@@ -6836,7 +6960,18 @@
           <w:szCs w:val="40"/>
           <w:lang w:eastAsia="en-US" w:bidi="hi-IN"/>
         </w:rPr>
-        <w:t xml:space="preserve">  AÉ | AýWûýUýiÉç | iÉÉqÉç | </w:t>
+        <w:t xml:space="preserve">  AÉ</w:t>
+      </w:r>
+      <w:proofErr w:type="gramEnd"/>
+      <w:r>
+        <w:rPr>
+          <w:rFonts w:ascii="BRH Devanagari Extra" w:eastAsiaTheme="minorHAnsi" w:hAnsi="BRH Devanagari Extra" w:cs="BRH Devanagari Extra"/>
+          <w:color w:val="FF0000"/>
+          <w:sz w:val="40"/>
+          <w:szCs w:val="40"/>
+          <w:lang w:eastAsia="en-US" w:bidi="hi-IN"/>
+        </w:rPr>
+        <w:t xml:space="preserve"> | AýWûýUýiÉç | iÉÉqÉç | </w:t>
       </w:r>
     </w:p>
     <w:p>
@@ -7577,7 +7712,19 @@
           <w:szCs w:val="28"/>
           <w:lang w:val="en-US"/>
         </w:rPr>
-        <w:t>7.1.5.4(38)-</w:t>
+        <w:t>7.1.5.4(38)</w:t>
+      </w:r>
+      <w:proofErr w:type="gramStart"/>
+      <w:r>
+        <w:rPr>
+          <w:rFonts w:ascii="Arial" w:hAnsi="Arial" w:cs="Arial"/>
+          <w:bCs/>
+          <w:color w:val="FF0000"/>
+          <w:sz w:val="28"/>
+          <w:szCs w:val="28"/>
+          <w:lang w:val="en-US"/>
+        </w:rPr>
+        <w:t>-</w:t>
       </w:r>
       <w:r>
         <w:rPr>
@@ -7587,7 +7734,18 @@
           <w:szCs w:val="36"/>
           <w:lang w:eastAsia="en-US" w:bidi="hi-IN"/>
         </w:rPr>
-        <w:t xml:space="preserve">  xrÉÉýiÉç | AjÉþ | EýYjrÉþÈ | </w:t>
+        <w:t xml:space="preserve">  xrÉÉýiÉç</w:t>
+      </w:r>
+      <w:proofErr w:type="gramEnd"/>
+      <w:r>
+        <w:rPr>
+          <w:rFonts w:ascii="BRH Devanagari Extra" w:eastAsiaTheme="minorHAnsi" w:hAnsi="BRH Devanagari Extra" w:cs="BRH Devanagari Extra"/>
+          <w:color w:val="FF0000"/>
+          <w:sz w:val="36"/>
+          <w:szCs w:val="36"/>
+          <w:lang w:eastAsia="en-US" w:bidi="hi-IN"/>
+        </w:rPr>
+        <w:t xml:space="preserve"> | AjÉþ | EýYjrÉþÈ | </w:t>
       </w:r>
     </w:p>
     <w:p>
@@ -7636,7 +7794,19 @@
           <w:szCs w:val="28"/>
           <w:lang w:val="en-US"/>
         </w:rPr>
-        <w:t>7.1.5.4(39)-</w:t>
+        <w:t>7.1.5.4(39)</w:t>
+      </w:r>
+      <w:proofErr w:type="gramStart"/>
+      <w:r>
+        <w:rPr>
+          <w:rFonts w:ascii="Arial" w:hAnsi="Arial" w:cs="Arial"/>
+          <w:bCs/>
+          <w:color w:val="FF0000"/>
+          <w:sz w:val="28"/>
+          <w:szCs w:val="28"/>
+          <w:lang w:val="en-US"/>
+        </w:rPr>
+        <w:t>-</w:t>
       </w:r>
       <w:r>
         <w:rPr>
@@ -7646,7 +7816,18 @@
           <w:szCs w:val="36"/>
           <w:lang w:eastAsia="en-US" w:bidi="hi-IN"/>
         </w:rPr>
-        <w:t xml:space="preserve">  AjÉþ | EýYjrÉþÈ | AjÉþ | </w:t>
+        <w:t xml:space="preserve">  AjÉþ</w:t>
+      </w:r>
+      <w:proofErr w:type="gramEnd"/>
+      <w:r>
+        <w:rPr>
+          <w:rFonts w:ascii="BRH Devanagari Extra" w:eastAsiaTheme="minorHAnsi" w:hAnsi="BRH Devanagari Extra" w:cs="BRH Devanagari Extra"/>
+          <w:color w:val="FF0000"/>
+          <w:sz w:val="36"/>
+          <w:szCs w:val="36"/>
+          <w:lang w:eastAsia="en-US" w:bidi="hi-IN"/>
+        </w:rPr>
+        <w:t xml:space="preserve"> | EýYjrÉþÈ | AjÉþ | </w:t>
       </w:r>
     </w:p>
     <w:p>
@@ -7695,7 +7876,19 @@
           <w:szCs w:val="28"/>
           <w:lang w:val="en-US"/>
         </w:rPr>
-        <w:t>7.1.5.4(40)-</w:t>
+        <w:t>7.1.5.4(40)</w:t>
+      </w:r>
+      <w:proofErr w:type="gramStart"/>
+      <w:r>
+        <w:rPr>
+          <w:rFonts w:ascii="Arial" w:hAnsi="Arial" w:cs="Arial"/>
+          <w:bCs/>
+          <w:color w:val="FF0000"/>
+          <w:sz w:val="28"/>
+          <w:szCs w:val="28"/>
+          <w:lang w:val="en-US"/>
+        </w:rPr>
+        <w:t>-</w:t>
       </w:r>
       <w:r>
         <w:rPr>
@@ -7705,7 +7898,18 @@
           <w:szCs w:val="36"/>
           <w:lang w:eastAsia="en-US" w:bidi="hi-IN"/>
         </w:rPr>
-        <w:t xml:space="preserve">  EýYjrÉþÈ | AjÉþ | AýÌiÉýUÉý§ÉÈ | </w:t>
+        <w:t xml:space="preserve">  EýYjrÉþÈ</w:t>
+      </w:r>
+      <w:proofErr w:type="gramEnd"/>
+      <w:r>
+        <w:rPr>
+          <w:rFonts w:ascii="BRH Devanagari Extra" w:eastAsiaTheme="minorHAnsi" w:hAnsi="BRH Devanagari Extra" w:cs="BRH Devanagari Extra"/>
+          <w:color w:val="FF0000"/>
+          <w:sz w:val="36"/>
+          <w:szCs w:val="36"/>
+          <w:lang w:eastAsia="en-US" w:bidi="hi-IN"/>
+        </w:rPr>
+        <w:t xml:space="preserve"> | AjÉþ | AýÌiÉýUÉý§ÉÈ | </w:t>
       </w:r>
     </w:p>
     <w:p>
@@ -8041,8 +8245,20 @@
           <w:szCs w:val="40"/>
           <w:lang w:bidi="ar-SA"/>
         </w:rPr>
-        <w:t xml:space="preserve"> WûÏ(</w:t>
-      </w:r>
+        <w:t xml:space="preserve"> </w:t>
+      </w:r>
+      <w:proofErr w:type="gramStart"/>
+      <w:r>
+        <w:rPr>
+          <w:rFonts w:ascii="BRH Devanagari Extra" w:hAnsi="BRH Devanagari Extra" w:cs="BRH Devanagari Extra"/>
+          <w:b/>
+          <w:sz w:val="40"/>
+          <w:szCs w:val="40"/>
+          <w:lang w:bidi="ar-SA"/>
+        </w:rPr>
+        <w:t>WûÏ(</w:t>
+      </w:r>
+      <w:proofErr w:type="gramEnd"/>
       <w:r>
         <w:rPr>
           <w:rFonts w:ascii="Arial" w:hAnsi="Arial" w:cs="Arial"/>
@@ -8712,7 +8928,29 @@
           <w:szCs w:val="40"/>
           <w:lang w:eastAsia="en-US" w:bidi="ar-SA"/>
         </w:rPr>
-        <w:t>CÌiÉþ | AxiÉÑþ | WûÏ(3) |</w:t>
+        <w:t xml:space="preserve">CÌiÉþ | AxiÉÑþ | </w:t>
+      </w:r>
+      <w:proofErr w:type="gramStart"/>
+      <w:r>
+        <w:rPr>
+          <w:rFonts w:ascii="BRH Devanagari Extra" w:eastAsiaTheme="minorHAnsi" w:hAnsi="BRH Devanagari Extra" w:cs="BRH Devanagari Extra"/>
+          <w:color w:val="000000"/>
+          <w:sz w:val="40"/>
+          <w:szCs w:val="40"/>
+          <w:lang w:eastAsia="en-US" w:bidi="ar-SA"/>
+        </w:rPr>
+        <w:t>WûÏ(</w:t>
+      </w:r>
+      <w:proofErr w:type="gramEnd"/>
+      <w:r>
+        <w:rPr>
+          <w:rFonts w:ascii="BRH Devanagari Extra" w:eastAsiaTheme="minorHAnsi" w:hAnsi="BRH Devanagari Extra" w:cs="BRH Devanagari Extra"/>
+          <w:color w:val="000000"/>
+          <w:sz w:val="40"/>
+          <w:szCs w:val="40"/>
+          <w:lang w:eastAsia="en-US" w:bidi="ar-SA"/>
+        </w:rPr>
+        <w:t>3) |</w:t>
       </w:r>
       <w:r>
         <w:rPr>
@@ -8778,7 +9016,31 @@
           <w:szCs w:val="40"/>
           <w:lang w:eastAsia="en-US" w:bidi="ar-SA"/>
         </w:rPr>
-        <w:t>CirÉ xiuÉ ÎxiuÉiÉÏ irÉxiÉÑý WûÏ(3) WûÏ(3) AÎxiuÉiÉÏ</w:t>
+        <w:t xml:space="preserve">CirÉ xiuÉ ÎxiuÉiÉÏ irÉxiÉÑý </w:t>
+      </w:r>
+      <w:proofErr w:type="gramStart"/>
+      <w:r>
+        <w:rPr>
+          <w:rFonts w:ascii="BRH Devanagari Extra" w:eastAsiaTheme="minorHAnsi" w:hAnsi="BRH Devanagari Extra" w:cs="BRH Devanagari Extra"/>
+          <w:b/>
+          <w:color w:val="000000"/>
+          <w:sz w:val="40"/>
+          <w:szCs w:val="40"/>
+          <w:lang w:eastAsia="en-US" w:bidi="ar-SA"/>
+        </w:rPr>
+        <w:t>WûÏ(</w:t>
+      </w:r>
+      <w:proofErr w:type="gramEnd"/>
+      <w:r>
+        <w:rPr>
+          <w:rFonts w:ascii="BRH Devanagari Extra" w:eastAsiaTheme="minorHAnsi" w:hAnsi="BRH Devanagari Extra" w:cs="BRH Devanagari Extra"/>
+          <w:b/>
+          <w:color w:val="000000"/>
+          <w:sz w:val="40"/>
+          <w:szCs w:val="40"/>
+          <w:lang w:eastAsia="en-US" w:bidi="ar-SA"/>
+        </w:rPr>
+        <w:t>3) WûÏ(3) AÎxiuÉiÉÏ</w:t>
       </w:r>
       <w:r>
         <w:rPr>
@@ -8892,7 +9154,29 @@
           <w:szCs w:val="40"/>
           <w:lang w:eastAsia="en-US" w:bidi="ar-SA"/>
         </w:rPr>
-        <w:t>AxiÉÑþ | WûÏ(3) | CÌiÉþ |</w:t>
+        <w:t xml:space="preserve">AxiÉÑþ | </w:t>
+      </w:r>
+      <w:proofErr w:type="gramStart"/>
+      <w:r>
+        <w:rPr>
+          <w:rFonts w:ascii="BRH Devanagari Extra" w:eastAsiaTheme="minorHAnsi" w:hAnsi="BRH Devanagari Extra" w:cs="BRH Devanagari Extra"/>
+          <w:color w:val="000000"/>
+          <w:sz w:val="40"/>
+          <w:szCs w:val="40"/>
+          <w:lang w:eastAsia="en-US" w:bidi="ar-SA"/>
+        </w:rPr>
+        <w:t>WûÏ(</w:t>
+      </w:r>
+      <w:proofErr w:type="gramEnd"/>
+      <w:r>
+        <w:rPr>
+          <w:rFonts w:ascii="BRH Devanagari Extra" w:eastAsiaTheme="minorHAnsi" w:hAnsi="BRH Devanagari Extra" w:cs="BRH Devanagari Extra"/>
+          <w:color w:val="000000"/>
+          <w:sz w:val="40"/>
+          <w:szCs w:val="40"/>
+          <w:lang w:eastAsia="en-US" w:bidi="ar-SA"/>
+        </w:rPr>
+        <w:t>3) | CÌiÉþ |</w:t>
       </w:r>
       <w:r>
         <w:rPr>
@@ -8961,7 +9245,31 @@
           <w:szCs w:val="40"/>
           <w:lang w:eastAsia="en-US" w:bidi="ar-SA"/>
         </w:rPr>
-        <w:t>AxiÉÑý WûÏ(3) WûÏ(3) AxiuÉxiÉÑý WûÏ(3) CiÉÏÌiÉý WûÏ(3) AxiuÉxiÉÑý WûÏ(3) CÌiÉþ |</w:t>
+        <w:t xml:space="preserve">AxiÉÑý </w:t>
+      </w:r>
+      <w:proofErr w:type="gramStart"/>
+      <w:r>
+        <w:rPr>
+          <w:rFonts w:ascii="BRH Devanagari Extra" w:eastAsiaTheme="minorHAnsi" w:hAnsi="BRH Devanagari Extra" w:cs="BRH Devanagari Extra"/>
+          <w:b/>
+          <w:color w:val="000000"/>
+          <w:sz w:val="40"/>
+          <w:szCs w:val="40"/>
+          <w:lang w:eastAsia="en-US" w:bidi="ar-SA"/>
+        </w:rPr>
+        <w:t>WûÏ(</w:t>
+      </w:r>
+      <w:proofErr w:type="gramEnd"/>
+      <w:r>
+        <w:rPr>
+          <w:rFonts w:ascii="BRH Devanagari Extra" w:eastAsiaTheme="minorHAnsi" w:hAnsi="BRH Devanagari Extra" w:cs="BRH Devanagari Extra"/>
+          <w:b/>
+          <w:color w:val="000000"/>
+          <w:sz w:val="40"/>
+          <w:szCs w:val="40"/>
+          <w:lang w:eastAsia="en-US" w:bidi="ar-SA"/>
+        </w:rPr>
+        <w:t>3) WûÏ(3) AxiuÉxiÉÑý WûÏ(3) CiÉÏÌiÉý WûÏ(3) AxiuÉxiÉÑý WûÏ(3) CÌiÉþ |</w:t>
       </w:r>
     </w:p>
     <w:p>
@@ -10486,7 +10794,19 @@
           <w:lang w:val="en-US"/>
         </w:rPr>
         <w:lastRenderedPageBreak/>
-        <w:t>7.1.7.3(16)-</w:t>
+        <w:t>7.1.7.3(16)</w:t>
+      </w:r>
+      <w:proofErr w:type="gramStart"/>
+      <w:r>
+        <w:rPr>
+          <w:rFonts w:ascii="Arial" w:hAnsi="Arial" w:cs="Arial"/>
+          <w:bCs/>
+          <w:color w:val="FF0000"/>
+          <w:sz w:val="32"/>
+          <w:szCs w:val="32"/>
+          <w:lang w:val="en-US"/>
+        </w:rPr>
+        <w:t>-</w:t>
       </w:r>
       <w:r>
         <w:rPr>
@@ -10496,7 +10816,18 @@
           <w:szCs w:val="40"/>
           <w:lang w:eastAsia="en-US" w:bidi="hi-IN"/>
         </w:rPr>
-        <w:t xml:space="preserve">  LMüÉÿ | qÉÉý | pÉÔýiÉÉ |</w:t>
+        <w:t xml:space="preserve">  LMüÉÿ</w:t>
+      </w:r>
+      <w:proofErr w:type="gramEnd"/>
+      <w:r>
+        <w:rPr>
+          <w:rFonts w:ascii="BRH Devanagari Extra" w:eastAsiaTheme="minorHAnsi" w:hAnsi="BRH Devanagari Extra" w:cs="BRH Devanagari Extra"/>
+          <w:color w:val="FF0000"/>
+          <w:sz w:val="40"/>
+          <w:szCs w:val="40"/>
+          <w:lang w:eastAsia="en-US" w:bidi="hi-IN"/>
+        </w:rPr>
+        <w:t xml:space="preserve"> | qÉÉý | pÉÔýiÉÉ |</w:t>
       </w:r>
     </w:p>
     <w:p>
@@ -10554,7 +10885,19 @@
           <w:szCs w:val="32"/>
           <w:lang w:val="en-US"/>
         </w:rPr>
-        <w:t>7.1.7.3(17)-</w:t>
+        <w:t>7.1.7.3(17)</w:t>
+      </w:r>
+      <w:proofErr w:type="gramStart"/>
+      <w:r>
+        <w:rPr>
+          <w:rFonts w:ascii="Arial" w:hAnsi="Arial" w:cs="Arial"/>
+          <w:bCs/>
+          <w:color w:val="FF0000"/>
+          <w:sz w:val="32"/>
+          <w:szCs w:val="32"/>
+          <w:lang w:val="en-US"/>
+        </w:rPr>
+        <w:t>-</w:t>
       </w:r>
       <w:r>
         <w:rPr>
@@ -10564,7 +10907,18 @@
           <w:szCs w:val="40"/>
           <w:lang w:eastAsia="en-US" w:bidi="hi-IN"/>
         </w:rPr>
-        <w:t xml:space="preserve">  qÉÉý | pÉÔýiÉÉ | AÉ | ÌuÉýzÉý | </w:t>
+        <w:t xml:space="preserve">  qÉÉý</w:t>
+      </w:r>
+      <w:proofErr w:type="gramEnd"/>
+      <w:r>
+        <w:rPr>
+          <w:rFonts w:ascii="BRH Devanagari Extra" w:eastAsiaTheme="minorHAnsi" w:hAnsi="BRH Devanagari Extra" w:cs="BRH Devanagari Extra"/>
+          <w:color w:val="FF0000"/>
+          <w:sz w:val="40"/>
+          <w:szCs w:val="40"/>
+          <w:lang w:eastAsia="en-US" w:bidi="hi-IN"/>
+        </w:rPr>
+        <w:t xml:space="preserve"> | pÉÔýiÉÉ | AÉ | ÌuÉýzÉý | </w:t>
       </w:r>
     </w:p>
     <w:p>
@@ -10623,7 +10977,19 @@
           <w:szCs w:val="32"/>
           <w:lang w:val="en-US"/>
         </w:rPr>
-        <w:t>7.1.7.3(18)-</w:t>
+        <w:t>7.1.7.3(18)</w:t>
+      </w:r>
+      <w:proofErr w:type="gramStart"/>
+      <w:r>
+        <w:rPr>
+          <w:rFonts w:ascii="Arial" w:hAnsi="Arial" w:cs="Arial"/>
+          <w:bCs/>
+          <w:color w:val="FF0000"/>
+          <w:sz w:val="32"/>
+          <w:szCs w:val="32"/>
+          <w:lang w:val="en-US"/>
+        </w:rPr>
+        <w:t>-</w:t>
       </w:r>
       <w:r>
         <w:rPr>
@@ -10633,7 +10999,18 @@
           <w:szCs w:val="40"/>
           <w:lang w:eastAsia="en-US" w:bidi="hi-IN"/>
         </w:rPr>
-        <w:t xml:space="preserve">  pÉÔýiÉÉ | AÉ | ÌuÉýzÉý | qÉÉ |</w:t>
+        <w:t xml:space="preserve">  pÉÔýiÉÉ</w:t>
+      </w:r>
+      <w:proofErr w:type="gramEnd"/>
+      <w:r>
+        <w:rPr>
+          <w:rFonts w:ascii="BRH Devanagari Extra" w:eastAsiaTheme="minorHAnsi" w:hAnsi="BRH Devanagari Extra" w:cs="BRH Devanagari Extra"/>
+          <w:color w:val="FF0000"/>
+          <w:sz w:val="40"/>
+          <w:szCs w:val="40"/>
+          <w:lang w:eastAsia="en-US" w:bidi="hi-IN"/>
+        </w:rPr>
+        <w:t xml:space="preserve"> | AÉ | ÌuÉýzÉý | qÉÉ |</w:t>
       </w:r>
     </w:p>
     <w:p>
@@ -10691,7 +11068,19 @@
           <w:szCs w:val="32"/>
           <w:lang w:val="en-US"/>
         </w:rPr>
-        <w:t>7.1.7.3(19)-</w:t>
+        <w:t>7.1.7.3(19)</w:t>
+      </w:r>
+      <w:proofErr w:type="gramStart"/>
+      <w:r>
+        <w:rPr>
+          <w:rFonts w:ascii="Arial" w:hAnsi="Arial" w:cs="Arial"/>
+          <w:bCs/>
+          <w:color w:val="FF0000"/>
+          <w:sz w:val="32"/>
+          <w:szCs w:val="32"/>
+          <w:lang w:val="en-US"/>
+        </w:rPr>
+        <w:t>-</w:t>
       </w:r>
       <w:r>
         <w:rPr>
@@ -10701,7 +11090,18 @@
           <w:szCs w:val="40"/>
           <w:lang w:eastAsia="en-US" w:bidi="hi-IN"/>
         </w:rPr>
-        <w:t xml:space="preserve">  AÉ | ÌuÉýzÉý | qÉÉ | </w:t>
+        <w:t xml:space="preserve">  AÉ</w:t>
+      </w:r>
+      <w:proofErr w:type="gramEnd"/>
+      <w:r>
+        <w:rPr>
+          <w:rFonts w:ascii="BRH Devanagari Extra" w:eastAsiaTheme="minorHAnsi" w:hAnsi="BRH Devanagari Extra" w:cs="BRH Devanagari Extra"/>
+          <w:color w:val="FF0000"/>
+          <w:sz w:val="40"/>
+          <w:szCs w:val="40"/>
+          <w:lang w:eastAsia="en-US" w:bidi="hi-IN"/>
+        </w:rPr>
+        <w:t xml:space="preserve"> | ÌuÉýzÉý | qÉÉ | </w:t>
       </w:r>
     </w:p>
     <w:p>
@@ -11279,8 +11679,9 @@
           <w:highlight w:val="yellow"/>
           <w:lang w:val="en-US"/>
         </w:rPr>
-        <w:t xml:space="preserve">in green </w:t>
-      </w:r>
+        <w:t xml:space="preserve">in </w:t>
+      </w:r>
+      <w:proofErr w:type="gramStart"/>
       <w:r>
         <w:rPr>
           <w:rFonts w:ascii="Arial" w:hAnsi="Arial" w:cs="Arial"/>
@@ -11291,7 +11692,7 @@
           <w:highlight w:val="yellow"/>
           <w:lang w:val="en-US"/>
         </w:rPr>
-        <w:t xml:space="preserve">, </w:t>
+        <w:t xml:space="preserve">green </w:t>
       </w:r>
       <w:r>
         <w:rPr>
@@ -11303,8 +11704,9 @@
           <w:highlight w:val="yellow"/>
           <w:lang w:val="en-US"/>
         </w:rPr>
-        <w:t xml:space="preserve">not </w:t>
-      </w:r>
+        <w:t>,</w:t>
+      </w:r>
+      <w:proofErr w:type="gramEnd"/>
       <w:r>
         <w:rPr>
           <w:rFonts w:ascii="Arial" w:hAnsi="Arial" w:cs="Arial"/>
@@ -11315,7 +11717,7 @@
           <w:highlight w:val="yellow"/>
           <w:lang w:val="en-US"/>
         </w:rPr>
-        <w:t xml:space="preserve">the </w:t>
+        <w:t xml:space="preserve"> </w:t>
       </w:r>
       <w:r>
         <w:rPr>
@@ -11327,7 +11729,7 @@
           <w:highlight w:val="yellow"/>
           <w:lang w:val="en-US"/>
         </w:rPr>
-        <w:t>others</w:t>
+        <w:t xml:space="preserve">not </w:t>
       </w:r>
       <w:r>
         <w:rPr>
@@ -11339,7 +11741,7 @@
           <w:highlight w:val="yellow"/>
           <w:lang w:val="en-US"/>
         </w:rPr>
-        <w:t xml:space="preserve"> in blue </w:t>
+        <w:t xml:space="preserve">the </w:t>
       </w:r>
       <w:r>
         <w:rPr>
@@ -11351,7 +11753,7 @@
           <w:highlight w:val="yellow"/>
           <w:lang w:val="en-US"/>
         </w:rPr>
-        <w:t>)</w:t>
+        <w:t>others</w:t>
       </w:r>
       <w:r>
         <w:rPr>
@@ -11363,6 +11765,30 @@
           <w:highlight w:val="yellow"/>
           <w:lang w:val="en-US"/>
         </w:rPr>
+        <w:t xml:space="preserve"> in blue </w:t>
+      </w:r>
+      <w:r>
+        <w:rPr>
+          <w:rFonts w:ascii="Arial" w:hAnsi="Arial" w:cs="Arial"/>
+          <w:b/>
+          <w:bCs/>
+          <w:sz w:val="32"/>
+          <w:szCs w:val="32"/>
+          <w:highlight w:val="yellow"/>
+          <w:lang w:val="en-US"/>
+        </w:rPr>
+        <w:t>)</w:t>
+      </w:r>
+      <w:r>
+        <w:rPr>
+          <w:rFonts w:ascii="Arial" w:hAnsi="Arial" w:cs="Arial"/>
+          <w:b/>
+          <w:bCs/>
+          <w:sz w:val="32"/>
+          <w:szCs w:val="32"/>
+          <w:highlight w:val="yellow"/>
+          <w:lang w:val="en-US"/>
+        </w:rPr>
         <w:t xml:space="preserve"> </w:t>
       </w:r>
       <w:r>
@@ -11410,6 +11836,7 @@
         </w:rPr>
         <w:t xml:space="preserve"> </w:t>
       </w:r>
+      <w:proofErr w:type="gramStart"/>
       <w:r>
         <w:rPr>
           <w:rFonts w:ascii="BRH Devanagari Extra" w:eastAsiaTheme="minorHAnsi" w:hAnsi="BRH Devanagari Extra" w:cs="BRH Devanagari Extra"/>
@@ -11418,7 +11845,18 @@
           <w:szCs w:val="36"/>
           <w:lang w:eastAsia="en-US" w:bidi="hi-IN"/>
         </w:rPr>
-        <w:t xml:space="preserve">xrÉÉåýlÉÉ  | qÉÉý | AÉ | </w:t>
+        <w:t>xrÉÉåýlÉÉ  |</w:t>
+      </w:r>
+      <w:proofErr w:type="gramEnd"/>
+      <w:r>
+        <w:rPr>
+          <w:rFonts w:ascii="BRH Devanagari Extra" w:eastAsiaTheme="minorHAnsi" w:hAnsi="BRH Devanagari Extra" w:cs="BRH Devanagari Extra"/>
+          <w:color w:val="FF0000"/>
+          <w:sz w:val="36"/>
+          <w:szCs w:val="36"/>
+          <w:lang w:eastAsia="en-US" w:bidi="hi-IN"/>
+        </w:rPr>
+        <w:t xml:space="preserve"> qÉÉý | AÉ | </w:t>
       </w:r>
     </w:p>
     <w:p>
@@ -11478,7 +11916,18 @@
           <w:szCs w:val="28"/>
           <w:lang w:eastAsia="en-US" w:bidi="hi-IN"/>
         </w:rPr>
-        <w:t>(7.1.7.3(40)-</w:t>
+        <w:t>(7.1.7.3(40)</w:t>
+      </w:r>
+      <w:proofErr w:type="gramStart"/>
+      <w:r>
+        <w:rPr>
+          <w:rFonts w:ascii="Arial" w:eastAsiaTheme="minorHAnsi" w:hAnsi="Arial" w:cs="Arial"/>
+          <w:color w:val="FF0000"/>
+          <w:sz w:val="28"/>
+          <w:szCs w:val="28"/>
+          <w:lang w:eastAsia="en-US" w:bidi="hi-IN"/>
+        </w:rPr>
+        <w:t>-</w:t>
       </w:r>
       <w:r>
         <w:rPr>
@@ -11488,7 +11937,18 @@
           <w:szCs w:val="36"/>
           <w:lang w:eastAsia="en-US" w:bidi="hi-IN"/>
         </w:rPr>
-        <w:t xml:space="preserve">  qÉÉý | AÉ | ÌuÉýzÉý | </w:t>
+        <w:t xml:space="preserve">  qÉÉý</w:t>
+      </w:r>
+      <w:proofErr w:type="gramEnd"/>
+      <w:r>
+        <w:rPr>
+          <w:rFonts w:ascii="BRH Devanagari Extra" w:eastAsiaTheme="minorHAnsi" w:hAnsi="BRH Devanagari Extra" w:cs="BRH Devanagari Extra"/>
+          <w:color w:val="FF0000"/>
+          <w:sz w:val="36"/>
+          <w:szCs w:val="36"/>
+          <w:lang w:eastAsia="en-US" w:bidi="hi-IN"/>
+        </w:rPr>
+        <w:t xml:space="preserve"> | AÉ | ÌuÉýzÉý | </w:t>
       </w:r>
     </w:p>
     <w:p>
@@ -11537,7 +11997,18 @@
           <w:lang w:eastAsia="en-US" w:bidi="hi-IN"/>
         </w:rPr>
         <w:lastRenderedPageBreak/>
-        <w:t>7.1.7.3(41)-</w:t>
+        <w:t>7.1.7.3(41)</w:t>
+      </w:r>
+      <w:proofErr w:type="gramStart"/>
+      <w:r>
+        <w:rPr>
+          <w:rFonts w:ascii="Arial" w:eastAsiaTheme="minorHAnsi" w:hAnsi="Arial" w:cs="Arial"/>
+          <w:color w:val="FF0000"/>
+          <w:sz w:val="28"/>
+          <w:szCs w:val="28"/>
+          <w:lang w:eastAsia="en-US" w:bidi="hi-IN"/>
+        </w:rPr>
+        <w:t>-</w:t>
       </w:r>
       <w:r>
         <w:rPr>
@@ -11547,7 +12018,18 @@
           <w:szCs w:val="36"/>
           <w:lang w:eastAsia="en-US" w:bidi="hi-IN"/>
         </w:rPr>
-        <w:t xml:space="preserve">  AÉ | ÌuÉýzÉý | xÉÑýwÉSÉÿ | </w:t>
+        <w:t xml:space="preserve">  AÉ</w:t>
+      </w:r>
+      <w:proofErr w:type="gramEnd"/>
+      <w:r>
+        <w:rPr>
+          <w:rFonts w:ascii="BRH Devanagari Extra" w:eastAsiaTheme="minorHAnsi" w:hAnsi="BRH Devanagari Extra" w:cs="BRH Devanagari Extra"/>
+          <w:color w:val="FF0000"/>
+          <w:sz w:val="36"/>
+          <w:szCs w:val="36"/>
+          <w:lang w:eastAsia="en-US" w:bidi="hi-IN"/>
+        </w:rPr>
+        <w:t xml:space="preserve"> | ÌuÉýzÉý | xÉÑýwÉSÉÿ | </w:t>
       </w:r>
     </w:p>
     <w:p>
@@ -11607,7 +12089,18 @@
           <w:szCs w:val="28"/>
           <w:lang w:eastAsia="en-US" w:bidi="hi-IN"/>
         </w:rPr>
-        <w:t>7.1.7.3(42)-</w:t>
+        <w:t>7.1.7.3(42)</w:t>
+      </w:r>
+      <w:proofErr w:type="gramStart"/>
+      <w:r>
+        <w:rPr>
+          <w:rFonts w:ascii="Arial" w:eastAsiaTheme="minorHAnsi" w:hAnsi="Arial" w:cs="Arial"/>
+          <w:color w:val="FF0000"/>
+          <w:sz w:val="28"/>
+          <w:szCs w:val="28"/>
+          <w:lang w:eastAsia="en-US" w:bidi="hi-IN"/>
+        </w:rPr>
+        <w:t>-</w:t>
       </w:r>
       <w:r>
         <w:rPr>
@@ -11617,7 +12110,18 @@
           <w:szCs w:val="36"/>
           <w:lang w:eastAsia="en-US" w:bidi="hi-IN"/>
         </w:rPr>
-        <w:t xml:space="preserve">  ÌuÉýzÉý | xÉÑýwÉSÉÿ | qÉÉý |</w:t>
+        <w:t xml:space="preserve">  ÌuÉýzÉý</w:t>
+      </w:r>
+      <w:proofErr w:type="gramEnd"/>
+      <w:r>
+        <w:rPr>
+          <w:rFonts w:ascii="BRH Devanagari Extra" w:eastAsiaTheme="minorHAnsi" w:hAnsi="BRH Devanagari Extra" w:cs="BRH Devanagari Extra"/>
+          <w:color w:val="FF0000"/>
+          <w:sz w:val="36"/>
+          <w:szCs w:val="36"/>
+          <w:lang w:eastAsia="en-US" w:bidi="hi-IN"/>
+        </w:rPr>
+        <w:t xml:space="preserve"> | xÉÑýwÉSÉÿ | qÉÉý |</w:t>
       </w:r>
     </w:p>
     <w:p>
@@ -11678,7 +12182,18 @@
           <w:szCs w:val="28"/>
           <w:lang w:eastAsia="en-US" w:bidi="hi-IN"/>
         </w:rPr>
-        <w:t>7.1.7.3(43)-</w:t>
+        <w:t>7.1.7.3(43)</w:t>
+      </w:r>
+      <w:proofErr w:type="gramStart"/>
+      <w:r>
+        <w:rPr>
+          <w:rFonts w:ascii="Arial" w:eastAsiaTheme="minorHAnsi" w:hAnsi="Arial" w:cs="Arial"/>
+          <w:color w:val="FF0000"/>
+          <w:sz w:val="28"/>
+          <w:szCs w:val="28"/>
+          <w:lang w:eastAsia="en-US" w:bidi="hi-IN"/>
+        </w:rPr>
+        <w:t>-</w:t>
       </w:r>
       <w:r>
         <w:rPr>
@@ -11688,7 +12203,18 @@
           <w:szCs w:val="36"/>
           <w:lang w:eastAsia="en-US" w:bidi="hi-IN"/>
         </w:rPr>
-        <w:t xml:space="preserve">  xÉÑýwÉSÉÿ | qÉÉý | AÉ | </w:t>
+        <w:t xml:space="preserve">  xÉÑýwÉSÉÿ</w:t>
+      </w:r>
+      <w:proofErr w:type="gramEnd"/>
+      <w:r>
+        <w:rPr>
+          <w:rFonts w:ascii="BRH Devanagari Extra" w:eastAsiaTheme="minorHAnsi" w:hAnsi="BRH Devanagari Extra" w:cs="BRH Devanagari Extra"/>
+          <w:color w:val="FF0000"/>
+          <w:sz w:val="36"/>
+          <w:szCs w:val="36"/>
+          <w:lang w:eastAsia="en-US" w:bidi="hi-IN"/>
+        </w:rPr>
+        <w:t xml:space="preserve"> | qÉÉý | AÉ | </w:t>
       </w:r>
     </w:p>
     <w:p>
@@ -11748,7 +12274,18 @@
           <w:szCs w:val="28"/>
           <w:lang w:eastAsia="en-US" w:bidi="hi-IN"/>
         </w:rPr>
-        <w:t>7.1.7.3(44)-</w:t>
+        <w:t>7.1.7.3(44)</w:t>
+      </w:r>
+      <w:proofErr w:type="gramStart"/>
+      <w:r>
+        <w:rPr>
+          <w:rFonts w:ascii="Arial" w:eastAsiaTheme="minorHAnsi" w:hAnsi="Arial" w:cs="Arial"/>
+          <w:color w:val="FF0000"/>
+          <w:sz w:val="28"/>
+          <w:szCs w:val="28"/>
+          <w:lang w:eastAsia="en-US" w:bidi="hi-IN"/>
+        </w:rPr>
+        <w:t>-</w:t>
       </w:r>
       <w:r>
         <w:rPr>
@@ -11758,7 +12295,18 @@
           <w:szCs w:val="36"/>
           <w:lang w:eastAsia="en-US" w:bidi="hi-IN"/>
         </w:rPr>
-        <w:t xml:space="preserve">  qÉÉý | AÉ | ÌuÉýzÉý |  </w:t>
+        <w:t xml:space="preserve">  qÉÉý</w:t>
+      </w:r>
+      <w:proofErr w:type="gramEnd"/>
+      <w:r>
+        <w:rPr>
+          <w:rFonts w:ascii="BRH Devanagari Extra" w:eastAsiaTheme="minorHAnsi" w:hAnsi="BRH Devanagari Extra" w:cs="BRH Devanagari Extra"/>
+          <w:color w:val="FF0000"/>
+          <w:sz w:val="36"/>
+          <w:szCs w:val="36"/>
+          <w:lang w:eastAsia="en-US" w:bidi="hi-IN"/>
+        </w:rPr>
+        <w:t xml:space="preserve"> | AÉ | ÌuÉýzÉý |  </w:t>
       </w:r>
     </w:p>
     <w:p>
@@ -11818,7 +12366,18 @@
           <w:szCs w:val="28"/>
           <w:lang w:eastAsia="en-US" w:bidi="hi-IN"/>
         </w:rPr>
-        <w:t>7.1.7.3(45)-</w:t>
+        <w:t>7.1.7.3(45)</w:t>
+      </w:r>
+      <w:proofErr w:type="gramStart"/>
+      <w:r>
+        <w:rPr>
+          <w:rFonts w:ascii="Arial" w:eastAsiaTheme="minorHAnsi" w:hAnsi="Arial" w:cs="Arial"/>
+          <w:color w:val="FF0000"/>
+          <w:sz w:val="28"/>
+          <w:szCs w:val="28"/>
+          <w:lang w:eastAsia="en-US" w:bidi="hi-IN"/>
+        </w:rPr>
+        <w:t>-</w:t>
       </w:r>
       <w:r>
         <w:rPr>
@@ -11828,7 +12387,18 @@
           <w:szCs w:val="36"/>
           <w:lang w:eastAsia="en-US" w:bidi="hi-IN"/>
         </w:rPr>
-        <w:t xml:space="preserve">  AÉ | ÌuÉýzÉý | xÉÑýzÉåuÉÉÿ | </w:t>
+        <w:t xml:space="preserve">  AÉ</w:t>
+      </w:r>
+      <w:proofErr w:type="gramEnd"/>
+      <w:r>
+        <w:rPr>
+          <w:rFonts w:ascii="BRH Devanagari Extra" w:eastAsiaTheme="minorHAnsi" w:hAnsi="BRH Devanagari Extra" w:cs="BRH Devanagari Extra"/>
+          <w:color w:val="FF0000"/>
+          <w:sz w:val="36"/>
+          <w:szCs w:val="36"/>
+          <w:lang w:eastAsia="en-US" w:bidi="hi-IN"/>
+        </w:rPr>
+        <w:t xml:space="preserve"> | ÌuÉýzÉý | xÉÑýzÉåuÉÉÿ | </w:t>
       </w:r>
     </w:p>
     <w:p>
@@ -11888,7 +12458,18 @@
           <w:szCs w:val="28"/>
           <w:lang w:eastAsia="en-US" w:bidi="hi-IN"/>
         </w:rPr>
-        <w:t>7.1.7.3(46)-</w:t>
+        <w:t>7.1.7.3(46)</w:t>
+      </w:r>
+      <w:proofErr w:type="gramStart"/>
+      <w:r>
+        <w:rPr>
+          <w:rFonts w:ascii="Arial" w:eastAsiaTheme="minorHAnsi" w:hAnsi="Arial" w:cs="Arial"/>
+          <w:color w:val="FF0000"/>
+          <w:sz w:val="28"/>
+          <w:szCs w:val="28"/>
+          <w:lang w:eastAsia="en-US" w:bidi="hi-IN"/>
+        </w:rPr>
+        <w:t>-</w:t>
       </w:r>
       <w:r>
         <w:rPr>
@@ -11898,7 +12479,18 @@
           <w:szCs w:val="36"/>
           <w:lang w:eastAsia="en-US" w:bidi="hi-IN"/>
         </w:rPr>
-        <w:t xml:space="preserve">  ÌuÉýzÉý | xÉÑýzÉåuÉÉÿ | qÉÉý | </w:t>
+        <w:t xml:space="preserve">  ÌuÉýzÉý</w:t>
+      </w:r>
+      <w:proofErr w:type="gramEnd"/>
+      <w:r>
+        <w:rPr>
+          <w:rFonts w:ascii="BRH Devanagari Extra" w:eastAsiaTheme="minorHAnsi" w:hAnsi="BRH Devanagari Extra" w:cs="BRH Devanagari Extra"/>
+          <w:color w:val="FF0000"/>
+          <w:sz w:val="36"/>
+          <w:szCs w:val="36"/>
+          <w:lang w:eastAsia="en-US" w:bidi="hi-IN"/>
+        </w:rPr>
+        <w:t xml:space="preserve"> | xÉÑýzÉåuÉÉÿ | qÉÉý | </w:t>
       </w:r>
     </w:p>
     <w:p>
@@ -11958,7 +12550,18 @@
           <w:szCs w:val="28"/>
           <w:lang w:eastAsia="en-US" w:bidi="hi-IN"/>
         </w:rPr>
-        <w:t>7.1.7.3(47)-</w:t>
+        <w:t>7.1.7.3(47)</w:t>
+      </w:r>
+      <w:proofErr w:type="gramStart"/>
+      <w:r>
+        <w:rPr>
+          <w:rFonts w:ascii="Arial" w:eastAsiaTheme="minorHAnsi" w:hAnsi="Arial" w:cs="Arial"/>
+          <w:color w:val="FF0000"/>
+          <w:sz w:val="28"/>
+          <w:szCs w:val="28"/>
+          <w:lang w:eastAsia="en-US" w:bidi="hi-IN"/>
+        </w:rPr>
+        <w:t>-</w:t>
       </w:r>
       <w:r>
         <w:rPr>
@@ -11968,7 +12571,18 @@
           <w:szCs w:val="36"/>
           <w:lang w:eastAsia="en-US" w:bidi="hi-IN"/>
         </w:rPr>
-        <w:t xml:space="preserve">  xÉÑýzÉåuÉÉÿ | qÉÉý | AÉ | </w:t>
+        <w:t xml:space="preserve">  xÉÑýzÉåuÉÉÿ</w:t>
+      </w:r>
+      <w:proofErr w:type="gramEnd"/>
+      <w:r>
+        <w:rPr>
+          <w:rFonts w:ascii="BRH Devanagari Extra" w:eastAsiaTheme="minorHAnsi" w:hAnsi="BRH Devanagari Extra" w:cs="BRH Devanagari Extra"/>
+          <w:color w:val="FF0000"/>
+          <w:sz w:val="36"/>
+          <w:szCs w:val="36"/>
+          <w:lang w:eastAsia="en-US" w:bidi="hi-IN"/>
+        </w:rPr>
+        <w:t xml:space="preserve"> | qÉÉý | AÉ | </w:t>
       </w:r>
     </w:p>
     <w:p>
@@ -12028,7 +12642,18 @@
           <w:szCs w:val="28"/>
           <w:lang w:eastAsia="en-US" w:bidi="hi-IN"/>
         </w:rPr>
-        <w:t>7.1.7.3(48)-</w:t>
+        <w:t>7.1.7.3(48)</w:t>
+      </w:r>
+      <w:proofErr w:type="gramStart"/>
+      <w:r>
+        <w:rPr>
+          <w:rFonts w:ascii="Arial" w:eastAsiaTheme="minorHAnsi" w:hAnsi="Arial" w:cs="Arial"/>
+          <w:color w:val="FF0000"/>
+          <w:sz w:val="28"/>
+          <w:szCs w:val="28"/>
+          <w:lang w:eastAsia="en-US" w:bidi="hi-IN"/>
+        </w:rPr>
+        <w:t>-</w:t>
       </w:r>
       <w:r>
         <w:rPr>
@@ -12038,7 +12663,18 @@
           <w:szCs w:val="36"/>
           <w:lang w:eastAsia="en-US" w:bidi="hi-IN"/>
         </w:rPr>
-        <w:t xml:space="preserve">  qÉÉý | AÉ | ÌuÉýzÉý | </w:t>
+        <w:t xml:space="preserve">  qÉÉý</w:t>
+      </w:r>
+      <w:proofErr w:type="gramEnd"/>
+      <w:r>
+        <w:rPr>
+          <w:rFonts w:ascii="BRH Devanagari Extra" w:eastAsiaTheme="minorHAnsi" w:hAnsi="BRH Devanagari Extra" w:cs="BRH Devanagari Extra"/>
+          <w:color w:val="FF0000"/>
+          <w:sz w:val="36"/>
+          <w:szCs w:val="36"/>
+          <w:lang w:eastAsia="en-US" w:bidi="hi-IN"/>
+        </w:rPr>
+        <w:t xml:space="preserve"> | AÉ | ÌuÉýzÉý | </w:t>
       </w:r>
     </w:p>
     <w:p>
@@ -12098,7 +12734,18 @@
           <w:szCs w:val="28"/>
           <w:lang w:eastAsia="en-US" w:bidi="hi-IN"/>
         </w:rPr>
-        <w:t>7.1.7.3(49)-</w:t>
+        <w:t>7.1.7.3(49)</w:t>
+      </w:r>
+      <w:proofErr w:type="gramStart"/>
+      <w:r>
+        <w:rPr>
+          <w:rFonts w:ascii="Arial" w:eastAsiaTheme="minorHAnsi" w:hAnsi="Arial" w:cs="Arial"/>
+          <w:color w:val="FF0000"/>
+          <w:sz w:val="28"/>
+          <w:szCs w:val="28"/>
+          <w:lang w:eastAsia="en-US" w:bidi="hi-IN"/>
+        </w:rPr>
+        <w:t>-</w:t>
       </w:r>
       <w:r>
         <w:rPr>
@@ -12108,7 +12755,18 @@
           <w:szCs w:val="36"/>
           <w:lang w:eastAsia="en-US" w:bidi="hi-IN"/>
         </w:rPr>
-        <w:t xml:space="preserve">  AÉ | ÌuÉýzÉý | CÌiÉþ | </w:t>
+        <w:t xml:space="preserve">  AÉ</w:t>
+      </w:r>
+      <w:proofErr w:type="gramEnd"/>
+      <w:r>
+        <w:rPr>
+          <w:rFonts w:ascii="BRH Devanagari Extra" w:eastAsiaTheme="minorHAnsi" w:hAnsi="BRH Devanagari Extra" w:cs="BRH Devanagari Extra"/>
+          <w:color w:val="FF0000"/>
+          <w:sz w:val="36"/>
+          <w:szCs w:val="36"/>
+          <w:lang w:eastAsia="en-US" w:bidi="hi-IN"/>
+        </w:rPr>
+        <w:t xml:space="preserve"> | ÌuÉýzÉý | CÌiÉþ | </w:t>
       </w:r>
     </w:p>
     <w:p>
@@ -12168,7 +12826,18 @@
           <w:szCs w:val="28"/>
           <w:lang w:eastAsia="en-US" w:bidi="hi-IN"/>
         </w:rPr>
-        <w:t>7.1.7.3(50)-</w:t>
+        <w:t>7.1.7.3(50)</w:t>
+      </w:r>
+      <w:proofErr w:type="gramStart"/>
+      <w:r>
+        <w:rPr>
+          <w:rFonts w:ascii="Arial" w:eastAsiaTheme="minorHAnsi" w:hAnsi="Arial" w:cs="Arial"/>
+          <w:color w:val="FF0000"/>
+          <w:sz w:val="28"/>
+          <w:szCs w:val="28"/>
+          <w:lang w:eastAsia="en-US" w:bidi="hi-IN"/>
+        </w:rPr>
+        <w:t>-</w:t>
       </w:r>
       <w:r>
         <w:rPr>
@@ -12178,7 +12847,18 @@
           <w:szCs w:val="36"/>
           <w:lang w:eastAsia="en-US" w:bidi="hi-IN"/>
         </w:rPr>
-        <w:t xml:space="preserve">  ÌuÉýzÉý | CÌiÉþ | AÉýWûý | </w:t>
+        <w:t xml:space="preserve">  ÌuÉýzÉý</w:t>
+      </w:r>
+      <w:proofErr w:type="gramEnd"/>
+      <w:r>
+        <w:rPr>
+          <w:rFonts w:ascii="BRH Devanagari Extra" w:eastAsiaTheme="minorHAnsi" w:hAnsi="BRH Devanagari Extra" w:cs="BRH Devanagari Extra"/>
+          <w:color w:val="FF0000"/>
+          <w:sz w:val="36"/>
+          <w:szCs w:val="36"/>
+          <w:lang w:eastAsia="en-US" w:bidi="hi-IN"/>
+        </w:rPr>
+        <w:t xml:space="preserve"> | CÌiÉþ | AÉýWûý | </w:t>
       </w:r>
     </w:p>
     <w:p>
@@ -12238,7 +12918,18 @@
           <w:szCs w:val="28"/>
           <w:lang w:eastAsia="en-US" w:bidi="hi-IN"/>
         </w:rPr>
-        <w:t>7.4(6)-</w:t>
+        <w:t>7.4(6)</w:t>
+      </w:r>
+      <w:proofErr w:type="gramStart"/>
+      <w:r>
+        <w:rPr>
+          <w:rFonts w:ascii="Arial" w:eastAsiaTheme="minorHAnsi" w:hAnsi="Arial" w:cs="Arial"/>
+          <w:color w:val="FF0000"/>
+          <w:sz w:val="28"/>
+          <w:szCs w:val="28"/>
+          <w:lang w:eastAsia="en-US" w:bidi="hi-IN"/>
+        </w:rPr>
+        <w:t>-</w:t>
       </w:r>
       <w:r>
         <w:rPr>
@@ -12248,7 +12939,18 @@
           <w:szCs w:val="36"/>
           <w:lang w:eastAsia="en-US" w:bidi="hi-IN"/>
         </w:rPr>
-        <w:t xml:space="preserve">  xÉÑýwÉSÉÿ | xÉÑýzÉåuÉÉÿ | pÉÔýiÉÉ | </w:t>
+        <w:t xml:space="preserve">  xÉÑýwÉSÉÿ</w:t>
+      </w:r>
+      <w:proofErr w:type="gramEnd"/>
+      <w:r>
+        <w:rPr>
+          <w:rFonts w:ascii="BRH Devanagari Extra" w:eastAsiaTheme="minorHAnsi" w:hAnsi="BRH Devanagari Extra" w:cs="BRH Devanagari Extra"/>
+          <w:color w:val="FF0000"/>
+          <w:sz w:val="36"/>
+          <w:szCs w:val="36"/>
+          <w:lang w:eastAsia="en-US" w:bidi="hi-IN"/>
+        </w:rPr>
+        <w:t xml:space="preserve"> | xÉÑýzÉåuÉÉÿ | pÉÔýiÉÉ | </w:t>
       </w:r>
     </w:p>
     <w:p>
@@ -12308,7 +13010,18 @@
           <w:szCs w:val="28"/>
           <w:lang w:eastAsia="en-US" w:bidi="hi-IN"/>
         </w:rPr>
-        <w:t>7.1.7.4(7)-</w:t>
+        <w:t>7.1.7.4(7)</w:t>
+      </w:r>
+      <w:proofErr w:type="gramStart"/>
+      <w:r>
+        <w:rPr>
+          <w:rFonts w:ascii="Arial" w:eastAsiaTheme="minorHAnsi" w:hAnsi="Arial" w:cs="Arial"/>
+          <w:color w:val="FF0000"/>
+          <w:sz w:val="28"/>
+          <w:szCs w:val="28"/>
+          <w:lang w:eastAsia="en-US" w:bidi="hi-IN"/>
+        </w:rPr>
+        <w:t>-</w:t>
       </w:r>
       <w:r>
         <w:rPr>
@@ -12318,7 +13031,18 @@
           <w:szCs w:val="36"/>
           <w:lang w:eastAsia="en-US" w:bidi="hi-IN"/>
         </w:rPr>
-        <w:t xml:space="preserve">  xÉÑýzÉåuÉÉÿ | pÉÔýiÉÉ | AÉ | ÌuÉýzÉýÌiÉý | </w:t>
+        <w:t xml:space="preserve">  xÉÑýzÉåuÉÉÿ</w:t>
+      </w:r>
+      <w:proofErr w:type="gramEnd"/>
+      <w:r>
+        <w:rPr>
+          <w:rFonts w:ascii="BRH Devanagari Extra" w:eastAsiaTheme="minorHAnsi" w:hAnsi="BRH Devanagari Extra" w:cs="BRH Devanagari Extra"/>
+          <w:color w:val="FF0000"/>
+          <w:sz w:val="36"/>
+          <w:szCs w:val="36"/>
+          <w:lang w:eastAsia="en-US" w:bidi="hi-IN"/>
+        </w:rPr>
+        <w:t xml:space="preserve"> | pÉÔýiÉÉ | AÉ | ÌuÉýzÉýÌiÉý | </w:t>
       </w:r>
       <w:r>
         <w:rPr>
@@ -12389,7 +13113,18 @@
           <w:szCs w:val="28"/>
           <w:lang w:eastAsia="en-US" w:bidi="hi-IN"/>
         </w:rPr>
-        <w:t>7.1.7.4(8)-</w:t>
+        <w:t>7.1.7.4(8)</w:t>
+      </w:r>
+      <w:proofErr w:type="gramStart"/>
+      <w:r>
+        <w:rPr>
+          <w:rFonts w:ascii="Arial" w:eastAsiaTheme="minorHAnsi" w:hAnsi="Arial" w:cs="Arial"/>
+          <w:color w:val="FF0000"/>
+          <w:sz w:val="28"/>
+          <w:szCs w:val="28"/>
+          <w:lang w:eastAsia="en-US" w:bidi="hi-IN"/>
+        </w:rPr>
+        <w:t>-</w:t>
       </w:r>
       <w:r>
         <w:rPr>
@@ -12399,7 +13134,18 @@
           <w:szCs w:val="36"/>
           <w:lang w:eastAsia="en-US" w:bidi="hi-IN"/>
         </w:rPr>
-        <w:t xml:space="preserve">  pÉÔýiÉÉ | AÉ | ÌuÉýzÉýÌiÉý | lÉ | </w:t>
+        <w:t xml:space="preserve">  pÉÔýiÉÉ</w:t>
+      </w:r>
+      <w:proofErr w:type="gramEnd"/>
+      <w:r>
+        <w:rPr>
+          <w:rFonts w:ascii="BRH Devanagari Extra" w:eastAsiaTheme="minorHAnsi" w:hAnsi="BRH Devanagari Extra" w:cs="BRH Devanagari Extra"/>
+          <w:color w:val="FF0000"/>
+          <w:sz w:val="36"/>
+          <w:szCs w:val="36"/>
+          <w:lang w:eastAsia="en-US" w:bidi="hi-IN"/>
+        </w:rPr>
+        <w:t xml:space="preserve"> | AÉ | ÌuÉýzÉýÌiÉý | lÉ | </w:t>
       </w:r>
       <w:r>
         <w:rPr>
@@ -12470,7 +13216,18 @@
           <w:szCs w:val="28"/>
           <w:lang w:eastAsia="en-US" w:bidi="hi-IN"/>
         </w:rPr>
-        <w:t>7.1.7.4(9)-</w:t>
+        <w:t>7.1.7.4(9)</w:t>
+      </w:r>
+      <w:proofErr w:type="gramStart"/>
+      <w:r>
+        <w:rPr>
+          <w:rFonts w:ascii="Arial" w:eastAsiaTheme="minorHAnsi" w:hAnsi="Arial" w:cs="Arial"/>
+          <w:color w:val="FF0000"/>
+          <w:sz w:val="28"/>
+          <w:szCs w:val="28"/>
+          <w:lang w:eastAsia="en-US" w:bidi="hi-IN"/>
+        </w:rPr>
+        <w:t>-</w:t>
       </w:r>
       <w:r>
         <w:rPr>
@@ -12480,7 +13237,18 @@
           <w:szCs w:val="36"/>
           <w:lang w:eastAsia="en-US" w:bidi="hi-IN"/>
         </w:rPr>
-        <w:t xml:space="preserve">  AÉ | ÌuÉýzÉýÌiÉý | lÉ | </w:t>
+        <w:t xml:space="preserve">  AÉ</w:t>
+      </w:r>
+      <w:proofErr w:type="gramEnd"/>
+      <w:r>
+        <w:rPr>
+          <w:rFonts w:ascii="BRH Devanagari Extra" w:eastAsiaTheme="minorHAnsi" w:hAnsi="BRH Devanagari Extra" w:cs="BRH Devanagari Extra"/>
+          <w:color w:val="FF0000"/>
+          <w:sz w:val="36"/>
+          <w:szCs w:val="36"/>
+          <w:lang w:eastAsia="en-US" w:bidi="hi-IN"/>
+        </w:rPr>
+        <w:t xml:space="preserve"> | ÌuÉýzÉýÌiÉý | lÉ | </w:t>
       </w:r>
       <w:r>
         <w:rPr>
@@ -13474,7 +14242,18 @@
           <w:szCs w:val="40"/>
           <w:lang w:bidi="ar-SA"/>
         </w:rPr>
-        <w:t xml:space="preserve"> = </w:t>
+        <w:t xml:space="preserve"> </w:t>
+      </w:r>
+      <w:proofErr w:type="gramStart"/>
+      <w:r>
+        <w:rPr>
+          <w:rFonts w:ascii="BRH Devanagari Extra" w:hAnsi="BRH Devanagari Extra" w:cs="BRH Devanagari Extra"/>
+          <w:b/>
+          <w:sz w:val="40"/>
+          <w:szCs w:val="40"/>
+          <w:lang w:bidi="ar-SA"/>
+        </w:rPr>
+        <w:t xml:space="preserve">= </w:t>
       </w:r>
       <w:r>
         <w:rPr>
@@ -13485,7 +14264,19 @@
           <w:szCs w:val="40"/>
           <w:lang w:eastAsia="en-US" w:bidi="ar-SA"/>
         </w:rPr>
-        <w:t xml:space="preserve"> (UqÉiÉÏ UqÉÌiÉÈ)</w:t>
+        <w:t xml:space="preserve"> (</w:t>
+      </w:r>
+      <w:proofErr w:type="gramEnd"/>
+      <w:r>
+        <w:rPr>
+          <w:rFonts w:ascii="BRH Devanagari" w:eastAsiaTheme="minorHAnsi" w:hAnsi="BRH Devanagari" w:cs="BRH Devanagari"/>
+          <w:b/>
+          <w:color w:val="000000"/>
+          <w:sz w:val="40"/>
+          <w:szCs w:val="40"/>
+          <w:lang w:eastAsia="en-US" w:bidi="ar-SA"/>
+        </w:rPr>
+        <w:t>UqÉiÉÏ UqÉÌiÉÈ)</w:t>
       </w:r>
     </w:p>
     <w:p>
@@ -13758,7 +14549,19 @@
           <w:szCs w:val="32"/>
           <w:lang w:val="en-US"/>
         </w:rPr>
-        <w:t>7.1.18.2(34)-</w:t>
+        <w:t>7.1.18.2(34)</w:t>
+      </w:r>
+      <w:proofErr w:type="gramStart"/>
+      <w:r>
+        <w:rPr>
+          <w:rFonts w:ascii="Arial" w:hAnsi="Arial" w:cs="Arial"/>
+          <w:bCs/>
+          <w:color w:val="FF0000"/>
+          <w:sz w:val="32"/>
+          <w:szCs w:val="32"/>
+          <w:lang w:val="en-US"/>
+        </w:rPr>
+        <w:t>-</w:t>
       </w:r>
       <w:r>
         <w:rPr>
@@ -13768,7 +14571,18 @@
           <w:szCs w:val="40"/>
           <w:lang w:eastAsia="en-US" w:bidi="hi-IN"/>
         </w:rPr>
-        <w:t xml:space="preserve">  qÉýWûÏqÉç | Eý | xÉÑ | </w:t>
+        <w:t xml:space="preserve">  qÉýWûÏqÉç</w:t>
+      </w:r>
+      <w:proofErr w:type="gramEnd"/>
+      <w:r>
+        <w:rPr>
+          <w:rFonts w:ascii="BRH Devanagari Extra" w:eastAsiaTheme="minorHAnsi" w:hAnsi="BRH Devanagari Extra" w:cs="BRH Devanagari Extra"/>
+          <w:color w:val="FF0000"/>
+          <w:sz w:val="40"/>
+          <w:szCs w:val="40"/>
+          <w:lang w:eastAsia="en-US" w:bidi="hi-IN"/>
+        </w:rPr>
+        <w:t xml:space="preserve"> | Eý | xÉÑ | </w:t>
       </w:r>
     </w:p>
     <w:p>
@@ -13817,7 +14631,19 @@
           <w:szCs w:val="32"/>
           <w:lang w:val="en-US"/>
         </w:rPr>
-        <w:t>7.1.18.2(35)-</w:t>
+        <w:t>7.1.18.2(35)</w:t>
+      </w:r>
+      <w:proofErr w:type="gramStart"/>
+      <w:r>
+        <w:rPr>
+          <w:rFonts w:ascii="Arial" w:hAnsi="Arial" w:cs="Arial"/>
+          <w:bCs/>
+          <w:color w:val="FF0000"/>
+          <w:sz w:val="32"/>
+          <w:szCs w:val="32"/>
+          <w:lang w:val="en-US"/>
+        </w:rPr>
+        <w:t>-</w:t>
       </w:r>
       <w:r>
         <w:rPr>
@@ -13827,7 +14653,18 @@
           <w:szCs w:val="40"/>
           <w:lang w:eastAsia="en-US" w:bidi="hi-IN"/>
         </w:rPr>
-        <w:t xml:space="preserve">  Eý | xÉÑ | xÉÑý§ÉÉqÉÉþhÉqÉç | </w:t>
+        <w:t xml:space="preserve">  Eý</w:t>
+      </w:r>
+      <w:proofErr w:type="gramEnd"/>
+      <w:r>
+        <w:rPr>
+          <w:rFonts w:ascii="BRH Devanagari Extra" w:eastAsiaTheme="minorHAnsi" w:hAnsi="BRH Devanagari Extra" w:cs="BRH Devanagari Extra"/>
+          <w:color w:val="FF0000"/>
+          <w:sz w:val="40"/>
+          <w:szCs w:val="40"/>
+          <w:lang w:eastAsia="en-US" w:bidi="hi-IN"/>
+        </w:rPr>
+        <w:t xml:space="preserve"> | xÉÑ | xÉÑý§ÉÉqÉÉþhÉqÉç | </w:t>
       </w:r>
     </w:p>
     <w:p>
@@ -15513,7 +16350,19 @@
           <w:szCs w:val="32"/>
           <w:lang w:val="en-US"/>
         </w:rPr>
-        <w:t>7.1.20.1(40)-</w:t>
+        <w:t>7.1.20.1(40)</w:t>
+      </w:r>
+      <w:proofErr w:type="gramStart"/>
+      <w:r>
+        <w:rPr>
+          <w:rFonts w:ascii="Arial" w:hAnsi="Arial" w:cs="Arial"/>
+          <w:bCs/>
+          <w:color w:val="FF0000"/>
+          <w:sz w:val="32"/>
+          <w:szCs w:val="32"/>
+          <w:lang w:val="en-US"/>
+        </w:rPr>
+        <w:t>-</w:t>
       </w:r>
       <w:r>
         <w:rPr>
@@ -15523,7 +16372,18 @@
           <w:szCs w:val="40"/>
           <w:lang w:eastAsia="en-US" w:bidi="hi-IN"/>
         </w:rPr>
-        <w:t xml:space="preserve">  AýmÉÈ | uÉ×ýhÉÉýlÉÈ | mÉýuÉýiÉåý | </w:t>
+        <w:t xml:space="preserve">  AýmÉÈ</w:t>
+      </w:r>
+      <w:proofErr w:type="gramEnd"/>
+      <w:r>
+        <w:rPr>
+          <w:rFonts w:ascii="BRH Devanagari Extra" w:eastAsiaTheme="minorHAnsi" w:hAnsi="BRH Devanagari Extra" w:cs="BRH Devanagari Extra"/>
+          <w:color w:val="FF0000"/>
+          <w:sz w:val="40"/>
+          <w:szCs w:val="40"/>
+          <w:lang w:eastAsia="en-US" w:bidi="hi-IN"/>
+        </w:rPr>
+        <w:t xml:space="preserve"> | uÉ×ýhÉÉýlÉÈ | mÉýuÉýiÉåý | </w:t>
       </w:r>
     </w:p>
     <w:p>
@@ -17036,7 +17896,18 @@
           <w:szCs w:val="40"/>
           <w:lang w:bidi="ar-SA"/>
         </w:rPr>
-        <w:t xml:space="preserve">rÉuÉåÿ -  </w:t>
+        <w:t xml:space="preserve">rÉuÉåÿ </w:t>
+      </w:r>
+      <w:proofErr w:type="gramStart"/>
+      <w:r>
+        <w:rPr>
+          <w:rFonts w:ascii="BRH Devanagari Extra" w:hAnsi="BRH Devanagari Extra" w:cs="BRH Devanagari Extra"/>
+          <w:b/>
+          <w:sz w:val="40"/>
+          <w:szCs w:val="40"/>
+          <w:lang w:bidi="ar-SA"/>
+        </w:rPr>
+        <w:t xml:space="preserve">-  </w:t>
       </w:r>
       <w:r>
         <w:rPr>
@@ -17046,7 +17917,18 @@
           <w:szCs w:val="32"/>
           <w:lang w:val="en-US"/>
         </w:rPr>
-        <w:t>TS 7.1.20.1</w:t>
+        <w:t>TS</w:t>
+      </w:r>
+      <w:proofErr w:type="gramEnd"/>
+      <w:r>
+        <w:rPr>
+          <w:rFonts w:ascii="Arial" w:hAnsi="Arial" w:cs="Arial"/>
+          <w:bCs/>
+          <w:sz w:val="32"/>
+          <w:szCs w:val="32"/>
+          <w:lang w:val="en-US"/>
+        </w:rPr>
+        <w:t xml:space="preserve"> 7.1.20.1</w:t>
       </w:r>
     </w:p>
     <w:p>
@@ -17555,7 +18437,17 @@
           <w:sz w:val="40"/>
           <w:szCs w:val="40"/>
         </w:rPr>
-        <w:t>iÉÉlÉç | MüsmÉþqÉÉlÉÉlÉç |</w:t>
+        <w:t xml:space="preserve">iÉÉlÉç | MüsmÉþqÉÉlÉÉlÉç </w:t>
+      </w:r>
+      <w:proofErr w:type="gramStart"/>
+      <w:r>
+        <w:rPr>
+          <w:rFonts w:ascii="BRH Devanagari Extra" w:hAnsi="BRH Devanagari Extra" w:cs="BRH Devanagari Extra"/>
+          <w:color w:val="FF0000"/>
+          <w:sz w:val="40"/>
+          <w:szCs w:val="40"/>
+        </w:rPr>
+        <w:t>|</w:t>
       </w:r>
       <w:r>
         <w:rPr>
@@ -17574,7 +18466,17 @@
           <w:sz w:val="40"/>
           <w:szCs w:val="40"/>
         </w:rPr>
-        <w:t xml:space="preserve">= </w:t>
+        <w:t>=</w:t>
+      </w:r>
+      <w:proofErr w:type="gramEnd"/>
+      <w:r>
+        <w:rPr>
+          <w:rFonts w:ascii="BRH Devanagari Extra" w:hAnsi="BRH Devanagari Extra" w:cs="BRH Devanagari Extra"/>
+          <w:b/>
+          <w:sz w:val="40"/>
+          <w:szCs w:val="40"/>
+        </w:rPr>
+        <w:t xml:space="preserve"> </w:t>
       </w:r>
       <w:r>
         <w:rPr>
@@ -18280,7 +19182,29 @@
           <w:szCs w:val="40"/>
           <w:lang w:eastAsia="en-US" w:bidi="hi-IN"/>
         </w:rPr>
-        <w:t xml:space="preserve">LýwuÉåþuÉæ uÉæwuÉåÿ(1ý)wuÉåþuÉ sÉÉåýMåüwÉÑþ sÉÉåýMåü wuÉåýuÉæwuÉåÿ(1ý)wuÉåþuÉ sÉÉåýMåüwÉÑþ | </w:t>
+        <w:t>LýwuÉåþuÉæ uÉæwuÉåÿ(1</w:t>
+      </w:r>
+      <w:proofErr w:type="gramStart"/>
+      <w:r>
+        <w:rPr>
+          <w:rFonts w:ascii="BRH Devanagari Extra" w:eastAsiaTheme="minorHAnsi" w:hAnsi="BRH Devanagari Extra" w:cs="BRH Devanagari Extra"/>
+          <w:color w:val="FF0000"/>
+          <w:sz w:val="40"/>
+          <w:szCs w:val="40"/>
+          <w:lang w:eastAsia="en-US" w:bidi="hi-IN"/>
+        </w:rPr>
+        <w:t>ý)wuÉåþuÉ</w:t>
+      </w:r>
+      <w:proofErr w:type="gramEnd"/>
+      <w:r>
+        <w:rPr>
+          <w:rFonts w:ascii="BRH Devanagari Extra" w:eastAsiaTheme="minorHAnsi" w:hAnsi="BRH Devanagari Extra" w:cs="BRH Devanagari Extra"/>
+          <w:color w:val="FF0000"/>
+          <w:sz w:val="40"/>
+          <w:szCs w:val="40"/>
+          <w:lang w:eastAsia="en-US" w:bidi="hi-IN"/>
+        </w:rPr>
+        <w:t xml:space="preserve"> sÉÉåýMåüwÉÑþ sÉÉåýMåü wuÉåýuÉæwuÉåÿ(1ý)wuÉåþuÉ sÉÉåýMåüwÉÑþ | </w:t>
       </w:r>
     </w:p>
     <w:p>
@@ -34781,7 +35705,29 @@
           <w:lang w:val="en-US"/>
         </w:rPr>
         <w:br/>
-        <w:t>(JM-33)(GD-46)(GD-73)</w:t>
+        <w:t>(JM-</w:t>
+      </w:r>
+      <w:proofErr w:type="gramStart"/>
+      <w:r>
+        <w:rPr>
+          <w:rFonts w:ascii="Arial" w:hAnsi="Arial" w:cs="Arial"/>
+          <w:bCs/>
+          <w:sz w:val="32"/>
+          <w:szCs w:val="32"/>
+          <w:lang w:val="en-US"/>
+        </w:rPr>
+        <w:t>33)(</w:t>
+      </w:r>
+      <w:proofErr w:type="gramEnd"/>
+      <w:r>
+        <w:rPr>
+          <w:rFonts w:ascii="Arial" w:hAnsi="Arial" w:cs="Arial"/>
+          <w:bCs/>
+          <w:sz w:val="32"/>
+          <w:szCs w:val="32"/>
+          <w:lang w:val="en-US"/>
+        </w:rPr>
+        <w:t>GD-46)(GD-73)</w:t>
       </w:r>
       <w:r>
         <w:rPr>
@@ -35814,6 +36760,7 @@
           <w:lang w:eastAsia="en-US" w:bidi="ar-SA"/>
         </w:rPr>
       </w:pPr>
+      <w:proofErr w:type="gramStart"/>
       <w:r>
         <w:rPr>
           <w:rFonts w:ascii="Times New Roman" w:eastAsiaTheme="minorHAnsi" w:hAnsi="Times New Roman" w:cs="Times New Roman"/>
@@ -35838,6 +36785,7 @@
         </w:rPr>
         <w:t xml:space="preserve"> hÉ</w:t>
       </w:r>
+      <w:proofErr w:type="gramEnd"/>
       <w:r>
         <w:rPr>
           <w:rFonts w:ascii="BRH Devanagari" w:eastAsiaTheme="minorHAnsi" w:hAnsi="BRH Devanagari" w:cs="BRH Devanagari"/>
@@ -36673,7 +37621,29 @@
           <w:lang w:val="en-US"/>
         </w:rPr>
         <w:br/>
-        <w:t>(JM-33)(JD-25)</w:t>
+        <w:t>(JM-</w:t>
+      </w:r>
+      <w:proofErr w:type="gramStart"/>
+      <w:r>
+        <w:rPr>
+          <w:rFonts w:ascii="Arial" w:hAnsi="Arial" w:cs="Arial"/>
+          <w:bCs/>
+          <w:sz w:val="32"/>
+          <w:szCs w:val="32"/>
+          <w:lang w:val="en-US"/>
+        </w:rPr>
+        <w:t>33)(</w:t>
+      </w:r>
+      <w:proofErr w:type="gramEnd"/>
+      <w:r>
+        <w:rPr>
+          <w:rFonts w:ascii="Arial" w:hAnsi="Arial" w:cs="Arial"/>
+          <w:bCs/>
+          <w:sz w:val="32"/>
+          <w:szCs w:val="32"/>
+          <w:lang w:val="en-US"/>
+        </w:rPr>
+        <w:t>JD-25)</w:t>
       </w:r>
     </w:p>
     <w:p>
@@ -36746,89 +37716,97 @@
         <w:autoSpaceDE w:val="0"/>
         <w:autoSpaceDN w:val="0"/>
         <w:adjustRightInd w:val="0"/>
+        <w:rPr>
+          <w:rFonts w:ascii="BRH Devanagari Extra" w:eastAsiaTheme="minorHAnsi" w:hAnsi="BRH Devanagari Extra" w:cs="BRH Devanagari Extra"/>
+          <w:b/>
+          <w:color w:val="000000"/>
+          <w:sz w:val="40"/>
+          <w:szCs w:val="40"/>
+          <w:lang w:eastAsia="en-US" w:bidi="ar-SA"/>
+        </w:rPr>
+      </w:pPr>
+      <w:r>
+        <w:rPr>
+          <w:rFonts w:ascii="BRH Devanagari Extra" w:hAnsi="BRH Devanagari Extra" w:cs="BRH Devanagari Extra"/>
+          <w:b/>
+          <w:color w:val="FF0000"/>
+          <w:sz w:val="36"/>
+          <w:szCs w:val="40"/>
+        </w:rPr>
+        <w:t>bÉlÉ uÉÉYrÉqÉç -</w:t>
+      </w:r>
+      <w:r>
+        <w:rPr>
+          <w:rFonts w:ascii="BRH Devanagari Extra" w:hAnsi="BRH Devanagari Extra" w:cs="BRH Devanagari Extra"/>
+          <w:b/>
+          <w:color w:val="FF0000"/>
+          <w:sz w:val="36"/>
+          <w:szCs w:val="40"/>
+        </w:rPr>
+        <w:t xml:space="preserve"> </w:t>
+      </w:r>
+      <w:r>
+        <w:rPr>
+          <w:rFonts w:ascii="BRH Devanagari" w:eastAsiaTheme="minorHAnsi" w:hAnsi="BRH Devanagari" w:cs="BRH Devanagari"/>
+          <w:color w:val="000000"/>
+          <w:sz w:val="40"/>
+          <w:szCs w:val="40"/>
+          <w:lang w:eastAsia="en-US" w:bidi="hi-IN"/>
+        </w:rPr>
+        <w:t>iÉ</w:t>
+      </w:r>
+      <w:r>
+        <w:rPr>
+          <w:rFonts w:ascii="BRH Devanagari" w:eastAsiaTheme="minorHAnsi" w:hAnsi="BRH Devanagari" w:cs="BRH Devanagari"/>
+          <w:color w:val="000000"/>
+          <w:sz w:val="40"/>
+          <w:szCs w:val="40"/>
+          <w:highlight w:val="green"/>
+          <w:lang w:eastAsia="en-US" w:bidi="hi-IN"/>
+        </w:rPr>
+        <w:t>SÕ</w:t>
+      </w:r>
+      <w:r>
+        <w:rPr>
+          <w:rFonts w:ascii="BRH Devanagari Extra" w:eastAsiaTheme="minorHAnsi" w:hAnsi="BRH Devanagari Extra" w:cs="BRH Devanagari Extra"/>
+          <w:b/>
+          <w:color w:val="000000"/>
+          <w:sz w:val="40"/>
+          <w:szCs w:val="40"/>
+          <w:highlight w:val="green"/>
+          <w:lang w:eastAsia="en-US" w:bidi="ar-SA"/>
+        </w:rPr>
+        <w:t>ý</w:t>
+      </w:r>
+      <w:r>
+        <w:rPr>
+          <w:rFonts w:ascii="BRH Devanagari Extra" w:eastAsiaTheme="minorHAnsi" w:hAnsi="BRH Devanagari Extra" w:cs="BRH Devanagari Extra"/>
+          <w:b/>
+          <w:color w:val="000000"/>
+          <w:sz w:val="40"/>
+          <w:szCs w:val="40"/>
+          <w:lang w:eastAsia="en-US" w:bidi="ar-SA"/>
+        </w:rPr>
+        <w:t xml:space="preserve"> iÉiÉç iÉ²ÉþWÒû UÉWÒû Âý iÉiÉç iÉ²ÉþWÒûÈ |</w:t>
+      </w:r>
+      <w:r>
+        <w:rPr>
+          <w:rFonts w:ascii="BRH Devanagari Extra" w:eastAsiaTheme="minorHAnsi" w:hAnsi="BRH Devanagari Extra" w:cs="BRH Devanagari Extra"/>
+          <w:b/>
+          <w:color w:val="000000"/>
+          <w:sz w:val="40"/>
+          <w:szCs w:val="40"/>
+          <w:lang w:eastAsia="en-US" w:bidi="ar-SA"/>
+        </w:rPr>
+        <w:tab/>
+        <w:t xml:space="preserve"> </w:t>
+      </w:r>
+    </w:p>
+    <w:p>
+      <w:pPr>
         <w:spacing w:line="252" w:lineRule="auto"/>
         <w:ind w:right="-187"/>
         <w:rPr>
-          <w:rFonts w:ascii="BRH Devanagari Extra" w:eastAsiaTheme="minorHAnsi" w:hAnsi="BRH Devanagari Extra" w:cs="BRH Devanagari Extra"/>
-          <w:b/>
-          <w:color w:val="000000"/>
-          <w:sz w:val="40"/>
-          <w:szCs w:val="40"/>
-          <w:lang w:eastAsia="en-US" w:bidi="ar-SA"/>
-        </w:rPr>
-      </w:pPr>
-      <w:r>
-        <w:rPr>
-          <w:rFonts w:ascii="BRH Devanagari Extra" w:hAnsi="BRH Devanagari Extra" w:cs="BRH Devanagari Extra"/>
-          <w:b/>
-          <w:color w:val="FF0000"/>
-          <w:sz w:val="36"/>
-          <w:szCs w:val="40"/>
-        </w:rPr>
-        <w:t>bÉlÉ uÉÉYrÉqÉç -</w:t>
-      </w:r>
-      <w:r>
-        <w:rPr>
-          <w:rFonts w:ascii="BRH Devanagari Extra" w:hAnsi="BRH Devanagari Extra" w:cs="BRH Devanagari Extra"/>
-          <w:b/>
-          <w:color w:val="FF0000"/>
-          <w:sz w:val="36"/>
-          <w:szCs w:val="40"/>
-        </w:rPr>
-        <w:t xml:space="preserve"> </w:t>
-      </w:r>
-      <w:r>
-        <w:rPr>
-          <w:rFonts w:ascii="BRH Devanagari Extra" w:eastAsiaTheme="minorHAnsi" w:hAnsi="BRH Devanagari Extra" w:cs="BRH Devanagari Extra"/>
-          <w:b/>
-          <w:color w:val="000000"/>
-          <w:sz w:val="40"/>
-          <w:szCs w:val="40"/>
-          <w:lang w:eastAsia="en-US" w:bidi="ar-SA"/>
-        </w:rPr>
-        <w:t xml:space="preserve">iÉiÉç </w:t>
-      </w:r>
-      <w:r>
-        <w:rPr>
-          <w:rFonts w:ascii="BRH Devanagari Extra" w:eastAsiaTheme="minorHAnsi" w:hAnsi="BRH Devanagari Extra" w:cs="BRH Devanagari Extra"/>
-          <w:b/>
-          <w:color w:val="000000"/>
-          <w:sz w:val="40"/>
-          <w:szCs w:val="40"/>
-          <w:highlight w:val="green"/>
-          <w:lang w:eastAsia="en-US" w:bidi="ar-SA"/>
-        </w:rPr>
-        <w:t>Fý</w:t>
-      </w:r>
-      <w:r>
-        <w:rPr>
-          <w:rFonts w:ascii="BRH Devanagari Extra" w:eastAsiaTheme="minorHAnsi" w:hAnsi="BRH Devanagari Extra" w:cs="BRH Devanagari Extra"/>
-          <w:b/>
-          <w:color w:val="000000"/>
-          <w:sz w:val="40"/>
-          <w:szCs w:val="40"/>
-          <w:lang w:eastAsia="en-US" w:bidi="ar-SA"/>
-        </w:rPr>
-        <w:t xml:space="preserve"> iÉiÉç iÉ²ÉþWÒû UÉWÒû Âý iÉiÉç iÉ²ÉþWÒûÈ |</w:t>
-      </w:r>
-      <w:r>
-        <w:rPr>
-          <w:rFonts w:ascii="BRH Devanagari Extra" w:eastAsiaTheme="minorHAnsi" w:hAnsi="BRH Devanagari Extra" w:cs="BRH Devanagari Extra"/>
-          <w:b/>
-          <w:color w:val="000000"/>
-          <w:sz w:val="40"/>
-          <w:szCs w:val="40"/>
-          <w:lang w:eastAsia="en-US" w:bidi="ar-SA"/>
-        </w:rPr>
-        <w:tab/>
-        <w:t xml:space="preserve"> </w:t>
-      </w:r>
-    </w:p>
-    <w:p>
-      <w:pPr>
-        <w:spacing w:line="252" w:lineRule="auto"/>
-        <w:ind w:right="-187"/>
-        <w:rPr>
           <w:rFonts w:ascii="Arial" w:eastAsiaTheme="minorHAnsi" w:hAnsi="Arial" w:cs="Arial"/>
           <w:b/>
           <w:sz w:val="28"/>
@@ -36842,7 +37820,27 @@
           <w:sz w:val="28"/>
           <w:lang w:eastAsia="en-US" w:bidi="ar-SA"/>
         </w:rPr>
-        <w:t xml:space="preserve">(If “u” and “u” comes in succession after “tat” , then “u” + “u” is not “vu”, but “U” in deergham) </w:t>
+        <w:t>(If “u” and “u” comes in succession after “tat</w:t>
+      </w:r>
+      <w:proofErr w:type="gramStart"/>
+      <w:r>
+        <w:rPr>
+          <w:rFonts w:ascii="Arial" w:eastAsiaTheme="minorHAnsi" w:hAnsi="Arial" w:cs="Arial"/>
+          <w:b/>
+          <w:sz w:val="28"/>
+          <w:lang w:eastAsia="en-US" w:bidi="ar-SA"/>
+        </w:rPr>
+        <w:t>” ,</w:t>
+      </w:r>
+      <w:proofErr w:type="gramEnd"/>
+      <w:r>
+        <w:rPr>
+          <w:rFonts w:ascii="Arial" w:eastAsiaTheme="minorHAnsi" w:hAnsi="Arial" w:cs="Arial"/>
+          <w:b/>
+          <w:sz w:val="28"/>
+          <w:lang w:eastAsia="en-US" w:bidi="ar-SA"/>
+        </w:rPr>
+        <w:t xml:space="preserve"> then “u” + “u” is not “vu”, but “U” in deergham) </w:t>
       </w:r>
     </w:p>
     <w:p>
@@ -38579,7 +39577,29 @@
           <w:szCs w:val="32"/>
           <w:lang w:val="en-US"/>
         </w:rPr>
-        <w:t xml:space="preserve">TS 7.5.11.2  - </w:t>
+        <w:t xml:space="preserve">TS </w:t>
+      </w:r>
+      <w:proofErr w:type="gramStart"/>
+      <w:r>
+        <w:rPr>
+          <w:rFonts w:ascii="Arial" w:hAnsi="Arial" w:cs="Arial"/>
+          <w:bCs/>
+          <w:sz w:val="32"/>
+          <w:szCs w:val="32"/>
+          <w:lang w:val="en-US"/>
+        </w:rPr>
+        <w:t>7.5.11.2  -</w:t>
+      </w:r>
+      <w:proofErr w:type="gramEnd"/>
+      <w:r>
+        <w:rPr>
+          <w:rFonts w:ascii="Arial" w:hAnsi="Arial" w:cs="Arial"/>
+          <w:bCs/>
+          <w:sz w:val="32"/>
+          <w:szCs w:val="32"/>
+          <w:lang w:val="en-US"/>
+        </w:rPr>
+        <w:t xml:space="preserve"> </w:t>
       </w:r>
       <w:r>
         <w:rPr>
@@ -38632,6 +39652,7 @@
           <w:lang w:eastAsia="en-US" w:bidi="hi-IN"/>
         </w:rPr>
       </w:pPr>
+      <w:proofErr w:type="gramStart"/>
       <w:r>
         <w:rPr>
           <w:rFonts w:ascii="BRH Devanagari" w:eastAsiaTheme="minorHAnsi" w:hAnsi="BRH Devanagari" w:cs="BRH Devanagari"/>
@@ -38650,7 +39671,18 @@
           <w:szCs w:val="40"/>
           <w:lang w:eastAsia="en-US" w:bidi="hi-IN"/>
         </w:rPr>
-        <w:t>AÌ…¡ûUåprÉÉå AÌ…¡ûUåprÉÈ )</w:t>
+        <w:t>AÌ</w:t>
+      </w:r>
+      <w:proofErr w:type="gramEnd"/>
+      <w:r>
+        <w:rPr>
+          <w:rFonts w:ascii="BRH Devanagari" w:eastAsiaTheme="minorHAnsi" w:hAnsi="BRH Devanagari" w:cs="BRH Devanagari"/>
+          <w:color w:val="FF0000"/>
+          <w:sz w:val="40"/>
+          <w:szCs w:val="40"/>
+          <w:lang w:eastAsia="en-US" w:bidi="hi-IN"/>
+        </w:rPr>
+        <w:t>…¡ûUåprÉÉå AÌ…¡ûUåprÉÈ )</w:t>
       </w:r>
     </w:p>
     <w:p>
@@ -40702,6 +41734,7 @@
         </w:rPr>
         <w:t>jxÉ×erÉÉÇ(</w:t>
       </w:r>
+      <w:proofErr w:type="gramStart"/>
       <w:r>
         <w:rPr>
           <w:rFonts w:ascii="Arial" w:hAnsi="Arial" w:cs="Arial"/>
@@ -40720,7 +41753,18 @@
           <w:szCs w:val="40"/>
           <w:lang w:bidi="ar-SA"/>
         </w:rPr>
-        <w:t>)lÉÉåjxÉ×erÉÉ(</w:t>
+        <w:t>)lÉÉåjxÉ</w:t>
+      </w:r>
+      <w:proofErr w:type="gramEnd"/>
+      <w:r>
+        <w:rPr>
+          <w:rFonts w:ascii="BRH Devanagari Extra" w:hAnsi="BRH Devanagari Extra" w:cs="BRH Devanagari Extra"/>
+          <w:b/>
+          <w:sz w:val="40"/>
+          <w:szCs w:val="40"/>
+          <w:lang w:bidi="ar-SA"/>
+        </w:rPr>
+        <w:t>×erÉÉ(</w:t>
       </w:r>
       <w:r>
         <w:rPr>
@@ -41984,16 +43028,37 @@
           <w:szCs w:val="40"/>
           <w:lang w:eastAsia="en-US" w:bidi="hi-IN"/>
         </w:rPr>
-        <w:t xml:space="preserve"> AµÉxrÉ  </w:t>
-      </w:r>
-      <w:r>
-        <w:rPr>
-          <w:rFonts w:ascii="BRH Devanagari Extra" w:hAnsi="BRH Devanagari Extra" w:cs="BRH Devanagari Extra"/>
-          <w:color w:val="FF0000"/>
-          <w:sz w:val="40"/>
-          <w:szCs w:val="40"/>
-        </w:rPr>
-        <w:t xml:space="preserve">- </w:t>
+        <w:t xml:space="preserve"> Aµ</w:t>
+      </w:r>
+      <w:proofErr w:type="gramStart"/>
+      <w:r>
+        <w:rPr>
+          <w:rFonts w:ascii="BRH Devanagari" w:eastAsiaTheme="minorHAnsi" w:hAnsi="BRH Devanagari" w:cs="BRH Devanagari"/>
+          <w:color w:val="FF0000"/>
+          <w:sz w:val="40"/>
+          <w:szCs w:val="40"/>
+          <w:lang w:eastAsia="en-US" w:bidi="hi-IN"/>
+        </w:rPr>
+        <w:t xml:space="preserve">ÉxrÉ  </w:t>
+      </w:r>
+      <w:r>
+        <w:rPr>
+          <w:rFonts w:ascii="BRH Devanagari Extra" w:hAnsi="BRH Devanagari Extra" w:cs="BRH Devanagari Extra"/>
+          <w:color w:val="FF0000"/>
+          <w:sz w:val="40"/>
+          <w:szCs w:val="40"/>
+        </w:rPr>
+        <w:t>-</w:t>
+      </w:r>
+      <w:proofErr w:type="gramEnd"/>
+      <w:r>
+        <w:rPr>
+          <w:rFonts w:ascii="BRH Devanagari Extra" w:hAnsi="BRH Devanagari Extra" w:cs="BRH Devanagari Extra"/>
+          <w:color w:val="FF0000"/>
+          <w:sz w:val="40"/>
+          <w:szCs w:val="40"/>
+        </w:rPr>
+        <w:t xml:space="preserve"> </w:t>
       </w:r>
       <w:r>
         <w:rPr>
@@ -42614,7 +43679,27 @@
           <w:sz w:val="36"/>
           <w:szCs w:val="36"/>
         </w:rPr>
-        <w:t xml:space="preserve">AÉ¢üqrÉÉSèkuÉlÉÉå,  pÉuÉÌiÉ AaÉëå,  mÉÉuÉMüÉå ÅmÉïrÉÌiÉ,  CÌiÉ cÉ || </w:t>
+        <w:t>AÉ¢</w:t>
+      </w:r>
+      <w:proofErr w:type="gramStart"/>
+      <w:r>
+        <w:rPr>
+          <w:rFonts w:ascii="BRH Devanagari" w:hAnsi="BRH Devanagari" w:cs="BRH Devanagari"/>
+          <w:color w:val="000000"/>
+          <w:sz w:val="36"/>
+          <w:szCs w:val="36"/>
+        </w:rPr>
+        <w:t>üqrÉÉSèkuÉlÉÉå,  pÉuÉÌiÉ</w:t>
+      </w:r>
+      <w:proofErr w:type="gramEnd"/>
+      <w:r>
+        <w:rPr>
+          <w:rFonts w:ascii="BRH Devanagari" w:hAnsi="BRH Devanagari" w:cs="BRH Devanagari"/>
+          <w:color w:val="000000"/>
+          <w:sz w:val="36"/>
+          <w:szCs w:val="36"/>
+        </w:rPr>
+        <w:t xml:space="preserve"> AaÉëå,  mÉÉuÉMüÉå ÅmÉïrÉÌiÉ,  CÌiÉ cÉ || </w:t>
       </w:r>
     </w:p>
     <w:p>
@@ -42807,7 +43892,27 @@
           <w:sz w:val="36"/>
           <w:szCs w:val="36"/>
         </w:rPr>
-        <w:t>(AÌ…¡ûUÉåprÉÈ xuÉÉWûÉ  xuÉÉWûÉ ÅÌ…¡ûUÉåprÉÉå AÌ…¡ûUÉåprÉÈ xuÉÉWûÉ |)</w:t>
+        <w:t xml:space="preserve">(AÌ…¡ûUÉåprÉÈ </w:t>
+      </w:r>
+      <w:proofErr w:type="gramStart"/>
+      <w:r>
+        <w:rPr>
+          <w:rFonts w:ascii="BRH Devanagari" w:hAnsi="BRH Devanagari" w:cs="BRH Devanagari"/>
+          <w:color w:val="FF0000"/>
+          <w:sz w:val="36"/>
+          <w:szCs w:val="36"/>
+        </w:rPr>
+        <w:t>xuÉÉWûÉ  xuÉÉWûÉ</w:t>
+      </w:r>
+      <w:proofErr w:type="gramEnd"/>
+      <w:r>
+        <w:rPr>
+          <w:rFonts w:ascii="BRH Devanagari" w:hAnsi="BRH Devanagari" w:cs="BRH Devanagari"/>
+          <w:color w:val="FF0000"/>
+          <w:sz w:val="36"/>
+          <w:szCs w:val="36"/>
+        </w:rPr>
+        <w:t xml:space="preserve"> ÅÌ…¡ûUÉåprÉÉå AÌ…¡ûUÉåprÉÈ xuÉÉWûÉ |)</w:t>
       </w:r>
     </w:p>
     <w:p>

--- a/Ghana Sandhi/GS-TS 7.1-7.5 Sanskrit.docx
+++ b/Ghana Sandhi/GS-TS 7.1-7.5 Sanskrit.docx
@@ -37945,7 +37945,7 @@
     <w:p>
       <w:pPr>
         <w:pBdr>
-          <w:bottom w:val="single" w:sz="4" w:space="1" w:color="auto"/>
+          <w:bottom w:val="single" w:sz="4" w:space="10" w:color="auto"/>
         </w:pBdr>
         <w:autoSpaceDE w:val="0"/>
         <w:autoSpaceDN w:val="0"/>
@@ -37994,7 +37994,7 @@
     <w:p>
       <w:pPr>
         <w:pBdr>
-          <w:bottom w:val="single" w:sz="4" w:space="1" w:color="auto"/>
+          <w:bottom w:val="single" w:sz="4" w:space="10" w:color="auto"/>
         </w:pBdr>
         <w:autoSpaceDE w:val="0"/>
         <w:autoSpaceDN w:val="0"/>
@@ -38029,15 +38029,26 @@
           <w:lang w:eastAsia="en-US" w:bidi="ar-SA"/>
         </w:rPr>
         <w:tab/>
+      </w:r>
+    </w:p>
+    <w:p>
+      <w:pPr>
+        <w:pStyle w:val="NoSpacing"/>
+        <w:rPr>
+          <w:rFonts w:eastAsiaTheme="minorHAnsi"/>
+          <w:lang w:eastAsia="en-US" w:bidi="ar-SA"/>
+        </w:rPr>
+      </w:pPr>
+      <w:r>
+        <w:rPr>
+          <w:rFonts w:eastAsiaTheme="minorHAnsi"/>
+          <w:lang w:eastAsia="en-US" w:bidi="ar-SA"/>
+        </w:rPr>
         <w:t xml:space="preserve"> </w:t>
       </w:r>
       <w:r>
         <w:rPr>
-          <w:rFonts w:ascii="BRH Devanagari Extra" w:eastAsiaTheme="minorHAnsi" w:hAnsi="BRH Devanagari Extra" w:cs="BRH Devanagari Extra"/>
-          <w:b/>
-          <w:color w:val="000000"/>
-          <w:sz w:val="40"/>
-          <w:szCs w:val="40"/>
+          <w:rFonts w:eastAsiaTheme="minorHAnsi"/>
           <w:lang w:eastAsia="en-US" w:bidi="ar-SA"/>
         </w:rPr>
         <w:tab/>
@@ -38045,11 +38056,7 @@
       </w:r>
       <w:r>
         <w:rPr>
-          <w:rFonts w:ascii="BRH Devanagari Extra" w:eastAsiaTheme="minorHAnsi" w:hAnsi="BRH Devanagari Extra" w:cs="BRH Devanagari Extra"/>
-          <w:b/>
-          <w:color w:val="000000"/>
-          <w:sz w:val="40"/>
-          <w:szCs w:val="40"/>
+          <w:rFonts w:eastAsiaTheme="minorHAnsi"/>
           <w:lang w:eastAsia="en-US" w:bidi="ar-SA"/>
         </w:rPr>
         <w:tab/>
@@ -43892,19 +43899,18 @@
           <w:sz w:val="36"/>
           <w:szCs w:val="36"/>
         </w:rPr>
-        <w:t xml:space="preserve">(AÌ…¡ûUÉåprÉÈ </w:t>
-      </w:r>
-      <w:proofErr w:type="gramStart"/>
+        <w:t>(AÌ…¡ûUÉåprÉÈ xuÉÉWûÉ xuÉÉWûÉ ÅÌ…¡</w:t>
+      </w:r>
       <w:r>
         <w:rPr>
           <w:rFonts w:ascii="BRH Devanagari" w:hAnsi="BRH Devanagari" w:cs="BRH Devanagari"/>
           <w:color w:val="FF0000"/>
           <w:sz w:val="36"/>
           <w:szCs w:val="36"/>
-        </w:rPr>
-        <w:t>xuÉÉWûÉ  xuÉÉWûÉ</w:t>
-      </w:r>
-      <w:proofErr w:type="gramEnd"/>
+          <w:highlight w:val="green"/>
+        </w:rPr>
+        <w:t>ûUÉåprÉÉå AÌ</w:t>
+      </w:r>
       <w:r>
         <w:rPr>
           <w:rFonts w:ascii="BRH Devanagari" w:hAnsi="BRH Devanagari" w:cs="BRH Devanagari"/>
@@ -43912,7 +43918,7 @@
           <w:sz w:val="36"/>
           <w:szCs w:val="36"/>
         </w:rPr>
-        <w:t xml:space="preserve"> ÅÌ…¡ûUÉåprÉÉå AÌ…¡ûUÉåprÉÈ xuÉÉWûÉ |)</w:t>
+        <w:t>…¡ûUÉåprÉÈ xuÉÉWûÉ |)</w:t>
       </w:r>
     </w:p>
     <w:p>

--- a/Ghana Sandhi/GS-TS 7.1-7.5 Sanskrit.docx
+++ b/Ghana Sandhi/GS-TS 7.1-7.5 Sanskrit.docx
@@ -1836,7 +1836,6 @@
         <w:t>==============</w:t>
       </w:r>
     </w:p>
-    <w:p/>
     <w:p/>
     <w:p/>
     <w:p/>
@@ -1939,6 +1938,8 @@
               <w:rPr>
                 <w:rStyle w:val="Hyperlink"/>
                 <w:noProof/>
+                <w:sz w:val="40"/>
+                <w:szCs w:val="40"/>
               </w:rPr>
               <w:t>Ghana Sandhi – Kaandam 7</w:t>
             </w:r>
@@ -2189,7 +2190,7 @@
               <w:rPr>
                 <w:webHidden/>
               </w:rPr>
-              <w:t>15</w:t>
+              <w:t>16</w:t>
             </w:r>
             <w:r>
               <w:rPr>
@@ -3077,7 +3078,7 @@
               <w:rPr>
                 <w:webHidden/>
               </w:rPr>
-              <w:t>32</w:t>
+              <w:t>34</w:t>
             </w:r>
             <w:r>
               <w:rPr>
@@ -3139,7 +3140,7 @@
               <w:rPr>
                 <w:webHidden/>
               </w:rPr>
-              <w:t>33</w:t>
+              <w:t>35</w:t>
             </w:r>
             <w:r>
               <w:rPr>
@@ -3201,7 +3202,7 @@
               <w:rPr>
                 <w:webHidden/>
               </w:rPr>
-              <w:t>33</w:t>
+              <w:t>35</w:t>
             </w:r>
             <w:r>
               <w:rPr>
@@ -3263,7 +3264,7 @@
               <w:rPr>
                 <w:webHidden/>
               </w:rPr>
-              <w:t>33</w:t>
+              <w:t>35</w:t>
             </w:r>
             <w:r>
               <w:rPr>
@@ -3325,7 +3326,7 @@
               <w:rPr>
                 <w:webHidden/>
               </w:rPr>
-              <w:t>34</w:t>
+              <w:t>36</w:t>
             </w:r>
             <w:r>
               <w:rPr>
@@ -3387,7 +3388,7 @@
               <w:rPr>
                 <w:webHidden/>
               </w:rPr>
-              <w:t>34</w:t>
+              <w:t>36</w:t>
             </w:r>
             <w:r>
               <w:rPr>
@@ -3449,7 +3450,7 @@
               <w:rPr>
                 <w:webHidden/>
               </w:rPr>
-              <w:t>35</w:t>
+              <w:t>37</w:t>
             </w:r>
             <w:r>
               <w:rPr>
@@ -3511,7 +3512,7 @@
               <w:rPr>
                 <w:webHidden/>
               </w:rPr>
-              <w:t>36</w:t>
+              <w:t>38</w:t>
             </w:r>
             <w:r>
               <w:rPr>
@@ -3534,7 +3535,6 @@
       </w:sdtContent>
     </w:sdt>
     <w:p/>
-    <w:p/>
     <w:p>
       <w:pPr>
         <w:jc w:val="center"/>
@@ -5251,7 +5251,37 @@
           <w:szCs w:val="28"/>
           <w:lang w:val="en-US"/>
         </w:rPr>
-        <w:t>Note: The same appears as item no 18 in GS 7-2. Not shown under GS 7.1</w:t>
+        <w:t xml:space="preserve">Note: The same appears as item no 18 in GS 7-2. </w:t>
+      </w:r>
+      <w:r>
+        <w:rPr>
+          <w:rFonts w:ascii="Arial" w:hAnsi="Arial" w:cs="Arial"/>
+          <w:b/>
+          <w:sz w:val="28"/>
+          <w:szCs w:val="28"/>
+          <w:lang w:val="en-US"/>
+        </w:rPr>
+        <w:t xml:space="preserve">Also </w:t>
+      </w:r>
+      <w:r>
+        <w:rPr>
+          <w:rFonts w:ascii="Arial" w:hAnsi="Arial" w:cs="Arial"/>
+          <w:b/>
+          <w:sz w:val="28"/>
+          <w:szCs w:val="28"/>
+          <w:lang w:val="en-US"/>
+        </w:rPr>
+        <w:t>shown under GS 7.</w:t>
+      </w:r>
+      <w:r>
+        <w:rPr>
+          <w:rFonts w:ascii="Arial" w:hAnsi="Arial" w:cs="Arial"/>
+          <w:b/>
+          <w:sz w:val="28"/>
+          <w:szCs w:val="28"/>
+          <w:lang w:val="en-US"/>
+        </w:rPr>
+        <w:t>2</w:t>
       </w:r>
     </w:p>
     <w:p>
@@ -10431,7 +10461,7 @@
           <w:color w:val="000000"/>
           <w:sz w:val="40"/>
           <w:szCs w:val="40"/>
-          <w:highlight w:val="yellow"/>
+          <w:highlight w:val="green"/>
           <w:lang w:eastAsia="en-US" w:bidi="ar-SA"/>
         </w:rPr>
         <w:t>(aaÉç)</w:t>
@@ -16609,6 +16639,201 @@
         <w:autoSpaceDN w:val="0"/>
         <w:adjustRightInd w:val="0"/>
         <w:rPr>
+          <w:rFonts w:ascii="Arial" w:eastAsiaTheme="minorHAnsi" w:hAnsi="Arial" w:cs="Arial"/>
+          <w:b/>
+          <w:color w:val="000000"/>
+          <w:sz w:val="40"/>
+          <w:szCs w:val="40"/>
+          <w:lang w:eastAsia="en-US" w:bidi="ar-SA"/>
+        </w:rPr>
+      </w:pPr>
+    </w:p>
+    <w:p>
+      <w:pPr>
+        <w:autoSpaceDE w:val="0"/>
+        <w:autoSpaceDN w:val="0"/>
+        <w:adjustRightInd w:val="0"/>
+        <w:rPr>
+          <w:rFonts w:ascii="Arial" w:eastAsiaTheme="minorHAnsi" w:hAnsi="Arial" w:cs="Arial"/>
+          <w:b/>
+          <w:color w:val="000000"/>
+          <w:sz w:val="40"/>
+          <w:szCs w:val="40"/>
+          <w:lang w:eastAsia="en-US" w:bidi="ar-SA"/>
+        </w:rPr>
+      </w:pPr>
+    </w:p>
+    <w:p>
+      <w:pPr>
+        <w:autoSpaceDE w:val="0"/>
+        <w:autoSpaceDN w:val="0"/>
+        <w:adjustRightInd w:val="0"/>
+        <w:rPr>
+          <w:rFonts w:ascii="Arial" w:eastAsiaTheme="minorHAnsi" w:hAnsi="Arial" w:cs="Arial"/>
+          <w:b/>
+          <w:color w:val="000000"/>
+          <w:sz w:val="40"/>
+          <w:szCs w:val="40"/>
+          <w:lang w:eastAsia="en-US" w:bidi="ar-SA"/>
+        </w:rPr>
+      </w:pPr>
+    </w:p>
+    <w:p>
+      <w:pPr>
+        <w:autoSpaceDE w:val="0"/>
+        <w:autoSpaceDN w:val="0"/>
+        <w:adjustRightInd w:val="0"/>
+        <w:rPr>
+          <w:rFonts w:ascii="Arial" w:eastAsiaTheme="minorHAnsi" w:hAnsi="Arial" w:cs="Arial"/>
+          <w:b/>
+          <w:color w:val="000000"/>
+          <w:sz w:val="40"/>
+          <w:szCs w:val="40"/>
+          <w:lang w:eastAsia="en-US" w:bidi="ar-SA"/>
+        </w:rPr>
+      </w:pPr>
+    </w:p>
+    <w:p>
+      <w:pPr>
+        <w:autoSpaceDE w:val="0"/>
+        <w:autoSpaceDN w:val="0"/>
+        <w:adjustRightInd w:val="0"/>
+        <w:rPr>
+          <w:rFonts w:ascii="Arial" w:eastAsiaTheme="minorHAnsi" w:hAnsi="Arial" w:cs="Arial"/>
+          <w:b/>
+          <w:color w:val="000000"/>
+          <w:sz w:val="40"/>
+          <w:szCs w:val="40"/>
+          <w:lang w:eastAsia="en-US" w:bidi="ar-SA"/>
+        </w:rPr>
+      </w:pPr>
+    </w:p>
+    <w:p>
+      <w:pPr>
+        <w:autoSpaceDE w:val="0"/>
+        <w:autoSpaceDN w:val="0"/>
+        <w:adjustRightInd w:val="0"/>
+        <w:rPr>
+          <w:rFonts w:ascii="Arial" w:eastAsiaTheme="minorHAnsi" w:hAnsi="Arial" w:cs="Arial"/>
+          <w:b/>
+          <w:color w:val="000000"/>
+          <w:sz w:val="40"/>
+          <w:szCs w:val="40"/>
+          <w:lang w:eastAsia="en-US" w:bidi="ar-SA"/>
+        </w:rPr>
+      </w:pPr>
+    </w:p>
+    <w:p>
+      <w:pPr>
+        <w:autoSpaceDE w:val="0"/>
+        <w:autoSpaceDN w:val="0"/>
+        <w:adjustRightInd w:val="0"/>
+        <w:rPr>
+          <w:rFonts w:ascii="Arial" w:eastAsiaTheme="minorHAnsi" w:hAnsi="Arial" w:cs="Arial"/>
+          <w:b/>
+          <w:color w:val="000000"/>
+          <w:sz w:val="40"/>
+          <w:szCs w:val="40"/>
+          <w:lang w:eastAsia="en-US" w:bidi="ar-SA"/>
+        </w:rPr>
+      </w:pPr>
+    </w:p>
+    <w:p>
+      <w:pPr>
+        <w:autoSpaceDE w:val="0"/>
+        <w:autoSpaceDN w:val="0"/>
+        <w:adjustRightInd w:val="0"/>
+        <w:rPr>
+          <w:rFonts w:ascii="Arial" w:eastAsiaTheme="minorHAnsi" w:hAnsi="Arial" w:cs="Arial"/>
+          <w:b/>
+          <w:color w:val="000000"/>
+          <w:sz w:val="40"/>
+          <w:szCs w:val="40"/>
+          <w:lang w:eastAsia="en-US" w:bidi="ar-SA"/>
+        </w:rPr>
+      </w:pPr>
+    </w:p>
+    <w:p>
+      <w:pPr>
+        <w:autoSpaceDE w:val="0"/>
+        <w:autoSpaceDN w:val="0"/>
+        <w:adjustRightInd w:val="0"/>
+        <w:rPr>
+          <w:rFonts w:ascii="Arial" w:eastAsiaTheme="minorHAnsi" w:hAnsi="Arial" w:cs="Arial"/>
+          <w:b/>
+          <w:color w:val="000000"/>
+          <w:sz w:val="40"/>
+          <w:szCs w:val="40"/>
+          <w:lang w:eastAsia="en-US" w:bidi="ar-SA"/>
+        </w:rPr>
+      </w:pPr>
+    </w:p>
+    <w:p>
+      <w:pPr>
+        <w:autoSpaceDE w:val="0"/>
+        <w:autoSpaceDN w:val="0"/>
+        <w:adjustRightInd w:val="0"/>
+        <w:rPr>
+          <w:rFonts w:ascii="Arial" w:eastAsiaTheme="minorHAnsi" w:hAnsi="Arial" w:cs="Arial"/>
+          <w:b/>
+          <w:color w:val="000000"/>
+          <w:sz w:val="40"/>
+          <w:szCs w:val="40"/>
+          <w:lang w:eastAsia="en-US" w:bidi="ar-SA"/>
+        </w:rPr>
+      </w:pPr>
+    </w:p>
+    <w:p>
+      <w:pPr>
+        <w:autoSpaceDE w:val="0"/>
+        <w:autoSpaceDN w:val="0"/>
+        <w:adjustRightInd w:val="0"/>
+        <w:rPr>
+          <w:rFonts w:ascii="Arial" w:eastAsiaTheme="minorHAnsi" w:hAnsi="Arial" w:cs="Arial"/>
+          <w:b/>
+          <w:color w:val="000000"/>
+          <w:sz w:val="40"/>
+          <w:szCs w:val="40"/>
+          <w:lang w:eastAsia="en-US" w:bidi="ar-SA"/>
+        </w:rPr>
+      </w:pPr>
+    </w:p>
+    <w:p>
+      <w:pPr>
+        <w:autoSpaceDE w:val="0"/>
+        <w:autoSpaceDN w:val="0"/>
+        <w:adjustRightInd w:val="0"/>
+        <w:rPr>
+          <w:rFonts w:ascii="Arial" w:eastAsiaTheme="minorHAnsi" w:hAnsi="Arial" w:cs="Arial"/>
+          <w:b/>
+          <w:color w:val="000000"/>
+          <w:sz w:val="40"/>
+          <w:szCs w:val="40"/>
+          <w:lang w:eastAsia="en-US" w:bidi="ar-SA"/>
+        </w:rPr>
+      </w:pPr>
+    </w:p>
+    <w:p>
+      <w:pPr>
+        <w:autoSpaceDE w:val="0"/>
+        <w:autoSpaceDN w:val="0"/>
+        <w:adjustRightInd w:val="0"/>
+        <w:rPr>
+          <w:rFonts w:ascii="Arial" w:eastAsiaTheme="minorHAnsi" w:hAnsi="Arial" w:cs="Arial"/>
+          <w:b/>
+          <w:color w:val="000000"/>
+          <w:sz w:val="40"/>
+          <w:szCs w:val="40"/>
+          <w:lang w:eastAsia="en-US" w:bidi="ar-SA"/>
+        </w:rPr>
+      </w:pPr>
+    </w:p>
+    <w:p>
+      <w:pPr>
+        <w:autoSpaceDE w:val="0"/>
+        <w:autoSpaceDN w:val="0"/>
+        <w:adjustRightInd w:val="0"/>
+        <w:rPr>
           <w:rFonts w:ascii="Segoe UI" w:eastAsiaTheme="minorHAnsi" w:hAnsi="Segoe UI" w:cs="Segoe UI"/>
           <w:sz w:val="20"/>
           <w:szCs w:val="20"/>
@@ -16631,6 +16856,7 @@
         <w:rPr>
           <w:highlight w:val="lightGray"/>
         </w:rPr>
+        <w:lastRenderedPageBreak/>
         <w:t>Section 2 - Katina Ghana panchaati</w:t>
       </w:r>
       <w:bookmarkEnd w:id="5"/>
@@ -17401,7 +17627,6 @@
           <w:szCs w:val="40"/>
           <w:lang w:bidi="ar-SA"/>
         </w:rPr>
-        <w:lastRenderedPageBreak/>
         <w:t>48</w:t>
       </w:r>
       <w:r>
@@ -35888,7 +36113,7 @@
           <w:color w:val="000000"/>
           <w:sz w:val="40"/>
           <w:szCs w:val="40"/>
-          <w:lang w:eastAsia="en-US" w:bidi="ar-SA"/>
+          <w:lang w:val="it-IT" w:eastAsia="en-US" w:bidi="ar-SA"/>
         </w:rPr>
       </w:pPr>
       <w:r>
@@ -35897,6 +36122,7 @@
           <w:color w:val="FF0000"/>
           <w:sz w:val="36"/>
           <w:szCs w:val="40"/>
+          <w:lang w:val="it-IT"/>
         </w:rPr>
         <w:t xml:space="preserve">4.2 </w:t>
       </w:r>
@@ -35906,17 +36132,9 @@
           <w:color w:val="FF0000"/>
           <w:sz w:val="36"/>
           <w:szCs w:val="40"/>
-        </w:rPr>
-        <w:t xml:space="preserve">mÉSÉÌlÉ </w:t>
-      </w:r>
-      <w:r>
-        <w:rPr>
-          <w:rFonts w:ascii="BRH Devanagari RN" w:hAnsi="BRH Devanagari RN" w:cs="BRH Devanagari Extra"/>
-          <w:color w:val="FF0000"/>
-          <w:sz w:val="36"/>
-          <w:szCs w:val="40"/>
-        </w:rPr>
-        <w:t xml:space="preserve">- </w:t>
+          <w:lang w:val="it-IT"/>
+        </w:rPr>
+        <w:t xml:space="preserve">mÉSÉÌlÉ - </w:t>
       </w:r>
       <w:r>
         <w:rPr>
@@ -35924,7 +36142,7 @@
           <w:color w:val="000000"/>
           <w:sz w:val="40"/>
           <w:szCs w:val="40"/>
-          <w:lang w:eastAsia="en-US" w:bidi="ar-SA"/>
+          <w:lang w:val="it-IT" w:eastAsia="en-US" w:bidi="ar-SA"/>
         </w:rPr>
         <w:t>E | iÉÑ | uÉæ |</w:t>
       </w:r>
@@ -35943,7 +36161,7 @@
           <w:color w:val="000000"/>
           <w:sz w:val="40"/>
           <w:szCs w:val="40"/>
-          <w:lang w:eastAsia="en-US" w:bidi="ar-SA"/>
+          <w:lang w:val="it-IT" w:eastAsia="en-US" w:bidi="ar-SA"/>
         </w:rPr>
       </w:pPr>
       <w:r>
@@ -35953,18 +36171,9 @@
           <w:color w:val="FF0000"/>
           <w:sz w:val="36"/>
           <w:szCs w:val="40"/>
-        </w:rPr>
-        <w:t>bÉlÉ uÉÉYrÉqÉç -</w:t>
-      </w:r>
-      <w:r>
-        <w:rPr>
-          <w:rFonts w:ascii="BRH Devanagari Extra" w:hAnsi="BRH Devanagari Extra" w:cs="BRH Devanagari Extra"/>
-          <w:b/>
-          <w:color w:val="FF0000"/>
-          <w:sz w:val="36"/>
-          <w:szCs w:val="40"/>
-        </w:rPr>
-        <w:t xml:space="preserve"> </w:t>
+          <w:lang w:val="it-IT"/>
+        </w:rPr>
+        <w:t xml:space="preserve">bÉlÉ uÉÉYrÉqÉç - </w:t>
       </w:r>
       <w:r>
         <w:rPr>
@@ -35973,7 +36182,7 @@
           <w:color w:val="000000"/>
           <w:sz w:val="40"/>
           <w:szCs w:val="40"/>
-          <w:lang w:eastAsia="en-US" w:bidi="ar-SA"/>
+          <w:lang w:val="it-IT" w:eastAsia="en-US" w:bidi="ar-SA"/>
         </w:rPr>
         <w:t>E iÉÑ iÉÔ iuÉæ uÉæ iÉÔ iuÉæ |</w:t>
       </w:r>
@@ -35984,7 +36193,7 @@
           <w:color w:val="000000"/>
           <w:sz w:val="40"/>
           <w:szCs w:val="40"/>
-          <w:lang w:eastAsia="en-US" w:bidi="ar-SA"/>
+          <w:lang w:val="it-IT" w:eastAsia="en-US" w:bidi="ar-SA"/>
         </w:rPr>
         <w:tab/>
         <w:t xml:space="preserve"> </w:t>
@@ -35996,7 +36205,7 @@
           <w:color w:val="000000"/>
           <w:sz w:val="40"/>
           <w:szCs w:val="40"/>
-          <w:lang w:eastAsia="en-US" w:bidi="ar-SA"/>
+          <w:lang w:val="it-IT" w:eastAsia="en-US" w:bidi="ar-SA"/>
         </w:rPr>
         <w:tab/>
       </w:r>
@@ -36007,7 +36216,7 @@
           <w:color w:val="000000"/>
           <w:sz w:val="40"/>
           <w:szCs w:val="40"/>
-          <w:lang w:eastAsia="en-US" w:bidi="ar-SA"/>
+          <w:lang w:val="it-IT" w:eastAsia="en-US" w:bidi="ar-SA"/>
         </w:rPr>
         <w:tab/>
       </w:r>
@@ -36032,15 +36241,15 @@
           <w:bCs/>
           <w:sz w:val="32"/>
           <w:szCs w:val="32"/>
-          <w:lang w:val="en-US"/>
-        </w:rPr>
-      </w:pPr>
-      <w:r>
-        <w:rPr>
-          <w:rFonts w:ascii="Arial" w:hAnsi="Arial" w:cs="Arial"/>
-          <w:sz w:val="32"/>
-          <w:szCs w:val="40"/>
-          <w:lang w:bidi="ar-SA"/>
+          <w:lang w:val="it-IT"/>
+        </w:rPr>
+      </w:pPr>
+      <w:r>
+        <w:rPr>
+          <w:rFonts w:ascii="Arial" w:hAnsi="Arial" w:cs="Arial"/>
+          <w:sz w:val="32"/>
+          <w:szCs w:val="40"/>
+          <w:lang w:val="it-IT" w:bidi="ar-SA"/>
         </w:rPr>
         <w:lastRenderedPageBreak/>
         <w:t>5.</w:t>
@@ -36051,7 +36260,7 @@
           <w:b/>
           <w:sz w:val="40"/>
           <w:szCs w:val="40"/>
-          <w:lang w:bidi="ar-SA"/>
+          <w:lang w:val="it-IT" w:bidi="ar-SA"/>
         </w:rPr>
         <w:t xml:space="preserve"> </w:t>
       </w:r>
@@ -36061,7 +36270,7 @@
           <w:b/>
           <w:sz w:val="40"/>
           <w:szCs w:val="40"/>
-          <w:lang w:bidi="ar-SA"/>
+          <w:lang w:val="it-IT" w:bidi="ar-SA"/>
         </w:rPr>
         <w:t>xÉ</w:t>
       </w:r>
@@ -36071,17 +36280,17 @@
           <w:b/>
           <w:sz w:val="32"/>
           <w:szCs w:val="40"/>
-          <w:lang w:bidi="ar-SA"/>
-        </w:rPr>
-        <w:t>–</w:t>
-      </w:r>
-      <w:r>
-        <w:rPr>
-          <w:rFonts w:ascii="BRH Devanagari Extra" w:hAnsi="BRH Devanagari Extra" w:cs="BRH Devanagari Extra"/>
-          <w:b/>
-          <w:sz w:val="40"/>
-          <w:szCs w:val="40"/>
-          <w:lang w:bidi="ar-SA"/>
+          <w:lang w:val="it-IT" w:bidi="ar-SA"/>
+        </w:rPr>
+        <w:t>–</w:t>
+      </w:r>
+      <w:r>
+        <w:rPr>
+          <w:rFonts w:ascii="BRH Devanagari Extra" w:hAnsi="BRH Devanagari Extra" w:cs="BRH Devanagari Extra"/>
+          <w:b/>
+          <w:sz w:val="40"/>
+          <w:szCs w:val="40"/>
+          <w:lang w:val="it-IT" w:bidi="ar-SA"/>
         </w:rPr>
         <w:t>ÇmÉÉ±ÉåiÉç ÌiÉþ¸É</w:t>
       </w:r>
@@ -36091,17 +36300,17 @@
           <w:b/>
           <w:sz w:val="32"/>
           <w:szCs w:val="40"/>
-          <w:lang w:bidi="ar-SA"/>
-        </w:rPr>
-        <w:t>–</w:t>
-      </w:r>
-      <w:r>
-        <w:rPr>
-          <w:rFonts w:ascii="BRH Devanagari Extra" w:hAnsi="BRH Devanagari Extra" w:cs="BRH Devanagari Extra"/>
-          <w:b/>
-          <w:sz w:val="40"/>
-          <w:szCs w:val="40"/>
-          <w:lang w:bidi="ar-SA"/>
+          <w:lang w:val="it-IT" w:bidi="ar-SA"/>
+        </w:rPr>
+        <w:t>–</w:t>
+      </w:r>
+      <w:r>
+        <w:rPr>
+          <w:rFonts w:ascii="BRH Devanagari Extra" w:hAnsi="BRH Devanagari Extra" w:cs="BRH Devanagari Extra"/>
+          <w:b/>
+          <w:sz w:val="40"/>
+          <w:szCs w:val="40"/>
+          <w:lang w:val="it-IT" w:bidi="ar-SA"/>
         </w:rPr>
         <w:t>qÉåÌiÉ</w:t>
       </w:r>
@@ -36111,17 +36320,17 @@
           <w:b/>
           <w:sz w:val="32"/>
           <w:szCs w:val="40"/>
-          <w:lang w:bidi="ar-SA"/>
-        </w:rPr>
-        <w:t>–</w:t>
-      </w:r>
-      <w:r>
-        <w:rPr>
-          <w:rFonts w:ascii="BRH Devanagari Extra" w:hAnsi="BRH Devanagari Extra" w:cs="BRH Devanagari Extra"/>
-          <w:b/>
-          <w:sz w:val="40"/>
-          <w:szCs w:val="40"/>
-          <w:lang w:bidi="ar-SA"/>
+          <w:lang w:val="it-IT" w:bidi="ar-SA"/>
+        </w:rPr>
+        <w:t>–</w:t>
+      </w:r>
+      <w:r>
+        <w:rPr>
+          <w:rFonts w:ascii="BRH Devanagari Extra" w:hAnsi="BRH Devanagari Extra" w:cs="BRH Devanagari Extra"/>
+          <w:b/>
+          <w:sz w:val="40"/>
+          <w:szCs w:val="40"/>
+          <w:lang w:val="it-IT" w:bidi="ar-SA"/>
         </w:rPr>
         <w:t xml:space="preserve"> iÉÉxÉÉÿÇ - </w:t>
       </w:r>
@@ -36131,7 +36340,7 @@
           <w:bCs/>
           <w:sz w:val="32"/>
           <w:szCs w:val="32"/>
-          <w:lang w:val="en-US"/>
+          <w:lang w:val="it-IT"/>
         </w:rPr>
         <w:t>TS 7.5.2.1</w:t>
       </w:r>
@@ -36150,15 +36359,15 @@
           <w:bCs/>
           <w:sz w:val="32"/>
           <w:szCs w:val="32"/>
-          <w:lang w:val="en-US"/>
-        </w:rPr>
-      </w:pPr>
-      <w:r>
-        <w:rPr>
-          <w:rFonts w:ascii="Arial" w:hAnsi="Arial" w:cs="Arial"/>
-          <w:sz w:val="32"/>
-          <w:szCs w:val="40"/>
-          <w:lang w:bidi="ar-SA"/>
+          <w:lang w:val="it-IT"/>
+        </w:rPr>
+      </w:pPr>
+      <w:r>
+        <w:rPr>
+          <w:rFonts w:ascii="Arial" w:hAnsi="Arial" w:cs="Arial"/>
+          <w:sz w:val="32"/>
+          <w:szCs w:val="40"/>
+          <w:lang w:val="it-IT" w:bidi="ar-SA"/>
         </w:rPr>
         <w:t>6.</w:t>
       </w:r>
@@ -36168,7 +36377,7 @@
           <w:b/>
           <w:sz w:val="40"/>
           <w:szCs w:val="40"/>
-          <w:lang w:bidi="ar-SA"/>
+          <w:lang w:val="it-IT" w:bidi="ar-SA"/>
         </w:rPr>
         <w:t xml:space="preserve"> </w:t>
       </w:r>
@@ -36178,7 +36387,7 @@
           <w:b/>
           <w:sz w:val="40"/>
           <w:szCs w:val="40"/>
-          <w:lang w:bidi="ar-SA"/>
+          <w:lang w:val="it-IT" w:bidi="ar-SA"/>
         </w:rPr>
         <w:t>uÉæwhÉ</w:t>
       </w:r>
@@ -36188,17 +36397,17 @@
           <w:b/>
           <w:sz w:val="32"/>
           <w:szCs w:val="40"/>
-          <w:lang w:bidi="ar-SA"/>
-        </w:rPr>
-        <w:t>–</w:t>
-      </w:r>
-      <w:r>
-        <w:rPr>
-          <w:rFonts w:ascii="BRH Devanagari Extra" w:hAnsi="BRH Devanagari Extra" w:cs="BRH Devanagari Extra"/>
-          <w:b/>
-          <w:sz w:val="40"/>
-          <w:szCs w:val="40"/>
-          <w:lang w:bidi="ar-SA"/>
+          <w:lang w:val="it-IT" w:bidi="ar-SA"/>
+        </w:rPr>
+        <w:t>–</w:t>
+      </w:r>
+      <w:r>
+        <w:rPr>
+          <w:rFonts w:ascii="BRH Devanagari Extra" w:hAnsi="BRH Devanagari Extra" w:cs="BRH Devanagari Extra"/>
+          <w:b/>
+          <w:sz w:val="40"/>
+          <w:szCs w:val="40"/>
+          <w:lang w:val="it-IT" w:bidi="ar-SA"/>
         </w:rPr>
         <w:t>uÉÏwÉÑþ ÍzÉÌmÉÌuÉ</w:t>
       </w:r>
@@ -36208,17 +36417,17 @@
           <w:b/>
           <w:sz w:val="32"/>
           <w:szCs w:val="40"/>
-          <w:lang w:bidi="ar-SA"/>
-        </w:rPr>
-        <w:t>–</w:t>
-      </w:r>
-      <w:r>
-        <w:rPr>
-          <w:rFonts w:ascii="BRH Devanagari Extra" w:hAnsi="BRH Devanagari Extra" w:cs="BRH Devanagari Extra"/>
-          <w:b/>
-          <w:sz w:val="40"/>
-          <w:szCs w:val="40"/>
-          <w:lang w:bidi="ar-SA"/>
+          <w:lang w:val="it-IT" w:bidi="ar-SA"/>
+        </w:rPr>
+        <w:t>–</w:t>
+      </w:r>
+      <w:r>
+        <w:rPr>
+          <w:rFonts w:ascii="BRH Devanagari Extra" w:hAnsi="BRH Devanagari Extra" w:cs="BRH Devanagari Extra"/>
+          <w:b/>
+          <w:sz w:val="40"/>
+          <w:szCs w:val="40"/>
+          <w:lang w:val="it-IT" w:bidi="ar-SA"/>
         </w:rPr>
         <w:t xml:space="preserve">¹uÉþiÉÏwÉÑ xiÉÑuÉÏUlÉç - </w:t>
       </w:r>
@@ -36228,7 +36437,7 @@
           <w:bCs/>
           <w:sz w:val="32"/>
           <w:szCs w:val="32"/>
-          <w:lang w:val="en-US"/>
+          <w:lang w:val="it-IT"/>
         </w:rPr>
         <w:t>TS 7.5.5.2</w:t>
       </w:r>
@@ -36246,16 +36455,16 @@
           <w:color w:val="000000"/>
           <w:sz w:val="40"/>
           <w:szCs w:val="40"/>
-          <w:lang w:eastAsia="en-US" w:bidi="ar-SA"/>
-        </w:rPr>
-      </w:pPr>
-      <w:r>
-        <w:rPr>
-          <w:rFonts w:ascii="BRH Devanagari Extra" w:hAnsi="BRH Devanagari Extra" w:cs="BRH Devanagari Extra"/>
-          <w:color w:val="FF0000"/>
-          <w:sz w:val="40"/>
-          <w:szCs w:val="40"/>
-          <w:lang w:val="en-US" w:eastAsia="en-US" w:bidi="ar-SA"/>
+          <w:lang w:val="it-IT" w:eastAsia="en-US" w:bidi="ar-SA"/>
+        </w:rPr>
+      </w:pPr>
+      <w:r>
+        <w:rPr>
+          <w:rFonts w:ascii="BRH Devanagari Extra" w:hAnsi="BRH Devanagari Extra" w:cs="BRH Devanagari Extra"/>
+          <w:color w:val="FF0000"/>
+          <w:sz w:val="40"/>
+          <w:szCs w:val="40"/>
+          <w:lang w:val="it-IT" w:eastAsia="en-US" w:bidi="ar-SA"/>
         </w:rPr>
         <w:t>ÍzÉ</w:t>
       </w:r>
@@ -36265,17 +36474,17 @@
           <w:color w:val="FF0000"/>
           <w:sz w:val="32"/>
           <w:szCs w:val="40"/>
-          <w:lang w:val="en-US" w:eastAsia="en-US" w:bidi="ar-SA"/>
-        </w:rPr>
-        <w:t>–</w:t>
-      </w:r>
-      <w:r>
-        <w:rPr>
-          <w:rFonts w:ascii="BRH Devanagari Extra" w:hAnsi="BRH Devanagari Extra" w:cs="BRH Devanagari Extra"/>
-          <w:color w:val="FF0000"/>
-          <w:sz w:val="40"/>
-          <w:szCs w:val="40"/>
-          <w:lang w:val="en-US" w:eastAsia="en-US" w:bidi="ar-SA"/>
+          <w:lang w:val="it-IT" w:eastAsia="en-US" w:bidi="ar-SA"/>
+        </w:rPr>
+        <w:t>–</w:t>
+      </w:r>
+      <w:r>
+        <w:rPr>
+          <w:rFonts w:ascii="BRH Devanagari Extra" w:hAnsi="BRH Devanagari Extra" w:cs="BRH Devanagari Extra"/>
+          <w:color w:val="FF0000"/>
+          <w:sz w:val="40"/>
+          <w:szCs w:val="40"/>
+          <w:lang w:val="it-IT" w:eastAsia="en-US" w:bidi="ar-SA"/>
         </w:rPr>
         <w:t>ÌmÉ</w:t>
       </w:r>
@@ -36285,17 +36494,17 @@
           <w:color w:val="FF0000"/>
           <w:sz w:val="32"/>
           <w:szCs w:val="40"/>
-          <w:lang w:val="en-US" w:eastAsia="en-US" w:bidi="ar-SA"/>
-        </w:rPr>
-        <w:t>–</w:t>
-      </w:r>
-      <w:r>
-        <w:rPr>
-          <w:rFonts w:ascii="BRH Devanagari Extra" w:hAnsi="BRH Devanagari Extra" w:cs="BRH Devanagari Extra"/>
-          <w:color w:val="FF0000"/>
-          <w:sz w:val="40"/>
-          <w:szCs w:val="40"/>
-          <w:lang w:val="en-US" w:eastAsia="en-US" w:bidi="ar-SA"/>
+          <w:lang w:val="it-IT" w:eastAsia="en-US" w:bidi="ar-SA"/>
+        </w:rPr>
+        <w:t>–</w:t>
+      </w:r>
+      <w:r>
+        <w:rPr>
+          <w:rFonts w:ascii="BRH Devanagari Extra" w:hAnsi="BRH Devanagari Extra" w:cs="BRH Devanagari Extra"/>
+          <w:color w:val="FF0000"/>
+          <w:sz w:val="40"/>
+          <w:szCs w:val="40"/>
+          <w:lang w:val="it-IT" w:eastAsia="en-US" w:bidi="ar-SA"/>
         </w:rPr>
         <w:t>ÌuÉ</w:t>
       </w:r>
@@ -36305,17 +36514,17 @@
           <w:color w:val="FF0000"/>
           <w:sz w:val="32"/>
           <w:szCs w:val="40"/>
-          <w:lang w:val="en-US" w:eastAsia="en-US" w:bidi="ar-SA"/>
-        </w:rPr>
-        <w:t>–</w:t>
-      </w:r>
-      <w:r>
-        <w:rPr>
-          <w:rFonts w:ascii="BRH Devanagari Extra" w:hAnsi="BRH Devanagari Extra" w:cs="BRH Devanagari Extra"/>
-          <w:color w:val="FF0000"/>
-          <w:sz w:val="40"/>
-          <w:szCs w:val="40"/>
-          <w:lang w:val="en-US" w:eastAsia="en-US" w:bidi="ar-SA"/>
+          <w:lang w:val="it-IT" w:eastAsia="en-US" w:bidi="ar-SA"/>
+        </w:rPr>
+        <w:t>–</w:t>
+      </w:r>
+      <w:r>
+        <w:rPr>
+          <w:rFonts w:ascii="BRH Devanagari Extra" w:hAnsi="BRH Devanagari Extra" w:cs="BRH Devanagari Extra"/>
+          <w:color w:val="FF0000"/>
+          <w:sz w:val="40"/>
+          <w:szCs w:val="40"/>
+          <w:lang w:val="it-IT" w:eastAsia="en-US" w:bidi="ar-SA"/>
         </w:rPr>
         <w:t>¹uÉþiÉÏwÉÑ | xiÉÑ</w:t>
       </w:r>
@@ -36325,17 +36534,17 @@
           <w:color w:val="FF0000"/>
           <w:sz w:val="32"/>
           <w:szCs w:val="40"/>
-          <w:lang w:val="en-US" w:eastAsia="en-US" w:bidi="ar-SA"/>
-        </w:rPr>
-        <w:t>–</w:t>
-      </w:r>
-      <w:r>
-        <w:rPr>
-          <w:rFonts w:ascii="BRH Devanagari Extra" w:hAnsi="BRH Devanagari Extra" w:cs="BRH Devanagari Extra"/>
-          <w:color w:val="FF0000"/>
-          <w:sz w:val="40"/>
-          <w:szCs w:val="40"/>
-          <w:lang w:val="en-US" w:eastAsia="en-US" w:bidi="ar-SA"/>
+          <w:lang w:val="it-IT" w:eastAsia="en-US" w:bidi="ar-SA"/>
+        </w:rPr>
+        <w:t>–</w:t>
+      </w:r>
+      <w:r>
+        <w:rPr>
+          <w:rFonts w:ascii="BRH Devanagari Extra" w:hAnsi="BRH Devanagari Extra" w:cs="BRH Devanagari Extra"/>
+          <w:color w:val="FF0000"/>
+          <w:sz w:val="40"/>
+          <w:szCs w:val="40"/>
+          <w:lang w:val="it-IT" w:eastAsia="en-US" w:bidi="ar-SA"/>
         </w:rPr>
         <w:t>uÉÏ</w:t>
       </w:r>
@@ -36345,17 +36554,17 @@
           <w:color w:val="FF0000"/>
           <w:sz w:val="32"/>
           <w:szCs w:val="40"/>
-          <w:lang w:val="en-US" w:eastAsia="en-US" w:bidi="ar-SA"/>
-        </w:rPr>
-        <w:t>–</w:t>
-      </w:r>
-      <w:r>
-        <w:rPr>
-          <w:rFonts w:ascii="BRH Devanagari Extra" w:hAnsi="BRH Devanagari Extra" w:cs="BRH Devanagari Extra"/>
-          <w:color w:val="FF0000"/>
-          <w:sz w:val="40"/>
-          <w:szCs w:val="40"/>
-          <w:lang w:val="en-US" w:eastAsia="en-US" w:bidi="ar-SA"/>
+          <w:lang w:val="it-IT" w:eastAsia="en-US" w:bidi="ar-SA"/>
+        </w:rPr>
+        <w:t>–</w:t>
+      </w:r>
+      <w:r>
+        <w:rPr>
+          <w:rFonts w:ascii="BRH Devanagari Extra" w:hAnsi="BRH Devanagari Extra" w:cs="BRH Devanagari Extra"/>
+          <w:color w:val="FF0000"/>
+          <w:sz w:val="40"/>
+          <w:szCs w:val="40"/>
+          <w:lang w:val="it-IT" w:eastAsia="en-US" w:bidi="ar-SA"/>
         </w:rPr>
         <w:t>U</w:t>
       </w:r>
@@ -36365,17 +36574,17 @@
           <w:color w:val="FF0000"/>
           <w:sz w:val="32"/>
           <w:szCs w:val="40"/>
-          <w:lang w:val="en-US" w:eastAsia="en-US" w:bidi="ar-SA"/>
-        </w:rPr>
-        <w:t>–</w:t>
-      </w:r>
-      <w:r>
-        <w:rPr>
-          <w:rFonts w:ascii="BRH Devanagari Extra" w:hAnsi="BRH Devanagari Extra" w:cs="BRH Devanagari Extra"/>
-          <w:color w:val="FF0000"/>
-          <w:sz w:val="40"/>
-          <w:szCs w:val="40"/>
-          <w:lang w:val="en-US" w:eastAsia="en-US" w:bidi="ar-SA"/>
+          <w:lang w:val="it-IT" w:eastAsia="en-US" w:bidi="ar-SA"/>
+        </w:rPr>
+        <w:t>–</w:t>
+      </w:r>
+      <w:r>
+        <w:rPr>
+          <w:rFonts w:ascii="BRH Devanagari Extra" w:hAnsi="BRH Devanagari Extra" w:cs="BRH Devanagari Extra"/>
+          <w:color w:val="FF0000"/>
+          <w:sz w:val="40"/>
+          <w:szCs w:val="40"/>
+          <w:lang w:val="it-IT" w:eastAsia="en-US" w:bidi="ar-SA"/>
         </w:rPr>
         <w:t>³Éç |</w:t>
       </w:r>
@@ -36386,7 +36595,7 @@
           <w:color w:val="FF0000"/>
           <w:sz w:val="40"/>
           <w:szCs w:val="40"/>
-          <w:lang w:val="en-US" w:eastAsia="en-US" w:bidi="ar-SA"/>
+          <w:lang w:val="it-IT" w:eastAsia="en-US" w:bidi="ar-SA"/>
         </w:rPr>
         <w:t xml:space="preserve"> </w:t>
       </w:r>
@@ -36396,7 +36605,7 @@
           <w:b/>
           <w:sz w:val="40"/>
           <w:szCs w:val="40"/>
-          <w:lang w:val="en-US" w:eastAsia="en-US" w:bidi="ar-SA"/>
+          <w:lang w:val="it-IT" w:eastAsia="en-US" w:bidi="ar-SA"/>
         </w:rPr>
         <w:t xml:space="preserve">= </w:t>
       </w:r>
@@ -36407,7 +36616,7 @@
           <w:color w:val="000000"/>
           <w:sz w:val="40"/>
           <w:szCs w:val="40"/>
-          <w:lang w:eastAsia="en-US" w:bidi="ar-SA"/>
+          <w:lang w:val="it-IT" w:eastAsia="en-US" w:bidi="ar-SA"/>
         </w:rPr>
         <w:t xml:space="preserve">(xiÉÑuÉÏUljÉç xiÉÑuÉÏUlÉç </w:t>
       </w:r>
@@ -36419,7 +36628,7 @@
           <w:sz w:val="40"/>
           <w:szCs w:val="40"/>
           <w:highlight w:val="green"/>
-          <w:lang w:eastAsia="en-US" w:bidi="ar-SA"/>
+          <w:lang w:val="it-IT" w:eastAsia="en-US" w:bidi="ar-SA"/>
         </w:rPr>
         <w:t>ÎcN</w:t>
       </w:r>
@@ -36430,7 +36639,7 @@
           <w:color w:val="000000"/>
           <w:sz w:val="40"/>
           <w:szCs w:val="40"/>
-          <w:lang w:eastAsia="en-US" w:bidi="ar-SA"/>
+          <w:lang w:val="it-IT" w:eastAsia="en-US" w:bidi="ar-SA"/>
         </w:rPr>
         <w:t>ûÌmÉÌuÉ¹uÉiÉÏwÉÑ)</w:t>
       </w:r>
@@ -36455,15 +36664,15 @@
           <w:bCs/>
           <w:sz w:val="32"/>
           <w:szCs w:val="32"/>
-          <w:lang w:val="en-US"/>
-        </w:rPr>
-      </w:pPr>
-      <w:r>
-        <w:rPr>
-          <w:rFonts w:ascii="Arial" w:hAnsi="Arial" w:cs="Arial"/>
-          <w:sz w:val="32"/>
-          <w:szCs w:val="40"/>
-          <w:lang w:bidi="ar-SA"/>
+          <w:lang w:val="it-IT"/>
+        </w:rPr>
+      </w:pPr>
+      <w:r>
+        <w:rPr>
+          <w:rFonts w:ascii="Arial" w:hAnsi="Arial" w:cs="Arial"/>
+          <w:sz w:val="32"/>
+          <w:szCs w:val="40"/>
+          <w:lang w:val="it-IT" w:bidi="ar-SA"/>
         </w:rPr>
         <w:t>7.</w:t>
       </w:r>
@@ -36473,7 +36682,7 @@
           <w:b/>
           <w:sz w:val="40"/>
           <w:szCs w:val="40"/>
-          <w:lang w:val="en-US" w:eastAsia="en-US" w:bidi="ar-SA"/>
+          <w:lang w:val="it-IT" w:eastAsia="en-US" w:bidi="ar-SA"/>
         </w:rPr>
         <w:t xml:space="preserve"> </w:t>
       </w:r>
@@ -36483,7 +36692,7 @@
           <w:b/>
           <w:sz w:val="40"/>
           <w:szCs w:val="40"/>
-          <w:lang w:val="en-US" w:eastAsia="en-US" w:bidi="ar-SA"/>
+          <w:lang w:val="it-IT" w:eastAsia="en-US" w:bidi="ar-SA"/>
         </w:rPr>
         <w:t>L</w:t>
       </w:r>
@@ -36493,27 +36702,27 @@
           <w:b/>
           <w:sz w:val="32"/>
           <w:szCs w:val="40"/>
-          <w:lang w:val="en-US" w:eastAsia="en-US" w:bidi="ar-SA"/>
-        </w:rPr>
-        <w:t>–</w:t>
-      </w:r>
-      <w:r>
-        <w:rPr>
-          <w:rFonts w:ascii="BRH Malayalam Extra" w:hAnsi="BRH Malayalam Extra" w:cs="BRH Devanagari Extra"/>
-          <w:b/>
-          <w:sz w:val="32"/>
-          <w:szCs w:val="40"/>
-          <w:lang w:bidi="ar-SA"/>
-        </w:rPr>
-        <w:t>–</w:t>
-      </w:r>
-      <w:r>
-        <w:rPr>
-          <w:rFonts w:ascii="BRH Devanagari Extra" w:hAnsi="BRH Devanagari Extra" w:cs="BRH Devanagari Extra"/>
-          <w:b/>
-          <w:sz w:val="40"/>
-          <w:szCs w:val="40"/>
-          <w:lang w:bidi="ar-SA"/>
+          <w:lang w:val="it-IT" w:eastAsia="en-US" w:bidi="ar-SA"/>
+        </w:rPr>
+        <w:t>–</w:t>
+      </w:r>
+      <w:r>
+        <w:rPr>
+          <w:rFonts w:ascii="BRH Malayalam Extra" w:hAnsi="BRH Malayalam Extra" w:cs="BRH Devanagari Extra"/>
+          <w:b/>
+          <w:sz w:val="32"/>
+          <w:szCs w:val="40"/>
+          <w:lang w:val="it-IT" w:bidi="ar-SA"/>
+        </w:rPr>
+        <w:t>–</w:t>
+      </w:r>
+      <w:r>
+        <w:rPr>
+          <w:rFonts w:ascii="BRH Devanagari Extra" w:hAnsi="BRH Devanagari Extra" w:cs="BRH Devanagari Extra"/>
+          <w:b/>
+          <w:sz w:val="40"/>
+          <w:szCs w:val="40"/>
+          <w:lang w:val="it-IT" w:bidi="ar-SA"/>
         </w:rPr>
         <w:t>iÉjÉç xÉÉåþqÉmÉÏjÉÉ</w:t>
       </w:r>
@@ -36523,17 +36732,17 @@
           <w:b/>
           <w:sz w:val="32"/>
           <w:szCs w:val="40"/>
-          <w:lang w:bidi="ar-SA"/>
-        </w:rPr>
-        <w:t>–</w:t>
-      </w:r>
-      <w:r>
-        <w:rPr>
-          <w:rFonts w:ascii="BRH Devanagari Extra" w:hAnsi="BRH Devanagari Extra" w:cs="BRH Devanagari Extra"/>
-          <w:b/>
-          <w:sz w:val="40"/>
-          <w:szCs w:val="40"/>
-          <w:lang w:bidi="ar-SA"/>
+          <w:lang w:val="it-IT" w:bidi="ar-SA"/>
+        </w:rPr>
+        <w:t>–</w:t>
+      </w:r>
+      <w:r>
+        <w:rPr>
+          <w:rFonts w:ascii="BRH Devanagari Extra" w:hAnsi="BRH Devanagari Extra" w:cs="BRH Devanagari Extra"/>
+          <w:b/>
+          <w:sz w:val="40"/>
+          <w:szCs w:val="40"/>
+          <w:lang w:val="it-IT" w:bidi="ar-SA"/>
         </w:rPr>
         <w:t xml:space="preserve"> ½åþiÉUç.ÌWûþ rÉjÉÉrÉiÉ</w:t>
       </w:r>
@@ -36543,17 +36752,17 @@
           <w:b/>
           <w:sz w:val="32"/>
           <w:szCs w:val="40"/>
-          <w:lang w:bidi="ar-SA"/>
-        </w:rPr>
-        <w:t>–</w:t>
-      </w:r>
-      <w:r>
-        <w:rPr>
-          <w:rFonts w:ascii="BRH Devanagari Extra" w:hAnsi="BRH Devanagari Extra" w:cs="BRH Devanagari Extra"/>
-          <w:b/>
-          <w:sz w:val="40"/>
-          <w:szCs w:val="40"/>
-          <w:lang w:bidi="ar-SA"/>
+          <w:lang w:val="it-IT" w:bidi="ar-SA"/>
+        </w:rPr>
+        <w:t>–</w:t>
+      </w:r>
+      <w:r>
+        <w:rPr>
+          <w:rFonts w:ascii="BRH Devanagari Extra" w:hAnsi="BRH Devanagari Extra" w:cs="BRH Devanagari Extra"/>
+          <w:b/>
+          <w:sz w:val="40"/>
+          <w:szCs w:val="40"/>
+          <w:lang w:val="it-IT" w:bidi="ar-SA"/>
         </w:rPr>
         <w:t xml:space="preserve">lÉÇ - </w:t>
       </w:r>
@@ -36563,7 +36772,7 @@
           <w:bCs/>
           <w:sz w:val="32"/>
           <w:szCs w:val="32"/>
-          <w:lang w:val="en-US"/>
+          <w:lang w:val="it-IT"/>
         </w:rPr>
         <w:t>TS 7.5.6.4</w:t>
       </w:r>
@@ -36582,15 +36791,15 @@
           <w:bCs/>
           <w:sz w:val="32"/>
           <w:szCs w:val="32"/>
-          <w:lang w:val="en-US"/>
-        </w:rPr>
-      </w:pPr>
-      <w:r>
-        <w:rPr>
-          <w:rFonts w:ascii="Arial" w:hAnsi="Arial" w:cs="Arial"/>
-          <w:sz w:val="32"/>
-          <w:szCs w:val="40"/>
-          <w:lang w:bidi="ar-SA"/>
+          <w:lang w:val="it-IT"/>
+        </w:rPr>
+      </w:pPr>
+      <w:r>
+        <w:rPr>
+          <w:rFonts w:ascii="Arial" w:hAnsi="Arial" w:cs="Arial"/>
+          <w:sz w:val="32"/>
+          <w:szCs w:val="40"/>
+          <w:lang w:val="it-IT" w:bidi="ar-SA"/>
         </w:rPr>
         <w:t>8.</w:t>
       </w:r>
@@ -36600,7 +36809,7 @@
           <w:b/>
           <w:sz w:val="40"/>
           <w:szCs w:val="40"/>
-          <w:lang w:val="en-US" w:eastAsia="en-US" w:bidi="ar-SA"/>
+          <w:lang w:val="it-IT" w:eastAsia="en-US" w:bidi="ar-SA"/>
         </w:rPr>
         <w:t xml:space="preserve"> </w:t>
       </w:r>
@@ -36610,7 +36819,7 @@
           <w:b/>
           <w:sz w:val="40"/>
           <w:szCs w:val="40"/>
-          <w:lang w:val="en-US" w:eastAsia="en-US" w:bidi="ar-SA"/>
+          <w:lang w:val="it-IT" w:eastAsia="en-US" w:bidi="ar-SA"/>
         </w:rPr>
         <w:t>A</w:t>
       </w:r>
@@ -36620,17 +36829,17 @@
           <w:b/>
           <w:sz w:val="32"/>
           <w:szCs w:val="40"/>
-          <w:lang w:val="en-US" w:eastAsia="en-US" w:bidi="ar-SA"/>
-        </w:rPr>
-        <w:t>–</w:t>
-      </w:r>
-      <w:r>
-        <w:rPr>
-          <w:rFonts w:ascii="BRH Devanagari Extra" w:hAnsi="BRH Devanagari Extra" w:cs="BRH Devanagari Extra"/>
-          <w:b/>
-          <w:sz w:val="40"/>
-          <w:szCs w:val="40"/>
-          <w:lang w:bidi="ar-SA"/>
+          <w:lang w:val="it-IT" w:eastAsia="en-US" w:bidi="ar-SA"/>
+        </w:rPr>
+        <w:t>–</w:t>
+      </w:r>
+      <w:r>
+        <w:rPr>
+          <w:rFonts w:ascii="BRH Devanagari Extra" w:hAnsi="BRH Devanagari Extra" w:cs="BRH Devanagari Extra"/>
+          <w:b/>
+          <w:sz w:val="40"/>
+          <w:szCs w:val="40"/>
+          <w:lang w:val="it-IT" w:bidi="ar-SA"/>
         </w:rPr>
         <w:t>lÉ</w:t>
       </w:r>
@@ -36640,17 +36849,17 @@
           <w:b/>
           <w:sz w:val="32"/>
           <w:szCs w:val="40"/>
-          <w:lang w:val="en-US" w:eastAsia="en-US" w:bidi="ar-SA"/>
-        </w:rPr>
-        <w:t>–</w:t>
-      </w:r>
-      <w:r>
-        <w:rPr>
-          <w:rFonts w:ascii="BRH Devanagari Extra" w:hAnsi="BRH Devanagari Extra" w:cs="BRH Devanagari Extra"/>
-          <w:b/>
-          <w:sz w:val="40"/>
-          <w:szCs w:val="40"/>
-          <w:lang w:bidi="ar-SA"/>
+          <w:lang w:val="it-IT" w:eastAsia="en-US" w:bidi="ar-SA"/>
+        </w:rPr>
+        <w:t>–</w:t>
+      </w:r>
+      <w:r>
+        <w:rPr>
+          <w:rFonts w:ascii="BRH Devanagari Extra" w:hAnsi="BRH Devanagari Extra" w:cs="BRH Devanagari Extra"/>
+          <w:b/>
+          <w:sz w:val="40"/>
+          <w:szCs w:val="40"/>
+          <w:lang w:val="it-IT" w:bidi="ar-SA"/>
         </w:rPr>
         <w:t>ÑxÉ</w:t>
       </w:r>
@@ -36660,17 +36869,17 @@
           <w:b/>
           <w:sz w:val="32"/>
           <w:szCs w:val="40"/>
-          <w:lang w:val="en-US" w:eastAsia="en-US" w:bidi="ar-SA"/>
-        </w:rPr>
-        <w:t>–</w:t>
-      </w:r>
-      <w:r>
-        <w:rPr>
-          <w:rFonts w:ascii="BRH Devanagari Extra" w:hAnsi="BRH Devanagari Extra" w:cs="BRH Devanagari Extra"/>
-          <w:b/>
-          <w:sz w:val="40"/>
-          <w:szCs w:val="40"/>
-          <w:lang w:bidi="ar-SA"/>
+          <w:lang w:val="it-IT" w:eastAsia="en-US" w:bidi="ar-SA"/>
+        </w:rPr>
+        <w:t>–</w:t>
+      </w:r>
+      <w:r>
+        <w:rPr>
+          <w:rFonts w:ascii="BRH Devanagari Extra" w:hAnsi="BRH Devanagari Extra" w:cs="BRH Devanagari Extra"/>
+          <w:b/>
+          <w:sz w:val="40"/>
+          <w:szCs w:val="40"/>
+          <w:lang w:val="it-IT" w:bidi="ar-SA"/>
         </w:rPr>
         <w:t>uÉ</w:t>
       </w:r>
@@ -36680,17 +36889,17 @@
           <w:b/>
           <w:sz w:val="32"/>
           <w:szCs w:val="40"/>
-          <w:lang w:bidi="ar-SA"/>
-        </w:rPr>
-        <w:t>–</w:t>
-      </w:r>
-      <w:r>
-        <w:rPr>
-          <w:rFonts w:ascii="BRH Devanagari Extra" w:hAnsi="BRH Devanagari Extra" w:cs="BRH Devanagari Extra"/>
-          <w:b/>
-          <w:sz w:val="40"/>
-          <w:szCs w:val="40"/>
-          <w:lang w:bidi="ar-SA"/>
+          <w:lang w:val="it-IT" w:bidi="ar-SA"/>
+        </w:rPr>
+        <w:t>–</w:t>
+      </w:r>
+      <w:r>
+        <w:rPr>
+          <w:rFonts w:ascii="BRH Devanagari Extra" w:hAnsi="BRH Devanagari Extra" w:cs="BRH Devanagari Extra"/>
+          <w:b/>
+          <w:sz w:val="40"/>
+          <w:szCs w:val="40"/>
+          <w:lang w:val="it-IT" w:bidi="ar-SA"/>
         </w:rPr>
         <w:t>lÉÇ mÉÑþUÉå</w:t>
       </w:r>
@@ -36700,17 +36909,17 @@
           <w:b/>
           <w:sz w:val="32"/>
           <w:szCs w:val="40"/>
-          <w:lang w:bidi="ar-SA"/>
-        </w:rPr>
-        <w:t>–</w:t>
-      </w:r>
-      <w:r>
-        <w:rPr>
-          <w:rFonts w:ascii="BRH Devanagari Extra" w:hAnsi="BRH Devanagari Extra" w:cs="BRH Devanagari Extra"/>
-          <w:b/>
-          <w:sz w:val="40"/>
-          <w:szCs w:val="40"/>
-          <w:lang w:bidi="ar-SA"/>
+          <w:lang w:val="it-IT" w:bidi="ar-SA"/>
+        </w:rPr>
+        <w:t>–</w:t>
+      </w:r>
+      <w:r>
+        <w:rPr>
+          <w:rFonts w:ascii="BRH Devanagari Extra" w:hAnsi="BRH Devanagari Extra" w:cs="BRH Devanagari Extra"/>
+          <w:b/>
+          <w:sz w:val="40"/>
+          <w:szCs w:val="40"/>
+          <w:lang w:val="it-IT" w:bidi="ar-SA"/>
         </w:rPr>
         <w:t>QûÉzÉÉ</w:t>
       </w:r>
@@ -36720,17 +36929,17 @@
           <w:b/>
           <w:sz w:val="32"/>
           <w:szCs w:val="40"/>
-          <w:lang w:bidi="ar-SA"/>
-        </w:rPr>
-        <w:t>–</w:t>
-      </w:r>
-      <w:r>
-        <w:rPr>
-          <w:rFonts w:ascii="BRH Devanagari Extra" w:hAnsi="BRH Devanagari Extra" w:cs="BRH Devanagari Extra"/>
-          <w:b/>
-          <w:sz w:val="40"/>
-          <w:szCs w:val="40"/>
-          <w:lang w:bidi="ar-SA"/>
+          <w:lang w:val="it-IT" w:bidi="ar-SA"/>
+        </w:rPr>
+        <w:t>–</w:t>
+      </w:r>
+      <w:r>
+        <w:rPr>
+          <w:rFonts w:ascii="BRH Devanagari Extra" w:hAnsi="BRH Devanagari Extra" w:cs="BRH Devanagari Extra"/>
+          <w:b/>
+          <w:sz w:val="40"/>
+          <w:szCs w:val="40"/>
+          <w:lang w:val="it-IT" w:bidi="ar-SA"/>
         </w:rPr>
         <w:t xml:space="preserve">lÉç ÌlÉuÉïþmÉÎliÉ - </w:t>
       </w:r>
@@ -36740,7 +36949,7 @@
           <w:bCs/>
           <w:sz w:val="32"/>
           <w:szCs w:val="32"/>
-          <w:lang w:val="en-US"/>
+          <w:lang w:val="it-IT"/>
         </w:rPr>
         <w:t>TS 7.5.6.4</w:t>
       </w:r>
@@ -36757,10 +36966,9 @@
           <w:b/>
           <w:sz w:val="32"/>
           <w:szCs w:val="20"/>
-          <w:lang w:eastAsia="en-US" w:bidi="ar-SA"/>
-        </w:rPr>
-      </w:pPr>
-      <w:proofErr w:type="gramStart"/>
+          <w:lang w:val="it-IT" w:eastAsia="en-US" w:bidi="ar-SA"/>
+        </w:rPr>
+      </w:pPr>
       <w:r>
         <w:rPr>
           <w:rFonts w:ascii="Times New Roman" w:eastAsiaTheme="minorHAnsi" w:hAnsi="Times New Roman" w:cs="Times New Roman"/>
@@ -36769,7 +36977,7 @@
           <w:sz w:val="40"/>
           <w:szCs w:val="40"/>
           <w:highlight w:val="yellow"/>
-          <w:lang w:eastAsia="en-US" w:bidi="ar-SA"/>
+          <w:lang w:val="it-IT" w:eastAsia="en-US" w:bidi="ar-SA"/>
         </w:rPr>
         <w:t>“</w:t>
       </w:r>
@@ -36781,11 +36989,10 @@
           <w:sz w:val="40"/>
           <w:szCs w:val="40"/>
           <w:highlight w:val="yellow"/>
-          <w:lang w:eastAsia="en-US" w:bidi="ar-SA"/>
+          <w:lang w:val="it-IT" w:eastAsia="en-US" w:bidi="ar-SA"/>
         </w:rPr>
         <w:t xml:space="preserve"> hÉ</w:t>
       </w:r>
-      <w:proofErr w:type="gramEnd"/>
       <w:r>
         <w:rPr>
           <w:rFonts w:ascii="BRH Devanagari" w:eastAsiaTheme="minorHAnsi" w:hAnsi="BRH Devanagari" w:cs="BRH Devanagari"/>
@@ -36794,7 +37001,7 @@
           <w:sz w:val="40"/>
           <w:szCs w:val="40"/>
           <w:highlight w:val="yellow"/>
-          <w:lang w:eastAsia="en-US" w:bidi="ar-SA"/>
+          <w:lang w:val="it-IT" w:eastAsia="en-US" w:bidi="ar-SA"/>
         </w:rPr>
         <w:t xml:space="preserve"> </w:t>
       </w:r>
@@ -36806,7 +37013,7 @@
           <w:sz w:val="40"/>
           <w:szCs w:val="40"/>
           <w:highlight w:val="yellow"/>
-          <w:lang w:eastAsia="en-US" w:bidi="ar-SA"/>
+          <w:lang w:val="it-IT" w:eastAsia="en-US" w:bidi="ar-SA"/>
         </w:rPr>
         <w:t>”</w:t>
       </w:r>
@@ -36818,7 +37025,7 @@
           <w:sz w:val="40"/>
           <w:szCs w:val="40"/>
           <w:highlight w:val="yellow"/>
-          <w:lang w:eastAsia="en-US" w:bidi="ar-SA"/>
+          <w:lang w:val="it-IT" w:eastAsia="en-US" w:bidi="ar-SA"/>
         </w:rPr>
         <w:t xml:space="preserve"> </w:t>
       </w:r>
@@ -36829,7 +37036,7 @@
           <w:sz w:val="32"/>
           <w:szCs w:val="20"/>
           <w:highlight w:val="yellow"/>
-          <w:lang w:eastAsia="en-US" w:bidi="ar-SA"/>
+          <w:lang w:val="it-IT" w:eastAsia="en-US" w:bidi="ar-SA"/>
         </w:rPr>
         <w:t>tvam +</w:t>
       </w:r>
@@ -36841,7 +37048,7 @@
           <w:sz w:val="40"/>
           <w:szCs w:val="40"/>
           <w:highlight w:val="yellow"/>
-          <w:lang w:eastAsia="en-US" w:bidi="ar-SA"/>
+          <w:lang w:val="it-IT" w:eastAsia="en-US" w:bidi="ar-SA"/>
         </w:rPr>
         <w:t xml:space="preserve"> </w:t>
       </w:r>
@@ -36853,7 +37060,7 @@
           <w:sz w:val="40"/>
           <w:szCs w:val="40"/>
           <w:highlight w:val="yellow"/>
-          <w:lang w:eastAsia="en-US" w:bidi="ar-SA"/>
+          <w:lang w:val="it-IT" w:eastAsia="en-US" w:bidi="ar-SA"/>
         </w:rPr>
         <w:t>“</w:t>
       </w:r>
@@ -36865,7 +37072,7 @@
           <w:sz w:val="40"/>
           <w:szCs w:val="40"/>
           <w:highlight w:val="yellow"/>
-          <w:lang w:eastAsia="en-US" w:bidi="ar-SA"/>
+          <w:lang w:val="it-IT" w:eastAsia="en-US" w:bidi="ar-SA"/>
         </w:rPr>
         <w:t xml:space="preserve"> wÉ</w:t>
       </w:r>
@@ -36877,7 +37084,7 @@
           <w:sz w:val="40"/>
           <w:szCs w:val="40"/>
           <w:highlight w:val="yellow"/>
-          <w:lang w:eastAsia="en-US" w:bidi="ar-SA"/>
+          <w:lang w:val="it-IT" w:eastAsia="en-US" w:bidi="ar-SA"/>
         </w:rPr>
         <w:t xml:space="preserve"> </w:t>
       </w:r>
@@ -36889,7 +37096,7 @@
           <w:sz w:val="40"/>
           <w:szCs w:val="40"/>
           <w:highlight w:val="yellow"/>
-          <w:lang w:eastAsia="en-US" w:bidi="ar-SA"/>
+          <w:lang w:val="it-IT" w:eastAsia="en-US" w:bidi="ar-SA"/>
         </w:rPr>
         <w:t>”</w:t>
       </w:r>
@@ -36901,7 +37108,7 @@
           <w:sz w:val="40"/>
           <w:szCs w:val="40"/>
           <w:highlight w:val="yellow"/>
-          <w:lang w:eastAsia="en-US" w:bidi="ar-SA"/>
+          <w:lang w:val="it-IT" w:eastAsia="en-US" w:bidi="ar-SA"/>
         </w:rPr>
         <w:t xml:space="preserve"> </w:t>
       </w:r>
@@ -36912,7 +37119,7 @@
           <w:sz w:val="32"/>
           <w:szCs w:val="20"/>
           <w:highlight w:val="yellow"/>
-          <w:lang w:eastAsia="en-US" w:bidi="ar-SA"/>
+          <w:lang w:val="it-IT" w:eastAsia="en-US" w:bidi="ar-SA"/>
         </w:rPr>
         <w:t>tvam</w:t>
       </w:r>
@@ -36930,7 +37137,7 @@
           <w:color w:val="FF0000"/>
           <w:sz w:val="20"/>
           <w:szCs w:val="20"/>
-          <w:lang w:eastAsia="en-US" w:bidi="hi-IN"/>
+          <w:lang w:val="it-IT" w:eastAsia="en-US" w:bidi="hi-IN"/>
         </w:rPr>
       </w:pPr>
       <w:r>
@@ -36939,7 +37146,7 @@
           <w:color w:val="FF0000"/>
           <w:sz w:val="40"/>
           <w:szCs w:val="40"/>
-          <w:lang w:eastAsia="en-US" w:bidi="hi-IN"/>
+          <w:lang w:val="it-IT" w:eastAsia="en-US" w:bidi="hi-IN"/>
         </w:rPr>
         <w:t xml:space="preserve">ÌlÉÈ | mÉÑUÉåQûÉzÉqÉç | = ÌlÉUç </w:t>
       </w:r>
@@ -36950,7 +37157,7 @@
           <w:sz w:val="40"/>
           <w:szCs w:val="40"/>
           <w:highlight w:val="green"/>
-          <w:lang w:eastAsia="en-US" w:bidi="hi-IN"/>
+          <w:lang w:val="it-IT" w:eastAsia="en-US" w:bidi="hi-IN"/>
         </w:rPr>
         <w:t>ÍhÉwÉç</w:t>
       </w:r>
@@ -36960,7 +37167,7 @@
           <w:color w:val="FF0000"/>
           <w:sz w:val="40"/>
           <w:szCs w:val="40"/>
-          <w:lang w:eastAsia="en-US" w:bidi="hi-IN"/>
+          <w:lang w:val="it-IT" w:eastAsia="en-US" w:bidi="hi-IN"/>
         </w:rPr>
         <w:t xml:space="preserve"> mÉÑUÉåQûzÉÇ</w:t>
       </w:r>
@@ -36977,15 +37184,15 @@
           <w:b/>
           <w:sz w:val="20"/>
           <w:szCs w:val="20"/>
-          <w:lang w:eastAsia="en-US" w:bidi="ar-SA"/>
-        </w:rPr>
-      </w:pPr>
-      <w:r>
-        <w:rPr>
-          <w:rFonts w:ascii="Arial" w:hAnsi="Arial" w:cs="Arial"/>
-          <w:sz w:val="32"/>
-          <w:szCs w:val="40"/>
-          <w:lang w:bidi="ar-SA"/>
+          <w:lang w:val="it-IT" w:eastAsia="en-US" w:bidi="ar-SA"/>
+        </w:rPr>
+      </w:pPr>
+      <w:r>
+        <w:rPr>
+          <w:rFonts w:ascii="Arial" w:hAnsi="Arial" w:cs="Arial"/>
+          <w:sz w:val="32"/>
+          <w:szCs w:val="40"/>
+          <w:lang w:val="it-IT" w:bidi="ar-SA"/>
         </w:rPr>
         <w:t>9.</w:t>
       </w:r>
@@ -36996,7 +37203,7 @@
           <w:sz w:val="40"/>
           <w:szCs w:val="40"/>
           <w:highlight w:val="cyan"/>
-          <w:lang w:val="en-US" w:eastAsia="en-US" w:bidi="ar-SA"/>
+          <w:lang w:val="it-IT" w:eastAsia="en-US" w:bidi="ar-SA"/>
         </w:rPr>
         <w:t xml:space="preserve"> </w:t>
       </w:r>
@@ -37007,7 +37214,7 @@
           <w:sz w:val="40"/>
           <w:szCs w:val="40"/>
           <w:highlight w:val="cyan"/>
-          <w:lang w:val="en-US" w:eastAsia="en-US" w:bidi="ar-SA"/>
+          <w:lang w:val="it-IT" w:eastAsia="en-US" w:bidi="ar-SA"/>
         </w:rPr>
         <w:t>L</w:t>
       </w:r>
@@ -37018,7 +37225,7 @@
           <w:sz w:val="32"/>
           <w:szCs w:val="40"/>
           <w:highlight w:val="cyan"/>
-          <w:lang w:val="en-US" w:eastAsia="en-US" w:bidi="ar-SA"/>
+          <w:lang w:val="it-IT" w:eastAsia="en-US" w:bidi="ar-SA"/>
         </w:rPr>
         <w:t>–</w:t>
       </w:r>
@@ -37029,7 +37236,7 @@
           <w:sz w:val="32"/>
           <w:szCs w:val="40"/>
           <w:highlight w:val="cyan"/>
-          <w:lang w:bidi="ar-SA"/>
+          <w:lang w:val="it-IT" w:bidi="ar-SA"/>
         </w:rPr>
         <w:t>–</w:t>
       </w:r>
@@ -37040,7 +37247,7 @@
           <w:sz w:val="40"/>
           <w:szCs w:val="40"/>
           <w:highlight w:val="cyan"/>
-          <w:lang w:bidi="ar-SA"/>
+          <w:lang w:val="it-IT" w:bidi="ar-SA"/>
         </w:rPr>
         <w:t>uÉÉÅÅmiuÉÉ</w:t>
       </w:r>
@@ -37050,7 +37257,7 @@
           <w:b/>
           <w:sz w:val="40"/>
           <w:szCs w:val="40"/>
-          <w:lang w:bidi="ar-SA"/>
+          <w:lang w:val="it-IT" w:bidi="ar-SA"/>
         </w:rPr>
         <w:t xml:space="preserve"> ÅuÉþ ÂlkÉiÉå</w:t>
       </w:r>
@@ -37060,7 +37267,7 @@
           <w:b/>
           <w:sz w:val="40"/>
           <w:szCs w:val="40"/>
-          <w:lang w:bidi="ar-SA"/>
+          <w:lang w:val="it-IT" w:bidi="ar-SA"/>
         </w:rPr>
         <w:t xml:space="preserve"> </w:t>
       </w:r>
@@ -37070,7 +37277,7 @@
           <w:b/>
           <w:sz w:val="40"/>
           <w:szCs w:val="40"/>
-          <w:lang w:val="en-US" w:eastAsia="en-US" w:bidi="ar-SA"/>
+          <w:lang w:val="it-IT" w:eastAsia="en-US" w:bidi="ar-SA"/>
         </w:rPr>
         <w:t xml:space="preserve">- </w:t>
       </w:r>
@@ -37080,7 +37287,7 @@
           <w:bCs/>
           <w:sz w:val="32"/>
           <w:szCs w:val="32"/>
-          <w:lang w:val="en-US"/>
+          <w:lang w:val="it-IT"/>
         </w:rPr>
         <w:t>TS 7.5.</w:t>
       </w:r>
@@ -37090,9 +37297,68 @@
           <w:bCs/>
           <w:sz w:val="32"/>
           <w:szCs w:val="32"/>
-          <w:lang w:val="en-US"/>
+          <w:lang w:val="it-IT"/>
         </w:rPr>
         <w:t>6.4</w:t>
+      </w:r>
+    </w:p>
+    <w:p>
+      <w:pPr>
+        <w:autoSpaceDE w:val="0"/>
+        <w:autoSpaceDN w:val="0"/>
+        <w:adjustRightInd w:val="0"/>
+        <w:rPr>
+          <w:rFonts w:ascii="BRH Devanagari Extra" w:eastAsiaTheme="minorHAnsi" w:hAnsi="BRH Devanagari Extra" w:cs="BRH Devanagari Extra"/>
+          <w:color w:val="FF0000"/>
+          <w:sz w:val="40"/>
+          <w:szCs w:val="40"/>
+          <w:lang w:val="it-IT" w:eastAsia="en-US" w:bidi="hi-IN"/>
+        </w:rPr>
+      </w:pPr>
+      <w:r>
+        <w:rPr>
+          <w:rFonts w:ascii="Arial" w:hAnsi="Arial" w:cs="Arial"/>
+          <w:bCs/>
+          <w:color w:val="FF0000"/>
+          <w:sz w:val="32"/>
+          <w:szCs w:val="32"/>
+          <w:lang w:val="it-IT"/>
+        </w:rPr>
+        <w:t>7.5.6.4(49)-</w:t>
+      </w:r>
+      <w:r>
+        <w:rPr>
+          <w:rFonts w:ascii="BRH Devanagari Extra" w:eastAsiaTheme="minorHAnsi" w:hAnsi="BRH Devanagari Extra" w:cs="BRH Devanagari Extra"/>
+          <w:color w:val="FF0000"/>
+          <w:sz w:val="40"/>
+          <w:szCs w:val="40"/>
+          <w:lang w:val="it-IT" w:eastAsia="en-US" w:bidi="hi-IN"/>
+        </w:rPr>
+        <w:t xml:space="preserve"> LýuÉ | AÉýmiuÉÉ | AuÉþ | </w:t>
+      </w:r>
+    </w:p>
+    <w:p>
+      <w:pPr>
+        <w:autoSpaceDE w:val="0"/>
+        <w:autoSpaceDN w:val="0"/>
+        <w:adjustRightInd w:val="0"/>
+        <w:rPr>
+          <w:rFonts w:ascii="BRH Devanagari Extra" w:eastAsiaTheme="minorHAnsi" w:hAnsi="BRH Devanagari Extra" w:cs="BRH Devanagari Extra"/>
+          <w:color w:val="FF0000"/>
+          <w:sz w:val="40"/>
+          <w:szCs w:val="40"/>
+          <w:lang w:val="it-IT" w:eastAsia="en-US" w:bidi="hi-IN"/>
+        </w:rPr>
+      </w:pPr>
+      <w:r>
+        <w:rPr>
+          <w:rFonts w:ascii="BRH Devanagari Extra" w:eastAsiaTheme="minorHAnsi" w:hAnsi="BRH Devanagari Extra" w:cs="BRH Devanagari Extra"/>
+          <w:color w:val="FF0000"/>
+          <w:sz w:val="40"/>
+          <w:szCs w:val="40"/>
+          <w:lang w:val="it-IT" w:eastAsia="en-US" w:bidi="hi-IN"/>
+        </w:rPr>
+        <w:t xml:space="preserve">LýuÉÉmiuÉÉ ÅÅmiuÉæuÉæ uÉÉmiuÉÉ ÅuÉÉuÉÉý miuÉæuÉæ uÉÉmiuÉÉ ÅuÉþ | </w:t>
       </w:r>
     </w:p>
     <w:p>
@@ -37111,59 +37377,9 @@
           <w:color w:val="FF0000"/>
           <w:sz w:val="20"/>
           <w:szCs w:val="20"/>
-          <w:lang w:eastAsia="en-US" w:bidi="ar-SA"/>
-        </w:rPr>
-      </w:pPr>
-      <w:r>
-        <w:rPr>
-          <w:rFonts w:ascii="BRH Devanagari Extra" w:hAnsi="BRH Devanagari Extra" w:cs="BRH Devanagari Extra"/>
-          <w:color w:val="FF0000"/>
-          <w:sz w:val="40"/>
-          <w:szCs w:val="40"/>
-          <w:lang w:val="en-US" w:eastAsia="en-US" w:bidi="ar-SA"/>
-        </w:rPr>
-        <w:t>L</w:t>
-      </w:r>
-      <w:r>
-        <w:rPr>
-          <w:rFonts w:ascii="BRH Malayalam Extra" w:hAnsi="BRH Malayalam Extra" w:cs="BRH Devanagari Extra"/>
-          <w:color w:val="FF0000"/>
-          <w:sz w:val="32"/>
-          <w:szCs w:val="40"/>
-          <w:lang w:val="en-US" w:eastAsia="en-US" w:bidi="ar-SA"/>
-        </w:rPr>
-        <w:t>–</w:t>
-      </w:r>
-      <w:r>
-        <w:rPr>
-          <w:rFonts w:ascii="BRH Devanagari Extra" w:hAnsi="BRH Devanagari Extra" w:cs="BRH Devanagari Extra"/>
-          <w:color w:val="FF0000"/>
-          <w:sz w:val="40"/>
-          <w:szCs w:val="40"/>
-          <w:lang w:val="en-US" w:eastAsia="en-US" w:bidi="ar-SA"/>
-        </w:rPr>
-        <w:t>uÉ | AÉ</w:t>
-      </w:r>
-      <w:r>
-        <w:rPr>
-          <w:rFonts w:ascii="BRH Malayalam Extra" w:hAnsi="BRH Malayalam Extra" w:cs="BRH Devanagari Extra"/>
-          <w:color w:val="FF0000"/>
-          <w:sz w:val="32"/>
-          <w:szCs w:val="40"/>
-          <w:lang w:val="en-US" w:eastAsia="en-US" w:bidi="ar-SA"/>
-        </w:rPr>
-        <w:t>–</w:t>
-      </w:r>
-      <w:r>
-        <w:rPr>
-          <w:rFonts w:ascii="BRH Devanagari Extra" w:hAnsi="BRH Devanagari Extra" w:cs="BRH Devanagari Extra"/>
-          <w:color w:val="FF0000"/>
-          <w:sz w:val="40"/>
-          <w:szCs w:val="40"/>
-          <w:lang w:val="en-US" w:eastAsia="en-US" w:bidi="ar-SA"/>
-        </w:rPr>
-        <w:t>miuÉÉ | AuÉþ |</w:t>
-      </w:r>
+          <w:lang w:val="it-IT" w:eastAsia="en-US" w:bidi="ar-SA"/>
+        </w:rPr>
+      </w:pPr>
     </w:p>
     <w:p>
       <w:pPr>
@@ -37179,15 +37395,15 @@
           <w:bCs/>
           <w:sz w:val="32"/>
           <w:szCs w:val="32"/>
-          <w:lang w:val="en-US"/>
-        </w:rPr>
-      </w:pPr>
-      <w:r>
-        <w:rPr>
-          <w:rFonts w:ascii="Arial" w:hAnsi="Arial" w:cs="Arial"/>
-          <w:sz w:val="32"/>
-          <w:szCs w:val="40"/>
-          <w:lang w:bidi="ar-SA"/>
+          <w:lang w:val="it-IT"/>
+        </w:rPr>
+      </w:pPr>
+      <w:r>
+        <w:rPr>
+          <w:rFonts w:ascii="Arial" w:hAnsi="Arial" w:cs="Arial"/>
+          <w:sz w:val="32"/>
+          <w:szCs w:val="40"/>
+          <w:lang w:val="it-IT" w:bidi="ar-SA"/>
         </w:rPr>
         <w:t>10</w:t>
       </w:r>
@@ -37197,7 +37413,7 @@
           <w:b/>
           <w:sz w:val="40"/>
           <w:szCs w:val="40"/>
-          <w:lang w:bidi="ar-SA"/>
+          <w:lang w:val="it-IT" w:bidi="ar-SA"/>
         </w:rPr>
         <w:t xml:space="preserve">. </w:t>
       </w:r>
@@ -37207,7 +37423,7 @@
           <w:b/>
           <w:sz w:val="40"/>
           <w:szCs w:val="40"/>
-          <w:lang w:bidi="ar-SA"/>
+          <w:lang w:val="it-IT" w:bidi="ar-SA"/>
         </w:rPr>
         <w:t>cÉ</w:t>
       </w:r>
@@ -37217,17 +37433,17 @@
           <w:b/>
           <w:sz w:val="32"/>
           <w:szCs w:val="40"/>
-          <w:lang w:bidi="ar-SA"/>
-        </w:rPr>
-        <w:t>–</w:t>
-      </w:r>
-      <w:r>
-        <w:rPr>
-          <w:rFonts w:ascii="BRH Devanagari Extra" w:hAnsi="BRH Devanagari Extra" w:cs="BRH Devanagari Extra"/>
-          <w:b/>
-          <w:sz w:val="40"/>
-          <w:szCs w:val="40"/>
-          <w:lang w:bidi="ar-SA"/>
+          <w:lang w:val="it-IT" w:bidi="ar-SA"/>
+        </w:rPr>
+        <w:t>–</w:t>
+      </w:r>
+      <w:r>
+        <w:rPr>
+          <w:rFonts w:ascii="BRH Devanagari Extra" w:hAnsi="BRH Devanagari Extra" w:cs="BRH Devanagari Extra"/>
+          <w:b/>
+          <w:sz w:val="40"/>
+          <w:szCs w:val="40"/>
+          <w:lang w:val="it-IT" w:bidi="ar-SA"/>
         </w:rPr>
         <w:t>ÂÇ iÉ×þiÉÏrÉxÉuÉ</w:t>
       </w:r>
@@ -37237,17 +37453,17 @@
           <w:b/>
           <w:sz w:val="32"/>
           <w:szCs w:val="40"/>
-          <w:lang w:bidi="ar-SA"/>
-        </w:rPr>
-        <w:t>–</w:t>
-      </w:r>
-      <w:r>
-        <w:rPr>
-          <w:rFonts w:ascii="BRH Devanagari Extra" w:hAnsi="BRH Devanagari Extra" w:cs="BRH Devanagari Extra"/>
-          <w:b/>
-          <w:sz w:val="40"/>
-          <w:szCs w:val="40"/>
-          <w:lang w:bidi="ar-SA"/>
+          <w:lang w:val="it-IT" w:bidi="ar-SA"/>
+        </w:rPr>
+        <w:t>–</w:t>
+      </w:r>
+      <w:r>
+        <w:rPr>
+          <w:rFonts w:ascii="BRH Devanagari Extra" w:hAnsi="BRH Devanagari Extra" w:cs="BRH Devanagari Extra"/>
+          <w:b/>
+          <w:sz w:val="40"/>
+          <w:szCs w:val="40"/>
+          <w:lang w:val="it-IT" w:bidi="ar-SA"/>
         </w:rPr>
         <w:t>lÉå ÌlÉ</w:t>
       </w:r>
@@ -37257,7 +37473,7 @@
           <w:b/>
           <w:sz w:val="40"/>
           <w:szCs w:val="40"/>
-          <w:lang w:val="en-US" w:eastAsia="en-US" w:bidi="ar-SA"/>
+          <w:lang w:val="it-IT" w:eastAsia="en-US" w:bidi="ar-SA"/>
         </w:rPr>
         <w:t xml:space="preserve">È - </w:t>
       </w:r>
@@ -37267,7 +37483,7 @@
           <w:bCs/>
           <w:sz w:val="32"/>
           <w:szCs w:val="32"/>
-          <w:lang w:val="en-US"/>
+          <w:lang w:val="it-IT"/>
         </w:rPr>
         <w:t>TS 7.5.6.4</w:t>
       </w:r>
@@ -37287,16 +37503,16 @@
           <w:b/>
           <w:sz w:val="20"/>
           <w:szCs w:val="20"/>
-          <w:lang w:eastAsia="en-US" w:bidi="ar-SA"/>
-        </w:rPr>
-      </w:pPr>
-      <w:r>
-        <w:rPr>
-          <w:rFonts w:ascii="BRH Devanagari Extra" w:hAnsi="BRH Devanagari Extra" w:cs="BRH Devanagari Extra"/>
-          <w:color w:val="FF0000"/>
-          <w:sz w:val="40"/>
-          <w:szCs w:val="40"/>
-          <w:lang w:val="en-US" w:eastAsia="en-US" w:bidi="ar-SA"/>
+          <w:lang w:val="it-IT" w:eastAsia="en-US" w:bidi="ar-SA"/>
+        </w:rPr>
+      </w:pPr>
+      <w:r>
+        <w:rPr>
+          <w:rFonts w:ascii="BRH Devanagari Extra" w:hAnsi="BRH Devanagari Extra" w:cs="BRH Devanagari Extra"/>
+          <w:color w:val="FF0000"/>
+          <w:sz w:val="40"/>
+          <w:szCs w:val="40"/>
+          <w:lang w:val="it-IT" w:eastAsia="en-US" w:bidi="ar-SA"/>
         </w:rPr>
         <w:t>iÉ×</w:t>
       </w:r>
@@ -37306,17 +37522,17 @@
           <w:color w:val="FF0000"/>
           <w:sz w:val="32"/>
           <w:szCs w:val="40"/>
-          <w:lang w:val="en-US" w:eastAsia="en-US" w:bidi="ar-SA"/>
-        </w:rPr>
-        <w:t>–</w:t>
-      </w:r>
-      <w:r>
-        <w:rPr>
-          <w:rFonts w:ascii="BRH Devanagari Extra" w:hAnsi="BRH Devanagari Extra" w:cs="BRH Devanagari Extra"/>
-          <w:color w:val="FF0000"/>
-          <w:sz w:val="40"/>
-          <w:szCs w:val="40"/>
-          <w:lang w:val="en-US" w:eastAsia="en-US" w:bidi="ar-SA"/>
+          <w:lang w:val="it-IT" w:eastAsia="en-US" w:bidi="ar-SA"/>
+        </w:rPr>
+        <w:t>–</w:t>
+      </w:r>
+      <w:r>
+        <w:rPr>
+          <w:rFonts w:ascii="BRH Devanagari Extra" w:hAnsi="BRH Devanagari Extra" w:cs="BRH Devanagari Extra"/>
+          <w:color w:val="FF0000"/>
+          <w:sz w:val="40"/>
+          <w:szCs w:val="40"/>
+          <w:lang w:val="it-IT" w:eastAsia="en-US" w:bidi="ar-SA"/>
         </w:rPr>
         <w:t>iÉÏ</w:t>
       </w:r>
@@ -37326,17 +37542,17 @@
           <w:color w:val="FF0000"/>
           <w:sz w:val="32"/>
           <w:szCs w:val="40"/>
-          <w:lang w:val="en-US" w:eastAsia="en-US" w:bidi="ar-SA"/>
-        </w:rPr>
-        <w:t>–</w:t>
-      </w:r>
-      <w:r>
-        <w:rPr>
-          <w:rFonts w:ascii="BRH Devanagari Extra" w:hAnsi="BRH Devanagari Extra" w:cs="BRH Devanagari Extra"/>
-          <w:color w:val="FF0000"/>
-          <w:sz w:val="40"/>
-          <w:szCs w:val="40"/>
-          <w:lang w:val="en-US" w:eastAsia="en-US" w:bidi="ar-SA"/>
+          <w:lang w:val="it-IT" w:eastAsia="en-US" w:bidi="ar-SA"/>
+        </w:rPr>
+        <w:t>–</w:t>
+      </w:r>
+      <w:r>
+        <w:rPr>
+          <w:rFonts w:ascii="BRH Devanagari Extra" w:hAnsi="BRH Devanagari Extra" w:cs="BRH Devanagari Extra"/>
+          <w:color w:val="FF0000"/>
+          <w:sz w:val="40"/>
+          <w:szCs w:val="40"/>
+          <w:lang w:val="it-IT" w:eastAsia="en-US" w:bidi="ar-SA"/>
         </w:rPr>
         <w:t>rÉ</w:t>
       </w:r>
@@ -37346,17 +37562,17 @@
           <w:color w:val="FF0000"/>
           <w:sz w:val="32"/>
           <w:szCs w:val="40"/>
-          <w:lang w:val="en-US" w:eastAsia="en-US" w:bidi="ar-SA"/>
-        </w:rPr>
-        <w:t>–</w:t>
-      </w:r>
-      <w:r>
-        <w:rPr>
-          <w:rFonts w:ascii="BRH Devanagari Extra" w:hAnsi="BRH Devanagari Extra" w:cs="BRH Devanagari Extra"/>
-          <w:color w:val="FF0000"/>
-          <w:sz w:val="40"/>
-          <w:szCs w:val="40"/>
-          <w:lang w:val="en-US" w:eastAsia="en-US" w:bidi="ar-SA"/>
+          <w:lang w:val="it-IT" w:eastAsia="en-US" w:bidi="ar-SA"/>
+        </w:rPr>
+        <w:t>–</w:t>
+      </w:r>
+      <w:r>
+        <w:rPr>
+          <w:rFonts w:ascii="BRH Devanagari Extra" w:hAnsi="BRH Devanagari Extra" w:cs="BRH Devanagari Extra"/>
+          <w:color w:val="FF0000"/>
+          <w:sz w:val="40"/>
+          <w:szCs w:val="40"/>
+          <w:lang w:val="it-IT" w:eastAsia="en-US" w:bidi="ar-SA"/>
         </w:rPr>
         <w:t>xÉ</w:t>
       </w:r>
@@ -37366,17 +37582,17 @@
           <w:color w:val="FF0000"/>
           <w:sz w:val="32"/>
           <w:szCs w:val="40"/>
-          <w:lang w:val="en-US" w:eastAsia="en-US" w:bidi="ar-SA"/>
-        </w:rPr>
-        <w:t>–</w:t>
-      </w:r>
-      <w:r>
-        <w:rPr>
-          <w:rFonts w:ascii="BRH Devanagari Extra" w:hAnsi="BRH Devanagari Extra" w:cs="BRH Devanagari Extra"/>
-          <w:color w:val="FF0000"/>
-          <w:sz w:val="40"/>
-          <w:szCs w:val="40"/>
-          <w:lang w:val="en-US" w:eastAsia="en-US" w:bidi="ar-SA"/>
+          <w:lang w:val="it-IT" w:eastAsia="en-US" w:bidi="ar-SA"/>
+        </w:rPr>
+        <w:t>–</w:t>
+      </w:r>
+      <w:r>
+        <w:rPr>
+          <w:rFonts w:ascii="BRH Devanagari Extra" w:hAnsi="BRH Devanagari Extra" w:cs="BRH Devanagari Extra"/>
+          <w:color w:val="FF0000"/>
+          <w:sz w:val="40"/>
+          <w:szCs w:val="40"/>
+          <w:lang w:val="it-IT" w:eastAsia="en-US" w:bidi="ar-SA"/>
         </w:rPr>
         <w:t>uÉ</w:t>
       </w:r>
@@ -37386,7 +37602,7 @@
           <w:color w:val="FF0000"/>
           <w:sz w:val="32"/>
           <w:szCs w:val="40"/>
-          <w:lang w:val="en-US" w:eastAsia="en-US" w:bidi="ar-SA"/>
+          <w:lang w:val="it-IT" w:eastAsia="en-US" w:bidi="ar-SA"/>
         </w:rPr>
         <w:t>––</w:t>
       </w:r>
@@ -37396,7 +37612,7 @@
           <w:color w:val="FF0000"/>
           <w:sz w:val="40"/>
           <w:szCs w:val="40"/>
-          <w:lang w:val="en-US" w:eastAsia="en-US" w:bidi="ar-SA"/>
+          <w:lang w:val="it-IT" w:eastAsia="en-US" w:bidi="ar-SA"/>
         </w:rPr>
         <w:t>lÉå | ÌlÉÈ |</w:t>
       </w:r>
@@ -37407,7 +37623,7 @@
           <w:color w:val="FF0000"/>
           <w:sz w:val="40"/>
           <w:szCs w:val="40"/>
-          <w:lang w:val="en-US" w:eastAsia="en-US" w:bidi="ar-SA"/>
+          <w:lang w:val="it-IT" w:eastAsia="en-US" w:bidi="ar-SA"/>
         </w:rPr>
         <w:t xml:space="preserve"> </w:t>
       </w:r>
@@ -37417,7 +37633,7 @@
           <w:b/>
           <w:sz w:val="40"/>
           <w:szCs w:val="40"/>
-          <w:lang w:val="en-US" w:eastAsia="en-US" w:bidi="ar-SA"/>
+          <w:lang w:val="it-IT" w:eastAsia="en-US" w:bidi="ar-SA"/>
         </w:rPr>
         <w:t xml:space="preserve">= </w:t>
       </w:r>
@@ -37428,7 +37644,7 @@
           <w:color w:val="000000"/>
           <w:sz w:val="40"/>
           <w:szCs w:val="40"/>
-          <w:lang w:eastAsia="en-US" w:bidi="ar-SA"/>
+          <w:lang w:val="it-IT" w:eastAsia="en-US" w:bidi="ar-SA"/>
         </w:rPr>
         <w:t xml:space="preserve">(ÌlÉUç </w:t>
       </w:r>
@@ -37440,7 +37656,7 @@
           <w:sz w:val="40"/>
           <w:szCs w:val="40"/>
           <w:highlight w:val="green"/>
-          <w:lang w:eastAsia="en-US" w:bidi="ar-SA"/>
+          <w:lang w:val="it-IT" w:eastAsia="en-US" w:bidi="ar-SA"/>
         </w:rPr>
         <w:t>ÍhÉ¹</w:t>
       </w:r>
@@ -37451,7 +37667,7 @@
           <w:color w:val="000000"/>
           <w:sz w:val="40"/>
           <w:szCs w:val="40"/>
-          <w:lang w:eastAsia="en-US" w:bidi="ar-SA"/>
+          <w:lang w:val="it-IT" w:eastAsia="en-US" w:bidi="ar-SA"/>
         </w:rPr>
         <w:t>ØiÉÏrÉxÉuÉlÉå)</w:t>
       </w:r>
@@ -37470,15 +37686,15 @@
           <w:bCs/>
           <w:sz w:val="32"/>
           <w:szCs w:val="32"/>
-          <w:lang w:val="en-US"/>
-        </w:rPr>
-      </w:pPr>
-      <w:r>
-        <w:rPr>
-          <w:rFonts w:ascii="Arial" w:hAnsi="Arial" w:cs="Arial"/>
-          <w:sz w:val="32"/>
-          <w:szCs w:val="40"/>
-          <w:lang w:bidi="ar-SA"/>
+          <w:lang w:val="it-IT"/>
+        </w:rPr>
+      </w:pPr>
+      <w:r>
+        <w:rPr>
+          <w:rFonts w:ascii="Arial" w:hAnsi="Arial" w:cs="Arial"/>
+          <w:sz w:val="32"/>
+          <w:szCs w:val="40"/>
+          <w:lang w:val="it-IT" w:bidi="ar-SA"/>
         </w:rPr>
         <w:t>11.</w:t>
       </w:r>
@@ -37488,7 +37704,7 @@
           <w:b/>
           <w:sz w:val="40"/>
           <w:szCs w:val="40"/>
-          <w:lang w:bidi="ar-SA"/>
+          <w:lang w:val="it-IT" w:bidi="ar-SA"/>
         </w:rPr>
         <w:t xml:space="preserve"> </w:t>
       </w:r>
@@ -37498,7 +37714,7 @@
           <w:b/>
           <w:sz w:val="40"/>
           <w:szCs w:val="40"/>
-          <w:lang w:bidi="ar-SA"/>
+          <w:lang w:val="it-IT" w:bidi="ar-SA"/>
         </w:rPr>
         <w:t>oÉë¼uÉÉ</w:t>
       </w:r>
@@ -37508,17 +37724,17 @@
           <w:b/>
           <w:sz w:val="32"/>
           <w:szCs w:val="40"/>
-          <w:lang w:bidi="ar-SA"/>
-        </w:rPr>
-        <w:t>–</w:t>
-      </w:r>
-      <w:r>
-        <w:rPr>
-          <w:rFonts w:ascii="BRH Devanagari Extra" w:hAnsi="BRH Devanagari Extra" w:cs="BRH Devanagari Extra"/>
-          <w:b/>
-          <w:sz w:val="40"/>
-          <w:szCs w:val="40"/>
-          <w:lang w:bidi="ar-SA"/>
+          <w:lang w:val="it-IT" w:bidi="ar-SA"/>
+        </w:rPr>
+        <w:t>–</w:t>
+      </w:r>
+      <w:r>
+        <w:rPr>
+          <w:rFonts w:ascii="BRH Devanagari Extra" w:hAnsi="BRH Devanagari Extra" w:cs="BRH Devanagari Extra"/>
+          <w:b/>
+          <w:sz w:val="40"/>
+          <w:szCs w:val="40"/>
+          <w:lang w:val="it-IT" w:bidi="ar-SA"/>
         </w:rPr>
         <w:t>ÌSlÉ</w:t>
       </w:r>
@@ -37528,17 +37744,17 @@
           <w:b/>
           <w:sz w:val="32"/>
           <w:szCs w:val="40"/>
-          <w:lang w:bidi="ar-SA"/>
-        </w:rPr>
-        <w:t>–</w:t>
-      </w:r>
-      <w:r>
-        <w:rPr>
-          <w:rFonts w:ascii="BRH Devanagari Extra" w:hAnsi="BRH Devanagari Extra" w:cs="BRH Devanagari Extra"/>
-          <w:b/>
-          <w:sz w:val="40"/>
-          <w:szCs w:val="40"/>
-          <w:lang w:bidi="ar-SA"/>
+          <w:lang w:val="it-IT" w:bidi="ar-SA"/>
+        </w:rPr>
+        <w:t>–</w:t>
+      </w:r>
+      <w:r>
+        <w:rPr>
+          <w:rFonts w:ascii="BRH Devanagari Extra" w:hAnsi="BRH Devanagari Extra" w:cs="BRH Devanagari Extra"/>
+          <w:b/>
+          <w:sz w:val="40"/>
+          <w:szCs w:val="40"/>
+          <w:lang w:val="it-IT" w:bidi="ar-SA"/>
         </w:rPr>
         <w:t>xiÉ²ÉþWÒûÂ</w:t>
       </w:r>
@@ -37548,17 +37764,17 @@
           <w:b/>
           <w:sz w:val="32"/>
           <w:szCs w:val="40"/>
-          <w:lang w:bidi="ar-SA"/>
-        </w:rPr>
-        <w:t>–</w:t>
-      </w:r>
-      <w:r>
-        <w:rPr>
-          <w:rFonts w:ascii="BRH Devanagari Extra" w:hAnsi="BRH Devanagari Extra" w:cs="BRH Devanagari Extra"/>
-          <w:b/>
-          <w:sz w:val="40"/>
-          <w:szCs w:val="40"/>
-          <w:lang w:bidi="ar-SA"/>
+          <w:lang w:val="it-IT" w:bidi="ar-SA"/>
+        </w:rPr>
+        <w:t>–</w:t>
+      </w:r>
+      <w:r>
+        <w:rPr>
+          <w:rFonts w:ascii="BRH Devanagari Extra" w:hAnsi="BRH Devanagari Extra" w:cs="BRH Devanagari Extra"/>
+          <w:b/>
+          <w:sz w:val="40"/>
+          <w:szCs w:val="40"/>
+          <w:lang w:val="it-IT" w:bidi="ar-SA"/>
         </w:rPr>
         <w:t>jÉçxÉ×erÉþqÉå</w:t>
       </w:r>
@@ -37568,17 +37784,17 @@
           <w:b/>
           <w:sz w:val="32"/>
           <w:szCs w:val="40"/>
-          <w:lang w:bidi="ar-SA"/>
-        </w:rPr>
-        <w:t>–</w:t>
-      </w:r>
-      <w:r>
-        <w:rPr>
-          <w:rFonts w:ascii="BRH Devanagari Extra" w:hAnsi="BRH Devanagari Extra" w:cs="BRH Devanagari Extra"/>
-          <w:b/>
-          <w:sz w:val="40"/>
-          <w:szCs w:val="40"/>
-          <w:lang w:bidi="ar-SA"/>
+          <w:lang w:val="it-IT" w:bidi="ar-SA"/>
+        </w:rPr>
+        <w:t>–</w:t>
+      </w:r>
+      <w:r>
+        <w:rPr>
+          <w:rFonts w:ascii="BRH Devanagari Extra" w:hAnsi="BRH Devanagari Extra" w:cs="BRH Devanagari Extra"/>
+          <w:b/>
+          <w:sz w:val="40"/>
+          <w:szCs w:val="40"/>
+          <w:lang w:val="it-IT" w:bidi="ar-SA"/>
         </w:rPr>
         <w:t>uÉåirÉþqÉÉuÉÉ</w:t>
       </w:r>
@@ -37588,17 +37804,17 @@
           <w:b/>
           <w:sz w:val="32"/>
           <w:szCs w:val="40"/>
-          <w:lang w:bidi="ar-SA"/>
-        </w:rPr>
-        <w:t>–</w:t>
-      </w:r>
-      <w:r>
-        <w:rPr>
-          <w:rFonts w:ascii="BRH Devanagari Extra" w:hAnsi="BRH Devanagari Extra" w:cs="BRH Devanagari Extra"/>
-          <w:b/>
-          <w:sz w:val="40"/>
-          <w:szCs w:val="40"/>
-          <w:lang w:bidi="ar-SA"/>
+          <w:lang w:val="it-IT" w:bidi="ar-SA"/>
+        </w:rPr>
+        <w:t>–</w:t>
+      </w:r>
+      <w:r>
+        <w:rPr>
+          <w:rFonts w:ascii="BRH Devanagari Extra" w:hAnsi="BRH Devanagari Extra" w:cs="BRH Devanagari Extra"/>
+          <w:b/>
+          <w:sz w:val="40"/>
+          <w:szCs w:val="40"/>
+          <w:lang w:val="it-IT" w:bidi="ar-SA"/>
         </w:rPr>
         <w:t xml:space="preserve">xrÉÉþrÉÉÇ - </w:t>
       </w:r>
@@ -37608,7 +37824,7 @@
           <w:bCs/>
           <w:sz w:val="32"/>
           <w:szCs w:val="32"/>
-          <w:lang w:val="en-US"/>
+          <w:lang w:val="it-IT"/>
         </w:rPr>
         <w:t>TS 7.5.7.1</w:t>
       </w:r>
@@ -37618,32 +37834,20 @@
           <w:bCs/>
           <w:sz w:val="32"/>
           <w:szCs w:val="32"/>
-          <w:lang w:val="en-US"/>
+          <w:lang w:val="it-IT"/>
         </w:rPr>
         <w:br/>
-        <w:t>(JM-</w:t>
-      </w:r>
-      <w:proofErr w:type="gramStart"/>
+        <w:t>(JM-33)(JD-25)</w:t>
+      </w:r>
       <w:r>
         <w:rPr>
           <w:rFonts w:ascii="Arial" w:hAnsi="Arial" w:cs="Arial"/>
           <w:bCs/>
           <w:sz w:val="32"/>
           <w:szCs w:val="32"/>
-          <w:lang w:val="en-US"/>
-        </w:rPr>
-        <w:t>33)(</w:t>
-      </w:r>
-      <w:proofErr w:type="gramEnd"/>
-      <w:r>
-        <w:rPr>
-          <w:rFonts w:ascii="Arial" w:hAnsi="Arial" w:cs="Arial"/>
-          <w:bCs/>
-          <w:sz w:val="32"/>
-          <w:szCs w:val="32"/>
-          <w:lang w:val="en-US"/>
-        </w:rPr>
-        <w:t>JD-25)</w:t>
+          <w:lang w:val="it-IT"/>
+        </w:rPr>
+        <w:t xml:space="preserve"> </w:t>
       </w:r>
     </w:p>
     <w:p>
@@ -37842,42 +38046,6 @@
         </w:rPr>
         <w:t xml:space="preserve"> then “u” + “u” is not “vu”, but “U” in deergham) </w:t>
       </w:r>
-    </w:p>
-    <w:p>
-      <w:pPr>
-        <w:spacing w:line="252" w:lineRule="auto"/>
-        <w:ind w:right="-187"/>
-        <w:rPr>
-          <w:rFonts w:ascii="Arial" w:eastAsiaTheme="minorHAnsi" w:hAnsi="Arial" w:cs="Arial"/>
-          <w:b/>
-          <w:sz w:val="28"/>
-          <w:lang w:eastAsia="en-US" w:bidi="ar-SA"/>
-        </w:rPr>
-      </w:pPr>
-    </w:p>
-    <w:p>
-      <w:pPr>
-        <w:spacing w:line="252" w:lineRule="auto"/>
-        <w:ind w:right="-187"/>
-        <w:rPr>
-          <w:rFonts w:ascii="Arial" w:eastAsiaTheme="minorHAnsi" w:hAnsi="Arial" w:cs="Arial"/>
-          <w:b/>
-          <w:sz w:val="28"/>
-          <w:lang w:eastAsia="en-US" w:bidi="ar-SA"/>
-        </w:rPr>
-      </w:pPr>
-    </w:p>
-    <w:p>
-      <w:pPr>
-        <w:spacing w:line="252" w:lineRule="auto"/>
-        <w:ind w:right="-187"/>
-        <w:rPr>
-          <w:rFonts w:ascii="Arial" w:eastAsiaTheme="minorHAnsi" w:hAnsi="Arial" w:cs="Arial"/>
-          <w:b/>
-          <w:sz w:val="28"/>
-          <w:lang w:eastAsia="en-US" w:bidi="ar-SA"/>
-        </w:rPr>
-      </w:pPr>
     </w:p>
     <w:p>
       <w:pPr>
@@ -38178,6 +38346,720 @@
           <w:lang w:val="en-US"/>
         </w:rPr>
         <w:t xml:space="preserve"> (GD-34)</w:t>
+      </w:r>
+    </w:p>
+    <w:p>
+      <w:pPr>
+        <w:autoSpaceDE w:val="0"/>
+        <w:autoSpaceDN w:val="0"/>
+        <w:adjustRightInd w:val="0"/>
+        <w:rPr>
+          <w:rFonts w:ascii="BRH Devanagari" w:eastAsiaTheme="minorHAnsi" w:hAnsi="BRH Devanagari" w:cs="BRH Devanagari"/>
+          <w:color w:val="FF0000"/>
+          <w:sz w:val="40"/>
+          <w:szCs w:val="40"/>
+          <w:lang w:eastAsia="en-US" w:bidi="hi-IN"/>
+        </w:rPr>
+      </w:pPr>
+      <w:r>
+        <w:rPr>
+          <w:rFonts w:ascii="Arial" w:hAnsi="Arial" w:cs="Arial"/>
+          <w:bCs/>
+          <w:color w:val="FF0000"/>
+          <w:sz w:val="32"/>
+          <w:szCs w:val="32"/>
+          <w:lang w:val="en-US"/>
+        </w:rPr>
+        <w:t>7.5.7.1(25)-</w:t>
+      </w:r>
+      <w:r>
+        <w:rPr>
+          <w:rFonts w:ascii="BRH Devanagari" w:eastAsiaTheme="minorHAnsi" w:hAnsi="BRH Devanagari" w:cs="BRH Devanagari"/>
+          <w:color w:val="FF0000"/>
+          <w:sz w:val="40"/>
+          <w:szCs w:val="40"/>
+          <w:lang w:eastAsia="en-US" w:bidi="hi-IN"/>
+        </w:rPr>
+        <w:t xml:space="preserve"> iÉå | iÉÑ | uÉÉuÉ | </w:t>
+      </w:r>
+    </w:p>
+    <w:p>
+      <w:pPr>
+        <w:autoSpaceDE w:val="0"/>
+        <w:autoSpaceDN w:val="0"/>
+        <w:adjustRightInd w:val="0"/>
+        <w:rPr>
+          <w:rFonts w:ascii="BRH Devanagari" w:eastAsiaTheme="minorHAnsi" w:hAnsi="BRH Devanagari" w:cs="BRH Devanagari"/>
+          <w:color w:val="FF0000"/>
+          <w:sz w:val="40"/>
+          <w:szCs w:val="40"/>
+          <w:lang w:eastAsia="en-US" w:bidi="hi-IN"/>
+        </w:rPr>
+      </w:pPr>
+      <w:r>
+        <w:rPr>
+          <w:rFonts w:ascii="BRH Devanagari" w:eastAsiaTheme="minorHAnsi" w:hAnsi="BRH Devanagari" w:cs="BRH Devanagari"/>
+          <w:color w:val="FF0000"/>
+          <w:sz w:val="40"/>
+          <w:szCs w:val="40"/>
+          <w:lang w:eastAsia="en-US" w:bidi="hi-IN"/>
+        </w:rPr>
+        <w:t xml:space="preserve">iÉå iÉÑ iÉÑ iÉå iÉå iuÉÉuÉ uÉÉuÉ iÉÑ iÉå iÉå iuÉÉuÉ | </w:t>
+      </w:r>
+    </w:p>
+    <w:p>
+      <w:pPr>
+        <w:autoSpaceDE w:val="0"/>
+        <w:autoSpaceDN w:val="0"/>
+        <w:adjustRightInd w:val="0"/>
+        <w:rPr>
+          <w:rFonts w:ascii="BRH Devanagari" w:eastAsiaTheme="minorHAnsi" w:hAnsi="BRH Devanagari" w:cs="BRH Devanagari"/>
+          <w:color w:val="FF0000"/>
+          <w:sz w:val="40"/>
+          <w:szCs w:val="40"/>
+          <w:lang w:eastAsia="en-US" w:bidi="hi-IN"/>
+        </w:rPr>
+      </w:pPr>
+      <w:r>
+        <w:rPr>
+          <w:rFonts w:ascii="Arial" w:hAnsi="Arial" w:cs="Arial"/>
+          <w:bCs/>
+          <w:color w:val="FF0000"/>
+          <w:sz w:val="32"/>
+          <w:szCs w:val="32"/>
+          <w:lang w:val="en-US"/>
+        </w:rPr>
+        <w:t>7.5.7.1(25)</w:t>
+      </w:r>
+      <w:r>
+        <w:rPr>
+          <w:rFonts w:ascii="BRH Devanagari" w:eastAsiaTheme="minorHAnsi" w:hAnsi="BRH Devanagari" w:cs="BRH Devanagari"/>
+          <w:color w:val="FF0000"/>
+          <w:sz w:val="40"/>
+          <w:szCs w:val="40"/>
+          <w:lang w:eastAsia="en-US" w:bidi="hi-IN"/>
+        </w:rPr>
+        <w:t xml:space="preserve">- iÉå | </w:t>
+      </w:r>
+    </w:p>
+    <w:p>
+      <w:pPr>
+        <w:autoSpaceDE w:val="0"/>
+        <w:autoSpaceDN w:val="0"/>
+        <w:adjustRightInd w:val="0"/>
+        <w:rPr>
+          <w:rFonts w:ascii="BRH Devanagari Extra" w:eastAsiaTheme="minorHAnsi" w:hAnsi="BRH Devanagari Extra" w:cs="BRH Devanagari Extra"/>
+          <w:color w:val="FF0000"/>
+          <w:sz w:val="40"/>
+          <w:szCs w:val="40"/>
+          <w:lang w:eastAsia="en-US" w:bidi="hi-IN"/>
+        </w:rPr>
+      </w:pPr>
+      <w:r>
+        <w:rPr>
+          <w:rFonts w:ascii="BRH Devanagari Extra" w:eastAsiaTheme="minorHAnsi" w:hAnsi="BRH Devanagari Extra" w:cs="BRH Devanagari Extra"/>
+          <w:color w:val="FF0000"/>
+          <w:sz w:val="40"/>
+          <w:szCs w:val="40"/>
+          <w:lang w:eastAsia="en-US" w:bidi="hi-IN"/>
+        </w:rPr>
+        <w:t xml:space="preserve">iÉå CÌiÉý iÉå | </w:t>
+      </w:r>
+    </w:p>
+    <w:p>
+      <w:pPr>
+        <w:autoSpaceDE w:val="0"/>
+        <w:autoSpaceDN w:val="0"/>
+        <w:adjustRightInd w:val="0"/>
+        <w:rPr>
+          <w:rFonts w:ascii="BRH Devanagari" w:eastAsiaTheme="minorHAnsi" w:hAnsi="BRH Devanagari" w:cs="BRH Devanagari"/>
+          <w:color w:val="FF0000"/>
+          <w:sz w:val="40"/>
+          <w:szCs w:val="40"/>
+          <w:lang w:eastAsia="en-US" w:bidi="hi-IN"/>
+        </w:rPr>
+      </w:pPr>
+      <w:r>
+        <w:rPr>
+          <w:rFonts w:ascii="Arial" w:hAnsi="Arial" w:cs="Arial"/>
+          <w:bCs/>
+          <w:color w:val="FF0000"/>
+          <w:sz w:val="32"/>
+          <w:szCs w:val="32"/>
+          <w:lang w:val="en-US"/>
+        </w:rPr>
+        <w:t>7.5.7.1(26)-</w:t>
+      </w:r>
+      <w:r>
+        <w:rPr>
+          <w:rFonts w:ascii="BRH Devanagari" w:eastAsiaTheme="minorHAnsi" w:hAnsi="BRH Devanagari" w:cs="BRH Devanagari"/>
+          <w:color w:val="FF0000"/>
+          <w:sz w:val="40"/>
+          <w:szCs w:val="40"/>
+          <w:lang w:eastAsia="en-US" w:bidi="hi-IN"/>
+        </w:rPr>
+        <w:t xml:space="preserve"> iÉÑ | uÉÉuÉ | lÉ | </w:t>
+      </w:r>
+    </w:p>
+    <w:p>
+      <w:pPr>
+        <w:pBdr>
+          <w:bottom w:val="single" w:sz="4" w:space="1" w:color="auto"/>
+        </w:pBdr>
+        <w:autoSpaceDE w:val="0"/>
+        <w:autoSpaceDN w:val="0"/>
+        <w:adjustRightInd w:val="0"/>
+        <w:rPr>
+          <w:rFonts w:ascii="BRH Devanagari" w:eastAsiaTheme="minorHAnsi" w:hAnsi="BRH Devanagari" w:cs="BRH Devanagari"/>
+          <w:color w:val="FF0000"/>
+          <w:sz w:val="40"/>
+          <w:szCs w:val="40"/>
+          <w:lang w:eastAsia="en-US" w:bidi="hi-IN"/>
+        </w:rPr>
+      </w:pPr>
+      <w:r>
+        <w:rPr>
+          <w:rFonts w:ascii="BRH Devanagari" w:eastAsiaTheme="minorHAnsi" w:hAnsi="BRH Devanagari" w:cs="BRH Devanagari"/>
+          <w:color w:val="FF0000"/>
+          <w:sz w:val="40"/>
+          <w:szCs w:val="40"/>
+          <w:lang w:eastAsia="en-US" w:bidi="hi-IN"/>
+        </w:rPr>
+        <w:t xml:space="preserve">iuÉÉuÉ uÉÉuÉ iÉÑ iuÉÉuÉ lÉ lÉ uÉÉuÉ iÉÑ iuÉÉuÉ lÉ | </w:t>
+      </w:r>
+    </w:p>
+    <w:p>
+      <w:pPr>
+        <w:widowControl w:val="0"/>
+        <w:autoSpaceDE w:val="0"/>
+        <w:autoSpaceDN w:val="0"/>
+        <w:adjustRightInd w:val="0"/>
+        <w:jc w:val="both"/>
+        <w:rPr>
+          <w:rFonts w:ascii="Arial" w:hAnsi="Arial" w:cs="Arial"/>
+          <w:bCs/>
+          <w:sz w:val="32"/>
+          <w:szCs w:val="32"/>
+          <w:lang w:val="en-US"/>
+        </w:rPr>
+      </w:pPr>
+      <w:r>
+        <w:rPr>
+          <w:rFonts w:ascii="Arial" w:hAnsi="Arial" w:cs="Arial"/>
+          <w:sz w:val="32"/>
+          <w:szCs w:val="40"/>
+          <w:lang w:bidi="ar-SA"/>
+        </w:rPr>
+        <w:t>13.</w:t>
+      </w:r>
+      <w:r>
+        <w:rPr>
+          <w:rFonts w:ascii="BRH Devanagari Extra" w:hAnsi="BRH Devanagari Extra" w:cs="BRH Devanagari Extra"/>
+          <w:b/>
+          <w:sz w:val="40"/>
+          <w:szCs w:val="40"/>
+          <w:lang w:val="en-US" w:eastAsia="en-US" w:bidi="ar-SA"/>
+        </w:rPr>
+        <w:t xml:space="preserve"> </w:t>
+      </w:r>
+      <w:r>
+        <w:rPr>
+          <w:rFonts w:ascii="BRH Devanagari Extra" w:hAnsi="BRH Devanagari Extra" w:cs="BRH Devanagari Extra"/>
+          <w:b/>
+          <w:sz w:val="40"/>
+          <w:szCs w:val="40"/>
+          <w:lang w:val="en-US" w:eastAsia="en-US" w:bidi="ar-SA"/>
+        </w:rPr>
+        <w:t>A</w:t>
+      </w:r>
+      <w:r>
+        <w:rPr>
+          <w:rFonts w:ascii="BRH Devanagari Extra" w:hAnsi="BRH Devanagari Extra" w:cs="BRH Devanagari Extra"/>
+          <w:b/>
+          <w:sz w:val="40"/>
+          <w:szCs w:val="40"/>
+          <w:lang w:bidi="ar-SA"/>
+        </w:rPr>
+        <w:t>Wû</w:t>
+      </w:r>
+      <w:r>
+        <w:rPr>
+          <w:rFonts w:ascii="BRH Malayalam Extra" w:hAnsi="BRH Malayalam Extra" w:cs="BRH Devanagari Extra"/>
+          <w:b/>
+          <w:sz w:val="32"/>
+          <w:szCs w:val="40"/>
+          <w:lang w:bidi="ar-SA"/>
+        </w:rPr>
+        <w:t>–</w:t>
+      </w:r>
+      <w:r>
+        <w:rPr>
+          <w:rFonts w:ascii="BRH Devanagari Extra" w:hAnsi="BRH Devanagari Extra" w:cs="BRH Devanagari Extra"/>
+          <w:b/>
+          <w:sz w:val="40"/>
+          <w:szCs w:val="40"/>
+          <w:lang w:bidi="ar-SA"/>
+        </w:rPr>
+        <w:t>xiÉÎxqÉ</w:t>
+      </w:r>
+      <w:r>
+        <w:rPr>
+          <w:rFonts w:ascii="BRH Malayalam Extra" w:hAnsi="BRH Malayalam Extra" w:cs="BRH Devanagari Extra"/>
+          <w:b/>
+          <w:sz w:val="32"/>
+          <w:szCs w:val="40"/>
+          <w:lang w:bidi="ar-SA"/>
+        </w:rPr>
+        <w:t>–</w:t>
+      </w:r>
+      <w:r>
+        <w:rPr>
+          <w:rFonts w:ascii="BRH Devanagari Extra" w:hAnsi="BRH Devanagari Extra" w:cs="BRH Devanagari Extra"/>
+          <w:b/>
+          <w:sz w:val="40"/>
+          <w:szCs w:val="40"/>
+          <w:lang w:bidi="ar-SA"/>
+        </w:rPr>
+        <w:t>³ÉÑjÉç xÉ×þeÉårÉÑ</w:t>
+      </w:r>
+      <w:r>
+        <w:rPr>
+          <w:rFonts w:ascii="BRH Devanagari Extra" w:eastAsiaTheme="minorHAnsi" w:hAnsi="BRH Devanagari Extra" w:cs="BRH Devanagari Extra"/>
+          <w:b/>
+          <w:color w:val="000000"/>
+          <w:sz w:val="40"/>
+          <w:szCs w:val="40"/>
+          <w:lang w:eastAsia="en-US" w:bidi="ar-SA"/>
+        </w:rPr>
+        <w:t xml:space="preserve">È - </w:t>
+      </w:r>
+      <w:r>
+        <w:rPr>
+          <w:rFonts w:ascii="Arial" w:hAnsi="Arial" w:cs="Arial"/>
+          <w:bCs/>
+          <w:sz w:val="32"/>
+          <w:szCs w:val="32"/>
+          <w:lang w:val="en-US"/>
+        </w:rPr>
+        <w:t>TS 7.5.7.2</w:t>
+      </w:r>
+    </w:p>
+    <w:p>
+      <w:pPr>
+        <w:pBdr>
+          <w:bottom w:val="single" w:sz="4" w:space="1" w:color="auto"/>
+        </w:pBdr>
+        <w:autoSpaceDE w:val="0"/>
+        <w:autoSpaceDN w:val="0"/>
+        <w:adjustRightInd w:val="0"/>
+        <w:rPr>
+          <w:rFonts w:ascii="Segoe UI" w:eastAsiaTheme="minorHAnsi" w:hAnsi="Segoe UI" w:cs="Segoe UI"/>
+          <w:b/>
+          <w:sz w:val="20"/>
+          <w:szCs w:val="20"/>
+          <w:lang w:eastAsia="en-US" w:bidi="ar-SA"/>
+        </w:rPr>
+      </w:pPr>
+      <w:r>
+        <w:rPr>
+          <w:rFonts w:ascii="BRH Devanagari Extra" w:hAnsi="BRH Devanagari Extra" w:cs="BRH Devanagari Extra"/>
+          <w:color w:val="FF0000"/>
+          <w:sz w:val="40"/>
+          <w:szCs w:val="40"/>
+          <w:lang w:val="en-US" w:eastAsia="en-US" w:bidi="ar-SA"/>
+        </w:rPr>
+        <w:t>iÉÎxqÉ³Éçþ |</w:t>
+      </w:r>
+      <w:r>
+        <w:rPr>
+          <w:rFonts w:ascii="BRH Devanagari Extra" w:hAnsi="BRH Devanagari Extra" w:cs="BRH Devanagari Extra"/>
+          <w:b/>
+          <w:color w:val="FF0000"/>
+          <w:sz w:val="40"/>
+          <w:szCs w:val="40"/>
+          <w:lang w:val="en-US" w:eastAsia="en-US" w:bidi="ar-SA"/>
+        </w:rPr>
+        <w:t xml:space="preserve"> </w:t>
+      </w:r>
+      <w:r>
+        <w:rPr>
+          <w:rFonts w:ascii="BRH Devanagari Extra" w:hAnsi="BRH Devanagari Extra" w:cs="BRH Devanagari Extra"/>
+          <w:b/>
+          <w:sz w:val="40"/>
+          <w:szCs w:val="40"/>
+          <w:lang w:val="en-US" w:eastAsia="en-US" w:bidi="ar-SA"/>
+        </w:rPr>
+        <w:t xml:space="preserve">= </w:t>
+      </w:r>
+      <w:r>
+        <w:rPr>
+          <w:rFonts w:ascii="BRH Devanagari" w:eastAsiaTheme="minorHAnsi" w:hAnsi="BRH Devanagari" w:cs="BRH Devanagari"/>
+          <w:b/>
+          <w:color w:val="000000"/>
+          <w:sz w:val="40"/>
+          <w:szCs w:val="40"/>
+          <w:lang w:eastAsia="en-US" w:bidi="ar-SA"/>
+        </w:rPr>
+        <w:t>[iÉÎxqÉ</w:t>
+      </w:r>
+      <w:r>
+        <w:rPr>
+          <w:rFonts w:ascii="BRH Devanagari" w:eastAsiaTheme="minorHAnsi" w:hAnsi="BRH Devanagari" w:cs="BRH Devanagari"/>
+          <w:b/>
+          <w:color w:val="000000"/>
+          <w:sz w:val="40"/>
+          <w:szCs w:val="40"/>
+          <w:highlight w:val="green"/>
+          <w:lang w:eastAsia="en-US" w:bidi="ar-SA"/>
+        </w:rPr>
+        <w:t>(aaÉç)</w:t>
+      </w:r>
+      <w:r>
+        <w:rPr>
+          <w:rFonts w:ascii="BRH Devanagari" w:eastAsiaTheme="minorHAnsi" w:hAnsi="BRH Devanagari" w:cs="BRH Devanagari"/>
+          <w:b/>
+          <w:color w:val="000000"/>
+          <w:sz w:val="40"/>
+          <w:szCs w:val="40"/>
+          <w:lang w:eastAsia="en-US" w:bidi="ar-SA"/>
+        </w:rPr>
+        <w:t xml:space="preserve"> xiÉÎxqÉlÉç]</w:t>
+      </w:r>
+    </w:p>
+    <w:p>
+      <w:pPr>
+        <w:widowControl w:val="0"/>
+        <w:autoSpaceDE w:val="0"/>
+        <w:autoSpaceDN w:val="0"/>
+        <w:adjustRightInd w:val="0"/>
+        <w:jc w:val="both"/>
+        <w:rPr>
+          <w:rFonts w:ascii="Arial" w:hAnsi="Arial" w:cs="Arial"/>
+          <w:bCs/>
+          <w:sz w:val="32"/>
+          <w:szCs w:val="32"/>
+          <w:lang w:val="en-US"/>
+        </w:rPr>
+      </w:pPr>
+      <w:r>
+        <w:rPr>
+          <w:rFonts w:ascii="Arial" w:hAnsi="Arial" w:cs="Arial"/>
+          <w:sz w:val="32"/>
+          <w:szCs w:val="40"/>
+          <w:lang w:bidi="ar-SA"/>
+        </w:rPr>
+        <w:t>14</w:t>
+      </w:r>
+      <w:r>
+        <w:rPr>
+          <w:rFonts w:ascii="BRH Devanagari Extra" w:hAnsi="BRH Devanagari Extra" w:cs="BRH Devanagari Extra"/>
+          <w:b/>
+          <w:sz w:val="40"/>
+          <w:szCs w:val="40"/>
+          <w:lang w:bidi="ar-SA"/>
+        </w:rPr>
+        <w:t xml:space="preserve">. </w:t>
+      </w:r>
+      <w:r>
+        <w:rPr>
+          <w:rFonts w:ascii="BRH Devanagari Extra" w:hAnsi="BRH Devanagari Extra" w:cs="BRH Devanagari Extra"/>
+          <w:b/>
+          <w:sz w:val="40"/>
+          <w:szCs w:val="40"/>
+          <w:lang w:bidi="ar-SA"/>
+        </w:rPr>
+        <w:t>M×ü</w:t>
+      </w:r>
+      <w:r>
+        <w:rPr>
+          <w:rFonts w:ascii="BRH Malayalam Extra" w:hAnsi="BRH Malayalam Extra" w:cs="BRH Devanagari Extra"/>
+          <w:b/>
+          <w:sz w:val="32"/>
+          <w:szCs w:val="40"/>
+          <w:lang w:bidi="ar-SA"/>
+        </w:rPr>
+        <w:t>–</w:t>
+      </w:r>
+      <w:r>
+        <w:rPr>
+          <w:rFonts w:ascii="BRH Devanagari Extra" w:hAnsi="BRH Devanagari Extra" w:cs="BRH Devanagari Extra"/>
+          <w:b/>
+          <w:sz w:val="40"/>
+          <w:szCs w:val="40"/>
+          <w:lang w:bidi="ar-SA"/>
+        </w:rPr>
+        <w:t>iuÉÎ®ï</w:t>
+      </w:r>
+      <w:r>
+        <w:rPr>
+          <w:rFonts w:ascii="BRH Malayalam Extra" w:hAnsi="BRH Malayalam Extra" w:cs="BRH Devanagari Extra"/>
+          <w:b/>
+          <w:sz w:val="32"/>
+          <w:szCs w:val="40"/>
+          <w:lang w:bidi="ar-SA"/>
+        </w:rPr>
+        <w:t>–</w:t>
+      </w:r>
+      <w:r>
+        <w:rPr>
+          <w:rFonts w:ascii="BRH Devanagari Extra" w:hAnsi="BRH Devanagari Extra" w:cs="BRH Devanagari Extra"/>
+          <w:b/>
+          <w:sz w:val="40"/>
+          <w:szCs w:val="40"/>
+          <w:lang w:bidi="ar-SA"/>
+        </w:rPr>
+        <w:t xml:space="preserve">qÉÑmÉþ rÉÎliÉ - </w:t>
+      </w:r>
+      <w:r>
+        <w:rPr>
+          <w:rFonts w:ascii="Arial" w:hAnsi="Arial" w:cs="Arial"/>
+          <w:bCs/>
+          <w:sz w:val="32"/>
+          <w:szCs w:val="32"/>
+          <w:lang w:val="en-US"/>
+        </w:rPr>
+        <w:t>TS 7.5.8.1</w:t>
+      </w:r>
+    </w:p>
+    <w:p>
+      <w:pPr>
+        <w:pBdr>
+          <w:bottom w:val="single" w:sz="4" w:space="1" w:color="auto"/>
+        </w:pBdr>
+        <w:autoSpaceDE w:val="0"/>
+        <w:autoSpaceDN w:val="0"/>
+        <w:adjustRightInd w:val="0"/>
+        <w:rPr>
+          <w:rFonts w:ascii="Segoe UI" w:eastAsiaTheme="minorHAnsi" w:hAnsi="Segoe UI" w:cs="Segoe UI"/>
+          <w:b/>
+          <w:sz w:val="20"/>
+          <w:szCs w:val="20"/>
+          <w:lang w:eastAsia="en-US" w:bidi="ar-SA"/>
+        </w:rPr>
+      </w:pPr>
+      <w:r>
+        <w:rPr>
+          <w:rFonts w:ascii="BRH Devanagari Extra" w:hAnsi="BRH Devanagari Extra" w:cs="BRH Devanagari Extra"/>
+          <w:color w:val="FF0000"/>
+          <w:sz w:val="40"/>
+          <w:szCs w:val="40"/>
+          <w:lang w:val="en-US" w:eastAsia="en-US" w:bidi="ar-SA"/>
+        </w:rPr>
+        <w:t>GÎ®ÿqÉç | EmÉþ |</w:t>
+      </w:r>
+      <w:r>
+        <w:rPr>
+          <w:rFonts w:ascii="BRH Devanagari Extra" w:hAnsi="BRH Devanagari Extra" w:cs="BRH Devanagari Extra"/>
+          <w:b/>
+          <w:color w:val="FF0000"/>
+          <w:sz w:val="40"/>
+          <w:szCs w:val="40"/>
+          <w:lang w:val="en-US" w:eastAsia="en-US" w:bidi="ar-SA"/>
+        </w:rPr>
+        <w:t xml:space="preserve"> </w:t>
+      </w:r>
+      <w:r>
+        <w:rPr>
+          <w:rFonts w:ascii="BRH Devanagari Extra" w:hAnsi="BRH Devanagari Extra" w:cs="BRH Devanagari Extra"/>
+          <w:b/>
+          <w:sz w:val="40"/>
+          <w:szCs w:val="40"/>
+          <w:lang w:val="en-US" w:eastAsia="en-US" w:bidi="ar-SA"/>
+        </w:rPr>
+        <w:t xml:space="preserve">= </w:t>
+      </w:r>
+      <w:r>
+        <w:rPr>
+          <w:rFonts w:ascii="BRH Devanagari" w:eastAsiaTheme="minorHAnsi" w:hAnsi="BRH Devanagari" w:cs="BRH Devanagari"/>
+          <w:b/>
+          <w:color w:val="000000"/>
+          <w:sz w:val="40"/>
+          <w:szCs w:val="40"/>
+          <w:lang w:eastAsia="en-US" w:bidi="ar-SA"/>
+        </w:rPr>
+        <w:t>(EmÉÉå</w:t>
+      </w:r>
+      <w:r>
+        <w:rPr>
+          <w:rFonts w:ascii="BRH Devanagari" w:eastAsiaTheme="minorHAnsi" w:hAnsi="BRH Devanagari" w:cs="BRH Devanagari"/>
+          <w:b/>
+          <w:color w:val="000000"/>
+          <w:sz w:val="40"/>
+          <w:szCs w:val="40"/>
+          <w:highlight w:val="green"/>
+          <w:lang w:eastAsia="en-US" w:bidi="ar-SA"/>
+        </w:rPr>
+        <w:t>mÉÉ</w:t>
+      </w:r>
+      <w:r>
+        <w:rPr>
+          <w:rFonts w:ascii="BRH Devanagari" w:eastAsiaTheme="minorHAnsi" w:hAnsi="BRH Devanagari" w:cs="BRH Devanagari"/>
+          <w:b/>
+          <w:color w:val="000000"/>
+          <w:sz w:val="40"/>
+          <w:szCs w:val="40"/>
+          <w:lang w:eastAsia="en-US" w:bidi="ar-SA"/>
+        </w:rPr>
+        <w:t xml:space="preserve"> </w:t>
+      </w:r>
+      <w:r>
+        <w:rPr>
+          <w:rFonts w:ascii="BRH Devanagari" w:eastAsiaTheme="minorHAnsi" w:hAnsi="BRH Devanagari" w:cs="BRH Devanagari"/>
+          <w:b/>
+          <w:color w:val="000000"/>
+          <w:sz w:val="40"/>
+          <w:szCs w:val="40"/>
+          <w:lang w:eastAsia="en-US" w:bidi="ar-SA"/>
+        </w:rPr>
+        <w:t>UçÎ®qÉç)</w:t>
+      </w:r>
+    </w:p>
+    <w:p>
+      <w:pPr>
+        <w:autoSpaceDE w:val="0"/>
+        <w:autoSpaceDN w:val="0"/>
+        <w:adjustRightInd w:val="0"/>
+        <w:rPr>
+          <w:rFonts w:ascii="Arial" w:hAnsi="Arial" w:cs="Arial"/>
+          <w:bCs/>
+          <w:sz w:val="32"/>
+          <w:szCs w:val="32"/>
+          <w:lang w:val="en-US"/>
+        </w:rPr>
+      </w:pPr>
+      <w:r>
+        <w:rPr>
+          <w:rFonts w:ascii="Arial" w:hAnsi="Arial" w:cs="Arial"/>
+          <w:sz w:val="32"/>
+          <w:szCs w:val="40"/>
+          <w:lang w:bidi="ar-SA"/>
+        </w:rPr>
+        <w:t>15.</w:t>
+      </w:r>
+      <w:r>
+        <w:rPr>
+          <w:rFonts w:ascii="BRH Devanagari Extra" w:hAnsi="BRH Devanagari Extra" w:cs="BRH Devanagari Extra"/>
+          <w:b/>
+          <w:sz w:val="40"/>
+          <w:szCs w:val="40"/>
+          <w:lang w:bidi="ar-SA"/>
+        </w:rPr>
+        <w:t xml:space="preserve"> </w:t>
+      </w:r>
+      <w:r>
+        <w:rPr>
+          <w:rFonts w:ascii="BRH Devanagari Extra" w:hAnsi="BRH Devanagari Extra" w:cs="BRH Devanagari Extra"/>
+          <w:b/>
+          <w:sz w:val="40"/>
+          <w:szCs w:val="40"/>
+          <w:lang w:bidi="ar-SA"/>
+        </w:rPr>
+        <w:t>xÉuÉÉïÿhrÉ</w:t>
+      </w:r>
+      <w:r>
+        <w:rPr>
+          <w:rFonts w:ascii="BRH Malayalam Extra" w:hAnsi="BRH Malayalam Extra" w:cs="BRH Devanagari Extra"/>
+          <w:b/>
+          <w:sz w:val="32"/>
+          <w:szCs w:val="40"/>
+          <w:lang w:bidi="ar-SA"/>
+        </w:rPr>
+        <w:t>–</w:t>
+      </w:r>
+      <w:r>
+        <w:rPr>
+          <w:rFonts w:ascii="BRH Devanagari Extra" w:hAnsi="BRH Devanagari Extra" w:cs="BRH Devanagari Extra"/>
+          <w:b/>
+          <w:sz w:val="40"/>
+          <w:szCs w:val="40"/>
+          <w:lang w:bidi="ar-SA"/>
+        </w:rPr>
+        <w:t xml:space="preserve">lrÉÉÌlÉþ </w:t>
+      </w:r>
+      <w:r>
+        <w:rPr>
+          <w:rFonts w:ascii="BRH Devanagari" w:eastAsiaTheme="minorHAnsi" w:hAnsi="BRH Devanagari" w:cs="BRH Devanagari"/>
+          <w:b/>
+          <w:bCs/>
+          <w:color w:val="000000"/>
+          <w:sz w:val="40"/>
+          <w:szCs w:val="40"/>
+          <w:highlight w:val="green"/>
+          <w:lang w:eastAsia="en-US" w:bidi="hi-IN"/>
+        </w:rPr>
+        <w:t>zÉÏwhÉÉå</w:t>
+      </w:r>
+      <w:r>
+        <w:rPr>
+          <w:rFonts w:ascii="BRH Devanagari" w:eastAsiaTheme="minorHAnsi" w:hAnsi="BRH Devanagari" w:cs="BRH Devanagari"/>
+          <w:color w:val="000000"/>
+          <w:sz w:val="40"/>
+          <w:szCs w:val="40"/>
+          <w:lang w:eastAsia="en-US" w:bidi="hi-IN"/>
+        </w:rPr>
+        <w:t>ï</w:t>
+      </w:r>
+      <w:r>
+        <w:rPr>
+          <w:rFonts w:ascii="BRH Malayalam Extra" w:hAnsi="BRH Malayalam Extra" w:cs="BRH Devanagari Extra"/>
+          <w:b/>
+          <w:sz w:val="32"/>
+          <w:szCs w:val="40"/>
+          <w:lang w:bidi="ar-SA"/>
+        </w:rPr>
+        <w:t>–</w:t>
+      </w:r>
+      <w:r>
+        <w:rPr>
+          <w:rFonts w:ascii="BRH Devanagari Extra" w:hAnsi="BRH Devanagari Extra" w:cs="BRH Devanagari Extra"/>
+          <w:b/>
+          <w:sz w:val="40"/>
+          <w:szCs w:val="40"/>
+          <w:lang w:bidi="ar-SA"/>
+        </w:rPr>
+        <w:t xml:space="preserve"> Å…¡ûÉþÌlÉ - </w:t>
+      </w:r>
+      <w:r>
+        <w:rPr>
+          <w:rFonts w:ascii="Arial" w:hAnsi="Arial" w:cs="Arial"/>
+          <w:bCs/>
+          <w:sz w:val="32"/>
+          <w:szCs w:val="32"/>
+          <w:lang w:val="en-US"/>
+        </w:rPr>
+        <w:t>TS 7.5.8.2</w:t>
+      </w:r>
+      <w:r>
+        <w:rPr>
+          <w:rFonts w:ascii="Arial" w:hAnsi="Arial" w:cs="Arial"/>
+          <w:bCs/>
+          <w:sz w:val="32"/>
+          <w:szCs w:val="32"/>
+          <w:lang w:val="en-US"/>
+        </w:rPr>
+        <w:t xml:space="preserve"> </w:t>
+      </w:r>
+      <w:r>
+        <w:rPr>
+          <w:rFonts w:ascii="Arial" w:hAnsi="Arial" w:cs="Arial"/>
+          <w:bCs/>
+          <w:sz w:val="32"/>
+          <w:szCs w:val="32"/>
+          <w:highlight w:val="green"/>
+          <w:lang w:val="en-US"/>
+        </w:rPr>
+        <w:t>no S</w:t>
+      </w:r>
+      <w:r>
+        <w:rPr>
+          <w:rFonts w:ascii="Arial" w:hAnsi="Arial" w:cs="Arial"/>
+          <w:bCs/>
+          <w:sz w:val="32"/>
+          <w:szCs w:val="32"/>
+          <w:highlight w:val="green"/>
+          <w:lang w:val="en-US"/>
+        </w:rPr>
+        <w:t>wara bakhti</w:t>
       </w:r>
     </w:p>
     <w:p>
@@ -38189,45 +39071,14 @@
         <w:autoSpaceDE w:val="0"/>
         <w:autoSpaceDN w:val="0"/>
         <w:adjustRightInd w:val="0"/>
-        <w:rPr>
-          <w:rFonts w:ascii="Arial" w:hAnsi="Arial" w:cs="Arial"/>
-          <w:b/>
-          <w:sz w:val="44"/>
-          <w:szCs w:val="40"/>
-          <w:lang w:bidi="ar-SA"/>
-        </w:rPr>
-      </w:pPr>
-      <w:r>
-        <w:rPr>
-          <w:rFonts w:ascii="BRH Devanagari Extra" w:hAnsi="BRH Devanagari Extra" w:cs="BRH Devanagari Extra"/>
-          <w:color w:val="FF0000"/>
-          <w:sz w:val="40"/>
-          <w:szCs w:val="40"/>
-          <w:lang w:val="en-US" w:eastAsia="en-US" w:bidi="ar-SA"/>
-        </w:rPr>
-        <w:t>iÉÑ | uÉÉuÉ</w:t>
-      </w:r>
-      <w:r>
-        <w:rPr>
-          <w:rFonts w:ascii="BRH Devanagari Extra" w:hAnsi="BRH Devanagari Extra" w:cs="BRH Devanagari Extra"/>
-          <w:b/>
-          <w:color w:val="FF0000"/>
-          <w:sz w:val="40"/>
-          <w:szCs w:val="40"/>
-          <w:lang w:val="en-US" w:eastAsia="en-US" w:bidi="ar-SA"/>
-        </w:rPr>
-        <w:t xml:space="preserve"> </w:t>
-      </w:r>
-      <w:r>
-        <w:rPr>
-          <w:rFonts w:ascii="BRH Devanagari Extra" w:hAnsi="BRH Devanagari Extra" w:cs="BRH Devanagari Extra"/>
-          <w:b/>
-          <w:sz w:val="40"/>
-          <w:szCs w:val="40"/>
-          <w:lang w:val="en-US" w:eastAsia="en-US" w:bidi="ar-SA"/>
-        </w:rPr>
-        <w:t>|</w:t>
-      </w:r>
+        <w:jc w:val="both"/>
+        <w:rPr>
+          <w:rFonts w:ascii="Arial" w:hAnsi="Arial" w:cs="Arial"/>
+          <w:sz w:val="32"/>
+          <w:szCs w:val="40"/>
+          <w:lang w:bidi="ar-SA"/>
+        </w:rPr>
+      </w:pPr>
     </w:p>
     <w:p>
       <w:pPr>
@@ -38238,6 +39089,7 @@
         <w:jc w:val="both"/>
         <w:rPr>
           <w:rFonts w:ascii="Arial" w:hAnsi="Arial" w:cs="Arial"/>
+          <w:b/>
           <w:bCs/>
           <w:sz w:val="32"/>
           <w:szCs w:val="32"/>
@@ -38251,15 +39103,15 @@
           <w:szCs w:val="40"/>
           <w:lang w:bidi="ar-SA"/>
         </w:rPr>
-        <w:t>13.</w:t>
-      </w:r>
-      <w:r>
-        <w:rPr>
-          <w:rFonts w:ascii="BRH Devanagari Extra" w:hAnsi="BRH Devanagari Extra" w:cs="BRH Devanagari Extra"/>
-          <w:b/>
-          <w:sz w:val="40"/>
-          <w:szCs w:val="40"/>
-          <w:lang w:val="en-US" w:eastAsia="en-US" w:bidi="ar-SA"/>
+        <w:t>16.</w:t>
+      </w:r>
+      <w:r>
+        <w:rPr>
+          <w:rFonts w:ascii="BRH Devanagari Extra" w:hAnsi="BRH Devanagari Extra" w:cs="BRH Devanagari Extra"/>
+          <w:b/>
+          <w:sz w:val="40"/>
+          <w:szCs w:val="40"/>
+          <w:lang w:bidi="ar-SA"/>
         </w:rPr>
         <w:t xml:space="preserve"> </w:t>
       </w:r>
@@ -38269,70 +39121,49 @@
           <w:b/>
           <w:sz w:val="40"/>
           <w:szCs w:val="40"/>
-          <w:lang w:val="en-US" w:eastAsia="en-US" w:bidi="ar-SA"/>
-        </w:rPr>
-        <w:t>A</w:t>
-      </w:r>
-      <w:r>
-        <w:rPr>
-          <w:rFonts w:ascii="BRH Devanagari Extra" w:hAnsi="BRH Devanagari Extra" w:cs="BRH Devanagari Extra"/>
-          <w:b/>
-          <w:sz w:val="40"/>
-          <w:szCs w:val="40"/>
-          <w:lang w:bidi="ar-SA"/>
-        </w:rPr>
-        <w:t>Wû</w:t>
-      </w:r>
-      <w:r>
-        <w:rPr>
-          <w:rFonts w:ascii="BRH Malayalam Extra" w:hAnsi="BRH Malayalam Extra" w:cs="BRH Devanagari Extra"/>
-          <w:b/>
-          <w:sz w:val="32"/>
-          <w:szCs w:val="40"/>
-          <w:lang w:bidi="ar-SA"/>
-        </w:rPr>
-        <w:t>–</w:t>
-      </w:r>
-      <w:r>
-        <w:rPr>
-          <w:rFonts w:ascii="BRH Devanagari Extra" w:hAnsi="BRH Devanagari Extra" w:cs="BRH Devanagari Extra"/>
-          <w:b/>
-          <w:sz w:val="40"/>
-          <w:szCs w:val="40"/>
-          <w:lang w:bidi="ar-SA"/>
-        </w:rPr>
-        <w:t>xiÉÎxqÉ</w:t>
-      </w:r>
-      <w:r>
-        <w:rPr>
-          <w:rFonts w:ascii="BRH Malayalam Extra" w:hAnsi="BRH Malayalam Extra" w:cs="BRH Devanagari Extra"/>
-          <w:b/>
-          <w:sz w:val="32"/>
-          <w:szCs w:val="40"/>
-          <w:lang w:bidi="ar-SA"/>
-        </w:rPr>
-        <w:t>–</w:t>
-      </w:r>
-      <w:r>
-        <w:rPr>
-          <w:rFonts w:ascii="BRH Devanagari Extra" w:hAnsi="BRH Devanagari Extra" w:cs="BRH Devanagari Extra"/>
-          <w:b/>
-          <w:sz w:val="40"/>
-          <w:szCs w:val="40"/>
-          <w:lang w:bidi="ar-SA"/>
-        </w:rPr>
-        <w:t>³ÉÑjÉç xÉ×þeÉårÉÑ</w:t>
-      </w:r>
-      <w:r>
-        <w:rPr>
-          <w:rFonts w:ascii="BRH Devanagari Extra" w:eastAsiaTheme="minorHAnsi" w:hAnsi="BRH Devanagari Extra" w:cs="BRH Devanagari Extra"/>
-          <w:b/>
-          <w:color w:val="000000"/>
-          <w:sz w:val="40"/>
-          <w:szCs w:val="40"/>
-          <w:lang w:eastAsia="en-US" w:bidi="ar-SA"/>
-        </w:rPr>
-        <w:t xml:space="preserve">È - </w:t>
+          <w:lang w:bidi="ar-SA"/>
+        </w:rPr>
+        <w:t>SåuÉsÉÉå</w:t>
+      </w:r>
+      <w:r>
+        <w:rPr>
+          <w:rFonts w:ascii="BRH Malayalam Extra" w:hAnsi="BRH Malayalam Extra" w:cs="BRH Devanagari Extra"/>
+          <w:b/>
+          <w:sz w:val="32"/>
+          <w:szCs w:val="40"/>
+          <w:lang w:bidi="ar-SA"/>
+        </w:rPr>
+        <w:t>–</w:t>
+      </w:r>
+      <w:r>
+        <w:rPr>
+          <w:rFonts w:ascii="BRH Devanagari Extra" w:hAnsi="BRH Devanagari Extra" w:cs="BRH Devanagari Extra"/>
+          <w:b/>
+          <w:sz w:val="40"/>
+          <w:szCs w:val="40"/>
+          <w:lang w:bidi="ar-SA"/>
+        </w:rPr>
+        <w:t>MüqÉå</w:t>
+      </w:r>
+      <w:r>
+        <w:rPr>
+          <w:rFonts w:ascii="BRH Malayalam Extra" w:hAnsi="BRH Malayalam Extra" w:cs="BRH Devanagari Extra"/>
+          <w:b/>
+          <w:sz w:val="32"/>
+          <w:szCs w:val="40"/>
+          <w:lang w:bidi="ar-SA"/>
+        </w:rPr>
+        <w:t>–</w:t>
+      </w:r>
+      <w:r>
+        <w:rPr>
+          <w:rFonts w:ascii="BRH Devanagari Extra" w:hAnsi="BRH Devanagari Extra" w:cs="BRH Devanagari Extra"/>
+          <w:b/>
+          <w:sz w:val="40"/>
+          <w:szCs w:val="40"/>
+          <w:lang w:bidi="ar-SA"/>
+        </w:rPr>
+        <w:t xml:space="preserve">uÉÉÍpÉ eÉþrÉÎliÉ - </w:t>
       </w:r>
       <w:r>
         <w:rPr>
@@ -38342,7 +39173,53 @@
           <w:szCs w:val="32"/>
           <w:lang w:val="en-US"/>
         </w:rPr>
-        <w:t>TS 7.5.7.2</w:t>
+        <w:t xml:space="preserve">TS 7.5.8.4 – </w:t>
+      </w:r>
+      <w:r>
+        <w:rPr>
+          <w:rFonts w:ascii="Arial" w:hAnsi="Arial" w:cs="Arial"/>
+          <w:b/>
+          <w:bCs/>
+          <w:sz w:val="32"/>
+          <w:szCs w:val="32"/>
+          <w:highlight w:val="yellow"/>
+          <w:lang w:val="en-US"/>
+        </w:rPr>
+        <w:t>(kampam)</w:t>
+      </w:r>
+    </w:p>
+    <w:p>
+      <w:pPr>
+        <w:autoSpaceDE w:val="0"/>
+        <w:autoSpaceDN w:val="0"/>
+        <w:adjustRightInd w:val="0"/>
+        <w:rPr>
+          <w:rFonts w:ascii="BRH Devanagari Extra" w:eastAsiaTheme="minorHAnsi" w:hAnsi="BRH Devanagari Extra" w:cs="BRH Devanagari Extra"/>
+          <w:color w:val="000000"/>
+          <w:sz w:val="40"/>
+          <w:szCs w:val="40"/>
+          <w:lang w:eastAsia="en-US" w:bidi="hi-IN"/>
+        </w:rPr>
+      </w:pPr>
+      <w:r>
+        <w:rPr>
+          <w:rFonts w:ascii="Arial" w:hAnsi="Arial" w:cs="Arial"/>
+          <w:bCs/>
+          <w:sz w:val="32"/>
+          <w:szCs w:val="32"/>
+          <w:lang w:val="en-US"/>
+        </w:rPr>
+        <w:t>7.5.8.4(6)-</w:t>
+      </w:r>
+      <w:r>
+        <w:rPr>
+          <w:rFonts w:ascii="BRH Devanagari Extra" w:eastAsiaTheme="minorHAnsi" w:hAnsi="BRH Devanagari Extra" w:cs="BRH Devanagari Extra"/>
+          <w:color w:val="000000"/>
+          <w:sz w:val="40"/>
+          <w:szCs w:val="40"/>
+          <w:lang w:eastAsia="en-US" w:bidi="hi-IN"/>
+        </w:rPr>
+        <w:t xml:space="preserve"> LýuÉ | AýÍpÉ | eÉýrÉýÎliÉý | </w:t>
       </w:r>
     </w:p>
     <w:p>
@@ -38354,182 +39231,940 @@
         <w:autoSpaceDN w:val="0"/>
         <w:adjustRightInd w:val="0"/>
         <w:rPr>
-          <w:rFonts w:ascii="Segoe UI" w:eastAsiaTheme="minorHAnsi" w:hAnsi="Segoe UI" w:cs="Segoe UI"/>
-          <w:b/>
-          <w:sz w:val="20"/>
-          <w:szCs w:val="20"/>
-          <w:lang w:eastAsia="en-US" w:bidi="ar-SA"/>
-        </w:rPr>
-      </w:pPr>
-      <w:r>
-        <w:rPr>
-          <w:rFonts w:ascii="BRH Devanagari Extra" w:hAnsi="BRH Devanagari Extra" w:cs="BRH Devanagari Extra"/>
-          <w:color w:val="FF0000"/>
-          <w:sz w:val="40"/>
-          <w:szCs w:val="40"/>
-          <w:lang w:val="en-US" w:eastAsia="en-US" w:bidi="ar-SA"/>
-        </w:rPr>
-        <w:t>iÉÎxqÉ³Éçþ |</w:t>
-      </w:r>
-      <w:r>
-        <w:rPr>
-          <w:rFonts w:ascii="BRH Devanagari Extra" w:hAnsi="BRH Devanagari Extra" w:cs="BRH Devanagari Extra"/>
-          <w:b/>
-          <w:color w:val="FF0000"/>
-          <w:sz w:val="40"/>
-          <w:szCs w:val="40"/>
-          <w:lang w:val="en-US" w:eastAsia="en-US" w:bidi="ar-SA"/>
-        </w:rPr>
-        <w:t xml:space="preserve"> </w:t>
-      </w:r>
-      <w:r>
-        <w:rPr>
-          <w:rFonts w:ascii="BRH Devanagari Extra" w:hAnsi="BRH Devanagari Extra" w:cs="BRH Devanagari Extra"/>
-          <w:b/>
-          <w:sz w:val="40"/>
-          <w:szCs w:val="40"/>
-          <w:lang w:val="en-US" w:eastAsia="en-US" w:bidi="ar-SA"/>
-        </w:rPr>
-        <w:t xml:space="preserve">= </w:t>
-      </w:r>
-      <w:r>
-        <w:rPr>
-          <w:rFonts w:ascii="BRH Devanagari" w:eastAsiaTheme="minorHAnsi" w:hAnsi="BRH Devanagari" w:cs="BRH Devanagari"/>
-          <w:b/>
+          <w:rFonts w:ascii="BRH Devanagari Extra" w:eastAsiaTheme="minorHAnsi" w:hAnsi="BRH Devanagari Extra" w:cs="BRH Devanagari Extra"/>
           <w:color w:val="000000"/>
           <w:sz w:val="40"/>
           <w:szCs w:val="40"/>
-          <w:lang w:eastAsia="en-US" w:bidi="ar-SA"/>
-        </w:rPr>
-        <w:t>[iÉÎxqÉ</w:t>
-      </w:r>
-      <w:r>
-        <w:rPr>
-          <w:rFonts w:ascii="BRH Devanagari" w:eastAsiaTheme="minorHAnsi" w:hAnsi="BRH Devanagari" w:cs="BRH Devanagari"/>
-          <w:b/>
+          <w:lang w:eastAsia="en-US" w:bidi="hi-IN"/>
+        </w:rPr>
+      </w:pPr>
+      <w:r>
+        <w:rPr>
+          <w:rFonts w:ascii="BRH Devanagari Extra" w:eastAsiaTheme="minorHAnsi" w:hAnsi="BRH Devanagari Extra" w:cs="BRH Devanagari Extra"/>
           <w:color w:val="000000"/>
           <w:sz w:val="40"/>
           <w:szCs w:val="40"/>
-          <w:highlight w:val="green"/>
-          <w:lang w:eastAsia="en-US" w:bidi="ar-SA"/>
-        </w:rPr>
-        <w:t>(aaÉç)</w:t>
-      </w:r>
-      <w:r>
-        <w:rPr>
-          <w:rFonts w:ascii="BRH Devanagari" w:eastAsiaTheme="minorHAnsi" w:hAnsi="BRH Devanagari" w:cs="BRH Devanagari"/>
-          <w:b/>
+          <w:lang w:eastAsia="en-US" w:bidi="hi-IN"/>
+        </w:rPr>
+        <w:lastRenderedPageBreak/>
+        <w:t>LýuÉÉprÉÉÿ(1</w:t>
+      </w:r>
+      <w:proofErr w:type="gramStart"/>
+      <w:r>
+        <w:rPr>
+          <w:rFonts w:ascii="BRH Devanagari Extra" w:eastAsiaTheme="minorHAnsi" w:hAnsi="BRH Devanagari Extra" w:cs="BRH Devanagari Extra"/>
           <w:color w:val="000000"/>
           <w:sz w:val="40"/>
           <w:szCs w:val="40"/>
-          <w:lang w:eastAsia="en-US" w:bidi="ar-SA"/>
-        </w:rPr>
-        <w:t xml:space="preserve"> xiÉÎxqÉlÉç]</w:t>
+          <w:lang w:eastAsia="en-US" w:bidi="hi-IN"/>
+        </w:rPr>
+        <w:t>ý)prÉåþ</w:t>
+      </w:r>
+      <w:proofErr w:type="gramEnd"/>
+      <w:r>
+        <w:rPr>
+          <w:rFonts w:ascii="BRH Devanagari Extra" w:eastAsiaTheme="minorHAnsi" w:hAnsi="BRH Devanagari Extra" w:cs="BRH Devanagari Extra"/>
+          <w:color w:val="000000"/>
+          <w:sz w:val="40"/>
+          <w:szCs w:val="40"/>
+          <w:lang w:eastAsia="en-US" w:bidi="hi-IN"/>
+        </w:rPr>
+        <w:t xml:space="preserve"> uÉæuÉÉÍpÉ eÉþrÉÎliÉ eÉrÉ lirÉýprÉåþ uÉæuÉÉÍpÉ eÉþrÉÎliÉ | </w:t>
       </w:r>
     </w:p>
     <w:p>
       <w:pPr>
         <w:widowControl w:val="0"/>
-        <w:autoSpaceDE w:val="0"/>
-        <w:autoSpaceDN w:val="0"/>
-        <w:adjustRightInd w:val="0"/>
-        <w:jc w:val="both"/>
-        <w:rPr>
-          <w:rFonts w:ascii="Arial" w:hAnsi="Arial" w:cs="Arial"/>
-          <w:bCs/>
-          <w:sz w:val="32"/>
-          <w:szCs w:val="32"/>
-          <w:lang w:val="en-US"/>
-        </w:rPr>
-      </w:pPr>
-      <w:r>
-        <w:rPr>
-          <w:rFonts w:ascii="Arial" w:hAnsi="Arial" w:cs="Arial"/>
-          <w:sz w:val="32"/>
-          <w:szCs w:val="40"/>
-          <w:lang w:bidi="ar-SA"/>
-        </w:rPr>
-        <w:t>14</w:t>
-      </w:r>
-      <w:r>
-        <w:rPr>
-          <w:rFonts w:ascii="BRH Devanagari Extra" w:hAnsi="BRH Devanagari Extra" w:cs="BRH Devanagari Extra"/>
-          <w:b/>
-          <w:sz w:val="40"/>
-          <w:szCs w:val="40"/>
-          <w:lang w:bidi="ar-SA"/>
-        </w:rPr>
-        <w:t xml:space="preserve">. </w:t>
-      </w:r>
-      <w:r>
-        <w:rPr>
-          <w:rFonts w:ascii="BRH Devanagari Extra" w:hAnsi="BRH Devanagari Extra" w:cs="BRH Devanagari Extra"/>
-          <w:b/>
-          <w:sz w:val="40"/>
-          <w:szCs w:val="40"/>
-          <w:lang w:bidi="ar-SA"/>
-        </w:rPr>
-        <w:t>M×ü</w:t>
-      </w:r>
-      <w:r>
-        <w:rPr>
-          <w:rFonts w:ascii="BRH Malayalam Extra" w:hAnsi="BRH Malayalam Extra" w:cs="BRH Devanagari Extra"/>
-          <w:b/>
-          <w:sz w:val="32"/>
-          <w:szCs w:val="40"/>
-          <w:lang w:bidi="ar-SA"/>
-        </w:rPr>
-        <w:t>–</w:t>
-      </w:r>
-      <w:r>
-        <w:rPr>
-          <w:rFonts w:ascii="BRH Devanagari Extra" w:hAnsi="BRH Devanagari Extra" w:cs="BRH Devanagari Extra"/>
-          <w:b/>
-          <w:sz w:val="40"/>
-          <w:szCs w:val="40"/>
-          <w:lang w:bidi="ar-SA"/>
-        </w:rPr>
-        <w:t>iuÉÎ®ï</w:t>
-      </w:r>
-      <w:r>
-        <w:rPr>
-          <w:rFonts w:ascii="BRH Malayalam Extra" w:hAnsi="BRH Malayalam Extra" w:cs="BRH Devanagari Extra"/>
-          <w:b/>
-          <w:sz w:val="32"/>
-          <w:szCs w:val="40"/>
-          <w:lang w:bidi="ar-SA"/>
-        </w:rPr>
-        <w:t>–</w:t>
-      </w:r>
-      <w:r>
-        <w:rPr>
-          <w:rFonts w:ascii="BRH Devanagari Extra" w:hAnsi="BRH Devanagari Extra" w:cs="BRH Devanagari Extra"/>
-          <w:b/>
-          <w:sz w:val="40"/>
-          <w:szCs w:val="40"/>
-          <w:lang w:bidi="ar-SA"/>
-        </w:rPr>
-        <w:t xml:space="preserve">qÉÑmÉþ rÉÎliÉ - </w:t>
-      </w:r>
-      <w:r>
-        <w:rPr>
-          <w:rFonts w:ascii="Arial" w:hAnsi="Arial" w:cs="Arial"/>
-          <w:bCs/>
-          <w:sz w:val="32"/>
-          <w:szCs w:val="32"/>
-          <w:lang w:val="en-US"/>
-        </w:rPr>
-        <w:t>TS 7.5.8.1</w:t>
-      </w:r>
-    </w:p>
-    <w:p>
-      <w:pPr>
         <w:pBdr>
           <w:bottom w:val="single" w:sz="4" w:space="1" w:color="auto"/>
         </w:pBdr>
         <w:autoSpaceDE w:val="0"/>
         <w:autoSpaceDN w:val="0"/>
         <w:adjustRightInd w:val="0"/>
+        <w:spacing w:line="264" w:lineRule="auto"/>
+        <w:ind w:right="-279"/>
+        <w:rPr>
+          <w:rFonts w:ascii="Arial" w:hAnsi="Arial" w:cs="Arial"/>
+          <w:b/>
+          <w:bCs/>
+          <w:sz w:val="32"/>
+          <w:szCs w:val="32"/>
+          <w:lang w:val="en-US"/>
+        </w:rPr>
+      </w:pPr>
+      <w:r>
+        <w:rPr>
+          <w:rFonts w:ascii="Arial" w:hAnsi="Arial" w:cs="Arial"/>
+          <w:sz w:val="32"/>
+          <w:szCs w:val="40"/>
+          <w:lang w:bidi="ar-SA"/>
+        </w:rPr>
+        <w:t>17</w:t>
+      </w:r>
+      <w:r>
+        <w:rPr>
+          <w:rFonts w:ascii="BRH Devanagari Extra" w:hAnsi="BRH Devanagari Extra" w:cs="BRH Devanagari Extra"/>
+          <w:b/>
+          <w:sz w:val="40"/>
+          <w:szCs w:val="40"/>
+          <w:lang w:bidi="ar-SA"/>
+        </w:rPr>
+        <w:t xml:space="preserve">. </w:t>
+      </w:r>
+      <w:r>
+        <w:rPr>
+          <w:rFonts w:ascii="BRH Devanagari Extra" w:hAnsi="BRH Devanagari Extra" w:cs="BRH Devanagari Extra"/>
+          <w:b/>
+          <w:sz w:val="40"/>
+          <w:szCs w:val="40"/>
+          <w:lang w:bidi="ar-SA"/>
+        </w:rPr>
+        <w:t>ÌiÉ¸</w:t>
+      </w:r>
+      <w:r>
+        <w:rPr>
+          <w:rFonts w:ascii="BRH Malayalam Extra" w:hAnsi="BRH Malayalam Extra" w:cs="BRH Devanagari Extra"/>
+          <w:b/>
+          <w:sz w:val="32"/>
+          <w:szCs w:val="40"/>
+          <w:lang w:bidi="ar-SA"/>
+        </w:rPr>
+        <w:t>–</w:t>
+      </w:r>
+      <w:r>
+        <w:rPr>
+          <w:rFonts w:ascii="BRH Devanagari Extra" w:hAnsi="BRH Devanagari Extra" w:cs="BRH Devanagari Extra"/>
+          <w:b/>
+          <w:sz w:val="40"/>
+          <w:szCs w:val="40"/>
+          <w:lang w:bidi="ar-SA"/>
+        </w:rPr>
+        <w:t>lirÉåMæüþMü</w:t>
+      </w:r>
+      <w:r>
+        <w:rPr>
+          <w:rFonts w:ascii="BRH Malayalam Extra" w:hAnsi="BRH Malayalam Extra" w:cs="BRH Devanagari Extra"/>
+          <w:b/>
+          <w:sz w:val="32"/>
+          <w:szCs w:val="40"/>
+          <w:lang w:bidi="ar-SA"/>
+        </w:rPr>
+        <w:t>–</w:t>
+      </w:r>
+      <w:r>
+        <w:rPr>
+          <w:rFonts w:ascii="BRH Devanagari Extra" w:hAnsi="BRH Devanagari Extra" w:cs="BRH Devanagari Extra"/>
+          <w:b/>
+          <w:sz w:val="40"/>
+          <w:szCs w:val="40"/>
+          <w:lang w:bidi="ar-SA"/>
+        </w:rPr>
+        <w:t>rÉÉÅxiÉÑþiÉrÉÉ xÉ</w:t>
+      </w:r>
+      <w:r>
+        <w:rPr>
+          <w:rFonts w:ascii="BRH Malayalam Extra" w:hAnsi="BRH Malayalam Extra" w:cs="BRH Devanagari Extra"/>
+          <w:b/>
+          <w:sz w:val="32"/>
+          <w:szCs w:val="40"/>
+          <w:lang w:bidi="ar-SA"/>
+        </w:rPr>
+        <w:t>–</w:t>
+      </w:r>
+      <w:r>
+        <w:rPr>
+          <w:rFonts w:ascii="BRH Devanagari Extra" w:hAnsi="BRH Devanagari Extra" w:cs="BRH Devanagari Extra"/>
+          <w:b/>
+          <w:sz w:val="40"/>
+          <w:szCs w:val="40"/>
+          <w:lang w:bidi="ar-SA"/>
+        </w:rPr>
+        <w:t>qÉÉrÉþÎliÉ ÌS</w:t>
+      </w:r>
+      <w:r>
+        <w:rPr>
+          <w:rFonts w:ascii="BRH Malayalam Extra" w:hAnsi="BRH Malayalam Extra" w:cs="BRH Devanagari Extra"/>
+          <w:b/>
+          <w:sz w:val="32"/>
+          <w:szCs w:val="40"/>
+          <w:lang w:bidi="ar-SA"/>
+        </w:rPr>
+        <w:t>–</w:t>
+      </w:r>
+      <w:r>
+        <w:rPr>
+          <w:rFonts w:ascii="BRH Devanagari Extra" w:hAnsi="BRH Devanagari Extra" w:cs="BRH Devanagari Extra"/>
+          <w:b/>
+          <w:sz w:val="40"/>
+          <w:szCs w:val="40"/>
+          <w:lang w:bidi="ar-SA"/>
+        </w:rPr>
+        <w:t>aprÉ L</w:t>
+      </w:r>
+      <w:r>
+        <w:rPr>
+          <w:rFonts w:ascii="BRH Malayalam Extra" w:hAnsi="BRH Malayalam Extra" w:cs="BRH Devanagari Extra"/>
+          <w:b/>
+          <w:sz w:val="32"/>
+          <w:szCs w:val="40"/>
+          <w:lang w:bidi="ar-SA"/>
+        </w:rPr>
+        <w:t>–</w:t>
+      </w:r>
+      <w:r>
+        <w:rPr>
+          <w:rFonts w:ascii="BRH Devanagari Extra" w:hAnsi="BRH Devanagari Extra" w:cs="BRH Devanagari Extra"/>
+          <w:b/>
+          <w:sz w:val="40"/>
+          <w:szCs w:val="40"/>
+          <w:lang w:bidi="ar-SA"/>
+        </w:rPr>
+        <w:t>uÉÉ³ÉÉ±</w:t>
+      </w:r>
+      <w:r>
+        <w:rPr>
+          <w:rFonts w:ascii="BRH Devanagari Extra" w:hAnsi="BRH Devanagari Extra" w:cs="BRH Devanagari Extra"/>
+          <w:b/>
+          <w:sz w:val="40"/>
+          <w:szCs w:val="40"/>
+          <w:lang w:val="en-US" w:eastAsia="en-US" w:bidi="ar-SA"/>
+        </w:rPr>
+        <w:t xml:space="preserve">qÉç </w:t>
+      </w:r>
+      <w:r>
+        <w:rPr>
+          <w:rFonts w:ascii="BRH Devanagari Extra" w:hAnsi="BRH Devanagari Extra" w:cs="BRH Devanagari Extra"/>
+          <w:b/>
+          <w:sz w:val="40"/>
+          <w:szCs w:val="40"/>
+          <w:lang w:bidi="ar-SA"/>
+        </w:rPr>
+        <w:t>xÉÇ pÉþUÎliÉ</w:t>
+      </w:r>
+      <w:r>
+        <w:rPr>
+          <w:rFonts w:ascii="BRH Malayalam Extra" w:hAnsi="BRH Malayalam Extra" w:cs="BRH Devanagari Extra"/>
+          <w:b/>
+          <w:sz w:val="32"/>
+          <w:szCs w:val="40"/>
+          <w:lang w:bidi="ar-SA"/>
+        </w:rPr>
+        <w:t>–</w:t>
+      </w:r>
+      <w:r>
+        <w:rPr>
+          <w:rFonts w:ascii="BRH Devanagari Extra" w:hAnsi="BRH Devanagari Extra" w:cs="BRH Devanagari Extra"/>
+          <w:b/>
+          <w:sz w:val="40"/>
+          <w:szCs w:val="40"/>
+          <w:lang w:bidi="ar-SA"/>
+        </w:rPr>
+        <w:t xml:space="preserve"> iÉÉÍpÉþÂSèaÉÉ</w:t>
+      </w:r>
+      <w:r>
+        <w:rPr>
+          <w:rFonts w:ascii="BRH Malayalam Extra" w:hAnsi="BRH Malayalam Extra" w:cs="BRH Devanagari Extra"/>
+          <w:b/>
+          <w:sz w:val="32"/>
+          <w:szCs w:val="40"/>
+          <w:lang w:bidi="ar-SA"/>
+        </w:rPr>
+        <w:t>–</w:t>
+      </w:r>
+      <w:r>
+        <w:rPr>
+          <w:rFonts w:ascii="BRH Devanagari Extra" w:hAnsi="BRH Devanagari Extra" w:cs="BRH Devanagari Extra"/>
+          <w:b/>
+          <w:sz w:val="40"/>
+          <w:szCs w:val="40"/>
+          <w:lang w:bidi="ar-SA"/>
+        </w:rPr>
+        <w:t>iÉÉåSèaÉÉþrÉÌiÉ ÌS</w:t>
+      </w:r>
+      <w:r>
+        <w:rPr>
+          <w:rFonts w:ascii="BRH Malayalam Extra" w:hAnsi="BRH Malayalam Extra" w:cs="BRH Devanagari Extra"/>
+          <w:b/>
+          <w:sz w:val="32"/>
+          <w:szCs w:val="40"/>
+          <w:lang w:bidi="ar-SA"/>
+        </w:rPr>
+        <w:t>–</w:t>
+      </w:r>
+      <w:r>
+        <w:rPr>
+          <w:rFonts w:ascii="BRH Devanagari Extra" w:hAnsi="BRH Devanagari Extra" w:cs="BRH Devanagari Extra"/>
+          <w:b/>
+          <w:sz w:val="40"/>
+          <w:szCs w:val="40"/>
+          <w:lang w:bidi="ar-SA"/>
+        </w:rPr>
+        <w:t>aprÉ L</w:t>
+      </w:r>
+      <w:r>
+        <w:rPr>
+          <w:rFonts w:ascii="BRH Malayalam Extra" w:hAnsi="BRH Malayalam Extra" w:cs="BRH Devanagari Extra"/>
+          <w:b/>
+          <w:sz w:val="32"/>
+          <w:szCs w:val="40"/>
+          <w:lang w:bidi="ar-SA"/>
+        </w:rPr>
+        <w:t>–</w:t>
+      </w:r>
+      <w:r>
+        <w:rPr>
+          <w:rFonts w:ascii="BRH Devanagari Extra" w:hAnsi="BRH Devanagari Extra" w:cs="BRH Devanagari Extra"/>
+          <w:b/>
+          <w:sz w:val="40"/>
+          <w:szCs w:val="40"/>
+          <w:lang w:bidi="ar-SA"/>
+        </w:rPr>
+        <w:t>uÉÉ³ÉÉ</w:t>
+      </w:r>
+      <w:r>
+        <w:rPr>
+          <w:rFonts w:ascii="BRH Devanagari Extra" w:hAnsi="BRH Devanagari Extra" w:cs="BRH Devanagari Extra"/>
+          <w:b/>
+          <w:sz w:val="40"/>
+          <w:szCs w:val="40"/>
+          <w:lang w:val="en-US" w:eastAsia="en-US" w:bidi="ar-SA"/>
+        </w:rPr>
+        <w:t>±ÿqÉç</w:t>
+      </w:r>
+      <w:r>
+        <w:rPr>
+          <w:rFonts w:ascii="BRH Devanagari Extra" w:hAnsi="BRH Devanagari Extra" w:cs="BRH Devanagari Extra"/>
+          <w:sz w:val="40"/>
+          <w:szCs w:val="40"/>
+          <w:lang w:val="en-US" w:eastAsia="en-US" w:bidi="ar-SA"/>
+        </w:rPr>
+        <w:t xml:space="preserve"> </w:t>
+      </w:r>
+      <w:r>
+        <w:rPr>
+          <w:rFonts w:ascii="BRH Devanagari Extra" w:hAnsi="BRH Devanagari Extra" w:cs="BRH Devanagari Extra"/>
+          <w:b/>
+          <w:sz w:val="40"/>
+          <w:szCs w:val="40"/>
+          <w:lang w:val="en-US" w:eastAsia="en-US" w:bidi="ar-SA"/>
+        </w:rPr>
+        <w:t xml:space="preserve">- </w:t>
+      </w:r>
+      <w:r>
+        <w:rPr>
+          <w:rFonts w:ascii="Arial" w:hAnsi="Arial" w:cs="Arial"/>
+          <w:b/>
+          <w:bCs/>
+          <w:sz w:val="32"/>
+          <w:szCs w:val="32"/>
+          <w:lang w:val="en-US"/>
+        </w:rPr>
+        <w:t>TS 7.5.8.4</w:t>
+      </w:r>
+      <w:r>
+        <w:rPr>
+          <w:rFonts w:ascii="Arial" w:hAnsi="Arial" w:cs="Arial"/>
+          <w:b/>
+          <w:bCs/>
+          <w:sz w:val="32"/>
+          <w:szCs w:val="32"/>
+          <w:lang w:val="en-US"/>
+        </w:rPr>
+        <w:t xml:space="preserve"> (JM-31)</w:t>
+      </w:r>
+    </w:p>
+    <w:p>
+      <w:pPr>
+        <w:widowControl w:val="0"/>
+        <w:autoSpaceDE w:val="0"/>
+        <w:autoSpaceDN w:val="0"/>
+        <w:adjustRightInd w:val="0"/>
+        <w:jc w:val="both"/>
+        <w:rPr>
+          <w:rFonts w:ascii="Arial" w:hAnsi="Arial" w:cs="Arial"/>
+          <w:b/>
+          <w:bCs/>
+          <w:sz w:val="32"/>
+          <w:szCs w:val="32"/>
+          <w:highlight w:val="yellow"/>
+          <w:lang w:val="en-US"/>
+        </w:rPr>
+      </w:pPr>
+      <w:r>
+        <w:rPr>
+          <w:rFonts w:ascii="Arial" w:hAnsi="Arial" w:cs="Arial"/>
+          <w:sz w:val="32"/>
+          <w:szCs w:val="40"/>
+          <w:lang w:bidi="ar-SA"/>
+        </w:rPr>
+        <w:t>18</w:t>
+      </w:r>
+      <w:r>
+        <w:rPr>
+          <w:rFonts w:ascii="BRH Devanagari Extra" w:hAnsi="BRH Devanagari Extra" w:cs="BRH Devanagari Extra"/>
+          <w:b/>
+          <w:sz w:val="40"/>
+          <w:szCs w:val="40"/>
+          <w:lang w:val="en-US" w:eastAsia="en-US" w:bidi="ar-SA"/>
+        </w:rPr>
+        <w:t xml:space="preserve">. </w:t>
+      </w:r>
+      <w:r>
+        <w:rPr>
+          <w:rFonts w:ascii="BRH Devanagari Extra" w:hAnsi="BRH Devanagari Extra" w:cs="BRH Devanagari Extra"/>
+          <w:b/>
+          <w:sz w:val="40"/>
+          <w:szCs w:val="40"/>
+          <w:lang w:val="en-US" w:eastAsia="en-US" w:bidi="ar-SA"/>
+        </w:rPr>
+        <w:t>AÉ</w:t>
+      </w:r>
+      <w:r>
+        <w:rPr>
+          <w:rFonts w:ascii="BRH Malayalam Extra" w:hAnsi="BRH Malayalam Extra" w:cs="BRH Devanagari Extra"/>
+          <w:b/>
+          <w:sz w:val="32"/>
+          <w:szCs w:val="40"/>
+          <w:lang w:bidi="ar-SA"/>
+        </w:rPr>
+        <w:t>–</w:t>
+      </w:r>
+      <w:r>
+        <w:rPr>
+          <w:rFonts w:ascii="BRH Devanagari Extra" w:hAnsi="BRH Devanagari Extra" w:cs="BRH Devanagari Extra"/>
+          <w:b/>
+          <w:sz w:val="40"/>
+          <w:szCs w:val="40"/>
+          <w:lang w:bidi="ar-SA"/>
+        </w:rPr>
+        <w:t>xÉ</w:t>
+      </w:r>
+      <w:r>
+        <w:rPr>
+          <w:rFonts w:ascii="BRH Malayalam Extra" w:hAnsi="BRH Malayalam Extra" w:cs="BRH Devanagari Extra"/>
+          <w:b/>
+          <w:sz w:val="32"/>
+          <w:szCs w:val="40"/>
+          <w:lang w:bidi="ar-SA"/>
+        </w:rPr>
+        <w:t>–</w:t>
+      </w:r>
+      <w:r>
+        <w:rPr>
+          <w:rFonts w:ascii="BRH Devanagari Extra" w:hAnsi="BRH Devanagari Extra" w:cs="BRH Devanagari Extra"/>
+          <w:b/>
+          <w:sz w:val="40"/>
+          <w:szCs w:val="40"/>
+          <w:lang w:bidi="ar-SA"/>
+        </w:rPr>
+        <w:t>lSÏqÉÑþSèaÉÉ</w:t>
+      </w:r>
+      <w:r>
+        <w:rPr>
+          <w:rFonts w:ascii="BRH Malayalam Extra" w:hAnsi="BRH Malayalam Extra" w:cs="BRH Devanagari Extra"/>
+          <w:b/>
+          <w:sz w:val="32"/>
+          <w:szCs w:val="40"/>
+          <w:lang w:bidi="ar-SA"/>
+        </w:rPr>
+        <w:t>–</w:t>
+      </w:r>
+      <w:r>
+        <w:rPr>
+          <w:rFonts w:ascii="BRH Devanagari Extra" w:hAnsi="BRH Devanagari Extra" w:cs="BRH Devanagari Extra"/>
+          <w:b/>
+          <w:sz w:val="40"/>
+          <w:szCs w:val="40"/>
+          <w:lang w:bidi="ar-SA"/>
+        </w:rPr>
+        <w:t>iÉÉ ÅÅ UÉåþWûÌiÉ-</w:t>
+      </w:r>
+      <w:r>
+        <w:rPr>
+          <w:rFonts w:ascii="Arial" w:hAnsi="Arial" w:cs="Arial"/>
+          <w:bCs/>
+          <w:sz w:val="32"/>
+          <w:szCs w:val="32"/>
+          <w:lang w:val="en-US"/>
+        </w:rPr>
+        <w:t>TS 7.5.8.5</w:t>
+      </w:r>
+      <w:proofErr w:type="gramStart"/>
+      <w:r>
+        <w:rPr>
+          <w:rFonts w:ascii="Arial" w:hAnsi="Arial" w:cs="Arial"/>
+          <w:bCs/>
+          <w:sz w:val="32"/>
+          <w:szCs w:val="32"/>
+          <w:lang w:val="en-US"/>
+        </w:rPr>
+        <w:t>–</w:t>
+      </w:r>
+      <w:r>
+        <w:rPr>
+          <w:rFonts w:ascii="Arial" w:hAnsi="Arial" w:cs="Arial"/>
+          <w:b/>
+          <w:bCs/>
+          <w:sz w:val="32"/>
+          <w:szCs w:val="32"/>
+          <w:highlight w:val="yellow"/>
+          <w:lang w:val="en-US"/>
+        </w:rPr>
+        <w:t>(</w:t>
+      </w:r>
+      <w:proofErr w:type="gramEnd"/>
+      <w:r>
+        <w:rPr>
+          <w:rFonts w:ascii="Arial" w:hAnsi="Arial" w:cs="Arial"/>
+          <w:b/>
+          <w:bCs/>
+          <w:sz w:val="32"/>
+          <w:szCs w:val="32"/>
+          <w:highlight w:val="yellow"/>
+          <w:lang w:val="en-US"/>
+        </w:rPr>
+        <w:t>tri kramam)</w:t>
+      </w:r>
+      <w:r>
+        <w:rPr>
+          <w:rFonts w:ascii="Arial" w:hAnsi="Arial" w:cs="Arial"/>
+          <w:b/>
+          <w:bCs/>
+          <w:sz w:val="32"/>
+          <w:szCs w:val="32"/>
+          <w:highlight w:val="yellow"/>
+          <w:lang w:val="en-US"/>
+        </w:rPr>
+        <w:t xml:space="preserve"> </w:t>
+      </w:r>
+      <w:r>
+        <w:rPr>
+          <w:rFonts w:ascii="Arial" w:hAnsi="Arial" w:cs="Arial"/>
+          <w:b/>
+          <w:bCs/>
+          <w:sz w:val="32"/>
+          <w:szCs w:val="32"/>
+          <w:highlight w:val="yellow"/>
+          <w:lang w:val="en-US"/>
+        </w:rPr>
+        <w:br/>
+        <w:t>(JM-5)</w:t>
+      </w:r>
+    </w:p>
+    <w:p>
+      <w:pPr>
+        <w:autoSpaceDE w:val="0"/>
+        <w:autoSpaceDN w:val="0"/>
+        <w:adjustRightInd w:val="0"/>
+        <w:rPr>
+          <w:rFonts w:ascii="BRH Devanagari Extra" w:eastAsiaTheme="minorHAnsi" w:hAnsi="BRH Devanagari Extra" w:cs="BRH Devanagari Extra"/>
+          <w:color w:val="FF0000"/>
+          <w:sz w:val="36"/>
+          <w:szCs w:val="36"/>
+          <w:lang w:eastAsia="en-US" w:bidi="hi-IN"/>
+        </w:rPr>
+      </w:pPr>
+      <w:r>
+        <w:rPr>
+          <w:rFonts w:ascii="Arial" w:hAnsi="Arial" w:cs="Arial"/>
+          <w:bCs/>
+          <w:color w:val="FF0000"/>
+          <w:sz w:val="28"/>
+          <w:szCs w:val="28"/>
+          <w:lang w:val="en-US"/>
+        </w:rPr>
+        <w:t>7.5.8.5(25)-</w:t>
+      </w:r>
+      <w:r>
+        <w:rPr>
+          <w:rFonts w:ascii="BRH Devanagari Extra" w:eastAsiaTheme="minorHAnsi" w:hAnsi="BRH Devanagari Extra" w:cs="BRH Devanagari Extra"/>
+          <w:color w:val="FF0000"/>
+          <w:sz w:val="36"/>
+          <w:szCs w:val="36"/>
+          <w:lang w:eastAsia="en-US" w:bidi="hi-IN"/>
+        </w:rPr>
+        <w:t xml:space="preserve"> AÉýxÉýlSÏqÉç | EýSèaÉÉýiÉÉ | AÉ | UÉåýWûýÌiÉý | </w:t>
+      </w:r>
+    </w:p>
+    <w:p>
+      <w:pPr>
+        <w:autoSpaceDE w:val="0"/>
+        <w:autoSpaceDN w:val="0"/>
+        <w:adjustRightInd w:val="0"/>
+        <w:rPr>
+          <w:rFonts w:ascii="BRH Devanagari Extra" w:eastAsiaTheme="minorHAnsi" w:hAnsi="BRH Devanagari Extra" w:cs="BRH Devanagari Extra"/>
+          <w:color w:val="FF0000"/>
+          <w:sz w:val="36"/>
+          <w:szCs w:val="36"/>
+          <w:lang w:eastAsia="en-US" w:bidi="hi-IN"/>
+        </w:rPr>
+      </w:pPr>
+      <w:r>
+        <w:rPr>
+          <w:rFonts w:ascii="BRH Devanagari Extra" w:eastAsiaTheme="minorHAnsi" w:hAnsi="BRH Devanagari Extra" w:cs="BRH Devanagari Extra"/>
+          <w:color w:val="FF0000"/>
+          <w:sz w:val="36"/>
+          <w:szCs w:val="36"/>
+          <w:lang w:eastAsia="en-US" w:bidi="hi-IN"/>
+        </w:rPr>
+        <w:t xml:space="preserve">AÉýxÉýlSÏ qÉÑþSèaÉÉý iÉÉåSèaÉÉýiÉÉ ÅÅxÉýlSÏ qÉÉþxÉýlSÏ qÉÑþSèaÉÉý ÅÅUÉåþWûÌiÉ UÉåWûý irÉÉåSèaÉÉýiÉÉ ÅÅxÉýlSÏ qÉÉþxÉýlSÏ qÉÑþSèaÉÉýiÉÉ ÅÅUÉåþWûÌiÉ | </w:t>
+      </w:r>
+    </w:p>
+    <w:p>
+      <w:pPr>
+        <w:autoSpaceDE w:val="0"/>
+        <w:autoSpaceDN w:val="0"/>
+        <w:adjustRightInd w:val="0"/>
+        <w:rPr>
+          <w:rFonts w:ascii="BRH Devanagari Extra" w:eastAsiaTheme="minorHAnsi" w:hAnsi="BRH Devanagari Extra" w:cs="BRH Devanagari Extra"/>
+          <w:color w:val="FF0000"/>
+          <w:sz w:val="36"/>
+          <w:szCs w:val="36"/>
+          <w:lang w:eastAsia="en-US" w:bidi="hi-IN"/>
+        </w:rPr>
+      </w:pPr>
+      <w:r>
+        <w:rPr>
+          <w:rFonts w:ascii="Arial" w:hAnsi="Arial" w:cs="Arial"/>
+          <w:bCs/>
+          <w:color w:val="FF0000"/>
+          <w:sz w:val="28"/>
+          <w:szCs w:val="28"/>
+          <w:lang w:val="en-US"/>
+        </w:rPr>
+        <w:t>7.5.8.5(25)-</w:t>
+      </w:r>
+      <w:r>
+        <w:rPr>
+          <w:rFonts w:ascii="BRH Devanagari Extra" w:eastAsiaTheme="minorHAnsi" w:hAnsi="BRH Devanagari Extra" w:cs="BRH Devanagari Extra"/>
+          <w:color w:val="FF0000"/>
+          <w:sz w:val="36"/>
+          <w:szCs w:val="36"/>
+          <w:lang w:eastAsia="en-US" w:bidi="hi-IN"/>
+        </w:rPr>
+        <w:t xml:space="preserve"> AÉýxÉýlSÏqÉç | </w:t>
+      </w:r>
+    </w:p>
+    <w:p>
+      <w:pPr>
+        <w:autoSpaceDE w:val="0"/>
+        <w:autoSpaceDN w:val="0"/>
+        <w:adjustRightInd w:val="0"/>
+        <w:rPr>
+          <w:rFonts w:ascii="BRH Devanagari Extra" w:eastAsiaTheme="minorHAnsi" w:hAnsi="BRH Devanagari Extra" w:cs="BRH Devanagari Extra"/>
+          <w:color w:val="FF0000"/>
+          <w:sz w:val="36"/>
+          <w:szCs w:val="36"/>
+          <w:lang w:eastAsia="en-US" w:bidi="hi-IN"/>
+        </w:rPr>
+      </w:pPr>
+      <w:r>
+        <w:rPr>
+          <w:rFonts w:ascii="BRH Devanagari Extra" w:eastAsiaTheme="minorHAnsi" w:hAnsi="BRH Devanagari Extra" w:cs="BRH Devanagari Extra"/>
+          <w:color w:val="FF0000"/>
+          <w:sz w:val="36"/>
+          <w:szCs w:val="36"/>
+          <w:lang w:eastAsia="en-US" w:bidi="hi-IN"/>
+        </w:rPr>
+        <w:t xml:space="preserve">AÉýxÉýlSÏÍqÉirÉÉÿ - xÉýlSÏqÉç | </w:t>
+      </w:r>
+    </w:p>
+    <w:p>
+      <w:pPr>
+        <w:autoSpaceDE w:val="0"/>
+        <w:autoSpaceDN w:val="0"/>
+        <w:adjustRightInd w:val="0"/>
+        <w:rPr>
+          <w:rFonts w:ascii="BRH Devanagari Extra" w:eastAsiaTheme="minorHAnsi" w:hAnsi="BRH Devanagari Extra" w:cs="BRH Devanagari Extra"/>
+          <w:color w:val="FF0000"/>
+          <w:sz w:val="36"/>
+          <w:szCs w:val="36"/>
+          <w:lang w:eastAsia="en-US" w:bidi="hi-IN"/>
+        </w:rPr>
+      </w:pPr>
+      <w:r>
+        <w:rPr>
+          <w:rFonts w:ascii="Arial" w:hAnsi="Arial" w:cs="Arial"/>
+          <w:bCs/>
+          <w:color w:val="FF0000"/>
+          <w:sz w:val="28"/>
+          <w:szCs w:val="28"/>
+          <w:lang w:val="en-US"/>
+        </w:rPr>
+        <w:t>7.5.8.5(26)-</w:t>
+      </w:r>
+      <w:r>
+        <w:rPr>
+          <w:rFonts w:ascii="BRH Devanagari Extra" w:eastAsiaTheme="minorHAnsi" w:hAnsi="BRH Devanagari Extra" w:cs="BRH Devanagari Extra"/>
+          <w:color w:val="FF0000"/>
+          <w:sz w:val="36"/>
+          <w:szCs w:val="36"/>
+          <w:lang w:eastAsia="en-US" w:bidi="hi-IN"/>
+        </w:rPr>
+        <w:t xml:space="preserve"> EýSèaÉÉýiÉÉ | AÉ | UÉåýWûýÌiÉý | xÉÉqÉëÉÿerÉqÉç | </w:t>
+      </w:r>
+    </w:p>
+    <w:p>
+      <w:pPr>
+        <w:autoSpaceDE w:val="0"/>
+        <w:autoSpaceDN w:val="0"/>
+        <w:adjustRightInd w:val="0"/>
+        <w:rPr>
+          <w:rFonts w:ascii="BRH Devanagari Extra" w:eastAsiaTheme="minorHAnsi" w:hAnsi="BRH Devanagari Extra" w:cs="BRH Devanagari Extra"/>
+          <w:color w:val="FF0000"/>
+          <w:sz w:val="36"/>
+          <w:szCs w:val="36"/>
+          <w:lang w:eastAsia="en-US" w:bidi="hi-IN"/>
+        </w:rPr>
+      </w:pPr>
+      <w:r>
+        <w:rPr>
+          <w:rFonts w:ascii="BRH Devanagari Extra" w:eastAsiaTheme="minorHAnsi" w:hAnsi="BRH Devanagari Extra" w:cs="BRH Devanagari Extra"/>
+          <w:color w:val="FF0000"/>
+          <w:sz w:val="36"/>
+          <w:szCs w:val="36"/>
+          <w:lang w:eastAsia="en-US" w:bidi="hi-IN"/>
+        </w:rPr>
+        <w:t xml:space="preserve">EýSèaÉÉý ÅÅUÉåþWûÌiÉ UÉåWû irÉÉåSèaÉÉýiÉÉ iÉÉåSèaÉÉýiÉÉ ÅÅUÉåþWûÌiÉý xÉÉqÉëÉÿerÉý(aqÉç)ý xÉÉqÉëÉÿerÉ(aqÉç) UÉåWûý irÉÉåSèaÉÉý iÉÉåSèaÉÉýiÉÉ ÅÅUÉåþWûÌiÉý xÉÉqÉëÉÿerÉqÉç | </w:t>
+      </w:r>
+    </w:p>
+    <w:p>
+      <w:pPr>
+        <w:autoSpaceDE w:val="0"/>
+        <w:autoSpaceDN w:val="0"/>
+        <w:adjustRightInd w:val="0"/>
+        <w:rPr>
+          <w:rFonts w:ascii="BRH Devanagari Extra" w:eastAsiaTheme="minorHAnsi" w:hAnsi="BRH Devanagari Extra" w:cs="BRH Devanagari Extra"/>
+          <w:color w:val="FF0000"/>
+          <w:sz w:val="36"/>
+          <w:szCs w:val="36"/>
+          <w:lang w:eastAsia="en-US" w:bidi="hi-IN"/>
+        </w:rPr>
+      </w:pPr>
+      <w:r>
+        <w:rPr>
+          <w:rFonts w:ascii="Arial" w:hAnsi="Arial" w:cs="Arial"/>
+          <w:bCs/>
+          <w:color w:val="FF0000"/>
+          <w:sz w:val="28"/>
+          <w:szCs w:val="28"/>
+          <w:lang w:val="en-US"/>
+        </w:rPr>
+        <w:t>7.5.8.5(26)-</w:t>
+      </w:r>
+      <w:r>
+        <w:rPr>
+          <w:rFonts w:ascii="BRH Devanagari Extra" w:eastAsiaTheme="minorHAnsi" w:hAnsi="BRH Devanagari Extra" w:cs="BRH Devanagari Extra"/>
+          <w:color w:val="FF0000"/>
+          <w:sz w:val="36"/>
+          <w:szCs w:val="36"/>
+          <w:lang w:eastAsia="en-US" w:bidi="hi-IN"/>
+        </w:rPr>
+        <w:t xml:space="preserve"> EýSèaÉÉýiÉÉ | </w:t>
+      </w:r>
+    </w:p>
+    <w:p>
+      <w:pPr>
+        <w:autoSpaceDE w:val="0"/>
+        <w:autoSpaceDN w:val="0"/>
+        <w:adjustRightInd w:val="0"/>
+        <w:rPr>
+          <w:rFonts w:ascii="BRH Devanagari Extra" w:eastAsiaTheme="minorHAnsi" w:hAnsi="BRH Devanagari Extra" w:cs="BRH Devanagari Extra"/>
+          <w:color w:val="FF0000"/>
+          <w:sz w:val="36"/>
+          <w:szCs w:val="36"/>
+          <w:lang w:eastAsia="en-US" w:bidi="hi-IN"/>
+        </w:rPr>
+      </w:pPr>
+      <w:r>
+        <w:rPr>
+          <w:rFonts w:ascii="BRH Devanagari Extra" w:eastAsiaTheme="minorHAnsi" w:hAnsi="BRH Devanagari Extra" w:cs="BRH Devanagari Extra"/>
+          <w:color w:val="FF0000"/>
+          <w:sz w:val="36"/>
+          <w:szCs w:val="36"/>
+          <w:lang w:eastAsia="en-US" w:bidi="hi-IN"/>
+        </w:rPr>
+        <w:t xml:space="preserve">EýSèaÉÉýiÉåirÉÑþiÉç - aÉÉýiÉÉ | </w:t>
+      </w:r>
+    </w:p>
+    <w:p>
+      <w:pPr>
+        <w:autoSpaceDE w:val="0"/>
+        <w:autoSpaceDN w:val="0"/>
+        <w:adjustRightInd w:val="0"/>
+        <w:rPr>
+          <w:rFonts w:ascii="BRH Devanagari Extra" w:eastAsiaTheme="minorHAnsi" w:hAnsi="BRH Devanagari Extra" w:cs="BRH Devanagari Extra"/>
+          <w:color w:val="FF0000"/>
+          <w:sz w:val="36"/>
+          <w:szCs w:val="36"/>
+          <w:lang w:eastAsia="en-US" w:bidi="hi-IN"/>
+        </w:rPr>
+      </w:pPr>
+      <w:r>
+        <w:rPr>
+          <w:rFonts w:ascii="Arial" w:hAnsi="Arial" w:cs="Arial"/>
+          <w:bCs/>
+          <w:color w:val="FF0000"/>
+          <w:sz w:val="28"/>
+          <w:szCs w:val="28"/>
+          <w:lang w:val="en-US"/>
+        </w:rPr>
+        <w:t>7.5.8.5(27)-</w:t>
+      </w:r>
+      <w:r>
+        <w:rPr>
+          <w:rFonts w:ascii="BRH Devanagari Extra" w:eastAsiaTheme="minorHAnsi" w:hAnsi="BRH Devanagari Extra" w:cs="BRH Devanagari Extra"/>
+          <w:color w:val="FF0000"/>
+          <w:sz w:val="36"/>
+          <w:szCs w:val="36"/>
+          <w:lang w:eastAsia="en-US" w:bidi="hi-IN"/>
+        </w:rPr>
+        <w:t xml:space="preserve"> AÉ | UÉåýWûýÌiÉý | xÉÉqÉëÉÿerÉqÉç | </w:t>
+      </w:r>
+    </w:p>
+    <w:p>
+      <w:pPr>
+        <w:pBdr>
+          <w:bottom w:val="single" w:sz="4" w:space="1" w:color="auto"/>
+        </w:pBdr>
+        <w:autoSpaceDE w:val="0"/>
+        <w:autoSpaceDN w:val="0"/>
+        <w:adjustRightInd w:val="0"/>
+        <w:rPr>
+          <w:rFonts w:ascii="BRH Devanagari Extra" w:eastAsiaTheme="minorHAnsi" w:hAnsi="BRH Devanagari Extra" w:cs="BRH Devanagari Extra"/>
+          <w:color w:val="FF0000"/>
+          <w:sz w:val="36"/>
+          <w:szCs w:val="36"/>
+          <w:lang w:eastAsia="en-US" w:bidi="hi-IN"/>
+        </w:rPr>
+      </w:pPr>
+      <w:r>
+        <w:rPr>
+          <w:rFonts w:ascii="BRH Devanagari Extra" w:eastAsiaTheme="minorHAnsi" w:hAnsi="BRH Devanagari Extra" w:cs="BRH Devanagari Extra"/>
+          <w:color w:val="FF0000"/>
+          <w:sz w:val="36"/>
+          <w:szCs w:val="36"/>
+          <w:lang w:eastAsia="en-US" w:bidi="hi-IN"/>
+        </w:rPr>
+        <w:t xml:space="preserve">AÉ UÉåþWûÌiÉ UÉåWûý irÉÉUÉåþWûÌiÉý xÉÉqÉëÉÿerÉý(aqÉç)ý xÉÉqÉëÉÿerÉ(aqÉç) UÉåWûý irÉÉUÉåþWûÌiÉý xÉÉqÉëÉÿerÉqÉç | </w:t>
+      </w:r>
+    </w:p>
+    <w:p>
+      <w:pPr>
+        <w:widowControl w:val="0"/>
+        <w:autoSpaceDE w:val="0"/>
+        <w:autoSpaceDN w:val="0"/>
+        <w:adjustRightInd w:val="0"/>
+        <w:jc w:val="both"/>
+        <w:rPr>
+          <w:rFonts w:ascii="Arial" w:hAnsi="Arial" w:cs="Arial"/>
+          <w:sz w:val="32"/>
+          <w:szCs w:val="40"/>
+          <w:lang w:bidi="ar-SA"/>
+        </w:rPr>
+      </w:pPr>
+    </w:p>
+    <w:p>
+      <w:pPr>
+        <w:widowControl w:val="0"/>
+        <w:autoSpaceDE w:val="0"/>
+        <w:autoSpaceDN w:val="0"/>
+        <w:adjustRightInd w:val="0"/>
+        <w:jc w:val="both"/>
+        <w:rPr>
+          <w:rFonts w:ascii="Arial" w:hAnsi="Arial" w:cs="Arial"/>
+          <w:bCs/>
+          <w:sz w:val="32"/>
+          <w:szCs w:val="32"/>
+          <w:lang w:val="en-US"/>
+        </w:rPr>
+      </w:pPr>
+      <w:r>
+        <w:rPr>
+          <w:rFonts w:ascii="Arial" w:hAnsi="Arial" w:cs="Arial"/>
+          <w:sz w:val="32"/>
+          <w:szCs w:val="40"/>
+          <w:lang w:bidi="ar-SA"/>
+        </w:rPr>
+        <w:lastRenderedPageBreak/>
+        <w:t>19</w:t>
+      </w:r>
+      <w:r>
+        <w:rPr>
+          <w:rFonts w:ascii="BRH Devanagari Extra" w:hAnsi="BRH Devanagari Extra" w:cs="BRH Devanagari Extra"/>
+          <w:b/>
+          <w:sz w:val="40"/>
+          <w:szCs w:val="40"/>
+          <w:lang w:bidi="ar-SA"/>
+        </w:rPr>
+        <w:t xml:space="preserve">. </w:t>
+      </w:r>
+      <w:r>
+        <w:rPr>
+          <w:rFonts w:ascii="BRH Devanagari Extra" w:hAnsi="BRH Devanagari Extra" w:cs="BRH Devanagari Extra"/>
+          <w:b/>
+          <w:sz w:val="40"/>
+          <w:szCs w:val="40"/>
+          <w:lang w:bidi="ar-SA"/>
+        </w:rPr>
+        <w:t>AÉ</w:t>
+      </w:r>
+      <w:r>
+        <w:rPr>
+          <w:rFonts w:ascii="BRH Malayalam Extra" w:hAnsi="BRH Malayalam Extra" w:cs="BRH Devanagari Extra"/>
+          <w:b/>
+          <w:sz w:val="32"/>
+          <w:szCs w:val="40"/>
+          <w:lang w:bidi="ar-SA"/>
+        </w:rPr>
+        <w:t>–</w:t>
+      </w:r>
+      <w:r>
+        <w:rPr>
+          <w:rFonts w:ascii="BRH Devanagari Extra" w:hAnsi="BRH Devanagari Extra" w:cs="BRH Devanagari Extra"/>
+          <w:b/>
+          <w:sz w:val="40"/>
+          <w:szCs w:val="40"/>
+          <w:lang w:bidi="ar-SA"/>
+        </w:rPr>
+        <w:t>SìåïcÉqÉï</w:t>
+      </w:r>
+      <w:r>
+        <w:rPr>
+          <w:rFonts w:ascii="BRH Malayalam Extra" w:hAnsi="BRH Malayalam Extra" w:cs="BRH Devanagari Extra"/>
+          <w:b/>
+          <w:sz w:val="32"/>
+          <w:szCs w:val="40"/>
+          <w:lang w:bidi="ar-SA"/>
+        </w:rPr>
+        <w:t>–</w:t>
+      </w:r>
+      <w:r>
+        <w:rPr>
+          <w:rFonts w:ascii="BRH Devanagari Extra" w:hAnsi="BRH Devanagari Extra" w:cs="BRH Devanagari Extra"/>
+          <w:b/>
+          <w:sz w:val="40"/>
+          <w:szCs w:val="40"/>
+          <w:lang w:bidi="ar-SA"/>
+        </w:rPr>
+        <w:t xml:space="preserve">lÉç urÉÉrÉþcNåûiÉå - </w:t>
+      </w:r>
+      <w:r>
+        <w:rPr>
+          <w:rFonts w:ascii="Arial" w:hAnsi="Arial" w:cs="Arial"/>
+          <w:bCs/>
+          <w:sz w:val="32"/>
+          <w:szCs w:val="32"/>
+          <w:lang w:val="en-US"/>
+        </w:rPr>
+        <w:t>TS 7.5.9.3</w:t>
+      </w:r>
+    </w:p>
+    <w:p>
+      <w:pPr>
+        <w:autoSpaceDE w:val="0"/>
+        <w:autoSpaceDN w:val="0"/>
+        <w:adjustRightInd w:val="0"/>
         <w:rPr>
           <w:rFonts w:ascii="Segoe UI" w:eastAsiaTheme="minorHAnsi" w:hAnsi="Segoe UI" w:cs="Segoe UI"/>
           <w:b/>
@@ -38546,7 +40181,7 @@
           <w:szCs w:val="40"/>
           <w:lang w:val="en-US" w:eastAsia="en-US" w:bidi="ar-SA"/>
         </w:rPr>
-        <w:t>GÎ®ÿqÉç | EmÉþ |</w:t>
+        <w:t>cÉqÉï³Éçþ |</w:t>
       </w:r>
       <w:r>
         <w:rPr>
@@ -38578,7 +40213,7 @@
           <w:szCs w:val="40"/>
           <w:lang w:eastAsia="en-US" w:bidi="ar-SA"/>
         </w:rPr>
-        <w:t>(EmÉÉå</w:t>
+        <w:t>[cÉqÉï</w:t>
       </w:r>
       <w:r>
         <w:rPr>
@@ -38590,7 +40225,7 @@
           <w:highlight w:val="green"/>
           <w:lang w:eastAsia="en-US" w:bidi="ar-SA"/>
         </w:rPr>
-        <w:t>mÉÉ</w:t>
+        <w:t>(aaÉç)</w:t>
       </w:r>
       <w:r>
         <w:rPr>
@@ -38601,25 +40236,76 @@
           <w:szCs w:val="40"/>
           <w:lang w:eastAsia="en-US" w:bidi="ar-SA"/>
         </w:rPr>
-        <w:t xml:space="preserve"> </w:t>
-      </w:r>
-      <w:r>
-        <w:rPr>
-          <w:rFonts w:ascii="BRH Devanagari" w:eastAsiaTheme="minorHAnsi" w:hAnsi="BRH Devanagari" w:cs="BRH Devanagari"/>
-          <w:b/>
-          <w:color w:val="000000"/>
-          <w:sz w:val="40"/>
-          <w:szCs w:val="40"/>
-          <w:lang w:eastAsia="en-US" w:bidi="ar-SA"/>
-        </w:rPr>
-        <w:t>UçÎ®qÉç)</w:t>
-      </w:r>
-    </w:p>
-    <w:p>
-      <w:pPr>
+        <w:t xml:space="preserve"> ¶ÉqÉïlÉç]</w:t>
+      </w:r>
+    </w:p>
+    <w:p>
+      <w:pPr>
+        <w:widowControl w:val="0"/>
         <w:autoSpaceDE w:val="0"/>
         <w:autoSpaceDN w:val="0"/>
         <w:adjustRightInd w:val="0"/>
+        <w:jc w:val="both"/>
+        <w:rPr>
+          <w:rFonts w:ascii="Arial" w:hAnsi="Arial" w:cs="Arial"/>
+          <w:b/>
+          <w:bCs/>
+          <w:sz w:val="32"/>
+          <w:szCs w:val="32"/>
+          <w:highlight w:val="yellow"/>
+          <w:lang w:val="en-US"/>
+        </w:rPr>
+      </w:pPr>
+      <w:r>
+        <w:rPr>
+          <w:rFonts w:ascii="Arial" w:hAnsi="Arial" w:cs="Arial"/>
+          <w:sz w:val="32"/>
+          <w:szCs w:val="40"/>
+          <w:lang w:bidi="ar-SA"/>
+        </w:rPr>
+        <w:t>20.</w:t>
+      </w:r>
+      <w:r>
+        <w:rPr>
+          <w:rFonts w:ascii="BRH Devanagari Extra" w:hAnsi="BRH Devanagari Extra" w:cs="BRH Devanagari Extra"/>
+          <w:b/>
+          <w:sz w:val="40"/>
+          <w:szCs w:val="40"/>
+          <w:lang w:bidi="ar-SA"/>
+        </w:rPr>
+        <w:t xml:space="preserve"> </w:t>
+      </w:r>
+      <w:r>
+        <w:rPr>
+          <w:rFonts w:ascii="BRH Devanagari Extra" w:hAnsi="BRH Devanagari Extra" w:cs="BRH Devanagari Extra"/>
+          <w:b/>
+          <w:sz w:val="40"/>
+          <w:szCs w:val="40"/>
+          <w:lang w:bidi="ar-SA"/>
+        </w:rPr>
+        <w:t>xuÉÉWÉû ÅÌ…¡ûþUÉåprÉ</w:t>
+      </w:r>
+      <w:r>
+        <w:rPr>
+          <w:rFonts w:ascii="BRH Malayalam Extra" w:hAnsi="BRH Malayalam Extra" w:cs="BRH Devanagari Extra"/>
+          <w:b/>
+          <w:sz w:val="32"/>
+          <w:szCs w:val="40"/>
+          <w:lang w:bidi="ar-SA"/>
+        </w:rPr>
+        <w:t>–</w:t>
+      </w:r>
+      <w:r>
+        <w:rPr>
+          <w:rFon